--- a/Documents References/Articoli references notes.docx
+++ b/Documents References/Articoli references notes.docx
@@ -855,11 +855,7 @@
       </w:pPr>
       <w:r>
         <w:rPr/>
-        <w:t xml:space="preserve">Cavity enhanced absorption spectroscopy (CEAS): it is a modification of CRDS: </w:t>
-      </w:r>
-      <w:r>
-        <w:rPr/>
-        <w:t>radiation is injected at a very small angle respect to the cavity axes. It results in the formation of a dense structure of a weak optical axial modes that makes the system more robust against instability in both cavity and laser spectrum.</w:t>
+        <w:t>Cavity enhanced absorption spectroscopy (CEAS): it is a modification of CRDS: radiation is injected at a very small angle respect to the cavity axes. It results in the formation of a dense structure of a weak optical axial modes that makes the system more robust against instability in both cavity and laser spectrum.</w:t>
       </w:r>
     </w:p>
     <w:p>
@@ -1226,6 +1222,350 @@
       <w:r>
         <w:rPr/>
         <w:t xml:space="preserve">QEPAS: sometimes wavelength modulation (WM) is employed to improve the QEPAS SNR, minimizing external acoustic noise for a QEPAS based sensor system </w:t>
+      </w:r>
+      <w:r>
+        <w:rPr/>
+        <w:t>(those are the WM QEPAS)</w:t>
+      </w:r>
+    </w:p>
+    <w:p>
+      <w:pPr>
+        <w:pStyle w:val="ListParagraph"/>
+        <w:numPr>
+          <w:ilvl w:val="0"/>
+          <w:numId w:val="5"/>
+        </w:numPr>
+        <w:spacing w:before="0" w:after="160"/>
+        <w:contextualSpacing/>
+        <w:rPr/>
+      </w:pPr>
+      <w:r>
+        <w:rPr/>
+        <w:t>QEPAS (WM): the wm description is based on an intensity representation of an optical wave, so that only the absorption of the sample is considered and dispersion effects due to the sample can be neglecte</w:t>
+      </w:r>
+      <w:r>
+        <w:rPr/>
+        <w:t>d. Those results are obtained after various modulation steps.</w:t>
+      </w:r>
+    </w:p>
+    <w:p>
+      <w:pPr>
+        <w:pStyle w:val="ListParagraph"/>
+        <w:numPr>
+          <w:ilvl w:val="0"/>
+          <w:numId w:val="5"/>
+        </w:numPr>
+        <w:spacing w:before="0" w:after="160"/>
+        <w:contextualSpacing/>
+        <w:rPr/>
+      </w:pPr>
+      <w:r>
+        <w:rPr/>
+        <w:t xml:space="preserve">Amplitude Modulation (AM) QEPAS: introduced because the vibrational spectra of most molecules consisting of more than five atoms are so dense that infrared absorption spectra consist in 100-200 cm-1 broad bands and spectroscopic identification of these species requires laser excitation sources with a wide spectral coverage </w:t>
+      </w:r>
+    </w:p>
+    <w:p>
+      <w:pPr>
+        <w:pStyle w:val="ListParagraph"/>
+        <w:numPr>
+          <w:ilvl w:val="0"/>
+          <w:numId w:val="5"/>
+        </w:numPr>
+        <w:spacing w:before="0" w:after="160"/>
+        <w:contextualSpacing/>
+        <w:rPr/>
+      </w:pPr>
+      <w:r>
+        <w:rPr/>
+        <w:t>Amplitude Modulation (AM) QEPAS: on a laser radiation. This is operated at f0 by means of square wave amplitude current modulation and QEPAS signals are detected by a lock-in amplifier at the same f0 frequency.</w:t>
+      </w:r>
+    </w:p>
+    <w:p>
+      <w:pPr>
+        <w:pStyle w:val="ListParagraph"/>
+        <w:numPr>
+          <w:ilvl w:val="0"/>
+          <w:numId w:val="5"/>
+        </w:numPr>
+        <w:spacing w:before="0" w:after="160"/>
+        <w:contextualSpacing/>
+        <w:rPr/>
+      </w:pPr>
+      <w:r>
+        <w:rPr/>
+        <w:t>Amplitude Modulation (AM) QEPAS are not background free. Residual radiation absorbed inside the gas cell produce a sound at the TF resonant frequency thus generating a coherent background.</w:t>
+      </w:r>
+    </w:p>
+    <w:p>
+      <w:pPr>
+        <w:pStyle w:val="ListParagraph"/>
+        <w:numPr>
+          <w:ilvl w:val="0"/>
+          <w:numId w:val="5"/>
+        </w:numPr>
+        <w:spacing w:before="0" w:after="160"/>
+        <w:contextualSpacing/>
+        <w:rPr/>
+      </w:pPr>
+      <w:r>
+        <w:rPr/>
+        <w:t xml:space="preserve">Amplitude Modulation (AM) QEPAS: background subtraction can be applied because generally it is stable over several hours. </w:t>
+      </w:r>
+      <w:r>
+        <w:rPr/>
+        <w:t>This is done also by the mean of normalization of signal and background for every spectral point and in post processing.</w:t>
+      </w:r>
+    </w:p>
+    <w:p>
+      <w:pPr>
+        <w:pStyle w:val="ListParagraph"/>
+        <w:numPr>
+          <w:ilvl w:val="0"/>
+          <w:numId w:val="5"/>
+        </w:numPr>
+        <w:spacing w:before="0" w:after="160"/>
+        <w:contextualSpacing/>
+        <w:rPr/>
+      </w:pPr>
+      <w:r>
+        <w:rPr/>
+        <w:t>Various architectures have been designed and implemented for the QEPAS realization (OB On-Beam QEPAS and Off-Beam QEPAS, which are characterized respectively by a perpendicular and parallel laser tube with respect to the QTF plane probing the acoustic vibration excited in the gas contained inside the ADM)</w:t>
+      </w:r>
+    </w:p>
+    <w:p>
+      <w:pPr>
+        <w:pStyle w:val="ListParagraph"/>
+        <w:numPr>
+          <w:ilvl w:val="0"/>
+          <w:numId w:val="5"/>
+        </w:numPr>
+        <w:spacing w:before="0" w:after="160"/>
+        <w:contextualSpacing/>
+        <w:rPr/>
+      </w:pPr>
+      <w:r>
+        <w:rPr/>
+        <w:t xml:space="preserve">And the fiber coupled QCL-QEPAS: </w:t>
+      </w:r>
+    </w:p>
+    <w:p>
+      <w:pPr>
+        <w:pStyle w:val="ListParagraph"/>
+        <w:numPr>
+          <w:ilvl w:val="0"/>
+          <w:numId w:val="5"/>
+        </w:numPr>
+        <w:spacing w:before="0" w:after="160"/>
+        <w:contextualSpacing/>
+        <w:rPr/>
+      </w:pPr>
+      <w:r>
+        <w:rPr/>
+        <w:t>QEPAS ranges of application in conclusion: they are demonstrated to be effective and mature for numerous real-world applications:</w:t>
+      </w:r>
+    </w:p>
+    <w:p>
+      <w:pPr>
+        <w:pStyle w:val="ListParagraph"/>
+        <w:numPr>
+          <w:ilvl w:val="1"/>
+          <w:numId w:val="5"/>
+        </w:numPr>
+        <w:spacing w:before="0" w:after="160"/>
+        <w:contextualSpacing/>
+        <w:rPr/>
+      </w:pPr>
+      <w:r>
+        <w:rPr/>
+        <w:t>environment monitoring (CO, CO2, CH4, H2CO, C2HF, C2HF5, N2O, NO2)</w:t>
+      </w:r>
+    </w:p>
+    <w:p>
+      <w:pPr>
+        <w:pStyle w:val="ListParagraph"/>
+        <w:numPr>
+          <w:ilvl w:val="1"/>
+          <w:numId w:val="5"/>
+        </w:numPr>
+        <w:spacing w:before="0" w:after="160"/>
+        <w:contextualSpacing/>
+        <w:rPr/>
+      </w:pPr>
+      <w:r>
+        <w:rPr/>
+        <w:t>industrial emission measurements such as at combustion sites and gas pipelines (Hcl, CO2, CH4, CO, Nox, CH2O)</w:t>
+      </w:r>
+    </w:p>
+    <w:p>
+      <w:pPr>
+        <w:pStyle w:val="ListParagraph"/>
+        <w:numPr>
+          <w:ilvl w:val="1"/>
+          <w:numId w:val="5"/>
+        </w:numPr>
+        <w:spacing w:before="0" w:after="160"/>
+        <w:contextualSpacing/>
+        <w:rPr/>
+      </w:pPr>
+      <w:r>
+        <w:rPr/>
+        <w:t>urban emission coming from automobile traffic (Nox, Sox)</w:t>
+      </w:r>
+    </w:p>
+    <w:p>
+      <w:pPr>
+        <w:pStyle w:val="ListParagraph"/>
+        <w:numPr>
+          <w:ilvl w:val="1"/>
+          <w:numId w:val="5"/>
+        </w:numPr>
+        <w:spacing w:before="0" w:after="160"/>
+        <w:contextualSpacing/>
+        <w:rPr/>
+      </w:pPr>
+      <w:r>
+        <w:rPr/>
+        <w:t>rural emission such as a horticultural greenhouse and fruit storage (C2H6, C2H4, CH4, N2o)</w:t>
+      </w:r>
+    </w:p>
+    <w:p>
+      <w:pPr>
+        <w:pStyle w:val="ListParagraph"/>
+        <w:numPr>
+          <w:ilvl w:val="1"/>
+          <w:numId w:val="5"/>
+        </w:numPr>
+        <w:spacing w:before="0" w:after="160"/>
+        <w:contextualSpacing/>
+        <w:rPr/>
+      </w:pPr>
+      <w:r>
+        <w:rPr/>
+        <w:t>control for manufacturing processes (SF6, Hcl)</w:t>
+      </w:r>
+    </w:p>
+    <w:p>
+      <w:pPr>
+        <w:pStyle w:val="ListParagraph"/>
+        <w:numPr>
+          <w:ilvl w:val="1"/>
+          <w:numId w:val="5"/>
+        </w:numPr>
+        <w:spacing w:before="0" w:after="160"/>
+        <w:contextualSpacing/>
+        <w:rPr/>
+      </w:pPr>
+      <w:r>
+        <w:rPr/>
+        <w:t>detection of medically important molecules (NO, CO, NH3, C2H6, H2S)</w:t>
+      </w:r>
+    </w:p>
+    <w:p>
+      <w:pPr>
+        <w:pStyle w:val="ListParagraph"/>
+        <w:numPr>
+          <w:ilvl w:val="1"/>
+          <w:numId w:val="5"/>
+        </w:numPr>
+        <w:spacing w:before="0" w:after="160"/>
+        <w:contextualSpacing/>
+        <w:rPr/>
+      </w:pPr>
+      <w:r>
+        <w:rPr/>
+        <w:t>toxic gases (CH2o, Hcl, HCN, N2H4 etc.)</w:t>
+      </w:r>
+    </w:p>
+    <w:p>
+      <w:pPr>
+        <w:pStyle w:val="ListParagraph"/>
+        <w:numPr>
+          <w:ilvl w:val="1"/>
+          <w:numId w:val="5"/>
+        </w:numPr>
+        <w:spacing w:before="0" w:after="160"/>
+        <w:contextualSpacing/>
+        <w:rPr/>
+      </w:pPr>
+      <w:r>
+        <w:rPr/>
+        <w:t>planetary science (H2O, CH4, CO, CO2, N2H4, C2H2)</w:t>
+      </w:r>
+    </w:p>
+    <w:p>
+      <w:pPr>
+        <w:pStyle w:val="ListParagraph"/>
+        <w:numPr>
+          <w:ilvl w:val="1"/>
+          <w:numId w:val="5"/>
+        </w:numPr>
+        <w:spacing w:before="0" w:after="160"/>
+        <w:contextualSpacing/>
+        <w:rPr/>
+      </w:pPr>
+      <w:r>
+        <w:rPr/>
+        <w:t>environmental monitoring</w:t>
+      </w:r>
+    </w:p>
+    <w:p>
+      <w:pPr>
+        <w:pStyle w:val="ListParagraph"/>
+        <w:spacing w:before="0" w:after="160"/>
+        <w:ind w:hanging="0"/>
+        <w:contextualSpacing/>
+        <w:rPr>
+          <w:rFonts w:ascii="Calibri" w:hAnsi="Calibri" w:eastAsia="Calibri" w:cs="" w:asciiTheme="minorHAnsi" w:cstheme="minorBidi" w:eastAsiaTheme="minorHAnsi" w:hAnsiTheme="minorHAnsi"/>
+          <w:color w:val="auto"/>
+          <w:kern w:val="2"/>
+          <w:sz w:val="22"/>
+          <w:szCs w:val="22"/>
+          <w:lang w:val="en-US" w:eastAsia="en-US" w:bidi="ar-SA"/>
+          <w14:ligatures w14:val="standardContextual"/>
+        </w:rPr>
+      </w:pPr>
+      <w:r>
+        <w:rPr>
+          <w:rFonts w:eastAsia="Calibri" w:cs="" w:cstheme="minorBidi" w:eastAsiaTheme="minorHAnsi"/>
+          <w:color w:val="auto"/>
+          <w:kern w:val="2"/>
+          <w:sz w:val="22"/>
+          <w:szCs w:val="22"/>
+          <w:lang w:val="en-US" w:eastAsia="en-US" w:bidi="ar-SA"/>
+          <w14:ligatures w14:val="standardContextual"/>
+        </w:rPr>
+      </w:r>
+    </w:p>
+    <w:p>
+      <w:pPr>
+        <w:pStyle w:val="ListParagraph"/>
+        <w:numPr>
+          <w:ilvl w:val="0"/>
+          <w:numId w:val="5"/>
+        </w:numPr>
+        <w:spacing w:before="0" w:after="160"/>
+        <w:contextualSpacing/>
+        <w:rPr>
+          <w:rFonts w:ascii="Calibri" w:hAnsi="Calibri" w:eastAsia="Calibri" w:cs="" w:asciiTheme="minorHAnsi" w:cstheme="minorBidi" w:eastAsiaTheme="minorHAnsi" w:hAnsiTheme="minorHAnsi"/>
+          <w:color w:val="auto"/>
+          <w:kern w:val="2"/>
+          <w:sz w:val="22"/>
+          <w:szCs w:val="22"/>
+          <w:lang w:val="en-US" w:eastAsia="en-US" w:bidi="ar-SA"/>
+          <w14:ligatures w14:val="standardContextual"/>
+        </w:rPr>
+      </w:pPr>
+      <w:r>
+        <w:rPr>
+          <w:rFonts w:eastAsia="Calibri" w:cs="" w:cstheme="minorBidi" w:eastAsiaTheme="minorHAnsi"/>
+          <w:color w:val="auto"/>
+          <w:kern w:val="2"/>
+          <w:sz w:val="22"/>
+          <w:szCs w:val="22"/>
+          <w:lang w:val="en-US" w:eastAsia="en-US" w:bidi="ar-SA"/>
+          <w14:ligatures w14:val="standardContextual"/>
+        </w:rPr>
+        <w:t>QEPAS have been for instance installed in a mobile laboratory to perform atmospheric CH4 and N2O detection near 2 urban landfill sites located in Houston: they recorded concentration values in a very good agreement (&lt;5% difference) with those measured by the Aerodyne Research Inc. “QCL mini monitor” multi-pass optical sensor having a CH4 detection sensitivity of 300 ppt and N2O detection sensitivity of 60ppt, both in 1 s which demostrates the precision, stability and applicability of the QEPAS sensing technique.</w:t>
       </w:r>
     </w:p>
     <w:sectPr>
@@ -2443,6 +2783,7 @@
     <w:qFormat/>
     <w:pPr>
       <w:widowControl/>
+      <w:suppressAutoHyphens w:val="true"/>
       <w:bidi w:val="0"/>
       <w:spacing w:lineRule="auto" w:line="259" w:before="0" w:after="160"/>
       <w:jc w:val="left"/>

--- a/Documents References/Articoli references notes.docx
+++ b/Documents References/Articoli references notes.docx
@@ -882,78 +882,126 @@
         <w:rPr/>
       </w:pPr>
       <w:r>
-        <w:rPr/>
-        <w:t>Photo-acoustic spectroscopy (PAS): one of the most robust and sensitive trace-gas optical detection techniques. Extremely high detection sensitivities with compact and relatively low cost absorption detection module (ADM)</w:t>
-      </w:r>
-    </w:p>
-    <w:p>
-      <w:pPr>
-        <w:pStyle w:val="ListParagraph"/>
-        <w:numPr>
-          <w:ilvl w:val="0"/>
-          <w:numId w:val="5"/>
-        </w:numPr>
-        <w:rPr/>
-      </w:pPr>
-      <w:r>
-        <w:rPr/>
-        <w:t>PAS: is based on optical absorption procedure as ICOS, CEAS and CRDS as well. It differs in the physical phenomenon used for the detection of the absorption signal.</w:t>
-      </w:r>
-    </w:p>
-    <w:p>
-      <w:pPr>
-        <w:pStyle w:val="ListParagraph"/>
-        <w:numPr>
-          <w:ilvl w:val="0"/>
-          <w:numId w:val="5"/>
-        </w:numPr>
-        <w:rPr/>
-      </w:pPr>
-      <w:r>
-        <w:rPr/>
-        <w:t>PAS: when light at a specific wavelength is absorbed by the gas sample, excited molecules will subsequently relax to the ground state either through emission of photons or by the means of non-radiative process: it produces localized heating in the gas which in turn results in an increase of the local pressure. If incident light intensity is modulated, generation of thermal energyu in the sample will also be periodic and a pressure wave (a sound wave) will be produced having the same frequency of the light modulation.</w:t>
-      </w:r>
-    </w:p>
-    <w:p>
-      <w:pPr>
-        <w:pStyle w:val="ListParagraph"/>
-        <w:numPr>
-          <w:ilvl w:val="0"/>
-          <w:numId w:val="5"/>
-        </w:numPr>
-        <w:rPr/>
-      </w:pPr>
-      <w:r>
-        <w:rPr/>
-        <w:t>PAS signal: can be amplified by tuning the modulation frequency to one of the acoustic resonances of the gas sample cell.</w:t>
-      </w:r>
-    </w:p>
-    <w:p>
-      <w:pPr>
-        <w:pStyle w:val="ListParagraph"/>
-        <w:numPr>
-          <w:ilvl w:val="0"/>
-          <w:numId w:val="5"/>
-        </w:numPr>
-        <w:rPr/>
-      </w:pPr>
-      <w:r>
-        <w:rPr/>
-        <w:t>PAS: in this strategy no optical detector is required and the resulting sound waves can be detected by a commercial hearing aid microphone.</w:t>
-      </w:r>
-    </w:p>
-    <w:p>
-      <w:pPr>
-        <w:pStyle w:val="ListParagraph"/>
-        <w:numPr>
-          <w:ilvl w:val="0"/>
-          <w:numId w:val="5"/>
-        </w:numPr>
-        <w:rPr/>
-      </w:pPr>
-      <w:r>
-        <w:rPr/>
-        <w:t>PAS: In the adopted logic of calculus, there’s a linear relationship between the sample concentration and the photo-acoustic signal.</w:t>
+        <w:rPr>
+          <w:rFonts w:asciiTheme="minorHAnsi" w:cstheme="minorBidi" w:eastAsiaTheme="minorHAnsi" w:hAnsiTheme="minorHAnsi"/>
+          <w:shd w:fill="FF7B59" w:val="clear"/>
+          <w14:ligatures w14:val="standardContextual"/>
+        </w:rPr>
+        <w:t xml:space="preserve">Photo-acoustic spectroscopy (PAS): </w:t>
+      </w:r>
+      <w:r>
+        <w:rPr/>
+        <w:t>one of the most robust and sensitive trace-gas optical detection techniques. Extremely high detection sensitivities with compact and relatively low cost absorption detection module (ADM)</w:t>
+      </w:r>
+    </w:p>
+    <w:p>
+      <w:pPr>
+        <w:pStyle w:val="ListParagraph"/>
+        <w:numPr>
+          <w:ilvl w:val="0"/>
+          <w:numId w:val="5"/>
+        </w:numPr>
+        <w:rPr/>
+      </w:pPr>
+      <w:r>
+        <w:rPr>
+          <w:rFonts w:asciiTheme="minorHAnsi" w:cstheme="minorBidi" w:eastAsiaTheme="minorHAnsi" w:hAnsiTheme="minorHAnsi"/>
+          <w:shd w:fill="FF7B59" w:val="clear"/>
+          <w14:ligatures w14:val="standardContextual"/>
+        </w:rPr>
+        <w:t>PAS:</w:t>
+      </w:r>
+      <w:r>
+        <w:rPr/>
+        <w:t xml:space="preserve"> is based on optical absorption procedure as ICOS, CEAS and CRDS as well. It differs in the physical phenomenon used for the detection of the absorption signal.</w:t>
+      </w:r>
+    </w:p>
+    <w:p>
+      <w:pPr>
+        <w:pStyle w:val="ListParagraph"/>
+        <w:numPr>
+          <w:ilvl w:val="0"/>
+          <w:numId w:val="5"/>
+        </w:numPr>
+        <w:rPr/>
+      </w:pPr>
+      <w:r>
+        <w:rPr>
+          <w:rFonts w:asciiTheme="minorHAnsi" w:cstheme="minorBidi" w:eastAsiaTheme="minorHAnsi" w:hAnsiTheme="minorHAnsi"/>
+          <w:shd w:fill="FF7B59" w:val="clear"/>
+          <w14:ligatures w14:val="standardContextual"/>
+        </w:rPr>
+        <w:t>PAS: .</w:t>
+      </w:r>
+      <w:r>
+        <w:rPr/>
+        <w:t>when light at a specific wavelength is absorbed by the gas sample, excited molecules will subsequently relax to the ground state either through emission of photons or by the means of non-radiative process: it produces localized heating in the gas which in turn results in an increase of the local pressure. If incident light intensity is modulated, generation of thermal energy in the sample will also be periodic and a pressure wave (a sound wave) will be produced having the same frequency of the light modulation.</w:t>
+      </w:r>
+    </w:p>
+    <w:p>
+      <w:pPr>
+        <w:pStyle w:val="ListParagraph"/>
+        <w:numPr>
+          <w:ilvl w:val="0"/>
+          <w:numId w:val="5"/>
+        </w:numPr>
+        <w:rPr/>
+      </w:pPr>
+      <w:r>
+        <w:rPr>
+          <w:rFonts w:asciiTheme="minorHAnsi" w:cstheme="minorBidi" w:eastAsiaTheme="minorHAnsi" w:hAnsiTheme="minorHAnsi"/>
+          <w:shd w:fill="FF7B59" w:val="clear"/>
+          <w14:ligatures w14:val="standardContextual"/>
+        </w:rPr>
+        <w:t>PAS signal:</w:t>
+      </w:r>
+      <w:r>
+        <w:rPr/>
+        <w:t xml:space="preserve"> can be amplified by tuning the modulation frequency to one of the acoustic resonances of the gas sample cell.</w:t>
+      </w:r>
+    </w:p>
+    <w:p>
+      <w:pPr>
+        <w:pStyle w:val="ListParagraph"/>
+        <w:numPr>
+          <w:ilvl w:val="0"/>
+          <w:numId w:val="5"/>
+        </w:numPr>
+        <w:rPr/>
+      </w:pPr>
+      <w:r>
+        <w:rPr>
+          <w:rFonts w:asciiTheme="minorHAnsi" w:cstheme="minorBidi" w:eastAsiaTheme="minorHAnsi" w:hAnsiTheme="minorHAnsi"/>
+          <w:shd w:fill="FF7B59" w:val="clear"/>
+          <w14:ligatures w14:val="standardContextual"/>
+        </w:rPr>
+        <w:t>PAS: i</w:t>
+      </w:r>
+      <w:r>
+        <w:rPr/>
+        <w:t>n this strategy no optical detector is required and the resulting sound waves can be detected by a commercial hearing aid microphone.</w:t>
+      </w:r>
+    </w:p>
+    <w:p>
+      <w:pPr>
+        <w:pStyle w:val="ListParagraph"/>
+        <w:numPr>
+          <w:ilvl w:val="0"/>
+          <w:numId w:val="5"/>
+        </w:numPr>
+        <w:rPr/>
+      </w:pPr>
+      <w:r>
+        <w:rPr>
+          <w:rFonts w:asciiTheme="minorHAnsi" w:cstheme="minorBidi" w:eastAsiaTheme="minorHAnsi" w:hAnsiTheme="minorHAnsi"/>
+          <w:shd w:fill="FF7B59" w:val="clear"/>
+          <w14:ligatures w14:val="standardContextual"/>
+        </w:rPr>
+        <w:t xml:space="preserve">PAS: </w:t>
+      </w:r>
+      <w:r>
+        <w:rPr/>
+        <w:t>In the adopted logic of calculus, there’s a linear relationship between the sample concentration and the photo-acoustic signal.</w:t>
       </w:r>
     </w:p>
     <w:p>
@@ -994,8 +1042,16 @@
         <w:rPr/>
       </w:pPr>
       <w:r>
-        <w:rPr/>
-        <w:t>PAS and 3 main noise sources:</w:t>
+        <w:rPr>
+          <w:rFonts w:asciiTheme="minorHAnsi" w:cstheme="minorBidi" w:eastAsiaTheme="minorHAnsi" w:hAnsiTheme="minorHAnsi"/>
+          <w:shd w:fill="FF7B59" w:val="clear"/>
+          <w14:ligatures w14:val="standardContextual"/>
+        </w:rPr>
+        <w:t>PAS</w:t>
+      </w:r>
+      <w:r>
+        <w:rPr/>
+        <w:t xml:space="preserve"> and 3 main noise sources:</w:t>
       </w:r>
     </w:p>
     <w:p>
@@ -1051,35 +1107,67 @@
       </w:pPr>
       <w:r>
         <w:rPr/>
-        <w:t>PAS and signal to noise ratio improvement (SNR): different designs for PAS cells have been proposed and implemented including a resonant cell with acoustic buffers, windowless and a differential cell</w:t>
-      </w:r>
-    </w:p>
-    <w:p>
-      <w:pPr>
-        <w:pStyle w:val="ListParagraph"/>
-        <w:numPr>
-          <w:ilvl w:val="0"/>
-          <w:numId w:val="5"/>
-        </w:numPr>
-        <w:rPr/>
-      </w:pPr>
-      <w:r>
-        <w:rPr/>
-        <w:t>PAS and differential cell: it includes 2 acoustic resonators equipped with microphones having same responsivity at the resonance frequency of the cell. Since the laser light excites only one of the 2 resonators, difference between the two signals removes noise components that are coherent in both resonators</w:t>
-      </w:r>
-    </w:p>
-    <w:p>
-      <w:pPr>
-        <w:pStyle w:val="ListParagraph"/>
-        <w:numPr>
-          <w:ilvl w:val="0"/>
-          <w:numId w:val="5"/>
-        </w:numPr>
-        <w:rPr/>
-      </w:pPr>
-      <w:r>
-        <w:rPr/>
-        <w:t>PAS and trace gas sensing applications: atmospheric chemistry, volcanic activity, agriculture, industrial processes, workplace surveillance and medical diagnostics.</w:t>
+        <w:t xml:space="preserve">PAS and </w:t>
+      </w:r>
+      <w:r>
+        <w:rPr>
+          <w:rFonts w:asciiTheme="minorHAnsi" w:cstheme="minorBidi" w:eastAsiaTheme="minorHAnsi" w:hAnsiTheme="minorHAnsi"/>
+          <w:shd w:fill="FF7B59" w:val="clear"/>
+          <w14:ligatures w14:val="standardContextual"/>
+        </w:rPr>
+        <w:t>signal to noise ratio improvement (SNR</w:t>
+      </w:r>
+      <w:r>
+        <w:rPr/>
+        <w:t>): different designs for PAS cells have been proposed and implemented including a resonant cell with acoustic buffers, windowless and a differential cell</w:t>
+      </w:r>
+    </w:p>
+    <w:p>
+      <w:pPr>
+        <w:pStyle w:val="ListParagraph"/>
+        <w:numPr>
+          <w:ilvl w:val="0"/>
+          <w:numId w:val="5"/>
+        </w:numPr>
+        <w:rPr/>
+      </w:pPr>
+      <w:r>
+        <w:rPr>
+          <w:rFonts w:asciiTheme="minorHAnsi" w:cstheme="minorBidi" w:eastAsiaTheme="minorHAnsi" w:hAnsiTheme="minorHAnsi"/>
+          <w:shd w:fill="FF7B59" w:val="clear"/>
+          <w14:ligatures w14:val="standardContextual"/>
+        </w:rPr>
+        <w:t>PAS and differential cell: i</w:t>
+      </w:r>
+      <w:r>
+        <w:rPr/>
+        <w:t>t includes 2 acoustic resonators equipped with microphones having same responsivity at the resonance frequency of the cell. Since the laser light excites only one of the 2 resonators, difference between the two signals removes noise components that are coherent in both resonators</w:t>
+      </w:r>
+      <w:r>
+        <w:rPr/>
+        <w:commentReference w:id="0"/>
+      </w:r>
+    </w:p>
+    <w:p>
+      <w:pPr>
+        <w:pStyle w:val="ListParagraph"/>
+        <w:numPr>
+          <w:ilvl w:val="0"/>
+          <w:numId w:val="5"/>
+        </w:numPr>
+        <w:rPr/>
+      </w:pPr>
+      <w:r>
+        <w:rPr>
+          <w:rFonts w:asciiTheme="minorHAnsi" w:cstheme="minorBidi" w:eastAsiaTheme="minorHAnsi" w:hAnsiTheme="minorHAnsi"/>
+          <w:shd w:fill="FF7B59" w:val="clear"/>
+          <w14:ligatures w14:val="standardContextual"/>
+        </w:rPr>
+        <w:t>PAS and trace gas sensing applications:</w:t>
+      </w:r>
+      <w:r>
+        <w:rPr/>
+        <w:t xml:space="preserve"> atmospheric chemistry, volcanic activity, agriculture, industrial processes, workplace surveillance and medical diagnostics.</w:t>
       </w:r>
     </w:p>
     <w:p>
@@ -1120,8 +1208,16 @@
         <w:rPr/>
       </w:pPr>
       <w:r>
-        <w:rPr/>
-        <w:t xml:space="preserve">Quartz-enhanced photoacoustic spectroscopy (QEPAS): alternative approach to photo acoustic detection of trace gas utilizing a quartz tuning fork (QTF) as sharply acoustic transducer. It detects weak photo acoustic excitation and allowing the use of extremely small volumes </w:t>
+        <w:rPr>
+          <w:rFonts w:asciiTheme="minorHAnsi" w:cstheme="minorBidi" w:eastAsiaTheme="minorHAnsi" w:hAnsiTheme="minorHAnsi"/>
+          <w:shd w:fill="B4C7DC" w:val="clear"/>
+          <w14:ligatures w14:val="standardContextual"/>
+        </w:rPr>
+        <w:t>Quartz-enhanced photoacoustic spectroscopy (QEPAS)</w:t>
+      </w:r>
+      <w:r>
+        <w:rPr/>
+        <w:t xml:space="preserve">: alternative approach to photo acoustic detection of trace gas utilizing a quartz tuning fork (QTF) as sharply acoustic transducer. It detects weak photo acoustic excitation and allowing the use of extremely small volumes </w:t>
       </w:r>
     </w:p>
     <w:p>
@@ -1176,8 +1272,16 @@
         <w:rPr/>
       </w:pPr>
       <w:r>
-        <w:rPr/>
-        <w:t>QEPAS: the excitation laser beam passes through the gap between the prongs without touching them</w:t>
+        <w:rPr>
+          <w:rFonts w:asciiTheme="minorHAnsi" w:cstheme="minorBidi" w:eastAsiaTheme="minorHAnsi" w:hAnsiTheme="minorHAnsi"/>
+          <w:shd w:fill="B4C7DC" w:val="clear"/>
+          <w14:ligatures w14:val="standardContextual"/>
+        </w:rPr>
+        <w:t>QEPAS:</w:t>
+      </w:r>
+      <w:r>
+        <w:rPr/>
+        <w:t xml:space="preserve"> the excitation laser beam passes through the gap between the prongs without touching them</w:t>
       </w:r>
     </w:p>
     <w:p>
@@ -1361,7 +1465,15 @@
       </w:pPr>
       <w:r>
         <w:rPr/>
-        <w:t>QEPAS ranges of application in conclusion: they are demonstrated to be effective and mature for numerous real-world applications:</w:t>
+        <w:t>QEPAS ranges of application in conclusion: they are demonstrated to be</w:t>
+      </w:r>
+      <w:r>
+        <w:rPr/>
+        <w:commentReference w:id="1"/>
+      </w:r>
+      <w:r>
+        <w:rPr/>
+        <w:t xml:space="preserve"> effective and mature for numerous real-world applications:</w:t>
       </w:r>
     </w:p>
     <w:p>
@@ -1579,6 +1691,79 @@
     </w:sectPr>
   </w:body>
 </w:document>
+</file>
+
+<file path=word/comments.xml><?xml version="1.0" encoding="utf-8"?>
+<w:comments xmlns:o="urn:schemas-microsoft-com:office:office" xmlns:r="http://schemas.openxmlformats.org/officeDocument/2006/relationships" xmlns:v="urn:schemas-microsoft-com:vml" xmlns:w="http://schemas.openxmlformats.org/wordprocessingml/2006/main" xmlns:w10="urn:schemas-microsoft-com:office:word" xmlns:wp="http://schemas.openxmlformats.org/drawingml/2006/wordprocessingDrawing" xmlns:wps="http://schemas.microsoft.com/office/word/2010/wordprocessingShape" xmlns:wpg="http://schemas.microsoft.com/office/word/2010/wordprocessingGroup" xmlns:mc="http://schemas.openxmlformats.org/markup-compatibility/2006" xmlns:wp14="http://schemas.microsoft.com/office/word/2010/wordprocessingDrawing" xmlns:w14="http://schemas.microsoft.com/office/word/2010/wordml" mc:Ignorable="w14 wp14">
+  <w:comment w:id="0" w:author="Unknown Author" w:date="2023-10-01T18:44:34Z" w:initials="">
+    <w:p>
+      <w:r>
+        <w:rPr>
+          <w:rFonts w:eastAsia="Calibri" w:cstheme="minorBidi" w:eastAsiaTheme="minorHAnsi" w:cs="" w:ascii="Calibri" w:hAnsi="Calibri"/>
+          <w:b w:val="false"/>
+          <w:bCs w:val="false"/>
+          <w:i w:val="false"/>
+          <w:iCs w:val="false"/>
+          <w:caps w:val="false"/>
+          <w:smallCaps w:val="false"/>
+          <w:strike w:val="false"/>
+          <w:dstrike w:val="false"/>
+          <w:outline w:val="false"/>
+          <w:shadow w:val="false"/>
+          <w:emboss w:val="false"/>
+          <w:imprint w:val="false"/>
+          <w:color w:val="auto"/>
+          <w:spacing w:val="0"/>
+          <w:w w:val="100"/>
+          <w:kern w:val="2"/>
+          <w:position w:val="0"/>
+          <w:sz w:val="20"/>
+          <w:szCs w:val="22"/>
+          <w:u w:val="none"/>
+          <w:vertAlign w:val="baseline"/>
+          <w:em w:val="none"/>
+          <w:lang w:bidi="ar-SA" w:eastAsia="en-US" w:val="en-US"/>
+          <w14:ligatures w14:val="standardContextual"/>
+        </w:rPr>
+        <w:t>NB to use this and the next bullet when talking about the application of the selected sensor.</w:t>
+      </w:r>
+    </w:p>
+  </w:comment>
+  <w:comment w:id="1" w:author="Unknown Author" w:date="2023-10-01T19:28:45Z" w:initials="">
+    <w:p>
+      <w:r>
+        <w:rPr>
+          <w:rFonts w:eastAsia="Calibri" w:cstheme="minorBidi" w:eastAsiaTheme="minorHAnsi" w:cs="" w:ascii="Calibri" w:hAnsi="Calibri"/>
+          <w:b w:val="false"/>
+          <w:bCs w:val="false"/>
+          <w:i w:val="false"/>
+          <w:iCs w:val="false"/>
+          <w:caps w:val="false"/>
+          <w:smallCaps w:val="false"/>
+          <w:strike w:val="false"/>
+          <w:dstrike w:val="false"/>
+          <w:outline w:val="false"/>
+          <w:shadow w:val="false"/>
+          <w:emboss w:val="false"/>
+          <w:imprint w:val="false"/>
+          <w:color w:val="auto"/>
+          <w:spacing w:val="0"/>
+          <w:w w:val="100"/>
+          <w:kern w:val="2"/>
+          <w:position w:val="0"/>
+          <w:sz w:val="20"/>
+          <w:szCs w:val="22"/>
+          <w:u w:val="none"/>
+          <w:vertAlign w:val="baseline"/>
+          <w:em w:val="none"/>
+          <w:lang w:bidi="ar-SA" w:eastAsia="en-US" w:val="en-US"/>
+          <w14:ligatures w14:val="standardContextual"/>
+        </w:rPr>
+        <w:t>Consider put this in the applications.</w:t>
+      </w:r>
+    </w:p>
+  </w:comment>
+</w:comments>
 </file>
 
 <file path=word/numbering.xml><?xml version="1.0" encoding="utf-8"?>

--- a/Documents References/Articoli references notes.docx
+++ b/Documents References/Articoli references notes.docx
@@ -1,15 +1,18 @@
 
 <file path=word/document.xml><?xml version="1.0" encoding="utf-8"?>
-<w:document xmlns:o="urn:schemas-microsoft-com:office:office" xmlns:r="http://schemas.openxmlformats.org/officeDocument/2006/relationships" xmlns:v="urn:schemas-microsoft-com:vml" xmlns:w="http://schemas.openxmlformats.org/wordprocessingml/2006/main" xmlns:w10="urn:schemas-microsoft-com:office:word" xmlns:wp="http://schemas.openxmlformats.org/drawingml/2006/wordprocessingDrawing" xmlns:wps="http://schemas.microsoft.com/office/word/2010/wordprocessingShape" xmlns:wpg="http://schemas.microsoft.com/office/word/2010/wordprocessingGroup" xmlns:mc="http://schemas.openxmlformats.org/markup-compatibility/2006" xmlns:wp14="http://schemas.microsoft.com/office/word/2010/wordprocessingDrawing" xmlns:w14="http://schemas.microsoft.com/office/word/2010/wordml" mc:Ignorable="w14 wp14">
+<w:document xmlns:wpc="http://schemas.microsoft.com/office/word/2010/wordprocessingCanvas" xmlns:cx="http://schemas.microsoft.com/office/drawing/2014/chartex" xmlns:cx1="http://schemas.microsoft.com/office/drawing/2015/9/8/chartex" xmlns:cx2="http://schemas.microsoft.com/office/drawing/2015/10/21/chartex" xmlns:cx3="http://schemas.microsoft.com/office/drawing/2016/5/9/chartex" xmlns:cx4="http://schemas.microsoft.com/office/drawing/2016/5/10/chartex" xmlns:cx5="http://schemas.microsoft.com/office/drawing/2016/5/11/chartex" xmlns:cx6="http://schemas.microsoft.com/office/drawing/2016/5/12/chartex" xmlns:cx7="http://schemas.microsoft.com/office/drawing/2016/5/13/chartex" xmlns:cx8="http://schemas.microsoft.com/office/drawing/2016/5/14/chartex" xmlns:mc="http://schemas.openxmlformats.org/markup-compatibility/2006" xmlns:aink="http://schemas.microsoft.com/office/drawing/2016/ink" xmlns:am3d="http://schemas.microsoft.com/office/drawing/2017/model3d" xmlns:o="urn:schemas-microsoft-com:office:office" xmlns:oel="http://schemas.microsoft.com/office/2019/extlst" xmlns:r="http://schemas.openxmlformats.org/officeDocument/2006/relationships" xmlns:m="http://schemas.openxmlformats.org/officeDocument/2006/math" xmlns:v="urn:schemas-microsoft-com:vml" xmlns:wp14="http://schemas.microsoft.com/office/word/2010/wordprocessingDrawing" xmlns:wp="http://schemas.openxmlformats.org/drawingml/2006/wordprocessingDrawing" xmlns:w10="urn:schemas-microsoft-com:office:word" xmlns:w="http://schemas.openxmlformats.org/wordprocessingml/2006/main" xmlns:w14="http://schemas.microsoft.com/office/word/2010/wordml" xmlns:w15="http://schemas.microsoft.com/office/word/2012/wordml" xmlns:w16cex="http://schemas.microsoft.com/office/word/2018/wordml/cex" xmlns:w16cid="http://schemas.microsoft.com/office/word/2016/wordml/cid" xmlns:w16="http://schemas.microsoft.com/office/word/2018/wordml" xmlns:w16sdtdh="http://schemas.microsoft.com/office/word/2020/wordml/sdtdatahash" xmlns:w16se="http://schemas.microsoft.com/office/word/2015/wordml/symex" xmlns:wpg="http://schemas.microsoft.com/office/word/2010/wordprocessingGroup" xmlns:wpi="http://schemas.microsoft.com/office/word/2010/wordprocessingInk" xmlns:wne="http://schemas.microsoft.com/office/word/2006/wordml" xmlns:wps="http://schemas.microsoft.com/office/word/2010/wordprocessingShape" mc:Ignorable="w14 w15 w16se w16cid w16 w16cex w16sdtdh wp14">
   <w:body>
     <w:p>
       <w:pPr>
         <w:pStyle w:val="Title"/>
-        <w:rPr/>
-      </w:pPr>
-      <w:r>
-        <w:rPr/>
-        <w:t xml:space="preserve">Articoli references notes </w:t>
+      </w:pPr>
+      <w:proofErr w:type="spellStart"/>
+      <w:r>
+        <w:t>Articoli</w:t>
+      </w:r>
+      <w:proofErr w:type="spellEnd"/>
+      <w:r>
+        <w:t xml:space="preserve"> references notes </w:t>
       </w:r>
     </w:p>
     <w:p>
@@ -19,11 +22,17 @@
           <w:ilvl w:val="0"/>
           <w:numId w:val="1"/>
         </w:numPr>
-        <w:rPr/>
-      </w:pPr>
-      <w:r>
-        <w:rPr/>
-        <w:t>A Miniaturised, Fully Integrated NDIR CO2 Sensor On-Chip</w:t>
+      </w:pPr>
+      <w:r>
+        <w:t xml:space="preserve">A </w:t>
+      </w:r>
+      <w:proofErr w:type="spellStart"/>
+      <w:r>
+        <w:t>Miniaturised</w:t>
+      </w:r>
+      <w:proofErr w:type="spellEnd"/>
+      <w:r>
+        <w:t>, Fully Integrated NDIR CO2 Sensor On-Chip</w:t>
       </w:r>
     </w:p>
     <w:p>
@@ -33,11 +42,17 @@
           <w:ilvl w:val="0"/>
           <w:numId w:val="2"/>
         </w:numPr>
-        <w:rPr/>
-      </w:pPr>
-      <w:r>
-        <w:rPr/>
-        <w:t xml:space="preserve">CO2 long term exposure by humans can affect the organism: cognitive abilities, bones demineralization and kidney calcification </w:t>
+      </w:pPr>
+      <w:r>
+        <w:t xml:space="preserve">CO2 long term exposure by humans can affect the organism: cognitive abilities, bones demineralization and kidney </w:t>
+      </w:r>
+      <w:proofErr w:type="gramStart"/>
+      <w:r>
+        <w:t>calcification</w:t>
+      </w:r>
+      <w:proofErr w:type="gramEnd"/>
+      <w:r>
+        <w:t xml:space="preserve"> </w:t>
       </w:r>
     </w:p>
     <w:p>
@@ -47,12 +62,15 @@
           <w:ilvl w:val="0"/>
           <w:numId w:val="2"/>
         </w:numPr>
-        <w:rPr/>
-      </w:pPr>
-      <w:r>
-        <w:rPr/>
-        <w:t>Ventilation air quality dictated by sensors</w:t>
-      </w:r>
+      </w:pPr>
+      <w:r>
+        <w:t xml:space="preserve">Ventilation air quality dictated by </w:t>
+      </w:r>
+      <w:proofErr w:type="gramStart"/>
+      <w:r>
+        <w:t>sensors</w:t>
+      </w:r>
+      <w:proofErr w:type="gramEnd"/>
     </w:p>
     <w:p>
       <w:pPr>
@@ -61,11 +79,14 @@
           <w:ilvl w:val="0"/>
           <w:numId w:val="2"/>
         </w:numPr>
-        <w:rPr/>
-      </w:pPr>
-      <w:r>
-        <w:rPr/>
-        <w:t>Also a low cost sensor can sometimes make the effect (electromechanical sensors and NDIR ones)</w:t>
+      </w:pPr>
+      <w:proofErr w:type="gramStart"/>
+      <w:r>
+        <w:t>Also</w:t>
+      </w:r>
+      <w:proofErr w:type="gramEnd"/>
+      <w:r>
+        <w:t xml:space="preserve"> a low cost sensor can sometimes make the effect (electromechanical sensors and NDIR ones)</w:t>
       </w:r>
     </w:p>
     <w:p>
@@ -75,12 +96,21 @@
           <w:ilvl w:val="0"/>
           <w:numId w:val="2"/>
         </w:numPr>
-        <w:rPr/>
-      </w:pPr>
-      <w:r>
-        <w:rPr/>
-        <w:t>ELECTROMECHANICAL SENSORS: measurement of gas concentration by measuring the change in electrical properties</w:t>
-      </w:r>
+      </w:pPr>
+      <w:r>
+        <w:rPr>
+          <w:highlight w:val="magenta"/>
+        </w:rPr>
+        <w:t>ELECTROMECHANICAL SENSORS:</w:t>
+      </w:r>
+      <w:r>
+        <w:t xml:space="preserve"> measurement of gas concentration by measuring the change in electrical </w:t>
+      </w:r>
+      <w:proofErr w:type="gramStart"/>
+      <w:r>
+        <w:t>properties</w:t>
+      </w:r>
+      <w:proofErr w:type="gramEnd"/>
     </w:p>
     <w:p>
       <w:pPr>
@@ -89,10 +119,8 @@
           <w:ilvl w:val="1"/>
           <w:numId w:val="2"/>
         </w:numPr>
-        <w:rPr/>
-      </w:pPr>
-      <w:r>
-        <w:rPr/>
+      </w:pPr>
+      <w:r>
         <w:t>Resistance</w:t>
       </w:r>
     </w:p>
@@ -103,10 +131,8 @@
           <w:ilvl w:val="1"/>
           <w:numId w:val="2"/>
         </w:numPr>
-        <w:rPr/>
-      </w:pPr>
-      <w:r>
-        <w:rPr/>
+      </w:pPr>
+      <w:r>
         <w:t xml:space="preserve">Capacitance </w:t>
       </w:r>
     </w:p>
@@ -117,20 +143,16 @@
           <w:ilvl w:val="1"/>
           <w:numId w:val="2"/>
         </w:numPr>
-        <w:rPr/>
-      </w:pPr>
-      <w:r>
-        <w:rPr/>
+      </w:pPr>
+      <w:r>
         <w:t xml:space="preserve">Electric potential </w:t>
       </w:r>
     </w:p>
     <w:p>
       <w:pPr>
         <w:pStyle w:val="ListParagraph"/>
-        <w:rPr/>
-      </w:pPr>
-      <w:r>
-        <w:rPr/>
+      </w:pPr>
+      <w:r>
         <w:t>Induced by the absorption of a gas.</w:t>
       </w:r>
     </w:p>
@@ -141,11 +163,15 @@
           <w:ilvl w:val="0"/>
           <w:numId w:val="3"/>
         </w:numPr>
-        <w:rPr/>
-      </w:pPr>
-      <w:r>
-        <w:rPr/>
-        <w:t xml:space="preserve">ELECTROMECHANICAL SENSORS: </w:t>
+      </w:pPr>
+      <w:r>
+        <w:rPr>
+          <w:highlight w:val="magenta"/>
+        </w:rPr>
+        <w:t>ELECTROMECHANICAL SENSORS</w:t>
+      </w:r>
+      <w:r>
+        <w:t xml:space="preserve">: </w:t>
       </w:r>
     </w:p>
     <w:p>
@@ -155,10 +181,8 @@
           <w:ilvl w:val="1"/>
           <w:numId w:val="3"/>
         </w:numPr>
-        <w:rPr/>
-      </w:pPr>
-      <w:r>
-        <w:rPr/>
+      </w:pPr>
+      <w:r>
         <w:t xml:space="preserve">advantageous because of easy of fabrication </w:t>
       </w:r>
     </w:p>
@@ -169,10 +193,8 @@
           <w:ilvl w:val="1"/>
           <w:numId w:val="3"/>
         </w:numPr>
-        <w:rPr/>
-      </w:pPr>
-      <w:r>
-        <w:rPr/>
+      </w:pPr>
+      <w:r>
         <w:t>low cost</w:t>
       </w:r>
     </w:p>
@@ -183,10 +205,8 @@
           <w:ilvl w:val="1"/>
           <w:numId w:val="3"/>
         </w:numPr>
-        <w:rPr/>
-      </w:pPr>
-      <w:r>
-        <w:rPr/>
+      </w:pPr>
+      <w:r>
         <w:t xml:space="preserve">high sensitivity to wide range of compounds </w:t>
       </w:r>
     </w:p>
@@ -197,11 +217,15 @@
           <w:ilvl w:val="0"/>
           <w:numId w:val="3"/>
         </w:numPr>
-        <w:rPr/>
-      </w:pPr>
-      <w:r>
-        <w:rPr/>
-        <w:t>ELECTROMECHANICAL SENSORS: poor long-term stability and cross-sensitivity to other gases = less attractive in the CO2 sensor market</w:t>
+      </w:pPr>
+      <w:r>
+        <w:rPr>
+          <w:highlight w:val="magenta"/>
+        </w:rPr>
+        <w:t>ELECTROMECHANICAL SENSORS</w:t>
+      </w:r>
+      <w:r>
+        <w:t>: poor long-term stability and cross-sensitivity to other gases = less attractive in the CO2 sensor market</w:t>
       </w:r>
     </w:p>
     <w:p>
@@ -211,16 +235,14 @@
           <w:ilvl w:val="0"/>
           <w:numId w:val="3"/>
         </w:numPr>
-        <w:rPr/>
-      </w:pPr>
-      <w:r>
-        <w:rPr>
-          <w:shd w:fill="FFFF00" w:val="clear"/>
+      </w:pPr>
+      <w:r>
+        <w:rPr>
+          <w:shd w:val="clear" w:color="auto" w:fill="FFFF00"/>
         </w:rPr>
         <w:t>NDIR CO2:</w:t>
       </w:r>
       <w:r>
-        <w:rPr/>
         <w:t xml:space="preserve"> superior long-term stability and high gas specificity: significant absorption strength of CO2 in mid-IR region.</w:t>
       </w:r>
     </w:p>
@@ -231,32 +253,33 @@
           <w:ilvl w:val="0"/>
           <w:numId w:val="3"/>
         </w:numPr>
-        <w:rPr/>
-      </w:pPr>
-      <w:r>
-        <w:rPr/>
+      </w:pPr>
+      <w:r>
         <w:t>NDIR CO2: very high absorption coefficient of CO2 i</w:t>
       </w:r>
       <w:r>
         <w:rPr>
-          <w:shd w:fill="FFFF00" w:val="clear"/>
+          <w:shd w:val="clear" w:color="auto" w:fill="FFFF00"/>
         </w:rPr>
         <w:t>n mid-infrared:</w:t>
       </w:r>
       <w:r>
-        <w:rPr/>
         <w:t xml:space="preserve"> a </w:t>
       </w:r>
       <w:r>
         <w:rPr>
-          <w:shd w:fill="FFFF00" w:val="clear"/>
+          <w:shd w:val="clear" w:color="auto" w:fill="FFFF00"/>
         </w:rPr>
         <w:t xml:space="preserve">path length of few centimeters is </w:t>
       </w:r>
       <w:r>
-        <w:rPr/>
-        <w:t>sufficient to detect small changes in CO2 concentration</w:t>
-      </w:r>
+        <w:t xml:space="preserve">sufficient to detect small changes in CO2 </w:t>
+      </w:r>
+      <w:proofErr w:type="gramStart"/>
+      <w:r>
+        <w:t>concentration</w:t>
+      </w:r>
+      <w:proofErr w:type="gramEnd"/>
     </w:p>
     <w:p>
       <w:pPr>
@@ -265,22 +288,24 @@
           <w:ilvl w:val="0"/>
           <w:numId w:val="3"/>
         </w:numPr>
-        <w:rPr/>
-      </w:pPr>
-      <w:r>
-        <w:rPr/>
+      </w:pPr>
+      <w:r>
         <w:t>NDIR CO2: th</w:t>
       </w:r>
       <w:r>
         <w:rPr>
-          <w:shd w:fill="FFFF00" w:val="clear"/>
+          <w:shd w:val="clear" w:color="auto" w:fill="FFFF00"/>
         </w:rPr>
         <w:t>e 83% of the total advanced CO2</w:t>
       </w:r>
       <w:r>
-        <w:rPr/>
-        <w:t xml:space="preserve"> sensors are based on the NDIR technique</w:t>
-      </w:r>
+        <w:t xml:space="preserve"> sensors are based on the NDIR </w:t>
+      </w:r>
+      <w:proofErr w:type="gramStart"/>
+      <w:r>
+        <w:t>technique</w:t>
+      </w:r>
+      <w:proofErr w:type="gramEnd"/>
     </w:p>
     <w:p>
       <w:pPr>
@@ -289,11 +314,17 @@
           <w:ilvl w:val="0"/>
           <w:numId w:val="3"/>
         </w:numPr>
-        <w:rPr/>
-      </w:pPr>
-      <w:r>
-        <w:rPr/>
-        <w:t xml:space="preserve">NDIR CO2: are also bulky: long (several cm) interaction length is required for achieving ppm detection </w:t>
+      </w:pPr>
+      <w:r>
+        <w:t xml:space="preserve">NDIR CO2: are also bulky: long (several cm) interaction length is required for achieving ppm </w:t>
+      </w:r>
+      <w:proofErr w:type="gramStart"/>
+      <w:r>
+        <w:t>detection</w:t>
+      </w:r>
+      <w:proofErr w:type="gramEnd"/>
+      <w:r>
+        <w:t xml:space="preserve"> </w:t>
       </w:r>
     </w:p>
     <w:p>
@@ -303,12 +334,23 @@
           <w:ilvl w:val="0"/>
           <w:numId w:val="3"/>
         </w:numPr>
-        <w:rPr/>
-      </w:pPr>
-      <w:r>
-        <w:rPr/>
-        <w:t>NDIR CO2: the cost is high because they are typically based on discrete co-assembled optical elements… in last years price and dimension changed giving them more interest in industry and academia</w:t>
-      </w:r>
+      </w:pPr>
+      <w:r>
+        <w:t xml:space="preserve">NDIR CO2: the cost is high because they are typically based on discrete co-assembled optical elements… in last </w:t>
+      </w:r>
+      <w:proofErr w:type="spellStart"/>
+      <w:r>
+        <w:t>years</w:t>
+      </w:r>
+      <w:proofErr w:type="spellEnd"/>
+      <w:r>
+        <w:t xml:space="preserve"> price and dimension changed giving them more interest in industry and </w:t>
+      </w:r>
+      <w:proofErr w:type="gramStart"/>
+      <w:r>
+        <w:t>academia</w:t>
+      </w:r>
+      <w:proofErr w:type="gramEnd"/>
     </w:p>
     <w:p>
       <w:pPr>
@@ -317,15 +359,13 @@
           <w:ilvl w:val="0"/>
           <w:numId w:val="3"/>
         </w:numPr>
-        <w:rPr/>
-      </w:pPr>
-      <w:r>
-        <w:rPr/>
+      </w:pPr>
+      <w:r>
         <w:t xml:space="preserve">NDIR CO2: decreasing the cost depending on the design of miniaturized ones, which can use a </w:t>
       </w:r>
       <w:r>
         <w:rPr>
-          <w:shd w:fill="FFFF00" w:val="clear"/>
+          <w:shd w:val="clear" w:color="auto" w:fill="FFFF00"/>
         </w:rPr>
         <w:t>multi-pass cell or an optical cavity with various shapes.</w:t>
       </w:r>
@@ -337,37 +377,41 @@
           <w:ilvl w:val="0"/>
           <w:numId w:val="3"/>
         </w:numPr>
-        <w:rPr/>
-      </w:pPr>
-      <w:r>
-        <w:rPr/>
+      </w:pPr>
+      <w:r>
         <w:t>NDIR CO2: pre-concentrator coatings can be employed</w:t>
       </w:r>
       <w:r>
         <w:rPr>
-          <w:shd w:fill="FFFF00" w:val="clear"/>
+          <w:shd w:val="clear" w:color="auto" w:fill="FFFF00"/>
         </w:rPr>
         <w:t xml:space="preserve"> to effectively amplify</w:t>
       </w:r>
       <w:r>
-        <w:rPr/>
         <w:t xml:space="preserve"> </w:t>
       </w:r>
       <w:r>
         <w:rPr>
-          <w:shd w:fill="FFFF00" w:val="clear"/>
+          <w:shd w:val="clear" w:color="auto" w:fill="FFFF00"/>
         </w:rPr>
         <w:t xml:space="preserve">the gas concentration in the vicinity of the optical field </w:t>
       </w:r>
       <w:r>
         <w:rPr>
-          <w:rFonts w:eastAsia="Wingdings" w:cs="Wingdings" w:ascii="Wingdings" w:hAnsi="Wingdings"/>
+          <w:rFonts w:ascii="Wingdings" w:eastAsia="Wingdings" w:hAnsi="Wingdings" w:cs="Wingdings"/>
         </w:rPr>
         <w:t></w:t>
       </w:r>
       <w:r>
-        <w:rPr/>
-        <w:t xml:space="preserve"> the optical path length can be reduced </w:t>
+        <w:t xml:space="preserve"> the optical path length can be </w:t>
+      </w:r>
+      <w:proofErr w:type="gramStart"/>
+      <w:r>
+        <w:t>reduced</w:t>
+      </w:r>
+      <w:proofErr w:type="gramEnd"/>
+      <w:r>
+        <w:t xml:space="preserve"> </w:t>
       </w:r>
     </w:p>
     <w:p>
@@ -377,31 +421,35 @@
           <w:ilvl w:val="0"/>
           <w:numId w:val="3"/>
         </w:numPr>
-        <w:rPr/>
-      </w:pPr>
-      <w:r>
-        <w:rPr/>
+      </w:pPr>
+      <w:r>
         <w:t>NDIR CO2: broadband i</w:t>
       </w:r>
       <w:r>
         <w:rPr>
-          <w:shd w:fill="FFFF00" w:val="clear"/>
+          <w:shd w:val="clear" w:color="auto" w:fill="FFFF00"/>
         </w:rPr>
         <w:t>nfrared source + reflective gas tube + 2 optical</w:t>
       </w:r>
       <w:r>
-        <w:rPr/>
         <w:t xml:space="preserve"> </w:t>
       </w:r>
       <w:r>
         <w:rPr>
-          <w:shd w:fill="FFFF00" w:val="clear"/>
+          <w:shd w:val="clear" w:color="auto" w:fill="FFFF00"/>
         </w:rPr>
         <w:t xml:space="preserve">detectors </w:t>
       </w:r>
       <w:r>
-        <w:rPr/>
-        <w:t xml:space="preserve">that are sensing and reference … the overall mechanism allows for autocalibration </w:t>
+        <w:t xml:space="preserve">that are sensing and reference … the overall mechanism allows for </w:t>
+      </w:r>
+      <w:proofErr w:type="gramStart"/>
+      <w:r>
+        <w:t>autocalibration</w:t>
+      </w:r>
+      <w:proofErr w:type="gramEnd"/>
+      <w:r>
+        <w:t xml:space="preserve"> </w:t>
       </w:r>
     </w:p>
     <w:p>
@@ -411,11 +459,17 @@
           <w:ilvl w:val="0"/>
           <w:numId w:val="3"/>
         </w:numPr>
-        <w:rPr/>
-      </w:pPr>
-      <w:r>
-        <w:rPr/>
-        <w:t xml:space="preserve">NDIR CO2: mid-IR led has a relatively narrow emission spectrum such that the need for optical filters can be eliminated without introducing notable cross-sensitivity by other gases </w:t>
+      </w:pPr>
+      <w:r>
+        <w:t xml:space="preserve">NDIR CO2: mid-IR led has a relatively narrow emission spectrum such that the need for optical filters can be eliminated without introducing notable cross-sensitivity by other </w:t>
+      </w:r>
+      <w:proofErr w:type="gramStart"/>
+      <w:r>
+        <w:t>gases</w:t>
+      </w:r>
+      <w:proofErr w:type="gramEnd"/>
+      <w:r>
+        <w:t xml:space="preserve"> </w:t>
       </w:r>
     </w:p>
     <w:p>
@@ -425,12 +479,23 @@
           <w:ilvl w:val="0"/>
           <w:numId w:val="3"/>
         </w:numPr>
-        <w:rPr/>
-      </w:pPr>
-      <w:r>
-        <w:rPr/>
-        <w:t>NDIR CO2: why integrating cylinder? Multiple reflections can be experienced by the sensor before reaching the detector and thus a long effective path length on a small sensor footprint</w:t>
-      </w:r>
+      </w:pPr>
+      <w:r>
+        <w:t xml:space="preserve">NDIR CO2: why </w:t>
+      </w:r>
+      <w:proofErr w:type="gramStart"/>
+      <w:r>
+        <w:t>integrating</w:t>
+      </w:r>
+      <w:proofErr w:type="gramEnd"/>
+      <w:r>
+        <w:t xml:space="preserve"> cylinder? Multiple reflections can be experienced by the sensor before reaching the detector and thus a long effective path length on a small sensor </w:t>
+      </w:r>
+      <w:proofErr w:type="gramStart"/>
+      <w:r>
+        <w:t>footprint</w:t>
+      </w:r>
+      <w:proofErr w:type="gramEnd"/>
     </w:p>
     <w:p>
       <w:pPr>
@@ -439,11 +504,17 @@
           <w:ilvl w:val="0"/>
           <w:numId w:val="3"/>
         </w:numPr>
-        <w:rPr/>
-      </w:pPr>
-      <w:r>
-        <w:rPr/>
-        <w:t xml:space="preserve">NDIR CO2: the response time of the sensor usually depends on the level to measure in ambient (usually few hundreds of ppm), usually it could be long but there’s not a big problem for applications such as air quality monitoring </w:t>
+      </w:pPr>
+      <w:r>
+        <w:t xml:space="preserve">NDIR CO2: the response time of the sensor usually depends on the level to measure in ambient (usually few hundreds of ppm), usually it could be long but there’s not a big problem for applications such as air quality </w:t>
+      </w:r>
+      <w:proofErr w:type="gramStart"/>
+      <w:r>
+        <w:t>monitoring</w:t>
+      </w:r>
+      <w:proofErr w:type="gramEnd"/>
+      <w:r>
+        <w:t xml:space="preserve"> </w:t>
       </w:r>
     </w:p>
     <w:p>
@@ -453,41 +524,45 @@
           <w:ilvl w:val="0"/>
           <w:numId w:val="3"/>
         </w:numPr>
-        <w:rPr/>
-      </w:pPr>
-      <w:r>
-        <w:rPr/>
+      </w:pPr>
+      <w:r>
+        <w:lastRenderedPageBreak/>
         <w:t>NDIR sensor accuracy: can vary depending</w:t>
       </w:r>
       <w:r>
         <w:rPr>
-          <w:shd w:fill="FFFF00" w:val="clear"/>
+          <w:shd w:val="clear" w:color="auto" w:fill="FFFF00"/>
         </w:rPr>
         <w:t xml:space="preserve"> on the presence of water</w:t>
       </w:r>
       <w:r>
-        <w:rPr/>
         <w:t xml:space="preserve"> </w:t>
       </w:r>
       <w:r>
         <w:rPr>
-          <w:shd w:fill="FFFF00" w:val="clear"/>
+          <w:shd w:val="clear" w:color="auto" w:fill="FFFF00"/>
         </w:rPr>
         <w:t xml:space="preserve">molecules </w:t>
       </w:r>
       <w:r>
-        <w:rPr/>
         <w:t>(it depends on relative humidity RH in the air): the water vapor has a broad absorption in the infrared wavelength range</w:t>
       </w:r>
       <w:r>
         <w:rPr>
-          <w:shd w:fill="FFFF00" w:val="clear"/>
+          <w:shd w:val="clear" w:color="auto" w:fill="FFFF00"/>
         </w:rPr>
         <w:t xml:space="preserve"> that can be significant</w:t>
       </w:r>
       <w:r>
-        <w:rPr/>
-        <w:t xml:space="preserve"> for some specific wavelength depending on the spectral overlap between the absorption band of the target gas and the water molecules </w:t>
+        <w:t xml:space="preserve"> for some specific wavelength depending on the spectral overlap between the absorption band of the target gas and the water </w:t>
+      </w:r>
+      <w:proofErr w:type="gramStart"/>
+      <w:r>
+        <w:t>molecules</w:t>
+      </w:r>
+      <w:proofErr w:type="gramEnd"/>
+      <w:r>
+        <w:t xml:space="preserve"> </w:t>
       </w:r>
     </w:p>
     <w:p>
@@ -497,10 +572,8 @@
           <w:ilvl w:val="1"/>
           <w:numId w:val="3"/>
         </w:numPr>
-        <w:rPr/>
-      </w:pPr>
-      <w:r>
-        <w:rPr/>
+      </w:pPr>
+      <w:r>
         <w:t xml:space="preserve">Different water interference characteristics </w:t>
       </w:r>
     </w:p>
@@ -511,11 +584,17 @@
           <w:ilvl w:val="1"/>
           <w:numId w:val="3"/>
         </w:numPr>
-        <w:rPr/>
-      </w:pPr>
-      <w:r>
-        <w:rPr/>
-        <w:t xml:space="preserve">It is negligible in common ranges </w:t>
+      </w:pPr>
+      <w:r>
+        <w:t xml:space="preserve">It is negligible in common </w:t>
+      </w:r>
+      <w:proofErr w:type="gramStart"/>
+      <w:r>
+        <w:t>ranges</w:t>
+      </w:r>
+      <w:proofErr w:type="gramEnd"/>
+      <w:r>
+        <w:t xml:space="preserve"> </w:t>
       </w:r>
     </w:p>
     <w:p>
@@ -525,11 +604,17 @@
           <w:ilvl w:val="0"/>
           <w:numId w:val="3"/>
         </w:numPr>
-        <w:rPr/>
-      </w:pPr>
-      <w:r>
-        <w:rPr/>
-        <w:t>All sensors: characteristics curves used for determine some points of concentrations dependent on T and RH (that are made variable during the measurement)</w:t>
+      </w:pPr>
+      <w:r>
+        <w:t xml:space="preserve">All sensors: characteristics curves used for </w:t>
+      </w:r>
+      <w:proofErr w:type="gramStart"/>
+      <w:r>
+        <w:t>determine</w:t>
+      </w:r>
+      <w:proofErr w:type="gramEnd"/>
+      <w:r>
+        <w:t xml:space="preserve"> some points of concentrations dependent on T and RH (that are made variable during the measurement)</w:t>
       </w:r>
     </w:p>
     <w:p>
@@ -539,10 +624,8 @@
           <w:ilvl w:val="0"/>
           <w:numId w:val="3"/>
         </w:numPr>
-        <w:rPr/>
-      </w:pPr>
-      <w:r>
-        <w:rPr/>
+      </w:pPr>
+      <w:r>
         <w:t>Stability of a sensor: deals with the degree to which the sensor’s characteristics remain constant over time. The drift can be attributed to factors such as temperature fluctuations and component aging.</w:t>
       </w:r>
     </w:p>
@@ -553,12 +636,15 @@
           <w:ilvl w:val="0"/>
           <w:numId w:val="3"/>
         </w:numPr>
-        <w:rPr/>
-      </w:pPr>
-      <w:r>
-        <w:rPr/>
-        <w:t>Sometimes it could happen that the reference signal and the sensing signal change in opposite directions during this drift (led photodiode characteristics): strong correlation between the ambient temperature and the sensing signal whilst the worse correlation of the reference channel is not yet fully understood</w:t>
-      </w:r>
+      </w:pPr>
+      <w:r>
+        <w:t xml:space="preserve">Sometimes it could happen that the reference signal and the sensing signal change in opposite directions during this drift (led photodiode characteristics): strong correlation between the ambient temperature and the sensing signal whilst the worse correlation of the reference channel is not yet fully </w:t>
+      </w:r>
+      <w:proofErr w:type="gramStart"/>
+      <w:r>
+        <w:t>understood</w:t>
+      </w:r>
+      <w:proofErr w:type="gramEnd"/>
     </w:p>
     <w:p>
       <w:pPr>
@@ -567,10 +653,8 @@
           <w:ilvl w:val="0"/>
           <w:numId w:val="1"/>
         </w:numPr>
-        <w:rPr/>
-      </w:pPr>
-      <w:r>
-        <w:rPr/>
+      </w:pPr>
+      <w:r>
         <w:t>Quartz-Enhanced Photoacoustic Spectroscopy: A Review</w:t>
       </w:r>
     </w:p>
@@ -581,27 +665,32 @@
           <w:ilvl w:val="0"/>
           <w:numId w:val="4"/>
         </w:numPr>
-        <w:rPr/>
-      </w:pPr>
-      <w:r>
-        <w:rPr/>
+      </w:pPr>
+      <w:r>
         <w:t xml:space="preserve">Quantitative and qualitative gas sensors categorization: analytical sensors (gas-chromatography and spectrometry), electrochemical, semiconductor and </w:t>
       </w:r>
       <w:r>
         <w:rPr>
-          <w:shd w:fill="00A933" w:val="clear"/>
+          <w:shd w:val="clear" w:color="auto" w:fill="00A933"/>
         </w:rPr>
         <w:t xml:space="preserve">laser optical absorption sensors </w:t>
       </w:r>
       <w:r>
         <w:rPr>
-          <w:rFonts w:eastAsia="Wingdings" w:cs="Wingdings" w:ascii="Wingdings" w:hAnsi="Wingdings"/>
+          <w:rFonts w:ascii="Wingdings" w:eastAsia="Wingdings" w:hAnsi="Wingdings" w:cs="Wingdings"/>
         </w:rPr>
         <w:t></w:t>
       </w:r>
       <w:r>
-        <w:rPr/>
-        <w:t xml:space="preserve"> they are mainly classified based on the physical mechanism used </w:t>
+        <w:t xml:space="preserve"> they are mainly classified based on the physical mechanism </w:t>
+      </w:r>
+      <w:proofErr w:type="gramStart"/>
+      <w:r>
+        <w:t>used</w:t>
+      </w:r>
+      <w:proofErr w:type="gramEnd"/>
+      <w:r>
+        <w:t xml:space="preserve"> </w:t>
       </w:r>
     </w:p>
     <w:p>
@@ -611,10 +700,8 @@
           <w:ilvl w:val="0"/>
           <w:numId w:val="4"/>
         </w:numPr>
-        <w:rPr/>
-      </w:pPr>
-      <w:r>
-        <w:rPr/>
+      </w:pPr>
+      <w:r>
         <w:t xml:space="preserve">Analytical techniques: no real time response, costly, invasive and with a large spatial footprint </w:t>
       </w:r>
     </w:p>
@@ -625,16 +712,15 @@
           <w:ilvl w:val="0"/>
           <w:numId w:val="4"/>
         </w:numPr>
-        <w:rPr/>
-      </w:pPr>
-      <w:r>
-        <w:rPr>
-          <w:shd w:fill="00A933" w:val="clear"/>
+      </w:pPr>
+      <w:r>
+        <w:rPr>
+          <w:highlight w:val="magenta"/>
+          <w:shd w:val="clear" w:color="auto" w:fill="00A933"/>
         </w:rPr>
         <w:t>Electromechanical:</w:t>
       </w:r>
       <w:r>
-        <w:rPr/>
         <w:t xml:space="preserve"> relatively specific to individual gases, with usable resolution of less than one part per million of gas concentration and operate with a very small amount of current</w:t>
       </w:r>
     </w:p>
@@ -645,16 +731,22 @@
           <w:ilvl w:val="1"/>
           <w:numId w:val="4"/>
         </w:numPr>
-        <w:rPr/>
-      </w:pPr>
-      <w:r>
-        <w:rPr>
-          <w:shd w:fill="00A933" w:val="clear"/>
-        </w:rPr>
-        <w:t>Suited for portable, battery powered instruments</w:t>
-      </w:r>
-      <w:r>
-        <w:rPr/>
+      </w:pPr>
+      <w:r>
+        <w:rPr>
+          <w:shd w:val="clear" w:color="auto" w:fill="00A933"/>
+        </w:rPr>
+        <w:t xml:space="preserve">Suited for portable, battery powered </w:t>
+      </w:r>
+      <w:proofErr w:type="gramStart"/>
+      <w:r>
+        <w:rPr>
+          <w:shd w:val="clear" w:color="auto" w:fill="00A933"/>
+        </w:rPr>
+        <w:t>instruments</w:t>
+      </w:r>
+      <w:proofErr w:type="gramEnd"/>
+      <w:r>
         <w:t xml:space="preserve"> </w:t>
       </w:r>
     </w:p>
@@ -666,18 +758,26 @@
           <w:numId w:val="4"/>
         </w:numPr>
         <w:rPr>
-          <w:shd w:fill="FFFF00" w:val="clear"/>
-        </w:rPr>
-      </w:pPr>
-      <w:r>
-        <w:rPr>
-          <w:shd w:fill="00A933" w:val="clear"/>
-        </w:rPr>
-        <w:t>But there’s the influence of hysteresis and water humidity</w:t>
-      </w:r>
-      <w:r>
-        <w:rPr>
-          <w:shd w:fill="FFFF00" w:val="clear"/>
+          <w:shd w:val="clear" w:color="auto" w:fill="FFFF00"/>
+        </w:rPr>
+      </w:pPr>
+      <w:r>
+        <w:rPr>
+          <w:shd w:val="clear" w:color="auto" w:fill="00A933"/>
+        </w:rPr>
+        <w:t xml:space="preserve">But there’s the influence of hysteresis and water </w:t>
+      </w:r>
+      <w:proofErr w:type="gramStart"/>
+      <w:r>
+        <w:rPr>
+          <w:shd w:val="clear" w:color="auto" w:fill="00A933"/>
+        </w:rPr>
+        <w:t>humidity</w:t>
+      </w:r>
+      <w:proofErr w:type="gramEnd"/>
+      <w:r>
+        <w:rPr>
+          <w:shd w:val="clear" w:color="auto" w:fill="FFFF00"/>
         </w:rPr>
         <w:t xml:space="preserve"> </w:t>
       </w:r>
@@ -689,17 +789,31 @@
           <w:ilvl w:val="1"/>
           <w:numId w:val="4"/>
         </w:numPr>
-        <w:rPr/>
-      </w:pPr>
-      <w:r>
-        <w:rPr>
-          <w:shd w:fill="00A933" w:val="clear"/>
+      </w:pPr>
+      <w:r>
+        <w:rPr>
+          <w:shd w:val="clear" w:color="auto" w:fill="00A933"/>
         </w:rPr>
         <w:t>Slow time response:</w:t>
       </w:r>
       <w:r>
-        <w:rPr/>
-        <w:t xml:space="preserve"> fluctuations of gas and power up can make minutes for the sensor to reach 90% of tis final output value </w:t>
+        <w:t xml:space="preserve"> fluctuations of gas and power up can make minutes for the sensor to reach 90% of </w:t>
+      </w:r>
+      <w:proofErr w:type="spellStart"/>
+      <w:r>
+        <w:t>tis</w:t>
+      </w:r>
+      <w:proofErr w:type="spellEnd"/>
+      <w:r>
+        <w:t xml:space="preserve"> final output </w:t>
+      </w:r>
+      <w:proofErr w:type="gramStart"/>
+      <w:r>
+        <w:t>value</w:t>
+      </w:r>
+      <w:proofErr w:type="gramEnd"/>
+      <w:r>
+        <w:t xml:space="preserve"> </w:t>
       </w:r>
     </w:p>
     <w:p>
@@ -709,11 +823,15 @@
           <w:ilvl w:val="0"/>
           <w:numId w:val="4"/>
         </w:numPr>
-        <w:rPr/>
-      </w:pPr>
-      <w:r>
-        <w:rPr/>
-        <w:t>Laser absorption spectroscopy (LAS): response is &lt; 1s and they are faster and part per quadrillion detection sensitivity (small traces detection)</w:t>
+      </w:pPr>
+      <w:r>
+        <w:rPr>
+          <w:highlight w:val="blue"/>
+        </w:rPr>
+        <w:t>Laser absorption spectroscopy (LAS):</w:t>
+      </w:r>
+      <w:r>
+        <w:t xml:space="preserve"> response is &lt; 1s and they are faster and part per quadrillion detection sensitivity (small traces detection)</w:t>
       </w:r>
     </w:p>
     <w:p>
@@ -723,10 +841,8 @@
           <w:ilvl w:val="1"/>
           <w:numId w:val="4"/>
         </w:numPr>
-        <w:rPr/>
-      </w:pPr>
-      <w:r>
-        <w:rPr/>
+      </w:pPr>
+      <w:r>
         <w:t>Molecular absorption principle: transitions that an electromagnetic wave cause in a chemical species</w:t>
       </w:r>
     </w:p>
@@ -737,10 +853,8 @@
           <w:ilvl w:val="1"/>
           <w:numId w:val="4"/>
         </w:numPr>
-        <w:rPr/>
-      </w:pPr>
-      <w:r>
-        <w:rPr/>
+      </w:pPr>
+      <w:r>
         <w:t>If a molecule is irradiated by infrared light, it is excited to a rotational vibrational energy level manifold.</w:t>
       </w:r>
     </w:p>
@@ -751,18 +865,21 @@
           <w:ilvl w:val="0"/>
           <w:numId w:val="4"/>
         </w:numPr>
-        <w:rPr/>
-      </w:pPr>
-      <w:r>
-        <w:rPr>
-          <w:shd w:fill="00A933" w:val="clear"/>
+      </w:pPr>
+      <w:r>
+        <w:rPr>
+          <w:shd w:val="clear" w:color="auto" w:fill="00A933"/>
         </w:rPr>
         <w:t>Semiconductor lasers as light source for sensors:</w:t>
       </w:r>
       <w:r>
-        <w:rPr/>
-        <w:t xml:space="preserve"> limited by the available optical power</w:t>
-      </w:r>
+        <w:t xml:space="preserve"> limited by the available optical </w:t>
+      </w:r>
+      <w:proofErr w:type="gramStart"/>
+      <w:r>
+        <w:t>power</w:t>
+      </w:r>
+      <w:proofErr w:type="gramEnd"/>
     </w:p>
     <w:p>
       <w:pPr>
@@ -771,11 +888,17 @@
           <w:ilvl w:val="0"/>
           <w:numId w:val="4"/>
         </w:numPr>
-        <w:rPr/>
-      </w:pPr>
-      <w:r>
-        <w:rPr/>
-        <w:t xml:space="preserve">Mid-IR and previous analyzed NDIR are the common choice </w:t>
+      </w:pPr>
+      <w:r>
+        <w:t xml:space="preserve">Mid-IR and previous analyzed NDIR are the common </w:t>
+      </w:r>
+      <w:proofErr w:type="gramStart"/>
+      <w:r>
+        <w:t>choice</w:t>
+      </w:r>
+      <w:proofErr w:type="gramEnd"/>
+      <w:r>
+        <w:t xml:space="preserve"> </w:t>
       </w:r>
     </w:p>
     <w:p>
@@ -785,10 +908,8 @@
           <w:ilvl w:val="1"/>
           <w:numId w:val="4"/>
         </w:numPr>
-        <w:rPr/>
-      </w:pPr>
-      <w:r>
-        <w:rPr/>
+      </w:pPr>
+      <w:r>
         <w:t xml:space="preserve">Quantum cascade lasers (QCLs) </w:t>
       </w:r>
     </w:p>
@@ -799,20 +920,21 @@
           <w:ilvl w:val="1"/>
           <w:numId w:val="4"/>
         </w:numPr>
-        <w:rPr/>
-      </w:pPr>
-      <w:r>
-        <w:rPr/>
-        <w:t>Interband cascade lasers (ICLs)</w:t>
-      </w:r>
-    </w:p>
-    <w:p>
-      <w:pPr>
-        <w:pStyle w:val="ListParagraph"/>
-        <w:rPr/>
-      </w:pPr>
-      <w:r>
-        <w:rPr/>
+      </w:pPr>
+      <w:proofErr w:type="spellStart"/>
+      <w:r>
+        <w:t>Interband</w:t>
+      </w:r>
+      <w:proofErr w:type="spellEnd"/>
+      <w:r>
+        <w:t xml:space="preserve"> cascade lasers (ICLs)</w:t>
+      </w:r>
+    </w:p>
+    <w:p>
+      <w:pPr>
+        <w:pStyle w:val="ListParagraph"/>
+      </w:pPr>
+      <w:r>
         <w:t xml:space="preserve">High output power </w:t>
       </w:r>
     </w:p>
@@ -823,140 +945,186 @@
           <w:ilvl w:val="0"/>
           <w:numId w:val="5"/>
         </w:numPr>
-        <w:rPr/>
-      </w:pPr>
-      <w:r>
-        <w:rPr/>
-        <w:t>LAS-based techniques: excellent sensitivity and selectivity and long effective optical pathlengths, compactness, mechanical stability, versability and cost effectiveness</w:t>
-      </w:r>
-    </w:p>
-    <w:p>
-      <w:pPr>
-        <w:pStyle w:val="ListParagraph"/>
-        <w:numPr>
-          <w:ilvl w:val="0"/>
-          <w:numId w:val="5"/>
-        </w:numPr>
-        <w:rPr/>
-      </w:pPr>
-      <w:r>
-        <w:rPr/>
-        <w:t>cavity ring down spectroscopy (CRDS): optical cavity with low loss and high reflectivity (&gt;99.9%): long optical path of up to several kilometers. Multiple reflections occur on mirrors after a pulse</w:t>
-      </w:r>
-    </w:p>
-    <w:p>
-      <w:pPr>
-        <w:pStyle w:val="ListParagraph"/>
-        <w:numPr>
-          <w:ilvl w:val="0"/>
-          <w:numId w:val="5"/>
-        </w:numPr>
-        <w:rPr/>
-      </w:pPr>
-      <w:r>
-        <w:rPr/>
-        <w:t>Cavity enhanced absorption spectroscopy (CEAS): it is a modification of CRDS: radiation is injected at a very small angle respect to the cavity axes. It results in the formation of a dense structure of a weak optical axial modes that makes the system more robust against instability in both cavity and laser spectrum.</w:t>
-      </w:r>
-    </w:p>
-    <w:p>
-      <w:pPr>
-        <w:pStyle w:val="ListParagraph"/>
-        <w:numPr>
-          <w:ilvl w:val="0"/>
-          <w:numId w:val="5"/>
-        </w:numPr>
-        <w:rPr/>
-      </w:pPr>
-      <w:r>
-        <w:rPr/>
-        <w:t>Cavity output spectroscopy (ICOS): similar to CEAS: measurement procedure is the comparison between signal amplitude both at input and output of cavity.</w:t>
-      </w:r>
-    </w:p>
-    <w:p>
-      <w:pPr>
-        <w:pStyle w:val="ListParagraph"/>
-        <w:numPr>
-          <w:ilvl w:val="0"/>
-          <w:numId w:val="5"/>
-        </w:numPr>
-        <w:rPr/>
-      </w:pPr>
-      <w:r>
-        <w:rPr>
-          <w:rFonts w:asciiTheme="minorHAnsi" w:cstheme="minorBidi" w:eastAsiaTheme="minorHAnsi" w:hAnsiTheme="minorHAnsi"/>
-          <w:shd w:fill="FF7B59" w:val="clear"/>
-          <w14:ligatures w14:val="standardContextual"/>
+      </w:pPr>
+      <w:r>
+        <w:rPr>
+          <w:highlight w:val="blue"/>
+        </w:rPr>
+        <w:t>LAS-based techniques</w:t>
+      </w:r>
+      <w:r>
+        <w:t>: excellent sensitivity and selectivity and long effective optical pathlengths, compactness, mechanical stability, versability and cost effectiveness</w:t>
+      </w:r>
+    </w:p>
+    <w:p>
+      <w:pPr>
+        <w:pStyle w:val="ListParagraph"/>
+        <w:numPr>
+          <w:ilvl w:val="0"/>
+          <w:numId w:val="5"/>
+        </w:numPr>
+      </w:pPr>
+      <w:r>
+        <w:rPr>
+          <w:highlight w:val="blue"/>
+        </w:rPr>
+        <w:t>cavity ring down spectroscopy (CRDS):</w:t>
+      </w:r>
+      <w:r>
+        <w:t xml:space="preserve"> optical cavity with low loss and high reflectivity (&gt;99.9%): long optical path of up to several kilometers. Multiple reflections occur on mirrors after a </w:t>
+      </w:r>
+      <w:proofErr w:type="gramStart"/>
+      <w:r>
+        <w:t>pulse</w:t>
+      </w:r>
+      <w:proofErr w:type="gramEnd"/>
+    </w:p>
+    <w:p>
+      <w:pPr>
+        <w:pStyle w:val="ListParagraph"/>
+        <w:numPr>
+          <w:ilvl w:val="0"/>
+          <w:numId w:val="5"/>
+        </w:numPr>
+      </w:pPr>
+      <w:r>
+        <w:rPr>
+          <w:highlight w:val="blue"/>
+        </w:rPr>
+        <w:t>Cavity enhanced absorption spectroscopy (CEAS):</w:t>
+      </w:r>
+      <w:r>
+        <w:t xml:space="preserve"> it is a modification of CRDS: radiation is injected at a very small angle respect to the cavity axes. It results in the formation of a dense </w:t>
+      </w:r>
+      <w:r>
+        <w:lastRenderedPageBreak/>
+        <w:t xml:space="preserve">structure of a </w:t>
+      </w:r>
+      <w:proofErr w:type="gramStart"/>
+      <w:r>
+        <w:t>weak optical axial modes</w:t>
+      </w:r>
+      <w:proofErr w:type="gramEnd"/>
+      <w:r>
+        <w:t xml:space="preserve"> that makes the system more robust against instability in both cavity and laser spectrum.</w:t>
+      </w:r>
+    </w:p>
+    <w:p>
+      <w:pPr>
+        <w:pStyle w:val="ListParagraph"/>
+        <w:numPr>
+          <w:ilvl w:val="0"/>
+          <w:numId w:val="5"/>
+        </w:numPr>
+      </w:pPr>
+      <w:r>
+        <w:t xml:space="preserve">Cavity output spectroscopy (ICOS): </w:t>
+      </w:r>
+      <w:proofErr w:type="gramStart"/>
+      <w:r>
+        <w:t>similar to</w:t>
+      </w:r>
+      <w:proofErr w:type="gramEnd"/>
+      <w:r>
+        <w:t xml:space="preserve"> CEAS: measurement procedure is the comparison between signal amplitude both at input and output of cavity.</w:t>
+      </w:r>
+    </w:p>
+    <w:p>
+      <w:pPr>
+        <w:pStyle w:val="ListParagraph"/>
+        <w:numPr>
+          <w:ilvl w:val="0"/>
+          <w:numId w:val="5"/>
+        </w:numPr>
+      </w:pPr>
+      <w:r>
+        <w:rPr>
+          <w:shd w:val="clear" w:color="auto" w:fill="FF7B59"/>
         </w:rPr>
         <w:t xml:space="preserve">Photo-acoustic spectroscopy (PAS): </w:t>
       </w:r>
       <w:r>
-        <w:rPr/>
-        <w:t>one of the most robust and sensitive trace-gas optical detection techniques. Extremely high detection sensitivities with compact and relatively low cost absorption detection module (ADM)</w:t>
-      </w:r>
-    </w:p>
-    <w:p>
-      <w:pPr>
-        <w:pStyle w:val="ListParagraph"/>
-        <w:numPr>
-          <w:ilvl w:val="0"/>
-          <w:numId w:val="5"/>
-        </w:numPr>
-        <w:rPr/>
-      </w:pPr>
-      <w:r>
-        <w:rPr>
-          <w:rFonts w:asciiTheme="minorHAnsi" w:cstheme="minorBidi" w:eastAsiaTheme="minorHAnsi" w:hAnsiTheme="minorHAnsi"/>
-          <w:shd w:fill="FF7B59" w:val="clear"/>
-          <w14:ligatures w14:val="standardContextual"/>
+        <w:t xml:space="preserve">one of the most robust and sensitive trace-gas optical detection techniques. Extremely high detection sensitivities with compact and relatively </w:t>
+      </w:r>
+      <w:proofErr w:type="gramStart"/>
+      <w:r>
+        <w:t>low cost</w:t>
+      </w:r>
+      <w:proofErr w:type="gramEnd"/>
+      <w:r>
+        <w:t xml:space="preserve"> absorption detection module (ADM)</w:t>
+      </w:r>
+    </w:p>
+    <w:p>
+      <w:pPr>
+        <w:pStyle w:val="ListParagraph"/>
+        <w:numPr>
+          <w:ilvl w:val="0"/>
+          <w:numId w:val="5"/>
+        </w:numPr>
+      </w:pPr>
+      <w:r>
+        <w:rPr>
+          <w:shd w:val="clear" w:color="auto" w:fill="FF7B59"/>
         </w:rPr>
         <w:t>PAS:</w:t>
       </w:r>
       <w:r>
-        <w:rPr/>
-        <w:t xml:space="preserve"> is based on optical absorption procedure as ICOS, CEAS and CRDS as well. It differs in the physical phenomenon used for the detection of the absorption signal.</w:t>
-      </w:r>
-    </w:p>
-    <w:p>
-      <w:pPr>
-        <w:pStyle w:val="ListParagraph"/>
-        <w:numPr>
-          <w:ilvl w:val="0"/>
-          <w:numId w:val="5"/>
-        </w:numPr>
-        <w:rPr/>
-      </w:pPr>
-      <w:r>
-        <w:rPr>
-          <w:rFonts w:asciiTheme="minorHAnsi" w:cstheme="minorBidi" w:eastAsiaTheme="minorHAnsi" w:hAnsiTheme="minorHAnsi"/>
-          <w:shd w:fill="FF7B59" w:val="clear"/>
-          <w14:ligatures w14:val="standardContextual"/>
-        </w:rPr>
-        <w:t>PAS: .</w:t>
-      </w:r>
-      <w:r>
-        <w:rPr/>
-        <w:t>when light at a specific wavelength is absorbed by the gas sample, excited molecules will subsequently relax to the ground state either through emission of photons or by the means of non-radiative process: it produces localized heating in the gas which in turn results in an increase of the local pressure. If incident light intensity is modulated, generation of thermal energy in the sample will also be periodic and a pressure wave (a sound wave) will be produced having the same frequency of the light modulation.</w:t>
-      </w:r>
-    </w:p>
-    <w:p>
-      <w:pPr>
-        <w:pStyle w:val="ListParagraph"/>
-        <w:numPr>
-          <w:ilvl w:val="0"/>
-          <w:numId w:val="5"/>
-        </w:numPr>
-        <w:rPr/>
-      </w:pPr>
-      <w:r>
-        <w:rPr>
-          <w:rFonts w:asciiTheme="minorHAnsi" w:cstheme="minorBidi" w:eastAsiaTheme="minorHAnsi" w:hAnsiTheme="minorHAnsi"/>
-          <w:shd w:fill="FF7B59" w:val="clear"/>
-          <w14:ligatures w14:val="standardContextual"/>
+        <w:t xml:space="preserve"> is based on optical absorption </w:t>
+      </w:r>
+      <w:proofErr w:type="gramStart"/>
+      <w:r>
+        <w:t>procedure</w:t>
+      </w:r>
+      <w:proofErr w:type="gramEnd"/>
+      <w:r>
+        <w:t xml:space="preserve"> as ICOS, CEAS and CRDS as well. It differs in the physical phenomenon used for the detection of the absorption signal.</w:t>
+      </w:r>
+    </w:p>
+    <w:p>
+      <w:pPr>
+        <w:pStyle w:val="ListParagraph"/>
+        <w:numPr>
+          <w:ilvl w:val="0"/>
+          <w:numId w:val="5"/>
+        </w:numPr>
+      </w:pPr>
+      <w:r>
+        <w:rPr>
+          <w:shd w:val="clear" w:color="auto" w:fill="FF7B59"/>
+        </w:rPr>
+        <w:t>PAS</w:t>
+      </w:r>
+      <w:proofErr w:type="gramStart"/>
+      <w:r>
+        <w:rPr>
+          <w:shd w:val="clear" w:color="auto" w:fill="FF7B59"/>
+        </w:rPr>
+        <w:t>: .</w:t>
+      </w:r>
+      <w:r>
+        <w:t>when</w:t>
+      </w:r>
+      <w:proofErr w:type="gramEnd"/>
+      <w:r>
+        <w:t xml:space="preserve"> light at a specific wavelength is absorbed by the gas sample, excited molecules will subsequently relax to the ground state either through emission of photons or by the means of non-radiative process: it produces localized heating in the gas which in turn results in an increase of the local pressure. If incident light intensity is modulated, generation of thermal energy in the sample will also be periodic and a pressure wave (a sound wave) will be produced having the same frequency of the light modulation.</w:t>
+      </w:r>
+    </w:p>
+    <w:p>
+      <w:pPr>
+        <w:pStyle w:val="ListParagraph"/>
+        <w:numPr>
+          <w:ilvl w:val="0"/>
+          <w:numId w:val="5"/>
+        </w:numPr>
+      </w:pPr>
+      <w:r>
+        <w:rPr>
+          <w:shd w:val="clear" w:color="auto" w:fill="FF7B59"/>
         </w:rPr>
         <w:t>PAS signal:</w:t>
       </w:r>
       <w:r>
-        <w:rPr/>
         <w:t xml:space="preserve"> can be amplified by tuning the modulation frequency to one of the acoustic resonances of the gas sample cell.</w:t>
       </w:r>
     </w:p>
@@ -967,18 +1135,14 @@
           <w:ilvl w:val="0"/>
           <w:numId w:val="5"/>
         </w:numPr>
-        <w:rPr/>
-      </w:pPr>
-      <w:r>
-        <w:rPr>
-          <w:rFonts w:asciiTheme="minorHAnsi" w:cstheme="minorBidi" w:eastAsiaTheme="minorHAnsi" w:hAnsiTheme="minorHAnsi"/>
-          <w:shd w:fill="FF7B59" w:val="clear"/>
-          <w14:ligatures w14:val="standardContextual"/>
+      </w:pPr>
+      <w:r>
+        <w:rPr>
+          <w:shd w:val="clear" w:color="auto" w:fill="FF7B59"/>
         </w:rPr>
         <w:t>PAS: i</w:t>
       </w:r>
       <w:r>
-        <w:rPr/>
         <w:t>n this strategy no optical detector is required and the resulting sound waves can be detected by a commercial hearing aid microphone.</w:t>
       </w:r>
     </w:p>
@@ -989,18 +1153,14 @@
           <w:ilvl w:val="0"/>
           <w:numId w:val="5"/>
         </w:numPr>
-        <w:rPr/>
-      </w:pPr>
-      <w:r>
-        <w:rPr>
-          <w:rFonts w:asciiTheme="minorHAnsi" w:cstheme="minorBidi" w:eastAsiaTheme="minorHAnsi" w:hAnsiTheme="minorHAnsi"/>
-          <w:shd w:fill="FF7B59" w:val="clear"/>
-          <w14:ligatures w14:val="standardContextual"/>
+      </w:pPr>
+      <w:r>
+        <w:rPr>
+          <w:shd w:val="clear" w:color="auto" w:fill="FF7B59"/>
         </w:rPr>
         <w:t xml:space="preserve">PAS: </w:t>
       </w:r>
       <w:r>
-        <w:rPr/>
         <w:t>In the adopted logic of calculus, there’s a linear relationship between the sample concentration and the photo-acoustic signal.</w:t>
       </w:r>
     </w:p>
@@ -1011,24 +1171,28 @@
           <w:ilvl w:val="0"/>
           <w:numId w:val="5"/>
         </w:numPr>
-        <w:rPr/>
-      </w:pPr>
-      <w:r>
-        <w:rPr/>
-        <w:t xml:space="preserve">PAS: also the noise can affect measurements as well. This noise is assumed to be independent from the optical excitation. </w:t>
-      </w:r>
-    </w:p>
-    <w:p>
-      <w:pPr>
-        <w:pStyle w:val="ListParagraph"/>
-        <w:numPr>
-          <w:ilvl w:val="0"/>
-          <w:numId w:val="5"/>
-        </w:numPr>
-        <w:rPr/>
-      </w:pPr>
-      <w:r>
-        <w:rPr/>
+      </w:pPr>
+      <w:r>
+        <w:t xml:space="preserve">PAS: </w:t>
+      </w:r>
+      <w:proofErr w:type="gramStart"/>
+      <w:r>
+        <w:t>also</w:t>
+      </w:r>
+      <w:proofErr w:type="gramEnd"/>
+      <w:r>
+        <w:t xml:space="preserve"> the noise can affect measurements as well. This noise is assumed to be independent from the optical excitation. </w:t>
+      </w:r>
+    </w:p>
+    <w:p>
+      <w:pPr>
+        <w:pStyle w:val="ListParagraph"/>
+        <w:numPr>
+          <w:ilvl w:val="0"/>
+          <w:numId w:val="5"/>
+        </w:numPr>
+      </w:pPr>
+      <w:r>
         <w:t>PAS: the same technology of lasers and optical parameters oscillators of the near-IR and QCLs in mid-IR have been successfully applied to PAS</w:t>
       </w:r>
     </w:p>
@@ -1039,20 +1203,31 @@
           <w:ilvl w:val="0"/>
           <w:numId w:val="5"/>
         </w:numPr>
-        <w:rPr/>
-      </w:pPr>
-      <w:r>
-        <w:rPr>
-          <w:rFonts w:asciiTheme="minorHAnsi" w:cstheme="minorBidi" w:eastAsiaTheme="minorHAnsi" w:hAnsiTheme="minorHAnsi"/>
-          <w:shd w:fill="FF7B59" w:val="clear"/>
-          <w14:ligatures w14:val="standardContextual"/>
+        <w:rPr>
+          <w:lang w:val="fr-FR"/>
+        </w:rPr>
+      </w:pPr>
+      <w:r>
+        <w:rPr>
+          <w:shd w:val="clear" w:color="auto" w:fill="FF7B59"/>
+          <w:lang w:val="fr-FR"/>
         </w:rPr>
         <w:t>PAS</w:t>
       </w:r>
       <w:r>
-        <w:rPr/>
-        <w:t xml:space="preserve"> and 3 main noise sources:</w:t>
-      </w:r>
+        <w:rPr>
+          <w:lang w:val="fr-FR"/>
+        </w:rPr>
+        <w:t xml:space="preserve"> and 3 main noise </w:t>
+      </w:r>
+      <w:proofErr w:type="gramStart"/>
+      <w:r>
+        <w:rPr>
+          <w:lang w:val="fr-FR"/>
+        </w:rPr>
+        <w:t>sources:</w:t>
+      </w:r>
+      <w:proofErr w:type="gramEnd"/>
     </w:p>
     <w:p>
       <w:pPr>
@@ -1061,12 +1236,15 @@
           <w:ilvl w:val="1"/>
           <w:numId w:val="5"/>
         </w:numPr>
-        <w:rPr/>
-      </w:pPr>
-      <w:r>
-        <w:rPr/>
-        <w:t>caused by the radiation that is incident upon the walls of the PAS absorption cell</w:t>
-      </w:r>
+      </w:pPr>
+      <w:r>
+        <w:t xml:space="preserve">caused by the radiation that is incident upon the walls of the PAS absorption </w:t>
+      </w:r>
+      <w:proofErr w:type="gramStart"/>
+      <w:r>
+        <w:t>cell</w:t>
+      </w:r>
+      <w:proofErr w:type="gramEnd"/>
     </w:p>
     <w:p>
       <w:pPr>
@@ -1075,11 +1253,14 @@
           <w:ilvl w:val="1"/>
           <w:numId w:val="5"/>
         </w:numPr>
-        <w:rPr/>
-      </w:pPr>
-      <w:r>
-        <w:rPr/>
-        <w:t xml:space="preserve">non selective absorption of the gas cell window </w:t>
+      </w:pPr>
+      <w:proofErr w:type="gramStart"/>
+      <w:r>
+        <w:t>non selective</w:t>
+      </w:r>
+      <w:proofErr w:type="gramEnd"/>
+      <w:r>
+        <w:t xml:space="preserve"> absorption of the gas cell window </w:t>
       </w:r>
     </w:p>
     <w:p>
@@ -1089,10 +1270,8 @@
           <w:ilvl w:val="1"/>
           <w:numId w:val="5"/>
         </w:numPr>
-        <w:rPr/>
-      </w:pPr>
-      <w:r>
-        <w:rPr/>
+      </w:pPr>
+      <w:r>
         <w:t>external acoustic noise</w:t>
       </w:r>
     </w:p>
@@ -1103,48 +1282,53 @@
           <w:ilvl w:val="0"/>
           <w:numId w:val="5"/>
         </w:numPr>
-        <w:rPr/>
-      </w:pPr>
-      <w:r>
-        <w:rPr/>
+      </w:pPr>
+      <w:r>
         <w:t xml:space="preserve">PAS and </w:t>
       </w:r>
       <w:r>
         <w:rPr>
-          <w:rFonts w:asciiTheme="minorHAnsi" w:cstheme="minorBidi" w:eastAsiaTheme="minorHAnsi" w:hAnsiTheme="minorHAnsi"/>
-          <w:shd w:fill="FF7B59" w:val="clear"/>
-          <w14:ligatures w14:val="standardContextual"/>
+          <w:shd w:val="clear" w:color="auto" w:fill="FF7B59"/>
         </w:rPr>
         <w:t>signal to noise ratio improvement (SNR</w:t>
       </w:r>
       <w:r>
-        <w:rPr/>
-        <w:t>): different designs for PAS cells have been proposed and implemented including a resonant cell with acoustic buffers, windowless and a differential cell</w:t>
-      </w:r>
-    </w:p>
-    <w:p>
-      <w:pPr>
-        <w:pStyle w:val="ListParagraph"/>
-        <w:numPr>
-          <w:ilvl w:val="0"/>
-          <w:numId w:val="5"/>
-        </w:numPr>
-        <w:rPr/>
-      </w:pPr>
-      <w:r>
-        <w:rPr>
-          <w:rFonts w:asciiTheme="minorHAnsi" w:cstheme="minorBidi" w:eastAsiaTheme="minorHAnsi" w:hAnsiTheme="minorHAnsi"/>
-          <w:shd w:fill="FF7B59" w:val="clear"/>
-          <w14:ligatures w14:val="standardContextual"/>
+        <w:t xml:space="preserve">): different designs for PAS cells have been proposed and implemented including a resonant cell with acoustic buffers, windowless and a differential </w:t>
+      </w:r>
+      <w:proofErr w:type="gramStart"/>
+      <w:r>
+        <w:t>cell</w:t>
+      </w:r>
+      <w:proofErr w:type="gramEnd"/>
+    </w:p>
+    <w:p>
+      <w:pPr>
+        <w:pStyle w:val="ListParagraph"/>
+        <w:numPr>
+          <w:ilvl w:val="0"/>
+          <w:numId w:val="5"/>
+        </w:numPr>
+      </w:pPr>
+      <w:r>
+        <w:rPr>
+          <w:shd w:val="clear" w:color="auto" w:fill="FF7B59"/>
         </w:rPr>
         <w:t>PAS and differential cell: i</w:t>
       </w:r>
       <w:r>
-        <w:rPr/>
-        <w:t>t includes 2 acoustic resonators equipped with microphones having same responsivity at the resonance frequency of the cell. Since the laser light excites only one of the 2 resonators, difference between the two signals removes noise components that are coherent in both resonators</w:t>
-      </w:r>
-      <w:r>
-        <w:rPr/>
+        <w:t xml:space="preserve">t includes 2 acoustic resonators equipped with microphones having </w:t>
+      </w:r>
+      <w:proofErr w:type="gramStart"/>
+      <w:r>
+        <w:t>same</w:t>
+      </w:r>
+      <w:proofErr w:type="gramEnd"/>
+      <w:r>
+        <w:t xml:space="preserve"> responsivity at the resonance frequency of the cell. Since the laser light excites only one of the 2 resonators, difference between the two signals removes noise components that are coherent in both resonators</w:t>
+      </w:r>
+      <w:commentRangeStart w:id="0"/>
+      <w:commentRangeEnd w:id="0"/>
+      <w:r>
         <w:commentReference w:id="0"/>
       </w:r>
     </w:p>
@@ -1155,18 +1339,14 @@
           <w:ilvl w:val="0"/>
           <w:numId w:val="5"/>
         </w:numPr>
-        <w:rPr/>
-      </w:pPr>
-      <w:r>
-        <w:rPr>
-          <w:rFonts w:asciiTheme="minorHAnsi" w:cstheme="minorBidi" w:eastAsiaTheme="minorHAnsi" w:hAnsiTheme="minorHAnsi"/>
-          <w:shd w:fill="FF7B59" w:val="clear"/>
-          <w14:ligatures w14:val="standardContextual"/>
+      </w:pPr>
+      <w:r>
+        <w:rPr>
+          <w:shd w:val="clear" w:color="auto" w:fill="FF7B59"/>
         </w:rPr>
         <w:t>PAS and trace gas sensing applications:</w:t>
       </w:r>
       <w:r>
-        <w:rPr/>
         <w:t xml:space="preserve"> atmospheric chemistry, volcanic activity, agriculture, industrial processes, workplace surveillance and medical diagnostics.</w:t>
       </w:r>
     </w:p>
@@ -1177,60 +1357,80 @@
           <w:ilvl w:val="0"/>
           <w:numId w:val="5"/>
         </w:numPr>
-        <w:rPr/>
-      </w:pPr>
-      <w:r>
-        <w:rPr/>
-        <w:t>PAS and other substances than CO2: nitric oxide (NO) from vehicle exhaust emissions, medicine and drug diffusion rates in skin and to detect trace concentrations of disease biomarkers such as ethylene (C2H4), ethane (C2H6) and pentane (C5H12) which are emitted by UV-exposed skin. NH3 for monitoring respiratory emission from cockroaches as well as detection of intake prohibited substances by athletes</w:t>
-      </w:r>
-    </w:p>
-    <w:p>
-      <w:pPr>
-        <w:pStyle w:val="ListParagraph"/>
-        <w:numPr>
-          <w:ilvl w:val="0"/>
-          <w:numId w:val="5"/>
-        </w:numPr>
-        <w:rPr/>
-      </w:pPr>
-      <w:r>
-        <w:rPr/>
-        <w:t>PAS low cost detectors on market: smoke detectors, toxic monitoring gas and oil sensors for monitoring hydrocarbons in water.</w:t>
-      </w:r>
-    </w:p>
-    <w:p>
-      <w:pPr>
-        <w:pStyle w:val="ListParagraph"/>
-        <w:numPr>
-          <w:ilvl w:val="0"/>
-          <w:numId w:val="5"/>
-        </w:numPr>
-        <w:rPr/>
-      </w:pPr>
-      <w:r>
-        <w:rPr>
-          <w:rFonts w:asciiTheme="minorHAnsi" w:cstheme="minorBidi" w:eastAsiaTheme="minorHAnsi" w:hAnsiTheme="minorHAnsi"/>
-          <w:shd w:fill="B4C7DC" w:val="clear"/>
-          <w14:ligatures w14:val="standardContextual"/>
+      </w:pPr>
+      <w:r>
+        <w:t xml:space="preserve">PAS and other substances than CO2: nitric oxide (NO) from vehicle exhaust emissions, </w:t>
+      </w:r>
+      <w:proofErr w:type="gramStart"/>
+      <w:r>
+        <w:t>medicine</w:t>
+      </w:r>
+      <w:proofErr w:type="gramEnd"/>
+      <w:r>
+        <w:t xml:space="preserve"> and drug diffusion rates in skin and to detect trace concentrations of disease biomarkers such as ethylene (C2H4), ethane (C2H6) and pentane (C5H12) which are emitted by UV-exposed skin. NH3 for monitoring respiratory emission from cockroaches as well as detection of intake prohibited substances by </w:t>
+      </w:r>
+      <w:proofErr w:type="gramStart"/>
+      <w:r>
+        <w:t>athletes</w:t>
+      </w:r>
+      <w:proofErr w:type="gramEnd"/>
+    </w:p>
+    <w:p>
+      <w:pPr>
+        <w:pStyle w:val="ListParagraph"/>
+        <w:numPr>
+          <w:ilvl w:val="0"/>
+          <w:numId w:val="5"/>
+        </w:numPr>
+      </w:pPr>
+      <w:r>
+        <w:lastRenderedPageBreak/>
+        <w:t xml:space="preserve">PAS </w:t>
+      </w:r>
+      <w:proofErr w:type="gramStart"/>
+      <w:r>
+        <w:t>low cost</w:t>
+      </w:r>
+      <w:proofErr w:type="gramEnd"/>
+      <w:r>
+        <w:t xml:space="preserve"> detectors on market: smoke detectors, toxic monitoring gas and oil sensors for monitoring hydrocarbons in water.</w:t>
+      </w:r>
+    </w:p>
+    <w:p>
+      <w:pPr>
+        <w:pStyle w:val="ListParagraph"/>
+        <w:numPr>
+          <w:ilvl w:val="0"/>
+          <w:numId w:val="5"/>
+        </w:numPr>
+      </w:pPr>
+      <w:r>
+        <w:rPr>
+          <w:shd w:val="clear" w:color="auto" w:fill="B4C7DC"/>
         </w:rPr>
         <w:t>Quartz-enhanced photoacoustic spectroscopy (QEPAS)</w:t>
       </w:r>
       <w:r>
-        <w:rPr/>
-        <w:t xml:space="preserve">: alternative approach to photo acoustic detection of trace gas utilizing a quartz tuning fork (QTF) as sharply acoustic transducer. It detects weak photo acoustic excitation and allowing the use of extremely small volumes </w:t>
-      </w:r>
-    </w:p>
-    <w:p>
-      <w:pPr>
-        <w:pStyle w:val="ListParagraph"/>
-        <w:numPr>
-          <w:ilvl w:val="0"/>
-          <w:numId w:val="5"/>
-        </w:numPr>
-        <w:rPr/>
-      </w:pPr>
-      <w:r>
-        <w:rPr/>
+        <w:t xml:space="preserve">: alternative approach to photo acoustic detection of trace gas utilizing a quartz tuning fork (QTF) as sharply acoustic transducer. It detects weak photo acoustic excitation and allowing the use of extremely small </w:t>
+      </w:r>
+      <w:proofErr w:type="gramStart"/>
+      <w:r>
+        <w:t>volumes</w:t>
+      </w:r>
+      <w:proofErr w:type="gramEnd"/>
+      <w:r>
+        <w:t xml:space="preserve"> </w:t>
+      </w:r>
+    </w:p>
+    <w:p>
+      <w:pPr>
+        <w:pStyle w:val="ListParagraph"/>
+        <w:numPr>
+          <w:ilvl w:val="0"/>
+          <w:numId w:val="5"/>
+        </w:numPr>
+      </w:pPr>
+      <w:r>
         <w:t>QEPAS: restrictions imposed on the gas cell by the acoustic resonance conditions are removed.</w:t>
       </w:r>
     </w:p>
@@ -1241,60 +1441,65 @@
           <w:ilvl w:val="0"/>
           <w:numId w:val="5"/>
         </w:numPr>
-        <w:rPr/>
-      </w:pPr>
-      <w:r>
-        <w:rPr/>
-        <w:t>QEPAS: the quartz crystal is low-loss and low-cost piezoelectric material</w:t>
-      </w:r>
-    </w:p>
-    <w:p>
-      <w:pPr>
-        <w:pStyle w:val="ListParagraph"/>
-        <w:numPr>
-          <w:ilvl w:val="0"/>
-          <w:numId w:val="5"/>
-        </w:numPr>
-        <w:rPr/>
-      </w:pPr>
-      <w:r>
-        <w:rPr/>
-        <w:t>QEPAS: QTF is a quadrupole which provides good environmental noise immunity</w:t>
-      </w:r>
-    </w:p>
-    <w:p>
-      <w:pPr>
-        <w:pStyle w:val="ListParagraph"/>
-        <w:numPr>
-          <w:ilvl w:val="0"/>
-          <w:numId w:val="5"/>
-        </w:numPr>
-        <w:rPr/>
-      </w:pPr>
-      <w:r>
-        <w:rPr>
-          <w:rFonts w:asciiTheme="minorHAnsi" w:cstheme="minorBidi" w:eastAsiaTheme="minorHAnsi" w:hAnsiTheme="minorHAnsi"/>
-          <w:shd w:fill="B4C7DC" w:val="clear"/>
-          <w14:ligatures w14:val="standardContextual"/>
+      </w:pPr>
+      <w:r>
+        <w:t xml:space="preserve">QEPAS: the quartz crystal is low-loss and low-cost piezoelectric </w:t>
+      </w:r>
+      <w:proofErr w:type="gramStart"/>
+      <w:r>
+        <w:t>material</w:t>
+      </w:r>
+      <w:proofErr w:type="gramEnd"/>
+    </w:p>
+    <w:p>
+      <w:pPr>
+        <w:pStyle w:val="ListParagraph"/>
+        <w:numPr>
+          <w:ilvl w:val="0"/>
+          <w:numId w:val="5"/>
+        </w:numPr>
+      </w:pPr>
+      <w:r>
+        <w:t xml:space="preserve">QEPAS: QTF is a quadrupole which provides good environmental noise </w:t>
+      </w:r>
+      <w:proofErr w:type="gramStart"/>
+      <w:r>
+        <w:t>immunity</w:t>
+      </w:r>
+      <w:proofErr w:type="gramEnd"/>
+    </w:p>
+    <w:p>
+      <w:pPr>
+        <w:pStyle w:val="ListParagraph"/>
+        <w:numPr>
+          <w:ilvl w:val="0"/>
+          <w:numId w:val="5"/>
+        </w:numPr>
+      </w:pPr>
+      <w:r>
+        <w:rPr>
+          <w:shd w:val="clear" w:color="auto" w:fill="B4C7DC"/>
         </w:rPr>
         <w:t>QEPAS:</w:t>
       </w:r>
       <w:r>
-        <w:rPr/>
-        <w:t xml:space="preserve"> the excitation laser beam passes through the gap between the prongs without touching them</w:t>
-      </w:r>
-    </w:p>
-    <w:p>
-      <w:pPr>
-        <w:pStyle w:val="ListParagraph"/>
-        <w:numPr>
-          <w:ilvl w:val="0"/>
-          <w:numId w:val="5"/>
-        </w:numPr>
-        <w:rPr/>
-      </w:pPr>
-      <w:r>
-        <w:rPr/>
+        <w:t xml:space="preserve"> the excitation laser beam passes through the gap between the prongs without touching </w:t>
+      </w:r>
+      <w:proofErr w:type="gramStart"/>
+      <w:r>
+        <w:t>them</w:t>
+      </w:r>
+      <w:proofErr w:type="gramEnd"/>
+    </w:p>
+    <w:p>
+      <w:pPr>
+        <w:pStyle w:val="ListParagraph"/>
+        <w:numPr>
+          <w:ilvl w:val="0"/>
+          <w:numId w:val="5"/>
+        </w:numPr>
+      </w:pPr>
+      <w:r>
         <w:t>QEPAS: if a rotational-vibrational state is excited, a collision-induced vibrational to translation (V-T) relaxation follows with a time constant that for a particular molecule is dependent on the presence of other molecules and intermolecular interactions. This process is more sensitive for this technology compared with the PAS one.</w:t>
       </w:r>
     </w:p>
@@ -1305,10 +1510,8 @@
           <w:ilvl w:val="0"/>
           <w:numId w:val="5"/>
         </w:numPr>
-        <w:rPr/>
-      </w:pPr>
-      <w:r>
-        <w:rPr/>
+      </w:pPr>
+      <w:r>
         <w:t>QEPAS: wavelength of laser is varied by changing the driving current when the temperature of the laser is fixed. DFB QCL is the light source applied in this case, EC-QCL: is used when both temperature and current are fixed and the optical frequency can be scanned by applying a modulated voltage to a piezoelectric translator attached to the diffraction grating element of the EC-QCL.</w:t>
       </w:r>
     </w:p>
@@ -1319,120 +1522,120 @@
           <w:ilvl w:val="0"/>
           <w:numId w:val="5"/>
         </w:numPr>
-        <w:spacing w:before="0" w:after="160"/>
-        <w:contextualSpacing/>
-        <w:rPr/>
-      </w:pPr>
-      <w:r>
-        <w:rPr/>
-        <w:t xml:space="preserve">QEPAS: sometimes wavelength modulation (WM) is employed to improve the QEPAS SNR, minimizing external acoustic noise for a QEPAS based sensor system </w:t>
-      </w:r>
-      <w:r>
-        <w:rPr/>
-        <w:t>(those are the WM QEPAS)</w:t>
-      </w:r>
-    </w:p>
-    <w:p>
-      <w:pPr>
-        <w:pStyle w:val="ListParagraph"/>
-        <w:numPr>
-          <w:ilvl w:val="0"/>
-          <w:numId w:val="5"/>
-        </w:numPr>
-        <w:spacing w:before="0" w:after="160"/>
-        <w:contextualSpacing/>
-        <w:rPr/>
-      </w:pPr>
-      <w:r>
-        <w:rPr/>
-        <w:t>QEPAS (WM): the wm description is based on an intensity representation of an optical wave, so that only the absorption of the sample is considered and dispersion effects due to the sample can be neglecte</w:t>
-      </w:r>
-      <w:r>
-        <w:rPr/>
-        <w:t>d. Those results are obtained after various modulation steps.</w:t>
-      </w:r>
-    </w:p>
-    <w:p>
-      <w:pPr>
-        <w:pStyle w:val="ListParagraph"/>
-        <w:numPr>
-          <w:ilvl w:val="0"/>
-          <w:numId w:val="5"/>
-        </w:numPr>
-        <w:spacing w:before="0" w:after="160"/>
-        <w:contextualSpacing/>
-        <w:rPr/>
-      </w:pPr>
-      <w:r>
-        <w:rPr/>
-        <w:t xml:space="preserve">Amplitude Modulation (AM) QEPAS: introduced because the vibrational spectra of most molecules consisting of more than five atoms are so dense that infrared absorption spectra consist in 100-200 cm-1 broad bands and spectroscopic identification of these species requires laser excitation sources with a wide spectral coverage </w:t>
-      </w:r>
-    </w:p>
-    <w:p>
-      <w:pPr>
-        <w:pStyle w:val="ListParagraph"/>
-        <w:numPr>
-          <w:ilvl w:val="0"/>
-          <w:numId w:val="5"/>
-        </w:numPr>
-        <w:spacing w:before="0" w:after="160"/>
-        <w:contextualSpacing/>
-        <w:rPr/>
-      </w:pPr>
-      <w:r>
-        <w:rPr/>
-        <w:t>Amplitude Modulation (AM) QEPAS: on a laser radiation. This is operated at f0 by means of square wave amplitude current modulation and QEPAS signals are detected by a lock-in amplifier at the same f0 frequency.</w:t>
-      </w:r>
-    </w:p>
-    <w:p>
-      <w:pPr>
-        <w:pStyle w:val="ListParagraph"/>
-        <w:numPr>
-          <w:ilvl w:val="0"/>
-          <w:numId w:val="5"/>
-        </w:numPr>
-        <w:spacing w:before="0" w:after="160"/>
-        <w:contextualSpacing/>
-        <w:rPr/>
-      </w:pPr>
-      <w:r>
-        <w:rPr/>
-        <w:t>Amplitude Modulation (AM) QEPAS are not background free. Residual radiation absorbed inside the gas cell produce a sound at the TF resonant frequency thus generating a coherent background.</w:t>
-      </w:r>
-    </w:p>
-    <w:p>
-      <w:pPr>
-        <w:pStyle w:val="ListParagraph"/>
-        <w:numPr>
-          <w:ilvl w:val="0"/>
-          <w:numId w:val="5"/>
-        </w:numPr>
-        <w:spacing w:before="0" w:after="160"/>
-        <w:contextualSpacing/>
-        <w:rPr/>
-      </w:pPr>
-      <w:r>
-        <w:rPr/>
-        <w:t xml:space="preserve">Amplitude Modulation (AM) QEPAS: background subtraction can be applied because generally it is stable over several hours. </w:t>
-      </w:r>
-      <w:r>
-        <w:rPr/>
-        <w:t>This is done also by the mean of normalization of signal and background for every spectral point and in post processing.</w:t>
-      </w:r>
-    </w:p>
-    <w:p>
-      <w:pPr>
-        <w:pStyle w:val="ListParagraph"/>
-        <w:numPr>
-          <w:ilvl w:val="0"/>
-          <w:numId w:val="5"/>
-        </w:numPr>
-        <w:spacing w:before="0" w:after="160"/>
-        <w:contextualSpacing/>
-        <w:rPr/>
-      </w:pPr>
-      <w:r>
-        <w:rPr/>
+      </w:pPr>
+      <w:r>
+        <w:t>QEPAS: sometimes wavelength modulation (WM) is employed to improve the QEPAS SNR, minimizing external acoustic noise for a QEPAS based sensor system (those are the WM QEPAS)</w:t>
+      </w:r>
+    </w:p>
+    <w:p>
+      <w:pPr>
+        <w:pStyle w:val="ListParagraph"/>
+        <w:numPr>
+          <w:ilvl w:val="0"/>
+          <w:numId w:val="5"/>
+        </w:numPr>
+      </w:pPr>
+      <w:r>
+        <w:t xml:space="preserve">QEPAS (WM): the </w:t>
+      </w:r>
+      <w:proofErr w:type="spellStart"/>
+      <w:r>
+        <w:t>wm</w:t>
+      </w:r>
+      <w:proofErr w:type="spellEnd"/>
+      <w:r>
+        <w:t xml:space="preserve"> description is based on an intensity representation of an optical wave, so that only the absorption of the sample is considered and dispersion effects due to the sample can be neglected. Those results are obtained after various modulation steps.</w:t>
+      </w:r>
+    </w:p>
+    <w:p>
+      <w:pPr>
+        <w:pStyle w:val="ListParagraph"/>
+        <w:numPr>
+          <w:ilvl w:val="0"/>
+          <w:numId w:val="5"/>
+        </w:numPr>
+      </w:pPr>
+      <w:r>
+        <w:t xml:space="preserve">Amplitude Modulation (AM) QEPAS: introduced because the vibrational spectra of most molecules consisting of more than five atoms are so dense that infrared absorption spectra consist in 100-200 cm-1 broad bands and spectroscopic identification of these species requires laser excitation sources with a wide spectral </w:t>
+      </w:r>
+      <w:proofErr w:type="gramStart"/>
+      <w:r>
+        <w:t>coverage</w:t>
+      </w:r>
+      <w:proofErr w:type="gramEnd"/>
+      <w:r>
+        <w:t xml:space="preserve"> </w:t>
+      </w:r>
+    </w:p>
+    <w:p>
+      <w:pPr>
+        <w:pStyle w:val="ListParagraph"/>
+        <w:numPr>
+          <w:ilvl w:val="0"/>
+          <w:numId w:val="5"/>
+        </w:numPr>
+      </w:pPr>
+      <w:r>
+        <w:t xml:space="preserve">Amplitude Modulation (AM) QEPAS: on </w:t>
+      </w:r>
+      <w:proofErr w:type="gramStart"/>
+      <w:r>
+        <w:t>a laser</w:t>
+      </w:r>
+      <w:proofErr w:type="gramEnd"/>
+      <w:r>
+        <w:t xml:space="preserve"> radiation. This is operated at f0 by means of square wave amplitude current modulation and QEPAS signals are detected by a lock-in amplifier at the same f0 frequency.</w:t>
+      </w:r>
+    </w:p>
+    <w:p>
+      <w:pPr>
+        <w:pStyle w:val="ListParagraph"/>
+        <w:numPr>
+          <w:ilvl w:val="0"/>
+          <w:numId w:val="5"/>
+        </w:numPr>
+      </w:pPr>
+      <w:r>
+        <w:t xml:space="preserve">Amplitude Modulation (AM) QEPAS are not background free. Residual radiation absorbed inside the gas cell </w:t>
+      </w:r>
+      <w:proofErr w:type="gramStart"/>
+      <w:r>
+        <w:t>produce</w:t>
+      </w:r>
+      <w:proofErr w:type="gramEnd"/>
+      <w:r>
+        <w:t xml:space="preserve"> a sound at the TF resonant frequency thus generating a coherent background.</w:t>
+      </w:r>
+    </w:p>
+    <w:p>
+      <w:pPr>
+        <w:pStyle w:val="ListParagraph"/>
+        <w:numPr>
+          <w:ilvl w:val="0"/>
+          <w:numId w:val="5"/>
+        </w:numPr>
+      </w:pPr>
+      <w:r>
+        <w:t xml:space="preserve">Amplitude Modulation (AM) QEPAS: background subtraction can be applied because generally it is stable over several hours. This is done also by the </w:t>
+      </w:r>
+      <w:proofErr w:type="gramStart"/>
+      <w:r>
+        <w:t>mean</w:t>
+      </w:r>
+      <w:proofErr w:type="gramEnd"/>
+      <w:r>
+        <w:t xml:space="preserve"> of normalization of signal and background for every spectral point and in post processing.</w:t>
+      </w:r>
+    </w:p>
+    <w:p>
+      <w:pPr>
+        <w:pStyle w:val="ListParagraph"/>
+        <w:numPr>
+          <w:ilvl w:val="0"/>
+          <w:numId w:val="5"/>
+        </w:numPr>
+      </w:pPr>
+      <w:r>
         <w:t>Various architectures have been designed and implemented for the QEPAS realization (OB On-Beam QEPAS and Off-Beam QEPAS, which are characterized respectively by a perpendicular and parallel laser tube with respect to the QTF plane probing the acoustic vibration excited in the gas contained inside the ADM)</w:t>
       </w:r>
     </w:p>
@@ -1443,12 +1646,8 @@
           <w:ilvl w:val="0"/>
           <w:numId w:val="5"/>
         </w:numPr>
-        <w:spacing w:before="0" w:after="160"/>
-        <w:contextualSpacing/>
-        <w:rPr/>
-      </w:pPr>
-      <w:r>
-        <w:rPr/>
+      </w:pPr>
+      <w:r>
         <w:t xml:space="preserve">And the fiber coupled QCL-QEPAS: </w:t>
       </w:r>
     </w:p>
@@ -1459,20 +1658,16 @@
           <w:ilvl w:val="0"/>
           <w:numId w:val="5"/>
         </w:numPr>
-        <w:spacing w:before="0" w:after="160"/>
-        <w:contextualSpacing/>
-        <w:rPr/>
-      </w:pPr>
-      <w:r>
-        <w:rPr/>
+      </w:pPr>
+      <w:r>
         <w:t>QEPAS ranges of application in conclusion: they are demonstrated to be</w:t>
       </w:r>
-      <w:r>
-        <w:rPr/>
+      <w:commentRangeStart w:id="1"/>
+      <w:commentRangeEnd w:id="1"/>
+      <w:r>
         <w:commentReference w:id="1"/>
       </w:r>
       <w:r>
-        <w:rPr/>
         <w:t xml:space="preserve"> effective and mature for numerous real-world applications:</w:t>
       </w:r>
     </w:p>
@@ -1483,12 +1678,9 @@
           <w:ilvl w:val="1"/>
           <w:numId w:val="5"/>
         </w:numPr>
-        <w:spacing w:before="0" w:after="160"/>
-        <w:contextualSpacing/>
-        <w:rPr/>
-      </w:pPr>
-      <w:r>
-        <w:rPr/>
+      </w:pPr>
+      <w:r>
+        <w:lastRenderedPageBreak/>
         <w:t>environment monitoring (CO, CO2, CH4, H2CO, C2HF, C2HF5, N2O, NO2)</w:t>
       </w:r>
     </w:p>
@@ -1499,13 +1691,25 @@
           <w:ilvl w:val="1"/>
           <w:numId w:val="5"/>
         </w:numPr>
-        <w:spacing w:before="0" w:after="160"/>
-        <w:contextualSpacing/>
-        <w:rPr/>
-      </w:pPr>
-      <w:r>
-        <w:rPr/>
-        <w:t>industrial emission measurements such as at combustion sites and gas pipelines (Hcl, CO2, CH4, CO, Nox, CH2O)</w:t>
+      </w:pPr>
+      <w:r>
+        <w:t>industrial emission measurements such as at combustion sites and gas pipelines (</w:t>
+      </w:r>
+      <w:proofErr w:type="spellStart"/>
+      <w:r>
+        <w:t>Hcl</w:t>
+      </w:r>
+      <w:proofErr w:type="spellEnd"/>
+      <w:r>
+        <w:t xml:space="preserve">, CO2, CH4, CO, </w:t>
+      </w:r>
+      <w:proofErr w:type="spellStart"/>
+      <w:r>
+        <w:t>Nox</w:t>
+      </w:r>
+      <w:proofErr w:type="spellEnd"/>
+      <w:r>
+        <w:t>, CH2O)</w:t>
       </w:r>
     </w:p>
     <w:p>
@@ -1515,13 +1719,17 @@
           <w:ilvl w:val="1"/>
           <w:numId w:val="5"/>
         </w:numPr>
-        <w:spacing w:before="0" w:after="160"/>
-        <w:contextualSpacing/>
-        <w:rPr/>
-      </w:pPr>
-      <w:r>
-        <w:rPr/>
-        <w:t>urban emission coming from automobile traffic (Nox, Sox)</w:t>
+      </w:pPr>
+      <w:r>
+        <w:t>urban emission coming from automobile traffic (</w:t>
+      </w:r>
+      <w:proofErr w:type="spellStart"/>
+      <w:r>
+        <w:t>Nox</w:t>
+      </w:r>
+      <w:proofErr w:type="spellEnd"/>
+      <w:r>
+        <w:t>, Sox)</w:t>
       </w:r>
     </w:p>
     <w:p>
@@ -1531,12 +1739,8 @@
           <w:ilvl w:val="1"/>
           <w:numId w:val="5"/>
         </w:numPr>
-        <w:spacing w:before="0" w:after="160"/>
-        <w:contextualSpacing/>
-        <w:rPr/>
-      </w:pPr>
-      <w:r>
-        <w:rPr/>
+      </w:pPr>
+      <w:r>
         <w:t>rural emission such as a horticultural greenhouse and fruit storage (C2H6, C2H4, CH4, N2o)</w:t>
       </w:r>
     </w:p>
@@ -1547,13 +1751,17 @@
           <w:ilvl w:val="1"/>
           <w:numId w:val="5"/>
         </w:numPr>
-        <w:spacing w:before="0" w:after="160"/>
-        <w:contextualSpacing/>
-        <w:rPr/>
-      </w:pPr>
-      <w:r>
-        <w:rPr/>
-        <w:t>control for manufacturing processes (SF6, Hcl)</w:t>
+      </w:pPr>
+      <w:r>
+        <w:t xml:space="preserve">control for manufacturing processes (SF6, </w:t>
+      </w:r>
+      <w:proofErr w:type="spellStart"/>
+      <w:r>
+        <w:t>Hcl</w:t>
+      </w:r>
+      <w:proofErr w:type="spellEnd"/>
+      <w:r>
+        <w:t>)</w:t>
       </w:r>
     </w:p>
     <w:p>
@@ -1563,12 +1771,8 @@
           <w:ilvl w:val="1"/>
           <w:numId w:val="5"/>
         </w:numPr>
-        <w:spacing w:before="0" w:after="160"/>
-        <w:contextualSpacing/>
-        <w:rPr/>
-      </w:pPr>
-      <w:r>
-        <w:rPr/>
+      </w:pPr>
+      <w:r>
         <w:t>detection of medically important molecules (NO, CO, NH3, C2H6, H2S)</w:t>
       </w:r>
     </w:p>
@@ -1579,13 +1783,17 @@
           <w:ilvl w:val="1"/>
           <w:numId w:val="5"/>
         </w:numPr>
-        <w:spacing w:before="0" w:after="160"/>
-        <w:contextualSpacing/>
-        <w:rPr/>
-      </w:pPr>
-      <w:r>
-        <w:rPr/>
-        <w:t>toxic gases (CH2o, Hcl, HCN, N2H4 etc.)</w:t>
+      </w:pPr>
+      <w:r>
+        <w:t xml:space="preserve">toxic gases (CH2o, </w:t>
+      </w:r>
+      <w:proofErr w:type="spellStart"/>
+      <w:r>
+        <w:t>Hcl</w:t>
+      </w:r>
+      <w:proofErr w:type="spellEnd"/>
+      <w:r>
+        <w:t>, HCN, N2H4 etc.)</w:t>
       </w:r>
     </w:p>
     <w:p>
@@ -1595,12 +1803,8 @@
           <w:ilvl w:val="1"/>
           <w:numId w:val="5"/>
         </w:numPr>
-        <w:spacing w:before="0" w:after="160"/>
-        <w:contextualSpacing/>
-        <w:rPr/>
-      </w:pPr>
-      <w:r>
-        <w:rPr/>
+      </w:pPr>
+      <w:r>
         <w:t>planetary science (H2O, CH4, CO, CO2, N2H4, C2H2)</w:t>
       </w:r>
     </w:p>
@@ -1611,153 +1815,137 @@
           <w:ilvl w:val="1"/>
           <w:numId w:val="5"/>
         </w:numPr>
-        <w:spacing w:before="0" w:after="160"/>
-        <w:contextualSpacing/>
-        <w:rPr/>
-      </w:pPr>
-      <w:r>
-        <w:rPr/>
+      </w:pPr>
+      <w:r>
         <w:t>environmental monitoring</w:t>
       </w:r>
     </w:p>
     <w:p>
       <w:pPr>
         <w:pStyle w:val="ListParagraph"/>
-        <w:spacing w:before="0" w:after="160"/>
-        <w:ind w:hanging="0"/>
-        <w:contextualSpacing/>
-        <w:rPr>
-          <w:rFonts w:ascii="Calibri" w:hAnsi="Calibri" w:eastAsia="Calibri" w:cs="" w:asciiTheme="minorHAnsi" w:cstheme="minorBidi" w:eastAsiaTheme="minorHAnsi" w:hAnsiTheme="minorHAnsi"/>
-          <w:color w:val="auto"/>
-          <w:kern w:val="2"/>
-          <w:sz w:val="22"/>
-          <w:szCs w:val="22"/>
-          <w:lang w:val="en-US" w:eastAsia="en-US" w:bidi="ar-SA"/>
-          <w14:ligatures w14:val="standardContextual"/>
-        </w:rPr>
-      </w:pPr>
-      <w:r>
-        <w:rPr>
-          <w:rFonts w:eastAsia="Calibri" w:cs="" w:cstheme="minorBidi" w:eastAsiaTheme="minorHAnsi"/>
-          <w:color w:val="auto"/>
-          <w:kern w:val="2"/>
-          <w:sz w:val="22"/>
-          <w:szCs w:val="22"/>
-          <w:lang w:val="en-US" w:eastAsia="en-US" w:bidi="ar-SA"/>
-          <w14:ligatures w14:val="standardContextual"/>
-        </w:rPr>
-      </w:r>
-    </w:p>
-    <w:p>
-      <w:pPr>
-        <w:pStyle w:val="ListParagraph"/>
-        <w:numPr>
-          <w:ilvl w:val="0"/>
-          <w:numId w:val="5"/>
-        </w:numPr>
-        <w:spacing w:before="0" w:after="160"/>
-        <w:contextualSpacing/>
-        <w:rPr>
-          <w:rFonts w:ascii="Calibri" w:hAnsi="Calibri" w:eastAsia="Calibri" w:cs="" w:asciiTheme="minorHAnsi" w:cstheme="minorBidi" w:eastAsiaTheme="minorHAnsi" w:hAnsiTheme="minorHAnsi"/>
-          <w:color w:val="auto"/>
-          <w:kern w:val="2"/>
-          <w:sz w:val="22"/>
-          <w:szCs w:val="22"/>
-          <w:lang w:val="en-US" w:eastAsia="en-US" w:bidi="ar-SA"/>
-          <w14:ligatures w14:val="standardContextual"/>
-        </w:rPr>
-      </w:pPr>
-      <w:r>
-        <w:rPr>
-          <w:rFonts w:eastAsia="Calibri" w:cs="" w:cstheme="minorBidi" w:eastAsiaTheme="minorHAnsi"/>
-          <w:color w:val="auto"/>
-          <w:kern w:val="2"/>
-          <w:sz w:val="22"/>
-          <w:szCs w:val="22"/>
-          <w:lang w:val="en-US" w:eastAsia="en-US" w:bidi="ar-SA"/>
-          <w14:ligatures w14:val="standardContextual"/>
-        </w:rPr>
-        <w:t>QEPAS have been for instance installed in a mobile laboratory to perform atmospheric CH4 and N2O detection near 2 urban landfill sites located in Houston: they recorded concentration values in a very good agreement (&lt;5% difference) with those measured by the Aerodyne Research Inc. “QCL mini monitor” multi-pass optical sensor having a CH4 detection sensitivity of 300 ppt and N2O detection sensitivity of 60ppt, both in 1 s which demostrates the precision, stability and applicability of the QEPAS sensing technique.</w:t>
-      </w:r>
-    </w:p>
+      </w:pPr>
+    </w:p>
+    <w:p>
+      <w:pPr>
+        <w:pStyle w:val="ListParagraph"/>
+        <w:numPr>
+          <w:ilvl w:val="0"/>
+          <w:numId w:val="5"/>
+        </w:numPr>
+      </w:pPr>
+      <w:r>
+        <w:t xml:space="preserve">QEPAS have been for instance installed in a mobile laboratory to perform atmospheric CH4 and N2O detection near 2 urban landfill sites located in Houston: they recorded concentration values in a very good agreement (&lt;5% difference) with those measured by the Aerodyne Research Inc. “QCL mini monitor” multi-pass optical sensor having a CH4 detection sensitivity of 300 ppt and N2O detection sensitivity of 60ppt, both in 1 s which </w:t>
+      </w:r>
+      <w:proofErr w:type="spellStart"/>
+      <w:r>
+        <w:t>demostrates</w:t>
+      </w:r>
+      <w:proofErr w:type="spellEnd"/>
+      <w:r>
+        <w:t xml:space="preserve"> the precision, stability and applicability of the QEPAS sensing technique.</w:t>
+      </w:r>
+    </w:p>
+    <w:p>
+      <w:pPr>
+        <w:pStyle w:val="ListParagraph"/>
+        <w:numPr>
+          <w:ilvl w:val="0"/>
+          <w:numId w:val="5"/>
+        </w:numPr>
+      </w:pPr>
+    </w:p>
+    <w:p>
+      <w:pPr>
+        <w:pStyle w:val="Heading1"/>
+      </w:pPr>
+      <w:r>
+        <w:t>All links</w:t>
+      </w:r>
+    </w:p>
+    <w:p>
+      <w:pPr>
+        <w:pStyle w:val="ListParagraph"/>
+        <w:numPr>
+          <w:ilvl w:val="0"/>
+          <w:numId w:val="7"/>
+        </w:numPr>
+      </w:pPr>
+      <w:r>
+        <w:t>https://www.mdpi.com/1424-8220/21/16/5347</w:t>
+      </w:r>
+    </w:p>
+    <w:p>
+      <w:pPr>
+        <w:pStyle w:val="ListParagraph"/>
+        <w:numPr>
+          <w:ilvl w:val="0"/>
+          <w:numId w:val="7"/>
+        </w:numPr>
+      </w:pPr>
+      <w:r>
+        <w:t>https://www.mdpi.com/1424-8220/14/4/6165</w:t>
+      </w:r>
+    </w:p>
+    <w:p>
+      <w:pPr>
+        <w:pStyle w:val="ListParagraph"/>
+        <w:numPr>
+          <w:ilvl w:val="0"/>
+          <w:numId w:val="7"/>
+        </w:numPr>
+      </w:pPr>
+      <w:r>
+        <w:t>http://telkomnika.uad.ac.id/index.php/TELKOMNIKA/article/view/17427/9978</w:t>
+      </w:r>
+    </w:p>
+    <w:p>
+      <w:pPr>
+        <w:pStyle w:val="ListParagraph"/>
+        <w:numPr>
+          <w:ilvl w:val="0"/>
+          <w:numId w:val="7"/>
+        </w:numPr>
+      </w:pPr>
+      <w:hyperlink r:id="rId8" w:history="1">
+        <w:r>
+          <w:rPr>
+            <w:rStyle w:val="Hyperlink"/>
+          </w:rPr>
+          <w:t>https://ieeexplore.ieee.org/abstract/document/9615333</w:t>
+        </w:r>
+      </w:hyperlink>
+    </w:p>
+    <w:p/>
     <w:sectPr>
-      <w:type w:val="nextPage"/>
       <w:pgSz w:w="12240" w:h="15840"/>
-      <w:pgMar w:left="1440" w:right="1440" w:header="0" w:top="1440" w:footer="0" w:bottom="1440" w:gutter="0"/>
-      <w:pgNumType w:fmt="decimal"/>
-      <w:formProt w:val="false"/>
-      <w:textDirection w:val="lrTb"/>
-      <w:docGrid w:type="default" w:linePitch="360" w:charSpace="4096"/>
+      <w:pgMar w:top="1440" w:right="1440" w:bottom="1440" w:left="1440" w:header="0" w:footer="0" w:gutter="0"/>
+      <w:cols w:space="720"/>
+      <w:formProt w:val="0"/>
+      <w:docGrid w:linePitch="360" w:charSpace="4096"/>
     </w:sectPr>
   </w:body>
 </w:document>
 </file>
 
 <file path=word/comments.xml><?xml version="1.0" encoding="utf-8"?>
-<w:comments xmlns:o="urn:schemas-microsoft-com:office:office" xmlns:r="http://schemas.openxmlformats.org/officeDocument/2006/relationships" xmlns:v="urn:schemas-microsoft-com:vml" xmlns:w="http://schemas.openxmlformats.org/wordprocessingml/2006/main" xmlns:w10="urn:schemas-microsoft-com:office:word" xmlns:wp="http://schemas.openxmlformats.org/drawingml/2006/wordprocessingDrawing" xmlns:wps="http://schemas.microsoft.com/office/word/2010/wordprocessingShape" xmlns:wpg="http://schemas.microsoft.com/office/word/2010/wordprocessingGroup" xmlns:mc="http://schemas.openxmlformats.org/markup-compatibility/2006" xmlns:wp14="http://schemas.microsoft.com/office/word/2010/wordprocessingDrawing" xmlns:w14="http://schemas.microsoft.com/office/word/2010/wordml" mc:Ignorable="w14 wp14">
-  <w:comment w:id="0" w:author="Unknown Author" w:date="2023-10-01T18:44:34Z" w:initials="">
-    <w:p>
-      <w:r>
-        <w:rPr>
-          <w:rFonts w:eastAsia="Calibri" w:cstheme="minorBidi" w:eastAsiaTheme="minorHAnsi" w:cs="" w:ascii="Calibri" w:hAnsi="Calibri"/>
-          <w:b w:val="false"/>
-          <w:bCs w:val="false"/>
-          <w:i w:val="false"/>
-          <w:iCs w:val="false"/>
-          <w:caps w:val="false"/>
-          <w:smallCaps w:val="false"/>
-          <w:strike w:val="false"/>
-          <w:dstrike w:val="false"/>
-          <w:outline w:val="false"/>
-          <w:shadow w:val="false"/>
-          <w:emboss w:val="false"/>
-          <w:imprint w:val="false"/>
-          <w:color w:val="auto"/>
-          <w:spacing w:val="0"/>
-          <w:w w:val="100"/>
-          <w:kern w:val="2"/>
-          <w:position w:val="0"/>
+<w:comments xmlns:wpc="http://schemas.microsoft.com/office/word/2010/wordprocessingCanvas" xmlns:cx="http://schemas.microsoft.com/office/drawing/2014/chartex" xmlns:cx1="http://schemas.microsoft.com/office/drawing/2015/9/8/chartex" xmlns:cx2="http://schemas.microsoft.com/office/drawing/2015/10/21/chartex" xmlns:cx3="http://schemas.microsoft.com/office/drawing/2016/5/9/chartex" xmlns:cx4="http://schemas.microsoft.com/office/drawing/2016/5/10/chartex" xmlns:cx5="http://schemas.microsoft.com/office/drawing/2016/5/11/chartex" xmlns:cx6="http://schemas.microsoft.com/office/drawing/2016/5/12/chartex" xmlns:cx7="http://schemas.microsoft.com/office/drawing/2016/5/13/chartex" xmlns:cx8="http://schemas.microsoft.com/office/drawing/2016/5/14/chartex" xmlns:mc="http://schemas.openxmlformats.org/markup-compatibility/2006" xmlns:aink="http://schemas.microsoft.com/office/drawing/2016/ink" xmlns:am3d="http://schemas.microsoft.com/office/drawing/2017/model3d" xmlns:o="urn:schemas-microsoft-com:office:office" xmlns:oel="http://schemas.microsoft.com/office/2019/extlst" xmlns:r="http://schemas.openxmlformats.org/officeDocument/2006/relationships" xmlns:m="http://schemas.openxmlformats.org/officeDocument/2006/math" xmlns:v="urn:schemas-microsoft-com:vml" xmlns:wp14="http://schemas.microsoft.com/office/word/2010/wordprocessingDrawing" xmlns:wp="http://schemas.openxmlformats.org/drawingml/2006/wordprocessingDrawing" xmlns:w10="urn:schemas-microsoft-com:office:word" xmlns:w="http://schemas.openxmlformats.org/wordprocessingml/2006/main" xmlns:w14="http://schemas.microsoft.com/office/word/2010/wordml" xmlns:w15="http://schemas.microsoft.com/office/word/2012/wordml" xmlns:w16cex="http://schemas.microsoft.com/office/word/2018/wordml/cex" xmlns:w16cid="http://schemas.microsoft.com/office/word/2016/wordml/cid" xmlns:w16="http://schemas.microsoft.com/office/word/2018/wordml" xmlns:w16sdtdh="http://schemas.microsoft.com/office/word/2020/wordml/sdtdatahash" xmlns:w16se="http://schemas.microsoft.com/office/word/2015/wordml/symex" xmlns:wpg="http://schemas.microsoft.com/office/word/2010/wordprocessingGroup" xmlns:wpi="http://schemas.microsoft.com/office/word/2010/wordprocessingInk" xmlns:wne="http://schemas.microsoft.com/office/word/2006/wordml" xmlns:wps="http://schemas.microsoft.com/office/word/2010/wordprocessingShape" mc:Ignorable="w14 w15 w16se w16cid w16 w16cex w16sdtdh wp14">
+  <w:comment w:id="0" w:author="Unknown Author" w:date="2023-10-01T18:44:00Z" w:initials="">
+    <w:p>
+      <w:r>
+        <w:rPr>
+          <w:rFonts w:ascii="Calibri" w:hAnsi="Calibri"/>
           <w:sz w:val="20"/>
-          <w:szCs w:val="22"/>
-          <w:u w:val="none"/>
-          <w:vertAlign w:val="baseline"/>
-          <w:em w:val="none"/>
-          <w:lang w:bidi="ar-SA" w:eastAsia="en-US" w:val="en-US"/>
-          <w14:ligatures w14:val="standardContextual"/>
         </w:rPr>
         <w:t>NB to use this and the next bullet when talking about the application of the selected sensor.</w:t>
       </w:r>
     </w:p>
   </w:comment>
-  <w:comment w:id="1" w:author="Unknown Author" w:date="2023-10-01T19:28:45Z" w:initials="">
-    <w:p>
-      <w:r>
-        <w:rPr>
-          <w:rFonts w:eastAsia="Calibri" w:cstheme="minorBidi" w:eastAsiaTheme="minorHAnsi" w:cs="" w:ascii="Calibri" w:hAnsi="Calibri"/>
-          <w:b w:val="false"/>
-          <w:bCs w:val="false"/>
-          <w:i w:val="false"/>
-          <w:iCs w:val="false"/>
-          <w:caps w:val="false"/>
-          <w:smallCaps w:val="false"/>
-          <w:strike w:val="false"/>
-          <w:dstrike w:val="false"/>
-          <w:outline w:val="false"/>
-          <w:shadow w:val="false"/>
-          <w:emboss w:val="false"/>
-          <w:imprint w:val="false"/>
-          <w:color w:val="auto"/>
-          <w:spacing w:val="0"/>
-          <w:w w:val="100"/>
-          <w:kern w:val="2"/>
-          <w:position w:val="0"/>
+  <w:comment w:id="1" w:author="Unknown Author" w:date="2023-10-01T19:28:00Z" w:initials="">
+    <w:p>
+      <w:r>
+        <w:rPr>
+          <w:rFonts w:ascii="Calibri" w:hAnsi="Calibri"/>
           <w:sz w:val="20"/>
-          <w:szCs w:val="22"/>
-          <w:u w:val="none"/>
-          <w:vertAlign w:val="baseline"/>
-          <w:em w:val="none"/>
-          <w:lang w:bidi="ar-SA" w:eastAsia="en-US" w:val="en-US"/>
-          <w14:ligatures w14:val="standardContextual"/>
         </w:rPr>
         <w:t>Consider put this in the applications.</w:t>
       </w:r>
@@ -1766,9 +1954,708 @@
 </w:comments>
 </file>
 
+<file path=word/commentsExtended.xml><?xml version="1.0" encoding="utf-8"?>
+<w15:commentsEx xmlns:wpc="http://schemas.microsoft.com/office/word/2010/wordprocessingCanvas" xmlns:cx="http://schemas.microsoft.com/office/drawing/2014/chartex" xmlns:cx1="http://schemas.microsoft.com/office/drawing/2015/9/8/chartex" xmlns:cx2="http://schemas.microsoft.com/office/drawing/2015/10/21/chartex" xmlns:cx3="http://schemas.microsoft.com/office/drawing/2016/5/9/chartex" xmlns:cx4="http://schemas.microsoft.com/office/drawing/2016/5/10/chartex" xmlns:cx5="http://schemas.microsoft.com/office/drawing/2016/5/11/chartex" xmlns:cx6="http://schemas.microsoft.com/office/drawing/2016/5/12/chartex" xmlns:cx7="http://schemas.microsoft.com/office/drawing/2016/5/13/chartex" xmlns:cx8="http://schemas.microsoft.com/office/drawing/2016/5/14/chartex" xmlns:mc="http://schemas.openxmlformats.org/markup-compatibility/2006" xmlns:aink="http://schemas.microsoft.com/office/drawing/2016/ink" xmlns:am3d="http://schemas.microsoft.com/office/drawing/2017/model3d" xmlns:o="urn:schemas-microsoft-com:office:office" xmlns:oel="http://schemas.microsoft.com/office/2019/extlst" xmlns:r="http://schemas.openxmlformats.org/officeDocument/2006/relationships" xmlns:m="http://schemas.openxmlformats.org/officeDocument/2006/math" xmlns:v="urn:schemas-microsoft-com:vml" xmlns:wp14="http://schemas.microsoft.com/office/word/2010/wordprocessingDrawing" xmlns:wp="http://schemas.openxmlformats.org/drawingml/2006/wordprocessingDrawing" xmlns:w10="urn:schemas-microsoft-com:office:word" xmlns:w="http://schemas.openxmlformats.org/wordprocessingml/2006/main" xmlns:w14="http://schemas.microsoft.com/office/word/2010/wordml" xmlns:w15="http://schemas.microsoft.com/office/word/2012/wordml" xmlns:w16cex="http://schemas.microsoft.com/office/word/2018/wordml/cex" xmlns:w16cid="http://schemas.microsoft.com/office/word/2016/wordml/cid" xmlns:w16="http://schemas.microsoft.com/office/word/2018/wordml" xmlns:w16sdtdh="http://schemas.microsoft.com/office/word/2020/wordml/sdtdatahash" xmlns:w16se="http://schemas.microsoft.com/office/word/2015/wordml/symex" xmlns:wpg="http://schemas.microsoft.com/office/word/2010/wordprocessingGroup" xmlns:wpi="http://schemas.microsoft.com/office/word/2010/wordprocessingInk" xmlns:wne="http://schemas.microsoft.com/office/word/2006/wordml" xmlns:wps="http://schemas.microsoft.com/office/word/2010/wordprocessingShape" mc:Ignorable="w14 w15 w16se w16cid w16 w16cex w16sdtdh wp14">
+  <w15:commentEx w15:paraId="19449FBD" w15:done="0"/>
+  <w15:commentEx w15:paraId="78B0D1C0" w15:done="0"/>
+</w15:commentsEx>
+</file>
+
+<file path=word/commentsIds.xml><?xml version="1.0" encoding="utf-8"?>
+<w16cid:commentsIds xmlns:wpc="http://schemas.microsoft.com/office/word/2010/wordprocessingCanvas" xmlns:cx="http://schemas.microsoft.com/office/drawing/2014/chartex" xmlns:cx1="http://schemas.microsoft.com/office/drawing/2015/9/8/chartex" xmlns:cx2="http://schemas.microsoft.com/office/drawing/2015/10/21/chartex" xmlns:cx3="http://schemas.microsoft.com/office/drawing/2016/5/9/chartex" xmlns:cx4="http://schemas.microsoft.com/office/drawing/2016/5/10/chartex" xmlns:cx5="http://schemas.microsoft.com/office/drawing/2016/5/11/chartex" xmlns:cx6="http://schemas.microsoft.com/office/drawing/2016/5/12/chartex" xmlns:cx7="http://schemas.microsoft.com/office/drawing/2016/5/13/chartex" xmlns:cx8="http://schemas.microsoft.com/office/drawing/2016/5/14/chartex" xmlns:mc="http://schemas.openxmlformats.org/markup-compatibility/2006" xmlns:aink="http://schemas.microsoft.com/office/drawing/2016/ink" xmlns:am3d="http://schemas.microsoft.com/office/drawing/2017/model3d" xmlns:o="urn:schemas-microsoft-com:office:office" xmlns:oel="http://schemas.microsoft.com/office/2019/extlst" xmlns:r="http://schemas.openxmlformats.org/officeDocument/2006/relationships" xmlns:m="http://schemas.openxmlformats.org/officeDocument/2006/math" xmlns:v="urn:schemas-microsoft-com:vml" xmlns:wp14="http://schemas.microsoft.com/office/word/2010/wordprocessingDrawing" xmlns:wp="http://schemas.openxmlformats.org/drawingml/2006/wordprocessingDrawing" xmlns:w10="urn:schemas-microsoft-com:office:word" xmlns:w="http://schemas.openxmlformats.org/wordprocessingml/2006/main" xmlns:w14="http://schemas.microsoft.com/office/word/2010/wordml" xmlns:w15="http://schemas.microsoft.com/office/word/2012/wordml" xmlns:w16cex="http://schemas.microsoft.com/office/word/2018/wordml/cex" xmlns:w16cid="http://schemas.microsoft.com/office/word/2016/wordml/cid" xmlns:w16="http://schemas.microsoft.com/office/word/2018/wordml" xmlns:w16sdtdh="http://schemas.microsoft.com/office/word/2020/wordml/sdtdatahash" xmlns:w16se="http://schemas.microsoft.com/office/word/2015/wordml/symex" xmlns:wpg="http://schemas.microsoft.com/office/word/2010/wordprocessingGroup" xmlns:wpi="http://schemas.microsoft.com/office/word/2010/wordprocessingInk" xmlns:wne="http://schemas.microsoft.com/office/word/2006/wordml" xmlns:wps="http://schemas.microsoft.com/office/word/2010/wordprocessingShape" mc:Ignorable="w14 w15 w16se w16cid w16 w16cex w16sdtdh wp14">
+  <w16cid:commentId w16cid:paraId="19449FBD" w16cid:durableId="6FD78508"/>
+  <w16cid:commentId w16cid:paraId="78B0D1C0" w16cid:durableId="1BBDFB41"/>
+</w16cid:commentsIds>
+</file>
+
 <file path=word/numbering.xml><?xml version="1.0" encoding="utf-8"?>
-<w:numbering xmlns:w="http://schemas.openxmlformats.org/wordprocessingml/2006/main" xmlns:o="urn:schemas-microsoft-com:office:office" xmlns:r="http://schemas.openxmlformats.org/officeDocument/2006/relationships" xmlns:v="urn:schemas-microsoft-com:vml" xmlns:mc="http://schemas.openxmlformats.org/markup-compatibility/2006" xmlns:w14="http://schemas.microsoft.com/office/word/2010/wordml" mc:Ignorable="w14">
-  <w:abstractNum w:abstractNumId="1">
+<w:numbering xmlns:wpc="http://schemas.microsoft.com/office/word/2010/wordprocessingCanvas" xmlns:cx="http://schemas.microsoft.com/office/drawing/2014/chartex" xmlns:cx1="http://schemas.microsoft.com/office/drawing/2015/9/8/chartex" xmlns:cx2="http://schemas.microsoft.com/office/drawing/2015/10/21/chartex" xmlns:cx3="http://schemas.microsoft.com/office/drawing/2016/5/9/chartex" xmlns:cx4="http://schemas.microsoft.com/office/drawing/2016/5/10/chartex" xmlns:cx5="http://schemas.microsoft.com/office/drawing/2016/5/11/chartex" xmlns:cx6="http://schemas.microsoft.com/office/drawing/2016/5/12/chartex" xmlns:cx7="http://schemas.microsoft.com/office/drawing/2016/5/13/chartex" xmlns:cx8="http://schemas.microsoft.com/office/drawing/2016/5/14/chartex" xmlns:mc="http://schemas.openxmlformats.org/markup-compatibility/2006" xmlns:aink="http://schemas.microsoft.com/office/drawing/2016/ink" xmlns:am3d="http://schemas.microsoft.com/office/drawing/2017/model3d" xmlns:o="urn:schemas-microsoft-com:office:office" xmlns:oel="http://schemas.microsoft.com/office/2019/extlst" xmlns:r="http://schemas.openxmlformats.org/officeDocument/2006/relationships" xmlns:m="http://schemas.openxmlformats.org/officeDocument/2006/math" xmlns:v="urn:schemas-microsoft-com:vml" xmlns:wp14="http://schemas.microsoft.com/office/word/2010/wordprocessingDrawing" xmlns:wp="http://schemas.openxmlformats.org/drawingml/2006/wordprocessingDrawing" xmlns:w10="urn:schemas-microsoft-com:office:word" xmlns:w="http://schemas.openxmlformats.org/wordprocessingml/2006/main" xmlns:w14="http://schemas.microsoft.com/office/word/2010/wordml" xmlns:w15="http://schemas.microsoft.com/office/word/2012/wordml" xmlns:w16cex="http://schemas.microsoft.com/office/word/2018/wordml/cex" xmlns:w16cid="http://schemas.microsoft.com/office/word/2016/wordml/cid" xmlns:w16="http://schemas.microsoft.com/office/word/2018/wordml" xmlns:w16sdtdh="http://schemas.microsoft.com/office/word/2020/wordml/sdtdatahash" xmlns:w16se="http://schemas.microsoft.com/office/word/2015/wordml/symex" xmlns:wpg="http://schemas.microsoft.com/office/word/2010/wordprocessingGroup" xmlns:wpi="http://schemas.microsoft.com/office/word/2010/wordprocessingInk" xmlns:wne="http://schemas.microsoft.com/office/word/2006/wordml" xmlns:wps="http://schemas.microsoft.com/office/word/2010/wordprocessingShape" mc:Ignorable="w14 w15 w16se w16cid w16 w16cex w16sdtdh wp14">
+  <w:abstractNum w:abstractNumId="0" w15:restartNumberingAfterBreak="0">
+    <w:nsid w:val="231C1A4E"/>
+    <w:multiLevelType w:val="multilevel"/>
+    <w:tmpl w:val="A8EE66FC"/>
+    <w:lvl w:ilvl="0">
+      <w:start w:val="1"/>
+      <w:numFmt w:val="bullet"/>
+      <w:lvlText w:val=""/>
+      <w:lvlJc w:val="left"/>
+      <w:pPr>
+        <w:tabs>
+          <w:tab w:val="num" w:pos="0"/>
+        </w:tabs>
+        <w:ind w:left="720" w:hanging="360"/>
+      </w:pPr>
+      <w:rPr>
+        <w:rFonts w:ascii="Wingdings" w:hAnsi="Wingdings" w:cs="Wingdings" w:hint="default"/>
+      </w:rPr>
+    </w:lvl>
+    <w:lvl w:ilvl="1">
+      <w:start w:val="1"/>
+      <w:numFmt w:val="bullet"/>
+      <w:lvlText w:val="o"/>
+      <w:lvlJc w:val="left"/>
+      <w:pPr>
+        <w:tabs>
+          <w:tab w:val="num" w:pos="0"/>
+        </w:tabs>
+        <w:ind w:left="1440" w:hanging="360"/>
+      </w:pPr>
+      <w:rPr>
+        <w:rFonts w:ascii="Courier New" w:hAnsi="Courier New" w:cs="Courier New" w:hint="default"/>
+      </w:rPr>
+    </w:lvl>
+    <w:lvl w:ilvl="2">
+      <w:start w:val="1"/>
+      <w:numFmt w:val="bullet"/>
+      <w:lvlText w:val=""/>
+      <w:lvlJc w:val="left"/>
+      <w:pPr>
+        <w:tabs>
+          <w:tab w:val="num" w:pos="0"/>
+        </w:tabs>
+        <w:ind w:left="2160" w:hanging="360"/>
+      </w:pPr>
+      <w:rPr>
+        <w:rFonts w:ascii="Wingdings" w:hAnsi="Wingdings" w:cs="Wingdings" w:hint="default"/>
+      </w:rPr>
+    </w:lvl>
+    <w:lvl w:ilvl="3">
+      <w:start w:val="1"/>
+      <w:numFmt w:val="bullet"/>
+      <w:lvlText w:val=""/>
+      <w:lvlJc w:val="left"/>
+      <w:pPr>
+        <w:tabs>
+          <w:tab w:val="num" w:pos="0"/>
+        </w:tabs>
+        <w:ind w:left="2880" w:hanging="360"/>
+      </w:pPr>
+      <w:rPr>
+        <w:rFonts w:ascii="Symbol" w:hAnsi="Symbol" w:cs="Symbol" w:hint="default"/>
+      </w:rPr>
+    </w:lvl>
+    <w:lvl w:ilvl="4">
+      <w:start w:val="1"/>
+      <w:numFmt w:val="bullet"/>
+      <w:lvlText w:val="o"/>
+      <w:lvlJc w:val="left"/>
+      <w:pPr>
+        <w:tabs>
+          <w:tab w:val="num" w:pos="0"/>
+        </w:tabs>
+        <w:ind w:left="3600" w:hanging="360"/>
+      </w:pPr>
+      <w:rPr>
+        <w:rFonts w:ascii="Courier New" w:hAnsi="Courier New" w:cs="Courier New" w:hint="default"/>
+      </w:rPr>
+    </w:lvl>
+    <w:lvl w:ilvl="5">
+      <w:start w:val="1"/>
+      <w:numFmt w:val="bullet"/>
+      <w:lvlText w:val=""/>
+      <w:lvlJc w:val="left"/>
+      <w:pPr>
+        <w:tabs>
+          <w:tab w:val="num" w:pos="0"/>
+        </w:tabs>
+        <w:ind w:left="4320" w:hanging="360"/>
+      </w:pPr>
+      <w:rPr>
+        <w:rFonts w:ascii="Wingdings" w:hAnsi="Wingdings" w:cs="Wingdings" w:hint="default"/>
+      </w:rPr>
+    </w:lvl>
+    <w:lvl w:ilvl="6">
+      <w:start w:val="1"/>
+      <w:numFmt w:val="bullet"/>
+      <w:lvlText w:val=""/>
+      <w:lvlJc w:val="left"/>
+      <w:pPr>
+        <w:tabs>
+          <w:tab w:val="num" w:pos="0"/>
+        </w:tabs>
+        <w:ind w:left="5040" w:hanging="360"/>
+      </w:pPr>
+      <w:rPr>
+        <w:rFonts w:ascii="Symbol" w:hAnsi="Symbol" w:cs="Symbol" w:hint="default"/>
+      </w:rPr>
+    </w:lvl>
+    <w:lvl w:ilvl="7">
+      <w:start w:val="1"/>
+      <w:numFmt w:val="bullet"/>
+      <w:lvlText w:val="o"/>
+      <w:lvlJc w:val="left"/>
+      <w:pPr>
+        <w:tabs>
+          <w:tab w:val="num" w:pos="0"/>
+        </w:tabs>
+        <w:ind w:left="5760" w:hanging="360"/>
+      </w:pPr>
+      <w:rPr>
+        <w:rFonts w:ascii="Courier New" w:hAnsi="Courier New" w:cs="Courier New" w:hint="default"/>
+      </w:rPr>
+    </w:lvl>
+    <w:lvl w:ilvl="8">
+      <w:start w:val="1"/>
+      <w:numFmt w:val="bullet"/>
+      <w:lvlText w:val=""/>
+      <w:lvlJc w:val="left"/>
+      <w:pPr>
+        <w:tabs>
+          <w:tab w:val="num" w:pos="0"/>
+        </w:tabs>
+        <w:ind w:left="6480" w:hanging="360"/>
+      </w:pPr>
+      <w:rPr>
+        <w:rFonts w:ascii="Wingdings" w:hAnsi="Wingdings" w:cs="Wingdings" w:hint="default"/>
+      </w:rPr>
+    </w:lvl>
+  </w:abstractNum>
+  <w:abstractNum w:abstractNumId="1" w15:restartNumberingAfterBreak="0">
+    <w:nsid w:val="2FA7504C"/>
+    <w:multiLevelType w:val="multilevel"/>
+    <w:tmpl w:val="960CC334"/>
+    <w:lvl w:ilvl="0">
+      <w:start w:val="1"/>
+      <w:numFmt w:val="bullet"/>
+      <w:lvlText w:val=""/>
+      <w:lvlJc w:val="left"/>
+      <w:pPr>
+        <w:tabs>
+          <w:tab w:val="num" w:pos="720"/>
+        </w:tabs>
+        <w:ind w:left="720" w:hanging="360"/>
+      </w:pPr>
+      <w:rPr>
+        <w:rFonts w:ascii="Symbol" w:hAnsi="Symbol" w:cs="Symbol" w:hint="default"/>
+      </w:rPr>
+    </w:lvl>
+    <w:lvl w:ilvl="1">
+      <w:start w:val="1"/>
+      <w:numFmt w:val="bullet"/>
+      <w:lvlText w:val="◦"/>
+      <w:lvlJc w:val="left"/>
+      <w:pPr>
+        <w:tabs>
+          <w:tab w:val="num" w:pos="1080"/>
+        </w:tabs>
+        <w:ind w:left="1080" w:hanging="360"/>
+      </w:pPr>
+      <w:rPr>
+        <w:rFonts w:ascii="OpenSymbol" w:hAnsi="OpenSymbol" w:cs="OpenSymbol" w:hint="default"/>
+      </w:rPr>
+    </w:lvl>
+    <w:lvl w:ilvl="2">
+      <w:start w:val="1"/>
+      <w:numFmt w:val="bullet"/>
+      <w:lvlText w:val="▪"/>
+      <w:lvlJc w:val="left"/>
+      <w:pPr>
+        <w:tabs>
+          <w:tab w:val="num" w:pos="1440"/>
+        </w:tabs>
+        <w:ind w:left="1440" w:hanging="360"/>
+      </w:pPr>
+      <w:rPr>
+        <w:rFonts w:ascii="OpenSymbol" w:hAnsi="OpenSymbol" w:cs="OpenSymbol" w:hint="default"/>
+      </w:rPr>
+    </w:lvl>
+    <w:lvl w:ilvl="3">
+      <w:start w:val="1"/>
+      <w:numFmt w:val="bullet"/>
+      <w:lvlText w:val=""/>
+      <w:lvlJc w:val="left"/>
+      <w:pPr>
+        <w:tabs>
+          <w:tab w:val="num" w:pos="1800"/>
+        </w:tabs>
+        <w:ind w:left="1800" w:hanging="360"/>
+      </w:pPr>
+      <w:rPr>
+        <w:rFonts w:ascii="Symbol" w:hAnsi="Symbol" w:cs="Symbol" w:hint="default"/>
+      </w:rPr>
+    </w:lvl>
+    <w:lvl w:ilvl="4">
+      <w:start w:val="1"/>
+      <w:numFmt w:val="bullet"/>
+      <w:lvlText w:val="◦"/>
+      <w:lvlJc w:val="left"/>
+      <w:pPr>
+        <w:tabs>
+          <w:tab w:val="num" w:pos="2160"/>
+        </w:tabs>
+        <w:ind w:left="2160" w:hanging="360"/>
+      </w:pPr>
+      <w:rPr>
+        <w:rFonts w:ascii="OpenSymbol" w:hAnsi="OpenSymbol" w:cs="OpenSymbol" w:hint="default"/>
+      </w:rPr>
+    </w:lvl>
+    <w:lvl w:ilvl="5">
+      <w:start w:val="1"/>
+      <w:numFmt w:val="bullet"/>
+      <w:lvlText w:val="▪"/>
+      <w:lvlJc w:val="left"/>
+      <w:pPr>
+        <w:tabs>
+          <w:tab w:val="num" w:pos="2520"/>
+        </w:tabs>
+        <w:ind w:left="2520" w:hanging="360"/>
+      </w:pPr>
+      <w:rPr>
+        <w:rFonts w:ascii="OpenSymbol" w:hAnsi="OpenSymbol" w:cs="OpenSymbol" w:hint="default"/>
+      </w:rPr>
+    </w:lvl>
+    <w:lvl w:ilvl="6">
+      <w:start w:val="1"/>
+      <w:numFmt w:val="bullet"/>
+      <w:lvlText w:val=""/>
+      <w:lvlJc w:val="left"/>
+      <w:pPr>
+        <w:tabs>
+          <w:tab w:val="num" w:pos="2880"/>
+        </w:tabs>
+        <w:ind w:left="2880" w:hanging="360"/>
+      </w:pPr>
+      <w:rPr>
+        <w:rFonts w:ascii="Symbol" w:hAnsi="Symbol" w:cs="Symbol" w:hint="default"/>
+      </w:rPr>
+    </w:lvl>
+    <w:lvl w:ilvl="7">
+      <w:start w:val="1"/>
+      <w:numFmt w:val="bullet"/>
+      <w:lvlText w:val="◦"/>
+      <w:lvlJc w:val="left"/>
+      <w:pPr>
+        <w:tabs>
+          <w:tab w:val="num" w:pos="3240"/>
+        </w:tabs>
+        <w:ind w:left="3240" w:hanging="360"/>
+      </w:pPr>
+      <w:rPr>
+        <w:rFonts w:ascii="OpenSymbol" w:hAnsi="OpenSymbol" w:cs="OpenSymbol" w:hint="default"/>
+      </w:rPr>
+    </w:lvl>
+    <w:lvl w:ilvl="8">
+      <w:start w:val="1"/>
+      <w:numFmt w:val="bullet"/>
+      <w:lvlText w:val="▪"/>
+      <w:lvlJc w:val="left"/>
+      <w:pPr>
+        <w:tabs>
+          <w:tab w:val="num" w:pos="3600"/>
+        </w:tabs>
+        <w:ind w:left="3600" w:hanging="360"/>
+      </w:pPr>
+      <w:rPr>
+        <w:rFonts w:ascii="OpenSymbol" w:hAnsi="OpenSymbol" w:cs="OpenSymbol" w:hint="default"/>
+      </w:rPr>
+    </w:lvl>
+  </w:abstractNum>
+  <w:abstractNum w:abstractNumId="2" w15:restartNumberingAfterBreak="0">
+    <w:nsid w:val="3A3D7F22"/>
+    <w:multiLevelType w:val="multilevel"/>
+    <w:tmpl w:val="3D0440E2"/>
+    <w:lvl w:ilvl="0">
+      <w:start w:val="1"/>
+      <w:numFmt w:val="bullet"/>
+      <w:lvlText w:val=""/>
+      <w:lvlJc w:val="left"/>
+      <w:pPr>
+        <w:tabs>
+          <w:tab w:val="num" w:pos="0"/>
+        </w:tabs>
+        <w:ind w:left="720" w:hanging="360"/>
+      </w:pPr>
+      <w:rPr>
+        <w:rFonts w:ascii="Wingdings" w:hAnsi="Wingdings" w:cs="Wingdings" w:hint="default"/>
+      </w:rPr>
+    </w:lvl>
+    <w:lvl w:ilvl="1">
+      <w:start w:val="1"/>
+      <w:numFmt w:val="bullet"/>
+      <w:lvlText w:val="o"/>
+      <w:lvlJc w:val="left"/>
+      <w:pPr>
+        <w:tabs>
+          <w:tab w:val="num" w:pos="0"/>
+        </w:tabs>
+        <w:ind w:left="1440" w:hanging="360"/>
+      </w:pPr>
+      <w:rPr>
+        <w:rFonts w:ascii="Courier New" w:hAnsi="Courier New" w:cs="Courier New" w:hint="default"/>
+      </w:rPr>
+    </w:lvl>
+    <w:lvl w:ilvl="2">
+      <w:start w:val="1"/>
+      <w:numFmt w:val="bullet"/>
+      <w:lvlText w:val=""/>
+      <w:lvlJc w:val="left"/>
+      <w:pPr>
+        <w:tabs>
+          <w:tab w:val="num" w:pos="0"/>
+        </w:tabs>
+        <w:ind w:left="2160" w:hanging="360"/>
+      </w:pPr>
+      <w:rPr>
+        <w:rFonts w:ascii="Wingdings" w:hAnsi="Wingdings" w:cs="Wingdings" w:hint="default"/>
+      </w:rPr>
+    </w:lvl>
+    <w:lvl w:ilvl="3">
+      <w:start w:val="1"/>
+      <w:numFmt w:val="bullet"/>
+      <w:lvlText w:val=""/>
+      <w:lvlJc w:val="left"/>
+      <w:pPr>
+        <w:tabs>
+          <w:tab w:val="num" w:pos="0"/>
+        </w:tabs>
+        <w:ind w:left="2880" w:hanging="360"/>
+      </w:pPr>
+      <w:rPr>
+        <w:rFonts w:ascii="Symbol" w:hAnsi="Symbol" w:cs="Symbol" w:hint="default"/>
+      </w:rPr>
+    </w:lvl>
+    <w:lvl w:ilvl="4">
+      <w:start w:val="1"/>
+      <w:numFmt w:val="bullet"/>
+      <w:lvlText w:val="o"/>
+      <w:lvlJc w:val="left"/>
+      <w:pPr>
+        <w:tabs>
+          <w:tab w:val="num" w:pos="0"/>
+        </w:tabs>
+        <w:ind w:left="3600" w:hanging="360"/>
+      </w:pPr>
+      <w:rPr>
+        <w:rFonts w:ascii="Courier New" w:hAnsi="Courier New" w:cs="Courier New" w:hint="default"/>
+      </w:rPr>
+    </w:lvl>
+    <w:lvl w:ilvl="5">
+      <w:start w:val="1"/>
+      <w:numFmt w:val="bullet"/>
+      <w:lvlText w:val=""/>
+      <w:lvlJc w:val="left"/>
+      <w:pPr>
+        <w:tabs>
+          <w:tab w:val="num" w:pos="0"/>
+        </w:tabs>
+        <w:ind w:left="4320" w:hanging="360"/>
+      </w:pPr>
+      <w:rPr>
+        <w:rFonts w:ascii="Wingdings" w:hAnsi="Wingdings" w:cs="Wingdings" w:hint="default"/>
+      </w:rPr>
+    </w:lvl>
+    <w:lvl w:ilvl="6">
+      <w:start w:val="1"/>
+      <w:numFmt w:val="bullet"/>
+      <w:lvlText w:val=""/>
+      <w:lvlJc w:val="left"/>
+      <w:pPr>
+        <w:tabs>
+          <w:tab w:val="num" w:pos="0"/>
+        </w:tabs>
+        <w:ind w:left="5040" w:hanging="360"/>
+      </w:pPr>
+      <w:rPr>
+        <w:rFonts w:ascii="Symbol" w:hAnsi="Symbol" w:cs="Symbol" w:hint="default"/>
+      </w:rPr>
+    </w:lvl>
+    <w:lvl w:ilvl="7">
+      <w:start w:val="1"/>
+      <w:numFmt w:val="bullet"/>
+      <w:lvlText w:val="o"/>
+      <w:lvlJc w:val="left"/>
+      <w:pPr>
+        <w:tabs>
+          <w:tab w:val="num" w:pos="0"/>
+        </w:tabs>
+        <w:ind w:left="5760" w:hanging="360"/>
+      </w:pPr>
+      <w:rPr>
+        <w:rFonts w:ascii="Courier New" w:hAnsi="Courier New" w:cs="Courier New" w:hint="default"/>
+      </w:rPr>
+    </w:lvl>
+    <w:lvl w:ilvl="8">
+      <w:start w:val="1"/>
+      <w:numFmt w:val="bullet"/>
+      <w:lvlText w:val=""/>
+      <w:lvlJc w:val="left"/>
+      <w:pPr>
+        <w:tabs>
+          <w:tab w:val="num" w:pos="0"/>
+        </w:tabs>
+        <w:ind w:left="6480" w:hanging="360"/>
+      </w:pPr>
+      <w:rPr>
+        <w:rFonts w:ascii="Wingdings" w:hAnsi="Wingdings" w:cs="Wingdings" w:hint="default"/>
+      </w:rPr>
+    </w:lvl>
+  </w:abstractNum>
+  <w:abstractNum w:abstractNumId="3" w15:restartNumberingAfterBreak="0">
+    <w:nsid w:val="3D506D96"/>
+    <w:multiLevelType w:val="multilevel"/>
+    <w:tmpl w:val="AB72C23A"/>
+    <w:lvl w:ilvl="0">
+      <w:start w:val="1"/>
+      <w:numFmt w:val="none"/>
+      <w:suff w:val="nothing"/>
+      <w:lvlText w:val=""/>
+      <w:lvlJc w:val="left"/>
+      <w:pPr>
+        <w:tabs>
+          <w:tab w:val="num" w:pos="0"/>
+        </w:tabs>
+        <w:ind w:left="0" w:firstLine="0"/>
+      </w:pPr>
+    </w:lvl>
+    <w:lvl w:ilvl="1">
+      <w:start w:val="1"/>
+      <w:numFmt w:val="none"/>
+      <w:suff w:val="nothing"/>
+      <w:lvlText w:val=""/>
+      <w:lvlJc w:val="left"/>
+      <w:pPr>
+        <w:tabs>
+          <w:tab w:val="num" w:pos="0"/>
+        </w:tabs>
+        <w:ind w:left="0" w:firstLine="0"/>
+      </w:pPr>
+    </w:lvl>
+    <w:lvl w:ilvl="2">
+      <w:start w:val="1"/>
+      <w:numFmt w:val="none"/>
+      <w:suff w:val="nothing"/>
+      <w:lvlText w:val=""/>
+      <w:lvlJc w:val="left"/>
+      <w:pPr>
+        <w:tabs>
+          <w:tab w:val="num" w:pos="0"/>
+        </w:tabs>
+        <w:ind w:left="0" w:firstLine="0"/>
+      </w:pPr>
+    </w:lvl>
+    <w:lvl w:ilvl="3">
+      <w:start w:val="1"/>
+      <w:numFmt w:val="none"/>
+      <w:suff w:val="nothing"/>
+      <w:lvlText w:val=""/>
+      <w:lvlJc w:val="left"/>
+      <w:pPr>
+        <w:tabs>
+          <w:tab w:val="num" w:pos="0"/>
+        </w:tabs>
+        <w:ind w:left="0" w:firstLine="0"/>
+      </w:pPr>
+    </w:lvl>
+    <w:lvl w:ilvl="4">
+      <w:start w:val="1"/>
+      <w:numFmt w:val="none"/>
+      <w:suff w:val="nothing"/>
+      <w:lvlText w:val=""/>
+      <w:lvlJc w:val="left"/>
+      <w:pPr>
+        <w:tabs>
+          <w:tab w:val="num" w:pos="0"/>
+        </w:tabs>
+        <w:ind w:left="0" w:firstLine="0"/>
+      </w:pPr>
+    </w:lvl>
+    <w:lvl w:ilvl="5">
+      <w:start w:val="1"/>
+      <w:numFmt w:val="none"/>
+      <w:suff w:val="nothing"/>
+      <w:lvlText w:val=""/>
+      <w:lvlJc w:val="left"/>
+      <w:pPr>
+        <w:tabs>
+          <w:tab w:val="num" w:pos="0"/>
+        </w:tabs>
+        <w:ind w:left="0" w:firstLine="0"/>
+      </w:pPr>
+    </w:lvl>
+    <w:lvl w:ilvl="6">
+      <w:start w:val="1"/>
+      <w:numFmt w:val="none"/>
+      <w:suff w:val="nothing"/>
+      <w:lvlText w:val=""/>
+      <w:lvlJc w:val="left"/>
+      <w:pPr>
+        <w:tabs>
+          <w:tab w:val="num" w:pos="0"/>
+        </w:tabs>
+        <w:ind w:left="0" w:firstLine="0"/>
+      </w:pPr>
+    </w:lvl>
+    <w:lvl w:ilvl="7">
+      <w:start w:val="1"/>
+      <w:numFmt w:val="none"/>
+      <w:suff w:val="nothing"/>
+      <w:lvlText w:val=""/>
+      <w:lvlJc w:val="left"/>
+      <w:pPr>
+        <w:tabs>
+          <w:tab w:val="num" w:pos="0"/>
+        </w:tabs>
+        <w:ind w:left="0" w:firstLine="0"/>
+      </w:pPr>
+    </w:lvl>
+    <w:lvl w:ilvl="8">
+      <w:start w:val="1"/>
+      <w:numFmt w:val="none"/>
+      <w:suff w:val="nothing"/>
+      <w:lvlText w:val=""/>
+      <w:lvlJc w:val="left"/>
+      <w:pPr>
+        <w:tabs>
+          <w:tab w:val="num" w:pos="0"/>
+        </w:tabs>
+        <w:ind w:left="0" w:firstLine="0"/>
+      </w:pPr>
+    </w:lvl>
+  </w:abstractNum>
+  <w:abstractNum w:abstractNumId="4" w15:restartNumberingAfterBreak="0">
+    <w:nsid w:val="3DD719FC"/>
+    <w:multiLevelType w:val="multilevel"/>
+    <w:tmpl w:val="3E887340"/>
+    <w:lvl w:ilvl="0">
+      <w:start w:val="1"/>
+      <w:numFmt w:val="bullet"/>
+      <w:lvlText w:val=""/>
+      <w:lvlJc w:val="left"/>
+      <w:pPr>
+        <w:tabs>
+          <w:tab w:val="num" w:pos="0"/>
+        </w:tabs>
+        <w:ind w:left="720" w:hanging="360"/>
+      </w:pPr>
+      <w:rPr>
+        <w:rFonts w:ascii="Wingdings" w:hAnsi="Wingdings" w:cs="Wingdings" w:hint="default"/>
+      </w:rPr>
+    </w:lvl>
+    <w:lvl w:ilvl="1">
+      <w:start w:val="1"/>
+      <w:numFmt w:val="bullet"/>
+      <w:lvlText w:val="o"/>
+      <w:lvlJc w:val="left"/>
+      <w:pPr>
+        <w:tabs>
+          <w:tab w:val="num" w:pos="0"/>
+        </w:tabs>
+        <w:ind w:left="1440" w:hanging="360"/>
+      </w:pPr>
+      <w:rPr>
+        <w:rFonts w:ascii="Courier New" w:hAnsi="Courier New" w:cs="Courier New" w:hint="default"/>
+      </w:rPr>
+    </w:lvl>
+    <w:lvl w:ilvl="2">
+      <w:start w:val="1"/>
+      <w:numFmt w:val="bullet"/>
+      <w:lvlText w:val=""/>
+      <w:lvlJc w:val="left"/>
+      <w:pPr>
+        <w:tabs>
+          <w:tab w:val="num" w:pos="0"/>
+        </w:tabs>
+        <w:ind w:left="2160" w:hanging="360"/>
+      </w:pPr>
+      <w:rPr>
+        <w:rFonts w:ascii="Wingdings" w:hAnsi="Wingdings" w:cs="Wingdings" w:hint="default"/>
+      </w:rPr>
+    </w:lvl>
+    <w:lvl w:ilvl="3">
+      <w:start w:val="1"/>
+      <w:numFmt w:val="bullet"/>
+      <w:lvlText w:val=""/>
+      <w:lvlJc w:val="left"/>
+      <w:pPr>
+        <w:tabs>
+          <w:tab w:val="num" w:pos="0"/>
+        </w:tabs>
+        <w:ind w:left="2880" w:hanging="360"/>
+      </w:pPr>
+      <w:rPr>
+        <w:rFonts w:ascii="Symbol" w:hAnsi="Symbol" w:cs="Symbol" w:hint="default"/>
+      </w:rPr>
+    </w:lvl>
+    <w:lvl w:ilvl="4">
+      <w:start w:val="1"/>
+      <w:numFmt w:val="bullet"/>
+      <w:lvlText w:val="o"/>
+      <w:lvlJc w:val="left"/>
+      <w:pPr>
+        <w:tabs>
+          <w:tab w:val="num" w:pos="0"/>
+        </w:tabs>
+        <w:ind w:left="3600" w:hanging="360"/>
+      </w:pPr>
+      <w:rPr>
+        <w:rFonts w:ascii="Courier New" w:hAnsi="Courier New" w:cs="Courier New" w:hint="default"/>
+      </w:rPr>
+    </w:lvl>
+    <w:lvl w:ilvl="5">
+      <w:start w:val="1"/>
+      <w:numFmt w:val="bullet"/>
+      <w:lvlText w:val=""/>
+      <w:lvlJc w:val="left"/>
+      <w:pPr>
+        <w:tabs>
+          <w:tab w:val="num" w:pos="0"/>
+        </w:tabs>
+        <w:ind w:left="4320" w:hanging="360"/>
+      </w:pPr>
+      <w:rPr>
+        <w:rFonts w:ascii="Wingdings" w:hAnsi="Wingdings" w:cs="Wingdings" w:hint="default"/>
+      </w:rPr>
+    </w:lvl>
+    <w:lvl w:ilvl="6">
+      <w:start w:val="1"/>
+      <w:numFmt w:val="bullet"/>
+      <w:lvlText w:val=""/>
+      <w:lvlJc w:val="left"/>
+      <w:pPr>
+        <w:tabs>
+          <w:tab w:val="num" w:pos="0"/>
+        </w:tabs>
+        <w:ind w:left="5040" w:hanging="360"/>
+      </w:pPr>
+      <w:rPr>
+        <w:rFonts w:ascii="Symbol" w:hAnsi="Symbol" w:cs="Symbol" w:hint="default"/>
+      </w:rPr>
+    </w:lvl>
+    <w:lvl w:ilvl="7">
+      <w:start w:val="1"/>
+      <w:numFmt w:val="bullet"/>
+      <w:lvlText w:val="o"/>
+      <w:lvlJc w:val="left"/>
+      <w:pPr>
+        <w:tabs>
+          <w:tab w:val="num" w:pos="0"/>
+        </w:tabs>
+        <w:ind w:left="5760" w:hanging="360"/>
+      </w:pPr>
+      <w:rPr>
+        <w:rFonts w:ascii="Courier New" w:hAnsi="Courier New" w:cs="Courier New" w:hint="default"/>
+      </w:rPr>
+    </w:lvl>
+    <w:lvl w:ilvl="8">
+      <w:start w:val="1"/>
+      <w:numFmt w:val="bullet"/>
+      <w:lvlText w:val=""/>
+      <w:lvlJc w:val="left"/>
+      <w:pPr>
+        <w:tabs>
+          <w:tab w:val="num" w:pos="0"/>
+        </w:tabs>
+        <w:ind w:left="6480" w:hanging="360"/>
+      </w:pPr>
+      <w:rPr>
+        <w:rFonts w:ascii="Wingdings" w:hAnsi="Wingdings" w:cs="Wingdings" w:hint="default"/>
+      </w:rPr>
+    </w:lvl>
+  </w:abstractNum>
+  <w:abstractNum w:abstractNumId="5" w15:restartNumberingAfterBreak="0">
+    <w:nsid w:val="530D6FEC"/>
+    <w:multiLevelType w:val="multilevel"/>
+    <w:tmpl w:val="FD22CBAA"/>
     <w:lvl w:ilvl="0">
       <w:start w:val="1"/>
       <w:numFmt w:val="decimalZero"/>
@@ -1878,700 +2765,149 @@
       </w:pPr>
     </w:lvl>
   </w:abstractNum>
-  <w:abstractNum w:abstractNumId="2">
-    <w:lvl w:ilvl="0">
-      <w:start w:val="1"/>
-      <w:numFmt w:val="bullet"/>
-      <w:lvlText w:val=""/>
-      <w:lvlJc w:val="left"/>
-      <w:pPr>
-        <w:tabs>
-          <w:tab w:val="num" w:pos="0"/>
-        </w:tabs>
+  <w:abstractNum w:abstractNumId="6" w15:restartNumberingAfterBreak="0">
+    <w:nsid w:val="6E9F2146"/>
+    <w:multiLevelType w:val="hybridMultilevel"/>
+    <w:tmpl w:val="1584AE4A"/>
+    <w:lvl w:ilvl="0" w:tplc="04100001">
+      <w:start w:val="1"/>
+      <w:numFmt w:val="bullet"/>
+      <w:lvlText w:val=""/>
+      <w:lvlJc w:val="left"/>
+      <w:pPr>
         <w:ind w:left="720" w:hanging="360"/>
       </w:pPr>
       <w:rPr>
-        <w:rFonts w:ascii="Wingdings" w:hAnsi="Wingdings" w:cs="Wingdings" w:hint="default"/>
-      </w:rPr>
-    </w:lvl>
-    <w:lvl w:ilvl="1">
+        <w:rFonts w:ascii="Symbol" w:hAnsi="Symbol" w:hint="default"/>
+      </w:rPr>
+    </w:lvl>
+    <w:lvl w:ilvl="1" w:tplc="04100003" w:tentative="1">
       <w:start w:val="1"/>
       <w:numFmt w:val="bullet"/>
       <w:lvlText w:val="o"/>
       <w:lvlJc w:val="left"/>
       <w:pPr>
-        <w:tabs>
-          <w:tab w:val="num" w:pos="0"/>
-        </w:tabs>
         <w:ind w:left="1440" w:hanging="360"/>
       </w:pPr>
       <w:rPr>
         <w:rFonts w:ascii="Courier New" w:hAnsi="Courier New" w:cs="Courier New" w:hint="default"/>
       </w:rPr>
     </w:lvl>
-    <w:lvl w:ilvl="2">
+    <w:lvl w:ilvl="2" w:tplc="04100005" w:tentative="1">
       <w:start w:val="1"/>
       <w:numFmt w:val="bullet"/>
       <w:lvlText w:val=""/>
       <w:lvlJc w:val="left"/>
       <w:pPr>
-        <w:tabs>
-          <w:tab w:val="num" w:pos="0"/>
-        </w:tabs>
         <w:ind w:left="2160" w:hanging="360"/>
       </w:pPr>
       <w:rPr>
-        <w:rFonts w:ascii="Wingdings" w:hAnsi="Wingdings" w:cs="Wingdings" w:hint="default"/>
-      </w:rPr>
-    </w:lvl>
-    <w:lvl w:ilvl="3">
+        <w:rFonts w:ascii="Wingdings" w:hAnsi="Wingdings" w:hint="default"/>
+      </w:rPr>
+    </w:lvl>
+    <w:lvl w:ilvl="3" w:tplc="04100001" w:tentative="1">
       <w:start w:val="1"/>
       <w:numFmt w:val="bullet"/>
       <w:lvlText w:val=""/>
       <w:lvlJc w:val="left"/>
       <w:pPr>
-        <w:tabs>
-          <w:tab w:val="num" w:pos="0"/>
-        </w:tabs>
         <w:ind w:left="2880" w:hanging="360"/>
       </w:pPr>
       <w:rPr>
-        <w:rFonts w:ascii="Symbol" w:hAnsi="Symbol" w:cs="Symbol" w:hint="default"/>
-      </w:rPr>
-    </w:lvl>
-    <w:lvl w:ilvl="4">
+        <w:rFonts w:ascii="Symbol" w:hAnsi="Symbol" w:hint="default"/>
+      </w:rPr>
+    </w:lvl>
+    <w:lvl w:ilvl="4" w:tplc="04100003" w:tentative="1">
       <w:start w:val="1"/>
       <w:numFmt w:val="bullet"/>
       <w:lvlText w:val="o"/>
       <w:lvlJc w:val="left"/>
       <w:pPr>
-        <w:tabs>
-          <w:tab w:val="num" w:pos="0"/>
-        </w:tabs>
         <w:ind w:left="3600" w:hanging="360"/>
       </w:pPr>
       <w:rPr>
         <w:rFonts w:ascii="Courier New" w:hAnsi="Courier New" w:cs="Courier New" w:hint="default"/>
       </w:rPr>
     </w:lvl>
-    <w:lvl w:ilvl="5">
+    <w:lvl w:ilvl="5" w:tplc="04100005" w:tentative="1">
       <w:start w:val="1"/>
       <w:numFmt w:val="bullet"/>
       <w:lvlText w:val=""/>
       <w:lvlJc w:val="left"/>
       <w:pPr>
-        <w:tabs>
-          <w:tab w:val="num" w:pos="0"/>
-        </w:tabs>
         <w:ind w:left="4320" w:hanging="360"/>
       </w:pPr>
       <w:rPr>
-        <w:rFonts w:ascii="Wingdings" w:hAnsi="Wingdings" w:cs="Wingdings" w:hint="default"/>
-      </w:rPr>
-    </w:lvl>
-    <w:lvl w:ilvl="6">
+        <w:rFonts w:ascii="Wingdings" w:hAnsi="Wingdings" w:hint="default"/>
+      </w:rPr>
+    </w:lvl>
+    <w:lvl w:ilvl="6" w:tplc="04100001" w:tentative="1">
       <w:start w:val="1"/>
       <w:numFmt w:val="bullet"/>
       <w:lvlText w:val=""/>
       <w:lvlJc w:val="left"/>
       <w:pPr>
-        <w:tabs>
-          <w:tab w:val="num" w:pos="0"/>
-        </w:tabs>
         <w:ind w:left="5040" w:hanging="360"/>
       </w:pPr>
       <w:rPr>
-        <w:rFonts w:ascii="Symbol" w:hAnsi="Symbol" w:cs="Symbol" w:hint="default"/>
-      </w:rPr>
-    </w:lvl>
-    <w:lvl w:ilvl="7">
+        <w:rFonts w:ascii="Symbol" w:hAnsi="Symbol" w:hint="default"/>
+      </w:rPr>
+    </w:lvl>
+    <w:lvl w:ilvl="7" w:tplc="04100003" w:tentative="1">
       <w:start w:val="1"/>
       <w:numFmt w:val="bullet"/>
       <w:lvlText w:val="o"/>
       <w:lvlJc w:val="left"/>
       <w:pPr>
-        <w:tabs>
-          <w:tab w:val="num" w:pos="0"/>
-        </w:tabs>
         <w:ind w:left="5760" w:hanging="360"/>
       </w:pPr>
       <w:rPr>
         <w:rFonts w:ascii="Courier New" w:hAnsi="Courier New" w:cs="Courier New" w:hint="default"/>
       </w:rPr>
     </w:lvl>
-    <w:lvl w:ilvl="8">
+    <w:lvl w:ilvl="8" w:tplc="04100005" w:tentative="1">
       <w:start w:val="1"/>
       <w:numFmt w:val="bullet"/>
       <w:lvlText w:val=""/>
       <w:lvlJc w:val="left"/>
       <w:pPr>
-        <w:tabs>
-          <w:tab w:val="num" w:pos="0"/>
-        </w:tabs>
         <w:ind w:left="6480" w:hanging="360"/>
       </w:pPr>
       <w:rPr>
-        <w:rFonts w:ascii="Wingdings" w:hAnsi="Wingdings" w:cs="Wingdings" w:hint="default"/>
+        <w:rFonts w:ascii="Wingdings" w:hAnsi="Wingdings" w:hint="default"/>
       </w:rPr>
     </w:lvl>
   </w:abstractNum>
-  <w:abstractNum w:abstractNumId="3">
-    <w:lvl w:ilvl="0">
-      <w:start w:val="1"/>
-      <w:numFmt w:val="bullet"/>
-      <w:lvlText w:val=""/>
-      <w:lvlJc w:val="left"/>
-      <w:pPr>
-        <w:tabs>
-          <w:tab w:val="num" w:pos="0"/>
-        </w:tabs>
-        <w:ind w:left="720" w:hanging="360"/>
-      </w:pPr>
-      <w:rPr>
-        <w:rFonts w:ascii="Wingdings" w:hAnsi="Wingdings" w:cs="Wingdings" w:hint="default"/>
-      </w:rPr>
-    </w:lvl>
-    <w:lvl w:ilvl="1">
-      <w:start w:val="1"/>
-      <w:numFmt w:val="bullet"/>
-      <w:lvlText w:val="o"/>
-      <w:lvlJc w:val="left"/>
-      <w:pPr>
-        <w:tabs>
-          <w:tab w:val="num" w:pos="0"/>
-        </w:tabs>
-        <w:ind w:left="1440" w:hanging="360"/>
-      </w:pPr>
-      <w:rPr>
-        <w:rFonts w:ascii="Courier New" w:hAnsi="Courier New" w:cs="Courier New" w:hint="default"/>
-      </w:rPr>
-    </w:lvl>
-    <w:lvl w:ilvl="2">
-      <w:start w:val="1"/>
-      <w:numFmt w:val="bullet"/>
-      <w:lvlText w:val=""/>
-      <w:lvlJc w:val="left"/>
-      <w:pPr>
-        <w:tabs>
-          <w:tab w:val="num" w:pos="0"/>
-        </w:tabs>
-        <w:ind w:left="2160" w:hanging="360"/>
-      </w:pPr>
-      <w:rPr>
-        <w:rFonts w:ascii="Wingdings" w:hAnsi="Wingdings" w:cs="Wingdings" w:hint="default"/>
-      </w:rPr>
-    </w:lvl>
-    <w:lvl w:ilvl="3">
-      <w:start w:val="1"/>
-      <w:numFmt w:val="bullet"/>
-      <w:lvlText w:val=""/>
-      <w:lvlJc w:val="left"/>
-      <w:pPr>
-        <w:tabs>
-          <w:tab w:val="num" w:pos="0"/>
-        </w:tabs>
-        <w:ind w:left="2880" w:hanging="360"/>
-      </w:pPr>
-      <w:rPr>
-        <w:rFonts w:ascii="Symbol" w:hAnsi="Symbol" w:cs="Symbol" w:hint="default"/>
-      </w:rPr>
-    </w:lvl>
-    <w:lvl w:ilvl="4">
-      <w:start w:val="1"/>
-      <w:numFmt w:val="bullet"/>
-      <w:lvlText w:val="o"/>
-      <w:lvlJc w:val="left"/>
-      <w:pPr>
-        <w:tabs>
-          <w:tab w:val="num" w:pos="0"/>
-        </w:tabs>
-        <w:ind w:left="3600" w:hanging="360"/>
-      </w:pPr>
-      <w:rPr>
-        <w:rFonts w:ascii="Courier New" w:hAnsi="Courier New" w:cs="Courier New" w:hint="default"/>
-      </w:rPr>
-    </w:lvl>
-    <w:lvl w:ilvl="5">
-      <w:start w:val="1"/>
-      <w:numFmt w:val="bullet"/>
-      <w:lvlText w:val=""/>
-      <w:lvlJc w:val="left"/>
-      <w:pPr>
-        <w:tabs>
-          <w:tab w:val="num" w:pos="0"/>
-        </w:tabs>
-        <w:ind w:left="4320" w:hanging="360"/>
-      </w:pPr>
-      <w:rPr>
-        <w:rFonts w:ascii="Wingdings" w:hAnsi="Wingdings" w:cs="Wingdings" w:hint="default"/>
-      </w:rPr>
-    </w:lvl>
-    <w:lvl w:ilvl="6">
-      <w:start w:val="1"/>
-      <w:numFmt w:val="bullet"/>
-      <w:lvlText w:val=""/>
-      <w:lvlJc w:val="left"/>
-      <w:pPr>
-        <w:tabs>
-          <w:tab w:val="num" w:pos="0"/>
-        </w:tabs>
-        <w:ind w:left="5040" w:hanging="360"/>
-      </w:pPr>
-      <w:rPr>
-        <w:rFonts w:ascii="Symbol" w:hAnsi="Symbol" w:cs="Symbol" w:hint="default"/>
-      </w:rPr>
-    </w:lvl>
-    <w:lvl w:ilvl="7">
-      <w:start w:val="1"/>
-      <w:numFmt w:val="bullet"/>
-      <w:lvlText w:val="o"/>
-      <w:lvlJc w:val="left"/>
-      <w:pPr>
-        <w:tabs>
-          <w:tab w:val="num" w:pos="0"/>
-        </w:tabs>
-        <w:ind w:left="5760" w:hanging="360"/>
-      </w:pPr>
-      <w:rPr>
-        <w:rFonts w:ascii="Courier New" w:hAnsi="Courier New" w:cs="Courier New" w:hint="default"/>
-      </w:rPr>
-    </w:lvl>
-    <w:lvl w:ilvl="8">
-      <w:start w:val="1"/>
-      <w:numFmt w:val="bullet"/>
-      <w:lvlText w:val=""/>
-      <w:lvlJc w:val="left"/>
-      <w:pPr>
-        <w:tabs>
-          <w:tab w:val="num" w:pos="0"/>
-        </w:tabs>
-        <w:ind w:left="6480" w:hanging="360"/>
-      </w:pPr>
-      <w:rPr>
-        <w:rFonts w:ascii="Wingdings" w:hAnsi="Wingdings" w:cs="Wingdings" w:hint="default"/>
-      </w:rPr>
-    </w:lvl>
-  </w:abstractNum>
-  <w:abstractNum w:abstractNumId="4">
-    <w:lvl w:ilvl="0">
-      <w:start w:val="1"/>
-      <w:numFmt w:val="bullet"/>
-      <w:lvlText w:val=""/>
-      <w:lvlJc w:val="left"/>
-      <w:pPr>
-        <w:tabs>
-          <w:tab w:val="num" w:pos="0"/>
-        </w:tabs>
-        <w:ind w:left="720" w:hanging="360"/>
-      </w:pPr>
-      <w:rPr>
-        <w:rFonts w:ascii="Wingdings" w:hAnsi="Wingdings" w:cs="Wingdings" w:hint="default"/>
-      </w:rPr>
-    </w:lvl>
-    <w:lvl w:ilvl="1">
-      <w:start w:val="1"/>
-      <w:numFmt w:val="bullet"/>
-      <w:lvlText w:val="o"/>
-      <w:lvlJc w:val="left"/>
-      <w:pPr>
-        <w:tabs>
-          <w:tab w:val="num" w:pos="0"/>
-        </w:tabs>
-        <w:ind w:left="1440" w:hanging="360"/>
-      </w:pPr>
-      <w:rPr>
-        <w:rFonts w:ascii="Courier New" w:hAnsi="Courier New" w:cs="Courier New" w:hint="default"/>
-      </w:rPr>
-    </w:lvl>
-    <w:lvl w:ilvl="2">
-      <w:start w:val="1"/>
-      <w:numFmt w:val="bullet"/>
-      <w:lvlText w:val=""/>
-      <w:lvlJc w:val="left"/>
-      <w:pPr>
-        <w:tabs>
-          <w:tab w:val="num" w:pos="0"/>
-        </w:tabs>
-        <w:ind w:left="2160" w:hanging="360"/>
-      </w:pPr>
-      <w:rPr>
-        <w:rFonts w:ascii="Wingdings" w:hAnsi="Wingdings" w:cs="Wingdings" w:hint="default"/>
-      </w:rPr>
-    </w:lvl>
-    <w:lvl w:ilvl="3">
-      <w:start w:val="1"/>
-      <w:numFmt w:val="bullet"/>
-      <w:lvlText w:val=""/>
-      <w:lvlJc w:val="left"/>
-      <w:pPr>
-        <w:tabs>
-          <w:tab w:val="num" w:pos="0"/>
-        </w:tabs>
-        <w:ind w:left="2880" w:hanging="360"/>
-      </w:pPr>
-      <w:rPr>
-        <w:rFonts w:ascii="Symbol" w:hAnsi="Symbol" w:cs="Symbol" w:hint="default"/>
-      </w:rPr>
-    </w:lvl>
-    <w:lvl w:ilvl="4">
-      <w:start w:val="1"/>
-      <w:numFmt w:val="bullet"/>
-      <w:lvlText w:val="o"/>
-      <w:lvlJc w:val="left"/>
-      <w:pPr>
-        <w:tabs>
-          <w:tab w:val="num" w:pos="0"/>
-        </w:tabs>
-        <w:ind w:left="3600" w:hanging="360"/>
-      </w:pPr>
-      <w:rPr>
-        <w:rFonts w:ascii="Courier New" w:hAnsi="Courier New" w:cs="Courier New" w:hint="default"/>
-      </w:rPr>
-    </w:lvl>
-    <w:lvl w:ilvl="5">
-      <w:start w:val="1"/>
-      <w:numFmt w:val="bullet"/>
-      <w:lvlText w:val=""/>
-      <w:lvlJc w:val="left"/>
-      <w:pPr>
-        <w:tabs>
-          <w:tab w:val="num" w:pos="0"/>
-        </w:tabs>
-        <w:ind w:left="4320" w:hanging="360"/>
-      </w:pPr>
-      <w:rPr>
-        <w:rFonts w:ascii="Wingdings" w:hAnsi="Wingdings" w:cs="Wingdings" w:hint="default"/>
-      </w:rPr>
-    </w:lvl>
-    <w:lvl w:ilvl="6">
-      <w:start w:val="1"/>
-      <w:numFmt w:val="bullet"/>
-      <w:lvlText w:val=""/>
-      <w:lvlJc w:val="left"/>
-      <w:pPr>
-        <w:tabs>
-          <w:tab w:val="num" w:pos="0"/>
-        </w:tabs>
-        <w:ind w:left="5040" w:hanging="360"/>
-      </w:pPr>
-      <w:rPr>
-        <w:rFonts w:ascii="Symbol" w:hAnsi="Symbol" w:cs="Symbol" w:hint="default"/>
-      </w:rPr>
-    </w:lvl>
-    <w:lvl w:ilvl="7">
-      <w:start w:val="1"/>
-      <w:numFmt w:val="bullet"/>
-      <w:lvlText w:val="o"/>
-      <w:lvlJc w:val="left"/>
-      <w:pPr>
-        <w:tabs>
-          <w:tab w:val="num" w:pos="0"/>
-        </w:tabs>
-        <w:ind w:left="5760" w:hanging="360"/>
-      </w:pPr>
-      <w:rPr>
-        <w:rFonts w:ascii="Courier New" w:hAnsi="Courier New" w:cs="Courier New" w:hint="default"/>
-      </w:rPr>
-    </w:lvl>
-    <w:lvl w:ilvl="8">
-      <w:start w:val="1"/>
-      <w:numFmt w:val="bullet"/>
-      <w:lvlText w:val=""/>
-      <w:lvlJc w:val="left"/>
-      <w:pPr>
-        <w:tabs>
-          <w:tab w:val="num" w:pos="0"/>
-        </w:tabs>
-        <w:ind w:left="6480" w:hanging="360"/>
-      </w:pPr>
-      <w:rPr>
-        <w:rFonts w:ascii="Wingdings" w:hAnsi="Wingdings" w:cs="Wingdings" w:hint="default"/>
-      </w:rPr>
-    </w:lvl>
-  </w:abstractNum>
-  <w:abstractNum w:abstractNumId="5">
-    <w:lvl w:ilvl="0">
-      <w:start w:val="1"/>
-      <w:numFmt w:val="bullet"/>
-      <w:lvlText w:val=""/>
-      <w:lvlJc w:val="left"/>
-      <w:pPr>
-        <w:tabs>
-          <w:tab w:val="num" w:pos="720"/>
-        </w:tabs>
-        <w:ind w:left="720" w:hanging="360"/>
-      </w:pPr>
-      <w:rPr>
-        <w:rFonts w:ascii="Symbol" w:hAnsi="Symbol" w:cs="Symbol" w:hint="default"/>
-      </w:rPr>
-    </w:lvl>
-    <w:lvl w:ilvl="1">
-      <w:start w:val="1"/>
-      <w:numFmt w:val="bullet"/>
-      <w:lvlText w:val="◦"/>
-      <w:lvlJc w:val="left"/>
-      <w:pPr>
-        <w:tabs>
-          <w:tab w:val="num" w:pos="1080"/>
-        </w:tabs>
-        <w:ind w:left="1080" w:hanging="360"/>
-      </w:pPr>
-      <w:rPr>
-        <w:rFonts w:ascii="OpenSymbol" w:hAnsi="OpenSymbol" w:cs="OpenSymbol" w:hint="default"/>
-      </w:rPr>
-    </w:lvl>
-    <w:lvl w:ilvl="2">
-      <w:start w:val="1"/>
-      <w:numFmt w:val="bullet"/>
-      <w:lvlText w:val="▪"/>
-      <w:lvlJc w:val="left"/>
-      <w:pPr>
-        <w:tabs>
-          <w:tab w:val="num" w:pos="1440"/>
-        </w:tabs>
-        <w:ind w:left="1440" w:hanging="360"/>
-      </w:pPr>
-      <w:rPr>
-        <w:rFonts w:ascii="OpenSymbol" w:hAnsi="OpenSymbol" w:cs="OpenSymbol" w:hint="default"/>
-      </w:rPr>
-    </w:lvl>
-    <w:lvl w:ilvl="3">
-      <w:start w:val="1"/>
-      <w:numFmt w:val="bullet"/>
-      <w:lvlText w:val=""/>
-      <w:lvlJc w:val="left"/>
-      <w:pPr>
-        <w:tabs>
-          <w:tab w:val="num" w:pos="1800"/>
-        </w:tabs>
-        <w:ind w:left="1800" w:hanging="360"/>
-      </w:pPr>
-      <w:rPr>
-        <w:rFonts w:ascii="Symbol" w:hAnsi="Symbol" w:cs="Symbol" w:hint="default"/>
-      </w:rPr>
-    </w:lvl>
-    <w:lvl w:ilvl="4">
-      <w:start w:val="1"/>
-      <w:numFmt w:val="bullet"/>
-      <w:lvlText w:val="◦"/>
-      <w:lvlJc w:val="left"/>
-      <w:pPr>
-        <w:tabs>
-          <w:tab w:val="num" w:pos="2160"/>
-        </w:tabs>
-        <w:ind w:left="2160" w:hanging="360"/>
-      </w:pPr>
-      <w:rPr>
-        <w:rFonts w:ascii="OpenSymbol" w:hAnsi="OpenSymbol" w:cs="OpenSymbol" w:hint="default"/>
-      </w:rPr>
-    </w:lvl>
-    <w:lvl w:ilvl="5">
-      <w:start w:val="1"/>
-      <w:numFmt w:val="bullet"/>
-      <w:lvlText w:val="▪"/>
-      <w:lvlJc w:val="left"/>
-      <w:pPr>
-        <w:tabs>
-          <w:tab w:val="num" w:pos="2520"/>
-        </w:tabs>
-        <w:ind w:left="2520" w:hanging="360"/>
-      </w:pPr>
-      <w:rPr>
-        <w:rFonts w:ascii="OpenSymbol" w:hAnsi="OpenSymbol" w:cs="OpenSymbol" w:hint="default"/>
-      </w:rPr>
-    </w:lvl>
-    <w:lvl w:ilvl="6">
-      <w:start w:val="1"/>
-      <w:numFmt w:val="bullet"/>
-      <w:lvlText w:val=""/>
-      <w:lvlJc w:val="left"/>
-      <w:pPr>
-        <w:tabs>
-          <w:tab w:val="num" w:pos="2880"/>
-        </w:tabs>
-        <w:ind w:left="2880" w:hanging="360"/>
-      </w:pPr>
-      <w:rPr>
-        <w:rFonts w:ascii="Symbol" w:hAnsi="Symbol" w:cs="Symbol" w:hint="default"/>
-      </w:rPr>
-    </w:lvl>
-    <w:lvl w:ilvl="7">
-      <w:start w:val="1"/>
-      <w:numFmt w:val="bullet"/>
-      <w:lvlText w:val="◦"/>
-      <w:lvlJc w:val="left"/>
-      <w:pPr>
-        <w:tabs>
-          <w:tab w:val="num" w:pos="3240"/>
-        </w:tabs>
-        <w:ind w:left="3240" w:hanging="360"/>
-      </w:pPr>
-      <w:rPr>
-        <w:rFonts w:ascii="OpenSymbol" w:hAnsi="OpenSymbol" w:cs="OpenSymbol" w:hint="default"/>
-      </w:rPr>
-    </w:lvl>
-    <w:lvl w:ilvl="8">
-      <w:start w:val="1"/>
-      <w:numFmt w:val="bullet"/>
-      <w:lvlText w:val="▪"/>
-      <w:lvlJc w:val="left"/>
-      <w:pPr>
-        <w:tabs>
-          <w:tab w:val="num" w:pos="3600"/>
-        </w:tabs>
-        <w:ind w:left="3600" w:hanging="360"/>
-      </w:pPr>
-      <w:rPr>
-        <w:rFonts w:ascii="OpenSymbol" w:hAnsi="OpenSymbol" w:cs="OpenSymbol" w:hint="default"/>
-      </w:rPr>
-    </w:lvl>
-  </w:abstractNum>
-  <w:abstractNum w:abstractNumId="6">
-    <w:lvl w:ilvl="0">
-      <w:start w:val="1"/>
-      <w:numFmt w:val="none"/>
-      <w:suff w:val="nothing"/>
-      <w:lvlText w:val=""/>
-      <w:lvlJc w:val="left"/>
-      <w:pPr>
-        <w:tabs>
-          <w:tab w:val="num" w:pos="0"/>
-        </w:tabs>
-        <w:ind w:left="0" w:hanging="0"/>
-      </w:pPr>
-    </w:lvl>
-    <w:lvl w:ilvl="1">
-      <w:start w:val="1"/>
-      <w:numFmt w:val="none"/>
-      <w:suff w:val="nothing"/>
-      <w:lvlText w:val=""/>
-      <w:lvlJc w:val="left"/>
-      <w:pPr>
-        <w:tabs>
-          <w:tab w:val="num" w:pos="0"/>
-        </w:tabs>
-        <w:ind w:left="0" w:hanging="0"/>
-      </w:pPr>
-    </w:lvl>
-    <w:lvl w:ilvl="2">
-      <w:start w:val="1"/>
-      <w:numFmt w:val="none"/>
-      <w:suff w:val="nothing"/>
-      <w:lvlText w:val=""/>
-      <w:lvlJc w:val="left"/>
-      <w:pPr>
-        <w:tabs>
-          <w:tab w:val="num" w:pos="0"/>
-        </w:tabs>
-        <w:ind w:left="0" w:hanging="0"/>
-      </w:pPr>
-    </w:lvl>
-    <w:lvl w:ilvl="3">
-      <w:start w:val="1"/>
-      <w:numFmt w:val="none"/>
-      <w:suff w:val="nothing"/>
-      <w:lvlText w:val=""/>
-      <w:lvlJc w:val="left"/>
-      <w:pPr>
-        <w:tabs>
-          <w:tab w:val="num" w:pos="0"/>
-        </w:tabs>
-        <w:ind w:left="0" w:hanging="0"/>
-      </w:pPr>
-    </w:lvl>
-    <w:lvl w:ilvl="4">
-      <w:start w:val="1"/>
-      <w:numFmt w:val="none"/>
-      <w:suff w:val="nothing"/>
-      <w:lvlText w:val=""/>
-      <w:lvlJc w:val="left"/>
-      <w:pPr>
-        <w:tabs>
-          <w:tab w:val="num" w:pos="0"/>
-        </w:tabs>
-        <w:ind w:left="0" w:hanging="0"/>
-      </w:pPr>
-    </w:lvl>
-    <w:lvl w:ilvl="5">
-      <w:start w:val="1"/>
-      <w:numFmt w:val="none"/>
-      <w:suff w:val="nothing"/>
-      <w:lvlText w:val=""/>
-      <w:lvlJc w:val="left"/>
-      <w:pPr>
-        <w:tabs>
-          <w:tab w:val="num" w:pos="0"/>
-        </w:tabs>
-        <w:ind w:left="0" w:hanging="0"/>
-      </w:pPr>
-    </w:lvl>
-    <w:lvl w:ilvl="6">
-      <w:start w:val="1"/>
-      <w:numFmt w:val="none"/>
-      <w:suff w:val="nothing"/>
-      <w:lvlText w:val=""/>
-      <w:lvlJc w:val="left"/>
-      <w:pPr>
-        <w:tabs>
-          <w:tab w:val="num" w:pos="0"/>
-        </w:tabs>
-        <w:ind w:left="0" w:hanging="0"/>
-      </w:pPr>
-    </w:lvl>
-    <w:lvl w:ilvl="7">
-      <w:start w:val="1"/>
-      <w:numFmt w:val="none"/>
-      <w:suff w:val="nothing"/>
-      <w:lvlText w:val=""/>
-      <w:lvlJc w:val="left"/>
-      <w:pPr>
-        <w:tabs>
-          <w:tab w:val="num" w:pos="0"/>
-        </w:tabs>
-        <w:ind w:left="0" w:hanging="0"/>
-      </w:pPr>
-    </w:lvl>
-    <w:lvl w:ilvl="8">
-      <w:start w:val="1"/>
-      <w:numFmt w:val="none"/>
-      <w:suff w:val="nothing"/>
-      <w:lvlText w:val=""/>
-      <w:lvlJc w:val="left"/>
-      <w:pPr>
-        <w:tabs>
-          <w:tab w:val="num" w:pos="0"/>
-        </w:tabs>
-        <w:ind w:left="0" w:hanging="0"/>
-      </w:pPr>
-    </w:lvl>
-  </w:abstractNum>
-  <w:num w:numId="1">
+  <w:num w:numId="1" w16cid:durableId="1558472700">
+    <w:abstractNumId w:val="5"/>
+  </w:num>
+  <w:num w:numId="2" w16cid:durableId="625310550">
+    <w:abstractNumId w:val="4"/>
+  </w:num>
+  <w:num w:numId="3" w16cid:durableId="922686729">
+    <w:abstractNumId w:val="0"/>
+  </w:num>
+  <w:num w:numId="4" w16cid:durableId="1114910888">
+    <w:abstractNumId w:val="2"/>
+  </w:num>
+  <w:num w:numId="5" w16cid:durableId="1532456718">
     <w:abstractNumId w:val="1"/>
   </w:num>
-  <w:num w:numId="2">
-    <w:abstractNumId w:val="2"/>
-  </w:num>
-  <w:num w:numId="3">
+  <w:num w:numId="6" w16cid:durableId="565607231">
     <w:abstractNumId w:val="3"/>
   </w:num>
-  <w:num w:numId="4">
-    <w:abstractNumId w:val="4"/>
-  </w:num>
-  <w:num w:numId="5">
-    <w:abstractNumId w:val="5"/>
-  </w:num>
-  <w:num w:numId="6">
+  <w:num w:numId="7" w16cid:durableId="726533646">
     <w:abstractNumId w:val="6"/>
   </w:num>
 </w:numbering>
 </file>
 
 <file path=word/styles.xml><?xml version="1.0" encoding="utf-8"?>
-<w:styles xmlns:w="http://schemas.openxmlformats.org/wordprocessingml/2006/main" xmlns:w14="http://schemas.microsoft.com/office/word/2010/wordml" xmlns:mc="http://schemas.openxmlformats.org/markup-compatibility/2006" mc:Ignorable="w14">
+<w:styles xmlns:mc="http://schemas.openxmlformats.org/markup-compatibility/2006" xmlns:r="http://schemas.openxmlformats.org/officeDocument/2006/relationships" xmlns:w="http://schemas.openxmlformats.org/wordprocessingml/2006/main" xmlns:w14="http://schemas.microsoft.com/office/word/2010/wordml" xmlns:w15="http://schemas.microsoft.com/office/word/2012/wordml" xmlns:w16cex="http://schemas.microsoft.com/office/word/2018/wordml/cex" xmlns:w16cid="http://schemas.microsoft.com/office/word/2016/wordml/cid" xmlns:w16="http://schemas.microsoft.com/office/word/2018/wordml" xmlns:w16sdtdh="http://schemas.microsoft.com/office/word/2020/wordml/sdtdatahash" xmlns:w16se="http://schemas.microsoft.com/office/word/2015/wordml/symex" mc:Ignorable="w14 w15 w16se w16cid w16 w16cex w16sdtdh">
   <w:docDefaults>
     <w:rPrDefault>
       <w:rPr>
-        <w:rFonts w:ascii="Calibri" w:hAnsi="Calibri" w:eastAsia="Calibri" w:cs="" w:asciiTheme="minorHAnsi" w:cstheme="minorBidi" w:eastAsiaTheme="minorHAnsi" w:hAnsiTheme="minorHAnsi"/>
+        <w:rFonts w:asciiTheme="minorHAnsi" w:eastAsiaTheme="minorHAnsi" w:hAnsiTheme="minorHAnsi" w:cstheme="minorBidi"/>
         <w:kern w:val="2"/>
         <w:sz w:val="22"/>
         <w:szCs w:val="22"/>
@@ -2581,21 +2917,21 @@
     </w:rPrDefault>
     <w:pPrDefault>
       <w:pPr>
-        <w:suppressAutoHyphens w:val="true"/>
+        <w:suppressAutoHyphens/>
       </w:pPr>
     </w:pPrDefault>
   </w:docDefaults>
   <w:latentStyles w:defLockedState="0" w:defUIPriority="99" w:defSemiHidden="0" w:defUnhideWhenUsed="0" w:defQFormat="0" w:count="376">
     <w:lsdException w:name="Normal" w:uiPriority="0" w:qFormat="1"/>
     <w:lsdException w:name="heading 1" w:uiPriority="9" w:qFormat="1"/>
-    <w:lsdException w:name="heading 2" w:uiPriority="9" w:semiHidden="1" w:unhideWhenUsed="1" w:qFormat="1"/>
-    <w:lsdException w:name="heading 3" w:uiPriority="9" w:semiHidden="1" w:unhideWhenUsed="1" w:qFormat="1"/>
-    <w:lsdException w:name="heading 4" w:uiPriority="9" w:semiHidden="1" w:unhideWhenUsed="1" w:qFormat="1"/>
-    <w:lsdException w:name="heading 5" w:uiPriority="9" w:semiHidden="1" w:unhideWhenUsed="1" w:qFormat="1"/>
-    <w:lsdException w:name="heading 6" w:uiPriority="9" w:semiHidden="1" w:unhideWhenUsed="1" w:qFormat="1"/>
-    <w:lsdException w:name="heading 7" w:uiPriority="9" w:semiHidden="1" w:unhideWhenUsed="1" w:qFormat="1"/>
-    <w:lsdException w:name="heading 8" w:uiPriority="9" w:semiHidden="1" w:unhideWhenUsed="1" w:qFormat="1"/>
-    <w:lsdException w:name="heading 9" w:uiPriority="9" w:semiHidden="1" w:unhideWhenUsed="1" w:qFormat="1"/>
+    <w:lsdException w:name="heading 2" w:semiHidden="1" w:uiPriority="9" w:unhideWhenUsed="1" w:qFormat="1"/>
+    <w:lsdException w:name="heading 3" w:semiHidden="1" w:uiPriority="9" w:unhideWhenUsed="1" w:qFormat="1"/>
+    <w:lsdException w:name="heading 4" w:semiHidden="1" w:uiPriority="9" w:unhideWhenUsed="1" w:qFormat="1"/>
+    <w:lsdException w:name="heading 5" w:semiHidden="1" w:uiPriority="9" w:unhideWhenUsed="1" w:qFormat="1"/>
+    <w:lsdException w:name="heading 6" w:semiHidden="1" w:uiPriority="9" w:unhideWhenUsed="1" w:qFormat="1"/>
+    <w:lsdException w:name="heading 7" w:semiHidden="1" w:uiPriority="9" w:unhideWhenUsed="1" w:qFormat="1"/>
+    <w:lsdException w:name="heading 8" w:semiHidden="1" w:uiPriority="9" w:unhideWhenUsed="1" w:qFormat="1"/>
+    <w:lsdException w:name="heading 9" w:semiHidden="1" w:uiPriority="9" w:unhideWhenUsed="1" w:qFormat="1"/>
     <w:lsdException w:name="index 1" w:semiHidden="1" w:unhideWhenUsed="1"/>
     <w:lsdException w:name="index 2" w:semiHidden="1" w:unhideWhenUsed="1"/>
     <w:lsdException w:name="index 3" w:semiHidden="1" w:unhideWhenUsed="1"/>
@@ -2605,22 +2941,22 @@
     <w:lsdException w:name="index 7" w:semiHidden="1" w:unhideWhenUsed="1"/>
     <w:lsdException w:name="index 8" w:semiHidden="1" w:unhideWhenUsed="1"/>
     <w:lsdException w:name="index 9" w:semiHidden="1" w:unhideWhenUsed="1"/>
-    <w:lsdException w:name="toc 1" w:uiPriority="39" w:semiHidden="1" w:unhideWhenUsed="1"/>
-    <w:lsdException w:name="toc 2" w:uiPriority="39" w:semiHidden="1" w:unhideWhenUsed="1"/>
-    <w:lsdException w:name="toc 3" w:uiPriority="39" w:semiHidden="1" w:unhideWhenUsed="1"/>
-    <w:lsdException w:name="toc 4" w:uiPriority="39" w:semiHidden="1" w:unhideWhenUsed="1"/>
-    <w:lsdException w:name="toc 5" w:uiPriority="39" w:semiHidden="1" w:unhideWhenUsed="1"/>
-    <w:lsdException w:name="toc 6" w:uiPriority="39" w:semiHidden="1" w:unhideWhenUsed="1"/>
-    <w:lsdException w:name="toc 7" w:uiPriority="39" w:semiHidden="1" w:unhideWhenUsed="1"/>
-    <w:lsdException w:name="toc 8" w:uiPriority="39" w:semiHidden="1" w:unhideWhenUsed="1"/>
-    <w:lsdException w:name="toc 9" w:uiPriority="39" w:semiHidden="1" w:unhideWhenUsed="1"/>
+    <w:lsdException w:name="toc 1" w:semiHidden="1" w:uiPriority="39" w:unhideWhenUsed="1"/>
+    <w:lsdException w:name="toc 2" w:semiHidden="1" w:uiPriority="39" w:unhideWhenUsed="1"/>
+    <w:lsdException w:name="toc 3" w:semiHidden="1" w:uiPriority="39" w:unhideWhenUsed="1"/>
+    <w:lsdException w:name="toc 4" w:semiHidden="1" w:uiPriority="39" w:unhideWhenUsed="1"/>
+    <w:lsdException w:name="toc 5" w:semiHidden="1" w:uiPriority="39" w:unhideWhenUsed="1"/>
+    <w:lsdException w:name="toc 6" w:semiHidden="1" w:uiPriority="39" w:unhideWhenUsed="1"/>
+    <w:lsdException w:name="toc 7" w:semiHidden="1" w:uiPriority="39" w:unhideWhenUsed="1"/>
+    <w:lsdException w:name="toc 8" w:semiHidden="1" w:uiPriority="39" w:unhideWhenUsed="1"/>
+    <w:lsdException w:name="toc 9" w:semiHidden="1" w:uiPriority="39" w:unhideWhenUsed="1"/>
     <w:lsdException w:name="Normal Indent" w:semiHidden="1" w:unhideWhenUsed="1"/>
     <w:lsdException w:name="footnote text" w:semiHidden="1" w:unhideWhenUsed="1"/>
     <w:lsdException w:name="annotation text" w:semiHidden="1" w:unhideWhenUsed="1"/>
     <w:lsdException w:name="header" w:semiHidden="1" w:unhideWhenUsed="1"/>
     <w:lsdException w:name="footer" w:semiHidden="1" w:unhideWhenUsed="1"/>
     <w:lsdException w:name="index heading" w:semiHidden="1" w:unhideWhenUsed="1"/>
-    <w:lsdException w:name="caption" w:uiPriority="35" w:semiHidden="1" w:unhideWhenUsed="1" w:qFormat="1"/>
+    <w:lsdException w:name="caption" w:semiHidden="1" w:uiPriority="35" w:unhideWhenUsed="1" w:qFormat="1"/>
     <w:lsdException w:name="table of figures" w:semiHidden="1" w:unhideWhenUsed="1"/>
     <w:lsdException w:name="envelope address" w:semiHidden="1" w:unhideWhenUsed="1"/>
     <w:lsdException w:name="envelope return" w:semiHidden="1" w:unhideWhenUsed="1"/>
@@ -2651,7 +2987,7 @@
     <w:lsdException w:name="Title" w:uiPriority="10" w:qFormat="1"/>
     <w:lsdException w:name="Closing" w:semiHidden="1" w:unhideWhenUsed="1"/>
     <w:lsdException w:name="Signature" w:semiHidden="1" w:unhideWhenUsed="1"/>
-    <w:lsdException w:name="Default Paragraph Font" w:uiPriority="1" w:semiHidden="1" w:unhideWhenUsed="1"/>
+    <w:lsdException w:name="Default Paragraph Font" w:semiHidden="1" w:uiPriority="1" w:unhideWhenUsed="1"/>
     <w:lsdException w:name="Body Text" w:semiHidden="1" w:unhideWhenUsed="1"/>
     <w:lsdException w:name="Body Text Indent" w:semiHidden="1" w:unhideWhenUsed="1"/>
     <w:lsdException w:name="List Continue" w:semiHidden="1" w:unhideWhenUsed="1"/>
@@ -2851,8 +3187,8 @@
     <w:lsdException w:name="Subtle Reference" w:uiPriority="31" w:qFormat="1"/>
     <w:lsdException w:name="Intense Reference" w:uiPriority="32" w:qFormat="1"/>
     <w:lsdException w:name="Book Title" w:uiPriority="33" w:qFormat="1"/>
-    <w:lsdException w:name="Bibliography" w:uiPriority="37" w:semiHidden="1" w:unhideWhenUsed="1"/>
-    <w:lsdException w:name="TOC Heading" w:uiPriority="39" w:semiHidden="1" w:unhideWhenUsed="1" w:qFormat="1"/>
+    <w:lsdException w:name="Bibliography" w:semiHidden="1" w:uiPriority="37" w:unhideWhenUsed="1"/>
+    <w:lsdException w:name="TOC Heading" w:semiHidden="1" w:uiPriority="39" w:unhideWhenUsed="1" w:qFormat="1"/>
     <w:lsdException w:name="Plain Table 1" w:uiPriority="41"/>
     <w:lsdException w:name="Plain Table 2" w:uiPriority="42"/>
     <w:lsdException w:name="Plain Table 3" w:uiPriority="43"/>
@@ -2963,122 +3299,125 @@
     <w:lsdException w:name="Unresolved Mention" w:semiHidden="1" w:unhideWhenUsed="1"/>
     <w:lsdException w:name="Smart Link" w:semiHidden="1" w:unhideWhenUsed="1"/>
   </w:latentStyles>
-  <w:style w:type="paragraph" w:styleId="Normal" w:default="1">
+  <w:style w:type="paragraph" w:default="1" w:styleId="Normal">
     <w:name w:val="Normal"/>
     <w:qFormat/>
     <w:pPr>
-      <w:widowControl/>
-      <w:suppressAutoHyphens w:val="true"/>
-      <w:bidi w:val="0"/>
-      <w:spacing w:lineRule="auto" w:line="259" w:before="0" w:after="160"/>
-      <w:jc w:val="left"/>
+      <w:spacing w:after="160" w:line="259" w:lineRule="auto"/>
     </w:pPr>
-    <w:rPr>
-      <w:rFonts w:ascii="Calibri" w:hAnsi="Calibri" w:eastAsia="Calibri" w:cs="" w:asciiTheme="minorHAnsi" w:cstheme="minorBidi" w:eastAsiaTheme="minorHAnsi" w:hAnsiTheme="minorHAnsi"/>
-      <w:color w:val="auto"/>
-      <w:kern w:val="2"/>
-      <w:sz w:val="22"/>
-      <w:szCs w:val="22"/>
-      <w:lang w:val="en-US" w:eastAsia="en-US" w:bidi="ar-SA"/>
-      <w14:ligatures w14:val="standardContextual"/>
-    </w:rPr>
   </w:style>
   <w:style w:type="paragraph" w:styleId="Heading1">
-    <w:name w:val="Heading 1"/>
+    <w:name w:val="heading 1"/>
     <w:basedOn w:val="Normal"/>
     <w:next w:val="Normal"/>
-    <w:link w:val="Titolo1Carattere"/>
+    <w:link w:val="Heading1Char"/>
     <w:uiPriority w:val="9"/>
     <w:qFormat/>
-    <w:rsid w:val="00585c09"/>
+    <w:rsid w:val="00585C09"/>
     <w:pPr>
-      <w:keepNext w:val="true"/>
+      <w:keepNext/>
       <w:keepLines/>
       <w:spacing w:before="240" w:after="0"/>
       <w:outlineLvl w:val="0"/>
     </w:pPr>
     <w:rPr>
-      <w:rFonts w:ascii="Calibri Light" w:hAnsi="Calibri Light" w:eastAsia="" w:cs="" w:asciiTheme="majorHAnsi" w:cstheme="majorBidi" w:eastAsiaTheme="majorEastAsia" w:hAnsiTheme="majorHAnsi"/>
-      <w:color w:val="2F5496" w:themeColor="accent1" w:themeShade="bf"/>
+      <w:rFonts w:asciiTheme="majorHAnsi" w:eastAsiaTheme="majorEastAsia" w:hAnsiTheme="majorHAnsi" w:cstheme="majorBidi"/>
+      <w:color w:val="2F5496" w:themeColor="accent1" w:themeShade="BF"/>
       <w:sz w:val="32"/>
       <w:szCs w:val="32"/>
     </w:rPr>
   </w:style>
-  <w:style w:type="character" w:styleId="DefaultParagraphFont" w:default="1">
+  <w:style w:type="character" w:default="1" w:styleId="DefaultParagraphFont">
     <w:name w:val="Default Paragraph Font"/>
     <w:uiPriority w:val="1"/>
     <w:semiHidden/>
     <w:unhideWhenUsed/>
-    <w:qFormat/>
-    <w:rPr/>
   </w:style>
-  <w:style w:type="character" w:styleId="TitoloCarattere" w:customStyle="1">
-    <w:name w:val="Titolo Carattere"/>
+  <w:style w:type="table" w:default="1" w:styleId="TableNormal">
+    <w:name w:val="Normal Table"/>
+    <w:uiPriority w:val="99"/>
+    <w:semiHidden/>
+    <w:unhideWhenUsed/>
+    <w:tblPr>
+      <w:tblInd w:w="0" w:type="dxa"/>
+      <w:tblCellMar>
+        <w:top w:w="0" w:type="dxa"/>
+        <w:left w:w="108" w:type="dxa"/>
+        <w:bottom w:w="0" w:type="dxa"/>
+        <w:right w:w="108" w:type="dxa"/>
+      </w:tblCellMar>
+    </w:tblPr>
+  </w:style>
+  <w:style w:type="numbering" w:default="1" w:styleId="NoList">
+    <w:name w:val="No List"/>
+    <w:uiPriority w:val="99"/>
+    <w:semiHidden/>
+    <w:unhideWhenUsed/>
+  </w:style>
+  <w:style w:type="character" w:customStyle="1" w:styleId="TitleChar">
+    <w:name w:val="Title Char"/>
     <w:basedOn w:val="DefaultParagraphFont"/>
-    <w:link w:val="Titolo"/>
+    <w:link w:val="Title"/>
     <w:uiPriority w:val="10"/>
     <w:qFormat/>
-    <w:rsid w:val="00585c09"/>
+    <w:rsid w:val="00585C09"/>
     <w:rPr>
-      <w:rFonts w:ascii="Calibri Light" w:hAnsi="Calibri Light" w:eastAsia="" w:cs="" w:asciiTheme="majorHAnsi" w:cstheme="majorBidi" w:eastAsiaTheme="majorEastAsia" w:hAnsiTheme="majorHAnsi"/>
+      <w:rFonts w:asciiTheme="majorHAnsi" w:eastAsiaTheme="majorEastAsia" w:hAnsiTheme="majorHAnsi" w:cstheme="majorBidi"/>
       <w:spacing w:val="-10"/>
       <w:kern w:val="2"/>
       <w:sz w:val="56"/>
       <w:szCs w:val="56"/>
     </w:rPr>
   </w:style>
-  <w:style w:type="character" w:styleId="Titolo1Carattere" w:customStyle="1">
-    <w:name w:val="Titolo 1 Carattere"/>
+  <w:style w:type="character" w:customStyle="1" w:styleId="Heading1Char">
+    <w:name w:val="Heading 1 Char"/>
     <w:basedOn w:val="DefaultParagraphFont"/>
-    <w:link w:val="Titolo1"/>
+    <w:link w:val="Heading1"/>
     <w:uiPriority w:val="9"/>
     <w:qFormat/>
-    <w:rsid w:val="00585c09"/>
+    <w:rsid w:val="00585C09"/>
     <w:rPr>
-      <w:rFonts w:ascii="Calibri Light" w:hAnsi="Calibri Light" w:eastAsia="" w:cs="" w:asciiTheme="majorHAnsi" w:cstheme="majorBidi" w:eastAsiaTheme="majorEastAsia" w:hAnsiTheme="majorHAnsi"/>
-      <w:color w:val="2F5496" w:themeColor="accent1" w:themeShade="bf"/>
+      <w:rFonts w:asciiTheme="majorHAnsi" w:eastAsiaTheme="majorEastAsia" w:hAnsiTheme="majorHAnsi" w:cstheme="majorBidi"/>
+      <w:color w:val="2F5496" w:themeColor="accent1" w:themeShade="BF"/>
       <w:sz w:val="32"/>
       <w:szCs w:val="32"/>
     </w:rPr>
   </w:style>
-  <w:style w:type="character" w:styleId="Bullets">
+  <w:style w:type="character" w:customStyle="1" w:styleId="Bullets">
     <w:name w:val="Bullets"/>
     <w:qFormat/>
     <w:rPr>
-      <w:rFonts w:ascii="OpenSymbol" w:hAnsi="OpenSymbol" w:eastAsia="OpenSymbol" w:cs="OpenSymbol"/>
+      <w:rFonts w:ascii="OpenSymbol" w:eastAsia="OpenSymbol" w:hAnsi="OpenSymbol" w:cs="OpenSymbol"/>
     </w:rPr>
   </w:style>
-  <w:style w:type="paragraph" w:styleId="Heading">
+  <w:style w:type="paragraph" w:customStyle="1" w:styleId="Heading">
     <w:name w:val="Heading"/>
     <w:basedOn w:val="Normal"/>
-    <w:next w:val="TextBody"/>
+    <w:next w:val="BodyText"/>
     <w:qFormat/>
     <w:pPr>
-      <w:keepNext w:val="true"/>
+      <w:keepNext/>
       <w:spacing w:before="240" w:after="120"/>
     </w:pPr>
     <w:rPr>
-      <w:rFonts w:ascii="Liberation Sans" w:hAnsi="Liberation Sans" w:eastAsia="DejaVu Sans" w:cs="DejaVu Sans"/>
+      <w:rFonts w:ascii="Liberation Sans" w:eastAsia="DejaVu Sans" w:hAnsi="Liberation Sans" w:cs="DejaVu Sans"/>
       <w:sz w:val="28"/>
       <w:szCs w:val="28"/>
     </w:rPr>
   </w:style>
-  <w:style w:type="paragraph" w:styleId="TextBody">
+  <w:style w:type="paragraph" w:styleId="BodyText">
     <w:name w:val="Body Text"/>
     <w:basedOn w:val="Normal"/>
     <w:pPr>
-      <w:spacing w:lineRule="auto" w:line="276" w:before="0" w:after="140"/>
+      <w:spacing w:after="140" w:line="276" w:lineRule="auto"/>
     </w:pPr>
-    <w:rPr/>
   </w:style>
   <w:style w:type="paragraph" w:styleId="List">
     <w:name w:val="List"/>
-    <w:basedOn w:val="TextBody"/>
-    <w:pPr/>
-    <w:rPr/>
+    <w:basedOn w:val="BodyText"/>
   </w:style>
   <w:style w:type="paragraph" w:styleId="Caption">
-    <w:name w:val="Caption"/>
+    <w:name w:val="caption"/>
     <w:basedOn w:val="Normal"/>
     <w:qFormat/>
     <w:pPr>
@@ -3092,31 +3431,29 @@
       <w:szCs w:val="24"/>
     </w:rPr>
   </w:style>
-  <w:style w:type="paragraph" w:styleId="Index">
+  <w:style w:type="paragraph" w:customStyle="1" w:styleId="Index">
     <w:name w:val="Index"/>
     <w:basedOn w:val="Normal"/>
     <w:qFormat/>
     <w:pPr>
       <w:suppressLineNumbers/>
     </w:pPr>
-    <w:rPr/>
   </w:style>
   <w:style w:type="paragraph" w:styleId="Title">
     <w:name w:val="Title"/>
     <w:basedOn w:val="Normal"/>
     <w:next w:val="Normal"/>
-    <w:link w:val="TitoloCarattere"/>
+    <w:link w:val="TitleChar"/>
     <w:uiPriority w:val="10"/>
     <w:qFormat/>
-    <w:rsid w:val="00585c09"/>
+    <w:rsid w:val="00585C09"/>
     <w:pPr>
-      <w:spacing w:lineRule="auto" w:line="240" w:before="0" w:after="0"/>
+      <w:spacing w:after="0" w:line="240" w:lineRule="auto"/>
       <w:contextualSpacing/>
     </w:pPr>
     <w:rPr>
-      <w:rFonts w:ascii="Calibri Light" w:hAnsi="Calibri Light" w:eastAsia="" w:cs="" w:asciiTheme="majorHAnsi" w:cstheme="majorBidi" w:eastAsiaTheme="majorEastAsia" w:hAnsiTheme="majorHAnsi"/>
+      <w:rFonts w:asciiTheme="majorHAnsi" w:eastAsiaTheme="majorEastAsia" w:hAnsiTheme="majorHAnsi" w:cstheme="majorBidi"/>
       <w:spacing w:val="-10"/>
-      <w:kern w:val="2"/>
       <w:sz w:val="56"/>
       <w:szCs w:val="56"/>
     </w:rPr>
@@ -3126,34 +3463,71 @@
     <w:basedOn w:val="Normal"/>
     <w:uiPriority w:val="34"/>
     <w:qFormat/>
-    <w:rsid w:val="00585c09"/>
+    <w:rsid w:val="00585C09"/>
     <w:pPr>
-      <w:spacing w:before="0" w:after="160"/>
-      <w:ind w:left="720" w:hanging="0"/>
+      <w:ind w:left="720"/>
       <w:contextualSpacing/>
     </w:pPr>
-    <w:rPr/>
   </w:style>
-  <w:style w:type="numbering" w:styleId="NoList" w:default="1">
-    <w:name w:val="No List"/>
+  <w:style w:type="paragraph" w:styleId="CommentText">
+    <w:name w:val="annotation text"/>
+    <w:basedOn w:val="Normal"/>
+    <w:link w:val="CommentTextChar"/>
     <w:uiPriority w:val="99"/>
     <w:semiHidden/>
     <w:unhideWhenUsed/>
-    <w:qFormat/>
+    <w:pPr>
+      <w:spacing w:line="240" w:lineRule="auto"/>
+    </w:pPr>
+    <w:rPr>
+      <w:sz w:val="20"/>
+      <w:szCs w:val="20"/>
+    </w:rPr>
   </w:style>
-  <w:style w:type="table" w:default="1" w:styleId="Tabellanormale">
-    <w:name w:val="Normal Table"/>
+  <w:style w:type="character" w:customStyle="1" w:styleId="CommentTextChar">
+    <w:name w:val="Comment Text Char"/>
+    <w:basedOn w:val="DefaultParagraphFont"/>
+    <w:link w:val="CommentText"/>
+    <w:uiPriority w:val="99"/>
+    <w:semiHidden/>
+    <w:rPr>
+      <w:sz w:val="20"/>
+      <w:szCs w:val="20"/>
+    </w:rPr>
+  </w:style>
+  <w:style w:type="character" w:styleId="CommentReference">
+    <w:name w:val="annotation reference"/>
+    <w:basedOn w:val="DefaultParagraphFont"/>
     <w:uiPriority w:val="99"/>
     <w:semiHidden/>
     <w:unhideWhenUsed/>
-    <w:tblPr>
-      <w:tblCellMar>
-        <w:top w:w="0" w:type="dxa"/>
-        <w:left w:w="108" w:type="dxa"/>
-        <w:bottom w:w="0" w:type="dxa"/>
-        <w:right w:w="108" w:type="dxa"/>
-      </w:tblCellMar>
-    </w:tblPr>
+    <w:rPr>
+      <w:sz w:val="16"/>
+      <w:szCs w:val="16"/>
+    </w:rPr>
+  </w:style>
+  <w:style w:type="character" w:styleId="Hyperlink">
+    <w:name w:val="Hyperlink"/>
+    <w:basedOn w:val="DefaultParagraphFont"/>
+    <w:uiPriority w:val="99"/>
+    <w:unhideWhenUsed/>
+    <w:rsid w:val="004E3E5A"/>
+    <w:rPr>
+      <w:color w:val="0563C1" w:themeColor="hyperlink"/>
+      <w:u w:val="single"/>
+    </w:rPr>
+  </w:style>
+  <w:style w:type="character" w:styleId="UnresolvedMention">
+    <w:name w:val="Unresolved Mention"/>
+    <w:basedOn w:val="DefaultParagraphFont"/>
+    <w:uiPriority w:val="99"/>
+    <w:semiHidden/>
+    <w:unhideWhenUsed/>
+    <w:rsid w:val="004E3E5A"/>
+    <w:rPr>
+      <w:color w:val="605E5C"/>
+      <w:shd w:val="clear" w:color="auto" w:fill="E1DFDD"/>
+    </w:rPr>
   </w:style>
 </w:styles>
 </file>

--- a/Documents References/Articoli references notes.docx
+++ b/Documents References/Articoli references notes.docx
@@ -44,15 +44,7 @@
         </w:numPr>
       </w:pPr>
       <w:r>
-        <w:t xml:space="preserve">CO2 long term exposure by humans can affect the organism: cognitive abilities, bones demineralization and kidney </w:t>
-      </w:r>
-      <w:proofErr w:type="gramStart"/>
-      <w:r>
-        <w:t>calcification</w:t>
-      </w:r>
-      <w:proofErr w:type="gramEnd"/>
-      <w:r>
-        <w:t xml:space="preserve"> </w:t>
+        <w:t xml:space="preserve">CO2 long term exposure by humans can affect the organism: cognitive abilities, bones demineralization and kidney calcification </w:t>
       </w:r>
     </w:p>
     <w:p>
@@ -64,13 +56,8 @@
         </w:numPr>
       </w:pPr>
       <w:r>
-        <w:t xml:space="preserve">Ventilation air quality dictated by </w:t>
-      </w:r>
-      <w:proofErr w:type="gramStart"/>
-      <w:r>
-        <w:t>sensors</w:t>
-      </w:r>
-      <w:proofErr w:type="gramEnd"/>
+        <w:t>Ventilation air quality dictated by sensors</w:t>
+      </w:r>
     </w:p>
     <w:p>
       <w:pPr>
@@ -80,13 +67,8 @@
           <w:numId w:val="2"/>
         </w:numPr>
       </w:pPr>
-      <w:proofErr w:type="gramStart"/>
-      <w:r>
-        <w:t>Also</w:t>
-      </w:r>
-      <w:proofErr w:type="gramEnd"/>
-      <w:r>
-        <w:t xml:space="preserve"> a low cost sensor can sometimes make the effect (electromechanical sensors and NDIR ones)</w:t>
+      <w:r>
+        <w:t>Also a low cost sensor can sometimes make the effect (electromechanical sensors and NDIR ones)</w:t>
       </w:r>
     </w:p>
     <w:p>
@@ -104,13 +86,8 @@
         <w:t>ELECTROMECHANICAL SENSORS:</w:t>
       </w:r>
       <w:r>
-        <w:t xml:space="preserve"> measurement of gas concentration by measuring the change in electrical </w:t>
-      </w:r>
-      <w:proofErr w:type="gramStart"/>
-      <w:r>
-        <w:t>properties</w:t>
-      </w:r>
-      <w:proofErr w:type="gramEnd"/>
+        <w:t xml:space="preserve"> measurement of gas concentration by measuring the change in electrical properties</w:t>
+      </w:r>
     </w:p>
     <w:p>
       <w:pPr>
@@ -273,13 +250,8 @@
         <w:t xml:space="preserve">path length of few centimeters is </w:t>
       </w:r>
       <w:r>
-        <w:t xml:space="preserve">sufficient to detect small changes in CO2 </w:t>
-      </w:r>
-      <w:proofErr w:type="gramStart"/>
-      <w:r>
-        <w:t>concentration</w:t>
-      </w:r>
-      <w:proofErr w:type="gramEnd"/>
+        <w:t>sufficient to detect small changes in CO2 concentration</w:t>
+      </w:r>
     </w:p>
     <w:p>
       <w:pPr>
@@ -299,13 +271,8 @@
         <w:t>e 83% of the total advanced CO2</w:t>
       </w:r>
       <w:r>
-        <w:t xml:space="preserve"> sensors are based on the NDIR </w:t>
-      </w:r>
-      <w:proofErr w:type="gramStart"/>
-      <w:r>
-        <w:t>technique</w:t>
-      </w:r>
-      <w:proofErr w:type="gramEnd"/>
+        <w:t xml:space="preserve"> sensors are based on the NDIR technique</w:t>
+      </w:r>
     </w:p>
     <w:p>
       <w:pPr>
@@ -316,16 +283,82 @@
         </w:numPr>
       </w:pPr>
       <w:r>
-        <w:t xml:space="preserve">NDIR CO2: are also bulky: long (several cm) interaction length is required for achieving ppm </w:t>
-      </w:r>
-      <w:proofErr w:type="gramStart"/>
-      <w:r>
-        <w:t>detection</w:t>
-      </w:r>
-      <w:proofErr w:type="gramEnd"/>
+        <w:t xml:space="preserve">NDIR CO2: are also bulky: long (several cm) interaction length is required for achieving ppm detection </w:t>
+      </w:r>
+    </w:p>
+    <w:p>
+      <w:pPr>
+        <w:pStyle w:val="ListParagraph"/>
+        <w:numPr>
+          <w:ilvl w:val="0"/>
+          <w:numId w:val="3"/>
+        </w:numPr>
+      </w:pPr>
+      <w:r>
+        <w:t xml:space="preserve">NDIR CO2: the cost is high because they are typically based on discrete co-assembled optical elements… in last </w:t>
+      </w:r>
+      <w:proofErr w:type="spellStart"/>
+      <w:r>
+        <w:t>years</w:t>
+      </w:r>
+      <w:proofErr w:type="spellEnd"/>
+      <w:r>
+        <w:t xml:space="preserve"> price and dimension changed giving them more interest in industry and academia</w:t>
+      </w:r>
+    </w:p>
+    <w:p>
+      <w:pPr>
+        <w:pStyle w:val="ListParagraph"/>
+        <w:numPr>
+          <w:ilvl w:val="0"/>
+          <w:numId w:val="3"/>
+        </w:numPr>
+      </w:pPr>
+      <w:r>
+        <w:t xml:space="preserve">NDIR CO2: decreasing the cost depending on the design of miniaturized ones, which can use a </w:t>
+      </w:r>
+      <w:r>
+        <w:rPr>
+          <w:shd w:val="clear" w:color="auto" w:fill="FFFF00"/>
+        </w:rPr>
+        <w:t>multi-pass cell or an optical cavity with various shapes.</w:t>
+      </w:r>
+    </w:p>
+    <w:p>
+      <w:pPr>
+        <w:pStyle w:val="ListParagraph"/>
+        <w:numPr>
+          <w:ilvl w:val="0"/>
+          <w:numId w:val="3"/>
+        </w:numPr>
+      </w:pPr>
+      <w:r>
+        <w:t>NDIR CO2: pre-concentrator coatings can be employed</w:t>
+      </w:r>
+      <w:r>
+        <w:rPr>
+          <w:shd w:val="clear" w:color="auto" w:fill="FFFF00"/>
+        </w:rPr>
+        <w:t xml:space="preserve"> to effectively amplify</w:t>
+      </w:r>
       <w:r>
         <w:t xml:space="preserve"> </w:t>
       </w:r>
+      <w:r>
+        <w:rPr>
+          <w:shd w:val="clear" w:color="auto" w:fill="FFFF00"/>
+        </w:rPr>
+        <w:t xml:space="preserve">the gas concentration in the vicinity of the optical field </w:t>
+      </w:r>
+      <w:r>
+        <w:rPr>
+          <w:rFonts w:ascii="Wingdings" w:eastAsia="Wingdings" w:hAnsi="Wingdings" w:cs="Wingdings"/>
+        </w:rPr>
+        <w:t></w:t>
+      </w:r>
+      <w:r>
+        <w:t xml:space="preserve"> the optical path length can be reduced </w:t>
+      </w:r>
     </w:p>
     <w:p>
       <w:pPr>
@@ -336,21 +369,26 @@
         </w:numPr>
       </w:pPr>
       <w:r>
-        <w:t xml:space="preserve">NDIR CO2: the cost is high because they are typically based on discrete co-assembled optical elements… in last </w:t>
-      </w:r>
-      <w:proofErr w:type="spellStart"/>
-      <w:r>
-        <w:t>years</w:t>
-      </w:r>
-      <w:proofErr w:type="spellEnd"/>
-      <w:r>
-        <w:t xml:space="preserve"> price and dimension changed giving them more interest in industry and </w:t>
-      </w:r>
-      <w:proofErr w:type="gramStart"/>
-      <w:r>
-        <w:t>academia</w:t>
-      </w:r>
-      <w:proofErr w:type="gramEnd"/>
+        <w:t>NDIR CO2: broadband i</w:t>
+      </w:r>
+      <w:r>
+        <w:rPr>
+          <w:shd w:val="clear" w:color="auto" w:fill="FFFF00"/>
+        </w:rPr>
+        <w:t>nfrared source + reflective gas tube + 2 optical</w:t>
+      </w:r>
+      <w:r>
+        <w:t xml:space="preserve"> </w:t>
+      </w:r>
+      <w:r>
+        <w:rPr>
+          <w:shd w:val="clear" w:color="auto" w:fill="FFFF00"/>
+        </w:rPr>
+        <w:t xml:space="preserve">detectors </w:t>
+      </w:r>
+      <w:r>
+        <w:t xml:space="preserve">that are sensing and reference … the overall mechanism allows for autocalibration </w:t>
+      </w:r>
     </w:p>
     <w:p>
       <w:pPr>
@@ -361,13 +399,7 @@
         </w:numPr>
       </w:pPr>
       <w:r>
-        <w:t xml:space="preserve">NDIR CO2: decreasing the cost depending on the design of miniaturized ones, which can use a </w:t>
-      </w:r>
-      <w:r>
-        <w:rPr>
-          <w:shd w:val="clear" w:color="auto" w:fill="FFFF00"/>
-        </w:rPr>
-        <w:t>multi-pass cell or an optical cavity with various shapes.</w:t>
+        <w:t xml:space="preserve">NDIR CO2: mid-IR led has a relatively narrow emission spectrum such that the need for optical filters can be eliminated without introducing notable cross-sensitivity by other gases </w:t>
       </w:r>
     </w:p>
     <w:p>
@@ -379,39 +411,7 @@
         </w:numPr>
       </w:pPr>
       <w:r>
-        <w:t>NDIR CO2: pre-concentrator coatings can be employed</w:t>
-      </w:r>
-      <w:r>
-        <w:rPr>
-          <w:shd w:val="clear" w:color="auto" w:fill="FFFF00"/>
-        </w:rPr>
-        <w:t xml:space="preserve"> to effectively amplify</w:t>
-      </w:r>
-      <w:r>
-        <w:t xml:space="preserve"> </w:t>
-      </w:r>
-      <w:r>
-        <w:rPr>
-          <w:shd w:val="clear" w:color="auto" w:fill="FFFF00"/>
-        </w:rPr>
-        <w:t xml:space="preserve">the gas concentration in the vicinity of the optical field </w:t>
-      </w:r>
-      <w:r>
-        <w:rPr>
-          <w:rFonts w:ascii="Wingdings" w:eastAsia="Wingdings" w:hAnsi="Wingdings" w:cs="Wingdings"/>
-        </w:rPr>
-        <w:t></w:t>
-      </w:r>
-      <w:r>
-        <w:t xml:space="preserve"> the optical path length can be </w:t>
-      </w:r>
-      <w:proofErr w:type="gramStart"/>
-      <w:r>
-        <w:t>reduced</w:t>
-      </w:r>
-      <w:proofErr w:type="gramEnd"/>
-      <w:r>
-        <w:t xml:space="preserve"> </w:t>
+        <w:t>NDIR CO2: why integrating cylinder? Multiple reflections can be experienced by the sensor before reaching the detector and thus a long effective path length on a small sensor footprint</w:t>
       </w:r>
     </w:p>
     <w:p>
@@ -423,98 +423,7 @@
         </w:numPr>
       </w:pPr>
       <w:r>
-        <w:t>NDIR CO2: broadband i</w:t>
-      </w:r>
-      <w:r>
-        <w:rPr>
-          <w:shd w:val="clear" w:color="auto" w:fill="FFFF00"/>
-        </w:rPr>
-        <w:t>nfrared source + reflective gas tube + 2 optical</w:t>
-      </w:r>
-      <w:r>
-        <w:t xml:space="preserve"> </w:t>
-      </w:r>
-      <w:r>
-        <w:rPr>
-          <w:shd w:val="clear" w:color="auto" w:fill="FFFF00"/>
-        </w:rPr>
-        <w:t xml:space="preserve">detectors </w:t>
-      </w:r>
-      <w:r>
-        <w:t xml:space="preserve">that are sensing and reference … the overall mechanism allows for </w:t>
-      </w:r>
-      <w:proofErr w:type="gramStart"/>
-      <w:r>
-        <w:t>autocalibration</w:t>
-      </w:r>
-      <w:proofErr w:type="gramEnd"/>
-      <w:r>
-        <w:t xml:space="preserve"> </w:t>
-      </w:r>
-    </w:p>
-    <w:p>
-      <w:pPr>
-        <w:pStyle w:val="ListParagraph"/>
-        <w:numPr>
-          <w:ilvl w:val="0"/>
-          <w:numId w:val="3"/>
-        </w:numPr>
-      </w:pPr>
-      <w:r>
-        <w:t xml:space="preserve">NDIR CO2: mid-IR led has a relatively narrow emission spectrum such that the need for optical filters can be eliminated without introducing notable cross-sensitivity by other </w:t>
-      </w:r>
-      <w:proofErr w:type="gramStart"/>
-      <w:r>
-        <w:t>gases</w:t>
-      </w:r>
-      <w:proofErr w:type="gramEnd"/>
-      <w:r>
-        <w:t xml:space="preserve"> </w:t>
-      </w:r>
-    </w:p>
-    <w:p>
-      <w:pPr>
-        <w:pStyle w:val="ListParagraph"/>
-        <w:numPr>
-          <w:ilvl w:val="0"/>
-          <w:numId w:val="3"/>
-        </w:numPr>
-      </w:pPr>
-      <w:r>
-        <w:t xml:space="preserve">NDIR CO2: why </w:t>
-      </w:r>
-      <w:proofErr w:type="gramStart"/>
-      <w:r>
-        <w:t>integrating</w:t>
-      </w:r>
-      <w:proofErr w:type="gramEnd"/>
-      <w:r>
-        <w:t xml:space="preserve"> cylinder? Multiple reflections can be experienced by the sensor before reaching the detector and thus a long effective path length on a small sensor </w:t>
-      </w:r>
-      <w:proofErr w:type="gramStart"/>
-      <w:r>
-        <w:t>footprint</w:t>
-      </w:r>
-      <w:proofErr w:type="gramEnd"/>
-    </w:p>
-    <w:p>
-      <w:pPr>
-        <w:pStyle w:val="ListParagraph"/>
-        <w:numPr>
-          <w:ilvl w:val="0"/>
-          <w:numId w:val="3"/>
-        </w:numPr>
-      </w:pPr>
-      <w:r>
-        <w:t xml:space="preserve">NDIR CO2: the response time of the sensor usually depends on the level to measure in ambient (usually few hundreds of ppm), usually it could be long but there’s not a big problem for applications such as air quality </w:t>
-      </w:r>
-      <w:proofErr w:type="gramStart"/>
-      <w:r>
-        <w:t>monitoring</w:t>
-      </w:r>
-      <w:proofErr w:type="gramEnd"/>
-      <w:r>
-        <w:t xml:space="preserve"> </w:t>
+        <w:t xml:space="preserve">NDIR CO2: the response time of the sensor usually depends on the level to measure in ambient (usually few hundreds of ppm), usually it could be long but there’s not a big problem for applications such as air quality monitoring </w:t>
       </w:r>
     </w:p>
     <w:p>
@@ -554,15 +463,7 @@
         <w:t xml:space="preserve"> that can be significant</w:t>
       </w:r>
       <w:r>
-        <w:t xml:space="preserve"> for some specific wavelength depending on the spectral overlap between the absorption band of the target gas and the water </w:t>
-      </w:r>
-      <w:proofErr w:type="gramStart"/>
-      <w:r>
-        <w:t>molecules</w:t>
-      </w:r>
-      <w:proofErr w:type="gramEnd"/>
-      <w:r>
-        <w:t xml:space="preserve"> </w:t>
+        <w:t xml:space="preserve"> for some specific wavelength depending on the spectral overlap between the absorption band of the target gas and the water molecules </w:t>
       </w:r>
     </w:p>
     <w:p>
@@ -586,15 +487,7 @@
         </w:numPr>
       </w:pPr>
       <w:r>
-        <w:t xml:space="preserve">It is negligible in common </w:t>
-      </w:r>
-      <w:proofErr w:type="gramStart"/>
-      <w:r>
-        <w:t>ranges</w:t>
-      </w:r>
-      <w:proofErr w:type="gramEnd"/>
-      <w:r>
-        <w:t xml:space="preserve"> </w:t>
+        <w:t xml:space="preserve">It is negligible in common ranges </w:t>
       </w:r>
     </w:p>
     <w:p>
@@ -606,15 +499,7 @@
         </w:numPr>
       </w:pPr>
       <w:r>
-        <w:t xml:space="preserve">All sensors: characteristics curves used for </w:t>
-      </w:r>
-      <w:proofErr w:type="gramStart"/>
-      <w:r>
-        <w:t>determine</w:t>
-      </w:r>
-      <w:proofErr w:type="gramEnd"/>
-      <w:r>
-        <w:t xml:space="preserve"> some points of concentrations dependent on T and RH (that are made variable during the measurement)</w:t>
+        <w:t>All sensors: characteristics curves used for determine some points of concentrations dependent on T and RH (that are made variable during the measurement)</w:t>
       </w:r>
     </w:p>
     <w:p>
@@ -638,13 +523,8 @@
         </w:numPr>
       </w:pPr>
       <w:r>
-        <w:t xml:space="preserve">Sometimes it could happen that the reference signal and the sensing signal change in opposite directions during this drift (led photodiode characteristics): strong correlation between the ambient temperature and the sensing signal whilst the worse correlation of the reference channel is not yet fully </w:t>
-      </w:r>
-      <w:proofErr w:type="gramStart"/>
-      <w:r>
-        <w:t>understood</w:t>
-      </w:r>
-      <w:proofErr w:type="gramEnd"/>
+        <w:t>Sometimes it could happen that the reference signal and the sensing signal change in opposite directions during this drift (led photodiode characteristics): strong correlation between the ambient temperature and the sensing signal whilst the worse correlation of the reference channel is not yet fully understood</w:t>
+      </w:r>
     </w:p>
     <w:p>
       <w:pPr>
@@ -682,15 +562,7 @@
         <w:t></w:t>
       </w:r>
       <w:r>
-        <w:t xml:space="preserve"> they are mainly classified based on the physical mechanism </w:t>
-      </w:r>
-      <w:proofErr w:type="gramStart"/>
-      <w:r>
-        <w:t>used</w:t>
-      </w:r>
-      <w:proofErr w:type="gramEnd"/>
-      <w:r>
-        <w:t xml:space="preserve"> </w:t>
+        <w:t xml:space="preserve"> they are mainly classified based on the physical mechanism used </w:t>
       </w:r>
     </w:p>
     <w:p>
@@ -736,16 +608,8 @@
         <w:rPr>
           <w:shd w:val="clear" w:color="auto" w:fill="00A933"/>
         </w:rPr>
-        <w:t xml:space="preserve">Suited for portable, battery powered </w:t>
-      </w:r>
-      <w:proofErr w:type="gramStart"/>
-      <w:r>
-        <w:rPr>
-          <w:shd w:val="clear" w:color="auto" w:fill="00A933"/>
-        </w:rPr>
-        <w:t>instruments</w:t>
-      </w:r>
-      <w:proofErr w:type="gramEnd"/>
+        <w:t>Suited for portable, battery powered instruments</w:t>
+      </w:r>
       <w:r>
         <w:t xml:space="preserve"> </w:t>
       </w:r>
@@ -765,16 +629,8 @@
         <w:rPr>
           <w:shd w:val="clear" w:color="auto" w:fill="00A933"/>
         </w:rPr>
-        <w:t xml:space="preserve">But there’s the influence of hysteresis and water </w:t>
-      </w:r>
-      <w:proofErr w:type="gramStart"/>
-      <w:r>
-        <w:rPr>
-          <w:shd w:val="clear" w:color="auto" w:fill="00A933"/>
-        </w:rPr>
-        <w:t>humidity</w:t>
-      </w:r>
-      <w:proofErr w:type="gramEnd"/>
+        <w:t>But there’s the influence of hysteresis and water humidity</w:t>
+      </w:r>
       <w:r>
         <w:rPr>
           <w:shd w:val="clear" w:color="auto" w:fill="FFFF00"/>
@@ -805,15 +661,7 @@
       </w:r>
       <w:proofErr w:type="spellEnd"/>
       <w:r>
-        <w:t xml:space="preserve"> final output </w:t>
-      </w:r>
-      <w:proofErr w:type="gramStart"/>
-      <w:r>
-        <w:t>value</w:t>
-      </w:r>
-      <w:proofErr w:type="gramEnd"/>
-      <w:r>
-        <w:t xml:space="preserve"> </w:t>
+        <w:t xml:space="preserve"> final output value </w:t>
       </w:r>
     </w:p>
     <w:p>
@@ -873,13 +721,8 @@
         <w:t>Semiconductor lasers as light source for sensors:</w:t>
       </w:r>
       <w:r>
-        <w:t xml:space="preserve"> limited by the available optical </w:t>
-      </w:r>
-      <w:proofErr w:type="gramStart"/>
-      <w:r>
-        <w:t>power</w:t>
-      </w:r>
-      <w:proofErr w:type="gramEnd"/>
+        <w:t xml:space="preserve"> limited by the available optical power</w:t>
+      </w:r>
     </w:p>
     <w:p>
       <w:pPr>
@@ -890,15 +733,7 @@
         </w:numPr>
       </w:pPr>
       <w:r>
-        <w:t xml:space="preserve">Mid-IR and previous analyzed NDIR are the common </w:t>
-      </w:r>
-      <w:proofErr w:type="gramStart"/>
-      <w:r>
-        <w:t>choice</w:t>
-      </w:r>
-      <w:proofErr w:type="gramEnd"/>
-      <w:r>
-        <w:t xml:space="preserve"> </w:t>
+        <w:t xml:space="preserve">Mid-IR and previous analyzed NDIR are the common choice </w:t>
       </w:r>
     </w:p>
     <w:p>
@@ -971,13 +806,8 @@
         <w:t>cavity ring down spectroscopy (CRDS):</w:t>
       </w:r>
       <w:r>
-        <w:t xml:space="preserve"> optical cavity with low loss and high reflectivity (&gt;99.9%): long optical path of up to several kilometers. Multiple reflections occur on mirrors after a </w:t>
-      </w:r>
-      <w:proofErr w:type="gramStart"/>
-      <w:r>
-        <w:t>pulse</w:t>
-      </w:r>
-      <w:proofErr w:type="gramEnd"/>
+        <w:t xml:space="preserve"> optical cavity with low loss and high reflectivity (&gt;99.9%): long optical path of up to several kilometers. Multiple reflections occur on mirrors after a pulse</w:t>
+      </w:r>
     </w:p>
     <w:p>
       <w:pPr>
@@ -998,35 +828,19 @@
       </w:r>
       <w:r>
         <w:lastRenderedPageBreak/>
-        <w:t xml:space="preserve">structure of a </w:t>
-      </w:r>
-      <w:proofErr w:type="gramStart"/>
-      <w:r>
-        <w:t>weak optical axial modes</w:t>
-      </w:r>
-      <w:proofErr w:type="gramEnd"/>
-      <w:r>
-        <w:t xml:space="preserve"> that makes the system more robust against instability in both cavity and laser spectrum.</w:t>
-      </w:r>
-    </w:p>
-    <w:p>
-      <w:pPr>
-        <w:pStyle w:val="ListParagraph"/>
-        <w:numPr>
-          <w:ilvl w:val="0"/>
-          <w:numId w:val="5"/>
-        </w:numPr>
-      </w:pPr>
-      <w:r>
-        <w:t xml:space="preserve">Cavity output spectroscopy (ICOS): </w:t>
-      </w:r>
-      <w:proofErr w:type="gramStart"/>
-      <w:r>
-        <w:t>similar to</w:t>
-      </w:r>
-      <w:proofErr w:type="gramEnd"/>
-      <w:r>
-        <w:t xml:space="preserve"> CEAS: measurement procedure is the comparison between signal amplitude both at input and output of cavity.</w:t>
+        <w:t>structure of a weak optical axial modes that makes the system more robust against instability in both cavity and laser spectrum.</w:t>
+      </w:r>
+    </w:p>
+    <w:p>
+      <w:pPr>
+        <w:pStyle w:val="ListParagraph"/>
+        <w:numPr>
+          <w:ilvl w:val="0"/>
+          <w:numId w:val="5"/>
+        </w:numPr>
+      </w:pPr>
+      <w:r>
+        <w:t>Cavity output spectroscopy (ICOS): similar to CEAS: measurement procedure is the comparison between signal amplitude both at input and output of cavity.</w:t>
       </w:r>
     </w:p>
     <w:p>
@@ -1044,15 +858,7 @@
         <w:t xml:space="preserve">Photo-acoustic spectroscopy (PAS): </w:t>
       </w:r>
       <w:r>
-        <w:t xml:space="preserve">one of the most robust and sensitive trace-gas optical detection techniques. Extremely high detection sensitivities with compact and relatively </w:t>
-      </w:r>
-      <w:proofErr w:type="gramStart"/>
-      <w:r>
-        <w:t>low cost</w:t>
-      </w:r>
-      <w:proofErr w:type="gramEnd"/>
-      <w:r>
-        <w:t xml:space="preserve"> absorption detection module (ADM)</w:t>
+        <w:t>one of the most robust and sensitive trace-gas optical detection techniques. Extremely high detection sensitivities with compact and relatively low cost absorption detection module (ADM)</w:t>
       </w:r>
     </w:p>
     <w:p>
@@ -1070,15 +876,7 @@
         <w:t>PAS:</w:t>
       </w:r>
       <w:r>
-        <w:t xml:space="preserve"> is based on optical absorption </w:t>
-      </w:r>
-      <w:proofErr w:type="gramStart"/>
-      <w:r>
-        <w:t>procedure</w:t>
-      </w:r>
-      <w:proofErr w:type="gramEnd"/>
-      <w:r>
-        <w:t xml:space="preserve"> as ICOS, CEAS and CRDS as well. It differs in the physical phenomenon used for the detection of the absorption signal.</w:t>
+        <w:t xml:space="preserve"> is based on optical absorption procedure as ICOS, CEAS and CRDS as well. It differs in the physical phenomenon used for the detection of the absorption signal.</w:t>
       </w:r>
     </w:p>
     <w:p>
@@ -1093,21 +891,28 @@
         <w:rPr>
           <w:shd w:val="clear" w:color="auto" w:fill="FF7B59"/>
         </w:rPr>
-        <w:t>PAS</w:t>
-      </w:r>
-      <w:proofErr w:type="gramStart"/>
+        <w:t>PAS: .</w:t>
+      </w:r>
+      <w:r>
+        <w:t>when light at a specific wavelength is absorbed by the gas sample, excited molecules will subsequently relax to the ground state either through emission of photons or by the means of non-radiative process: it produces localized heating in the gas which in turn results in an increase of the local pressure. If incident light intensity is modulated, generation of thermal energy in the sample will also be periodic and a pressure wave (a sound wave) will be produced having the same frequency of the light modulation.</w:t>
+      </w:r>
+    </w:p>
+    <w:p>
+      <w:pPr>
+        <w:pStyle w:val="ListParagraph"/>
+        <w:numPr>
+          <w:ilvl w:val="0"/>
+          <w:numId w:val="5"/>
+        </w:numPr>
+      </w:pPr>
       <w:r>
         <w:rPr>
           <w:shd w:val="clear" w:color="auto" w:fill="FF7B59"/>
         </w:rPr>
-        <w:t>: .</w:t>
-      </w:r>
-      <w:r>
-        <w:t>when</w:t>
-      </w:r>
-      <w:proofErr w:type="gramEnd"/>
-      <w:r>
-        <w:t xml:space="preserve"> light at a specific wavelength is absorbed by the gas sample, excited molecules will subsequently relax to the ground state either through emission of photons or by the means of non-radiative process: it produces localized heating in the gas which in turn results in an increase of the local pressure. If incident light intensity is modulated, generation of thermal energy in the sample will also be periodic and a pressure wave (a sound wave) will be produced having the same frequency of the light modulation.</w:t>
+        <w:t>PAS signal:</w:t>
+      </w:r>
+      <w:r>
+        <w:t xml:space="preserve"> can be amplified by tuning the modulation frequency to one of the acoustic resonances of the gas sample cell.</w:t>
       </w:r>
     </w:p>
     <w:p>
@@ -1122,10 +927,10 @@
         <w:rPr>
           <w:shd w:val="clear" w:color="auto" w:fill="FF7B59"/>
         </w:rPr>
-        <w:t>PAS signal:</w:t>
-      </w:r>
-      <w:r>
-        <w:t xml:space="preserve"> can be amplified by tuning the modulation frequency to one of the acoustic resonances of the gas sample cell.</w:t>
+        <w:t>PAS: i</w:t>
+      </w:r>
+      <w:r>
+        <w:t>n this strategy no optical detector is required and the resulting sound waves can be detected by a commercial hearing aid microphone.</w:t>
       </w:r>
     </w:p>
     <w:p>
@@ -1140,24 +945,6 @@
         <w:rPr>
           <w:shd w:val="clear" w:color="auto" w:fill="FF7B59"/>
         </w:rPr>
-        <w:t>PAS: i</w:t>
-      </w:r>
-      <w:r>
-        <w:t>n this strategy no optical detector is required and the resulting sound waves can be detected by a commercial hearing aid microphone.</w:t>
-      </w:r>
-    </w:p>
-    <w:p>
-      <w:pPr>
-        <w:pStyle w:val="ListParagraph"/>
-        <w:numPr>
-          <w:ilvl w:val="0"/>
-          <w:numId w:val="5"/>
-        </w:numPr>
-      </w:pPr>
-      <w:r>
-        <w:rPr>
-          <w:shd w:val="clear" w:color="auto" w:fill="FF7B59"/>
-        </w:rPr>
         <w:t xml:space="preserve">PAS: </w:t>
       </w:r>
       <w:r>
@@ -1173,15 +960,7 @@
         </w:numPr>
       </w:pPr>
       <w:r>
-        <w:t xml:space="preserve">PAS: </w:t>
-      </w:r>
-      <w:proofErr w:type="gramStart"/>
-      <w:r>
-        <w:t>also</w:t>
-      </w:r>
-      <w:proofErr w:type="gramEnd"/>
-      <w:r>
-        <w:t xml:space="preserve"> the noise can affect measurements as well. This noise is assumed to be independent from the optical excitation. </w:t>
+        <w:t xml:space="preserve">PAS: also the noise can affect measurements as well. This noise is assumed to be independent from the optical excitation. </w:t>
       </w:r>
     </w:p>
     <w:p>
@@ -1218,16 +997,8 @@
         <w:rPr>
           <w:lang w:val="fr-FR"/>
         </w:rPr>
-        <w:t xml:space="preserve"> and 3 main noise </w:t>
-      </w:r>
-      <w:proofErr w:type="gramStart"/>
-      <w:r>
-        <w:rPr>
-          <w:lang w:val="fr-FR"/>
-        </w:rPr>
-        <w:t>sources:</w:t>
-      </w:r>
-      <w:proofErr w:type="gramEnd"/>
+        <w:t xml:space="preserve"> and 3 main noise sources:</w:t>
+      </w:r>
     </w:p>
     <w:p>
       <w:pPr>
@@ -1238,13 +1009,8 @@
         </w:numPr>
       </w:pPr>
       <w:r>
-        <w:t xml:space="preserve">caused by the radiation that is incident upon the walls of the PAS absorption </w:t>
-      </w:r>
-      <w:proofErr w:type="gramStart"/>
-      <w:r>
-        <w:t>cell</w:t>
-      </w:r>
-      <w:proofErr w:type="gramEnd"/>
+        <w:t>caused by the radiation that is incident upon the walls of the PAS absorption cell</w:t>
+      </w:r>
     </w:p>
     <w:p>
       <w:pPr>
@@ -1254,13 +1020,8 @@
           <w:numId w:val="5"/>
         </w:numPr>
       </w:pPr>
-      <w:proofErr w:type="gramStart"/>
-      <w:r>
-        <w:t>non selective</w:t>
-      </w:r>
-      <w:proofErr w:type="gramEnd"/>
-      <w:r>
-        <w:t xml:space="preserve"> absorption of the gas cell window </w:t>
+      <w:r>
+        <w:t xml:space="preserve">non selective absorption of the gas cell window </w:t>
       </w:r>
     </w:p>
     <w:p>
@@ -1293,13 +1054,8 @@
         <w:t>signal to noise ratio improvement (SNR</w:t>
       </w:r>
       <w:r>
-        <w:t xml:space="preserve">): different designs for PAS cells have been proposed and implemented including a resonant cell with acoustic buffers, windowless and a differential </w:t>
-      </w:r>
-      <w:proofErr w:type="gramStart"/>
-      <w:r>
-        <w:t>cell</w:t>
-      </w:r>
-      <w:proofErr w:type="gramEnd"/>
+        <w:t>): different designs for PAS cells have been proposed and implemented including a resonant cell with acoustic buffers, windowless and a differential cell</w:t>
+      </w:r>
     </w:p>
     <w:p>
       <w:pPr>
@@ -1316,15 +1072,7 @@
         <w:t>PAS and differential cell: i</w:t>
       </w:r>
       <w:r>
-        <w:t xml:space="preserve">t includes 2 acoustic resonators equipped with microphones having </w:t>
-      </w:r>
-      <w:proofErr w:type="gramStart"/>
-      <w:r>
-        <w:t>same</w:t>
-      </w:r>
-      <w:proofErr w:type="gramEnd"/>
-      <w:r>
-        <w:t xml:space="preserve"> responsivity at the resonance frequency of the cell. Since the laser light excites only one of the 2 resonators, difference between the two signals removes noise components that are coherent in both resonators</w:t>
+        <w:t>t includes 2 acoustic resonators equipped with microphones having same responsivity at the resonance frequency of the cell. Since the laser light excites only one of the 2 resonators, difference between the two signals removes noise components that are coherent in both resonators</w:t>
       </w:r>
       <w:commentRangeStart w:id="0"/>
       <w:commentRangeEnd w:id="0"/>
@@ -1359,21 +1107,8 @@
         </w:numPr>
       </w:pPr>
       <w:r>
-        <w:t xml:space="preserve">PAS and other substances than CO2: nitric oxide (NO) from vehicle exhaust emissions, </w:t>
-      </w:r>
-      <w:proofErr w:type="gramStart"/>
-      <w:r>
-        <w:t>medicine</w:t>
-      </w:r>
-      <w:proofErr w:type="gramEnd"/>
-      <w:r>
-        <w:t xml:space="preserve"> and drug diffusion rates in skin and to detect trace concentrations of disease biomarkers such as ethylene (C2H4), ethane (C2H6) and pentane (C5H12) which are emitted by UV-exposed skin. NH3 for monitoring respiratory emission from cockroaches as well as detection of intake prohibited substances by </w:t>
-      </w:r>
-      <w:proofErr w:type="gramStart"/>
-      <w:r>
-        <w:t>athletes</w:t>
-      </w:r>
-      <w:proofErr w:type="gramEnd"/>
+        <w:t>PAS and other substances than CO2: nitric oxide (NO) from vehicle exhaust emissions, medicine and drug diffusion rates in skin and to detect trace concentrations of disease biomarkers such as ethylene (C2H4), ethane (C2H6) and pentane (C5H12) which are emitted by UV-exposed skin. NH3 for monitoring respiratory emission from cockroaches as well as detection of intake prohibited substances by athletes</w:t>
+      </w:r>
     </w:p>
     <w:p>
       <w:pPr>
@@ -1385,15 +1120,7 @@
       </w:pPr>
       <w:r>
         <w:lastRenderedPageBreak/>
-        <w:t xml:space="preserve">PAS </w:t>
-      </w:r>
-      <w:proofErr w:type="gramStart"/>
-      <w:r>
-        <w:t>low cost</w:t>
-      </w:r>
-      <w:proofErr w:type="gramEnd"/>
-      <w:r>
-        <w:t xml:space="preserve"> detectors on market: smoke detectors, toxic monitoring gas and oil sensors for monitoring hydrocarbons in water.</w:t>
+        <w:t>PAS low cost detectors on market: smoke detectors, toxic monitoring gas and oil sensors for monitoring hydrocarbons in water.</w:t>
       </w:r>
     </w:p>
     <w:p>
@@ -1411,15 +1138,7 @@
         <w:t>Quartz-enhanced photoacoustic spectroscopy (QEPAS)</w:t>
       </w:r>
       <w:r>
-        <w:t xml:space="preserve">: alternative approach to photo acoustic detection of trace gas utilizing a quartz tuning fork (QTF) as sharply acoustic transducer. It detects weak photo acoustic excitation and allowing the use of extremely small </w:t>
-      </w:r>
-      <w:proofErr w:type="gramStart"/>
-      <w:r>
-        <w:t>volumes</w:t>
-      </w:r>
-      <w:proofErr w:type="gramEnd"/>
-      <w:r>
-        <w:t xml:space="preserve"> </w:t>
+        <w:t xml:space="preserve">: alternative approach to photo acoustic detection of trace gas utilizing a quartz tuning fork (QTF) as sharply acoustic transducer. It detects weak photo acoustic excitation and allowing the use of extremely small volumes </w:t>
       </w:r>
     </w:p>
     <w:p>
@@ -1443,30 +1162,20 @@
         </w:numPr>
       </w:pPr>
       <w:r>
-        <w:t xml:space="preserve">QEPAS: the quartz crystal is low-loss and low-cost piezoelectric </w:t>
-      </w:r>
-      <w:proofErr w:type="gramStart"/>
-      <w:r>
-        <w:t>material</w:t>
-      </w:r>
-      <w:proofErr w:type="gramEnd"/>
-    </w:p>
-    <w:p>
-      <w:pPr>
-        <w:pStyle w:val="ListParagraph"/>
-        <w:numPr>
-          <w:ilvl w:val="0"/>
-          <w:numId w:val="5"/>
-        </w:numPr>
-      </w:pPr>
-      <w:r>
-        <w:t xml:space="preserve">QEPAS: QTF is a quadrupole which provides good environmental noise </w:t>
-      </w:r>
-      <w:proofErr w:type="gramStart"/>
-      <w:r>
-        <w:t>immunity</w:t>
-      </w:r>
-      <w:proofErr w:type="gramEnd"/>
+        <w:t>QEPAS: the quartz crystal is low-loss and low-cost piezoelectric material</w:t>
+      </w:r>
+    </w:p>
+    <w:p>
+      <w:pPr>
+        <w:pStyle w:val="ListParagraph"/>
+        <w:numPr>
+          <w:ilvl w:val="0"/>
+          <w:numId w:val="5"/>
+        </w:numPr>
+      </w:pPr>
+      <w:r>
+        <w:t>QEPAS: QTF is a quadrupole which provides good environmental noise immunity</w:t>
+      </w:r>
     </w:p>
     <w:p>
       <w:pPr>
@@ -1483,13 +1192,8 @@
         <w:t>QEPAS:</w:t>
       </w:r>
       <w:r>
-        <w:t xml:space="preserve"> the excitation laser beam passes through the gap between the prongs without touching </w:t>
-      </w:r>
-      <w:proofErr w:type="gramStart"/>
-      <w:r>
-        <w:t>them</w:t>
-      </w:r>
-      <w:proofErr w:type="gramEnd"/>
+        <w:t xml:space="preserve"> the excitation laser beam passes through the gap between the prongs without touching them</w:t>
+      </w:r>
     </w:p>
     <w:p>
       <w:pPr>
@@ -1556,75 +1260,43 @@
         </w:numPr>
       </w:pPr>
       <w:r>
-        <w:t xml:space="preserve">Amplitude Modulation (AM) QEPAS: introduced because the vibrational spectra of most molecules consisting of more than five atoms are so dense that infrared absorption spectra consist in 100-200 cm-1 broad bands and spectroscopic identification of these species requires laser excitation sources with a wide spectral </w:t>
-      </w:r>
-      <w:proofErr w:type="gramStart"/>
-      <w:r>
-        <w:t>coverage</w:t>
-      </w:r>
-      <w:proofErr w:type="gramEnd"/>
-      <w:r>
-        <w:t xml:space="preserve"> </w:t>
-      </w:r>
-    </w:p>
-    <w:p>
-      <w:pPr>
-        <w:pStyle w:val="ListParagraph"/>
-        <w:numPr>
-          <w:ilvl w:val="0"/>
-          <w:numId w:val="5"/>
-        </w:numPr>
-      </w:pPr>
-      <w:r>
-        <w:t xml:space="preserve">Amplitude Modulation (AM) QEPAS: on </w:t>
-      </w:r>
-      <w:proofErr w:type="gramStart"/>
-      <w:r>
-        <w:t>a laser</w:t>
-      </w:r>
-      <w:proofErr w:type="gramEnd"/>
-      <w:r>
-        <w:t xml:space="preserve"> radiation. This is operated at f0 by means of square wave amplitude current modulation and QEPAS signals are detected by a lock-in amplifier at the same f0 frequency.</w:t>
-      </w:r>
-    </w:p>
-    <w:p>
-      <w:pPr>
-        <w:pStyle w:val="ListParagraph"/>
-        <w:numPr>
-          <w:ilvl w:val="0"/>
-          <w:numId w:val="5"/>
-        </w:numPr>
-      </w:pPr>
-      <w:r>
-        <w:t xml:space="preserve">Amplitude Modulation (AM) QEPAS are not background free. Residual radiation absorbed inside the gas cell </w:t>
-      </w:r>
-      <w:proofErr w:type="gramStart"/>
-      <w:r>
-        <w:t>produce</w:t>
-      </w:r>
-      <w:proofErr w:type="gramEnd"/>
-      <w:r>
-        <w:t xml:space="preserve"> a sound at the TF resonant frequency thus generating a coherent background.</w:t>
-      </w:r>
-    </w:p>
-    <w:p>
-      <w:pPr>
-        <w:pStyle w:val="ListParagraph"/>
-        <w:numPr>
-          <w:ilvl w:val="0"/>
-          <w:numId w:val="5"/>
-        </w:numPr>
-      </w:pPr>
-      <w:r>
-        <w:t xml:space="preserve">Amplitude Modulation (AM) QEPAS: background subtraction can be applied because generally it is stable over several hours. This is done also by the </w:t>
-      </w:r>
-      <w:proofErr w:type="gramStart"/>
-      <w:r>
-        <w:t>mean</w:t>
-      </w:r>
-      <w:proofErr w:type="gramEnd"/>
-      <w:r>
-        <w:t xml:space="preserve"> of normalization of signal and background for every spectral point and in post processing.</w:t>
+        <w:t xml:space="preserve">Amplitude Modulation (AM) QEPAS: introduced because the vibrational spectra of most molecules consisting of more than five atoms are so dense that infrared absorption spectra consist in 100-200 cm-1 broad bands and spectroscopic identification of these species requires laser excitation sources with a wide spectral coverage </w:t>
+      </w:r>
+    </w:p>
+    <w:p>
+      <w:pPr>
+        <w:pStyle w:val="ListParagraph"/>
+        <w:numPr>
+          <w:ilvl w:val="0"/>
+          <w:numId w:val="5"/>
+        </w:numPr>
+      </w:pPr>
+      <w:r>
+        <w:t>Amplitude Modulation (AM) QEPAS: on a laser radiation. This is operated at f0 by means of square wave amplitude current modulation and QEPAS signals are detected by a lock-in amplifier at the same f0 frequency.</w:t>
+      </w:r>
+    </w:p>
+    <w:p>
+      <w:pPr>
+        <w:pStyle w:val="ListParagraph"/>
+        <w:numPr>
+          <w:ilvl w:val="0"/>
+          <w:numId w:val="5"/>
+        </w:numPr>
+      </w:pPr>
+      <w:r>
+        <w:t>Amplitude Modulation (AM) QEPAS are not background free. Residual radiation absorbed inside the gas cell produce a sound at the TF resonant frequency thus generating a coherent background.</w:t>
+      </w:r>
+    </w:p>
+    <w:p>
+      <w:pPr>
+        <w:pStyle w:val="ListParagraph"/>
+        <w:numPr>
+          <w:ilvl w:val="0"/>
+          <w:numId w:val="5"/>
+        </w:numPr>
+      </w:pPr>
+      <w:r>
+        <w:t>Amplitude Modulation (AM) QEPAS: background subtraction can be applied because generally it is stable over several hours. This is done also by the mean of normalization of signal and background for every spectral point and in post processing.</w:t>
       </w:r>
     </w:p>
     <w:p>
@@ -1847,10 +1519,417 @@
     </w:p>
     <w:p>
       <w:pPr>
-        <w:pStyle w:val="ListParagraph"/>
-        <w:numPr>
-          <w:ilvl w:val="0"/>
-          <w:numId w:val="5"/>
+        <w:pStyle w:val="Heading1"/>
+      </w:pPr>
+      <w:r>
+        <w:t>Analytical determination of load resistance value for MQ-series gas sensors: MQ-6 as case study</w:t>
+      </w:r>
+    </w:p>
+    <w:p>
+      <w:pPr>
+        <w:pStyle w:val="ListParagraph"/>
+        <w:numPr>
+          <w:ilvl w:val="0"/>
+          <w:numId w:val="8"/>
+        </w:numPr>
+      </w:pPr>
+      <w:r>
+        <w:t xml:space="preserve">MQ sensors: high sensitivity and low cost </w:t>
+      </w:r>
+    </w:p>
+    <w:p>
+      <w:pPr>
+        <w:pStyle w:val="ListParagraph"/>
+        <w:numPr>
+          <w:ilvl w:val="0"/>
+          <w:numId w:val="8"/>
+        </w:numPr>
+      </w:pPr>
+      <w:r>
+        <w:t xml:space="preserve">MQ sensors: process of load resistance selection is a matter not well studied </w:t>
+      </w:r>
+    </w:p>
+    <w:p>
+      <w:pPr>
+        <w:pStyle w:val="ListParagraph"/>
+        <w:numPr>
+          <w:ilvl w:val="0"/>
+          <w:numId w:val="8"/>
+        </w:numPr>
+      </w:pPr>
+      <w:r>
+        <w:t>MQ sensors: parametrical investigation of load resistance and power dissipation on LPG</w:t>
+      </w:r>
+    </w:p>
+    <w:p>
+      <w:pPr>
+        <w:pStyle w:val="ListParagraph"/>
+        <w:numPr>
+          <w:ilvl w:val="0"/>
+          <w:numId w:val="8"/>
+        </w:numPr>
+      </w:pPr>
+      <w:r>
+        <w:t>MQ sensors: metal oxide (MOX) semi-conductor gas s</w:t>
+      </w:r>
+      <w:r>
+        <w:t xml:space="preserve">ensors: wide applications in gas concentration sensing and detection because of their high sensitivity and low cost </w:t>
+      </w:r>
+    </w:p>
+    <w:p>
+      <w:pPr>
+        <w:pStyle w:val="ListParagraph"/>
+        <w:numPr>
+          <w:ilvl w:val="0"/>
+          <w:numId w:val="8"/>
+        </w:numPr>
+      </w:pPr>
+      <w:r>
+        <w:t>MOX sensors: consists of a micro AL2O3 ceramic tube, a sensitive layer of tin dioxide (S</w:t>
+      </w:r>
+      <w:r>
+        <w:t>nO2) and Nickel-Chromium alloys which serve as a heater coil</w:t>
+      </w:r>
+    </w:p>
+    <w:p>
+      <w:pPr>
+        <w:pStyle w:val="ListParagraph"/>
+        <w:numPr>
+          <w:ilvl w:val="0"/>
+          <w:numId w:val="8"/>
+        </w:numPr>
+      </w:pPr>
+      <w:r>
+        <w:t>MOX sensors: 6 pins, 4 of which are for signal and electrodes, remaining 2 for heating coils</w:t>
+      </w:r>
+    </w:p>
+    <w:p>
+      <w:pPr>
+        <w:pStyle w:val="ListParagraph"/>
+        <w:numPr>
+          <w:ilvl w:val="0"/>
+          <w:numId w:val="8"/>
+        </w:numPr>
+      </w:pPr>
+      <w:r>
+        <w:t>MOX sensors: tin dioxide (SnO2) semic</w:t>
+      </w:r>
+      <w:r>
+        <w:t xml:space="preserve">onductor is the sensor gas sensitive portion with a low conductivity in clean air </w:t>
+      </w:r>
+    </w:p>
+    <w:p>
+      <w:pPr>
+        <w:pStyle w:val="ListParagraph"/>
+        <w:numPr>
+          <w:ilvl w:val="0"/>
+          <w:numId w:val="8"/>
+        </w:numPr>
+      </w:pPr>
+      <w:r>
+        <w:t>MOX sensors and their principle: based on variation of their resistance when they come in contact with the gas to be sensed. Magnitude of the sensor output signal depends on the concentration and nature of the gas and the type of metal oxide used for the sensor sensing surface</w:t>
+      </w:r>
+    </w:p>
+    <w:p>
+      <w:pPr>
+        <w:pStyle w:val="ListParagraph"/>
+        <w:numPr>
+          <w:ilvl w:val="0"/>
+          <w:numId w:val="8"/>
+        </w:numPr>
+      </w:pPr>
+      <w:r>
+        <w:t>MOX sensors: made up of 2 elements, namely the heating and the sensing elements. These elements are normally powered independently either form the same or separate voltage surface</w:t>
+      </w:r>
+    </w:p>
+    <w:p>
+      <w:pPr>
+        <w:pStyle w:val="ListParagraph"/>
+        <w:numPr>
+          <w:ilvl w:val="0"/>
+          <w:numId w:val="8"/>
+        </w:numPr>
+      </w:pPr>
+      <w:r>
+        <w:t>MOX sensors: heater voltage will allow it to generate the required heat for maintaining the sensor in the active state while sensor voltage will allow the sensor to convert the sensed gas concentration to an appropriate voltage level across the load resistor connected in series with the sensing element</w:t>
+      </w:r>
+    </w:p>
+    <w:p>
+      <w:pPr>
+        <w:pStyle w:val="ListParagraph"/>
+        <w:numPr>
+          <w:ilvl w:val="0"/>
+          <w:numId w:val="8"/>
+        </w:numPr>
+      </w:pPr>
+      <w:r>
+        <w:t>MOX sensors: because of the characteristic of the sensing element a simple electrical equivalent circuit can be used to convert the sensed gas concentration to a corresponding signal usually voltage across the load resistor</w:t>
+      </w:r>
+    </w:p>
+    <w:p>
+      <w:pPr>
+        <w:pStyle w:val="ListParagraph"/>
+        <w:numPr>
+          <w:ilvl w:val="0"/>
+          <w:numId w:val="8"/>
+        </w:numPr>
+      </w:pPr>
+      <w:r>
+        <w:lastRenderedPageBreak/>
+        <w:t>MOX sensors and their calibration: those parameters must be known:</w:t>
+      </w:r>
+    </w:p>
+    <w:p>
+      <w:pPr>
+        <w:pStyle w:val="ListParagraph"/>
+        <w:numPr>
+          <w:ilvl w:val="1"/>
+          <w:numId w:val="8"/>
+        </w:numPr>
+      </w:pPr>
+      <w:proofErr w:type="spellStart"/>
+      <w:r>
+        <w:t>Vcc</w:t>
+      </w:r>
+      <w:proofErr w:type="spellEnd"/>
+      <w:r>
+        <w:t xml:space="preserve">: sensor calibration voltage </w:t>
+      </w:r>
+    </w:p>
+    <w:p>
+      <w:pPr>
+        <w:pStyle w:val="ListParagraph"/>
+        <w:numPr>
+          <w:ilvl w:val="1"/>
+          <w:numId w:val="8"/>
+        </w:numPr>
+      </w:pPr>
+      <w:r>
+        <w:t xml:space="preserve">VRL: sensor electrical equivalent circuit output voltage </w:t>
+      </w:r>
+    </w:p>
+    <w:p>
+      <w:pPr>
+        <w:pStyle w:val="ListParagraph"/>
+        <w:numPr>
+          <w:ilvl w:val="1"/>
+          <w:numId w:val="8"/>
+        </w:numPr>
+      </w:pPr>
+      <w:r>
+        <w:t xml:space="preserve">R0: sensor resistance for referent gas concentration and environmental conditions (temperature and humidity) </w:t>
+      </w:r>
+    </w:p>
+    <w:p>
+      <w:pPr>
+        <w:pStyle w:val="ListParagraph"/>
+        <w:numPr>
+          <w:ilvl w:val="1"/>
+          <w:numId w:val="8"/>
+        </w:numPr>
+      </w:pPr>
+      <w:r>
+        <w:t xml:space="preserve">RS: sensor resistance </w:t>
+      </w:r>
+    </w:p>
+    <w:p>
+      <w:pPr>
+        <w:pStyle w:val="ListParagraph"/>
+        <w:numPr>
+          <w:ilvl w:val="1"/>
+          <w:numId w:val="8"/>
+        </w:numPr>
+      </w:pPr>
+      <w:r>
+        <w:t xml:space="preserve">RL: load resistance </w:t>
+      </w:r>
+    </w:p>
+    <w:p>
+      <w:pPr>
+        <w:pStyle w:val="ListParagraph"/>
+        <w:numPr>
+          <w:ilvl w:val="0"/>
+          <w:numId w:val="8"/>
+        </w:numPr>
+      </w:pPr>
+      <w:r>
+        <w:t xml:space="preserve">MOX sensors and R0: this resistance is not explicitly given in the datasheet and has to be determined experimentally </w:t>
+      </w:r>
+    </w:p>
+    <w:p>
+      <w:pPr>
+        <w:pStyle w:val="ListParagraph"/>
+        <w:numPr>
+          <w:ilvl w:val="0"/>
+          <w:numId w:val="8"/>
+        </w:numPr>
+      </w:pPr>
+      <w:r>
+        <w:t>MOX sensors and R0: it must be determined for every sensor to be used because it is practically impossible to have similar gas sensors with the same value of R0</w:t>
+      </w:r>
+    </w:p>
+    <w:p>
+      <w:pPr>
+        <w:pStyle w:val="ListParagraph"/>
+        <w:numPr>
+          <w:ilvl w:val="0"/>
+          <w:numId w:val="8"/>
+        </w:numPr>
+      </w:pPr>
+      <w:r>
+        <w:t xml:space="preserve">MOX sensors: the value of R0 affects the results in general. This is because it is impossible to secure the reproducibility and stability of this class of sensors as a result of the impossibility of keeping the consistency of the manufacturing environment. It assures some variation in the sensor </w:t>
+      </w:r>
+      <w:proofErr w:type="spellStart"/>
+      <w:r>
+        <w:t>behaviour</w:t>
+      </w:r>
+      <w:proofErr w:type="spellEnd"/>
+      <w:r>
+        <w:t xml:space="preserve"> from one sensor to another and from one production batch to another.</w:t>
+      </w:r>
+    </w:p>
+    <w:p>
+      <w:pPr>
+        <w:pStyle w:val="ListParagraph"/>
+        <w:numPr>
+          <w:ilvl w:val="0"/>
+          <w:numId w:val="8"/>
+        </w:numPr>
+      </w:pPr>
+      <w:r>
+        <w:t>MOX sensors: after the R0 has been determined, it is possible to determine the sensor resistance at different gas concentrations value for various gases and different conditions (temperature and relative humidity (RH))</w:t>
+      </w:r>
+    </w:p>
+    <w:p>
+      <w:pPr>
+        <w:pStyle w:val="ListParagraph"/>
+        <w:numPr>
+          <w:ilvl w:val="0"/>
+          <w:numId w:val="8"/>
+        </w:numPr>
+      </w:pPr>
+      <w:r>
+        <w:t>MOX sensors: the sensor circuit sensitivity and the sensor power dissipation are both functions of the load resistance.</w:t>
+      </w:r>
+    </w:p>
+    <w:p>
+      <w:pPr>
+        <w:pStyle w:val="ListParagraph"/>
+        <w:numPr>
+          <w:ilvl w:val="0"/>
+          <w:numId w:val="8"/>
+        </w:numPr>
+      </w:pPr>
+      <w:r>
+        <w:t xml:space="preserve">MOX sensor, example of the MQ2 sensor: the 20 </w:t>
+      </w:r>
+      <w:proofErr w:type="spellStart"/>
+      <w:r>
+        <w:t>kohm</w:t>
+      </w:r>
+      <w:proofErr w:type="spellEnd"/>
+      <w:r>
+        <w:t xml:space="preserve"> load resistance as given in the sensor datasheet is used </w:t>
+      </w:r>
+    </w:p>
+    <w:p>
+      <w:pPr>
+        <w:pStyle w:val="ListParagraph"/>
+        <w:numPr>
+          <w:ilvl w:val="0"/>
+          <w:numId w:val="8"/>
+        </w:numPr>
+      </w:pPr>
+      <w:r>
+        <w:t>MOX sensor MQ sensors and selection of load resistance: it should be selected in such a way to optimize the alarm threshold value and keep the sensor power dissipation below the maximum allowable value. In some datasheet the manufacturer provides data on the value of load resistance to be used so that the resolution would be sufficient around the alarm point</w:t>
+      </w:r>
+    </w:p>
+    <w:p>
+      <w:pPr>
+        <w:pStyle w:val="ListParagraph"/>
+        <w:numPr>
+          <w:ilvl w:val="0"/>
+          <w:numId w:val="8"/>
+        </w:numPr>
+      </w:pPr>
+      <w:r>
+        <w:t xml:space="preserve">MOX sensor: the load resistance should be selected wisely: a lower value will result in less sensitivity while a higher value will give less accuracy </w:t>
+      </w:r>
+    </w:p>
+    <w:p>
+      <w:pPr>
+        <w:pStyle w:val="Heading1"/>
+      </w:pPr>
+      <w:r>
+        <w:t>Application of MQ-Sensors to Indoor Air Quality Monitoring in Lab based on IoT</w:t>
+      </w:r>
+    </w:p>
+    <w:p>
+      <w:pPr>
+        <w:pStyle w:val="ListParagraph"/>
+        <w:numPr>
+          <w:ilvl w:val="0"/>
+          <w:numId w:val="9"/>
+        </w:numPr>
+      </w:pPr>
+      <w:r>
+        <w:t xml:space="preserve">Indoor air quality: refers to the building’s residents’ air quality. State of bad or good content inside a building (residence, hospital, lab) that can impact the occupants’ health, comfort, performance and physical reactions </w:t>
+      </w:r>
+    </w:p>
+    <w:p>
+      <w:pPr>
+        <w:pStyle w:val="ListParagraph"/>
+        <w:numPr>
+          <w:ilvl w:val="0"/>
+          <w:numId w:val="9"/>
+        </w:numPr>
+      </w:pPr>
+      <w:r>
+        <w:t>Better indoor air quality is known as chemical (gaze) or biological (bacteria and fungi) or physical contaminants such as dust and the concentration of air pollutants in building does not exceed the environmental threshold.</w:t>
+      </w:r>
+    </w:p>
+    <w:p>
+      <w:pPr>
+        <w:pStyle w:val="ListParagraph"/>
+        <w:numPr>
+          <w:ilvl w:val="0"/>
+          <w:numId w:val="9"/>
+        </w:numPr>
+      </w:pPr>
+      <w:r>
+        <w:t xml:space="preserve">2 categories for air pollutants: primary and secondary categories. Primary: polluting elements directly generated by air contamination. An example is CO because is produced by combustion </w:t>
+      </w:r>
+    </w:p>
+    <w:p>
+      <w:pPr>
+        <w:pStyle w:val="ListParagraph"/>
+        <w:numPr>
+          <w:ilvl w:val="0"/>
+          <w:numId w:val="9"/>
+        </w:numPr>
+      </w:pPr>
+      <w:r>
+        <w:t xml:space="preserve">Secondary contaminants: created when main pollutants react in the atmosphere: photochemical smog produces ozone, which is one example of secondary contamination  </w:t>
+      </w:r>
+    </w:p>
+    <w:p>
+      <w:pPr>
+        <w:pStyle w:val="ListParagraph"/>
+        <w:numPr>
+          <w:ilvl w:val="0"/>
+          <w:numId w:val="9"/>
+        </w:numPr>
+      </w:pPr>
+      <w:r>
+        <w:t>IoT technology: can access information about the availability of indoor air quality monitoring in lab (IAQML) in real time by using Wireless Sensor Network (WSN) based monitoring systems.</w:t>
+      </w:r>
+    </w:p>
+    <w:p>
+      <w:pPr>
+        <w:pStyle w:val="ListParagraph"/>
+        <w:numPr>
+          <w:ilvl w:val="0"/>
+          <w:numId w:val="9"/>
         </w:numPr>
       </w:pPr>
     </w:p>
@@ -1971,6 +2050,232 @@
 <file path=word/numbering.xml><?xml version="1.0" encoding="utf-8"?>
 <w:numbering xmlns:wpc="http://schemas.microsoft.com/office/word/2010/wordprocessingCanvas" xmlns:cx="http://schemas.microsoft.com/office/drawing/2014/chartex" xmlns:cx1="http://schemas.microsoft.com/office/drawing/2015/9/8/chartex" xmlns:cx2="http://schemas.microsoft.com/office/drawing/2015/10/21/chartex" xmlns:cx3="http://schemas.microsoft.com/office/drawing/2016/5/9/chartex" xmlns:cx4="http://schemas.microsoft.com/office/drawing/2016/5/10/chartex" xmlns:cx5="http://schemas.microsoft.com/office/drawing/2016/5/11/chartex" xmlns:cx6="http://schemas.microsoft.com/office/drawing/2016/5/12/chartex" xmlns:cx7="http://schemas.microsoft.com/office/drawing/2016/5/13/chartex" xmlns:cx8="http://schemas.microsoft.com/office/drawing/2016/5/14/chartex" xmlns:mc="http://schemas.openxmlformats.org/markup-compatibility/2006" xmlns:aink="http://schemas.microsoft.com/office/drawing/2016/ink" xmlns:am3d="http://schemas.microsoft.com/office/drawing/2017/model3d" xmlns:o="urn:schemas-microsoft-com:office:office" xmlns:oel="http://schemas.microsoft.com/office/2019/extlst" xmlns:r="http://schemas.openxmlformats.org/officeDocument/2006/relationships" xmlns:m="http://schemas.openxmlformats.org/officeDocument/2006/math" xmlns:v="urn:schemas-microsoft-com:vml" xmlns:wp14="http://schemas.microsoft.com/office/word/2010/wordprocessingDrawing" xmlns:wp="http://schemas.openxmlformats.org/drawingml/2006/wordprocessingDrawing" xmlns:w10="urn:schemas-microsoft-com:office:word" xmlns:w="http://schemas.openxmlformats.org/wordprocessingml/2006/main" xmlns:w14="http://schemas.microsoft.com/office/word/2010/wordml" xmlns:w15="http://schemas.microsoft.com/office/word/2012/wordml" xmlns:w16cex="http://schemas.microsoft.com/office/word/2018/wordml/cex" xmlns:w16cid="http://schemas.microsoft.com/office/word/2016/wordml/cid" xmlns:w16="http://schemas.microsoft.com/office/word/2018/wordml" xmlns:w16sdtdh="http://schemas.microsoft.com/office/word/2020/wordml/sdtdatahash" xmlns:w16se="http://schemas.microsoft.com/office/word/2015/wordml/symex" xmlns:wpg="http://schemas.microsoft.com/office/word/2010/wordprocessingGroup" xmlns:wpi="http://schemas.microsoft.com/office/word/2010/wordprocessingInk" xmlns:wne="http://schemas.microsoft.com/office/word/2006/wordml" xmlns:wps="http://schemas.microsoft.com/office/word/2010/wordprocessingShape" mc:Ignorable="w14 w15 w16se w16cid w16 w16cex w16sdtdh wp14">
   <w:abstractNum w:abstractNumId="0" w15:restartNumberingAfterBreak="0">
+    <w:nsid w:val="17E72263"/>
+    <w:multiLevelType w:val="hybridMultilevel"/>
+    <w:tmpl w:val="E9DEA268"/>
+    <w:lvl w:ilvl="0" w:tplc="04100001">
+      <w:start w:val="1"/>
+      <w:numFmt w:val="bullet"/>
+      <w:lvlText w:val=""/>
+      <w:lvlJc w:val="left"/>
+      <w:pPr>
+        <w:ind w:left="720" w:hanging="360"/>
+      </w:pPr>
+      <w:rPr>
+        <w:rFonts w:ascii="Symbol" w:hAnsi="Symbol" w:hint="default"/>
+      </w:rPr>
+    </w:lvl>
+    <w:lvl w:ilvl="1" w:tplc="04100003">
+      <w:start w:val="1"/>
+      <w:numFmt w:val="bullet"/>
+      <w:lvlText w:val="o"/>
+      <w:lvlJc w:val="left"/>
+      <w:pPr>
+        <w:ind w:left="1440" w:hanging="360"/>
+      </w:pPr>
+      <w:rPr>
+        <w:rFonts w:ascii="Courier New" w:hAnsi="Courier New" w:cs="Courier New" w:hint="default"/>
+      </w:rPr>
+    </w:lvl>
+    <w:lvl w:ilvl="2" w:tplc="04100005" w:tentative="1">
+      <w:start w:val="1"/>
+      <w:numFmt w:val="bullet"/>
+      <w:lvlText w:val=""/>
+      <w:lvlJc w:val="left"/>
+      <w:pPr>
+        <w:ind w:left="2160" w:hanging="360"/>
+      </w:pPr>
+      <w:rPr>
+        <w:rFonts w:ascii="Wingdings" w:hAnsi="Wingdings" w:hint="default"/>
+      </w:rPr>
+    </w:lvl>
+    <w:lvl w:ilvl="3" w:tplc="04100001" w:tentative="1">
+      <w:start w:val="1"/>
+      <w:numFmt w:val="bullet"/>
+      <w:lvlText w:val=""/>
+      <w:lvlJc w:val="left"/>
+      <w:pPr>
+        <w:ind w:left="2880" w:hanging="360"/>
+      </w:pPr>
+      <w:rPr>
+        <w:rFonts w:ascii="Symbol" w:hAnsi="Symbol" w:hint="default"/>
+      </w:rPr>
+    </w:lvl>
+    <w:lvl w:ilvl="4" w:tplc="04100003" w:tentative="1">
+      <w:start w:val="1"/>
+      <w:numFmt w:val="bullet"/>
+      <w:lvlText w:val="o"/>
+      <w:lvlJc w:val="left"/>
+      <w:pPr>
+        <w:ind w:left="3600" w:hanging="360"/>
+      </w:pPr>
+      <w:rPr>
+        <w:rFonts w:ascii="Courier New" w:hAnsi="Courier New" w:cs="Courier New" w:hint="default"/>
+      </w:rPr>
+    </w:lvl>
+    <w:lvl w:ilvl="5" w:tplc="04100005" w:tentative="1">
+      <w:start w:val="1"/>
+      <w:numFmt w:val="bullet"/>
+      <w:lvlText w:val=""/>
+      <w:lvlJc w:val="left"/>
+      <w:pPr>
+        <w:ind w:left="4320" w:hanging="360"/>
+      </w:pPr>
+      <w:rPr>
+        <w:rFonts w:ascii="Wingdings" w:hAnsi="Wingdings" w:hint="default"/>
+      </w:rPr>
+    </w:lvl>
+    <w:lvl w:ilvl="6" w:tplc="04100001" w:tentative="1">
+      <w:start w:val="1"/>
+      <w:numFmt w:val="bullet"/>
+      <w:lvlText w:val=""/>
+      <w:lvlJc w:val="left"/>
+      <w:pPr>
+        <w:ind w:left="5040" w:hanging="360"/>
+      </w:pPr>
+      <w:rPr>
+        <w:rFonts w:ascii="Symbol" w:hAnsi="Symbol" w:hint="default"/>
+      </w:rPr>
+    </w:lvl>
+    <w:lvl w:ilvl="7" w:tplc="04100003" w:tentative="1">
+      <w:start w:val="1"/>
+      <w:numFmt w:val="bullet"/>
+      <w:lvlText w:val="o"/>
+      <w:lvlJc w:val="left"/>
+      <w:pPr>
+        <w:ind w:left="5760" w:hanging="360"/>
+      </w:pPr>
+      <w:rPr>
+        <w:rFonts w:ascii="Courier New" w:hAnsi="Courier New" w:cs="Courier New" w:hint="default"/>
+      </w:rPr>
+    </w:lvl>
+    <w:lvl w:ilvl="8" w:tplc="04100005" w:tentative="1">
+      <w:start w:val="1"/>
+      <w:numFmt w:val="bullet"/>
+      <w:lvlText w:val=""/>
+      <w:lvlJc w:val="left"/>
+      <w:pPr>
+        <w:ind w:left="6480" w:hanging="360"/>
+      </w:pPr>
+      <w:rPr>
+        <w:rFonts w:ascii="Wingdings" w:hAnsi="Wingdings" w:hint="default"/>
+      </w:rPr>
+    </w:lvl>
+  </w:abstractNum>
+  <w:abstractNum w:abstractNumId="1" w15:restartNumberingAfterBreak="0">
+    <w:nsid w:val="22B116B6"/>
+    <w:multiLevelType w:val="hybridMultilevel"/>
+    <w:tmpl w:val="F2D8130C"/>
+    <w:lvl w:ilvl="0" w:tplc="04100001">
+      <w:start w:val="1"/>
+      <w:numFmt w:val="bullet"/>
+      <w:lvlText w:val=""/>
+      <w:lvlJc w:val="left"/>
+      <w:pPr>
+        <w:ind w:left="720" w:hanging="360"/>
+      </w:pPr>
+      <w:rPr>
+        <w:rFonts w:ascii="Symbol" w:hAnsi="Symbol" w:hint="default"/>
+      </w:rPr>
+    </w:lvl>
+    <w:lvl w:ilvl="1" w:tplc="04100003" w:tentative="1">
+      <w:start w:val="1"/>
+      <w:numFmt w:val="bullet"/>
+      <w:lvlText w:val="o"/>
+      <w:lvlJc w:val="left"/>
+      <w:pPr>
+        <w:ind w:left="1440" w:hanging="360"/>
+      </w:pPr>
+      <w:rPr>
+        <w:rFonts w:ascii="Courier New" w:hAnsi="Courier New" w:cs="Courier New" w:hint="default"/>
+      </w:rPr>
+    </w:lvl>
+    <w:lvl w:ilvl="2" w:tplc="04100005" w:tentative="1">
+      <w:start w:val="1"/>
+      <w:numFmt w:val="bullet"/>
+      <w:lvlText w:val=""/>
+      <w:lvlJc w:val="left"/>
+      <w:pPr>
+        <w:ind w:left="2160" w:hanging="360"/>
+      </w:pPr>
+      <w:rPr>
+        <w:rFonts w:ascii="Wingdings" w:hAnsi="Wingdings" w:hint="default"/>
+      </w:rPr>
+    </w:lvl>
+    <w:lvl w:ilvl="3" w:tplc="04100001" w:tentative="1">
+      <w:start w:val="1"/>
+      <w:numFmt w:val="bullet"/>
+      <w:lvlText w:val=""/>
+      <w:lvlJc w:val="left"/>
+      <w:pPr>
+        <w:ind w:left="2880" w:hanging="360"/>
+      </w:pPr>
+      <w:rPr>
+        <w:rFonts w:ascii="Symbol" w:hAnsi="Symbol" w:hint="default"/>
+      </w:rPr>
+    </w:lvl>
+    <w:lvl w:ilvl="4" w:tplc="04100003" w:tentative="1">
+      <w:start w:val="1"/>
+      <w:numFmt w:val="bullet"/>
+      <w:lvlText w:val="o"/>
+      <w:lvlJc w:val="left"/>
+      <w:pPr>
+        <w:ind w:left="3600" w:hanging="360"/>
+      </w:pPr>
+      <w:rPr>
+        <w:rFonts w:ascii="Courier New" w:hAnsi="Courier New" w:cs="Courier New" w:hint="default"/>
+      </w:rPr>
+    </w:lvl>
+    <w:lvl w:ilvl="5" w:tplc="04100005" w:tentative="1">
+      <w:start w:val="1"/>
+      <w:numFmt w:val="bullet"/>
+      <w:lvlText w:val=""/>
+      <w:lvlJc w:val="left"/>
+      <w:pPr>
+        <w:ind w:left="4320" w:hanging="360"/>
+      </w:pPr>
+      <w:rPr>
+        <w:rFonts w:ascii="Wingdings" w:hAnsi="Wingdings" w:hint="default"/>
+      </w:rPr>
+    </w:lvl>
+    <w:lvl w:ilvl="6" w:tplc="04100001" w:tentative="1">
+      <w:start w:val="1"/>
+      <w:numFmt w:val="bullet"/>
+      <w:lvlText w:val=""/>
+      <w:lvlJc w:val="left"/>
+      <w:pPr>
+        <w:ind w:left="5040" w:hanging="360"/>
+      </w:pPr>
+      <w:rPr>
+        <w:rFonts w:ascii="Symbol" w:hAnsi="Symbol" w:hint="default"/>
+      </w:rPr>
+    </w:lvl>
+    <w:lvl w:ilvl="7" w:tplc="04100003" w:tentative="1">
+      <w:start w:val="1"/>
+      <w:numFmt w:val="bullet"/>
+      <w:lvlText w:val="o"/>
+      <w:lvlJc w:val="left"/>
+      <w:pPr>
+        <w:ind w:left="5760" w:hanging="360"/>
+      </w:pPr>
+      <w:rPr>
+        <w:rFonts w:ascii="Courier New" w:hAnsi="Courier New" w:cs="Courier New" w:hint="default"/>
+      </w:rPr>
+    </w:lvl>
+    <w:lvl w:ilvl="8" w:tplc="04100005" w:tentative="1">
+      <w:start w:val="1"/>
+      <w:numFmt w:val="bullet"/>
+      <w:lvlText w:val=""/>
+      <w:lvlJc w:val="left"/>
+      <w:pPr>
+        <w:ind w:left="6480" w:hanging="360"/>
+      </w:pPr>
+      <w:rPr>
+        <w:rFonts w:ascii="Wingdings" w:hAnsi="Wingdings" w:hint="default"/>
+      </w:rPr>
+    </w:lvl>
+  </w:abstractNum>
+  <w:abstractNum w:abstractNumId="2" w15:restartNumberingAfterBreak="0">
     <w:nsid w:val="231C1A4E"/>
     <w:multiLevelType w:val="multilevel"/>
     <w:tmpl w:val="A8EE66FC"/>
@@ -2110,7 +2415,7 @@
       </w:rPr>
     </w:lvl>
   </w:abstractNum>
-  <w:abstractNum w:abstractNumId="1" w15:restartNumberingAfterBreak="0">
+  <w:abstractNum w:abstractNumId="3" w15:restartNumberingAfterBreak="0">
     <w:nsid w:val="2FA7504C"/>
     <w:multiLevelType w:val="multilevel"/>
     <w:tmpl w:val="960CC334"/>
@@ -2250,7 +2555,7 @@
       </w:rPr>
     </w:lvl>
   </w:abstractNum>
-  <w:abstractNum w:abstractNumId="2" w15:restartNumberingAfterBreak="0">
+  <w:abstractNum w:abstractNumId="4" w15:restartNumberingAfterBreak="0">
     <w:nsid w:val="3A3D7F22"/>
     <w:multiLevelType w:val="multilevel"/>
     <w:tmpl w:val="3D0440E2"/>
@@ -2390,7 +2695,7 @@
       </w:rPr>
     </w:lvl>
   </w:abstractNum>
-  <w:abstractNum w:abstractNumId="3" w15:restartNumberingAfterBreak="0">
+  <w:abstractNum w:abstractNumId="5" w15:restartNumberingAfterBreak="0">
     <w:nsid w:val="3D506D96"/>
     <w:multiLevelType w:val="multilevel"/>
     <w:tmpl w:val="AB72C23A"/>
@@ -2512,7 +2817,7 @@
       </w:pPr>
     </w:lvl>
   </w:abstractNum>
-  <w:abstractNum w:abstractNumId="4" w15:restartNumberingAfterBreak="0">
+  <w:abstractNum w:abstractNumId="6" w15:restartNumberingAfterBreak="0">
     <w:nsid w:val="3DD719FC"/>
     <w:multiLevelType w:val="multilevel"/>
     <w:tmpl w:val="3E887340"/>
@@ -2652,7 +2957,7 @@
       </w:rPr>
     </w:lvl>
   </w:abstractNum>
-  <w:abstractNum w:abstractNumId="5" w15:restartNumberingAfterBreak="0">
+  <w:abstractNum w:abstractNumId="7" w15:restartNumberingAfterBreak="0">
     <w:nsid w:val="530D6FEC"/>
     <w:multiLevelType w:val="multilevel"/>
     <w:tmpl w:val="FD22CBAA"/>
@@ -2765,7 +3070,7 @@
       </w:pPr>
     </w:lvl>
   </w:abstractNum>
-  <w:abstractNum w:abstractNumId="6" w15:restartNumberingAfterBreak="0">
+  <w:abstractNum w:abstractNumId="8" w15:restartNumberingAfterBreak="0">
     <w:nsid w:val="6E9F2146"/>
     <w:multiLevelType w:val="hybridMultilevel"/>
     <w:tmpl w:val="1584AE4A"/>
@@ -2879,25 +3184,31 @@
     </w:lvl>
   </w:abstractNum>
   <w:num w:numId="1" w16cid:durableId="1558472700">
+    <w:abstractNumId w:val="7"/>
+  </w:num>
+  <w:num w:numId="2" w16cid:durableId="625310550">
+    <w:abstractNumId w:val="6"/>
+  </w:num>
+  <w:num w:numId="3" w16cid:durableId="922686729">
+    <w:abstractNumId w:val="2"/>
+  </w:num>
+  <w:num w:numId="4" w16cid:durableId="1114910888">
+    <w:abstractNumId w:val="4"/>
+  </w:num>
+  <w:num w:numId="5" w16cid:durableId="1532456718">
+    <w:abstractNumId w:val="3"/>
+  </w:num>
+  <w:num w:numId="6" w16cid:durableId="565607231">
     <w:abstractNumId w:val="5"/>
   </w:num>
-  <w:num w:numId="2" w16cid:durableId="625310550">
-    <w:abstractNumId w:val="4"/>
+  <w:num w:numId="7" w16cid:durableId="726533646">
+    <w:abstractNumId w:val="8"/>
   </w:num>
-  <w:num w:numId="3" w16cid:durableId="922686729">
+  <w:num w:numId="8" w16cid:durableId="1830827258">
     <w:abstractNumId w:val="0"/>
   </w:num>
-  <w:num w:numId="4" w16cid:durableId="1114910888">
-    <w:abstractNumId w:val="2"/>
-  </w:num>
-  <w:num w:numId="5" w16cid:durableId="1532456718">
+  <w:num w:numId="9" w16cid:durableId="635910468">
     <w:abstractNumId w:val="1"/>
-  </w:num>
-  <w:num w:numId="6" w16cid:durableId="565607231">
-    <w:abstractNumId w:val="3"/>
-  </w:num>
-  <w:num w:numId="7" w16cid:durableId="726533646">
-    <w:abstractNumId w:val="6"/>
   </w:num>
 </w:numbering>
 </file>

--- a/Documents References/Articoli references notes.docx
+++ b/Documents References/Articoli references notes.docx
@@ -1,18 +1,15 @@
 
 <file path=word/document.xml><?xml version="1.0" encoding="utf-8"?>
-<w:document xmlns:wpc="http://schemas.microsoft.com/office/word/2010/wordprocessingCanvas" xmlns:cx="http://schemas.microsoft.com/office/drawing/2014/chartex" xmlns:cx1="http://schemas.microsoft.com/office/drawing/2015/9/8/chartex" xmlns:cx2="http://schemas.microsoft.com/office/drawing/2015/10/21/chartex" xmlns:cx3="http://schemas.microsoft.com/office/drawing/2016/5/9/chartex" xmlns:cx4="http://schemas.microsoft.com/office/drawing/2016/5/10/chartex" xmlns:cx5="http://schemas.microsoft.com/office/drawing/2016/5/11/chartex" xmlns:cx6="http://schemas.microsoft.com/office/drawing/2016/5/12/chartex" xmlns:cx7="http://schemas.microsoft.com/office/drawing/2016/5/13/chartex" xmlns:cx8="http://schemas.microsoft.com/office/drawing/2016/5/14/chartex" xmlns:mc="http://schemas.openxmlformats.org/markup-compatibility/2006" xmlns:aink="http://schemas.microsoft.com/office/drawing/2016/ink" xmlns:am3d="http://schemas.microsoft.com/office/drawing/2017/model3d" xmlns:o="urn:schemas-microsoft-com:office:office" xmlns:oel="http://schemas.microsoft.com/office/2019/extlst" xmlns:r="http://schemas.openxmlformats.org/officeDocument/2006/relationships" xmlns:m="http://schemas.openxmlformats.org/officeDocument/2006/math" xmlns:v="urn:schemas-microsoft-com:vml" xmlns:wp14="http://schemas.microsoft.com/office/word/2010/wordprocessingDrawing" xmlns:wp="http://schemas.openxmlformats.org/drawingml/2006/wordprocessingDrawing" xmlns:w10="urn:schemas-microsoft-com:office:word" xmlns:w="http://schemas.openxmlformats.org/wordprocessingml/2006/main" xmlns:w14="http://schemas.microsoft.com/office/word/2010/wordml" xmlns:w15="http://schemas.microsoft.com/office/word/2012/wordml" xmlns:w16cex="http://schemas.microsoft.com/office/word/2018/wordml/cex" xmlns:w16cid="http://schemas.microsoft.com/office/word/2016/wordml/cid" xmlns:w16="http://schemas.microsoft.com/office/word/2018/wordml" xmlns:w16sdtdh="http://schemas.microsoft.com/office/word/2020/wordml/sdtdatahash" xmlns:w16se="http://schemas.microsoft.com/office/word/2015/wordml/symex" xmlns:wpg="http://schemas.microsoft.com/office/word/2010/wordprocessingGroup" xmlns:wpi="http://schemas.microsoft.com/office/word/2010/wordprocessingInk" xmlns:wne="http://schemas.microsoft.com/office/word/2006/wordml" xmlns:wps="http://schemas.microsoft.com/office/word/2010/wordprocessingShape" mc:Ignorable="w14 w15 w16se w16cid w16 w16cex w16sdtdh wp14">
+<w:document xmlns:o="urn:schemas-microsoft-com:office:office" xmlns:r="http://schemas.openxmlformats.org/officeDocument/2006/relationships" xmlns:v="urn:schemas-microsoft-com:vml" xmlns:w="http://schemas.openxmlformats.org/wordprocessingml/2006/main" xmlns:w10="urn:schemas-microsoft-com:office:word" xmlns:wp="http://schemas.openxmlformats.org/drawingml/2006/wordprocessingDrawing" xmlns:wps="http://schemas.microsoft.com/office/word/2010/wordprocessingShape" xmlns:wpg="http://schemas.microsoft.com/office/word/2010/wordprocessingGroup" xmlns:mc="http://schemas.openxmlformats.org/markup-compatibility/2006" xmlns:wp14="http://schemas.microsoft.com/office/word/2010/wordprocessingDrawing" xmlns:w14="http://schemas.microsoft.com/office/word/2010/wordml" mc:Ignorable="w14 wp14">
   <w:body>
     <w:p>
       <w:pPr>
         <w:pStyle w:val="Title"/>
-      </w:pPr>
-      <w:proofErr w:type="spellStart"/>
-      <w:r>
-        <w:t>Articoli</w:t>
-      </w:r>
-      <w:proofErr w:type="spellEnd"/>
-      <w:r>
-        <w:t xml:space="preserve"> references notes </w:t>
+        <w:rPr/>
+      </w:pPr>
+      <w:r>
+        <w:rPr/>
+        <w:t xml:space="preserve">Articoli references notes </w:t>
       </w:r>
     </w:p>
     <w:p>
@@ -22,17 +19,11 @@
           <w:ilvl w:val="0"/>
           <w:numId w:val="1"/>
         </w:numPr>
-      </w:pPr>
-      <w:r>
-        <w:t xml:space="preserve">A </w:t>
-      </w:r>
-      <w:proofErr w:type="spellStart"/>
-      <w:r>
-        <w:t>Miniaturised</w:t>
-      </w:r>
-      <w:proofErr w:type="spellEnd"/>
-      <w:r>
-        <w:t>, Fully Integrated NDIR CO2 Sensor On-Chip</w:t>
+        <w:rPr/>
+      </w:pPr>
+      <w:r>
+        <w:rPr/>
+        <w:t>A Miniaturised, Fully Integrated NDIR CO2 Sensor On-Chip</w:t>
       </w:r>
     </w:p>
     <w:p>
@@ -42,8 +33,10 @@
           <w:ilvl w:val="0"/>
           <w:numId w:val="2"/>
         </w:numPr>
-      </w:pPr>
-      <w:r>
+        <w:rPr/>
+      </w:pPr>
+      <w:r>
+        <w:rPr/>
         <w:t xml:space="preserve">CO2 long term exposure by humans can affect the organism: cognitive abilities, bones demineralization and kidney calcification </w:t>
       </w:r>
     </w:p>
@@ -54,8 +47,10 @@
           <w:ilvl w:val="0"/>
           <w:numId w:val="2"/>
         </w:numPr>
-      </w:pPr>
-      <w:r>
+        <w:rPr/>
+      </w:pPr>
+      <w:r>
+        <w:rPr/>
         <w:t>Ventilation air quality dictated by sensors</w:t>
       </w:r>
     </w:p>
@@ -66,8 +61,10 @@
           <w:ilvl w:val="0"/>
           <w:numId w:val="2"/>
         </w:numPr>
-      </w:pPr>
-      <w:r>
+        <w:rPr/>
+      </w:pPr>
+      <w:r>
+        <w:rPr/>
         <w:t>Also a low cost sensor can sometimes make the effect (electromechanical sensors and NDIR ones)</w:t>
       </w:r>
     </w:p>
@@ -78,6 +75,7 @@
           <w:ilvl w:val="0"/>
           <w:numId w:val="2"/>
         </w:numPr>
+        <w:rPr/>
       </w:pPr>
       <w:r>
         <w:rPr>
@@ -86,6 +84,7 @@
         <w:t>ELECTROMECHANICAL SENSORS:</w:t>
       </w:r>
       <w:r>
+        <w:rPr/>
         <w:t xml:space="preserve"> measurement of gas concentration by measuring the change in electrical properties</w:t>
       </w:r>
     </w:p>
@@ -96,8 +95,10 @@
           <w:ilvl w:val="1"/>
           <w:numId w:val="2"/>
         </w:numPr>
-      </w:pPr>
-      <w:r>
+        <w:rPr/>
+      </w:pPr>
+      <w:r>
+        <w:rPr/>
         <w:t>Resistance</w:t>
       </w:r>
     </w:p>
@@ -108,8 +109,10 @@
           <w:ilvl w:val="1"/>
           <w:numId w:val="2"/>
         </w:numPr>
-      </w:pPr>
-      <w:r>
+        <w:rPr/>
+      </w:pPr>
+      <w:r>
+        <w:rPr/>
         <w:t xml:space="preserve">Capacitance </w:t>
       </w:r>
     </w:p>
@@ -120,16 +123,20 @@
           <w:ilvl w:val="1"/>
           <w:numId w:val="2"/>
         </w:numPr>
-      </w:pPr>
-      <w:r>
+        <w:rPr/>
+      </w:pPr>
+      <w:r>
+        <w:rPr/>
         <w:t xml:space="preserve">Electric potential </w:t>
       </w:r>
     </w:p>
     <w:p>
       <w:pPr>
         <w:pStyle w:val="ListParagraph"/>
-      </w:pPr>
-      <w:r>
+        <w:rPr/>
+      </w:pPr>
+      <w:r>
+        <w:rPr/>
         <w:t>Induced by the absorption of a gas.</w:t>
       </w:r>
     </w:p>
@@ -140,6 +147,7 @@
           <w:ilvl w:val="0"/>
           <w:numId w:val="3"/>
         </w:numPr>
+        <w:rPr/>
       </w:pPr>
       <w:r>
         <w:rPr>
@@ -148,6 +156,7 @@
         <w:t>ELECTROMECHANICAL SENSORS</w:t>
       </w:r>
       <w:r>
+        <w:rPr/>
         <w:t xml:space="preserve">: </w:t>
       </w:r>
     </w:p>
@@ -158,8 +167,10 @@
           <w:ilvl w:val="1"/>
           <w:numId w:val="3"/>
         </w:numPr>
-      </w:pPr>
-      <w:r>
+        <w:rPr/>
+      </w:pPr>
+      <w:r>
+        <w:rPr/>
         <w:t xml:space="preserve">advantageous because of easy of fabrication </w:t>
       </w:r>
     </w:p>
@@ -170,8 +181,10 @@
           <w:ilvl w:val="1"/>
           <w:numId w:val="3"/>
         </w:numPr>
-      </w:pPr>
-      <w:r>
+        <w:rPr/>
+      </w:pPr>
+      <w:r>
+        <w:rPr/>
         <w:t>low cost</w:t>
       </w:r>
     </w:p>
@@ -182,8 +195,10 @@
           <w:ilvl w:val="1"/>
           <w:numId w:val="3"/>
         </w:numPr>
-      </w:pPr>
-      <w:r>
+        <w:rPr/>
+      </w:pPr>
+      <w:r>
+        <w:rPr/>
         <w:t xml:space="preserve">high sensitivity to wide range of compounds </w:t>
       </w:r>
     </w:p>
@@ -194,6 +209,7 @@
           <w:ilvl w:val="0"/>
           <w:numId w:val="3"/>
         </w:numPr>
+        <w:rPr/>
       </w:pPr>
       <w:r>
         <w:rPr>
@@ -202,6 +218,7 @@
         <w:t>ELECTROMECHANICAL SENSORS</w:t>
       </w:r>
       <w:r>
+        <w:rPr/>
         <w:t>: poor long-term stability and cross-sensitivity to other gases = less attractive in the CO2 sensor market</w:t>
       </w:r>
     </w:p>
@@ -212,14 +229,16 @@
           <w:ilvl w:val="0"/>
           <w:numId w:val="3"/>
         </w:numPr>
-      </w:pPr>
-      <w:r>
-        <w:rPr>
-          <w:shd w:val="clear" w:color="auto" w:fill="FFFF00"/>
+        <w:rPr/>
+      </w:pPr>
+      <w:r>
+        <w:rPr>
+          <w:shd w:fill="FFFF00" w:val="clear"/>
         </w:rPr>
         <w:t>NDIR CO2:</w:t>
       </w:r>
       <w:r>
+        <w:rPr/>
         <w:t xml:space="preserve"> superior long-term stability and high gas specificity: significant absorption strength of CO2 in mid-IR region.</w:t>
       </w:r>
     </w:p>
@@ -230,26 +249,30 @@
           <w:ilvl w:val="0"/>
           <w:numId w:val="3"/>
         </w:numPr>
-      </w:pPr>
-      <w:r>
+        <w:rPr/>
+      </w:pPr>
+      <w:r>
+        <w:rPr/>
         <w:t>NDIR CO2: very high absorption coefficient of CO2 i</w:t>
       </w:r>
       <w:r>
         <w:rPr>
-          <w:shd w:val="clear" w:color="auto" w:fill="FFFF00"/>
+          <w:shd w:fill="FFFF00" w:val="clear"/>
         </w:rPr>
         <w:t>n mid-infrared:</w:t>
       </w:r>
       <w:r>
+        <w:rPr/>
         <w:t xml:space="preserve"> a </w:t>
       </w:r>
       <w:r>
         <w:rPr>
-          <w:shd w:val="clear" w:color="auto" w:fill="FFFF00"/>
+          <w:shd w:fill="FFFF00" w:val="clear"/>
         </w:rPr>
         <w:t xml:space="preserve">path length of few centimeters is </w:t>
       </w:r>
       <w:r>
+        <w:rPr/>
         <w:t>sufficient to detect small changes in CO2 concentration</w:t>
       </w:r>
     </w:p>
@@ -260,17 +283,20 @@
           <w:ilvl w:val="0"/>
           <w:numId w:val="3"/>
         </w:numPr>
-      </w:pPr>
-      <w:r>
+        <w:rPr/>
+      </w:pPr>
+      <w:r>
+        <w:rPr/>
         <w:t>NDIR CO2: th</w:t>
       </w:r>
       <w:r>
         <w:rPr>
-          <w:shd w:val="clear" w:color="auto" w:fill="FFFF00"/>
+          <w:shd w:fill="FFFF00" w:val="clear"/>
         </w:rPr>
         <w:t>e 83% of the total advanced CO2</w:t>
       </w:r>
       <w:r>
+        <w:rPr/>
         <w:t xml:space="preserve"> sensors are based on the NDIR technique</w:t>
       </w:r>
     </w:p>
@@ -281,8 +307,10 @@
           <w:ilvl w:val="0"/>
           <w:numId w:val="3"/>
         </w:numPr>
-      </w:pPr>
-      <w:r>
+        <w:rPr/>
+      </w:pPr>
+      <w:r>
+        <w:rPr/>
         <w:t xml:space="preserve">NDIR CO2: are also bulky: long (several cm) interaction length is required for achieving ppm detection </w:t>
       </w:r>
     </w:p>
@@ -293,17 +321,11 @@
           <w:ilvl w:val="0"/>
           <w:numId w:val="3"/>
         </w:numPr>
-      </w:pPr>
-      <w:r>
-        <w:t xml:space="preserve">NDIR CO2: the cost is high because they are typically based on discrete co-assembled optical elements… in last </w:t>
-      </w:r>
-      <w:proofErr w:type="spellStart"/>
-      <w:r>
-        <w:t>years</w:t>
-      </w:r>
-      <w:proofErr w:type="spellEnd"/>
-      <w:r>
-        <w:t xml:space="preserve"> price and dimension changed giving them more interest in industry and academia</w:t>
+        <w:rPr/>
+      </w:pPr>
+      <w:r>
+        <w:rPr/>
+        <w:t>NDIR CO2: the cost is high because they are typically based on discrete co-assembled optical elements… in last years price and dimension changed giving them more interest in industry and academia</w:t>
       </w:r>
     </w:p>
     <w:p>
@@ -313,13 +335,15 @@
           <w:ilvl w:val="0"/>
           <w:numId w:val="3"/>
         </w:numPr>
-      </w:pPr>
-      <w:r>
+        <w:rPr/>
+      </w:pPr>
+      <w:r>
+        <w:rPr/>
         <w:t xml:space="preserve">NDIR CO2: decreasing the cost depending on the design of miniaturized ones, which can use a </w:t>
       </w:r>
       <w:r>
         <w:rPr>
-          <w:shd w:val="clear" w:color="auto" w:fill="FFFF00"/>
+          <w:shd w:fill="FFFF00" w:val="clear"/>
         </w:rPr>
         <w:t>multi-pass cell or an optical cavity with various shapes.</w:t>
       </w:r>
@@ -331,32 +355,36 @@
           <w:ilvl w:val="0"/>
           <w:numId w:val="3"/>
         </w:numPr>
-      </w:pPr>
-      <w:r>
+        <w:rPr/>
+      </w:pPr>
+      <w:r>
+        <w:rPr/>
         <w:t>NDIR CO2: pre-concentrator coatings can be employed</w:t>
       </w:r>
       <w:r>
         <w:rPr>
-          <w:shd w:val="clear" w:color="auto" w:fill="FFFF00"/>
+          <w:shd w:fill="FFFF00" w:val="clear"/>
         </w:rPr>
         <w:t xml:space="preserve"> to effectively amplify</w:t>
       </w:r>
       <w:r>
+        <w:rPr/>
         <w:t xml:space="preserve"> </w:t>
       </w:r>
       <w:r>
         <w:rPr>
-          <w:shd w:val="clear" w:color="auto" w:fill="FFFF00"/>
+          <w:shd w:fill="FFFF00" w:val="clear"/>
         </w:rPr>
         <w:t xml:space="preserve">the gas concentration in the vicinity of the optical field </w:t>
       </w:r>
       <w:r>
         <w:rPr>
-          <w:rFonts w:ascii="Wingdings" w:eastAsia="Wingdings" w:hAnsi="Wingdings" w:cs="Wingdings"/>
+          <w:rFonts w:eastAsia="Wingdings" w:cs="Wingdings" w:ascii="Wingdings" w:hAnsi="Wingdings"/>
         </w:rPr>
         <w:t></w:t>
       </w:r>
       <w:r>
+        <w:rPr/>
         <w:t xml:space="preserve"> the optical path length can be reduced </w:t>
       </w:r>
     </w:p>
@@ -367,26 +395,30 @@
           <w:ilvl w:val="0"/>
           <w:numId w:val="3"/>
         </w:numPr>
-      </w:pPr>
-      <w:r>
+        <w:rPr/>
+      </w:pPr>
+      <w:r>
+        <w:rPr/>
         <w:t>NDIR CO2: broadband i</w:t>
       </w:r>
       <w:r>
         <w:rPr>
-          <w:shd w:val="clear" w:color="auto" w:fill="FFFF00"/>
+          <w:shd w:fill="FFFF00" w:val="clear"/>
         </w:rPr>
         <w:t>nfrared source + reflective gas tube + 2 optical</w:t>
       </w:r>
       <w:r>
+        <w:rPr/>
         <w:t xml:space="preserve"> </w:t>
       </w:r>
       <w:r>
         <w:rPr>
-          <w:shd w:val="clear" w:color="auto" w:fill="FFFF00"/>
+          <w:shd w:fill="FFFF00" w:val="clear"/>
         </w:rPr>
         <w:t xml:space="preserve">detectors </w:t>
       </w:r>
       <w:r>
+        <w:rPr/>
         <w:t xml:space="preserve">that are sensing and reference … the overall mechanism allows for autocalibration </w:t>
       </w:r>
     </w:p>
@@ -397,8 +429,10 @@
           <w:ilvl w:val="0"/>
           <w:numId w:val="3"/>
         </w:numPr>
-      </w:pPr>
-      <w:r>
+        <w:rPr/>
+      </w:pPr>
+      <w:r>
+        <w:rPr/>
         <w:t xml:space="preserve">NDIR CO2: mid-IR led has a relatively narrow emission spectrum such that the need for optical filters can be eliminated without introducing notable cross-sensitivity by other gases </w:t>
       </w:r>
     </w:p>
@@ -409,8 +443,10 @@
           <w:ilvl w:val="0"/>
           <w:numId w:val="3"/>
         </w:numPr>
-      </w:pPr>
-      <w:r>
+        <w:rPr/>
+      </w:pPr>
+      <w:r>
+        <w:rPr/>
         <w:t>NDIR CO2: why integrating cylinder? Multiple reflections can be experienced by the sensor before reaching the detector and thus a long effective path length on a small sensor footprint</w:t>
       </w:r>
     </w:p>
@@ -421,8 +457,10 @@
           <w:ilvl w:val="0"/>
           <w:numId w:val="3"/>
         </w:numPr>
-      </w:pPr>
-      <w:r>
+        <w:rPr/>
+      </w:pPr>
+      <w:r>
+        <w:rPr/>
         <w:t xml:space="preserve">NDIR CO2: the response time of the sensor usually depends on the level to measure in ambient (usually few hundreds of ppm), usually it could be long but there’s not a big problem for applications such as air quality monitoring </w:t>
       </w:r>
     </w:p>
@@ -433,36 +471,40 @@
           <w:ilvl w:val="0"/>
           <w:numId w:val="3"/>
         </w:numPr>
-      </w:pPr>
-      <w:r>
-        <w:lastRenderedPageBreak/>
+        <w:rPr/>
+      </w:pPr>
+      <w:r>
+        <w:rPr/>
         <w:t>NDIR sensor accuracy: can vary depending</w:t>
       </w:r>
       <w:r>
         <w:rPr>
-          <w:shd w:val="clear" w:color="auto" w:fill="FFFF00"/>
+          <w:shd w:fill="FFFF00" w:val="clear"/>
         </w:rPr>
         <w:t xml:space="preserve"> on the presence of water</w:t>
       </w:r>
       <w:r>
+        <w:rPr/>
         <w:t xml:space="preserve"> </w:t>
       </w:r>
       <w:r>
         <w:rPr>
-          <w:shd w:val="clear" w:color="auto" w:fill="FFFF00"/>
+          <w:shd w:fill="FFFF00" w:val="clear"/>
         </w:rPr>
         <w:t xml:space="preserve">molecules </w:t>
       </w:r>
       <w:r>
+        <w:rPr/>
         <w:t>(it depends on relative humidity RH in the air): the water vapor has a broad absorption in the infrared wavelength range</w:t>
       </w:r>
       <w:r>
         <w:rPr>
-          <w:shd w:val="clear" w:color="auto" w:fill="FFFF00"/>
+          <w:shd w:fill="FFFF00" w:val="clear"/>
         </w:rPr>
         <w:t xml:space="preserve"> that can be significant</w:t>
       </w:r>
       <w:r>
+        <w:rPr/>
         <w:t xml:space="preserve"> for some specific wavelength depending on the spectral overlap between the absorption band of the target gas and the water molecules </w:t>
       </w:r>
     </w:p>
@@ -473,8 +515,10 @@
           <w:ilvl w:val="1"/>
           <w:numId w:val="3"/>
         </w:numPr>
-      </w:pPr>
-      <w:r>
+        <w:rPr/>
+      </w:pPr>
+      <w:r>
+        <w:rPr/>
         <w:t xml:space="preserve">Different water interference characteristics </w:t>
       </w:r>
     </w:p>
@@ -485,8 +529,10 @@
           <w:ilvl w:val="1"/>
           <w:numId w:val="3"/>
         </w:numPr>
-      </w:pPr>
-      <w:r>
+        <w:rPr/>
+      </w:pPr>
+      <w:r>
+        <w:rPr/>
         <w:t xml:space="preserve">It is negligible in common ranges </w:t>
       </w:r>
     </w:p>
@@ -497,8 +543,10 @@
           <w:ilvl w:val="0"/>
           <w:numId w:val="3"/>
         </w:numPr>
-      </w:pPr>
-      <w:r>
+        <w:rPr/>
+      </w:pPr>
+      <w:r>
+        <w:rPr/>
         <w:t>All sensors: characteristics curves used for determine some points of concentrations dependent on T and RH (that are made variable during the measurement)</w:t>
       </w:r>
     </w:p>
@@ -509,8 +557,10 @@
           <w:ilvl w:val="0"/>
           <w:numId w:val="3"/>
         </w:numPr>
-      </w:pPr>
-      <w:r>
+        <w:rPr/>
+      </w:pPr>
+      <w:r>
+        <w:rPr/>
         <w:t>Stability of a sensor: deals with the degree to which the sensor’s characteristics remain constant over time. The drift can be attributed to factors such as temperature fluctuations and component aging.</w:t>
       </w:r>
     </w:p>
@@ -521,8 +571,10 @@
           <w:ilvl w:val="0"/>
           <w:numId w:val="3"/>
         </w:numPr>
-      </w:pPr>
-      <w:r>
+        <w:rPr/>
+      </w:pPr>
+      <w:r>
+        <w:rPr/>
         <w:t>Sometimes it could happen that the reference signal and the sensing signal change in opposite directions during this drift (led photodiode characteristics): strong correlation between the ambient temperature and the sensing signal whilst the worse correlation of the reference channel is not yet fully understood</w:t>
       </w:r>
     </w:p>
@@ -533,8 +585,10 @@
           <w:ilvl w:val="0"/>
           <w:numId w:val="1"/>
         </w:numPr>
-      </w:pPr>
-      <w:r>
+        <w:rPr/>
+      </w:pPr>
+      <w:r>
+        <w:rPr/>
         <w:t>Quartz-Enhanced Photoacoustic Spectroscopy: A Review</w:t>
       </w:r>
     </w:p>
@@ -545,23 +599,26 @@
           <w:ilvl w:val="0"/>
           <w:numId w:val="4"/>
         </w:numPr>
-      </w:pPr>
-      <w:r>
+        <w:rPr/>
+      </w:pPr>
+      <w:r>
+        <w:rPr/>
         <w:t xml:space="preserve">Quantitative and qualitative gas sensors categorization: analytical sensors (gas-chromatography and spectrometry), electrochemical, semiconductor and </w:t>
       </w:r>
       <w:r>
         <w:rPr>
-          <w:shd w:val="clear" w:color="auto" w:fill="00A933"/>
+          <w:shd w:fill="00A933" w:val="clear"/>
         </w:rPr>
         <w:t xml:space="preserve">laser optical absorption sensors </w:t>
       </w:r>
       <w:r>
         <w:rPr>
-          <w:rFonts w:ascii="Wingdings" w:eastAsia="Wingdings" w:hAnsi="Wingdings" w:cs="Wingdings"/>
+          <w:rFonts w:eastAsia="Wingdings" w:cs="Wingdings" w:ascii="Wingdings" w:hAnsi="Wingdings"/>
         </w:rPr>
         <w:t></w:t>
       </w:r>
       <w:r>
+        <w:rPr/>
         <w:t xml:space="preserve"> they are mainly classified based on the physical mechanism used </w:t>
       </w:r>
     </w:p>
@@ -572,8 +629,10 @@
           <w:ilvl w:val="0"/>
           <w:numId w:val="4"/>
         </w:numPr>
-      </w:pPr>
-      <w:r>
+        <w:rPr/>
+      </w:pPr>
+      <w:r>
+        <w:rPr/>
         <w:t xml:space="preserve">Analytical techniques: no real time response, costly, invasive and with a large spatial footprint </w:t>
       </w:r>
     </w:p>
@@ -584,15 +643,17 @@
           <w:ilvl w:val="0"/>
           <w:numId w:val="4"/>
         </w:numPr>
+        <w:rPr/>
       </w:pPr>
       <w:r>
         <w:rPr>
           <w:highlight w:val="magenta"/>
-          <w:shd w:val="clear" w:color="auto" w:fill="00A933"/>
+          <w:shd w:fill="00A933" w:val="clear"/>
         </w:rPr>
         <w:t>Electromechanical:</w:t>
       </w:r>
       <w:r>
+        <w:rPr/>
         <w:t xml:space="preserve"> relatively specific to individual gases, with usable resolution of less than one part per million of gas concentration and operate with a very small amount of current</w:t>
       </w:r>
     </w:p>
@@ -603,14 +664,16 @@
           <w:ilvl w:val="1"/>
           <w:numId w:val="4"/>
         </w:numPr>
-      </w:pPr>
-      <w:r>
-        <w:rPr>
-          <w:shd w:val="clear" w:color="auto" w:fill="00A933"/>
+        <w:rPr/>
+      </w:pPr>
+      <w:r>
+        <w:rPr>
+          <w:shd w:fill="00A933" w:val="clear"/>
         </w:rPr>
         <w:t>Suited for portable, battery powered instruments</w:t>
       </w:r>
       <w:r>
+        <w:rPr/>
         <w:t xml:space="preserve"> </w:t>
       </w:r>
     </w:p>
@@ -622,18 +685,18 @@
           <w:numId w:val="4"/>
         </w:numPr>
         <w:rPr>
-          <w:shd w:val="clear" w:color="auto" w:fill="FFFF00"/>
-        </w:rPr>
-      </w:pPr>
-      <w:r>
-        <w:rPr>
-          <w:shd w:val="clear" w:color="auto" w:fill="00A933"/>
+          <w:shd w:fill="FFFF00" w:val="clear"/>
+        </w:rPr>
+      </w:pPr>
+      <w:r>
+        <w:rPr>
+          <w:shd w:fill="00A933" w:val="clear"/>
         </w:rPr>
         <w:t>But there’s the influence of hysteresis and water humidity</w:t>
       </w:r>
       <w:r>
         <w:rPr>
-          <w:shd w:val="clear" w:color="auto" w:fill="FFFF00"/>
+          <w:shd w:fill="FFFF00" w:val="clear"/>
         </w:rPr>
         <w:t xml:space="preserve"> </w:t>
       </w:r>
@@ -645,23 +708,17 @@
           <w:ilvl w:val="1"/>
           <w:numId w:val="4"/>
         </w:numPr>
-      </w:pPr>
-      <w:r>
-        <w:rPr>
-          <w:shd w:val="clear" w:color="auto" w:fill="00A933"/>
+        <w:rPr/>
+      </w:pPr>
+      <w:r>
+        <w:rPr>
+          <w:shd w:fill="00A933" w:val="clear"/>
         </w:rPr>
         <w:t>Slow time response:</w:t>
       </w:r>
       <w:r>
-        <w:t xml:space="preserve"> fluctuations of gas and power up can make minutes for the sensor to reach 90% of </w:t>
-      </w:r>
-      <w:proofErr w:type="spellStart"/>
-      <w:r>
-        <w:t>tis</w:t>
-      </w:r>
-      <w:proofErr w:type="spellEnd"/>
-      <w:r>
-        <w:t xml:space="preserve"> final output value </w:t>
+        <w:rPr/>
+        <w:t xml:space="preserve"> fluctuations of gas and power up can make minutes for the sensor to reach 90% of tis final output value </w:t>
       </w:r>
     </w:p>
     <w:p>
@@ -671,6 +728,7 @@
           <w:ilvl w:val="0"/>
           <w:numId w:val="4"/>
         </w:numPr>
+        <w:rPr/>
       </w:pPr>
       <w:r>
         <w:rPr>
@@ -679,6 +737,7 @@
         <w:t>Laser absorption spectroscopy (LAS):</w:t>
       </w:r>
       <w:r>
+        <w:rPr/>
         <w:t xml:space="preserve"> response is &lt; 1s and they are faster and part per quadrillion detection sensitivity (small traces detection)</w:t>
       </w:r>
     </w:p>
@@ -689,8 +748,10 @@
           <w:ilvl w:val="1"/>
           <w:numId w:val="4"/>
         </w:numPr>
-      </w:pPr>
-      <w:r>
+        <w:rPr/>
+      </w:pPr>
+      <w:r>
+        <w:rPr/>
         <w:t>Molecular absorption principle: transitions that an electromagnetic wave cause in a chemical species</w:t>
       </w:r>
     </w:p>
@@ -701,8 +762,10 @@
           <w:ilvl w:val="1"/>
           <w:numId w:val="4"/>
         </w:numPr>
-      </w:pPr>
-      <w:r>
+        <w:rPr/>
+      </w:pPr>
+      <w:r>
+        <w:rPr/>
         <w:t>If a molecule is irradiated by infrared light, it is excited to a rotational vibrational energy level manifold.</w:t>
       </w:r>
     </w:p>
@@ -713,14 +776,16 @@
           <w:ilvl w:val="0"/>
           <w:numId w:val="4"/>
         </w:numPr>
-      </w:pPr>
-      <w:r>
-        <w:rPr>
-          <w:shd w:val="clear" w:color="auto" w:fill="00A933"/>
+        <w:rPr/>
+      </w:pPr>
+      <w:r>
+        <w:rPr>
+          <w:shd w:fill="00A933" w:val="clear"/>
         </w:rPr>
         <w:t>Semiconductor lasers as light source for sensors:</w:t>
       </w:r>
       <w:r>
+        <w:rPr/>
         <w:t xml:space="preserve"> limited by the available optical power</w:t>
       </w:r>
     </w:p>
@@ -731,8 +796,10 @@
           <w:ilvl w:val="0"/>
           <w:numId w:val="4"/>
         </w:numPr>
-      </w:pPr>
-      <w:r>
+        <w:rPr/>
+      </w:pPr>
+      <w:r>
+        <w:rPr/>
         <w:t xml:space="preserve">Mid-IR and previous analyzed NDIR are the common choice </w:t>
       </w:r>
     </w:p>
@@ -743,8 +810,10 @@
           <w:ilvl w:val="1"/>
           <w:numId w:val="4"/>
         </w:numPr>
-      </w:pPr>
-      <w:r>
+        <w:rPr/>
+      </w:pPr>
+      <w:r>
+        <w:rPr/>
         <w:t xml:space="preserve">Quantum cascade lasers (QCLs) </w:t>
       </w:r>
     </w:p>
@@ -755,21 +824,20 @@
           <w:ilvl w:val="1"/>
           <w:numId w:val="4"/>
         </w:numPr>
-      </w:pPr>
-      <w:proofErr w:type="spellStart"/>
-      <w:r>
-        <w:t>Interband</w:t>
-      </w:r>
-      <w:proofErr w:type="spellEnd"/>
-      <w:r>
-        <w:t xml:space="preserve"> cascade lasers (ICLs)</w:t>
-      </w:r>
-    </w:p>
-    <w:p>
-      <w:pPr>
-        <w:pStyle w:val="ListParagraph"/>
-      </w:pPr>
-      <w:r>
+        <w:rPr/>
+      </w:pPr>
+      <w:r>
+        <w:rPr/>
+        <w:t>Interband cascade lasers (ICLs)</w:t>
+      </w:r>
+    </w:p>
+    <w:p>
+      <w:pPr>
+        <w:pStyle w:val="ListParagraph"/>
+        <w:rPr/>
+      </w:pPr>
+      <w:r>
+        <w:rPr/>
         <w:t xml:space="preserve">High output power </w:t>
       </w:r>
     </w:p>
@@ -780,6 +848,7 @@
           <w:ilvl w:val="0"/>
           <w:numId w:val="5"/>
         </w:numPr>
+        <w:rPr/>
       </w:pPr>
       <w:r>
         <w:rPr>
@@ -788,6 +857,7 @@
         <w:t>LAS-based techniques</w:t>
       </w:r>
       <w:r>
+        <w:rPr/>
         <w:t>: excellent sensitivity and selectivity and long effective optical pathlengths, compactness, mechanical stability, versability and cost effectiveness</w:t>
       </w:r>
     </w:p>
@@ -798,6 +868,7 @@
           <w:ilvl w:val="0"/>
           <w:numId w:val="5"/>
         </w:numPr>
+        <w:rPr/>
       </w:pPr>
       <w:r>
         <w:rPr>
@@ -806,6 +877,7 @@
         <w:t>cavity ring down spectroscopy (CRDS):</w:t>
       </w:r>
       <w:r>
+        <w:rPr/>
         <w:t xml:space="preserve"> optical cavity with low loss and high reflectivity (&gt;99.9%): long optical path of up to several kilometers. Multiple reflections occur on mirrors after a pulse</w:t>
       </w:r>
     </w:p>
@@ -816,6 +888,7 @@
           <w:ilvl w:val="0"/>
           <w:numId w:val="5"/>
         </w:numPr>
+        <w:rPr/>
       </w:pPr>
       <w:r>
         <w:rPr>
@@ -824,11 +897,8 @@
         <w:t>Cavity enhanced absorption spectroscopy (CEAS):</w:t>
       </w:r>
       <w:r>
-        <w:t xml:space="preserve"> it is a modification of CRDS: radiation is injected at a very small angle respect to the cavity axes. It results in the formation of a dense </w:t>
-      </w:r>
-      <w:r>
-        <w:lastRenderedPageBreak/>
-        <w:t>structure of a weak optical axial modes that makes the system more robust against instability in both cavity and laser spectrum.</w:t>
+        <w:rPr/>
+        <w:t xml:space="preserve"> it is a modification of CRDS: radiation is injected at a very small angle respect to the cavity axes. It results in the formation of a dense structure of a weak optical axial modes that makes the system more robust against instability in both cavity and laser spectrum.</w:t>
       </w:r>
     </w:p>
     <w:p>
@@ -838,8 +908,10 @@
           <w:ilvl w:val="0"/>
           <w:numId w:val="5"/>
         </w:numPr>
-      </w:pPr>
-      <w:r>
+        <w:rPr/>
+      </w:pPr>
+      <w:r>
+        <w:rPr/>
         <w:t>Cavity output spectroscopy (ICOS): similar to CEAS: measurement procedure is the comparison between signal amplitude both at input and output of cavity.</w:t>
       </w:r>
     </w:p>
@@ -850,14 +922,16 @@
           <w:ilvl w:val="0"/>
           <w:numId w:val="5"/>
         </w:numPr>
-      </w:pPr>
-      <w:r>
-        <w:rPr>
-          <w:shd w:val="clear" w:color="auto" w:fill="FF7B59"/>
+        <w:rPr/>
+      </w:pPr>
+      <w:r>
+        <w:rPr>
+          <w:shd w:fill="FF7B59" w:val="clear"/>
         </w:rPr>
         <w:t xml:space="preserve">Photo-acoustic spectroscopy (PAS): </w:t>
       </w:r>
       <w:r>
+        <w:rPr/>
         <w:t>one of the most robust and sensitive trace-gas optical detection techniques. Extremely high detection sensitivities with compact and relatively low cost absorption detection module (ADM)</w:t>
       </w:r>
     </w:p>
@@ -868,14 +942,16 @@
           <w:ilvl w:val="0"/>
           <w:numId w:val="5"/>
         </w:numPr>
-      </w:pPr>
-      <w:r>
-        <w:rPr>
-          <w:shd w:val="clear" w:color="auto" w:fill="FF7B59"/>
+        <w:rPr/>
+      </w:pPr>
+      <w:r>
+        <w:rPr>
+          <w:shd w:fill="FF7B59" w:val="clear"/>
         </w:rPr>
         <w:t>PAS:</w:t>
       </w:r>
       <w:r>
+        <w:rPr/>
         <w:t xml:space="preserve"> is based on optical absorption procedure as ICOS, CEAS and CRDS as well. It differs in the physical phenomenon used for the detection of the absorption signal.</w:t>
       </w:r>
     </w:p>
@@ -886,14 +962,16 @@
           <w:ilvl w:val="0"/>
           <w:numId w:val="5"/>
         </w:numPr>
-      </w:pPr>
-      <w:r>
-        <w:rPr>
-          <w:shd w:val="clear" w:color="auto" w:fill="FF7B59"/>
+        <w:rPr/>
+      </w:pPr>
+      <w:r>
+        <w:rPr>
+          <w:shd w:fill="FF7B59" w:val="clear"/>
         </w:rPr>
         <w:t>PAS: .</w:t>
       </w:r>
       <w:r>
+        <w:rPr/>
         <w:t>when light at a specific wavelength is absorbed by the gas sample, excited molecules will subsequently relax to the ground state either through emission of photons or by the means of non-radiative process: it produces localized heating in the gas which in turn results in an increase of the local pressure. If incident light intensity is modulated, generation of thermal energy in the sample will also be periodic and a pressure wave (a sound wave) will be produced having the same frequency of the light modulation.</w:t>
       </w:r>
     </w:p>
@@ -904,14 +982,16 @@
           <w:ilvl w:val="0"/>
           <w:numId w:val="5"/>
         </w:numPr>
-      </w:pPr>
-      <w:r>
-        <w:rPr>
-          <w:shd w:val="clear" w:color="auto" w:fill="FF7B59"/>
+        <w:rPr/>
+      </w:pPr>
+      <w:r>
+        <w:rPr>
+          <w:shd w:fill="FF7B59" w:val="clear"/>
         </w:rPr>
         <w:t>PAS signal:</w:t>
       </w:r>
       <w:r>
+        <w:rPr/>
         <w:t xml:space="preserve"> can be amplified by tuning the modulation frequency to one of the acoustic resonances of the gas sample cell.</w:t>
       </w:r>
     </w:p>
@@ -922,14 +1002,16 @@
           <w:ilvl w:val="0"/>
           <w:numId w:val="5"/>
         </w:numPr>
-      </w:pPr>
-      <w:r>
-        <w:rPr>
-          <w:shd w:val="clear" w:color="auto" w:fill="FF7B59"/>
+        <w:rPr/>
+      </w:pPr>
+      <w:r>
+        <w:rPr>
+          <w:shd w:fill="FF7B59" w:val="clear"/>
         </w:rPr>
         <w:t>PAS: i</w:t>
       </w:r>
       <w:r>
+        <w:rPr/>
         <w:t>n this strategy no optical detector is required and the resulting sound waves can be detected by a commercial hearing aid microphone.</w:t>
       </w:r>
     </w:p>
@@ -940,14 +1022,16 @@
           <w:ilvl w:val="0"/>
           <w:numId w:val="5"/>
         </w:numPr>
-      </w:pPr>
-      <w:r>
-        <w:rPr>
-          <w:shd w:val="clear" w:color="auto" w:fill="FF7B59"/>
+        <w:rPr/>
+      </w:pPr>
+      <w:r>
+        <w:rPr>
+          <w:shd w:fill="FF7B59" w:val="clear"/>
         </w:rPr>
         <w:t xml:space="preserve">PAS: </w:t>
       </w:r>
       <w:r>
+        <w:rPr/>
         <w:t>In the adopted logic of calculus, there’s a linear relationship between the sample concentration and the photo-acoustic signal.</w:t>
       </w:r>
     </w:p>
@@ -958,8 +1042,10 @@
           <w:ilvl w:val="0"/>
           <w:numId w:val="5"/>
         </w:numPr>
-      </w:pPr>
-      <w:r>
+        <w:rPr/>
+      </w:pPr>
+      <w:r>
+        <w:rPr/>
         <w:t xml:space="preserve">PAS: also the noise can affect measurements as well. This noise is assumed to be independent from the optical excitation. </w:t>
       </w:r>
     </w:p>
@@ -970,8 +1056,10 @@
           <w:ilvl w:val="0"/>
           <w:numId w:val="5"/>
         </w:numPr>
-      </w:pPr>
-      <w:r>
+        <w:rPr/>
+      </w:pPr>
+      <w:r>
+        <w:rPr/>
         <w:t>PAS: the same technology of lasers and optical parameters oscillators of the near-IR and QCLs in mid-IR have been successfully applied to PAS</w:t>
       </w:r>
     </w:p>
@@ -988,7 +1076,7 @@
       </w:pPr>
       <w:r>
         <w:rPr>
-          <w:shd w:val="clear" w:color="auto" w:fill="FF7B59"/>
+          <w:shd w:fill="FF7B59" w:val="clear"/>
           <w:lang w:val="fr-FR"/>
         </w:rPr>
         <w:t>PAS</w:t>
@@ -1007,8 +1095,10 @@
           <w:ilvl w:val="1"/>
           <w:numId w:val="5"/>
         </w:numPr>
-      </w:pPr>
-      <w:r>
+        <w:rPr/>
+      </w:pPr>
+      <w:r>
+        <w:rPr/>
         <w:t>caused by the radiation that is incident upon the walls of the PAS absorption cell</w:t>
       </w:r>
     </w:p>
@@ -1019,8 +1109,10 @@
           <w:ilvl w:val="1"/>
           <w:numId w:val="5"/>
         </w:numPr>
-      </w:pPr>
-      <w:r>
+        <w:rPr/>
+      </w:pPr>
+      <w:r>
+        <w:rPr/>
         <w:t xml:space="preserve">non selective absorption of the gas cell window </w:t>
       </w:r>
     </w:p>
@@ -1031,8 +1123,10 @@
           <w:ilvl w:val="1"/>
           <w:numId w:val="5"/>
         </w:numPr>
-      </w:pPr>
-      <w:r>
+        <w:rPr/>
+      </w:pPr>
+      <w:r>
+        <w:rPr/>
         <w:t>external acoustic noise</w:t>
       </w:r>
     </w:p>
@@ -1043,17 +1137,20 @@
           <w:ilvl w:val="0"/>
           <w:numId w:val="5"/>
         </w:numPr>
-      </w:pPr>
-      <w:r>
+        <w:rPr/>
+      </w:pPr>
+      <w:r>
+        <w:rPr/>
         <w:t xml:space="preserve">PAS and </w:t>
       </w:r>
       <w:r>
         <w:rPr>
-          <w:shd w:val="clear" w:color="auto" w:fill="FF7B59"/>
+          <w:shd w:fill="FF7B59" w:val="clear"/>
         </w:rPr>
         <w:t>signal to noise ratio improvement (SNR</w:t>
       </w:r>
       <w:r>
+        <w:rPr/>
         <w:t>): different designs for PAS cells have been proposed and implemented including a resonant cell with acoustic buffers, windowless and a differential cell</w:t>
       </w:r>
     </w:p>
@@ -1064,19 +1161,20 @@
           <w:ilvl w:val="0"/>
           <w:numId w:val="5"/>
         </w:numPr>
-      </w:pPr>
-      <w:r>
-        <w:rPr>
-          <w:shd w:val="clear" w:color="auto" w:fill="FF7B59"/>
+        <w:rPr/>
+      </w:pPr>
+      <w:r>
+        <w:rPr>
+          <w:shd w:fill="FF7B59" w:val="clear"/>
         </w:rPr>
         <w:t>PAS and differential cell: i</w:t>
       </w:r>
       <w:r>
+        <w:rPr/>
         <w:t>t includes 2 acoustic resonators equipped with microphones having same responsivity at the resonance frequency of the cell. Since the laser light excites only one of the 2 resonators, difference between the two signals removes noise components that are coherent in both resonators</w:t>
       </w:r>
-      <w:commentRangeStart w:id="0"/>
-      <w:commentRangeEnd w:id="0"/>
-      <w:r>
+      <w:r>
+        <w:rPr/>
         <w:commentReference w:id="0"/>
       </w:r>
     </w:p>
@@ -1087,14 +1185,16 @@
           <w:ilvl w:val="0"/>
           <w:numId w:val="5"/>
         </w:numPr>
-      </w:pPr>
-      <w:r>
-        <w:rPr>
-          <w:shd w:val="clear" w:color="auto" w:fill="FF7B59"/>
+        <w:rPr/>
+      </w:pPr>
+      <w:r>
+        <w:rPr>
+          <w:shd w:fill="FF7B59" w:val="clear"/>
         </w:rPr>
         <w:t>PAS and trace gas sensing applications:</w:t>
       </w:r>
       <w:r>
+        <w:rPr/>
         <w:t xml:space="preserve"> atmospheric chemistry, volcanic activity, agriculture, industrial processes, workplace surveillance and medical diagnostics.</w:t>
       </w:r>
     </w:p>
@@ -1105,8 +1205,10 @@
           <w:ilvl w:val="0"/>
           <w:numId w:val="5"/>
         </w:numPr>
-      </w:pPr>
-      <w:r>
+        <w:rPr/>
+      </w:pPr>
+      <w:r>
+        <w:rPr/>
         <w:t>PAS and other substances than CO2: nitric oxide (NO) from vehicle exhaust emissions, medicine and drug diffusion rates in skin and to detect trace concentrations of disease biomarkers such as ethylene (C2H4), ethane (C2H6) and pentane (C5H12) which are emitted by UV-exposed skin. NH3 for monitoring respiratory emission from cockroaches as well as detection of intake prohibited substances by athletes</w:t>
       </w:r>
     </w:p>
@@ -1117,9 +1219,10 @@
           <w:ilvl w:val="0"/>
           <w:numId w:val="5"/>
         </w:numPr>
-      </w:pPr>
-      <w:r>
-        <w:lastRenderedPageBreak/>
+        <w:rPr/>
+      </w:pPr>
+      <w:r>
+        <w:rPr/>
         <w:t>PAS low cost detectors on market: smoke detectors, toxic monitoring gas and oil sensors for monitoring hydrocarbons in water.</w:t>
       </w:r>
     </w:p>
@@ -1130,14 +1233,16 @@
           <w:ilvl w:val="0"/>
           <w:numId w:val="5"/>
         </w:numPr>
-      </w:pPr>
-      <w:r>
-        <w:rPr>
-          <w:shd w:val="clear" w:color="auto" w:fill="B4C7DC"/>
+        <w:rPr/>
+      </w:pPr>
+      <w:r>
+        <w:rPr>
+          <w:shd w:fill="B4C7DC" w:val="clear"/>
         </w:rPr>
         <w:t>Quartz-enhanced photoacoustic spectroscopy (QEPAS)</w:t>
       </w:r>
       <w:r>
+        <w:rPr/>
         <w:t xml:space="preserve">: alternative approach to photo acoustic detection of trace gas utilizing a quartz tuning fork (QTF) as sharply acoustic transducer. It detects weak photo acoustic excitation and allowing the use of extremely small volumes </w:t>
       </w:r>
     </w:p>
@@ -1148,8 +1253,10 @@
           <w:ilvl w:val="0"/>
           <w:numId w:val="5"/>
         </w:numPr>
-      </w:pPr>
-      <w:r>
+        <w:rPr/>
+      </w:pPr>
+      <w:r>
+        <w:rPr/>
         <w:t>QEPAS: restrictions imposed on the gas cell by the acoustic resonance conditions are removed.</w:t>
       </w:r>
     </w:p>
@@ -1160,8 +1267,10 @@
           <w:ilvl w:val="0"/>
           <w:numId w:val="5"/>
         </w:numPr>
-      </w:pPr>
-      <w:r>
+        <w:rPr/>
+      </w:pPr>
+      <w:r>
+        <w:rPr/>
         <w:t>QEPAS: the quartz crystal is low-loss and low-cost piezoelectric material</w:t>
       </w:r>
     </w:p>
@@ -1172,8 +1281,10 @@
           <w:ilvl w:val="0"/>
           <w:numId w:val="5"/>
         </w:numPr>
-      </w:pPr>
-      <w:r>
+        <w:rPr/>
+      </w:pPr>
+      <w:r>
+        <w:rPr/>
         <w:t>QEPAS: QTF is a quadrupole which provides good environmental noise immunity</w:t>
       </w:r>
     </w:p>
@@ -1184,14 +1295,16 @@
           <w:ilvl w:val="0"/>
           <w:numId w:val="5"/>
         </w:numPr>
-      </w:pPr>
-      <w:r>
-        <w:rPr>
-          <w:shd w:val="clear" w:color="auto" w:fill="B4C7DC"/>
+        <w:rPr/>
+      </w:pPr>
+      <w:r>
+        <w:rPr>
+          <w:shd w:fill="B4C7DC" w:val="clear"/>
         </w:rPr>
         <w:t>QEPAS:</w:t>
       </w:r>
       <w:r>
+        <w:rPr/>
         <w:t xml:space="preserve"> the excitation laser beam passes through the gap between the prongs without touching them</w:t>
       </w:r>
     </w:p>
@@ -1202,8 +1315,10 @@
           <w:ilvl w:val="0"/>
           <w:numId w:val="5"/>
         </w:numPr>
-      </w:pPr>
-      <w:r>
+        <w:rPr/>
+      </w:pPr>
+      <w:r>
+        <w:rPr/>
         <w:t>QEPAS: if a rotational-vibrational state is excited, a collision-induced vibrational to translation (V-T) relaxation follows with a time constant that for a particular molecule is dependent on the presence of other molecules and intermolecular interactions. This process is more sensitive for this technology compared with the PAS one.</w:t>
       </w:r>
     </w:p>
@@ -1214,8 +1329,10 @@
           <w:ilvl w:val="0"/>
           <w:numId w:val="5"/>
         </w:numPr>
-      </w:pPr>
-      <w:r>
+        <w:rPr/>
+      </w:pPr>
+      <w:r>
+        <w:rPr/>
         <w:t>QEPAS: wavelength of laser is varied by changing the driving current when the temperature of the laser is fixed. DFB QCL is the light source applied in this case, EC-QCL: is used when both temperature and current are fixed and the optical frequency can be scanned by applying a modulated voltage to a piezoelectric translator attached to the diffraction grating element of the EC-QCL.</w:t>
       </w:r>
     </w:p>
@@ -1226,8 +1343,10 @@
           <w:ilvl w:val="0"/>
           <w:numId w:val="5"/>
         </w:numPr>
-      </w:pPr>
-      <w:r>
+        <w:rPr/>
+      </w:pPr>
+      <w:r>
+        <w:rPr/>
         <w:t>QEPAS: sometimes wavelength modulation (WM) is employed to improve the QEPAS SNR, minimizing external acoustic noise for a QEPAS based sensor system (those are the WM QEPAS)</w:t>
       </w:r>
     </w:p>
@@ -1238,17 +1357,11 @@
           <w:ilvl w:val="0"/>
           <w:numId w:val="5"/>
         </w:numPr>
-      </w:pPr>
-      <w:r>
-        <w:t xml:space="preserve">QEPAS (WM): the </w:t>
-      </w:r>
-      <w:proofErr w:type="spellStart"/>
-      <w:r>
-        <w:t>wm</w:t>
-      </w:r>
-      <w:proofErr w:type="spellEnd"/>
-      <w:r>
-        <w:t xml:space="preserve"> description is based on an intensity representation of an optical wave, so that only the absorption of the sample is considered and dispersion effects due to the sample can be neglected. Those results are obtained after various modulation steps.</w:t>
+        <w:rPr/>
+      </w:pPr>
+      <w:r>
+        <w:rPr/>
+        <w:t>QEPAS (WM): the wm description is based on an intensity representation of an optical wave, so that only the absorption of the sample is considered and dispersion effects due to the sample can be neglected. Those results are obtained after various modulation steps.</w:t>
       </w:r>
     </w:p>
     <w:p>
@@ -1258,8 +1371,10 @@
           <w:ilvl w:val="0"/>
           <w:numId w:val="5"/>
         </w:numPr>
-      </w:pPr>
-      <w:r>
+        <w:rPr/>
+      </w:pPr>
+      <w:r>
+        <w:rPr/>
         <w:t xml:space="preserve">Amplitude Modulation (AM) QEPAS: introduced because the vibrational spectra of most molecules consisting of more than five atoms are so dense that infrared absorption spectra consist in 100-200 cm-1 broad bands and spectroscopic identification of these species requires laser excitation sources with a wide spectral coverage </w:t>
       </w:r>
     </w:p>
@@ -1270,8 +1385,10 @@
           <w:ilvl w:val="0"/>
           <w:numId w:val="5"/>
         </w:numPr>
-      </w:pPr>
-      <w:r>
+        <w:rPr/>
+      </w:pPr>
+      <w:r>
+        <w:rPr/>
         <w:t>Amplitude Modulation (AM) QEPAS: on a laser radiation. This is operated at f0 by means of square wave amplitude current modulation and QEPAS signals are detected by a lock-in amplifier at the same f0 frequency.</w:t>
       </w:r>
     </w:p>
@@ -1282,8 +1399,10 @@
           <w:ilvl w:val="0"/>
           <w:numId w:val="5"/>
         </w:numPr>
-      </w:pPr>
-      <w:r>
+        <w:rPr/>
+      </w:pPr>
+      <w:r>
+        <w:rPr/>
         <w:t>Amplitude Modulation (AM) QEPAS are not background free. Residual radiation absorbed inside the gas cell produce a sound at the TF resonant frequency thus generating a coherent background.</w:t>
       </w:r>
     </w:p>
@@ -1294,8 +1413,10 @@
           <w:ilvl w:val="0"/>
           <w:numId w:val="5"/>
         </w:numPr>
-      </w:pPr>
-      <w:r>
+        <w:rPr/>
+      </w:pPr>
+      <w:r>
+        <w:rPr/>
         <w:t>Amplitude Modulation (AM) QEPAS: background subtraction can be applied because generally it is stable over several hours. This is done also by the mean of normalization of signal and background for every spectral point and in post processing.</w:t>
       </w:r>
     </w:p>
@@ -1306,8 +1427,10 @@
           <w:ilvl w:val="0"/>
           <w:numId w:val="5"/>
         </w:numPr>
-      </w:pPr>
-      <w:r>
+        <w:rPr/>
+      </w:pPr>
+      <w:r>
+        <w:rPr/>
         <w:t>Various architectures have been designed and implemented for the QEPAS realization (OB On-Beam QEPAS and Off-Beam QEPAS, which are characterized respectively by a perpendicular and parallel laser tube with respect to the QTF plane probing the acoustic vibration excited in the gas contained inside the ADM)</w:t>
       </w:r>
     </w:p>
@@ -1318,8 +1441,10 @@
           <w:ilvl w:val="0"/>
           <w:numId w:val="5"/>
         </w:numPr>
-      </w:pPr>
-      <w:r>
+        <w:rPr/>
+      </w:pPr>
+      <w:r>
+        <w:rPr/>
         <w:t xml:space="preserve">And the fiber coupled QCL-QEPAS: </w:t>
       </w:r>
     </w:p>
@@ -1330,16 +1455,18 @@
           <w:ilvl w:val="0"/>
           <w:numId w:val="5"/>
         </w:numPr>
-      </w:pPr>
-      <w:r>
+        <w:rPr/>
+      </w:pPr>
+      <w:r>
+        <w:rPr/>
         <w:t>QEPAS ranges of application in conclusion: they are demonstrated to be</w:t>
       </w:r>
-      <w:commentRangeStart w:id="1"/>
-      <w:commentRangeEnd w:id="1"/>
-      <w:r>
+      <w:r>
+        <w:rPr/>
         <w:commentReference w:id="1"/>
       </w:r>
       <w:r>
+        <w:rPr/>
         <w:t xml:space="preserve"> effective and mature for numerous real-world applications:</w:t>
       </w:r>
     </w:p>
@@ -1350,9 +1477,10 @@
           <w:ilvl w:val="1"/>
           <w:numId w:val="5"/>
         </w:numPr>
-      </w:pPr>
-      <w:r>
-        <w:lastRenderedPageBreak/>
+        <w:rPr/>
+      </w:pPr>
+      <w:r>
+        <w:rPr/>
         <w:t>environment monitoring (CO, CO2, CH4, H2CO, C2HF, C2HF5, N2O, NO2)</w:t>
       </w:r>
     </w:p>
@@ -1363,25 +1491,11 @@
           <w:ilvl w:val="1"/>
           <w:numId w:val="5"/>
         </w:numPr>
-      </w:pPr>
-      <w:r>
-        <w:t>industrial emission measurements such as at combustion sites and gas pipelines (</w:t>
-      </w:r>
-      <w:proofErr w:type="spellStart"/>
-      <w:r>
-        <w:t>Hcl</w:t>
-      </w:r>
-      <w:proofErr w:type="spellEnd"/>
-      <w:r>
-        <w:t xml:space="preserve">, CO2, CH4, CO, </w:t>
-      </w:r>
-      <w:proofErr w:type="spellStart"/>
-      <w:r>
-        <w:t>Nox</w:t>
-      </w:r>
-      <w:proofErr w:type="spellEnd"/>
-      <w:r>
-        <w:t>, CH2O)</w:t>
+        <w:rPr/>
+      </w:pPr>
+      <w:r>
+        <w:rPr/>
+        <w:t>industrial emission measurements such as at combustion sites and gas pipelines (Hcl, CO2, CH4, CO, Nox, CH2O)</w:t>
       </w:r>
     </w:p>
     <w:p>
@@ -1391,17 +1505,11 @@
           <w:ilvl w:val="1"/>
           <w:numId w:val="5"/>
         </w:numPr>
-      </w:pPr>
-      <w:r>
-        <w:t>urban emission coming from automobile traffic (</w:t>
-      </w:r>
-      <w:proofErr w:type="spellStart"/>
-      <w:r>
-        <w:t>Nox</w:t>
-      </w:r>
-      <w:proofErr w:type="spellEnd"/>
-      <w:r>
-        <w:t>, Sox)</w:t>
+        <w:rPr/>
+      </w:pPr>
+      <w:r>
+        <w:rPr/>
+        <w:t>urban emission coming from automobile traffic (Nox, Sox)</w:t>
       </w:r>
     </w:p>
     <w:p>
@@ -1411,8 +1519,10 @@
           <w:ilvl w:val="1"/>
           <w:numId w:val="5"/>
         </w:numPr>
-      </w:pPr>
-      <w:r>
+        <w:rPr/>
+      </w:pPr>
+      <w:r>
+        <w:rPr/>
         <w:t>rural emission such as a horticultural greenhouse and fruit storage (C2H6, C2H4, CH4, N2o)</w:t>
       </w:r>
     </w:p>
@@ -1423,17 +1533,11 @@
           <w:ilvl w:val="1"/>
           <w:numId w:val="5"/>
         </w:numPr>
-      </w:pPr>
-      <w:r>
-        <w:t xml:space="preserve">control for manufacturing processes (SF6, </w:t>
-      </w:r>
-      <w:proofErr w:type="spellStart"/>
-      <w:r>
-        <w:t>Hcl</w:t>
-      </w:r>
-      <w:proofErr w:type="spellEnd"/>
-      <w:r>
-        <w:t>)</w:t>
+        <w:rPr/>
+      </w:pPr>
+      <w:r>
+        <w:rPr/>
+        <w:t>control for manufacturing processes (SF6, Hcl)</w:t>
       </w:r>
     </w:p>
     <w:p>
@@ -1443,8 +1547,10 @@
           <w:ilvl w:val="1"/>
           <w:numId w:val="5"/>
         </w:numPr>
-      </w:pPr>
-      <w:r>
+        <w:rPr/>
+      </w:pPr>
+      <w:r>
+        <w:rPr/>
         <w:t>detection of medically important molecules (NO, CO, NH3, C2H6, H2S)</w:t>
       </w:r>
     </w:p>
@@ -1455,17 +1561,11 @@
           <w:ilvl w:val="1"/>
           <w:numId w:val="5"/>
         </w:numPr>
-      </w:pPr>
-      <w:r>
-        <w:t xml:space="preserve">toxic gases (CH2o, </w:t>
-      </w:r>
-      <w:proofErr w:type="spellStart"/>
-      <w:r>
-        <w:t>Hcl</w:t>
-      </w:r>
-      <w:proofErr w:type="spellEnd"/>
-      <w:r>
-        <w:t>, HCN, N2H4 etc.)</w:t>
+        <w:rPr/>
+      </w:pPr>
+      <w:r>
+        <w:rPr/>
+        <w:t>toxic gases (CH2o, Hcl, HCN, N2H4 etc.)</w:t>
       </w:r>
     </w:p>
     <w:p>
@@ -1475,8 +1575,10 @@
           <w:ilvl w:val="1"/>
           <w:numId w:val="5"/>
         </w:numPr>
-      </w:pPr>
-      <w:r>
+        <w:rPr/>
+      </w:pPr>
+      <w:r>
+        <w:rPr/>
         <w:t>planetary science (H2O, CH4, CO, CO2, N2H4, C2H2)</w:t>
       </w:r>
     </w:p>
@@ -1487,15 +1589,21 @@
           <w:ilvl w:val="1"/>
           <w:numId w:val="5"/>
         </w:numPr>
-      </w:pPr>
-      <w:r>
+        <w:rPr/>
+      </w:pPr>
+      <w:r>
+        <w:rPr/>
         <w:t>environmental monitoring</w:t>
       </w:r>
     </w:p>
     <w:p>
       <w:pPr>
         <w:pStyle w:val="ListParagraph"/>
-      </w:pPr>
+        <w:rPr/>
+      </w:pPr>
+      <w:r>
+        <w:rPr/>
+      </w:r>
     </w:p>
     <w:p>
       <w:pPr>
@@ -1504,24 +1612,20 @@
           <w:ilvl w:val="0"/>
           <w:numId w:val="5"/>
         </w:numPr>
-      </w:pPr>
-      <w:r>
-        <w:t xml:space="preserve">QEPAS have been for instance installed in a mobile laboratory to perform atmospheric CH4 and N2O detection near 2 urban landfill sites located in Houston: they recorded concentration values in a very good agreement (&lt;5% difference) with those measured by the Aerodyne Research Inc. “QCL mini monitor” multi-pass optical sensor having a CH4 detection sensitivity of 300 ppt and N2O detection sensitivity of 60ppt, both in 1 s which </w:t>
-      </w:r>
-      <w:proofErr w:type="spellStart"/>
-      <w:r>
-        <w:t>demostrates</w:t>
-      </w:r>
-      <w:proofErr w:type="spellEnd"/>
-      <w:r>
-        <w:t xml:space="preserve"> the precision, stability and applicability of the QEPAS sensing technique.</w:t>
+        <w:rPr/>
+      </w:pPr>
+      <w:r>
+        <w:rPr/>
+        <w:t>QEPAS have been for instance installed in a mobile laboratory to perform atmospheric CH4 and N2O detection near 2 urban landfill sites located in Houston: they recorded concentration values in a very good agreement (&lt;5% difference) with those measured by the Aerodyne Research Inc. “QCL mini monitor” multi-pass optical sensor having a CH4 detection sensitivity of 300 ppt and N2O detection sensitivity of 60ppt, both in 1 s which demostrates the precision, stability and applicability of the QEPAS sensing technique.</w:t>
       </w:r>
     </w:p>
     <w:p>
       <w:pPr>
         <w:pStyle w:val="Heading1"/>
-      </w:pPr>
-      <w:r>
+        <w:rPr/>
+      </w:pPr>
+      <w:r>
+        <w:rPr/>
         <w:t>Analytical determination of load resistance value for MQ-series gas sensors: MQ-6 as case study</w:t>
       </w:r>
     </w:p>
@@ -1530,11 +1634,373 @@
         <w:pStyle w:val="ListParagraph"/>
         <w:numPr>
           <w:ilvl w:val="0"/>
+          <w:numId w:val="7"/>
+        </w:numPr>
+        <w:rPr/>
+      </w:pPr>
+      <w:r>
+        <w:rPr/>
+        <w:t xml:space="preserve">MQ sensors: high sensitivity and low cost </w:t>
+      </w:r>
+    </w:p>
+    <w:p>
+      <w:pPr>
+        <w:pStyle w:val="ListParagraph"/>
+        <w:numPr>
+          <w:ilvl w:val="0"/>
+          <w:numId w:val="7"/>
+        </w:numPr>
+        <w:rPr/>
+      </w:pPr>
+      <w:r>
+        <w:rPr/>
+        <w:t xml:space="preserve">MQ sensors: process of load resistance selection is a matter not well studied </w:t>
+      </w:r>
+    </w:p>
+    <w:p>
+      <w:pPr>
+        <w:pStyle w:val="ListParagraph"/>
+        <w:numPr>
+          <w:ilvl w:val="0"/>
+          <w:numId w:val="7"/>
+        </w:numPr>
+        <w:rPr/>
+      </w:pPr>
+      <w:r>
+        <w:rPr/>
+        <w:t>MQ sensors: parametrical investigation of load resistance and power dissipation on LPG</w:t>
+      </w:r>
+    </w:p>
+    <w:p>
+      <w:pPr>
+        <w:pStyle w:val="ListParagraph"/>
+        <w:numPr>
+          <w:ilvl w:val="0"/>
+          <w:numId w:val="7"/>
+        </w:numPr>
+        <w:rPr/>
+      </w:pPr>
+      <w:r>
+        <w:rPr/>
+        <w:t xml:space="preserve">MQ sensors: metal oxide (MOX) semi-conductor gas sensors: wide applications in gas concentration sensing and detection because of their high sensitivity and low cost </w:t>
+      </w:r>
+    </w:p>
+    <w:p>
+      <w:pPr>
+        <w:pStyle w:val="ListParagraph"/>
+        <w:numPr>
+          <w:ilvl w:val="0"/>
+          <w:numId w:val="7"/>
+        </w:numPr>
+        <w:rPr/>
+      </w:pPr>
+      <w:r>
+        <w:rPr/>
+        <w:t>MOX sensors: consists of a micro AL2O3 ceramic tube, a sensitive layer of tin dioxide (SnO2) and Nickel-Chromium alloys which serve as a heater coil</w:t>
+      </w:r>
+    </w:p>
+    <w:p>
+      <w:pPr>
+        <w:pStyle w:val="ListParagraph"/>
+        <w:numPr>
+          <w:ilvl w:val="0"/>
+          <w:numId w:val="7"/>
+        </w:numPr>
+        <w:rPr/>
+      </w:pPr>
+      <w:r>
+        <w:rPr/>
+        <w:t>MOX sensors: 6 pins, 4 of which are for signal and electrodes, remaining 2 for heating coils</w:t>
+      </w:r>
+    </w:p>
+    <w:p>
+      <w:pPr>
+        <w:pStyle w:val="ListParagraph"/>
+        <w:numPr>
+          <w:ilvl w:val="0"/>
+          <w:numId w:val="7"/>
+        </w:numPr>
+        <w:rPr/>
+      </w:pPr>
+      <w:r>
+        <w:rPr/>
+        <w:t xml:space="preserve">MOX sensors: tin dioxide (SnO2) semiconductor is the sensor gas sensitive portion with a low conductivity in clean air </w:t>
+      </w:r>
+    </w:p>
+    <w:p>
+      <w:pPr>
+        <w:pStyle w:val="ListParagraph"/>
+        <w:numPr>
+          <w:ilvl w:val="0"/>
+          <w:numId w:val="7"/>
+        </w:numPr>
+        <w:rPr/>
+      </w:pPr>
+      <w:r>
+        <w:rPr/>
+        <w:t>MOX sensors and their principle: based on variation of their resistance when they come in contact with the gas to be sensed. Magnitude of the sensor output signal depends on the concentration and nature of the gas and the type of metal oxide used for the sensor sensing surface</w:t>
+      </w:r>
+    </w:p>
+    <w:p>
+      <w:pPr>
+        <w:pStyle w:val="ListParagraph"/>
+        <w:numPr>
+          <w:ilvl w:val="0"/>
+          <w:numId w:val="7"/>
+        </w:numPr>
+        <w:rPr/>
+      </w:pPr>
+      <w:r>
+        <w:rPr/>
+        <w:t>MOX sensors: made up of 2 elements, namely the heating and the sensing elements. These elements are normally powered independently either form the same or separate voltage surface</w:t>
+      </w:r>
+    </w:p>
+    <w:p>
+      <w:pPr>
+        <w:pStyle w:val="ListParagraph"/>
+        <w:numPr>
+          <w:ilvl w:val="0"/>
+          <w:numId w:val="7"/>
+        </w:numPr>
+        <w:rPr/>
+      </w:pPr>
+      <w:r>
+        <w:rPr/>
+        <w:t>MOX sensors: heater voltage will allow it to generate the required heat for maintaining the sensor in the active state while sensor voltage will allow the sensor to convert the sensed gas concentration to an appropriate voltage level across the load resistor connected in series with the sensing element</w:t>
+      </w:r>
+    </w:p>
+    <w:p>
+      <w:pPr>
+        <w:pStyle w:val="ListParagraph"/>
+        <w:numPr>
+          <w:ilvl w:val="0"/>
+          <w:numId w:val="7"/>
+        </w:numPr>
+        <w:rPr/>
+      </w:pPr>
+      <w:r>
+        <w:rPr/>
+        <w:t>MOX sensors: because of the characteristic of the sensing element a simple electrical equivalent circuit can be used to convert the sensed gas concentration to a corresponding signal usually voltage across the load resistor</w:t>
+      </w:r>
+    </w:p>
+    <w:p>
+      <w:pPr>
+        <w:pStyle w:val="ListParagraph"/>
+        <w:numPr>
+          <w:ilvl w:val="0"/>
+          <w:numId w:val="7"/>
+        </w:numPr>
+        <w:rPr/>
+      </w:pPr>
+      <w:r>
+        <w:rPr/>
+        <w:t>MOX sensors and their calibration: those parameters must be known:</w:t>
+      </w:r>
+    </w:p>
+    <w:p>
+      <w:pPr>
+        <w:pStyle w:val="ListParagraph"/>
+        <w:numPr>
+          <w:ilvl w:val="1"/>
+          <w:numId w:val="7"/>
+        </w:numPr>
+        <w:rPr/>
+      </w:pPr>
+      <w:r>
+        <w:rPr/>
+        <w:t xml:space="preserve">Vcc: sensor calibration voltage </w:t>
+      </w:r>
+    </w:p>
+    <w:p>
+      <w:pPr>
+        <w:pStyle w:val="ListParagraph"/>
+        <w:numPr>
+          <w:ilvl w:val="1"/>
+          <w:numId w:val="7"/>
+        </w:numPr>
+        <w:rPr/>
+      </w:pPr>
+      <w:r>
+        <w:rPr/>
+        <w:t xml:space="preserve">VRL: sensor electrical equivalent circuit output voltage </w:t>
+      </w:r>
+    </w:p>
+    <w:p>
+      <w:pPr>
+        <w:pStyle w:val="ListParagraph"/>
+        <w:numPr>
+          <w:ilvl w:val="1"/>
+          <w:numId w:val="7"/>
+        </w:numPr>
+        <w:rPr/>
+      </w:pPr>
+      <w:r>
+        <w:rPr/>
+        <w:t xml:space="preserve">R0: sensor resistance for referent gas concentration and environmental conditions (temperature and humidity) </w:t>
+      </w:r>
+    </w:p>
+    <w:p>
+      <w:pPr>
+        <w:pStyle w:val="ListParagraph"/>
+        <w:numPr>
+          <w:ilvl w:val="1"/>
+          <w:numId w:val="7"/>
+        </w:numPr>
+        <w:rPr/>
+      </w:pPr>
+      <w:r>
+        <w:rPr/>
+        <w:t xml:space="preserve">RS: sensor resistance </w:t>
+      </w:r>
+    </w:p>
+    <w:p>
+      <w:pPr>
+        <w:pStyle w:val="ListParagraph"/>
+        <w:numPr>
+          <w:ilvl w:val="1"/>
+          <w:numId w:val="7"/>
+        </w:numPr>
+        <w:rPr/>
+      </w:pPr>
+      <w:r>
+        <w:rPr/>
+        <w:t xml:space="preserve">RL: load resistance </w:t>
+      </w:r>
+    </w:p>
+    <w:p>
+      <w:pPr>
+        <w:pStyle w:val="ListParagraph"/>
+        <w:numPr>
+          <w:ilvl w:val="0"/>
+          <w:numId w:val="7"/>
+        </w:numPr>
+        <w:rPr/>
+      </w:pPr>
+      <w:r>
+        <w:rPr/>
+        <w:t xml:space="preserve">MOX sensors and R0: this resistance is not explicitly given in the datasheet and has to be determined experimentally </w:t>
+      </w:r>
+    </w:p>
+    <w:p>
+      <w:pPr>
+        <w:pStyle w:val="ListParagraph"/>
+        <w:numPr>
+          <w:ilvl w:val="0"/>
+          <w:numId w:val="7"/>
+        </w:numPr>
+        <w:rPr/>
+      </w:pPr>
+      <w:r>
+        <w:rPr/>
+        <w:t>MOX sensors and R0: it must be determined for every sensor to be used because it is practically impossible to have similar gas sensors with the same value of R0</w:t>
+      </w:r>
+    </w:p>
+    <w:p>
+      <w:pPr>
+        <w:pStyle w:val="ListParagraph"/>
+        <w:numPr>
+          <w:ilvl w:val="0"/>
+          <w:numId w:val="7"/>
+        </w:numPr>
+        <w:rPr/>
+      </w:pPr>
+      <w:r>
+        <w:rPr/>
+        <w:t>MOX sensors: the value of R0 affects the results in general. This is because it is impossible to secure the reproducibility and stability of this class of sensors as a result of the impossibility of keeping the consistency of the manufacturing environment. It assures some variation in the sensor behaviour from one sensor to another and from one production batch to another.</w:t>
+      </w:r>
+    </w:p>
+    <w:p>
+      <w:pPr>
+        <w:pStyle w:val="ListParagraph"/>
+        <w:numPr>
+          <w:ilvl w:val="0"/>
+          <w:numId w:val="7"/>
+        </w:numPr>
+        <w:rPr/>
+      </w:pPr>
+      <w:r>
+        <w:rPr/>
+        <w:t>MOX sensors: after the R0 has been determined, it is possible to determine the sensor resistance at different gas concentrations value for various gases and different conditions (temperature and relative humidity (RH))</w:t>
+      </w:r>
+    </w:p>
+    <w:p>
+      <w:pPr>
+        <w:pStyle w:val="ListParagraph"/>
+        <w:numPr>
+          <w:ilvl w:val="0"/>
+          <w:numId w:val="7"/>
+        </w:numPr>
+        <w:rPr/>
+      </w:pPr>
+      <w:r>
+        <w:rPr/>
+        <w:t>MOX sensors: the sensor circuit sensitivity and the sensor power dissipation are both functions of the load resistance.</w:t>
+      </w:r>
+    </w:p>
+    <w:p>
+      <w:pPr>
+        <w:pStyle w:val="ListParagraph"/>
+        <w:numPr>
+          <w:ilvl w:val="0"/>
+          <w:numId w:val="7"/>
+        </w:numPr>
+        <w:rPr/>
+      </w:pPr>
+      <w:r>
+        <w:rPr/>
+        <w:t xml:space="preserve">MOX sensor, example of the MQ2 sensor: the 20 kohm load resistance as given in the sensor datasheet is used </w:t>
+      </w:r>
+    </w:p>
+    <w:p>
+      <w:pPr>
+        <w:pStyle w:val="ListParagraph"/>
+        <w:numPr>
+          <w:ilvl w:val="0"/>
+          <w:numId w:val="7"/>
+        </w:numPr>
+        <w:rPr/>
+      </w:pPr>
+      <w:r>
+        <w:rPr/>
+        <w:t>MOX sensor MQ sensors and selection of load resistance: it should be selected in such a way to optimize the alarm threshold value and keep the sensor power dissipation below the maximum allowable value. In some datasheet the manufacturer provides data on the value of load resistance to be used so that the resolution would be sufficient around the alarm point</w:t>
+      </w:r>
+    </w:p>
+    <w:p>
+      <w:pPr>
+        <w:pStyle w:val="ListParagraph"/>
+        <w:numPr>
+          <w:ilvl w:val="0"/>
+          <w:numId w:val="7"/>
+        </w:numPr>
+        <w:rPr/>
+      </w:pPr>
+      <w:r>
+        <w:rPr/>
+        <w:t xml:space="preserve">MOX sensor: the load resistance should be selected wisely: a lower value will result in less sensitivity while a higher value will give less accuracy </w:t>
+      </w:r>
+    </w:p>
+    <w:p>
+      <w:pPr>
+        <w:pStyle w:val="Heading1"/>
+        <w:rPr/>
+      </w:pPr>
+      <w:r>
+        <w:rPr/>
+        <w:t>Application of MQ-Sensors to Indoor Air Quality Monitoring in Lab based on IoT</w:t>
+      </w:r>
+    </w:p>
+    <w:p>
+      <w:pPr>
+        <w:pStyle w:val="ListParagraph"/>
+        <w:numPr>
+          <w:ilvl w:val="0"/>
           <w:numId w:val="8"/>
         </w:numPr>
-      </w:pPr>
-      <w:r>
-        <w:t xml:space="preserve">MQ sensors: high sensitivity and low cost </w:t>
+        <w:rPr/>
+      </w:pPr>
+      <w:r>
+        <w:rPr/>
+        <w:t xml:space="preserve">Indoor air quality: refers to the building’s residents’ air quality. State of bad or good content inside a building (residence, hospital, lab) that can impact the occupants’ health, comfort, performance and physical reactions </w:t>
       </w:r>
     </w:p>
     <w:p>
@@ -1544,9 +2010,11 @@
           <w:ilvl w:val="0"/>
           <w:numId w:val="8"/>
         </w:numPr>
-      </w:pPr>
-      <w:r>
-        <w:t xml:space="preserve">MQ sensors: process of load resistance selection is a matter not well studied </w:t>
+        <w:rPr/>
+      </w:pPr>
+      <w:r>
+        <w:rPr/>
+        <w:t>Better indoor air quality is known as chemical (gaze) or biological (bacteria and fungi) or physical contaminants such as dust and the concentration of air pollutants in building does not exceed the environmental threshold.</w:t>
       </w:r>
     </w:p>
     <w:p>
@@ -1556,9 +2024,11 @@
           <w:ilvl w:val="0"/>
           <w:numId w:val="8"/>
         </w:numPr>
-      </w:pPr>
-      <w:r>
-        <w:t>MQ sensors: parametrical investigation of load resistance and power dissipation on LPG</w:t>
+        <w:rPr/>
+      </w:pPr>
+      <w:r>
+        <w:rPr/>
+        <w:t xml:space="preserve">2 categories for air pollutants: primary and secondary categories. Primary: polluting elements directly generated by air contamination. An example is CO because is produced by combustion </w:t>
       </w:r>
     </w:p>
     <w:p>
@@ -1568,12 +2038,11 @@
           <w:ilvl w:val="0"/>
           <w:numId w:val="8"/>
         </w:numPr>
-      </w:pPr>
-      <w:r>
-        <w:t>MQ sensors: metal oxide (MOX) semi-conductor gas s</w:t>
-      </w:r>
-      <w:r>
-        <w:t xml:space="preserve">ensors: wide applications in gas concentration sensing and detection because of their high sensitivity and low cost </w:t>
+        <w:rPr/>
+      </w:pPr>
+      <w:r>
+        <w:rPr/>
+        <w:t xml:space="preserve">Secondary contaminants: created when main pollutants react in the atmosphere: photochemical smog produces ozone, which is one example of secondary contamination  </w:t>
       </w:r>
     </w:p>
     <w:p>
@@ -1583,100 +2052,206 @@
           <w:ilvl w:val="0"/>
           <w:numId w:val="8"/>
         </w:numPr>
-      </w:pPr>
-      <w:r>
-        <w:t>MOX sensors: consists of a micro AL2O3 ceramic tube, a sensitive layer of tin dioxide (S</w:t>
-      </w:r>
-      <w:r>
-        <w:t>nO2) and Nickel-Chromium alloys which serve as a heater coil</w:t>
-      </w:r>
-    </w:p>
-    <w:p>
-      <w:pPr>
-        <w:pStyle w:val="ListParagraph"/>
-        <w:numPr>
-          <w:ilvl w:val="0"/>
-          <w:numId w:val="8"/>
-        </w:numPr>
-      </w:pPr>
-      <w:r>
-        <w:t>MOX sensors: 6 pins, 4 of which are for signal and electrodes, remaining 2 for heating coils</w:t>
-      </w:r>
-    </w:p>
-    <w:p>
-      <w:pPr>
-        <w:pStyle w:val="ListParagraph"/>
-        <w:numPr>
-          <w:ilvl w:val="0"/>
-          <w:numId w:val="8"/>
-        </w:numPr>
-      </w:pPr>
-      <w:r>
-        <w:t>MOX sensors: tin dioxide (SnO2) semic</w:t>
-      </w:r>
-      <w:r>
-        <w:t xml:space="preserve">onductor is the sensor gas sensitive portion with a low conductivity in clean air </w:t>
-      </w:r>
-    </w:p>
-    <w:p>
-      <w:pPr>
-        <w:pStyle w:val="ListParagraph"/>
-        <w:numPr>
-          <w:ilvl w:val="0"/>
-          <w:numId w:val="8"/>
-        </w:numPr>
-      </w:pPr>
-      <w:r>
-        <w:t>MOX sensors and their principle: based on variation of their resistance when they come in contact with the gas to be sensed. Magnitude of the sensor output signal depends on the concentration and nature of the gas and the type of metal oxide used for the sensor sensing surface</w:t>
-      </w:r>
-    </w:p>
-    <w:p>
-      <w:pPr>
-        <w:pStyle w:val="ListParagraph"/>
-        <w:numPr>
-          <w:ilvl w:val="0"/>
-          <w:numId w:val="8"/>
-        </w:numPr>
-      </w:pPr>
-      <w:r>
-        <w:t>MOX sensors: made up of 2 elements, namely the heating and the sensing elements. These elements are normally powered independently either form the same or separate voltage surface</w:t>
-      </w:r>
-    </w:p>
-    <w:p>
-      <w:pPr>
-        <w:pStyle w:val="ListParagraph"/>
-        <w:numPr>
-          <w:ilvl w:val="0"/>
-          <w:numId w:val="8"/>
-        </w:numPr>
-      </w:pPr>
-      <w:r>
-        <w:t>MOX sensors: heater voltage will allow it to generate the required heat for maintaining the sensor in the active state while sensor voltage will allow the sensor to convert the sensed gas concentration to an appropriate voltage level across the load resistor connected in series with the sensing element</w:t>
-      </w:r>
-    </w:p>
-    <w:p>
-      <w:pPr>
-        <w:pStyle w:val="ListParagraph"/>
-        <w:numPr>
-          <w:ilvl w:val="0"/>
-          <w:numId w:val="8"/>
-        </w:numPr>
-      </w:pPr>
-      <w:r>
-        <w:t>MOX sensors: because of the characteristic of the sensing element a simple electrical equivalent circuit can be used to convert the sensed gas concentration to a corresponding signal usually voltage across the load resistor</w:t>
-      </w:r>
-    </w:p>
-    <w:p>
-      <w:pPr>
-        <w:pStyle w:val="ListParagraph"/>
-        <w:numPr>
-          <w:ilvl w:val="0"/>
-          <w:numId w:val="8"/>
-        </w:numPr>
-      </w:pPr>
-      <w:r>
-        <w:lastRenderedPageBreak/>
-        <w:t>MOX sensors and their calibration: those parameters must be known:</w:t>
+        <w:rPr/>
+      </w:pPr>
+      <w:r>
+        <w:rPr/>
+        <w:t>IoT technology: can access information about the availability of indoor air quality monitoring in lab (IAQML) in real time by using Wireless Sensor Network (WSN) based monitoring systems.</w:t>
+      </w:r>
+    </w:p>
+    <w:p>
+      <w:pPr>
+        <w:pStyle w:val="ListParagraph"/>
+        <w:ind w:hanging="0"/>
+        <w:rPr/>
+      </w:pPr>
+      <w:r>
+        <w:rPr/>
+      </w:r>
+    </w:p>
+    <w:p>
+      <w:pPr>
+        <w:pStyle w:val="ListParagraph"/>
+        <w:ind w:hanging="0"/>
+        <w:rPr/>
+      </w:pPr>
+      <w:r>
+        <w:rPr/>
+      </w:r>
+    </w:p>
+    <w:p>
+      <w:pPr>
+        <w:pStyle w:val="ListParagraph"/>
+        <w:ind w:hanging="0"/>
+        <w:rPr/>
+      </w:pPr>
+      <w:r>
+        <w:rPr/>
+      </w:r>
+    </w:p>
+    <w:p>
+      <w:pPr>
+        <w:pStyle w:val="ListParagraph"/>
+        <w:ind w:hanging="0"/>
+        <w:rPr/>
+      </w:pPr>
+      <w:r>
+        <w:rPr/>
+      </w:r>
+    </w:p>
+    <w:p>
+      <w:pPr>
+        <w:pStyle w:val="ListParagraph"/>
+        <w:ind w:hanging="0"/>
+        <w:rPr/>
+      </w:pPr>
+      <w:r>
+        <w:rPr/>
+      </w:r>
+    </w:p>
+    <w:p>
+      <w:pPr>
+        <w:pStyle w:val="ListParagraph"/>
+        <w:ind w:hanging="0"/>
+        <w:rPr/>
+      </w:pPr>
+      <w:r>
+        <w:rPr/>
+      </w:r>
+    </w:p>
+    <w:p>
+      <w:pPr>
+        <w:pStyle w:val="ListParagraph"/>
+        <w:ind w:hanging="0"/>
+        <w:rPr/>
+      </w:pPr>
+      <w:r>
+        <w:rPr/>
+      </w:r>
+    </w:p>
+    <w:p>
+      <w:pPr>
+        <w:pStyle w:val="ListParagraph"/>
+        <w:ind w:hanging="0"/>
+        <w:rPr/>
+      </w:pPr>
+      <w:r>
+        <w:rPr/>
+      </w:r>
+    </w:p>
+    <w:p>
+      <w:pPr>
+        <w:pStyle w:val="ListParagraph"/>
+        <w:ind w:hanging="0"/>
+        <w:rPr>
+          <w:rFonts w:ascii="Calibri Light" w:hAnsi="Calibri Light" w:eastAsia="" w:cs="" w:asciiTheme="majorHAnsi" w:cstheme="majorBidi" w:eastAsiaTheme="majorEastAsia" w:hAnsiTheme="majorHAnsi"/>
+          <w:color w:val="2F5496" w:themeColor="accent1" w:themeShade="bf"/>
+          <w:kern w:val="2"/>
+          <w:sz w:val="32"/>
+          <w:szCs w:val="32"/>
+          <w:lang w:val="en-US" w:eastAsia="en-US" w:bidi="ar-SA"/>
+        </w:rPr>
+      </w:pPr>
+      <w:r>
+        <w:rPr>
+          <w:rFonts w:eastAsia="" w:cs="" w:cstheme="majorBidi" w:eastAsiaTheme="majorEastAsia" w:ascii="Calibri Light" w:hAnsi="Calibri Light"/>
+          <w:color w:val="2F5496" w:themeColor="accent1" w:themeShade="bf"/>
+          <w:kern w:val="2"/>
+          <w:sz w:val="32"/>
+          <w:szCs w:val="32"/>
+          <w:lang w:val="en-US" w:eastAsia="en-US" w:bidi="ar-SA"/>
+        </w:rPr>
+        <w:t>A new approach to realize UART</w:t>
+      </w:r>
+    </w:p>
+    <w:p>
+      <w:pPr>
+        <w:pStyle w:val="ListParagraph"/>
+        <w:numPr>
+          <w:ilvl w:val="0"/>
+          <w:numId w:val="9"/>
+        </w:numPr>
+        <w:rPr>
+          <w:rFonts w:ascii="Calibri" w:hAnsi="Calibri" w:eastAsia="Calibri" w:cs="" w:asciiTheme="minorHAnsi" w:cstheme="minorBidi" w:eastAsiaTheme="minorHAnsi" w:hAnsiTheme="minorHAnsi"/>
+          <w:color w:val="auto"/>
+          <w:kern w:val="2"/>
+          <w:sz w:val="22"/>
+          <w:szCs w:val="22"/>
+          <w:lang w:val="en-US" w:eastAsia="en-US" w:bidi="ar-SA"/>
+          <w14:ligatures w14:val="standardContextual"/>
+        </w:rPr>
+      </w:pPr>
+      <w:r>
+        <w:rPr>
+          <w:rFonts w:eastAsia="Calibri" w:cs="" w:cstheme="minorBidi" w:eastAsiaTheme="minorHAnsi"/>
+          <w:color w:val="auto"/>
+          <w:kern w:val="2"/>
+          <w:sz w:val="22"/>
+          <w:szCs w:val="22"/>
+          <w:lang w:val="en-US" w:eastAsia="en-US" w:bidi="ar-SA"/>
+          <w14:ligatures w14:val="standardContextual"/>
+        </w:rPr>
+        <w:t xml:space="preserve">UART protocol: it is asynchronous as the name reports </w:t>
+      </w:r>
+    </w:p>
+    <w:p>
+      <w:pPr>
+        <w:pStyle w:val="ListParagraph"/>
+        <w:numPr>
+          <w:ilvl w:val="0"/>
+          <w:numId w:val="9"/>
+        </w:numPr>
+        <w:rPr>
+          <w:rFonts w:ascii="Calibri" w:hAnsi="Calibri" w:eastAsia="Calibri" w:cs="" w:asciiTheme="minorHAnsi" w:cstheme="minorBidi" w:eastAsiaTheme="minorHAnsi" w:hAnsiTheme="minorHAnsi"/>
+          <w:color w:val="auto"/>
+          <w:kern w:val="2"/>
+          <w:sz w:val="22"/>
+          <w:szCs w:val="22"/>
+          <w:lang w:val="en-US" w:eastAsia="en-US" w:bidi="ar-SA"/>
+          <w14:ligatures w14:val="standardContextual"/>
+        </w:rPr>
+      </w:pPr>
+      <w:r>
+        <w:rPr>
+          <w:rFonts w:eastAsia="Calibri" w:cs="" w:cstheme="minorBidi" w:eastAsiaTheme="minorHAnsi"/>
+          <w:color w:val="auto"/>
+          <w:kern w:val="2"/>
+          <w:sz w:val="22"/>
+          <w:szCs w:val="22"/>
+          <w:lang w:val="en-US" w:eastAsia="en-US" w:bidi="ar-SA"/>
+          <w14:ligatures w14:val="standardContextual"/>
+        </w:rPr>
+        <w:t xml:space="preserve">UART: can be customized for be synchronized, talking about some other protocols </w:t>
+      </w:r>
+    </w:p>
+    <w:p>
+      <w:pPr>
+        <w:pStyle w:val="ListParagraph"/>
+        <w:numPr>
+          <w:ilvl w:val="0"/>
+          <w:numId w:val="9"/>
+        </w:numPr>
+        <w:rPr>
+          <w:rFonts w:ascii="Calibri" w:hAnsi="Calibri" w:eastAsia="Calibri" w:cs="" w:asciiTheme="minorHAnsi" w:cstheme="minorBidi" w:eastAsiaTheme="minorHAnsi" w:hAnsiTheme="minorHAnsi"/>
+          <w:color w:val="auto"/>
+          <w:kern w:val="2"/>
+          <w:sz w:val="22"/>
+          <w:szCs w:val="22"/>
+          <w:lang w:val="en-US" w:eastAsia="en-US" w:bidi="ar-SA"/>
+          <w14:ligatures w14:val="standardContextual"/>
+        </w:rPr>
+      </w:pPr>
+      <w:r>
+        <w:rPr>
+          <w:rFonts w:eastAsia="Calibri" w:cs="" w:cstheme="minorBidi" w:eastAsiaTheme="minorHAnsi"/>
+          <w:color w:val="auto"/>
+          <w:kern w:val="2"/>
+          <w:sz w:val="22"/>
+          <w:szCs w:val="22"/>
+          <w:lang w:val="en-US" w:eastAsia="en-US" w:bidi="ar-SA"/>
+          <w14:ligatures w14:val="standardContextual"/>
+        </w:rPr>
+        <w:t xml:space="preserve">UART protocol: usually includes start bit, parity bit, stop bit and idle state </w:t>
       </w:r>
     </w:p>
     <w:p>
@@ -1684,16 +2259,791 @@
         <w:pStyle w:val="ListParagraph"/>
         <w:numPr>
           <w:ilvl w:val="1"/>
-          <w:numId w:val="8"/>
-        </w:numPr>
-      </w:pPr>
-      <w:proofErr w:type="spellStart"/>
-      <w:r>
-        <w:t>Vcc</w:t>
-      </w:r>
-      <w:proofErr w:type="spellEnd"/>
-      <w:r>
-        <w:t xml:space="preserve">: sensor calibration voltage </w:t>
+          <w:numId w:val="9"/>
+        </w:numPr>
+        <w:rPr>
+          <w:rFonts w:ascii="Calibri" w:hAnsi="Calibri" w:eastAsia="Calibri" w:cs="" w:asciiTheme="minorHAnsi" w:cstheme="minorBidi" w:eastAsiaTheme="minorHAnsi" w:hAnsiTheme="minorHAnsi"/>
+          <w:color w:val="auto"/>
+          <w:kern w:val="2"/>
+          <w:sz w:val="22"/>
+          <w:szCs w:val="22"/>
+          <w:lang w:val="en-US" w:eastAsia="en-US" w:bidi="ar-SA"/>
+          <w14:ligatures w14:val="standardContextual"/>
+        </w:rPr>
+      </w:pPr>
+      <w:r>
+        <w:rPr>
+          <w:rFonts w:eastAsia="Calibri" w:cs="" w:cstheme="minorBidi" w:eastAsiaTheme="minorHAnsi"/>
+          <w:color w:val="auto"/>
+          <w:kern w:val="2"/>
+          <w:sz w:val="22"/>
+          <w:szCs w:val="22"/>
+          <w:lang w:val="en-US" w:eastAsia="en-US" w:bidi="ar-SA"/>
+          <w14:ligatures w14:val="standardContextual"/>
+        </w:rPr>
+        <w:t xml:space="preserve">START BIT: the beginning of transmission: when the transmitter sends a character data, a logic “0” signal is firstly send: start bit, time width is a baud rate clock cycle </w:t>
+      </w:r>
+    </w:p>
+    <w:p>
+      <w:pPr>
+        <w:pStyle w:val="ListParagraph"/>
+        <w:numPr>
+          <w:ilvl w:val="0"/>
+          <w:numId w:val="9"/>
+        </w:numPr>
+        <w:rPr>
+          <w:rFonts w:ascii="Calibri" w:hAnsi="Calibri" w:eastAsia="Calibri" w:cs="" w:asciiTheme="minorHAnsi" w:cstheme="minorBidi" w:eastAsiaTheme="minorHAnsi" w:hAnsiTheme="minorHAnsi"/>
+          <w:color w:val="auto"/>
+          <w:kern w:val="2"/>
+          <w:sz w:val="22"/>
+          <w:szCs w:val="22"/>
+          <w:lang w:val="en-US" w:eastAsia="en-US" w:bidi="ar-SA"/>
+          <w14:ligatures w14:val="standardContextual"/>
+        </w:rPr>
+      </w:pPr>
+      <w:r>
+        <w:rPr>
+          <w:rFonts w:eastAsia="Calibri" w:cs="" w:cstheme="minorBidi" w:eastAsiaTheme="minorHAnsi"/>
+          <w:color w:val="auto"/>
+          <w:kern w:val="2"/>
+          <w:sz w:val="22"/>
+          <w:szCs w:val="22"/>
+          <w:lang w:val="en-US" w:eastAsia="en-US" w:bidi="ar-SA"/>
+          <w14:ligatures w14:val="standardContextual"/>
+        </w:rPr>
+        <w:t>UART protocol: data bits after the start can be usually from 5 to 8</w:t>
+      </w:r>
+    </w:p>
+    <w:p>
+      <w:pPr>
+        <w:pStyle w:val="ListParagraph"/>
+        <w:numPr>
+          <w:ilvl w:val="0"/>
+          <w:numId w:val="9"/>
+        </w:numPr>
+        <w:rPr>
+          <w:rFonts w:ascii="Calibri" w:hAnsi="Calibri" w:eastAsia="Calibri" w:cs="" w:asciiTheme="minorHAnsi" w:cstheme="minorBidi" w:eastAsiaTheme="minorHAnsi" w:hAnsiTheme="minorHAnsi"/>
+          <w:color w:val="auto"/>
+          <w:kern w:val="2"/>
+          <w:sz w:val="22"/>
+          <w:szCs w:val="22"/>
+          <w:lang w:val="en-US" w:eastAsia="en-US" w:bidi="ar-SA"/>
+          <w14:ligatures w14:val="standardContextual"/>
+        </w:rPr>
+      </w:pPr>
+      <w:r>
+        <w:rPr>
+          <w:rFonts w:eastAsia="Calibri" w:cs="" w:cstheme="minorBidi" w:eastAsiaTheme="minorHAnsi"/>
+          <w:color w:val="auto"/>
+          <w:kern w:val="2"/>
+          <w:sz w:val="22"/>
+          <w:szCs w:val="22"/>
+          <w:lang w:val="en-US" w:eastAsia="en-US" w:bidi="ar-SA"/>
+          <w14:ligatures w14:val="standardContextual"/>
+        </w:rPr>
+        <w:t>UART protocol: data bit from least significant bit (LSB) begin to sent</w:t>
+      </w:r>
+    </w:p>
+    <w:p>
+      <w:pPr>
+        <w:pStyle w:val="ListParagraph"/>
+        <w:numPr>
+          <w:ilvl w:val="0"/>
+          <w:numId w:val="9"/>
+        </w:numPr>
+        <w:rPr>
+          <w:rFonts w:ascii="Calibri" w:hAnsi="Calibri" w:eastAsia="Calibri" w:cs="" w:asciiTheme="minorHAnsi" w:cstheme="minorBidi" w:eastAsiaTheme="minorHAnsi" w:hAnsiTheme="minorHAnsi"/>
+          <w:color w:val="auto"/>
+          <w:kern w:val="2"/>
+          <w:sz w:val="22"/>
+          <w:szCs w:val="22"/>
+          <w:lang w:val="en-US" w:eastAsia="en-US" w:bidi="ar-SA"/>
+          <w14:ligatures w14:val="standardContextual"/>
+        </w:rPr>
+      </w:pPr>
+      <w:r>
+        <w:rPr>
+          <w:rFonts w:eastAsia="Calibri" w:cs="" w:cstheme="minorBidi" w:eastAsiaTheme="minorHAnsi"/>
+          <w:color w:val="auto"/>
+          <w:kern w:val="2"/>
+          <w:sz w:val="22"/>
+          <w:szCs w:val="22"/>
+          <w:lang w:val="en-US" w:eastAsia="en-US" w:bidi="ar-SA"/>
+          <w14:ligatures w14:val="standardContextual"/>
+        </w:rPr>
+        <w:t>UART protocol: data bits can be parity bit (odd or even parity) as well as no parity bit</w:t>
+      </w:r>
+    </w:p>
+    <w:p>
+      <w:pPr>
+        <w:pStyle w:val="ListParagraph"/>
+        <w:numPr>
+          <w:ilvl w:val="0"/>
+          <w:numId w:val="9"/>
+        </w:numPr>
+        <w:rPr>
+          <w:rFonts w:ascii="Calibri" w:hAnsi="Calibri" w:eastAsia="Calibri" w:cs="" w:asciiTheme="minorHAnsi" w:cstheme="minorBidi" w:eastAsiaTheme="minorHAnsi" w:hAnsiTheme="minorHAnsi"/>
+          <w:color w:val="auto"/>
+          <w:kern w:val="2"/>
+          <w:sz w:val="22"/>
+          <w:szCs w:val="22"/>
+          <w:lang w:val="en-US" w:eastAsia="en-US" w:bidi="ar-SA"/>
+          <w14:ligatures w14:val="standardContextual"/>
+        </w:rPr>
+      </w:pPr>
+      <w:r>
+        <w:rPr>
+          <w:rFonts w:eastAsia="Calibri" w:cs="" w:cstheme="minorBidi" w:eastAsiaTheme="minorHAnsi"/>
+          <w:color w:val="auto"/>
+          <w:kern w:val="2"/>
+          <w:sz w:val="22"/>
+          <w:szCs w:val="22"/>
+          <w:lang w:val="en-US" w:eastAsia="en-US" w:bidi="ar-SA"/>
+          <w14:ligatures w14:val="standardContextual"/>
+        </w:rPr>
+        <w:t xml:space="preserve">UART protocol: after the parity bit some stop bits can occur: they are logic “1” signal containing 1, 1.5 or 2 bits. Those bits are the end of data </w:t>
+      </w:r>
+    </w:p>
+    <w:p>
+      <w:pPr>
+        <w:pStyle w:val="ListParagraph"/>
+        <w:numPr>
+          <w:ilvl w:val="0"/>
+          <w:numId w:val="9"/>
+        </w:numPr>
+        <w:rPr>
+          <w:rFonts w:ascii="Calibri" w:hAnsi="Calibri" w:eastAsia="Calibri" w:cs="" w:asciiTheme="minorHAnsi" w:cstheme="minorBidi" w:eastAsiaTheme="minorHAnsi" w:hAnsiTheme="minorHAnsi"/>
+          <w:color w:val="auto"/>
+          <w:kern w:val="2"/>
+          <w:sz w:val="22"/>
+          <w:szCs w:val="22"/>
+          <w:lang w:val="en-US" w:eastAsia="en-US" w:bidi="ar-SA"/>
+          <w14:ligatures w14:val="standardContextual"/>
+        </w:rPr>
+      </w:pPr>
+      <w:r>
+        <w:rPr>
+          <w:rFonts w:eastAsia="Calibri" w:cs="" w:cstheme="minorBidi" w:eastAsiaTheme="minorHAnsi"/>
+          <w:color w:val="auto"/>
+          <w:kern w:val="2"/>
+          <w:sz w:val="22"/>
+          <w:szCs w:val="22"/>
+          <w:lang w:val="en-US" w:eastAsia="en-US" w:bidi="ar-SA"/>
+          <w14:ligatures w14:val="standardContextual"/>
+        </w:rPr>
+        <w:t>UART protocol: idle state is a logic “1”. This data format is adopted by the start and stop bit to achieve character synchronization</w:t>
+      </w:r>
+    </w:p>
+    <w:p>
+      <w:pPr>
+        <w:pStyle w:val="ListParagraph"/>
+        <w:numPr>
+          <w:ilvl w:val="0"/>
+          <w:numId w:val="9"/>
+        </w:numPr>
+        <w:rPr>
+          <w:rFonts w:ascii="Calibri" w:hAnsi="Calibri" w:eastAsia="Calibri" w:cs="" w:asciiTheme="minorHAnsi" w:cstheme="minorBidi" w:eastAsiaTheme="minorHAnsi" w:hAnsiTheme="minorHAnsi"/>
+          <w:color w:val="auto"/>
+          <w:kern w:val="2"/>
+          <w:sz w:val="22"/>
+          <w:szCs w:val="22"/>
+          <w:lang w:val="en-US" w:eastAsia="en-US" w:bidi="ar-SA"/>
+          <w14:ligatures w14:val="standardContextual"/>
+        </w:rPr>
+      </w:pPr>
+      <w:r>
+        <w:rPr>
+          <w:rFonts w:eastAsia="Calibri" w:cs="" w:cstheme="minorBidi" w:eastAsiaTheme="minorHAnsi"/>
+          <w:color w:val="auto"/>
+          <w:kern w:val="2"/>
+          <w:sz w:val="22"/>
+          <w:szCs w:val="22"/>
+          <w:lang w:val="en-US" w:eastAsia="en-US" w:bidi="ar-SA"/>
+          <w14:ligatures w14:val="standardContextual"/>
+        </w:rPr>
+        <w:t xml:space="preserve">UART: one internal configuration register: </w:t>
+      </w:r>
+      <w:r>
+        <w:rPr>
+          <w:rFonts w:eastAsia="Calibri" w:cs="" w:cstheme="minorBidi" w:eastAsiaTheme="minorHAnsi"/>
+          <w:color w:val="auto"/>
+          <w:kern w:val="2"/>
+          <w:sz w:val="22"/>
+          <w:szCs w:val="22"/>
+          <w:lang w:val="en-US" w:eastAsia="en-US" w:bidi="ar-SA"/>
+          <w14:ligatures w14:val="standardContextual"/>
+        </w:rPr>
+        <w:t>the user here can set the data bits, whether there is parity bit as well as the type of parity and stop bits.</w:t>
+      </w:r>
+    </w:p>
+    <w:p>
+      <w:pPr>
+        <w:pStyle w:val="ListParagraph"/>
+        <w:numPr>
+          <w:ilvl w:val="0"/>
+          <w:numId w:val="9"/>
+        </w:numPr>
+        <w:rPr>
+          <w:rFonts w:ascii="Calibri" w:hAnsi="Calibri" w:eastAsia="Calibri" w:cs="" w:asciiTheme="minorHAnsi" w:cstheme="minorBidi" w:eastAsiaTheme="minorHAnsi" w:hAnsiTheme="minorHAnsi"/>
+          <w:color w:val="auto"/>
+          <w:kern w:val="2"/>
+          <w:sz w:val="22"/>
+          <w:szCs w:val="22"/>
+          <w:lang w:val="en-US" w:eastAsia="en-US" w:bidi="ar-SA"/>
+          <w14:ligatures w14:val="standardContextual"/>
+        </w:rPr>
+      </w:pPr>
+      <w:r>
+        <w:rPr>
+          <w:rFonts w:eastAsia="Calibri" w:cs="" w:cstheme="minorBidi" w:eastAsiaTheme="minorHAnsi"/>
+          <w:color w:val="auto"/>
+          <w:kern w:val="2"/>
+          <w:sz w:val="22"/>
+          <w:szCs w:val="22"/>
+          <w:lang w:val="en-US" w:eastAsia="en-US" w:bidi="ar-SA"/>
+          <w14:ligatures w14:val="standardContextual"/>
+        </w:rPr>
+        <w:t xml:space="preserve">UART includes the transmitter, the receiver and a baud rate generator. Transmitter performs parallel-to-serial conversion </w:t>
+      </w:r>
+    </w:p>
+    <w:p>
+      <w:pPr>
+        <w:pStyle w:val="ListParagraph"/>
+        <w:numPr>
+          <w:ilvl w:val="0"/>
+          <w:numId w:val="9"/>
+        </w:numPr>
+        <w:rPr>
+          <w:rFonts w:ascii="Calibri" w:hAnsi="Calibri" w:eastAsia="Calibri" w:cs="" w:asciiTheme="minorHAnsi" w:cstheme="minorBidi" w:eastAsiaTheme="minorHAnsi" w:hAnsiTheme="minorHAnsi"/>
+          <w:color w:val="auto"/>
+          <w:kern w:val="2"/>
+          <w:sz w:val="22"/>
+          <w:szCs w:val="22"/>
+          <w:lang w:val="en-US" w:eastAsia="en-US" w:bidi="ar-SA"/>
+          <w14:ligatures w14:val="standardContextual"/>
+        </w:rPr>
+      </w:pPr>
+      <w:r>
+        <w:rPr>
+          <w:rFonts w:eastAsia="Calibri" w:cs="" w:cstheme="minorBidi" w:eastAsiaTheme="minorHAnsi"/>
+          <w:color w:val="auto"/>
+          <w:kern w:val="2"/>
+          <w:sz w:val="22"/>
+          <w:szCs w:val="22"/>
+          <w:lang w:val="en-US" w:eastAsia="en-US" w:bidi="ar-SA"/>
+          <w14:ligatures w14:val="standardContextual"/>
+        </w:rPr>
+        <w:t xml:space="preserve">UART baud rate generator generates the required clock signal </w:t>
+      </w:r>
+    </w:p>
+    <w:p>
+      <w:pPr>
+        <w:pStyle w:val="ListParagraph"/>
+        <w:numPr>
+          <w:ilvl w:val="0"/>
+          <w:numId w:val="9"/>
+        </w:numPr>
+        <w:rPr>
+          <w:rFonts w:ascii="Calibri" w:hAnsi="Calibri" w:eastAsia="Calibri" w:cs="" w:asciiTheme="minorHAnsi" w:cstheme="minorBidi" w:eastAsiaTheme="minorHAnsi" w:hAnsiTheme="minorHAnsi"/>
+          <w:color w:val="auto"/>
+          <w:kern w:val="2"/>
+          <w:sz w:val="22"/>
+          <w:szCs w:val="22"/>
+          <w:lang w:val="en-US" w:eastAsia="en-US" w:bidi="ar-SA"/>
+          <w14:ligatures w14:val="standardContextual"/>
+        </w:rPr>
+      </w:pPr>
+      <w:r>
+        <w:rPr>
+          <w:rFonts w:eastAsia="Calibri" w:cs="" w:cstheme="minorBidi" w:eastAsiaTheme="minorHAnsi"/>
+          <w:color w:val="auto"/>
+          <w:kern w:val="2"/>
+          <w:sz w:val="22"/>
+          <w:szCs w:val="22"/>
+          <w:lang w:val="en-US" w:eastAsia="en-US" w:bidi="ar-SA"/>
+          <w14:ligatures w14:val="standardContextual"/>
+        </w:rPr>
+        <w:t>UART serial transmitter section consists of an 8-bit transmitter hold register (THR) and transmitter shift register (TSR)</w:t>
+      </w:r>
+    </w:p>
+    <w:p>
+      <w:pPr>
+        <w:pStyle w:val="ListParagraph"/>
+        <w:numPr>
+          <w:ilvl w:val="0"/>
+          <w:numId w:val="9"/>
+        </w:numPr>
+        <w:rPr>
+          <w:rFonts w:ascii="Calibri" w:hAnsi="Calibri" w:eastAsia="Calibri" w:cs="" w:asciiTheme="minorHAnsi" w:cstheme="minorBidi" w:eastAsiaTheme="minorHAnsi" w:hAnsiTheme="minorHAnsi"/>
+          <w:color w:val="auto"/>
+          <w:kern w:val="2"/>
+          <w:sz w:val="22"/>
+          <w:szCs w:val="22"/>
+          <w:lang w:val="en-US" w:eastAsia="en-US" w:bidi="ar-SA"/>
+          <w14:ligatures w14:val="standardContextual"/>
+        </w:rPr>
+      </w:pPr>
+      <w:r>
+        <w:rPr>
+          <w:rFonts w:eastAsia="Calibri" w:cs="" w:cstheme="minorBidi" w:eastAsiaTheme="minorHAnsi"/>
+          <w:color w:val="auto"/>
+          <w:kern w:val="2"/>
+          <w:sz w:val="22"/>
+          <w:szCs w:val="22"/>
+          <w:lang w:val="en-US" w:eastAsia="en-US" w:bidi="ar-SA"/>
+          <w14:ligatures w14:val="standardContextual"/>
+        </w:rPr>
+        <w:t>UART: parallel data is stored in THR which received form the CPU, then it is transferred to the shift register and send out in the serial data, at same time parity bit is generated and transmitted by TSR, when the whole character is removed from TSR, CPU Interrupt signal is generated</w:t>
+      </w:r>
+    </w:p>
+    <w:p>
+      <w:pPr>
+        <w:pStyle w:val="ListParagraph"/>
+        <w:numPr>
+          <w:ilvl w:val="0"/>
+          <w:numId w:val="9"/>
+        </w:numPr>
+        <w:rPr>
+          <w:rFonts w:ascii="Calibri" w:hAnsi="Calibri" w:eastAsia="Calibri" w:cs="" w:asciiTheme="minorHAnsi" w:cstheme="minorBidi" w:eastAsiaTheme="minorHAnsi" w:hAnsiTheme="minorHAnsi"/>
+          <w:color w:val="auto"/>
+          <w:kern w:val="2"/>
+          <w:sz w:val="22"/>
+          <w:szCs w:val="22"/>
+          <w:lang w:val="en-US" w:eastAsia="en-US" w:bidi="ar-SA"/>
+          <w14:ligatures w14:val="standardContextual"/>
+        </w:rPr>
+      </w:pPr>
+      <w:r>
+        <w:rPr>
+          <w:rFonts w:eastAsia="Calibri" w:cs="" w:cstheme="minorBidi" w:eastAsiaTheme="minorHAnsi"/>
+          <w:color w:val="auto"/>
+          <w:kern w:val="2"/>
+          <w:sz w:val="22"/>
+          <w:szCs w:val="22"/>
+          <w:lang w:val="en-US" w:eastAsia="en-US" w:bidi="ar-SA"/>
+          <w14:ligatures w14:val="standardContextual"/>
+        </w:rPr>
+        <w:t>UART: serial receiver section also contains an 8-bit receiver buffer register (RBR) and receiver shift register (RSR)</w:t>
+      </w:r>
+    </w:p>
+    <w:p>
+      <w:pPr>
+        <w:pStyle w:val="ListParagraph"/>
+        <w:numPr>
+          <w:ilvl w:val="0"/>
+          <w:numId w:val="9"/>
+        </w:numPr>
+        <w:rPr>
+          <w:rFonts w:ascii="Calibri" w:hAnsi="Calibri" w:eastAsia="Calibri" w:cs="" w:asciiTheme="minorHAnsi" w:cstheme="minorBidi" w:eastAsiaTheme="minorHAnsi" w:hAnsiTheme="minorHAnsi"/>
+          <w:color w:val="auto"/>
+          <w:kern w:val="2"/>
+          <w:sz w:val="22"/>
+          <w:szCs w:val="22"/>
+          <w:lang w:val="en-US" w:eastAsia="en-US" w:bidi="ar-SA"/>
+          <w14:ligatures w14:val="standardContextual"/>
+        </w:rPr>
+      </w:pPr>
+      <w:r>
+        <w:rPr>
+          <w:rFonts w:eastAsia="Calibri" w:cs="" w:cstheme="minorBidi" w:eastAsiaTheme="minorHAnsi"/>
+          <w:color w:val="auto"/>
+          <w:kern w:val="2"/>
+          <w:sz w:val="22"/>
+          <w:szCs w:val="22"/>
+          <w:lang w:val="en-US" w:eastAsia="en-US" w:bidi="ar-SA"/>
+          <w14:ligatures w14:val="standardContextual"/>
+        </w:rPr>
+        <w:t xml:space="preserve">UART: serial data received is stored in the RSR and when it receives the whole character, automatically sent to RBR status register will be set and generate CPU interrupt signal </w:t>
+      </w:r>
+    </w:p>
+    <w:p>
+      <w:pPr>
+        <w:pStyle w:val="ListParagraph"/>
+        <w:numPr>
+          <w:ilvl w:val="0"/>
+          <w:numId w:val="9"/>
+        </w:numPr>
+        <w:rPr>
+          <w:rFonts w:ascii="Calibri" w:hAnsi="Calibri" w:eastAsia="Calibri" w:cs="" w:asciiTheme="minorHAnsi" w:cstheme="minorBidi" w:eastAsiaTheme="minorHAnsi" w:hAnsiTheme="minorHAnsi"/>
+          <w:color w:val="auto"/>
+          <w:kern w:val="2"/>
+          <w:sz w:val="22"/>
+          <w:szCs w:val="22"/>
+          <w:lang w:val="en-US" w:eastAsia="en-US" w:bidi="ar-SA"/>
+          <w14:ligatures w14:val="standardContextual"/>
+        </w:rPr>
+      </w:pPr>
+      <w:r>
+        <w:rPr>
+          <w:rFonts w:eastAsia="Calibri" w:cs="" w:cstheme="minorBidi" w:eastAsiaTheme="minorHAnsi"/>
+          <w:color w:val="auto"/>
+          <w:kern w:val="2"/>
+          <w:sz w:val="22"/>
+          <w:szCs w:val="22"/>
+          <w:lang w:val="en-US" w:eastAsia="en-US" w:bidi="ar-SA"/>
+          <w14:ligatures w14:val="standardContextual"/>
+        </w:rPr>
+        <w:t xml:space="preserve">UART: parallel data will be transmitted to the CPU in the read command of the CPU, serial-to-parallel conversion is performed </w:t>
+      </w:r>
+    </w:p>
+    <w:p>
+      <w:pPr>
+        <w:pStyle w:val="ListParagraph"/>
+        <w:numPr>
+          <w:ilvl w:val="0"/>
+          <w:numId w:val="9"/>
+        </w:numPr>
+        <w:rPr>
+          <w:rFonts w:ascii="Calibri" w:hAnsi="Calibri" w:eastAsia="Calibri" w:cs="" w:asciiTheme="minorHAnsi" w:cstheme="minorBidi" w:eastAsiaTheme="minorHAnsi" w:hAnsiTheme="minorHAnsi"/>
+          <w:color w:val="auto"/>
+          <w:kern w:val="2"/>
+          <w:sz w:val="22"/>
+          <w:szCs w:val="22"/>
+          <w:lang w:val="en-US" w:eastAsia="en-US" w:bidi="ar-SA"/>
+          <w14:ligatures w14:val="standardContextual"/>
+        </w:rPr>
+      </w:pPr>
+      <w:r>
+        <w:rPr>
+          <w:rFonts w:eastAsia="Calibri" w:cs="" w:cstheme="minorBidi" w:eastAsiaTheme="minorHAnsi"/>
+          <w:color w:val="auto"/>
+          <w:kern w:val="2"/>
+          <w:sz w:val="22"/>
+          <w:szCs w:val="22"/>
+          <w:lang w:val="en-US" w:eastAsia="en-US" w:bidi="ar-SA"/>
+          <w14:ligatures w14:val="standardContextual"/>
+        </w:rPr>
+        <w:t>UART: data latches four parts are comprised in the architecture, along with the already mentioned elements</w:t>
+      </w:r>
+    </w:p>
+    <w:p>
+      <w:pPr>
+        <w:pStyle w:val="ListParagraph"/>
+        <w:numPr>
+          <w:ilvl w:val="0"/>
+          <w:numId w:val="9"/>
+        </w:numPr>
+        <w:rPr>
+          <w:rFonts w:ascii="Calibri" w:hAnsi="Calibri" w:eastAsia="Calibri" w:cs="" w:asciiTheme="minorHAnsi" w:cstheme="minorBidi" w:eastAsiaTheme="minorHAnsi" w:hAnsiTheme="minorHAnsi"/>
+          <w:color w:val="auto"/>
+          <w:kern w:val="2"/>
+          <w:sz w:val="22"/>
+          <w:szCs w:val="22"/>
+          <w:lang w:val="en-US" w:eastAsia="en-US" w:bidi="ar-SA"/>
+          <w14:ligatures w14:val="standardContextual"/>
+        </w:rPr>
+      </w:pPr>
+      <w:r>
+        <w:rPr>
+          <w:rFonts w:eastAsia="Calibri" w:cs="" w:cstheme="minorBidi" w:eastAsiaTheme="minorHAnsi"/>
+          <w:color w:val="auto"/>
+          <w:kern w:val="2"/>
+          <w:sz w:val="22"/>
+          <w:szCs w:val="22"/>
+          <w:lang w:val="en-US" w:eastAsia="en-US" w:bidi="ar-SA"/>
+          <w14:ligatures w14:val="standardContextual"/>
+        </w:rPr>
+        <w:t xml:space="preserve">UART: data is latched by flip-latch and the input and output data is controlled through the door control and output enable pins </w:t>
+      </w:r>
+    </w:p>
+    <w:p>
+      <w:pPr>
+        <w:pStyle w:val="ListParagraph"/>
+        <w:numPr>
+          <w:ilvl w:val="0"/>
+          <w:numId w:val="9"/>
+        </w:numPr>
+        <w:rPr>
+          <w:rFonts w:ascii="Calibri" w:hAnsi="Calibri" w:eastAsia="Calibri" w:cs="" w:asciiTheme="minorHAnsi" w:cstheme="minorBidi" w:eastAsiaTheme="minorHAnsi" w:hAnsiTheme="minorHAnsi"/>
+          <w:color w:val="auto"/>
+          <w:kern w:val="2"/>
+          <w:sz w:val="22"/>
+          <w:szCs w:val="22"/>
+          <w:lang w:val="en-US" w:eastAsia="en-US" w:bidi="ar-SA"/>
+          <w14:ligatures w14:val="standardContextual"/>
+        </w:rPr>
+      </w:pPr>
+      <w:r>
+        <w:rPr>
+          <w:rFonts w:eastAsia="Calibri" w:cs="" w:cstheme="minorBidi" w:eastAsiaTheme="minorHAnsi"/>
+          <w:color w:val="auto"/>
+          <w:kern w:val="2"/>
+          <w:sz w:val="22"/>
+          <w:szCs w:val="22"/>
+          <w:lang w:val="en-US" w:eastAsia="en-US" w:bidi="ar-SA"/>
+          <w14:ligatures w14:val="standardContextual"/>
+        </w:rPr>
+        <w:t xml:space="preserve">UART: when the door control signal is effectively, the data is latched into the data device and when output enable signal is effectively, data is output </w:t>
+      </w:r>
+    </w:p>
+    <w:p>
+      <w:pPr>
+        <w:pStyle w:val="ListParagraph"/>
+        <w:numPr>
+          <w:ilvl w:val="0"/>
+          <w:numId w:val="9"/>
+        </w:numPr>
+        <w:rPr>
+          <w:rFonts w:ascii="Calibri" w:hAnsi="Calibri" w:eastAsia="Calibri" w:cs="" w:asciiTheme="minorHAnsi" w:cstheme="minorBidi" w:eastAsiaTheme="minorHAnsi" w:hAnsiTheme="minorHAnsi"/>
+          <w:color w:val="auto"/>
+          <w:kern w:val="2"/>
+          <w:sz w:val="22"/>
+          <w:szCs w:val="22"/>
+          <w:lang w:val="en-US" w:eastAsia="en-US" w:bidi="ar-SA"/>
+          <w14:ligatures w14:val="standardContextual"/>
+        </w:rPr>
+      </w:pPr>
+      <w:r>
+        <w:rPr>
+          <w:rFonts w:eastAsia="Calibri" w:cs="" w:cstheme="minorBidi" w:eastAsiaTheme="minorHAnsi"/>
+          <w:color w:val="auto"/>
+          <w:kern w:val="2"/>
+          <w:sz w:val="22"/>
+          <w:szCs w:val="22"/>
+          <w:lang w:val="en-US" w:eastAsia="en-US" w:bidi="ar-SA"/>
+          <w14:ligatures w14:val="standardContextual"/>
+        </w:rPr>
+        <w:t>UART: the baud rate clock of which the baud rate of 16 times of baud rate block frequency are generated by the baud rate generator</w:t>
+      </w:r>
+    </w:p>
+    <w:p>
+      <w:pPr>
+        <w:pStyle w:val="ListParagraph"/>
+        <w:numPr>
+          <w:ilvl w:val="0"/>
+          <w:numId w:val="9"/>
+        </w:numPr>
+        <w:rPr>
+          <w:rFonts w:ascii="Calibri" w:hAnsi="Calibri" w:eastAsia="Calibri" w:cs="" w:asciiTheme="minorHAnsi" w:cstheme="minorBidi" w:eastAsiaTheme="minorHAnsi" w:hAnsiTheme="minorHAnsi"/>
+          <w:color w:val="auto"/>
+          <w:kern w:val="2"/>
+          <w:sz w:val="22"/>
+          <w:szCs w:val="22"/>
+          <w:lang w:val="en-US" w:eastAsia="en-US" w:bidi="ar-SA"/>
+          <w14:ligatures w14:val="standardContextual"/>
+        </w:rPr>
+      </w:pPr>
+      <w:r>
+        <w:rPr>
+          <w:rFonts w:eastAsia="Calibri" w:cs="" w:cstheme="minorBidi" w:eastAsiaTheme="minorHAnsi"/>
+          <w:color w:val="auto"/>
+          <w:kern w:val="2"/>
+          <w:sz w:val="22"/>
+          <w:szCs w:val="22"/>
+          <w:lang w:val="en-US" w:eastAsia="en-US" w:bidi="ar-SA"/>
+          <w14:ligatures w14:val="standardContextual"/>
+        </w:rPr>
+        <w:t>UART: transmitter performs parallel-to-serial conversion and the receiver performs seral-to-parallel conversions which are realized by state machine</w:t>
+      </w:r>
+    </w:p>
+    <w:p>
+      <w:pPr>
+        <w:pStyle w:val="ListParagraph"/>
+        <w:numPr>
+          <w:ilvl w:val="0"/>
+          <w:numId w:val="9"/>
+        </w:numPr>
+        <w:rPr>
+          <w:rFonts w:ascii="Calibri" w:hAnsi="Calibri" w:eastAsia="Calibri" w:cs="" w:asciiTheme="minorHAnsi" w:cstheme="minorBidi" w:eastAsiaTheme="minorHAnsi" w:hAnsiTheme="minorHAnsi"/>
+          <w:color w:val="auto"/>
+          <w:kern w:val="2"/>
+          <w:sz w:val="22"/>
+          <w:szCs w:val="22"/>
+          <w:lang w:val="en-US" w:eastAsia="en-US" w:bidi="ar-SA"/>
+          <w14:ligatures w14:val="standardContextual"/>
+        </w:rPr>
+      </w:pPr>
+      <w:r>
+        <w:rPr>
+          <w:rFonts w:eastAsia="Calibri" w:cs="" w:cstheme="minorBidi" w:eastAsiaTheme="minorHAnsi"/>
+          <w:color w:val="auto"/>
+          <w:kern w:val="2"/>
+          <w:sz w:val="22"/>
+          <w:szCs w:val="22"/>
+          <w:lang w:val="en-US" w:eastAsia="en-US" w:bidi="ar-SA"/>
+          <w14:ligatures w14:val="standardContextual"/>
+        </w:rPr>
+        <w:t>UART transmitter: realized by a state machine of 6 states. When the UART is reset by the reset pin, the transmitter will be reset to start state, waiting until the start bit will be asserted.</w:t>
+      </w:r>
+    </w:p>
+    <w:p>
+      <w:pPr>
+        <w:pStyle w:val="ListParagraph"/>
+        <w:numPr>
+          <w:ilvl w:val="0"/>
+          <w:numId w:val="9"/>
+        </w:numPr>
+        <w:rPr>
+          <w:rFonts w:ascii="Calibri" w:hAnsi="Calibri" w:eastAsia="Calibri" w:cs="" w:asciiTheme="minorHAnsi" w:cstheme="minorBidi" w:eastAsiaTheme="minorHAnsi" w:hAnsiTheme="minorHAnsi"/>
+          <w:color w:val="auto"/>
+          <w:kern w:val="2"/>
+          <w:sz w:val="22"/>
+          <w:szCs w:val="22"/>
+          <w:lang w:val="en-US" w:eastAsia="en-US" w:bidi="ar-SA"/>
+          <w14:ligatures w14:val="standardContextual"/>
+        </w:rPr>
+      </w:pPr>
+      <w:r>
+        <w:rPr>
+          <w:rFonts w:eastAsia="Calibri" w:cs="" w:cstheme="minorBidi" w:eastAsiaTheme="minorHAnsi"/>
+          <w:color w:val="auto"/>
+          <w:kern w:val="2"/>
+          <w:sz w:val="22"/>
+          <w:szCs w:val="22"/>
+          <w:lang w:val="en-US" w:eastAsia="en-US" w:bidi="ar-SA"/>
+          <w14:ligatures w14:val="standardContextual"/>
+        </w:rPr>
+        <w:t xml:space="preserve">UART: start bit is asserted as soon as the THR is not empty </w:t>
+      </w:r>
+    </w:p>
+    <w:p>
+      <w:pPr>
+        <w:pStyle w:val="ListParagraph"/>
+        <w:numPr>
+          <w:ilvl w:val="0"/>
+          <w:numId w:val="9"/>
+        </w:numPr>
+        <w:rPr>
+          <w:rFonts w:ascii="Calibri" w:hAnsi="Calibri" w:eastAsia="Calibri" w:cs="" w:asciiTheme="minorHAnsi" w:cstheme="minorBidi" w:eastAsiaTheme="minorHAnsi" w:hAnsiTheme="minorHAnsi"/>
+          <w:color w:val="auto"/>
+          <w:kern w:val="2"/>
+          <w:sz w:val="22"/>
+          <w:szCs w:val="22"/>
+          <w:lang w:val="en-US" w:eastAsia="en-US" w:bidi="ar-SA"/>
+          <w14:ligatures w14:val="standardContextual"/>
+        </w:rPr>
+      </w:pPr>
+      <w:r>
+        <w:rPr>
+          <w:rFonts w:eastAsia="Calibri" w:cs="" w:cstheme="minorBidi" w:eastAsiaTheme="minorHAnsi"/>
+          <w:color w:val="auto"/>
+          <w:kern w:val="2"/>
+          <w:sz w:val="22"/>
+          <w:szCs w:val="22"/>
+          <w:lang w:val="en-US" w:eastAsia="en-US" w:bidi="ar-SA"/>
+          <w14:ligatures w14:val="standardContextual"/>
+        </w:rPr>
+        <w:t>UART: once a low SOUT (start bit) is asserted, the FSM will switch to shift state</w:t>
+      </w:r>
+    </w:p>
+    <w:p>
+      <w:pPr>
+        <w:pStyle w:val="ListParagraph"/>
+        <w:numPr>
+          <w:ilvl w:val="0"/>
+          <w:numId w:val="9"/>
+        </w:numPr>
+        <w:rPr>
+          <w:rFonts w:ascii="Calibri" w:hAnsi="Calibri" w:eastAsia="Calibri" w:cs="" w:asciiTheme="minorHAnsi" w:cstheme="minorBidi" w:eastAsiaTheme="minorHAnsi" w:hAnsiTheme="minorHAnsi"/>
+          <w:color w:val="auto"/>
+          <w:kern w:val="2"/>
+          <w:sz w:val="22"/>
+          <w:szCs w:val="22"/>
+          <w:lang w:val="en-US" w:eastAsia="en-US" w:bidi="ar-SA"/>
+          <w14:ligatures w14:val="standardContextual"/>
+        </w:rPr>
+      </w:pPr>
+      <w:r>
+        <w:rPr>
+          <w:rFonts w:eastAsia="Calibri" w:cs="" w:cstheme="minorBidi" w:eastAsiaTheme="minorHAnsi"/>
+          <w:color w:val="auto"/>
+          <w:kern w:val="2"/>
+          <w:sz w:val="22"/>
+          <w:szCs w:val="22"/>
+          <w:lang w:val="en-US" w:eastAsia="en-US" w:bidi="ar-SA"/>
+          <w14:ligatures w14:val="standardContextual"/>
+        </w:rPr>
+        <w:t>UART: when the FSM is in shift state, it is simply waiting for the last (most significant) data bit to be shifted out</w:t>
+      </w:r>
+    </w:p>
+    <w:p>
+      <w:pPr>
+        <w:pStyle w:val="ListParagraph"/>
+        <w:numPr>
+          <w:ilvl w:val="0"/>
+          <w:numId w:val="9"/>
+        </w:numPr>
+        <w:rPr>
+          <w:rFonts w:ascii="Calibri" w:hAnsi="Calibri" w:eastAsia="Calibri" w:cs="" w:asciiTheme="minorHAnsi" w:cstheme="minorBidi" w:eastAsiaTheme="minorHAnsi" w:hAnsiTheme="minorHAnsi"/>
+          <w:color w:val="auto"/>
+          <w:kern w:val="2"/>
+          <w:sz w:val="22"/>
+          <w:szCs w:val="22"/>
+          <w:lang w:val="en-US" w:eastAsia="en-US" w:bidi="ar-SA"/>
+          <w14:ligatures w14:val="standardContextual"/>
+        </w:rPr>
+      </w:pPr>
+      <w:r>
+        <w:rPr>
+          <w:rFonts w:eastAsia="Calibri" w:cs="" w:cstheme="minorBidi" w:eastAsiaTheme="minorHAnsi"/>
+          <w:color w:val="auto"/>
+          <w:kern w:val="2"/>
+          <w:sz w:val="22"/>
+          <w:szCs w:val="22"/>
+          <w:lang w:val="en-US" w:eastAsia="en-US" w:bidi="ar-SA"/>
+          <w14:ligatures w14:val="standardContextual"/>
+        </w:rPr>
+        <w:t>UART: after the last data bit is shifted out, the FSM will switch to parity state if parity is enabled, otherwise it is switched to stop_1bit state. When switching to this state the last data bit is still in transmission</w:t>
+      </w:r>
+    </w:p>
+    <w:p>
+      <w:pPr>
+        <w:pStyle w:val="ListParagraph"/>
+        <w:numPr>
+          <w:ilvl w:val="0"/>
+          <w:numId w:val="9"/>
+        </w:numPr>
+        <w:rPr>
+          <w:rFonts w:ascii="Calibri" w:hAnsi="Calibri" w:eastAsia="Calibri" w:cs="" w:asciiTheme="minorHAnsi" w:cstheme="minorBidi" w:eastAsiaTheme="minorHAnsi" w:hAnsiTheme="minorHAnsi"/>
+          <w:color w:val="auto"/>
+          <w:kern w:val="2"/>
+          <w:sz w:val="22"/>
+          <w:szCs w:val="22"/>
+          <w:lang w:val="en-US" w:eastAsia="en-US" w:bidi="ar-SA"/>
+          <w14:ligatures w14:val="standardContextual"/>
+        </w:rPr>
+      </w:pPr>
+      <w:r>
+        <w:rPr>
+          <w:rFonts w:eastAsia="Calibri" w:cs="" w:cstheme="minorBidi" w:eastAsiaTheme="minorHAnsi"/>
+          <w:color w:val="auto"/>
+          <w:kern w:val="2"/>
+          <w:sz w:val="22"/>
+          <w:szCs w:val="22"/>
+          <w:lang w:val="en-US" w:eastAsia="en-US" w:bidi="ar-SA"/>
+          <w14:ligatures w14:val="standardContextual"/>
+        </w:rPr>
+        <w:t xml:space="preserve">UART: when the transmission is completed, the FSM will assert the parity bit </w:t>
+      </w:r>
+    </w:p>
+    <w:p>
+      <w:pPr>
+        <w:pStyle w:val="ListParagraph"/>
+        <w:numPr>
+          <w:ilvl w:val="0"/>
+          <w:numId w:val="9"/>
+        </w:numPr>
+        <w:rPr>
+          <w:rFonts w:ascii="Calibri" w:hAnsi="Calibri" w:eastAsia="Calibri" w:cs="" w:asciiTheme="minorHAnsi" w:cstheme="minorBidi" w:eastAsiaTheme="minorHAnsi" w:hAnsiTheme="minorHAnsi"/>
+          <w:color w:val="auto"/>
+          <w:kern w:val="2"/>
+          <w:sz w:val="22"/>
+          <w:szCs w:val="22"/>
+          <w:lang w:val="en-US" w:eastAsia="en-US" w:bidi="ar-SA"/>
+          <w14:ligatures w14:val="standardContextual"/>
+        </w:rPr>
+      </w:pPr>
+      <w:r>
+        <w:rPr>
+          <w:rFonts w:eastAsia="Calibri" w:cs="" w:cstheme="minorBidi" w:eastAsiaTheme="minorHAnsi"/>
+          <w:color w:val="auto"/>
+          <w:kern w:val="2"/>
+          <w:sz w:val="22"/>
+          <w:szCs w:val="22"/>
+          <w:lang w:val="en-US" w:eastAsia="en-US" w:bidi="ar-SA"/>
+          <w14:ligatures w14:val="standardContextual"/>
+        </w:rPr>
+        <w:t>UART: once parity bit is asserted, FSM switch to stop_1bit and this is independently to the stop bit configured to be 1, 1.5, or 2 bits.</w:t>
       </w:r>
     </w:p>
     <w:p>
@@ -1701,11 +3051,29 @@
         <w:pStyle w:val="ListParagraph"/>
         <w:numPr>
           <w:ilvl w:val="1"/>
-          <w:numId w:val="8"/>
-        </w:numPr>
-      </w:pPr>
-      <w:r>
-        <w:t xml:space="preserve">VRL: sensor electrical equivalent circuit output voltage </w:t>
+          <w:numId w:val="9"/>
+        </w:numPr>
+        <w:rPr>
+          <w:rFonts w:ascii="Calibri" w:hAnsi="Calibri" w:eastAsia="Calibri" w:cs="" w:asciiTheme="minorHAnsi" w:cstheme="minorBidi" w:eastAsiaTheme="minorHAnsi" w:hAnsiTheme="minorHAnsi"/>
+          <w:color w:val="auto"/>
+          <w:kern w:val="2"/>
+          <w:sz w:val="22"/>
+          <w:szCs w:val="22"/>
+          <w:lang w:val="en-US" w:eastAsia="en-US" w:bidi="ar-SA"/>
+          <w14:ligatures w14:val="standardContextual"/>
+        </w:rPr>
+      </w:pPr>
+      <w:r>
+        <w:rPr>
+          <w:rFonts w:eastAsia="Calibri" w:cs="" w:cstheme="minorBidi" w:eastAsiaTheme="minorHAnsi"/>
+          <w:color w:val="auto"/>
+          <w:kern w:val="2"/>
+          <w:sz w:val="22"/>
+          <w:szCs w:val="22"/>
+          <w:lang w:val="en-US" w:eastAsia="en-US" w:bidi="ar-SA"/>
+          <w14:ligatures w14:val="standardContextual"/>
+        </w:rPr>
+        <w:t>The FSM is here waiting for a baud rate clock cycle and then assert the stop bit(s)</w:t>
       </w:r>
     </w:p>
     <w:p>
@@ -1713,11 +3081,29 @@
         <w:pStyle w:val="ListParagraph"/>
         <w:numPr>
           <w:ilvl w:val="1"/>
-          <w:numId w:val="8"/>
-        </w:numPr>
-      </w:pPr>
-      <w:r>
-        <w:t xml:space="preserve">R0: sensor resistance for referent gas concentration and environmental conditions (temperature and humidity) </w:t>
+          <w:numId w:val="9"/>
+        </w:numPr>
+        <w:rPr>
+          <w:rFonts w:ascii="Calibri" w:hAnsi="Calibri" w:eastAsia="Calibri" w:cs="" w:asciiTheme="minorHAnsi" w:cstheme="minorBidi" w:eastAsiaTheme="minorHAnsi" w:hAnsiTheme="minorHAnsi"/>
+          <w:color w:val="auto"/>
+          <w:kern w:val="2"/>
+          <w:sz w:val="22"/>
+          <w:szCs w:val="22"/>
+          <w:lang w:val="en-US" w:eastAsia="en-US" w:bidi="ar-SA"/>
+          <w14:ligatures w14:val="standardContextual"/>
+        </w:rPr>
+      </w:pPr>
+      <w:r>
+        <w:rPr>
+          <w:rFonts w:eastAsia="Calibri" w:cs="" w:cstheme="minorBidi" w:eastAsiaTheme="minorHAnsi"/>
+          <w:color w:val="auto"/>
+          <w:kern w:val="2"/>
+          <w:sz w:val="22"/>
+          <w:szCs w:val="22"/>
+          <w:lang w:val="en-US" w:eastAsia="en-US" w:bidi="ar-SA"/>
+          <w14:ligatures w14:val="standardContextual"/>
+        </w:rPr>
+        <w:t xml:space="preserve">1 STOP BIT - UART: for 1 stop bit, the FSM switches back to start state and waits to assert the start bit of another frame </w:t>
       </w:r>
     </w:p>
     <w:p>
@@ -1725,11 +3111,29 @@
         <w:pStyle w:val="ListParagraph"/>
         <w:numPr>
           <w:ilvl w:val="1"/>
-          <w:numId w:val="8"/>
-        </w:numPr>
-      </w:pPr>
-      <w:r>
-        <w:t xml:space="preserve">RS: sensor resistance </w:t>
+          <w:numId w:val="9"/>
+        </w:numPr>
+        <w:rPr>
+          <w:rFonts w:ascii="Calibri" w:hAnsi="Calibri" w:eastAsia="Calibri" w:cs="" w:asciiTheme="minorHAnsi" w:cstheme="minorBidi" w:eastAsiaTheme="minorHAnsi" w:hAnsiTheme="minorHAnsi"/>
+          <w:color w:val="auto"/>
+          <w:kern w:val="2"/>
+          <w:sz w:val="22"/>
+          <w:szCs w:val="22"/>
+          <w:lang w:val="en-US" w:eastAsia="en-US" w:bidi="ar-SA"/>
+          <w14:ligatures w14:val="standardContextual"/>
+        </w:rPr>
+      </w:pPr>
+      <w:r>
+        <w:rPr>
+          <w:rFonts w:eastAsia="Calibri" w:cs="" w:cstheme="minorBidi" w:eastAsiaTheme="minorHAnsi"/>
+          <w:color w:val="auto"/>
+          <w:kern w:val="2"/>
+          <w:sz w:val="22"/>
+          <w:szCs w:val="22"/>
+          <w:lang w:val="en-US" w:eastAsia="en-US" w:bidi="ar-SA"/>
+          <w14:ligatures w14:val="standardContextual"/>
+        </w:rPr>
+        <w:t>1.5 STOP BIT: the switch is for stop_half bit state and stays there for just half the baud clock cycle before switching to start state</w:t>
       </w:r>
     </w:p>
     <w:p>
@@ -1737,207 +3141,38 @@
         <w:pStyle w:val="ListParagraph"/>
         <w:numPr>
           <w:ilvl w:val="1"/>
-          <w:numId w:val="8"/>
-        </w:numPr>
-      </w:pPr>
-      <w:r>
-        <w:t xml:space="preserve">RL: load resistance </w:t>
-      </w:r>
-    </w:p>
-    <w:p>
-      <w:pPr>
-        <w:pStyle w:val="ListParagraph"/>
-        <w:numPr>
-          <w:ilvl w:val="0"/>
-          <w:numId w:val="8"/>
-        </w:numPr>
-      </w:pPr>
-      <w:r>
-        <w:t xml:space="preserve">MOX sensors and R0: this resistance is not explicitly given in the datasheet and has to be determined experimentally </w:t>
-      </w:r>
-    </w:p>
-    <w:p>
-      <w:pPr>
-        <w:pStyle w:val="ListParagraph"/>
-        <w:numPr>
-          <w:ilvl w:val="0"/>
-          <w:numId w:val="8"/>
-        </w:numPr>
-      </w:pPr>
-      <w:r>
-        <w:t>MOX sensors and R0: it must be determined for every sensor to be used because it is practically impossible to have similar gas sensors with the same value of R0</w:t>
-      </w:r>
-    </w:p>
-    <w:p>
-      <w:pPr>
-        <w:pStyle w:val="ListParagraph"/>
-        <w:numPr>
-          <w:ilvl w:val="0"/>
-          <w:numId w:val="8"/>
-        </w:numPr>
-      </w:pPr>
-      <w:r>
-        <w:t xml:space="preserve">MOX sensors: the value of R0 affects the results in general. This is because it is impossible to secure the reproducibility and stability of this class of sensors as a result of the impossibility of keeping the consistency of the manufacturing environment. It assures some variation in the sensor </w:t>
-      </w:r>
-      <w:proofErr w:type="spellStart"/>
-      <w:r>
-        <w:t>behaviour</w:t>
-      </w:r>
-      <w:proofErr w:type="spellEnd"/>
-      <w:r>
-        <w:t xml:space="preserve"> from one sensor to another and from one production batch to another.</w:t>
-      </w:r>
-    </w:p>
-    <w:p>
-      <w:pPr>
-        <w:pStyle w:val="ListParagraph"/>
-        <w:numPr>
-          <w:ilvl w:val="0"/>
-          <w:numId w:val="8"/>
-        </w:numPr>
-      </w:pPr>
-      <w:r>
-        <w:t>MOX sensors: after the R0 has been determined, it is possible to determine the sensor resistance at different gas concentrations value for various gases and different conditions (temperature and relative humidity (RH))</w:t>
-      </w:r>
-    </w:p>
-    <w:p>
-      <w:pPr>
-        <w:pStyle w:val="ListParagraph"/>
-        <w:numPr>
-          <w:ilvl w:val="0"/>
-          <w:numId w:val="8"/>
-        </w:numPr>
-      </w:pPr>
-      <w:r>
-        <w:t>MOX sensors: the sensor circuit sensitivity and the sensor power dissipation are both functions of the load resistance.</w:t>
-      </w:r>
-    </w:p>
-    <w:p>
-      <w:pPr>
-        <w:pStyle w:val="ListParagraph"/>
-        <w:numPr>
-          <w:ilvl w:val="0"/>
-          <w:numId w:val="8"/>
-        </w:numPr>
-      </w:pPr>
-      <w:r>
-        <w:t xml:space="preserve">MOX sensor, example of the MQ2 sensor: the 20 </w:t>
-      </w:r>
-      <w:proofErr w:type="spellStart"/>
-      <w:r>
-        <w:t>kohm</w:t>
-      </w:r>
-      <w:proofErr w:type="spellEnd"/>
-      <w:r>
-        <w:t xml:space="preserve"> load resistance as given in the sensor datasheet is used </w:t>
-      </w:r>
-    </w:p>
-    <w:p>
-      <w:pPr>
-        <w:pStyle w:val="ListParagraph"/>
-        <w:numPr>
-          <w:ilvl w:val="0"/>
-          <w:numId w:val="8"/>
-        </w:numPr>
-      </w:pPr>
-      <w:r>
-        <w:t>MOX sensor MQ sensors and selection of load resistance: it should be selected in such a way to optimize the alarm threshold value and keep the sensor power dissipation below the maximum allowable value. In some datasheet the manufacturer provides data on the value of load resistance to be used so that the resolution would be sufficient around the alarm point</w:t>
-      </w:r>
-    </w:p>
-    <w:p>
-      <w:pPr>
-        <w:pStyle w:val="ListParagraph"/>
-        <w:numPr>
-          <w:ilvl w:val="0"/>
-          <w:numId w:val="8"/>
-        </w:numPr>
-      </w:pPr>
-      <w:r>
-        <w:t xml:space="preserve">MOX sensor: the load resistance should be selected wisely: a lower value will result in less sensitivity while a higher value will give less accuracy </w:t>
+          <w:numId w:val="9"/>
+        </w:numPr>
+        <w:rPr>
+          <w:rFonts w:ascii="Calibri" w:hAnsi="Calibri" w:eastAsia="Calibri" w:cs="" w:asciiTheme="minorHAnsi" w:cstheme="minorBidi" w:eastAsiaTheme="minorHAnsi" w:hAnsiTheme="minorHAnsi"/>
+          <w:color w:val="auto"/>
+          <w:kern w:val="2"/>
+          <w:sz w:val="22"/>
+          <w:szCs w:val="22"/>
+          <w:lang w:val="en-US" w:eastAsia="en-US" w:bidi="ar-SA"/>
+          <w14:ligatures w14:val="standardContextual"/>
+        </w:rPr>
+      </w:pPr>
+      <w:r>
+        <w:rPr>
+          <w:rFonts w:eastAsia="Calibri" w:cs="" w:cstheme="minorBidi" w:eastAsiaTheme="minorHAnsi"/>
+          <w:color w:val="auto"/>
+          <w:kern w:val="2"/>
+          <w:sz w:val="22"/>
+          <w:szCs w:val="22"/>
+          <w:lang w:val="en-US" w:eastAsia="en-US" w:bidi="ar-SA"/>
+          <w14:ligatures w14:val="standardContextual"/>
+        </w:rPr>
+        <w:t>2 STOP BIT: it switched to stop_2bit state then switches back to start state.</w:t>
       </w:r>
     </w:p>
     <w:p>
       <w:pPr>
         <w:pStyle w:val="Heading1"/>
-      </w:pPr>
-      <w:r>
-        <w:t>Application of MQ-Sensors to Indoor Air Quality Monitoring in Lab based on IoT</w:t>
-      </w:r>
-    </w:p>
-    <w:p>
-      <w:pPr>
-        <w:pStyle w:val="ListParagraph"/>
-        <w:numPr>
-          <w:ilvl w:val="0"/>
-          <w:numId w:val="9"/>
-        </w:numPr>
-      </w:pPr>
-      <w:r>
-        <w:t xml:space="preserve">Indoor air quality: refers to the building’s residents’ air quality. State of bad or good content inside a building (residence, hospital, lab) that can impact the occupants’ health, comfort, performance and physical reactions </w:t>
-      </w:r>
-    </w:p>
-    <w:p>
-      <w:pPr>
-        <w:pStyle w:val="ListParagraph"/>
-        <w:numPr>
-          <w:ilvl w:val="0"/>
-          <w:numId w:val="9"/>
-        </w:numPr>
-      </w:pPr>
-      <w:r>
-        <w:t>Better indoor air quality is known as chemical (gaze) or biological (bacteria and fungi) or physical contaminants such as dust and the concentration of air pollutants in building does not exceed the environmental threshold.</w:t>
-      </w:r>
-    </w:p>
-    <w:p>
-      <w:pPr>
-        <w:pStyle w:val="ListParagraph"/>
-        <w:numPr>
-          <w:ilvl w:val="0"/>
-          <w:numId w:val="9"/>
-        </w:numPr>
-      </w:pPr>
-      <w:r>
-        <w:t xml:space="preserve">2 categories for air pollutants: primary and secondary categories. Primary: polluting elements directly generated by air contamination. An example is CO because is produced by combustion </w:t>
-      </w:r>
-    </w:p>
-    <w:p>
-      <w:pPr>
-        <w:pStyle w:val="ListParagraph"/>
-        <w:numPr>
-          <w:ilvl w:val="0"/>
-          <w:numId w:val="9"/>
-        </w:numPr>
-      </w:pPr>
-      <w:r>
-        <w:t xml:space="preserve">Secondary contaminants: created when main pollutants react in the atmosphere: photochemical smog produces ozone, which is one example of secondary contamination  </w:t>
-      </w:r>
-    </w:p>
-    <w:p>
-      <w:pPr>
-        <w:pStyle w:val="ListParagraph"/>
-        <w:numPr>
-          <w:ilvl w:val="0"/>
-          <w:numId w:val="9"/>
-        </w:numPr>
-      </w:pPr>
-      <w:r>
-        <w:t>IoT technology: can access information about the availability of indoor air quality monitoring in lab (IAQML) in real time by using Wireless Sensor Network (WSN) based monitoring systems.</w:t>
-      </w:r>
-    </w:p>
-    <w:p>
-      <w:pPr>
-        <w:pStyle w:val="ListParagraph"/>
-        <w:numPr>
-          <w:ilvl w:val="0"/>
-          <w:numId w:val="9"/>
-        </w:numPr>
-      </w:pPr>
-    </w:p>
-    <w:p>
-      <w:pPr>
-        <w:pStyle w:val="Heading1"/>
-      </w:pPr>
-      <w:r>
+        <w:rPr/>
+      </w:pPr>
+      <w:r>
+        <w:rPr/>
         <w:t>All links</w:t>
       </w:r>
     </w:p>
@@ -1946,10 +3181,12 @@
         <w:pStyle w:val="ListParagraph"/>
         <w:numPr>
           <w:ilvl w:val="0"/>
-          <w:numId w:val="7"/>
-        </w:numPr>
-      </w:pPr>
-      <w:r>
+          <w:numId w:val="6"/>
+        </w:numPr>
+        <w:rPr/>
+      </w:pPr>
+      <w:r>
+        <w:rPr/>
         <w:t>https://www.mdpi.com/1424-8220/21/16/5347</w:t>
       </w:r>
     </w:p>
@@ -1958,10 +3195,12 @@
         <w:pStyle w:val="ListParagraph"/>
         <w:numPr>
           <w:ilvl w:val="0"/>
-          <w:numId w:val="7"/>
-        </w:numPr>
-      </w:pPr>
-      <w:r>
+          <w:numId w:val="6"/>
+        </w:numPr>
+        <w:rPr/>
+      </w:pPr>
+      <w:r>
+        <w:rPr/>
         <w:t>https://www.mdpi.com/1424-8220/14/4/6165</w:t>
       </w:r>
     </w:p>
@@ -1970,10 +3209,12 @@
         <w:pStyle w:val="ListParagraph"/>
         <w:numPr>
           <w:ilvl w:val="0"/>
-          <w:numId w:val="7"/>
-        </w:numPr>
-      </w:pPr>
-      <w:r>
+          <w:numId w:val="6"/>
+        </w:numPr>
+        <w:rPr/>
+      </w:pPr>
+      <w:r>
+        <w:rPr/>
         <w:t>http://telkomnika.uad.ac.id/index.php/TELKOMNIKA/article/view/17427/9978</w:t>
       </w:r>
     </w:p>
@@ -1982,38 +3223,57 @@
         <w:pStyle w:val="ListParagraph"/>
         <w:numPr>
           <w:ilvl w:val="0"/>
-          <w:numId w:val="7"/>
-        </w:numPr>
-      </w:pPr>
-      <w:hyperlink r:id="rId8" w:history="1">
+          <w:numId w:val="6"/>
+        </w:numPr>
+        <w:rPr/>
+      </w:pPr>
+      <w:hyperlink r:id="rId2">
         <w:r>
           <w:rPr>
-            <w:rStyle w:val="Hyperlink"/>
+            <w:rStyle w:val="InternetLink"/>
           </w:rPr>
           <w:t>https://ieeexplore.ieee.org/abstract/document/9615333</w:t>
         </w:r>
       </w:hyperlink>
     </w:p>
-    <w:p/>
+    <w:p>
+      <w:pPr>
+        <w:pStyle w:val="Normal"/>
+        <w:widowControl/>
+        <w:suppressAutoHyphens w:val="true"/>
+        <w:bidi w:val="0"/>
+        <w:spacing w:lineRule="auto" w:line="259" w:before="0" w:after="160"/>
+        <w:jc w:val="left"/>
+        <w:rPr/>
+      </w:pPr>
+      <w:r>
+        <w:rPr/>
+      </w:r>
+    </w:p>
     <w:sectPr>
+      <w:type w:val="nextPage"/>
       <w:pgSz w:w="12240" w:h="15840"/>
-      <w:pgMar w:top="1440" w:right="1440" w:bottom="1440" w:left="1440" w:header="0" w:footer="0" w:gutter="0"/>
-      <w:cols w:space="720"/>
-      <w:formProt w:val="0"/>
-      <w:docGrid w:linePitch="360" w:charSpace="4096"/>
+      <w:pgMar w:left="1440" w:right="1440" w:header="0" w:top="1440" w:footer="0" w:bottom="1440" w:gutter="0"/>
+      <w:pgNumType w:fmt="decimal"/>
+      <w:formProt w:val="false"/>
+      <w:textDirection w:val="lrTb"/>
+      <w:docGrid w:type="default" w:linePitch="360" w:charSpace="8192"/>
     </w:sectPr>
   </w:body>
 </w:document>
 </file>
 
 <file path=word/comments.xml><?xml version="1.0" encoding="utf-8"?>
-<w:comments xmlns:wpc="http://schemas.microsoft.com/office/word/2010/wordprocessingCanvas" xmlns:cx="http://schemas.microsoft.com/office/drawing/2014/chartex" xmlns:cx1="http://schemas.microsoft.com/office/drawing/2015/9/8/chartex" xmlns:cx2="http://schemas.microsoft.com/office/drawing/2015/10/21/chartex" xmlns:cx3="http://schemas.microsoft.com/office/drawing/2016/5/9/chartex" xmlns:cx4="http://schemas.microsoft.com/office/drawing/2016/5/10/chartex" xmlns:cx5="http://schemas.microsoft.com/office/drawing/2016/5/11/chartex" xmlns:cx6="http://schemas.microsoft.com/office/drawing/2016/5/12/chartex" xmlns:cx7="http://schemas.microsoft.com/office/drawing/2016/5/13/chartex" xmlns:cx8="http://schemas.microsoft.com/office/drawing/2016/5/14/chartex" xmlns:mc="http://schemas.openxmlformats.org/markup-compatibility/2006" xmlns:aink="http://schemas.microsoft.com/office/drawing/2016/ink" xmlns:am3d="http://schemas.microsoft.com/office/drawing/2017/model3d" xmlns:o="urn:schemas-microsoft-com:office:office" xmlns:oel="http://schemas.microsoft.com/office/2019/extlst" xmlns:r="http://schemas.openxmlformats.org/officeDocument/2006/relationships" xmlns:m="http://schemas.openxmlformats.org/officeDocument/2006/math" xmlns:v="urn:schemas-microsoft-com:vml" xmlns:wp14="http://schemas.microsoft.com/office/word/2010/wordprocessingDrawing" xmlns:wp="http://schemas.openxmlformats.org/drawingml/2006/wordprocessingDrawing" xmlns:w10="urn:schemas-microsoft-com:office:word" xmlns:w="http://schemas.openxmlformats.org/wordprocessingml/2006/main" xmlns:w14="http://schemas.microsoft.com/office/word/2010/wordml" xmlns:w15="http://schemas.microsoft.com/office/word/2012/wordml" xmlns:w16cex="http://schemas.microsoft.com/office/word/2018/wordml/cex" xmlns:w16cid="http://schemas.microsoft.com/office/word/2016/wordml/cid" xmlns:w16="http://schemas.microsoft.com/office/word/2018/wordml" xmlns:w16sdtdh="http://schemas.microsoft.com/office/word/2020/wordml/sdtdatahash" xmlns:w16se="http://schemas.microsoft.com/office/word/2015/wordml/symex" xmlns:wpg="http://schemas.microsoft.com/office/word/2010/wordprocessingGroup" xmlns:wpi="http://schemas.microsoft.com/office/word/2010/wordprocessingInk" xmlns:wne="http://schemas.microsoft.com/office/word/2006/wordml" xmlns:wps="http://schemas.microsoft.com/office/word/2010/wordprocessingShape" mc:Ignorable="w14 w15 w16se w16cid w16 w16cex w16sdtdh wp14">
+<w:comments xmlns:o="urn:schemas-microsoft-com:office:office" xmlns:r="http://schemas.openxmlformats.org/officeDocument/2006/relationships" xmlns:v="urn:schemas-microsoft-com:vml" xmlns:w="http://schemas.openxmlformats.org/wordprocessingml/2006/main" xmlns:w10="urn:schemas-microsoft-com:office:word" xmlns:wp="http://schemas.openxmlformats.org/drawingml/2006/wordprocessingDrawing" xmlns:wps="http://schemas.microsoft.com/office/word/2010/wordprocessingShape" xmlns:wpg="http://schemas.microsoft.com/office/word/2010/wordprocessingGroup" xmlns:mc="http://schemas.openxmlformats.org/markup-compatibility/2006" xmlns:wp14="http://schemas.microsoft.com/office/word/2010/wordprocessingDrawing" xmlns:w14="http://schemas.microsoft.com/office/word/2010/wordml" mc:Ignorable="w14 wp14">
   <w:comment w:id="0" w:author="Unknown Author" w:date="2023-10-01T18:44:00Z" w:initials="">
     <w:p>
       <w:r>
         <w:rPr>
-          <w:rFonts w:ascii="Calibri" w:hAnsi="Calibri"/>
+          <w:rFonts w:ascii="Calibri" w:hAnsi="Calibri" w:eastAsia="DejaVu Sans" w:cs="DejaVu Sans"/>
+          <w:kern w:val="0"/>
           <w:sz w:val="20"/>
+          <w:szCs w:val="24"/>
+          <w:lang w:val="en-US" w:eastAsia="en-US" w:bidi="en-US"/>
         </w:rPr>
         <w:t>NB to use this and the next bullet when talking about the application of the selected sensor.</w:t>
       </w:r>
@@ -2023,8 +3283,11 @@
     <w:p>
       <w:r>
         <w:rPr>
-          <w:rFonts w:ascii="Calibri" w:hAnsi="Calibri"/>
+          <w:rFonts w:ascii="Calibri" w:hAnsi="Calibri" w:eastAsia="DejaVu Sans" w:cs="DejaVu Sans"/>
+          <w:kern w:val="0"/>
           <w:sz w:val="20"/>
+          <w:szCs w:val="24"/>
+          <w:lang w:val="en-US" w:eastAsia="en-US" w:bidi="en-US"/>
         </w:rPr>
         <w:t>Consider put this in the applications.</w:t>
       </w:r>
@@ -2033,256 +3296,808 @@
 </w:comments>
 </file>
 
-<file path=word/commentsExtended.xml><?xml version="1.0" encoding="utf-8"?>
-<w15:commentsEx xmlns:wpc="http://schemas.microsoft.com/office/word/2010/wordprocessingCanvas" xmlns:cx="http://schemas.microsoft.com/office/drawing/2014/chartex" xmlns:cx1="http://schemas.microsoft.com/office/drawing/2015/9/8/chartex" xmlns:cx2="http://schemas.microsoft.com/office/drawing/2015/10/21/chartex" xmlns:cx3="http://schemas.microsoft.com/office/drawing/2016/5/9/chartex" xmlns:cx4="http://schemas.microsoft.com/office/drawing/2016/5/10/chartex" xmlns:cx5="http://schemas.microsoft.com/office/drawing/2016/5/11/chartex" xmlns:cx6="http://schemas.microsoft.com/office/drawing/2016/5/12/chartex" xmlns:cx7="http://schemas.microsoft.com/office/drawing/2016/5/13/chartex" xmlns:cx8="http://schemas.microsoft.com/office/drawing/2016/5/14/chartex" xmlns:mc="http://schemas.openxmlformats.org/markup-compatibility/2006" xmlns:aink="http://schemas.microsoft.com/office/drawing/2016/ink" xmlns:am3d="http://schemas.microsoft.com/office/drawing/2017/model3d" xmlns:o="urn:schemas-microsoft-com:office:office" xmlns:oel="http://schemas.microsoft.com/office/2019/extlst" xmlns:r="http://schemas.openxmlformats.org/officeDocument/2006/relationships" xmlns:m="http://schemas.openxmlformats.org/officeDocument/2006/math" xmlns:v="urn:schemas-microsoft-com:vml" xmlns:wp14="http://schemas.microsoft.com/office/word/2010/wordprocessingDrawing" xmlns:wp="http://schemas.openxmlformats.org/drawingml/2006/wordprocessingDrawing" xmlns:w10="urn:schemas-microsoft-com:office:word" xmlns:w="http://schemas.openxmlformats.org/wordprocessingml/2006/main" xmlns:w14="http://schemas.microsoft.com/office/word/2010/wordml" xmlns:w15="http://schemas.microsoft.com/office/word/2012/wordml" xmlns:w16cex="http://schemas.microsoft.com/office/word/2018/wordml/cex" xmlns:w16cid="http://schemas.microsoft.com/office/word/2016/wordml/cid" xmlns:w16="http://schemas.microsoft.com/office/word/2018/wordml" xmlns:w16sdtdh="http://schemas.microsoft.com/office/word/2020/wordml/sdtdatahash" xmlns:w16se="http://schemas.microsoft.com/office/word/2015/wordml/symex" xmlns:wpg="http://schemas.microsoft.com/office/word/2010/wordprocessingGroup" xmlns:wpi="http://schemas.microsoft.com/office/word/2010/wordprocessingInk" xmlns:wne="http://schemas.microsoft.com/office/word/2006/wordml" xmlns:wps="http://schemas.microsoft.com/office/word/2010/wordprocessingShape" mc:Ignorable="w14 w15 w16se w16cid w16 w16cex w16sdtdh wp14">
-  <w15:commentEx w15:paraId="19449FBD" w15:done="0"/>
-  <w15:commentEx w15:paraId="78B0D1C0" w15:done="0"/>
-</w15:commentsEx>
-</file>
-
-<file path=word/commentsIds.xml><?xml version="1.0" encoding="utf-8"?>
-<w16cid:commentsIds xmlns:wpc="http://schemas.microsoft.com/office/word/2010/wordprocessingCanvas" xmlns:cx="http://schemas.microsoft.com/office/drawing/2014/chartex" xmlns:cx1="http://schemas.microsoft.com/office/drawing/2015/9/8/chartex" xmlns:cx2="http://schemas.microsoft.com/office/drawing/2015/10/21/chartex" xmlns:cx3="http://schemas.microsoft.com/office/drawing/2016/5/9/chartex" xmlns:cx4="http://schemas.microsoft.com/office/drawing/2016/5/10/chartex" xmlns:cx5="http://schemas.microsoft.com/office/drawing/2016/5/11/chartex" xmlns:cx6="http://schemas.microsoft.com/office/drawing/2016/5/12/chartex" xmlns:cx7="http://schemas.microsoft.com/office/drawing/2016/5/13/chartex" xmlns:cx8="http://schemas.microsoft.com/office/drawing/2016/5/14/chartex" xmlns:mc="http://schemas.openxmlformats.org/markup-compatibility/2006" xmlns:aink="http://schemas.microsoft.com/office/drawing/2016/ink" xmlns:am3d="http://schemas.microsoft.com/office/drawing/2017/model3d" xmlns:o="urn:schemas-microsoft-com:office:office" xmlns:oel="http://schemas.microsoft.com/office/2019/extlst" xmlns:r="http://schemas.openxmlformats.org/officeDocument/2006/relationships" xmlns:m="http://schemas.openxmlformats.org/officeDocument/2006/math" xmlns:v="urn:schemas-microsoft-com:vml" xmlns:wp14="http://schemas.microsoft.com/office/word/2010/wordprocessingDrawing" xmlns:wp="http://schemas.openxmlformats.org/drawingml/2006/wordprocessingDrawing" xmlns:w10="urn:schemas-microsoft-com:office:word" xmlns:w="http://schemas.openxmlformats.org/wordprocessingml/2006/main" xmlns:w14="http://schemas.microsoft.com/office/word/2010/wordml" xmlns:w15="http://schemas.microsoft.com/office/word/2012/wordml" xmlns:w16cex="http://schemas.microsoft.com/office/word/2018/wordml/cex" xmlns:w16cid="http://schemas.microsoft.com/office/word/2016/wordml/cid" xmlns:w16="http://schemas.microsoft.com/office/word/2018/wordml" xmlns:w16sdtdh="http://schemas.microsoft.com/office/word/2020/wordml/sdtdatahash" xmlns:w16se="http://schemas.microsoft.com/office/word/2015/wordml/symex" xmlns:wpg="http://schemas.microsoft.com/office/word/2010/wordprocessingGroup" xmlns:wpi="http://schemas.microsoft.com/office/word/2010/wordprocessingInk" xmlns:wne="http://schemas.microsoft.com/office/word/2006/wordml" xmlns:wps="http://schemas.microsoft.com/office/word/2010/wordprocessingShape" mc:Ignorable="w14 w15 w16se w16cid w16 w16cex w16sdtdh wp14">
-  <w16cid:commentId w16cid:paraId="19449FBD" w16cid:durableId="6FD78508"/>
-  <w16cid:commentId w16cid:paraId="78B0D1C0" w16cid:durableId="1BBDFB41"/>
-</w16cid:commentsIds>
-</file>
-
 <file path=word/numbering.xml><?xml version="1.0" encoding="utf-8"?>
-<w:numbering xmlns:wpc="http://schemas.microsoft.com/office/word/2010/wordprocessingCanvas" xmlns:cx="http://schemas.microsoft.com/office/drawing/2014/chartex" xmlns:cx1="http://schemas.microsoft.com/office/drawing/2015/9/8/chartex" xmlns:cx2="http://schemas.microsoft.com/office/drawing/2015/10/21/chartex" xmlns:cx3="http://schemas.microsoft.com/office/drawing/2016/5/9/chartex" xmlns:cx4="http://schemas.microsoft.com/office/drawing/2016/5/10/chartex" xmlns:cx5="http://schemas.microsoft.com/office/drawing/2016/5/11/chartex" xmlns:cx6="http://schemas.microsoft.com/office/drawing/2016/5/12/chartex" xmlns:cx7="http://schemas.microsoft.com/office/drawing/2016/5/13/chartex" xmlns:cx8="http://schemas.microsoft.com/office/drawing/2016/5/14/chartex" xmlns:mc="http://schemas.openxmlformats.org/markup-compatibility/2006" xmlns:aink="http://schemas.microsoft.com/office/drawing/2016/ink" xmlns:am3d="http://schemas.microsoft.com/office/drawing/2017/model3d" xmlns:o="urn:schemas-microsoft-com:office:office" xmlns:oel="http://schemas.microsoft.com/office/2019/extlst" xmlns:r="http://schemas.openxmlformats.org/officeDocument/2006/relationships" xmlns:m="http://schemas.openxmlformats.org/officeDocument/2006/math" xmlns:v="urn:schemas-microsoft-com:vml" xmlns:wp14="http://schemas.microsoft.com/office/word/2010/wordprocessingDrawing" xmlns:wp="http://schemas.openxmlformats.org/drawingml/2006/wordprocessingDrawing" xmlns:w10="urn:schemas-microsoft-com:office:word" xmlns:w="http://schemas.openxmlformats.org/wordprocessingml/2006/main" xmlns:w14="http://schemas.microsoft.com/office/word/2010/wordml" xmlns:w15="http://schemas.microsoft.com/office/word/2012/wordml" xmlns:w16cex="http://schemas.microsoft.com/office/word/2018/wordml/cex" xmlns:w16cid="http://schemas.microsoft.com/office/word/2016/wordml/cid" xmlns:w16="http://schemas.microsoft.com/office/word/2018/wordml" xmlns:w16sdtdh="http://schemas.microsoft.com/office/word/2020/wordml/sdtdatahash" xmlns:w16se="http://schemas.microsoft.com/office/word/2015/wordml/symex" xmlns:wpg="http://schemas.microsoft.com/office/word/2010/wordprocessingGroup" xmlns:wpi="http://schemas.microsoft.com/office/word/2010/wordprocessingInk" xmlns:wne="http://schemas.microsoft.com/office/word/2006/wordml" xmlns:wps="http://schemas.microsoft.com/office/word/2010/wordprocessingShape" mc:Ignorable="w14 w15 w16se w16cid w16 w16cex w16sdtdh wp14">
-  <w:abstractNum w:abstractNumId="0" w15:restartNumberingAfterBreak="0">
-    <w:nsid w:val="17E72263"/>
-    <w:multiLevelType w:val="hybridMultilevel"/>
-    <w:tmpl w:val="E9DEA268"/>
-    <w:lvl w:ilvl="0" w:tplc="04100001">
+<w:numbering xmlns:w="http://schemas.openxmlformats.org/wordprocessingml/2006/main" xmlns:o="urn:schemas-microsoft-com:office:office" xmlns:r="http://schemas.openxmlformats.org/officeDocument/2006/relationships" xmlns:v="urn:schemas-microsoft-com:vml" xmlns:mc="http://schemas.openxmlformats.org/markup-compatibility/2006" xmlns:w14="http://schemas.microsoft.com/office/word/2010/wordml" mc:Ignorable="w14">
+  <w:abstractNum w:abstractNumId="1">
+    <w:lvl w:ilvl="0">
+      <w:start w:val="1"/>
+      <w:numFmt w:val="decimalZero"/>
+      <w:lvlText w:val="%1."/>
+      <w:lvlJc w:val="left"/>
+      <w:pPr>
+        <w:tabs>
+          <w:tab w:val="num" w:pos="0"/>
+        </w:tabs>
+        <w:ind w:left="780" w:hanging="420"/>
+      </w:pPr>
+    </w:lvl>
+    <w:lvl w:ilvl="1">
+      <w:start w:val="1"/>
+      <w:numFmt w:val="lowerLetter"/>
+      <w:lvlText w:val="%2."/>
+      <w:lvlJc w:val="left"/>
+      <w:pPr>
+        <w:tabs>
+          <w:tab w:val="num" w:pos="0"/>
+        </w:tabs>
+        <w:ind w:left="1440" w:hanging="360"/>
+      </w:pPr>
+    </w:lvl>
+    <w:lvl w:ilvl="2">
+      <w:start w:val="1"/>
+      <w:numFmt w:val="lowerRoman"/>
+      <w:lvlText w:val="%3."/>
+      <w:lvlJc w:val="right"/>
+      <w:pPr>
+        <w:tabs>
+          <w:tab w:val="num" w:pos="0"/>
+        </w:tabs>
+        <w:ind w:left="2160" w:hanging="180"/>
+      </w:pPr>
+    </w:lvl>
+    <w:lvl w:ilvl="3">
+      <w:start w:val="1"/>
+      <w:numFmt w:val="decimal"/>
+      <w:lvlText w:val="%4."/>
+      <w:lvlJc w:val="left"/>
+      <w:pPr>
+        <w:tabs>
+          <w:tab w:val="num" w:pos="0"/>
+        </w:tabs>
+        <w:ind w:left="2880" w:hanging="360"/>
+      </w:pPr>
+    </w:lvl>
+    <w:lvl w:ilvl="4">
+      <w:start w:val="1"/>
+      <w:numFmt w:val="lowerLetter"/>
+      <w:lvlText w:val="%5."/>
+      <w:lvlJc w:val="left"/>
+      <w:pPr>
+        <w:tabs>
+          <w:tab w:val="num" w:pos="0"/>
+        </w:tabs>
+        <w:ind w:left="3600" w:hanging="360"/>
+      </w:pPr>
+    </w:lvl>
+    <w:lvl w:ilvl="5">
+      <w:start w:val="1"/>
+      <w:numFmt w:val="lowerRoman"/>
+      <w:lvlText w:val="%6."/>
+      <w:lvlJc w:val="right"/>
+      <w:pPr>
+        <w:tabs>
+          <w:tab w:val="num" w:pos="0"/>
+        </w:tabs>
+        <w:ind w:left="4320" w:hanging="180"/>
+      </w:pPr>
+    </w:lvl>
+    <w:lvl w:ilvl="6">
+      <w:start w:val="1"/>
+      <w:numFmt w:val="decimal"/>
+      <w:lvlText w:val="%7."/>
+      <w:lvlJc w:val="left"/>
+      <w:pPr>
+        <w:tabs>
+          <w:tab w:val="num" w:pos="0"/>
+        </w:tabs>
+        <w:ind w:left="5040" w:hanging="360"/>
+      </w:pPr>
+    </w:lvl>
+    <w:lvl w:ilvl="7">
+      <w:start w:val="1"/>
+      <w:numFmt w:val="lowerLetter"/>
+      <w:lvlText w:val="%8."/>
+      <w:lvlJc w:val="left"/>
+      <w:pPr>
+        <w:tabs>
+          <w:tab w:val="num" w:pos="0"/>
+        </w:tabs>
+        <w:ind w:left="5760" w:hanging="360"/>
+      </w:pPr>
+    </w:lvl>
+    <w:lvl w:ilvl="8">
+      <w:start w:val="1"/>
+      <w:numFmt w:val="lowerRoman"/>
+      <w:lvlText w:val="%9."/>
+      <w:lvlJc w:val="right"/>
+      <w:pPr>
+        <w:tabs>
+          <w:tab w:val="num" w:pos="0"/>
+        </w:tabs>
+        <w:ind w:left="6480" w:hanging="180"/>
+      </w:pPr>
+    </w:lvl>
+  </w:abstractNum>
+  <w:abstractNum w:abstractNumId="2">
+    <w:lvl w:ilvl="0">
+      <w:start w:val="1"/>
+      <w:numFmt w:val="bullet"/>
+      <w:lvlText w:val=""/>
+      <w:lvlJc w:val="left"/>
+      <w:pPr>
+        <w:tabs>
+          <w:tab w:val="num" w:pos="0"/>
+        </w:tabs>
+        <w:ind w:left="720" w:hanging="360"/>
+      </w:pPr>
+      <w:rPr>
+        <w:rFonts w:ascii="Wingdings" w:hAnsi="Wingdings" w:cs="Wingdings" w:hint="default"/>
+      </w:rPr>
+    </w:lvl>
+    <w:lvl w:ilvl="1">
+      <w:start w:val="1"/>
+      <w:numFmt w:val="bullet"/>
+      <w:lvlText w:val="o"/>
+      <w:lvlJc w:val="left"/>
+      <w:pPr>
+        <w:tabs>
+          <w:tab w:val="num" w:pos="0"/>
+        </w:tabs>
+        <w:ind w:left="1440" w:hanging="360"/>
+      </w:pPr>
+      <w:rPr>
+        <w:rFonts w:ascii="Courier New" w:hAnsi="Courier New" w:cs="Courier New" w:hint="default"/>
+      </w:rPr>
+    </w:lvl>
+    <w:lvl w:ilvl="2">
+      <w:start w:val="1"/>
+      <w:numFmt w:val="bullet"/>
+      <w:lvlText w:val=""/>
+      <w:lvlJc w:val="left"/>
+      <w:pPr>
+        <w:tabs>
+          <w:tab w:val="num" w:pos="0"/>
+        </w:tabs>
+        <w:ind w:left="2160" w:hanging="360"/>
+      </w:pPr>
+      <w:rPr>
+        <w:rFonts w:ascii="Wingdings" w:hAnsi="Wingdings" w:cs="Wingdings" w:hint="default"/>
+      </w:rPr>
+    </w:lvl>
+    <w:lvl w:ilvl="3">
       <w:start w:val="1"/>
       <w:numFmt w:val="bullet"/>
       <w:lvlText w:val=""/>
       <w:lvlJc w:val="left"/>
       <w:pPr>
+        <w:tabs>
+          <w:tab w:val="num" w:pos="0"/>
+        </w:tabs>
+        <w:ind w:left="2880" w:hanging="360"/>
+      </w:pPr>
+      <w:rPr>
+        <w:rFonts w:ascii="Symbol" w:hAnsi="Symbol" w:cs="Symbol" w:hint="default"/>
+      </w:rPr>
+    </w:lvl>
+    <w:lvl w:ilvl="4">
+      <w:start w:val="1"/>
+      <w:numFmt w:val="bullet"/>
+      <w:lvlText w:val="o"/>
+      <w:lvlJc w:val="left"/>
+      <w:pPr>
+        <w:tabs>
+          <w:tab w:val="num" w:pos="0"/>
+        </w:tabs>
+        <w:ind w:left="3600" w:hanging="360"/>
+      </w:pPr>
+      <w:rPr>
+        <w:rFonts w:ascii="Courier New" w:hAnsi="Courier New" w:cs="Courier New" w:hint="default"/>
+      </w:rPr>
+    </w:lvl>
+    <w:lvl w:ilvl="5">
+      <w:start w:val="1"/>
+      <w:numFmt w:val="bullet"/>
+      <w:lvlText w:val=""/>
+      <w:lvlJc w:val="left"/>
+      <w:pPr>
+        <w:tabs>
+          <w:tab w:val="num" w:pos="0"/>
+        </w:tabs>
+        <w:ind w:left="4320" w:hanging="360"/>
+      </w:pPr>
+      <w:rPr>
+        <w:rFonts w:ascii="Wingdings" w:hAnsi="Wingdings" w:cs="Wingdings" w:hint="default"/>
+      </w:rPr>
+    </w:lvl>
+    <w:lvl w:ilvl="6">
+      <w:start w:val="1"/>
+      <w:numFmt w:val="bullet"/>
+      <w:lvlText w:val=""/>
+      <w:lvlJc w:val="left"/>
+      <w:pPr>
+        <w:tabs>
+          <w:tab w:val="num" w:pos="0"/>
+        </w:tabs>
+        <w:ind w:left="5040" w:hanging="360"/>
+      </w:pPr>
+      <w:rPr>
+        <w:rFonts w:ascii="Symbol" w:hAnsi="Symbol" w:cs="Symbol" w:hint="default"/>
+      </w:rPr>
+    </w:lvl>
+    <w:lvl w:ilvl="7">
+      <w:start w:val="1"/>
+      <w:numFmt w:val="bullet"/>
+      <w:lvlText w:val="o"/>
+      <w:lvlJc w:val="left"/>
+      <w:pPr>
+        <w:tabs>
+          <w:tab w:val="num" w:pos="0"/>
+        </w:tabs>
+        <w:ind w:left="5760" w:hanging="360"/>
+      </w:pPr>
+      <w:rPr>
+        <w:rFonts w:ascii="Courier New" w:hAnsi="Courier New" w:cs="Courier New" w:hint="default"/>
+      </w:rPr>
+    </w:lvl>
+    <w:lvl w:ilvl="8">
+      <w:start w:val="1"/>
+      <w:numFmt w:val="bullet"/>
+      <w:lvlText w:val=""/>
+      <w:lvlJc w:val="left"/>
+      <w:pPr>
+        <w:tabs>
+          <w:tab w:val="num" w:pos="0"/>
+        </w:tabs>
+        <w:ind w:left="6480" w:hanging="360"/>
+      </w:pPr>
+      <w:rPr>
+        <w:rFonts w:ascii="Wingdings" w:hAnsi="Wingdings" w:cs="Wingdings" w:hint="default"/>
+      </w:rPr>
+    </w:lvl>
+  </w:abstractNum>
+  <w:abstractNum w:abstractNumId="3">
+    <w:lvl w:ilvl="0">
+      <w:start w:val="1"/>
+      <w:numFmt w:val="bullet"/>
+      <w:lvlText w:val=""/>
+      <w:lvlJc w:val="left"/>
+      <w:pPr>
+        <w:tabs>
+          <w:tab w:val="num" w:pos="0"/>
+        </w:tabs>
         <w:ind w:left="720" w:hanging="360"/>
       </w:pPr>
       <w:rPr>
-        <w:rFonts w:ascii="Symbol" w:hAnsi="Symbol" w:hint="default"/>
-      </w:rPr>
-    </w:lvl>
-    <w:lvl w:ilvl="1" w:tplc="04100003">
+        <w:rFonts w:ascii="Wingdings" w:hAnsi="Wingdings" w:cs="Wingdings" w:hint="default"/>
+      </w:rPr>
+    </w:lvl>
+    <w:lvl w:ilvl="1">
       <w:start w:val="1"/>
       <w:numFmt w:val="bullet"/>
       <w:lvlText w:val="o"/>
       <w:lvlJc w:val="left"/>
       <w:pPr>
+        <w:tabs>
+          <w:tab w:val="num" w:pos="0"/>
+        </w:tabs>
         <w:ind w:left="1440" w:hanging="360"/>
       </w:pPr>
       <w:rPr>
         <w:rFonts w:ascii="Courier New" w:hAnsi="Courier New" w:cs="Courier New" w:hint="default"/>
       </w:rPr>
     </w:lvl>
-    <w:lvl w:ilvl="2" w:tplc="04100005" w:tentative="1">
+    <w:lvl w:ilvl="2">
       <w:start w:val="1"/>
       <w:numFmt w:val="bullet"/>
       <w:lvlText w:val=""/>
       <w:lvlJc w:val="left"/>
       <w:pPr>
+        <w:tabs>
+          <w:tab w:val="num" w:pos="0"/>
+        </w:tabs>
         <w:ind w:left="2160" w:hanging="360"/>
       </w:pPr>
       <w:rPr>
-        <w:rFonts w:ascii="Wingdings" w:hAnsi="Wingdings" w:hint="default"/>
-      </w:rPr>
-    </w:lvl>
-    <w:lvl w:ilvl="3" w:tplc="04100001" w:tentative="1">
+        <w:rFonts w:ascii="Wingdings" w:hAnsi="Wingdings" w:cs="Wingdings" w:hint="default"/>
+      </w:rPr>
+    </w:lvl>
+    <w:lvl w:ilvl="3">
       <w:start w:val="1"/>
       <w:numFmt w:val="bullet"/>
       <w:lvlText w:val=""/>
       <w:lvlJc w:val="left"/>
       <w:pPr>
+        <w:tabs>
+          <w:tab w:val="num" w:pos="0"/>
+        </w:tabs>
         <w:ind w:left="2880" w:hanging="360"/>
       </w:pPr>
       <w:rPr>
-        <w:rFonts w:ascii="Symbol" w:hAnsi="Symbol" w:hint="default"/>
-      </w:rPr>
-    </w:lvl>
-    <w:lvl w:ilvl="4" w:tplc="04100003" w:tentative="1">
+        <w:rFonts w:ascii="Symbol" w:hAnsi="Symbol" w:cs="Symbol" w:hint="default"/>
+      </w:rPr>
+    </w:lvl>
+    <w:lvl w:ilvl="4">
       <w:start w:val="1"/>
       <w:numFmt w:val="bullet"/>
       <w:lvlText w:val="o"/>
       <w:lvlJc w:val="left"/>
       <w:pPr>
+        <w:tabs>
+          <w:tab w:val="num" w:pos="0"/>
+        </w:tabs>
         <w:ind w:left="3600" w:hanging="360"/>
       </w:pPr>
       <w:rPr>
         <w:rFonts w:ascii="Courier New" w:hAnsi="Courier New" w:cs="Courier New" w:hint="default"/>
       </w:rPr>
     </w:lvl>
-    <w:lvl w:ilvl="5" w:tplc="04100005" w:tentative="1">
+    <w:lvl w:ilvl="5">
       <w:start w:val="1"/>
       <w:numFmt w:val="bullet"/>
       <w:lvlText w:val=""/>
       <w:lvlJc w:val="left"/>
       <w:pPr>
+        <w:tabs>
+          <w:tab w:val="num" w:pos="0"/>
+        </w:tabs>
         <w:ind w:left="4320" w:hanging="360"/>
       </w:pPr>
       <w:rPr>
-        <w:rFonts w:ascii="Wingdings" w:hAnsi="Wingdings" w:hint="default"/>
-      </w:rPr>
-    </w:lvl>
-    <w:lvl w:ilvl="6" w:tplc="04100001" w:tentative="1">
+        <w:rFonts w:ascii="Wingdings" w:hAnsi="Wingdings" w:cs="Wingdings" w:hint="default"/>
+      </w:rPr>
+    </w:lvl>
+    <w:lvl w:ilvl="6">
       <w:start w:val="1"/>
       <w:numFmt w:val="bullet"/>
       <w:lvlText w:val=""/>
       <w:lvlJc w:val="left"/>
       <w:pPr>
+        <w:tabs>
+          <w:tab w:val="num" w:pos="0"/>
+        </w:tabs>
         <w:ind w:left="5040" w:hanging="360"/>
       </w:pPr>
       <w:rPr>
-        <w:rFonts w:ascii="Symbol" w:hAnsi="Symbol" w:hint="default"/>
-      </w:rPr>
-    </w:lvl>
-    <w:lvl w:ilvl="7" w:tplc="04100003" w:tentative="1">
+        <w:rFonts w:ascii="Symbol" w:hAnsi="Symbol" w:cs="Symbol" w:hint="default"/>
+      </w:rPr>
+    </w:lvl>
+    <w:lvl w:ilvl="7">
       <w:start w:val="1"/>
       <w:numFmt w:val="bullet"/>
       <w:lvlText w:val="o"/>
       <w:lvlJc w:val="left"/>
       <w:pPr>
+        <w:tabs>
+          <w:tab w:val="num" w:pos="0"/>
+        </w:tabs>
         <w:ind w:left="5760" w:hanging="360"/>
       </w:pPr>
       <w:rPr>
         <w:rFonts w:ascii="Courier New" w:hAnsi="Courier New" w:cs="Courier New" w:hint="default"/>
       </w:rPr>
     </w:lvl>
-    <w:lvl w:ilvl="8" w:tplc="04100005" w:tentative="1">
+    <w:lvl w:ilvl="8">
       <w:start w:val="1"/>
       <w:numFmt w:val="bullet"/>
       <w:lvlText w:val=""/>
       <w:lvlJc w:val="left"/>
       <w:pPr>
+        <w:tabs>
+          <w:tab w:val="num" w:pos="0"/>
+        </w:tabs>
         <w:ind w:left="6480" w:hanging="360"/>
       </w:pPr>
       <w:rPr>
-        <w:rFonts w:ascii="Wingdings" w:hAnsi="Wingdings" w:hint="default"/>
+        <w:rFonts w:ascii="Wingdings" w:hAnsi="Wingdings" w:cs="Wingdings" w:hint="default"/>
       </w:rPr>
     </w:lvl>
   </w:abstractNum>
-  <w:abstractNum w:abstractNumId="1" w15:restartNumberingAfterBreak="0">
-    <w:nsid w:val="22B116B6"/>
-    <w:multiLevelType w:val="hybridMultilevel"/>
-    <w:tmpl w:val="F2D8130C"/>
-    <w:lvl w:ilvl="0" w:tplc="04100001">
+  <w:abstractNum w:abstractNumId="4">
+    <w:lvl w:ilvl="0">
+      <w:start w:val="1"/>
+      <w:numFmt w:val="bullet"/>
+      <w:lvlText w:val=""/>
+      <w:lvlJc w:val="left"/>
+      <w:pPr>
+        <w:tabs>
+          <w:tab w:val="num" w:pos="0"/>
+        </w:tabs>
+        <w:ind w:left="720" w:hanging="360"/>
+      </w:pPr>
+      <w:rPr>
+        <w:rFonts w:ascii="Wingdings" w:hAnsi="Wingdings" w:cs="Wingdings" w:hint="default"/>
+      </w:rPr>
+    </w:lvl>
+    <w:lvl w:ilvl="1">
+      <w:start w:val="1"/>
+      <w:numFmt w:val="bullet"/>
+      <w:lvlText w:val="o"/>
+      <w:lvlJc w:val="left"/>
+      <w:pPr>
+        <w:tabs>
+          <w:tab w:val="num" w:pos="0"/>
+        </w:tabs>
+        <w:ind w:left="1440" w:hanging="360"/>
+      </w:pPr>
+      <w:rPr>
+        <w:rFonts w:ascii="Courier New" w:hAnsi="Courier New" w:cs="Courier New" w:hint="default"/>
+      </w:rPr>
+    </w:lvl>
+    <w:lvl w:ilvl="2">
+      <w:start w:val="1"/>
+      <w:numFmt w:val="bullet"/>
+      <w:lvlText w:val=""/>
+      <w:lvlJc w:val="left"/>
+      <w:pPr>
+        <w:tabs>
+          <w:tab w:val="num" w:pos="0"/>
+        </w:tabs>
+        <w:ind w:left="2160" w:hanging="360"/>
+      </w:pPr>
+      <w:rPr>
+        <w:rFonts w:ascii="Wingdings" w:hAnsi="Wingdings" w:cs="Wingdings" w:hint="default"/>
+      </w:rPr>
+    </w:lvl>
+    <w:lvl w:ilvl="3">
       <w:start w:val="1"/>
       <w:numFmt w:val="bullet"/>
       <w:lvlText w:val=""/>
       <w:lvlJc w:val="left"/>
       <w:pPr>
+        <w:tabs>
+          <w:tab w:val="num" w:pos="0"/>
+        </w:tabs>
+        <w:ind w:left="2880" w:hanging="360"/>
+      </w:pPr>
+      <w:rPr>
+        <w:rFonts w:ascii="Symbol" w:hAnsi="Symbol" w:cs="Symbol" w:hint="default"/>
+      </w:rPr>
+    </w:lvl>
+    <w:lvl w:ilvl="4">
+      <w:start w:val="1"/>
+      <w:numFmt w:val="bullet"/>
+      <w:lvlText w:val="o"/>
+      <w:lvlJc w:val="left"/>
+      <w:pPr>
+        <w:tabs>
+          <w:tab w:val="num" w:pos="0"/>
+        </w:tabs>
+        <w:ind w:left="3600" w:hanging="360"/>
+      </w:pPr>
+      <w:rPr>
+        <w:rFonts w:ascii="Courier New" w:hAnsi="Courier New" w:cs="Courier New" w:hint="default"/>
+      </w:rPr>
+    </w:lvl>
+    <w:lvl w:ilvl="5">
+      <w:start w:val="1"/>
+      <w:numFmt w:val="bullet"/>
+      <w:lvlText w:val=""/>
+      <w:lvlJc w:val="left"/>
+      <w:pPr>
+        <w:tabs>
+          <w:tab w:val="num" w:pos="0"/>
+        </w:tabs>
+        <w:ind w:left="4320" w:hanging="360"/>
+      </w:pPr>
+      <w:rPr>
+        <w:rFonts w:ascii="Wingdings" w:hAnsi="Wingdings" w:cs="Wingdings" w:hint="default"/>
+      </w:rPr>
+    </w:lvl>
+    <w:lvl w:ilvl="6">
+      <w:start w:val="1"/>
+      <w:numFmt w:val="bullet"/>
+      <w:lvlText w:val=""/>
+      <w:lvlJc w:val="left"/>
+      <w:pPr>
+        <w:tabs>
+          <w:tab w:val="num" w:pos="0"/>
+        </w:tabs>
+        <w:ind w:left="5040" w:hanging="360"/>
+      </w:pPr>
+      <w:rPr>
+        <w:rFonts w:ascii="Symbol" w:hAnsi="Symbol" w:cs="Symbol" w:hint="default"/>
+      </w:rPr>
+    </w:lvl>
+    <w:lvl w:ilvl="7">
+      <w:start w:val="1"/>
+      <w:numFmt w:val="bullet"/>
+      <w:lvlText w:val="o"/>
+      <w:lvlJc w:val="left"/>
+      <w:pPr>
+        <w:tabs>
+          <w:tab w:val="num" w:pos="0"/>
+        </w:tabs>
+        <w:ind w:left="5760" w:hanging="360"/>
+      </w:pPr>
+      <w:rPr>
+        <w:rFonts w:ascii="Courier New" w:hAnsi="Courier New" w:cs="Courier New" w:hint="default"/>
+      </w:rPr>
+    </w:lvl>
+    <w:lvl w:ilvl="8">
+      <w:start w:val="1"/>
+      <w:numFmt w:val="bullet"/>
+      <w:lvlText w:val=""/>
+      <w:lvlJc w:val="left"/>
+      <w:pPr>
+        <w:tabs>
+          <w:tab w:val="num" w:pos="0"/>
+        </w:tabs>
+        <w:ind w:left="6480" w:hanging="360"/>
+      </w:pPr>
+      <w:rPr>
+        <w:rFonts w:ascii="Wingdings" w:hAnsi="Wingdings" w:cs="Wingdings" w:hint="default"/>
+      </w:rPr>
+    </w:lvl>
+  </w:abstractNum>
+  <w:abstractNum w:abstractNumId="5">
+    <w:lvl w:ilvl="0">
+      <w:start w:val="1"/>
+      <w:numFmt w:val="bullet"/>
+      <w:lvlText w:val=""/>
+      <w:lvlJc w:val="left"/>
+      <w:pPr>
+        <w:tabs>
+          <w:tab w:val="num" w:pos="720"/>
+        </w:tabs>
         <w:ind w:left="720" w:hanging="360"/>
       </w:pPr>
       <w:rPr>
-        <w:rFonts w:ascii="Symbol" w:hAnsi="Symbol" w:hint="default"/>
-      </w:rPr>
-    </w:lvl>
-    <w:lvl w:ilvl="1" w:tplc="04100003" w:tentative="1">
+        <w:rFonts w:ascii="Symbol" w:hAnsi="Symbol" w:cs="Symbol" w:hint="default"/>
+      </w:rPr>
+    </w:lvl>
+    <w:lvl w:ilvl="1">
+      <w:start w:val="1"/>
+      <w:numFmt w:val="bullet"/>
+      <w:lvlText w:val="◦"/>
+      <w:lvlJc w:val="left"/>
+      <w:pPr>
+        <w:tabs>
+          <w:tab w:val="num" w:pos="1080"/>
+        </w:tabs>
+        <w:ind w:left="1080" w:hanging="360"/>
+      </w:pPr>
+      <w:rPr>
+        <w:rFonts w:ascii="OpenSymbol" w:hAnsi="OpenSymbol" w:cs="OpenSymbol" w:hint="default"/>
+      </w:rPr>
+    </w:lvl>
+    <w:lvl w:ilvl="2">
+      <w:start w:val="1"/>
+      <w:numFmt w:val="bullet"/>
+      <w:lvlText w:val="▪"/>
+      <w:lvlJc w:val="left"/>
+      <w:pPr>
+        <w:tabs>
+          <w:tab w:val="num" w:pos="1440"/>
+        </w:tabs>
+        <w:ind w:left="1440" w:hanging="360"/>
+      </w:pPr>
+      <w:rPr>
+        <w:rFonts w:ascii="OpenSymbol" w:hAnsi="OpenSymbol" w:cs="OpenSymbol" w:hint="default"/>
+      </w:rPr>
+    </w:lvl>
+    <w:lvl w:ilvl="3">
+      <w:start w:val="1"/>
+      <w:numFmt w:val="bullet"/>
+      <w:lvlText w:val=""/>
+      <w:lvlJc w:val="left"/>
+      <w:pPr>
+        <w:tabs>
+          <w:tab w:val="num" w:pos="1800"/>
+        </w:tabs>
+        <w:ind w:left="1800" w:hanging="360"/>
+      </w:pPr>
+      <w:rPr>
+        <w:rFonts w:ascii="Symbol" w:hAnsi="Symbol" w:cs="Symbol" w:hint="default"/>
+      </w:rPr>
+    </w:lvl>
+    <w:lvl w:ilvl="4">
+      <w:start w:val="1"/>
+      <w:numFmt w:val="bullet"/>
+      <w:lvlText w:val="◦"/>
+      <w:lvlJc w:val="left"/>
+      <w:pPr>
+        <w:tabs>
+          <w:tab w:val="num" w:pos="2160"/>
+        </w:tabs>
+        <w:ind w:left="2160" w:hanging="360"/>
+      </w:pPr>
+      <w:rPr>
+        <w:rFonts w:ascii="OpenSymbol" w:hAnsi="OpenSymbol" w:cs="OpenSymbol" w:hint="default"/>
+      </w:rPr>
+    </w:lvl>
+    <w:lvl w:ilvl="5">
+      <w:start w:val="1"/>
+      <w:numFmt w:val="bullet"/>
+      <w:lvlText w:val="▪"/>
+      <w:lvlJc w:val="left"/>
+      <w:pPr>
+        <w:tabs>
+          <w:tab w:val="num" w:pos="2520"/>
+        </w:tabs>
+        <w:ind w:left="2520" w:hanging="360"/>
+      </w:pPr>
+      <w:rPr>
+        <w:rFonts w:ascii="OpenSymbol" w:hAnsi="OpenSymbol" w:cs="OpenSymbol" w:hint="default"/>
+      </w:rPr>
+    </w:lvl>
+    <w:lvl w:ilvl="6">
+      <w:start w:val="1"/>
+      <w:numFmt w:val="bullet"/>
+      <w:lvlText w:val=""/>
+      <w:lvlJc w:val="left"/>
+      <w:pPr>
+        <w:tabs>
+          <w:tab w:val="num" w:pos="2880"/>
+        </w:tabs>
+        <w:ind w:left="2880" w:hanging="360"/>
+      </w:pPr>
+      <w:rPr>
+        <w:rFonts w:ascii="Symbol" w:hAnsi="Symbol" w:cs="Symbol" w:hint="default"/>
+      </w:rPr>
+    </w:lvl>
+    <w:lvl w:ilvl="7">
+      <w:start w:val="1"/>
+      <w:numFmt w:val="bullet"/>
+      <w:lvlText w:val="◦"/>
+      <w:lvlJc w:val="left"/>
+      <w:pPr>
+        <w:tabs>
+          <w:tab w:val="num" w:pos="3240"/>
+        </w:tabs>
+        <w:ind w:left="3240" w:hanging="360"/>
+      </w:pPr>
+      <w:rPr>
+        <w:rFonts w:ascii="OpenSymbol" w:hAnsi="OpenSymbol" w:cs="OpenSymbol" w:hint="default"/>
+      </w:rPr>
+    </w:lvl>
+    <w:lvl w:ilvl="8">
+      <w:start w:val="1"/>
+      <w:numFmt w:val="bullet"/>
+      <w:lvlText w:val="▪"/>
+      <w:lvlJc w:val="left"/>
+      <w:pPr>
+        <w:tabs>
+          <w:tab w:val="num" w:pos="3600"/>
+        </w:tabs>
+        <w:ind w:left="3600" w:hanging="360"/>
+      </w:pPr>
+      <w:rPr>
+        <w:rFonts w:ascii="OpenSymbol" w:hAnsi="OpenSymbol" w:cs="OpenSymbol" w:hint="default"/>
+      </w:rPr>
+    </w:lvl>
+  </w:abstractNum>
+  <w:abstractNum w:abstractNumId="6">
+    <w:lvl w:ilvl="0">
+      <w:start w:val="1"/>
+      <w:numFmt w:val="bullet"/>
+      <w:lvlText w:val=""/>
+      <w:lvlJc w:val="left"/>
+      <w:pPr>
+        <w:tabs>
+          <w:tab w:val="num" w:pos="0"/>
+        </w:tabs>
+        <w:ind w:left="720" w:hanging="360"/>
+      </w:pPr>
+      <w:rPr>
+        <w:rFonts w:ascii="Symbol" w:hAnsi="Symbol" w:cs="Symbol" w:hint="default"/>
+      </w:rPr>
+    </w:lvl>
+    <w:lvl w:ilvl="1">
       <w:start w:val="1"/>
       <w:numFmt w:val="bullet"/>
       <w:lvlText w:val="o"/>
       <w:lvlJc w:val="left"/>
       <w:pPr>
+        <w:tabs>
+          <w:tab w:val="num" w:pos="0"/>
+        </w:tabs>
         <w:ind w:left="1440" w:hanging="360"/>
       </w:pPr>
       <w:rPr>
         <w:rFonts w:ascii="Courier New" w:hAnsi="Courier New" w:cs="Courier New" w:hint="default"/>
       </w:rPr>
     </w:lvl>
-    <w:lvl w:ilvl="2" w:tplc="04100005" w:tentative="1">
+    <w:lvl w:ilvl="2">
       <w:start w:val="1"/>
       <w:numFmt w:val="bullet"/>
       <w:lvlText w:val=""/>
       <w:lvlJc w:val="left"/>
       <w:pPr>
+        <w:tabs>
+          <w:tab w:val="num" w:pos="0"/>
+        </w:tabs>
         <w:ind w:left="2160" w:hanging="360"/>
       </w:pPr>
       <w:rPr>
-        <w:rFonts w:ascii="Wingdings" w:hAnsi="Wingdings" w:hint="default"/>
-      </w:rPr>
-    </w:lvl>
-    <w:lvl w:ilvl="3" w:tplc="04100001" w:tentative="1">
+        <w:rFonts w:ascii="Wingdings" w:hAnsi="Wingdings" w:cs="Wingdings" w:hint="default"/>
+      </w:rPr>
+    </w:lvl>
+    <w:lvl w:ilvl="3">
       <w:start w:val="1"/>
       <w:numFmt w:val="bullet"/>
       <w:lvlText w:val=""/>
       <w:lvlJc w:val="left"/>
       <w:pPr>
+        <w:tabs>
+          <w:tab w:val="num" w:pos="0"/>
+        </w:tabs>
         <w:ind w:left="2880" w:hanging="360"/>
       </w:pPr>
       <w:rPr>
-        <w:rFonts w:ascii="Symbol" w:hAnsi="Symbol" w:hint="default"/>
-      </w:rPr>
-    </w:lvl>
-    <w:lvl w:ilvl="4" w:tplc="04100003" w:tentative="1">
+        <w:rFonts w:ascii="Symbol" w:hAnsi="Symbol" w:cs="Symbol" w:hint="default"/>
+      </w:rPr>
+    </w:lvl>
+    <w:lvl w:ilvl="4">
       <w:start w:val="1"/>
       <w:numFmt w:val="bullet"/>
       <w:lvlText w:val="o"/>
       <w:lvlJc w:val="left"/>
       <w:pPr>
+        <w:tabs>
+          <w:tab w:val="num" w:pos="0"/>
+        </w:tabs>
         <w:ind w:left="3600" w:hanging="360"/>
       </w:pPr>
       <w:rPr>
         <w:rFonts w:ascii="Courier New" w:hAnsi="Courier New" w:cs="Courier New" w:hint="default"/>
       </w:rPr>
     </w:lvl>
-    <w:lvl w:ilvl="5" w:tplc="04100005" w:tentative="1">
+    <w:lvl w:ilvl="5">
       <w:start w:val="1"/>
       <w:numFmt w:val="bullet"/>
       <w:lvlText w:val=""/>
       <w:lvlJc w:val="left"/>
       <w:pPr>
+        <w:tabs>
+          <w:tab w:val="num" w:pos="0"/>
+        </w:tabs>
         <w:ind w:left="4320" w:hanging="360"/>
       </w:pPr>
       <w:rPr>
-        <w:rFonts w:ascii="Wingdings" w:hAnsi="Wingdings" w:hint="default"/>
-      </w:rPr>
-    </w:lvl>
-    <w:lvl w:ilvl="6" w:tplc="04100001" w:tentative="1">
+        <w:rFonts w:ascii="Wingdings" w:hAnsi="Wingdings" w:cs="Wingdings" w:hint="default"/>
+      </w:rPr>
+    </w:lvl>
+    <w:lvl w:ilvl="6">
       <w:start w:val="1"/>
       <w:numFmt w:val="bullet"/>
       <w:lvlText w:val=""/>
       <w:lvlJc w:val="left"/>
       <w:pPr>
+        <w:tabs>
+          <w:tab w:val="num" w:pos="0"/>
+        </w:tabs>
         <w:ind w:left="5040" w:hanging="360"/>
       </w:pPr>
       <w:rPr>
-        <w:rFonts w:ascii="Symbol" w:hAnsi="Symbol" w:hint="default"/>
-      </w:rPr>
-    </w:lvl>
-    <w:lvl w:ilvl="7" w:tplc="04100003" w:tentative="1">
+        <w:rFonts w:ascii="Symbol" w:hAnsi="Symbol" w:cs="Symbol" w:hint="default"/>
+      </w:rPr>
+    </w:lvl>
+    <w:lvl w:ilvl="7">
       <w:start w:val="1"/>
       <w:numFmt w:val="bullet"/>
       <w:lvlText w:val="o"/>
       <w:lvlJc w:val="left"/>
       <w:pPr>
+        <w:tabs>
+          <w:tab w:val="num" w:pos="0"/>
+        </w:tabs>
         <w:ind w:left="5760" w:hanging="360"/>
       </w:pPr>
       <w:rPr>
         <w:rFonts w:ascii="Courier New" w:hAnsi="Courier New" w:cs="Courier New" w:hint="default"/>
       </w:rPr>
     </w:lvl>
-    <w:lvl w:ilvl="8" w:tplc="04100005" w:tentative="1">
+    <w:lvl w:ilvl="8">
       <w:start w:val="1"/>
       <w:numFmt w:val="bullet"/>
       <w:lvlText w:val=""/>
       <w:lvlJc w:val="left"/>
       <w:pPr>
+        <w:tabs>
+          <w:tab w:val="num" w:pos="0"/>
+        </w:tabs>
         <w:ind w:left="6480" w:hanging="360"/>
       </w:pPr>
       <w:rPr>
-        <w:rFonts w:ascii="Wingdings" w:hAnsi="Wingdings" w:hint="default"/>
+        <w:rFonts w:ascii="Wingdings" w:hAnsi="Wingdings" w:cs="Wingdings" w:hint="default"/>
       </w:rPr>
     </w:lvl>
   </w:abstractNum>
-  <w:abstractNum w:abstractNumId="2" w15:restartNumberingAfterBreak="0">
-    <w:nsid w:val="231C1A4E"/>
-    <w:multiLevelType w:val="multilevel"/>
-    <w:tmpl w:val="A8EE66FC"/>
+  <w:abstractNum w:abstractNumId="7">
     <w:lvl w:ilvl="0">
       <w:start w:val="1"/>
       <w:numFmt w:val="bullet"/>
-      <w:lvlText w:val=""/>
+      <w:lvlText w:val=""/>
       <w:lvlJc w:val="left"/>
       <w:pPr>
         <w:tabs>
@@ -2291,9 +4106,146 @@
         <w:ind w:left="720" w:hanging="360"/>
       </w:pPr>
       <w:rPr>
+        <w:rFonts w:ascii="Symbol" w:hAnsi="Symbol" w:cs="Symbol" w:hint="default"/>
+      </w:rPr>
+    </w:lvl>
+    <w:lvl w:ilvl="1">
+      <w:start w:val="1"/>
+      <w:numFmt w:val="bullet"/>
+      <w:lvlText w:val="o"/>
+      <w:lvlJc w:val="left"/>
+      <w:pPr>
+        <w:tabs>
+          <w:tab w:val="num" w:pos="0"/>
+        </w:tabs>
+        <w:ind w:left="1440" w:hanging="360"/>
+      </w:pPr>
+      <w:rPr>
+        <w:rFonts w:ascii="Courier New" w:hAnsi="Courier New" w:cs="Courier New" w:hint="default"/>
+      </w:rPr>
+    </w:lvl>
+    <w:lvl w:ilvl="2">
+      <w:start w:val="1"/>
+      <w:numFmt w:val="bullet"/>
+      <w:lvlText w:val=""/>
+      <w:lvlJc w:val="left"/>
+      <w:pPr>
+        <w:tabs>
+          <w:tab w:val="num" w:pos="0"/>
+        </w:tabs>
+        <w:ind w:left="2160" w:hanging="360"/>
+      </w:pPr>
+      <w:rPr>
         <w:rFonts w:ascii="Wingdings" w:hAnsi="Wingdings" w:cs="Wingdings" w:hint="default"/>
       </w:rPr>
     </w:lvl>
+    <w:lvl w:ilvl="3">
+      <w:start w:val="1"/>
+      <w:numFmt w:val="bullet"/>
+      <w:lvlText w:val=""/>
+      <w:lvlJc w:val="left"/>
+      <w:pPr>
+        <w:tabs>
+          <w:tab w:val="num" w:pos="0"/>
+        </w:tabs>
+        <w:ind w:left="2880" w:hanging="360"/>
+      </w:pPr>
+      <w:rPr>
+        <w:rFonts w:ascii="Symbol" w:hAnsi="Symbol" w:cs="Symbol" w:hint="default"/>
+      </w:rPr>
+    </w:lvl>
+    <w:lvl w:ilvl="4">
+      <w:start w:val="1"/>
+      <w:numFmt w:val="bullet"/>
+      <w:lvlText w:val="o"/>
+      <w:lvlJc w:val="left"/>
+      <w:pPr>
+        <w:tabs>
+          <w:tab w:val="num" w:pos="0"/>
+        </w:tabs>
+        <w:ind w:left="3600" w:hanging="360"/>
+      </w:pPr>
+      <w:rPr>
+        <w:rFonts w:ascii="Courier New" w:hAnsi="Courier New" w:cs="Courier New" w:hint="default"/>
+      </w:rPr>
+    </w:lvl>
+    <w:lvl w:ilvl="5">
+      <w:start w:val="1"/>
+      <w:numFmt w:val="bullet"/>
+      <w:lvlText w:val=""/>
+      <w:lvlJc w:val="left"/>
+      <w:pPr>
+        <w:tabs>
+          <w:tab w:val="num" w:pos="0"/>
+        </w:tabs>
+        <w:ind w:left="4320" w:hanging="360"/>
+      </w:pPr>
+      <w:rPr>
+        <w:rFonts w:ascii="Wingdings" w:hAnsi="Wingdings" w:cs="Wingdings" w:hint="default"/>
+      </w:rPr>
+    </w:lvl>
+    <w:lvl w:ilvl="6">
+      <w:start w:val="1"/>
+      <w:numFmt w:val="bullet"/>
+      <w:lvlText w:val=""/>
+      <w:lvlJc w:val="left"/>
+      <w:pPr>
+        <w:tabs>
+          <w:tab w:val="num" w:pos="0"/>
+        </w:tabs>
+        <w:ind w:left="5040" w:hanging="360"/>
+      </w:pPr>
+      <w:rPr>
+        <w:rFonts w:ascii="Symbol" w:hAnsi="Symbol" w:cs="Symbol" w:hint="default"/>
+      </w:rPr>
+    </w:lvl>
+    <w:lvl w:ilvl="7">
+      <w:start w:val="1"/>
+      <w:numFmt w:val="bullet"/>
+      <w:lvlText w:val="o"/>
+      <w:lvlJc w:val="left"/>
+      <w:pPr>
+        <w:tabs>
+          <w:tab w:val="num" w:pos="0"/>
+        </w:tabs>
+        <w:ind w:left="5760" w:hanging="360"/>
+      </w:pPr>
+      <w:rPr>
+        <w:rFonts w:ascii="Courier New" w:hAnsi="Courier New" w:cs="Courier New" w:hint="default"/>
+      </w:rPr>
+    </w:lvl>
+    <w:lvl w:ilvl="8">
+      <w:start w:val="1"/>
+      <w:numFmt w:val="bullet"/>
+      <w:lvlText w:val=""/>
+      <w:lvlJc w:val="left"/>
+      <w:pPr>
+        <w:tabs>
+          <w:tab w:val="num" w:pos="0"/>
+        </w:tabs>
+        <w:ind w:left="6480" w:hanging="360"/>
+      </w:pPr>
+      <w:rPr>
+        <w:rFonts w:ascii="Wingdings" w:hAnsi="Wingdings" w:cs="Wingdings" w:hint="default"/>
+      </w:rPr>
+    </w:lvl>
+  </w:abstractNum>
+  <w:abstractNum w:abstractNumId="8">
+    <w:lvl w:ilvl="0">
+      <w:start w:val="1"/>
+      <w:numFmt w:val="bullet"/>
+      <w:lvlText w:val=""/>
+      <w:lvlJc w:val="left"/>
+      <w:pPr>
+        <w:tabs>
+          <w:tab w:val="num" w:pos="0"/>
+        </w:tabs>
+        <w:ind w:left="720" w:hanging="360"/>
+      </w:pPr>
+      <w:rPr>
+        <w:rFonts w:ascii="Symbol" w:hAnsi="Symbol" w:cs="Symbol" w:hint="default"/>
+      </w:rPr>
+    </w:lvl>
     <w:lvl w:ilvl="1">
       <w:start w:val="1"/>
       <w:numFmt w:val="bullet"/>
@@ -2415,10 +4367,7 @@
       </w:rPr>
     </w:lvl>
   </w:abstractNum>
-  <w:abstractNum w:abstractNumId="3" w15:restartNumberingAfterBreak="0">
-    <w:nsid w:val="2FA7504C"/>
-    <w:multiLevelType w:val="multilevel"/>
-    <w:tmpl w:val="960CC334"/>
+  <w:abstractNum w:abstractNumId="9">
     <w:lvl w:ilvl="0">
       <w:start w:val="1"/>
       <w:numFmt w:val="bullet"/>
@@ -2555,150 +4504,7 @@
       </w:rPr>
     </w:lvl>
   </w:abstractNum>
-  <w:abstractNum w:abstractNumId="4" w15:restartNumberingAfterBreak="0">
-    <w:nsid w:val="3A3D7F22"/>
-    <w:multiLevelType w:val="multilevel"/>
-    <w:tmpl w:val="3D0440E2"/>
-    <w:lvl w:ilvl="0">
-      <w:start w:val="1"/>
-      <w:numFmt w:val="bullet"/>
-      <w:lvlText w:val=""/>
-      <w:lvlJc w:val="left"/>
-      <w:pPr>
-        <w:tabs>
-          <w:tab w:val="num" w:pos="0"/>
-        </w:tabs>
-        <w:ind w:left="720" w:hanging="360"/>
-      </w:pPr>
-      <w:rPr>
-        <w:rFonts w:ascii="Wingdings" w:hAnsi="Wingdings" w:cs="Wingdings" w:hint="default"/>
-      </w:rPr>
-    </w:lvl>
-    <w:lvl w:ilvl="1">
-      <w:start w:val="1"/>
-      <w:numFmt w:val="bullet"/>
-      <w:lvlText w:val="o"/>
-      <w:lvlJc w:val="left"/>
-      <w:pPr>
-        <w:tabs>
-          <w:tab w:val="num" w:pos="0"/>
-        </w:tabs>
-        <w:ind w:left="1440" w:hanging="360"/>
-      </w:pPr>
-      <w:rPr>
-        <w:rFonts w:ascii="Courier New" w:hAnsi="Courier New" w:cs="Courier New" w:hint="default"/>
-      </w:rPr>
-    </w:lvl>
-    <w:lvl w:ilvl="2">
-      <w:start w:val="1"/>
-      <w:numFmt w:val="bullet"/>
-      <w:lvlText w:val=""/>
-      <w:lvlJc w:val="left"/>
-      <w:pPr>
-        <w:tabs>
-          <w:tab w:val="num" w:pos="0"/>
-        </w:tabs>
-        <w:ind w:left="2160" w:hanging="360"/>
-      </w:pPr>
-      <w:rPr>
-        <w:rFonts w:ascii="Wingdings" w:hAnsi="Wingdings" w:cs="Wingdings" w:hint="default"/>
-      </w:rPr>
-    </w:lvl>
-    <w:lvl w:ilvl="3">
-      <w:start w:val="1"/>
-      <w:numFmt w:val="bullet"/>
-      <w:lvlText w:val=""/>
-      <w:lvlJc w:val="left"/>
-      <w:pPr>
-        <w:tabs>
-          <w:tab w:val="num" w:pos="0"/>
-        </w:tabs>
-        <w:ind w:left="2880" w:hanging="360"/>
-      </w:pPr>
-      <w:rPr>
-        <w:rFonts w:ascii="Symbol" w:hAnsi="Symbol" w:cs="Symbol" w:hint="default"/>
-      </w:rPr>
-    </w:lvl>
-    <w:lvl w:ilvl="4">
-      <w:start w:val="1"/>
-      <w:numFmt w:val="bullet"/>
-      <w:lvlText w:val="o"/>
-      <w:lvlJc w:val="left"/>
-      <w:pPr>
-        <w:tabs>
-          <w:tab w:val="num" w:pos="0"/>
-        </w:tabs>
-        <w:ind w:left="3600" w:hanging="360"/>
-      </w:pPr>
-      <w:rPr>
-        <w:rFonts w:ascii="Courier New" w:hAnsi="Courier New" w:cs="Courier New" w:hint="default"/>
-      </w:rPr>
-    </w:lvl>
-    <w:lvl w:ilvl="5">
-      <w:start w:val="1"/>
-      <w:numFmt w:val="bullet"/>
-      <w:lvlText w:val=""/>
-      <w:lvlJc w:val="left"/>
-      <w:pPr>
-        <w:tabs>
-          <w:tab w:val="num" w:pos="0"/>
-        </w:tabs>
-        <w:ind w:left="4320" w:hanging="360"/>
-      </w:pPr>
-      <w:rPr>
-        <w:rFonts w:ascii="Wingdings" w:hAnsi="Wingdings" w:cs="Wingdings" w:hint="default"/>
-      </w:rPr>
-    </w:lvl>
-    <w:lvl w:ilvl="6">
-      <w:start w:val="1"/>
-      <w:numFmt w:val="bullet"/>
-      <w:lvlText w:val=""/>
-      <w:lvlJc w:val="left"/>
-      <w:pPr>
-        <w:tabs>
-          <w:tab w:val="num" w:pos="0"/>
-        </w:tabs>
-        <w:ind w:left="5040" w:hanging="360"/>
-      </w:pPr>
-      <w:rPr>
-        <w:rFonts w:ascii="Symbol" w:hAnsi="Symbol" w:cs="Symbol" w:hint="default"/>
-      </w:rPr>
-    </w:lvl>
-    <w:lvl w:ilvl="7">
-      <w:start w:val="1"/>
-      <w:numFmt w:val="bullet"/>
-      <w:lvlText w:val="o"/>
-      <w:lvlJc w:val="left"/>
-      <w:pPr>
-        <w:tabs>
-          <w:tab w:val="num" w:pos="0"/>
-        </w:tabs>
-        <w:ind w:left="5760" w:hanging="360"/>
-      </w:pPr>
-      <w:rPr>
-        <w:rFonts w:ascii="Courier New" w:hAnsi="Courier New" w:cs="Courier New" w:hint="default"/>
-      </w:rPr>
-    </w:lvl>
-    <w:lvl w:ilvl="8">
-      <w:start w:val="1"/>
-      <w:numFmt w:val="bullet"/>
-      <w:lvlText w:val=""/>
-      <w:lvlJc w:val="left"/>
-      <w:pPr>
-        <w:tabs>
-          <w:tab w:val="num" w:pos="0"/>
-        </w:tabs>
-        <w:ind w:left="6480" w:hanging="360"/>
-      </w:pPr>
-      <w:rPr>
-        <w:rFonts w:ascii="Wingdings" w:hAnsi="Wingdings" w:cs="Wingdings" w:hint="default"/>
-      </w:rPr>
-    </w:lvl>
-  </w:abstractNum>
-  <w:abstractNum w:abstractNumId="5" w15:restartNumberingAfterBreak="0">
-    <w:nsid w:val="3D506D96"/>
-    <w:multiLevelType w:val="multilevel"/>
-    <w:tmpl w:val="AB72C23A"/>
+  <w:abstractNum w:abstractNumId="10">
     <w:lvl w:ilvl="0">
       <w:start w:val="1"/>
       <w:numFmt w:val="none"/>
@@ -2709,7 +4515,7 @@
         <w:tabs>
           <w:tab w:val="num" w:pos="0"/>
         </w:tabs>
-        <w:ind w:left="0" w:firstLine="0"/>
+        <w:ind w:left="0" w:hanging="0"/>
       </w:pPr>
     </w:lvl>
     <w:lvl w:ilvl="1">
@@ -2722,7 +4528,7 @@
         <w:tabs>
           <w:tab w:val="num" w:pos="0"/>
         </w:tabs>
-        <w:ind w:left="0" w:firstLine="0"/>
+        <w:ind w:left="0" w:hanging="0"/>
       </w:pPr>
     </w:lvl>
     <w:lvl w:ilvl="2">
@@ -2735,7 +4541,7 @@
         <w:tabs>
           <w:tab w:val="num" w:pos="0"/>
         </w:tabs>
-        <w:ind w:left="0" w:firstLine="0"/>
+        <w:ind w:left="0" w:hanging="0"/>
       </w:pPr>
     </w:lvl>
     <w:lvl w:ilvl="3">
@@ -2748,7 +4554,7 @@
         <w:tabs>
           <w:tab w:val="num" w:pos="0"/>
         </w:tabs>
-        <w:ind w:left="0" w:firstLine="0"/>
+        <w:ind w:left="0" w:hanging="0"/>
       </w:pPr>
     </w:lvl>
     <w:lvl w:ilvl="4">
@@ -2761,7 +4567,7 @@
         <w:tabs>
           <w:tab w:val="num" w:pos="0"/>
         </w:tabs>
-        <w:ind w:left="0" w:firstLine="0"/>
+        <w:ind w:left="0" w:hanging="0"/>
       </w:pPr>
     </w:lvl>
     <w:lvl w:ilvl="5">
@@ -2774,7 +4580,7 @@
         <w:tabs>
           <w:tab w:val="num" w:pos="0"/>
         </w:tabs>
-        <w:ind w:left="0" w:firstLine="0"/>
+        <w:ind w:left="0" w:hanging="0"/>
       </w:pPr>
     </w:lvl>
     <w:lvl w:ilvl="6">
@@ -2787,7 +4593,7 @@
         <w:tabs>
           <w:tab w:val="num" w:pos="0"/>
         </w:tabs>
-        <w:ind w:left="0" w:firstLine="0"/>
+        <w:ind w:left="0" w:hanging="0"/>
       </w:pPr>
     </w:lvl>
     <w:lvl w:ilvl="7">
@@ -2800,7 +4606,7 @@
         <w:tabs>
           <w:tab w:val="num" w:pos="0"/>
         </w:tabs>
-        <w:ind w:left="0" w:firstLine="0"/>
+        <w:ind w:left="0" w:hanging="0"/>
       </w:pPr>
     </w:lvl>
     <w:lvl w:ilvl="8">
@@ -2813,412 +4619,49 @@
         <w:tabs>
           <w:tab w:val="num" w:pos="0"/>
         </w:tabs>
-        <w:ind w:left="0" w:firstLine="0"/>
+        <w:ind w:left="0" w:hanging="0"/>
       </w:pPr>
     </w:lvl>
   </w:abstractNum>
-  <w:abstractNum w:abstractNumId="6" w15:restartNumberingAfterBreak="0">
-    <w:nsid w:val="3DD719FC"/>
-    <w:multiLevelType w:val="multilevel"/>
-    <w:tmpl w:val="3E887340"/>
-    <w:lvl w:ilvl="0">
-      <w:start w:val="1"/>
-      <w:numFmt w:val="bullet"/>
-      <w:lvlText w:val=""/>
-      <w:lvlJc w:val="left"/>
-      <w:pPr>
-        <w:tabs>
-          <w:tab w:val="num" w:pos="0"/>
-        </w:tabs>
-        <w:ind w:left="720" w:hanging="360"/>
-      </w:pPr>
-      <w:rPr>
-        <w:rFonts w:ascii="Wingdings" w:hAnsi="Wingdings" w:cs="Wingdings" w:hint="default"/>
-      </w:rPr>
-    </w:lvl>
-    <w:lvl w:ilvl="1">
-      <w:start w:val="1"/>
-      <w:numFmt w:val="bullet"/>
-      <w:lvlText w:val="o"/>
-      <w:lvlJc w:val="left"/>
-      <w:pPr>
-        <w:tabs>
-          <w:tab w:val="num" w:pos="0"/>
-        </w:tabs>
-        <w:ind w:left="1440" w:hanging="360"/>
-      </w:pPr>
-      <w:rPr>
-        <w:rFonts w:ascii="Courier New" w:hAnsi="Courier New" w:cs="Courier New" w:hint="default"/>
-      </w:rPr>
-    </w:lvl>
-    <w:lvl w:ilvl="2">
-      <w:start w:val="1"/>
-      <w:numFmt w:val="bullet"/>
-      <w:lvlText w:val=""/>
-      <w:lvlJc w:val="left"/>
-      <w:pPr>
-        <w:tabs>
-          <w:tab w:val="num" w:pos="0"/>
-        </w:tabs>
-        <w:ind w:left="2160" w:hanging="360"/>
-      </w:pPr>
-      <w:rPr>
-        <w:rFonts w:ascii="Wingdings" w:hAnsi="Wingdings" w:cs="Wingdings" w:hint="default"/>
-      </w:rPr>
-    </w:lvl>
-    <w:lvl w:ilvl="3">
-      <w:start w:val="1"/>
-      <w:numFmt w:val="bullet"/>
-      <w:lvlText w:val=""/>
-      <w:lvlJc w:val="left"/>
-      <w:pPr>
-        <w:tabs>
-          <w:tab w:val="num" w:pos="0"/>
-        </w:tabs>
-        <w:ind w:left="2880" w:hanging="360"/>
-      </w:pPr>
-      <w:rPr>
-        <w:rFonts w:ascii="Symbol" w:hAnsi="Symbol" w:cs="Symbol" w:hint="default"/>
-      </w:rPr>
-    </w:lvl>
-    <w:lvl w:ilvl="4">
-      <w:start w:val="1"/>
-      <w:numFmt w:val="bullet"/>
-      <w:lvlText w:val="o"/>
-      <w:lvlJc w:val="left"/>
-      <w:pPr>
-        <w:tabs>
-          <w:tab w:val="num" w:pos="0"/>
-        </w:tabs>
-        <w:ind w:left="3600" w:hanging="360"/>
-      </w:pPr>
-      <w:rPr>
-        <w:rFonts w:ascii="Courier New" w:hAnsi="Courier New" w:cs="Courier New" w:hint="default"/>
-      </w:rPr>
-    </w:lvl>
-    <w:lvl w:ilvl="5">
-      <w:start w:val="1"/>
-      <w:numFmt w:val="bullet"/>
-      <w:lvlText w:val=""/>
-      <w:lvlJc w:val="left"/>
-      <w:pPr>
-        <w:tabs>
-          <w:tab w:val="num" w:pos="0"/>
-        </w:tabs>
-        <w:ind w:left="4320" w:hanging="360"/>
-      </w:pPr>
-      <w:rPr>
-        <w:rFonts w:ascii="Wingdings" w:hAnsi="Wingdings" w:cs="Wingdings" w:hint="default"/>
-      </w:rPr>
-    </w:lvl>
-    <w:lvl w:ilvl="6">
-      <w:start w:val="1"/>
-      <w:numFmt w:val="bullet"/>
-      <w:lvlText w:val=""/>
-      <w:lvlJc w:val="left"/>
-      <w:pPr>
-        <w:tabs>
-          <w:tab w:val="num" w:pos="0"/>
-        </w:tabs>
-        <w:ind w:left="5040" w:hanging="360"/>
-      </w:pPr>
-      <w:rPr>
-        <w:rFonts w:ascii="Symbol" w:hAnsi="Symbol" w:cs="Symbol" w:hint="default"/>
-      </w:rPr>
-    </w:lvl>
-    <w:lvl w:ilvl="7">
-      <w:start w:val="1"/>
-      <w:numFmt w:val="bullet"/>
-      <w:lvlText w:val="o"/>
-      <w:lvlJc w:val="left"/>
-      <w:pPr>
-        <w:tabs>
-          <w:tab w:val="num" w:pos="0"/>
-        </w:tabs>
-        <w:ind w:left="5760" w:hanging="360"/>
-      </w:pPr>
-      <w:rPr>
-        <w:rFonts w:ascii="Courier New" w:hAnsi="Courier New" w:cs="Courier New" w:hint="default"/>
-      </w:rPr>
-    </w:lvl>
-    <w:lvl w:ilvl="8">
-      <w:start w:val="1"/>
-      <w:numFmt w:val="bullet"/>
-      <w:lvlText w:val=""/>
-      <w:lvlJc w:val="left"/>
-      <w:pPr>
-        <w:tabs>
-          <w:tab w:val="num" w:pos="0"/>
-        </w:tabs>
-        <w:ind w:left="6480" w:hanging="360"/>
-      </w:pPr>
-      <w:rPr>
-        <w:rFonts w:ascii="Wingdings" w:hAnsi="Wingdings" w:cs="Wingdings" w:hint="default"/>
-      </w:rPr>
-    </w:lvl>
-  </w:abstractNum>
-  <w:abstractNum w:abstractNumId="7" w15:restartNumberingAfterBreak="0">
-    <w:nsid w:val="530D6FEC"/>
-    <w:multiLevelType w:val="multilevel"/>
-    <w:tmpl w:val="FD22CBAA"/>
-    <w:lvl w:ilvl="0">
-      <w:start w:val="1"/>
-      <w:numFmt w:val="decimalZero"/>
-      <w:lvlText w:val="%1."/>
-      <w:lvlJc w:val="left"/>
-      <w:pPr>
-        <w:tabs>
-          <w:tab w:val="num" w:pos="0"/>
-        </w:tabs>
-        <w:ind w:left="780" w:hanging="420"/>
-      </w:pPr>
-    </w:lvl>
-    <w:lvl w:ilvl="1">
-      <w:start w:val="1"/>
-      <w:numFmt w:val="lowerLetter"/>
-      <w:lvlText w:val="%2."/>
-      <w:lvlJc w:val="left"/>
-      <w:pPr>
-        <w:tabs>
-          <w:tab w:val="num" w:pos="0"/>
-        </w:tabs>
-        <w:ind w:left="1440" w:hanging="360"/>
-      </w:pPr>
-    </w:lvl>
-    <w:lvl w:ilvl="2">
-      <w:start w:val="1"/>
-      <w:numFmt w:val="lowerRoman"/>
-      <w:lvlText w:val="%3."/>
-      <w:lvlJc w:val="right"/>
-      <w:pPr>
-        <w:tabs>
-          <w:tab w:val="num" w:pos="0"/>
-        </w:tabs>
-        <w:ind w:left="2160" w:hanging="180"/>
-      </w:pPr>
-    </w:lvl>
-    <w:lvl w:ilvl="3">
-      <w:start w:val="1"/>
-      <w:numFmt w:val="decimal"/>
-      <w:lvlText w:val="%4."/>
-      <w:lvlJc w:val="left"/>
-      <w:pPr>
-        <w:tabs>
-          <w:tab w:val="num" w:pos="0"/>
-        </w:tabs>
-        <w:ind w:left="2880" w:hanging="360"/>
-      </w:pPr>
-    </w:lvl>
-    <w:lvl w:ilvl="4">
-      <w:start w:val="1"/>
-      <w:numFmt w:val="lowerLetter"/>
-      <w:lvlText w:val="%5."/>
-      <w:lvlJc w:val="left"/>
-      <w:pPr>
-        <w:tabs>
-          <w:tab w:val="num" w:pos="0"/>
-        </w:tabs>
-        <w:ind w:left="3600" w:hanging="360"/>
-      </w:pPr>
-    </w:lvl>
-    <w:lvl w:ilvl="5">
-      <w:start w:val="1"/>
-      <w:numFmt w:val="lowerRoman"/>
-      <w:lvlText w:val="%6."/>
-      <w:lvlJc w:val="right"/>
-      <w:pPr>
-        <w:tabs>
-          <w:tab w:val="num" w:pos="0"/>
-        </w:tabs>
-        <w:ind w:left="4320" w:hanging="180"/>
-      </w:pPr>
-    </w:lvl>
-    <w:lvl w:ilvl="6">
-      <w:start w:val="1"/>
-      <w:numFmt w:val="decimal"/>
-      <w:lvlText w:val="%7."/>
-      <w:lvlJc w:val="left"/>
-      <w:pPr>
-        <w:tabs>
-          <w:tab w:val="num" w:pos="0"/>
-        </w:tabs>
-        <w:ind w:left="5040" w:hanging="360"/>
-      </w:pPr>
-    </w:lvl>
-    <w:lvl w:ilvl="7">
-      <w:start w:val="1"/>
-      <w:numFmt w:val="lowerLetter"/>
-      <w:lvlText w:val="%8."/>
-      <w:lvlJc w:val="left"/>
-      <w:pPr>
-        <w:tabs>
-          <w:tab w:val="num" w:pos="0"/>
-        </w:tabs>
-        <w:ind w:left="5760" w:hanging="360"/>
-      </w:pPr>
-    </w:lvl>
-    <w:lvl w:ilvl="8">
-      <w:start w:val="1"/>
-      <w:numFmt w:val="lowerRoman"/>
-      <w:lvlText w:val="%9."/>
-      <w:lvlJc w:val="right"/>
-      <w:pPr>
-        <w:tabs>
-          <w:tab w:val="num" w:pos="0"/>
-        </w:tabs>
-        <w:ind w:left="6480" w:hanging="180"/>
-      </w:pPr>
-    </w:lvl>
-  </w:abstractNum>
-  <w:abstractNum w:abstractNumId="8" w15:restartNumberingAfterBreak="0">
-    <w:nsid w:val="6E9F2146"/>
-    <w:multiLevelType w:val="hybridMultilevel"/>
-    <w:tmpl w:val="1584AE4A"/>
-    <w:lvl w:ilvl="0" w:tplc="04100001">
-      <w:start w:val="1"/>
-      <w:numFmt w:val="bullet"/>
-      <w:lvlText w:val=""/>
-      <w:lvlJc w:val="left"/>
-      <w:pPr>
-        <w:ind w:left="720" w:hanging="360"/>
-      </w:pPr>
-      <w:rPr>
-        <w:rFonts w:ascii="Symbol" w:hAnsi="Symbol" w:hint="default"/>
-      </w:rPr>
-    </w:lvl>
-    <w:lvl w:ilvl="1" w:tplc="04100003" w:tentative="1">
-      <w:start w:val="1"/>
-      <w:numFmt w:val="bullet"/>
-      <w:lvlText w:val="o"/>
-      <w:lvlJc w:val="left"/>
-      <w:pPr>
-        <w:ind w:left="1440" w:hanging="360"/>
-      </w:pPr>
-      <w:rPr>
-        <w:rFonts w:ascii="Courier New" w:hAnsi="Courier New" w:cs="Courier New" w:hint="default"/>
-      </w:rPr>
-    </w:lvl>
-    <w:lvl w:ilvl="2" w:tplc="04100005" w:tentative="1">
-      <w:start w:val="1"/>
-      <w:numFmt w:val="bullet"/>
-      <w:lvlText w:val=""/>
-      <w:lvlJc w:val="left"/>
-      <w:pPr>
-        <w:ind w:left="2160" w:hanging="360"/>
-      </w:pPr>
-      <w:rPr>
-        <w:rFonts w:ascii="Wingdings" w:hAnsi="Wingdings" w:hint="default"/>
-      </w:rPr>
-    </w:lvl>
-    <w:lvl w:ilvl="3" w:tplc="04100001" w:tentative="1">
-      <w:start w:val="1"/>
-      <w:numFmt w:val="bullet"/>
-      <w:lvlText w:val=""/>
-      <w:lvlJc w:val="left"/>
-      <w:pPr>
-        <w:ind w:left="2880" w:hanging="360"/>
-      </w:pPr>
-      <w:rPr>
-        <w:rFonts w:ascii="Symbol" w:hAnsi="Symbol" w:hint="default"/>
-      </w:rPr>
-    </w:lvl>
-    <w:lvl w:ilvl="4" w:tplc="04100003" w:tentative="1">
-      <w:start w:val="1"/>
-      <w:numFmt w:val="bullet"/>
-      <w:lvlText w:val="o"/>
-      <w:lvlJc w:val="left"/>
-      <w:pPr>
-        <w:ind w:left="3600" w:hanging="360"/>
-      </w:pPr>
-      <w:rPr>
-        <w:rFonts w:ascii="Courier New" w:hAnsi="Courier New" w:cs="Courier New" w:hint="default"/>
-      </w:rPr>
-    </w:lvl>
-    <w:lvl w:ilvl="5" w:tplc="04100005" w:tentative="1">
-      <w:start w:val="1"/>
-      <w:numFmt w:val="bullet"/>
-      <w:lvlText w:val=""/>
-      <w:lvlJc w:val="left"/>
-      <w:pPr>
-        <w:ind w:left="4320" w:hanging="360"/>
-      </w:pPr>
-      <w:rPr>
-        <w:rFonts w:ascii="Wingdings" w:hAnsi="Wingdings" w:hint="default"/>
-      </w:rPr>
-    </w:lvl>
-    <w:lvl w:ilvl="6" w:tplc="04100001" w:tentative="1">
-      <w:start w:val="1"/>
-      <w:numFmt w:val="bullet"/>
-      <w:lvlText w:val=""/>
-      <w:lvlJc w:val="left"/>
-      <w:pPr>
-        <w:ind w:left="5040" w:hanging="360"/>
-      </w:pPr>
-      <w:rPr>
-        <w:rFonts w:ascii="Symbol" w:hAnsi="Symbol" w:hint="default"/>
-      </w:rPr>
-    </w:lvl>
-    <w:lvl w:ilvl="7" w:tplc="04100003" w:tentative="1">
-      <w:start w:val="1"/>
-      <w:numFmt w:val="bullet"/>
-      <w:lvlText w:val="o"/>
-      <w:lvlJc w:val="left"/>
-      <w:pPr>
-        <w:ind w:left="5760" w:hanging="360"/>
-      </w:pPr>
-      <w:rPr>
-        <w:rFonts w:ascii="Courier New" w:hAnsi="Courier New" w:cs="Courier New" w:hint="default"/>
-      </w:rPr>
-    </w:lvl>
-    <w:lvl w:ilvl="8" w:tplc="04100005" w:tentative="1">
-      <w:start w:val="1"/>
-      <w:numFmt w:val="bullet"/>
-      <w:lvlText w:val=""/>
-      <w:lvlJc w:val="left"/>
-      <w:pPr>
-        <w:ind w:left="6480" w:hanging="360"/>
-      </w:pPr>
-      <w:rPr>
-        <w:rFonts w:ascii="Wingdings" w:hAnsi="Wingdings" w:hint="default"/>
-      </w:rPr>
-    </w:lvl>
-  </w:abstractNum>
-  <w:num w:numId="1" w16cid:durableId="1558472700">
+  <w:num w:numId="1">
+    <w:abstractNumId w:val="1"/>
+  </w:num>
+  <w:num w:numId="2">
+    <w:abstractNumId w:val="2"/>
+  </w:num>
+  <w:num w:numId="3">
+    <w:abstractNumId w:val="3"/>
+  </w:num>
+  <w:num w:numId="4">
+    <w:abstractNumId w:val="4"/>
+  </w:num>
+  <w:num w:numId="5">
+    <w:abstractNumId w:val="5"/>
+  </w:num>
+  <w:num w:numId="6">
+    <w:abstractNumId w:val="6"/>
+  </w:num>
+  <w:num w:numId="7">
     <w:abstractNumId w:val="7"/>
   </w:num>
-  <w:num w:numId="2" w16cid:durableId="625310550">
-    <w:abstractNumId w:val="6"/>
-  </w:num>
-  <w:num w:numId="3" w16cid:durableId="922686729">
-    <w:abstractNumId w:val="2"/>
-  </w:num>
-  <w:num w:numId="4" w16cid:durableId="1114910888">
-    <w:abstractNumId w:val="4"/>
-  </w:num>
-  <w:num w:numId="5" w16cid:durableId="1532456718">
-    <w:abstractNumId w:val="3"/>
-  </w:num>
-  <w:num w:numId="6" w16cid:durableId="565607231">
-    <w:abstractNumId w:val="5"/>
-  </w:num>
-  <w:num w:numId="7" w16cid:durableId="726533646">
+  <w:num w:numId="8">
     <w:abstractNumId w:val="8"/>
   </w:num>
-  <w:num w:numId="8" w16cid:durableId="1830827258">
-    <w:abstractNumId w:val="0"/>
+  <w:num w:numId="9">
+    <w:abstractNumId w:val="9"/>
   </w:num>
-  <w:num w:numId="9" w16cid:durableId="635910468">
-    <w:abstractNumId w:val="1"/>
+  <w:num w:numId="10">
+    <w:abstractNumId w:val="10"/>
   </w:num>
 </w:numbering>
 </file>
 
 <file path=word/styles.xml><?xml version="1.0" encoding="utf-8"?>
-<w:styles xmlns:mc="http://schemas.openxmlformats.org/markup-compatibility/2006" xmlns:r="http://schemas.openxmlformats.org/officeDocument/2006/relationships" xmlns:w="http://schemas.openxmlformats.org/wordprocessingml/2006/main" xmlns:w14="http://schemas.microsoft.com/office/word/2010/wordml" xmlns:w15="http://schemas.microsoft.com/office/word/2012/wordml" xmlns:w16cex="http://schemas.microsoft.com/office/word/2018/wordml/cex" xmlns:w16cid="http://schemas.microsoft.com/office/word/2016/wordml/cid" xmlns:w16="http://schemas.microsoft.com/office/word/2018/wordml" xmlns:w16sdtdh="http://schemas.microsoft.com/office/word/2020/wordml/sdtdatahash" xmlns:w16se="http://schemas.microsoft.com/office/word/2015/wordml/symex" mc:Ignorable="w14 w15 w16se w16cid w16 w16cex w16sdtdh">
+<w:styles xmlns:w="http://schemas.openxmlformats.org/wordprocessingml/2006/main" xmlns:w14="http://schemas.microsoft.com/office/word/2010/wordml" xmlns:mc="http://schemas.openxmlformats.org/markup-compatibility/2006" mc:Ignorable="w14">
   <w:docDefaults>
     <w:rPrDefault>
       <w:rPr>
-        <w:rFonts w:asciiTheme="minorHAnsi" w:eastAsiaTheme="minorHAnsi" w:hAnsiTheme="minorHAnsi" w:cstheme="minorBidi"/>
+        <w:rFonts w:ascii="Calibri" w:hAnsi="Calibri" w:eastAsia="Calibri" w:cs="" w:asciiTheme="minorHAnsi" w:cstheme="minorBidi" w:eastAsiaTheme="minorHAnsi" w:hAnsiTheme="minorHAnsi"/>
         <w:kern w:val="2"/>
         <w:sz w:val="22"/>
         <w:szCs w:val="22"/>
@@ -3228,21 +4671,21 @@
     </w:rPrDefault>
     <w:pPrDefault>
       <w:pPr>
-        <w:suppressAutoHyphens/>
+        <w:suppressAutoHyphens w:val="true"/>
       </w:pPr>
     </w:pPrDefault>
   </w:docDefaults>
   <w:latentStyles w:defLockedState="0" w:defUIPriority="99" w:defSemiHidden="0" w:defUnhideWhenUsed="0" w:defQFormat="0" w:count="376">
     <w:lsdException w:name="Normal" w:uiPriority="0" w:qFormat="1"/>
     <w:lsdException w:name="heading 1" w:uiPriority="9" w:qFormat="1"/>
-    <w:lsdException w:name="heading 2" w:semiHidden="1" w:uiPriority="9" w:unhideWhenUsed="1" w:qFormat="1"/>
-    <w:lsdException w:name="heading 3" w:semiHidden="1" w:uiPriority="9" w:unhideWhenUsed="1" w:qFormat="1"/>
-    <w:lsdException w:name="heading 4" w:semiHidden="1" w:uiPriority="9" w:unhideWhenUsed="1" w:qFormat="1"/>
-    <w:lsdException w:name="heading 5" w:semiHidden="1" w:uiPriority="9" w:unhideWhenUsed="1" w:qFormat="1"/>
-    <w:lsdException w:name="heading 6" w:semiHidden="1" w:uiPriority="9" w:unhideWhenUsed="1" w:qFormat="1"/>
-    <w:lsdException w:name="heading 7" w:semiHidden="1" w:uiPriority="9" w:unhideWhenUsed="1" w:qFormat="1"/>
-    <w:lsdException w:name="heading 8" w:semiHidden="1" w:uiPriority="9" w:unhideWhenUsed="1" w:qFormat="1"/>
-    <w:lsdException w:name="heading 9" w:semiHidden="1" w:uiPriority="9" w:unhideWhenUsed="1" w:qFormat="1"/>
+    <w:lsdException w:name="heading 2" w:uiPriority="9" w:semiHidden="1" w:unhideWhenUsed="1" w:qFormat="1"/>
+    <w:lsdException w:name="heading 3" w:uiPriority="9" w:semiHidden="1" w:unhideWhenUsed="1" w:qFormat="1"/>
+    <w:lsdException w:name="heading 4" w:uiPriority="9" w:semiHidden="1" w:unhideWhenUsed="1" w:qFormat="1"/>
+    <w:lsdException w:name="heading 5" w:uiPriority="9" w:semiHidden="1" w:unhideWhenUsed="1" w:qFormat="1"/>
+    <w:lsdException w:name="heading 6" w:uiPriority="9" w:semiHidden="1" w:unhideWhenUsed="1" w:qFormat="1"/>
+    <w:lsdException w:name="heading 7" w:uiPriority="9" w:semiHidden="1" w:unhideWhenUsed="1" w:qFormat="1"/>
+    <w:lsdException w:name="heading 8" w:uiPriority="9" w:semiHidden="1" w:unhideWhenUsed="1" w:qFormat="1"/>
+    <w:lsdException w:name="heading 9" w:uiPriority="9" w:semiHidden="1" w:unhideWhenUsed="1" w:qFormat="1"/>
     <w:lsdException w:name="index 1" w:semiHidden="1" w:unhideWhenUsed="1"/>
     <w:lsdException w:name="index 2" w:semiHidden="1" w:unhideWhenUsed="1"/>
     <w:lsdException w:name="index 3" w:semiHidden="1" w:unhideWhenUsed="1"/>
@@ -3252,22 +4695,22 @@
     <w:lsdException w:name="index 7" w:semiHidden="1" w:unhideWhenUsed="1"/>
     <w:lsdException w:name="index 8" w:semiHidden="1" w:unhideWhenUsed="1"/>
     <w:lsdException w:name="index 9" w:semiHidden="1" w:unhideWhenUsed="1"/>
-    <w:lsdException w:name="toc 1" w:semiHidden="1" w:uiPriority="39" w:unhideWhenUsed="1"/>
-    <w:lsdException w:name="toc 2" w:semiHidden="1" w:uiPriority="39" w:unhideWhenUsed="1"/>
-    <w:lsdException w:name="toc 3" w:semiHidden="1" w:uiPriority="39" w:unhideWhenUsed="1"/>
-    <w:lsdException w:name="toc 4" w:semiHidden="1" w:uiPriority="39" w:unhideWhenUsed="1"/>
-    <w:lsdException w:name="toc 5" w:semiHidden="1" w:uiPriority="39" w:unhideWhenUsed="1"/>
-    <w:lsdException w:name="toc 6" w:semiHidden="1" w:uiPriority="39" w:unhideWhenUsed="1"/>
-    <w:lsdException w:name="toc 7" w:semiHidden="1" w:uiPriority="39" w:unhideWhenUsed="1"/>
-    <w:lsdException w:name="toc 8" w:semiHidden="1" w:uiPriority="39" w:unhideWhenUsed="1"/>
-    <w:lsdException w:name="toc 9" w:semiHidden="1" w:uiPriority="39" w:unhideWhenUsed="1"/>
+    <w:lsdException w:name="toc 1" w:uiPriority="39" w:semiHidden="1" w:unhideWhenUsed="1"/>
+    <w:lsdException w:name="toc 2" w:uiPriority="39" w:semiHidden="1" w:unhideWhenUsed="1"/>
+    <w:lsdException w:name="toc 3" w:uiPriority="39" w:semiHidden="1" w:unhideWhenUsed="1"/>
+    <w:lsdException w:name="toc 4" w:uiPriority="39" w:semiHidden="1" w:unhideWhenUsed="1"/>
+    <w:lsdException w:name="toc 5" w:uiPriority="39" w:semiHidden="1" w:unhideWhenUsed="1"/>
+    <w:lsdException w:name="toc 6" w:uiPriority="39" w:semiHidden="1" w:unhideWhenUsed="1"/>
+    <w:lsdException w:name="toc 7" w:uiPriority="39" w:semiHidden="1" w:unhideWhenUsed="1"/>
+    <w:lsdException w:name="toc 8" w:uiPriority="39" w:semiHidden="1" w:unhideWhenUsed="1"/>
+    <w:lsdException w:name="toc 9" w:uiPriority="39" w:semiHidden="1" w:unhideWhenUsed="1"/>
     <w:lsdException w:name="Normal Indent" w:semiHidden="1" w:unhideWhenUsed="1"/>
     <w:lsdException w:name="footnote text" w:semiHidden="1" w:unhideWhenUsed="1"/>
     <w:lsdException w:name="annotation text" w:semiHidden="1" w:unhideWhenUsed="1"/>
     <w:lsdException w:name="header" w:semiHidden="1" w:unhideWhenUsed="1"/>
     <w:lsdException w:name="footer" w:semiHidden="1" w:unhideWhenUsed="1"/>
     <w:lsdException w:name="index heading" w:semiHidden="1" w:unhideWhenUsed="1"/>
-    <w:lsdException w:name="caption" w:semiHidden="1" w:uiPriority="35" w:unhideWhenUsed="1" w:qFormat="1"/>
+    <w:lsdException w:name="caption" w:uiPriority="35" w:semiHidden="1" w:unhideWhenUsed="1" w:qFormat="1"/>
     <w:lsdException w:name="table of figures" w:semiHidden="1" w:unhideWhenUsed="1"/>
     <w:lsdException w:name="envelope address" w:semiHidden="1" w:unhideWhenUsed="1"/>
     <w:lsdException w:name="envelope return" w:semiHidden="1" w:unhideWhenUsed="1"/>
@@ -3298,7 +4741,7 @@
     <w:lsdException w:name="Title" w:uiPriority="10" w:qFormat="1"/>
     <w:lsdException w:name="Closing" w:semiHidden="1" w:unhideWhenUsed="1"/>
     <w:lsdException w:name="Signature" w:semiHidden="1" w:unhideWhenUsed="1"/>
-    <w:lsdException w:name="Default Paragraph Font" w:semiHidden="1" w:uiPriority="1" w:unhideWhenUsed="1"/>
+    <w:lsdException w:name="Default Paragraph Font" w:uiPriority="1" w:semiHidden="1" w:unhideWhenUsed="1"/>
     <w:lsdException w:name="Body Text" w:semiHidden="1" w:unhideWhenUsed="1"/>
     <w:lsdException w:name="Body Text Indent" w:semiHidden="1" w:unhideWhenUsed="1"/>
     <w:lsdException w:name="List Continue" w:semiHidden="1" w:unhideWhenUsed="1"/>
@@ -3498,8 +4941,8 @@
     <w:lsdException w:name="Subtle Reference" w:uiPriority="31" w:qFormat="1"/>
     <w:lsdException w:name="Intense Reference" w:uiPriority="32" w:qFormat="1"/>
     <w:lsdException w:name="Book Title" w:uiPriority="33" w:qFormat="1"/>
-    <w:lsdException w:name="Bibliography" w:semiHidden="1" w:uiPriority="37" w:unhideWhenUsed="1"/>
-    <w:lsdException w:name="TOC Heading" w:semiHidden="1" w:uiPriority="39" w:unhideWhenUsed="1" w:qFormat="1"/>
+    <w:lsdException w:name="Bibliography" w:uiPriority="37" w:semiHidden="1" w:unhideWhenUsed="1"/>
+    <w:lsdException w:name="TOC Heading" w:uiPriority="39" w:semiHidden="1" w:unhideWhenUsed="1" w:qFormat="1"/>
     <w:lsdException w:name="Plain Table 1" w:uiPriority="41"/>
     <w:lsdException w:name="Plain Table 2" w:uiPriority="42"/>
     <w:lsdException w:name="Plain Table 3" w:uiPriority="43"/>
@@ -3610,124 +5053,193 @@
     <w:lsdException w:name="Unresolved Mention" w:semiHidden="1" w:unhideWhenUsed="1"/>
     <w:lsdException w:name="Smart Link" w:semiHidden="1" w:unhideWhenUsed="1"/>
   </w:latentStyles>
-  <w:style w:type="paragraph" w:default="1" w:styleId="Normal">
+  <w:style w:type="paragraph" w:styleId="Normal" w:default="1">
     <w:name w:val="Normal"/>
     <w:qFormat/>
     <w:pPr>
-      <w:spacing w:after="160" w:line="259" w:lineRule="auto"/>
+      <w:widowControl/>
+      <w:suppressAutoHyphens w:val="true"/>
+      <w:bidi w:val="0"/>
+      <w:spacing w:lineRule="auto" w:line="259" w:before="0" w:after="160"/>
+      <w:jc w:val="left"/>
     </w:pPr>
+    <w:rPr>
+      <w:rFonts w:ascii="Calibri" w:hAnsi="Calibri" w:eastAsia="Calibri" w:cs="" w:asciiTheme="minorHAnsi" w:cstheme="minorBidi" w:eastAsiaTheme="minorHAnsi" w:hAnsiTheme="minorHAnsi"/>
+      <w:color w:val="auto"/>
+      <w:kern w:val="2"/>
+      <w:sz w:val="22"/>
+      <w:szCs w:val="22"/>
+      <w:lang w:val="en-US" w:eastAsia="en-US" w:bidi="ar-SA"/>
+      <w14:ligatures w14:val="standardContextual"/>
+    </w:rPr>
   </w:style>
   <w:style w:type="paragraph" w:styleId="Heading1">
-    <w:name w:val="heading 1"/>
+    <w:name w:val="Heading 1"/>
     <w:basedOn w:val="Normal"/>
     <w:next w:val="Normal"/>
     <w:link w:val="Heading1Char"/>
     <w:uiPriority w:val="9"/>
     <w:qFormat/>
-    <w:rsid w:val="00585C09"/>
+    <w:rsid w:val="00585c09"/>
     <w:pPr>
-      <w:keepNext/>
+      <w:keepNext w:val="true"/>
       <w:keepLines/>
       <w:spacing w:before="240" w:after="0"/>
       <w:outlineLvl w:val="0"/>
     </w:pPr>
     <w:rPr>
-      <w:rFonts w:asciiTheme="majorHAnsi" w:eastAsiaTheme="majorEastAsia" w:hAnsiTheme="majorHAnsi" w:cstheme="majorBidi"/>
-      <w:color w:val="2F5496" w:themeColor="accent1" w:themeShade="BF"/>
+      <w:rFonts w:ascii="Calibri Light" w:hAnsi="Calibri Light" w:eastAsia="" w:cs="" w:asciiTheme="majorHAnsi" w:cstheme="majorBidi" w:eastAsiaTheme="majorEastAsia" w:hAnsiTheme="majorHAnsi"/>
+      <w:color w:val="2F5496" w:themeColor="accent1" w:themeShade="bf"/>
       <w:sz w:val="32"/>
       <w:szCs w:val="32"/>
     </w:rPr>
   </w:style>
-  <w:style w:type="character" w:default="1" w:styleId="DefaultParagraphFont">
+  <w:style w:type="character" w:styleId="DefaultParagraphFont" w:default="1">
     <w:name w:val="Default Paragraph Font"/>
     <w:uiPriority w:val="1"/>
     <w:semiHidden/>
     <w:unhideWhenUsed/>
+    <w:qFormat/>
+    <w:rPr/>
   </w:style>
-  <w:style w:type="table" w:default="1" w:styleId="TableNormal">
-    <w:name w:val="Normal Table"/>
-    <w:uiPriority w:val="99"/>
-    <w:semiHidden/>
-    <w:unhideWhenUsed/>
-    <w:tblPr>
-      <w:tblInd w:w="0" w:type="dxa"/>
-      <w:tblCellMar>
-        <w:top w:w="0" w:type="dxa"/>
-        <w:left w:w="108" w:type="dxa"/>
-        <w:bottom w:w="0" w:type="dxa"/>
-        <w:right w:w="108" w:type="dxa"/>
-      </w:tblCellMar>
-    </w:tblPr>
-  </w:style>
-  <w:style w:type="numbering" w:default="1" w:styleId="NoList">
-    <w:name w:val="No List"/>
-    <w:uiPriority w:val="99"/>
-    <w:semiHidden/>
-    <w:unhideWhenUsed/>
-  </w:style>
-  <w:style w:type="character" w:customStyle="1" w:styleId="TitleChar">
+  <w:style w:type="character" w:styleId="TitleChar" w:customStyle="1">
     <w:name w:val="Title Char"/>
     <w:basedOn w:val="DefaultParagraphFont"/>
     <w:link w:val="Title"/>
     <w:uiPriority w:val="10"/>
     <w:qFormat/>
-    <w:rsid w:val="00585C09"/>
+    <w:rsid w:val="00585c09"/>
     <w:rPr>
-      <w:rFonts w:asciiTheme="majorHAnsi" w:eastAsiaTheme="majorEastAsia" w:hAnsiTheme="majorHAnsi" w:cstheme="majorBidi"/>
+      <w:rFonts w:ascii="Calibri Light" w:hAnsi="Calibri Light" w:eastAsia="" w:cs="" w:asciiTheme="majorHAnsi" w:cstheme="majorBidi" w:eastAsiaTheme="majorEastAsia" w:hAnsiTheme="majorHAnsi"/>
       <w:spacing w:val="-10"/>
       <w:kern w:val="2"/>
       <w:sz w:val="56"/>
       <w:szCs w:val="56"/>
     </w:rPr>
   </w:style>
-  <w:style w:type="character" w:customStyle="1" w:styleId="Heading1Char">
+  <w:style w:type="character" w:styleId="Heading1Char" w:customStyle="1">
     <w:name w:val="Heading 1 Char"/>
     <w:basedOn w:val="DefaultParagraphFont"/>
     <w:link w:val="Heading1"/>
     <w:uiPriority w:val="9"/>
     <w:qFormat/>
-    <w:rsid w:val="00585C09"/>
+    <w:rsid w:val="00585c09"/>
     <w:rPr>
-      <w:rFonts w:asciiTheme="majorHAnsi" w:eastAsiaTheme="majorEastAsia" w:hAnsiTheme="majorHAnsi" w:cstheme="majorBidi"/>
-      <w:color w:val="2F5496" w:themeColor="accent1" w:themeShade="BF"/>
+      <w:rFonts w:ascii="Calibri Light" w:hAnsi="Calibri Light" w:eastAsia="" w:cs="" w:asciiTheme="majorHAnsi" w:cstheme="majorBidi" w:eastAsiaTheme="majorEastAsia" w:hAnsiTheme="majorHAnsi"/>
+      <w:color w:val="2F5496" w:themeColor="accent1" w:themeShade="bf"/>
       <w:sz w:val="32"/>
       <w:szCs w:val="32"/>
     </w:rPr>
   </w:style>
-  <w:style w:type="character" w:customStyle="1" w:styleId="Bullets">
+  <w:style w:type="character" w:styleId="Bullets" w:customStyle="1">
     <w:name w:val="Bullets"/>
     <w:qFormat/>
     <w:rPr>
-      <w:rFonts w:ascii="OpenSymbol" w:eastAsia="OpenSymbol" w:hAnsi="OpenSymbol" w:cs="OpenSymbol"/>
+      <w:rFonts w:ascii="OpenSymbol" w:hAnsi="OpenSymbol" w:eastAsia="OpenSymbol" w:cs="OpenSymbol"/>
     </w:rPr>
   </w:style>
-  <w:style w:type="paragraph" w:customStyle="1" w:styleId="Heading">
+  <w:style w:type="character" w:styleId="CommentTextChar" w:customStyle="1">
+    <w:name w:val="Comment Text Char"/>
+    <w:basedOn w:val="DefaultParagraphFont"/>
+    <w:link w:val="CommentText"/>
+    <w:uiPriority w:val="99"/>
+    <w:semiHidden/>
+    <w:qFormat/>
+    <w:rPr>
+      <w:sz w:val="20"/>
+      <w:szCs w:val="20"/>
+    </w:rPr>
+  </w:style>
+  <w:style w:type="character" w:styleId="Annotationreference">
+    <w:name w:val="annotation reference"/>
+    <w:basedOn w:val="DefaultParagraphFont"/>
+    <w:uiPriority w:val="99"/>
+    <w:semiHidden/>
+    <w:unhideWhenUsed/>
+    <w:qFormat/>
+    <w:rPr>
+      <w:sz w:val="16"/>
+      <w:szCs w:val="16"/>
+    </w:rPr>
+  </w:style>
+  <w:style w:type="character" w:styleId="InternetLink">
+    <w:name w:val="Hyperlink"/>
+    <w:basedOn w:val="DefaultParagraphFont"/>
+    <w:uiPriority w:val="99"/>
+    <w:unhideWhenUsed/>
+    <w:rsid w:val="004e3e5a"/>
+    <w:rPr>
+      <w:color w:val="0563C1" w:themeColor="hyperlink"/>
+      <w:u w:val="single"/>
+    </w:rPr>
+  </w:style>
+  <w:style w:type="character" w:styleId="UnresolvedMention">
+    <w:name w:val="Unresolved Mention"/>
+    <w:basedOn w:val="DefaultParagraphFont"/>
+    <w:uiPriority w:val="99"/>
+    <w:semiHidden/>
+    <w:unhideWhenUsed/>
+    <w:qFormat/>
+    <w:rsid w:val="004e3e5a"/>
+    <w:rPr>
+      <w:color w:val="605E5C"/>
+      <w:shd w:fill="E1DFDD" w:val="clear"/>
+    </w:rPr>
+  </w:style>
+  <w:style w:type="paragraph" w:styleId="Heading" w:customStyle="1">
     <w:name w:val="Heading"/>
     <w:basedOn w:val="Normal"/>
-    <w:next w:val="BodyText"/>
+    <w:next w:val="TextBody"/>
     <w:qFormat/>
     <w:pPr>
-      <w:keepNext/>
+      <w:keepNext w:val="true"/>
       <w:spacing w:before="240" w:after="120"/>
     </w:pPr>
     <w:rPr>
-      <w:rFonts w:ascii="Liberation Sans" w:eastAsia="DejaVu Sans" w:hAnsi="Liberation Sans" w:cs="DejaVu Sans"/>
+      <w:rFonts w:ascii="Liberation Sans" w:hAnsi="Liberation Sans" w:eastAsia="DejaVu Sans" w:cs="DejaVu Sans"/>
       <w:sz w:val="28"/>
       <w:szCs w:val="28"/>
     </w:rPr>
   </w:style>
-  <w:style w:type="paragraph" w:styleId="BodyText">
+  <w:style w:type="paragraph" w:styleId="TextBody">
     <w:name w:val="Body Text"/>
     <w:basedOn w:val="Normal"/>
     <w:pPr>
-      <w:spacing w:after="140" w:line="276" w:lineRule="auto"/>
+      <w:spacing w:lineRule="auto" w:line="276" w:before="0" w:after="140"/>
     </w:pPr>
+    <w:rPr/>
   </w:style>
   <w:style w:type="paragraph" w:styleId="List">
     <w:name w:val="List"/>
-    <w:basedOn w:val="BodyText"/>
+    <w:basedOn w:val="TextBody"/>
+    <w:pPr/>
+    <w:rPr/>
   </w:style>
   <w:style w:type="paragraph" w:styleId="Caption">
+    <w:name w:val="Caption"/>
+    <w:basedOn w:val="Normal"/>
+    <w:qFormat/>
+    <w:pPr>
+      <w:suppressLineNumbers/>
+      <w:spacing w:before="120" w:after="120"/>
+    </w:pPr>
+    <w:rPr>
+      <w:i/>
+      <w:iCs/>
+      <w:sz w:val="24"/>
+      <w:szCs w:val="24"/>
+    </w:rPr>
+  </w:style>
+  <w:style w:type="paragraph" w:styleId="Index" w:customStyle="1">
+    <w:name w:val="Index"/>
+    <w:basedOn w:val="Normal"/>
+    <w:qFormat/>
+    <w:pPr>
+      <w:suppressLineNumbers/>
+    </w:pPr>
+    <w:rPr/>
+  </w:style>
+  <w:style w:type="paragraph" w:styleId="Caption1">
     <w:name w:val="caption"/>
     <w:basedOn w:val="Normal"/>
     <w:qFormat/>
@@ -3742,14 +5254,6 @@
       <w:szCs w:val="24"/>
     </w:rPr>
   </w:style>
-  <w:style w:type="paragraph" w:customStyle="1" w:styleId="Index">
-    <w:name w:val="Index"/>
-    <w:basedOn w:val="Normal"/>
-    <w:qFormat/>
-    <w:pPr>
-      <w:suppressLineNumbers/>
-    </w:pPr>
-  </w:style>
   <w:style w:type="paragraph" w:styleId="Title">
     <w:name w:val="Title"/>
     <w:basedOn w:val="Normal"/>
@@ -3757,13 +5261,13 @@
     <w:link w:val="TitleChar"/>
     <w:uiPriority w:val="10"/>
     <w:qFormat/>
-    <w:rsid w:val="00585C09"/>
+    <w:rsid w:val="00585c09"/>
     <w:pPr>
-      <w:spacing w:after="0" w:line="240" w:lineRule="auto"/>
+      <w:spacing w:lineRule="auto" w:line="240" w:before="0" w:after="0"/>
       <w:contextualSpacing/>
     </w:pPr>
     <w:rPr>
-      <w:rFonts w:asciiTheme="majorHAnsi" w:eastAsiaTheme="majorEastAsia" w:hAnsiTheme="majorHAnsi" w:cstheme="majorBidi"/>
+      <w:rFonts w:ascii="Calibri Light" w:hAnsi="Calibri Light" w:eastAsia="" w:cs="" w:asciiTheme="majorHAnsi" w:cstheme="majorBidi" w:eastAsiaTheme="majorEastAsia" w:hAnsiTheme="majorHAnsi"/>
       <w:spacing w:val="-10"/>
       <w:sz w:val="56"/>
       <w:szCs w:val="56"/>
@@ -3774,71 +5278,50 @@
     <w:basedOn w:val="Normal"/>
     <w:uiPriority w:val="34"/>
     <w:qFormat/>
-    <w:rsid w:val="00585C09"/>
+    <w:rsid w:val="00585c09"/>
     <w:pPr>
-      <w:ind w:left="720"/>
+      <w:spacing w:before="0" w:after="160"/>
+      <w:ind w:left="720" w:hanging="0"/>
       <w:contextualSpacing/>
     </w:pPr>
+    <w:rPr/>
   </w:style>
-  <w:style w:type="paragraph" w:styleId="CommentText">
+  <w:style w:type="paragraph" w:styleId="Annotationtext">
     <w:name w:val="annotation text"/>
     <w:basedOn w:val="Normal"/>
     <w:link w:val="CommentTextChar"/>
     <w:uiPriority w:val="99"/>
     <w:semiHidden/>
     <w:unhideWhenUsed/>
+    <w:qFormat/>
     <w:pPr>
-      <w:spacing w:line="240" w:lineRule="auto"/>
+      <w:spacing w:lineRule="auto" w:line="240"/>
     </w:pPr>
     <w:rPr>
       <w:sz w:val="20"/>
       <w:szCs w:val="20"/>
     </w:rPr>
   </w:style>
-  <w:style w:type="character" w:customStyle="1" w:styleId="CommentTextChar">
-    <w:name w:val="Comment Text Char"/>
-    <w:basedOn w:val="DefaultParagraphFont"/>
-    <w:link w:val="CommentText"/>
-    <w:uiPriority w:val="99"/>
-    <w:semiHidden/>
-    <w:rPr>
-      <w:sz w:val="20"/>
-      <w:szCs w:val="20"/>
-    </w:rPr>
-  </w:style>
-  <w:style w:type="character" w:styleId="CommentReference">
-    <w:name w:val="annotation reference"/>
-    <w:basedOn w:val="DefaultParagraphFont"/>
+  <w:style w:type="numbering" w:styleId="NoList" w:default="1">
+    <w:name w:val="No List"/>
     <w:uiPriority w:val="99"/>
     <w:semiHidden/>
     <w:unhideWhenUsed/>
-    <w:rPr>
-      <w:sz w:val="16"/>
-      <w:szCs w:val="16"/>
-    </w:rPr>
+    <w:qFormat/>
   </w:style>
-  <w:style w:type="character" w:styleId="Hyperlink">
-    <w:name w:val="Hyperlink"/>
-    <w:basedOn w:val="DefaultParagraphFont"/>
-    <w:uiPriority w:val="99"/>
-    <w:unhideWhenUsed/>
-    <w:rsid w:val="004E3E5A"/>
-    <w:rPr>
-      <w:color w:val="0563C1" w:themeColor="hyperlink"/>
-      <w:u w:val="single"/>
-    </w:rPr>
-  </w:style>
-  <w:style w:type="character" w:styleId="UnresolvedMention">
-    <w:name w:val="Unresolved Mention"/>
-    <w:basedOn w:val="DefaultParagraphFont"/>
+  <w:style w:type="table" w:default="1" w:styleId="TableNormal">
+    <w:name w:val="Normal Table"/>
     <w:uiPriority w:val="99"/>
     <w:semiHidden/>
     <w:unhideWhenUsed/>
-    <w:rsid w:val="004E3E5A"/>
-    <w:rPr>
-      <w:color w:val="605E5C"/>
-      <w:shd w:val="clear" w:color="auto" w:fill="E1DFDD"/>
-    </w:rPr>
+    <w:tblPr>
+      <w:tblCellMar>
+        <w:top w:w="0" w:type="dxa"/>
+        <w:left w:w="108" w:type="dxa"/>
+        <w:bottom w:w="0" w:type="dxa"/>
+        <w:right w:w="108" w:type="dxa"/>
+      </w:tblCellMar>
+    </w:tblPr>
   </w:style>
 </w:styles>
 </file>

--- a/Documents References/Articoli references notes.docx
+++ b/Documents References/Articoli references notes.docx
@@ -1,14 +1,12 @@
 
 <file path=word/document.xml><?xml version="1.0" encoding="utf-8"?>
-<w:document xmlns:o="urn:schemas-microsoft-com:office:office" xmlns:r="http://schemas.openxmlformats.org/officeDocument/2006/relationships" xmlns:v="urn:schemas-microsoft-com:vml" xmlns:w="http://schemas.openxmlformats.org/wordprocessingml/2006/main" xmlns:w10="urn:schemas-microsoft-com:office:word" xmlns:wp="http://schemas.openxmlformats.org/drawingml/2006/wordprocessingDrawing" xmlns:wps="http://schemas.microsoft.com/office/word/2010/wordprocessingShape" xmlns:wpg="http://schemas.microsoft.com/office/word/2010/wordprocessingGroup" xmlns:mc="http://schemas.openxmlformats.org/markup-compatibility/2006" xmlns:wp14="http://schemas.microsoft.com/office/word/2010/wordprocessingDrawing" xmlns:w14="http://schemas.microsoft.com/office/word/2010/wordml" mc:Ignorable="w14 wp14">
+<w:document xmlns:wpc="http://schemas.microsoft.com/office/word/2010/wordprocessingCanvas" xmlns:cx="http://schemas.microsoft.com/office/drawing/2014/chartex" xmlns:cx1="http://schemas.microsoft.com/office/drawing/2015/9/8/chartex" xmlns:cx2="http://schemas.microsoft.com/office/drawing/2015/10/21/chartex" xmlns:cx3="http://schemas.microsoft.com/office/drawing/2016/5/9/chartex" xmlns:cx4="http://schemas.microsoft.com/office/drawing/2016/5/10/chartex" xmlns:cx5="http://schemas.microsoft.com/office/drawing/2016/5/11/chartex" xmlns:cx6="http://schemas.microsoft.com/office/drawing/2016/5/12/chartex" xmlns:cx7="http://schemas.microsoft.com/office/drawing/2016/5/13/chartex" xmlns:cx8="http://schemas.microsoft.com/office/drawing/2016/5/14/chartex" xmlns:mc="http://schemas.openxmlformats.org/markup-compatibility/2006" xmlns:aink="http://schemas.microsoft.com/office/drawing/2016/ink" xmlns:am3d="http://schemas.microsoft.com/office/drawing/2017/model3d" xmlns:o="urn:schemas-microsoft-com:office:office" xmlns:oel="http://schemas.microsoft.com/office/2019/extlst" xmlns:r="http://schemas.openxmlformats.org/officeDocument/2006/relationships" xmlns:m="http://schemas.openxmlformats.org/officeDocument/2006/math" xmlns:v="urn:schemas-microsoft-com:vml" xmlns:wp14="http://schemas.microsoft.com/office/word/2010/wordprocessingDrawing" xmlns:wp="http://schemas.openxmlformats.org/drawingml/2006/wordprocessingDrawing" xmlns:w10="urn:schemas-microsoft-com:office:word" xmlns:w="http://schemas.openxmlformats.org/wordprocessingml/2006/main" xmlns:w14="http://schemas.microsoft.com/office/word/2010/wordml" xmlns:w15="http://schemas.microsoft.com/office/word/2012/wordml" xmlns:w16cex="http://schemas.microsoft.com/office/word/2018/wordml/cex" xmlns:w16cid="http://schemas.microsoft.com/office/word/2016/wordml/cid" xmlns:w16="http://schemas.microsoft.com/office/word/2018/wordml" xmlns:w16sdtdh="http://schemas.microsoft.com/office/word/2020/wordml/sdtdatahash" xmlns:w16se="http://schemas.microsoft.com/office/word/2015/wordml/symex" xmlns:wpg="http://schemas.microsoft.com/office/word/2010/wordprocessingGroup" xmlns:wpi="http://schemas.microsoft.com/office/word/2010/wordprocessingInk" xmlns:wne="http://schemas.microsoft.com/office/word/2006/wordml" xmlns:wps="http://schemas.microsoft.com/office/word/2010/wordprocessingShape" mc:Ignorable="w14 w15 w16se w16cid w16 w16cex w16sdtdh wp14">
   <w:body>
     <w:p>
       <w:pPr>
         <w:pStyle w:val="Title"/>
-        <w:rPr/>
-      </w:pPr>
-      <w:r>
-        <w:rPr/>
+      </w:pPr>
+      <w:r>
         <w:t xml:space="preserve">Articoli references notes </w:t>
       </w:r>
     </w:p>
@@ -19,10 +17,8 @@
           <w:ilvl w:val="0"/>
           <w:numId w:val="1"/>
         </w:numPr>
-        <w:rPr/>
-      </w:pPr>
-      <w:r>
-        <w:rPr/>
+      </w:pPr>
+      <w:r>
         <w:t>A Miniaturised, Fully Integrated NDIR CO2 Sensor On-Chip</w:t>
       </w:r>
     </w:p>
@@ -33,10 +29,8 @@
           <w:ilvl w:val="0"/>
           <w:numId w:val="2"/>
         </w:numPr>
-        <w:rPr/>
-      </w:pPr>
-      <w:r>
-        <w:rPr/>
+      </w:pPr>
+      <w:r>
         <w:t xml:space="preserve">CO2 long term exposure by humans can affect the organism: cognitive abilities, bones demineralization and kidney calcification </w:t>
       </w:r>
     </w:p>
@@ -47,10 +41,8 @@
           <w:ilvl w:val="0"/>
           <w:numId w:val="2"/>
         </w:numPr>
-        <w:rPr/>
-      </w:pPr>
-      <w:r>
-        <w:rPr/>
+      </w:pPr>
+      <w:r>
         <w:t>Ventilation air quality dictated by sensors</w:t>
       </w:r>
     </w:p>
@@ -61,10 +53,8 @@
           <w:ilvl w:val="0"/>
           <w:numId w:val="2"/>
         </w:numPr>
-        <w:rPr/>
-      </w:pPr>
-      <w:r>
-        <w:rPr/>
+      </w:pPr>
+      <w:r>
         <w:t>Also a low cost sensor can sometimes make the effect (electromechanical sensors and NDIR ones)</w:t>
       </w:r>
     </w:p>
@@ -75,7 +65,6 @@
           <w:ilvl w:val="0"/>
           <w:numId w:val="2"/>
         </w:numPr>
-        <w:rPr/>
       </w:pPr>
       <w:r>
         <w:rPr>
@@ -84,7 +73,6 @@
         <w:t>ELECTROMECHANICAL SENSORS:</w:t>
       </w:r>
       <w:r>
-        <w:rPr/>
         <w:t xml:space="preserve"> measurement of gas concentration by measuring the change in electrical properties</w:t>
       </w:r>
     </w:p>
@@ -95,10 +83,8 @@
           <w:ilvl w:val="1"/>
           <w:numId w:val="2"/>
         </w:numPr>
-        <w:rPr/>
-      </w:pPr>
-      <w:r>
-        <w:rPr/>
+      </w:pPr>
+      <w:r>
         <w:t>Resistance</w:t>
       </w:r>
     </w:p>
@@ -109,10 +95,8 @@
           <w:ilvl w:val="1"/>
           <w:numId w:val="2"/>
         </w:numPr>
-        <w:rPr/>
-      </w:pPr>
-      <w:r>
-        <w:rPr/>
+      </w:pPr>
+      <w:r>
         <w:t xml:space="preserve">Capacitance </w:t>
       </w:r>
     </w:p>
@@ -123,20 +107,16 @@
           <w:ilvl w:val="1"/>
           <w:numId w:val="2"/>
         </w:numPr>
-        <w:rPr/>
-      </w:pPr>
-      <w:r>
-        <w:rPr/>
+      </w:pPr>
+      <w:r>
         <w:t xml:space="preserve">Electric potential </w:t>
       </w:r>
     </w:p>
     <w:p>
       <w:pPr>
         <w:pStyle w:val="ListParagraph"/>
-        <w:rPr/>
-      </w:pPr>
-      <w:r>
-        <w:rPr/>
+      </w:pPr>
+      <w:r>
         <w:t>Induced by the absorption of a gas.</w:t>
       </w:r>
     </w:p>
@@ -147,7 +127,6 @@
           <w:ilvl w:val="0"/>
           <w:numId w:val="3"/>
         </w:numPr>
-        <w:rPr/>
       </w:pPr>
       <w:r>
         <w:rPr>
@@ -156,7 +135,6 @@
         <w:t>ELECTROMECHANICAL SENSORS</w:t>
       </w:r>
       <w:r>
-        <w:rPr/>
         <w:t xml:space="preserve">: </w:t>
       </w:r>
     </w:p>
@@ -167,10 +145,8 @@
           <w:ilvl w:val="1"/>
           <w:numId w:val="3"/>
         </w:numPr>
-        <w:rPr/>
-      </w:pPr>
-      <w:r>
-        <w:rPr/>
+      </w:pPr>
+      <w:r>
         <w:t xml:space="preserve">advantageous because of easy of fabrication </w:t>
       </w:r>
     </w:p>
@@ -181,10 +157,8 @@
           <w:ilvl w:val="1"/>
           <w:numId w:val="3"/>
         </w:numPr>
-        <w:rPr/>
-      </w:pPr>
-      <w:r>
-        <w:rPr/>
+      </w:pPr>
+      <w:r>
         <w:t>low cost</w:t>
       </w:r>
     </w:p>
@@ -195,10 +169,8 @@
           <w:ilvl w:val="1"/>
           <w:numId w:val="3"/>
         </w:numPr>
-        <w:rPr/>
-      </w:pPr>
-      <w:r>
-        <w:rPr/>
+      </w:pPr>
+      <w:r>
         <w:t xml:space="preserve">high sensitivity to wide range of compounds </w:t>
       </w:r>
     </w:p>
@@ -209,7 +181,6 @@
           <w:ilvl w:val="0"/>
           <w:numId w:val="3"/>
         </w:numPr>
-        <w:rPr/>
       </w:pPr>
       <w:r>
         <w:rPr>
@@ -218,7 +189,6 @@
         <w:t>ELECTROMECHANICAL SENSORS</w:t>
       </w:r>
       <w:r>
-        <w:rPr/>
         <w:t>: poor long-term stability and cross-sensitivity to other gases = less attractive in the CO2 sensor market</w:t>
       </w:r>
     </w:p>
@@ -229,16 +199,14 @@
           <w:ilvl w:val="0"/>
           <w:numId w:val="3"/>
         </w:numPr>
-        <w:rPr/>
       </w:pPr>
       <w:r>
         <w:rPr>
-          <w:shd w:fill="FFFF00" w:val="clear"/>
+          <w:shd w:val="clear" w:color="auto" w:fill="FFFF00"/>
         </w:rPr>
         <w:t>NDIR CO2:</w:t>
       </w:r>
       <w:r>
-        <w:rPr/>
         <w:t xml:space="preserve"> superior long-term stability and high gas specificity: significant absorption strength of CO2 in mid-IR region.</w:t>
       </w:r>
     </w:p>
@@ -249,30 +217,26 @@
           <w:ilvl w:val="0"/>
           <w:numId w:val="3"/>
         </w:numPr>
-        <w:rPr/>
-      </w:pPr>
-      <w:r>
-        <w:rPr/>
+      </w:pPr>
+      <w:r>
         <w:t>NDIR CO2: very high absorption coefficient of CO2 i</w:t>
       </w:r>
       <w:r>
         <w:rPr>
-          <w:shd w:fill="FFFF00" w:val="clear"/>
+          <w:shd w:val="clear" w:color="auto" w:fill="FFFF00"/>
         </w:rPr>
         <w:t>n mid-infrared:</w:t>
       </w:r>
       <w:r>
-        <w:rPr/>
         <w:t xml:space="preserve"> a </w:t>
       </w:r>
       <w:r>
         <w:rPr>
-          <w:shd w:fill="FFFF00" w:val="clear"/>
+          <w:shd w:val="clear" w:color="auto" w:fill="FFFF00"/>
         </w:rPr>
         <w:t xml:space="preserve">path length of few centimeters is </w:t>
       </w:r>
       <w:r>
-        <w:rPr/>
         <w:t>sufficient to detect small changes in CO2 concentration</w:t>
       </w:r>
     </w:p>
@@ -283,20 +247,17 @@
           <w:ilvl w:val="0"/>
           <w:numId w:val="3"/>
         </w:numPr>
-        <w:rPr/>
-      </w:pPr>
-      <w:r>
-        <w:rPr/>
+      </w:pPr>
+      <w:r>
         <w:t>NDIR CO2: th</w:t>
       </w:r>
       <w:r>
         <w:rPr>
-          <w:shd w:fill="FFFF00" w:val="clear"/>
+          <w:shd w:val="clear" w:color="auto" w:fill="FFFF00"/>
         </w:rPr>
         <w:t>e 83% of the total advanced CO2</w:t>
       </w:r>
       <w:r>
-        <w:rPr/>
         <w:t xml:space="preserve"> sensors are based on the NDIR technique</w:t>
       </w:r>
     </w:p>
@@ -307,10 +268,8 @@
           <w:ilvl w:val="0"/>
           <w:numId w:val="3"/>
         </w:numPr>
-        <w:rPr/>
-      </w:pPr>
-      <w:r>
-        <w:rPr/>
+      </w:pPr>
+      <w:r>
         <w:t xml:space="preserve">NDIR CO2: are also bulky: long (several cm) interaction length is required for achieving ppm detection </w:t>
       </w:r>
     </w:p>
@@ -321,10 +280,8 @@
           <w:ilvl w:val="0"/>
           <w:numId w:val="3"/>
         </w:numPr>
-        <w:rPr/>
-      </w:pPr>
-      <w:r>
-        <w:rPr/>
+      </w:pPr>
+      <w:r>
         <w:t>NDIR CO2: the cost is high because they are typically based on discrete co-assembled optical elements… in last years price and dimension changed giving them more interest in industry and academia</w:t>
       </w:r>
     </w:p>
@@ -335,15 +292,13 @@
           <w:ilvl w:val="0"/>
           <w:numId w:val="3"/>
         </w:numPr>
-        <w:rPr/>
-      </w:pPr>
-      <w:r>
-        <w:rPr/>
+      </w:pPr>
+      <w:r>
         <w:t xml:space="preserve">NDIR CO2: decreasing the cost depending on the design of miniaturized ones, which can use a </w:t>
       </w:r>
       <w:r>
         <w:rPr>
-          <w:shd w:fill="FFFF00" w:val="clear"/>
+          <w:shd w:val="clear" w:color="auto" w:fill="FFFF00"/>
         </w:rPr>
         <w:t>multi-pass cell or an optical cavity with various shapes.</w:t>
       </w:r>
@@ -355,36 +310,32 @@
           <w:ilvl w:val="0"/>
           <w:numId w:val="3"/>
         </w:numPr>
-        <w:rPr/>
-      </w:pPr>
-      <w:r>
-        <w:rPr/>
+      </w:pPr>
+      <w:r>
         <w:t>NDIR CO2: pre-concentrator coatings can be employed</w:t>
       </w:r>
       <w:r>
         <w:rPr>
-          <w:shd w:fill="FFFF00" w:val="clear"/>
+          <w:shd w:val="clear" w:color="auto" w:fill="FFFF00"/>
         </w:rPr>
         <w:t xml:space="preserve"> to effectively amplify</w:t>
       </w:r>
       <w:r>
-        <w:rPr/>
         <w:t xml:space="preserve"> </w:t>
       </w:r>
       <w:r>
         <w:rPr>
-          <w:shd w:fill="FFFF00" w:val="clear"/>
+          <w:shd w:val="clear" w:color="auto" w:fill="FFFF00"/>
         </w:rPr>
         <w:t xml:space="preserve">the gas concentration in the vicinity of the optical field </w:t>
       </w:r>
       <w:r>
         <w:rPr>
-          <w:rFonts w:eastAsia="Wingdings" w:cs="Wingdings" w:ascii="Wingdings" w:hAnsi="Wingdings"/>
+          <w:rFonts w:ascii="Wingdings" w:eastAsia="Wingdings" w:hAnsi="Wingdings" w:cs="Wingdings"/>
         </w:rPr>
         <w:t></w:t>
       </w:r>
       <w:r>
-        <w:rPr/>
         <w:t xml:space="preserve"> the optical path length can be reduced </w:t>
       </w:r>
     </w:p>
@@ -395,30 +346,26 @@
           <w:ilvl w:val="0"/>
           <w:numId w:val="3"/>
         </w:numPr>
-        <w:rPr/>
-      </w:pPr>
-      <w:r>
-        <w:rPr/>
+      </w:pPr>
+      <w:r>
         <w:t>NDIR CO2: broadband i</w:t>
       </w:r>
       <w:r>
         <w:rPr>
-          <w:shd w:fill="FFFF00" w:val="clear"/>
+          <w:shd w:val="clear" w:color="auto" w:fill="FFFF00"/>
         </w:rPr>
         <w:t>nfrared source + reflective gas tube + 2 optical</w:t>
       </w:r>
       <w:r>
-        <w:rPr/>
         <w:t xml:space="preserve"> </w:t>
       </w:r>
       <w:r>
         <w:rPr>
-          <w:shd w:fill="FFFF00" w:val="clear"/>
+          <w:shd w:val="clear" w:color="auto" w:fill="FFFF00"/>
         </w:rPr>
         <w:t xml:space="preserve">detectors </w:t>
       </w:r>
       <w:r>
-        <w:rPr/>
         <w:t xml:space="preserve">that are sensing and reference … the overall mechanism allows for autocalibration </w:t>
       </w:r>
     </w:p>
@@ -429,10 +376,8 @@
           <w:ilvl w:val="0"/>
           <w:numId w:val="3"/>
         </w:numPr>
-        <w:rPr/>
-      </w:pPr>
-      <w:r>
-        <w:rPr/>
+      </w:pPr>
+      <w:r>
         <w:t xml:space="preserve">NDIR CO2: mid-IR led has a relatively narrow emission spectrum such that the need for optical filters can be eliminated without introducing notable cross-sensitivity by other gases </w:t>
       </w:r>
     </w:p>
@@ -443,10 +388,8 @@
           <w:ilvl w:val="0"/>
           <w:numId w:val="3"/>
         </w:numPr>
-        <w:rPr/>
-      </w:pPr>
-      <w:r>
-        <w:rPr/>
+      </w:pPr>
+      <w:r>
         <w:t>NDIR CO2: why integrating cylinder? Multiple reflections can be experienced by the sensor before reaching the detector and thus a long effective path length on a small sensor footprint</w:t>
       </w:r>
     </w:p>
@@ -457,10 +400,8 @@
           <w:ilvl w:val="0"/>
           <w:numId w:val="3"/>
         </w:numPr>
-        <w:rPr/>
-      </w:pPr>
-      <w:r>
-        <w:rPr/>
+      </w:pPr>
+      <w:r>
         <w:t xml:space="preserve">NDIR CO2: the response time of the sensor usually depends on the level to measure in ambient (usually few hundreds of ppm), usually it could be long but there’s not a big problem for applications such as air quality monitoring </w:t>
       </w:r>
     </w:p>
@@ -471,40 +412,36 @@
           <w:ilvl w:val="0"/>
           <w:numId w:val="3"/>
         </w:numPr>
-        <w:rPr/>
-      </w:pPr>
-      <w:r>
-        <w:rPr/>
+      </w:pPr>
+      <w:r>
+        <w:lastRenderedPageBreak/>
         <w:t>NDIR sensor accuracy: can vary depending</w:t>
       </w:r>
       <w:r>
         <w:rPr>
-          <w:shd w:fill="FFFF00" w:val="clear"/>
+          <w:shd w:val="clear" w:color="auto" w:fill="FFFF00"/>
         </w:rPr>
         <w:t xml:space="preserve"> on the presence of water</w:t>
       </w:r>
       <w:r>
-        <w:rPr/>
         <w:t xml:space="preserve"> </w:t>
       </w:r>
       <w:r>
         <w:rPr>
-          <w:shd w:fill="FFFF00" w:val="clear"/>
+          <w:shd w:val="clear" w:color="auto" w:fill="FFFF00"/>
         </w:rPr>
         <w:t xml:space="preserve">molecules </w:t>
       </w:r>
       <w:r>
-        <w:rPr/>
         <w:t>(it depends on relative humidity RH in the air): the water vapor has a broad absorption in the infrared wavelength range</w:t>
       </w:r>
       <w:r>
         <w:rPr>
-          <w:shd w:fill="FFFF00" w:val="clear"/>
+          <w:shd w:val="clear" w:color="auto" w:fill="FFFF00"/>
         </w:rPr>
         <w:t xml:space="preserve"> that can be significant</w:t>
       </w:r>
       <w:r>
-        <w:rPr/>
         <w:t xml:space="preserve"> for some specific wavelength depending on the spectral overlap between the absorption band of the target gas and the water molecules </w:t>
       </w:r>
     </w:p>
@@ -515,10 +452,8 @@
           <w:ilvl w:val="1"/>
           <w:numId w:val="3"/>
         </w:numPr>
-        <w:rPr/>
-      </w:pPr>
-      <w:r>
-        <w:rPr/>
+      </w:pPr>
+      <w:r>
         <w:t xml:space="preserve">Different water interference characteristics </w:t>
       </w:r>
     </w:p>
@@ -529,10 +464,8 @@
           <w:ilvl w:val="1"/>
           <w:numId w:val="3"/>
         </w:numPr>
-        <w:rPr/>
-      </w:pPr>
-      <w:r>
-        <w:rPr/>
+      </w:pPr>
+      <w:r>
         <w:t xml:space="preserve">It is negligible in common ranges </w:t>
       </w:r>
     </w:p>
@@ -543,10 +476,8 @@
           <w:ilvl w:val="0"/>
           <w:numId w:val="3"/>
         </w:numPr>
-        <w:rPr/>
-      </w:pPr>
-      <w:r>
-        <w:rPr/>
+      </w:pPr>
+      <w:r>
         <w:t>All sensors: characteristics curves used for determine some points of concentrations dependent on T and RH (that are made variable during the measurement)</w:t>
       </w:r>
     </w:p>
@@ -557,10 +488,8 @@
           <w:ilvl w:val="0"/>
           <w:numId w:val="3"/>
         </w:numPr>
-        <w:rPr/>
-      </w:pPr>
-      <w:r>
-        <w:rPr/>
+      </w:pPr>
+      <w:r>
         <w:t>Stability of a sensor: deals with the degree to which the sensor’s characteristics remain constant over time. The drift can be attributed to factors such as temperature fluctuations and component aging.</w:t>
       </w:r>
     </w:p>
@@ -571,10 +500,8 @@
           <w:ilvl w:val="0"/>
           <w:numId w:val="3"/>
         </w:numPr>
-        <w:rPr/>
-      </w:pPr>
-      <w:r>
-        <w:rPr/>
+      </w:pPr>
+      <w:r>
         <w:t>Sometimes it could happen that the reference signal and the sensing signal change in opposite directions during this drift (led photodiode characteristics): strong correlation between the ambient temperature and the sensing signal whilst the worse correlation of the reference channel is not yet fully understood</w:t>
       </w:r>
     </w:p>
@@ -585,10 +512,8 @@
           <w:ilvl w:val="0"/>
           <w:numId w:val="1"/>
         </w:numPr>
-        <w:rPr/>
-      </w:pPr>
-      <w:r>
-        <w:rPr/>
+      </w:pPr>
+      <w:r>
         <w:t>Quartz-Enhanced Photoacoustic Spectroscopy: A Review</w:t>
       </w:r>
     </w:p>
@@ -599,26 +524,23 @@
           <w:ilvl w:val="0"/>
           <w:numId w:val="4"/>
         </w:numPr>
-        <w:rPr/>
-      </w:pPr>
-      <w:r>
-        <w:rPr/>
+      </w:pPr>
+      <w:r>
         <w:t xml:space="preserve">Quantitative and qualitative gas sensors categorization: analytical sensors (gas-chromatography and spectrometry), electrochemical, semiconductor and </w:t>
       </w:r>
       <w:r>
         <w:rPr>
-          <w:shd w:fill="00A933" w:val="clear"/>
+          <w:shd w:val="clear" w:color="auto" w:fill="00A933"/>
         </w:rPr>
         <w:t xml:space="preserve">laser optical absorption sensors </w:t>
       </w:r>
       <w:r>
         <w:rPr>
-          <w:rFonts w:eastAsia="Wingdings" w:cs="Wingdings" w:ascii="Wingdings" w:hAnsi="Wingdings"/>
+          <w:rFonts w:ascii="Wingdings" w:eastAsia="Wingdings" w:hAnsi="Wingdings" w:cs="Wingdings"/>
         </w:rPr>
         <w:t></w:t>
       </w:r>
       <w:r>
-        <w:rPr/>
         <w:t xml:space="preserve"> they are mainly classified based on the physical mechanism used </w:t>
       </w:r>
     </w:p>
@@ -629,10 +551,8 @@
           <w:ilvl w:val="0"/>
           <w:numId w:val="4"/>
         </w:numPr>
-        <w:rPr/>
-      </w:pPr>
-      <w:r>
-        <w:rPr/>
+      </w:pPr>
+      <w:r>
         <w:t xml:space="preserve">Analytical techniques: no real time response, costly, invasive and with a large spatial footprint </w:t>
       </w:r>
     </w:p>
@@ -643,17 +563,15 @@
           <w:ilvl w:val="0"/>
           <w:numId w:val="4"/>
         </w:numPr>
-        <w:rPr/>
       </w:pPr>
       <w:r>
         <w:rPr>
           <w:highlight w:val="magenta"/>
-          <w:shd w:fill="00A933" w:val="clear"/>
+          <w:shd w:val="clear" w:color="auto" w:fill="00A933"/>
         </w:rPr>
         <w:t>Electromechanical:</w:t>
       </w:r>
       <w:r>
-        <w:rPr/>
         <w:t xml:space="preserve"> relatively specific to individual gases, with usable resolution of less than one part per million of gas concentration and operate with a very small amount of current</w:t>
       </w:r>
     </w:p>
@@ -664,16 +582,14 @@
           <w:ilvl w:val="1"/>
           <w:numId w:val="4"/>
         </w:numPr>
-        <w:rPr/>
       </w:pPr>
       <w:r>
         <w:rPr>
-          <w:shd w:fill="00A933" w:val="clear"/>
+          <w:shd w:val="clear" w:color="auto" w:fill="00A933"/>
         </w:rPr>
         <w:t>Suited for portable, battery powered instruments</w:t>
       </w:r>
       <w:r>
-        <w:rPr/>
         <w:t xml:space="preserve"> </w:t>
       </w:r>
     </w:p>
@@ -685,18 +601,18 @@
           <w:numId w:val="4"/>
         </w:numPr>
         <w:rPr>
-          <w:shd w:fill="FFFF00" w:val="clear"/>
+          <w:shd w:val="clear" w:color="auto" w:fill="FFFF00"/>
         </w:rPr>
       </w:pPr>
       <w:r>
         <w:rPr>
-          <w:shd w:fill="00A933" w:val="clear"/>
+          <w:shd w:val="clear" w:color="auto" w:fill="00A933"/>
         </w:rPr>
         <w:t>But there’s the influence of hysteresis and water humidity</w:t>
       </w:r>
       <w:r>
         <w:rPr>
-          <w:shd w:fill="FFFF00" w:val="clear"/>
+          <w:shd w:val="clear" w:color="auto" w:fill="FFFF00"/>
         </w:rPr>
         <w:t xml:space="preserve"> </w:t>
       </w:r>
@@ -708,16 +624,14 @@
           <w:ilvl w:val="1"/>
           <w:numId w:val="4"/>
         </w:numPr>
-        <w:rPr/>
       </w:pPr>
       <w:r>
         <w:rPr>
-          <w:shd w:fill="00A933" w:val="clear"/>
+          <w:shd w:val="clear" w:color="auto" w:fill="00A933"/>
         </w:rPr>
         <w:t>Slow time response:</w:t>
       </w:r>
       <w:r>
-        <w:rPr/>
         <w:t xml:space="preserve"> fluctuations of gas and power up can make minutes for the sensor to reach 90% of tis final output value </w:t>
       </w:r>
     </w:p>
@@ -728,7 +642,6 @@
           <w:ilvl w:val="0"/>
           <w:numId w:val="4"/>
         </w:numPr>
-        <w:rPr/>
       </w:pPr>
       <w:r>
         <w:rPr>
@@ -737,7 +650,6 @@
         <w:t>Laser absorption spectroscopy (LAS):</w:t>
       </w:r>
       <w:r>
-        <w:rPr/>
         <w:t xml:space="preserve"> response is &lt; 1s and they are faster and part per quadrillion detection sensitivity (small traces detection)</w:t>
       </w:r>
     </w:p>
@@ -748,10 +660,8 @@
           <w:ilvl w:val="1"/>
           <w:numId w:val="4"/>
         </w:numPr>
-        <w:rPr/>
-      </w:pPr>
-      <w:r>
-        <w:rPr/>
+      </w:pPr>
+      <w:r>
         <w:t>Molecular absorption principle: transitions that an electromagnetic wave cause in a chemical species</w:t>
       </w:r>
     </w:p>
@@ -762,10 +672,8 @@
           <w:ilvl w:val="1"/>
           <w:numId w:val="4"/>
         </w:numPr>
-        <w:rPr/>
-      </w:pPr>
-      <w:r>
-        <w:rPr/>
+      </w:pPr>
+      <w:r>
         <w:t>If a molecule is irradiated by infrared light, it is excited to a rotational vibrational energy level manifold.</w:t>
       </w:r>
     </w:p>
@@ -776,16 +684,14 @@
           <w:ilvl w:val="0"/>
           <w:numId w:val="4"/>
         </w:numPr>
-        <w:rPr/>
       </w:pPr>
       <w:r>
         <w:rPr>
-          <w:shd w:fill="00A933" w:val="clear"/>
+          <w:shd w:val="clear" w:color="auto" w:fill="00A933"/>
         </w:rPr>
         <w:t>Semiconductor lasers as light source for sensors:</w:t>
       </w:r>
       <w:r>
-        <w:rPr/>
         <w:t xml:space="preserve"> limited by the available optical power</w:t>
       </w:r>
     </w:p>
@@ -796,10 +702,8 @@
           <w:ilvl w:val="0"/>
           <w:numId w:val="4"/>
         </w:numPr>
-        <w:rPr/>
-      </w:pPr>
-      <w:r>
-        <w:rPr/>
+      </w:pPr>
+      <w:r>
         <w:t xml:space="preserve">Mid-IR and previous analyzed NDIR are the common choice </w:t>
       </w:r>
     </w:p>
@@ -810,10 +714,8 @@
           <w:ilvl w:val="1"/>
           <w:numId w:val="4"/>
         </w:numPr>
-        <w:rPr/>
-      </w:pPr>
-      <w:r>
-        <w:rPr/>
+      </w:pPr>
+      <w:r>
         <w:t xml:space="preserve">Quantum cascade lasers (QCLs) </w:t>
       </w:r>
     </w:p>
@@ -824,20 +726,16 @@
           <w:ilvl w:val="1"/>
           <w:numId w:val="4"/>
         </w:numPr>
-        <w:rPr/>
-      </w:pPr>
-      <w:r>
-        <w:rPr/>
+      </w:pPr>
+      <w:r>
         <w:t>Interband cascade lasers (ICLs)</w:t>
       </w:r>
     </w:p>
     <w:p>
       <w:pPr>
         <w:pStyle w:val="ListParagraph"/>
-        <w:rPr/>
-      </w:pPr>
-      <w:r>
-        <w:rPr/>
+      </w:pPr>
+      <w:r>
         <w:t xml:space="preserve">High output power </w:t>
       </w:r>
     </w:p>
@@ -848,7 +746,6 @@
           <w:ilvl w:val="0"/>
           <w:numId w:val="5"/>
         </w:numPr>
-        <w:rPr/>
       </w:pPr>
       <w:r>
         <w:rPr>
@@ -857,7 +754,6 @@
         <w:t>LAS-based techniques</w:t>
       </w:r>
       <w:r>
-        <w:rPr/>
         <w:t>: excellent sensitivity and selectivity and long effective optical pathlengths, compactness, mechanical stability, versability and cost effectiveness</w:t>
       </w:r>
     </w:p>
@@ -868,7 +764,6 @@
           <w:ilvl w:val="0"/>
           <w:numId w:val="5"/>
         </w:numPr>
-        <w:rPr/>
       </w:pPr>
       <w:r>
         <w:rPr>
@@ -877,7 +772,6 @@
         <w:t>cavity ring down spectroscopy (CRDS):</w:t>
       </w:r>
       <w:r>
-        <w:rPr/>
         <w:t xml:space="preserve"> optical cavity with low loss and high reflectivity (&gt;99.9%): long optical path of up to several kilometers. Multiple reflections occur on mirrors after a pulse</w:t>
       </w:r>
     </w:p>
@@ -888,7 +782,6 @@
           <w:ilvl w:val="0"/>
           <w:numId w:val="5"/>
         </w:numPr>
-        <w:rPr/>
       </w:pPr>
       <w:r>
         <w:rPr>
@@ -897,8 +790,11 @@
         <w:t>Cavity enhanced absorption spectroscopy (CEAS):</w:t>
       </w:r>
       <w:r>
-        <w:rPr/>
-        <w:t xml:space="preserve"> it is a modification of CRDS: radiation is injected at a very small angle respect to the cavity axes. It results in the formation of a dense structure of a weak optical axial modes that makes the system more robust against instability in both cavity and laser spectrum.</w:t>
+        <w:t xml:space="preserve"> it is a modification of CRDS: radiation is injected at a very small angle respect to the cavity axes. It results in the formation of a dense </w:t>
+      </w:r>
+      <w:r>
+        <w:lastRenderedPageBreak/>
+        <w:t>structure of a weak optical axial modes that makes the system more robust against instability in both cavity and laser spectrum.</w:t>
       </w:r>
     </w:p>
     <w:p>
@@ -908,10 +804,8 @@
           <w:ilvl w:val="0"/>
           <w:numId w:val="5"/>
         </w:numPr>
-        <w:rPr/>
-      </w:pPr>
-      <w:r>
-        <w:rPr/>
+      </w:pPr>
+      <w:r>
         <w:t>Cavity output spectroscopy (ICOS): similar to CEAS: measurement procedure is the comparison between signal amplitude both at input and output of cavity.</w:t>
       </w:r>
     </w:p>
@@ -922,16 +816,14 @@
           <w:ilvl w:val="0"/>
           <w:numId w:val="5"/>
         </w:numPr>
-        <w:rPr/>
       </w:pPr>
       <w:r>
         <w:rPr>
-          <w:shd w:fill="FF7B59" w:val="clear"/>
+          <w:shd w:val="clear" w:color="auto" w:fill="FF7B59"/>
         </w:rPr>
         <w:t xml:space="preserve">Photo-acoustic spectroscopy (PAS): </w:t>
       </w:r>
       <w:r>
-        <w:rPr/>
         <w:t>one of the most robust and sensitive trace-gas optical detection techniques. Extremely high detection sensitivities with compact and relatively low cost absorption detection module (ADM)</w:t>
       </w:r>
     </w:p>
@@ -942,16 +834,14 @@
           <w:ilvl w:val="0"/>
           <w:numId w:val="5"/>
         </w:numPr>
-        <w:rPr/>
       </w:pPr>
       <w:r>
         <w:rPr>
-          <w:shd w:fill="FF7B59" w:val="clear"/>
+          <w:shd w:val="clear" w:color="auto" w:fill="FF7B59"/>
         </w:rPr>
         <w:t>PAS:</w:t>
       </w:r>
       <w:r>
-        <w:rPr/>
         <w:t xml:space="preserve"> is based on optical absorption procedure as ICOS, CEAS and CRDS as well. It differs in the physical phenomenon used for the detection of the absorption signal.</w:t>
       </w:r>
     </w:p>
@@ -962,16 +852,14 @@
           <w:ilvl w:val="0"/>
           <w:numId w:val="5"/>
         </w:numPr>
-        <w:rPr/>
       </w:pPr>
       <w:r>
         <w:rPr>
-          <w:shd w:fill="FF7B59" w:val="clear"/>
+          <w:shd w:val="clear" w:color="auto" w:fill="FF7B59"/>
         </w:rPr>
         <w:t>PAS: .</w:t>
       </w:r>
       <w:r>
-        <w:rPr/>
         <w:t>when light at a specific wavelength is absorbed by the gas sample, excited molecules will subsequently relax to the ground state either through emission of photons or by the means of non-radiative process: it produces localized heating in the gas which in turn results in an increase of the local pressure. If incident light intensity is modulated, generation of thermal energy in the sample will also be periodic and a pressure wave (a sound wave) will be produced having the same frequency of the light modulation.</w:t>
       </w:r>
     </w:p>
@@ -982,16 +870,14 @@
           <w:ilvl w:val="0"/>
           <w:numId w:val="5"/>
         </w:numPr>
-        <w:rPr/>
       </w:pPr>
       <w:r>
         <w:rPr>
-          <w:shd w:fill="FF7B59" w:val="clear"/>
+          <w:shd w:val="clear" w:color="auto" w:fill="FF7B59"/>
         </w:rPr>
         <w:t>PAS signal:</w:t>
       </w:r>
       <w:r>
-        <w:rPr/>
         <w:t xml:space="preserve"> can be amplified by tuning the modulation frequency to one of the acoustic resonances of the gas sample cell.</w:t>
       </w:r>
     </w:p>
@@ -1002,16 +888,14 @@
           <w:ilvl w:val="0"/>
           <w:numId w:val="5"/>
         </w:numPr>
-        <w:rPr/>
       </w:pPr>
       <w:r>
         <w:rPr>
-          <w:shd w:fill="FF7B59" w:val="clear"/>
+          <w:shd w:val="clear" w:color="auto" w:fill="FF7B59"/>
         </w:rPr>
         <w:t>PAS: i</w:t>
       </w:r>
       <w:r>
-        <w:rPr/>
         <w:t>n this strategy no optical detector is required and the resulting sound waves can be detected by a commercial hearing aid microphone.</w:t>
       </w:r>
     </w:p>
@@ -1022,16 +906,14 @@
           <w:ilvl w:val="0"/>
           <w:numId w:val="5"/>
         </w:numPr>
-        <w:rPr/>
       </w:pPr>
       <w:r>
         <w:rPr>
-          <w:shd w:fill="FF7B59" w:val="clear"/>
+          <w:shd w:val="clear" w:color="auto" w:fill="FF7B59"/>
         </w:rPr>
         <w:t xml:space="preserve">PAS: </w:t>
       </w:r>
       <w:r>
-        <w:rPr/>
         <w:t>In the adopted logic of calculus, there’s a linear relationship between the sample concentration and the photo-acoustic signal.</w:t>
       </w:r>
     </w:p>
@@ -1042,10 +924,8 @@
           <w:ilvl w:val="0"/>
           <w:numId w:val="5"/>
         </w:numPr>
-        <w:rPr/>
-      </w:pPr>
-      <w:r>
-        <w:rPr/>
+      </w:pPr>
+      <w:r>
         <w:t xml:space="preserve">PAS: also the noise can affect measurements as well. This noise is assumed to be independent from the optical excitation. </w:t>
       </w:r>
     </w:p>
@@ -1056,10 +936,8 @@
           <w:ilvl w:val="0"/>
           <w:numId w:val="5"/>
         </w:numPr>
-        <w:rPr/>
-      </w:pPr>
-      <w:r>
-        <w:rPr/>
+      </w:pPr>
+      <w:r>
         <w:t>PAS: the same technology of lasers and optical parameters oscillators of the near-IR and QCLs in mid-IR have been successfully applied to PAS</w:t>
       </w:r>
     </w:p>
@@ -1076,7 +954,7 @@
       </w:pPr>
       <w:r>
         <w:rPr>
-          <w:shd w:fill="FF7B59" w:val="clear"/>
+          <w:shd w:val="clear" w:color="auto" w:fill="FF7B59"/>
           <w:lang w:val="fr-FR"/>
         </w:rPr>
         <w:t>PAS</w:t>
@@ -1095,10 +973,8 @@
           <w:ilvl w:val="1"/>
           <w:numId w:val="5"/>
         </w:numPr>
-        <w:rPr/>
-      </w:pPr>
-      <w:r>
-        <w:rPr/>
+      </w:pPr>
+      <w:r>
         <w:t>caused by the radiation that is incident upon the walls of the PAS absorption cell</w:t>
       </w:r>
     </w:p>
@@ -1109,10 +985,8 @@
           <w:ilvl w:val="1"/>
           <w:numId w:val="5"/>
         </w:numPr>
-        <w:rPr/>
-      </w:pPr>
-      <w:r>
-        <w:rPr/>
+      </w:pPr>
+      <w:r>
         <w:t xml:space="preserve">non selective absorption of the gas cell window </w:t>
       </w:r>
     </w:p>
@@ -1123,10 +997,8 @@
           <w:ilvl w:val="1"/>
           <w:numId w:val="5"/>
         </w:numPr>
-        <w:rPr/>
-      </w:pPr>
-      <w:r>
-        <w:rPr/>
+      </w:pPr>
+      <w:r>
         <w:t>external acoustic noise</w:t>
       </w:r>
     </w:p>
@@ -1137,20 +1009,17 @@
           <w:ilvl w:val="0"/>
           <w:numId w:val="5"/>
         </w:numPr>
-        <w:rPr/>
-      </w:pPr>
-      <w:r>
-        <w:rPr/>
+      </w:pPr>
+      <w:r>
         <w:t xml:space="preserve">PAS and </w:t>
       </w:r>
       <w:r>
         <w:rPr>
-          <w:shd w:fill="FF7B59" w:val="clear"/>
+          <w:shd w:val="clear" w:color="auto" w:fill="FF7B59"/>
         </w:rPr>
         <w:t>signal to noise ratio improvement (SNR</w:t>
       </w:r>
       <w:r>
-        <w:rPr/>
         <w:t>): different designs for PAS cells have been proposed and implemented including a resonant cell with acoustic buffers, windowless and a differential cell</w:t>
       </w:r>
     </w:p>
@@ -1161,20 +1030,19 @@
           <w:ilvl w:val="0"/>
           <w:numId w:val="5"/>
         </w:numPr>
-        <w:rPr/>
       </w:pPr>
       <w:r>
         <w:rPr>
-          <w:shd w:fill="FF7B59" w:val="clear"/>
+          <w:shd w:val="clear" w:color="auto" w:fill="FF7B59"/>
         </w:rPr>
         <w:t>PAS and differential cell: i</w:t>
       </w:r>
       <w:r>
-        <w:rPr/>
         <w:t>t includes 2 acoustic resonators equipped with microphones having same responsivity at the resonance frequency of the cell. Since the laser light excites only one of the 2 resonators, difference between the two signals removes noise components that are coherent in both resonators</w:t>
       </w:r>
-      <w:r>
-        <w:rPr/>
+      <w:commentRangeStart w:id="0"/>
+      <w:commentRangeEnd w:id="0"/>
+      <w:r>
         <w:commentReference w:id="0"/>
       </w:r>
     </w:p>
@@ -1185,16 +1053,14 @@
           <w:ilvl w:val="0"/>
           <w:numId w:val="5"/>
         </w:numPr>
-        <w:rPr/>
       </w:pPr>
       <w:r>
         <w:rPr>
-          <w:shd w:fill="FF7B59" w:val="clear"/>
+          <w:shd w:val="clear" w:color="auto" w:fill="FF7B59"/>
         </w:rPr>
         <w:t>PAS and trace gas sensing applications:</w:t>
       </w:r>
       <w:r>
-        <w:rPr/>
         <w:t xml:space="preserve"> atmospheric chemistry, volcanic activity, agriculture, industrial processes, workplace surveillance and medical diagnostics.</w:t>
       </w:r>
     </w:p>
@@ -1205,10 +1071,8 @@
           <w:ilvl w:val="0"/>
           <w:numId w:val="5"/>
         </w:numPr>
-        <w:rPr/>
-      </w:pPr>
-      <w:r>
-        <w:rPr/>
+      </w:pPr>
+      <w:r>
         <w:t>PAS and other substances than CO2: nitric oxide (NO) from vehicle exhaust emissions, medicine and drug diffusion rates in skin and to detect trace concentrations of disease biomarkers such as ethylene (C2H4), ethane (C2H6) and pentane (C5H12) which are emitted by UV-exposed skin. NH3 for monitoring respiratory emission from cockroaches as well as detection of intake prohibited substances by athletes</w:t>
       </w:r>
     </w:p>
@@ -1219,10 +1083,9 @@
           <w:ilvl w:val="0"/>
           <w:numId w:val="5"/>
         </w:numPr>
-        <w:rPr/>
-      </w:pPr>
-      <w:r>
-        <w:rPr/>
+      </w:pPr>
+      <w:r>
+        <w:lastRenderedPageBreak/>
         <w:t>PAS low cost detectors on market: smoke detectors, toxic monitoring gas and oil sensors for monitoring hydrocarbons in water.</w:t>
       </w:r>
     </w:p>
@@ -1233,16 +1096,14 @@
           <w:ilvl w:val="0"/>
           <w:numId w:val="5"/>
         </w:numPr>
-        <w:rPr/>
       </w:pPr>
       <w:r>
         <w:rPr>
-          <w:shd w:fill="B4C7DC" w:val="clear"/>
+          <w:shd w:val="clear" w:color="auto" w:fill="B4C7DC"/>
         </w:rPr>
         <w:t>Quartz-enhanced photoacoustic spectroscopy (QEPAS)</w:t>
       </w:r>
       <w:r>
-        <w:rPr/>
         <w:t xml:space="preserve">: alternative approach to photo acoustic detection of trace gas utilizing a quartz tuning fork (QTF) as sharply acoustic transducer. It detects weak photo acoustic excitation and allowing the use of extremely small volumes </w:t>
       </w:r>
     </w:p>
@@ -1253,10 +1114,8 @@
           <w:ilvl w:val="0"/>
           <w:numId w:val="5"/>
         </w:numPr>
-        <w:rPr/>
-      </w:pPr>
-      <w:r>
-        <w:rPr/>
+      </w:pPr>
+      <w:r>
         <w:t>QEPAS: restrictions imposed on the gas cell by the acoustic resonance conditions are removed.</w:t>
       </w:r>
     </w:p>
@@ -1267,10 +1126,8 @@
           <w:ilvl w:val="0"/>
           <w:numId w:val="5"/>
         </w:numPr>
-        <w:rPr/>
-      </w:pPr>
-      <w:r>
-        <w:rPr/>
+      </w:pPr>
+      <w:r>
         <w:t>QEPAS: the quartz crystal is low-loss and low-cost piezoelectric material</w:t>
       </w:r>
     </w:p>
@@ -1281,10 +1138,8 @@
           <w:ilvl w:val="0"/>
           <w:numId w:val="5"/>
         </w:numPr>
-        <w:rPr/>
-      </w:pPr>
-      <w:r>
-        <w:rPr/>
+      </w:pPr>
+      <w:r>
         <w:t>QEPAS: QTF is a quadrupole which provides good environmental noise immunity</w:t>
       </w:r>
     </w:p>
@@ -1295,16 +1150,14 @@
           <w:ilvl w:val="0"/>
           <w:numId w:val="5"/>
         </w:numPr>
-        <w:rPr/>
       </w:pPr>
       <w:r>
         <w:rPr>
-          <w:shd w:fill="B4C7DC" w:val="clear"/>
+          <w:shd w:val="clear" w:color="auto" w:fill="B4C7DC"/>
         </w:rPr>
         <w:t>QEPAS:</w:t>
       </w:r>
       <w:r>
-        <w:rPr/>
         <w:t xml:space="preserve"> the excitation laser beam passes through the gap between the prongs without touching them</w:t>
       </w:r>
     </w:p>
@@ -1315,10 +1168,8 @@
           <w:ilvl w:val="0"/>
           <w:numId w:val="5"/>
         </w:numPr>
-        <w:rPr/>
-      </w:pPr>
-      <w:r>
-        <w:rPr/>
+      </w:pPr>
+      <w:r>
         <w:t>QEPAS: if a rotational-vibrational state is excited, a collision-induced vibrational to translation (V-T) relaxation follows with a time constant that for a particular molecule is dependent on the presence of other molecules and intermolecular interactions. This process is more sensitive for this technology compared with the PAS one.</w:t>
       </w:r>
     </w:p>
@@ -1329,10 +1180,8 @@
           <w:ilvl w:val="0"/>
           <w:numId w:val="5"/>
         </w:numPr>
-        <w:rPr/>
-      </w:pPr>
-      <w:r>
-        <w:rPr/>
+      </w:pPr>
+      <w:r>
         <w:t>QEPAS: wavelength of laser is varied by changing the driving current when the temperature of the laser is fixed. DFB QCL is the light source applied in this case, EC-QCL: is used when both temperature and current are fixed and the optical frequency can be scanned by applying a modulated voltage to a piezoelectric translator attached to the diffraction grating element of the EC-QCL.</w:t>
       </w:r>
     </w:p>
@@ -1343,10 +1192,8 @@
           <w:ilvl w:val="0"/>
           <w:numId w:val="5"/>
         </w:numPr>
-        <w:rPr/>
-      </w:pPr>
-      <w:r>
-        <w:rPr/>
+      </w:pPr>
+      <w:r>
         <w:t>QEPAS: sometimes wavelength modulation (WM) is employed to improve the QEPAS SNR, minimizing external acoustic noise for a QEPAS based sensor system (those are the WM QEPAS)</w:t>
       </w:r>
     </w:p>
@@ -1357,10 +1204,8 @@
           <w:ilvl w:val="0"/>
           <w:numId w:val="5"/>
         </w:numPr>
-        <w:rPr/>
-      </w:pPr>
-      <w:r>
-        <w:rPr/>
+      </w:pPr>
+      <w:r>
         <w:t>QEPAS (WM): the wm description is based on an intensity representation of an optical wave, so that only the absorption of the sample is considered and dispersion effects due to the sample can be neglected. Those results are obtained after various modulation steps.</w:t>
       </w:r>
     </w:p>
@@ -1371,10 +1216,8 @@
           <w:ilvl w:val="0"/>
           <w:numId w:val="5"/>
         </w:numPr>
-        <w:rPr/>
-      </w:pPr>
-      <w:r>
-        <w:rPr/>
+      </w:pPr>
+      <w:r>
         <w:t xml:space="preserve">Amplitude Modulation (AM) QEPAS: introduced because the vibrational spectra of most molecules consisting of more than five atoms are so dense that infrared absorption spectra consist in 100-200 cm-1 broad bands and spectroscopic identification of these species requires laser excitation sources with a wide spectral coverage </w:t>
       </w:r>
     </w:p>
@@ -1385,10 +1228,8 @@
           <w:ilvl w:val="0"/>
           <w:numId w:val="5"/>
         </w:numPr>
-        <w:rPr/>
-      </w:pPr>
-      <w:r>
-        <w:rPr/>
+      </w:pPr>
+      <w:r>
         <w:t>Amplitude Modulation (AM) QEPAS: on a laser radiation. This is operated at f0 by means of square wave amplitude current modulation and QEPAS signals are detected by a lock-in amplifier at the same f0 frequency.</w:t>
       </w:r>
     </w:p>
@@ -1399,10 +1240,8 @@
           <w:ilvl w:val="0"/>
           <w:numId w:val="5"/>
         </w:numPr>
-        <w:rPr/>
-      </w:pPr>
-      <w:r>
-        <w:rPr/>
+      </w:pPr>
+      <w:r>
         <w:t>Amplitude Modulation (AM) QEPAS are not background free. Residual radiation absorbed inside the gas cell produce a sound at the TF resonant frequency thus generating a coherent background.</w:t>
       </w:r>
     </w:p>
@@ -1413,10 +1252,8 @@
           <w:ilvl w:val="0"/>
           <w:numId w:val="5"/>
         </w:numPr>
-        <w:rPr/>
-      </w:pPr>
-      <w:r>
-        <w:rPr/>
+      </w:pPr>
+      <w:r>
         <w:t>Amplitude Modulation (AM) QEPAS: background subtraction can be applied because generally it is stable over several hours. This is done also by the mean of normalization of signal and background for every spectral point and in post processing.</w:t>
       </w:r>
     </w:p>
@@ -1427,10 +1264,8 @@
           <w:ilvl w:val="0"/>
           <w:numId w:val="5"/>
         </w:numPr>
-        <w:rPr/>
-      </w:pPr>
-      <w:r>
-        <w:rPr/>
+      </w:pPr>
+      <w:r>
         <w:t>Various architectures have been designed and implemented for the QEPAS realization (OB On-Beam QEPAS and Off-Beam QEPAS, which are characterized respectively by a perpendicular and parallel laser tube with respect to the QTF plane probing the acoustic vibration excited in the gas contained inside the ADM)</w:t>
       </w:r>
     </w:p>
@@ -1441,10 +1276,8 @@
           <w:ilvl w:val="0"/>
           <w:numId w:val="5"/>
         </w:numPr>
-        <w:rPr/>
-      </w:pPr>
-      <w:r>
-        <w:rPr/>
+      </w:pPr>
+      <w:r>
         <w:t xml:space="preserve">And the fiber coupled QCL-QEPAS: </w:t>
       </w:r>
     </w:p>
@@ -1455,18 +1288,16 @@
           <w:ilvl w:val="0"/>
           <w:numId w:val="5"/>
         </w:numPr>
-        <w:rPr/>
-      </w:pPr>
-      <w:r>
-        <w:rPr/>
+      </w:pPr>
+      <w:r>
         <w:t>QEPAS ranges of application in conclusion: they are demonstrated to be</w:t>
       </w:r>
-      <w:r>
-        <w:rPr/>
+      <w:commentRangeStart w:id="1"/>
+      <w:commentRangeEnd w:id="1"/>
+      <w:r>
         <w:commentReference w:id="1"/>
       </w:r>
       <w:r>
-        <w:rPr/>
         <w:t xml:space="preserve"> effective and mature for numerous real-world applications:</w:t>
       </w:r>
     </w:p>
@@ -1477,10 +1308,9 @@
           <w:ilvl w:val="1"/>
           <w:numId w:val="5"/>
         </w:numPr>
-        <w:rPr/>
-      </w:pPr>
-      <w:r>
-        <w:rPr/>
+      </w:pPr>
+      <w:r>
+        <w:lastRenderedPageBreak/>
         <w:t>environment monitoring (CO, CO2, CH4, H2CO, C2HF, C2HF5, N2O, NO2)</w:t>
       </w:r>
     </w:p>
@@ -1491,10 +1321,8 @@
           <w:ilvl w:val="1"/>
           <w:numId w:val="5"/>
         </w:numPr>
-        <w:rPr/>
-      </w:pPr>
-      <w:r>
-        <w:rPr/>
+      </w:pPr>
+      <w:r>
         <w:t>industrial emission measurements such as at combustion sites and gas pipelines (Hcl, CO2, CH4, CO, Nox, CH2O)</w:t>
       </w:r>
     </w:p>
@@ -1505,10 +1333,8 @@
           <w:ilvl w:val="1"/>
           <w:numId w:val="5"/>
         </w:numPr>
-        <w:rPr/>
-      </w:pPr>
-      <w:r>
-        <w:rPr/>
+      </w:pPr>
+      <w:r>
         <w:t>urban emission coming from automobile traffic (Nox, Sox)</w:t>
       </w:r>
     </w:p>
@@ -1519,10 +1345,8 @@
           <w:ilvl w:val="1"/>
           <w:numId w:val="5"/>
         </w:numPr>
-        <w:rPr/>
-      </w:pPr>
-      <w:r>
-        <w:rPr/>
+      </w:pPr>
+      <w:r>
         <w:t>rural emission such as a horticultural greenhouse and fruit storage (C2H6, C2H4, CH4, N2o)</w:t>
       </w:r>
     </w:p>
@@ -1533,10 +1357,8 @@
           <w:ilvl w:val="1"/>
           <w:numId w:val="5"/>
         </w:numPr>
-        <w:rPr/>
-      </w:pPr>
-      <w:r>
-        <w:rPr/>
+      </w:pPr>
+      <w:r>
         <w:t>control for manufacturing processes (SF6, Hcl)</w:t>
       </w:r>
     </w:p>
@@ -1547,10 +1369,8 @@
           <w:ilvl w:val="1"/>
           <w:numId w:val="5"/>
         </w:numPr>
-        <w:rPr/>
-      </w:pPr>
-      <w:r>
-        <w:rPr/>
+      </w:pPr>
+      <w:r>
         <w:t>detection of medically important molecules (NO, CO, NH3, C2H6, H2S)</w:t>
       </w:r>
     </w:p>
@@ -1561,10 +1381,8 @@
           <w:ilvl w:val="1"/>
           <w:numId w:val="5"/>
         </w:numPr>
-        <w:rPr/>
-      </w:pPr>
-      <w:r>
-        <w:rPr/>
+      </w:pPr>
+      <w:r>
         <w:t>toxic gases (CH2o, Hcl, HCN, N2H4 etc.)</w:t>
       </w:r>
     </w:p>
@@ -1575,10 +1393,8 @@
           <w:ilvl w:val="1"/>
           <w:numId w:val="5"/>
         </w:numPr>
-        <w:rPr/>
-      </w:pPr>
-      <w:r>
-        <w:rPr/>
+      </w:pPr>
+      <w:r>
         <w:t>planetary science (H2O, CH4, CO, CO2, N2H4, C2H2)</w:t>
       </w:r>
     </w:p>
@@ -1589,21 +1405,15 @@
           <w:ilvl w:val="1"/>
           <w:numId w:val="5"/>
         </w:numPr>
-        <w:rPr/>
-      </w:pPr>
-      <w:r>
-        <w:rPr/>
+      </w:pPr>
+      <w:r>
         <w:t>environmental monitoring</w:t>
       </w:r>
     </w:p>
     <w:p>
       <w:pPr>
         <w:pStyle w:val="ListParagraph"/>
-        <w:rPr/>
-      </w:pPr>
-      <w:r>
-        <w:rPr/>
-      </w:r>
+      </w:pPr>
     </w:p>
     <w:p>
       <w:pPr>
@@ -1612,20 +1422,16 @@
           <w:ilvl w:val="0"/>
           <w:numId w:val="5"/>
         </w:numPr>
-        <w:rPr/>
-      </w:pPr>
-      <w:r>
-        <w:rPr/>
+      </w:pPr>
+      <w:r>
         <w:t>QEPAS have been for instance installed in a mobile laboratory to perform atmospheric CH4 and N2O detection near 2 urban landfill sites located in Houston: they recorded concentration values in a very good agreement (&lt;5% difference) with those measured by the Aerodyne Research Inc. “QCL mini monitor” multi-pass optical sensor having a CH4 detection sensitivity of 300 ppt and N2O detection sensitivity of 60ppt, both in 1 s which demostrates the precision, stability and applicability of the QEPAS sensing technique.</w:t>
       </w:r>
     </w:p>
     <w:p>
       <w:pPr>
         <w:pStyle w:val="Heading1"/>
-        <w:rPr/>
-      </w:pPr>
-      <w:r>
-        <w:rPr/>
+      </w:pPr>
+      <w:r>
         <w:t>Analytical determination of load resistance value for MQ-series gas sensors: MQ-6 as case study</w:t>
       </w:r>
     </w:p>
@@ -1636,10 +1442,8 @@
           <w:ilvl w:val="0"/>
           <w:numId w:val="7"/>
         </w:numPr>
-        <w:rPr/>
-      </w:pPr>
-      <w:r>
-        <w:rPr/>
+      </w:pPr>
+      <w:r>
         <w:t xml:space="preserve">MQ sensors: high sensitivity and low cost </w:t>
       </w:r>
     </w:p>
@@ -1650,10 +1454,8 @@
           <w:ilvl w:val="0"/>
           <w:numId w:val="7"/>
         </w:numPr>
-        <w:rPr/>
-      </w:pPr>
-      <w:r>
-        <w:rPr/>
+      </w:pPr>
+      <w:r>
         <w:t xml:space="preserve">MQ sensors: process of load resistance selection is a matter not well studied </w:t>
       </w:r>
     </w:p>
@@ -1664,10 +1466,8 @@
           <w:ilvl w:val="0"/>
           <w:numId w:val="7"/>
         </w:numPr>
-        <w:rPr/>
-      </w:pPr>
-      <w:r>
-        <w:rPr/>
+      </w:pPr>
+      <w:r>
         <w:t>MQ sensors: parametrical investigation of load resistance and power dissipation on LPG</w:t>
       </w:r>
     </w:p>
@@ -1678,10 +1478,8 @@
           <w:ilvl w:val="0"/>
           <w:numId w:val="7"/>
         </w:numPr>
-        <w:rPr/>
-      </w:pPr>
-      <w:r>
-        <w:rPr/>
+      </w:pPr>
+      <w:r>
         <w:t xml:space="preserve">MQ sensors: metal oxide (MOX) semi-conductor gas sensors: wide applications in gas concentration sensing and detection because of their high sensitivity and low cost </w:t>
       </w:r>
     </w:p>
@@ -1692,10 +1490,8 @@
           <w:ilvl w:val="0"/>
           <w:numId w:val="7"/>
         </w:numPr>
-        <w:rPr/>
-      </w:pPr>
-      <w:r>
-        <w:rPr/>
+      </w:pPr>
+      <w:r>
         <w:t>MOX sensors: consists of a micro AL2O3 ceramic tube, a sensitive layer of tin dioxide (SnO2) and Nickel-Chromium alloys which serve as a heater coil</w:t>
       </w:r>
     </w:p>
@@ -1706,10 +1502,8 @@
           <w:ilvl w:val="0"/>
           <w:numId w:val="7"/>
         </w:numPr>
-        <w:rPr/>
-      </w:pPr>
-      <w:r>
-        <w:rPr/>
+      </w:pPr>
+      <w:r>
         <w:t>MOX sensors: 6 pins, 4 of which are for signal and electrodes, remaining 2 for heating coils</w:t>
       </w:r>
     </w:p>
@@ -1720,10 +1514,8 @@
           <w:ilvl w:val="0"/>
           <w:numId w:val="7"/>
         </w:numPr>
-        <w:rPr/>
-      </w:pPr>
-      <w:r>
-        <w:rPr/>
+      </w:pPr>
+      <w:r>
         <w:t xml:space="preserve">MOX sensors: tin dioxide (SnO2) semiconductor is the sensor gas sensitive portion with a low conductivity in clean air </w:t>
       </w:r>
     </w:p>
@@ -1734,10 +1526,8 @@
           <w:ilvl w:val="0"/>
           <w:numId w:val="7"/>
         </w:numPr>
-        <w:rPr/>
-      </w:pPr>
-      <w:r>
-        <w:rPr/>
+      </w:pPr>
+      <w:r>
         <w:t>MOX sensors and their principle: based on variation of their resistance when they come in contact with the gas to be sensed. Magnitude of the sensor output signal depends on the concentration and nature of the gas and the type of metal oxide used for the sensor sensing surface</w:t>
       </w:r>
     </w:p>
@@ -1748,10 +1538,8 @@
           <w:ilvl w:val="0"/>
           <w:numId w:val="7"/>
         </w:numPr>
-        <w:rPr/>
-      </w:pPr>
-      <w:r>
-        <w:rPr/>
+      </w:pPr>
+      <w:r>
         <w:t>MOX sensors: made up of 2 elements, namely the heating and the sensing elements. These elements are normally powered independently either form the same or separate voltage surface</w:t>
       </w:r>
     </w:p>
@@ -1762,10 +1550,8 @@
           <w:ilvl w:val="0"/>
           <w:numId w:val="7"/>
         </w:numPr>
-        <w:rPr/>
-      </w:pPr>
-      <w:r>
-        <w:rPr/>
+      </w:pPr>
+      <w:r>
         <w:t>MOX sensors: heater voltage will allow it to generate the required heat for maintaining the sensor in the active state while sensor voltage will allow the sensor to convert the sensed gas concentration to an appropriate voltage level across the load resistor connected in series with the sensing element</w:t>
       </w:r>
     </w:p>
@@ -1776,10 +1562,8 @@
           <w:ilvl w:val="0"/>
           <w:numId w:val="7"/>
         </w:numPr>
-        <w:rPr/>
-      </w:pPr>
-      <w:r>
-        <w:rPr/>
+      </w:pPr>
+      <w:r>
         <w:t>MOX sensors: because of the characteristic of the sensing element a simple electrical equivalent circuit can be used to convert the sensed gas concentration to a corresponding signal usually voltage across the load resistor</w:t>
       </w:r>
     </w:p>
@@ -1790,10 +1574,9 @@
           <w:ilvl w:val="0"/>
           <w:numId w:val="7"/>
         </w:numPr>
-        <w:rPr/>
-      </w:pPr>
-      <w:r>
-        <w:rPr/>
+      </w:pPr>
+      <w:r>
+        <w:lastRenderedPageBreak/>
         <w:t>MOX sensors and their calibration: those parameters must be known:</w:t>
       </w:r>
     </w:p>
@@ -1804,10 +1587,8 @@
           <w:ilvl w:val="1"/>
           <w:numId w:val="7"/>
         </w:numPr>
-        <w:rPr/>
-      </w:pPr>
-      <w:r>
-        <w:rPr/>
+      </w:pPr>
+      <w:r>
         <w:t xml:space="preserve">Vcc: sensor calibration voltage </w:t>
       </w:r>
     </w:p>
@@ -1818,10 +1599,8 @@
           <w:ilvl w:val="1"/>
           <w:numId w:val="7"/>
         </w:numPr>
-        <w:rPr/>
-      </w:pPr>
-      <w:r>
-        <w:rPr/>
+      </w:pPr>
+      <w:r>
         <w:t xml:space="preserve">VRL: sensor electrical equivalent circuit output voltage </w:t>
       </w:r>
     </w:p>
@@ -1832,10 +1611,8 @@
           <w:ilvl w:val="1"/>
           <w:numId w:val="7"/>
         </w:numPr>
-        <w:rPr/>
-      </w:pPr>
-      <w:r>
-        <w:rPr/>
+      </w:pPr>
+      <w:r>
         <w:t xml:space="preserve">R0: sensor resistance for referent gas concentration and environmental conditions (temperature and humidity) </w:t>
       </w:r>
     </w:p>
@@ -1846,10 +1623,8 @@
           <w:ilvl w:val="1"/>
           <w:numId w:val="7"/>
         </w:numPr>
-        <w:rPr/>
-      </w:pPr>
-      <w:r>
-        <w:rPr/>
+      </w:pPr>
+      <w:r>
         <w:t xml:space="preserve">RS: sensor resistance </w:t>
       </w:r>
     </w:p>
@@ -1860,10 +1635,8 @@
           <w:ilvl w:val="1"/>
           <w:numId w:val="7"/>
         </w:numPr>
-        <w:rPr/>
-      </w:pPr>
-      <w:r>
-        <w:rPr/>
+      </w:pPr>
+      <w:r>
         <w:t xml:space="preserve">RL: load resistance </w:t>
       </w:r>
     </w:p>
@@ -1874,10 +1647,8 @@
           <w:ilvl w:val="0"/>
           <w:numId w:val="7"/>
         </w:numPr>
-        <w:rPr/>
-      </w:pPr>
-      <w:r>
-        <w:rPr/>
+      </w:pPr>
+      <w:r>
         <w:t xml:space="preserve">MOX sensors and R0: this resistance is not explicitly given in the datasheet and has to be determined experimentally </w:t>
       </w:r>
     </w:p>
@@ -1888,10 +1659,8 @@
           <w:ilvl w:val="0"/>
           <w:numId w:val="7"/>
         </w:numPr>
-        <w:rPr/>
-      </w:pPr>
-      <w:r>
-        <w:rPr/>
+      </w:pPr>
+      <w:r>
         <w:t>MOX sensors and R0: it must be determined for every sensor to be used because it is practically impossible to have similar gas sensors with the same value of R0</w:t>
       </w:r>
     </w:p>
@@ -1902,10 +1671,8 @@
           <w:ilvl w:val="0"/>
           <w:numId w:val="7"/>
         </w:numPr>
-        <w:rPr/>
-      </w:pPr>
-      <w:r>
-        <w:rPr/>
+      </w:pPr>
+      <w:r>
         <w:t>MOX sensors: the value of R0 affects the results in general. This is because it is impossible to secure the reproducibility and stability of this class of sensors as a result of the impossibility of keeping the consistency of the manufacturing environment. It assures some variation in the sensor behaviour from one sensor to another and from one production batch to another.</w:t>
       </w:r>
     </w:p>
@@ -1916,10 +1683,8 @@
           <w:ilvl w:val="0"/>
           <w:numId w:val="7"/>
         </w:numPr>
-        <w:rPr/>
-      </w:pPr>
-      <w:r>
-        <w:rPr/>
+      </w:pPr>
+      <w:r>
         <w:t>MOX sensors: after the R0 has been determined, it is possible to determine the sensor resistance at different gas concentrations value for various gases and different conditions (temperature and relative humidity (RH))</w:t>
       </w:r>
     </w:p>
@@ -1930,10 +1695,8 @@
           <w:ilvl w:val="0"/>
           <w:numId w:val="7"/>
         </w:numPr>
-        <w:rPr/>
-      </w:pPr>
-      <w:r>
-        <w:rPr/>
+      </w:pPr>
+      <w:r>
         <w:t>MOX sensors: the sensor circuit sensitivity and the sensor power dissipation are both functions of the load resistance.</w:t>
       </w:r>
     </w:p>
@@ -1944,10 +1707,8 @@
           <w:ilvl w:val="0"/>
           <w:numId w:val="7"/>
         </w:numPr>
-        <w:rPr/>
-      </w:pPr>
-      <w:r>
-        <w:rPr/>
+      </w:pPr>
+      <w:r>
         <w:t xml:space="preserve">MOX sensor, example of the MQ2 sensor: the 20 kohm load resistance as given in the sensor datasheet is used </w:t>
       </w:r>
     </w:p>
@@ -1958,10 +1719,8 @@
           <w:ilvl w:val="0"/>
           <w:numId w:val="7"/>
         </w:numPr>
-        <w:rPr/>
-      </w:pPr>
-      <w:r>
-        <w:rPr/>
+      </w:pPr>
+      <w:r>
         <w:t>MOX sensor MQ sensors and selection of load resistance: it should be selected in such a way to optimize the alarm threshold value and keep the sensor power dissipation below the maximum allowable value. In some datasheet the manufacturer provides data on the value of load resistance to be used so that the resolution would be sufficient around the alarm point</w:t>
       </w:r>
     </w:p>
@@ -1972,20 +1731,16 @@
           <w:ilvl w:val="0"/>
           <w:numId w:val="7"/>
         </w:numPr>
-        <w:rPr/>
-      </w:pPr>
-      <w:r>
-        <w:rPr/>
+      </w:pPr>
+      <w:r>
         <w:t xml:space="preserve">MOX sensor: the load resistance should be selected wisely: a lower value will result in less sensitivity while a higher value will give less accuracy </w:t>
       </w:r>
     </w:p>
     <w:p>
       <w:pPr>
         <w:pStyle w:val="Heading1"/>
-        <w:rPr/>
-      </w:pPr>
-      <w:r>
-        <w:rPr/>
+      </w:pPr>
+      <w:r>
         <w:t>Application of MQ-Sensors to Indoor Air Quality Monitoring in Lab based on IoT</w:t>
       </w:r>
     </w:p>
@@ -1996,10 +1751,8 @@
           <w:ilvl w:val="0"/>
           <w:numId w:val="8"/>
         </w:numPr>
-        <w:rPr/>
-      </w:pPr>
-      <w:r>
-        <w:rPr/>
+      </w:pPr>
+      <w:r>
         <w:t xml:space="preserve">Indoor air quality: refers to the building’s residents’ air quality. State of bad or good content inside a building (residence, hospital, lab) that can impact the occupants’ health, comfort, performance and physical reactions </w:t>
       </w:r>
     </w:p>
@@ -2010,10 +1763,8 @@
           <w:ilvl w:val="0"/>
           <w:numId w:val="8"/>
         </w:numPr>
-        <w:rPr/>
-      </w:pPr>
-      <w:r>
-        <w:rPr/>
+      </w:pPr>
+      <w:r>
         <w:t>Better indoor air quality is known as chemical (gaze) or biological (bacteria and fungi) or physical contaminants such as dust and the concentration of air pollutants in building does not exceed the environmental threshold.</w:t>
       </w:r>
     </w:p>
@@ -2024,10 +1775,8 @@
           <w:ilvl w:val="0"/>
           <w:numId w:val="8"/>
         </w:numPr>
-        <w:rPr/>
-      </w:pPr>
-      <w:r>
-        <w:rPr/>
+      </w:pPr>
+      <w:r>
         <w:t xml:space="preserve">2 categories for air pollutants: primary and secondary categories. Primary: polluting elements directly generated by air contamination. An example is CO because is produced by combustion </w:t>
       </w:r>
     </w:p>
@@ -2038,10 +1787,8 @@
           <w:ilvl w:val="0"/>
           <w:numId w:val="8"/>
         </w:numPr>
-        <w:rPr/>
-      </w:pPr>
-      <w:r>
-        <w:rPr/>
+      </w:pPr>
+      <w:r>
         <w:t xml:space="preserve">Secondary contaminants: created when main pollutants react in the atmosphere: photochemical smog produces ozone, which is one example of secondary contamination  </w:t>
       </w:r>
     </w:p>
@@ -2052,114 +1799,67 @@
           <w:ilvl w:val="0"/>
           <w:numId w:val="8"/>
         </w:numPr>
-        <w:rPr/>
-      </w:pPr>
-      <w:r>
-        <w:rPr/>
+      </w:pPr>
+      <w:r>
         <w:t>IoT technology: can access information about the availability of indoor air quality monitoring in lab (IAQML) in real time by using Wireless Sensor Network (WSN) based monitoring systems.</w:t>
       </w:r>
     </w:p>
     <w:p>
       <w:pPr>
         <w:pStyle w:val="ListParagraph"/>
-        <w:ind w:hanging="0"/>
-        <w:rPr/>
-      </w:pPr>
-      <w:r>
-        <w:rPr/>
-      </w:r>
-    </w:p>
-    <w:p>
-      <w:pPr>
-        <w:pStyle w:val="ListParagraph"/>
-        <w:ind w:hanging="0"/>
-        <w:rPr/>
-      </w:pPr>
-      <w:r>
-        <w:rPr/>
-      </w:r>
-    </w:p>
-    <w:p>
-      <w:pPr>
-        <w:pStyle w:val="ListParagraph"/>
-        <w:ind w:hanging="0"/>
-        <w:rPr/>
-      </w:pPr>
-      <w:r>
-        <w:rPr/>
-      </w:r>
-    </w:p>
-    <w:p>
-      <w:pPr>
-        <w:pStyle w:val="ListParagraph"/>
-        <w:ind w:hanging="0"/>
-        <w:rPr/>
-      </w:pPr>
-      <w:r>
-        <w:rPr/>
-      </w:r>
-    </w:p>
-    <w:p>
-      <w:pPr>
-        <w:pStyle w:val="ListParagraph"/>
-        <w:ind w:hanging="0"/>
-        <w:rPr/>
-      </w:pPr>
-      <w:r>
-        <w:rPr/>
-      </w:r>
-    </w:p>
-    <w:p>
-      <w:pPr>
-        <w:pStyle w:val="ListParagraph"/>
-        <w:ind w:hanging="0"/>
-        <w:rPr/>
-      </w:pPr>
-      <w:r>
-        <w:rPr/>
-      </w:r>
-    </w:p>
-    <w:p>
-      <w:pPr>
-        <w:pStyle w:val="ListParagraph"/>
-        <w:ind w:hanging="0"/>
-        <w:rPr/>
-      </w:pPr>
-      <w:r>
-        <w:rPr/>
-      </w:r>
-    </w:p>
-    <w:p>
-      <w:pPr>
-        <w:pStyle w:val="ListParagraph"/>
-        <w:ind w:hanging="0"/>
-        <w:rPr/>
-      </w:pPr>
-      <w:r>
-        <w:rPr/>
-      </w:r>
-    </w:p>
-    <w:p>
-      <w:pPr>
-        <w:pStyle w:val="ListParagraph"/>
-        <w:ind w:hanging="0"/>
+      </w:pPr>
+    </w:p>
+    <w:p>
+      <w:pPr>
+        <w:pStyle w:val="ListParagraph"/>
+      </w:pPr>
+    </w:p>
+    <w:p>
+      <w:pPr>
+        <w:pStyle w:val="ListParagraph"/>
+      </w:pPr>
+    </w:p>
+    <w:p>
+      <w:pPr>
+        <w:pStyle w:val="ListParagraph"/>
+      </w:pPr>
+    </w:p>
+    <w:p>
+      <w:pPr>
+        <w:pStyle w:val="ListParagraph"/>
+      </w:pPr>
+    </w:p>
+    <w:p>
+      <w:pPr>
+        <w:pStyle w:val="ListParagraph"/>
+      </w:pPr>
+    </w:p>
+    <w:p>
+      <w:pPr>
+        <w:pStyle w:val="ListParagraph"/>
+      </w:pPr>
+    </w:p>
+    <w:p>
+      <w:pPr>
+        <w:pStyle w:val="ListParagraph"/>
+      </w:pPr>
+    </w:p>
+    <w:p>
+      <w:pPr>
+        <w:pStyle w:val="ListParagraph"/>
         <w:rPr>
-          <w:rFonts w:ascii="Calibri Light" w:hAnsi="Calibri Light" w:eastAsia="" w:cs="" w:asciiTheme="majorHAnsi" w:cstheme="majorBidi" w:eastAsiaTheme="majorEastAsia" w:hAnsiTheme="majorHAnsi"/>
-          <w:color w:val="2F5496" w:themeColor="accent1" w:themeShade="bf"/>
-          <w:kern w:val="2"/>
+          <w:rFonts w:asciiTheme="majorHAnsi" w:eastAsiaTheme="majorEastAsia" w:hAnsiTheme="majorHAnsi" w:cstheme="majorBidi"/>
+          <w:color w:val="2F5496" w:themeColor="accent1" w:themeShade="BF"/>
           <w:sz w:val="32"/>
           <w:szCs w:val="32"/>
-          <w:lang w:val="en-US" w:eastAsia="en-US" w:bidi="ar-SA"/>
         </w:rPr>
       </w:pPr>
       <w:r>
         <w:rPr>
-          <w:rFonts w:eastAsia="" w:cs="" w:cstheme="majorBidi" w:eastAsiaTheme="majorEastAsia" w:ascii="Calibri Light" w:hAnsi="Calibri Light"/>
-          <w:color w:val="2F5496" w:themeColor="accent1" w:themeShade="bf"/>
-          <w:kern w:val="2"/>
+          <w:rFonts w:ascii="Calibri Light" w:eastAsiaTheme="majorEastAsia" w:hAnsi="Calibri Light" w:cstheme="majorBidi"/>
+          <w:color w:val="2F5496" w:themeColor="accent1" w:themeShade="BF"/>
           <w:sz w:val="32"/>
           <w:szCs w:val="32"/>
-          <w:lang w:val="en-US" w:eastAsia="en-US" w:bidi="ar-SA"/>
         </w:rPr>
         <w:t>A new approach to realize UART</w:t>
       </w:r>
@@ -2171,26 +1871,8 @@
           <w:ilvl w:val="0"/>
           <w:numId w:val="9"/>
         </w:numPr>
-        <w:rPr>
-          <w:rFonts w:ascii="Calibri" w:hAnsi="Calibri" w:eastAsia="Calibri" w:cs="" w:asciiTheme="minorHAnsi" w:cstheme="minorBidi" w:eastAsiaTheme="minorHAnsi" w:hAnsiTheme="minorHAnsi"/>
-          <w:color w:val="auto"/>
-          <w:kern w:val="2"/>
-          <w:sz w:val="22"/>
-          <w:szCs w:val="22"/>
-          <w:lang w:val="en-US" w:eastAsia="en-US" w:bidi="ar-SA"/>
-          <w14:ligatures w14:val="standardContextual"/>
-        </w:rPr>
-      </w:pPr>
-      <w:r>
-        <w:rPr>
-          <w:rFonts w:eastAsia="Calibri" w:cs="" w:cstheme="minorBidi" w:eastAsiaTheme="minorHAnsi"/>
-          <w:color w:val="auto"/>
-          <w:kern w:val="2"/>
-          <w:sz w:val="22"/>
-          <w:szCs w:val="22"/>
-          <w:lang w:val="en-US" w:eastAsia="en-US" w:bidi="ar-SA"/>
-          <w14:ligatures w14:val="standardContextual"/>
-        </w:rPr>
+      </w:pPr>
+      <w:r>
         <w:t xml:space="preserve">UART protocol: it is asynchronous as the name reports </w:t>
       </w:r>
     </w:p>
@@ -2201,26 +1883,8 @@
           <w:ilvl w:val="0"/>
           <w:numId w:val="9"/>
         </w:numPr>
-        <w:rPr>
-          <w:rFonts w:ascii="Calibri" w:hAnsi="Calibri" w:eastAsia="Calibri" w:cs="" w:asciiTheme="minorHAnsi" w:cstheme="minorBidi" w:eastAsiaTheme="minorHAnsi" w:hAnsiTheme="minorHAnsi"/>
-          <w:color w:val="auto"/>
-          <w:kern w:val="2"/>
-          <w:sz w:val="22"/>
-          <w:szCs w:val="22"/>
-          <w:lang w:val="en-US" w:eastAsia="en-US" w:bidi="ar-SA"/>
-          <w14:ligatures w14:val="standardContextual"/>
-        </w:rPr>
-      </w:pPr>
-      <w:r>
-        <w:rPr>
-          <w:rFonts w:eastAsia="Calibri" w:cs="" w:cstheme="minorBidi" w:eastAsiaTheme="minorHAnsi"/>
-          <w:color w:val="auto"/>
-          <w:kern w:val="2"/>
-          <w:sz w:val="22"/>
-          <w:szCs w:val="22"/>
-          <w:lang w:val="en-US" w:eastAsia="en-US" w:bidi="ar-SA"/>
-          <w14:ligatures w14:val="standardContextual"/>
-        </w:rPr>
+      </w:pPr>
+      <w:r>
         <w:t xml:space="preserve">UART: can be customized for be synchronized, talking about some other protocols </w:t>
       </w:r>
     </w:p>
@@ -2231,26 +1895,8 @@
           <w:ilvl w:val="0"/>
           <w:numId w:val="9"/>
         </w:numPr>
-        <w:rPr>
-          <w:rFonts w:ascii="Calibri" w:hAnsi="Calibri" w:eastAsia="Calibri" w:cs="" w:asciiTheme="minorHAnsi" w:cstheme="minorBidi" w:eastAsiaTheme="minorHAnsi" w:hAnsiTheme="minorHAnsi"/>
-          <w:color w:val="auto"/>
-          <w:kern w:val="2"/>
-          <w:sz w:val="22"/>
-          <w:szCs w:val="22"/>
-          <w:lang w:val="en-US" w:eastAsia="en-US" w:bidi="ar-SA"/>
-          <w14:ligatures w14:val="standardContextual"/>
-        </w:rPr>
-      </w:pPr>
-      <w:r>
-        <w:rPr>
-          <w:rFonts w:eastAsia="Calibri" w:cs="" w:cstheme="minorBidi" w:eastAsiaTheme="minorHAnsi"/>
-          <w:color w:val="auto"/>
-          <w:kern w:val="2"/>
-          <w:sz w:val="22"/>
-          <w:szCs w:val="22"/>
-          <w:lang w:val="en-US" w:eastAsia="en-US" w:bidi="ar-SA"/>
-          <w14:ligatures w14:val="standardContextual"/>
-        </w:rPr>
+      </w:pPr>
+      <w:r>
         <w:t xml:space="preserve">UART protocol: usually includes start bit, parity bit, stop bit and idle state </w:t>
       </w:r>
     </w:p>
@@ -2261,26 +1907,8 @@
           <w:ilvl w:val="1"/>
           <w:numId w:val="9"/>
         </w:numPr>
-        <w:rPr>
-          <w:rFonts w:ascii="Calibri" w:hAnsi="Calibri" w:eastAsia="Calibri" w:cs="" w:asciiTheme="minorHAnsi" w:cstheme="minorBidi" w:eastAsiaTheme="minorHAnsi" w:hAnsiTheme="minorHAnsi"/>
-          <w:color w:val="auto"/>
-          <w:kern w:val="2"/>
-          <w:sz w:val="22"/>
-          <w:szCs w:val="22"/>
-          <w:lang w:val="en-US" w:eastAsia="en-US" w:bidi="ar-SA"/>
-          <w14:ligatures w14:val="standardContextual"/>
-        </w:rPr>
-      </w:pPr>
-      <w:r>
-        <w:rPr>
-          <w:rFonts w:eastAsia="Calibri" w:cs="" w:cstheme="minorBidi" w:eastAsiaTheme="minorHAnsi"/>
-          <w:color w:val="auto"/>
-          <w:kern w:val="2"/>
-          <w:sz w:val="22"/>
-          <w:szCs w:val="22"/>
-          <w:lang w:val="en-US" w:eastAsia="en-US" w:bidi="ar-SA"/>
-          <w14:ligatures w14:val="standardContextual"/>
-        </w:rPr>
+      </w:pPr>
+      <w:r>
         <w:t xml:space="preserve">START BIT: the beginning of transmission: when the transmitter sends a character data, a logic “0” signal is firstly send: start bit, time width is a baud rate clock cycle </w:t>
       </w:r>
     </w:p>
@@ -2291,26 +1919,8 @@
           <w:ilvl w:val="0"/>
           <w:numId w:val="9"/>
         </w:numPr>
-        <w:rPr>
-          <w:rFonts w:ascii="Calibri" w:hAnsi="Calibri" w:eastAsia="Calibri" w:cs="" w:asciiTheme="minorHAnsi" w:cstheme="minorBidi" w:eastAsiaTheme="minorHAnsi" w:hAnsiTheme="minorHAnsi"/>
-          <w:color w:val="auto"/>
-          <w:kern w:val="2"/>
-          <w:sz w:val="22"/>
-          <w:szCs w:val="22"/>
-          <w:lang w:val="en-US" w:eastAsia="en-US" w:bidi="ar-SA"/>
-          <w14:ligatures w14:val="standardContextual"/>
-        </w:rPr>
-      </w:pPr>
-      <w:r>
-        <w:rPr>
-          <w:rFonts w:eastAsia="Calibri" w:cs="" w:cstheme="minorBidi" w:eastAsiaTheme="minorHAnsi"/>
-          <w:color w:val="auto"/>
-          <w:kern w:val="2"/>
-          <w:sz w:val="22"/>
-          <w:szCs w:val="22"/>
-          <w:lang w:val="en-US" w:eastAsia="en-US" w:bidi="ar-SA"/>
-          <w14:ligatures w14:val="standardContextual"/>
-        </w:rPr>
+      </w:pPr>
+      <w:r>
         <w:t>UART protocol: data bits after the start can be usually from 5 to 8</w:t>
       </w:r>
     </w:p>
@@ -2321,26 +1931,8 @@
           <w:ilvl w:val="0"/>
           <w:numId w:val="9"/>
         </w:numPr>
-        <w:rPr>
-          <w:rFonts w:ascii="Calibri" w:hAnsi="Calibri" w:eastAsia="Calibri" w:cs="" w:asciiTheme="minorHAnsi" w:cstheme="minorBidi" w:eastAsiaTheme="minorHAnsi" w:hAnsiTheme="minorHAnsi"/>
-          <w:color w:val="auto"/>
-          <w:kern w:val="2"/>
-          <w:sz w:val="22"/>
-          <w:szCs w:val="22"/>
-          <w:lang w:val="en-US" w:eastAsia="en-US" w:bidi="ar-SA"/>
-          <w14:ligatures w14:val="standardContextual"/>
-        </w:rPr>
-      </w:pPr>
-      <w:r>
-        <w:rPr>
-          <w:rFonts w:eastAsia="Calibri" w:cs="" w:cstheme="minorBidi" w:eastAsiaTheme="minorHAnsi"/>
-          <w:color w:val="auto"/>
-          <w:kern w:val="2"/>
-          <w:sz w:val="22"/>
-          <w:szCs w:val="22"/>
-          <w:lang w:val="en-US" w:eastAsia="en-US" w:bidi="ar-SA"/>
-          <w14:ligatures w14:val="standardContextual"/>
-        </w:rPr>
+      </w:pPr>
+      <w:r>
         <w:t>UART protocol: data bit from least significant bit (LSB) begin to sent</w:t>
       </w:r>
     </w:p>
@@ -2351,26 +1943,8 @@
           <w:ilvl w:val="0"/>
           <w:numId w:val="9"/>
         </w:numPr>
-        <w:rPr>
-          <w:rFonts w:ascii="Calibri" w:hAnsi="Calibri" w:eastAsia="Calibri" w:cs="" w:asciiTheme="minorHAnsi" w:cstheme="minorBidi" w:eastAsiaTheme="minorHAnsi" w:hAnsiTheme="minorHAnsi"/>
-          <w:color w:val="auto"/>
-          <w:kern w:val="2"/>
-          <w:sz w:val="22"/>
-          <w:szCs w:val="22"/>
-          <w:lang w:val="en-US" w:eastAsia="en-US" w:bidi="ar-SA"/>
-          <w14:ligatures w14:val="standardContextual"/>
-        </w:rPr>
-      </w:pPr>
-      <w:r>
-        <w:rPr>
-          <w:rFonts w:eastAsia="Calibri" w:cs="" w:cstheme="minorBidi" w:eastAsiaTheme="minorHAnsi"/>
-          <w:color w:val="auto"/>
-          <w:kern w:val="2"/>
-          <w:sz w:val="22"/>
-          <w:szCs w:val="22"/>
-          <w:lang w:val="en-US" w:eastAsia="en-US" w:bidi="ar-SA"/>
-          <w14:ligatures w14:val="standardContextual"/>
-        </w:rPr>
+      </w:pPr>
+      <w:r>
         <w:t>UART protocol: data bits can be parity bit (odd or even parity) as well as no parity bit</w:t>
       </w:r>
     </w:p>
@@ -2381,26 +1955,8 @@
           <w:ilvl w:val="0"/>
           <w:numId w:val="9"/>
         </w:numPr>
-        <w:rPr>
-          <w:rFonts w:ascii="Calibri" w:hAnsi="Calibri" w:eastAsia="Calibri" w:cs="" w:asciiTheme="minorHAnsi" w:cstheme="minorBidi" w:eastAsiaTheme="minorHAnsi" w:hAnsiTheme="minorHAnsi"/>
-          <w:color w:val="auto"/>
-          <w:kern w:val="2"/>
-          <w:sz w:val="22"/>
-          <w:szCs w:val="22"/>
-          <w:lang w:val="en-US" w:eastAsia="en-US" w:bidi="ar-SA"/>
-          <w14:ligatures w14:val="standardContextual"/>
-        </w:rPr>
-      </w:pPr>
-      <w:r>
-        <w:rPr>
-          <w:rFonts w:eastAsia="Calibri" w:cs="" w:cstheme="minorBidi" w:eastAsiaTheme="minorHAnsi"/>
-          <w:color w:val="auto"/>
-          <w:kern w:val="2"/>
-          <w:sz w:val="22"/>
-          <w:szCs w:val="22"/>
-          <w:lang w:val="en-US" w:eastAsia="en-US" w:bidi="ar-SA"/>
-          <w14:ligatures w14:val="standardContextual"/>
-        </w:rPr>
+      </w:pPr>
+      <w:r>
         <w:t xml:space="preserve">UART protocol: after the parity bit some stop bits can occur: they are logic “1” signal containing 1, 1.5 or 2 bits. Those bits are the end of data </w:t>
       </w:r>
     </w:p>
@@ -2411,26 +1967,8 @@
           <w:ilvl w:val="0"/>
           <w:numId w:val="9"/>
         </w:numPr>
-        <w:rPr>
-          <w:rFonts w:ascii="Calibri" w:hAnsi="Calibri" w:eastAsia="Calibri" w:cs="" w:asciiTheme="minorHAnsi" w:cstheme="minorBidi" w:eastAsiaTheme="minorHAnsi" w:hAnsiTheme="minorHAnsi"/>
-          <w:color w:val="auto"/>
-          <w:kern w:val="2"/>
-          <w:sz w:val="22"/>
-          <w:szCs w:val="22"/>
-          <w:lang w:val="en-US" w:eastAsia="en-US" w:bidi="ar-SA"/>
-          <w14:ligatures w14:val="standardContextual"/>
-        </w:rPr>
-      </w:pPr>
-      <w:r>
-        <w:rPr>
-          <w:rFonts w:eastAsia="Calibri" w:cs="" w:cstheme="minorBidi" w:eastAsiaTheme="minorHAnsi"/>
-          <w:color w:val="auto"/>
-          <w:kern w:val="2"/>
-          <w:sz w:val="22"/>
-          <w:szCs w:val="22"/>
-          <w:lang w:val="en-US" w:eastAsia="en-US" w:bidi="ar-SA"/>
-          <w14:ligatures w14:val="standardContextual"/>
-        </w:rPr>
+      </w:pPr>
+      <w:r>
         <w:t>UART protocol: idle state is a logic “1”. This data format is adopted by the start and stop bit to achieve character synchronization</w:t>
       </w:r>
     </w:p>
@@ -2441,39 +1979,9 @@
           <w:ilvl w:val="0"/>
           <w:numId w:val="9"/>
         </w:numPr>
-        <w:rPr>
-          <w:rFonts w:ascii="Calibri" w:hAnsi="Calibri" w:eastAsia="Calibri" w:cs="" w:asciiTheme="minorHAnsi" w:cstheme="minorBidi" w:eastAsiaTheme="minorHAnsi" w:hAnsiTheme="minorHAnsi"/>
-          <w:color w:val="auto"/>
-          <w:kern w:val="2"/>
-          <w:sz w:val="22"/>
-          <w:szCs w:val="22"/>
-          <w:lang w:val="en-US" w:eastAsia="en-US" w:bidi="ar-SA"/>
-          <w14:ligatures w14:val="standardContextual"/>
-        </w:rPr>
-      </w:pPr>
-      <w:r>
-        <w:rPr>
-          <w:rFonts w:eastAsia="Calibri" w:cs="" w:cstheme="minorBidi" w:eastAsiaTheme="minorHAnsi"/>
-          <w:color w:val="auto"/>
-          <w:kern w:val="2"/>
-          <w:sz w:val="22"/>
-          <w:szCs w:val="22"/>
-          <w:lang w:val="en-US" w:eastAsia="en-US" w:bidi="ar-SA"/>
-          <w14:ligatures w14:val="standardContextual"/>
-        </w:rPr>
-        <w:t xml:space="preserve">UART: one internal configuration register: </w:t>
-      </w:r>
-      <w:r>
-        <w:rPr>
-          <w:rFonts w:eastAsia="Calibri" w:cs="" w:cstheme="minorBidi" w:eastAsiaTheme="minorHAnsi"/>
-          <w:color w:val="auto"/>
-          <w:kern w:val="2"/>
-          <w:sz w:val="22"/>
-          <w:szCs w:val="22"/>
-          <w:lang w:val="en-US" w:eastAsia="en-US" w:bidi="ar-SA"/>
-          <w14:ligatures w14:val="standardContextual"/>
-        </w:rPr>
-        <w:t>the user here can set the data bits, whether there is parity bit as well as the type of parity and stop bits.</w:t>
+      </w:pPr>
+      <w:r>
+        <w:t>UART: one internal configuration register: the user here can set the data bits, whether there is parity bit as well as the type of parity and stop bits.</w:t>
       </w:r>
     </w:p>
     <w:p>
@@ -2483,26 +1991,8 @@
           <w:ilvl w:val="0"/>
           <w:numId w:val="9"/>
         </w:numPr>
-        <w:rPr>
-          <w:rFonts w:ascii="Calibri" w:hAnsi="Calibri" w:eastAsia="Calibri" w:cs="" w:asciiTheme="minorHAnsi" w:cstheme="minorBidi" w:eastAsiaTheme="minorHAnsi" w:hAnsiTheme="minorHAnsi"/>
-          <w:color w:val="auto"/>
-          <w:kern w:val="2"/>
-          <w:sz w:val="22"/>
-          <w:szCs w:val="22"/>
-          <w:lang w:val="en-US" w:eastAsia="en-US" w:bidi="ar-SA"/>
-          <w14:ligatures w14:val="standardContextual"/>
-        </w:rPr>
-      </w:pPr>
-      <w:r>
-        <w:rPr>
-          <w:rFonts w:eastAsia="Calibri" w:cs="" w:cstheme="minorBidi" w:eastAsiaTheme="minorHAnsi"/>
-          <w:color w:val="auto"/>
-          <w:kern w:val="2"/>
-          <w:sz w:val="22"/>
-          <w:szCs w:val="22"/>
-          <w:lang w:val="en-US" w:eastAsia="en-US" w:bidi="ar-SA"/>
-          <w14:ligatures w14:val="standardContextual"/>
-        </w:rPr>
+      </w:pPr>
+      <w:r>
         <w:t xml:space="preserve">UART includes the transmitter, the receiver and a baud rate generator. Transmitter performs parallel-to-serial conversion </w:t>
       </w:r>
     </w:p>
@@ -2513,26 +2003,8 @@
           <w:ilvl w:val="0"/>
           <w:numId w:val="9"/>
         </w:numPr>
-        <w:rPr>
-          <w:rFonts w:ascii="Calibri" w:hAnsi="Calibri" w:eastAsia="Calibri" w:cs="" w:asciiTheme="minorHAnsi" w:cstheme="minorBidi" w:eastAsiaTheme="minorHAnsi" w:hAnsiTheme="minorHAnsi"/>
-          <w:color w:val="auto"/>
-          <w:kern w:val="2"/>
-          <w:sz w:val="22"/>
-          <w:szCs w:val="22"/>
-          <w:lang w:val="en-US" w:eastAsia="en-US" w:bidi="ar-SA"/>
-          <w14:ligatures w14:val="standardContextual"/>
-        </w:rPr>
-      </w:pPr>
-      <w:r>
-        <w:rPr>
-          <w:rFonts w:eastAsia="Calibri" w:cs="" w:cstheme="minorBidi" w:eastAsiaTheme="minorHAnsi"/>
-          <w:color w:val="auto"/>
-          <w:kern w:val="2"/>
-          <w:sz w:val="22"/>
-          <w:szCs w:val="22"/>
-          <w:lang w:val="en-US" w:eastAsia="en-US" w:bidi="ar-SA"/>
-          <w14:ligatures w14:val="standardContextual"/>
-        </w:rPr>
+      </w:pPr>
+      <w:r>
         <w:t xml:space="preserve">UART baud rate generator generates the required clock signal </w:t>
       </w:r>
     </w:p>
@@ -2543,26 +2015,8 @@
           <w:ilvl w:val="0"/>
           <w:numId w:val="9"/>
         </w:numPr>
-        <w:rPr>
-          <w:rFonts w:ascii="Calibri" w:hAnsi="Calibri" w:eastAsia="Calibri" w:cs="" w:asciiTheme="minorHAnsi" w:cstheme="minorBidi" w:eastAsiaTheme="minorHAnsi" w:hAnsiTheme="minorHAnsi"/>
-          <w:color w:val="auto"/>
-          <w:kern w:val="2"/>
-          <w:sz w:val="22"/>
-          <w:szCs w:val="22"/>
-          <w:lang w:val="en-US" w:eastAsia="en-US" w:bidi="ar-SA"/>
-          <w14:ligatures w14:val="standardContextual"/>
-        </w:rPr>
-      </w:pPr>
-      <w:r>
-        <w:rPr>
-          <w:rFonts w:eastAsia="Calibri" w:cs="" w:cstheme="minorBidi" w:eastAsiaTheme="minorHAnsi"/>
-          <w:color w:val="auto"/>
-          <w:kern w:val="2"/>
-          <w:sz w:val="22"/>
-          <w:szCs w:val="22"/>
-          <w:lang w:val="en-US" w:eastAsia="en-US" w:bidi="ar-SA"/>
-          <w14:ligatures w14:val="standardContextual"/>
-        </w:rPr>
+      </w:pPr>
+      <w:r>
         <w:t>UART serial transmitter section consists of an 8-bit transmitter hold register (THR) and transmitter shift register (TSR)</w:t>
       </w:r>
     </w:p>
@@ -2573,26 +2027,8 @@
           <w:ilvl w:val="0"/>
           <w:numId w:val="9"/>
         </w:numPr>
-        <w:rPr>
-          <w:rFonts w:ascii="Calibri" w:hAnsi="Calibri" w:eastAsia="Calibri" w:cs="" w:asciiTheme="minorHAnsi" w:cstheme="minorBidi" w:eastAsiaTheme="minorHAnsi" w:hAnsiTheme="minorHAnsi"/>
-          <w:color w:val="auto"/>
-          <w:kern w:val="2"/>
-          <w:sz w:val="22"/>
-          <w:szCs w:val="22"/>
-          <w:lang w:val="en-US" w:eastAsia="en-US" w:bidi="ar-SA"/>
-          <w14:ligatures w14:val="standardContextual"/>
-        </w:rPr>
-      </w:pPr>
-      <w:r>
-        <w:rPr>
-          <w:rFonts w:eastAsia="Calibri" w:cs="" w:cstheme="minorBidi" w:eastAsiaTheme="minorHAnsi"/>
-          <w:color w:val="auto"/>
-          <w:kern w:val="2"/>
-          <w:sz w:val="22"/>
-          <w:szCs w:val="22"/>
-          <w:lang w:val="en-US" w:eastAsia="en-US" w:bidi="ar-SA"/>
-          <w14:ligatures w14:val="standardContextual"/>
-        </w:rPr>
+      </w:pPr>
+      <w:r>
         <w:t>UART: parallel data is stored in THR which received form the CPU, then it is transferred to the shift register and send out in the serial data, at same time parity bit is generated and transmitted by TSR, when the whole character is removed from TSR, CPU Interrupt signal is generated</w:t>
       </w:r>
     </w:p>
@@ -2603,26 +2039,8 @@
           <w:ilvl w:val="0"/>
           <w:numId w:val="9"/>
         </w:numPr>
-        <w:rPr>
-          <w:rFonts w:ascii="Calibri" w:hAnsi="Calibri" w:eastAsia="Calibri" w:cs="" w:asciiTheme="minorHAnsi" w:cstheme="minorBidi" w:eastAsiaTheme="minorHAnsi" w:hAnsiTheme="minorHAnsi"/>
-          <w:color w:val="auto"/>
-          <w:kern w:val="2"/>
-          <w:sz w:val="22"/>
-          <w:szCs w:val="22"/>
-          <w:lang w:val="en-US" w:eastAsia="en-US" w:bidi="ar-SA"/>
-          <w14:ligatures w14:val="standardContextual"/>
-        </w:rPr>
-      </w:pPr>
-      <w:r>
-        <w:rPr>
-          <w:rFonts w:eastAsia="Calibri" w:cs="" w:cstheme="minorBidi" w:eastAsiaTheme="minorHAnsi"/>
-          <w:color w:val="auto"/>
-          <w:kern w:val="2"/>
-          <w:sz w:val="22"/>
-          <w:szCs w:val="22"/>
-          <w:lang w:val="en-US" w:eastAsia="en-US" w:bidi="ar-SA"/>
-          <w14:ligatures w14:val="standardContextual"/>
-        </w:rPr>
+      </w:pPr>
+      <w:r>
         <w:t>UART: serial receiver section also contains an 8-bit receiver buffer register (RBR) and receiver shift register (RSR)</w:t>
       </w:r>
     </w:p>
@@ -2633,26 +2051,8 @@
           <w:ilvl w:val="0"/>
           <w:numId w:val="9"/>
         </w:numPr>
-        <w:rPr>
-          <w:rFonts w:ascii="Calibri" w:hAnsi="Calibri" w:eastAsia="Calibri" w:cs="" w:asciiTheme="minorHAnsi" w:cstheme="minorBidi" w:eastAsiaTheme="minorHAnsi" w:hAnsiTheme="minorHAnsi"/>
-          <w:color w:val="auto"/>
-          <w:kern w:val="2"/>
-          <w:sz w:val="22"/>
-          <w:szCs w:val="22"/>
-          <w:lang w:val="en-US" w:eastAsia="en-US" w:bidi="ar-SA"/>
-          <w14:ligatures w14:val="standardContextual"/>
-        </w:rPr>
-      </w:pPr>
-      <w:r>
-        <w:rPr>
-          <w:rFonts w:eastAsia="Calibri" w:cs="" w:cstheme="minorBidi" w:eastAsiaTheme="minorHAnsi"/>
-          <w:color w:val="auto"/>
-          <w:kern w:val="2"/>
-          <w:sz w:val="22"/>
-          <w:szCs w:val="22"/>
-          <w:lang w:val="en-US" w:eastAsia="en-US" w:bidi="ar-SA"/>
-          <w14:ligatures w14:val="standardContextual"/>
-        </w:rPr>
+      </w:pPr>
+      <w:r>
         <w:t xml:space="preserve">UART: serial data received is stored in the RSR and when it receives the whole character, automatically sent to RBR status register will be set and generate CPU interrupt signal </w:t>
       </w:r>
     </w:p>
@@ -2663,26 +2063,8 @@
           <w:ilvl w:val="0"/>
           <w:numId w:val="9"/>
         </w:numPr>
-        <w:rPr>
-          <w:rFonts w:ascii="Calibri" w:hAnsi="Calibri" w:eastAsia="Calibri" w:cs="" w:asciiTheme="minorHAnsi" w:cstheme="minorBidi" w:eastAsiaTheme="minorHAnsi" w:hAnsiTheme="minorHAnsi"/>
-          <w:color w:val="auto"/>
-          <w:kern w:val="2"/>
-          <w:sz w:val="22"/>
-          <w:szCs w:val="22"/>
-          <w:lang w:val="en-US" w:eastAsia="en-US" w:bidi="ar-SA"/>
-          <w14:ligatures w14:val="standardContextual"/>
-        </w:rPr>
-      </w:pPr>
-      <w:r>
-        <w:rPr>
-          <w:rFonts w:eastAsia="Calibri" w:cs="" w:cstheme="minorBidi" w:eastAsiaTheme="minorHAnsi"/>
-          <w:color w:val="auto"/>
-          <w:kern w:val="2"/>
-          <w:sz w:val="22"/>
-          <w:szCs w:val="22"/>
-          <w:lang w:val="en-US" w:eastAsia="en-US" w:bidi="ar-SA"/>
-          <w14:ligatures w14:val="standardContextual"/>
-        </w:rPr>
+      </w:pPr>
+      <w:r>
         <w:t xml:space="preserve">UART: parallel data will be transmitted to the CPU in the read command of the CPU, serial-to-parallel conversion is performed </w:t>
       </w:r>
     </w:p>
@@ -2693,26 +2075,8 @@
           <w:ilvl w:val="0"/>
           <w:numId w:val="9"/>
         </w:numPr>
-        <w:rPr>
-          <w:rFonts w:ascii="Calibri" w:hAnsi="Calibri" w:eastAsia="Calibri" w:cs="" w:asciiTheme="minorHAnsi" w:cstheme="minorBidi" w:eastAsiaTheme="minorHAnsi" w:hAnsiTheme="minorHAnsi"/>
-          <w:color w:val="auto"/>
-          <w:kern w:val="2"/>
-          <w:sz w:val="22"/>
-          <w:szCs w:val="22"/>
-          <w:lang w:val="en-US" w:eastAsia="en-US" w:bidi="ar-SA"/>
-          <w14:ligatures w14:val="standardContextual"/>
-        </w:rPr>
-      </w:pPr>
-      <w:r>
-        <w:rPr>
-          <w:rFonts w:eastAsia="Calibri" w:cs="" w:cstheme="minorBidi" w:eastAsiaTheme="minorHAnsi"/>
-          <w:color w:val="auto"/>
-          <w:kern w:val="2"/>
-          <w:sz w:val="22"/>
-          <w:szCs w:val="22"/>
-          <w:lang w:val="en-US" w:eastAsia="en-US" w:bidi="ar-SA"/>
-          <w14:ligatures w14:val="standardContextual"/>
-        </w:rPr>
+      </w:pPr>
+      <w:r>
         <w:t>UART: data latches four parts are comprised in the architecture, along with the already mentioned elements</w:t>
       </w:r>
     </w:p>
@@ -2723,26 +2087,8 @@
           <w:ilvl w:val="0"/>
           <w:numId w:val="9"/>
         </w:numPr>
-        <w:rPr>
-          <w:rFonts w:ascii="Calibri" w:hAnsi="Calibri" w:eastAsia="Calibri" w:cs="" w:asciiTheme="minorHAnsi" w:cstheme="minorBidi" w:eastAsiaTheme="minorHAnsi" w:hAnsiTheme="minorHAnsi"/>
-          <w:color w:val="auto"/>
-          <w:kern w:val="2"/>
-          <w:sz w:val="22"/>
-          <w:szCs w:val="22"/>
-          <w:lang w:val="en-US" w:eastAsia="en-US" w:bidi="ar-SA"/>
-          <w14:ligatures w14:val="standardContextual"/>
-        </w:rPr>
-      </w:pPr>
-      <w:r>
-        <w:rPr>
-          <w:rFonts w:eastAsia="Calibri" w:cs="" w:cstheme="minorBidi" w:eastAsiaTheme="minorHAnsi"/>
-          <w:color w:val="auto"/>
-          <w:kern w:val="2"/>
-          <w:sz w:val="22"/>
-          <w:szCs w:val="22"/>
-          <w:lang w:val="en-US" w:eastAsia="en-US" w:bidi="ar-SA"/>
-          <w14:ligatures w14:val="standardContextual"/>
-        </w:rPr>
+      </w:pPr>
+      <w:r>
         <w:t xml:space="preserve">UART: data is latched by flip-latch and the input and output data is controlled through the door control and output enable pins </w:t>
       </w:r>
     </w:p>
@@ -2753,26 +2099,8 @@
           <w:ilvl w:val="0"/>
           <w:numId w:val="9"/>
         </w:numPr>
-        <w:rPr>
-          <w:rFonts w:ascii="Calibri" w:hAnsi="Calibri" w:eastAsia="Calibri" w:cs="" w:asciiTheme="minorHAnsi" w:cstheme="minorBidi" w:eastAsiaTheme="minorHAnsi" w:hAnsiTheme="minorHAnsi"/>
-          <w:color w:val="auto"/>
-          <w:kern w:val="2"/>
-          <w:sz w:val="22"/>
-          <w:szCs w:val="22"/>
-          <w:lang w:val="en-US" w:eastAsia="en-US" w:bidi="ar-SA"/>
-          <w14:ligatures w14:val="standardContextual"/>
-        </w:rPr>
-      </w:pPr>
-      <w:r>
-        <w:rPr>
-          <w:rFonts w:eastAsia="Calibri" w:cs="" w:cstheme="minorBidi" w:eastAsiaTheme="minorHAnsi"/>
-          <w:color w:val="auto"/>
-          <w:kern w:val="2"/>
-          <w:sz w:val="22"/>
-          <w:szCs w:val="22"/>
-          <w:lang w:val="en-US" w:eastAsia="en-US" w:bidi="ar-SA"/>
-          <w14:ligatures w14:val="standardContextual"/>
-        </w:rPr>
+      </w:pPr>
+      <w:r>
         <w:t xml:space="preserve">UART: when the door control signal is effectively, the data is latched into the data device and when output enable signal is effectively, data is output </w:t>
       </w:r>
     </w:p>
@@ -2783,26 +2111,9 @@
           <w:ilvl w:val="0"/>
           <w:numId w:val="9"/>
         </w:numPr>
-        <w:rPr>
-          <w:rFonts w:ascii="Calibri" w:hAnsi="Calibri" w:eastAsia="Calibri" w:cs="" w:asciiTheme="minorHAnsi" w:cstheme="minorBidi" w:eastAsiaTheme="minorHAnsi" w:hAnsiTheme="minorHAnsi"/>
-          <w:color w:val="auto"/>
-          <w:kern w:val="2"/>
-          <w:sz w:val="22"/>
-          <w:szCs w:val="22"/>
-          <w:lang w:val="en-US" w:eastAsia="en-US" w:bidi="ar-SA"/>
-          <w14:ligatures w14:val="standardContextual"/>
-        </w:rPr>
-      </w:pPr>
-      <w:r>
-        <w:rPr>
-          <w:rFonts w:eastAsia="Calibri" w:cs="" w:cstheme="minorBidi" w:eastAsiaTheme="minorHAnsi"/>
-          <w:color w:val="auto"/>
-          <w:kern w:val="2"/>
-          <w:sz w:val="22"/>
-          <w:szCs w:val="22"/>
-          <w:lang w:val="en-US" w:eastAsia="en-US" w:bidi="ar-SA"/>
-          <w14:ligatures w14:val="standardContextual"/>
-        </w:rPr>
+      </w:pPr>
+      <w:r>
+        <w:lastRenderedPageBreak/>
         <w:t>UART: the baud rate clock of which the baud rate of 16 times of baud rate block frequency are generated by the baud rate generator</w:t>
       </w:r>
     </w:p>
@@ -2813,26 +2124,8 @@
           <w:ilvl w:val="0"/>
           <w:numId w:val="9"/>
         </w:numPr>
-        <w:rPr>
-          <w:rFonts w:ascii="Calibri" w:hAnsi="Calibri" w:eastAsia="Calibri" w:cs="" w:asciiTheme="minorHAnsi" w:cstheme="minorBidi" w:eastAsiaTheme="minorHAnsi" w:hAnsiTheme="minorHAnsi"/>
-          <w:color w:val="auto"/>
-          <w:kern w:val="2"/>
-          <w:sz w:val="22"/>
-          <w:szCs w:val="22"/>
-          <w:lang w:val="en-US" w:eastAsia="en-US" w:bidi="ar-SA"/>
-          <w14:ligatures w14:val="standardContextual"/>
-        </w:rPr>
-      </w:pPr>
-      <w:r>
-        <w:rPr>
-          <w:rFonts w:eastAsia="Calibri" w:cs="" w:cstheme="minorBidi" w:eastAsiaTheme="minorHAnsi"/>
-          <w:color w:val="auto"/>
-          <w:kern w:val="2"/>
-          <w:sz w:val="22"/>
-          <w:szCs w:val="22"/>
-          <w:lang w:val="en-US" w:eastAsia="en-US" w:bidi="ar-SA"/>
-          <w14:ligatures w14:val="standardContextual"/>
-        </w:rPr>
+      </w:pPr>
+      <w:r>
         <w:t>UART: transmitter performs parallel-to-serial conversion and the receiver performs seral-to-parallel conversions which are realized by state machine</w:t>
       </w:r>
     </w:p>
@@ -2843,26 +2136,8 @@
           <w:ilvl w:val="0"/>
           <w:numId w:val="9"/>
         </w:numPr>
-        <w:rPr>
-          <w:rFonts w:ascii="Calibri" w:hAnsi="Calibri" w:eastAsia="Calibri" w:cs="" w:asciiTheme="minorHAnsi" w:cstheme="minorBidi" w:eastAsiaTheme="minorHAnsi" w:hAnsiTheme="minorHAnsi"/>
-          <w:color w:val="auto"/>
-          <w:kern w:val="2"/>
-          <w:sz w:val="22"/>
-          <w:szCs w:val="22"/>
-          <w:lang w:val="en-US" w:eastAsia="en-US" w:bidi="ar-SA"/>
-          <w14:ligatures w14:val="standardContextual"/>
-        </w:rPr>
-      </w:pPr>
-      <w:r>
-        <w:rPr>
-          <w:rFonts w:eastAsia="Calibri" w:cs="" w:cstheme="minorBidi" w:eastAsiaTheme="minorHAnsi"/>
-          <w:color w:val="auto"/>
-          <w:kern w:val="2"/>
-          <w:sz w:val="22"/>
-          <w:szCs w:val="22"/>
-          <w:lang w:val="en-US" w:eastAsia="en-US" w:bidi="ar-SA"/>
-          <w14:ligatures w14:val="standardContextual"/>
-        </w:rPr>
+      </w:pPr>
+      <w:r>
         <w:t>UART transmitter: realized by a state machine of 6 states. When the UART is reset by the reset pin, the transmitter will be reset to start state, waiting until the start bit will be asserted.</w:t>
       </w:r>
     </w:p>
@@ -2873,26 +2148,8 @@
           <w:ilvl w:val="0"/>
           <w:numId w:val="9"/>
         </w:numPr>
-        <w:rPr>
-          <w:rFonts w:ascii="Calibri" w:hAnsi="Calibri" w:eastAsia="Calibri" w:cs="" w:asciiTheme="minorHAnsi" w:cstheme="minorBidi" w:eastAsiaTheme="minorHAnsi" w:hAnsiTheme="minorHAnsi"/>
-          <w:color w:val="auto"/>
-          <w:kern w:val="2"/>
-          <w:sz w:val="22"/>
-          <w:szCs w:val="22"/>
-          <w:lang w:val="en-US" w:eastAsia="en-US" w:bidi="ar-SA"/>
-          <w14:ligatures w14:val="standardContextual"/>
-        </w:rPr>
-      </w:pPr>
-      <w:r>
-        <w:rPr>
-          <w:rFonts w:eastAsia="Calibri" w:cs="" w:cstheme="minorBidi" w:eastAsiaTheme="minorHAnsi"/>
-          <w:color w:val="auto"/>
-          <w:kern w:val="2"/>
-          <w:sz w:val="22"/>
-          <w:szCs w:val="22"/>
-          <w:lang w:val="en-US" w:eastAsia="en-US" w:bidi="ar-SA"/>
-          <w14:ligatures w14:val="standardContextual"/>
-        </w:rPr>
+      </w:pPr>
+      <w:r>
         <w:t xml:space="preserve">UART: start bit is asserted as soon as the THR is not empty </w:t>
       </w:r>
     </w:p>
@@ -2903,26 +2160,8 @@
           <w:ilvl w:val="0"/>
           <w:numId w:val="9"/>
         </w:numPr>
-        <w:rPr>
-          <w:rFonts w:ascii="Calibri" w:hAnsi="Calibri" w:eastAsia="Calibri" w:cs="" w:asciiTheme="minorHAnsi" w:cstheme="minorBidi" w:eastAsiaTheme="minorHAnsi" w:hAnsiTheme="minorHAnsi"/>
-          <w:color w:val="auto"/>
-          <w:kern w:val="2"/>
-          <w:sz w:val="22"/>
-          <w:szCs w:val="22"/>
-          <w:lang w:val="en-US" w:eastAsia="en-US" w:bidi="ar-SA"/>
-          <w14:ligatures w14:val="standardContextual"/>
-        </w:rPr>
-      </w:pPr>
-      <w:r>
-        <w:rPr>
-          <w:rFonts w:eastAsia="Calibri" w:cs="" w:cstheme="minorBidi" w:eastAsiaTheme="minorHAnsi"/>
-          <w:color w:val="auto"/>
-          <w:kern w:val="2"/>
-          <w:sz w:val="22"/>
-          <w:szCs w:val="22"/>
-          <w:lang w:val="en-US" w:eastAsia="en-US" w:bidi="ar-SA"/>
-          <w14:ligatures w14:val="standardContextual"/>
-        </w:rPr>
+      </w:pPr>
+      <w:r>
         <w:t>UART: once a low SOUT (start bit) is asserted, the FSM will switch to shift state</w:t>
       </w:r>
     </w:p>
@@ -2933,26 +2172,8 @@
           <w:ilvl w:val="0"/>
           <w:numId w:val="9"/>
         </w:numPr>
-        <w:rPr>
-          <w:rFonts w:ascii="Calibri" w:hAnsi="Calibri" w:eastAsia="Calibri" w:cs="" w:asciiTheme="minorHAnsi" w:cstheme="minorBidi" w:eastAsiaTheme="minorHAnsi" w:hAnsiTheme="minorHAnsi"/>
-          <w:color w:val="auto"/>
-          <w:kern w:val="2"/>
-          <w:sz w:val="22"/>
-          <w:szCs w:val="22"/>
-          <w:lang w:val="en-US" w:eastAsia="en-US" w:bidi="ar-SA"/>
-          <w14:ligatures w14:val="standardContextual"/>
-        </w:rPr>
-      </w:pPr>
-      <w:r>
-        <w:rPr>
-          <w:rFonts w:eastAsia="Calibri" w:cs="" w:cstheme="minorBidi" w:eastAsiaTheme="minorHAnsi"/>
-          <w:color w:val="auto"/>
-          <w:kern w:val="2"/>
-          <w:sz w:val="22"/>
-          <w:szCs w:val="22"/>
-          <w:lang w:val="en-US" w:eastAsia="en-US" w:bidi="ar-SA"/>
-          <w14:ligatures w14:val="standardContextual"/>
-        </w:rPr>
+      </w:pPr>
+      <w:r>
         <w:t>UART: when the FSM is in shift state, it is simply waiting for the last (most significant) data bit to be shifted out</w:t>
       </w:r>
     </w:p>
@@ -2963,26 +2184,8 @@
           <w:ilvl w:val="0"/>
           <w:numId w:val="9"/>
         </w:numPr>
-        <w:rPr>
-          <w:rFonts w:ascii="Calibri" w:hAnsi="Calibri" w:eastAsia="Calibri" w:cs="" w:asciiTheme="minorHAnsi" w:cstheme="minorBidi" w:eastAsiaTheme="minorHAnsi" w:hAnsiTheme="minorHAnsi"/>
-          <w:color w:val="auto"/>
-          <w:kern w:val="2"/>
-          <w:sz w:val="22"/>
-          <w:szCs w:val="22"/>
-          <w:lang w:val="en-US" w:eastAsia="en-US" w:bidi="ar-SA"/>
-          <w14:ligatures w14:val="standardContextual"/>
-        </w:rPr>
-      </w:pPr>
-      <w:r>
-        <w:rPr>
-          <w:rFonts w:eastAsia="Calibri" w:cs="" w:cstheme="minorBidi" w:eastAsiaTheme="minorHAnsi"/>
-          <w:color w:val="auto"/>
-          <w:kern w:val="2"/>
-          <w:sz w:val="22"/>
-          <w:szCs w:val="22"/>
-          <w:lang w:val="en-US" w:eastAsia="en-US" w:bidi="ar-SA"/>
-          <w14:ligatures w14:val="standardContextual"/>
-        </w:rPr>
+      </w:pPr>
+      <w:r>
         <w:t>UART: after the last data bit is shifted out, the FSM will switch to parity state if parity is enabled, otherwise it is switched to stop_1bit state. When switching to this state the last data bit is still in transmission</w:t>
       </w:r>
     </w:p>
@@ -2993,26 +2196,8 @@
           <w:ilvl w:val="0"/>
           <w:numId w:val="9"/>
         </w:numPr>
-        <w:rPr>
-          <w:rFonts w:ascii="Calibri" w:hAnsi="Calibri" w:eastAsia="Calibri" w:cs="" w:asciiTheme="minorHAnsi" w:cstheme="minorBidi" w:eastAsiaTheme="minorHAnsi" w:hAnsiTheme="minorHAnsi"/>
-          <w:color w:val="auto"/>
-          <w:kern w:val="2"/>
-          <w:sz w:val="22"/>
-          <w:szCs w:val="22"/>
-          <w:lang w:val="en-US" w:eastAsia="en-US" w:bidi="ar-SA"/>
-          <w14:ligatures w14:val="standardContextual"/>
-        </w:rPr>
-      </w:pPr>
-      <w:r>
-        <w:rPr>
-          <w:rFonts w:eastAsia="Calibri" w:cs="" w:cstheme="minorBidi" w:eastAsiaTheme="minorHAnsi"/>
-          <w:color w:val="auto"/>
-          <w:kern w:val="2"/>
-          <w:sz w:val="22"/>
-          <w:szCs w:val="22"/>
-          <w:lang w:val="en-US" w:eastAsia="en-US" w:bidi="ar-SA"/>
-          <w14:ligatures w14:val="standardContextual"/>
-        </w:rPr>
+      </w:pPr>
+      <w:r>
         <w:t xml:space="preserve">UART: when the transmission is completed, the FSM will assert the parity bit </w:t>
       </w:r>
     </w:p>
@@ -3023,26 +2208,8 @@
           <w:ilvl w:val="0"/>
           <w:numId w:val="9"/>
         </w:numPr>
-        <w:rPr>
-          <w:rFonts w:ascii="Calibri" w:hAnsi="Calibri" w:eastAsia="Calibri" w:cs="" w:asciiTheme="minorHAnsi" w:cstheme="minorBidi" w:eastAsiaTheme="minorHAnsi" w:hAnsiTheme="minorHAnsi"/>
-          <w:color w:val="auto"/>
-          <w:kern w:val="2"/>
-          <w:sz w:val="22"/>
-          <w:szCs w:val="22"/>
-          <w:lang w:val="en-US" w:eastAsia="en-US" w:bidi="ar-SA"/>
-          <w14:ligatures w14:val="standardContextual"/>
-        </w:rPr>
-      </w:pPr>
-      <w:r>
-        <w:rPr>
-          <w:rFonts w:eastAsia="Calibri" w:cs="" w:cstheme="minorBidi" w:eastAsiaTheme="minorHAnsi"/>
-          <w:color w:val="auto"/>
-          <w:kern w:val="2"/>
-          <w:sz w:val="22"/>
-          <w:szCs w:val="22"/>
-          <w:lang w:val="en-US" w:eastAsia="en-US" w:bidi="ar-SA"/>
-          <w14:ligatures w14:val="standardContextual"/>
-        </w:rPr>
+      </w:pPr>
+      <w:r>
         <w:t>UART: once parity bit is asserted, FSM switch to stop_1bit and this is independently to the stop bit configured to be 1, 1.5, or 2 bits.</w:t>
       </w:r>
     </w:p>
@@ -3053,26 +2220,8 @@
           <w:ilvl w:val="1"/>
           <w:numId w:val="9"/>
         </w:numPr>
-        <w:rPr>
-          <w:rFonts w:ascii="Calibri" w:hAnsi="Calibri" w:eastAsia="Calibri" w:cs="" w:asciiTheme="minorHAnsi" w:cstheme="minorBidi" w:eastAsiaTheme="minorHAnsi" w:hAnsiTheme="minorHAnsi"/>
-          <w:color w:val="auto"/>
-          <w:kern w:val="2"/>
-          <w:sz w:val="22"/>
-          <w:szCs w:val="22"/>
-          <w:lang w:val="en-US" w:eastAsia="en-US" w:bidi="ar-SA"/>
-          <w14:ligatures w14:val="standardContextual"/>
-        </w:rPr>
-      </w:pPr>
-      <w:r>
-        <w:rPr>
-          <w:rFonts w:eastAsia="Calibri" w:cs="" w:cstheme="minorBidi" w:eastAsiaTheme="minorHAnsi"/>
-          <w:color w:val="auto"/>
-          <w:kern w:val="2"/>
-          <w:sz w:val="22"/>
-          <w:szCs w:val="22"/>
-          <w:lang w:val="en-US" w:eastAsia="en-US" w:bidi="ar-SA"/>
-          <w14:ligatures w14:val="standardContextual"/>
-        </w:rPr>
+      </w:pPr>
+      <w:r>
         <w:t>The FSM is here waiting for a baud rate clock cycle and then assert the stop bit(s)</w:t>
       </w:r>
     </w:p>
@@ -3083,26 +2232,8 @@
           <w:ilvl w:val="1"/>
           <w:numId w:val="9"/>
         </w:numPr>
-        <w:rPr>
-          <w:rFonts w:ascii="Calibri" w:hAnsi="Calibri" w:eastAsia="Calibri" w:cs="" w:asciiTheme="minorHAnsi" w:cstheme="minorBidi" w:eastAsiaTheme="minorHAnsi" w:hAnsiTheme="minorHAnsi"/>
-          <w:color w:val="auto"/>
-          <w:kern w:val="2"/>
-          <w:sz w:val="22"/>
-          <w:szCs w:val="22"/>
-          <w:lang w:val="en-US" w:eastAsia="en-US" w:bidi="ar-SA"/>
-          <w14:ligatures w14:val="standardContextual"/>
-        </w:rPr>
-      </w:pPr>
-      <w:r>
-        <w:rPr>
-          <w:rFonts w:eastAsia="Calibri" w:cs="" w:cstheme="minorBidi" w:eastAsiaTheme="minorHAnsi"/>
-          <w:color w:val="auto"/>
-          <w:kern w:val="2"/>
-          <w:sz w:val="22"/>
-          <w:szCs w:val="22"/>
-          <w:lang w:val="en-US" w:eastAsia="en-US" w:bidi="ar-SA"/>
-          <w14:ligatures w14:val="standardContextual"/>
-        </w:rPr>
+      </w:pPr>
+      <w:r>
         <w:t xml:space="preserve">1 STOP BIT - UART: for 1 stop bit, the FSM switches back to start state and waits to assert the start bit of another frame </w:t>
       </w:r>
     </w:p>
@@ -3113,26 +2244,8 @@
           <w:ilvl w:val="1"/>
           <w:numId w:val="9"/>
         </w:numPr>
-        <w:rPr>
-          <w:rFonts w:ascii="Calibri" w:hAnsi="Calibri" w:eastAsia="Calibri" w:cs="" w:asciiTheme="minorHAnsi" w:cstheme="minorBidi" w:eastAsiaTheme="minorHAnsi" w:hAnsiTheme="minorHAnsi"/>
-          <w:color w:val="auto"/>
-          <w:kern w:val="2"/>
-          <w:sz w:val="22"/>
-          <w:szCs w:val="22"/>
-          <w:lang w:val="en-US" w:eastAsia="en-US" w:bidi="ar-SA"/>
-          <w14:ligatures w14:val="standardContextual"/>
-        </w:rPr>
-      </w:pPr>
-      <w:r>
-        <w:rPr>
-          <w:rFonts w:eastAsia="Calibri" w:cs="" w:cstheme="minorBidi" w:eastAsiaTheme="minorHAnsi"/>
-          <w:color w:val="auto"/>
-          <w:kern w:val="2"/>
-          <w:sz w:val="22"/>
-          <w:szCs w:val="22"/>
-          <w:lang w:val="en-US" w:eastAsia="en-US" w:bidi="ar-SA"/>
-          <w14:ligatures w14:val="standardContextual"/>
-        </w:rPr>
+      </w:pPr>
+      <w:r>
         <w:t>1.5 STOP BIT: the switch is for stop_half bit state and stays there for just half the baud clock cycle before switching to start state</w:t>
       </w:r>
     </w:p>
@@ -3143,36 +2256,572 @@
           <w:ilvl w:val="1"/>
           <w:numId w:val="9"/>
         </w:numPr>
-        <w:rPr>
-          <w:rFonts w:ascii="Calibri" w:hAnsi="Calibri" w:eastAsia="Calibri" w:cs="" w:asciiTheme="minorHAnsi" w:cstheme="minorBidi" w:eastAsiaTheme="minorHAnsi" w:hAnsiTheme="minorHAnsi"/>
-          <w:color w:val="auto"/>
-          <w:kern w:val="2"/>
-          <w:sz w:val="22"/>
-          <w:szCs w:val="22"/>
-          <w:lang w:val="en-US" w:eastAsia="en-US" w:bidi="ar-SA"/>
-          <w14:ligatures w14:val="standardContextual"/>
-        </w:rPr>
-      </w:pPr>
-      <w:r>
-        <w:rPr>
-          <w:rFonts w:eastAsia="Calibri" w:cs="" w:cstheme="minorBidi" w:eastAsiaTheme="minorHAnsi"/>
-          <w:color w:val="auto"/>
-          <w:kern w:val="2"/>
-          <w:sz w:val="22"/>
-          <w:szCs w:val="22"/>
-          <w:lang w:val="en-US" w:eastAsia="en-US" w:bidi="ar-SA"/>
-          <w14:ligatures w14:val="standardContextual"/>
-        </w:rPr>
+      </w:pPr>
+      <w:r>
         <w:t>2 STOP BIT: it switched to stop_2bit state then switches back to start state.</w:t>
       </w:r>
     </w:p>
     <w:p>
       <w:pPr>
+        <w:pStyle w:val="ListParagraph"/>
+        <w:numPr>
+          <w:ilvl w:val="0"/>
+          <w:numId w:val="9"/>
+        </w:numPr>
+      </w:pPr>
+      <w:r>
+        <w:t>UART: the stop bit(s) are asserted at the time when the FSM is leaving the stop_1_bit state</w:t>
+      </w:r>
+    </w:p>
+    <w:p>
+      <w:pPr>
+        <w:pStyle w:val="ListParagraph"/>
+        <w:numPr>
+          <w:ilvl w:val="0"/>
+          <w:numId w:val="9"/>
+        </w:numPr>
+      </w:pPr>
+      <w:r>
+        <w:t>UART: stop_halfbit: is for 5 bit data bits with 1.5 stop bit. The FSM will stay in this state for only half baud clock cycle and then switch to start state</w:t>
+      </w:r>
+    </w:p>
+    <w:p>
+      <w:pPr>
+        <w:pStyle w:val="ListParagraph"/>
+        <w:numPr>
+          <w:ilvl w:val="0"/>
+          <w:numId w:val="9"/>
+        </w:numPr>
+      </w:pPr>
+      <w:r>
+        <w:t>UART stop_2bit: the first stop bit is in transmission, there’s the waiting for a baud clock cycle then asserts the second stop bit and switches to the start state</w:t>
+      </w:r>
+    </w:p>
+    <w:p>
+      <w:pPr>
+        <w:pStyle w:val="ListParagraph"/>
+        <w:numPr>
+          <w:ilvl w:val="0"/>
+          <w:numId w:val="9"/>
+        </w:numPr>
+      </w:pPr>
+      <w:r>
+        <w:t xml:space="preserve">UART: stop bit is the ending of data, when stop bit is asserted an interrupt signal will be sent and the pin will be low for one baud rate clock cycle </w:t>
+      </w:r>
+    </w:p>
+    <w:p>
+      <w:pPr>
         <w:pStyle w:val="Heading1"/>
-        <w:rPr/>
-      </w:pPr>
-      <w:r>
-        <w:rPr/>
+      </w:pPr>
+      <w:r>
+        <w:t>Design and Simulation of UART Serial Communication Module Based on VHDL</w:t>
+      </w:r>
+    </w:p>
+    <w:p>
+      <w:pPr>
+        <w:pStyle w:val="ListParagraph"/>
+        <w:numPr>
+          <w:ilvl w:val="0"/>
+          <w:numId w:val="11"/>
+        </w:numPr>
+      </w:pPr>
+      <w:r>
+        <w:t xml:space="preserve">UART – universal asynchronous receiver transmitter: kind of serial communication protocol </w:t>
+      </w:r>
+    </w:p>
+    <w:p>
+      <w:pPr>
+        <w:pStyle w:val="ListParagraph"/>
+        <w:numPr>
+          <w:ilvl w:val="0"/>
+          <w:numId w:val="11"/>
+        </w:numPr>
+      </w:pPr>
+      <w:r>
+        <w:t xml:space="preserve">UART: used for short-distance, low speed low-cost data exchange between computer and peripheral </w:t>
+      </w:r>
+    </w:p>
+    <w:p>
+      <w:pPr>
+        <w:pStyle w:val="ListParagraph"/>
+        <w:numPr>
+          <w:ilvl w:val="0"/>
+          <w:numId w:val="11"/>
+        </w:numPr>
+      </w:pPr>
+      <w:r>
+        <w:t xml:space="preserve">UART: 3 kernel modules are included: the baud rate generator, receiver and transmitter </w:t>
+      </w:r>
+    </w:p>
+    <w:p>
+      <w:pPr>
+        <w:pStyle w:val="ListParagraph"/>
+        <w:numPr>
+          <w:ilvl w:val="0"/>
+          <w:numId w:val="11"/>
+        </w:numPr>
+      </w:pPr>
+      <w:r>
+        <w:t xml:space="preserve">UART: asynchronous serial communication has advantages of less transmission line, high reliability and long transmission distance </w:t>
+      </w:r>
+      <w:r>
+        <w:sym w:font="Wingdings" w:char="F0E0"/>
+      </w:r>
+      <w:r>
+        <w:t xml:space="preserve"> this makes it widely used in data exchange between computer and peripherals. This is also implemented by UART</w:t>
+      </w:r>
+    </w:p>
+    <w:p>
+      <w:pPr>
+        <w:pStyle w:val="ListParagraph"/>
+        <w:numPr>
+          <w:ilvl w:val="0"/>
+          <w:numId w:val="11"/>
+        </w:numPr>
+      </w:pPr>
+      <w:r>
+        <w:t xml:space="preserve">UART: full duplex communication in serial link: widely used in data communication and control system </w:t>
+      </w:r>
+    </w:p>
+    <w:p>
+      <w:pPr>
+        <w:pStyle w:val="ListParagraph"/>
+        <w:numPr>
+          <w:ilvl w:val="0"/>
+          <w:numId w:val="11"/>
+        </w:numPr>
+      </w:pPr>
+      <w:r>
+        <w:t>UART: often implemented in FPGA using VHDL</w:t>
+      </w:r>
+    </w:p>
+    <w:p>
+      <w:pPr>
+        <w:pStyle w:val="ListParagraph"/>
+        <w:numPr>
+          <w:ilvl w:val="0"/>
+          <w:numId w:val="11"/>
+        </w:numPr>
+      </w:pPr>
+      <w:r>
+        <w:lastRenderedPageBreak/>
+        <w:t xml:space="preserve">UART (basic): only 2 lines communication: RXD and TXD to complete full-duplex data communication </w:t>
+      </w:r>
+    </w:p>
+    <w:p>
+      <w:pPr>
+        <w:pStyle w:val="ListParagraph"/>
+        <w:numPr>
+          <w:ilvl w:val="0"/>
+          <w:numId w:val="11"/>
+        </w:numPr>
+      </w:pPr>
+      <w:r>
+        <w:t xml:space="preserve">UART TXD: it is the transmit side, the output of UART </w:t>
+      </w:r>
+    </w:p>
+    <w:p>
+      <w:pPr>
+        <w:pStyle w:val="ListParagraph"/>
+        <w:numPr>
+          <w:ilvl w:val="0"/>
+          <w:numId w:val="11"/>
+        </w:numPr>
+      </w:pPr>
+      <w:r>
+        <w:t xml:space="preserve">UART RXD: receiver side, the input of UART </w:t>
+      </w:r>
+    </w:p>
+    <w:p>
+      <w:pPr>
+        <w:pStyle w:val="ListParagraph"/>
+        <w:numPr>
+          <w:ilvl w:val="0"/>
+          <w:numId w:val="11"/>
+        </w:numPr>
+      </w:pPr>
+      <w:r>
+        <w:t>UART: 2 states in the signal line, using logic 1 (high) and logic 0 (low)</w:t>
+      </w:r>
+    </w:p>
+    <w:p>
+      <w:pPr>
+        <w:pStyle w:val="ListParagraph"/>
+        <w:numPr>
+          <w:ilvl w:val="0"/>
+          <w:numId w:val="11"/>
+        </w:numPr>
+      </w:pPr>
+      <w:r>
+        <w:t xml:space="preserve">UART: when the transmitter is idle, the data line is in the high logic state, when a word is given to the UART for asynchronous transmission, a bit called “start bit” is added to the beginning of each word that is to be transmitted </w:t>
+      </w:r>
+    </w:p>
+    <w:p>
+      <w:pPr>
+        <w:pStyle w:val="ListParagraph"/>
+        <w:numPr>
+          <w:ilvl w:val="0"/>
+          <w:numId w:val="11"/>
+        </w:numPr>
+      </w:pPr>
+      <w:r>
+        <w:t xml:space="preserve">UART: start bit: used to alert the receiver that a word of data is about to be sent and force the clock in the receiver into synchronization with the clock in the transmitter </w:t>
+      </w:r>
+    </w:p>
+    <w:p>
+      <w:pPr>
+        <w:pStyle w:val="ListParagraph"/>
+        <w:numPr>
+          <w:ilvl w:val="0"/>
+          <w:numId w:val="11"/>
+        </w:numPr>
+      </w:pPr>
+      <w:r>
+        <w:t>UART: the 2 clocks of transmitter and receiver must not be a frequency drift higher than 10% during the transmission of the remaining bits in the word.</w:t>
+      </w:r>
+    </w:p>
+    <w:p>
+      <w:pPr>
+        <w:pStyle w:val="ListParagraph"/>
+        <w:numPr>
+          <w:ilvl w:val="0"/>
+          <w:numId w:val="11"/>
+        </w:numPr>
+      </w:pPr>
+      <w:r>
+        <w:t>UART: after the start bit, the individual data bits of the word are sent with the least significant bit (LSB) being sent first</w:t>
+      </w:r>
+    </w:p>
+    <w:p>
+      <w:pPr>
+        <w:pStyle w:val="ListParagraph"/>
+        <w:numPr>
+          <w:ilvl w:val="0"/>
+          <w:numId w:val="11"/>
+        </w:numPr>
+      </w:pPr>
+      <w:r>
+        <w:t xml:space="preserve">UART: each bit in the transmission is transmitted for exactly the same amount of time as all of the other bits </w:t>
+      </w:r>
+    </w:p>
+    <w:p>
+      <w:pPr>
+        <w:pStyle w:val="ListParagraph"/>
+        <w:numPr>
+          <w:ilvl w:val="1"/>
+          <w:numId w:val="11"/>
+        </w:numPr>
+      </w:pPr>
+      <w:r>
+        <w:t xml:space="preserve">The receiver looks at the wire at approximately halfway through the period assigned to each bit to determine if the bit is a 1 or 0 </w:t>
+      </w:r>
+    </w:p>
+    <w:p>
+      <w:pPr>
+        <w:pStyle w:val="ListParagraph"/>
+        <w:numPr>
+          <w:ilvl w:val="1"/>
+          <w:numId w:val="11"/>
+        </w:numPr>
+      </w:pPr>
+      <w:r>
+        <w:t>For example, if it takes 2 seconds to send each bit, the receiver will examine the signal to determine if it is a 1 or a 0 after one second has passed, then will wait 2 seconds and then examine the value of the next bit and so on</w:t>
+      </w:r>
+    </w:p>
+    <w:p>
+      <w:pPr>
+        <w:pStyle w:val="ListParagraph"/>
+        <w:numPr>
+          <w:ilvl w:val="0"/>
+          <w:numId w:val="11"/>
+        </w:numPr>
+      </w:pPr>
+      <w:r>
+        <w:t xml:space="preserve">UART: after the entire data word has been sent, the transmitter may add a parity bit that the transmitter generates, this will be used by the receiver to perform simple error checking </w:t>
+      </w:r>
+    </w:p>
+    <w:p>
+      <w:pPr>
+        <w:pStyle w:val="ListParagraph"/>
+        <w:numPr>
+          <w:ilvl w:val="0"/>
+          <w:numId w:val="11"/>
+        </w:numPr>
+      </w:pPr>
+      <w:r>
+        <w:t xml:space="preserve">UART: at least one stop bit is sent by the transmitter </w:t>
+      </w:r>
+    </w:p>
+    <w:p>
+      <w:pPr>
+        <w:pStyle w:val="ListParagraph"/>
+        <w:numPr>
+          <w:ilvl w:val="0"/>
+          <w:numId w:val="11"/>
+        </w:numPr>
+      </w:pPr>
+      <w:r>
+        <w:t>UART: when the receiver has received all of the bits in the data word, it may check the parity bits (both sender and receiver must agree on whether a parity bit is to be used)</w:t>
+      </w:r>
+    </w:p>
+    <w:p>
+      <w:pPr>
+        <w:pStyle w:val="ListParagraph"/>
+        <w:numPr>
+          <w:ilvl w:val="0"/>
+          <w:numId w:val="11"/>
+        </w:numPr>
+      </w:pPr>
+      <w:r>
+        <w:t xml:space="preserve">UART: then the receiver looks for the stop bit, if stop bit does not appear when it is supposed to, the UART consider the entire word to be garbled and will report a framing error to the host processor when the data word is read </w:t>
+      </w:r>
+    </w:p>
+    <w:p>
+      <w:pPr>
+        <w:pStyle w:val="ListParagraph"/>
+        <w:numPr>
+          <w:ilvl w:val="0"/>
+          <w:numId w:val="11"/>
+        </w:numPr>
+      </w:pPr>
+      <w:r>
+        <w:t xml:space="preserve">UART and usual cause of a framing error: sender and receiver clocks were not running at same speed or that the signal has been interrupted </w:t>
+      </w:r>
+    </w:p>
+    <w:p>
+      <w:pPr>
+        <w:pStyle w:val="ListParagraph"/>
+        <w:numPr>
+          <w:ilvl w:val="0"/>
+          <w:numId w:val="11"/>
+        </w:numPr>
+      </w:pPr>
+      <w:r>
+        <w:t xml:space="preserve">UART: in both correct reception or not cases, start parity and stop bits are automatically discards and not passed to the host </w:t>
+      </w:r>
+    </w:p>
+    <w:p>
+      <w:pPr>
+        <w:pStyle w:val="ListParagraph"/>
+        <w:numPr>
+          <w:ilvl w:val="0"/>
+          <w:numId w:val="11"/>
+        </w:numPr>
+      </w:pPr>
+      <w:r>
+        <w:t>UART: if another word is ready for transmission, the start bit for the new word can be sent as soon as the stop bit for the previous word has been sent. Because asynchronous data are self-synchronizing, if there’s no data to transmit the transmission line can be idle.</w:t>
+      </w:r>
+    </w:p>
+    <w:p>
+      <w:pPr>
+        <w:jc w:val="center"/>
+      </w:pPr>
+      <w:r>
+        <w:drawing>
+          <wp:inline distT="0" distB="0" distL="0" distR="0" wp14:anchorId="2EDDDE91" wp14:editId="2226FF91">
+            <wp:extent cx="2775856" cy="793750"/>
+            <wp:effectExtent l="0" t="0" r="5715" b="6350"/>
+            <wp:docPr id="1543468247" name="Picture 1" descr="A diagram of a data&#10;&#10;Description automatically generated"/>
+            <wp:cNvGraphicFramePr>
+              <a:graphicFrameLocks xmlns:a="http://schemas.openxmlformats.org/drawingml/2006/main" noChangeAspect="1"/>
+            </wp:cNvGraphicFramePr>
+            <a:graphic xmlns:a="http://schemas.openxmlformats.org/drawingml/2006/main">
+              <a:graphicData uri="http://schemas.openxmlformats.org/drawingml/2006/picture">
+                <pic:pic xmlns:pic="http://schemas.openxmlformats.org/drawingml/2006/picture">
+                  <pic:nvPicPr>
+                    <pic:cNvPr id="1543468247" name="Picture 1" descr="A diagram of a data&#10;&#10;Description automatically generated"/>
+                    <pic:cNvPicPr/>
+                  </pic:nvPicPr>
+                  <pic:blipFill>
+                    <a:blip r:embed="rId8"/>
+                    <a:stretch>
+                      <a:fillRect/>
+                    </a:stretch>
+                  </pic:blipFill>
+                  <pic:spPr>
+                    <a:xfrm>
+                      <a:off x="0" y="0"/>
+                      <a:ext cx="2792578" cy="798532"/>
+                    </a:xfrm>
+                    <a:prstGeom prst="rect">
+                      <a:avLst/>
+                    </a:prstGeom>
+                  </pic:spPr>
+                </pic:pic>
+              </a:graphicData>
+            </a:graphic>
+          </wp:inline>
+        </w:drawing>
+      </w:r>
+    </w:p>
+    <w:p>
+      <w:pPr>
+        <w:pStyle w:val="ListParagraph"/>
+        <w:numPr>
+          <w:ilvl w:val="0"/>
+          <w:numId w:val="12"/>
+        </w:numPr>
+      </w:pPr>
+      <w:r>
+        <w:t xml:space="preserve">Implementation of UART of the paper </w:t>
+      </w:r>
+    </w:p>
+    <w:p>
+      <w:pPr>
+        <w:pStyle w:val="ListParagraph"/>
+        <w:numPr>
+          <w:ilvl w:val="1"/>
+          <w:numId w:val="12"/>
+        </w:numPr>
+      </w:pPr>
+      <w:r>
+        <w:t>Top down strategy with the UART serial communication divided in 3 sub-modules</w:t>
+      </w:r>
+    </w:p>
+    <w:p>
+      <w:pPr>
+        <w:pStyle w:val="ListParagraph"/>
+        <w:numPr>
+          <w:ilvl w:val="2"/>
+          <w:numId w:val="12"/>
+        </w:numPr>
+      </w:pPr>
+      <w:r>
+        <w:lastRenderedPageBreak/>
+        <w:t xml:space="preserve">Baud rate generator </w:t>
+      </w:r>
+    </w:p>
+    <w:p>
+      <w:pPr>
+        <w:pStyle w:val="ListParagraph"/>
+        <w:numPr>
+          <w:ilvl w:val="2"/>
+          <w:numId w:val="12"/>
+        </w:numPr>
+      </w:pPr>
+      <w:r>
+        <w:t xml:space="preserve">Receiver module </w:t>
+      </w:r>
+    </w:p>
+    <w:p>
+      <w:pPr>
+        <w:pStyle w:val="ListParagraph"/>
+        <w:numPr>
+          <w:ilvl w:val="2"/>
+          <w:numId w:val="12"/>
+        </w:numPr>
+      </w:pPr>
+      <w:r>
+        <w:t xml:space="preserve">Transmitter module </w:t>
+      </w:r>
+    </w:p>
+    <w:p>
+      <w:pPr>
+        <w:pStyle w:val="ListParagraph"/>
+        <w:numPr>
+          <w:ilvl w:val="0"/>
+          <w:numId w:val="12"/>
+        </w:numPr>
+      </w:pPr>
+      <w:r>
+        <w:t>UART baud rate generator: used to produce a local clock signal which is much higher than the baud rate to control the UART receive and transmit</w:t>
+      </w:r>
+    </w:p>
+    <w:p>
+      <w:pPr>
+        <w:pStyle w:val="ListParagraph"/>
+        <w:numPr>
+          <w:ilvl w:val="0"/>
+          <w:numId w:val="12"/>
+        </w:numPr>
+      </w:pPr>
+      <w:r>
+        <w:t xml:space="preserve">UART receiver module: receive the serial signal at RXD and convert them into parallel data </w:t>
+      </w:r>
+    </w:p>
+    <w:p>
+      <w:pPr>
+        <w:pStyle w:val="ListParagraph"/>
+        <w:numPr>
+          <w:ilvl w:val="0"/>
+          <w:numId w:val="12"/>
+        </w:numPr>
+      </w:pPr>
+      <w:r>
+        <w:t>UART transmit module: converts the bytes into serial bits according to the basic frame format and transmits those bits through TXD</w:t>
+      </w:r>
+    </w:p>
+    <w:p>
+      <w:pPr>
+        <w:jc w:val="center"/>
+      </w:pPr>
+      <w:r>
+        <w:drawing>
+          <wp:inline distT="0" distB="0" distL="0" distR="0" wp14:anchorId="7664B021" wp14:editId="4759CED1">
+            <wp:extent cx="2878630" cy="746125"/>
+            <wp:effectExtent l="0" t="0" r="0" b="0"/>
+            <wp:docPr id="856155908" name="Picture 1" descr="A diagram of a person's relationship&#10;&#10;Description automatically generated"/>
+            <wp:cNvGraphicFramePr>
+              <a:graphicFrameLocks xmlns:a="http://schemas.openxmlformats.org/drawingml/2006/main" noChangeAspect="1"/>
+            </wp:cNvGraphicFramePr>
+            <a:graphic xmlns:a="http://schemas.openxmlformats.org/drawingml/2006/main">
+              <a:graphicData uri="http://schemas.openxmlformats.org/drawingml/2006/picture">
+                <pic:pic xmlns:pic="http://schemas.openxmlformats.org/drawingml/2006/picture">
+                  <pic:nvPicPr>
+                    <pic:cNvPr id="856155908" name="Picture 1" descr="A diagram of a person's relationship&#10;&#10;Description automatically generated"/>
+                    <pic:cNvPicPr/>
+                  </pic:nvPicPr>
+                  <pic:blipFill>
+                    <a:blip r:embed="rId9"/>
+                    <a:stretch>
+                      <a:fillRect/>
+                    </a:stretch>
+                  </pic:blipFill>
+                  <pic:spPr>
+                    <a:xfrm>
+                      <a:off x="0" y="0"/>
+                      <a:ext cx="2885861" cy="747999"/>
+                    </a:xfrm>
+                    <a:prstGeom prst="rect">
+                      <a:avLst/>
+                    </a:prstGeom>
+                  </pic:spPr>
+                </pic:pic>
+              </a:graphicData>
+            </a:graphic>
+          </wp:inline>
+        </w:drawing>
+      </w:r>
+    </w:p>
+    <w:p>
+      <w:pPr>
+        <w:pStyle w:val="ListParagraph"/>
+        <w:numPr>
+          <w:ilvl w:val="0"/>
+          <w:numId w:val="13"/>
+        </w:numPr>
+      </w:pPr>
+      <w:r>
+        <w:t xml:space="preserve">In the rest of the paper there’s the model of those 3 components </w:t>
+      </w:r>
+    </w:p>
+    <w:p>
+      <w:pPr>
+        <w:pStyle w:val="ListParagraph"/>
+        <w:numPr>
+          <w:ilvl w:val="0"/>
+          <w:numId w:val="13"/>
+        </w:numPr>
+      </w:pPr>
+      <w:r>
+        <w:t>In general programming VHDL for FPGA and UART is significant in the field of electronic design, where SOC technology has recently become increasingly mature, this design shows great significance.</w:t>
+      </w:r>
+    </w:p>
+    <w:p>
+      <w:pPr>
+        <w:pStyle w:val="Heading1"/>
+      </w:pPr>
+      <w:r>
         <w:t>All links</w:t>
       </w:r>
     </w:p>
@@ -3183,10 +2832,8 @@
           <w:ilvl w:val="0"/>
           <w:numId w:val="6"/>
         </w:numPr>
-        <w:rPr/>
-      </w:pPr>
-      <w:r>
-        <w:rPr/>
+      </w:pPr>
+      <w:r>
         <w:t>https://www.mdpi.com/1424-8220/21/16/5347</w:t>
       </w:r>
     </w:p>
@@ -3197,10 +2844,8 @@
           <w:ilvl w:val="0"/>
           <w:numId w:val="6"/>
         </w:numPr>
-        <w:rPr/>
-      </w:pPr>
-      <w:r>
-        <w:rPr/>
+      </w:pPr>
+      <w:r>
         <w:t>https://www.mdpi.com/1424-8220/14/4/6165</w:t>
       </w:r>
     </w:p>
@@ -3211,10 +2856,8 @@
           <w:ilvl w:val="0"/>
           <w:numId w:val="6"/>
         </w:numPr>
-        <w:rPr/>
-      </w:pPr>
-      <w:r>
-        <w:rPr/>
+      </w:pPr>
+      <w:r>
         <w:t>http://telkomnika.uad.ac.id/index.php/TELKOMNIKA/article/view/17427/9978</w:t>
       </w:r>
     </w:p>
@@ -3225,55 +2868,39 @@
           <w:ilvl w:val="0"/>
           <w:numId w:val="6"/>
         </w:numPr>
-        <w:rPr/>
-      </w:pPr>
-      <w:hyperlink r:id="rId2">
+      </w:pPr>
+      <w:hyperlink r:id="rId10">
         <w:r>
           <w:rPr>
-            <w:rStyle w:val="InternetLink"/>
+            <w:rStyle w:val="Hyperlink"/>
           </w:rPr>
           <w:t>https://ieeexplore.ieee.org/abstract/document/9615333</w:t>
         </w:r>
       </w:hyperlink>
     </w:p>
-    <w:p>
-      <w:pPr>
-        <w:pStyle w:val="Normal"/>
-        <w:widowControl/>
-        <w:suppressAutoHyphens w:val="true"/>
-        <w:bidi w:val="0"/>
-        <w:spacing w:lineRule="auto" w:line="259" w:before="0" w:after="160"/>
-        <w:jc w:val="left"/>
-        <w:rPr/>
-      </w:pPr>
-      <w:r>
-        <w:rPr/>
-      </w:r>
-    </w:p>
+    <w:p/>
     <w:sectPr>
-      <w:type w:val="nextPage"/>
       <w:pgSz w:w="12240" w:h="15840"/>
-      <w:pgMar w:left="1440" w:right="1440" w:header="0" w:top="1440" w:footer="0" w:bottom="1440" w:gutter="0"/>
-      <w:pgNumType w:fmt="decimal"/>
-      <w:formProt w:val="false"/>
-      <w:textDirection w:val="lrTb"/>
-      <w:docGrid w:type="default" w:linePitch="360" w:charSpace="8192"/>
+      <w:pgMar w:top="1440" w:right="1440" w:bottom="1440" w:left="1440" w:header="0" w:footer="0" w:gutter="0"/>
+      <w:cols w:space="720"/>
+      <w:formProt w:val="0"/>
+      <w:docGrid w:linePitch="360" w:charSpace="8192"/>
     </w:sectPr>
   </w:body>
 </w:document>
 </file>
 
 <file path=word/comments.xml><?xml version="1.0" encoding="utf-8"?>
-<w:comments xmlns:o="urn:schemas-microsoft-com:office:office" xmlns:r="http://schemas.openxmlformats.org/officeDocument/2006/relationships" xmlns:v="urn:schemas-microsoft-com:vml" xmlns:w="http://schemas.openxmlformats.org/wordprocessingml/2006/main" xmlns:w10="urn:schemas-microsoft-com:office:word" xmlns:wp="http://schemas.openxmlformats.org/drawingml/2006/wordprocessingDrawing" xmlns:wps="http://schemas.microsoft.com/office/word/2010/wordprocessingShape" xmlns:wpg="http://schemas.microsoft.com/office/word/2010/wordprocessingGroup" xmlns:mc="http://schemas.openxmlformats.org/markup-compatibility/2006" xmlns:wp14="http://schemas.microsoft.com/office/word/2010/wordprocessingDrawing" xmlns:w14="http://schemas.microsoft.com/office/word/2010/wordml" mc:Ignorable="w14 wp14">
+<w:comments xmlns:wpc="http://schemas.microsoft.com/office/word/2010/wordprocessingCanvas" xmlns:cx="http://schemas.microsoft.com/office/drawing/2014/chartex" xmlns:cx1="http://schemas.microsoft.com/office/drawing/2015/9/8/chartex" xmlns:cx2="http://schemas.microsoft.com/office/drawing/2015/10/21/chartex" xmlns:cx3="http://schemas.microsoft.com/office/drawing/2016/5/9/chartex" xmlns:cx4="http://schemas.microsoft.com/office/drawing/2016/5/10/chartex" xmlns:cx5="http://schemas.microsoft.com/office/drawing/2016/5/11/chartex" xmlns:cx6="http://schemas.microsoft.com/office/drawing/2016/5/12/chartex" xmlns:cx7="http://schemas.microsoft.com/office/drawing/2016/5/13/chartex" xmlns:cx8="http://schemas.microsoft.com/office/drawing/2016/5/14/chartex" xmlns:mc="http://schemas.openxmlformats.org/markup-compatibility/2006" xmlns:aink="http://schemas.microsoft.com/office/drawing/2016/ink" xmlns:am3d="http://schemas.microsoft.com/office/drawing/2017/model3d" xmlns:o="urn:schemas-microsoft-com:office:office" xmlns:oel="http://schemas.microsoft.com/office/2019/extlst" xmlns:r="http://schemas.openxmlformats.org/officeDocument/2006/relationships" xmlns:m="http://schemas.openxmlformats.org/officeDocument/2006/math" xmlns:v="urn:schemas-microsoft-com:vml" xmlns:wp14="http://schemas.microsoft.com/office/word/2010/wordprocessingDrawing" xmlns:wp="http://schemas.openxmlformats.org/drawingml/2006/wordprocessingDrawing" xmlns:w10="urn:schemas-microsoft-com:office:word" xmlns:w="http://schemas.openxmlformats.org/wordprocessingml/2006/main" xmlns:w14="http://schemas.microsoft.com/office/word/2010/wordml" xmlns:w15="http://schemas.microsoft.com/office/word/2012/wordml" xmlns:w16cex="http://schemas.microsoft.com/office/word/2018/wordml/cex" xmlns:w16cid="http://schemas.microsoft.com/office/word/2016/wordml/cid" xmlns:w16="http://schemas.microsoft.com/office/word/2018/wordml" xmlns:w16sdtdh="http://schemas.microsoft.com/office/word/2020/wordml/sdtdatahash" xmlns:w16se="http://schemas.microsoft.com/office/word/2015/wordml/symex" xmlns:wpg="http://schemas.microsoft.com/office/word/2010/wordprocessingGroup" xmlns:wpi="http://schemas.microsoft.com/office/word/2010/wordprocessingInk" xmlns:wne="http://schemas.microsoft.com/office/word/2006/wordml" xmlns:wps="http://schemas.microsoft.com/office/word/2010/wordprocessingShape" mc:Ignorable="w14 w15 w16se w16cid w16 w16cex w16sdtdh wp14">
   <w:comment w:id="0" w:author="Unknown Author" w:date="2023-10-01T18:44:00Z" w:initials="">
     <w:p>
       <w:r>
         <w:rPr>
-          <w:rFonts w:ascii="Calibri" w:hAnsi="Calibri" w:eastAsia="DejaVu Sans" w:cs="DejaVu Sans"/>
+          <w:rFonts w:ascii="Calibri" w:eastAsia="DejaVu Sans" w:hAnsi="Calibri" w:cs="DejaVu Sans"/>
           <w:kern w:val="0"/>
           <w:sz w:val="20"/>
           <w:szCs w:val="24"/>
-          <w:lang w:val="en-US" w:eastAsia="en-US" w:bidi="en-US"/>
+          <w:lang w:bidi="en-US"/>
         </w:rPr>
         <w:t>NB to use this and the next bullet when talking about the application of the selected sensor.</w:t>
       </w:r>
@@ -3283,11 +2910,11 @@
     <w:p>
       <w:r>
         <w:rPr>
-          <w:rFonts w:ascii="Calibri" w:hAnsi="Calibri" w:eastAsia="DejaVu Sans" w:cs="DejaVu Sans"/>
+          <w:rFonts w:ascii="Calibri" w:eastAsia="DejaVu Sans" w:hAnsi="Calibri" w:cs="DejaVu Sans"/>
           <w:kern w:val="0"/>
           <w:sz w:val="20"/>
           <w:szCs w:val="24"/>
-          <w:lang w:val="en-US" w:eastAsia="en-US" w:bidi="en-US"/>
+          <w:lang w:bidi="en-US"/>
         </w:rPr>
         <w:t>Consider put this in the applications.</w:t>
       </w:r>
@@ -3296,9 +2923,26 @@
 </w:comments>
 </file>
 
+<file path=word/commentsExtended.xml><?xml version="1.0" encoding="utf-8"?>
+<w15:commentsEx xmlns:wpc="http://schemas.microsoft.com/office/word/2010/wordprocessingCanvas" xmlns:cx="http://schemas.microsoft.com/office/drawing/2014/chartex" xmlns:cx1="http://schemas.microsoft.com/office/drawing/2015/9/8/chartex" xmlns:cx2="http://schemas.microsoft.com/office/drawing/2015/10/21/chartex" xmlns:cx3="http://schemas.microsoft.com/office/drawing/2016/5/9/chartex" xmlns:cx4="http://schemas.microsoft.com/office/drawing/2016/5/10/chartex" xmlns:cx5="http://schemas.microsoft.com/office/drawing/2016/5/11/chartex" xmlns:cx6="http://schemas.microsoft.com/office/drawing/2016/5/12/chartex" xmlns:cx7="http://schemas.microsoft.com/office/drawing/2016/5/13/chartex" xmlns:cx8="http://schemas.microsoft.com/office/drawing/2016/5/14/chartex" xmlns:mc="http://schemas.openxmlformats.org/markup-compatibility/2006" xmlns:aink="http://schemas.microsoft.com/office/drawing/2016/ink" xmlns:am3d="http://schemas.microsoft.com/office/drawing/2017/model3d" xmlns:o="urn:schemas-microsoft-com:office:office" xmlns:oel="http://schemas.microsoft.com/office/2019/extlst" xmlns:r="http://schemas.openxmlformats.org/officeDocument/2006/relationships" xmlns:m="http://schemas.openxmlformats.org/officeDocument/2006/math" xmlns:v="urn:schemas-microsoft-com:vml" xmlns:wp14="http://schemas.microsoft.com/office/word/2010/wordprocessingDrawing" xmlns:wp="http://schemas.openxmlformats.org/drawingml/2006/wordprocessingDrawing" xmlns:w10="urn:schemas-microsoft-com:office:word" xmlns:w="http://schemas.openxmlformats.org/wordprocessingml/2006/main" xmlns:w14="http://schemas.microsoft.com/office/word/2010/wordml" xmlns:w15="http://schemas.microsoft.com/office/word/2012/wordml" xmlns:w16cex="http://schemas.microsoft.com/office/word/2018/wordml/cex" xmlns:w16cid="http://schemas.microsoft.com/office/word/2016/wordml/cid" xmlns:w16="http://schemas.microsoft.com/office/word/2018/wordml" xmlns:w16sdtdh="http://schemas.microsoft.com/office/word/2020/wordml/sdtdatahash" xmlns:w16se="http://schemas.microsoft.com/office/word/2015/wordml/symex" xmlns:wpg="http://schemas.microsoft.com/office/word/2010/wordprocessingGroup" xmlns:wpi="http://schemas.microsoft.com/office/word/2010/wordprocessingInk" xmlns:wne="http://schemas.microsoft.com/office/word/2006/wordml" xmlns:wps="http://schemas.microsoft.com/office/word/2010/wordprocessingShape" mc:Ignorable="w14 w15 w16se w16cid w16 w16cex w16sdtdh wp14">
+  <w15:commentEx w15:paraId="44A3A831" w15:done="0"/>
+  <w15:commentEx w15:paraId="557846C0" w15:done="0"/>
+</w15:commentsEx>
+</file>
+
+<file path=word/commentsIds.xml><?xml version="1.0" encoding="utf-8"?>
+<w16cid:commentsIds xmlns:wpc="http://schemas.microsoft.com/office/word/2010/wordprocessingCanvas" xmlns:cx="http://schemas.microsoft.com/office/drawing/2014/chartex" xmlns:cx1="http://schemas.microsoft.com/office/drawing/2015/9/8/chartex" xmlns:cx2="http://schemas.microsoft.com/office/drawing/2015/10/21/chartex" xmlns:cx3="http://schemas.microsoft.com/office/drawing/2016/5/9/chartex" xmlns:cx4="http://schemas.microsoft.com/office/drawing/2016/5/10/chartex" xmlns:cx5="http://schemas.microsoft.com/office/drawing/2016/5/11/chartex" xmlns:cx6="http://schemas.microsoft.com/office/drawing/2016/5/12/chartex" xmlns:cx7="http://schemas.microsoft.com/office/drawing/2016/5/13/chartex" xmlns:cx8="http://schemas.microsoft.com/office/drawing/2016/5/14/chartex" xmlns:mc="http://schemas.openxmlformats.org/markup-compatibility/2006" xmlns:aink="http://schemas.microsoft.com/office/drawing/2016/ink" xmlns:am3d="http://schemas.microsoft.com/office/drawing/2017/model3d" xmlns:o="urn:schemas-microsoft-com:office:office" xmlns:oel="http://schemas.microsoft.com/office/2019/extlst" xmlns:r="http://schemas.openxmlformats.org/officeDocument/2006/relationships" xmlns:m="http://schemas.openxmlformats.org/officeDocument/2006/math" xmlns:v="urn:schemas-microsoft-com:vml" xmlns:wp14="http://schemas.microsoft.com/office/word/2010/wordprocessingDrawing" xmlns:wp="http://schemas.openxmlformats.org/drawingml/2006/wordprocessingDrawing" xmlns:w10="urn:schemas-microsoft-com:office:word" xmlns:w="http://schemas.openxmlformats.org/wordprocessingml/2006/main" xmlns:w14="http://schemas.microsoft.com/office/word/2010/wordml" xmlns:w15="http://schemas.microsoft.com/office/word/2012/wordml" xmlns:w16cex="http://schemas.microsoft.com/office/word/2018/wordml/cex" xmlns:w16cid="http://schemas.microsoft.com/office/word/2016/wordml/cid" xmlns:w16="http://schemas.microsoft.com/office/word/2018/wordml" xmlns:w16sdtdh="http://schemas.microsoft.com/office/word/2020/wordml/sdtdatahash" xmlns:w16se="http://schemas.microsoft.com/office/word/2015/wordml/symex" xmlns:wpg="http://schemas.microsoft.com/office/word/2010/wordprocessingGroup" xmlns:wpi="http://schemas.microsoft.com/office/word/2010/wordprocessingInk" xmlns:wne="http://schemas.microsoft.com/office/word/2006/wordml" xmlns:wps="http://schemas.microsoft.com/office/word/2010/wordprocessingShape" mc:Ignorable="w14 w15 w16se w16cid w16 w16cex w16sdtdh wp14">
+  <w16cid:commentId w16cid:paraId="44A3A831" w16cid:durableId="75DD26C1"/>
+  <w16cid:commentId w16cid:paraId="557846C0" w16cid:durableId="1E4F08A0"/>
+</w16cid:commentsIds>
+</file>
+
 <file path=word/numbering.xml><?xml version="1.0" encoding="utf-8"?>
-<w:numbering xmlns:w="http://schemas.openxmlformats.org/wordprocessingml/2006/main" xmlns:o="urn:schemas-microsoft-com:office:office" xmlns:r="http://schemas.openxmlformats.org/officeDocument/2006/relationships" xmlns:v="urn:schemas-microsoft-com:vml" xmlns:mc="http://schemas.openxmlformats.org/markup-compatibility/2006" xmlns:w14="http://schemas.microsoft.com/office/word/2010/wordml" mc:Ignorable="w14">
-  <w:abstractNum w:abstractNumId="1">
+<w:numbering xmlns:wpc="http://schemas.microsoft.com/office/word/2010/wordprocessingCanvas" xmlns:cx="http://schemas.microsoft.com/office/drawing/2014/chartex" xmlns:cx1="http://schemas.microsoft.com/office/drawing/2015/9/8/chartex" xmlns:cx2="http://schemas.microsoft.com/office/drawing/2015/10/21/chartex" xmlns:cx3="http://schemas.microsoft.com/office/drawing/2016/5/9/chartex" xmlns:cx4="http://schemas.microsoft.com/office/drawing/2016/5/10/chartex" xmlns:cx5="http://schemas.microsoft.com/office/drawing/2016/5/11/chartex" xmlns:cx6="http://schemas.microsoft.com/office/drawing/2016/5/12/chartex" xmlns:cx7="http://schemas.microsoft.com/office/drawing/2016/5/13/chartex" xmlns:cx8="http://schemas.microsoft.com/office/drawing/2016/5/14/chartex" xmlns:mc="http://schemas.openxmlformats.org/markup-compatibility/2006" xmlns:aink="http://schemas.microsoft.com/office/drawing/2016/ink" xmlns:am3d="http://schemas.microsoft.com/office/drawing/2017/model3d" xmlns:o="urn:schemas-microsoft-com:office:office" xmlns:oel="http://schemas.microsoft.com/office/2019/extlst" xmlns:r="http://schemas.openxmlformats.org/officeDocument/2006/relationships" xmlns:m="http://schemas.openxmlformats.org/officeDocument/2006/math" xmlns:v="urn:schemas-microsoft-com:vml" xmlns:wp14="http://schemas.microsoft.com/office/word/2010/wordprocessingDrawing" xmlns:wp="http://schemas.openxmlformats.org/drawingml/2006/wordprocessingDrawing" xmlns:w10="urn:schemas-microsoft-com:office:word" xmlns:w="http://schemas.openxmlformats.org/wordprocessingml/2006/main" xmlns:w14="http://schemas.microsoft.com/office/word/2010/wordml" xmlns:w15="http://schemas.microsoft.com/office/word/2012/wordml" xmlns:w16cex="http://schemas.microsoft.com/office/word/2018/wordml/cex" xmlns:w16cid="http://schemas.microsoft.com/office/word/2016/wordml/cid" xmlns:w16="http://schemas.microsoft.com/office/word/2018/wordml" xmlns:w16sdtdh="http://schemas.microsoft.com/office/word/2020/wordml/sdtdatahash" xmlns:w16se="http://schemas.microsoft.com/office/word/2015/wordml/symex" xmlns:wpg="http://schemas.microsoft.com/office/word/2010/wordprocessingGroup" xmlns:wpi="http://schemas.microsoft.com/office/word/2010/wordprocessingInk" xmlns:wne="http://schemas.microsoft.com/office/word/2006/wordml" xmlns:wps="http://schemas.microsoft.com/office/word/2010/wordprocessingShape" mc:Ignorable="w14 w15 w16se w16cid w16 w16cex w16sdtdh wp14">
+  <w:abstractNum w:abstractNumId="0" w15:restartNumberingAfterBreak="0">
+    <w:nsid w:val="08990356"/>
+    <w:multiLevelType w:val="multilevel"/>
+    <w:tmpl w:val="310E3B02"/>
     <w:lvl w:ilvl="0">
       <w:start w:val="1"/>
       <w:numFmt w:val="decimalZero"/>
@@ -3408,7 +3052,10 @@
       </w:pPr>
     </w:lvl>
   </w:abstractNum>
-  <w:abstractNum w:abstractNumId="2">
+  <w:abstractNum w:abstractNumId="1" w15:restartNumberingAfterBreak="0">
+    <w:nsid w:val="0BEE6B63"/>
+    <w:multiLevelType w:val="multilevel"/>
+    <w:tmpl w:val="25A69AB6"/>
     <w:lvl w:ilvl="0">
       <w:start w:val="1"/>
       <w:numFmt w:val="bullet"/>
@@ -3545,23 +3192,211 @@
       </w:rPr>
     </w:lvl>
   </w:abstractNum>
-  <w:abstractNum w:abstractNumId="3">
+  <w:abstractNum w:abstractNumId="2" w15:restartNumberingAfterBreak="0">
+    <w:nsid w:val="1EF303BE"/>
+    <w:multiLevelType w:val="multilevel"/>
+    <w:tmpl w:val="9AB6CC2C"/>
     <w:lvl w:ilvl="0">
       <w:start w:val="1"/>
       <w:numFmt w:val="bullet"/>
-      <w:lvlText w:val=""/>
-      <w:lvlJc w:val="left"/>
-      <w:pPr>
-        <w:tabs>
-          <w:tab w:val="num" w:pos="0"/>
+      <w:lvlText w:val=""/>
+      <w:lvlJc w:val="left"/>
+      <w:pPr>
+        <w:tabs>
+          <w:tab w:val="num" w:pos="720"/>
         </w:tabs>
         <w:ind w:left="720" w:hanging="360"/>
       </w:pPr>
       <w:rPr>
+        <w:rFonts w:ascii="Symbol" w:hAnsi="Symbol" w:cs="Symbol" w:hint="default"/>
+      </w:rPr>
+    </w:lvl>
+    <w:lvl w:ilvl="1">
+      <w:start w:val="1"/>
+      <w:numFmt w:val="bullet"/>
+      <w:lvlText w:val="◦"/>
+      <w:lvlJc w:val="left"/>
+      <w:pPr>
+        <w:tabs>
+          <w:tab w:val="num" w:pos="1080"/>
+        </w:tabs>
+        <w:ind w:left="1080" w:hanging="360"/>
+      </w:pPr>
+      <w:rPr>
+        <w:rFonts w:ascii="OpenSymbol" w:hAnsi="OpenSymbol" w:cs="OpenSymbol" w:hint="default"/>
+      </w:rPr>
+    </w:lvl>
+    <w:lvl w:ilvl="2">
+      <w:start w:val="1"/>
+      <w:numFmt w:val="bullet"/>
+      <w:lvlText w:val="▪"/>
+      <w:lvlJc w:val="left"/>
+      <w:pPr>
+        <w:tabs>
+          <w:tab w:val="num" w:pos="1440"/>
+        </w:tabs>
+        <w:ind w:left="1440" w:hanging="360"/>
+      </w:pPr>
+      <w:rPr>
+        <w:rFonts w:ascii="OpenSymbol" w:hAnsi="OpenSymbol" w:cs="OpenSymbol" w:hint="default"/>
+      </w:rPr>
+    </w:lvl>
+    <w:lvl w:ilvl="3">
+      <w:start w:val="1"/>
+      <w:numFmt w:val="bullet"/>
+      <w:lvlText w:val=""/>
+      <w:lvlJc w:val="left"/>
+      <w:pPr>
+        <w:tabs>
+          <w:tab w:val="num" w:pos="1800"/>
+        </w:tabs>
+        <w:ind w:left="1800" w:hanging="360"/>
+      </w:pPr>
+      <w:rPr>
+        <w:rFonts w:ascii="Symbol" w:hAnsi="Symbol" w:cs="Symbol" w:hint="default"/>
+      </w:rPr>
+    </w:lvl>
+    <w:lvl w:ilvl="4">
+      <w:start w:val="1"/>
+      <w:numFmt w:val="bullet"/>
+      <w:lvlText w:val="◦"/>
+      <w:lvlJc w:val="left"/>
+      <w:pPr>
+        <w:tabs>
+          <w:tab w:val="num" w:pos="2160"/>
+        </w:tabs>
+        <w:ind w:left="2160" w:hanging="360"/>
+      </w:pPr>
+      <w:rPr>
+        <w:rFonts w:ascii="OpenSymbol" w:hAnsi="OpenSymbol" w:cs="OpenSymbol" w:hint="default"/>
+      </w:rPr>
+    </w:lvl>
+    <w:lvl w:ilvl="5">
+      <w:start w:val="1"/>
+      <w:numFmt w:val="bullet"/>
+      <w:lvlText w:val="▪"/>
+      <w:lvlJc w:val="left"/>
+      <w:pPr>
+        <w:tabs>
+          <w:tab w:val="num" w:pos="2520"/>
+        </w:tabs>
+        <w:ind w:left="2520" w:hanging="360"/>
+      </w:pPr>
+      <w:rPr>
+        <w:rFonts w:ascii="OpenSymbol" w:hAnsi="OpenSymbol" w:cs="OpenSymbol" w:hint="default"/>
+      </w:rPr>
+    </w:lvl>
+    <w:lvl w:ilvl="6">
+      <w:start w:val="1"/>
+      <w:numFmt w:val="bullet"/>
+      <w:lvlText w:val=""/>
+      <w:lvlJc w:val="left"/>
+      <w:pPr>
+        <w:tabs>
+          <w:tab w:val="num" w:pos="2880"/>
+        </w:tabs>
+        <w:ind w:left="2880" w:hanging="360"/>
+      </w:pPr>
+      <w:rPr>
+        <w:rFonts w:ascii="Symbol" w:hAnsi="Symbol" w:cs="Symbol" w:hint="default"/>
+      </w:rPr>
+    </w:lvl>
+    <w:lvl w:ilvl="7">
+      <w:start w:val="1"/>
+      <w:numFmt w:val="bullet"/>
+      <w:lvlText w:val="◦"/>
+      <w:lvlJc w:val="left"/>
+      <w:pPr>
+        <w:tabs>
+          <w:tab w:val="num" w:pos="3240"/>
+        </w:tabs>
+        <w:ind w:left="3240" w:hanging="360"/>
+      </w:pPr>
+      <w:rPr>
+        <w:rFonts w:ascii="OpenSymbol" w:hAnsi="OpenSymbol" w:cs="OpenSymbol" w:hint="default"/>
+      </w:rPr>
+    </w:lvl>
+    <w:lvl w:ilvl="8">
+      <w:start w:val="1"/>
+      <w:numFmt w:val="bullet"/>
+      <w:lvlText w:val="▪"/>
+      <w:lvlJc w:val="left"/>
+      <w:pPr>
+        <w:tabs>
+          <w:tab w:val="num" w:pos="3600"/>
+        </w:tabs>
+        <w:ind w:left="3600" w:hanging="360"/>
+      </w:pPr>
+      <w:rPr>
+        <w:rFonts w:ascii="OpenSymbol" w:hAnsi="OpenSymbol" w:cs="OpenSymbol" w:hint="default"/>
+      </w:rPr>
+    </w:lvl>
+  </w:abstractNum>
+  <w:abstractNum w:abstractNumId="3" w15:restartNumberingAfterBreak="0">
+    <w:nsid w:val="2A345916"/>
+    <w:multiLevelType w:val="multilevel"/>
+    <w:tmpl w:val="CC60FF5A"/>
+    <w:lvl w:ilvl="0">
+      <w:start w:val="1"/>
+      <w:numFmt w:val="bullet"/>
+      <w:lvlText w:val=""/>
+      <w:lvlJc w:val="left"/>
+      <w:pPr>
+        <w:tabs>
+          <w:tab w:val="num" w:pos="0"/>
+        </w:tabs>
+        <w:ind w:left="720" w:hanging="360"/>
+      </w:pPr>
+      <w:rPr>
+        <w:rFonts w:ascii="Symbol" w:hAnsi="Symbol" w:cs="Symbol" w:hint="default"/>
+      </w:rPr>
+    </w:lvl>
+    <w:lvl w:ilvl="1">
+      <w:start w:val="1"/>
+      <w:numFmt w:val="bullet"/>
+      <w:lvlText w:val="o"/>
+      <w:lvlJc w:val="left"/>
+      <w:pPr>
+        <w:tabs>
+          <w:tab w:val="num" w:pos="0"/>
+        </w:tabs>
+        <w:ind w:left="1440" w:hanging="360"/>
+      </w:pPr>
+      <w:rPr>
+        <w:rFonts w:ascii="Courier New" w:hAnsi="Courier New" w:cs="Courier New" w:hint="default"/>
+      </w:rPr>
+    </w:lvl>
+    <w:lvl w:ilvl="2">
+      <w:start w:val="1"/>
+      <w:numFmt w:val="bullet"/>
+      <w:lvlText w:val=""/>
+      <w:lvlJc w:val="left"/>
+      <w:pPr>
+        <w:tabs>
+          <w:tab w:val="num" w:pos="0"/>
+        </w:tabs>
+        <w:ind w:left="2160" w:hanging="360"/>
+      </w:pPr>
+      <w:rPr>
         <w:rFonts w:ascii="Wingdings" w:hAnsi="Wingdings" w:cs="Wingdings" w:hint="default"/>
       </w:rPr>
     </w:lvl>
-    <w:lvl w:ilvl="1">
+    <w:lvl w:ilvl="3">
+      <w:start w:val="1"/>
+      <w:numFmt w:val="bullet"/>
+      <w:lvlText w:val=""/>
+      <w:lvlJc w:val="left"/>
+      <w:pPr>
+        <w:tabs>
+          <w:tab w:val="num" w:pos="0"/>
+        </w:tabs>
+        <w:ind w:left="2880" w:hanging="360"/>
+      </w:pPr>
+      <w:rPr>
+        <w:rFonts w:ascii="Symbol" w:hAnsi="Symbol" w:cs="Symbol" w:hint="default"/>
+      </w:rPr>
+    </w:lvl>
+    <w:lvl w:ilvl="4">
       <w:start w:val="1"/>
       <w:numFmt w:val="bullet"/>
       <w:lvlText w:val="o"/>
@@ -3570,13 +3405,13 @@
         <w:tabs>
           <w:tab w:val="num" w:pos="0"/>
         </w:tabs>
-        <w:ind w:left="1440" w:hanging="360"/>
+        <w:ind w:left="3600" w:hanging="360"/>
       </w:pPr>
       <w:rPr>
         <w:rFonts w:ascii="Courier New" w:hAnsi="Courier New" w:cs="Courier New" w:hint="default"/>
       </w:rPr>
     </w:lvl>
-    <w:lvl w:ilvl="2">
+    <w:lvl w:ilvl="5">
       <w:start w:val="1"/>
       <w:numFmt w:val="bullet"/>
       <w:lvlText w:val=""/>
@@ -3585,13 +3420,13 @@
         <w:tabs>
           <w:tab w:val="num" w:pos="0"/>
         </w:tabs>
-        <w:ind w:left="2160" w:hanging="360"/>
+        <w:ind w:left="4320" w:hanging="360"/>
       </w:pPr>
       <w:rPr>
         <w:rFonts w:ascii="Wingdings" w:hAnsi="Wingdings" w:cs="Wingdings" w:hint="default"/>
       </w:rPr>
     </w:lvl>
-    <w:lvl w:ilvl="3">
+    <w:lvl w:ilvl="6">
       <w:start w:val="1"/>
       <w:numFmt w:val="bullet"/>
       <w:lvlText w:val=""/>
@@ -3600,13 +3435,13 @@
         <w:tabs>
           <w:tab w:val="num" w:pos="0"/>
         </w:tabs>
-        <w:ind w:left="2880" w:hanging="360"/>
+        <w:ind w:left="5040" w:hanging="360"/>
       </w:pPr>
       <w:rPr>
         <w:rFonts w:ascii="Symbol" w:hAnsi="Symbol" w:cs="Symbol" w:hint="default"/>
       </w:rPr>
     </w:lvl>
-    <w:lvl w:ilvl="4">
+    <w:lvl w:ilvl="7">
       <w:start w:val="1"/>
       <w:numFmt w:val="bullet"/>
       <w:lvlText w:val="o"/>
@@ -3615,13 +3450,13 @@
         <w:tabs>
           <w:tab w:val="num" w:pos="0"/>
         </w:tabs>
-        <w:ind w:left="3600" w:hanging="360"/>
+        <w:ind w:left="5760" w:hanging="360"/>
       </w:pPr>
       <w:rPr>
         <w:rFonts w:ascii="Courier New" w:hAnsi="Courier New" w:cs="Courier New" w:hint="default"/>
       </w:rPr>
     </w:lvl>
-    <w:lvl w:ilvl="5">
+    <w:lvl w:ilvl="8">
       <w:start w:val="1"/>
       <w:numFmt w:val="bullet"/>
       <w:lvlText w:val=""/>
@@ -3630,881 +3465,17 @@
         <w:tabs>
           <w:tab w:val="num" w:pos="0"/>
         </w:tabs>
-        <w:ind w:left="4320" w:hanging="360"/>
+        <w:ind w:left="6480" w:hanging="360"/>
       </w:pPr>
       <w:rPr>
         <w:rFonts w:ascii="Wingdings" w:hAnsi="Wingdings" w:cs="Wingdings" w:hint="default"/>
       </w:rPr>
     </w:lvl>
-    <w:lvl w:ilvl="6">
-      <w:start w:val="1"/>
-      <w:numFmt w:val="bullet"/>
-      <w:lvlText w:val=""/>
-      <w:lvlJc w:val="left"/>
-      <w:pPr>
-        <w:tabs>
-          <w:tab w:val="num" w:pos="0"/>
-        </w:tabs>
-        <w:ind w:left="5040" w:hanging="360"/>
-      </w:pPr>
-      <w:rPr>
-        <w:rFonts w:ascii="Symbol" w:hAnsi="Symbol" w:cs="Symbol" w:hint="default"/>
-      </w:rPr>
-    </w:lvl>
-    <w:lvl w:ilvl="7">
-      <w:start w:val="1"/>
-      <w:numFmt w:val="bullet"/>
-      <w:lvlText w:val="o"/>
-      <w:lvlJc w:val="left"/>
-      <w:pPr>
-        <w:tabs>
-          <w:tab w:val="num" w:pos="0"/>
-        </w:tabs>
-        <w:ind w:left="5760" w:hanging="360"/>
-      </w:pPr>
-      <w:rPr>
-        <w:rFonts w:ascii="Courier New" w:hAnsi="Courier New" w:cs="Courier New" w:hint="default"/>
-      </w:rPr>
-    </w:lvl>
-    <w:lvl w:ilvl="8">
-      <w:start w:val="1"/>
-      <w:numFmt w:val="bullet"/>
-      <w:lvlText w:val=""/>
-      <w:lvlJc w:val="left"/>
-      <w:pPr>
-        <w:tabs>
-          <w:tab w:val="num" w:pos="0"/>
-        </w:tabs>
-        <w:ind w:left="6480" w:hanging="360"/>
-      </w:pPr>
-      <w:rPr>
-        <w:rFonts w:ascii="Wingdings" w:hAnsi="Wingdings" w:cs="Wingdings" w:hint="default"/>
-      </w:rPr>
-    </w:lvl>
   </w:abstractNum>
-  <w:abstractNum w:abstractNumId="4">
-    <w:lvl w:ilvl="0">
-      <w:start w:val="1"/>
-      <w:numFmt w:val="bullet"/>
-      <w:lvlText w:val=""/>
-      <w:lvlJc w:val="left"/>
-      <w:pPr>
-        <w:tabs>
-          <w:tab w:val="num" w:pos="0"/>
-        </w:tabs>
-        <w:ind w:left="720" w:hanging="360"/>
-      </w:pPr>
-      <w:rPr>
-        <w:rFonts w:ascii="Wingdings" w:hAnsi="Wingdings" w:cs="Wingdings" w:hint="default"/>
-      </w:rPr>
-    </w:lvl>
-    <w:lvl w:ilvl="1">
-      <w:start w:val="1"/>
-      <w:numFmt w:val="bullet"/>
-      <w:lvlText w:val="o"/>
-      <w:lvlJc w:val="left"/>
-      <w:pPr>
-        <w:tabs>
-          <w:tab w:val="num" w:pos="0"/>
-        </w:tabs>
-        <w:ind w:left="1440" w:hanging="360"/>
-      </w:pPr>
-      <w:rPr>
-        <w:rFonts w:ascii="Courier New" w:hAnsi="Courier New" w:cs="Courier New" w:hint="default"/>
-      </w:rPr>
-    </w:lvl>
-    <w:lvl w:ilvl="2">
-      <w:start w:val="1"/>
-      <w:numFmt w:val="bullet"/>
-      <w:lvlText w:val=""/>
-      <w:lvlJc w:val="left"/>
-      <w:pPr>
-        <w:tabs>
-          <w:tab w:val="num" w:pos="0"/>
-        </w:tabs>
-        <w:ind w:left="2160" w:hanging="360"/>
-      </w:pPr>
-      <w:rPr>
-        <w:rFonts w:ascii="Wingdings" w:hAnsi="Wingdings" w:cs="Wingdings" w:hint="default"/>
-      </w:rPr>
-    </w:lvl>
-    <w:lvl w:ilvl="3">
-      <w:start w:val="1"/>
-      <w:numFmt w:val="bullet"/>
-      <w:lvlText w:val=""/>
-      <w:lvlJc w:val="left"/>
-      <w:pPr>
-        <w:tabs>
-          <w:tab w:val="num" w:pos="0"/>
-        </w:tabs>
-        <w:ind w:left="2880" w:hanging="360"/>
-      </w:pPr>
-      <w:rPr>
-        <w:rFonts w:ascii="Symbol" w:hAnsi="Symbol" w:cs="Symbol" w:hint="default"/>
-      </w:rPr>
-    </w:lvl>
-    <w:lvl w:ilvl="4">
-      <w:start w:val="1"/>
-      <w:numFmt w:val="bullet"/>
-      <w:lvlText w:val="o"/>
-      <w:lvlJc w:val="left"/>
-      <w:pPr>
-        <w:tabs>
-          <w:tab w:val="num" w:pos="0"/>
-        </w:tabs>
-        <w:ind w:left="3600" w:hanging="360"/>
-      </w:pPr>
-      <w:rPr>
-        <w:rFonts w:ascii="Courier New" w:hAnsi="Courier New" w:cs="Courier New" w:hint="default"/>
-      </w:rPr>
-    </w:lvl>
-    <w:lvl w:ilvl="5">
-      <w:start w:val="1"/>
-      <w:numFmt w:val="bullet"/>
-      <w:lvlText w:val=""/>
-      <w:lvlJc w:val="left"/>
-      <w:pPr>
-        <w:tabs>
-          <w:tab w:val="num" w:pos="0"/>
-        </w:tabs>
-        <w:ind w:left="4320" w:hanging="360"/>
-      </w:pPr>
-      <w:rPr>
-        <w:rFonts w:ascii="Wingdings" w:hAnsi="Wingdings" w:cs="Wingdings" w:hint="default"/>
-      </w:rPr>
-    </w:lvl>
-    <w:lvl w:ilvl="6">
-      <w:start w:val="1"/>
-      <w:numFmt w:val="bullet"/>
-      <w:lvlText w:val=""/>
-      <w:lvlJc w:val="left"/>
-      <w:pPr>
-        <w:tabs>
-          <w:tab w:val="num" w:pos="0"/>
-        </w:tabs>
-        <w:ind w:left="5040" w:hanging="360"/>
-      </w:pPr>
-      <w:rPr>
-        <w:rFonts w:ascii="Symbol" w:hAnsi="Symbol" w:cs="Symbol" w:hint="default"/>
-      </w:rPr>
-    </w:lvl>
-    <w:lvl w:ilvl="7">
-      <w:start w:val="1"/>
-      <w:numFmt w:val="bullet"/>
-      <w:lvlText w:val="o"/>
-      <w:lvlJc w:val="left"/>
-      <w:pPr>
-        <w:tabs>
-          <w:tab w:val="num" w:pos="0"/>
-        </w:tabs>
-        <w:ind w:left="5760" w:hanging="360"/>
-      </w:pPr>
-      <w:rPr>
-        <w:rFonts w:ascii="Courier New" w:hAnsi="Courier New" w:cs="Courier New" w:hint="default"/>
-      </w:rPr>
-    </w:lvl>
-    <w:lvl w:ilvl="8">
-      <w:start w:val="1"/>
-      <w:numFmt w:val="bullet"/>
-      <w:lvlText w:val=""/>
-      <w:lvlJc w:val="left"/>
-      <w:pPr>
-        <w:tabs>
-          <w:tab w:val="num" w:pos="0"/>
-        </w:tabs>
-        <w:ind w:left="6480" w:hanging="360"/>
-      </w:pPr>
-      <w:rPr>
-        <w:rFonts w:ascii="Wingdings" w:hAnsi="Wingdings" w:cs="Wingdings" w:hint="default"/>
-      </w:rPr>
-    </w:lvl>
-  </w:abstractNum>
-  <w:abstractNum w:abstractNumId="5">
-    <w:lvl w:ilvl="0">
-      <w:start w:val="1"/>
-      <w:numFmt w:val="bullet"/>
-      <w:lvlText w:val=""/>
-      <w:lvlJc w:val="left"/>
-      <w:pPr>
-        <w:tabs>
-          <w:tab w:val="num" w:pos="720"/>
-        </w:tabs>
-        <w:ind w:left="720" w:hanging="360"/>
-      </w:pPr>
-      <w:rPr>
-        <w:rFonts w:ascii="Symbol" w:hAnsi="Symbol" w:cs="Symbol" w:hint="default"/>
-      </w:rPr>
-    </w:lvl>
-    <w:lvl w:ilvl="1">
-      <w:start w:val="1"/>
-      <w:numFmt w:val="bullet"/>
-      <w:lvlText w:val="◦"/>
-      <w:lvlJc w:val="left"/>
-      <w:pPr>
-        <w:tabs>
-          <w:tab w:val="num" w:pos="1080"/>
-        </w:tabs>
-        <w:ind w:left="1080" w:hanging="360"/>
-      </w:pPr>
-      <w:rPr>
-        <w:rFonts w:ascii="OpenSymbol" w:hAnsi="OpenSymbol" w:cs="OpenSymbol" w:hint="default"/>
-      </w:rPr>
-    </w:lvl>
-    <w:lvl w:ilvl="2">
-      <w:start w:val="1"/>
-      <w:numFmt w:val="bullet"/>
-      <w:lvlText w:val="▪"/>
-      <w:lvlJc w:val="left"/>
-      <w:pPr>
-        <w:tabs>
-          <w:tab w:val="num" w:pos="1440"/>
-        </w:tabs>
-        <w:ind w:left="1440" w:hanging="360"/>
-      </w:pPr>
-      <w:rPr>
-        <w:rFonts w:ascii="OpenSymbol" w:hAnsi="OpenSymbol" w:cs="OpenSymbol" w:hint="default"/>
-      </w:rPr>
-    </w:lvl>
-    <w:lvl w:ilvl="3">
-      <w:start w:val="1"/>
-      <w:numFmt w:val="bullet"/>
-      <w:lvlText w:val=""/>
-      <w:lvlJc w:val="left"/>
-      <w:pPr>
-        <w:tabs>
-          <w:tab w:val="num" w:pos="1800"/>
-        </w:tabs>
-        <w:ind w:left="1800" w:hanging="360"/>
-      </w:pPr>
-      <w:rPr>
-        <w:rFonts w:ascii="Symbol" w:hAnsi="Symbol" w:cs="Symbol" w:hint="default"/>
-      </w:rPr>
-    </w:lvl>
-    <w:lvl w:ilvl="4">
-      <w:start w:val="1"/>
-      <w:numFmt w:val="bullet"/>
-      <w:lvlText w:val="◦"/>
-      <w:lvlJc w:val="left"/>
-      <w:pPr>
-        <w:tabs>
-          <w:tab w:val="num" w:pos="2160"/>
-        </w:tabs>
-        <w:ind w:left="2160" w:hanging="360"/>
-      </w:pPr>
-      <w:rPr>
-        <w:rFonts w:ascii="OpenSymbol" w:hAnsi="OpenSymbol" w:cs="OpenSymbol" w:hint="default"/>
-      </w:rPr>
-    </w:lvl>
-    <w:lvl w:ilvl="5">
-      <w:start w:val="1"/>
-      <w:numFmt w:val="bullet"/>
-      <w:lvlText w:val="▪"/>
-      <w:lvlJc w:val="left"/>
-      <w:pPr>
-        <w:tabs>
-          <w:tab w:val="num" w:pos="2520"/>
-        </w:tabs>
-        <w:ind w:left="2520" w:hanging="360"/>
-      </w:pPr>
-      <w:rPr>
-        <w:rFonts w:ascii="OpenSymbol" w:hAnsi="OpenSymbol" w:cs="OpenSymbol" w:hint="default"/>
-      </w:rPr>
-    </w:lvl>
-    <w:lvl w:ilvl="6">
-      <w:start w:val="1"/>
-      <w:numFmt w:val="bullet"/>
-      <w:lvlText w:val=""/>
-      <w:lvlJc w:val="left"/>
-      <w:pPr>
-        <w:tabs>
-          <w:tab w:val="num" w:pos="2880"/>
-        </w:tabs>
-        <w:ind w:left="2880" w:hanging="360"/>
-      </w:pPr>
-      <w:rPr>
-        <w:rFonts w:ascii="Symbol" w:hAnsi="Symbol" w:cs="Symbol" w:hint="default"/>
-      </w:rPr>
-    </w:lvl>
-    <w:lvl w:ilvl="7">
-      <w:start w:val="1"/>
-      <w:numFmt w:val="bullet"/>
-      <w:lvlText w:val="◦"/>
-      <w:lvlJc w:val="left"/>
-      <w:pPr>
-        <w:tabs>
-          <w:tab w:val="num" w:pos="3240"/>
-        </w:tabs>
-        <w:ind w:left="3240" w:hanging="360"/>
-      </w:pPr>
-      <w:rPr>
-        <w:rFonts w:ascii="OpenSymbol" w:hAnsi="OpenSymbol" w:cs="OpenSymbol" w:hint="default"/>
-      </w:rPr>
-    </w:lvl>
-    <w:lvl w:ilvl="8">
-      <w:start w:val="1"/>
-      <w:numFmt w:val="bullet"/>
-      <w:lvlText w:val="▪"/>
-      <w:lvlJc w:val="left"/>
-      <w:pPr>
-        <w:tabs>
-          <w:tab w:val="num" w:pos="3600"/>
-        </w:tabs>
-        <w:ind w:left="3600" w:hanging="360"/>
-      </w:pPr>
-      <w:rPr>
-        <w:rFonts w:ascii="OpenSymbol" w:hAnsi="OpenSymbol" w:cs="OpenSymbol" w:hint="default"/>
-      </w:rPr>
-    </w:lvl>
-  </w:abstractNum>
-  <w:abstractNum w:abstractNumId="6">
-    <w:lvl w:ilvl="0">
-      <w:start w:val="1"/>
-      <w:numFmt w:val="bullet"/>
-      <w:lvlText w:val=""/>
-      <w:lvlJc w:val="left"/>
-      <w:pPr>
-        <w:tabs>
-          <w:tab w:val="num" w:pos="0"/>
-        </w:tabs>
-        <w:ind w:left="720" w:hanging="360"/>
-      </w:pPr>
-      <w:rPr>
-        <w:rFonts w:ascii="Symbol" w:hAnsi="Symbol" w:cs="Symbol" w:hint="default"/>
-      </w:rPr>
-    </w:lvl>
-    <w:lvl w:ilvl="1">
-      <w:start w:val="1"/>
-      <w:numFmt w:val="bullet"/>
-      <w:lvlText w:val="o"/>
-      <w:lvlJc w:val="left"/>
-      <w:pPr>
-        <w:tabs>
-          <w:tab w:val="num" w:pos="0"/>
-        </w:tabs>
-        <w:ind w:left="1440" w:hanging="360"/>
-      </w:pPr>
-      <w:rPr>
-        <w:rFonts w:ascii="Courier New" w:hAnsi="Courier New" w:cs="Courier New" w:hint="default"/>
-      </w:rPr>
-    </w:lvl>
-    <w:lvl w:ilvl="2">
-      <w:start w:val="1"/>
-      <w:numFmt w:val="bullet"/>
-      <w:lvlText w:val=""/>
-      <w:lvlJc w:val="left"/>
-      <w:pPr>
-        <w:tabs>
-          <w:tab w:val="num" w:pos="0"/>
-        </w:tabs>
-        <w:ind w:left="2160" w:hanging="360"/>
-      </w:pPr>
-      <w:rPr>
-        <w:rFonts w:ascii="Wingdings" w:hAnsi="Wingdings" w:cs="Wingdings" w:hint="default"/>
-      </w:rPr>
-    </w:lvl>
-    <w:lvl w:ilvl="3">
-      <w:start w:val="1"/>
-      <w:numFmt w:val="bullet"/>
-      <w:lvlText w:val=""/>
-      <w:lvlJc w:val="left"/>
-      <w:pPr>
-        <w:tabs>
-          <w:tab w:val="num" w:pos="0"/>
-        </w:tabs>
-        <w:ind w:left="2880" w:hanging="360"/>
-      </w:pPr>
-      <w:rPr>
-        <w:rFonts w:ascii="Symbol" w:hAnsi="Symbol" w:cs="Symbol" w:hint="default"/>
-      </w:rPr>
-    </w:lvl>
-    <w:lvl w:ilvl="4">
-      <w:start w:val="1"/>
-      <w:numFmt w:val="bullet"/>
-      <w:lvlText w:val="o"/>
-      <w:lvlJc w:val="left"/>
-      <w:pPr>
-        <w:tabs>
-          <w:tab w:val="num" w:pos="0"/>
-        </w:tabs>
-        <w:ind w:left="3600" w:hanging="360"/>
-      </w:pPr>
-      <w:rPr>
-        <w:rFonts w:ascii="Courier New" w:hAnsi="Courier New" w:cs="Courier New" w:hint="default"/>
-      </w:rPr>
-    </w:lvl>
-    <w:lvl w:ilvl="5">
-      <w:start w:val="1"/>
-      <w:numFmt w:val="bullet"/>
-      <w:lvlText w:val=""/>
-      <w:lvlJc w:val="left"/>
-      <w:pPr>
-        <w:tabs>
-          <w:tab w:val="num" w:pos="0"/>
-        </w:tabs>
-        <w:ind w:left="4320" w:hanging="360"/>
-      </w:pPr>
-      <w:rPr>
-        <w:rFonts w:ascii="Wingdings" w:hAnsi="Wingdings" w:cs="Wingdings" w:hint="default"/>
-      </w:rPr>
-    </w:lvl>
-    <w:lvl w:ilvl="6">
-      <w:start w:val="1"/>
-      <w:numFmt w:val="bullet"/>
-      <w:lvlText w:val=""/>
-      <w:lvlJc w:val="left"/>
-      <w:pPr>
-        <w:tabs>
-          <w:tab w:val="num" w:pos="0"/>
-        </w:tabs>
-        <w:ind w:left="5040" w:hanging="360"/>
-      </w:pPr>
-      <w:rPr>
-        <w:rFonts w:ascii="Symbol" w:hAnsi="Symbol" w:cs="Symbol" w:hint="default"/>
-      </w:rPr>
-    </w:lvl>
-    <w:lvl w:ilvl="7">
-      <w:start w:val="1"/>
-      <w:numFmt w:val="bullet"/>
-      <w:lvlText w:val="o"/>
-      <w:lvlJc w:val="left"/>
-      <w:pPr>
-        <w:tabs>
-          <w:tab w:val="num" w:pos="0"/>
-        </w:tabs>
-        <w:ind w:left="5760" w:hanging="360"/>
-      </w:pPr>
-      <w:rPr>
-        <w:rFonts w:ascii="Courier New" w:hAnsi="Courier New" w:cs="Courier New" w:hint="default"/>
-      </w:rPr>
-    </w:lvl>
-    <w:lvl w:ilvl="8">
-      <w:start w:val="1"/>
-      <w:numFmt w:val="bullet"/>
-      <w:lvlText w:val=""/>
-      <w:lvlJc w:val="left"/>
-      <w:pPr>
-        <w:tabs>
-          <w:tab w:val="num" w:pos="0"/>
-        </w:tabs>
-        <w:ind w:left="6480" w:hanging="360"/>
-      </w:pPr>
-      <w:rPr>
-        <w:rFonts w:ascii="Wingdings" w:hAnsi="Wingdings" w:cs="Wingdings" w:hint="default"/>
-      </w:rPr>
-    </w:lvl>
-  </w:abstractNum>
-  <w:abstractNum w:abstractNumId="7">
-    <w:lvl w:ilvl="0">
-      <w:start w:val="1"/>
-      <w:numFmt w:val="bullet"/>
-      <w:lvlText w:val=""/>
-      <w:lvlJc w:val="left"/>
-      <w:pPr>
-        <w:tabs>
-          <w:tab w:val="num" w:pos="0"/>
-        </w:tabs>
-        <w:ind w:left="720" w:hanging="360"/>
-      </w:pPr>
-      <w:rPr>
-        <w:rFonts w:ascii="Symbol" w:hAnsi="Symbol" w:cs="Symbol" w:hint="default"/>
-      </w:rPr>
-    </w:lvl>
-    <w:lvl w:ilvl="1">
-      <w:start w:val="1"/>
-      <w:numFmt w:val="bullet"/>
-      <w:lvlText w:val="o"/>
-      <w:lvlJc w:val="left"/>
-      <w:pPr>
-        <w:tabs>
-          <w:tab w:val="num" w:pos="0"/>
-        </w:tabs>
-        <w:ind w:left="1440" w:hanging="360"/>
-      </w:pPr>
-      <w:rPr>
-        <w:rFonts w:ascii="Courier New" w:hAnsi="Courier New" w:cs="Courier New" w:hint="default"/>
-      </w:rPr>
-    </w:lvl>
-    <w:lvl w:ilvl="2">
-      <w:start w:val="1"/>
-      <w:numFmt w:val="bullet"/>
-      <w:lvlText w:val=""/>
-      <w:lvlJc w:val="left"/>
-      <w:pPr>
-        <w:tabs>
-          <w:tab w:val="num" w:pos="0"/>
-        </w:tabs>
-        <w:ind w:left="2160" w:hanging="360"/>
-      </w:pPr>
-      <w:rPr>
-        <w:rFonts w:ascii="Wingdings" w:hAnsi="Wingdings" w:cs="Wingdings" w:hint="default"/>
-      </w:rPr>
-    </w:lvl>
-    <w:lvl w:ilvl="3">
-      <w:start w:val="1"/>
-      <w:numFmt w:val="bullet"/>
-      <w:lvlText w:val=""/>
-      <w:lvlJc w:val="left"/>
-      <w:pPr>
-        <w:tabs>
-          <w:tab w:val="num" w:pos="0"/>
-        </w:tabs>
-        <w:ind w:left="2880" w:hanging="360"/>
-      </w:pPr>
-      <w:rPr>
-        <w:rFonts w:ascii="Symbol" w:hAnsi="Symbol" w:cs="Symbol" w:hint="default"/>
-      </w:rPr>
-    </w:lvl>
-    <w:lvl w:ilvl="4">
-      <w:start w:val="1"/>
-      <w:numFmt w:val="bullet"/>
-      <w:lvlText w:val="o"/>
-      <w:lvlJc w:val="left"/>
-      <w:pPr>
-        <w:tabs>
-          <w:tab w:val="num" w:pos="0"/>
-        </w:tabs>
-        <w:ind w:left="3600" w:hanging="360"/>
-      </w:pPr>
-      <w:rPr>
-        <w:rFonts w:ascii="Courier New" w:hAnsi="Courier New" w:cs="Courier New" w:hint="default"/>
-      </w:rPr>
-    </w:lvl>
-    <w:lvl w:ilvl="5">
-      <w:start w:val="1"/>
-      <w:numFmt w:val="bullet"/>
-      <w:lvlText w:val=""/>
-      <w:lvlJc w:val="left"/>
-      <w:pPr>
-        <w:tabs>
-          <w:tab w:val="num" w:pos="0"/>
-        </w:tabs>
-        <w:ind w:left="4320" w:hanging="360"/>
-      </w:pPr>
-      <w:rPr>
-        <w:rFonts w:ascii="Wingdings" w:hAnsi="Wingdings" w:cs="Wingdings" w:hint="default"/>
-      </w:rPr>
-    </w:lvl>
-    <w:lvl w:ilvl="6">
-      <w:start w:val="1"/>
-      <w:numFmt w:val="bullet"/>
-      <w:lvlText w:val=""/>
-      <w:lvlJc w:val="left"/>
-      <w:pPr>
-        <w:tabs>
-          <w:tab w:val="num" w:pos="0"/>
-        </w:tabs>
-        <w:ind w:left="5040" w:hanging="360"/>
-      </w:pPr>
-      <w:rPr>
-        <w:rFonts w:ascii="Symbol" w:hAnsi="Symbol" w:cs="Symbol" w:hint="default"/>
-      </w:rPr>
-    </w:lvl>
-    <w:lvl w:ilvl="7">
-      <w:start w:val="1"/>
-      <w:numFmt w:val="bullet"/>
-      <w:lvlText w:val="o"/>
-      <w:lvlJc w:val="left"/>
-      <w:pPr>
-        <w:tabs>
-          <w:tab w:val="num" w:pos="0"/>
-        </w:tabs>
-        <w:ind w:left="5760" w:hanging="360"/>
-      </w:pPr>
-      <w:rPr>
-        <w:rFonts w:ascii="Courier New" w:hAnsi="Courier New" w:cs="Courier New" w:hint="default"/>
-      </w:rPr>
-    </w:lvl>
-    <w:lvl w:ilvl="8">
-      <w:start w:val="1"/>
-      <w:numFmt w:val="bullet"/>
-      <w:lvlText w:val=""/>
-      <w:lvlJc w:val="left"/>
-      <w:pPr>
-        <w:tabs>
-          <w:tab w:val="num" w:pos="0"/>
-        </w:tabs>
-        <w:ind w:left="6480" w:hanging="360"/>
-      </w:pPr>
-      <w:rPr>
-        <w:rFonts w:ascii="Wingdings" w:hAnsi="Wingdings" w:cs="Wingdings" w:hint="default"/>
-      </w:rPr>
-    </w:lvl>
-  </w:abstractNum>
-  <w:abstractNum w:abstractNumId="8">
-    <w:lvl w:ilvl="0">
-      <w:start w:val="1"/>
-      <w:numFmt w:val="bullet"/>
-      <w:lvlText w:val=""/>
-      <w:lvlJc w:val="left"/>
-      <w:pPr>
-        <w:tabs>
-          <w:tab w:val="num" w:pos="0"/>
-        </w:tabs>
-        <w:ind w:left="720" w:hanging="360"/>
-      </w:pPr>
-      <w:rPr>
-        <w:rFonts w:ascii="Symbol" w:hAnsi="Symbol" w:cs="Symbol" w:hint="default"/>
-      </w:rPr>
-    </w:lvl>
-    <w:lvl w:ilvl="1">
-      <w:start w:val="1"/>
-      <w:numFmt w:val="bullet"/>
-      <w:lvlText w:val="o"/>
-      <w:lvlJc w:val="left"/>
-      <w:pPr>
-        <w:tabs>
-          <w:tab w:val="num" w:pos="0"/>
-        </w:tabs>
-        <w:ind w:left="1440" w:hanging="360"/>
-      </w:pPr>
-      <w:rPr>
-        <w:rFonts w:ascii="Courier New" w:hAnsi="Courier New" w:cs="Courier New" w:hint="default"/>
-      </w:rPr>
-    </w:lvl>
-    <w:lvl w:ilvl="2">
-      <w:start w:val="1"/>
-      <w:numFmt w:val="bullet"/>
-      <w:lvlText w:val=""/>
-      <w:lvlJc w:val="left"/>
-      <w:pPr>
-        <w:tabs>
-          <w:tab w:val="num" w:pos="0"/>
-        </w:tabs>
-        <w:ind w:left="2160" w:hanging="360"/>
-      </w:pPr>
-      <w:rPr>
-        <w:rFonts w:ascii="Wingdings" w:hAnsi="Wingdings" w:cs="Wingdings" w:hint="default"/>
-      </w:rPr>
-    </w:lvl>
-    <w:lvl w:ilvl="3">
-      <w:start w:val="1"/>
-      <w:numFmt w:val="bullet"/>
-      <w:lvlText w:val=""/>
-      <w:lvlJc w:val="left"/>
-      <w:pPr>
-        <w:tabs>
-          <w:tab w:val="num" w:pos="0"/>
-        </w:tabs>
-        <w:ind w:left="2880" w:hanging="360"/>
-      </w:pPr>
-      <w:rPr>
-        <w:rFonts w:ascii="Symbol" w:hAnsi="Symbol" w:cs="Symbol" w:hint="default"/>
-      </w:rPr>
-    </w:lvl>
-    <w:lvl w:ilvl="4">
-      <w:start w:val="1"/>
-      <w:numFmt w:val="bullet"/>
-      <w:lvlText w:val="o"/>
-      <w:lvlJc w:val="left"/>
-      <w:pPr>
-        <w:tabs>
-          <w:tab w:val="num" w:pos="0"/>
-        </w:tabs>
-        <w:ind w:left="3600" w:hanging="360"/>
-      </w:pPr>
-      <w:rPr>
-        <w:rFonts w:ascii="Courier New" w:hAnsi="Courier New" w:cs="Courier New" w:hint="default"/>
-      </w:rPr>
-    </w:lvl>
-    <w:lvl w:ilvl="5">
-      <w:start w:val="1"/>
-      <w:numFmt w:val="bullet"/>
-      <w:lvlText w:val=""/>
-      <w:lvlJc w:val="left"/>
-      <w:pPr>
-        <w:tabs>
-          <w:tab w:val="num" w:pos="0"/>
-        </w:tabs>
-        <w:ind w:left="4320" w:hanging="360"/>
-      </w:pPr>
-      <w:rPr>
-        <w:rFonts w:ascii="Wingdings" w:hAnsi="Wingdings" w:cs="Wingdings" w:hint="default"/>
-      </w:rPr>
-    </w:lvl>
-    <w:lvl w:ilvl="6">
-      <w:start w:val="1"/>
-      <w:numFmt w:val="bullet"/>
-      <w:lvlText w:val=""/>
-      <w:lvlJc w:val="left"/>
-      <w:pPr>
-        <w:tabs>
-          <w:tab w:val="num" w:pos="0"/>
-        </w:tabs>
-        <w:ind w:left="5040" w:hanging="360"/>
-      </w:pPr>
-      <w:rPr>
-        <w:rFonts w:ascii="Symbol" w:hAnsi="Symbol" w:cs="Symbol" w:hint="default"/>
-      </w:rPr>
-    </w:lvl>
-    <w:lvl w:ilvl="7">
-      <w:start w:val="1"/>
-      <w:numFmt w:val="bullet"/>
-      <w:lvlText w:val="o"/>
-      <w:lvlJc w:val="left"/>
-      <w:pPr>
-        <w:tabs>
-          <w:tab w:val="num" w:pos="0"/>
-        </w:tabs>
-        <w:ind w:left="5760" w:hanging="360"/>
-      </w:pPr>
-      <w:rPr>
-        <w:rFonts w:ascii="Courier New" w:hAnsi="Courier New" w:cs="Courier New" w:hint="default"/>
-      </w:rPr>
-    </w:lvl>
-    <w:lvl w:ilvl="8">
-      <w:start w:val="1"/>
-      <w:numFmt w:val="bullet"/>
-      <w:lvlText w:val=""/>
-      <w:lvlJc w:val="left"/>
-      <w:pPr>
-        <w:tabs>
-          <w:tab w:val="num" w:pos="0"/>
-        </w:tabs>
-        <w:ind w:left="6480" w:hanging="360"/>
-      </w:pPr>
-      <w:rPr>
-        <w:rFonts w:ascii="Wingdings" w:hAnsi="Wingdings" w:cs="Wingdings" w:hint="default"/>
-      </w:rPr>
-    </w:lvl>
-  </w:abstractNum>
-  <w:abstractNum w:abstractNumId="9">
-    <w:lvl w:ilvl="0">
-      <w:start w:val="1"/>
-      <w:numFmt w:val="bullet"/>
-      <w:lvlText w:val=""/>
-      <w:lvlJc w:val="left"/>
-      <w:pPr>
-        <w:tabs>
-          <w:tab w:val="num" w:pos="720"/>
-        </w:tabs>
-        <w:ind w:left="720" w:hanging="360"/>
-      </w:pPr>
-      <w:rPr>
-        <w:rFonts w:ascii="Symbol" w:hAnsi="Symbol" w:cs="Symbol" w:hint="default"/>
-      </w:rPr>
-    </w:lvl>
-    <w:lvl w:ilvl="1">
-      <w:start w:val="1"/>
-      <w:numFmt w:val="bullet"/>
-      <w:lvlText w:val="◦"/>
-      <w:lvlJc w:val="left"/>
-      <w:pPr>
-        <w:tabs>
-          <w:tab w:val="num" w:pos="1080"/>
-        </w:tabs>
-        <w:ind w:left="1080" w:hanging="360"/>
-      </w:pPr>
-      <w:rPr>
-        <w:rFonts w:ascii="OpenSymbol" w:hAnsi="OpenSymbol" w:cs="OpenSymbol" w:hint="default"/>
-      </w:rPr>
-    </w:lvl>
-    <w:lvl w:ilvl="2">
-      <w:start w:val="1"/>
-      <w:numFmt w:val="bullet"/>
-      <w:lvlText w:val="▪"/>
-      <w:lvlJc w:val="left"/>
-      <w:pPr>
-        <w:tabs>
-          <w:tab w:val="num" w:pos="1440"/>
-        </w:tabs>
-        <w:ind w:left="1440" w:hanging="360"/>
-      </w:pPr>
-      <w:rPr>
-        <w:rFonts w:ascii="OpenSymbol" w:hAnsi="OpenSymbol" w:cs="OpenSymbol" w:hint="default"/>
-      </w:rPr>
-    </w:lvl>
-    <w:lvl w:ilvl="3">
-      <w:start w:val="1"/>
-      <w:numFmt w:val="bullet"/>
-      <w:lvlText w:val=""/>
-      <w:lvlJc w:val="left"/>
-      <w:pPr>
-        <w:tabs>
-          <w:tab w:val="num" w:pos="1800"/>
-        </w:tabs>
-        <w:ind w:left="1800" w:hanging="360"/>
-      </w:pPr>
-      <w:rPr>
-        <w:rFonts w:ascii="Symbol" w:hAnsi="Symbol" w:cs="Symbol" w:hint="default"/>
-      </w:rPr>
-    </w:lvl>
-    <w:lvl w:ilvl="4">
-      <w:start w:val="1"/>
-      <w:numFmt w:val="bullet"/>
-      <w:lvlText w:val="◦"/>
-      <w:lvlJc w:val="left"/>
-      <w:pPr>
-        <w:tabs>
-          <w:tab w:val="num" w:pos="2160"/>
-        </w:tabs>
-        <w:ind w:left="2160" w:hanging="360"/>
-      </w:pPr>
-      <w:rPr>
-        <w:rFonts w:ascii="OpenSymbol" w:hAnsi="OpenSymbol" w:cs="OpenSymbol" w:hint="default"/>
-      </w:rPr>
-    </w:lvl>
-    <w:lvl w:ilvl="5">
-      <w:start w:val="1"/>
-      <w:numFmt w:val="bullet"/>
-      <w:lvlText w:val="▪"/>
-      <w:lvlJc w:val="left"/>
-      <w:pPr>
-        <w:tabs>
-          <w:tab w:val="num" w:pos="2520"/>
-        </w:tabs>
-        <w:ind w:left="2520" w:hanging="360"/>
-      </w:pPr>
-      <w:rPr>
-        <w:rFonts w:ascii="OpenSymbol" w:hAnsi="OpenSymbol" w:cs="OpenSymbol" w:hint="default"/>
-      </w:rPr>
-    </w:lvl>
-    <w:lvl w:ilvl="6">
-      <w:start w:val="1"/>
-      <w:numFmt w:val="bullet"/>
-      <w:lvlText w:val=""/>
-      <w:lvlJc w:val="left"/>
-      <w:pPr>
-        <w:tabs>
-          <w:tab w:val="num" w:pos="2880"/>
-        </w:tabs>
-        <w:ind w:left="2880" w:hanging="360"/>
-      </w:pPr>
-      <w:rPr>
-        <w:rFonts w:ascii="Symbol" w:hAnsi="Symbol" w:cs="Symbol" w:hint="default"/>
-      </w:rPr>
-    </w:lvl>
-    <w:lvl w:ilvl="7">
-      <w:start w:val="1"/>
-      <w:numFmt w:val="bullet"/>
-      <w:lvlText w:val="◦"/>
-      <w:lvlJc w:val="left"/>
-      <w:pPr>
-        <w:tabs>
-          <w:tab w:val="num" w:pos="3240"/>
-        </w:tabs>
-        <w:ind w:left="3240" w:hanging="360"/>
-      </w:pPr>
-      <w:rPr>
-        <w:rFonts w:ascii="OpenSymbol" w:hAnsi="OpenSymbol" w:cs="OpenSymbol" w:hint="default"/>
-      </w:rPr>
-    </w:lvl>
-    <w:lvl w:ilvl="8">
-      <w:start w:val="1"/>
-      <w:numFmt w:val="bullet"/>
-      <w:lvlText w:val="▪"/>
-      <w:lvlJc w:val="left"/>
-      <w:pPr>
-        <w:tabs>
-          <w:tab w:val="num" w:pos="3600"/>
-        </w:tabs>
-        <w:ind w:left="3600" w:hanging="360"/>
-      </w:pPr>
-      <w:rPr>
-        <w:rFonts w:ascii="OpenSymbol" w:hAnsi="OpenSymbol" w:cs="OpenSymbol" w:hint="default"/>
-      </w:rPr>
-    </w:lvl>
-  </w:abstractNum>
-  <w:abstractNum w:abstractNumId="10">
+  <w:abstractNum w:abstractNumId="4" w15:restartNumberingAfterBreak="0">
+    <w:nsid w:val="3FDF19B8"/>
+    <w:multiLevelType w:val="multilevel"/>
+    <w:tmpl w:val="DE5E485E"/>
     <w:lvl w:ilvl="0">
       <w:start w:val="1"/>
       <w:numFmt w:val="none"/>
@@ -4515,7 +3486,7 @@
         <w:tabs>
           <w:tab w:val="num" w:pos="0"/>
         </w:tabs>
-        <w:ind w:left="0" w:hanging="0"/>
+        <w:ind w:left="0" w:firstLine="0"/>
       </w:pPr>
     </w:lvl>
     <w:lvl w:ilvl="1">
@@ -4528,7 +3499,7 @@
         <w:tabs>
           <w:tab w:val="num" w:pos="0"/>
         </w:tabs>
-        <w:ind w:left="0" w:hanging="0"/>
+        <w:ind w:left="0" w:firstLine="0"/>
       </w:pPr>
     </w:lvl>
     <w:lvl w:ilvl="2">
@@ -4541,7 +3512,7 @@
         <w:tabs>
           <w:tab w:val="num" w:pos="0"/>
         </w:tabs>
-        <w:ind w:left="0" w:hanging="0"/>
+        <w:ind w:left="0" w:firstLine="0"/>
       </w:pPr>
     </w:lvl>
     <w:lvl w:ilvl="3">
@@ -4554,7 +3525,7 @@
         <w:tabs>
           <w:tab w:val="num" w:pos="0"/>
         </w:tabs>
-        <w:ind w:left="0" w:hanging="0"/>
+        <w:ind w:left="0" w:firstLine="0"/>
       </w:pPr>
     </w:lvl>
     <w:lvl w:ilvl="4">
@@ -4567,7 +3538,7 @@
         <w:tabs>
           <w:tab w:val="num" w:pos="0"/>
         </w:tabs>
-        <w:ind w:left="0" w:hanging="0"/>
+        <w:ind w:left="0" w:firstLine="0"/>
       </w:pPr>
     </w:lvl>
     <w:lvl w:ilvl="5">
@@ -4580,7 +3551,7 @@
         <w:tabs>
           <w:tab w:val="num" w:pos="0"/>
         </w:tabs>
-        <w:ind w:left="0" w:hanging="0"/>
+        <w:ind w:left="0" w:firstLine="0"/>
       </w:pPr>
     </w:lvl>
     <w:lvl w:ilvl="6">
@@ -4593,7 +3564,7 @@
         <w:tabs>
           <w:tab w:val="num" w:pos="0"/>
         </w:tabs>
-        <w:ind w:left="0" w:hanging="0"/>
+        <w:ind w:left="0" w:firstLine="0"/>
       </w:pPr>
     </w:lvl>
     <w:lvl w:ilvl="7">
@@ -4606,7 +3577,7 @@
         <w:tabs>
           <w:tab w:val="num" w:pos="0"/>
         </w:tabs>
-        <w:ind w:left="0" w:hanging="0"/>
+        <w:ind w:left="0" w:firstLine="0"/>
       </w:pPr>
     </w:lvl>
     <w:lvl w:ilvl="8">
@@ -4619,49 +3590,1097 @@
         <w:tabs>
           <w:tab w:val="num" w:pos="0"/>
         </w:tabs>
-        <w:ind w:left="0" w:hanging="0"/>
+        <w:ind w:left="0" w:firstLine="0"/>
       </w:pPr>
     </w:lvl>
   </w:abstractNum>
-  <w:num w:numId="1">
+  <w:abstractNum w:abstractNumId="5" w15:restartNumberingAfterBreak="0">
+    <w:nsid w:val="4A1E36FA"/>
+    <w:multiLevelType w:val="hybridMultilevel"/>
+    <w:tmpl w:val="AF6E95FE"/>
+    <w:lvl w:ilvl="0" w:tplc="04100001">
+      <w:start w:val="1"/>
+      <w:numFmt w:val="bullet"/>
+      <w:lvlText w:val=""/>
+      <w:lvlJc w:val="left"/>
+      <w:pPr>
+        <w:ind w:left="720" w:hanging="360"/>
+      </w:pPr>
+      <w:rPr>
+        <w:rFonts w:ascii="Symbol" w:hAnsi="Symbol" w:hint="default"/>
+      </w:rPr>
+    </w:lvl>
+    <w:lvl w:ilvl="1" w:tplc="04100003" w:tentative="1">
+      <w:start w:val="1"/>
+      <w:numFmt w:val="bullet"/>
+      <w:lvlText w:val="o"/>
+      <w:lvlJc w:val="left"/>
+      <w:pPr>
+        <w:ind w:left="1440" w:hanging="360"/>
+      </w:pPr>
+      <w:rPr>
+        <w:rFonts w:ascii="Courier New" w:hAnsi="Courier New" w:cs="Courier New" w:hint="default"/>
+      </w:rPr>
+    </w:lvl>
+    <w:lvl w:ilvl="2" w:tplc="04100005" w:tentative="1">
+      <w:start w:val="1"/>
+      <w:numFmt w:val="bullet"/>
+      <w:lvlText w:val=""/>
+      <w:lvlJc w:val="left"/>
+      <w:pPr>
+        <w:ind w:left="2160" w:hanging="360"/>
+      </w:pPr>
+      <w:rPr>
+        <w:rFonts w:ascii="Wingdings" w:hAnsi="Wingdings" w:hint="default"/>
+      </w:rPr>
+    </w:lvl>
+    <w:lvl w:ilvl="3" w:tplc="04100001" w:tentative="1">
+      <w:start w:val="1"/>
+      <w:numFmt w:val="bullet"/>
+      <w:lvlText w:val=""/>
+      <w:lvlJc w:val="left"/>
+      <w:pPr>
+        <w:ind w:left="2880" w:hanging="360"/>
+      </w:pPr>
+      <w:rPr>
+        <w:rFonts w:ascii="Symbol" w:hAnsi="Symbol" w:hint="default"/>
+      </w:rPr>
+    </w:lvl>
+    <w:lvl w:ilvl="4" w:tplc="04100003" w:tentative="1">
+      <w:start w:val="1"/>
+      <w:numFmt w:val="bullet"/>
+      <w:lvlText w:val="o"/>
+      <w:lvlJc w:val="left"/>
+      <w:pPr>
+        <w:ind w:left="3600" w:hanging="360"/>
+      </w:pPr>
+      <w:rPr>
+        <w:rFonts w:ascii="Courier New" w:hAnsi="Courier New" w:cs="Courier New" w:hint="default"/>
+      </w:rPr>
+    </w:lvl>
+    <w:lvl w:ilvl="5" w:tplc="04100005" w:tentative="1">
+      <w:start w:val="1"/>
+      <w:numFmt w:val="bullet"/>
+      <w:lvlText w:val=""/>
+      <w:lvlJc w:val="left"/>
+      <w:pPr>
+        <w:ind w:left="4320" w:hanging="360"/>
+      </w:pPr>
+      <w:rPr>
+        <w:rFonts w:ascii="Wingdings" w:hAnsi="Wingdings" w:hint="default"/>
+      </w:rPr>
+    </w:lvl>
+    <w:lvl w:ilvl="6" w:tplc="04100001" w:tentative="1">
+      <w:start w:val="1"/>
+      <w:numFmt w:val="bullet"/>
+      <w:lvlText w:val=""/>
+      <w:lvlJc w:val="left"/>
+      <w:pPr>
+        <w:ind w:left="5040" w:hanging="360"/>
+      </w:pPr>
+      <w:rPr>
+        <w:rFonts w:ascii="Symbol" w:hAnsi="Symbol" w:hint="default"/>
+      </w:rPr>
+    </w:lvl>
+    <w:lvl w:ilvl="7" w:tplc="04100003" w:tentative="1">
+      <w:start w:val="1"/>
+      <w:numFmt w:val="bullet"/>
+      <w:lvlText w:val="o"/>
+      <w:lvlJc w:val="left"/>
+      <w:pPr>
+        <w:ind w:left="5760" w:hanging="360"/>
+      </w:pPr>
+      <w:rPr>
+        <w:rFonts w:ascii="Courier New" w:hAnsi="Courier New" w:cs="Courier New" w:hint="default"/>
+      </w:rPr>
+    </w:lvl>
+    <w:lvl w:ilvl="8" w:tplc="04100005" w:tentative="1">
+      <w:start w:val="1"/>
+      <w:numFmt w:val="bullet"/>
+      <w:lvlText w:val=""/>
+      <w:lvlJc w:val="left"/>
+      <w:pPr>
+        <w:ind w:left="6480" w:hanging="360"/>
+      </w:pPr>
+      <w:rPr>
+        <w:rFonts w:ascii="Wingdings" w:hAnsi="Wingdings" w:hint="default"/>
+      </w:rPr>
+    </w:lvl>
+  </w:abstractNum>
+  <w:abstractNum w:abstractNumId="6" w15:restartNumberingAfterBreak="0">
+    <w:nsid w:val="56C934EA"/>
+    <w:multiLevelType w:val="hybridMultilevel"/>
+    <w:tmpl w:val="60EA64A4"/>
+    <w:lvl w:ilvl="0" w:tplc="04100001">
+      <w:start w:val="1"/>
+      <w:numFmt w:val="bullet"/>
+      <w:lvlText w:val=""/>
+      <w:lvlJc w:val="left"/>
+      <w:pPr>
+        <w:ind w:left="720" w:hanging="360"/>
+      </w:pPr>
+      <w:rPr>
+        <w:rFonts w:ascii="Symbol" w:hAnsi="Symbol" w:hint="default"/>
+      </w:rPr>
+    </w:lvl>
+    <w:lvl w:ilvl="1" w:tplc="04100003">
+      <w:start w:val="1"/>
+      <w:numFmt w:val="bullet"/>
+      <w:lvlText w:val="o"/>
+      <w:lvlJc w:val="left"/>
+      <w:pPr>
+        <w:ind w:left="1440" w:hanging="360"/>
+      </w:pPr>
+      <w:rPr>
+        <w:rFonts w:ascii="Courier New" w:hAnsi="Courier New" w:cs="Courier New" w:hint="default"/>
+      </w:rPr>
+    </w:lvl>
+    <w:lvl w:ilvl="2" w:tplc="04100005" w:tentative="1">
+      <w:start w:val="1"/>
+      <w:numFmt w:val="bullet"/>
+      <w:lvlText w:val=""/>
+      <w:lvlJc w:val="left"/>
+      <w:pPr>
+        <w:ind w:left="2160" w:hanging="360"/>
+      </w:pPr>
+      <w:rPr>
+        <w:rFonts w:ascii="Wingdings" w:hAnsi="Wingdings" w:hint="default"/>
+      </w:rPr>
+    </w:lvl>
+    <w:lvl w:ilvl="3" w:tplc="04100001" w:tentative="1">
+      <w:start w:val="1"/>
+      <w:numFmt w:val="bullet"/>
+      <w:lvlText w:val=""/>
+      <w:lvlJc w:val="left"/>
+      <w:pPr>
+        <w:ind w:left="2880" w:hanging="360"/>
+      </w:pPr>
+      <w:rPr>
+        <w:rFonts w:ascii="Symbol" w:hAnsi="Symbol" w:hint="default"/>
+      </w:rPr>
+    </w:lvl>
+    <w:lvl w:ilvl="4" w:tplc="04100003" w:tentative="1">
+      <w:start w:val="1"/>
+      <w:numFmt w:val="bullet"/>
+      <w:lvlText w:val="o"/>
+      <w:lvlJc w:val="left"/>
+      <w:pPr>
+        <w:ind w:left="3600" w:hanging="360"/>
+      </w:pPr>
+      <w:rPr>
+        <w:rFonts w:ascii="Courier New" w:hAnsi="Courier New" w:cs="Courier New" w:hint="default"/>
+      </w:rPr>
+    </w:lvl>
+    <w:lvl w:ilvl="5" w:tplc="04100005" w:tentative="1">
+      <w:start w:val="1"/>
+      <w:numFmt w:val="bullet"/>
+      <w:lvlText w:val=""/>
+      <w:lvlJc w:val="left"/>
+      <w:pPr>
+        <w:ind w:left="4320" w:hanging="360"/>
+      </w:pPr>
+      <w:rPr>
+        <w:rFonts w:ascii="Wingdings" w:hAnsi="Wingdings" w:hint="default"/>
+      </w:rPr>
+    </w:lvl>
+    <w:lvl w:ilvl="6" w:tplc="04100001" w:tentative="1">
+      <w:start w:val="1"/>
+      <w:numFmt w:val="bullet"/>
+      <w:lvlText w:val=""/>
+      <w:lvlJc w:val="left"/>
+      <w:pPr>
+        <w:ind w:left="5040" w:hanging="360"/>
+      </w:pPr>
+      <w:rPr>
+        <w:rFonts w:ascii="Symbol" w:hAnsi="Symbol" w:hint="default"/>
+      </w:rPr>
+    </w:lvl>
+    <w:lvl w:ilvl="7" w:tplc="04100003" w:tentative="1">
+      <w:start w:val="1"/>
+      <w:numFmt w:val="bullet"/>
+      <w:lvlText w:val="o"/>
+      <w:lvlJc w:val="left"/>
+      <w:pPr>
+        <w:ind w:left="5760" w:hanging="360"/>
+      </w:pPr>
+      <w:rPr>
+        <w:rFonts w:ascii="Courier New" w:hAnsi="Courier New" w:cs="Courier New" w:hint="default"/>
+      </w:rPr>
+    </w:lvl>
+    <w:lvl w:ilvl="8" w:tplc="04100005" w:tentative="1">
+      <w:start w:val="1"/>
+      <w:numFmt w:val="bullet"/>
+      <w:lvlText w:val=""/>
+      <w:lvlJc w:val="left"/>
+      <w:pPr>
+        <w:ind w:left="6480" w:hanging="360"/>
+      </w:pPr>
+      <w:rPr>
+        <w:rFonts w:ascii="Wingdings" w:hAnsi="Wingdings" w:hint="default"/>
+      </w:rPr>
+    </w:lvl>
+  </w:abstractNum>
+  <w:abstractNum w:abstractNumId="7" w15:restartNumberingAfterBreak="0">
+    <w:nsid w:val="61676607"/>
+    <w:multiLevelType w:val="multilevel"/>
+    <w:tmpl w:val="D92C23C2"/>
+    <w:lvl w:ilvl="0">
+      <w:start w:val="1"/>
+      <w:numFmt w:val="bullet"/>
+      <w:lvlText w:val=""/>
+      <w:lvlJc w:val="left"/>
+      <w:pPr>
+        <w:tabs>
+          <w:tab w:val="num" w:pos="0"/>
+        </w:tabs>
+        <w:ind w:left="720" w:hanging="360"/>
+      </w:pPr>
+      <w:rPr>
+        <w:rFonts w:ascii="Wingdings" w:hAnsi="Wingdings" w:cs="Wingdings" w:hint="default"/>
+      </w:rPr>
+    </w:lvl>
+    <w:lvl w:ilvl="1">
+      <w:start w:val="1"/>
+      <w:numFmt w:val="bullet"/>
+      <w:lvlText w:val="o"/>
+      <w:lvlJc w:val="left"/>
+      <w:pPr>
+        <w:tabs>
+          <w:tab w:val="num" w:pos="0"/>
+        </w:tabs>
+        <w:ind w:left="1440" w:hanging="360"/>
+      </w:pPr>
+      <w:rPr>
+        <w:rFonts w:ascii="Courier New" w:hAnsi="Courier New" w:cs="Courier New" w:hint="default"/>
+      </w:rPr>
+    </w:lvl>
+    <w:lvl w:ilvl="2">
+      <w:start w:val="1"/>
+      <w:numFmt w:val="bullet"/>
+      <w:lvlText w:val=""/>
+      <w:lvlJc w:val="left"/>
+      <w:pPr>
+        <w:tabs>
+          <w:tab w:val="num" w:pos="0"/>
+        </w:tabs>
+        <w:ind w:left="2160" w:hanging="360"/>
+      </w:pPr>
+      <w:rPr>
+        <w:rFonts w:ascii="Wingdings" w:hAnsi="Wingdings" w:cs="Wingdings" w:hint="default"/>
+      </w:rPr>
+    </w:lvl>
+    <w:lvl w:ilvl="3">
+      <w:start w:val="1"/>
+      <w:numFmt w:val="bullet"/>
+      <w:lvlText w:val=""/>
+      <w:lvlJc w:val="left"/>
+      <w:pPr>
+        <w:tabs>
+          <w:tab w:val="num" w:pos="0"/>
+        </w:tabs>
+        <w:ind w:left="2880" w:hanging="360"/>
+      </w:pPr>
+      <w:rPr>
+        <w:rFonts w:ascii="Symbol" w:hAnsi="Symbol" w:cs="Symbol" w:hint="default"/>
+      </w:rPr>
+    </w:lvl>
+    <w:lvl w:ilvl="4">
+      <w:start w:val="1"/>
+      <w:numFmt w:val="bullet"/>
+      <w:lvlText w:val="o"/>
+      <w:lvlJc w:val="left"/>
+      <w:pPr>
+        <w:tabs>
+          <w:tab w:val="num" w:pos="0"/>
+        </w:tabs>
+        <w:ind w:left="3600" w:hanging="360"/>
+      </w:pPr>
+      <w:rPr>
+        <w:rFonts w:ascii="Courier New" w:hAnsi="Courier New" w:cs="Courier New" w:hint="default"/>
+      </w:rPr>
+    </w:lvl>
+    <w:lvl w:ilvl="5">
+      <w:start w:val="1"/>
+      <w:numFmt w:val="bullet"/>
+      <w:lvlText w:val=""/>
+      <w:lvlJc w:val="left"/>
+      <w:pPr>
+        <w:tabs>
+          <w:tab w:val="num" w:pos="0"/>
+        </w:tabs>
+        <w:ind w:left="4320" w:hanging="360"/>
+      </w:pPr>
+      <w:rPr>
+        <w:rFonts w:ascii="Wingdings" w:hAnsi="Wingdings" w:cs="Wingdings" w:hint="default"/>
+      </w:rPr>
+    </w:lvl>
+    <w:lvl w:ilvl="6">
+      <w:start w:val="1"/>
+      <w:numFmt w:val="bullet"/>
+      <w:lvlText w:val=""/>
+      <w:lvlJc w:val="left"/>
+      <w:pPr>
+        <w:tabs>
+          <w:tab w:val="num" w:pos="0"/>
+        </w:tabs>
+        <w:ind w:left="5040" w:hanging="360"/>
+      </w:pPr>
+      <w:rPr>
+        <w:rFonts w:ascii="Symbol" w:hAnsi="Symbol" w:cs="Symbol" w:hint="default"/>
+      </w:rPr>
+    </w:lvl>
+    <w:lvl w:ilvl="7">
+      <w:start w:val="1"/>
+      <w:numFmt w:val="bullet"/>
+      <w:lvlText w:val="o"/>
+      <w:lvlJc w:val="left"/>
+      <w:pPr>
+        <w:tabs>
+          <w:tab w:val="num" w:pos="0"/>
+        </w:tabs>
+        <w:ind w:left="5760" w:hanging="360"/>
+      </w:pPr>
+      <w:rPr>
+        <w:rFonts w:ascii="Courier New" w:hAnsi="Courier New" w:cs="Courier New" w:hint="default"/>
+      </w:rPr>
+    </w:lvl>
+    <w:lvl w:ilvl="8">
+      <w:start w:val="1"/>
+      <w:numFmt w:val="bullet"/>
+      <w:lvlText w:val=""/>
+      <w:lvlJc w:val="left"/>
+      <w:pPr>
+        <w:tabs>
+          <w:tab w:val="num" w:pos="0"/>
+        </w:tabs>
+        <w:ind w:left="6480" w:hanging="360"/>
+      </w:pPr>
+      <w:rPr>
+        <w:rFonts w:ascii="Wingdings" w:hAnsi="Wingdings" w:cs="Wingdings" w:hint="default"/>
+      </w:rPr>
+    </w:lvl>
+  </w:abstractNum>
+  <w:abstractNum w:abstractNumId="8" w15:restartNumberingAfterBreak="0">
+    <w:nsid w:val="620E7D1E"/>
+    <w:multiLevelType w:val="hybridMultilevel"/>
+    <w:tmpl w:val="8E98D5D6"/>
+    <w:lvl w:ilvl="0" w:tplc="04100001">
+      <w:start w:val="1"/>
+      <w:numFmt w:val="bullet"/>
+      <w:lvlText w:val=""/>
+      <w:lvlJc w:val="left"/>
+      <w:pPr>
+        <w:ind w:left="720" w:hanging="360"/>
+      </w:pPr>
+      <w:rPr>
+        <w:rFonts w:ascii="Symbol" w:hAnsi="Symbol" w:hint="default"/>
+      </w:rPr>
+    </w:lvl>
+    <w:lvl w:ilvl="1" w:tplc="04100003">
+      <w:start w:val="1"/>
+      <w:numFmt w:val="bullet"/>
+      <w:lvlText w:val="o"/>
+      <w:lvlJc w:val="left"/>
+      <w:pPr>
+        <w:ind w:left="1440" w:hanging="360"/>
+      </w:pPr>
+      <w:rPr>
+        <w:rFonts w:ascii="Courier New" w:hAnsi="Courier New" w:cs="Courier New" w:hint="default"/>
+      </w:rPr>
+    </w:lvl>
+    <w:lvl w:ilvl="2" w:tplc="04100005">
+      <w:start w:val="1"/>
+      <w:numFmt w:val="bullet"/>
+      <w:lvlText w:val=""/>
+      <w:lvlJc w:val="left"/>
+      <w:pPr>
+        <w:ind w:left="2160" w:hanging="360"/>
+      </w:pPr>
+      <w:rPr>
+        <w:rFonts w:ascii="Wingdings" w:hAnsi="Wingdings" w:hint="default"/>
+      </w:rPr>
+    </w:lvl>
+    <w:lvl w:ilvl="3" w:tplc="04100001" w:tentative="1">
+      <w:start w:val="1"/>
+      <w:numFmt w:val="bullet"/>
+      <w:lvlText w:val=""/>
+      <w:lvlJc w:val="left"/>
+      <w:pPr>
+        <w:ind w:left="2880" w:hanging="360"/>
+      </w:pPr>
+      <w:rPr>
+        <w:rFonts w:ascii="Symbol" w:hAnsi="Symbol" w:hint="default"/>
+      </w:rPr>
+    </w:lvl>
+    <w:lvl w:ilvl="4" w:tplc="04100003" w:tentative="1">
+      <w:start w:val="1"/>
+      <w:numFmt w:val="bullet"/>
+      <w:lvlText w:val="o"/>
+      <w:lvlJc w:val="left"/>
+      <w:pPr>
+        <w:ind w:left="3600" w:hanging="360"/>
+      </w:pPr>
+      <w:rPr>
+        <w:rFonts w:ascii="Courier New" w:hAnsi="Courier New" w:cs="Courier New" w:hint="default"/>
+      </w:rPr>
+    </w:lvl>
+    <w:lvl w:ilvl="5" w:tplc="04100005" w:tentative="1">
+      <w:start w:val="1"/>
+      <w:numFmt w:val="bullet"/>
+      <w:lvlText w:val=""/>
+      <w:lvlJc w:val="left"/>
+      <w:pPr>
+        <w:ind w:left="4320" w:hanging="360"/>
+      </w:pPr>
+      <w:rPr>
+        <w:rFonts w:ascii="Wingdings" w:hAnsi="Wingdings" w:hint="default"/>
+      </w:rPr>
+    </w:lvl>
+    <w:lvl w:ilvl="6" w:tplc="04100001" w:tentative="1">
+      <w:start w:val="1"/>
+      <w:numFmt w:val="bullet"/>
+      <w:lvlText w:val=""/>
+      <w:lvlJc w:val="left"/>
+      <w:pPr>
+        <w:ind w:left="5040" w:hanging="360"/>
+      </w:pPr>
+      <w:rPr>
+        <w:rFonts w:ascii="Symbol" w:hAnsi="Symbol" w:hint="default"/>
+      </w:rPr>
+    </w:lvl>
+    <w:lvl w:ilvl="7" w:tplc="04100003" w:tentative="1">
+      <w:start w:val="1"/>
+      <w:numFmt w:val="bullet"/>
+      <w:lvlText w:val="o"/>
+      <w:lvlJc w:val="left"/>
+      <w:pPr>
+        <w:ind w:left="5760" w:hanging="360"/>
+      </w:pPr>
+      <w:rPr>
+        <w:rFonts w:ascii="Courier New" w:hAnsi="Courier New" w:cs="Courier New" w:hint="default"/>
+      </w:rPr>
+    </w:lvl>
+    <w:lvl w:ilvl="8" w:tplc="04100005" w:tentative="1">
+      <w:start w:val="1"/>
+      <w:numFmt w:val="bullet"/>
+      <w:lvlText w:val=""/>
+      <w:lvlJc w:val="left"/>
+      <w:pPr>
+        <w:ind w:left="6480" w:hanging="360"/>
+      </w:pPr>
+      <w:rPr>
+        <w:rFonts w:ascii="Wingdings" w:hAnsi="Wingdings" w:hint="default"/>
+      </w:rPr>
+    </w:lvl>
+  </w:abstractNum>
+  <w:abstractNum w:abstractNumId="9" w15:restartNumberingAfterBreak="0">
+    <w:nsid w:val="65123309"/>
+    <w:multiLevelType w:val="multilevel"/>
+    <w:tmpl w:val="417818D6"/>
+    <w:lvl w:ilvl="0">
+      <w:start w:val="1"/>
+      <w:numFmt w:val="bullet"/>
+      <w:lvlText w:val=""/>
+      <w:lvlJc w:val="left"/>
+      <w:pPr>
+        <w:tabs>
+          <w:tab w:val="num" w:pos="720"/>
+        </w:tabs>
+        <w:ind w:left="720" w:hanging="360"/>
+      </w:pPr>
+      <w:rPr>
+        <w:rFonts w:ascii="Symbol" w:hAnsi="Symbol" w:cs="Symbol" w:hint="default"/>
+      </w:rPr>
+    </w:lvl>
+    <w:lvl w:ilvl="1">
+      <w:start w:val="1"/>
+      <w:numFmt w:val="bullet"/>
+      <w:lvlText w:val="◦"/>
+      <w:lvlJc w:val="left"/>
+      <w:pPr>
+        <w:tabs>
+          <w:tab w:val="num" w:pos="1080"/>
+        </w:tabs>
+        <w:ind w:left="1080" w:hanging="360"/>
+      </w:pPr>
+      <w:rPr>
+        <w:rFonts w:ascii="OpenSymbol" w:hAnsi="OpenSymbol" w:cs="OpenSymbol" w:hint="default"/>
+      </w:rPr>
+    </w:lvl>
+    <w:lvl w:ilvl="2">
+      <w:start w:val="1"/>
+      <w:numFmt w:val="bullet"/>
+      <w:lvlText w:val="▪"/>
+      <w:lvlJc w:val="left"/>
+      <w:pPr>
+        <w:tabs>
+          <w:tab w:val="num" w:pos="1440"/>
+        </w:tabs>
+        <w:ind w:left="1440" w:hanging="360"/>
+      </w:pPr>
+      <w:rPr>
+        <w:rFonts w:ascii="OpenSymbol" w:hAnsi="OpenSymbol" w:cs="OpenSymbol" w:hint="default"/>
+      </w:rPr>
+    </w:lvl>
+    <w:lvl w:ilvl="3">
+      <w:start w:val="1"/>
+      <w:numFmt w:val="bullet"/>
+      <w:lvlText w:val=""/>
+      <w:lvlJc w:val="left"/>
+      <w:pPr>
+        <w:tabs>
+          <w:tab w:val="num" w:pos="1800"/>
+        </w:tabs>
+        <w:ind w:left="1800" w:hanging="360"/>
+      </w:pPr>
+      <w:rPr>
+        <w:rFonts w:ascii="Symbol" w:hAnsi="Symbol" w:cs="Symbol" w:hint="default"/>
+      </w:rPr>
+    </w:lvl>
+    <w:lvl w:ilvl="4">
+      <w:start w:val="1"/>
+      <w:numFmt w:val="bullet"/>
+      <w:lvlText w:val="◦"/>
+      <w:lvlJc w:val="left"/>
+      <w:pPr>
+        <w:tabs>
+          <w:tab w:val="num" w:pos="2160"/>
+        </w:tabs>
+        <w:ind w:left="2160" w:hanging="360"/>
+      </w:pPr>
+      <w:rPr>
+        <w:rFonts w:ascii="OpenSymbol" w:hAnsi="OpenSymbol" w:cs="OpenSymbol" w:hint="default"/>
+      </w:rPr>
+    </w:lvl>
+    <w:lvl w:ilvl="5">
+      <w:start w:val="1"/>
+      <w:numFmt w:val="bullet"/>
+      <w:lvlText w:val="▪"/>
+      <w:lvlJc w:val="left"/>
+      <w:pPr>
+        <w:tabs>
+          <w:tab w:val="num" w:pos="2520"/>
+        </w:tabs>
+        <w:ind w:left="2520" w:hanging="360"/>
+      </w:pPr>
+      <w:rPr>
+        <w:rFonts w:ascii="OpenSymbol" w:hAnsi="OpenSymbol" w:cs="OpenSymbol" w:hint="default"/>
+      </w:rPr>
+    </w:lvl>
+    <w:lvl w:ilvl="6">
+      <w:start w:val="1"/>
+      <w:numFmt w:val="bullet"/>
+      <w:lvlText w:val=""/>
+      <w:lvlJc w:val="left"/>
+      <w:pPr>
+        <w:tabs>
+          <w:tab w:val="num" w:pos="2880"/>
+        </w:tabs>
+        <w:ind w:left="2880" w:hanging="360"/>
+      </w:pPr>
+      <w:rPr>
+        <w:rFonts w:ascii="Symbol" w:hAnsi="Symbol" w:cs="Symbol" w:hint="default"/>
+      </w:rPr>
+    </w:lvl>
+    <w:lvl w:ilvl="7">
+      <w:start w:val="1"/>
+      <w:numFmt w:val="bullet"/>
+      <w:lvlText w:val="◦"/>
+      <w:lvlJc w:val="left"/>
+      <w:pPr>
+        <w:tabs>
+          <w:tab w:val="num" w:pos="3240"/>
+        </w:tabs>
+        <w:ind w:left="3240" w:hanging="360"/>
+      </w:pPr>
+      <w:rPr>
+        <w:rFonts w:ascii="OpenSymbol" w:hAnsi="OpenSymbol" w:cs="OpenSymbol" w:hint="default"/>
+      </w:rPr>
+    </w:lvl>
+    <w:lvl w:ilvl="8">
+      <w:start w:val="1"/>
+      <w:numFmt w:val="bullet"/>
+      <w:lvlText w:val="▪"/>
+      <w:lvlJc w:val="left"/>
+      <w:pPr>
+        <w:tabs>
+          <w:tab w:val="num" w:pos="3600"/>
+        </w:tabs>
+        <w:ind w:left="3600" w:hanging="360"/>
+      </w:pPr>
+      <w:rPr>
+        <w:rFonts w:ascii="OpenSymbol" w:hAnsi="OpenSymbol" w:cs="OpenSymbol" w:hint="default"/>
+      </w:rPr>
+    </w:lvl>
+  </w:abstractNum>
+  <w:abstractNum w:abstractNumId="10" w15:restartNumberingAfterBreak="0">
+    <w:nsid w:val="6C361288"/>
+    <w:multiLevelType w:val="multilevel"/>
+    <w:tmpl w:val="6420AEF0"/>
+    <w:lvl w:ilvl="0">
+      <w:start w:val="1"/>
+      <w:numFmt w:val="bullet"/>
+      <w:lvlText w:val=""/>
+      <w:lvlJc w:val="left"/>
+      <w:pPr>
+        <w:tabs>
+          <w:tab w:val="num" w:pos="0"/>
+        </w:tabs>
+        <w:ind w:left="720" w:hanging="360"/>
+      </w:pPr>
+      <w:rPr>
+        <w:rFonts w:ascii="Symbol" w:hAnsi="Symbol" w:cs="Symbol" w:hint="default"/>
+      </w:rPr>
+    </w:lvl>
+    <w:lvl w:ilvl="1">
+      <w:start w:val="1"/>
+      <w:numFmt w:val="bullet"/>
+      <w:lvlText w:val="o"/>
+      <w:lvlJc w:val="left"/>
+      <w:pPr>
+        <w:tabs>
+          <w:tab w:val="num" w:pos="0"/>
+        </w:tabs>
+        <w:ind w:left="1440" w:hanging="360"/>
+      </w:pPr>
+      <w:rPr>
+        <w:rFonts w:ascii="Courier New" w:hAnsi="Courier New" w:cs="Courier New" w:hint="default"/>
+      </w:rPr>
+    </w:lvl>
+    <w:lvl w:ilvl="2">
+      <w:start w:val="1"/>
+      <w:numFmt w:val="bullet"/>
+      <w:lvlText w:val=""/>
+      <w:lvlJc w:val="left"/>
+      <w:pPr>
+        <w:tabs>
+          <w:tab w:val="num" w:pos="0"/>
+        </w:tabs>
+        <w:ind w:left="2160" w:hanging="360"/>
+      </w:pPr>
+      <w:rPr>
+        <w:rFonts w:ascii="Wingdings" w:hAnsi="Wingdings" w:cs="Wingdings" w:hint="default"/>
+      </w:rPr>
+    </w:lvl>
+    <w:lvl w:ilvl="3">
+      <w:start w:val="1"/>
+      <w:numFmt w:val="bullet"/>
+      <w:lvlText w:val=""/>
+      <w:lvlJc w:val="left"/>
+      <w:pPr>
+        <w:tabs>
+          <w:tab w:val="num" w:pos="0"/>
+        </w:tabs>
+        <w:ind w:left="2880" w:hanging="360"/>
+      </w:pPr>
+      <w:rPr>
+        <w:rFonts w:ascii="Symbol" w:hAnsi="Symbol" w:cs="Symbol" w:hint="default"/>
+      </w:rPr>
+    </w:lvl>
+    <w:lvl w:ilvl="4">
+      <w:start w:val="1"/>
+      <w:numFmt w:val="bullet"/>
+      <w:lvlText w:val="o"/>
+      <w:lvlJc w:val="left"/>
+      <w:pPr>
+        <w:tabs>
+          <w:tab w:val="num" w:pos="0"/>
+        </w:tabs>
+        <w:ind w:left="3600" w:hanging="360"/>
+      </w:pPr>
+      <w:rPr>
+        <w:rFonts w:ascii="Courier New" w:hAnsi="Courier New" w:cs="Courier New" w:hint="default"/>
+      </w:rPr>
+    </w:lvl>
+    <w:lvl w:ilvl="5">
+      <w:start w:val="1"/>
+      <w:numFmt w:val="bullet"/>
+      <w:lvlText w:val=""/>
+      <w:lvlJc w:val="left"/>
+      <w:pPr>
+        <w:tabs>
+          <w:tab w:val="num" w:pos="0"/>
+        </w:tabs>
+        <w:ind w:left="4320" w:hanging="360"/>
+      </w:pPr>
+      <w:rPr>
+        <w:rFonts w:ascii="Wingdings" w:hAnsi="Wingdings" w:cs="Wingdings" w:hint="default"/>
+      </w:rPr>
+    </w:lvl>
+    <w:lvl w:ilvl="6">
+      <w:start w:val="1"/>
+      <w:numFmt w:val="bullet"/>
+      <w:lvlText w:val=""/>
+      <w:lvlJc w:val="left"/>
+      <w:pPr>
+        <w:tabs>
+          <w:tab w:val="num" w:pos="0"/>
+        </w:tabs>
+        <w:ind w:left="5040" w:hanging="360"/>
+      </w:pPr>
+      <w:rPr>
+        <w:rFonts w:ascii="Symbol" w:hAnsi="Symbol" w:cs="Symbol" w:hint="default"/>
+      </w:rPr>
+    </w:lvl>
+    <w:lvl w:ilvl="7">
+      <w:start w:val="1"/>
+      <w:numFmt w:val="bullet"/>
+      <w:lvlText w:val="o"/>
+      <w:lvlJc w:val="left"/>
+      <w:pPr>
+        <w:tabs>
+          <w:tab w:val="num" w:pos="0"/>
+        </w:tabs>
+        <w:ind w:left="5760" w:hanging="360"/>
+      </w:pPr>
+      <w:rPr>
+        <w:rFonts w:ascii="Courier New" w:hAnsi="Courier New" w:cs="Courier New" w:hint="default"/>
+      </w:rPr>
+    </w:lvl>
+    <w:lvl w:ilvl="8">
+      <w:start w:val="1"/>
+      <w:numFmt w:val="bullet"/>
+      <w:lvlText w:val=""/>
+      <w:lvlJc w:val="left"/>
+      <w:pPr>
+        <w:tabs>
+          <w:tab w:val="num" w:pos="0"/>
+        </w:tabs>
+        <w:ind w:left="6480" w:hanging="360"/>
+      </w:pPr>
+      <w:rPr>
+        <w:rFonts w:ascii="Wingdings" w:hAnsi="Wingdings" w:cs="Wingdings" w:hint="default"/>
+      </w:rPr>
+    </w:lvl>
+  </w:abstractNum>
+  <w:abstractNum w:abstractNumId="11" w15:restartNumberingAfterBreak="0">
+    <w:nsid w:val="79254DC5"/>
+    <w:multiLevelType w:val="multilevel"/>
+    <w:tmpl w:val="7862DF44"/>
+    <w:lvl w:ilvl="0">
+      <w:start w:val="1"/>
+      <w:numFmt w:val="bullet"/>
+      <w:lvlText w:val=""/>
+      <w:lvlJc w:val="left"/>
+      <w:pPr>
+        <w:tabs>
+          <w:tab w:val="num" w:pos="0"/>
+        </w:tabs>
+        <w:ind w:left="720" w:hanging="360"/>
+      </w:pPr>
+      <w:rPr>
+        <w:rFonts w:ascii="Symbol" w:hAnsi="Symbol" w:cs="Symbol" w:hint="default"/>
+      </w:rPr>
+    </w:lvl>
+    <w:lvl w:ilvl="1">
+      <w:start w:val="1"/>
+      <w:numFmt w:val="bullet"/>
+      <w:lvlText w:val="o"/>
+      <w:lvlJc w:val="left"/>
+      <w:pPr>
+        <w:tabs>
+          <w:tab w:val="num" w:pos="0"/>
+        </w:tabs>
+        <w:ind w:left="1440" w:hanging="360"/>
+      </w:pPr>
+      <w:rPr>
+        <w:rFonts w:ascii="Courier New" w:hAnsi="Courier New" w:cs="Courier New" w:hint="default"/>
+      </w:rPr>
+    </w:lvl>
+    <w:lvl w:ilvl="2">
+      <w:start w:val="1"/>
+      <w:numFmt w:val="bullet"/>
+      <w:lvlText w:val=""/>
+      <w:lvlJc w:val="left"/>
+      <w:pPr>
+        <w:tabs>
+          <w:tab w:val="num" w:pos="0"/>
+        </w:tabs>
+        <w:ind w:left="2160" w:hanging="360"/>
+      </w:pPr>
+      <w:rPr>
+        <w:rFonts w:ascii="Wingdings" w:hAnsi="Wingdings" w:cs="Wingdings" w:hint="default"/>
+      </w:rPr>
+    </w:lvl>
+    <w:lvl w:ilvl="3">
+      <w:start w:val="1"/>
+      <w:numFmt w:val="bullet"/>
+      <w:lvlText w:val=""/>
+      <w:lvlJc w:val="left"/>
+      <w:pPr>
+        <w:tabs>
+          <w:tab w:val="num" w:pos="0"/>
+        </w:tabs>
+        <w:ind w:left="2880" w:hanging="360"/>
+      </w:pPr>
+      <w:rPr>
+        <w:rFonts w:ascii="Symbol" w:hAnsi="Symbol" w:cs="Symbol" w:hint="default"/>
+      </w:rPr>
+    </w:lvl>
+    <w:lvl w:ilvl="4">
+      <w:start w:val="1"/>
+      <w:numFmt w:val="bullet"/>
+      <w:lvlText w:val="o"/>
+      <w:lvlJc w:val="left"/>
+      <w:pPr>
+        <w:tabs>
+          <w:tab w:val="num" w:pos="0"/>
+        </w:tabs>
+        <w:ind w:left="3600" w:hanging="360"/>
+      </w:pPr>
+      <w:rPr>
+        <w:rFonts w:ascii="Courier New" w:hAnsi="Courier New" w:cs="Courier New" w:hint="default"/>
+      </w:rPr>
+    </w:lvl>
+    <w:lvl w:ilvl="5">
+      <w:start w:val="1"/>
+      <w:numFmt w:val="bullet"/>
+      <w:lvlText w:val=""/>
+      <w:lvlJc w:val="left"/>
+      <w:pPr>
+        <w:tabs>
+          <w:tab w:val="num" w:pos="0"/>
+        </w:tabs>
+        <w:ind w:left="4320" w:hanging="360"/>
+      </w:pPr>
+      <w:rPr>
+        <w:rFonts w:ascii="Wingdings" w:hAnsi="Wingdings" w:cs="Wingdings" w:hint="default"/>
+      </w:rPr>
+    </w:lvl>
+    <w:lvl w:ilvl="6">
+      <w:start w:val="1"/>
+      <w:numFmt w:val="bullet"/>
+      <w:lvlText w:val=""/>
+      <w:lvlJc w:val="left"/>
+      <w:pPr>
+        <w:tabs>
+          <w:tab w:val="num" w:pos="0"/>
+        </w:tabs>
+        <w:ind w:left="5040" w:hanging="360"/>
+      </w:pPr>
+      <w:rPr>
+        <w:rFonts w:ascii="Symbol" w:hAnsi="Symbol" w:cs="Symbol" w:hint="default"/>
+      </w:rPr>
+    </w:lvl>
+    <w:lvl w:ilvl="7">
+      <w:start w:val="1"/>
+      <w:numFmt w:val="bullet"/>
+      <w:lvlText w:val="o"/>
+      <w:lvlJc w:val="left"/>
+      <w:pPr>
+        <w:tabs>
+          <w:tab w:val="num" w:pos="0"/>
+        </w:tabs>
+        <w:ind w:left="5760" w:hanging="360"/>
+      </w:pPr>
+      <w:rPr>
+        <w:rFonts w:ascii="Courier New" w:hAnsi="Courier New" w:cs="Courier New" w:hint="default"/>
+      </w:rPr>
+    </w:lvl>
+    <w:lvl w:ilvl="8">
+      <w:start w:val="1"/>
+      <w:numFmt w:val="bullet"/>
+      <w:lvlText w:val=""/>
+      <w:lvlJc w:val="left"/>
+      <w:pPr>
+        <w:tabs>
+          <w:tab w:val="num" w:pos="0"/>
+        </w:tabs>
+        <w:ind w:left="6480" w:hanging="360"/>
+      </w:pPr>
+      <w:rPr>
+        <w:rFonts w:ascii="Wingdings" w:hAnsi="Wingdings" w:cs="Wingdings" w:hint="default"/>
+      </w:rPr>
+    </w:lvl>
+  </w:abstractNum>
+  <w:abstractNum w:abstractNumId="12" w15:restartNumberingAfterBreak="0">
+    <w:nsid w:val="7A31786A"/>
+    <w:multiLevelType w:val="multilevel"/>
+    <w:tmpl w:val="9AA2B914"/>
+    <w:lvl w:ilvl="0">
+      <w:start w:val="1"/>
+      <w:numFmt w:val="bullet"/>
+      <w:lvlText w:val=""/>
+      <w:lvlJc w:val="left"/>
+      <w:pPr>
+        <w:tabs>
+          <w:tab w:val="num" w:pos="0"/>
+        </w:tabs>
+        <w:ind w:left="720" w:hanging="360"/>
+      </w:pPr>
+      <w:rPr>
+        <w:rFonts w:ascii="Wingdings" w:hAnsi="Wingdings" w:cs="Wingdings" w:hint="default"/>
+      </w:rPr>
+    </w:lvl>
+    <w:lvl w:ilvl="1">
+      <w:start w:val="1"/>
+      <w:numFmt w:val="bullet"/>
+      <w:lvlText w:val="o"/>
+      <w:lvlJc w:val="left"/>
+      <w:pPr>
+        <w:tabs>
+          <w:tab w:val="num" w:pos="0"/>
+        </w:tabs>
+        <w:ind w:left="1440" w:hanging="360"/>
+      </w:pPr>
+      <w:rPr>
+        <w:rFonts w:ascii="Courier New" w:hAnsi="Courier New" w:cs="Courier New" w:hint="default"/>
+      </w:rPr>
+    </w:lvl>
+    <w:lvl w:ilvl="2">
+      <w:start w:val="1"/>
+      <w:numFmt w:val="bullet"/>
+      <w:lvlText w:val=""/>
+      <w:lvlJc w:val="left"/>
+      <w:pPr>
+        <w:tabs>
+          <w:tab w:val="num" w:pos="0"/>
+        </w:tabs>
+        <w:ind w:left="2160" w:hanging="360"/>
+      </w:pPr>
+      <w:rPr>
+        <w:rFonts w:ascii="Wingdings" w:hAnsi="Wingdings" w:cs="Wingdings" w:hint="default"/>
+      </w:rPr>
+    </w:lvl>
+    <w:lvl w:ilvl="3">
+      <w:start w:val="1"/>
+      <w:numFmt w:val="bullet"/>
+      <w:lvlText w:val=""/>
+      <w:lvlJc w:val="left"/>
+      <w:pPr>
+        <w:tabs>
+          <w:tab w:val="num" w:pos="0"/>
+        </w:tabs>
+        <w:ind w:left="2880" w:hanging="360"/>
+      </w:pPr>
+      <w:rPr>
+        <w:rFonts w:ascii="Symbol" w:hAnsi="Symbol" w:cs="Symbol" w:hint="default"/>
+      </w:rPr>
+    </w:lvl>
+    <w:lvl w:ilvl="4">
+      <w:start w:val="1"/>
+      <w:numFmt w:val="bullet"/>
+      <w:lvlText w:val="o"/>
+      <w:lvlJc w:val="left"/>
+      <w:pPr>
+        <w:tabs>
+          <w:tab w:val="num" w:pos="0"/>
+        </w:tabs>
+        <w:ind w:left="3600" w:hanging="360"/>
+      </w:pPr>
+      <w:rPr>
+        <w:rFonts w:ascii="Courier New" w:hAnsi="Courier New" w:cs="Courier New" w:hint="default"/>
+      </w:rPr>
+    </w:lvl>
+    <w:lvl w:ilvl="5">
+      <w:start w:val="1"/>
+      <w:numFmt w:val="bullet"/>
+      <w:lvlText w:val=""/>
+      <w:lvlJc w:val="left"/>
+      <w:pPr>
+        <w:tabs>
+          <w:tab w:val="num" w:pos="0"/>
+        </w:tabs>
+        <w:ind w:left="4320" w:hanging="360"/>
+      </w:pPr>
+      <w:rPr>
+        <w:rFonts w:ascii="Wingdings" w:hAnsi="Wingdings" w:cs="Wingdings" w:hint="default"/>
+      </w:rPr>
+    </w:lvl>
+    <w:lvl w:ilvl="6">
+      <w:start w:val="1"/>
+      <w:numFmt w:val="bullet"/>
+      <w:lvlText w:val=""/>
+      <w:lvlJc w:val="left"/>
+      <w:pPr>
+        <w:tabs>
+          <w:tab w:val="num" w:pos="0"/>
+        </w:tabs>
+        <w:ind w:left="5040" w:hanging="360"/>
+      </w:pPr>
+      <w:rPr>
+        <w:rFonts w:ascii="Symbol" w:hAnsi="Symbol" w:cs="Symbol" w:hint="default"/>
+      </w:rPr>
+    </w:lvl>
+    <w:lvl w:ilvl="7">
+      <w:start w:val="1"/>
+      <w:numFmt w:val="bullet"/>
+      <w:lvlText w:val="o"/>
+      <w:lvlJc w:val="left"/>
+      <w:pPr>
+        <w:tabs>
+          <w:tab w:val="num" w:pos="0"/>
+        </w:tabs>
+        <w:ind w:left="5760" w:hanging="360"/>
+      </w:pPr>
+      <w:rPr>
+        <w:rFonts w:ascii="Courier New" w:hAnsi="Courier New" w:cs="Courier New" w:hint="default"/>
+      </w:rPr>
+    </w:lvl>
+    <w:lvl w:ilvl="8">
+      <w:start w:val="1"/>
+      <w:numFmt w:val="bullet"/>
+      <w:lvlText w:val=""/>
+      <w:lvlJc w:val="left"/>
+      <w:pPr>
+        <w:tabs>
+          <w:tab w:val="num" w:pos="0"/>
+        </w:tabs>
+        <w:ind w:left="6480" w:hanging="360"/>
+      </w:pPr>
+      <w:rPr>
+        <w:rFonts w:ascii="Wingdings" w:hAnsi="Wingdings" w:cs="Wingdings" w:hint="default"/>
+      </w:rPr>
+    </w:lvl>
+  </w:abstractNum>
+  <w:num w:numId="1" w16cid:durableId="985089825">
+    <w:abstractNumId w:val="0"/>
+  </w:num>
+  <w:num w:numId="2" w16cid:durableId="1757480451">
+    <w:abstractNumId w:val="12"/>
+  </w:num>
+  <w:num w:numId="3" w16cid:durableId="590820843">
     <w:abstractNumId w:val="1"/>
   </w:num>
-  <w:num w:numId="2">
+  <w:num w:numId="4" w16cid:durableId="1869374027">
+    <w:abstractNumId w:val="7"/>
+  </w:num>
+  <w:num w:numId="5" w16cid:durableId="1146045404">
     <w:abstractNumId w:val="2"/>
   </w:num>
-  <w:num w:numId="3">
+  <w:num w:numId="6" w16cid:durableId="369190561">
+    <w:abstractNumId w:val="10"/>
+  </w:num>
+  <w:num w:numId="7" w16cid:durableId="478350836">
     <w:abstractNumId w:val="3"/>
   </w:num>
-  <w:num w:numId="4">
+  <w:num w:numId="8" w16cid:durableId="1636182998">
+    <w:abstractNumId w:val="11"/>
+  </w:num>
+  <w:num w:numId="9" w16cid:durableId="2015719589">
+    <w:abstractNumId w:val="9"/>
+  </w:num>
+  <w:num w:numId="10" w16cid:durableId="785200583">
     <w:abstractNumId w:val="4"/>
   </w:num>
-  <w:num w:numId="5">
-    <w:abstractNumId w:val="5"/>
-  </w:num>
-  <w:num w:numId="6">
+  <w:num w:numId="11" w16cid:durableId="288047710">
     <w:abstractNumId w:val="6"/>
   </w:num>
-  <w:num w:numId="7">
-    <w:abstractNumId w:val="7"/>
-  </w:num>
-  <w:num w:numId="8">
+  <w:num w:numId="12" w16cid:durableId="1016542030">
     <w:abstractNumId w:val="8"/>
   </w:num>
-  <w:num w:numId="9">
-    <w:abstractNumId w:val="9"/>
-  </w:num>
-  <w:num w:numId="10">
-    <w:abstractNumId w:val="10"/>
+  <w:num w:numId="13" w16cid:durableId="1500392542">
+    <w:abstractNumId w:val="5"/>
   </w:num>
 </w:numbering>
 </file>
 
 <file path=word/styles.xml><?xml version="1.0" encoding="utf-8"?>
-<w:styles xmlns:w="http://schemas.openxmlformats.org/wordprocessingml/2006/main" xmlns:w14="http://schemas.microsoft.com/office/word/2010/wordml" xmlns:mc="http://schemas.openxmlformats.org/markup-compatibility/2006" mc:Ignorable="w14">
+<w:styles xmlns:mc="http://schemas.openxmlformats.org/markup-compatibility/2006" xmlns:r="http://schemas.openxmlformats.org/officeDocument/2006/relationships" xmlns:w="http://schemas.openxmlformats.org/wordprocessingml/2006/main" xmlns:w14="http://schemas.microsoft.com/office/word/2010/wordml" xmlns:w15="http://schemas.microsoft.com/office/word/2012/wordml" xmlns:w16cex="http://schemas.microsoft.com/office/word/2018/wordml/cex" xmlns:w16cid="http://schemas.microsoft.com/office/word/2016/wordml/cid" xmlns:w16="http://schemas.microsoft.com/office/word/2018/wordml" xmlns:w16sdtdh="http://schemas.microsoft.com/office/word/2020/wordml/sdtdatahash" xmlns:w16se="http://schemas.microsoft.com/office/word/2015/wordml/symex" mc:Ignorable="w14 w15 w16se w16cid w16 w16cex w16sdtdh">
   <w:docDefaults>
     <w:rPrDefault>
       <w:rPr>
-        <w:rFonts w:ascii="Calibri" w:hAnsi="Calibri" w:eastAsia="Calibri" w:cs="" w:asciiTheme="minorHAnsi" w:cstheme="minorBidi" w:eastAsiaTheme="minorHAnsi" w:hAnsiTheme="minorHAnsi"/>
+        <w:rFonts w:asciiTheme="minorHAnsi" w:eastAsiaTheme="minorHAnsi" w:hAnsiTheme="minorHAnsi" w:cstheme="minorBidi"/>
         <w:kern w:val="2"/>
         <w:sz w:val="22"/>
         <w:szCs w:val="22"/>
@@ -4671,21 +4690,21 @@
     </w:rPrDefault>
     <w:pPrDefault>
       <w:pPr>
-        <w:suppressAutoHyphens w:val="true"/>
+        <w:suppressAutoHyphens/>
       </w:pPr>
     </w:pPrDefault>
   </w:docDefaults>
   <w:latentStyles w:defLockedState="0" w:defUIPriority="99" w:defSemiHidden="0" w:defUnhideWhenUsed="0" w:defQFormat="0" w:count="376">
     <w:lsdException w:name="Normal" w:uiPriority="0" w:qFormat="1"/>
     <w:lsdException w:name="heading 1" w:uiPriority="9" w:qFormat="1"/>
-    <w:lsdException w:name="heading 2" w:uiPriority="9" w:semiHidden="1" w:unhideWhenUsed="1" w:qFormat="1"/>
-    <w:lsdException w:name="heading 3" w:uiPriority="9" w:semiHidden="1" w:unhideWhenUsed="1" w:qFormat="1"/>
-    <w:lsdException w:name="heading 4" w:uiPriority="9" w:semiHidden="1" w:unhideWhenUsed="1" w:qFormat="1"/>
-    <w:lsdException w:name="heading 5" w:uiPriority="9" w:semiHidden="1" w:unhideWhenUsed="1" w:qFormat="1"/>
-    <w:lsdException w:name="heading 6" w:uiPriority="9" w:semiHidden="1" w:unhideWhenUsed="1" w:qFormat="1"/>
-    <w:lsdException w:name="heading 7" w:uiPriority="9" w:semiHidden="1" w:unhideWhenUsed="1" w:qFormat="1"/>
-    <w:lsdException w:name="heading 8" w:uiPriority="9" w:semiHidden="1" w:unhideWhenUsed="1" w:qFormat="1"/>
-    <w:lsdException w:name="heading 9" w:uiPriority="9" w:semiHidden="1" w:unhideWhenUsed="1" w:qFormat="1"/>
+    <w:lsdException w:name="heading 2" w:semiHidden="1" w:uiPriority="9" w:unhideWhenUsed="1" w:qFormat="1"/>
+    <w:lsdException w:name="heading 3" w:semiHidden="1" w:uiPriority="9" w:unhideWhenUsed="1" w:qFormat="1"/>
+    <w:lsdException w:name="heading 4" w:semiHidden="1" w:uiPriority="9" w:unhideWhenUsed="1" w:qFormat="1"/>
+    <w:lsdException w:name="heading 5" w:semiHidden="1" w:uiPriority="9" w:unhideWhenUsed="1" w:qFormat="1"/>
+    <w:lsdException w:name="heading 6" w:semiHidden="1" w:uiPriority="9" w:unhideWhenUsed="1" w:qFormat="1"/>
+    <w:lsdException w:name="heading 7" w:semiHidden="1" w:uiPriority="9" w:unhideWhenUsed="1" w:qFormat="1"/>
+    <w:lsdException w:name="heading 8" w:semiHidden="1" w:uiPriority="9" w:unhideWhenUsed="1" w:qFormat="1"/>
+    <w:lsdException w:name="heading 9" w:semiHidden="1" w:uiPriority="9" w:unhideWhenUsed="1" w:qFormat="1"/>
     <w:lsdException w:name="index 1" w:semiHidden="1" w:unhideWhenUsed="1"/>
     <w:lsdException w:name="index 2" w:semiHidden="1" w:unhideWhenUsed="1"/>
     <w:lsdException w:name="index 3" w:semiHidden="1" w:unhideWhenUsed="1"/>
@@ -4695,22 +4714,22 @@
     <w:lsdException w:name="index 7" w:semiHidden="1" w:unhideWhenUsed="1"/>
     <w:lsdException w:name="index 8" w:semiHidden="1" w:unhideWhenUsed="1"/>
     <w:lsdException w:name="index 9" w:semiHidden="1" w:unhideWhenUsed="1"/>
-    <w:lsdException w:name="toc 1" w:uiPriority="39" w:semiHidden="1" w:unhideWhenUsed="1"/>
-    <w:lsdException w:name="toc 2" w:uiPriority="39" w:semiHidden="1" w:unhideWhenUsed="1"/>
-    <w:lsdException w:name="toc 3" w:uiPriority="39" w:semiHidden="1" w:unhideWhenUsed="1"/>
-    <w:lsdException w:name="toc 4" w:uiPriority="39" w:semiHidden="1" w:unhideWhenUsed="1"/>
-    <w:lsdException w:name="toc 5" w:uiPriority="39" w:semiHidden="1" w:unhideWhenUsed="1"/>
-    <w:lsdException w:name="toc 6" w:uiPriority="39" w:semiHidden="1" w:unhideWhenUsed="1"/>
-    <w:lsdException w:name="toc 7" w:uiPriority="39" w:semiHidden="1" w:unhideWhenUsed="1"/>
-    <w:lsdException w:name="toc 8" w:uiPriority="39" w:semiHidden="1" w:unhideWhenUsed="1"/>
-    <w:lsdException w:name="toc 9" w:uiPriority="39" w:semiHidden="1" w:unhideWhenUsed="1"/>
+    <w:lsdException w:name="toc 1" w:semiHidden="1" w:uiPriority="39" w:unhideWhenUsed="1"/>
+    <w:lsdException w:name="toc 2" w:semiHidden="1" w:uiPriority="39" w:unhideWhenUsed="1"/>
+    <w:lsdException w:name="toc 3" w:semiHidden="1" w:uiPriority="39" w:unhideWhenUsed="1"/>
+    <w:lsdException w:name="toc 4" w:semiHidden="1" w:uiPriority="39" w:unhideWhenUsed="1"/>
+    <w:lsdException w:name="toc 5" w:semiHidden="1" w:uiPriority="39" w:unhideWhenUsed="1"/>
+    <w:lsdException w:name="toc 6" w:semiHidden="1" w:uiPriority="39" w:unhideWhenUsed="1"/>
+    <w:lsdException w:name="toc 7" w:semiHidden="1" w:uiPriority="39" w:unhideWhenUsed="1"/>
+    <w:lsdException w:name="toc 8" w:semiHidden="1" w:uiPriority="39" w:unhideWhenUsed="1"/>
+    <w:lsdException w:name="toc 9" w:semiHidden="1" w:uiPriority="39" w:unhideWhenUsed="1"/>
     <w:lsdException w:name="Normal Indent" w:semiHidden="1" w:unhideWhenUsed="1"/>
     <w:lsdException w:name="footnote text" w:semiHidden="1" w:unhideWhenUsed="1"/>
     <w:lsdException w:name="annotation text" w:semiHidden="1" w:unhideWhenUsed="1"/>
     <w:lsdException w:name="header" w:semiHidden="1" w:unhideWhenUsed="1"/>
     <w:lsdException w:name="footer" w:semiHidden="1" w:unhideWhenUsed="1"/>
     <w:lsdException w:name="index heading" w:semiHidden="1" w:unhideWhenUsed="1"/>
-    <w:lsdException w:name="caption" w:uiPriority="35" w:semiHidden="1" w:unhideWhenUsed="1" w:qFormat="1"/>
+    <w:lsdException w:name="caption" w:semiHidden="1" w:uiPriority="35" w:unhideWhenUsed="1" w:qFormat="1"/>
     <w:lsdException w:name="table of figures" w:semiHidden="1" w:unhideWhenUsed="1"/>
     <w:lsdException w:name="envelope address" w:semiHidden="1" w:unhideWhenUsed="1"/>
     <w:lsdException w:name="envelope return" w:semiHidden="1" w:unhideWhenUsed="1"/>
@@ -4741,7 +4760,7 @@
     <w:lsdException w:name="Title" w:uiPriority="10" w:qFormat="1"/>
     <w:lsdException w:name="Closing" w:semiHidden="1" w:unhideWhenUsed="1"/>
     <w:lsdException w:name="Signature" w:semiHidden="1" w:unhideWhenUsed="1"/>
-    <w:lsdException w:name="Default Paragraph Font" w:uiPriority="1" w:semiHidden="1" w:unhideWhenUsed="1"/>
+    <w:lsdException w:name="Default Paragraph Font" w:semiHidden="1" w:uiPriority="1" w:unhideWhenUsed="1"/>
     <w:lsdException w:name="Body Text" w:semiHidden="1" w:unhideWhenUsed="1"/>
     <w:lsdException w:name="Body Text Indent" w:semiHidden="1" w:unhideWhenUsed="1"/>
     <w:lsdException w:name="List Continue" w:semiHidden="1" w:unhideWhenUsed="1"/>
@@ -4941,8 +4960,8 @@
     <w:lsdException w:name="Subtle Reference" w:uiPriority="31" w:qFormat="1"/>
     <w:lsdException w:name="Intense Reference" w:uiPriority="32" w:qFormat="1"/>
     <w:lsdException w:name="Book Title" w:uiPriority="33" w:qFormat="1"/>
-    <w:lsdException w:name="Bibliography" w:uiPriority="37" w:semiHidden="1" w:unhideWhenUsed="1"/>
-    <w:lsdException w:name="TOC Heading" w:uiPriority="39" w:semiHidden="1" w:unhideWhenUsed="1" w:qFormat="1"/>
+    <w:lsdException w:name="Bibliography" w:semiHidden="1" w:uiPriority="37" w:unhideWhenUsed="1"/>
+    <w:lsdException w:name="TOC Heading" w:semiHidden="1" w:uiPriority="39" w:unhideWhenUsed="1" w:qFormat="1"/>
     <w:lsdException w:name="Plain Table 1" w:uiPriority="41"/>
     <w:lsdException w:name="Plain Table 2" w:uiPriority="42"/>
     <w:lsdException w:name="Plain Table 3" w:uiPriority="43"/>
@@ -5053,92 +5072,98 @@
     <w:lsdException w:name="Unresolved Mention" w:semiHidden="1" w:unhideWhenUsed="1"/>
     <w:lsdException w:name="Smart Link" w:semiHidden="1" w:unhideWhenUsed="1"/>
   </w:latentStyles>
-  <w:style w:type="paragraph" w:styleId="Normal" w:default="1">
+  <w:style w:type="paragraph" w:default="1" w:styleId="Normal">
     <w:name w:val="Normal"/>
     <w:qFormat/>
     <w:pPr>
-      <w:widowControl/>
-      <w:suppressAutoHyphens w:val="true"/>
-      <w:bidi w:val="0"/>
-      <w:spacing w:lineRule="auto" w:line="259" w:before="0" w:after="160"/>
-      <w:jc w:val="left"/>
+      <w:spacing w:after="160" w:line="259" w:lineRule="auto"/>
     </w:pPr>
-    <w:rPr>
-      <w:rFonts w:ascii="Calibri" w:hAnsi="Calibri" w:eastAsia="Calibri" w:cs="" w:asciiTheme="minorHAnsi" w:cstheme="minorBidi" w:eastAsiaTheme="minorHAnsi" w:hAnsiTheme="minorHAnsi"/>
-      <w:color w:val="auto"/>
-      <w:kern w:val="2"/>
-      <w:sz w:val="22"/>
-      <w:szCs w:val="22"/>
-      <w:lang w:val="en-US" w:eastAsia="en-US" w:bidi="ar-SA"/>
-      <w14:ligatures w14:val="standardContextual"/>
-    </w:rPr>
   </w:style>
   <w:style w:type="paragraph" w:styleId="Heading1">
-    <w:name w:val="Heading 1"/>
+    <w:name w:val="heading 1"/>
     <w:basedOn w:val="Normal"/>
     <w:next w:val="Normal"/>
     <w:link w:val="Heading1Char"/>
     <w:uiPriority w:val="9"/>
     <w:qFormat/>
-    <w:rsid w:val="00585c09"/>
+    <w:rsid w:val="00585C09"/>
     <w:pPr>
-      <w:keepNext w:val="true"/>
+      <w:keepNext/>
       <w:keepLines/>
       <w:spacing w:before="240" w:after="0"/>
       <w:outlineLvl w:val="0"/>
     </w:pPr>
     <w:rPr>
-      <w:rFonts w:ascii="Calibri Light" w:hAnsi="Calibri Light" w:eastAsia="" w:cs="" w:asciiTheme="majorHAnsi" w:cstheme="majorBidi" w:eastAsiaTheme="majorEastAsia" w:hAnsiTheme="majorHAnsi"/>
-      <w:color w:val="2F5496" w:themeColor="accent1" w:themeShade="bf"/>
+      <w:rFonts w:asciiTheme="majorHAnsi" w:eastAsiaTheme="majorEastAsia" w:hAnsiTheme="majorHAnsi" w:cstheme="majorBidi"/>
+      <w:color w:val="2F5496" w:themeColor="accent1" w:themeShade="BF"/>
       <w:sz w:val="32"/>
       <w:szCs w:val="32"/>
     </w:rPr>
   </w:style>
-  <w:style w:type="character" w:styleId="DefaultParagraphFont" w:default="1">
+  <w:style w:type="character" w:default="1" w:styleId="DefaultParagraphFont">
     <w:name w:val="Default Paragraph Font"/>
     <w:uiPriority w:val="1"/>
     <w:semiHidden/>
     <w:unhideWhenUsed/>
-    <w:qFormat/>
-    <w:rPr/>
   </w:style>
-  <w:style w:type="character" w:styleId="TitleChar" w:customStyle="1">
+  <w:style w:type="table" w:default="1" w:styleId="TableNormal">
+    <w:name w:val="Normal Table"/>
+    <w:uiPriority w:val="99"/>
+    <w:semiHidden/>
+    <w:unhideWhenUsed/>
+    <w:tblPr>
+      <w:tblInd w:w="0" w:type="dxa"/>
+      <w:tblCellMar>
+        <w:top w:w="0" w:type="dxa"/>
+        <w:left w:w="108" w:type="dxa"/>
+        <w:bottom w:w="0" w:type="dxa"/>
+        <w:right w:w="108" w:type="dxa"/>
+      </w:tblCellMar>
+    </w:tblPr>
+  </w:style>
+  <w:style w:type="numbering" w:default="1" w:styleId="NoList">
+    <w:name w:val="No List"/>
+    <w:uiPriority w:val="99"/>
+    <w:semiHidden/>
+    <w:unhideWhenUsed/>
+  </w:style>
+  <w:style w:type="character" w:customStyle="1" w:styleId="TitleChar">
     <w:name w:val="Title Char"/>
     <w:basedOn w:val="DefaultParagraphFont"/>
     <w:link w:val="Title"/>
     <w:uiPriority w:val="10"/>
     <w:qFormat/>
-    <w:rsid w:val="00585c09"/>
+    <w:rsid w:val="00585C09"/>
     <w:rPr>
-      <w:rFonts w:ascii="Calibri Light" w:hAnsi="Calibri Light" w:eastAsia="" w:cs="" w:asciiTheme="majorHAnsi" w:cstheme="majorBidi" w:eastAsiaTheme="majorEastAsia" w:hAnsiTheme="majorHAnsi"/>
+      <w:rFonts w:asciiTheme="majorHAnsi" w:eastAsiaTheme="majorEastAsia" w:hAnsiTheme="majorHAnsi" w:cstheme="majorBidi"/>
       <w:spacing w:val="-10"/>
       <w:kern w:val="2"/>
       <w:sz w:val="56"/>
       <w:szCs w:val="56"/>
     </w:rPr>
   </w:style>
-  <w:style w:type="character" w:styleId="Heading1Char" w:customStyle="1">
+  <w:style w:type="character" w:customStyle="1" w:styleId="Heading1Char">
     <w:name w:val="Heading 1 Char"/>
     <w:basedOn w:val="DefaultParagraphFont"/>
     <w:link w:val="Heading1"/>
     <w:uiPriority w:val="9"/>
     <w:qFormat/>
-    <w:rsid w:val="00585c09"/>
+    <w:rsid w:val="00585C09"/>
     <w:rPr>
-      <w:rFonts w:ascii="Calibri Light" w:hAnsi="Calibri Light" w:eastAsia="" w:cs="" w:asciiTheme="majorHAnsi" w:cstheme="majorBidi" w:eastAsiaTheme="majorEastAsia" w:hAnsiTheme="majorHAnsi"/>
-      <w:color w:val="2F5496" w:themeColor="accent1" w:themeShade="bf"/>
+      <w:rFonts w:asciiTheme="majorHAnsi" w:eastAsiaTheme="majorEastAsia" w:hAnsiTheme="majorHAnsi" w:cstheme="majorBidi"/>
+      <w:color w:val="2F5496" w:themeColor="accent1" w:themeShade="BF"/>
       <w:sz w:val="32"/>
       <w:szCs w:val="32"/>
     </w:rPr>
   </w:style>
-  <w:style w:type="character" w:styleId="Bullets" w:customStyle="1">
+  <w:style w:type="character" w:customStyle="1" w:styleId="Bullets">
     <w:name w:val="Bullets"/>
     <w:qFormat/>
     <w:rPr>
-      <w:rFonts w:ascii="OpenSymbol" w:hAnsi="OpenSymbol" w:eastAsia="OpenSymbol" w:cs="OpenSymbol"/>
+      <w:rFonts w:ascii="OpenSymbol" w:eastAsia="OpenSymbol" w:hAnsi="OpenSymbol" w:cs="OpenSymbol"/>
     </w:rPr>
   </w:style>
-  <w:style w:type="character" w:styleId="CommentTextChar" w:customStyle="1">
+  <w:style w:type="character" w:customStyle="1" w:styleId="CommentTextChar">
     <w:name w:val="Comment Text Char"/>
     <w:basedOn w:val="DefaultParagraphFont"/>
     <w:link w:val="CommentText"/>
@@ -5150,7 +5175,7 @@
       <w:szCs w:val="20"/>
     </w:rPr>
   </w:style>
-  <w:style w:type="character" w:styleId="Annotationreference">
+  <w:style w:type="character" w:styleId="CommentReference">
     <w:name w:val="annotation reference"/>
     <w:basedOn w:val="DefaultParagraphFont"/>
     <w:uiPriority w:val="99"/>
@@ -5162,12 +5187,12 @@
       <w:szCs w:val="16"/>
     </w:rPr>
   </w:style>
-  <w:style w:type="character" w:styleId="InternetLink">
+  <w:style w:type="character" w:styleId="Hyperlink">
     <w:name w:val="Hyperlink"/>
     <w:basedOn w:val="DefaultParagraphFont"/>
     <w:uiPriority w:val="99"/>
     <w:unhideWhenUsed/>
-    <w:rsid w:val="004e3e5a"/>
+    <w:rsid w:val="004E3E5A"/>
     <w:rPr>
       <w:color w:val="0563C1" w:themeColor="hyperlink"/>
       <w:u w:val="single"/>
@@ -5180,66 +5205,39 @@
     <w:semiHidden/>
     <w:unhideWhenUsed/>
     <w:qFormat/>
-    <w:rsid w:val="004e3e5a"/>
+    <w:rsid w:val="004E3E5A"/>
     <w:rPr>
       <w:color w:val="605E5C"/>
-      <w:shd w:fill="E1DFDD" w:val="clear"/>
+      <w:shd w:val="clear" w:color="auto" w:fill="E1DFDD"/>
     </w:rPr>
   </w:style>
-  <w:style w:type="paragraph" w:styleId="Heading" w:customStyle="1">
+  <w:style w:type="paragraph" w:customStyle="1" w:styleId="Heading">
     <w:name w:val="Heading"/>
     <w:basedOn w:val="Normal"/>
-    <w:next w:val="TextBody"/>
+    <w:next w:val="BodyText"/>
     <w:qFormat/>
     <w:pPr>
-      <w:keepNext w:val="true"/>
+      <w:keepNext/>
       <w:spacing w:before="240" w:after="120"/>
     </w:pPr>
     <w:rPr>
-      <w:rFonts w:ascii="Liberation Sans" w:hAnsi="Liberation Sans" w:eastAsia="DejaVu Sans" w:cs="DejaVu Sans"/>
+      <w:rFonts w:ascii="Liberation Sans" w:eastAsia="DejaVu Sans" w:hAnsi="Liberation Sans" w:cs="DejaVu Sans"/>
       <w:sz w:val="28"/>
       <w:szCs w:val="28"/>
     </w:rPr>
   </w:style>
-  <w:style w:type="paragraph" w:styleId="TextBody">
+  <w:style w:type="paragraph" w:styleId="BodyText">
     <w:name w:val="Body Text"/>
     <w:basedOn w:val="Normal"/>
     <w:pPr>
-      <w:spacing w:lineRule="auto" w:line="276" w:before="0" w:after="140"/>
+      <w:spacing w:after="140" w:line="276" w:lineRule="auto"/>
     </w:pPr>
-    <w:rPr/>
   </w:style>
   <w:style w:type="paragraph" w:styleId="List">
     <w:name w:val="List"/>
-    <w:basedOn w:val="TextBody"/>
-    <w:pPr/>
-    <w:rPr/>
+    <w:basedOn w:val="BodyText"/>
   </w:style>
   <w:style w:type="paragraph" w:styleId="Caption">
-    <w:name w:val="Caption"/>
-    <w:basedOn w:val="Normal"/>
-    <w:qFormat/>
-    <w:pPr>
-      <w:suppressLineNumbers/>
-      <w:spacing w:before="120" w:after="120"/>
-    </w:pPr>
-    <w:rPr>
-      <w:i/>
-      <w:iCs/>
-      <w:sz w:val="24"/>
-      <w:szCs w:val="24"/>
-    </w:rPr>
-  </w:style>
-  <w:style w:type="paragraph" w:styleId="Index" w:customStyle="1">
-    <w:name w:val="Index"/>
-    <w:basedOn w:val="Normal"/>
-    <w:qFormat/>
-    <w:pPr>
-      <w:suppressLineNumbers/>
-    </w:pPr>
-    <w:rPr/>
-  </w:style>
-  <w:style w:type="paragraph" w:styleId="Caption1">
     <w:name w:val="caption"/>
     <w:basedOn w:val="Normal"/>
     <w:qFormat/>
@@ -5254,6 +5252,14 @@
       <w:szCs w:val="24"/>
     </w:rPr>
   </w:style>
+  <w:style w:type="paragraph" w:customStyle="1" w:styleId="Index">
+    <w:name w:val="Index"/>
+    <w:basedOn w:val="Normal"/>
+    <w:qFormat/>
+    <w:pPr>
+      <w:suppressLineNumbers/>
+    </w:pPr>
+  </w:style>
   <w:style w:type="paragraph" w:styleId="Title">
     <w:name w:val="Title"/>
     <w:basedOn w:val="Normal"/>
@@ -5261,13 +5267,13 @@
     <w:link w:val="TitleChar"/>
     <w:uiPriority w:val="10"/>
     <w:qFormat/>
-    <w:rsid w:val="00585c09"/>
+    <w:rsid w:val="00585C09"/>
     <w:pPr>
-      <w:spacing w:lineRule="auto" w:line="240" w:before="0" w:after="0"/>
+      <w:spacing w:after="0" w:line="240" w:lineRule="auto"/>
       <w:contextualSpacing/>
     </w:pPr>
     <w:rPr>
-      <w:rFonts w:ascii="Calibri Light" w:hAnsi="Calibri Light" w:eastAsia="" w:cs="" w:asciiTheme="majorHAnsi" w:cstheme="majorBidi" w:eastAsiaTheme="majorEastAsia" w:hAnsiTheme="majorHAnsi"/>
+      <w:rFonts w:asciiTheme="majorHAnsi" w:eastAsiaTheme="majorEastAsia" w:hAnsiTheme="majorHAnsi" w:cstheme="majorBidi"/>
       <w:spacing w:val="-10"/>
       <w:sz w:val="56"/>
       <w:szCs w:val="56"/>
@@ -5278,15 +5284,13 @@
     <w:basedOn w:val="Normal"/>
     <w:uiPriority w:val="34"/>
     <w:qFormat/>
-    <w:rsid w:val="00585c09"/>
+    <w:rsid w:val="00585C09"/>
     <w:pPr>
-      <w:spacing w:before="0" w:after="160"/>
-      <w:ind w:left="720" w:hanging="0"/>
+      <w:ind w:left="720"/>
       <w:contextualSpacing/>
     </w:pPr>
-    <w:rPr/>
   </w:style>
-  <w:style w:type="paragraph" w:styleId="Annotationtext">
+  <w:style w:type="paragraph" w:styleId="CommentText">
     <w:name w:val="annotation text"/>
     <w:basedOn w:val="Normal"/>
     <w:link w:val="CommentTextChar"/>
@@ -5295,33 +5299,12 @@
     <w:unhideWhenUsed/>
     <w:qFormat/>
     <w:pPr>
-      <w:spacing w:lineRule="auto" w:line="240"/>
+      <w:spacing w:line="240" w:lineRule="auto"/>
     </w:pPr>
     <w:rPr>
       <w:sz w:val="20"/>
       <w:szCs w:val="20"/>
     </w:rPr>
-  </w:style>
-  <w:style w:type="numbering" w:styleId="NoList" w:default="1">
-    <w:name w:val="No List"/>
-    <w:uiPriority w:val="99"/>
-    <w:semiHidden/>
-    <w:unhideWhenUsed/>
-    <w:qFormat/>
-  </w:style>
-  <w:style w:type="table" w:default="1" w:styleId="TableNormal">
-    <w:name w:val="Normal Table"/>
-    <w:uiPriority w:val="99"/>
-    <w:semiHidden/>
-    <w:unhideWhenUsed/>
-    <w:tblPr>
-      <w:tblCellMar>
-        <w:top w:w="0" w:type="dxa"/>
-        <w:left w:w="108" w:type="dxa"/>
-        <w:bottom w:w="0" w:type="dxa"/>
-        <w:right w:w="108" w:type="dxa"/>
-      </w:tblCellMar>
-    </w:tblPr>
   </w:style>
 </w:styles>
 </file>

--- a/Documents References/Articoli references notes.docx
+++ b/Documents References/Articoli references notes.docx
@@ -2617,6 +2617,9 @@
         <w:jc w:val="center"/>
       </w:pPr>
       <w:r>
+        <w:rPr>
+          <w:noProof/>
+        </w:rPr>
         <w:drawing>
           <wp:inline distT="0" distB="0" distL="0" distR="0" wp14:anchorId="2EDDDE91" wp14:editId="2226FF91">
             <wp:extent cx="2775856" cy="793750"/>
@@ -2756,6 +2759,9 @@
         <w:jc w:val="center"/>
       </w:pPr>
       <w:r>
+        <w:rPr>
+          <w:noProof/>
+        </w:rPr>
         <w:drawing>
           <wp:inline distT="0" distB="0" distL="0" distR="0" wp14:anchorId="7664B021" wp14:editId="4759CED1">
             <wp:extent cx="2878630" cy="746125"/>
@@ -2822,6 +2828,1497 @@
         <w:pStyle w:val="Heading1"/>
       </w:pPr>
       <w:r>
+        <w:t>UART: A Hardware Communication Protocol Under</w:t>
+      </w:r>
+      <w:r>
+        <w:t xml:space="preserve">standing Universal Asynchronous Receiver / Transmitter </w:t>
+      </w:r>
+    </w:p>
+    <w:p>
+      <w:pPr>
+        <w:pStyle w:val="ListParagraph"/>
+        <w:numPr>
+          <w:ilvl w:val="0"/>
+          <w:numId w:val="14"/>
+        </w:numPr>
+        <w:rPr>
+          <w:lang w:val="fr-FR"/>
+        </w:rPr>
+      </w:pPr>
+      <w:r>
+        <w:rPr>
+          <w:lang w:val="fr-FR"/>
+        </w:rPr>
+        <w:t xml:space="preserve">UART : </w:t>
+      </w:r>
+      <w:r>
+        <w:rPr>
+          <w:lang w:val="fr-FR"/>
+        </w:rPr>
+        <w:t>Device to device communication pr</w:t>
+      </w:r>
+      <w:r>
+        <w:rPr>
+          <w:lang w:val="fr-FR"/>
+        </w:rPr>
+        <w:t xml:space="preserve">otocol </w:t>
+      </w:r>
+    </w:p>
+    <w:p>
+      <w:pPr>
+        <w:pStyle w:val="ListParagraph"/>
+        <w:numPr>
+          <w:ilvl w:val="0"/>
+          <w:numId w:val="14"/>
+        </w:numPr>
+      </w:pPr>
+      <w:r>
+        <w:t>UART : when properly configured i</w:t>
+      </w:r>
+      <w:r>
+        <w:t xml:space="preserve">t can work with many different types of serial protocols that involve transmitting and receiving data </w:t>
+      </w:r>
+    </w:p>
+    <w:p>
+      <w:pPr>
+        <w:pStyle w:val="ListParagraph"/>
+        <w:numPr>
+          <w:ilvl w:val="0"/>
+          <w:numId w:val="14"/>
+        </w:numPr>
+      </w:pPr>
+      <w:r>
+        <w:t>UART: serial communication protocols: data is</w:t>
+      </w:r>
+      <w:r>
+        <w:t xml:space="preserve"> transferred bit by bit using a single line or wire</w:t>
+      </w:r>
+    </w:p>
+    <w:p>
+      <w:pPr>
+        <w:pStyle w:val="ListParagraph"/>
+        <w:numPr>
+          <w:ilvl w:val="0"/>
+          <w:numId w:val="14"/>
+        </w:numPr>
+      </w:pPr>
+      <w:r>
+        <w:t xml:space="preserve">2 way communication: two wires are used for successful serial data transfer </w:t>
+      </w:r>
+    </w:p>
+    <w:p>
+      <w:pPr>
+        <w:pStyle w:val="ListParagraph"/>
+        <w:numPr>
+          <w:ilvl w:val="0"/>
+          <w:numId w:val="14"/>
+        </w:numPr>
+      </w:pPr>
+      <w:r>
+        <w:t xml:space="preserve">UART and serial communications positive aspect: depending on the application they need less circuitry and wires which reduces the cost of implementation </w:t>
+      </w:r>
+    </w:p>
+    <w:p>
+      <w:pPr>
+        <w:pStyle w:val="ListParagraph"/>
+        <w:numPr>
+          <w:ilvl w:val="0"/>
+          <w:numId w:val="14"/>
+        </w:numPr>
+      </w:pPr>
+      <w:r>
+        <w:t>UART: it is used by embedded systems, microcontrollers, computers for a device-to-device hardware communication protocol</w:t>
+      </w:r>
+    </w:p>
+    <w:p>
+      <w:pPr>
+        <w:pStyle w:val="ListParagraph"/>
+        <w:numPr>
+          <w:ilvl w:val="0"/>
+          <w:numId w:val="14"/>
+        </w:numPr>
+      </w:pPr>
+      <w:r>
+        <w:t>UART: it uses only 2 wires for its transmitting and receiving ends</w:t>
+      </w:r>
+    </w:p>
+    <w:p>
+      <w:pPr>
+        <w:pStyle w:val="ListParagraph"/>
+        <w:numPr>
+          <w:ilvl w:val="0"/>
+          <w:numId w:val="14"/>
+        </w:numPr>
+      </w:pPr>
+      <w:r>
+        <w:t xml:space="preserve">UART: not fully optimized all the time. Properly implementation of frame protocol is commonly disregarded when using the UART module inside the microcontroller </w:t>
+      </w:r>
+    </w:p>
+    <w:p>
+      <w:pPr>
+        <w:pStyle w:val="ListParagraph"/>
+        <w:numPr>
+          <w:ilvl w:val="0"/>
+          <w:numId w:val="14"/>
+        </w:numPr>
+      </w:pPr>
+      <w:r>
+        <w:t>UART: hardware communication protocol that uses asynchronous serial communication with configurable speed and asynchronous means there is no clock signal to synchronize the output bits from the transmitting device going to the receiving end</w:t>
+      </w:r>
+    </w:p>
+    <w:p>
+      <w:pPr>
+        <w:pStyle w:val="ListParagraph"/>
+        <w:numPr>
+          <w:ilvl w:val="0"/>
+          <w:numId w:val="14"/>
+        </w:numPr>
+      </w:pPr>
+      <w:r>
+        <w:t>Example of 2 UART directly communicating with each other:</w:t>
+      </w:r>
+    </w:p>
+    <w:p>
+      <w:pPr>
+        <w:jc w:val="center"/>
+      </w:pPr>
+      <w:r>
+        <w:drawing>
+          <wp:inline distT="0" distB="0" distL="0" distR="0" wp14:anchorId="5FD85C55" wp14:editId="78CAD58B">
+            <wp:extent cx="3371850" cy="1013656"/>
+            <wp:effectExtent l="0" t="0" r="0" b="0"/>
+            <wp:docPr id="922593269" name="Picture 1" descr="A blue and black line with a cross&#10;&#10;Description automatically generated with medium confidence"/>
+            <wp:cNvGraphicFramePr>
+              <a:graphicFrameLocks xmlns:a="http://schemas.openxmlformats.org/drawingml/2006/main" noChangeAspect="1"/>
+            </wp:cNvGraphicFramePr>
+            <a:graphic xmlns:a="http://schemas.openxmlformats.org/drawingml/2006/main">
+              <a:graphicData uri="http://schemas.openxmlformats.org/drawingml/2006/picture">
+                <pic:pic xmlns:pic="http://schemas.openxmlformats.org/drawingml/2006/picture">
+                  <pic:nvPicPr>
+                    <pic:cNvPr id="922593269" name="Picture 1" descr="A blue and black line with a cross&#10;&#10;Description automatically generated with medium confidence"/>
+                    <pic:cNvPicPr/>
+                  </pic:nvPicPr>
+                  <pic:blipFill>
+                    <a:blip r:embed="rId10"/>
+                    <a:stretch>
+                      <a:fillRect/>
+                    </a:stretch>
+                  </pic:blipFill>
+                  <pic:spPr>
+                    <a:xfrm>
+                      <a:off x="0" y="0"/>
+                      <a:ext cx="3389783" cy="1019047"/>
+                    </a:xfrm>
+                    <a:prstGeom prst="rect">
+                      <a:avLst/>
+                    </a:prstGeom>
+                  </pic:spPr>
+                </pic:pic>
+              </a:graphicData>
+            </a:graphic>
+          </wp:inline>
+        </w:drawing>
+      </w:r>
+    </w:p>
+    <w:p>
+      <w:pPr>
+        <w:pStyle w:val="ListParagraph"/>
+        <w:numPr>
+          <w:ilvl w:val="0"/>
+          <w:numId w:val="15"/>
+        </w:numPr>
+      </w:pPr>
+      <w:r>
+        <w:lastRenderedPageBreak/>
+        <w:t xml:space="preserve">UART and 2 signals: transmitter and receiver: they are hence used to transmit and receive serial data intended for serial communication </w:t>
+      </w:r>
+    </w:p>
+    <w:p>
+      <w:pPr>
+        <w:pStyle w:val="ListParagraph"/>
+        <w:numPr>
+          <w:ilvl w:val="0"/>
+          <w:numId w:val="15"/>
+        </w:numPr>
+      </w:pPr>
+      <w:r>
+        <w:t>UART and data bus connection:</w:t>
+      </w:r>
+    </w:p>
+    <w:p>
+      <w:pPr>
+        <w:jc w:val="center"/>
+      </w:pPr>
+      <w:r>
+        <w:drawing>
+          <wp:inline distT="0" distB="0" distL="0" distR="0" wp14:anchorId="08EDC484" wp14:editId="1E470D29">
+            <wp:extent cx="2733675" cy="1286958"/>
+            <wp:effectExtent l="0" t="0" r="0" b="8890"/>
+            <wp:docPr id="256771173" name="Picture 1" descr="A diagram of a computer network&#10;&#10;Description automatically generated"/>
+            <wp:cNvGraphicFramePr>
+              <a:graphicFrameLocks xmlns:a="http://schemas.openxmlformats.org/drawingml/2006/main" noChangeAspect="1"/>
+            </wp:cNvGraphicFramePr>
+            <a:graphic xmlns:a="http://schemas.openxmlformats.org/drawingml/2006/main">
+              <a:graphicData uri="http://schemas.openxmlformats.org/drawingml/2006/picture">
+                <pic:pic xmlns:pic="http://schemas.openxmlformats.org/drawingml/2006/picture">
+                  <pic:nvPicPr>
+                    <pic:cNvPr id="256771173" name="Picture 1" descr="A diagram of a computer network&#10;&#10;Description automatically generated"/>
+                    <pic:cNvPicPr/>
+                  </pic:nvPicPr>
+                  <pic:blipFill>
+                    <a:blip r:embed="rId11"/>
+                    <a:stretch>
+                      <a:fillRect/>
+                    </a:stretch>
+                  </pic:blipFill>
+                  <pic:spPr>
+                    <a:xfrm>
+                      <a:off x="0" y="0"/>
+                      <a:ext cx="2742497" cy="1291111"/>
+                    </a:xfrm>
+                    <a:prstGeom prst="rect">
+                      <a:avLst/>
+                    </a:prstGeom>
+                  </pic:spPr>
+                </pic:pic>
+              </a:graphicData>
+            </a:graphic>
+          </wp:inline>
+        </w:drawing>
+      </w:r>
+    </w:p>
+    <w:p>
+      <w:pPr>
+        <w:pStyle w:val="ListParagraph"/>
+        <w:numPr>
+          <w:ilvl w:val="0"/>
+          <w:numId w:val="16"/>
+        </w:numPr>
+      </w:pPr>
+      <w:r>
+        <w:t xml:space="preserve">Transmitting UART is connected to a controlling data bus that sends data in a parallel form </w:t>
+      </w:r>
+    </w:p>
+    <w:p>
+      <w:pPr>
+        <w:pStyle w:val="ListParagraph"/>
+        <w:numPr>
+          <w:ilvl w:val="1"/>
+          <w:numId w:val="16"/>
+        </w:numPr>
+      </w:pPr>
+      <w:r>
+        <w:t>Data are then transmitted on the transmission line (wire) serially bit by bit to the receiving UART</w:t>
+      </w:r>
+    </w:p>
+    <w:p>
+      <w:pPr>
+        <w:pStyle w:val="ListParagraph"/>
+        <w:numPr>
+          <w:ilvl w:val="1"/>
+          <w:numId w:val="16"/>
+        </w:numPr>
+      </w:pPr>
+      <w:r>
+        <w:t xml:space="preserve">The receiving UART in turns will convert the serial data into parallel for receiving device </w:t>
+      </w:r>
+    </w:p>
+    <w:p>
+      <w:pPr>
+        <w:pStyle w:val="ListParagraph"/>
+        <w:numPr>
+          <w:ilvl w:val="0"/>
+          <w:numId w:val="16"/>
+        </w:numPr>
+      </w:pPr>
+      <w:r>
+        <w:t>UART and baud rate: as for most serial communication, it needs to be set the same on both the transmitting and receiving device</w:t>
+      </w:r>
+    </w:p>
+    <w:p>
+      <w:pPr>
+        <w:pStyle w:val="ListParagraph"/>
+        <w:numPr>
+          <w:ilvl w:val="0"/>
+          <w:numId w:val="16"/>
+        </w:numPr>
+      </w:pPr>
+      <w:r>
+        <w:t xml:space="preserve">BAUD RATE: the rate at which information is transferred to a communication channel </w:t>
+      </w:r>
+    </w:p>
+    <w:p>
+      <w:pPr>
+        <w:pStyle w:val="ListParagraph"/>
+        <w:numPr>
+          <w:ilvl w:val="0"/>
+          <w:numId w:val="16"/>
+        </w:numPr>
+      </w:pPr>
+      <w:r>
+        <w:t>Serial port context: set baud rate</w:t>
+      </w:r>
+      <w:r>
+        <w:t xml:space="preserve"> will serve as the maximum number of bits per second to be transferred</w:t>
+      </w:r>
+    </w:p>
+    <w:p>
+      <w:pPr>
+        <w:pStyle w:val="ListParagraph"/>
+        <w:numPr>
+          <w:ilvl w:val="0"/>
+          <w:numId w:val="16"/>
+        </w:numPr>
+      </w:pPr>
+      <w:r>
+        <w:t>Summary UART</w:t>
+      </w:r>
+    </w:p>
+    <w:p>
+      <w:pPr>
+        <w:jc w:val="center"/>
+      </w:pPr>
+      <w:r>
+        <w:drawing>
+          <wp:inline distT="0" distB="0" distL="0" distR="0" wp14:anchorId="3D8F1EB0" wp14:editId="1AFFCF73">
+            <wp:extent cx="3067050" cy="983676"/>
+            <wp:effectExtent l="0" t="0" r="0" b="6985"/>
+            <wp:docPr id="630759607" name="Picture 1" descr="A close-up of a number&#10;&#10;Description automatically generated"/>
+            <wp:cNvGraphicFramePr>
+              <a:graphicFrameLocks xmlns:a="http://schemas.openxmlformats.org/drawingml/2006/main" noChangeAspect="1"/>
+            </wp:cNvGraphicFramePr>
+            <a:graphic xmlns:a="http://schemas.openxmlformats.org/drawingml/2006/main">
+              <a:graphicData uri="http://schemas.openxmlformats.org/drawingml/2006/picture">
+                <pic:pic xmlns:pic="http://schemas.openxmlformats.org/drawingml/2006/picture">
+                  <pic:nvPicPr>
+                    <pic:cNvPr id="630759607" name="Picture 1" descr="A close-up of a number&#10;&#10;Description automatically generated"/>
+                    <pic:cNvPicPr/>
+                  </pic:nvPicPr>
+                  <pic:blipFill>
+                    <a:blip r:embed="rId12"/>
+                    <a:stretch>
+                      <a:fillRect/>
+                    </a:stretch>
+                  </pic:blipFill>
+                  <pic:spPr>
+                    <a:xfrm>
+                      <a:off x="0" y="0"/>
+                      <a:ext cx="3077078" cy="986892"/>
+                    </a:xfrm>
+                    <a:prstGeom prst="rect">
+                      <a:avLst/>
+                    </a:prstGeom>
+                  </pic:spPr>
+                </pic:pic>
+              </a:graphicData>
+            </a:graphic>
+          </wp:inline>
+        </w:drawing>
+      </w:r>
+    </w:p>
+    <w:p>
+      <w:pPr>
+        <w:pStyle w:val="ListParagraph"/>
+        <w:numPr>
+          <w:ilvl w:val="0"/>
+          <w:numId w:val="17"/>
+        </w:numPr>
+      </w:pPr>
+      <w:r>
+        <w:t>UART: instead of a clock signal, the transmitter generates a bitstream based on its clock signal while the receiver is using its internal clock signal to sample the incoming data</w:t>
+      </w:r>
+    </w:p>
+    <w:p>
+      <w:pPr>
+        <w:pStyle w:val="ListParagraph"/>
+        <w:numPr>
+          <w:ilvl w:val="0"/>
+          <w:numId w:val="17"/>
+        </w:numPr>
+      </w:pPr>
+      <w:r>
+        <w:t>UART and point of synchronization: having the same baud rate at both sides</w:t>
+      </w:r>
+    </w:p>
+    <w:p>
+      <w:pPr>
+        <w:pStyle w:val="ListParagraph"/>
+        <w:numPr>
+          <w:ilvl w:val="0"/>
+          <w:numId w:val="17"/>
+        </w:numPr>
+      </w:pPr>
+      <w:r>
+        <w:t>UART: if not, there could be discrepancies during data handling. The difference of baud rate again is of 10%</w:t>
+      </w:r>
+    </w:p>
+    <w:p>
+      <w:pPr>
+        <w:pStyle w:val="ListParagraph"/>
+        <w:numPr>
+          <w:ilvl w:val="0"/>
+          <w:numId w:val="17"/>
+        </w:numPr>
+      </w:pPr>
+      <w:r>
+        <w:t xml:space="preserve">UART data transmission: in the form of packets </w:t>
+      </w:r>
+    </w:p>
+    <w:p>
+      <w:pPr>
+        <w:pStyle w:val="ListParagraph"/>
+        <w:numPr>
+          <w:ilvl w:val="0"/>
+          <w:numId w:val="17"/>
+        </w:numPr>
+      </w:pPr>
+      <w:r>
+        <w:t>UART and packet example:</w:t>
+      </w:r>
+    </w:p>
+    <w:p>
+      <w:pPr>
+        <w:jc w:val="center"/>
+      </w:pPr>
+      <w:r>
+        <w:drawing>
+          <wp:inline distT="0" distB="0" distL="0" distR="0" wp14:anchorId="2D85E75F" wp14:editId="35E1D6FC">
+            <wp:extent cx="3152775" cy="492140"/>
+            <wp:effectExtent l="0" t="0" r="0" b="3175"/>
+            <wp:docPr id="1382718433" name="Picture 1" descr="A blue rectangular sign with black text&#10;&#10;Description automatically generated"/>
+            <wp:cNvGraphicFramePr>
+              <a:graphicFrameLocks xmlns:a="http://schemas.openxmlformats.org/drawingml/2006/main" noChangeAspect="1"/>
+            </wp:cNvGraphicFramePr>
+            <a:graphic xmlns:a="http://schemas.openxmlformats.org/drawingml/2006/main">
+              <a:graphicData uri="http://schemas.openxmlformats.org/drawingml/2006/picture">
+                <pic:pic xmlns:pic="http://schemas.openxmlformats.org/drawingml/2006/picture">
+                  <pic:nvPicPr>
+                    <pic:cNvPr id="1382718433" name="Picture 1" descr="A blue rectangular sign with black text&#10;&#10;Description automatically generated"/>
+                    <pic:cNvPicPr/>
+                  </pic:nvPicPr>
+                  <pic:blipFill>
+                    <a:blip r:embed="rId13"/>
+                    <a:stretch>
+                      <a:fillRect/>
+                    </a:stretch>
+                  </pic:blipFill>
+                  <pic:spPr>
+                    <a:xfrm>
+                      <a:off x="0" y="0"/>
+                      <a:ext cx="3180803" cy="496515"/>
+                    </a:xfrm>
+                    <a:prstGeom prst="rect">
+                      <a:avLst/>
+                    </a:prstGeom>
+                  </pic:spPr>
+                </pic:pic>
+              </a:graphicData>
+            </a:graphic>
+          </wp:inline>
+        </w:drawing>
+      </w:r>
+    </w:p>
+    <w:p>
+      <w:pPr>
+        <w:pStyle w:val="ListParagraph"/>
+        <w:numPr>
+          <w:ilvl w:val="0"/>
+          <w:numId w:val="18"/>
+        </w:numPr>
+      </w:pPr>
+      <w:r>
+        <w:t>UART and START BIT: when not transmitting the UART transmission line is at high voltage level, to start the transfer of data, the transmitting UART pulls the transmission line from high to low for 1 clock cycle</w:t>
+      </w:r>
+    </w:p>
+    <w:p>
+      <w:pPr>
+        <w:pStyle w:val="ListParagraph"/>
+        <w:numPr>
+          <w:ilvl w:val="0"/>
+          <w:numId w:val="18"/>
+        </w:numPr>
+      </w:pPr>
+      <w:r>
+        <w:t xml:space="preserve">UART and the receiving device: when it detects the high to low voltage transition, it begins reading the bits in the data frame at the frequency of the baud rate </w:t>
+      </w:r>
+    </w:p>
+    <w:p>
+      <w:pPr>
+        <w:jc w:val="center"/>
+      </w:pPr>
+      <w:r>
+        <w:lastRenderedPageBreak/>
+        <w:drawing>
+          <wp:inline distT="0" distB="0" distL="0" distR="0" wp14:anchorId="422B25A8" wp14:editId="53C772B1">
+            <wp:extent cx="2940050" cy="563911"/>
+            <wp:effectExtent l="0" t="0" r="0" b="7620"/>
+            <wp:docPr id="64300176" name="Picture 1" descr="A blue rectangle with black text&#10;&#10;Description automatically generated"/>
+            <wp:cNvGraphicFramePr>
+              <a:graphicFrameLocks xmlns:a="http://schemas.openxmlformats.org/drawingml/2006/main" noChangeAspect="1"/>
+            </wp:cNvGraphicFramePr>
+            <a:graphic xmlns:a="http://schemas.openxmlformats.org/drawingml/2006/main">
+              <a:graphicData uri="http://schemas.openxmlformats.org/drawingml/2006/picture">
+                <pic:pic xmlns:pic="http://schemas.openxmlformats.org/drawingml/2006/picture">
+                  <pic:nvPicPr>
+                    <pic:cNvPr id="64300176" name="Picture 1" descr="A blue rectangle with black text&#10;&#10;Description automatically generated"/>
+                    <pic:cNvPicPr/>
+                  </pic:nvPicPr>
+                  <pic:blipFill>
+                    <a:blip r:embed="rId14"/>
+                    <a:stretch>
+                      <a:fillRect/>
+                    </a:stretch>
+                  </pic:blipFill>
+                  <pic:spPr>
+                    <a:xfrm>
+                      <a:off x="0" y="0"/>
+                      <a:ext cx="2959774" cy="567694"/>
+                    </a:xfrm>
+                    <a:prstGeom prst="rect">
+                      <a:avLst/>
+                    </a:prstGeom>
+                  </pic:spPr>
+                </pic:pic>
+              </a:graphicData>
+            </a:graphic>
+          </wp:inline>
+        </w:drawing>
+      </w:r>
+    </w:p>
+    <w:p>
+      <w:pPr>
+        <w:pStyle w:val="ListParagraph"/>
+        <w:numPr>
+          <w:ilvl w:val="0"/>
+          <w:numId w:val="19"/>
+        </w:numPr>
+      </w:pPr>
+      <w:r>
+        <w:t>UART and data frame: it contains the actual data being transferred. It can be 5 to 8 bits if parity bit is used, if not the data frame can be 9 bits. In most cases it is sent with the least significant bit first (LSB)</w:t>
+      </w:r>
+    </w:p>
+    <w:p>
+      <w:pPr>
+        <w:jc w:val="center"/>
+      </w:pPr>
+      <w:r>
+        <w:drawing>
+          <wp:inline distT="0" distB="0" distL="0" distR="0" wp14:anchorId="73F11CBB" wp14:editId="435A2C2B">
+            <wp:extent cx="3076575" cy="511059"/>
+            <wp:effectExtent l="0" t="0" r="0" b="3810"/>
+            <wp:docPr id="485532851" name="Picture 1" descr="A blue rectangle with black text&#10;&#10;Description automatically generated"/>
+            <wp:cNvGraphicFramePr>
+              <a:graphicFrameLocks xmlns:a="http://schemas.openxmlformats.org/drawingml/2006/main" noChangeAspect="1"/>
+            </wp:cNvGraphicFramePr>
+            <a:graphic xmlns:a="http://schemas.openxmlformats.org/drawingml/2006/main">
+              <a:graphicData uri="http://schemas.openxmlformats.org/drawingml/2006/picture">
+                <pic:pic xmlns:pic="http://schemas.openxmlformats.org/drawingml/2006/picture">
+                  <pic:nvPicPr>
+                    <pic:cNvPr id="485532851" name="Picture 1" descr="A blue rectangle with black text&#10;&#10;Description automatically generated"/>
+                    <pic:cNvPicPr/>
+                  </pic:nvPicPr>
+                  <pic:blipFill>
+                    <a:blip r:embed="rId15"/>
+                    <a:stretch>
+                      <a:fillRect/>
+                    </a:stretch>
+                  </pic:blipFill>
+                  <pic:spPr>
+                    <a:xfrm>
+                      <a:off x="0" y="0"/>
+                      <a:ext cx="3095726" cy="514240"/>
+                    </a:xfrm>
+                    <a:prstGeom prst="rect">
+                      <a:avLst/>
+                    </a:prstGeom>
+                  </pic:spPr>
+                </pic:pic>
+              </a:graphicData>
+            </a:graphic>
+          </wp:inline>
+        </w:drawing>
+      </w:r>
+    </w:p>
+    <w:p>
+      <w:pPr>
+        <w:pStyle w:val="ListParagraph"/>
+        <w:numPr>
+          <w:ilvl w:val="0"/>
+          <w:numId w:val="19"/>
+        </w:numPr>
+      </w:pPr>
+      <w:r>
+        <w:t>Parity describes the evenness or oddness of a number and it is used for receiving UART to tell if any data has changed during transmission.</w:t>
+      </w:r>
+    </w:p>
+    <w:p>
+      <w:pPr>
+        <w:pStyle w:val="ListParagraph"/>
+        <w:numPr>
+          <w:ilvl w:val="0"/>
+          <w:numId w:val="19"/>
+        </w:numPr>
+      </w:pPr>
+      <w:r>
+        <w:t xml:space="preserve">Bits can be changed by electromagnetic radiation, mismatched baud rate or long distance data transfer </w:t>
+      </w:r>
+    </w:p>
+    <w:p>
+      <w:pPr>
+        <w:pStyle w:val="ListParagraph"/>
+        <w:numPr>
+          <w:ilvl w:val="0"/>
+          <w:numId w:val="19"/>
+        </w:numPr>
+      </w:pPr>
+      <w:r>
+        <w:t>UART reads the data frame after the receiving and counts the number of bits with a value of 1 and checks if the total is even or odd number. If the parity bit is 0 (even number), the 1 or logic-high bit in the data frame should total to an even number. If the parity bit is a 1 (odd parity) the 1 bit or logic highs in the data frame should total to an odd number</w:t>
+      </w:r>
+    </w:p>
+    <w:p>
+      <w:pPr>
+        <w:pStyle w:val="ListParagraph"/>
+        <w:numPr>
+          <w:ilvl w:val="0"/>
+          <w:numId w:val="19"/>
+        </w:numPr>
+      </w:pPr>
+      <w:r>
+        <w:t xml:space="preserve">UART: when the parity bit matches the data, UART knows that the transmission is free of errors. </w:t>
+      </w:r>
+    </w:p>
+    <w:p>
+      <w:pPr>
+        <w:jc w:val="center"/>
+      </w:pPr>
+      <w:r>
+        <w:drawing>
+          <wp:inline distT="0" distB="0" distL="0" distR="0" wp14:anchorId="0CDD84BA" wp14:editId="4C9D8F18">
+            <wp:extent cx="3565525" cy="469921"/>
+            <wp:effectExtent l="0" t="0" r="0" b="6350"/>
+            <wp:docPr id="1708860696" name="Picture 1" descr="A blue rectangle with black text&#10;&#10;Description automatically generated"/>
+            <wp:cNvGraphicFramePr>
+              <a:graphicFrameLocks xmlns:a="http://schemas.openxmlformats.org/drawingml/2006/main" noChangeAspect="1"/>
+            </wp:cNvGraphicFramePr>
+            <a:graphic xmlns:a="http://schemas.openxmlformats.org/drawingml/2006/main">
+              <a:graphicData uri="http://schemas.openxmlformats.org/drawingml/2006/picture">
+                <pic:pic xmlns:pic="http://schemas.openxmlformats.org/drawingml/2006/picture">
+                  <pic:nvPicPr>
+                    <pic:cNvPr id="1708860696" name="Picture 1" descr="A blue rectangle with black text&#10;&#10;Description automatically generated"/>
+                    <pic:cNvPicPr/>
+                  </pic:nvPicPr>
+                  <pic:blipFill>
+                    <a:blip r:embed="rId16"/>
+                    <a:stretch>
+                      <a:fillRect/>
+                    </a:stretch>
+                  </pic:blipFill>
+                  <pic:spPr>
+                    <a:xfrm>
+                      <a:off x="0" y="0"/>
+                      <a:ext cx="3589533" cy="473085"/>
+                    </a:xfrm>
+                    <a:prstGeom prst="rect">
+                      <a:avLst/>
+                    </a:prstGeom>
+                  </pic:spPr>
+                </pic:pic>
+              </a:graphicData>
+            </a:graphic>
+          </wp:inline>
+        </w:drawing>
+      </w:r>
+    </w:p>
+    <w:p>
+      <w:pPr>
+        <w:pStyle w:val="ListParagraph"/>
+        <w:numPr>
+          <w:ilvl w:val="0"/>
+          <w:numId w:val="20"/>
+        </w:numPr>
+      </w:pPr>
+      <w:r>
+        <w:t>UART and stop bit: to signal the end of the data packet, sending UART drives the data transmission line from a low voltage to a high voltage for one (1) or two (2) bits duration</w:t>
+      </w:r>
+    </w:p>
+    <w:p>
+      <w:pPr>
+        <w:pStyle w:val="ListParagraph"/>
+        <w:numPr>
+          <w:ilvl w:val="0"/>
+          <w:numId w:val="20"/>
+        </w:numPr>
+      </w:pPr>
+      <w:r>
+        <w:t xml:space="preserve">STEPS OF UART TRANSMISSION </w:t>
+      </w:r>
+    </w:p>
+    <w:p>
+      <w:pPr>
+        <w:pStyle w:val="ListParagraph"/>
+        <w:numPr>
+          <w:ilvl w:val="1"/>
+          <w:numId w:val="20"/>
+        </w:numPr>
+      </w:pPr>
+      <w:r>
+        <w:t>1. The transmitting UART receives data in parallel from the data bus</w:t>
+      </w:r>
+    </w:p>
+    <w:p>
+      <w:pPr>
+        <w:jc w:val="center"/>
+      </w:pPr>
+      <w:r>
+        <w:drawing>
+          <wp:inline distT="0" distB="0" distL="0" distR="0" wp14:anchorId="4832BFF8" wp14:editId="24E27673">
+            <wp:extent cx="1949108" cy="2095500"/>
+            <wp:effectExtent l="0" t="0" r="0" b="0"/>
+            <wp:docPr id="902510753" name="Picture 1" descr="A diagram of data flow&#10;&#10;Description automatically generated"/>
+            <wp:cNvGraphicFramePr>
+              <a:graphicFrameLocks xmlns:a="http://schemas.openxmlformats.org/drawingml/2006/main" noChangeAspect="1"/>
+            </wp:cNvGraphicFramePr>
+            <a:graphic xmlns:a="http://schemas.openxmlformats.org/drawingml/2006/main">
+              <a:graphicData uri="http://schemas.openxmlformats.org/drawingml/2006/picture">
+                <pic:pic xmlns:pic="http://schemas.openxmlformats.org/drawingml/2006/picture">
+                  <pic:nvPicPr>
+                    <pic:cNvPr id="902510753" name="Picture 1" descr="A diagram of data flow&#10;&#10;Description automatically generated"/>
+                    <pic:cNvPicPr/>
+                  </pic:nvPicPr>
+                  <pic:blipFill>
+                    <a:blip r:embed="rId17"/>
+                    <a:stretch>
+                      <a:fillRect/>
+                    </a:stretch>
+                  </pic:blipFill>
+                  <pic:spPr>
+                    <a:xfrm>
+                      <a:off x="0" y="0"/>
+                      <a:ext cx="1952148" cy="2098769"/>
+                    </a:xfrm>
+                    <a:prstGeom prst="rect">
+                      <a:avLst/>
+                    </a:prstGeom>
+                  </pic:spPr>
+                </pic:pic>
+              </a:graphicData>
+            </a:graphic>
+          </wp:inline>
+        </w:drawing>
+      </w:r>
+    </w:p>
+    <w:p>
+      <w:pPr>
+        <w:pStyle w:val="ListParagraph"/>
+        <w:numPr>
+          <w:ilvl w:val="1"/>
+          <w:numId w:val="20"/>
+        </w:numPr>
+      </w:pPr>
+      <w:r>
+        <w:t xml:space="preserve">2. The transmitting UART adds the start bit, parity bit and the stop bits to the data frame </w:t>
+      </w:r>
+    </w:p>
+    <w:p>
+      <w:pPr>
+        <w:jc w:val="center"/>
+      </w:pPr>
+      <w:r>
+        <w:lastRenderedPageBreak/>
+        <w:drawing>
+          <wp:inline distT="0" distB="0" distL="0" distR="0" wp14:anchorId="62A0667A" wp14:editId="49D87C54">
+            <wp:extent cx="2073275" cy="1247236"/>
+            <wp:effectExtent l="0" t="0" r="3175" b="0"/>
+            <wp:docPr id="99737297" name="Picture 1" descr="A diagram of a device&#10;&#10;Description automatically generated"/>
+            <wp:cNvGraphicFramePr>
+              <a:graphicFrameLocks xmlns:a="http://schemas.openxmlformats.org/drawingml/2006/main" noChangeAspect="1"/>
+            </wp:cNvGraphicFramePr>
+            <a:graphic xmlns:a="http://schemas.openxmlformats.org/drawingml/2006/main">
+              <a:graphicData uri="http://schemas.openxmlformats.org/drawingml/2006/picture">
+                <pic:pic xmlns:pic="http://schemas.openxmlformats.org/drawingml/2006/picture">
+                  <pic:nvPicPr>
+                    <pic:cNvPr id="99737297" name="Picture 1" descr="A diagram of a device&#10;&#10;Description automatically generated"/>
+                    <pic:cNvPicPr/>
+                  </pic:nvPicPr>
+                  <pic:blipFill>
+                    <a:blip r:embed="rId18"/>
+                    <a:stretch>
+                      <a:fillRect/>
+                    </a:stretch>
+                  </pic:blipFill>
+                  <pic:spPr>
+                    <a:xfrm>
+                      <a:off x="0" y="0"/>
+                      <a:ext cx="2079005" cy="1250683"/>
+                    </a:xfrm>
+                    <a:prstGeom prst="rect">
+                      <a:avLst/>
+                    </a:prstGeom>
+                  </pic:spPr>
+                </pic:pic>
+              </a:graphicData>
+            </a:graphic>
+          </wp:inline>
+        </w:drawing>
+      </w:r>
+    </w:p>
+    <w:p>
+      <w:pPr>
+        <w:pStyle w:val="ListParagraph"/>
+        <w:numPr>
+          <w:ilvl w:val="1"/>
+          <w:numId w:val="20"/>
+        </w:numPr>
+      </w:pPr>
+      <w:r>
+        <w:t xml:space="preserve">3. The entire packet is sent serially starting from start bit to stop bit from the transmitting UART to the receiving UART. The receiving UART samples data line at the preconfigured baud rate </w:t>
+      </w:r>
+    </w:p>
+    <w:p>
+      <w:pPr>
+        <w:jc w:val="center"/>
+      </w:pPr>
+      <w:r>
+        <w:drawing>
+          <wp:inline distT="0" distB="0" distL="0" distR="0" wp14:anchorId="0CCC7696" wp14:editId="334C9155">
+            <wp:extent cx="2752725" cy="1287850"/>
+            <wp:effectExtent l="0" t="0" r="0" b="7620"/>
+            <wp:docPr id="1138780917" name="Picture 1" descr="A line drawing of numbers&#10;&#10;Description automatically generated"/>
+            <wp:cNvGraphicFramePr>
+              <a:graphicFrameLocks xmlns:a="http://schemas.openxmlformats.org/drawingml/2006/main" noChangeAspect="1"/>
+            </wp:cNvGraphicFramePr>
+            <a:graphic xmlns:a="http://schemas.openxmlformats.org/drawingml/2006/main">
+              <a:graphicData uri="http://schemas.openxmlformats.org/drawingml/2006/picture">
+                <pic:pic xmlns:pic="http://schemas.openxmlformats.org/drawingml/2006/picture">
+                  <pic:nvPicPr>
+                    <pic:cNvPr id="1138780917" name="Picture 1" descr="A line drawing of numbers&#10;&#10;Description automatically generated"/>
+                    <pic:cNvPicPr/>
+                  </pic:nvPicPr>
+                  <pic:blipFill>
+                    <a:blip r:embed="rId19"/>
+                    <a:stretch>
+                      <a:fillRect/>
+                    </a:stretch>
+                  </pic:blipFill>
+                  <pic:spPr>
+                    <a:xfrm>
+                      <a:off x="0" y="0"/>
+                      <a:ext cx="2761284" cy="1291854"/>
+                    </a:xfrm>
+                    <a:prstGeom prst="rect">
+                      <a:avLst/>
+                    </a:prstGeom>
+                  </pic:spPr>
+                </pic:pic>
+              </a:graphicData>
+            </a:graphic>
+          </wp:inline>
+        </w:drawing>
+      </w:r>
+    </w:p>
+    <w:p>
+      <w:pPr>
+        <w:pStyle w:val="ListParagraph"/>
+        <w:numPr>
+          <w:ilvl w:val="1"/>
+          <w:numId w:val="20"/>
+        </w:numPr>
+      </w:pPr>
+      <w:r>
+        <w:t xml:space="preserve">4. Receiving UART discards the start bit, parity bit and stop bit from the data frame </w:t>
+      </w:r>
+    </w:p>
+    <w:p>
+      <w:pPr>
+        <w:jc w:val="center"/>
+      </w:pPr>
+      <w:r>
+        <w:drawing>
+          <wp:inline distT="0" distB="0" distL="0" distR="0" wp14:anchorId="7E35AF2B" wp14:editId="5483C835">
+            <wp:extent cx="2416175" cy="1417678"/>
+            <wp:effectExtent l="0" t="0" r="3175" b="0"/>
+            <wp:docPr id="648335224" name="Picture 1" descr="A diagram of a data frame&#10;&#10;Description automatically generated"/>
+            <wp:cNvGraphicFramePr>
+              <a:graphicFrameLocks xmlns:a="http://schemas.openxmlformats.org/drawingml/2006/main" noChangeAspect="1"/>
+            </wp:cNvGraphicFramePr>
+            <a:graphic xmlns:a="http://schemas.openxmlformats.org/drawingml/2006/main">
+              <a:graphicData uri="http://schemas.openxmlformats.org/drawingml/2006/picture">
+                <pic:pic xmlns:pic="http://schemas.openxmlformats.org/drawingml/2006/picture">
+                  <pic:nvPicPr>
+                    <pic:cNvPr id="648335224" name="Picture 1" descr="A diagram of a data frame&#10;&#10;Description automatically generated"/>
+                    <pic:cNvPicPr/>
+                  </pic:nvPicPr>
+                  <pic:blipFill>
+                    <a:blip r:embed="rId20"/>
+                    <a:stretch>
+                      <a:fillRect/>
+                    </a:stretch>
+                  </pic:blipFill>
+                  <pic:spPr>
+                    <a:xfrm>
+                      <a:off x="0" y="0"/>
+                      <a:ext cx="2421366" cy="1420724"/>
+                    </a:xfrm>
+                    <a:prstGeom prst="rect">
+                      <a:avLst/>
+                    </a:prstGeom>
+                  </pic:spPr>
+                </pic:pic>
+              </a:graphicData>
+            </a:graphic>
+          </wp:inline>
+        </w:drawing>
+      </w:r>
+    </w:p>
+    <w:p>
+      <w:pPr>
+        <w:pStyle w:val="ListParagraph"/>
+        <w:numPr>
+          <w:ilvl w:val="1"/>
+          <w:numId w:val="20"/>
+        </w:numPr>
+      </w:pPr>
+      <w:r>
+        <w:t xml:space="preserve">5. The receiving UART converts the serial data back into parallel and transfers it to the data bus on the receiving end  </w:t>
+      </w:r>
+    </w:p>
+    <w:p>
+      <w:pPr>
+        <w:jc w:val="center"/>
+      </w:pPr>
+      <w:r>
+        <w:drawing>
+          <wp:inline distT="0" distB="0" distL="0" distR="0" wp14:anchorId="3291191D" wp14:editId="655163B2">
+            <wp:extent cx="2281219" cy="2457450"/>
+            <wp:effectExtent l="0" t="0" r="5080" b="0"/>
+            <wp:docPr id="341533892" name="Picture 1" descr="A diagram of a data center&#10;&#10;Description automatically generated"/>
+            <wp:cNvGraphicFramePr>
+              <a:graphicFrameLocks xmlns:a="http://schemas.openxmlformats.org/drawingml/2006/main" noChangeAspect="1"/>
+            </wp:cNvGraphicFramePr>
+            <a:graphic xmlns:a="http://schemas.openxmlformats.org/drawingml/2006/main">
+              <a:graphicData uri="http://schemas.openxmlformats.org/drawingml/2006/picture">
+                <pic:pic xmlns:pic="http://schemas.openxmlformats.org/drawingml/2006/picture">
+                  <pic:nvPicPr>
+                    <pic:cNvPr id="341533892" name="Picture 1" descr="A diagram of a data center&#10;&#10;Description automatically generated"/>
+                    <pic:cNvPicPr/>
+                  </pic:nvPicPr>
+                  <pic:blipFill>
+                    <a:blip r:embed="rId21"/>
+                    <a:stretch>
+                      <a:fillRect/>
+                    </a:stretch>
+                  </pic:blipFill>
+                  <pic:spPr>
+                    <a:xfrm>
+                      <a:off x="0" y="0"/>
+                      <a:ext cx="2284360" cy="2460834"/>
+                    </a:xfrm>
+                    <a:prstGeom prst="rect">
+                      <a:avLst/>
+                    </a:prstGeom>
+                  </pic:spPr>
+                </pic:pic>
+              </a:graphicData>
+            </a:graphic>
+          </wp:inline>
+        </w:drawing>
+      </w:r>
+    </w:p>
+    <w:p>
+      <w:pPr>
+        <w:pStyle w:val="ListParagraph"/>
+        <w:numPr>
+          <w:ilvl w:val="0"/>
+          <w:numId w:val="21"/>
+        </w:numPr>
+      </w:pPr>
+      <w:r>
+        <w:lastRenderedPageBreak/>
+        <w:t>UART and frame protocol: that is the introduction of added value for security and protection on each device (not fully introduced yet)</w:t>
+      </w:r>
+    </w:p>
+    <w:p>
+      <w:pPr>
+        <w:pStyle w:val="ListParagraph"/>
+        <w:numPr>
+          <w:ilvl w:val="0"/>
+          <w:numId w:val="21"/>
+        </w:numPr>
+      </w:pPr>
+      <w:r>
+        <w:t xml:space="preserve">UART and importance of added bits: for instance when 2 device use the same UART frame protocol, there are tendencies that when connecting to the same UART without checking the configuration, the device will be connected to different pins that may cause malfunctions in the system </w:t>
+      </w:r>
+    </w:p>
+    <w:p>
+      <w:pPr>
+        <w:pStyle w:val="ListParagraph"/>
+        <w:numPr>
+          <w:ilvl w:val="0"/>
+          <w:numId w:val="21"/>
+        </w:numPr>
+      </w:pPr>
+      <w:r>
+        <w:t xml:space="preserve">UART: on the other end the implementation of this secure stuff ensures security as well because of the need to parse the information received in alignment with the design frame protocol. Each frame protocol is specifically designed to be unique and secure </w:t>
+      </w:r>
+    </w:p>
+    <w:p>
+      <w:pPr>
+        <w:pStyle w:val="ListParagraph"/>
+        <w:numPr>
+          <w:ilvl w:val="0"/>
+          <w:numId w:val="21"/>
+        </w:numPr>
+      </w:pPr>
+      <w:r>
+        <w:t>UART: in designing a frame protocol, designers ca</w:t>
+      </w:r>
+      <w:r>
+        <w:t>n set the desired headers and trailers, including CRC to different devices</w:t>
+      </w:r>
+    </w:p>
+    <w:p>
+      <w:pPr>
+        <w:pStyle w:val="ListParagraph"/>
+        <w:numPr>
+          <w:ilvl w:val="0"/>
+          <w:numId w:val="21"/>
+        </w:numPr>
+      </w:pPr>
+      <w:r>
+        <w:t>Sample UART frame protocol:</w:t>
+      </w:r>
+    </w:p>
+    <w:p>
+      <w:pPr>
+        <w:jc w:val="center"/>
+      </w:pPr>
+      <w:r>
+        <w:drawing>
+          <wp:inline distT="0" distB="0" distL="0" distR="0" wp14:anchorId="10857D83" wp14:editId="0EACA88C">
+            <wp:extent cx="3727450" cy="588545"/>
+            <wp:effectExtent l="0" t="0" r="0" b="2540"/>
+            <wp:docPr id="749027642" name="Picture 1" descr="A blue rectangle with black text&#10;&#10;Description automatically generated"/>
+            <wp:cNvGraphicFramePr>
+              <a:graphicFrameLocks xmlns:a="http://schemas.openxmlformats.org/drawingml/2006/main" noChangeAspect="1"/>
+            </wp:cNvGraphicFramePr>
+            <a:graphic xmlns:a="http://schemas.openxmlformats.org/drawingml/2006/main">
+              <a:graphicData uri="http://schemas.openxmlformats.org/drawingml/2006/picture">
+                <pic:pic xmlns:pic="http://schemas.openxmlformats.org/drawingml/2006/picture">
+                  <pic:nvPicPr>
+                    <pic:cNvPr id="749027642" name="Picture 1" descr="A blue rectangle with black text&#10;&#10;Description automatically generated"/>
+                    <pic:cNvPicPr/>
+                  </pic:nvPicPr>
+                  <pic:blipFill>
+                    <a:blip r:embed="rId22"/>
+                    <a:stretch>
+                      <a:fillRect/>
+                    </a:stretch>
+                  </pic:blipFill>
+                  <pic:spPr>
+                    <a:xfrm>
+                      <a:off x="0" y="0"/>
+                      <a:ext cx="3747260" cy="591673"/>
+                    </a:xfrm>
+                    <a:prstGeom prst="rect">
+                      <a:avLst/>
+                    </a:prstGeom>
+                  </pic:spPr>
+                </pic:pic>
+              </a:graphicData>
+            </a:graphic>
+          </wp:inline>
+        </w:drawing>
+      </w:r>
+    </w:p>
+    <w:p>
+      <w:pPr>
+        <w:pStyle w:val="ListParagraph"/>
+        <w:numPr>
+          <w:ilvl w:val="0"/>
+          <w:numId w:val="22"/>
+        </w:numPr>
+      </w:pPr>
+      <w:r>
+        <w:t>Header 1 (H1 is 0xAB) and Header 2 (H2 is 0xCD): it is a unique identifier that determines if we are communicating with the correct device</w:t>
+      </w:r>
+    </w:p>
+    <w:p>
+      <w:pPr>
+        <w:pStyle w:val="ListParagraph"/>
+        <w:numPr>
+          <w:ilvl w:val="0"/>
+          <w:numId w:val="22"/>
+        </w:numPr>
+      </w:pPr>
+      <w:r>
+        <w:t>Command (CMD) selection: it depends on the list of command designed to create the communication between 2 devices</w:t>
+      </w:r>
+    </w:p>
+    <w:p>
+      <w:pPr>
+        <w:pStyle w:val="ListParagraph"/>
+        <w:numPr>
+          <w:ilvl w:val="0"/>
+          <w:numId w:val="22"/>
+        </w:numPr>
+      </w:pPr>
+      <w:r>
+        <w:t>Data length (DL) per command: it will be based on the command chosen. We can maximize the length of data depending on the command chosen, so it can vary based on the selection. In that case, the data length can be adjusted</w:t>
+      </w:r>
+    </w:p>
+    <w:p>
+      <w:pPr>
+        <w:pStyle w:val="ListParagraph"/>
+        <w:numPr>
+          <w:ilvl w:val="0"/>
+          <w:numId w:val="22"/>
+        </w:numPr>
+      </w:pPr>
+      <w:r>
+        <w:t>Data n (varying data): the payload to be transferred from devices</w:t>
+      </w:r>
+    </w:p>
+    <w:p>
+      <w:pPr>
+        <w:pStyle w:val="ListParagraph"/>
+        <w:numPr>
+          <w:ilvl w:val="0"/>
+          <w:numId w:val="22"/>
+        </w:numPr>
+      </w:pPr>
+      <w:r>
+        <w:t xml:space="preserve">Trailer 1 (T1 is 0XE1) and trailer 2 (T2 is 0XE2): they are data that are added after the transmission is ended. Just like the header they can be uniquely identified </w:t>
+      </w:r>
+    </w:p>
+    <w:p>
+      <w:pPr>
+        <w:pStyle w:val="ListParagraph"/>
+        <w:numPr>
+          <w:ilvl w:val="0"/>
+          <w:numId w:val="22"/>
+        </w:numPr>
+      </w:pPr>
+      <w:r>
+        <w:t>Cycling redundancy checking (CRC Formula): it is an added error detecting mode to detect accidental changes to raw data. CRC value of the transmitting device must always be equal to the CRC computation on the receiver’s end</w:t>
+      </w:r>
+    </w:p>
+    <w:p>
+      <w:pPr>
+        <w:pStyle w:val="ListParagraph"/>
+        <w:numPr>
+          <w:ilvl w:val="1"/>
+          <w:numId w:val="22"/>
+        </w:numPr>
+      </w:pPr>
+      <w:r>
+        <w:t xml:space="preserve">It is advisable to add security by implementing frame protocols for each UART device. The frame protocol needs identical configurations on both the transmitting and receiving devices </w:t>
+      </w:r>
+    </w:p>
+    <w:p>
+      <w:pPr>
+        <w:pStyle w:val="ListParagraph"/>
+        <w:numPr>
+          <w:ilvl w:val="0"/>
+          <w:numId w:val="22"/>
+        </w:numPr>
+      </w:pPr>
+      <w:r>
+        <w:t xml:space="preserve">UART OPERATIONS </w:t>
+      </w:r>
+    </w:p>
+    <w:p>
+      <w:pPr>
+        <w:pStyle w:val="ListParagraph"/>
+        <w:numPr>
+          <w:ilvl w:val="1"/>
+          <w:numId w:val="22"/>
+        </w:numPr>
+      </w:pPr>
+      <w:r>
+        <w:t xml:space="preserve">FIRST: checking the data sheet interface of the device and getting the UART address in memory map for that device </w:t>
+      </w:r>
+    </w:p>
+    <w:p>
+      <w:pPr>
+        <w:pStyle w:val="ListParagraph"/>
+        <w:numPr>
+          <w:ilvl w:val="1"/>
+          <w:numId w:val="22"/>
+        </w:numPr>
+      </w:pPr>
+      <w:r>
+        <w:t xml:space="preserve">SECOND: checking the specific details for the UART port, such as the operation mode, data bits length, the parity bit and stop bits </w:t>
+      </w:r>
+    </w:p>
+    <w:p>
+      <w:pPr>
+        <w:pStyle w:val="ListParagraph"/>
+        <w:numPr>
+          <w:ilvl w:val="2"/>
+          <w:numId w:val="22"/>
+        </w:numPr>
+      </w:pPr>
+      <w:r>
+        <w:t xml:space="preserve">A sample port details in datasheet </w:t>
+      </w:r>
+    </w:p>
+    <w:p>
+      <w:pPr>
+        <w:pStyle w:val="ListParagraph"/>
+        <w:numPr>
+          <w:ilvl w:val="1"/>
+          <w:numId w:val="22"/>
+        </w:numPr>
+      </w:pPr>
+      <w:r>
+        <w:t>THIRD: checking the UART operation details, including the baud rate computation, sample formula (it can varies depending on the device):</w:t>
+      </w:r>
+    </w:p>
+    <w:p>
+      <w:pPr>
+        <w:pStyle w:val="ListParagraph"/>
+        <w:numPr>
+          <w:ilvl w:val="2"/>
+          <w:numId w:val="22"/>
+        </w:numPr>
+      </w:pPr>
+      <w:r>
+        <w:t>(getting parameters for the Raspberry and Arduino)</w:t>
+      </w:r>
+    </w:p>
+    <w:p>
+      <w:pPr>
+        <w:pStyle w:val="ListParagraph"/>
+        <w:numPr>
+          <w:ilvl w:val="1"/>
+          <w:numId w:val="22"/>
+        </w:numPr>
+      </w:pPr>
+      <w:r>
+        <w:t xml:space="preserve">Some concepts for getting the BAUD RATE formula </w:t>
+      </w:r>
+    </w:p>
+    <w:p>
+      <w:pPr>
+        <w:jc w:val="center"/>
+      </w:pPr>
+      <w:r>
+        <w:lastRenderedPageBreak/>
+        <w:drawing>
+          <wp:inline distT="0" distB="0" distL="0" distR="0" wp14:anchorId="3CFFEC25" wp14:editId="70E77DA9">
+            <wp:extent cx="1800225" cy="878635"/>
+            <wp:effectExtent l="0" t="0" r="0" b="0"/>
+            <wp:docPr id="923558232" name="Picture 1" descr="A yellow text on a white background&#10;&#10;Description automatically generated"/>
+            <wp:cNvGraphicFramePr>
+              <a:graphicFrameLocks xmlns:a="http://schemas.openxmlformats.org/drawingml/2006/main" noChangeAspect="1"/>
+            </wp:cNvGraphicFramePr>
+            <a:graphic xmlns:a="http://schemas.openxmlformats.org/drawingml/2006/main">
+              <a:graphicData uri="http://schemas.openxmlformats.org/drawingml/2006/picture">
+                <pic:pic xmlns:pic="http://schemas.openxmlformats.org/drawingml/2006/picture">
+                  <pic:nvPicPr>
+                    <pic:cNvPr id="923558232" name="Picture 1" descr="A yellow text on a white background&#10;&#10;Description automatically generated"/>
+                    <pic:cNvPicPr/>
+                  </pic:nvPicPr>
+                  <pic:blipFill>
+                    <a:blip r:embed="rId23"/>
+                    <a:stretch>
+                      <a:fillRect/>
+                    </a:stretch>
+                  </pic:blipFill>
+                  <pic:spPr>
+                    <a:xfrm>
+                      <a:off x="0" y="0"/>
+                      <a:ext cx="1806803" cy="881846"/>
+                    </a:xfrm>
+                    <a:prstGeom prst="rect">
+                      <a:avLst/>
+                    </a:prstGeom>
+                  </pic:spPr>
+                </pic:pic>
+              </a:graphicData>
+            </a:graphic>
+          </wp:inline>
+        </w:drawing>
+      </w:r>
+    </w:p>
+    <w:p>
+      <w:pPr>
+        <w:pStyle w:val="ListParagraph"/>
+        <w:numPr>
+          <w:ilvl w:val="2"/>
+          <w:numId w:val="22"/>
+        </w:numPr>
+      </w:pPr>
+      <w:r>
+        <w:t>OSR (oversample rate): varies from 0 to 3</w:t>
+      </w:r>
+    </w:p>
+    <w:p>
+      <w:pPr>
+        <w:pStyle w:val="ListParagraph"/>
+        <w:numPr>
+          <w:ilvl w:val="2"/>
+          <w:numId w:val="22"/>
+        </w:numPr>
+      </w:pPr>
+      <w:r>
+        <w:t>DIV (baud rate divider): 1 to 65535</w:t>
+      </w:r>
+    </w:p>
+    <w:p>
+      <w:pPr>
+        <w:pStyle w:val="ListParagraph"/>
+        <w:numPr>
+          <w:ilvl w:val="2"/>
+          <w:numId w:val="22"/>
+        </w:numPr>
+      </w:pPr>
+      <w:r>
+        <w:t>M (DIVM fractional baud rate M): 1 to 3</w:t>
+      </w:r>
+    </w:p>
+    <w:p>
+      <w:pPr>
+        <w:pStyle w:val="ListParagraph"/>
+        <w:numPr>
+          <w:ilvl w:val="2"/>
+          <w:numId w:val="22"/>
+        </w:numPr>
+      </w:pPr>
+      <w:r>
+        <w:t>N (DIVM fractional baud rate M): 0 to 2047</w:t>
+      </w:r>
+    </w:p>
+    <w:p>
+      <w:pPr>
+        <w:pStyle w:val="ListParagraph"/>
+        <w:numPr>
+          <w:ilvl w:val="1"/>
+          <w:numId w:val="22"/>
+        </w:numPr>
+      </w:pPr>
+      <w:r>
+        <w:t xml:space="preserve">FOURTH: for the baud rate, make sure to check the peripheral clock (PCLK) to use </w:t>
+      </w:r>
+    </w:p>
+    <w:p>
+      <w:pPr>
+        <w:pStyle w:val="ListParagraph"/>
+        <w:numPr>
+          <w:ilvl w:val="1"/>
+          <w:numId w:val="22"/>
+        </w:numPr>
+      </w:pPr>
+      <w:r>
+        <w:t>FIFTH: check the detailed registers for UART configuration. Taking a look at the parameters in computing the baud rate such as UART_LCR2, UART_DIV and UART_FBR</w:t>
+      </w:r>
+    </w:p>
+    <w:p>
+      <w:pPr>
+        <w:pStyle w:val="ListParagraph"/>
+        <w:numPr>
+          <w:ilvl w:val="1"/>
+          <w:numId w:val="22"/>
+        </w:numPr>
+      </w:pPr>
+      <w:r>
+        <w:t>SIXTH: under each register check the details and substitute the values to compute for the baud rate, then start implementing the UART</w:t>
+      </w:r>
+    </w:p>
+    <w:p>
+      <w:pPr>
+        <w:pStyle w:val="ListParagraph"/>
+        <w:numPr>
+          <w:ilvl w:val="0"/>
+          <w:numId w:val="22"/>
+        </w:numPr>
+      </w:pPr>
+      <w:r>
+        <w:t>Those operational concepts are important because of robust, quality-driven products development</w:t>
+      </w:r>
+    </w:p>
+    <w:p>
+      <w:pPr>
+        <w:pStyle w:val="ListParagraph"/>
+        <w:numPr>
+          <w:ilvl w:val="0"/>
+          <w:numId w:val="22"/>
+        </w:numPr>
+      </w:pPr>
+      <w:r>
+        <w:t>UART is one of the most commonly used hardware communication protocol, this knowledge can enable design flexibility in future designs</w:t>
+      </w:r>
+    </w:p>
+    <w:p>
+      <w:pPr>
+        <w:pStyle w:val="ListParagraph"/>
+        <w:numPr>
+          <w:ilvl w:val="0"/>
+          <w:numId w:val="22"/>
+        </w:numPr>
+      </w:pPr>
+      <w:r>
+        <w:t>UART and Use cases:</w:t>
+      </w:r>
+    </w:p>
+    <w:p>
+      <w:pPr>
+        <w:pStyle w:val="ListParagraph"/>
+        <w:numPr>
+          <w:ilvl w:val="1"/>
+          <w:numId w:val="22"/>
+        </w:numPr>
+      </w:pPr>
+      <w:r>
+        <w:t>Debugging: early detection of system bugs is important during development. Adding UART can help in this scenario by capturing messages from the system</w:t>
+      </w:r>
+    </w:p>
+    <w:p>
+      <w:pPr>
+        <w:pStyle w:val="ListParagraph"/>
+        <w:numPr>
+          <w:ilvl w:val="1"/>
+          <w:numId w:val="22"/>
+        </w:numPr>
+      </w:pPr>
+      <w:r>
+        <w:t>Manufacturing function-level tracing: logs are very important in manufacturing. They determine functionalities by alerting operators to what is happening on the manufacturing line</w:t>
+      </w:r>
+    </w:p>
+    <w:p>
+      <w:pPr>
+        <w:pStyle w:val="ListParagraph"/>
+        <w:numPr>
+          <w:ilvl w:val="1"/>
+          <w:numId w:val="22"/>
+        </w:numPr>
+      </w:pPr>
+      <w:r>
+        <w:t>Customer or client updates: software updates are highly important. Having complete, dynamic hardware with update-capable software is important to having a complete system</w:t>
+      </w:r>
+    </w:p>
+    <w:p>
+      <w:pPr>
+        <w:pStyle w:val="ListParagraph"/>
+        <w:numPr>
+          <w:ilvl w:val="1"/>
+          <w:numId w:val="22"/>
+        </w:numPr>
+      </w:pPr>
+      <w:r>
+        <w:t>Testing / verification: verifying products before they leave the manufacturing process helps deliver the best quality products possible to customers.</w:t>
+      </w:r>
+    </w:p>
+    <w:p>
+      <w:pPr>
+        <w:jc w:val="center"/>
+      </w:pPr>
+    </w:p>
+    <w:p>
+      <w:pPr>
+        <w:pStyle w:val="Heading1"/>
+      </w:pPr>
+      <w:r>
         <w:t>All links</w:t>
       </w:r>
     </w:p>
@@ -2869,7 +4366,7 @@
           <w:numId w:val="6"/>
         </w:numPr>
       </w:pPr>
-      <w:hyperlink r:id="rId10">
+      <w:hyperlink r:id="rId24">
         <w:r>
           <w:rPr>
             <w:rStyle w:val="Hyperlink"/>
@@ -3193,6 +4690,345 @@
     </w:lvl>
   </w:abstractNum>
   <w:abstractNum w:abstractNumId="2" w15:restartNumberingAfterBreak="0">
+    <w:nsid w:val="0DB76090"/>
+    <w:multiLevelType w:val="hybridMultilevel"/>
+    <w:tmpl w:val="945E5794"/>
+    <w:lvl w:ilvl="0" w:tplc="04100001">
+      <w:start w:val="1"/>
+      <w:numFmt w:val="bullet"/>
+      <w:lvlText w:val=""/>
+      <w:lvlJc w:val="left"/>
+      <w:pPr>
+        <w:ind w:left="720" w:hanging="360"/>
+      </w:pPr>
+      <w:rPr>
+        <w:rFonts w:ascii="Symbol" w:hAnsi="Symbol" w:hint="default"/>
+      </w:rPr>
+    </w:lvl>
+    <w:lvl w:ilvl="1" w:tplc="04100003" w:tentative="1">
+      <w:start w:val="1"/>
+      <w:numFmt w:val="bullet"/>
+      <w:lvlText w:val="o"/>
+      <w:lvlJc w:val="left"/>
+      <w:pPr>
+        <w:ind w:left="1440" w:hanging="360"/>
+      </w:pPr>
+      <w:rPr>
+        <w:rFonts w:ascii="Courier New" w:hAnsi="Courier New" w:cs="Courier New" w:hint="default"/>
+      </w:rPr>
+    </w:lvl>
+    <w:lvl w:ilvl="2" w:tplc="04100005" w:tentative="1">
+      <w:start w:val="1"/>
+      <w:numFmt w:val="bullet"/>
+      <w:lvlText w:val=""/>
+      <w:lvlJc w:val="left"/>
+      <w:pPr>
+        <w:ind w:left="2160" w:hanging="360"/>
+      </w:pPr>
+      <w:rPr>
+        <w:rFonts w:ascii="Wingdings" w:hAnsi="Wingdings" w:hint="default"/>
+      </w:rPr>
+    </w:lvl>
+    <w:lvl w:ilvl="3" w:tplc="04100001" w:tentative="1">
+      <w:start w:val="1"/>
+      <w:numFmt w:val="bullet"/>
+      <w:lvlText w:val=""/>
+      <w:lvlJc w:val="left"/>
+      <w:pPr>
+        <w:ind w:left="2880" w:hanging="360"/>
+      </w:pPr>
+      <w:rPr>
+        <w:rFonts w:ascii="Symbol" w:hAnsi="Symbol" w:hint="default"/>
+      </w:rPr>
+    </w:lvl>
+    <w:lvl w:ilvl="4" w:tplc="04100003" w:tentative="1">
+      <w:start w:val="1"/>
+      <w:numFmt w:val="bullet"/>
+      <w:lvlText w:val="o"/>
+      <w:lvlJc w:val="left"/>
+      <w:pPr>
+        <w:ind w:left="3600" w:hanging="360"/>
+      </w:pPr>
+      <w:rPr>
+        <w:rFonts w:ascii="Courier New" w:hAnsi="Courier New" w:cs="Courier New" w:hint="default"/>
+      </w:rPr>
+    </w:lvl>
+    <w:lvl w:ilvl="5" w:tplc="04100005" w:tentative="1">
+      <w:start w:val="1"/>
+      <w:numFmt w:val="bullet"/>
+      <w:lvlText w:val=""/>
+      <w:lvlJc w:val="left"/>
+      <w:pPr>
+        <w:ind w:left="4320" w:hanging="360"/>
+      </w:pPr>
+      <w:rPr>
+        <w:rFonts w:ascii="Wingdings" w:hAnsi="Wingdings" w:hint="default"/>
+      </w:rPr>
+    </w:lvl>
+    <w:lvl w:ilvl="6" w:tplc="04100001" w:tentative="1">
+      <w:start w:val="1"/>
+      <w:numFmt w:val="bullet"/>
+      <w:lvlText w:val=""/>
+      <w:lvlJc w:val="left"/>
+      <w:pPr>
+        <w:ind w:left="5040" w:hanging="360"/>
+      </w:pPr>
+      <w:rPr>
+        <w:rFonts w:ascii="Symbol" w:hAnsi="Symbol" w:hint="default"/>
+      </w:rPr>
+    </w:lvl>
+    <w:lvl w:ilvl="7" w:tplc="04100003" w:tentative="1">
+      <w:start w:val="1"/>
+      <w:numFmt w:val="bullet"/>
+      <w:lvlText w:val="o"/>
+      <w:lvlJc w:val="left"/>
+      <w:pPr>
+        <w:ind w:left="5760" w:hanging="360"/>
+      </w:pPr>
+      <w:rPr>
+        <w:rFonts w:ascii="Courier New" w:hAnsi="Courier New" w:cs="Courier New" w:hint="default"/>
+      </w:rPr>
+    </w:lvl>
+    <w:lvl w:ilvl="8" w:tplc="04100005" w:tentative="1">
+      <w:start w:val="1"/>
+      <w:numFmt w:val="bullet"/>
+      <w:lvlText w:val=""/>
+      <w:lvlJc w:val="left"/>
+      <w:pPr>
+        <w:ind w:left="6480" w:hanging="360"/>
+      </w:pPr>
+      <w:rPr>
+        <w:rFonts w:ascii="Wingdings" w:hAnsi="Wingdings" w:hint="default"/>
+      </w:rPr>
+    </w:lvl>
+  </w:abstractNum>
+  <w:abstractNum w:abstractNumId="3" w15:restartNumberingAfterBreak="0">
+    <w:nsid w:val="17EA2793"/>
+    <w:multiLevelType w:val="hybridMultilevel"/>
+    <w:tmpl w:val="FAD2CEA6"/>
+    <w:lvl w:ilvl="0" w:tplc="04100001">
+      <w:start w:val="1"/>
+      <w:numFmt w:val="bullet"/>
+      <w:lvlText w:val=""/>
+      <w:lvlJc w:val="left"/>
+      <w:pPr>
+        <w:ind w:left="720" w:hanging="360"/>
+      </w:pPr>
+      <w:rPr>
+        <w:rFonts w:ascii="Symbol" w:hAnsi="Symbol" w:hint="default"/>
+      </w:rPr>
+    </w:lvl>
+    <w:lvl w:ilvl="1" w:tplc="04100003" w:tentative="1">
+      <w:start w:val="1"/>
+      <w:numFmt w:val="bullet"/>
+      <w:lvlText w:val="o"/>
+      <w:lvlJc w:val="left"/>
+      <w:pPr>
+        <w:ind w:left="1440" w:hanging="360"/>
+      </w:pPr>
+      <w:rPr>
+        <w:rFonts w:ascii="Courier New" w:hAnsi="Courier New" w:cs="Courier New" w:hint="default"/>
+      </w:rPr>
+    </w:lvl>
+    <w:lvl w:ilvl="2" w:tplc="04100005" w:tentative="1">
+      <w:start w:val="1"/>
+      <w:numFmt w:val="bullet"/>
+      <w:lvlText w:val=""/>
+      <w:lvlJc w:val="left"/>
+      <w:pPr>
+        <w:ind w:left="2160" w:hanging="360"/>
+      </w:pPr>
+      <w:rPr>
+        <w:rFonts w:ascii="Wingdings" w:hAnsi="Wingdings" w:hint="default"/>
+      </w:rPr>
+    </w:lvl>
+    <w:lvl w:ilvl="3" w:tplc="04100001" w:tentative="1">
+      <w:start w:val="1"/>
+      <w:numFmt w:val="bullet"/>
+      <w:lvlText w:val=""/>
+      <w:lvlJc w:val="left"/>
+      <w:pPr>
+        <w:ind w:left="2880" w:hanging="360"/>
+      </w:pPr>
+      <w:rPr>
+        <w:rFonts w:ascii="Symbol" w:hAnsi="Symbol" w:hint="default"/>
+      </w:rPr>
+    </w:lvl>
+    <w:lvl w:ilvl="4" w:tplc="04100003" w:tentative="1">
+      <w:start w:val="1"/>
+      <w:numFmt w:val="bullet"/>
+      <w:lvlText w:val="o"/>
+      <w:lvlJc w:val="left"/>
+      <w:pPr>
+        <w:ind w:left="3600" w:hanging="360"/>
+      </w:pPr>
+      <w:rPr>
+        <w:rFonts w:ascii="Courier New" w:hAnsi="Courier New" w:cs="Courier New" w:hint="default"/>
+      </w:rPr>
+    </w:lvl>
+    <w:lvl w:ilvl="5" w:tplc="04100005" w:tentative="1">
+      <w:start w:val="1"/>
+      <w:numFmt w:val="bullet"/>
+      <w:lvlText w:val=""/>
+      <w:lvlJc w:val="left"/>
+      <w:pPr>
+        <w:ind w:left="4320" w:hanging="360"/>
+      </w:pPr>
+      <w:rPr>
+        <w:rFonts w:ascii="Wingdings" w:hAnsi="Wingdings" w:hint="default"/>
+      </w:rPr>
+    </w:lvl>
+    <w:lvl w:ilvl="6" w:tplc="04100001" w:tentative="1">
+      <w:start w:val="1"/>
+      <w:numFmt w:val="bullet"/>
+      <w:lvlText w:val=""/>
+      <w:lvlJc w:val="left"/>
+      <w:pPr>
+        <w:ind w:left="5040" w:hanging="360"/>
+      </w:pPr>
+      <w:rPr>
+        <w:rFonts w:ascii="Symbol" w:hAnsi="Symbol" w:hint="default"/>
+      </w:rPr>
+    </w:lvl>
+    <w:lvl w:ilvl="7" w:tplc="04100003" w:tentative="1">
+      <w:start w:val="1"/>
+      <w:numFmt w:val="bullet"/>
+      <w:lvlText w:val="o"/>
+      <w:lvlJc w:val="left"/>
+      <w:pPr>
+        <w:ind w:left="5760" w:hanging="360"/>
+      </w:pPr>
+      <w:rPr>
+        <w:rFonts w:ascii="Courier New" w:hAnsi="Courier New" w:cs="Courier New" w:hint="default"/>
+      </w:rPr>
+    </w:lvl>
+    <w:lvl w:ilvl="8" w:tplc="04100005" w:tentative="1">
+      <w:start w:val="1"/>
+      <w:numFmt w:val="bullet"/>
+      <w:lvlText w:val=""/>
+      <w:lvlJc w:val="left"/>
+      <w:pPr>
+        <w:ind w:left="6480" w:hanging="360"/>
+      </w:pPr>
+      <w:rPr>
+        <w:rFonts w:ascii="Wingdings" w:hAnsi="Wingdings" w:hint="default"/>
+      </w:rPr>
+    </w:lvl>
+  </w:abstractNum>
+  <w:abstractNum w:abstractNumId="4" w15:restartNumberingAfterBreak="0">
+    <w:nsid w:val="1CA228CB"/>
+    <w:multiLevelType w:val="hybridMultilevel"/>
+    <w:tmpl w:val="927C4240"/>
+    <w:lvl w:ilvl="0" w:tplc="04100001">
+      <w:start w:val="1"/>
+      <w:numFmt w:val="bullet"/>
+      <w:lvlText w:val=""/>
+      <w:lvlJc w:val="left"/>
+      <w:pPr>
+        <w:ind w:left="720" w:hanging="360"/>
+      </w:pPr>
+      <w:rPr>
+        <w:rFonts w:ascii="Symbol" w:hAnsi="Symbol" w:hint="default"/>
+      </w:rPr>
+    </w:lvl>
+    <w:lvl w:ilvl="1" w:tplc="04100003" w:tentative="1">
+      <w:start w:val="1"/>
+      <w:numFmt w:val="bullet"/>
+      <w:lvlText w:val="o"/>
+      <w:lvlJc w:val="left"/>
+      <w:pPr>
+        <w:ind w:left="1440" w:hanging="360"/>
+      </w:pPr>
+      <w:rPr>
+        <w:rFonts w:ascii="Courier New" w:hAnsi="Courier New" w:cs="Courier New" w:hint="default"/>
+      </w:rPr>
+    </w:lvl>
+    <w:lvl w:ilvl="2" w:tplc="04100005" w:tentative="1">
+      <w:start w:val="1"/>
+      <w:numFmt w:val="bullet"/>
+      <w:lvlText w:val=""/>
+      <w:lvlJc w:val="left"/>
+      <w:pPr>
+        <w:ind w:left="2160" w:hanging="360"/>
+      </w:pPr>
+      <w:rPr>
+        <w:rFonts w:ascii="Wingdings" w:hAnsi="Wingdings" w:hint="default"/>
+      </w:rPr>
+    </w:lvl>
+    <w:lvl w:ilvl="3" w:tplc="04100001" w:tentative="1">
+      <w:start w:val="1"/>
+      <w:numFmt w:val="bullet"/>
+      <w:lvlText w:val=""/>
+      <w:lvlJc w:val="left"/>
+      <w:pPr>
+        <w:ind w:left="2880" w:hanging="360"/>
+      </w:pPr>
+      <w:rPr>
+        <w:rFonts w:ascii="Symbol" w:hAnsi="Symbol" w:hint="default"/>
+      </w:rPr>
+    </w:lvl>
+    <w:lvl w:ilvl="4" w:tplc="04100003" w:tentative="1">
+      <w:start w:val="1"/>
+      <w:numFmt w:val="bullet"/>
+      <w:lvlText w:val="o"/>
+      <w:lvlJc w:val="left"/>
+      <w:pPr>
+        <w:ind w:left="3600" w:hanging="360"/>
+      </w:pPr>
+      <w:rPr>
+        <w:rFonts w:ascii="Courier New" w:hAnsi="Courier New" w:cs="Courier New" w:hint="default"/>
+      </w:rPr>
+    </w:lvl>
+    <w:lvl w:ilvl="5" w:tplc="04100005" w:tentative="1">
+      <w:start w:val="1"/>
+      <w:numFmt w:val="bullet"/>
+      <w:lvlText w:val=""/>
+      <w:lvlJc w:val="left"/>
+      <w:pPr>
+        <w:ind w:left="4320" w:hanging="360"/>
+      </w:pPr>
+      <w:rPr>
+        <w:rFonts w:ascii="Wingdings" w:hAnsi="Wingdings" w:hint="default"/>
+      </w:rPr>
+    </w:lvl>
+    <w:lvl w:ilvl="6" w:tplc="04100001" w:tentative="1">
+      <w:start w:val="1"/>
+      <w:numFmt w:val="bullet"/>
+      <w:lvlText w:val=""/>
+      <w:lvlJc w:val="left"/>
+      <w:pPr>
+        <w:ind w:left="5040" w:hanging="360"/>
+      </w:pPr>
+      <w:rPr>
+        <w:rFonts w:ascii="Symbol" w:hAnsi="Symbol" w:hint="default"/>
+      </w:rPr>
+    </w:lvl>
+    <w:lvl w:ilvl="7" w:tplc="04100003" w:tentative="1">
+      <w:start w:val="1"/>
+      <w:numFmt w:val="bullet"/>
+      <w:lvlText w:val="o"/>
+      <w:lvlJc w:val="left"/>
+      <w:pPr>
+        <w:ind w:left="5760" w:hanging="360"/>
+      </w:pPr>
+      <w:rPr>
+        <w:rFonts w:ascii="Courier New" w:hAnsi="Courier New" w:cs="Courier New" w:hint="default"/>
+      </w:rPr>
+    </w:lvl>
+    <w:lvl w:ilvl="8" w:tplc="04100005" w:tentative="1">
+      <w:start w:val="1"/>
+      <w:numFmt w:val="bullet"/>
+      <w:lvlText w:val=""/>
+      <w:lvlJc w:val="left"/>
+      <w:pPr>
+        <w:ind w:left="6480" w:hanging="360"/>
+      </w:pPr>
+      <w:rPr>
+        <w:rFonts w:ascii="Wingdings" w:hAnsi="Wingdings" w:hint="default"/>
+      </w:rPr>
+    </w:lvl>
+  </w:abstractNum>
+  <w:abstractNum w:abstractNumId="5" w15:restartNumberingAfterBreak="0">
     <w:nsid w:val="1EF303BE"/>
     <w:multiLevelType w:val="multilevel"/>
     <w:tmpl w:val="9AB6CC2C"/>
@@ -3332,7 +5168,120 @@
       </w:rPr>
     </w:lvl>
   </w:abstractNum>
-  <w:abstractNum w:abstractNumId="3" w15:restartNumberingAfterBreak="0">
+  <w:abstractNum w:abstractNumId="6" w15:restartNumberingAfterBreak="0">
+    <w:nsid w:val="257A7010"/>
+    <w:multiLevelType w:val="hybridMultilevel"/>
+    <w:tmpl w:val="B80AD7CA"/>
+    <w:lvl w:ilvl="0" w:tplc="04100001">
+      <w:start w:val="1"/>
+      <w:numFmt w:val="bullet"/>
+      <w:lvlText w:val=""/>
+      <w:lvlJc w:val="left"/>
+      <w:pPr>
+        <w:ind w:left="720" w:hanging="360"/>
+      </w:pPr>
+      <w:rPr>
+        <w:rFonts w:ascii="Symbol" w:hAnsi="Symbol" w:hint="default"/>
+      </w:rPr>
+    </w:lvl>
+    <w:lvl w:ilvl="1" w:tplc="04100003">
+      <w:start w:val="1"/>
+      <w:numFmt w:val="bullet"/>
+      <w:lvlText w:val="o"/>
+      <w:lvlJc w:val="left"/>
+      <w:pPr>
+        <w:ind w:left="1440" w:hanging="360"/>
+      </w:pPr>
+      <w:rPr>
+        <w:rFonts w:ascii="Courier New" w:hAnsi="Courier New" w:cs="Courier New" w:hint="default"/>
+      </w:rPr>
+    </w:lvl>
+    <w:lvl w:ilvl="2" w:tplc="04100005">
+      <w:start w:val="1"/>
+      <w:numFmt w:val="bullet"/>
+      <w:lvlText w:val=""/>
+      <w:lvlJc w:val="left"/>
+      <w:pPr>
+        <w:ind w:left="2160" w:hanging="360"/>
+      </w:pPr>
+      <w:rPr>
+        <w:rFonts w:ascii="Wingdings" w:hAnsi="Wingdings" w:hint="default"/>
+      </w:rPr>
+    </w:lvl>
+    <w:lvl w:ilvl="3" w:tplc="04100001" w:tentative="1">
+      <w:start w:val="1"/>
+      <w:numFmt w:val="bullet"/>
+      <w:lvlText w:val=""/>
+      <w:lvlJc w:val="left"/>
+      <w:pPr>
+        <w:ind w:left="2880" w:hanging="360"/>
+      </w:pPr>
+      <w:rPr>
+        <w:rFonts w:ascii="Symbol" w:hAnsi="Symbol" w:hint="default"/>
+      </w:rPr>
+    </w:lvl>
+    <w:lvl w:ilvl="4" w:tplc="04100003" w:tentative="1">
+      <w:start w:val="1"/>
+      <w:numFmt w:val="bullet"/>
+      <w:lvlText w:val="o"/>
+      <w:lvlJc w:val="left"/>
+      <w:pPr>
+        <w:ind w:left="3600" w:hanging="360"/>
+      </w:pPr>
+      <w:rPr>
+        <w:rFonts w:ascii="Courier New" w:hAnsi="Courier New" w:cs="Courier New" w:hint="default"/>
+      </w:rPr>
+    </w:lvl>
+    <w:lvl w:ilvl="5" w:tplc="04100005" w:tentative="1">
+      <w:start w:val="1"/>
+      <w:numFmt w:val="bullet"/>
+      <w:lvlText w:val=""/>
+      <w:lvlJc w:val="left"/>
+      <w:pPr>
+        <w:ind w:left="4320" w:hanging="360"/>
+      </w:pPr>
+      <w:rPr>
+        <w:rFonts w:ascii="Wingdings" w:hAnsi="Wingdings" w:hint="default"/>
+      </w:rPr>
+    </w:lvl>
+    <w:lvl w:ilvl="6" w:tplc="04100001" w:tentative="1">
+      <w:start w:val="1"/>
+      <w:numFmt w:val="bullet"/>
+      <w:lvlText w:val=""/>
+      <w:lvlJc w:val="left"/>
+      <w:pPr>
+        <w:ind w:left="5040" w:hanging="360"/>
+      </w:pPr>
+      <w:rPr>
+        <w:rFonts w:ascii="Symbol" w:hAnsi="Symbol" w:hint="default"/>
+      </w:rPr>
+    </w:lvl>
+    <w:lvl w:ilvl="7" w:tplc="04100003" w:tentative="1">
+      <w:start w:val="1"/>
+      <w:numFmt w:val="bullet"/>
+      <w:lvlText w:val="o"/>
+      <w:lvlJc w:val="left"/>
+      <w:pPr>
+        <w:ind w:left="5760" w:hanging="360"/>
+      </w:pPr>
+      <w:rPr>
+        <w:rFonts w:ascii="Courier New" w:hAnsi="Courier New" w:cs="Courier New" w:hint="default"/>
+      </w:rPr>
+    </w:lvl>
+    <w:lvl w:ilvl="8" w:tplc="04100005" w:tentative="1">
+      <w:start w:val="1"/>
+      <w:numFmt w:val="bullet"/>
+      <w:lvlText w:val=""/>
+      <w:lvlJc w:val="left"/>
+      <w:pPr>
+        <w:ind w:left="6480" w:hanging="360"/>
+      </w:pPr>
+      <w:rPr>
+        <w:rFonts w:ascii="Wingdings" w:hAnsi="Wingdings" w:hint="default"/>
+      </w:rPr>
+    </w:lvl>
+  </w:abstractNum>
+  <w:abstractNum w:abstractNumId="7" w15:restartNumberingAfterBreak="0">
     <w:nsid w:val="2A345916"/>
     <w:multiLevelType w:val="multilevel"/>
     <w:tmpl w:val="CC60FF5A"/>
@@ -3472,7 +5421,120 @@
       </w:rPr>
     </w:lvl>
   </w:abstractNum>
-  <w:abstractNum w:abstractNumId="4" w15:restartNumberingAfterBreak="0">
+  <w:abstractNum w:abstractNumId="8" w15:restartNumberingAfterBreak="0">
+    <w:nsid w:val="3F167BE9"/>
+    <w:multiLevelType w:val="hybridMultilevel"/>
+    <w:tmpl w:val="BED21EA0"/>
+    <w:lvl w:ilvl="0" w:tplc="04100001">
+      <w:start w:val="1"/>
+      <w:numFmt w:val="bullet"/>
+      <w:lvlText w:val=""/>
+      <w:lvlJc w:val="left"/>
+      <w:pPr>
+        <w:ind w:left="720" w:hanging="360"/>
+      </w:pPr>
+      <w:rPr>
+        <w:rFonts w:ascii="Symbol" w:hAnsi="Symbol" w:hint="default"/>
+      </w:rPr>
+    </w:lvl>
+    <w:lvl w:ilvl="1" w:tplc="04100003" w:tentative="1">
+      <w:start w:val="1"/>
+      <w:numFmt w:val="bullet"/>
+      <w:lvlText w:val="o"/>
+      <w:lvlJc w:val="left"/>
+      <w:pPr>
+        <w:ind w:left="1440" w:hanging="360"/>
+      </w:pPr>
+      <w:rPr>
+        <w:rFonts w:ascii="Courier New" w:hAnsi="Courier New" w:cs="Courier New" w:hint="default"/>
+      </w:rPr>
+    </w:lvl>
+    <w:lvl w:ilvl="2" w:tplc="04100005" w:tentative="1">
+      <w:start w:val="1"/>
+      <w:numFmt w:val="bullet"/>
+      <w:lvlText w:val=""/>
+      <w:lvlJc w:val="left"/>
+      <w:pPr>
+        <w:ind w:left="2160" w:hanging="360"/>
+      </w:pPr>
+      <w:rPr>
+        <w:rFonts w:ascii="Wingdings" w:hAnsi="Wingdings" w:hint="default"/>
+      </w:rPr>
+    </w:lvl>
+    <w:lvl w:ilvl="3" w:tplc="04100001" w:tentative="1">
+      <w:start w:val="1"/>
+      <w:numFmt w:val="bullet"/>
+      <w:lvlText w:val=""/>
+      <w:lvlJc w:val="left"/>
+      <w:pPr>
+        <w:ind w:left="2880" w:hanging="360"/>
+      </w:pPr>
+      <w:rPr>
+        <w:rFonts w:ascii="Symbol" w:hAnsi="Symbol" w:hint="default"/>
+      </w:rPr>
+    </w:lvl>
+    <w:lvl w:ilvl="4" w:tplc="04100003" w:tentative="1">
+      <w:start w:val="1"/>
+      <w:numFmt w:val="bullet"/>
+      <w:lvlText w:val="o"/>
+      <w:lvlJc w:val="left"/>
+      <w:pPr>
+        <w:ind w:left="3600" w:hanging="360"/>
+      </w:pPr>
+      <w:rPr>
+        <w:rFonts w:ascii="Courier New" w:hAnsi="Courier New" w:cs="Courier New" w:hint="default"/>
+      </w:rPr>
+    </w:lvl>
+    <w:lvl w:ilvl="5" w:tplc="04100005" w:tentative="1">
+      <w:start w:val="1"/>
+      <w:numFmt w:val="bullet"/>
+      <w:lvlText w:val=""/>
+      <w:lvlJc w:val="left"/>
+      <w:pPr>
+        <w:ind w:left="4320" w:hanging="360"/>
+      </w:pPr>
+      <w:rPr>
+        <w:rFonts w:ascii="Wingdings" w:hAnsi="Wingdings" w:hint="default"/>
+      </w:rPr>
+    </w:lvl>
+    <w:lvl w:ilvl="6" w:tplc="04100001" w:tentative="1">
+      <w:start w:val="1"/>
+      <w:numFmt w:val="bullet"/>
+      <w:lvlText w:val=""/>
+      <w:lvlJc w:val="left"/>
+      <w:pPr>
+        <w:ind w:left="5040" w:hanging="360"/>
+      </w:pPr>
+      <w:rPr>
+        <w:rFonts w:ascii="Symbol" w:hAnsi="Symbol" w:hint="default"/>
+      </w:rPr>
+    </w:lvl>
+    <w:lvl w:ilvl="7" w:tplc="04100003" w:tentative="1">
+      <w:start w:val="1"/>
+      <w:numFmt w:val="bullet"/>
+      <w:lvlText w:val="o"/>
+      <w:lvlJc w:val="left"/>
+      <w:pPr>
+        <w:ind w:left="5760" w:hanging="360"/>
+      </w:pPr>
+      <w:rPr>
+        <w:rFonts w:ascii="Courier New" w:hAnsi="Courier New" w:cs="Courier New" w:hint="default"/>
+      </w:rPr>
+    </w:lvl>
+    <w:lvl w:ilvl="8" w:tplc="04100005" w:tentative="1">
+      <w:start w:val="1"/>
+      <w:numFmt w:val="bullet"/>
+      <w:lvlText w:val=""/>
+      <w:lvlJc w:val="left"/>
+      <w:pPr>
+        <w:ind w:left="6480" w:hanging="360"/>
+      </w:pPr>
+      <w:rPr>
+        <w:rFonts w:ascii="Wingdings" w:hAnsi="Wingdings" w:hint="default"/>
+      </w:rPr>
+    </w:lvl>
+  </w:abstractNum>
+  <w:abstractNum w:abstractNumId="9" w15:restartNumberingAfterBreak="0">
     <w:nsid w:val="3FDF19B8"/>
     <w:multiLevelType w:val="multilevel"/>
     <w:tmpl w:val="DE5E485E"/>
@@ -3594,7 +5656,120 @@
       </w:pPr>
     </w:lvl>
   </w:abstractNum>
-  <w:abstractNum w:abstractNumId="5" w15:restartNumberingAfterBreak="0">
+  <w:abstractNum w:abstractNumId="10" w15:restartNumberingAfterBreak="0">
+    <w:nsid w:val="477E7139"/>
+    <w:multiLevelType w:val="hybridMultilevel"/>
+    <w:tmpl w:val="EE4C681C"/>
+    <w:lvl w:ilvl="0" w:tplc="04100001">
+      <w:start w:val="1"/>
+      <w:numFmt w:val="bullet"/>
+      <w:lvlText w:val=""/>
+      <w:lvlJc w:val="left"/>
+      <w:pPr>
+        <w:ind w:left="720" w:hanging="360"/>
+      </w:pPr>
+      <w:rPr>
+        <w:rFonts w:ascii="Symbol" w:hAnsi="Symbol" w:hint="default"/>
+      </w:rPr>
+    </w:lvl>
+    <w:lvl w:ilvl="1" w:tplc="04100003" w:tentative="1">
+      <w:start w:val="1"/>
+      <w:numFmt w:val="bullet"/>
+      <w:lvlText w:val="o"/>
+      <w:lvlJc w:val="left"/>
+      <w:pPr>
+        <w:ind w:left="1440" w:hanging="360"/>
+      </w:pPr>
+      <w:rPr>
+        <w:rFonts w:ascii="Courier New" w:hAnsi="Courier New" w:cs="Courier New" w:hint="default"/>
+      </w:rPr>
+    </w:lvl>
+    <w:lvl w:ilvl="2" w:tplc="04100005" w:tentative="1">
+      <w:start w:val="1"/>
+      <w:numFmt w:val="bullet"/>
+      <w:lvlText w:val=""/>
+      <w:lvlJc w:val="left"/>
+      <w:pPr>
+        <w:ind w:left="2160" w:hanging="360"/>
+      </w:pPr>
+      <w:rPr>
+        <w:rFonts w:ascii="Wingdings" w:hAnsi="Wingdings" w:hint="default"/>
+      </w:rPr>
+    </w:lvl>
+    <w:lvl w:ilvl="3" w:tplc="04100001" w:tentative="1">
+      <w:start w:val="1"/>
+      <w:numFmt w:val="bullet"/>
+      <w:lvlText w:val=""/>
+      <w:lvlJc w:val="left"/>
+      <w:pPr>
+        <w:ind w:left="2880" w:hanging="360"/>
+      </w:pPr>
+      <w:rPr>
+        <w:rFonts w:ascii="Symbol" w:hAnsi="Symbol" w:hint="default"/>
+      </w:rPr>
+    </w:lvl>
+    <w:lvl w:ilvl="4" w:tplc="04100003" w:tentative="1">
+      <w:start w:val="1"/>
+      <w:numFmt w:val="bullet"/>
+      <w:lvlText w:val="o"/>
+      <w:lvlJc w:val="left"/>
+      <w:pPr>
+        <w:ind w:left="3600" w:hanging="360"/>
+      </w:pPr>
+      <w:rPr>
+        <w:rFonts w:ascii="Courier New" w:hAnsi="Courier New" w:cs="Courier New" w:hint="default"/>
+      </w:rPr>
+    </w:lvl>
+    <w:lvl w:ilvl="5" w:tplc="04100005" w:tentative="1">
+      <w:start w:val="1"/>
+      <w:numFmt w:val="bullet"/>
+      <w:lvlText w:val=""/>
+      <w:lvlJc w:val="left"/>
+      <w:pPr>
+        <w:ind w:left="4320" w:hanging="360"/>
+      </w:pPr>
+      <w:rPr>
+        <w:rFonts w:ascii="Wingdings" w:hAnsi="Wingdings" w:hint="default"/>
+      </w:rPr>
+    </w:lvl>
+    <w:lvl w:ilvl="6" w:tplc="04100001" w:tentative="1">
+      <w:start w:val="1"/>
+      <w:numFmt w:val="bullet"/>
+      <w:lvlText w:val=""/>
+      <w:lvlJc w:val="left"/>
+      <w:pPr>
+        <w:ind w:left="5040" w:hanging="360"/>
+      </w:pPr>
+      <w:rPr>
+        <w:rFonts w:ascii="Symbol" w:hAnsi="Symbol" w:hint="default"/>
+      </w:rPr>
+    </w:lvl>
+    <w:lvl w:ilvl="7" w:tplc="04100003" w:tentative="1">
+      <w:start w:val="1"/>
+      <w:numFmt w:val="bullet"/>
+      <w:lvlText w:val="o"/>
+      <w:lvlJc w:val="left"/>
+      <w:pPr>
+        <w:ind w:left="5760" w:hanging="360"/>
+      </w:pPr>
+      <w:rPr>
+        <w:rFonts w:ascii="Courier New" w:hAnsi="Courier New" w:cs="Courier New" w:hint="default"/>
+      </w:rPr>
+    </w:lvl>
+    <w:lvl w:ilvl="8" w:tplc="04100005" w:tentative="1">
+      <w:start w:val="1"/>
+      <w:numFmt w:val="bullet"/>
+      <w:lvlText w:val=""/>
+      <w:lvlJc w:val="left"/>
+      <w:pPr>
+        <w:ind w:left="6480" w:hanging="360"/>
+      </w:pPr>
+      <w:rPr>
+        <w:rFonts w:ascii="Wingdings" w:hAnsi="Wingdings" w:hint="default"/>
+      </w:rPr>
+    </w:lvl>
+  </w:abstractNum>
+  <w:abstractNum w:abstractNumId="11" w15:restartNumberingAfterBreak="0">
     <w:nsid w:val="4A1E36FA"/>
     <w:multiLevelType w:val="hybridMultilevel"/>
     <w:tmpl w:val="AF6E95FE"/>
@@ -3707,7 +5882,7 @@
       </w:rPr>
     </w:lvl>
   </w:abstractNum>
-  <w:abstractNum w:abstractNumId="6" w15:restartNumberingAfterBreak="0">
+  <w:abstractNum w:abstractNumId="12" w15:restartNumberingAfterBreak="0">
     <w:nsid w:val="56C934EA"/>
     <w:multiLevelType w:val="hybridMultilevel"/>
     <w:tmpl w:val="60EA64A4"/>
@@ -3820,7 +5995,7 @@
       </w:rPr>
     </w:lvl>
   </w:abstractNum>
-  <w:abstractNum w:abstractNumId="7" w15:restartNumberingAfterBreak="0">
+  <w:abstractNum w:abstractNumId="13" w15:restartNumberingAfterBreak="0">
     <w:nsid w:val="61676607"/>
     <w:multiLevelType w:val="multilevel"/>
     <w:tmpl w:val="D92C23C2"/>
@@ -3960,7 +6135,7 @@
       </w:rPr>
     </w:lvl>
   </w:abstractNum>
-  <w:abstractNum w:abstractNumId="8" w15:restartNumberingAfterBreak="0">
+  <w:abstractNum w:abstractNumId="14" w15:restartNumberingAfterBreak="0">
     <w:nsid w:val="620E7D1E"/>
     <w:multiLevelType w:val="hybridMultilevel"/>
     <w:tmpl w:val="8E98D5D6"/>
@@ -4073,7 +6248,7 @@
       </w:rPr>
     </w:lvl>
   </w:abstractNum>
-  <w:abstractNum w:abstractNumId="9" w15:restartNumberingAfterBreak="0">
+  <w:abstractNum w:abstractNumId="15" w15:restartNumberingAfterBreak="0">
     <w:nsid w:val="65123309"/>
     <w:multiLevelType w:val="multilevel"/>
     <w:tmpl w:val="417818D6"/>
@@ -4213,7 +6388,7 @@
       </w:rPr>
     </w:lvl>
   </w:abstractNum>
-  <w:abstractNum w:abstractNumId="10" w15:restartNumberingAfterBreak="0">
+  <w:abstractNum w:abstractNumId="16" w15:restartNumberingAfterBreak="0">
     <w:nsid w:val="6C361288"/>
     <w:multiLevelType w:val="multilevel"/>
     <w:tmpl w:val="6420AEF0"/>
@@ -4353,7 +6528,120 @@
       </w:rPr>
     </w:lvl>
   </w:abstractNum>
-  <w:abstractNum w:abstractNumId="11" w15:restartNumberingAfterBreak="0">
+  <w:abstractNum w:abstractNumId="17" w15:restartNumberingAfterBreak="0">
+    <w:nsid w:val="73997498"/>
+    <w:multiLevelType w:val="hybridMultilevel"/>
+    <w:tmpl w:val="76EA701E"/>
+    <w:lvl w:ilvl="0" w:tplc="04100001">
+      <w:start w:val="1"/>
+      <w:numFmt w:val="bullet"/>
+      <w:lvlText w:val=""/>
+      <w:lvlJc w:val="left"/>
+      <w:pPr>
+        <w:ind w:left="720" w:hanging="360"/>
+      </w:pPr>
+      <w:rPr>
+        <w:rFonts w:ascii="Symbol" w:hAnsi="Symbol" w:hint="default"/>
+      </w:rPr>
+    </w:lvl>
+    <w:lvl w:ilvl="1" w:tplc="04100003">
+      <w:start w:val="1"/>
+      <w:numFmt w:val="bullet"/>
+      <w:lvlText w:val="o"/>
+      <w:lvlJc w:val="left"/>
+      <w:pPr>
+        <w:ind w:left="1440" w:hanging="360"/>
+      </w:pPr>
+      <w:rPr>
+        <w:rFonts w:ascii="Courier New" w:hAnsi="Courier New" w:cs="Courier New" w:hint="default"/>
+      </w:rPr>
+    </w:lvl>
+    <w:lvl w:ilvl="2" w:tplc="04100005" w:tentative="1">
+      <w:start w:val="1"/>
+      <w:numFmt w:val="bullet"/>
+      <w:lvlText w:val=""/>
+      <w:lvlJc w:val="left"/>
+      <w:pPr>
+        <w:ind w:left="2160" w:hanging="360"/>
+      </w:pPr>
+      <w:rPr>
+        <w:rFonts w:ascii="Wingdings" w:hAnsi="Wingdings" w:hint="default"/>
+      </w:rPr>
+    </w:lvl>
+    <w:lvl w:ilvl="3" w:tplc="04100001" w:tentative="1">
+      <w:start w:val="1"/>
+      <w:numFmt w:val="bullet"/>
+      <w:lvlText w:val=""/>
+      <w:lvlJc w:val="left"/>
+      <w:pPr>
+        <w:ind w:left="2880" w:hanging="360"/>
+      </w:pPr>
+      <w:rPr>
+        <w:rFonts w:ascii="Symbol" w:hAnsi="Symbol" w:hint="default"/>
+      </w:rPr>
+    </w:lvl>
+    <w:lvl w:ilvl="4" w:tplc="04100003" w:tentative="1">
+      <w:start w:val="1"/>
+      <w:numFmt w:val="bullet"/>
+      <w:lvlText w:val="o"/>
+      <w:lvlJc w:val="left"/>
+      <w:pPr>
+        <w:ind w:left="3600" w:hanging="360"/>
+      </w:pPr>
+      <w:rPr>
+        <w:rFonts w:ascii="Courier New" w:hAnsi="Courier New" w:cs="Courier New" w:hint="default"/>
+      </w:rPr>
+    </w:lvl>
+    <w:lvl w:ilvl="5" w:tplc="04100005" w:tentative="1">
+      <w:start w:val="1"/>
+      <w:numFmt w:val="bullet"/>
+      <w:lvlText w:val=""/>
+      <w:lvlJc w:val="left"/>
+      <w:pPr>
+        <w:ind w:left="4320" w:hanging="360"/>
+      </w:pPr>
+      <w:rPr>
+        <w:rFonts w:ascii="Wingdings" w:hAnsi="Wingdings" w:hint="default"/>
+      </w:rPr>
+    </w:lvl>
+    <w:lvl w:ilvl="6" w:tplc="04100001" w:tentative="1">
+      <w:start w:val="1"/>
+      <w:numFmt w:val="bullet"/>
+      <w:lvlText w:val=""/>
+      <w:lvlJc w:val="left"/>
+      <w:pPr>
+        <w:ind w:left="5040" w:hanging="360"/>
+      </w:pPr>
+      <w:rPr>
+        <w:rFonts w:ascii="Symbol" w:hAnsi="Symbol" w:hint="default"/>
+      </w:rPr>
+    </w:lvl>
+    <w:lvl w:ilvl="7" w:tplc="04100003" w:tentative="1">
+      <w:start w:val="1"/>
+      <w:numFmt w:val="bullet"/>
+      <w:lvlText w:val="o"/>
+      <w:lvlJc w:val="left"/>
+      <w:pPr>
+        <w:ind w:left="5760" w:hanging="360"/>
+      </w:pPr>
+      <w:rPr>
+        <w:rFonts w:ascii="Courier New" w:hAnsi="Courier New" w:cs="Courier New" w:hint="default"/>
+      </w:rPr>
+    </w:lvl>
+    <w:lvl w:ilvl="8" w:tplc="04100005" w:tentative="1">
+      <w:start w:val="1"/>
+      <w:numFmt w:val="bullet"/>
+      <w:lvlText w:val=""/>
+      <w:lvlJc w:val="left"/>
+      <w:pPr>
+        <w:ind w:left="6480" w:hanging="360"/>
+      </w:pPr>
+      <w:rPr>
+        <w:rFonts w:ascii="Wingdings" w:hAnsi="Wingdings" w:hint="default"/>
+      </w:rPr>
+    </w:lvl>
+  </w:abstractNum>
+  <w:abstractNum w:abstractNumId="18" w15:restartNumberingAfterBreak="0">
     <w:nsid w:val="79254DC5"/>
     <w:multiLevelType w:val="multilevel"/>
     <w:tmpl w:val="7862DF44"/>
@@ -4493,7 +6781,7 @@
       </w:rPr>
     </w:lvl>
   </w:abstractNum>
-  <w:abstractNum w:abstractNumId="12" w15:restartNumberingAfterBreak="0">
+  <w:abstractNum w:abstractNumId="19" w15:restartNumberingAfterBreak="0">
     <w:nsid w:val="7A31786A"/>
     <w:multiLevelType w:val="multilevel"/>
     <w:tmpl w:val="9AA2B914"/>
@@ -4630,6 +6918,232 @@
       </w:pPr>
       <w:rPr>
         <w:rFonts w:ascii="Wingdings" w:hAnsi="Wingdings" w:cs="Wingdings" w:hint="default"/>
+      </w:rPr>
+    </w:lvl>
+  </w:abstractNum>
+  <w:abstractNum w:abstractNumId="20" w15:restartNumberingAfterBreak="0">
+    <w:nsid w:val="7DBD200B"/>
+    <w:multiLevelType w:val="hybridMultilevel"/>
+    <w:tmpl w:val="1ECCDB64"/>
+    <w:lvl w:ilvl="0" w:tplc="04100001">
+      <w:start w:val="1"/>
+      <w:numFmt w:val="bullet"/>
+      <w:lvlText w:val=""/>
+      <w:lvlJc w:val="left"/>
+      <w:pPr>
+        <w:ind w:left="720" w:hanging="360"/>
+      </w:pPr>
+      <w:rPr>
+        <w:rFonts w:ascii="Symbol" w:hAnsi="Symbol" w:hint="default"/>
+      </w:rPr>
+    </w:lvl>
+    <w:lvl w:ilvl="1" w:tplc="04100003">
+      <w:start w:val="1"/>
+      <w:numFmt w:val="bullet"/>
+      <w:lvlText w:val="o"/>
+      <w:lvlJc w:val="left"/>
+      <w:pPr>
+        <w:ind w:left="1440" w:hanging="360"/>
+      </w:pPr>
+      <w:rPr>
+        <w:rFonts w:ascii="Courier New" w:hAnsi="Courier New" w:cs="Courier New" w:hint="default"/>
+      </w:rPr>
+    </w:lvl>
+    <w:lvl w:ilvl="2" w:tplc="04100005" w:tentative="1">
+      <w:start w:val="1"/>
+      <w:numFmt w:val="bullet"/>
+      <w:lvlText w:val=""/>
+      <w:lvlJc w:val="left"/>
+      <w:pPr>
+        <w:ind w:left="2160" w:hanging="360"/>
+      </w:pPr>
+      <w:rPr>
+        <w:rFonts w:ascii="Wingdings" w:hAnsi="Wingdings" w:hint="default"/>
+      </w:rPr>
+    </w:lvl>
+    <w:lvl w:ilvl="3" w:tplc="04100001" w:tentative="1">
+      <w:start w:val="1"/>
+      <w:numFmt w:val="bullet"/>
+      <w:lvlText w:val=""/>
+      <w:lvlJc w:val="left"/>
+      <w:pPr>
+        <w:ind w:left="2880" w:hanging="360"/>
+      </w:pPr>
+      <w:rPr>
+        <w:rFonts w:ascii="Symbol" w:hAnsi="Symbol" w:hint="default"/>
+      </w:rPr>
+    </w:lvl>
+    <w:lvl w:ilvl="4" w:tplc="04100003" w:tentative="1">
+      <w:start w:val="1"/>
+      <w:numFmt w:val="bullet"/>
+      <w:lvlText w:val="o"/>
+      <w:lvlJc w:val="left"/>
+      <w:pPr>
+        <w:ind w:left="3600" w:hanging="360"/>
+      </w:pPr>
+      <w:rPr>
+        <w:rFonts w:ascii="Courier New" w:hAnsi="Courier New" w:cs="Courier New" w:hint="default"/>
+      </w:rPr>
+    </w:lvl>
+    <w:lvl w:ilvl="5" w:tplc="04100005" w:tentative="1">
+      <w:start w:val="1"/>
+      <w:numFmt w:val="bullet"/>
+      <w:lvlText w:val=""/>
+      <w:lvlJc w:val="left"/>
+      <w:pPr>
+        <w:ind w:left="4320" w:hanging="360"/>
+      </w:pPr>
+      <w:rPr>
+        <w:rFonts w:ascii="Wingdings" w:hAnsi="Wingdings" w:hint="default"/>
+      </w:rPr>
+    </w:lvl>
+    <w:lvl w:ilvl="6" w:tplc="04100001" w:tentative="1">
+      <w:start w:val="1"/>
+      <w:numFmt w:val="bullet"/>
+      <w:lvlText w:val=""/>
+      <w:lvlJc w:val="left"/>
+      <w:pPr>
+        <w:ind w:left="5040" w:hanging="360"/>
+      </w:pPr>
+      <w:rPr>
+        <w:rFonts w:ascii="Symbol" w:hAnsi="Symbol" w:hint="default"/>
+      </w:rPr>
+    </w:lvl>
+    <w:lvl w:ilvl="7" w:tplc="04100003" w:tentative="1">
+      <w:start w:val="1"/>
+      <w:numFmt w:val="bullet"/>
+      <w:lvlText w:val="o"/>
+      <w:lvlJc w:val="left"/>
+      <w:pPr>
+        <w:ind w:left="5760" w:hanging="360"/>
+      </w:pPr>
+      <w:rPr>
+        <w:rFonts w:ascii="Courier New" w:hAnsi="Courier New" w:cs="Courier New" w:hint="default"/>
+      </w:rPr>
+    </w:lvl>
+    <w:lvl w:ilvl="8" w:tplc="04100005" w:tentative="1">
+      <w:start w:val="1"/>
+      <w:numFmt w:val="bullet"/>
+      <w:lvlText w:val=""/>
+      <w:lvlJc w:val="left"/>
+      <w:pPr>
+        <w:ind w:left="6480" w:hanging="360"/>
+      </w:pPr>
+      <w:rPr>
+        <w:rFonts w:ascii="Wingdings" w:hAnsi="Wingdings" w:hint="default"/>
+      </w:rPr>
+    </w:lvl>
+  </w:abstractNum>
+  <w:abstractNum w:abstractNumId="21" w15:restartNumberingAfterBreak="0">
+    <w:nsid w:val="7E2E6C41"/>
+    <w:multiLevelType w:val="hybridMultilevel"/>
+    <w:tmpl w:val="76809C4C"/>
+    <w:lvl w:ilvl="0" w:tplc="04100001">
+      <w:start w:val="1"/>
+      <w:numFmt w:val="bullet"/>
+      <w:lvlText w:val=""/>
+      <w:lvlJc w:val="left"/>
+      <w:pPr>
+        <w:ind w:left="720" w:hanging="360"/>
+      </w:pPr>
+      <w:rPr>
+        <w:rFonts w:ascii="Symbol" w:hAnsi="Symbol" w:hint="default"/>
+      </w:rPr>
+    </w:lvl>
+    <w:lvl w:ilvl="1" w:tplc="04100003" w:tentative="1">
+      <w:start w:val="1"/>
+      <w:numFmt w:val="bullet"/>
+      <w:lvlText w:val="o"/>
+      <w:lvlJc w:val="left"/>
+      <w:pPr>
+        <w:ind w:left="1440" w:hanging="360"/>
+      </w:pPr>
+      <w:rPr>
+        <w:rFonts w:ascii="Courier New" w:hAnsi="Courier New" w:cs="Courier New" w:hint="default"/>
+      </w:rPr>
+    </w:lvl>
+    <w:lvl w:ilvl="2" w:tplc="04100005" w:tentative="1">
+      <w:start w:val="1"/>
+      <w:numFmt w:val="bullet"/>
+      <w:lvlText w:val=""/>
+      <w:lvlJc w:val="left"/>
+      <w:pPr>
+        <w:ind w:left="2160" w:hanging="360"/>
+      </w:pPr>
+      <w:rPr>
+        <w:rFonts w:ascii="Wingdings" w:hAnsi="Wingdings" w:hint="default"/>
+      </w:rPr>
+    </w:lvl>
+    <w:lvl w:ilvl="3" w:tplc="04100001" w:tentative="1">
+      <w:start w:val="1"/>
+      <w:numFmt w:val="bullet"/>
+      <w:lvlText w:val=""/>
+      <w:lvlJc w:val="left"/>
+      <w:pPr>
+        <w:ind w:left="2880" w:hanging="360"/>
+      </w:pPr>
+      <w:rPr>
+        <w:rFonts w:ascii="Symbol" w:hAnsi="Symbol" w:hint="default"/>
+      </w:rPr>
+    </w:lvl>
+    <w:lvl w:ilvl="4" w:tplc="04100003" w:tentative="1">
+      <w:start w:val="1"/>
+      <w:numFmt w:val="bullet"/>
+      <w:lvlText w:val="o"/>
+      <w:lvlJc w:val="left"/>
+      <w:pPr>
+        <w:ind w:left="3600" w:hanging="360"/>
+      </w:pPr>
+      <w:rPr>
+        <w:rFonts w:ascii="Courier New" w:hAnsi="Courier New" w:cs="Courier New" w:hint="default"/>
+      </w:rPr>
+    </w:lvl>
+    <w:lvl w:ilvl="5" w:tplc="04100005" w:tentative="1">
+      <w:start w:val="1"/>
+      <w:numFmt w:val="bullet"/>
+      <w:lvlText w:val=""/>
+      <w:lvlJc w:val="left"/>
+      <w:pPr>
+        <w:ind w:left="4320" w:hanging="360"/>
+      </w:pPr>
+      <w:rPr>
+        <w:rFonts w:ascii="Wingdings" w:hAnsi="Wingdings" w:hint="default"/>
+      </w:rPr>
+    </w:lvl>
+    <w:lvl w:ilvl="6" w:tplc="04100001" w:tentative="1">
+      <w:start w:val="1"/>
+      <w:numFmt w:val="bullet"/>
+      <w:lvlText w:val=""/>
+      <w:lvlJc w:val="left"/>
+      <w:pPr>
+        <w:ind w:left="5040" w:hanging="360"/>
+      </w:pPr>
+      <w:rPr>
+        <w:rFonts w:ascii="Symbol" w:hAnsi="Symbol" w:hint="default"/>
+      </w:rPr>
+    </w:lvl>
+    <w:lvl w:ilvl="7" w:tplc="04100003" w:tentative="1">
+      <w:start w:val="1"/>
+      <w:numFmt w:val="bullet"/>
+      <w:lvlText w:val="o"/>
+      <w:lvlJc w:val="left"/>
+      <w:pPr>
+        <w:ind w:left="5760" w:hanging="360"/>
+      </w:pPr>
+      <w:rPr>
+        <w:rFonts w:ascii="Courier New" w:hAnsi="Courier New" w:cs="Courier New" w:hint="default"/>
+      </w:rPr>
+    </w:lvl>
+    <w:lvl w:ilvl="8" w:tplc="04100005" w:tentative="1">
+      <w:start w:val="1"/>
+      <w:numFmt w:val="bullet"/>
+      <w:lvlText w:val=""/>
+      <w:lvlJc w:val="left"/>
+      <w:pPr>
+        <w:ind w:left="6480" w:hanging="360"/>
+      </w:pPr>
+      <w:rPr>
+        <w:rFonts w:ascii="Wingdings" w:hAnsi="Wingdings" w:hint="default"/>
       </w:rPr>
     </w:lvl>
   </w:abstractNum>
@@ -4637,40 +7151,67 @@
     <w:abstractNumId w:val="0"/>
   </w:num>
   <w:num w:numId="2" w16cid:durableId="1757480451">
-    <w:abstractNumId w:val="12"/>
+    <w:abstractNumId w:val="19"/>
   </w:num>
   <w:num w:numId="3" w16cid:durableId="590820843">
     <w:abstractNumId w:val="1"/>
   </w:num>
   <w:num w:numId="4" w16cid:durableId="1869374027">
+    <w:abstractNumId w:val="13"/>
+  </w:num>
+  <w:num w:numId="5" w16cid:durableId="1146045404">
+    <w:abstractNumId w:val="5"/>
+  </w:num>
+  <w:num w:numId="6" w16cid:durableId="369190561">
+    <w:abstractNumId w:val="16"/>
+  </w:num>
+  <w:num w:numId="7" w16cid:durableId="478350836">
     <w:abstractNumId w:val="7"/>
   </w:num>
-  <w:num w:numId="5" w16cid:durableId="1146045404">
+  <w:num w:numId="8" w16cid:durableId="1636182998">
+    <w:abstractNumId w:val="18"/>
+  </w:num>
+  <w:num w:numId="9" w16cid:durableId="2015719589">
+    <w:abstractNumId w:val="15"/>
+  </w:num>
+  <w:num w:numId="10" w16cid:durableId="785200583">
+    <w:abstractNumId w:val="9"/>
+  </w:num>
+  <w:num w:numId="11" w16cid:durableId="288047710">
+    <w:abstractNumId w:val="12"/>
+  </w:num>
+  <w:num w:numId="12" w16cid:durableId="1016542030">
+    <w:abstractNumId w:val="14"/>
+  </w:num>
+  <w:num w:numId="13" w16cid:durableId="1500392542">
+    <w:abstractNumId w:val="11"/>
+  </w:num>
+  <w:num w:numId="14" w16cid:durableId="2093548191">
+    <w:abstractNumId w:val="10"/>
+  </w:num>
+  <w:num w:numId="15" w16cid:durableId="383339201">
     <w:abstractNumId w:val="2"/>
   </w:num>
-  <w:num w:numId="6" w16cid:durableId="369190561">
-    <w:abstractNumId w:val="10"/>
+  <w:num w:numId="16" w16cid:durableId="1978493191">
+    <w:abstractNumId w:val="17"/>
   </w:num>
-  <w:num w:numId="7" w16cid:durableId="478350836">
+  <w:num w:numId="17" w16cid:durableId="1273126945">
     <w:abstractNumId w:val="3"/>
   </w:num>
-  <w:num w:numId="8" w16cid:durableId="1636182998">
-    <w:abstractNumId w:val="11"/>
+  <w:num w:numId="18" w16cid:durableId="95057313">
+    <w:abstractNumId w:val="21"/>
   </w:num>
-  <w:num w:numId="9" w16cid:durableId="2015719589">
-    <w:abstractNumId w:val="9"/>
-  </w:num>
-  <w:num w:numId="10" w16cid:durableId="785200583">
+  <w:num w:numId="19" w16cid:durableId="547423399">
     <w:abstractNumId w:val="4"/>
   </w:num>
-  <w:num w:numId="11" w16cid:durableId="288047710">
-    <w:abstractNumId w:val="6"/>
+  <w:num w:numId="20" w16cid:durableId="2085880097">
+    <w:abstractNumId w:val="20"/>
   </w:num>
-  <w:num w:numId="12" w16cid:durableId="1016542030">
+  <w:num w:numId="21" w16cid:durableId="1566716065">
     <w:abstractNumId w:val="8"/>
   </w:num>
-  <w:num w:numId="13" w16cid:durableId="1500392542">
-    <w:abstractNumId w:val="5"/>
+  <w:num w:numId="22" w16cid:durableId="1382555133">
+    <w:abstractNumId w:val="6"/>
   </w:num>
 </w:numbering>
 </file>

--- a/Documents References/Articoli references notes.docx
+++ b/Documents References/Articoli references notes.docx
@@ -2983,6 +2983,9 @@
         <w:jc w:val="center"/>
       </w:pPr>
       <w:r>
+        <w:rPr>
+          <w:noProof/>
+        </w:rPr>
         <w:drawing>
           <wp:inline distT="0" distB="0" distL="0" distR="0" wp14:anchorId="5FD85C55" wp14:editId="78CAD58B">
             <wp:extent cx="3371850" cy="1013656"/>
@@ -3050,6 +3053,9 @@
         <w:jc w:val="center"/>
       </w:pPr>
       <w:r>
+        <w:rPr>
+          <w:noProof/>
+        </w:rPr>
         <w:drawing>
           <wp:inline distT="0" distB="0" distL="0" distR="0" wp14:anchorId="08EDC484" wp14:editId="1E470D29">
             <wp:extent cx="2733675" cy="1286958"/>
@@ -3179,6 +3185,9 @@
         <w:jc w:val="center"/>
       </w:pPr>
       <w:r>
+        <w:rPr>
+          <w:noProof/>
+        </w:rPr>
         <w:drawing>
           <wp:inline distT="0" distB="0" distL="0" distR="0" wp14:anchorId="3D8F1EB0" wp14:editId="1AFFCF73">
             <wp:extent cx="3067050" cy="983676"/>
@@ -3281,6 +3290,9 @@
         <w:jc w:val="center"/>
       </w:pPr>
       <w:r>
+        <w:rPr>
+          <w:noProof/>
+        </w:rPr>
         <w:drawing>
           <wp:inline distT="0" distB="0" distL="0" distR="0" wp14:anchorId="2D85E75F" wp14:editId="35E1D6FC">
             <wp:extent cx="3152775" cy="492140"/>
@@ -3347,6 +3359,9 @@
         <w:jc w:val="center"/>
       </w:pPr>
       <w:r>
+        <w:rPr>
+          <w:noProof/>
+        </w:rPr>
         <w:lastRenderedPageBreak/>
         <w:drawing>
           <wp:inline distT="0" distB="0" distL="0" distR="0" wp14:anchorId="422B25A8" wp14:editId="53C772B1">
@@ -3402,6 +3417,9 @@
         <w:jc w:val="center"/>
       </w:pPr>
       <w:r>
+        <w:rPr>
+          <w:noProof/>
+        </w:rPr>
         <w:drawing>
           <wp:inline distT="0" distB="0" distL="0" distR="0" wp14:anchorId="73F11CBB" wp14:editId="435A2C2B">
             <wp:extent cx="3076575" cy="511059"/>
@@ -3492,6 +3510,9 @@
         <w:jc w:val="center"/>
       </w:pPr>
       <w:r>
+        <w:rPr>
+          <w:noProof/>
+        </w:rPr>
         <w:drawing>
           <wp:inline distT="0" distB="0" distL="0" distR="0" wp14:anchorId="0CDD84BA" wp14:editId="4C9D8F18">
             <wp:extent cx="3565525" cy="469921"/>
@@ -3570,6 +3591,9 @@
         <w:jc w:val="center"/>
       </w:pPr>
       <w:r>
+        <w:rPr>
+          <w:noProof/>
+        </w:rPr>
         <w:drawing>
           <wp:inline distT="0" distB="0" distL="0" distR="0" wp14:anchorId="4832BFF8" wp14:editId="24E27673">
             <wp:extent cx="1949108" cy="2095500"/>
@@ -3624,6 +3648,9 @@
         <w:jc w:val="center"/>
       </w:pPr>
       <w:r>
+        <w:rPr>
+          <w:noProof/>
+        </w:rPr>
         <w:lastRenderedPageBreak/>
         <w:drawing>
           <wp:inline distT="0" distB="0" distL="0" distR="0" wp14:anchorId="62A0667A" wp14:editId="49D87C54">
@@ -3679,6 +3706,9 @@
         <w:jc w:val="center"/>
       </w:pPr>
       <w:r>
+        <w:rPr>
+          <w:noProof/>
+        </w:rPr>
         <w:drawing>
           <wp:inline distT="0" distB="0" distL="0" distR="0" wp14:anchorId="0CCC7696" wp14:editId="334C9155">
             <wp:extent cx="2752725" cy="1287850"/>
@@ -3733,6 +3763,9 @@
         <w:jc w:val="center"/>
       </w:pPr>
       <w:r>
+        <w:rPr>
+          <w:noProof/>
+        </w:rPr>
         <w:drawing>
           <wp:inline distT="0" distB="0" distL="0" distR="0" wp14:anchorId="7E35AF2B" wp14:editId="5483C835">
             <wp:extent cx="2416175" cy="1417678"/>
@@ -3787,6 +3820,9 @@
         <w:jc w:val="center"/>
       </w:pPr>
       <w:r>
+        <w:rPr>
+          <w:noProof/>
+        </w:rPr>
         <w:drawing>
           <wp:inline distT="0" distB="0" distL="0" distR="0" wp14:anchorId="3291191D" wp14:editId="655163B2">
             <wp:extent cx="2281219" cy="2457450"/>
@@ -3893,6 +3929,9 @@
         <w:jc w:val="center"/>
       </w:pPr>
       <w:r>
+        <w:rPr>
+          <w:noProof/>
+        </w:rPr>
         <w:drawing>
           <wp:inline distT="0" distB="0" distL="0" distR="0" wp14:anchorId="10857D83" wp14:editId="0EACA88C">
             <wp:extent cx="3727450" cy="588545"/>
@@ -4103,6 +4142,9 @@
         <w:jc w:val="center"/>
       </w:pPr>
       <w:r>
+        <w:rPr>
+          <w:noProof/>
+        </w:rPr>
         <w:lastRenderedPageBreak/>
         <w:drawing>
           <wp:inline distT="0" distB="0" distL="0" distR="0" wp14:anchorId="3CFFEC25" wp14:editId="70E77DA9">
@@ -4311,8 +4353,634 @@
     </w:p>
     <w:p>
       <w:pPr>
+        <w:pStyle w:val="Heading1"/>
+      </w:pPr>
+      <w:r>
+        <w:t>A flexible Hardware architecture for slave device of I2C bus</w:t>
+      </w:r>
+    </w:p>
+    <w:p>
+      <w:pPr>
+        <w:pStyle w:val="ListParagraph"/>
+        <w:numPr>
+          <w:ilvl w:val="0"/>
+          <w:numId w:val="23"/>
+        </w:numPr>
+      </w:pPr>
+      <w:r>
+        <w:t>I2C: division between protocol level</w:t>
+      </w:r>
+      <w:r>
+        <w:t xml:space="preserve"> and application level for the paper</w:t>
+      </w:r>
+    </w:p>
+    <w:p>
+      <w:pPr>
+        <w:pStyle w:val="ListParagraph"/>
+        <w:numPr>
+          <w:ilvl w:val="0"/>
+          <w:numId w:val="23"/>
+        </w:numPr>
+      </w:pPr>
+      <w:r>
+        <w:t>I2C protocol level: implements the basic operations of I2C procol</w:t>
+      </w:r>
+    </w:p>
+    <w:p>
+      <w:pPr>
+        <w:pStyle w:val="ListParagraph"/>
+        <w:numPr>
+          <w:ilvl w:val="0"/>
+          <w:numId w:val="23"/>
+        </w:numPr>
+      </w:pPr>
+      <w:r>
+        <w:t>I2C application level: bases on protocol level aiming</w:t>
+      </w:r>
+      <w:r>
+        <w:t xml:space="preserve"> to the demand of various applications </w:t>
+      </w:r>
+    </w:p>
+    <w:p>
+      <w:pPr>
+        <w:pStyle w:val="ListParagraph"/>
+        <w:numPr>
+          <w:ilvl w:val="0"/>
+          <w:numId w:val="23"/>
+        </w:numPr>
+      </w:pPr>
+      <w:r>
+        <w:t xml:space="preserve">I2C inter integrated circuit: communication protocol very suitable for communications between on-board peripherals to transfer low/medium speed data </w:t>
+      </w:r>
+    </w:p>
+    <w:p>
+      <w:pPr>
+        <w:pStyle w:val="ListParagraph"/>
+        <w:numPr>
+          <w:ilvl w:val="0"/>
+          <w:numId w:val="23"/>
+        </w:numPr>
+      </w:pPr>
+      <w:r>
+        <w:t xml:space="preserve">I2C: widely used in various controllers, sensors and some other integrated circuits </w:t>
+      </w:r>
+    </w:p>
+    <w:p>
+      <w:pPr>
+        <w:pStyle w:val="ListParagraph"/>
+        <w:numPr>
+          <w:ilvl w:val="0"/>
+          <w:numId w:val="23"/>
+        </w:numPr>
+      </w:pPr>
+      <w:r>
+        <w:t>I2C: no central server to resolve data conflicts, th</w:t>
+      </w:r>
+      <w:r>
+        <w:t>at are hence resolved by the wired-and configurations of the serial data (SDA) signal and serial clock (SCL) signal</w:t>
+      </w:r>
+    </w:p>
+    <w:p>
+      <w:pPr>
+        <w:pStyle w:val="ListParagraph"/>
+        <w:numPr>
+          <w:ilvl w:val="0"/>
+          <w:numId w:val="23"/>
+        </w:numPr>
+      </w:pPr>
+      <w:r>
+        <w:t xml:space="preserve">I2C: in addition to SDA and SCL there’s also the acknowledgement signal sent by the receiver when every byte is transferred. This prevents the data loss of the SDA signal </w:t>
+      </w:r>
+    </w:p>
+    <w:p>
+      <w:pPr>
+        <w:pStyle w:val="ListParagraph"/>
+        <w:numPr>
+          <w:ilvl w:val="0"/>
+          <w:numId w:val="23"/>
+        </w:numPr>
+      </w:pPr>
+      <w:r>
+        <w:t>I2C protocol: defines the time s</w:t>
+      </w:r>
+      <w:r>
+        <w:t xml:space="preserve">equence of writing or reading one or several data, every byte must be accurately specified </w:t>
+      </w:r>
+    </w:p>
+    <w:p>
+      <w:pPr>
+        <w:pStyle w:val="ListParagraph"/>
+        <w:numPr>
+          <w:ilvl w:val="0"/>
+          <w:numId w:val="23"/>
+        </w:numPr>
+      </w:pPr>
+      <w:r>
+        <w:lastRenderedPageBreak/>
+        <w:t>I2C can be implemented in hardware with the utilization of FPGA</w:t>
+      </w:r>
+    </w:p>
+    <w:p>
+      <w:pPr>
+        <w:pStyle w:val="ListParagraph"/>
+        <w:numPr>
+          <w:ilvl w:val="0"/>
+          <w:numId w:val="23"/>
+        </w:numPr>
+      </w:pPr>
+      <w:r>
+        <w:t>I2C adopted protocols in the reference: protocol level signal level and interface level in the proposed methods</w:t>
+      </w:r>
+    </w:p>
+    <w:p>
+      <w:pPr>
+        <w:pStyle w:val="ListParagraph"/>
+        <w:numPr>
+          <w:ilvl w:val="0"/>
+          <w:numId w:val="23"/>
+        </w:numPr>
+      </w:pPr>
+      <w:r>
+        <w:t>I2C protocol level: signal and s</w:t>
+      </w:r>
+      <w:r>
+        <w:t>tate defined by basic I2C protocol</w:t>
+      </w:r>
+    </w:p>
+    <w:p>
+      <w:pPr>
+        <w:pStyle w:val="ListParagraph"/>
+        <w:numPr>
+          <w:ilvl w:val="0"/>
+          <w:numId w:val="23"/>
+        </w:numPr>
+      </w:pPr>
+      <w:r>
+        <w:t>I2C: there could be the communication with many devices in the same bus network and each device is recognized by its unique address</w:t>
+      </w:r>
+    </w:p>
+    <w:p>
+      <w:pPr>
+        <w:pStyle w:val="ListParagraph"/>
+        <w:numPr>
+          <w:ilvl w:val="0"/>
+          <w:numId w:val="23"/>
+        </w:numPr>
+      </w:pPr>
+      <w:r>
+        <w:t xml:space="preserve">I2C: data is transmitted by 2 wire, bidirectional serial bus (SDA and SCL) of I2C bus network </w:t>
+      </w:r>
+    </w:p>
+    <w:p>
+      <w:pPr>
+        <w:pStyle w:val="ListParagraph"/>
+        <w:numPr>
+          <w:ilvl w:val="0"/>
+          <w:numId w:val="23"/>
+        </w:numPr>
+      </w:pPr>
+      <w:r>
+        <w:t>I2C: for the transfer start and end there’s proper signals (start and stop)</w:t>
+      </w:r>
+    </w:p>
+    <w:p>
+      <w:pPr>
         <w:jc w:val="center"/>
       </w:pPr>
+      <w:r>
+        <w:drawing>
+          <wp:inline distT="0" distB="0" distL="0" distR="0" wp14:anchorId="51EB9849" wp14:editId="08A1C74F">
+            <wp:extent cx="3463925" cy="1130217"/>
+            <wp:effectExtent l="0" t="0" r="3175" b="0"/>
+            <wp:docPr id="825383065" name="Picture 1" descr="A black and white image of a rectangular object&#10;&#10;Description automatically generated"/>
+            <wp:cNvGraphicFramePr>
+              <a:graphicFrameLocks xmlns:a="http://schemas.openxmlformats.org/drawingml/2006/main" noChangeAspect="1"/>
+            </wp:cNvGraphicFramePr>
+            <a:graphic xmlns:a="http://schemas.openxmlformats.org/drawingml/2006/main">
+              <a:graphicData uri="http://schemas.openxmlformats.org/drawingml/2006/picture">
+                <pic:pic xmlns:pic="http://schemas.openxmlformats.org/drawingml/2006/picture">
+                  <pic:nvPicPr>
+                    <pic:cNvPr id="825383065" name="Picture 1" descr="A black and white image of a rectangular object&#10;&#10;Description automatically generated"/>
+                    <pic:cNvPicPr/>
+                  </pic:nvPicPr>
+                  <pic:blipFill>
+                    <a:blip r:embed="rId24"/>
+                    <a:stretch>
+                      <a:fillRect/>
+                    </a:stretch>
+                  </pic:blipFill>
+                  <pic:spPr>
+                    <a:xfrm>
+                      <a:off x="0" y="0"/>
+                      <a:ext cx="3473139" cy="1133223"/>
+                    </a:xfrm>
+                    <a:prstGeom prst="rect">
+                      <a:avLst/>
+                    </a:prstGeom>
+                  </pic:spPr>
+                </pic:pic>
+              </a:graphicData>
+            </a:graphic>
+          </wp:inline>
+        </w:drawing>
+      </w:r>
+    </w:p>
+    <w:p>
+      <w:pPr>
+        <w:pStyle w:val="ListParagraph"/>
+        <w:numPr>
+          <w:ilvl w:val="0"/>
+          <w:numId w:val="24"/>
+        </w:numPr>
+      </w:pPr>
+      <w:r>
+        <w:t xml:space="preserve">I2C: negative and positive edge of SDA in the high level of SCL represent the start signal and the stop signal respectively </w:t>
+      </w:r>
+    </w:p>
+    <w:p>
+      <w:pPr>
+        <w:pStyle w:val="ListParagraph"/>
+        <w:numPr>
+          <w:ilvl w:val="0"/>
+          <w:numId w:val="24"/>
+        </w:numPr>
+      </w:pPr>
+      <w:r>
+        <w:t xml:space="preserve">I2C: the signal of SDA would not reverse in the high level of SCL when the other signals are transmitted </w:t>
+      </w:r>
+    </w:p>
+    <w:p>
+      <w:pPr>
+        <w:pStyle w:val="ListParagraph"/>
+        <w:numPr>
+          <w:ilvl w:val="0"/>
+          <w:numId w:val="24"/>
+        </w:numPr>
+      </w:pPr>
+      <w:r>
+        <w:t xml:space="preserve">I2C: ACK: it is the acknowledgment bit and NACK must be transmitted after transmitting the data of one byte in the I2C protocol </w:t>
+      </w:r>
+    </w:p>
+    <w:p>
+      <w:pPr>
+        <w:pStyle w:val="ListParagraph"/>
+        <w:numPr>
+          <w:ilvl w:val="0"/>
+          <w:numId w:val="24"/>
+        </w:numPr>
+      </w:pPr>
+      <w:r>
+        <w:t xml:space="preserve">I2C messages: the address frame and the data frame </w:t>
+      </w:r>
+    </w:p>
+    <w:p>
+      <w:pPr>
+        <w:pStyle w:val="ListParagraph"/>
+        <w:numPr>
+          <w:ilvl w:val="0"/>
+          <w:numId w:val="24"/>
+        </w:numPr>
+      </w:pPr>
+      <w:r>
+        <w:t>I2C address frame: it is transmitted after the start signal, the higher seven bits of the address frame represent the address of slave device, the last one bit the operator (high level and low level represent the operator of read and write</w:t>
+      </w:r>
+    </w:p>
+    <w:p>
+      <w:pPr>
+        <w:pStyle w:val="ListParagraph"/>
+        <w:numPr>
+          <w:ilvl w:val="0"/>
+          <w:numId w:val="24"/>
+        </w:numPr>
+      </w:pPr>
+      <w:r>
+        <w:t xml:space="preserve">I2C data frames: follow the address frame closely. This phase will transmit several bytes continuously until the stop signal is coming and the meaning of every byte would be different in various applications </w:t>
+      </w:r>
+    </w:p>
+    <w:p>
+      <w:pPr>
+        <w:jc w:val="center"/>
+      </w:pPr>
+      <w:r>
+        <w:drawing>
+          <wp:inline distT="0" distB="0" distL="0" distR="0" wp14:anchorId="4D29C999" wp14:editId="2B8FBC85">
+            <wp:extent cx="2822575" cy="1795170"/>
+            <wp:effectExtent l="0" t="0" r="0" b="0"/>
+            <wp:docPr id="1675685556" name="Picture 1" descr="A diagram of a computer hardware architecture&#10;&#10;Description automatically generated"/>
+            <wp:cNvGraphicFramePr>
+              <a:graphicFrameLocks xmlns:a="http://schemas.openxmlformats.org/drawingml/2006/main" noChangeAspect="1"/>
+            </wp:cNvGraphicFramePr>
+            <a:graphic xmlns:a="http://schemas.openxmlformats.org/drawingml/2006/main">
+              <a:graphicData uri="http://schemas.openxmlformats.org/drawingml/2006/picture">
+                <pic:pic xmlns:pic="http://schemas.openxmlformats.org/drawingml/2006/picture">
+                  <pic:nvPicPr>
+                    <pic:cNvPr id="1675685556" name="Picture 1" descr="A diagram of a computer hardware architecture&#10;&#10;Description automatically generated"/>
+                    <pic:cNvPicPr/>
+                  </pic:nvPicPr>
+                  <pic:blipFill>
+                    <a:blip r:embed="rId25"/>
+                    <a:stretch>
+                      <a:fillRect/>
+                    </a:stretch>
+                  </pic:blipFill>
+                  <pic:spPr>
+                    <a:xfrm>
+                      <a:off x="0" y="0"/>
+                      <a:ext cx="2828207" cy="1798752"/>
+                    </a:xfrm>
+                    <a:prstGeom prst="rect">
+                      <a:avLst/>
+                    </a:prstGeom>
+                  </pic:spPr>
+                </pic:pic>
+              </a:graphicData>
+            </a:graphic>
+          </wp:inline>
+        </w:drawing>
+      </w:r>
+    </w:p>
+    <w:p>
+      <w:pPr>
+        <w:pStyle w:val="ListParagraph"/>
+        <w:numPr>
+          <w:ilvl w:val="0"/>
+          <w:numId w:val="24"/>
+        </w:numPr>
+      </w:pPr>
+      <w:r>
+        <w:t xml:space="preserve">I2C designed hw architecture of protocol level for the paper in question: registers for SCL and SDA in which the signal is sampled by CLK signal </w:t>
+      </w:r>
+    </w:p>
+    <w:p>
+      <w:pPr>
+        <w:pStyle w:val="ListParagraph"/>
+        <w:numPr>
+          <w:ilvl w:val="0"/>
+          <w:numId w:val="24"/>
+        </w:numPr>
+      </w:pPr>
+      <w:r>
+        <w:t>I2C: this CLK signal frequency needs not to change for different band rate, because much higher than the band rate of I2C bus</w:t>
+      </w:r>
+    </w:p>
+    <w:p>
+      <w:pPr>
+        <w:pStyle w:val="ListParagraph"/>
+        <w:numPr>
+          <w:ilvl w:val="0"/>
+          <w:numId w:val="24"/>
+        </w:numPr>
+      </w:pPr>
+      <w:r>
+        <w:lastRenderedPageBreak/>
+        <w:t xml:space="preserve">I2C SCL and SDA sampled signals are buffered by registers, then the shift-register is used to obtain the posedge and negative edge of SDA signal and SCL signal </w:t>
+      </w:r>
+    </w:p>
+    <w:p>
+      <w:pPr>
+        <w:pStyle w:val="ListParagraph"/>
+        <w:numPr>
+          <w:ilvl w:val="0"/>
+          <w:numId w:val="24"/>
+        </w:numPr>
+      </w:pPr>
+      <w:r>
+        <w:t>I2C and SCL and SDA edge signals for computing additional modules:</w:t>
+      </w:r>
+    </w:p>
+    <w:p>
+      <w:pPr>
+        <w:pStyle w:val="ListParagraph"/>
+        <w:numPr>
+          <w:ilvl w:val="1"/>
+          <w:numId w:val="24"/>
+        </w:numPr>
+      </w:pPr>
+      <w:r>
+        <w:t xml:space="preserve">Com Start: for generating the start signal depending on SCL and SDA </w:t>
+      </w:r>
+    </w:p>
+    <w:p>
+      <w:pPr>
+        <w:pStyle w:val="ListParagraph"/>
+        <w:numPr>
+          <w:ilvl w:val="1"/>
+          <w:numId w:val="24"/>
+        </w:numPr>
+      </w:pPr>
+      <w:r>
+        <w:t>Com Stop: transfer ended</w:t>
+      </w:r>
+    </w:p>
+    <w:p>
+      <w:pPr>
+        <w:pStyle w:val="ListParagraph"/>
+        <w:numPr>
+          <w:ilvl w:val="1"/>
+          <w:numId w:val="24"/>
+        </w:numPr>
+      </w:pPr>
+      <w:r>
+        <w:t xml:space="preserve">Sel Device: module used to </w:t>
+      </w:r>
+      <w:r>
+        <w:t xml:space="preserve">compare the device address sent by master and the local device address to determine if this slave device is selected or not and that’s also the determination of the type of operation (reading operation or writing operation). Result of this module is seint to the modules of Tran. Data Recv Data and the application level for the following operations </w:t>
+      </w:r>
+    </w:p>
+    <w:p>
+      <w:pPr>
+        <w:pStyle w:val="ListParagraph"/>
+        <w:numPr>
+          <w:ilvl w:val="1"/>
+          <w:numId w:val="24"/>
+        </w:numPr>
+      </w:pPr>
+      <w:r>
+        <w:t xml:space="preserve">Tran Data: when local slave device is selected and the reading operation is enabled. This module sends the data provided by application level to the master device. Data must be converted to the serial data before sending to the output buffer. State of this module should be provided to the application level for determining the next operation by application level </w:t>
+      </w:r>
+    </w:p>
+    <w:p>
+      <w:pPr>
+        <w:pStyle w:val="ListParagraph"/>
+        <w:numPr>
+          <w:ilvl w:val="1"/>
+          <w:numId w:val="24"/>
+        </w:numPr>
+      </w:pPr>
+      <w:r>
+        <w:t>Recv data: enabled with the writing operation enabled. This module receives the data sent by the master. When the transfer is completed, the module sends a completing signal to the application level. This last one would obtain the received byte</w:t>
+      </w:r>
+    </w:p>
+    <w:p>
+      <w:pPr>
+        <w:pStyle w:val="ListParagraph"/>
+        <w:numPr>
+          <w:ilvl w:val="1"/>
+          <w:numId w:val="24"/>
+        </w:numPr>
+      </w:pPr>
+      <w:r>
+        <w:t xml:space="preserve">Tran Data and Recv Data could be executed circularly until received stop signal </w:t>
+      </w:r>
+    </w:p>
+    <w:p>
+      <w:pPr>
+        <w:pStyle w:val="ListParagraph"/>
+        <w:numPr>
+          <w:ilvl w:val="0"/>
+          <w:numId w:val="24"/>
+        </w:numPr>
+      </w:pPr>
+      <w:r>
+        <w:t>I2C and designed HW architecture of application level: implementation based on protocol level and by the FSM:</w:t>
+      </w:r>
+    </w:p>
+    <w:p>
+      <w:pPr>
+        <w:jc w:val="center"/>
+      </w:pPr>
+      <w:r>
+        <w:drawing>
+          <wp:inline distT="0" distB="0" distL="0" distR="0" wp14:anchorId="18828147" wp14:editId="0566D3D5">
+            <wp:extent cx="1874572" cy="2755900"/>
+            <wp:effectExtent l="0" t="0" r="0" b="6350"/>
+            <wp:docPr id="939770617" name="Picture 1" descr="A diagram of a computer system&#10;&#10;Description automatically generated"/>
+            <wp:cNvGraphicFramePr>
+              <a:graphicFrameLocks xmlns:a="http://schemas.openxmlformats.org/drawingml/2006/main" noChangeAspect="1"/>
+            </wp:cNvGraphicFramePr>
+            <a:graphic xmlns:a="http://schemas.openxmlformats.org/drawingml/2006/main">
+              <a:graphicData uri="http://schemas.openxmlformats.org/drawingml/2006/picture">
+                <pic:pic xmlns:pic="http://schemas.openxmlformats.org/drawingml/2006/picture">
+                  <pic:nvPicPr>
+                    <pic:cNvPr id="939770617" name="Picture 1" descr="A diagram of a computer system&#10;&#10;Description automatically generated"/>
+                    <pic:cNvPicPr/>
+                  </pic:nvPicPr>
+                  <pic:blipFill>
+                    <a:blip r:embed="rId26"/>
+                    <a:stretch>
+                      <a:fillRect/>
+                    </a:stretch>
+                  </pic:blipFill>
+                  <pic:spPr>
+                    <a:xfrm>
+                      <a:off x="0" y="0"/>
+                      <a:ext cx="1878178" cy="2761202"/>
+                    </a:xfrm>
+                    <a:prstGeom prst="rect">
+                      <a:avLst/>
+                    </a:prstGeom>
+                  </pic:spPr>
+                </pic:pic>
+              </a:graphicData>
+            </a:graphic>
+          </wp:inline>
+        </w:drawing>
+      </w:r>
+    </w:p>
+    <w:p>
+      <w:pPr>
+        <w:pStyle w:val="ListParagraph"/>
+        <w:numPr>
+          <w:ilvl w:val="0"/>
+          <w:numId w:val="25"/>
+        </w:numPr>
+      </w:pPr>
+      <w:r>
+        <w:t xml:space="preserve">Idle state: local device listens to SDA and SCL signals until the device receives the start signal </w:t>
+      </w:r>
+    </w:p>
+    <w:p>
+      <w:pPr>
+        <w:pStyle w:val="ListParagraph"/>
+        <w:numPr>
+          <w:ilvl w:val="0"/>
+          <w:numId w:val="25"/>
+        </w:numPr>
+      </w:pPr>
+      <w:r>
+        <w:t>After the start signal there’s the judgement on the provided address with the following possibilities</w:t>
+      </w:r>
+    </w:p>
+    <w:p>
+      <w:pPr>
+        <w:pStyle w:val="ListParagraph"/>
+        <w:numPr>
+          <w:ilvl w:val="1"/>
+          <w:numId w:val="25"/>
+        </w:numPr>
+      </w:pPr>
+      <w:r>
+        <w:t>Current Address Reading (CAR): read the data of several bytes from the beginning of the first address of register files. Operation would complete when the slave device receives a NACK signal and then the stop signal after it (both are sent by the master device)</w:t>
+      </w:r>
+    </w:p>
+    <w:p>
+      <w:pPr>
+        <w:pStyle w:val="ListParagraph"/>
+        <w:numPr>
+          <w:ilvl w:val="1"/>
+          <w:numId w:val="25"/>
+        </w:numPr>
+      </w:pPr>
+      <w:r>
+        <w:lastRenderedPageBreak/>
+        <w:t>Random sequential reading (RSR): read several bytes from the beginning of subaddress which is a 16 bits data. Subaddress is written by the master firstly, secondly the master will send the start signal and the local device address again. Then there’s the transfer of corresponding bytes one by one by the slave until it receives again the NACK and stop signals</w:t>
+      </w:r>
+    </w:p>
+    <w:p>
+      <w:pPr>
+        <w:pStyle w:val="ListParagraph"/>
+        <w:numPr>
+          <w:ilvl w:val="1"/>
+          <w:numId w:val="25"/>
+        </w:numPr>
+      </w:pPr>
+      <w:r>
+        <w:t xml:space="preserve">Random sequential writing (RSW): master writes the data of one or several bytes from the beginning of subaddress to the slave device in this category. The master also writes the subaddress to slave device firstly. The slave would receive the corresponding bytes sent by master until the stop signal is received </w:t>
+      </w:r>
+    </w:p>
+    <w:p>
+      <w:pPr>
+        <w:pStyle w:val="ListParagraph"/>
+        <w:numPr>
+          <w:ilvl w:val="0"/>
+          <w:numId w:val="25"/>
+        </w:numPr>
+      </w:pPr>
+      <w:r>
+        <w:t xml:space="preserve">I2C application protocol: there could some mechanisms of reset to idle state when the circuit enters the error state and over the time threshold. This module is also introduced for security reasons and for the I2C protection </w:t>
+      </w:r>
+    </w:p>
+    <w:p>
+      <w:pPr>
+        <w:pStyle w:val="ListParagraph"/>
+        <w:numPr>
+          <w:ilvl w:val="0"/>
+          <w:numId w:val="25"/>
+        </w:numPr>
+      </w:pPr>
+      <w:r>
+        <w:t>I2C slave device in bus: on</w:t>
+      </w:r>
+      <w:r>
+        <w:t>e of the most vital components in lots of chips</w:t>
+      </w:r>
+    </w:p>
+    <w:p>
+      <w:pPr>
+        <w:pStyle w:val="ListParagraph"/>
+        <w:numPr>
+          <w:ilvl w:val="0"/>
+          <w:numId w:val="25"/>
+        </w:numPr>
+      </w:pPr>
+      <w:r>
+        <w:t>I2C: while this protocol defines uniquely the basic operations: start, stop, writing several bytes and reading several bytes, various applications can customize these operations in sort of combinations of basic operations. Different applications for this needs different architecture and a flexible hw architecture is urgently needed</w:t>
+      </w:r>
+    </w:p>
+    <w:p>
+      <w:pPr>
+        <w:jc w:val="center"/>
+      </w:pPr>
     </w:p>
     <w:p>
       <w:pPr>
@@ -4366,7 +5034,7 @@
           <w:numId w:val="6"/>
         </w:numPr>
       </w:pPr>
-      <w:hyperlink r:id="rId24">
+      <w:hyperlink r:id="rId27">
         <w:r>
           <w:rPr>
             <w:rStyle w:val="Hyperlink"/>
@@ -4803,6 +5471,119 @@
     </w:lvl>
   </w:abstractNum>
   <w:abstractNum w:abstractNumId="3" w15:restartNumberingAfterBreak="0">
+    <w:nsid w:val="1205096D"/>
+    <w:multiLevelType w:val="hybridMultilevel"/>
+    <w:tmpl w:val="94527B7E"/>
+    <w:lvl w:ilvl="0" w:tplc="04100001">
+      <w:start w:val="1"/>
+      <w:numFmt w:val="bullet"/>
+      <w:lvlText w:val=""/>
+      <w:lvlJc w:val="left"/>
+      <w:pPr>
+        <w:ind w:left="720" w:hanging="360"/>
+      </w:pPr>
+      <w:rPr>
+        <w:rFonts w:ascii="Symbol" w:hAnsi="Symbol" w:hint="default"/>
+      </w:rPr>
+    </w:lvl>
+    <w:lvl w:ilvl="1" w:tplc="04100003" w:tentative="1">
+      <w:start w:val="1"/>
+      <w:numFmt w:val="bullet"/>
+      <w:lvlText w:val="o"/>
+      <w:lvlJc w:val="left"/>
+      <w:pPr>
+        <w:ind w:left="1440" w:hanging="360"/>
+      </w:pPr>
+      <w:rPr>
+        <w:rFonts w:ascii="Courier New" w:hAnsi="Courier New" w:cs="Courier New" w:hint="default"/>
+      </w:rPr>
+    </w:lvl>
+    <w:lvl w:ilvl="2" w:tplc="04100005" w:tentative="1">
+      <w:start w:val="1"/>
+      <w:numFmt w:val="bullet"/>
+      <w:lvlText w:val=""/>
+      <w:lvlJc w:val="left"/>
+      <w:pPr>
+        <w:ind w:left="2160" w:hanging="360"/>
+      </w:pPr>
+      <w:rPr>
+        <w:rFonts w:ascii="Wingdings" w:hAnsi="Wingdings" w:hint="default"/>
+      </w:rPr>
+    </w:lvl>
+    <w:lvl w:ilvl="3" w:tplc="04100001" w:tentative="1">
+      <w:start w:val="1"/>
+      <w:numFmt w:val="bullet"/>
+      <w:lvlText w:val=""/>
+      <w:lvlJc w:val="left"/>
+      <w:pPr>
+        <w:ind w:left="2880" w:hanging="360"/>
+      </w:pPr>
+      <w:rPr>
+        <w:rFonts w:ascii="Symbol" w:hAnsi="Symbol" w:hint="default"/>
+      </w:rPr>
+    </w:lvl>
+    <w:lvl w:ilvl="4" w:tplc="04100003" w:tentative="1">
+      <w:start w:val="1"/>
+      <w:numFmt w:val="bullet"/>
+      <w:lvlText w:val="o"/>
+      <w:lvlJc w:val="left"/>
+      <w:pPr>
+        <w:ind w:left="3600" w:hanging="360"/>
+      </w:pPr>
+      <w:rPr>
+        <w:rFonts w:ascii="Courier New" w:hAnsi="Courier New" w:cs="Courier New" w:hint="default"/>
+      </w:rPr>
+    </w:lvl>
+    <w:lvl w:ilvl="5" w:tplc="04100005" w:tentative="1">
+      <w:start w:val="1"/>
+      <w:numFmt w:val="bullet"/>
+      <w:lvlText w:val=""/>
+      <w:lvlJc w:val="left"/>
+      <w:pPr>
+        <w:ind w:left="4320" w:hanging="360"/>
+      </w:pPr>
+      <w:rPr>
+        <w:rFonts w:ascii="Wingdings" w:hAnsi="Wingdings" w:hint="default"/>
+      </w:rPr>
+    </w:lvl>
+    <w:lvl w:ilvl="6" w:tplc="04100001" w:tentative="1">
+      <w:start w:val="1"/>
+      <w:numFmt w:val="bullet"/>
+      <w:lvlText w:val=""/>
+      <w:lvlJc w:val="left"/>
+      <w:pPr>
+        <w:ind w:left="5040" w:hanging="360"/>
+      </w:pPr>
+      <w:rPr>
+        <w:rFonts w:ascii="Symbol" w:hAnsi="Symbol" w:hint="default"/>
+      </w:rPr>
+    </w:lvl>
+    <w:lvl w:ilvl="7" w:tplc="04100003" w:tentative="1">
+      <w:start w:val="1"/>
+      <w:numFmt w:val="bullet"/>
+      <w:lvlText w:val="o"/>
+      <w:lvlJc w:val="left"/>
+      <w:pPr>
+        <w:ind w:left="5760" w:hanging="360"/>
+      </w:pPr>
+      <w:rPr>
+        <w:rFonts w:ascii="Courier New" w:hAnsi="Courier New" w:cs="Courier New" w:hint="default"/>
+      </w:rPr>
+    </w:lvl>
+    <w:lvl w:ilvl="8" w:tplc="04100005" w:tentative="1">
+      <w:start w:val="1"/>
+      <w:numFmt w:val="bullet"/>
+      <w:lvlText w:val=""/>
+      <w:lvlJc w:val="left"/>
+      <w:pPr>
+        <w:ind w:left="6480" w:hanging="360"/>
+      </w:pPr>
+      <w:rPr>
+        <w:rFonts w:ascii="Wingdings" w:hAnsi="Wingdings" w:hint="default"/>
+      </w:rPr>
+    </w:lvl>
+  </w:abstractNum>
+  <w:abstractNum w:abstractNumId="4" w15:restartNumberingAfterBreak="0">
     <w:nsid w:val="17EA2793"/>
     <w:multiLevelType w:val="hybridMultilevel"/>
     <w:tmpl w:val="FAD2CEA6"/>
@@ -4915,7 +5696,7 @@
       </w:rPr>
     </w:lvl>
   </w:abstractNum>
-  <w:abstractNum w:abstractNumId="4" w15:restartNumberingAfterBreak="0">
+  <w:abstractNum w:abstractNumId="5" w15:restartNumberingAfterBreak="0">
     <w:nsid w:val="1CA228CB"/>
     <w:multiLevelType w:val="hybridMultilevel"/>
     <w:tmpl w:val="927C4240"/>
@@ -5028,7 +5809,7 @@
       </w:rPr>
     </w:lvl>
   </w:abstractNum>
-  <w:abstractNum w:abstractNumId="5" w15:restartNumberingAfterBreak="0">
+  <w:abstractNum w:abstractNumId="6" w15:restartNumberingAfterBreak="0">
     <w:nsid w:val="1EF303BE"/>
     <w:multiLevelType w:val="multilevel"/>
     <w:tmpl w:val="9AB6CC2C"/>
@@ -5168,7 +5949,7 @@
       </w:rPr>
     </w:lvl>
   </w:abstractNum>
-  <w:abstractNum w:abstractNumId="6" w15:restartNumberingAfterBreak="0">
+  <w:abstractNum w:abstractNumId="7" w15:restartNumberingAfterBreak="0">
     <w:nsid w:val="257A7010"/>
     <w:multiLevelType w:val="hybridMultilevel"/>
     <w:tmpl w:val="B80AD7CA"/>
@@ -5281,7 +6062,120 @@
       </w:rPr>
     </w:lvl>
   </w:abstractNum>
-  <w:abstractNum w:abstractNumId="7" w15:restartNumberingAfterBreak="0">
+  <w:abstractNum w:abstractNumId="8" w15:restartNumberingAfterBreak="0">
+    <w:nsid w:val="2A220B06"/>
+    <w:multiLevelType w:val="hybridMultilevel"/>
+    <w:tmpl w:val="2C2053C2"/>
+    <w:lvl w:ilvl="0" w:tplc="04100001">
+      <w:start w:val="1"/>
+      <w:numFmt w:val="bullet"/>
+      <w:lvlText w:val=""/>
+      <w:lvlJc w:val="left"/>
+      <w:pPr>
+        <w:ind w:left="720" w:hanging="360"/>
+      </w:pPr>
+      <w:rPr>
+        <w:rFonts w:ascii="Symbol" w:hAnsi="Symbol" w:hint="default"/>
+      </w:rPr>
+    </w:lvl>
+    <w:lvl w:ilvl="1" w:tplc="04100003">
+      <w:start w:val="1"/>
+      <w:numFmt w:val="bullet"/>
+      <w:lvlText w:val="o"/>
+      <w:lvlJc w:val="left"/>
+      <w:pPr>
+        <w:ind w:left="1440" w:hanging="360"/>
+      </w:pPr>
+      <w:rPr>
+        <w:rFonts w:ascii="Courier New" w:hAnsi="Courier New" w:cs="Courier New" w:hint="default"/>
+      </w:rPr>
+    </w:lvl>
+    <w:lvl w:ilvl="2" w:tplc="04100005" w:tentative="1">
+      <w:start w:val="1"/>
+      <w:numFmt w:val="bullet"/>
+      <w:lvlText w:val=""/>
+      <w:lvlJc w:val="left"/>
+      <w:pPr>
+        <w:ind w:left="2160" w:hanging="360"/>
+      </w:pPr>
+      <w:rPr>
+        <w:rFonts w:ascii="Wingdings" w:hAnsi="Wingdings" w:hint="default"/>
+      </w:rPr>
+    </w:lvl>
+    <w:lvl w:ilvl="3" w:tplc="04100001" w:tentative="1">
+      <w:start w:val="1"/>
+      <w:numFmt w:val="bullet"/>
+      <w:lvlText w:val=""/>
+      <w:lvlJc w:val="left"/>
+      <w:pPr>
+        <w:ind w:left="2880" w:hanging="360"/>
+      </w:pPr>
+      <w:rPr>
+        <w:rFonts w:ascii="Symbol" w:hAnsi="Symbol" w:hint="default"/>
+      </w:rPr>
+    </w:lvl>
+    <w:lvl w:ilvl="4" w:tplc="04100003" w:tentative="1">
+      <w:start w:val="1"/>
+      <w:numFmt w:val="bullet"/>
+      <w:lvlText w:val="o"/>
+      <w:lvlJc w:val="left"/>
+      <w:pPr>
+        <w:ind w:left="3600" w:hanging="360"/>
+      </w:pPr>
+      <w:rPr>
+        <w:rFonts w:ascii="Courier New" w:hAnsi="Courier New" w:cs="Courier New" w:hint="default"/>
+      </w:rPr>
+    </w:lvl>
+    <w:lvl w:ilvl="5" w:tplc="04100005" w:tentative="1">
+      <w:start w:val="1"/>
+      <w:numFmt w:val="bullet"/>
+      <w:lvlText w:val=""/>
+      <w:lvlJc w:val="left"/>
+      <w:pPr>
+        <w:ind w:left="4320" w:hanging="360"/>
+      </w:pPr>
+      <w:rPr>
+        <w:rFonts w:ascii="Wingdings" w:hAnsi="Wingdings" w:hint="default"/>
+      </w:rPr>
+    </w:lvl>
+    <w:lvl w:ilvl="6" w:tplc="04100001" w:tentative="1">
+      <w:start w:val="1"/>
+      <w:numFmt w:val="bullet"/>
+      <w:lvlText w:val=""/>
+      <w:lvlJc w:val="left"/>
+      <w:pPr>
+        <w:ind w:left="5040" w:hanging="360"/>
+      </w:pPr>
+      <w:rPr>
+        <w:rFonts w:ascii="Symbol" w:hAnsi="Symbol" w:hint="default"/>
+      </w:rPr>
+    </w:lvl>
+    <w:lvl w:ilvl="7" w:tplc="04100003" w:tentative="1">
+      <w:start w:val="1"/>
+      <w:numFmt w:val="bullet"/>
+      <w:lvlText w:val="o"/>
+      <w:lvlJc w:val="left"/>
+      <w:pPr>
+        <w:ind w:left="5760" w:hanging="360"/>
+      </w:pPr>
+      <w:rPr>
+        <w:rFonts w:ascii="Courier New" w:hAnsi="Courier New" w:cs="Courier New" w:hint="default"/>
+      </w:rPr>
+    </w:lvl>
+    <w:lvl w:ilvl="8" w:tplc="04100005" w:tentative="1">
+      <w:start w:val="1"/>
+      <w:numFmt w:val="bullet"/>
+      <w:lvlText w:val=""/>
+      <w:lvlJc w:val="left"/>
+      <w:pPr>
+        <w:ind w:left="6480" w:hanging="360"/>
+      </w:pPr>
+      <w:rPr>
+        <w:rFonts w:ascii="Wingdings" w:hAnsi="Wingdings" w:hint="default"/>
+      </w:rPr>
+    </w:lvl>
+  </w:abstractNum>
+  <w:abstractNum w:abstractNumId="9" w15:restartNumberingAfterBreak="0">
     <w:nsid w:val="2A345916"/>
     <w:multiLevelType w:val="multilevel"/>
     <w:tmpl w:val="CC60FF5A"/>
@@ -5421,7 +6315,7 @@
       </w:rPr>
     </w:lvl>
   </w:abstractNum>
-  <w:abstractNum w:abstractNumId="8" w15:restartNumberingAfterBreak="0">
+  <w:abstractNum w:abstractNumId="10" w15:restartNumberingAfterBreak="0">
     <w:nsid w:val="3F167BE9"/>
     <w:multiLevelType w:val="hybridMultilevel"/>
     <w:tmpl w:val="BED21EA0"/>
@@ -5534,7 +6428,7 @@
       </w:rPr>
     </w:lvl>
   </w:abstractNum>
-  <w:abstractNum w:abstractNumId="9" w15:restartNumberingAfterBreak="0">
+  <w:abstractNum w:abstractNumId="11" w15:restartNumberingAfterBreak="0">
     <w:nsid w:val="3FDF19B8"/>
     <w:multiLevelType w:val="multilevel"/>
     <w:tmpl w:val="DE5E485E"/>
@@ -5656,7 +6550,120 @@
       </w:pPr>
     </w:lvl>
   </w:abstractNum>
-  <w:abstractNum w:abstractNumId="10" w15:restartNumberingAfterBreak="0">
+  <w:abstractNum w:abstractNumId="12" w15:restartNumberingAfterBreak="0">
+    <w:nsid w:val="46EC033C"/>
+    <w:multiLevelType w:val="hybridMultilevel"/>
+    <w:tmpl w:val="84CCEA90"/>
+    <w:lvl w:ilvl="0" w:tplc="04100001">
+      <w:start w:val="1"/>
+      <w:numFmt w:val="bullet"/>
+      <w:lvlText w:val=""/>
+      <w:lvlJc w:val="left"/>
+      <w:pPr>
+        <w:ind w:left="720" w:hanging="360"/>
+      </w:pPr>
+      <w:rPr>
+        <w:rFonts w:ascii="Symbol" w:hAnsi="Symbol" w:hint="default"/>
+      </w:rPr>
+    </w:lvl>
+    <w:lvl w:ilvl="1" w:tplc="04100003">
+      <w:start w:val="1"/>
+      <w:numFmt w:val="bullet"/>
+      <w:lvlText w:val="o"/>
+      <w:lvlJc w:val="left"/>
+      <w:pPr>
+        <w:ind w:left="1440" w:hanging="360"/>
+      </w:pPr>
+      <w:rPr>
+        <w:rFonts w:ascii="Courier New" w:hAnsi="Courier New" w:cs="Courier New" w:hint="default"/>
+      </w:rPr>
+    </w:lvl>
+    <w:lvl w:ilvl="2" w:tplc="04100005" w:tentative="1">
+      <w:start w:val="1"/>
+      <w:numFmt w:val="bullet"/>
+      <w:lvlText w:val=""/>
+      <w:lvlJc w:val="left"/>
+      <w:pPr>
+        <w:ind w:left="2160" w:hanging="360"/>
+      </w:pPr>
+      <w:rPr>
+        <w:rFonts w:ascii="Wingdings" w:hAnsi="Wingdings" w:hint="default"/>
+      </w:rPr>
+    </w:lvl>
+    <w:lvl w:ilvl="3" w:tplc="04100001" w:tentative="1">
+      <w:start w:val="1"/>
+      <w:numFmt w:val="bullet"/>
+      <w:lvlText w:val=""/>
+      <w:lvlJc w:val="left"/>
+      <w:pPr>
+        <w:ind w:left="2880" w:hanging="360"/>
+      </w:pPr>
+      <w:rPr>
+        <w:rFonts w:ascii="Symbol" w:hAnsi="Symbol" w:hint="default"/>
+      </w:rPr>
+    </w:lvl>
+    <w:lvl w:ilvl="4" w:tplc="04100003" w:tentative="1">
+      <w:start w:val="1"/>
+      <w:numFmt w:val="bullet"/>
+      <w:lvlText w:val="o"/>
+      <w:lvlJc w:val="left"/>
+      <w:pPr>
+        <w:ind w:left="3600" w:hanging="360"/>
+      </w:pPr>
+      <w:rPr>
+        <w:rFonts w:ascii="Courier New" w:hAnsi="Courier New" w:cs="Courier New" w:hint="default"/>
+      </w:rPr>
+    </w:lvl>
+    <w:lvl w:ilvl="5" w:tplc="04100005" w:tentative="1">
+      <w:start w:val="1"/>
+      <w:numFmt w:val="bullet"/>
+      <w:lvlText w:val=""/>
+      <w:lvlJc w:val="left"/>
+      <w:pPr>
+        <w:ind w:left="4320" w:hanging="360"/>
+      </w:pPr>
+      <w:rPr>
+        <w:rFonts w:ascii="Wingdings" w:hAnsi="Wingdings" w:hint="default"/>
+      </w:rPr>
+    </w:lvl>
+    <w:lvl w:ilvl="6" w:tplc="04100001" w:tentative="1">
+      <w:start w:val="1"/>
+      <w:numFmt w:val="bullet"/>
+      <w:lvlText w:val=""/>
+      <w:lvlJc w:val="left"/>
+      <w:pPr>
+        <w:ind w:left="5040" w:hanging="360"/>
+      </w:pPr>
+      <w:rPr>
+        <w:rFonts w:ascii="Symbol" w:hAnsi="Symbol" w:hint="default"/>
+      </w:rPr>
+    </w:lvl>
+    <w:lvl w:ilvl="7" w:tplc="04100003" w:tentative="1">
+      <w:start w:val="1"/>
+      <w:numFmt w:val="bullet"/>
+      <w:lvlText w:val="o"/>
+      <w:lvlJc w:val="left"/>
+      <w:pPr>
+        <w:ind w:left="5760" w:hanging="360"/>
+      </w:pPr>
+      <w:rPr>
+        <w:rFonts w:ascii="Courier New" w:hAnsi="Courier New" w:cs="Courier New" w:hint="default"/>
+      </w:rPr>
+    </w:lvl>
+    <w:lvl w:ilvl="8" w:tplc="04100005" w:tentative="1">
+      <w:start w:val="1"/>
+      <w:numFmt w:val="bullet"/>
+      <w:lvlText w:val=""/>
+      <w:lvlJc w:val="left"/>
+      <w:pPr>
+        <w:ind w:left="6480" w:hanging="360"/>
+      </w:pPr>
+      <w:rPr>
+        <w:rFonts w:ascii="Wingdings" w:hAnsi="Wingdings" w:hint="default"/>
+      </w:rPr>
+    </w:lvl>
+  </w:abstractNum>
+  <w:abstractNum w:abstractNumId="13" w15:restartNumberingAfterBreak="0">
     <w:nsid w:val="477E7139"/>
     <w:multiLevelType w:val="hybridMultilevel"/>
     <w:tmpl w:val="EE4C681C"/>
@@ -5769,7 +6776,7 @@
       </w:rPr>
     </w:lvl>
   </w:abstractNum>
-  <w:abstractNum w:abstractNumId="11" w15:restartNumberingAfterBreak="0">
+  <w:abstractNum w:abstractNumId="14" w15:restartNumberingAfterBreak="0">
     <w:nsid w:val="4A1E36FA"/>
     <w:multiLevelType w:val="hybridMultilevel"/>
     <w:tmpl w:val="AF6E95FE"/>
@@ -5882,7 +6889,7 @@
       </w:rPr>
     </w:lvl>
   </w:abstractNum>
-  <w:abstractNum w:abstractNumId="12" w15:restartNumberingAfterBreak="0">
+  <w:abstractNum w:abstractNumId="15" w15:restartNumberingAfterBreak="0">
     <w:nsid w:val="56C934EA"/>
     <w:multiLevelType w:val="hybridMultilevel"/>
     <w:tmpl w:val="60EA64A4"/>
@@ -5995,7 +7002,7 @@
       </w:rPr>
     </w:lvl>
   </w:abstractNum>
-  <w:abstractNum w:abstractNumId="13" w15:restartNumberingAfterBreak="0">
+  <w:abstractNum w:abstractNumId="16" w15:restartNumberingAfterBreak="0">
     <w:nsid w:val="61676607"/>
     <w:multiLevelType w:val="multilevel"/>
     <w:tmpl w:val="D92C23C2"/>
@@ -6135,7 +7142,7 @@
       </w:rPr>
     </w:lvl>
   </w:abstractNum>
-  <w:abstractNum w:abstractNumId="14" w15:restartNumberingAfterBreak="0">
+  <w:abstractNum w:abstractNumId="17" w15:restartNumberingAfterBreak="0">
     <w:nsid w:val="620E7D1E"/>
     <w:multiLevelType w:val="hybridMultilevel"/>
     <w:tmpl w:val="8E98D5D6"/>
@@ -6248,7 +7255,7 @@
       </w:rPr>
     </w:lvl>
   </w:abstractNum>
-  <w:abstractNum w:abstractNumId="15" w15:restartNumberingAfterBreak="0">
+  <w:abstractNum w:abstractNumId="18" w15:restartNumberingAfterBreak="0">
     <w:nsid w:val="65123309"/>
     <w:multiLevelType w:val="multilevel"/>
     <w:tmpl w:val="417818D6"/>
@@ -6388,7 +7395,7 @@
       </w:rPr>
     </w:lvl>
   </w:abstractNum>
-  <w:abstractNum w:abstractNumId="16" w15:restartNumberingAfterBreak="0">
+  <w:abstractNum w:abstractNumId="19" w15:restartNumberingAfterBreak="0">
     <w:nsid w:val="6C361288"/>
     <w:multiLevelType w:val="multilevel"/>
     <w:tmpl w:val="6420AEF0"/>
@@ -6528,7 +7535,7 @@
       </w:rPr>
     </w:lvl>
   </w:abstractNum>
-  <w:abstractNum w:abstractNumId="17" w15:restartNumberingAfterBreak="0">
+  <w:abstractNum w:abstractNumId="20" w15:restartNumberingAfterBreak="0">
     <w:nsid w:val="73997498"/>
     <w:multiLevelType w:val="hybridMultilevel"/>
     <w:tmpl w:val="76EA701E"/>
@@ -6641,7 +7648,7 @@
       </w:rPr>
     </w:lvl>
   </w:abstractNum>
-  <w:abstractNum w:abstractNumId="18" w15:restartNumberingAfterBreak="0">
+  <w:abstractNum w:abstractNumId="21" w15:restartNumberingAfterBreak="0">
     <w:nsid w:val="79254DC5"/>
     <w:multiLevelType w:val="multilevel"/>
     <w:tmpl w:val="7862DF44"/>
@@ -6781,7 +7788,7 @@
       </w:rPr>
     </w:lvl>
   </w:abstractNum>
-  <w:abstractNum w:abstractNumId="19" w15:restartNumberingAfterBreak="0">
+  <w:abstractNum w:abstractNumId="22" w15:restartNumberingAfterBreak="0">
     <w:nsid w:val="7A31786A"/>
     <w:multiLevelType w:val="multilevel"/>
     <w:tmpl w:val="9AA2B914"/>
@@ -6921,7 +7928,7 @@
       </w:rPr>
     </w:lvl>
   </w:abstractNum>
-  <w:abstractNum w:abstractNumId="20" w15:restartNumberingAfterBreak="0">
+  <w:abstractNum w:abstractNumId="23" w15:restartNumberingAfterBreak="0">
     <w:nsid w:val="7DBD200B"/>
     <w:multiLevelType w:val="hybridMultilevel"/>
     <w:tmpl w:val="1ECCDB64"/>
@@ -7034,7 +8041,7 @@
       </w:rPr>
     </w:lvl>
   </w:abstractNum>
-  <w:abstractNum w:abstractNumId="21" w15:restartNumberingAfterBreak="0">
+  <w:abstractNum w:abstractNumId="24" w15:restartNumberingAfterBreak="0">
     <w:nsid w:val="7E2E6C41"/>
     <w:multiLevelType w:val="hybridMultilevel"/>
     <w:tmpl w:val="76809C4C"/>
@@ -7151,67 +8158,76 @@
     <w:abstractNumId w:val="0"/>
   </w:num>
   <w:num w:numId="2" w16cid:durableId="1757480451">
-    <w:abstractNumId w:val="19"/>
+    <w:abstractNumId w:val="22"/>
   </w:num>
   <w:num w:numId="3" w16cid:durableId="590820843">
     <w:abstractNumId w:val="1"/>
   </w:num>
   <w:num w:numId="4" w16cid:durableId="1869374027">
-    <w:abstractNumId w:val="13"/>
+    <w:abstractNumId w:val="16"/>
   </w:num>
   <w:num w:numId="5" w16cid:durableId="1146045404">
-    <w:abstractNumId w:val="5"/>
+    <w:abstractNumId w:val="6"/>
   </w:num>
   <w:num w:numId="6" w16cid:durableId="369190561">
-    <w:abstractNumId w:val="16"/>
+    <w:abstractNumId w:val="19"/>
   </w:num>
   <w:num w:numId="7" w16cid:durableId="478350836">
-    <w:abstractNumId w:val="7"/>
+    <w:abstractNumId w:val="9"/>
   </w:num>
   <w:num w:numId="8" w16cid:durableId="1636182998">
+    <w:abstractNumId w:val="21"/>
+  </w:num>
+  <w:num w:numId="9" w16cid:durableId="2015719589">
     <w:abstractNumId w:val="18"/>
   </w:num>
-  <w:num w:numId="9" w16cid:durableId="2015719589">
+  <w:num w:numId="10" w16cid:durableId="785200583">
+    <w:abstractNumId w:val="11"/>
+  </w:num>
+  <w:num w:numId="11" w16cid:durableId="288047710">
     <w:abstractNumId w:val="15"/>
   </w:num>
-  <w:num w:numId="10" w16cid:durableId="785200583">
-    <w:abstractNumId w:val="9"/>
+  <w:num w:numId="12" w16cid:durableId="1016542030">
+    <w:abstractNumId w:val="17"/>
   </w:num>
-  <w:num w:numId="11" w16cid:durableId="288047710">
-    <w:abstractNumId w:val="12"/>
-  </w:num>
-  <w:num w:numId="12" w16cid:durableId="1016542030">
+  <w:num w:numId="13" w16cid:durableId="1500392542">
     <w:abstractNumId w:val="14"/>
   </w:num>
-  <w:num w:numId="13" w16cid:durableId="1500392542">
-    <w:abstractNumId w:val="11"/>
-  </w:num>
   <w:num w:numId="14" w16cid:durableId="2093548191">
-    <w:abstractNumId w:val="10"/>
+    <w:abstractNumId w:val="13"/>
   </w:num>
   <w:num w:numId="15" w16cid:durableId="383339201">
     <w:abstractNumId w:val="2"/>
   </w:num>
   <w:num w:numId="16" w16cid:durableId="1978493191">
-    <w:abstractNumId w:val="17"/>
+    <w:abstractNumId w:val="20"/>
   </w:num>
   <w:num w:numId="17" w16cid:durableId="1273126945">
+    <w:abstractNumId w:val="4"/>
+  </w:num>
+  <w:num w:numId="18" w16cid:durableId="95057313">
+    <w:abstractNumId w:val="24"/>
+  </w:num>
+  <w:num w:numId="19" w16cid:durableId="547423399">
+    <w:abstractNumId w:val="5"/>
+  </w:num>
+  <w:num w:numId="20" w16cid:durableId="2085880097">
+    <w:abstractNumId w:val="23"/>
+  </w:num>
+  <w:num w:numId="21" w16cid:durableId="1566716065">
+    <w:abstractNumId w:val="10"/>
+  </w:num>
+  <w:num w:numId="22" w16cid:durableId="1382555133">
+    <w:abstractNumId w:val="7"/>
+  </w:num>
+  <w:num w:numId="23" w16cid:durableId="750003022">
     <w:abstractNumId w:val="3"/>
   </w:num>
-  <w:num w:numId="18" w16cid:durableId="95057313">
-    <w:abstractNumId w:val="21"/>
+  <w:num w:numId="24" w16cid:durableId="954675624">
+    <w:abstractNumId w:val="12"/>
   </w:num>
-  <w:num w:numId="19" w16cid:durableId="547423399">
-    <w:abstractNumId w:val="4"/>
-  </w:num>
-  <w:num w:numId="20" w16cid:durableId="2085880097">
-    <w:abstractNumId w:val="20"/>
-  </w:num>
-  <w:num w:numId="21" w16cid:durableId="1566716065">
+  <w:num w:numId="25" w16cid:durableId="1131366225">
     <w:abstractNumId w:val="8"/>
-  </w:num>
-  <w:num w:numId="22" w16cid:durableId="1382555133">
-    <w:abstractNumId w:val="6"/>
   </w:num>
 </w:numbering>
 </file>

--- a/Documents References/Articoli references notes.docx
+++ b/Documents References/Articoli references notes.docx
@@ -4548,6 +4548,9 @@
         <w:jc w:val="center"/>
       </w:pPr>
       <w:r>
+        <w:rPr>
+          <w:noProof/>
+        </w:rPr>
         <w:drawing>
           <wp:inline distT="0" distB="0" distL="0" distR="0" wp14:anchorId="51EB9849" wp14:editId="08A1C74F">
             <wp:extent cx="3463925" cy="1130217"/>
@@ -4662,6 +4665,9 @@
         <w:jc w:val="center"/>
       </w:pPr>
       <w:r>
+        <w:rPr>
+          <w:noProof/>
+        </w:rPr>
         <w:drawing>
           <wp:inline distT="0" distB="0" distL="0" distR="0" wp14:anchorId="4D29C999" wp14:editId="2B8FBC85">
             <wp:extent cx="2822575" cy="1795170"/>
@@ -4840,6 +4846,9 @@
         <w:jc w:val="center"/>
       </w:pPr>
       <w:r>
+        <w:rPr>
+          <w:noProof/>
+        </w:rPr>
         <w:drawing>
           <wp:inline distT="0" distB="0" distL="0" distR="0" wp14:anchorId="18828147" wp14:editId="0566D3D5">
             <wp:extent cx="1874572" cy="2755900"/>
@@ -4935,18 +4944,30 @@
         </w:numPr>
       </w:pPr>
       <w:r>
-        <w:t xml:space="preserve">Random sequential writing (RSW): master writes the data of one or several bytes from the beginning of subaddress to the slave device in this category. The master also writes the subaddress to slave device firstly. The slave would receive the corresponding bytes sent by master until the stop signal is received </w:t>
-      </w:r>
-    </w:p>
-    <w:p>
-      <w:pPr>
-        <w:pStyle w:val="ListParagraph"/>
-        <w:numPr>
-          <w:ilvl w:val="0"/>
+        <w:t xml:space="preserve">Random sequential writing (RSW): master writes the data of one or several bytes from the beginning of subaddress to the slave device in this category. The master also writes </w:t>
+      </w:r>
+    </w:p>
+    <w:p>
+      <w:pPr>
+        <w:pStyle w:val="ListParagraph"/>
+        <w:numPr>
+          <w:ilvl w:val="1"/>
           <w:numId w:val="25"/>
         </w:numPr>
       </w:pPr>
       <w:r>
+        <w:t xml:space="preserve">the subaddress to slave device firstly. The slave would receive the corresponding bytes sent by master until the stop signal is received </w:t>
+      </w:r>
+    </w:p>
+    <w:p>
+      <w:pPr>
+        <w:pStyle w:val="ListParagraph"/>
+        <w:numPr>
+          <w:ilvl w:val="0"/>
+          <w:numId w:val="25"/>
+        </w:numPr>
+      </w:pPr>
+      <w:r>
         <w:t xml:space="preserve">I2C application protocol: there could some mechanisms of reset to idle state when the circuit enters the error state and over the time threshold. This module is also introduced for security reasons and for the I2C protection </w:t>
       </w:r>
     </w:p>
@@ -4979,9 +5000,939 @@
     </w:p>
     <w:p>
       <w:pPr>
+        <w:pStyle w:val="Heading1"/>
+      </w:pPr>
+      <w:r>
+        <w:t xml:space="preserve">Review of I2C protocol </w:t>
+      </w:r>
+    </w:p>
+    <w:p>
+      <w:pPr>
+        <w:pStyle w:val="ListParagraph"/>
+        <w:numPr>
+          <w:ilvl w:val="0"/>
+          <w:numId w:val="26"/>
+        </w:numPr>
+      </w:pPr>
+      <w:r>
+        <w:t xml:space="preserve">I2C: easy communication without data loss, with excellent speed compared to other protocols </w:t>
+      </w:r>
+    </w:p>
+    <w:p>
+      <w:pPr>
+        <w:pStyle w:val="ListParagraph"/>
+        <w:numPr>
+          <w:ilvl w:val="0"/>
+          <w:numId w:val="26"/>
+        </w:numPr>
+      </w:pPr>
+      <w:r>
+        <w:t xml:space="preserve">I2C: only 2 wires for communication needed, high speed communication and control in parameters with its development </w:t>
+      </w:r>
+    </w:p>
+    <w:p>
+      <w:pPr>
+        <w:pStyle w:val="ListParagraph"/>
+        <w:numPr>
+          <w:ilvl w:val="0"/>
+          <w:numId w:val="26"/>
+        </w:numPr>
+      </w:pPr>
+      <w:r>
+        <w:t>I2C: used in data surveillance for accuracy and efficiency with a design method developed in VHDL, simulated on MODELSIM or Xilinx and can be implemented on FPGA board.</w:t>
+      </w:r>
+    </w:p>
+    <w:p>
+      <w:pPr>
+        <w:pStyle w:val="ListParagraph"/>
+        <w:numPr>
+          <w:ilvl w:val="0"/>
+          <w:numId w:val="26"/>
+        </w:numPr>
+      </w:pPr>
+      <w:r>
+        <w:t>Serial interfaces: they allow processors to communicate without the need for shared memory and the problems they can create. There are several serial communication protocols like UART, CAN, USB, SPI, Inter IC</w:t>
+      </w:r>
+    </w:p>
+    <w:p>
+      <w:pPr>
+        <w:pStyle w:val="ListParagraph"/>
+        <w:numPr>
+          <w:ilvl w:val="0"/>
+          <w:numId w:val="26"/>
+        </w:numPr>
+      </w:pPr>
+      <w:r>
+        <w:t>Serial interfaces: USB, SPI and UARTS are all just one type to point type protocol. USB uses multiplexer to communicate with other devices</w:t>
+      </w:r>
+    </w:p>
+    <w:p>
+      <w:pPr>
+        <w:pStyle w:val="ListParagraph"/>
+        <w:numPr>
+          <w:ilvl w:val="0"/>
+          <w:numId w:val="26"/>
+        </w:numPr>
+      </w:pPr>
+      <w:r>
+        <w:t>Serial Interfaces: only I2C and CAN protocols use software addressing but ONLY i2c is very simple to design and easy to maintain.</w:t>
+      </w:r>
+    </w:p>
+    <w:p>
+      <w:pPr>
+        <w:pStyle w:val="ListParagraph"/>
+        <w:numPr>
+          <w:ilvl w:val="0"/>
+          <w:numId w:val="26"/>
+        </w:numPr>
+      </w:pPr>
+      <w:r>
+        <w:t>Serial interfaces examples: sensors communication with personal computers</w:t>
+      </w:r>
+    </w:p>
+    <w:p>
+      <w:pPr>
+        <w:pStyle w:val="ListParagraph"/>
+        <w:numPr>
+          <w:ilvl w:val="0"/>
+          <w:numId w:val="26"/>
+        </w:numPr>
+      </w:pPr>
+      <w:r>
+        <w:t>This table summarizes the prons and cons of the various protocols utilization:</w:t>
+      </w:r>
+    </w:p>
+    <w:p>
+      <w:pPr>
         <w:jc w:val="center"/>
       </w:pPr>
-    </w:p>
+      <w:r>
+        <w:drawing>
+          <wp:inline distT="0" distB="0" distL="0" distR="0" wp14:anchorId="57DF9724" wp14:editId="6CC4AB0D">
+            <wp:extent cx="5943600" cy="1810385"/>
+            <wp:effectExtent l="0" t="0" r="0" b="0"/>
+            <wp:docPr id="1238671023" name="Picture 1" descr="A white table with black text&#10;&#10;Description automatically generated"/>
+            <wp:cNvGraphicFramePr>
+              <a:graphicFrameLocks xmlns:a="http://schemas.openxmlformats.org/drawingml/2006/main" noChangeAspect="1"/>
+            </wp:cNvGraphicFramePr>
+            <a:graphic xmlns:a="http://schemas.openxmlformats.org/drawingml/2006/main">
+              <a:graphicData uri="http://schemas.openxmlformats.org/drawingml/2006/picture">
+                <pic:pic xmlns:pic="http://schemas.openxmlformats.org/drawingml/2006/picture">
+                  <pic:nvPicPr>
+                    <pic:cNvPr id="1238671023" name="Picture 1" descr="A white table with black text&#10;&#10;Description automatically generated"/>
+                    <pic:cNvPicPr/>
+                  </pic:nvPicPr>
+                  <pic:blipFill>
+                    <a:blip r:embed="rId27"/>
+                    <a:stretch>
+                      <a:fillRect/>
+                    </a:stretch>
+                  </pic:blipFill>
+                  <pic:spPr>
+                    <a:xfrm>
+                      <a:off x="0" y="0"/>
+                      <a:ext cx="5943600" cy="1810385"/>
+                    </a:xfrm>
+                    <a:prstGeom prst="rect">
+                      <a:avLst/>
+                    </a:prstGeom>
+                  </pic:spPr>
+                </pic:pic>
+              </a:graphicData>
+            </a:graphic>
+          </wp:inline>
+        </w:drawing>
+      </w:r>
+    </w:p>
+    <w:p>
+      <w:pPr>
+        <w:pStyle w:val="ListParagraph"/>
+        <w:numPr>
+          <w:ilvl w:val="0"/>
+          <w:numId w:val="27"/>
+        </w:numPr>
+      </w:pPr>
+      <w:r>
+        <w:lastRenderedPageBreak/>
+        <w:t xml:space="preserve">I2C physical size and power requirement get reduce over the years, the main reason for it is more number of transistors can be integrated into smaller size and less number of interconnections wire present in between ICs can be possible </w:t>
+      </w:r>
+    </w:p>
+    <w:p>
+      <w:pPr>
+        <w:jc w:val="center"/>
+      </w:pPr>
+      <w:r>
+        <w:drawing>
+          <wp:inline distT="0" distB="0" distL="0" distR="0" wp14:anchorId="547B3F92" wp14:editId="34FA606F">
+            <wp:extent cx="3914274" cy="1334031"/>
+            <wp:effectExtent l="0" t="0" r="0" b="0"/>
+            <wp:docPr id="1163630916" name="Picture 1" descr="A diagram of a logic&#10;&#10;Description automatically generated"/>
+            <wp:cNvGraphicFramePr>
+              <a:graphicFrameLocks xmlns:a="http://schemas.openxmlformats.org/drawingml/2006/main" noChangeAspect="1"/>
+            </wp:cNvGraphicFramePr>
+            <a:graphic xmlns:a="http://schemas.openxmlformats.org/drawingml/2006/main">
+              <a:graphicData uri="http://schemas.openxmlformats.org/drawingml/2006/picture">
+                <pic:pic xmlns:pic="http://schemas.openxmlformats.org/drawingml/2006/picture">
+                  <pic:nvPicPr>
+                    <pic:cNvPr id="1163630916" name="Picture 1" descr="A diagram of a logic&#10;&#10;Description automatically generated"/>
+                    <pic:cNvPicPr/>
+                  </pic:nvPicPr>
+                  <pic:blipFill>
+                    <a:blip r:embed="rId28"/>
+                    <a:stretch>
+                      <a:fillRect/>
+                    </a:stretch>
+                  </pic:blipFill>
+                  <pic:spPr>
+                    <a:xfrm>
+                      <a:off x="0" y="0"/>
+                      <a:ext cx="3927128" cy="1338412"/>
+                    </a:xfrm>
+                    <a:prstGeom prst="rect">
+                      <a:avLst/>
+                    </a:prstGeom>
+                  </pic:spPr>
+                </pic:pic>
+              </a:graphicData>
+            </a:graphic>
+          </wp:inline>
+        </w:drawing>
+      </w:r>
+    </w:p>
+    <w:p>
+      <w:pPr>
+        <w:pStyle w:val="ListParagraph"/>
+        <w:numPr>
+          <w:ilvl w:val="0"/>
+          <w:numId w:val="27"/>
+        </w:numPr>
+      </w:pPr>
+      <w:r>
+        <w:t>I2C bus: physically consists of two active wires and a ground connection. The 2 active wires are Serial Clock (SCL) and serial data (SDA).</w:t>
+      </w:r>
+    </w:p>
+    <w:p>
+      <w:pPr>
+        <w:pStyle w:val="ListParagraph"/>
+        <w:numPr>
+          <w:ilvl w:val="0"/>
+          <w:numId w:val="27"/>
+        </w:numPr>
+      </w:pPr>
+      <w:r>
+        <w:t xml:space="preserve">I2C wires: bidirectional half duplex in nature which carry information between the devices connected to the bus </w:t>
+      </w:r>
+    </w:p>
+    <w:p>
+      <w:pPr>
+        <w:pStyle w:val="ListParagraph"/>
+        <w:numPr>
+          <w:ilvl w:val="0"/>
+          <w:numId w:val="27"/>
+        </w:numPr>
+      </w:pPr>
+      <w:r>
+        <w:t>I2C connected devices: acknowledged by a unique address whether it is a microcontroller, LCD driver, memory or keyboard interface and can operate as either transmitter or receiver depending on its function.</w:t>
+      </w:r>
+    </w:p>
+    <w:p>
+      <w:pPr>
+        <w:pStyle w:val="ListParagraph"/>
+        <w:numPr>
+          <w:ilvl w:val="0"/>
+          <w:numId w:val="27"/>
+        </w:numPr>
+      </w:pPr>
+      <w:r>
+        <w:t>I2C device connection possibility: it is wide, devices can be added or removed easily which is very useful for low maintenance and control application in embedded system</w:t>
+      </w:r>
+    </w:p>
+    <w:p>
+      <w:pPr>
+        <w:jc w:val="center"/>
+      </w:pPr>
+      <w:r>
+        <w:drawing>
+          <wp:inline distT="0" distB="0" distL="0" distR="0" wp14:anchorId="74B34B06" wp14:editId="6CAB7B6C">
+            <wp:extent cx="2534652" cy="1628322"/>
+            <wp:effectExtent l="0" t="0" r="0" b="0"/>
+            <wp:docPr id="23386253" name="Picture 1" descr="A diagram of a system&#10;&#10;Description automatically generated"/>
+            <wp:cNvGraphicFramePr>
+              <a:graphicFrameLocks xmlns:a="http://schemas.openxmlformats.org/drawingml/2006/main" noChangeAspect="1"/>
+            </wp:cNvGraphicFramePr>
+            <a:graphic xmlns:a="http://schemas.openxmlformats.org/drawingml/2006/main">
+              <a:graphicData uri="http://schemas.openxmlformats.org/drawingml/2006/picture">
+                <pic:pic xmlns:pic="http://schemas.openxmlformats.org/drawingml/2006/picture">
+                  <pic:nvPicPr>
+                    <pic:cNvPr id="23386253" name="Picture 1" descr="A diagram of a system&#10;&#10;Description automatically generated"/>
+                    <pic:cNvPicPr/>
+                  </pic:nvPicPr>
+                  <pic:blipFill>
+                    <a:blip r:embed="rId29"/>
+                    <a:stretch>
+                      <a:fillRect/>
+                    </a:stretch>
+                  </pic:blipFill>
+                  <pic:spPr>
+                    <a:xfrm>
+                      <a:off x="0" y="0"/>
+                      <a:ext cx="2540858" cy="1632309"/>
+                    </a:xfrm>
+                    <a:prstGeom prst="rect">
+                      <a:avLst/>
+                    </a:prstGeom>
+                  </pic:spPr>
+                </pic:pic>
+              </a:graphicData>
+            </a:graphic>
+          </wp:inline>
+        </w:drawing>
+      </w:r>
+    </w:p>
+    <w:p>
+      <w:pPr>
+        <w:pStyle w:val="ListParagraph"/>
+        <w:numPr>
+          <w:ilvl w:val="0"/>
+          <w:numId w:val="28"/>
+        </w:numPr>
+      </w:pPr>
+      <w:r>
+        <w:t>I2C proposed system:</w:t>
+      </w:r>
+    </w:p>
+    <w:p>
+      <w:pPr>
+        <w:pStyle w:val="ListParagraph"/>
+        <w:numPr>
+          <w:ilvl w:val="1"/>
+          <w:numId w:val="28"/>
+        </w:numPr>
+      </w:pPr>
+      <w:r>
+        <w:t>I2C master top comprises of</w:t>
+      </w:r>
+    </w:p>
+    <w:p>
+      <w:pPr>
+        <w:pStyle w:val="ListParagraph"/>
+        <w:numPr>
+          <w:ilvl w:val="2"/>
+          <w:numId w:val="28"/>
+        </w:numPr>
+      </w:pPr>
+      <w:r>
+        <w:t>Prescale register: used to reduce high frequency electrical signal to lower frequency by integer division</w:t>
+      </w:r>
+    </w:p>
+    <w:p>
+      <w:pPr>
+        <w:pStyle w:val="ListParagraph"/>
+        <w:numPr>
+          <w:ilvl w:val="2"/>
+          <w:numId w:val="28"/>
+        </w:numPr>
+      </w:pPr>
+      <w:r>
+        <w:t>Command register</w:t>
+      </w:r>
+    </w:p>
+    <w:p>
+      <w:pPr>
+        <w:pStyle w:val="ListParagraph"/>
+        <w:numPr>
+          <w:ilvl w:val="2"/>
+          <w:numId w:val="28"/>
+        </w:numPr>
+      </w:pPr>
+      <w:r>
+        <w:t xml:space="preserve">Status register: it is where the data comes in the origin and depending on this data it is issued the command register  </w:t>
+      </w:r>
+    </w:p>
+    <w:p>
+      <w:pPr>
+        <w:pStyle w:val="ListParagraph"/>
+        <w:numPr>
+          <w:ilvl w:val="2"/>
+          <w:numId w:val="28"/>
+        </w:numPr>
+      </w:pPr>
+      <w:r>
+        <w:t>Transmit register</w:t>
+      </w:r>
+    </w:p>
+    <w:p>
+      <w:pPr>
+        <w:pStyle w:val="ListParagraph"/>
+        <w:numPr>
+          <w:ilvl w:val="2"/>
+          <w:numId w:val="28"/>
+        </w:numPr>
+      </w:pPr>
+      <w:r>
+        <w:t>Receive register</w:t>
+      </w:r>
+    </w:p>
+    <w:p>
+      <w:pPr>
+        <w:pStyle w:val="ListParagraph"/>
+        <w:ind w:left="2160"/>
+      </w:pPr>
+      <w:r>
+        <w:t xml:space="preserve">Those last 2 registers are for deciding whether to transmit or receive the data and this data is transmitted parallel to data I/O register </w:t>
+      </w:r>
+    </w:p>
+    <w:p>
+      <w:pPr>
+        <w:pStyle w:val="ListParagraph"/>
+        <w:numPr>
+          <w:ilvl w:val="1"/>
+          <w:numId w:val="28"/>
+        </w:numPr>
+      </w:pPr>
+      <w:r>
+        <w:t>I2C master byte controller: byte command co</w:t>
+      </w:r>
+      <w:r>
+        <w:t xml:space="preserve">ntroller and data I/O shift register. The byte command controller is the heart of I2C communication traffic at the byte level and is a state machine that generates different states of I2C byte operations based on the </w:t>
+      </w:r>
+      <w:r>
+        <w:lastRenderedPageBreak/>
+        <w:t>command register bits. The data I/O shift register is a component which contains and deals with the data associated with the present I2C write and read transactions.</w:t>
+      </w:r>
+    </w:p>
+    <w:p>
+      <w:pPr>
+        <w:pStyle w:val="ListParagraph"/>
+        <w:numPr>
+          <w:ilvl w:val="1"/>
+          <w:numId w:val="28"/>
+        </w:numPr>
+      </w:pPr>
+      <w:r>
+        <w:t>I2C master bit controller involves clock generator and a bit command controller. During the transmission, data is shifted bit by bit into the command bit controller and from there it is transferred to SDA. During reception data comes on SDA and then to bit controller</w:t>
+      </w:r>
+    </w:p>
+    <w:p>
+      <w:pPr>
+        <w:jc w:val="center"/>
+      </w:pPr>
+      <w:r>
+        <w:drawing>
+          <wp:inline distT="0" distB="0" distL="0" distR="0" wp14:anchorId="43FC3691" wp14:editId="5B919083">
+            <wp:extent cx="3681663" cy="1902586"/>
+            <wp:effectExtent l="0" t="0" r="0" b="2540"/>
+            <wp:docPr id="594050712" name="Picture 1" descr="A diagram of a computer system&#10;&#10;Description automatically generated"/>
+            <wp:cNvGraphicFramePr>
+              <a:graphicFrameLocks xmlns:a="http://schemas.openxmlformats.org/drawingml/2006/main" noChangeAspect="1"/>
+            </wp:cNvGraphicFramePr>
+            <a:graphic xmlns:a="http://schemas.openxmlformats.org/drawingml/2006/main">
+              <a:graphicData uri="http://schemas.openxmlformats.org/drawingml/2006/picture">
+                <pic:pic xmlns:pic="http://schemas.openxmlformats.org/drawingml/2006/picture">
+                  <pic:nvPicPr>
+                    <pic:cNvPr id="594050712" name="Picture 1" descr="A diagram of a computer system&#10;&#10;Description automatically generated"/>
+                    <pic:cNvPicPr/>
+                  </pic:nvPicPr>
+                  <pic:blipFill>
+                    <a:blip r:embed="rId30"/>
+                    <a:stretch>
+                      <a:fillRect/>
+                    </a:stretch>
+                  </pic:blipFill>
+                  <pic:spPr>
+                    <a:xfrm>
+                      <a:off x="0" y="0"/>
+                      <a:ext cx="3688991" cy="1906373"/>
+                    </a:xfrm>
+                    <a:prstGeom prst="rect">
+                      <a:avLst/>
+                    </a:prstGeom>
+                  </pic:spPr>
+                </pic:pic>
+              </a:graphicData>
+            </a:graphic>
+          </wp:inline>
+        </w:drawing>
+      </w:r>
+    </w:p>
+    <w:p>
+      <w:pPr>
+        <w:pStyle w:val="ListParagraph"/>
+        <w:numPr>
+          <w:ilvl w:val="0"/>
+          <w:numId w:val="28"/>
+        </w:numPr>
+      </w:pPr>
+      <w:r>
+        <w:t xml:space="preserve">I2C working – start and stop conditions: start condition issued on bus before the transaction. </w:t>
+      </w:r>
+    </w:p>
+    <w:p>
+      <w:pPr>
+        <w:pStyle w:val="ListParagraph"/>
+        <w:numPr>
+          <w:ilvl w:val="0"/>
+          <w:numId w:val="28"/>
+        </w:numPr>
+      </w:pPr>
+      <w:r>
+        <w:t>I2C start condition: acts as a signal to all connected ICs that something is about to be transmitted</w:t>
+      </w:r>
+    </w:p>
+    <w:p>
+      <w:pPr>
+        <w:pStyle w:val="ListParagraph"/>
+        <w:numPr>
+          <w:ilvl w:val="0"/>
+          <w:numId w:val="28"/>
+        </w:numPr>
+      </w:pPr>
+      <w:r>
+        <w:t>I2C stop condition: after a message is completed. This is a signal for all the devices on the bus that the bus is available again (idle).</w:t>
+      </w:r>
+    </w:p>
+    <w:p>
+      <w:pPr>
+        <w:pStyle w:val="ListParagraph"/>
+        <w:numPr>
+          <w:ilvl w:val="0"/>
+          <w:numId w:val="28"/>
+        </w:numPr>
+      </w:pPr>
+      <w:r>
+        <w:t>I2C: if a chip was accessed and has received data during the last transaction it will now process this information (if not already processed during the reception of the message)</w:t>
+      </w:r>
+    </w:p>
+    <w:p>
+      <w:pPr>
+        <w:jc w:val="center"/>
+      </w:pPr>
+      <w:r>
+        <w:drawing>
+          <wp:inline distT="0" distB="0" distL="0" distR="0" wp14:anchorId="6B2232F9" wp14:editId="45854C96">
+            <wp:extent cx="4628147" cy="706584"/>
+            <wp:effectExtent l="0" t="0" r="1270" b="0"/>
+            <wp:docPr id="280257536" name="Picture 1" descr="A white rectangular object with black text&#10;&#10;Description automatically generated"/>
+            <wp:cNvGraphicFramePr>
+              <a:graphicFrameLocks xmlns:a="http://schemas.openxmlformats.org/drawingml/2006/main" noChangeAspect="1"/>
+            </wp:cNvGraphicFramePr>
+            <a:graphic xmlns:a="http://schemas.openxmlformats.org/drawingml/2006/main">
+              <a:graphicData uri="http://schemas.openxmlformats.org/drawingml/2006/picture">
+                <pic:pic xmlns:pic="http://schemas.openxmlformats.org/drawingml/2006/picture">
+                  <pic:nvPicPr>
+                    <pic:cNvPr id="280257536" name="Picture 1" descr="A white rectangular object with black text&#10;&#10;Description automatically generated"/>
+                    <pic:cNvPicPr/>
+                  </pic:nvPicPr>
+                  <pic:blipFill>
+                    <a:blip r:embed="rId31"/>
+                    <a:stretch>
+                      <a:fillRect/>
+                    </a:stretch>
+                  </pic:blipFill>
+                  <pic:spPr>
+                    <a:xfrm>
+                      <a:off x="0" y="0"/>
+                      <a:ext cx="4655833" cy="710811"/>
+                    </a:xfrm>
+                    <a:prstGeom prst="rect">
+                      <a:avLst/>
+                    </a:prstGeom>
+                  </pic:spPr>
+                </pic:pic>
+              </a:graphicData>
+            </a:graphic>
+          </wp:inline>
+        </w:drawing>
+      </w:r>
+    </w:p>
+    <w:p>
+      <w:pPr>
+        <w:pStyle w:val="ListParagraph"/>
+        <w:numPr>
+          <w:ilvl w:val="0"/>
+          <w:numId w:val="29"/>
+        </w:numPr>
+      </w:pPr>
+      <w:r>
+        <w:t>I2C and transmitting a byte to a slave device: after start condition a byte can be transmitted to a slave by the master. The first byte identifies the slave on the bus (address) and the mode of operation. Meaning of all following bytes depends on slave:</w:t>
+      </w:r>
+    </w:p>
+    <w:p>
+      <w:pPr>
+        <w:jc w:val="center"/>
+      </w:pPr>
+      <w:r>
+        <w:drawing>
+          <wp:inline distT="0" distB="0" distL="0" distR="0" wp14:anchorId="7E241D2C" wp14:editId="03529BD9">
+            <wp:extent cx="4736432" cy="1056589"/>
+            <wp:effectExtent l="0" t="0" r="0" b="0"/>
+            <wp:docPr id="1449943976" name="Picture 1" descr="A screenshot of a computer&#10;&#10;Description automatically generated"/>
+            <wp:cNvGraphicFramePr>
+              <a:graphicFrameLocks xmlns:a="http://schemas.openxmlformats.org/drawingml/2006/main" noChangeAspect="1"/>
+            </wp:cNvGraphicFramePr>
+            <a:graphic xmlns:a="http://schemas.openxmlformats.org/drawingml/2006/main">
+              <a:graphicData uri="http://schemas.openxmlformats.org/drawingml/2006/picture">
+                <pic:pic xmlns:pic="http://schemas.openxmlformats.org/drawingml/2006/picture">
+                  <pic:nvPicPr>
+                    <pic:cNvPr id="1449943976" name="Picture 1" descr="A screenshot of a computer&#10;&#10;Description automatically generated"/>
+                    <pic:cNvPicPr/>
+                  </pic:nvPicPr>
+                  <pic:blipFill>
+                    <a:blip r:embed="rId32"/>
+                    <a:stretch>
+                      <a:fillRect/>
+                    </a:stretch>
+                  </pic:blipFill>
+                  <pic:spPr>
+                    <a:xfrm>
+                      <a:off x="0" y="0"/>
+                      <a:ext cx="4750202" cy="1059661"/>
+                    </a:xfrm>
+                    <a:prstGeom prst="rect">
+                      <a:avLst/>
+                    </a:prstGeom>
+                  </pic:spPr>
+                </pic:pic>
+              </a:graphicData>
+            </a:graphic>
+          </wp:inline>
+        </w:drawing>
+      </w:r>
+    </w:p>
+    <w:p>
+      <w:pPr>
+        <w:pStyle w:val="ListParagraph"/>
+        <w:numPr>
+          <w:ilvl w:val="0"/>
+          <w:numId w:val="29"/>
+        </w:numPr>
+      </w:pPr>
+      <w:r>
+        <w:t xml:space="preserve">I2C and receiving a byte from a slave device: once the slave has been addressed and the slave has acknowledged this, a byte can be received from the slave if the R/W bit in the address was set to READ (1) </w:t>
+      </w:r>
+    </w:p>
+    <w:p>
+      <w:pPr>
+        <w:jc w:val="center"/>
+      </w:pPr>
+      <w:r>
+        <w:lastRenderedPageBreak/>
+        <w:drawing>
+          <wp:inline distT="0" distB="0" distL="0" distR="0" wp14:anchorId="531E7593" wp14:editId="719030F9">
+            <wp:extent cx="4443663" cy="941905"/>
+            <wp:effectExtent l="0" t="0" r="0" b="0"/>
+            <wp:docPr id="1930002479" name="Picture 1" descr="A blue line with black text&#10;&#10;Description automatically generated"/>
+            <wp:cNvGraphicFramePr>
+              <a:graphicFrameLocks xmlns:a="http://schemas.openxmlformats.org/drawingml/2006/main" noChangeAspect="1"/>
+            </wp:cNvGraphicFramePr>
+            <a:graphic xmlns:a="http://schemas.openxmlformats.org/drawingml/2006/main">
+              <a:graphicData uri="http://schemas.openxmlformats.org/drawingml/2006/picture">
+                <pic:pic xmlns:pic="http://schemas.openxmlformats.org/drawingml/2006/picture">
+                  <pic:nvPicPr>
+                    <pic:cNvPr id="1930002479" name="Picture 1" descr="A blue line with black text&#10;&#10;Description automatically generated"/>
+                    <pic:cNvPicPr/>
+                  </pic:nvPicPr>
+                  <pic:blipFill>
+                    <a:blip r:embed="rId33"/>
+                    <a:stretch>
+                      <a:fillRect/>
+                    </a:stretch>
+                  </pic:blipFill>
+                  <pic:spPr>
+                    <a:xfrm>
+                      <a:off x="0" y="0"/>
+                      <a:ext cx="4459910" cy="945349"/>
+                    </a:xfrm>
+                    <a:prstGeom prst="rect">
+                      <a:avLst/>
+                    </a:prstGeom>
+                  </pic:spPr>
+                </pic:pic>
+              </a:graphicData>
+            </a:graphic>
+          </wp:inline>
+        </w:drawing>
+      </w:r>
+    </w:p>
+    <w:p>
+      <w:pPr>
+        <w:pStyle w:val="ListParagraph"/>
+        <w:numPr>
+          <w:ilvl w:val="0"/>
+          <w:numId w:val="29"/>
+        </w:numPr>
+      </w:pPr>
+      <w:r>
+        <w:t>Getting acknowledge ACK from a slave device: when address or data byte has been transmitted onto the bus it must be acknowledged by the slave(s): In case of an address if the address matches its own then that slave and only that slave will respond to the address with an ACK</w:t>
+      </w:r>
+    </w:p>
+    <w:p>
+      <w:pPr>
+        <w:pStyle w:val="ListParagraph"/>
+        <w:numPr>
+          <w:ilvl w:val="0"/>
+          <w:numId w:val="29"/>
+        </w:numPr>
+      </w:pPr>
+      <w:r>
+        <w:t xml:space="preserve">Giving acknowledge (ACK) from a slave device: upon reception of a byte from a slave the master must acknowledge this to the slave device. If there’s no data left to receive the master will send a not-acknowledge (NACK) signal and will stop the data transaction </w:t>
+      </w:r>
+    </w:p>
+    <w:p>
+      <w:pPr>
+        <w:jc w:val="center"/>
+      </w:pPr>
+      <w:r>
+        <w:drawing>
+          <wp:inline distT="0" distB="0" distL="0" distR="0" wp14:anchorId="5FDDF1D7" wp14:editId="456A223F">
+            <wp:extent cx="2903621" cy="2132932"/>
+            <wp:effectExtent l="0" t="0" r="0" b="1270"/>
+            <wp:docPr id="1573253726" name="Picture 1" descr="A diagram of a computer system&#10;&#10;Description automatically generated"/>
+            <wp:cNvGraphicFramePr>
+              <a:graphicFrameLocks xmlns:a="http://schemas.openxmlformats.org/drawingml/2006/main" noChangeAspect="1"/>
+            </wp:cNvGraphicFramePr>
+            <a:graphic xmlns:a="http://schemas.openxmlformats.org/drawingml/2006/main">
+              <a:graphicData uri="http://schemas.openxmlformats.org/drawingml/2006/picture">
+                <pic:pic xmlns:pic="http://schemas.openxmlformats.org/drawingml/2006/picture">
+                  <pic:nvPicPr>
+                    <pic:cNvPr id="1573253726" name="Picture 1" descr="A diagram of a computer system&#10;&#10;Description automatically generated"/>
+                    <pic:cNvPicPr/>
+                  </pic:nvPicPr>
+                  <pic:blipFill>
+                    <a:blip r:embed="rId34"/>
+                    <a:stretch>
+                      <a:fillRect/>
+                    </a:stretch>
+                  </pic:blipFill>
+                  <pic:spPr>
+                    <a:xfrm>
+                      <a:off x="0" y="0"/>
+                      <a:ext cx="2909770" cy="2137449"/>
+                    </a:xfrm>
+                    <a:prstGeom prst="rect">
+                      <a:avLst/>
+                    </a:prstGeom>
+                  </pic:spPr>
+                </pic:pic>
+              </a:graphicData>
+            </a:graphic>
+          </wp:inline>
+        </w:drawing>
+      </w:r>
+    </w:p>
+    <w:p>
+      <w:pPr>
+        <w:jc w:val="center"/>
+      </w:pPr>
+      <w:r>
+        <w:rPr>
+          <w:noProof/>
+        </w:rPr>
+        <w:drawing>
+          <wp:inline distT="0" distB="0" distL="0" distR="0" wp14:anchorId="676418D8" wp14:editId="1390B9E8">
+            <wp:extent cx="2400287" cy="2181727"/>
+            <wp:effectExtent l="0" t="0" r="635" b="0"/>
+            <wp:docPr id="1200862193" name="Picture 1"/>
+            <wp:cNvGraphicFramePr>
+              <a:graphicFrameLocks xmlns:a="http://schemas.openxmlformats.org/drawingml/2006/main" noChangeAspect="1"/>
+            </wp:cNvGraphicFramePr>
+            <a:graphic xmlns:a="http://schemas.openxmlformats.org/drawingml/2006/main">
+              <a:graphicData uri="http://schemas.openxmlformats.org/drawingml/2006/picture">
+                <pic:pic xmlns:pic="http://schemas.openxmlformats.org/drawingml/2006/picture">
+                  <pic:nvPicPr>
+                    <pic:cNvPr id="0" name="Picture 2"/>
+                    <pic:cNvPicPr>
+                      <a:picLocks noChangeAspect="1" noChangeArrowheads="1"/>
+                    </pic:cNvPicPr>
+                  </pic:nvPicPr>
+                  <pic:blipFill>
+                    <a:blip r:embed="rId35">
+                      <a:extLst>
+                        <a:ext uri="{28A0092B-C50C-407E-A947-70E740481C1C}">
+                          <a14:useLocalDpi xmlns:a14="http://schemas.microsoft.com/office/drawing/2010/main" val="0"/>
+                        </a:ext>
+                      </a:extLst>
+                    </a:blip>
+                    <a:srcRect/>
+                    <a:stretch>
+                      <a:fillRect/>
+                    </a:stretch>
+                  </pic:blipFill>
+                  <pic:spPr bwMode="auto">
+                    <a:xfrm>
+                      <a:off x="0" y="0"/>
+                      <a:ext cx="2404395" cy="2185461"/>
+                    </a:xfrm>
+                    <a:prstGeom prst="rect">
+                      <a:avLst/>
+                    </a:prstGeom>
+                    <a:noFill/>
+                  </pic:spPr>
+                </pic:pic>
+              </a:graphicData>
+            </a:graphic>
+          </wp:inline>
+        </w:drawing>
+      </w:r>
+    </w:p>
+    <w:p>
+      <w:pPr>
+        <w:pStyle w:val="ListParagraph"/>
+        <w:numPr>
+          <w:ilvl w:val="0"/>
+          <w:numId w:val="30"/>
+        </w:numPr>
+      </w:pPr>
+      <w:r>
+        <w:t>Features of I2C:</w:t>
+      </w:r>
+    </w:p>
+    <w:p>
+      <w:pPr>
+        <w:pStyle w:val="ListParagraph"/>
+        <w:numPr>
+          <w:ilvl w:val="1"/>
+          <w:numId w:val="30"/>
+        </w:numPr>
+      </w:pPr>
+      <w:r>
+        <w:t xml:space="preserve">Multimaster serial ended computer bus </w:t>
+      </w:r>
+    </w:p>
+    <w:p>
+      <w:pPr>
+        <w:pStyle w:val="ListParagraph"/>
+        <w:numPr>
+          <w:ilvl w:val="1"/>
+          <w:numId w:val="30"/>
+        </w:numPr>
+      </w:pPr>
+      <w:r>
+        <w:t xml:space="preserve">I2C has 2 wire bi-directional serial bus </w:t>
+      </w:r>
+    </w:p>
+    <w:p>
+      <w:pPr>
+        <w:pStyle w:val="ListParagraph"/>
+        <w:numPr>
+          <w:ilvl w:val="1"/>
+          <w:numId w:val="30"/>
+        </w:numPr>
+      </w:pPr>
+      <w:r>
+        <w:t>It is a simple and efficient method for data exchange</w:t>
+      </w:r>
+    </w:p>
+    <w:p>
+      <w:pPr>
+        <w:pStyle w:val="ListParagraph"/>
+        <w:numPr>
+          <w:ilvl w:val="1"/>
+          <w:numId w:val="30"/>
+        </w:numPr>
+      </w:pPr>
+      <w:r>
+        <w:t xml:space="preserve">I2C protocol have low bandwidth </w:t>
+      </w:r>
+    </w:p>
+    <w:p>
+      <w:pPr>
+        <w:pStyle w:val="ListParagraph"/>
+        <w:numPr>
+          <w:ilvl w:val="1"/>
+          <w:numId w:val="30"/>
+        </w:numPr>
+      </w:pPr>
+      <w:r>
+        <w:t>It is a short distance protocol</w:t>
+      </w:r>
+    </w:p>
+    <w:p>
+      <w:pPr>
+        <w:pStyle w:val="ListParagraph"/>
+        <w:numPr>
+          <w:ilvl w:val="0"/>
+          <w:numId w:val="30"/>
+        </w:numPr>
+      </w:pPr>
+      <w:r>
+        <w:t>Advantages of I2C</w:t>
+      </w:r>
+    </w:p>
+    <w:p>
+      <w:pPr>
+        <w:pStyle w:val="ListParagraph"/>
+        <w:numPr>
+          <w:ilvl w:val="1"/>
+          <w:numId w:val="30"/>
+        </w:numPr>
+      </w:pPr>
+      <w:r>
+        <w:lastRenderedPageBreak/>
+        <w:t>Used for security sensitive applications like sensor connections, RFID, biometric devices etc</w:t>
+      </w:r>
+    </w:p>
+    <w:p>
+      <w:pPr>
+        <w:pStyle w:val="ListParagraph"/>
+        <w:numPr>
+          <w:ilvl w:val="1"/>
+          <w:numId w:val="30"/>
+        </w:numPr>
+      </w:pPr>
+      <w:r>
+        <w:t xml:space="preserve">Common communication standards between microcontrollers and sensors </w:t>
+      </w:r>
+    </w:p>
+    <w:p>
+      <w:pPr>
+        <w:pStyle w:val="ListParagraph"/>
+        <w:numPr>
+          <w:ilvl w:val="1"/>
+          <w:numId w:val="30"/>
+        </w:numPr>
+      </w:pPr>
+      <w:r>
+        <w:t xml:space="preserve">Each device is recognized by its unique address and can operates as either a transmitter or receiver, depending upon the function of the device </w:t>
+      </w:r>
+    </w:p>
+    <w:p>
+      <w:pPr>
+        <w:pStyle w:val="ListParagraph"/>
+        <w:numPr>
+          <w:ilvl w:val="1"/>
+          <w:numId w:val="30"/>
+        </w:numPr>
+      </w:pPr>
+      <w:r>
+        <w:t>It provides enhance security system</w:t>
+      </w:r>
+    </w:p>
+    <w:p>
+      <w:pPr>
+        <w:pStyle w:val="ListParagraph"/>
+        <w:numPr>
+          <w:ilvl w:val="1"/>
+          <w:numId w:val="30"/>
+        </w:numPr>
+      </w:pPr>
+      <w:r>
+        <w:t>Compatible with FPGA</w:t>
+      </w:r>
+    </w:p>
+    <w:p>
+      <w:pPr>
+        <w:pStyle w:val="ListParagraph"/>
+        <w:numPr>
+          <w:ilvl w:val="0"/>
+          <w:numId w:val="30"/>
+        </w:numPr>
+      </w:pPr>
+      <w:r>
+        <w:t>I2C in an ideal surveillance architecture: following characteristics: high performance, flexibility, easy upgradability, low development cost and migration path to lower cost as the application matures and volume ramps.</w:t>
+      </w:r>
+    </w:p>
+    <w:p/>
     <w:p>
       <w:pPr>
         <w:pStyle w:val="Heading1"/>
@@ -5034,7 +5985,7 @@
           <w:numId w:val="6"/>
         </w:numPr>
       </w:pPr>
-      <w:hyperlink r:id="rId27">
+      <w:hyperlink r:id="rId36">
         <w:r>
           <w:rPr>
             <w:rStyle w:val="Hyperlink"/>
@@ -5584,6 +6535,119 @@
     </w:lvl>
   </w:abstractNum>
   <w:abstractNum w:abstractNumId="4" w15:restartNumberingAfterBreak="0">
+    <w:nsid w:val="14775260"/>
+    <w:multiLevelType w:val="hybridMultilevel"/>
+    <w:tmpl w:val="6DB8AAE6"/>
+    <w:lvl w:ilvl="0" w:tplc="04100001">
+      <w:start w:val="1"/>
+      <w:numFmt w:val="bullet"/>
+      <w:lvlText w:val=""/>
+      <w:lvlJc w:val="left"/>
+      <w:pPr>
+        <w:ind w:left="720" w:hanging="360"/>
+      </w:pPr>
+      <w:rPr>
+        <w:rFonts w:ascii="Symbol" w:hAnsi="Symbol" w:hint="default"/>
+      </w:rPr>
+    </w:lvl>
+    <w:lvl w:ilvl="1" w:tplc="04100003">
+      <w:start w:val="1"/>
+      <w:numFmt w:val="bullet"/>
+      <w:lvlText w:val="o"/>
+      <w:lvlJc w:val="left"/>
+      <w:pPr>
+        <w:ind w:left="1440" w:hanging="360"/>
+      </w:pPr>
+      <w:rPr>
+        <w:rFonts w:ascii="Courier New" w:hAnsi="Courier New" w:cs="Courier New" w:hint="default"/>
+      </w:rPr>
+    </w:lvl>
+    <w:lvl w:ilvl="2" w:tplc="04100005">
+      <w:start w:val="1"/>
+      <w:numFmt w:val="bullet"/>
+      <w:lvlText w:val=""/>
+      <w:lvlJc w:val="left"/>
+      <w:pPr>
+        <w:ind w:left="2160" w:hanging="360"/>
+      </w:pPr>
+      <w:rPr>
+        <w:rFonts w:ascii="Wingdings" w:hAnsi="Wingdings" w:hint="default"/>
+      </w:rPr>
+    </w:lvl>
+    <w:lvl w:ilvl="3" w:tplc="04100001" w:tentative="1">
+      <w:start w:val="1"/>
+      <w:numFmt w:val="bullet"/>
+      <w:lvlText w:val=""/>
+      <w:lvlJc w:val="left"/>
+      <w:pPr>
+        <w:ind w:left="2880" w:hanging="360"/>
+      </w:pPr>
+      <w:rPr>
+        <w:rFonts w:ascii="Symbol" w:hAnsi="Symbol" w:hint="default"/>
+      </w:rPr>
+    </w:lvl>
+    <w:lvl w:ilvl="4" w:tplc="04100003" w:tentative="1">
+      <w:start w:val="1"/>
+      <w:numFmt w:val="bullet"/>
+      <w:lvlText w:val="o"/>
+      <w:lvlJc w:val="left"/>
+      <w:pPr>
+        <w:ind w:left="3600" w:hanging="360"/>
+      </w:pPr>
+      <w:rPr>
+        <w:rFonts w:ascii="Courier New" w:hAnsi="Courier New" w:cs="Courier New" w:hint="default"/>
+      </w:rPr>
+    </w:lvl>
+    <w:lvl w:ilvl="5" w:tplc="04100005" w:tentative="1">
+      <w:start w:val="1"/>
+      <w:numFmt w:val="bullet"/>
+      <w:lvlText w:val=""/>
+      <w:lvlJc w:val="left"/>
+      <w:pPr>
+        <w:ind w:left="4320" w:hanging="360"/>
+      </w:pPr>
+      <w:rPr>
+        <w:rFonts w:ascii="Wingdings" w:hAnsi="Wingdings" w:hint="default"/>
+      </w:rPr>
+    </w:lvl>
+    <w:lvl w:ilvl="6" w:tplc="04100001" w:tentative="1">
+      <w:start w:val="1"/>
+      <w:numFmt w:val="bullet"/>
+      <w:lvlText w:val=""/>
+      <w:lvlJc w:val="left"/>
+      <w:pPr>
+        <w:ind w:left="5040" w:hanging="360"/>
+      </w:pPr>
+      <w:rPr>
+        <w:rFonts w:ascii="Symbol" w:hAnsi="Symbol" w:hint="default"/>
+      </w:rPr>
+    </w:lvl>
+    <w:lvl w:ilvl="7" w:tplc="04100003" w:tentative="1">
+      <w:start w:val="1"/>
+      <w:numFmt w:val="bullet"/>
+      <w:lvlText w:val="o"/>
+      <w:lvlJc w:val="left"/>
+      <w:pPr>
+        <w:ind w:left="5760" w:hanging="360"/>
+      </w:pPr>
+      <w:rPr>
+        <w:rFonts w:ascii="Courier New" w:hAnsi="Courier New" w:cs="Courier New" w:hint="default"/>
+      </w:rPr>
+    </w:lvl>
+    <w:lvl w:ilvl="8" w:tplc="04100005" w:tentative="1">
+      <w:start w:val="1"/>
+      <w:numFmt w:val="bullet"/>
+      <w:lvlText w:val=""/>
+      <w:lvlJc w:val="left"/>
+      <w:pPr>
+        <w:ind w:left="6480" w:hanging="360"/>
+      </w:pPr>
+      <w:rPr>
+        <w:rFonts w:ascii="Wingdings" w:hAnsi="Wingdings" w:hint="default"/>
+      </w:rPr>
+    </w:lvl>
+  </w:abstractNum>
+  <w:abstractNum w:abstractNumId="5" w15:restartNumberingAfterBreak="0">
     <w:nsid w:val="17EA2793"/>
     <w:multiLevelType w:val="hybridMultilevel"/>
     <w:tmpl w:val="FAD2CEA6"/>
@@ -5696,7 +6760,120 @@
       </w:rPr>
     </w:lvl>
   </w:abstractNum>
-  <w:abstractNum w:abstractNumId="5" w15:restartNumberingAfterBreak="0">
+  <w:abstractNum w:abstractNumId="6" w15:restartNumberingAfterBreak="0">
+    <w:nsid w:val="1B646FBA"/>
+    <w:multiLevelType w:val="hybridMultilevel"/>
+    <w:tmpl w:val="FBE64228"/>
+    <w:lvl w:ilvl="0" w:tplc="04100001">
+      <w:start w:val="1"/>
+      <w:numFmt w:val="bullet"/>
+      <w:lvlText w:val=""/>
+      <w:lvlJc w:val="left"/>
+      <w:pPr>
+        <w:ind w:left="720" w:hanging="360"/>
+      </w:pPr>
+      <w:rPr>
+        <w:rFonts w:ascii="Symbol" w:hAnsi="Symbol" w:hint="default"/>
+      </w:rPr>
+    </w:lvl>
+    <w:lvl w:ilvl="1" w:tplc="04100003" w:tentative="1">
+      <w:start w:val="1"/>
+      <w:numFmt w:val="bullet"/>
+      <w:lvlText w:val="o"/>
+      <w:lvlJc w:val="left"/>
+      <w:pPr>
+        <w:ind w:left="1440" w:hanging="360"/>
+      </w:pPr>
+      <w:rPr>
+        <w:rFonts w:ascii="Courier New" w:hAnsi="Courier New" w:cs="Courier New" w:hint="default"/>
+      </w:rPr>
+    </w:lvl>
+    <w:lvl w:ilvl="2" w:tplc="04100005" w:tentative="1">
+      <w:start w:val="1"/>
+      <w:numFmt w:val="bullet"/>
+      <w:lvlText w:val=""/>
+      <w:lvlJc w:val="left"/>
+      <w:pPr>
+        <w:ind w:left="2160" w:hanging="360"/>
+      </w:pPr>
+      <w:rPr>
+        <w:rFonts w:ascii="Wingdings" w:hAnsi="Wingdings" w:hint="default"/>
+      </w:rPr>
+    </w:lvl>
+    <w:lvl w:ilvl="3" w:tplc="04100001" w:tentative="1">
+      <w:start w:val="1"/>
+      <w:numFmt w:val="bullet"/>
+      <w:lvlText w:val=""/>
+      <w:lvlJc w:val="left"/>
+      <w:pPr>
+        <w:ind w:left="2880" w:hanging="360"/>
+      </w:pPr>
+      <w:rPr>
+        <w:rFonts w:ascii="Symbol" w:hAnsi="Symbol" w:hint="default"/>
+      </w:rPr>
+    </w:lvl>
+    <w:lvl w:ilvl="4" w:tplc="04100003" w:tentative="1">
+      <w:start w:val="1"/>
+      <w:numFmt w:val="bullet"/>
+      <w:lvlText w:val="o"/>
+      <w:lvlJc w:val="left"/>
+      <w:pPr>
+        <w:ind w:left="3600" w:hanging="360"/>
+      </w:pPr>
+      <w:rPr>
+        <w:rFonts w:ascii="Courier New" w:hAnsi="Courier New" w:cs="Courier New" w:hint="default"/>
+      </w:rPr>
+    </w:lvl>
+    <w:lvl w:ilvl="5" w:tplc="04100005" w:tentative="1">
+      <w:start w:val="1"/>
+      <w:numFmt w:val="bullet"/>
+      <w:lvlText w:val=""/>
+      <w:lvlJc w:val="left"/>
+      <w:pPr>
+        <w:ind w:left="4320" w:hanging="360"/>
+      </w:pPr>
+      <w:rPr>
+        <w:rFonts w:ascii="Wingdings" w:hAnsi="Wingdings" w:hint="default"/>
+      </w:rPr>
+    </w:lvl>
+    <w:lvl w:ilvl="6" w:tplc="04100001" w:tentative="1">
+      <w:start w:val="1"/>
+      <w:numFmt w:val="bullet"/>
+      <w:lvlText w:val=""/>
+      <w:lvlJc w:val="left"/>
+      <w:pPr>
+        <w:ind w:left="5040" w:hanging="360"/>
+      </w:pPr>
+      <w:rPr>
+        <w:rFonts w:ascii="Symbol" w:hAnsi="Symbol" w:hint="default"/>
+      </w:rPr>
+    </w:lvl>
+    <w:lvl w:ilvl="7" w:tplc="04100003" w:tentative="1">
+      <w:start w:val="1"/>
+      <w:numFmt w:val="bullet"/>
+      <w:lvlText w:val="o"/>
+      <w:lvlJc w:val="left"/>
+      <w:pPr>
+        <w:ind w:left="5760" w:hanging="360"/>
+      </w:pPr>
+      <w:rPr>
+        <w:rFonts w:ascii="Courier New" w:hAnsi="Courier New" w:cs="Courier New" w:hint="default"/>
+      </w:rPr>
+    </w:lvl>
+    <w:lvl w:ilvl="8" w:tplc="04100005" w:tentative="1">
+      <w:start w:val="1"/>
+      <w:numFmt w:val="bullet"/>
+      <w:lvlText w:val=""/>
+      <w:lvlJc w:val="left"/>
+      <w:pPr>
+        <w:ind w:left="6480" w:hanging="360"/>
+      </w:pPr>
+      <w:rPr>
+        <w:rFonts w:ascii="Wingdings" w:hAnsi="Wingdings" w:hint="default"/>
+      </w:rPr>
+    </w:lvl>
+  </w:abstractNum>
+  <w:abstractNum w:abstractNumId="7" w15:restartNumberingAfterBreak="0">
     <w:nsid w:val="1CA228CB"/>
     <w:multiLevelType w:val="hybridMultilevel"/>
     <w:tmpl w:val="927C4240"/>
@@ -5809,7 +6986,7 @@
       </w:rPr>
     </w:lvl>
   </w:abstractNum>
-  <w:abstractNum w:abstractNumId="6" w15:restartNumberingAfterBreak="0">
+  <w:abstractNum w:abstractNumId="8" w15:restartNumberingAfterBreak="0">
     <w:nsid w:val="1EF303BE"/>
     <w:multiLevelType w:val="multilevel"/>
     <w:tmpl w:val="9AB6CC2C"/>
@@ -5949,7 +7126,7 @@
       </w:rPr>
     </w:lvl>
   </w:abstractNum>
-  <w:abstractNum w:abstractNumId="7" w15:restartNumberingAfterBreak="0">
+  <w:abstractNum w:abstractNumId="9" w15:restartNumberingAfterBreak="0">
     <w:nsid w:val="257A7010"/>
     <w:multiLevelType w:val="hybridMultilevel"/>
     <w:tmpl w:val="B80AD7CA"/>
@@ -6062,7 +7239,7 @@
       </w:rPr>
     </w:lvl>
   </w:abstractNum>
-  <w:abstractNum w:abstractNumId="8" w15:restartNumberingAfterBreak="0">
+  <w:abstractNum w:abstractNumId="10" w15:restartNumberingAfterBreak="0">
     <w:nsid w:val="2A220B06"/>
     <w:multiLevelType w:val="hybridMultilevel"/>
     <w:tmpl w:val="2C2053C2"/>
@@ -6175,7 +7352,7 @@
       </w:rPr>
     </w:lvl>
   </w:abstractNum>
-  <w:abstractNum w:abstractNumId="9" w15:restartNumberingAfterBreak="0">
+  <w:abstractNum w:abstractNumId="11" w15:restartNumberingAfterBreak="0">
     <w:nsid w:val="2A345916"/>
     <w:multiLevelType w:val="multilevel"/>
     <w:tmpl w:val="CC60FF5A"/>
@@ -6315,7 +7492,120 @@
       </w:rPr>
     </w:lvl>
   </w:abstractNum>
-  <w:abstractNum w:abstractNumId="10" w15:restartNumberingAfterBreak="0">
+  <w:abstractNum w:abstractNumId="12" w15:restartNumberingAfterBreak="0">
+    <w:nsid w:val="2E581932"/>
+    <w:multiLevelType w:val="hybridMultilevel"/>
+    <w:tmpl w:val="711CABF0"/>
+    <w:lvl w:ilvl="0" w:tplc="04100001">
+      <w:start w:val="1"/>
+      <w:numFmt w:val="bullet"/>
+      <w:lvlText w:val=""/>
+      <w:lvlJc w:val="left"/>
+      <w:pPr>
+        <w:ind w:left="720" w:hanging="360"/>
+      </w:pPr>
+      <w:rPr>
+        <w:rFonts w:ascii="Symbol" w:hAnsi="Symbol" w:hint="default"/>
+      </w:rPr>
+    </w:lvl>
+    <w:lvl w:ilvl="1" w:tplc="04100003">
+      <w:start w:val="1"/>
+      <w:numFmt w:val="bullet"/>
+      <w:lvlText w:val="o"/>
+      <w:lvlJc w:val="left"/>
+      <w:pPr>
+        <w:ind w:left="1440" w:hanging="360"/>
+      </w:pPr>
+      <w:rPr>
+        <w:rFonts w:ascii="Courier New" w:hAnsi="Courier New" w:cs="Courier New" w:hint="default"/>
+      </w:rPr>
+    </w:lvl>
+    <w:lvl w:ilvl="2" w:tplc="04100005" w:tentative="1">
+      <w:start w:val="1"/>
+      <w:numFmt w:val="bullet"/>
+      <w:lvlText w:val=""/>
+      <w:lvlJc w:val="left"/>
+      <w:pPr>
+        <w:ind w:left="2160" w:hanging="360"/>
+      </w:pPr>
+      <w:rPr>
+        <w:rFonts w:ascii="Wingdings" w:hAnsi="Wingdings" w:hint="default"/>
+      </w:rPr>
+    </w:lvl>
+    <w:lvl w:ilvl="3" w:tplc="04100001" w:tentative="1">
+      <w:start w:val="1"/>
+      <w:numFmt w:val="bullet"/>
+      <w:lvlText w:val=""/>
+      <w:lvlJc w:val="left"/>
+      <w:pPr>
+        <w:ind w:left="2880" w:hanging="360"/>
+      </w:pPr>
+      <w:rPr>
+        <w:rFonts w:ascii="Symbol" w:hAnsi="Symbol" w:hint="default"/>
+      </w:rPr>
+    </w:lvl>
+    <w:lvl w:ilvl="4" w:tplc="04100003" w:tentative="1">
+      <w:start w:val="1"/>
+      <w:numFmt w:val="bullet"/>
+      <w:lvlText w:val="o"/>
+      <w:lvlJc w:val="left"/>
+      <w:pPr>
+        <w:ind w:left="3600" w:hanging="360"/>
+      </w:pPr>
+      <w:rPr>
+        <w:rFonts w:ascii="Courier New" w:hAnsi="Courier New" w:cs="Courier New" w:hint="default"/>
+      </w:rPr>
+    </w:lvl>
+    <w:lvl w:ilvl="5" w:tplc="04100005" w:tentative="1">
+      <w:start w:val="1"/>
+      <w:numFmt w:val="bullet"/>
+      <w:lvlText w:val=""/>
+      <w:lvlJc w:val="left"/>
+      <w:pPr>
+        <w:ind w:left="4320" w:hanging="360"/>
+      </w:pPr>
+      <w:rPr>
+        <w:rFonts w:ascii="Wingdings" w:hAnsi="Wingdings" w:hint="default"/>
+      </w:rPr>
+    </w:lvl>
+    <w:lvl w:ilvl="6" w:tplc="04100001" w:tentative="1">
+      <w:start w:val="1"/>
+      <w:numFmt w:val="bullet"/>
+      <w:lvlText w:val=""/>
+      <w:lvlJc w:val="left"/>
+      <w:pPr>
+        <w:ind w:left="5040" w:hanging="360"/>
+      </w:pPr>
+      <w:rPr>
+        <w:rFonts w:ascii="Symbol" w:hAnsi="Symbol" w:hint="default"/>
+      </w:rPr>
+    </w:lvl>
+    <w:lvl w:ilvl="7" w:tplc="04100003" w:tentative="1">
+      <w:start w:val="1"/>
+      <w:numFmt w:val="bullet"/>
+      <w:lvlText w:val="o"/>
+      <w:lvlJc w:val="left"/>
+      <w:pPr>
+        <w:ind w:left="5760" w:hanging="360"/>
+      </w:pPr>
+      <w:rPr>
+        <w:rFonts w:ascii="Courier New" w:hAnsi="Courier New" w:cs="Courier New" w:hint="default"/>
+      </w:rPr>
+    </w:lvl>
+    <w:lvl w:ilvl="8" w:tplc="04100005" w:tentative="1">
+      <w:start w:val="1"/>
+      <w:numFmt w:val="bullet"/>
+      <w:lvlText w:val=""/>
+      <w:lvlJc w:val="left"/>
+      <w:pPr>
+        <w:ind w:left="6480" w:hanging="360"/>
+      </w:pPr>
+      <w:rPr>
+        <w:rFonts w:ascii="Wingdings" w:hAnsi="Wingdings" w:hint="default"/>
+      </w:rPr>
+    </w:lvl>
+  </w:abstractNum>
+  <w:abstractNum w:abstractNumId="13" w15:restartNumberingAfterBreak="0">
     <w:nsid w:val="3F167BE9"/>
     <w:multiLevelType w:val="hybridMultilevel"/>
     <w:tmpl w:val="BED21EA0"/>
@@ -6428,7 +7718,7 @@
       </w:rPr>
     </w:lvl>
   </w:abstractNum>
-  <w:abstractNum w:abstractNumId="11" w15:restartNumberingAfterBreak="0">
+  <w:abstractNum w:abstractNumId="14" w15:restartNumberingAfterBreak="0">
     <w:nsid w:val="3FDF19B8"/>
     <w:multiLevelType w:val="multilevel"/>
     <w:tmpl w:val="DE5E485E"/>
@@ -6550,7 +7840,7 @@
       </w:pPr>
     </w:lvl>
   </w:abstractNum>
-  <w:abstractNum w:abstractNumId="12" w15:restartNumberingAfterBreak="0">
+  <w:abstractNum w:abstractNumId="15" w15:restartNumberingAfterBreak="0">
     <w:nsid w:val="46EC033C"/>
     <w:multiLevelType w:val="hybridMultilevel"/>
     <w:tmpl w:val="84CCEA90"/>
@@ -6663,7 +7953,7 @@
       </w:rPr>
     </w:lvl>
   </w:abstractNum>
-  <w:abstractNum w:abstractNumId="13" w15:restartNumberingAfterBreak="0">
+  <w:abstractNum w:abstractNumId="16" w15:restartNumberingAfterBreak="0">
     <w:nsid w:val="477E7139"/>
     <w:multiLevelType w:val="hybridMultilevel"/>
     <w:tmpl w:val="EE4C681C"/>
@@ -6776,7 +8066,7 @@
       </w:rPr>
     </w:lvl>
   </w:abstractNum>
-  <w:abstractNum w:abstractNumId="14" w15:restartNumberingAfterBreak="0">
+  <w:abstractNum w:abstractNumId="17" w15:restartNumberingAfterBreak="0">
     <w:nsid w:val="4A1E36FA"/>
     <w:multiLevelType w:val="hybridMultilevel"/>
     <w:tmpl w:val="AF6E95FE"/>
@@ -6889,7 +8179,7 @@
       </w:rPr>
     </w:lvl>
   </w:abstractNum>
-  <w:abstractNum w:abstractNumId="15" w15:restartNumberingAfterBreak="0">
+  <w:abstractNum w:abstractNumId="18" w15:restartNumberingAfterBreak="0">
     <w:nsid w:val="56C934EA"/>
     <w:multiLevelType w:val="hybridMultilevel"/>
     <w:tmpl w:val="60EA64A4"/>
@@ -7002,7 +8292,7 @@
       </w:rPr>
     </w:lvl>
   </w:abstractNum>
-  <w:abstractNum w:abstractNumId="16" w15:restartNumberingAfterBreak="0">
+  <w:abstractNum w:abstractNumId="19" w15:restartNumberingAfterBreak="0">
     <w:nsid w:val="61676607"/>
     <w:multiLevelType w:val="multilevel"/>
     <w:tmpl w:val="D92C23C2"/>
@@ -7142,7 +8432,7 @@
       </w:rPr>
     </w:lvl>
   </w:abstractNum>
-  <w:abstractNum w:abstractNumId="17" w15:restartNumberingAfterBreak="0">
+  <w:abstractNum w:abstractNumId="20" w15:restartNumberingAfterBreak="0">
     <w:nsid w:val="620E7D1E"/>
     <w:multiLevelType w:val="hybridMultilevel"/>
     <w:tmpl w:val="8E98D5D6"/>
@@ -7255,7 +8545,7 @@
       </w:rPr>
     </w:lvl>
   </w:abstractNum>
-  <w:abstractNum w:abstractNumId="18" w15:restartNumberingAfterBreak="0">
+  <w:abstractNum w:abstractNumId="21" w15:restartNumberingAfterBreak="0">
     <w:nsid w:val="65123309"/>
     <w:multiLevelType w:val="multilevel"/>
     <w:tmpl w:val="417818D6"/>
@@ -7395,7 +8685,120 @@
       </w:rPr>
     </w:lvl>
   </w:abstractNum>
-  <w:abstractNum w:abstractNumId="19" w15:restartNumberingAfterBreak="0">
+  <w:abstractNum w:abstractNumId="22" w15:restartNumberingAfterBreak="0">
+    <w:nsid w:val="68C060FF"/>
+    <w:multiLevelType w:val="hybridMultilevel"/>
+    <w:tmpl w:val="8110B1AC"/>
+    <w:lvl w:ilvl="0" w:tplc="04100001">
+      <w:start w:val="1"/>
+      <w:numFmt w:val="bullet"/>
+      <w:lvlText w:val=""/>
+      <w:lvlJc w:val="left"/>
+      <w:pPr>
+        <w:ind w:left="720" w:hanging="360"/>
+      </w:pPr>
+      <w:rPr>
+        <w:rFonts w:ascii="Symbol" w:hAnsi="Symbol" w:hint="default"/>
+      </w:rPr>
+    </w:lvl>
+    <w:lvl w:ilvl="1" w:tplc="04100003" w:tentative="1">
+      <w:start w:val="1"/>
+      <w:numFmt w:val="bullet"/>
+      <w:lvlText w:val="o"/>
+      <w:lvlJc w:val="left"/>
+      <w:pPr>
+        <w:ind w:left="1440" w:hanging="360"/>
+      </w:pPr>
+      <w:rPr>
+        <w:rFonts w:ascii="Courier New" w:hAnsi="Courier New" w:cs="Courier New" w:hint="default"/>
+      </w:rPr>
+    </w:lvl>
+    <w:lvl w:ilvl="2" w:tplc="04100005" w:tentative="1">
+      <w:start w:val="1"/>
+      <w:numFmt w:val="bullet"/>
+      <w:lvlText w:val=""/>
+      <w:lvlJc w:val="left"/>
+      <w:pPr>
+        <w:ind w:left="2160" w:hanging="360"/>
+      </w:pPr>
+      <w:rPr>
+        <w:rFonts w:ascii="Wingdings" w:hAnsi="Wingdings" w:hint="default"/>
+      </w:rPr>
+    </w:lvl>
+    <w:lvl w:ilvl="3" w:tplc="04100001" w:tentative="1">
+      <w:start w:val="1"/>
+      <w:numFmt w:val="bullet"/>
+      <w:lvlText w:val=""/>
+      <w:lvlJc w:val="left"/>
+      <w:pPr>
+        <w:ind w:left="2880" w:hanging="360"/>
+      </w:pPr>
+      <w:rPr>
+        <w:rFonts w:ascii="Symbol" w:hAnsi="Symbol" w:hint="default"/>
+      </w:rPr>
+    </w:lvl>
+    <w:lvl w:ilvl="4" w:tplc="04100003" w:tentative="1">
+      <w:start w:val="1"/>
+      <w:numFmt w:val="bullet"/>
+      <w:lvlText w:val="o"/>
+      <w:lvlJc w:val="left"/>
+      <w:pPr>
+        <w:ind w:left="3600" w:hanging="360"/>
+      </w:pPr>
+      <w:rPr>
+        <w:rFonts w:ascii="Courier New" w:hAnsi="Courier New" w:cs="Courier New" w:hint="default"/>
+      </w:rPr>
+    </w:lvl>
+    <w:lvl w:ilvl="5" w:tplc="04100005" w:tentative="1">
+      <w:start w:val="1"/>
+      <w:numFmt w:val="bullet"/>
+      <w:lvlText w:val=""/>
+      <w:lvlJc w:val="left"/>
+      <w:pPr>
+        <w:ind w:left="4320" w:hanging="360"/>
+      </w:pPr>
+      <w:rPr>
+        <w:rFonts w:ascii="Wingdings" w:hAnsi="Wingdings" w:hint="default"/>
+      </w:rPr>
+    </w:lvl>
+    <w:lvl w:ilvl="6" w:tplc="04100001" w:tentative="1">
+      <w:start w:val="1"/>
+      <w:numFmt w:val="bullet"/>
+      <w:lvlText w:val=""/>
+      <w:lvlJc w:val="left"/>
+      <w:pPr>
+        <w:ind w:left="5040" w:hanging="360"/>
+      </w:pPr>
+      <w:rPr>
+        <w:rFonts w:ascii="Symbol" w:hAnsi="Symbol" w:hint="default"/>
+      </w:rPr>
+    </w:lvl>
+    <w:lvl w:ilvl="7" w:tplc="04100003" w:tentative="1">
+      <w:start w:val="1"/>
+      <w:numFmt w:val="bullet"/>
+      <w:lvlText w:val="o"/>
+      <w:lvlJc w:val="left"/>
+      <w:pPr>
+        <w:ind w:left="5760" w:hanging="360"/>
+      </w:pPr>
+      <w:rPr>
+        <w:rFonts w:ascii="Courier New" w:hAnsi="Courier New" w:cs="Courier New" w:hint="default"/>
+      </w:rPr>
+    </w:lvl>
+    <w:lvl w:ilvl="8" w:tplc="04100005" w:tentative="1">
+      <w:start w:val="1"/>
+      <w:numFmt w:val="bullet"/>
+      <w:lvlText w:val=""/>
+      <w:lvlJc w:val="left"/>
+      <w:pPr>
+        <w:ind w:left="6480" w:hanging="360"/>
+      </w:pPr>
+      <w:rPr>
+        <w:rFonts w:ascii="Wingdings" w:hAnsi="Wingdings" w:hint="default"/>
+      </w:rPr>
+    </w:lvl>
+  </w:abstractNum>
+  <w:abstractNum w:abstractNumId="23" w15:restartNumberingAfterBreak="0">
     <w:nsid w:val="6C361288"/>
     <w:multiLevelType w:val="multilevel"/>
     <w:tmpl w:val="6420AEF0"/>
@@ -7535,7 +8938,7 @@
       </w:rPr>
     </w:lvl>
   </w:abstractNum>
-  <w:abstractNum w:abstractNumId="20" w15:restartNumberingAfterBreak="0">
+  <w:abstractNum w:abstractNumId="24" w15:restartNumberingAfterBreak="0">
     <w:nsid w:val="73997498"/>
     <w:multiLevelType w:val="hybridMultilevel"/>
     <w:tmpl w:val="76EA701E"/>
@@ -7648,7 +9051,120 @@
       </w:rPr>
     </w:lvl>
   </w:abstractNum>
-  <w:abstractNum w:abstractNumId="21" w15:restartNumberingAfterBreak="0">
+  <w:abstractNum w:abstractNumId="25" w15:restartNumberingAfterBreak="0">
+    <w:nsid w:val="7647579F"/>
+    <w:multiLevelType w:val="hybridMultilevel"/>
+    <w:tmpl w:val="71344430"/>
+    <w:lvl w:ilvl="0" w:tplc="04100001">
+      <w:start w:val="1"/>
+      <w:numFmt w:val="bullet"/>
+      <w:lvlText w:val=""/>
+      <w:lvlJc w:val="left"/>
+      <w:pPr>
+        <w:ind w:left="720" w:hanging="360"/>
+      </w:pPr>
+      <w:rPr>
+        <w:rFonts w:ascii="Symbol" w:hAnsi="Symbol" w:hint="default"/>
+      </w:rPr>
+    </w:lvl>
+    <w:lvl w:ilvl="1" w:tplc="04100003" w:tentative="1">
+      <w:start w:val="1"/>
+      <w:numFmt w:val="bullet"/>
+      <w:lvlText w:val="o"/>
+      <w:lvlJc w:val="left"/>
+      <w:pPr>
+        <w:ind w:left="1440" w:hanging="360"/>
+      </w:pPr>
+      <w:rPr>
+        <w:rFonts w:ascii="Courier New" w:hAnsi="Courier New" w:cs="Courier New" w:hint="default"/>
+      </w:rPr>
+    </w:lvl>
+    <w:lvl w:ilvl="2" w:tplc="04100005" w:tentative="1">
+      <w:start w:val="1"/>
+      <w:numFmt w:val="bullet"/>
+      <w:lvlText w:val=""/>
+      <w:lvlJc w:val="left"/>
+      <w:pPr>
+        <w:ind w:left="2160" w:hanging="360"/>
+      </w:pPr>
+      <w:rPr>
+        <w:rFonts w:ascii="Wingdings" w:hAnsi="Wingdings" w:hint="default"/>
+      </w:rPr>
+    </w:lvl>
+    <w:lvl w:ilvl="3" w:tplc="04100001" w:tentative="1">
+      <w:start w:val="1"/>
+      <w:numFmt w:val="bullet"/>
+      <w:lvlText w:val=""/>
+      <w:lvlJc w:val="left"/>
+      <w:pPr>
+        <w:ind w:left="2880" w:hanging="360"/>
+      </w:pPr>
+      <w:rPr>
+        <w:rFonts w:ascii="Symbol" w:hAnsi="Symbol" w:hint="default"/>
+      </w:rPr>
+    </w:lvl>
+    <w:lvl w:ilvl="4" w:tplc="04100003" w:tentative="1">
+      <w:start w:val="1"/>
+      <w:numFmt w:val="bullet"/>
+      <w:lvlText w:val="o"/>
+      <w:lvlJc w:val="left"/>
+      <w:pPr>
+        <w:ind w:left="3600" w:hanging="360"/>
+      </w:pPr>
+      <w:rPr>
+        <w:rFonts w:ascii="Courier New" w:hAnsi="Courier New" w:cs="Courier New" w:hint="default"/>
+      </w:rPr>
+    </w:lvl>
+    <w:lvl w:ilvl="5" w:tplc="04100005" w:tentative="1">
+      <w:start w:val="1"/>
+      <w:numFmt w:val="bullet"/>
+      <w:lvlText w:val=""/>
+      <w:lvlJc w:val="left"/>
+      <w:pPr>
+        <w:ind w:left="4320" w:hanging="360"/>
+      </w:pPr>
+      <w:rPr>
+        <w:rFonts w:ascii="Wingdings" w:hAnsi="Wingdings" w:hint="default"/>
+      </w:rPr>
+    </w:lvl>
+    <w:lvl w:ilvl="6" w:tplc="04100001" w:tentative="1">
+      <w:start w:val="1"/>
+      <w:numFmt w:val="bullet"/>
+      <w:lvlText w:val=""/>
+      <w:lvlJc w:val="left"/>
+      <w:pPr>
+        <w:ind w:left="5040" w:hanging="360"/>
+      </w:pPr>
+      <w:rPr>
+        <w:rFonts w:ascii="Symbol" w:hAnsi="Symbol" w:hint="default"/>
+      </w:rPr>
+    </w:lvl>
+    <w:lvl w:ilvl="7" w:tplc="04100003" w:tentative="1">
+      <w:start w:val="1"/>
+      <w:numFmt w:val="bullet"/>
+      <w:lvlText w:val="o"/>
+      <w:lvlJc w:val="left"/>
+      <w:pPr>
+        <w:ind w:left="5760" w:hanging="360"/>
+      </w:pPr>
+      <w:rPr>
+        <w:rFonts w:ascii="Courier New" w:hAnsi="Courier New" w:cs="Courier New" w:hint="default"/>
+      </w:rPr>
+    </w:lvl>
+    <w:lvl w:ilvl="8" w:tplc="04100005" w:tentative="1">
+      <w:start w:val="1"/>
+      <w:numFmt w:val="bullet"/>
+      <w:lvlText w:val=""/>
+      <w:lvlJc w:val="left"/>
+      <w:pPr>
+        <w:ind w:left="6480" w:hanging="360"/>
+      </w:pPr>
+      <w:rPr>
+        <w:rFonts w:ascii="Wingdings" w:hAnsi="Wingdings" w:hint="default"/>
+      </w:rPr>
+    </w:lvl>
+  </w:abstractNum>
+  <w:abstractNum w:abstractNumId="26" w15:restartNumberingAfterBreak="0">
     <w:nsid w:val="79254DC5"/>
     <w:multiLevelType w:val="multilevel"/>
     <w:tmpl w:val="7862DF44"/>
@@ -7788,7 +9304,7 @@
       </w:rPr>
     </w:lvl>
   </w:abstractNum>
-  <w:abstractNum w:abstractNumId="22" w15:restartNumberingAfterBreak="0">
+  <w:abstractNum w:abstractNumId="27" w15:restartNumberingAfterBreak="0">
     <w:nsid w:val="7A31786A"/>
     <w:multiLevelType w:val="multilevel"/>
     <w:tmpl w:val="9AA2B914"/>
@@ -7928,7 +9444,7 @@
       </w:rPr>
     </w:lvl>
   </w:abstractNum>
-  <w:abstractNum w:abstractNumId="23" w15:restartNumberingAfterBreak="0">
+  <w:abstractNum w:abstractNumId="28" w15:restartNumberingAfterBreak="0">
     <w:nsid w:val="7DBD200B"/>
     <w:multiLevelType w:val="hybridMultilevel"/>
     <w:tmpl w:val="1ECCDB64"/>
@@ -8041,7 +9557,7 @@
       </w:rPr>
     </w:lvl>
   </w:abstractNum>
-  <w:abstractNum w:abstractNumId="24" w15:restartNumberingAfterBreak="0">
+  <w:abstractNum w:abstractNumId="29" w15:restartNumberingAfterBreak="0">
     <w:nsid w:val="7E2E6C41"/>
     <w:multiLevelType w:val="hybridMultilevel"/>
     <w:tmpl w:val="76809C4C"/>
@@ -8158,76 +9674,91 @@
     <w:abstractNumId w:val="0"/>
   </w:num>
   <w:num w:numId="2" w16cid:durableId="1757480451">
-    <w:abstractNumId w:val="22"/>
+    <w:abstractNumId w:val="27"/>
   </w:num>
   <w:num w:numId="3" w16cid:durableId="590820843">
     <w:abstractNumId w:val="1"/>
   </w:num>
   <w:num w:numId="4" w16cid:durableId="1869374027">
-    <w:abstractNumId w:val="16"/>
+    <w:abstractNumId w:val="19"/>
   </w:num>
   <w:num w:numId="5" w16cid:durableId="1146045404">
-    <w:abstractNumId w:val="6"/>
+    <w:abstractNumId w:val="8"/>
   </w:num>
   <w:num w:numId="6" w16cid:durableId="369190561">
-    <w:abstractNumId w:val="19"/>
+    <w:abstractNumId w:val="23"/>
   </w:num>
   <w:num w:numId="7" w16cid:durableId="478350836">
-    <w:abstractNumId w:val="9"/>
+    <w:abstractNumId w:val="11"/>
   </w:num>
   <w:num w:numId="8" w16cid:durableId="1636182998">
+    <w:abstractNumId w:val="26"/>
+  </w:num>
+  <w:num w:numId="9" w16cid:durableId="2015719589">
     <w:abstractNumId w:val="21"/>
   </w:num>
-  <w:num w:numId="9" w16cid:durableId="2015719589">
+  <w:num w:numId="10" w16cid:durableId="785200583">
+    <w:abstractNumId w:val="14"/>
+  </w:num>
+  <w:num w:numId="11" w16cid:durableId="288047710">
     <w:abstractNumId w:val="18"/>
   </w:num>
-  <w:num w:numId="10" w16cid:durableId="785200583">
-    <w:abstractNumId w:val="11"/>
+  <w:num w:numId="12" w16cid:durableId="1016542030">
+    <w:abstractNumId w:val="20"/>
   </w:num>
-  <w:num w:numId="11" w16cid:durableId="288047710">
-    <w:abstractNumId w:val="15"/>
-  </w:num>
-  <w:num w:numId="12" w16cid:durableId="1016542030">
+  <w:num w:numId="13" w16cid:durableId="1500392542">
     <w:abstractNumId w:val="17"/>
   </w:num>
-  <w:num w:numId="13" w16cid:durableId="1500392542">
-    <w:abstractNumId w:val="14"/>
-  </w:num>
   <w:num w:numId="14" w16cid:durableId="2093548191">
-    <w:abstractNumId w:val="13"/>
+    <w:abstractNumId w:val="16"/>
   </w:num>
   <w:num w:numId="15" w16cid:durableId="383339201">
     <w:abstractNumId w:val="2"/>
   </w:num>
   <w:num w:numId="16" w16cid:durableId="1978493191">
-    <w:abstractNumId w:val="20"/>
+    <w:abstractNumId w:val="24"/>
   </w:num>
   <w:num w:numId="17" w16cid:durableId="1273126945">
-    <w:abstractNumId w:val="4"/>
+    <w:abstractNumId w:val="5"/>
   </w:num>
   <w:num w:numId="18" w16cid:durableId="95057313">
-    <w:abstractNumId w:val="24"/>
+    <w:abstractNumId w:val="29"/>
   </w:num>
   <w:num w:numId="19" w16cid:durableId="547423399">
-    <w:abstractNumId w:val="5"/>
+    <w:abstractNumId w:val="7"/>
   </w:num>
   <w:num w:numId="20" w16cid:durableId="2085880097">
-    <w:abstractNumId w:val="23"/>
+    <w:abstractNumId w:val="28"/>
   </w:num>
   <w:num w:numId="21" w16cid:durableId="1566716065">
-    <w:abstractNumId w:val="10"/>
+    <w:abstractNumId w:val="13"/>
   </w:num>
   <w:num w:numId="22" w16cid:durableId="1382555133">
-    <w:abstractNumId w:val="7"/>
+    <w:abstractNumId w:val="9"/>
   </w:num>
   <w:num w:numId="23" w16cid:durableId="750003022">
     <w:abstractNumId w:val="3"/>
   </w:num>
   <w:num w:numId="24" w16cid:durableId="954675624">
-    <w:abstractNumId w:val="12"/>
+    <w:abstractNumId w:val="15"/>
   </w:num>
   <w:num w:numId="25" w16cid:durableId="1131366225">
-    <w:abstractNumId w:val="8"/>
+    <w:abstractNumId w:val="10"/>
+  </w:num>
+  <w:num w:numId="26" w16cid:durableId="9531048">
+    <w:abstractNumId w:val="25"/>
+  </w:num>
+  <w:num w:numId="27" w16cid:durableId="966471678">
+    <w:abstractNumId w:val="22"/>
+  </w:num>
+  <w:num w:numId="28" w16cid:durableId="1406298706">
+    <w:abstractNumId w:val="4"/>
+  </w:num>
+  <w:num w:numId="29" w16cid:durableId="1255043727">
+    <w:abstractNumId w:val="6"/>
+  </w:num>
+  <w:num w:numId="30" w16cid:durableId="13920530">
+    <w:abstractNumId w:val="12"/>
   </w:num>
 </w:numbering>
 </file>

--- a/Documents References/Articoli references notes.docx
+++ b/Documents References/Articoli references notes.docx
@@ -1957,7 +1957,13 @@
         </w:numPr>
       </w:pPr>
       <w:r>
-        <w:t xml:space="preserve">UART protocol: after the parity bit some stop bits can occur: they are logic “1” signal containing 1, 1.5 or 2 bits. Those bits are the end of data </w:t>
+        <w:rPr>
+          <w:highlight w:val="yellow"/>
+        </w:rPr>
+        <w:t>UART protocol</w:t>
+      </w:r>
+      <w:r>
+        <w:t xml:space="preserve">: after the parity bit some stop bits can occur: they are logic “1” signal containing 1, 1.5 or 2 bits. Those bits are the end of data </w:t>
       </w:r>
     </w:p>
     <w:p>
@@ -1969,7 +1975,13 @@
         </w:numPr>
       </w:pPr>
       <w:r>
-        <w:t>UART protocol: idle state is a logic “1”. This data format is adopted by the start and stop bit to achieve character synchronization</w:t>
+        <w:rPr>
+          <w:highlight w:val="yellow"/>
+        </w:rPr>
+        <w:t>UART protocol</w:t>
+      </w:r>
+      <w:r>
+        <w:t>: idle state is a logic “1”. This data format is adopted by the start and stop bit to achieve character synchronization</w:t>
       </w:r>
     </w:p>
     <w:p>
@@ -1981,7 +1993,16 @@
         </w:numPr>
       </w:pPr>
       <w:r>
-        <w:t>UART: one internal configuration register: the user here can set the data bits, whether there is parity bit as well as the type of parity and stop bits.</w:t>
+        <w:t xml:space="preserve">UART: </w:t>
+      </w:r>
+      <w:r>
+        <w:rPr>
+          <w:highlight w:val="yellow"/>
+        </w:rPr>
+        <w:t>one internal configuration register</w:t>
+      </w:r>
+      <w:r>
+        <w:t>: the user here can set the data bits, whether there is parity bit as well as the type of parity and stop bits.</w:t>
       </w:r>
     </w:p>
     <w:p>
@@ -1993,7 +2014,22 @@
         </w:numPr>
       </w:pPr>
       <w:r>
-        <w:t xml:space="preserve">UART includes the transmitter, the receiver and a baud rate generator. Transmitter performs parallel-to-serial conversion </w:t>
+        <w:rPr>
+          <w:highlight w:val="yellow"/>
+        </w:rPr>
+        <w:t>UART includes the transmitter</w:t>
+      </w:r>
+      <w:r>
+        <w:t xml:space="preserve">, the </w:t>
+      </w:r>
+      <w:r>
+        <w:rPr>
+          <w:highlight w:val="yellow"/>
+        </w:rPr>
+        <w:t>receiver and a baud rate generator</w:t>
+      </w:r>
+      <w:r>
+        <w:t xml:space="preserve">. Transmitter performs parallel-to-serial conversion </w:t>
       </w:r>
     </w:p>
     <w:p>
@@ -2005,7 +2041,13 @@
         </w:numPr>
       </w:pPr>
       <w:r>
-        <w:t xml:space="preserve">UART baud rate generator generates the required clock signal </w:t>
+        <w:rPr>
+          <w:highlight w:val="yellow"/>
+        </w:rPr>
+        <w:t>UART baud rate generator generates the required clock signal</w:t>
+      </w:r>
+      <w:r>
+        <w:t xml:space="preserve"> </w:t>
       </w:r>
     </w:p>
     <w:p>
@@ -2017,7 +2059,22 @@
         </w:numPr>
       </w:pPr>
       <w:r>
-        <w:t>UART serial transmitter section consists of an 8-bit transmitter hold register (THR) and transmitter shift register (TSR)</w:t>
+        <w:rPr>
+          <w:highlight w:val="yellow"/>
+        </w:rPr>
+        <w:t>U</w:t>
+      </w:r>
+      <w:r>
+        <w:t xml:space="preserve">ART serial transmitter section consists of an </w:t>
+      </w:r>
+      <w:r>
+        <w:rPr>
+          <w:highlight w:val="yellow"/>
+        </w:rPr>
+        <w:t>8-bit transmitter hold register (THR)</w:t>
+      </w:r>
+      <w:r>
+        <w:t xml:space="preserve"> and transmitter shift register (TSR)</w:t>
       </w:r>
     </w:p>
     <w:p>
@@ -2029,7 +2086,16 @@
         </w:numPr>
       </w:pPr>
       <w:r>
-        <w:t>UART: parallel data is stored in THR which received form the CPU, then it is transferred to the shift register and send out in the serial data, at same time parity bit is generated and transmitted by TSR, when the whole character is removed from TSR, CPU Interrupt signal is generated</w:t>
+        <w:t xml:space="preserve">UART: </w:t>
+      </w:r>
+      <w:r>
+        <w:rPr>
+          <w:highlight w:val="yellow"/>
+        </w:rPr>
+        <w:t>parallel data is stored in THR</w:t>
+      </w:r>
+      <w:r>
+        <w:t xml:space="preserve"> which received form the CPU, then it is transferred to the shift register and send out in the serial data, at same time parity bit is generated and transmitted by TSR, when the whole character is removed from TSR, CPU Interrupt signal is generated</w:t>
       </w:r>
     </w:p>
     <w:p>
@@ -2041,7 +2107,25 @@
         </w:numPr>
       </w:pPr>
       <w:r>
-        <w:t>UART: serial receiver section also contains an 8-bit receiver buffer register (RBR) and receiver shift register (RSR)</w:t>
+        <w:t xml:space="preserve">UART: serial receiver section also contains </w:t>
+      </w:r>
+      <w:r>
+        <w:rPr>
+          <w:highlight w:val="yellow"/>
+        </w:rPr>
+        <w:t>an 8-bit receiver buffer register</w:t>
+      </w:r>
+      <w:r>
+        <w:t xml:space="preserve"> (RBR) and </w:t>
+      </w:r>
+      <w:r>
+        <w:rPr>
+          <w:highlight w:val="yellow"/>
+        </w:rPr>
+        <w:t>receiver shift register</w:t>
+      </w:r>
+      <w:r>
+        <w:t xml:space="preserve"> (RSR)</w:t>
       </w:r>
     </w:p>
     <w:p>
@@ -2053,7 +2137,34 @@
         </w:numPr>
       </w:pPr>
       <w:r>
-        <w:t xml:space="preserve">UART: serial data received is stored in the RSR and when it receives the whole character, automatically sent to RBR status register will be set and generate CPU interrupt signal </w:t>
+        <w:t xml:space="preserve">UART: serial data received is </w:t>
+      </w:r>
+      <w:r>
+        <w:rPr>
+          <w:highlight w:val="yellow"/>
+        </w:rPr>
+        <w:t>stored in the RSR and when it receives the whole character</w:t>
+      </w:r>
+      <w:r>
+        <w:t xml:space="preserve">, automatically </w:t>
+      </w:r>
+      <w:r>
+        <w:rPr>
+          <w:highlight w:val="yellow"/>
+        </w:rPr>
+        <w:t>sent to RBR status register</w:t>
+      </w:r>
+      <w:r>
+        <w:t xml:space="preserve"> will be set </w:t>
+      </w:r>
+      <w:r>
+        <w:rPr>
+          <w:highlight w:val="yellow"/>
+        </w:rPr>
+        <w:t>and generate CPU interrupt signal</w:t>
+      </w:r>
+      <w:r>
+        <w:t xml:space="preserve"> </w:t>
       </w:r>
     </w:p>
     <w:p>
@@ -2063,9 +2174,18 @@
           <w:ilvl w:val="0"/>
           <w:numId w:val="9"/>
         </w:numPr>
-      </w:pPr>
-      <w:r>
-        <w:t xml:space="preserve">UART: parallel data will be transmitted to the CPU in the read command of the CPU, serial-to-parallel conversion is performed </w:t>
+        <w:rPr>
+          <w:highlight w:val="yellow"/>
+        </w:rPr>
+      </w:pPr>
+      <w:r>
+        <w:t xml:space="preserve">UART: parallel data will be transmitted to the CPU in the read command of the CPU, </w:t>
+      </w:r>
+      <w:r>
+        <w:rPr>
+          <w:highlight w:val="yellow"/>
+        </w:rPr>
+        <w:t xml:space="preserve">serial-to-parallel conversion is performed </w:t>
       </w:r>
     </w:p>
     <w:p>
@@ -2077,7 +2197,13 @@
         </w:numPr>
       </w:pPr>
       <w:r>
-        <w:t>UART: data latches four parts are comprised in the architecture, along with the already mentioned elements</w:t>
+        <w:rPr>
+          <w:highlight w:val="yellow"/>
+        </w:rPr>
+        <w:t>UART: data</w:t>
+      </w:r>
+      <w:r>
+        <w:t xml:space="preserve"> latches four parts are comprised in the architecture, along with the already mentioned elements</w:t>
       </w:r>
     </w:p>
     <w:p>
@@ -2087,8 +2213,14 @@
           <w:ilvl w:val="0"/>
           <w:numId w:val="9"/>
         </w:numPr>
-      </w:pPr>
-      <w:r>
+        <w:rPr>
+          <w:highlight w:val="yellow"/>
+        </w:rPr>
+      </w:pPr>
+      <w:r>
+        <w:rPr>
+          <w:highlight w:val="yellow"/>
+        </w:rPr>
         <w:t xml:space="preserve">UART: data is latched by flip-latch and the input and output data is controlled through the door control and output enable pins </w:t>
       </w:r>
     </w:p>
@@ -2101,7 +2233,13 @@
         </w:numPr>
       </w:pPr>
       <w:r>
-        <w:t xml:space="preserve">UART: when the door control signal is effectively, the data is latched into the data device and when output enable signal is effectively, data is output </w:t>
+        <w:rPr>
+          <w:highlight w:val="yellow"/>
+        </w:rPr>
+        <w:t>UART: when</w:t>
+      </w:r>
+      <w:r>
+        <w:t xml:space="preserve"> the door control signal is effectively, the data is latched into the data device and when output enable signal is effectively, data is output </w:t>
       </w:r>
     </w:p>
     <w:p>
@@ -2113,8 +2251,14 @@
         </w:numPr>
       </w:pPr>
       <w:r>
+        <w:rPr>
+          <w:highlight w:val="yellow"/>
+        </w:rPr>
         <w:lastRenderedPageBreak/>
-        <w:t>UART: the baud rate clock of which the baud rate of 16 times of baud rate block frequency are generated by the baud rate generator</w:t>
+        <w:t>UART: the</w:t>
+      </w:r>
+      <w:r>
+        <w:t xml:space="preserve"> baud rate clock of which the baud rate of 16 times of baud rate block frequency are generated by the baud rate generator</w:t>
       </w:r>
     </w:p>
     <w:p>
@@ -2126,7 +2270,26 @@
         </w:numPr>
       </w:pPr>
       <w:r>
-        <w:t>UART: transmitter performs parallel-to-serial conversion and the receiver performs seral-to-parallel conversions which are realized by state machine</w:t>
+        <w:rPr>
+          <w:highlight w:val="yellow"/>
+        </w:rPr>
+        <w:t xml:space="preserve">UART: </w:t>
+      </w:r>
+      <w:r>
+        <w:rPr>
+          <w:strike/>
+          <w:highlight w:val="yellow"/>
+        </w:rPr>
+        <w:t>t</w:t>
+      </w:r>
+      <w:r>
+        <w:rPr>
+          <w:strike/>
+        </w:rPr>
+        <w:t>ransmitter</w:t>
+      </w:r>
+      <w:r>
+        <w:t xml:space="preserve"> performs parallel-to-serial conversion and the receiver performs seral-to-parallel conversions which are realized by state machine</w:t>
       </w:r>
     </w:p>
     <w:p>
@@ -2136,8 +2299,14 @@
           <w:ilvl w:val="0"/>
           <w:numId w:val="9"/>
         </w:numPr>
-      </w:pPr>
-      <w:r>
+        <w:rPr>
+          <w:strike/>
+        </w:rPr>
+      </w:pPr>
+      <w:r>
+        <w:rPr>
+          <w:strike/>
+        </w:rPr>
         <w:t>UART transmitter: realized by a state machine of 6 states. When the UART is reset by the reset pin, the transmitter will be reset to start state, waiting until the start bit will be asserted.</w:t>
       </w:r>
     </w:p>
@@ -2148,8 +2317,14 @@
           <w:ilvl w:val="0"/>
           <w:numId w:val="9"/>
         </w:numPr>
-      </w:pPr>
-      <w:r>
+        <w:rPr>
+          <w:strike/>
+        </w:rPr>
+      </w:pPr>
+      <w:r>
+        <w:rPr>
+          <w:strike/>
+        </w:rPr>
         <w:t xml:space="preserve">UART: start bit is asserted as soon as the THR is not empty </w:t>
       </w:r>
     </w:p>
@@ -2160,8 +2335,14 @@
           <w:ilvl w:val="0"/>
           <w:numId w:val="9"/>
         </w:numPr>
-      </w:pPr>
-      <w:r>
+        <w:rPr>
+          <w:strike/>
+        </w:rPr>
+      </w:pPr>
+      <w:r>
+        <w:rPr>
+          <w:strike/>
+        </w:rPr>
         <w:t>UART: once a low SOUT (start bit) is asserted, the FSM will switch to shift state</w:t>
       </w:r>
     </w:p>
@@ -2172,8 +2353,14 @@
           <w:ilvl w:val="0"/>
           <w:numId w:val="9"/>
         </w:numPr>
-      </w:pPr>
-      <w:r>
+        <w:rPr>
+          <w:strike/>
+        </w:rPr>
+      </w:pPr>
+      <w:r>
+        <w:rPr>
+          <w:strike/>
+        </w:rPr>
         <w:t>UART: when the FSM is in shift state, it is simply waiting for the last (most significant) data bit to be shifted out</w:t>
       </w:r>
     </w:p>
@@ -2184,8 +2371,14 @@
           <w:ilvl w:val="0"/>
           <w:numId w:val="9"/>
         </w:numPr>
-      </w:pPr>
-      <w:r>
+        <w:rPr>
+          <w:strike/>
+        </w:rPr>
+      </w:pPr>
+      <w:r>
+        <w:rPr>
+          <w:strike/>
+        </w:rPr>
         <w:t>UART: after the last data bit is shifted out, the FSM will switch to parity state if parity is enabled, otherwise it is switched to stop_1bit state. When switching to this state the last data bit is still in transmission</w:t>
       </w:r>
     </w:p>
@@ -2196,8 +2389,16 @@
           <w:ilvl w:val="0"/>
           <w:numId w:val="9"/>
         </w:numPr>
-      </w:pPr>
-      <w:r>
+        <w:rPr>
+          <w:strike/>
+          <w:highlight w:val="yellow"/>
+        </w:rPr>
+      </w:pPr>
+      <w:r>
+        <w:rPr>
+          <w:strike/>
+          <w:highlight w:val="yellow"/>
+        </w:rPr>
         <w:t xml:space="preserve">UART: when the transmission is completed, the FSM will assert the parity bit </w:t>
       </w:r>
     </w:p>
@@ -2210,7 +2411,22 @@
         </w:numPr>
       </w:pPr>
       <w:r>
-        <w:t>UART: once parity bit is asserted, FSM switch to stop_1bit and this is independently to the stop bit configured to be 1, 1.5, or 2 bits.</w:t>
+        <w:rPr>
+          <w:highlight w:val="yellow"/>
+        </w:rPr>
+        <w:t>UART: o</w:t>
+      </w:r>
+      <w:r>
+        <w:t xml:space="preserve">nce parity bit is asserted, FSM switch to stop_1bit and this is independently to the stop bit configured </w:t>
+      </w:r>
+      <w:r>
+        <w:rPr>
+          <w:highlight w:val="yellow"/>
+        </w:rPr>
+        <w:t>to be 1, 1.5, or 2 bits</w:t>
+      </w:r>
+      <w:r>
+        <w:t>.</w:t>
       </w:r>
     </w:p>
     <w:p>
@@ -2234,7 +2450,13 @@
         </w:numPr>
       </w:pPr>
       <w:r>
-        <w:t xml:space="preserve">1 STOP BIT - UART: for 1 stop bit, the FSM switches back to start state and waits to assert the start bit of another frame </w:t>
+        <w:rPr>
+          <w:highlight w:val="yellow"/>
+        </w:rPr>
+        <w:t>1 STOP BIT - UART:</w:t>
+      </w:r>
+      <w:r>
+        <w:t xml:space="preserve"> for 1 stop bit, the FSM switches back to start state and waits to assert the start bit of another frame </w:t>
       </w:r>
     </w:p>
     <w:p>
@@ -2246,7 +2468,13 @@
         </w:numPr>
       </w:pPr>
       <w:r>
-        <w:t>1.5 STOP BIT: the switch is for stop_half bit state and stays there for just half the baud clock cycle before switching to start state</w:t>
+        <w:rPr>
+          <w:highlight w:val="yellow"/>
+        </w:rPr>
+        <w:t>1.5 STOP BIT:</w:t>
+      </w:r>
+      <w:r>
+        <w:t xml:space="preserve"> the switch is for stop_half bit state and stays there for just half the baud clock cycle before switching to start state</w:t>
       </w:r>
     </w:p>
     <w:p>
@@ -2258,7 +2486,13 @@
         </w:numPr>
       </w:pPr>
       <w:r>
-        <w:t>2 STOP BIT: it switched to stop_2bit state then switches back to start state.</w:t>
+        <w:rPr>
+          <w:highlight w:val="yellow"/>
+        </w:rPr>
+        <w:t>2 STOP BIT:</w:t>
+      </w:r>
+      <w:r>
+        <w:t xml:space="preserve"> it switched to stop_2bit state then switches back to start state.</w:t>
       </w:r>
     </w:p>
     <w:p>
@@ -2268,8 +2502,14 @@
           <w:ilvl w:val="0"/>
           <w:numId w:val="9"/>
         </w:numPr>
-      </w:pPr>
-      <w:r>
+        <w:rPr>
+          <w:highlight w:val="yellow"/>
+        </w:rPr>
+      </w:pPr>
+      <w:r>
+        <w:rPr>
+          <w:highlight w:val="yellow"/>
+        </w:rPr>
         <w:t>UART: the stop bit(s) are asserted at the time when the FSM is leaving the stop_1_bit state</w:t>
       </w:r>
     </w:p>
@@ -2280,8 +2520,14 @@
           <w:ilvl w:val="0"/>
           <w:numId w:val="9"/>
         </w:numPr>
-      </w:pPr>
-      <w:r>
+        <w:rPr>
+          <w:highlight w:val="yellow"/>
+        </w:rPr>
+      </w:pPr>
+      <w:r>
+        <w:rPr>
+          <w:highlight w:val="yellow"/>
+        </w:rPr>
         <w:t>UART: stop_halfbit: is for 5 bit data bits with 1.5 stop bit. The FSM will stay in this state for only half baud clock cycle and then switch to start state</w:t>
       </w:r>
     </w:p>
@@ -2292,8 +2538,14 @@
           <w:ilvl w:val="0"/>
           <w:numId w:val="9"/>
         </w:numPr>
-      </w:pPr>
-      <w:r>
+        <w:rPr>
+          <w:highlight w:val="yellow"/>
+        </w:rPr>
+      </w:pPr>
+      <w:r>
+        <w:rPr>
+          <w:highlight w:val="yellow"/>
+        </w:rPr>
         <w:t>UART stop_2bit: the first stop bit is in transmission, there’s the waiting for a baud clock cycle then asserts the second stop bit and switches to the start state</w:t>
       </w:r>
     </w:p>
@@ -2304,8 +2556,14 @@
           <w:ilvl w:val="0"/>
           <w:numId w:val="9"/>
         </w:numPr>
-      </w:pPr>
-      <w:r>
+        <w:rPr>
+          <w:highlight w:val="yellow"/>
+        </w:rPr>
+      </w:pPr>
+      <w:r>
+        <w:rPr>
+          <w:highlight w:val="yellow"/>
+        </w:rPr>
         <w:t xml:space="preserve">UART: stop bit is the ending of data, when stop bit is asserted an interrupt signal will be sent and the pin will be low for one baud rate clock cycle </w:t>
       </w:r>
     </w:p>
@@ -2326,7 +2584,13 @@
         </w:numPr>
       </w:pPr>
       <w:r>
-        <w:t xml:space="preserve">UART – universal asynchronous receiver transmitter: kind of serial communication protocol </w:t>
+        <w:rPr>
+          <w:highlight w:val="yellow"/>
+        </w:rPr>
+        <w:t>UART – u</w:t>
+      </w:r>
+      <w:r>
+        <w:t xml:space="preserve">niversal asynchronous receiver transmitter: kind of serial communication protocol </w:t>
       </w:r>
     </w:p>
     <w:p>
@@ -2338,7 +2602,13 @@
         </w:numPr>
       </w:pPr>
       <w:r>
-        <w:t xml:space="preserve">UART: used for short-distance, low speed low-cost data exchange between computer and peripheral </w:t>
+        <w:rPr>
+          <w:highlight w:val="yellow"/>
+        </w:rPr>
+        <w:t>UART:</w:t>
+      </w:r>
+      <w:r>
+        <w:t xml:space="preserve"> used for short-distance, low speed low-cost data exchange between computer and peripheral </w:t>
       </w:r>
     </w:p>
     <w:p>
@@ -2362,7 +2632,13 @@
         </w:numPr>
       </w:pPr>
       <w:r>
-        <w:t xml:space="preserve">UART: asynchronous serial communication has advantages of less transmission line, high reliability and long transmission distance </w:t>
+        <w:rPr>
+          <w:highlight w:val="yellow"/>
+        </w:rPr>
+        <w:t>UART:</w:t>
+      </w:r>
+      <w:r>
+        <w:t xml:space="preserve"> asynchronous serial communication has advantages of less transmission line, high reliability and long transmission distance </w:t>
       </w:r>
       <w:r>
         <w:sym w:font="Wingdings" w:char="F0E0"/>
@@ -2380,7 +2656,13 @@
         </w:numPr>
       </w:pPr>
       <w:r>
-        <w:t xml:space="preserve">UART: full duplex communication in serial link: widely used in data communication and control system </w:t>
+        <w:rPr>
+          <w:highlight w:val="yellow"/>
+        </w:rPr>
+        <w:t>UART: full duplex communication in serial link</w:t>
+      </w:r>
+      <w:r>
+        <w:t xml:space="preserve">: widely used in data communication and control system </w:t>
       </w:r>
     </w:p>
     <w:p>
@@ -2392,7 +2674,13 @@
         </w:numPr>
       </w:pPr>
       <w:r>
-        <w:t>UART: often implemented in FPGA using VHDL</w:t>
+        <w:rPr>
+          <w:highlight w:val="yellow"/>
+        </w:rPr>
+        <w:t>UART:</w:t>
+      </w:r>
+      <w:r>
+        <w:t xml:space="preserve"> often implemented in FPGA using VHDL</w:t>
       </w:r>
     </w:p>
     <w:p>
@@ -2404,8 +2692,14 @@
         </w:numPr>
       </w:pPr>
       <w:r>
+        <w:rPr>
+          <w:highlight w:val="yellow"/>
+        </w:rPr>
         <w:lastRenderedPageBreak/>
-        <w:t xml:space="preserve">UART (basic): only 2 lines communication: RXD and TXD to complete full-duplex data communication </w:t>
+        <w:t>UART (basic): only 2 lines communication</w:t>
+      </w:r>
+      <w:r>
+        <w:t xml:space="preserve">: RXD and TXD to complete full-duplex data communication </w:t>
       </w:r>
     </w:p>
     <w:p>
@@ -2417,7 +2711,13 @@
         </w:numPr>
       </w:pPr>
       <w:r>
-        <w:t xml:space="preserve">UART TXD: it is the transmit side, the output of UART </w:t>
+        <w:rPr>
+          <w:highlight w:val="yellow"/>
+        </w:rPr>
+        <w:t>UART TXD</w:t>
+      </w:r>
+      <w:r>
+        <w:t xml:space="preserve">: it is the transmit side, the output of UART </w:t>
       </w:r>
     </w:p>
     <w:p>
@@ -2429,7 +2729,13 @@
         </w:numPr>
       </w:pPr>
       <w:r>
-        <w:t xml:space="preserve">UART RXD: receiver side, the input of UART </w:t>
+        <w:rPr>
+          <w:highlight w:val="yellow"/>
+        </w:rPr>
+        <w:t>UART RXD:</w:t>
+      </w:r>
+      <w:r>
+        <w:t xml:space="preserve"> receiver side, the input of UART </w:t>
       </w:r>
     </w:p>
     <w:p>
@@ -2441,7 +2747,13 @@
         </w:numPr>
       </w:pPr>
       <w:r>
-        <w:t>UART: 2 states in the signal line, using logic 1 (high) and logic 0 (low)</w:t>
+        <w:rPr>
+          <w:highlight w:val="yellow"/>
+        </w:rPr>
+        <w:t>UART:</w:t>
+      </w:r>
+      <w:r>
+        <w:t xml:space="preserve"> 2 states in the signal line, using logic 1 (high) and logic 0 (low)</w:t>
       </w:r>
     </w:p>
     <w:p>
@@ -2453,7 +2765,13 @@
         </w:numPr>
       </w:pPr>
       <w:r>
-        <w:t xml:space="preserve">UART: when the transmitter is idle, the data line is in the high logic state, when a word is given to the UART for asynchronous transmission, a bit called “start bit” is added to the beginning of each word that is to be transmitted </w:t>
+        <w:rPr>
+          <w:highlight w:val="yellow"/>
+        </w:rPr>
+        <w:t>UART:</w:t>
+      </w:r>
+      <w:r>
+        <w:t xml:space="preserve"> when the transmitter is idle, the data line is in the high logic state, when a word is given to the UART for asynchronous transmission, a bit called “start bit” is added to the beginning of each word that is to be transmitted </w:t>
       </w:r>
     </w:p>
     <w:p>
@@ -2465,7 +2783,13 @@
         </w:numPr>
       </w:pPr>
       <w:r>
-        <w:t xml:space="preserve">UART: start bit: used to alert the receiver that a word of data is about to be sent and force the clock in the receiver into synchronization with the clock in the transmitter </w:t>
+        <w:rPr>
+          <w:highlight w:val="yellow"/>
+        </w:rPr>
+        <w:t>UART: start bit</w:t>
+      </w:r>
+      <w:r>
+        <w:t xml:space="preserve">: used to alert the receiver that a word of data is about to be sent and force the clock in the receiver into synchronization with the clock in the transmitter </w:t>
       </w:r>
     </w:p>
     <w:p>
@@ -2489,7 +2813,13 @@
         </w:numPr>
       </w:pPr>
       <w:r>
-        <w:t>UART: after the start bit, the individual data bits of the word are sent with the least significant bit (LSB) being sent first</w:t>
+        <w:rPr>
+          <w:highlight w:val="yellow"/>
+        </w:rPr>
+        <w:t>UART:</w:t>
+      </w:r>
+      <w:r>
+        <w:t xml:space="preserve"> after the start bit, the individual data bits of the word are sent with the least significant bit (LSB) being sent first</w:t>
       </w:r>
     </w:p>
     <w:p>
@@ -2535,8 +2865,14 @@
           <w:ilvl w:val="0"/>
           <w:numId w:val="11"/>
         </w:numPr>
-      </w:pPr>
-      <w:r>
+        <w:rPr>
+          <w:highlight w:val="yellow"/>
+        </w:rPr>
+      </w:pPr>
+      <w:r>
+        <w:rPr>
+          <w:highlight w:val="yellow"/>
+        </w:rPr>
         <w:t xml:space="preserve">UART: after the entire data word has been sent, the transmitter may add a parity bit that the transmitter generates, this will be used by the receiver to perform simple error checking </w:t>
       </w:r>
     </w:p>
@@ -2559,8 +2895,14 @@
           <w:ilvl w:val="0"/>
           <w:numId w:val="11"/>
         </w:numPr>
-      </w:pPr>
-      <w:r>
+        <w:rPr>
+          <w:highlight w:val="yellow"/>
+        </w:rPr>
+      </w:pPr>
+      <w:r>
+        <w:rPr>
+          <w:highlight w:val="yellow"/>
+        </w:rPr>
         <w:t>UART: when the receiver has received all of the bits in the data word, it may check the parity bits (both sender and receiver must agree on whether a parity bit is to be used)</w:t>
       </w:r>
     </w:p>
@@ -2571,9 +2913,18 @@
           <w:ilvl w:val="0"/>
           <w:numId w:val="11"/>
         </w:numPr>
-      </w:pPr>
-      <w:r>
-        <w:t xml:space="preserve">UART: then the receiver looks for the stop bit, if stop bit does not appear when it is supposed to, the UART consider the entire word to be garbled and will report a framing error to the host processor when the data word is read </w:t>
+        <w:rPr>
+          <w:highlight w:val="yellow"/>
+        </w:rPr>
+      </w:pPr>
+      <w:r>
+        <w:t xml:space="preserve">UART: then the receiver looks for the stop bit, if stop bit does not appear when it is supposed to, </w:t>
+      </w:r>
+      <w:r>
+        <w:rPr>
+          <w:highlight w:val="yellow"/>
+        </w:rPr>
+        <w:t xml:space="preserve">the UART consider the entire word to be garbled and will report a framing error to the host processor when the data word is read </w:t>
       </w:r>
     </w:p>
     <w:p>
@@ -2585,7 +2936,16 @@
         </w:numPr>
       </w:pPr>
       <w:r>
-        <w:t xml:space="preserve">UART and usual cause of a framing error: sender and receiver clocks were not running at same speed or that the signal has been interrupted </w:t>
+        <w:t xml:space="preserve">UART and usual cause of a framing error: sender and receiver clocks were not running at same speed or that the signal </w:t>
+      </w:r>
+      <w:r>
+        <w:rPr>
+          <w:highlight w:val="yellow"/>
+        </w:rPr>
+        <w:t>has been interrupted</w:t>
+      </w:r>
+      <w:r>
+        <w:t xml:space="preserve"> </w:t>
       </w:r>
     </w:p>
     <w:p>
@@ -2597,7 +2957,13 @@
         </w:numPr>
       </w:pPr>
       <w:r>
-        <w:t xml:space="preserve">UART: in both correct reception or not cases, start parity and stop bits are automatically discards and not passed to the host </w:t>
+        <w:rPr>
+          <w:highlight w:val="yellow"/>
+        </w:rPr>
+        <w:t>UART: in</w:t>
+      </w:r>
+      <w:r>
+        <w:t xml:space="preserve"> both correct reception or not cases, start parity and stop bits are automatically discards and not passed to the host </w:t>
       </w:r>
     </w:p>
     <w:p>
@@ -2609,7 +2975,13 @@
         </w:numPr>
       </w:pPr>
       <w:r>
-        <w:t>UART: if another word is ready for transmission, the start bit for the new word can be sent as soon as the stop bit for the previous word has been sent. Because asynchronous data are self-synchronizing, if there’s no data to transmit the transmission line can be idle.</w:t>
+        <w:rPr>
+          <w:highlight w:val="yellow"/>
+        </w:rPr>
+        <w:t>UART: if another word is ready for transmission, the start bit for the new word can be sent as soon as the stop bit for the previous word has been sent. Because asynchronous data are self-synchronizing, if there’s no data to transmit the transmission line can be idle</w:t>
+      </w:r>
+      <w:r>
+        <w:t>.</w:t>
       </w:r>
     </w:p>
     <w:p>
@@ -2664,8 +3036,14 @@
           <w:ilvl w:val="0"/>
           <w:numId w:val="12"/>
         </w:numPr>
-      </w:pPr>
-      <w:r>
+        <w:rPr>
+          <w:highlight w:val="yellow"/>
+        </w:rPr>
+      </w:pPr>
+      <w:r>
+        <w:rPr>
+          <w:highlight w:val="yellow"/>
+        </w:rPr>
         <w:t xml:space="preserve">Implementation of UART of the paper </w:t>
       </w:r>
     </w:p>
@@ -2676,8 +3054,14 @@
           <w:ilvl w:val="1"/>
           <w:numId w:val="12"/>
         </w:numPr>
-      </w:pPr>
-      <w:r>
+        <w:rPr>
+          <w:highlight w:val="yellow"/>
+        </w:rPr>
+      </w:pPr>
+      <w:r>
+        <w:rPr>
+          <w:highlight w:val="yellow"/>
+        </w:rPr>
         <w:t>Top down strategy with the UART serial communication divided in 3 sub-modules</w:t>
       </w:r>
     </w:p>
@@ -2688,8 +3072,14 @@
           <w:ilvl w:val="2"/>
           <w:numId w:val="12"/>
         </w:numPr>
-      </w:pPr>
-      <w:r>
+        <w:rPr>
+          <w:highlight w:val="yellow"/>
+        </w:rPr>
+      </w:pPr>
+      <w:r>
+        <w:rPr>
+          <w:highlight w:val="yellow"/>
+        </w:rPr>
         <w:lastRenderedPageBreak/>
         <w:t xml:space="preserve">Baud rate generator </w:t>
       </w:r>
@@ -2701,8 +3091,14 @@
           <w:ilvl w:val="2"/>
           <w:numId w:val="12"/>
         </w:numPr>
-      </w:pPr>
-      <w:r>
+        <w:rPr>
+          <w:highlight w:val="yellow"/>
+        </w:rPr>
+      </w:pPr>
+      <w:r>
+        <w:rPr>
+          <w:highlight w:val="yellow"/>
+        </w:rPr>
         <w:t xml:space="preserve">Receiver module </w:t>
       </w:r>
     </w:p>
@@ -2713,8 +3109,14 @@
           <w:ilvl w:val="2"/>
           <w:numId w:val="12"/>
         </w:numPr>
-      </w:pPr>
-      <w:r>
+        <w:rPr>
+          <w:highlight w:val="yellow"/>
+        </w:rPr>
+      </w:pPr>
+      <w:r>
+        <w:rPr>
+          <w:highlight w:val="yellow"/>
+        </w:rPr>
         <w:t xml:space="preserve">Transmitter module </w:t>
       </w:r>
     </w:p>
@@ -2727,7 +3129,13 @@
         </w:numPr>
       </w:pPr>
       <w:r>
-        <w:t>UART baud rate generator: used to produce a local clock signal which is much higher than the baud rate to control the UART receive and transmit</w:t>
+        <w:rPr>
+          <w:highlight w:val="yellow"/>
+        </w:rPr>
+        <w:t>UART ba</w:t>
+      </w:r>
+      <w:r>
+        <w:t>ud rate generator: used to produce a local clock signal which is much higher than the baud rate to control the UART receive and transmit</w:t>
       </w:r>
     </w:p>
     <w:p>
@@ -2739,7 +3147,13 @@
         </w:numPr>
       </w:pPr>
       <w:r>
-        <w:t xml:space="preserve">UART receiver module: receive the serial signal at RXD and convert them into parallel data </w:t>
+        <w:rPr>
+          <w:highlight w:val="yellow"/>
+        </w:rPr>
+        <w:t>UART receiver module</w:t>
+      </w:r>
+      <w:r>
+        <w:t xml:space="preserve">: receive the serial signal at RXD and convert them into parallel data </w:t>
       </w:r>
     </w:p>
     <w:p>
@@ -2751,7 +3165,13 @@
         </w:numPr>
       </w:pPr>
       <w:r>
-        <w:t>UART transmit module: converts the bytes into serial bits according to the basic frame format and transmits those bits through TXD</w:t>
+        <w:rPr>
+          <w:highlight w:val="yellow"/>
+        </w:rPr>
+        <w:t>UART transmit module</w:t>
+      </w:r>
+      <w:r>
+        <w:t>: converts the bytes into serial bits according to the basic frame format and transmits those bits through TXD</w:t>
       </w:r>
     </w:p>
     <w:p>
@@ -2818,8 +3238,14 @@
           <w:ilvl w:val="0"/>
           <w:numId w:val="13"/>
         </w:numPr>
-      </w:pPr>
-      <w:r>
+        <w:rPr>
+          <w:highlight w:val="yellow"/>
+        </w:rPr>
+      </w:pPr>
+      <w:r>
+        <w:rPr>
+          <w:highlight w:val="yellow"/>
+        </w:rPr>
         <w:t>In general programming VHDL for FPGA and UART is significant in the field of electronic design, where SOC technology has recently become increasingly mature, this design shows great significance.</w:t>
       </w:r>
     </w:p>
@@ -2888,7 +3314,13 @@
         </w:numPr>
       </w:pPr>
       <w:r>
-        <w:t>UART: serial communication protocols: data is</w:t>
+        <w:rPr>
+          <w:highlight w:val="yellow"/>
+        </w:rPr>
+        <w:t>UART: serial</w:t>
+      </w:r>
+      <w:r>
+        <w:t xml:space="preserve"> communication protocols: data is</w:t>
       </w:r>
       <w:r>
         <w:t xml:space="preserve"> transferred bit by bit using a single line or wire</w:t>
@@ -2903,7 +3335,16 @@
         </w:numPr>
       </w:pPr>
       <w:r>
-        <w:t xml:space="preserve">2 way communication: two wires are used for successful serial data transfer </w:t>
+        <w:t xml:space="preserve">2 </w:t>
+      </w:r>
+      <w:r>
+        <w:rPr>
+          <w:highlight w:val="yellow"/>
+        </w:rPr>
+        <w:t>way communication</w:t>
+      </w:r>
+      <w:r>
+        <w:t xml:space="preserve">: two wires are used for successful serial data transfer </w:t>
       </w:r>
     </w:p>
     <w:p>
@@ -2913,8 +3354,14 @@
           <w:ilvl w:val="0"/>
           <w:numId w:val="14"/>
         </w:numPr>
-      </w:pPr>
-      <w:r>
+        <w:rPr>
+          <w:highlight w:val="yellow"/>
+        </w:rPr>
+      </w:pPr>
+      <w:r>
+        <w:rPr>
+          <w:highlight w:val="yellow"/>
+        </w:rPr>
         <w:t xml:space="preserve">UART and serial communications positive aspect: depending on the application they need less circuitry and wires which reduces the cost of implementation </w:t>
       </w:r>
     </w:p>
@@ -2937,8 +3384,14 @@
           <w:ilvl w:val="0"/>
           <w:numId w:val="14"/>
         </w:numPr>
-      </w:pPr>
-      <w:r>
+        <w:rPr>
+          <w:highlight w:val="yellow"/>
+        </w:rPr>
+      </w:pPr>
+      <w:r>
+        <w:rPr>
+          <w:highlight w:val="yellow"/>
+        </w:rPr>
         <w:t>UART: it uses only 2 wires for its transmitting and receiving ends</w:t>
       </w:r>
     </w:p>
@@ -2963,7 +3416,13 @@
         </w:numPr>
       </w:pPr>
       <w:r>
-        <w:t>UART: hardware communication protocol that uses asynchronous serial communication with configurable speed and asynchronous means there is no clock signal to synchronize the output bits from the transmitting device going to the receiving end</w:t>
+        <w:rPr>
+          <w:highlight w:val="yellow"/>
+        </w:rPr>
+        <w:t>UART:</w:t>
+      </w:r>
+      <w:r>
+        <w:t xml:space="preserve"> hardware communication protocol that uses asynchronous serial communication with configurable speed and asynchronous means there is no clock signal to synchronize the output bits from the transmitting device going to the receiving end</w:t>
       </w:r>
     </w:p>
     <w:p>
@@ -2975,7 +3434,13 @@
         </w:numPr>
       </w:pPr>
       <w:r>
-        <w:t>Example of 2 UART directly communicating with each other:</w:t>
+        <w:rPr>
+          <w:highlight w:val="yellow"/>
+        </w:rPr>
+        <w:t>Example of 2 UART directly communicating</w:t>
+      </w:r>
+      <w:r>
+        <w:t xml:space="preserve"> with each other:</w:t>
       </w:r>
     </w:p>
     <w:p>
@@ -3102,7 +3567,13 @@
         </w:numPr>
       </w:pPr>
       <w:r>
-        <w:t xml:space="preserve">Transmitting UART is connected to a controlling data bus that sends data in a parallel form </w:t>
+        <w:rPr>
+          <w:highlight w:val="yellow"/>
+        </w:rPr>
+        <w:t>Transmitting UART is connected</w:t>
+      </w:r>
+      <w:r>
+        <w:t xml:space="preserve"> to a controlling data bus that sends data in a parallel form </w:t>
       </w:r>
     </w:p>
     <w:p>
@@ -3138,7 +3609,13 @@
         </w:numPr>
       </w:pPr>
       <w:r>
-        <w:t>UART and baud rate: as for most serial communication, it needs to be set the same on both the transmitting and receiving device</w:t>
+        <w:rPr>
+          <w:highlight w:val="yellow"/>
+        </w:rPr>
+        <w:t>UART and baud rate</w:t>
+      </w:r>
+      <w:r>
+        <w:t>: as for most serial communication, it needs to be set the same on both the transmitting and receiving device</w:t>
       </w:r>
     </w:p>
     <w:p>
@@ -3150,7 +3627,16 @@
         </w:numPr>
       </w:pPr>
       <w:r>
-        <w:t xml:space="preserve">BAUD RATE: the rate at which information is transferred to a communication channel </w:t>
+        <w:t xml:space="preserve">BAUD RATE: </w:t>
+      </w:r>
+      <w:r>
+        <w:rPr>
+          <w:highlight w:val="yellow"/>
+        </w:rPr>
+        <w:t>the rate at which information is transferred to a communication channel</w:t>
+      </w:r>
+      <w:r>
+        <w:t xml:space="preserve"> </w:t>
       </w:r>
     </w:p>
     <w:p>
@@ -3162,7 +3648,13 @@
         </w:numPr>
       </w:pPr>
       <w:r>
-        <w:t>Serial port context: set baud rate</w:t>
+        <w:rPr>
+          <w:highlight w:val="yellow"/>
+        </w:rPr>
+        <w:t>Serial port context:</w:t>
+      </w:r>
+      <w:r>
+        <w:t xml:space="preserve"> set baud rate</w:t>
       </w:r>
       <w:r>
         <w:t xml:space="preserve"> will serve as the maximum number of bits per second to be transferred</w:t>
@@ -3234,7 +3726,13 @@
         </w:numPr>
       </w:pPr>
       <w:r>
-        <w:t>UART: instead of a clock signal, the transmitter generates a bitstream based on its clock signal while the receiver is using its internal clock signal to sample the incoming data</w:t>
+        <w:rPr>
+          <w:highlight w:val="yellow"/>
+        </w:rPr>
+        <w:t>UART</w:t>
+      </w:r>
+      <w:r>
+        <w:t>: instead of a clock signal, the transmitter generates a bitstream based on its clock signal while the receiver is using its internal clock signal to sample the incoming data</w:t>
       </w:r>
     </w:p>
     <w:p>
@@ -3246,7 +3744,13 @@
         </w:numPr>
       </w:pPr>
       <w:r>
-        <w:t>UART and point of synchronization: having the same baud rate at both sides</w:t>
+        <w:rPr>
+          <w:highlight w:val="yellow"/>
+        </w:rPr>
+        <w:t>UART a</w:t>
+      </w:r>
+      <w:r>
+        <w:t>nd point of synchronization: having the same baud rate at both sides</w:t>
       </w:r>
     </w:p>
     <w:p>
@@ -3256,8 +3760,14 @@
           <w:ilvl w:val="0"/>
           <w:numId w:val="17"/>
         </w:numPr>
-      </w:pPr>
-      <w:r>
+        <w:rPr>
+          <w:highlight w:val="yellow"/>
+        </w:rPr>
+      </w:pPr>
+      <w:r>
+        <w:rPr>
+          <w:highlight w:val="yellow"/>
+        </w:rPr>
         <w:t>UART: if not, there could be discrepancies during data handling. The difference of baud rate again is of 10%</w:t>
       </w:r>
     </w:p>
@@ -3268,8 +3778,14 @@
           <w:ilvl w:val="0"/>
           <w:numId w:val="17"/>
         </w:numPr>
-      </w:pPr>
-      <w:r>
+        <w:rPr>
+          <w:highlight w:val="yellow"/>
+        </w:rPr>
+      </w:pPr>
+      <w:r>
+        <w:rPr>
+          <w:highlight w:val="yellow"/>
+        </w:rPr>
         <w:t xml:space="preserve">UART data transmission: in the form of packets </w:t>
       </w:r>
     </w:p>
@@ -3282,7 +3798,13 @@
         </w:numPr>
       </w:pPr>
       <w:r>
-        <w:t>UART and packet example:</w:t>
+        <w:rPr>
+          <w:highlight w:val="yellow"/>
+        </w:rPr>
+        <w:t>UART and packet example</w:t>
+      </w:r>
+      <w:r>
+        <w:t>:</w:t>
       </w:r>
     </w:p>
     <w:p>
@@ -3339,7 +3861,13 @@
         </w:numPr>
       </w:pPr>
       <w:r>
-        <w:t>UART and START BIT: when not transmitting the UART transmission line is at high voltage level, to start the transfer of data, the transmitting UART pulls the transmission line from high to low for 1 clock cycle</w:t>
+        <w:rPr>
+          <w:highlight w:val="yellow"/>
+        </w:rPr>
+        <w:t>UART and START BIT</w:t>
+      </w:r>
+      <w:r>
+        <w:t>: when not transmitting the UART transmission line is at high voltage level, to start the transfer of data, the transmitting UART pulls the transmission line from high to low for 1 clock cycle</w:t>
       </w:r>
     </w:p>
     <w:p>
@@ -3351,7 +3879,13 @@
         </w:numPr>
       </w:pPr>
       <w:r>
-        <w:t xml:space="preserve">UART and the receiving device: when it detects the high to low voltage transition, it begins reading the bits in the data frame at the frequency of the baud rate </w:t>
+        <w:rPr>
+          <w:highlight w:val="yellow"/>
+        </w:rPr>
+        <w:t>UART and the receiving device:</w:t>
+      </w:r>
+      <w:r>
+        <w:t xml:space="preserve"> when it detects the high to low voltage transition, it begins reading the bits in the data frame at the frequency of the baud rate </w:t>
       </w:r>
     </w:p>
     <w:p>
@@ -3409,7 +3943,13 @@
         </w:numPr>
       </w:pPr>
       <w:r>
-        <w:t>UART and data frame: it contains the actual data being transferred. It can be 5 to 8 bits if parity bit is used, if not the data frame can be 9 bits. In most cases it is sent with the least significant bit first (LSB)</w:t>
+        <w:rPr>
+          <w:highlight w:val="yellow"/>
+        </w:rPr>
+        <w:t>UART and data frame</w:t>
+      </w:r>
+      <w:r>
+        <w:t>: it contains the actual data being transferred. It can be 5 to 8 bits if parity bit is used, if not the data frame can be 9 bits. In most cases it is sent with the least significant bit first (LSB)</w:t>
       </w:r>
     </w:p>
     <w:p>
@@ -3464,8 +4004,14 @@
           <w:ilvl w:val="0"/>
           <w:numId w:val="19"/>
         </w:numPr>
-      </w:pPr>
-      <w:r>
+        <w:rPr>
+          <w:highlight w:val="yellow"/>
+        </w:rPr>
+      </w:pPr>
+      <w:r>
+        <w:rPr>
+          <w:highlight w:val="yellow"/>
+        </w:rPr>
         <w:t>Parity describes the evenness or oddness of a number and it is used for receiving UART to tell if any data has changed during transmission.</w:t>
       </w:r>
     </w:p>
@@ -3476,8 +4022,14 @@
           <w:ilvl w:val="0"/>
           <w:numId w:val="19"/>
         </w:numPr>
-      </w:pPr>
-      <w:r>
+        <w:rPr>
+          <w:highlight w:val="yellow"/>
+        </w:rPr>
+      </w:pPr>
+      <w:r>
+        <w:rPr>
+          <w:highlight w:val="yellow"/>
+        </w:rPr>
         <w:t xml:space="preserve">Bits can be changed by electromagnetic radiation, mismatched baud rate or long distance data transfer </w:t>
       </w:r>
     </w:p>
@@ -3490,7 +4042,13 @@
         </w:numPr>
       </w:pPr>
       <w:r>
-        <w:t>UART reads the data frame after the receiving and counts the number of bits with a value of 1 and checks if the total is even or odd number. If the parity bit is 0 (even number), the 1 or logic-high bit in the data frame should total to an even number. If the parity bit is a 1 (odd parity) the 1 bit or logic highs in the data frame should total to an odd number</w:t>
+        <w:rPr>
+          <w:highlight w:val="yellow"/>
+        </w:rPr>
+        <w:t>UART r</w:t>
+      </w:r>
+      <w:r>
+        <w:t>eads the data frame after the receiving and counts the number of bits with a value of 1 and checks if the total is even or odd number. If the parity bit is 0 (even number), the 1 or logic-high bit in the data frame should total to an even number. If the parity bit is a 1 (odd parity) the 1 bit or logic highs in the data frame should total to an odd number</w:t>
       </w:r>
     </w:p>
     <w:p>
@@ -3502,7 +4060,13 @@
         </w:numPr>
       </w:pPr>
       <w:r>
-        <w:t xml:space="preserve">UART: when the parity bit matches the data, UART knows that the transmission is free of errors. </w:t>
+        <w:rPr>
+          <w:highlight w:val="yellow"/>
+        </w:rPr>
+        <w:t>UART:</w:t>
+      </w:r>
+      <w:r>
+        <w:t xml:space="preserve"> when the parity bit matches the data, UART knows that the transmission is free of errors. </w:t>
       </w:r>
     </w:p>
     <w:p>
@@ -3559,7 +4123,13 @@
         </w:numPr>
       </w:pPr>
       <w:r>
-        <w:t>UART and stop bit: to signal the end of the data packet, sending UART drives the data transmission line from a low voltage to a high voltage for one (1) or two (2) bits duration</w:t>
+        <w:rPr>
+          <w:highlight w:val="yellow"/>
+        </w:rPr>
+        <w:t>UART and stop bit:</w:t>
+      </w:r>
+      <w:r>
+        <w:t xml:space="preserve"> to signal the end of the data packet, sending UART drives the data transmission line from a low voltage to a high voltage for one (1) or two (2) bits duration</w:t>
       </w:r>
     </w:p>
     <w:p>
@@ -3571,7 +4141,13 @@
         </w:numPr>
       </w:pPr>
       <w:r>
-        <w:t xml:space="preserve">STEPS OF UART TRANSMISSION </w:t>
+        <w:rPr>
+          <w:highlight w:val="yellow"/>
+        </w:rPr>
+        <w:t>STEPS OF UART TRANSMIS</w:t>
+      </w:r>
+      <w:r>
+        <w:t xml:space="preserve">SION </w:t>
       </w:r>
     </w:p>
     <w:p>
@@ -3640,7 +4216,16 @@
         </w:numPr>
       </w:pPr>
       <w:r>
-        <w:t xml:space="preserve">2. The transmitting UART adds the start bit, parity bit and the stop bits to the data frame </w:t>
+        <w:t xml:space="preserve">2. The transmitting UART adds the </w:t>
+      </w:r>
+      <w:r>
+        <w:rPr>
+          <w:highlight w:val="yellow"/>
+        </w:rPr>
+        <w:t>start bit, parity bit and the stop bits to the data frame</w:t>
+      </w:r>
+      <w:r>
+        <w:t xml:space="preserve"> </w:t>
       </w:r>
     </w:p>
     <w:p>
@@ -3698,7 +4283,16 @@
         </w:numPr>
       </w:pPr>
       <w:r>
-        <w:t xml:space="preserve">3. The entire packet is sent serially starting from start bit to stop bit from the transmitting UART to the receiving UART. The receiving UART samples data line at the preconfigured baud rate </w:t>
+        <w:t xml:space="preserve">3. </w:t>
+      </w:r>
+      <w:r>
+        <w:rPr>
+          <w:highlight w:val="yellow"/>
+        </w:rPr>
+        <w:t>The entire packet is sent serially starting from start bit to stop bit from the transmitting UART to the receiving UART. The receiving UART samples data line at the preconfigured baud</w:t>
+      </w:r>
+      <w:r>
+        <w:t xml:space="preserve"> rate </w:t>
       </w:r>
     </w:p>
     <w:p>
@@ -3755,7 +4349,13 @@
         </w:numPr>
       </w:pPr>
       <w:r>
-        <w:t xml:space="preserve">4. Receiving UART discards the start bit, parity bit and stop bit from the data frame </w:t>
+        <w:rPr>
+          <w:highlight w:val="yellow"/>
+        </w:rPr>
+        <w:t>4. Receiving UART discards the start</w:t>
+      </w:r>
+      <w:r>
+        <w:t xml:space="preserve"> bit, parity bit and stop bit from the data frame </w:t>
       </w:r>
     </w:p>
     <w:p>
@@ -3812,7 +4412,16 @@
         </w:numPr>
       </w:pPr>
       <w:r>
-        <w:t xml:space="preserve">5. The receiving UART converts the serial data back into parallel and transfers it to the data bus on the receiving end  </w:t>
+        <w:t xml:space="preserve">5. </w:t>
+      </w:r>
+      <w:r>
+        <w:rPr>
+          <w:highlight w:val="yellow"/>
+        </w:rPr>
+        <w:t>The receiving UART converts the serial data back into parallel and transfers it to the data bus on the receiving</w:t>
+      </w:r>
+      <w:r>
+        <w:t xml:space="preserve"> end  </w:t>
       </w:r>
     </w:p>
     <w:p>
@@ -3867,8 +4476,14 @@
           <w:ilvl w:val="0"/>
           <w:numId w:val="21"/>
         </w:numPr>
-      </w:pPr>
-      <w:r>
+        <w:rPr>
+          <w:highlight w:val="yellow"/>
+        </w:rPr>
+      </w:pPr>
+      <w:r>
+        <w:rPr>
+          <w:highlight w:val="yellow"/>
+        </w:rPr>
         <w:lastRenderedPageBreak/>
         <w:t>UART and frame protocol: that is the introduction of added value for security and protection on each device (not fully introduced yet)</w:t>
       </w:r>
@@ -4038,7 +4653,13 @@
         </w:numPr>
       </w:pPr>
       <w:r>
-        <w:t>Cycling redundancy checking (CRC Formula): it is an added error detecting mode to detect accidental changes to raw data. CRC value of the transmitting device must always be equal to the CRC computation on the receiver’s end</w:t>
+        <w:rPr>
+          <w:highlight w:val="yellow"/>
+        </w:rPr>
+        <w:t>Cycling redundancy checking (CRC Formula):</w:t>
+      </w:r>
+      <w:r>
+        <w:t xml:space="preserve"> it is an added error detecting mode to detect accidental changes to raw data. CRC value of the transmitting device must always be equal to the CRC computation on the receiver’s end</w:t>
       </w:r>
     </w:p>
     <w:p>
@@ -4298,8 +4919,14 @@
           <w:ilvl w:val="0"/>
           <w:numId w:val="22"/>
         </w:numPr>
-      </w:pPr>
-      <w:r>
+        <w:rPr>
+          <w:highlight w:val="yellow"/>
+        </w:rPr>
+      </w:pPr>
+      <w:r>
+        <w:rPr>
+          <w:highlight w:val="yellow"/>
+        </w:rPr>
         <w:t>UART and Use cases:</w:t>
       </w:r>
     </w:p>
@@ -4310,8 +4937,14 @@
           <w:ilvl w:val="1"/>
           <w:numId w:val="22"/>
         </w:numPr>
-      </w:pPr>
-      <w:r>
+        <w:rPr>
+          <w:highlight w:val="yellow"/>
+        </w:rPr>
+      </w:pPr>
+      <w:r>
+        <w:rPr>
+          <w:highlight w:val="yellow"/>
+        </w:rPr>
         <w:t>Debugging: early detection of system bugs is important during development. Adding UART can help in this scenario by capturing messages from the system</w:t>
       </w:r>
     </w:p>
@@ -4322,8 +4955,14 @@
           <w:ilvl w:val="1"/>
           <w:numId w:val="22"/>
         </w:numPr>
-      </w:pPr>
-      <w:r>
+        <w:rPr>
+          <w:highlight w:val="yellow"/>
+        </w:rPr>
+      </w:pPr>
+      <w:r>
+        <w:rPr>
+          <w:highlight w:val="yellow"/>
+        </w:rPr>
         <w:t>Manufacturing function-level tracing: logs are very important in manufacturing. They determine functionalities by alerting operators to what is happening on the manufacturing line</w:t>
       </w:r>
     </w:p>
@@ -4334,8 +4973,14 @@
           <w:ilvl w:val="1"/>
           <w:numId w:val="22"/>
         </w:numPr>
-      </w:pPr>
-      <w:r>
+        <w:rPr>
+          <w:highlight w:val="yellow"/>
+        </w:rPr>
+      </w:pPr>
+      <w:r>
+        <w:rPr>
+          <w:highlight w:val="yellow"/>
+        </w:rPr>
         <w:t>Customer or client updates: software updates are highly important. Having complete, dynamic hardware with update-capable software is important to having a complete system</w:t>
       </w:r>
     </w:p>
@@ -4348,7 +4993,13 @@
         </w:numPr>
       </w:pPr>
       <w:r>
-        <w:t>Testing / verification: verifying products before they leave the manufacturing process helps deliver the best quality products possible to customers.</w:t>
+        <w:rPr>
+          <w:highlight w:val="yellow"/>
+        </w:rPr>
+        <w:t>Testing / verification: verifying products before they leave the manufacturing process helps deliver the</w:t>
+      </w:r>
+      <w:r>
+        <w:t xml:space="preserve"> best quality products possible to customers.</w:t>
       </w:r>
     </w:p>
     <w:p>
@@ -4368,10 +5019,13 @@
         </w:numPr>
       </w:pPr>
       <w:r>
-        <w:t>I2C: division between protocol level</w:t>
-      </w:r>
-      <w:r>
-        <w:t xml:space="preserve"> and application level for the paper</w:t>
+        <w:t xml:space="preserve">I2C: </w:t>
+      </w:r>
+      <w:r>
+        <w:rPr>
+          <w:highlight w:val="yellow"/>
+        </w:rPr>
+        <w:t>division between protocol level and application level for the paper</w:t>
       </w:r>
     </w:p>
     <w:p>
@@ -4381,8 +5035,14 @@
           <w:ilvl w:val="0"/>
           <w:numId w:val="23"/>
         </w:numPr>
-      </w:pPr>
-      <w:r>
+        <w:rPr>
+          <w:highlight w:val="yellow"/>
+        </w:rPr>
+      </w:pPr>
+      <w:r>
+        <w:rPr>
+          <w:highlight w:val="yellow"/>
+        </w:rPr>
         <w:t>I2C protocol level: implements the basic operations of I2C procol</w:t>
       </w:r>
     </w:p>
@@ -4393,12 +5053,15 @@
           <w:ilvl w:val="0"/>
           <w:numId w:val="23"/>
         </w:numPr>
-      </w:pPr>
-      <w:r>
-        <w:t>I2C application level: bases on protocol level aiming</w:t>
-      </w:r>
-      <w:r>
-        <w:t xml:space="preserve"> to the demand of various applications </w:t>
+        <w:rPr>
+          <w:highlight w:val="yellow"/>
+        </w:rPr>
+      </w:pPr>
+      <w:r>
+        <w:rPr>
+          <w:highlight w:val="yellow"/>
+        </w:rPr>
+        <w:t xml:space="preserve">I2C application level: bases on protocol level aiming to the demand of various applications </w:t>
       </w:r>
     </w:p>
     <w:p>
@@ -4408,8 +5071,14 @@
           <w:ilvl w:val="0"/>
           <w:numId w:val="23"/>
         </w:numPr>
-      </w:pPr>
-      <w:r>
+        <w:rPr>
+          <w:highlight w:val="yellow"/>
+        </w:rPr>
+      </w:pPr>
+      <w:r>
+        <w:rPr>
+          <w:highlight w:val="yellow"/>
+        </w:rPr>
         <w:t xml:space="preserve">I2C inter integrated circuit: communication protocol very suitable for communications between on-board peripherals to transfer low/medium speed data </w:t>
       </w:r>
     </w:p>
@@ -4420,8 +5089,14 @@
           <w:ilvl w:val="0"/>
           <w:numId w:val="23"/>
         </w:numPr>
-      </w:pPr>
-      <w:r>
+        <w:rPr>
+          <w:highlight w:val="yellow"/>
+        </w:rPr>
+      </w:pPr>
+      <w:r>
+        <w:rPr>
+          <w:highlight w:val="yellow"/>
+        </w:rPr>
         <w:t xml:space="preserve">I2C: widely used in various controllers, sensors and some other integrated circuits </w:t>
       </w:r>
     </w:p>
@@ -4474,8 +5149,14 @@
           <w:ilvl w:val="0"/>
           <w:numId w:val="23"/>
         </w:numPr>
-      </w:pPr>
-      <w:r>
+        <w:rPr>
+          <w:highlight w:val="yellow"/>
+        </w:rPr>
+      </w:pPr>
+      <w:r>
+        <w:rPr>
+          <w:highlight w:val="yellow"/>
+        </w:rPr>
         <w:lastRenderedPageBreak/>
         <w:t>I2C can be implemented in hardware with the utilization of FPGA</w:t>
       </w:r>
@@ -4487,8 +5168,14 @@
           <w:ilvl w:val="0"/>
           <w:numId w:val="23"/>
         </w:numPr>
-      </w:pPr>
-      <w:r>
+        <w:rPr>
+          <w:highlight w:val="yellow"/>
+        </w:rPr>
+      </w:pPr>
+      <w:r>
+        <w:rPr>
+          <w:highlight w:val="yellow"/>
+        </w:rPr>
         <w:t>I2C adopted protocols in the reference: protocol level signal level and interface level in the proposed methods</w:t>
       </w:r>
     </w:p>
@@ -4499,12 +5186,15 @@
           <w:ilvl w:val="0"/>
           <w:numId w:val="23"/>
         </w:numPr>
-      </w:pPr>
-      <w:r>
-        <w:t>I2C protocol level: signal and s</w:t>
-      </w:r>
-      <w:r>
-        <w:t>tate defined by basic I2C protocol</w:t>
+        <w:rPr>
+          <w:highlight w:val="yellow"/>
+        </w:rPr>
+      </w:pPr>
+      <w:r>
+        <w:rPr>
+          <w:highlight w:val="yellow"/>
+        </w:rPr>
+        <w:t>I2C protocol level: signal and state defined by basic I2C protocol</w:t>
       </w:r>
     </w:p>
     <w:p>
@@ -4514,8 +5204,14 @@
           <w:ilvl w:val="0"/>
           <w:numId w:val="23"/>
         </w:numPr>
-      </w:pPr>
-      <w:r>
+        <w:rPr>
+          <w:highlight w:val="yellow"/>
+        </w:rPr>
+      </w:pPr>
+      <w:r>
+        <w:rPr>
+          <w:highlight w:val="yellow"/>
+        </w:rPr>
         <w:t>I2C: there could be the communication with many devices in the same bus network and each device is recognized by its unique address</w:t>
       </w:r>
     </w:p>
@@ -4526,8 +5222,14 @@
           <w:ilvl w:val="0"/>
           <w:numId w:val="23"/>
         </w:numPr>
-      </w:pPr>
-      <w:r>
+        <w:rPr>
+          <w:highlight w:val="yellow"/>
+        </w:rPr>
+      </w:pPr>
+      <w:r>
+        <w:rPr>
+          <w:highlight w:val="yellow"/>
+        </w:rPr>
         <w:t xml:space="preserve">I2C: data is transmitted by 2 wire, bidirectional serial bus (SDA and SCL) of I2C bus network </w:t>
       </w:r>
     </w:p>
@@ -4540,7 +5242,13 @@
         </w:numPr>
       </w:pPr>
       <w:r>
-        <w:t>I2C: for the transfer start and end there’s proper signals (start and stop)</w:t>
+        <w:rPr>
+          <w:highlight w:val="yellow"/>
+        </w:rPr>
+        <w:t>I2C: for the transfer start and end there’s proper signals (start and stop</w:t>
+      </w:r>
+      <w:r>
+        <w:t>)</w:t>
       </w:r>
     </w:p>
     <w:p>
@@ -4595,8 +5303,14 @@
           <w:ilvl w:val="0"/>
           <w:numId w:val="24"/>
         </w:numPr>
-      </w:pPr>
-      <w:r>
+        <w:rPr>
+          <w:highlight w:val="yellow"/>
+        </w:rPr>
+      </w:pPr>
+      <w:r>
+        <w:rPr>
+          <w:highlight w:val="yellow"/>
+        </w:rPr>
         <w:t xml:space="preserve">I2C: negative and positive edge of SDA in the high level of SCL represent the start signal and the stop signal respectively </w:t>
       </w:r>
     </w:p>
@@ -4607,8 +5321,14 @@
           <w:ilvl w:val="0"/>
           <w:numId w:val="24"/>
         </w:numPr>
-      </w:pPr>
-      <w:r>
+        <w:rPr>
+          <w:highlight w:val="yellow"/>
+        </w:rPr>
+      </w:pPr>
+      <w:r>
+        <w:rPr>
+          <w:highlight w:val="yellow"/>
+        </w:rPr>
         <w:t xml:space="preserve">I2C: the signal of SDA would not reverse in the high level of SCL when the other signals are transmitted </w:t>
       </w:r>
     </w:p>
@@ -4619,8 +5339,14 @@
           <w:ilvl w:val="0"/>
           <w:numId w:val="24"/>
         </w:numPr>
-      </w:pPr>
-      <w:r>
+        <w:rPr>
+          <w:highlight w:val="yellow"/>
+        </w:rPr>
+      </w:pPr>
+      <w:r>
+        <w:rPr>
+          <w:highlight w:val="yellow"/>
+        </w:rPr>
         <w:t xml:space="preserve">I2C: ACK: it is the acknowledgment bit and NACK must be transmitted after transmitting the data of one byte in the I2C protocol </w:t>
       </w:r>
     </w:p>
@@ -4631,8 +5357,14 @@
           <w:ilvl w:val="0"/>
           <w:numId w:val="24"/>
         </w:numPr>
-      </w:pPr>
-      <w:r>
+        <w:rPr>
+          <w:highlight w:val="yellow"/>
+        </w:rPr>
+      </w:pPr>
+      <w:r>
+        <w:rPr>
+          <w:highlight w:val="yellow"/>
+        </w:rPr>
         <w:t xml:space="preserve">I2C messages: the address frame and the data frame </w:t>
       </w:r>
     </w:p>
@@ -4643,9 +5375,24 @@
           <w:ilvl w:val="0"/>
           <w:numId w:val="24"/>
         </w:numPr>
-      </w:pPr>
-      <w:r>
-        <w:t>I2C address frame: it is transmitted after the start signal, the higher seven bits of the address frame represent the address of slave device, the last one bit the operator (high level and low level represent the operator of read and write</w:t>
+        <w:rPr>
+          <w:highlight w:val="yellow"/>
+        </w:rPr>
+      </w:pPr>
+      <w:r>
+        <w:rPr>
+          <w:highlight w:val="yellow"/>
+        </w:rPr>
+        <w:t>I2C address frame:</w:t>
+      </w:r>
+      <w:r>
+        <w:t xml:space="preserve"> </w:t>
+      </w:r>
+      <w:r>
+        <w:rPr>
+          <w:highlight w:val="yellow"/>
+        </w:rPr>
+        <w:t>it is transmitted after the start signal, the higher seven bits of the address frame represent the address of slave device, the last one bit the operator (high level and low level represent the operator of read and write</w:t>
       </w:r>
     </w:p>
     <w:p>
@@ -4655,8 +5402,14 @@
           <w:ilvl w:val="0"/>
           <w:numId w:val="24"/>
         </w:numPr>
-      </w:pPr>
-      <w:r>
+        <w:rPr>
+          <w:highlight w:val="yellow"/>
+        </w:rPr>
+      </w:pPr>
+      <w:r>
+        <w:rPr>
+          <w:highlight w:val="yellow"/>
+        </w:rPr>
         <w:t xml:space="preserve">I2C data frames: follow the address frame closely. This phase will transmit several bytes continuously until the stop signal is coming and the meaning of every byte would be different in various applications </w:t>
       </w:r>
     </w:p>
@@ -4714,7 +5467,19 @@
         </w:numPr>
       </w:pPr>
       <w:r>
-        <w:t xml:space="preserve">I2C designed hw architecture of protocol level for the paper in question: registers for SCL and SDA in which the signal is sampled by CLK signal </w:t>
+        <w:t xml:space="preserve">I2C designed hw architecture of protocol level for the paper in question: registers for SCL and SDA in </w:t>
+      </w:r>
+      <w:r>
+        <w:rPr>
+          <w:highlight w:val="yellow"/>
+        </w:rPr>
+        <w:t>which the signal is sampled by CLK signal</w:t>
+      </w:r>
+      <w:r>
+        <w:t>,</w:t>
+      </w:r>
+      <w:r>
+        <w:t xml:space="preserve"> </w:t>
       </w:r>
     </w:p>
     <w:p>
@@ -4724,8 +5489,14 @@
           <w:ilvl w:val="0"/>
           <w:numId w:val="24"/>
         </w:numPr>
-      </w:pPr>
-      <w:r>
+        <w:rPr>
+          <w:highlight w:val="yellow"/>
+        </w:rPr>
+      </w:pPr>
+      <w:r>
+        <w:rPr>
+          <w:highlight w:val="yellow"/>
+        </w:rPr>
         <w:t>I2C: this CLK signal frequency needs not to change for different band rate, because much higher than the band rate of I2C bus</w:t>
       </w:r>
     </w:p>
@@ -4739,7 +5510,25 @@
       </w:pPr>
       <w:r>
         <w:lastRenderedPageBreak/>
-        <w:t xml:space="preserve">I2C SCL and SDA sampled signals are buffered by registers, then the shift-register is used to obtain the posedge and negative edge of SDA signal and SCL signal </w:t>
+        <w:t xml:space="preserve">I2C SCL and SDA sampled signals </w:t>
+      </w:r>
+      <w:r>
+        <w:rPr>
+          <w:highlight w:val="yellow"/>
+        </w:rPr>
+        <w:t>are buffered by registers,</w:t>
+      </w:r>
+      <w:r>
+        <w:t xml:space="preserve"> then the shift-register is used to </w:t>
+      </w:r>
+      <w:r>
+        <w:rPr>
+          <w:highlight w:val="yellow"/>
+        </w:rPr>
+        <w:t>obtain the posedge and negative edge of SDA signal and SCL signal</w:t>
+      </w:r>
+      <w:r>
+        <w:t xml:space="preserve"> </w:t>
       </w:r>
     </w:p>
     <w:p>
@@ -4751,7 +5540,13 @@
         </w:numPr>
       </w:pPr>
       <w:r>
-        <w:t>I2C and SCL and SDA edge signals for computing additional modules:</w:t>
+        <w:t xml:space="preserve">I2C and SCL and SDA edge signals for </w:t>
+      </w:r>
+      <w:r>
+        <w:rPr>
+          <w:highlight w:val="yellow"/>
+        </w:rPr>
+        <w:t>computing additional modules:</w:t>
       </w:r>
     </w:p>
     <w:p>
@@ -4761,8 +5556,14 @@
           <w:ilvl w:val="1"/>
           <w:numId w:val="24"/>
         </w:numPr>
-      </w:pPr>
-      <w:r>
+        <w:rPr>
+          <w:highlight w:val="yellow"/>
+        </w:rPr>
+      </w:pPr>
+      <w:r>
+        <w:rPr>
+          <w:highlight w:val="yellow"/>
+        </w:rPr>
         <w:t xml:space="preserve">Com Start: for generating the start signal depending on SCL and SDA </w:t>
       </w:r>
     </w:p>
@@ -4773,8 +5574,14 @@
           <w:ilvl w:val="1"/>
           <w:numId w:val="24"/>
         </w:numPr>
-      </w:pPr>
-      <w:r>
+        <w:rPr>
+          <w:highlight w:val="yellow"/>
+        </w:rPr>
+      </w:pPr>
+      <w:r>
+        <w:rPr>
+          <w:highlight w:val="yellow"/>
+        </w:rPr>
         <w:t>Com Stop: transfer ended</w:t>
       </w:r>
     </w:p>
@@ -4785,12 +5592,15 @@
           <w:ilvl w:val="1"/>
           <w:numId w:val="24"/>
         </w:numPr>
-      </w:pPr>
-      <w:r>
-        <w:t xml:space="preserve">Sel Device: module used to </w:t>
-      </w:r>
-      <w:r>
-        <w:t xml:space="preserve">compare the device address sent by master and the local device address to determine if this slave device is selected or not and that’s also the determination of the type of operation (reading operation or writing operation). Result of this module is seint to the modules of Tran. Data Recv Data and the application level for the following operations </w:t>
+        <w:rPr>
+          <w:highlight w:val="yellow"/>
+        </w:rPr>
+      </w:pPr>
+      <w:r>
+        <w:rPr>
+          <w:highlight w:val="yellow"/>
+        </w:rPr>
+        <w:t xml:space="preserve">Sel Device: module used to compare the device address sent by master and the local device address to determine if this slave device is selected or not and that’s also the determination of the type of operation (reading operation or writing operation). Result of this module is seint to the modules of Tran. Data Recv Data and the application level for the following operations </w:t>
       </w:r>
     </w:p>
     <w:p>
@@ -4800,8 +5610,14 @@
           <w:ilvl w:val="1"/>
           <w:numId w:val="24"/>
         </w:numPr>
-      </w:pPr>
-      <w:r>
+        <w:rPr>
+          <w:highlight w:val="yellow"/>
+        </w:rPr>
+      </w:pPr>
+      <w:r>
+        <w:rPr>
+          <w:highlight w:val="yellow"/>
+        </w:rPr>
         <w:t xml:space="preserve">Tran Data: when local slave device is selected and the reading operation is enabled. This module sends the data provided by application level to the master device. Data must be converted to the serial data before sending to the output buffer. State of this module should be provided to the application level for determining the next operation by application level </w:t>
       </w:r>
     </w:p>
@@ -4812,8 +5628,14 @@
           <w:ilvl w:val="1"/>
           <w:numId w:val="24"/>
         </w:numPr>
-      </w:pPr>
-      <w:r>
+        <w:rPr>
+          <w:highlight w:val="yellow"/>
+        </w:rPr>
+      </w:pPr>
+      <w:r>
+        <w:rPr>
+          <w:highlight w:val="yellow"/>
+        </w:rPr>
         <w:t>Recv data: enabled with the writing operation enabled. This module receives the data sent by the master. When the transfer is completed, the module sends a completing signal to the application level. This last one would obtain the received byte</w:t>
       </w:r>
     </w:p>
@@ -4824,8 +5646,14 @@
           <w:ilvl w:val="1"/>
           <w:numId w:val="24"/>
         </w:numPr>
-      </w:pPr>
-      <w:r>
+        <w:rPr>
+          <w:highlight w:val="yellow"/>
+        </w:rPr>
+      </w:pPr>
+      <w:r>
+        <w:rPr>
+          <w:highlight w:val="yellow"/>
+        </w:rPr>
         <w:t xml:space="preserve">Tran Data and Recv Data could be executed circularly until received stop signal </w:t>
       </w:r>
     </w:p>
@@ -4893,8 +5721,14 @@
           <w:ilvl w:val="0"/>
           <w:numId w:val="25"/>
         </w:numPr>
-      </w:pPr>
-      <w:r>
+        <w:rPr>
+          <w:highlight w:val="yellow"/>
+        </w:rPr>
+      </w:pPr>
+      <w:r>
+        <w:rPr>
+          <w:highlight w:val="yellow"/>
+        </w:rPr>
         <w:t xml:space="preserve">Idle state: local device listens to SDA and SCL signals until the device receives the start signal </w:t>
       </w:r>
     </w:p>
@@ -4905,8 +5739,14 @@
           <w:ilvl w:val="0"/>
           <w:numId w:val="25"/>
         </w:numPr>
-      </w:pPr>
-      <w:r>
+        <w:rPr>
+          <w:highlight w:val="yellow"/>
+        </w:rPr>
+      </w:pPr>
+      <w:r>
+        <w:rPr>
+          <w:highlight w:val="yellow"/>
+        </w:rPr>
         <w:t>After the start signal there’s the judgement on the provided address with the following possibilities</w:t>
       </w:r>
     </w:p>
@@ -4919,7 +5759,13 @@
         </w:numPr>
       </w:pPr>
       <w:r>
-        <w:t>Current Address Reading (CAR): read the data of several bytes from the beginning of the first address of register files. Operation would complete when the slave device receives a NACK signal and then the stop signal after it (both are sent by the master device)</w:t>
+        <w:rPr>
+          <w:highlight w:val="yellow"/>
+        </w:rPr>
+        <w:t>Current Address Reading (CAR):</w:t>
+      </w:r>
+      <w:r>
+        <w:t xml:space="preserve"> read the data of several bytes from the beginning of the first address of register files. Operation would complete when the slave device receives a NACK signal and then the stop signal after it (both are sent by the master device)</w:t>
       </w:r>
     </w:p>
     <w:p>
@@ -4931,8 +5777,14 @@
         </w:numPr>
       </w:pPr>
       <w:r>
+        <w:rPr>
+          <w:highlight w:val="yellow"/>
+        </w:rPr>
         <w:lastRenderedPageBreak/>
-        <w:t>Random sequential reading (RSR): read several bytes from the beginning of subaddress which is a 16 bits data. Subaddress is written by the master firstly, secondly the master will send the start signal and the local device address again. Then there’s the transfer of corresponding bytes one by one by the slave until it receives again the NACK and stop signals</w:t>
+        <w:t>Random sequential reading (RSR):</w:t>
+      </w:r>
+      <w:r>
+        <w:t xml:space="preserve"> read several bytes from the beginning of subaddress which is a 16 bits data. Subaddress is written by the master firstly, secondly the master will send the start signal and the local device address again. Then there’s the transfer of corresponding bytes one by one by the slave until it receives again the NACK and stop signals</w:t>
       </w:r>
     </w:p>
     <w:p>
@@ -4944,7 +5796,13 @@
         </w:numPr>
       </w:pPr>
       <w:r>
-        <w:t xml:space="preserve">Random sequential writing (RSW): master writes the data of one or several bytes from the beginning of subaddress to the slave device in this category. The master also writes </w:t>
+        <w:rPr>
+          <w:highlight w:val="yellow"/>
+        </w:rPr>
+        <w:t>Random sequential writing (RSW): master writes the data of one or several bytes from the beginning of subaddress to the slave</w:t>
+      </w:r>
+      <w:r>
+        <w:t xml:space="preserve"> device in this category. The master also writes </w:t>
       </w:r>
     </w:p>
     <w:p>
@@ -4966,8 +5824,14 @@
           <w:ilvl w:val="0"/>
           <w:numId w:val="25"/>
         </w:numPr>
-      </w:pPr>
-      <w:r>
+        <w:rPr>
+          <w:highlight w:val="yellow"/>
+        </w:rPr>
+      </w:pPr>
+      <w:r>
+        <w:rPr>
+          <w:highlight w:val="yellow"/>
+        </w:rPr>
         <w:t xml:space="preserve">I2C application protocol: there could some mechanisms of reset to idle state when the circuit enters the error state and over the time threshold. This module is also introduced for security reasons and for the I2C protection </w:t>
       </w:r>
     </w:p>
@@ -4993,8 +5857,14 @@
           <w:ilvl w:val="0"/>
           <w:numId w:val="25"/>
         </w:numPr>
-      </w:pPr>
-      <w:r>
+        <w:rPr>
+          <w:highlight w:val="yellow"/>
+        </w:rPr>
+      </w:pPr>
+      <w:r>
+        <w:rPr>
+          <w:highlight w:val="yellow"/>
+        </w:rPr>
         <w:t>I2C: while this protocol defines uniquely the basic operations: start, stop, writing several bytes and reading several bytes, various applications can customize these operations in sort of combinations of basic operations. Different applications for this needs different architecture and a flexible hw architecture is urgently needed</w:t>
       </w:r>
     </w:p>
@@ -5015,7 +5885,13 @@
         </w:numPr>
       </w:pPr>
       <w:r>
-        <w:t xml:space="preserve">I2C: easy communication without data loss, with excellent speed compared to other protocols </w:t>
+        <w:rPr>
+          <w:highlight w:val="yellow"/>
+        </w:rPr>
+        <w:t>I2C:</w:t>
+      </w:r>
+      <w:r>
+        <w:t xml:space="preserve"> easy communication without data loss, with excellent speed compared to other protocols </w:t>
       </w:r>
     </w:p>
     <w:p>
@@ -5039,7 +5915,13 @@
         </w:numPr>
       </w:pPr>
       <w:r>
-        <w:t>I2C: used in data surveillance for accuracy and efficiency with a design method developed in VHDL, simulated on MODELSIM or Xilinx and can be implemented on FPGA board.</w:t>
+        <w:rPr>
+          <w:highlight w:val="yellow"/>
+        </w:rPr>
+        <w:t>I2C:</w:t>
+      </w:r>
+      <w:r>
+        <w:t xml:space="preserve"> used in data surveillance for accuracy and efficiency with a design method developed in VHDL, simulated on MODELSIM or Xilinx and can be implemented on FPGA board.</w:t>
       </w:r>
     </w:p>
     <w:p>
@@ -5075,7 +5957,13 @@
         </w:numPr>
       </w:pPr>
       <w:r>
-        <w:t>Serial Interfaces: only I2C and CAN protocols use software addressing but ONLY i2c is very simple to design and easy to maintain.</w:t>
+        <w:rPr>
+          <w:highlight w:val="yellow"/>
+        </w:rPr>
+        <w:t>Serial Interfaces: only I2C and CAN protocols use software addressing but ONLY i2c is very simple to design and easy to maintain</w:t>
+      </w:r>
+      <w:r>
+        <w:t>.</w:t>
       </w:r>
     </w:p>
     <w:p>
@@ -5107,6 +5995,9 @@
         <w:jc w:val="center"/>
       </w:pPr>
       <w:r>
+        <w:rPr>
+          <w:noProof/>
+        </w:rPr>
         <w:drawing>
           <wp:inline distT="0" distB="0" distL="0" distR="0" wp14:anchorId="57DF9724" wp14:editId="6CC4AB0D">
             <wp:extent cx="5943600" cy="1810385"/>
@@ -5151,8 +6042,14 @@
           <w:ilvl w:val="0"/>
           <w:numId w:val="27"/>
         </w:numPr>
-      </w:pPr>
-      <w:r>
+        <w:rPr>
+          <w:highlight w:val="yellow"/>
+        </w:rPr>
+      </w:pPr>
+      <w:r>
+        <w:rPr>
+          <w:highlight w:val="yellow"/>
+        </w:rPr>
         <w:lastRenderedPageBreak/>
         <w:t xml:space="preserve">I2C physical size and power requirement get reduce over the years, the main reason for it is more number of transistors can be integrated into smaller size and less number of interconnections wire present in between ICs can be possible </w:t>
       </w:r>
@@ -5162,6 +6059,9 @@
         <w:jc w:val="center"/>
       </w:pPr>
       <w:r>
+        <w:rPr>
+          <w:noProof/>
+        </w:rPr>
         <w:drawing>
           <wp:inline distT="0" distB="0" distL="0" distR="0" wp14:anchorId="547B3F92" wp14:editId="34FA606F">
             <wp:extent cx="3914274" cy="1334031"/>
@@ -5206,8 +6106,14 @@
           <w:ilvl w:val="0"/>
           <w:numId w:val="27"/>
         </w:numPr>
-      </w:pPr>
-      <w:r>
+        <w:rPr>
+          <w:highlight w:val="yellow"/>
+        </w:rPr>
+      </w:pPr>
+      <w:r>
+        <w:rPr>
+          <w:highlight w:val="yellow"/>
+        </w:rPr>
         <w:t>I2C bus: physically consists of two active wires and a ground connection. The 2 active wires are Serial Clock (SCL) and serial data (SDA).</w:t>
       </w:r>
     </w:p>
@@ -5220,7 +6126,16 @@
         </w:numPr>
       </w:pPr>
       <w:r>
-        <w:t xml:space="preserve">I2C wires: bidirectional half duplex in nature which carry information between the devices connected to the bus </w:t>
+        <w:t xml:space="preserve"> </w:t>
+      </w:r>
+      <w:r>
+        <w:rPr>
+          <w:highlight w:val="yellow"/>
+        </w:rPr>
+        <w:t>I2C wires: bidirectional half duplex in nature which carry information between the devices connected to the bus</w:t>
+      </w:r>
+      <w:r>
+        <w:t xml:space="preserve"> </w:t>
       </w:r>
     </w:p>
     <w:p>
@@ -5232,7 +6147,13 @@
         </w:numPr>
       </w:pPr>
       <w:r>
-        <w:t>I2C connected devices: acknowledged by a unique address whether it is a microcontroller, LCD driver, memory or keyboard interface and can operate as either transmitter or receiver depending on its function.</w:t>
+        <w:rPr>
+          <w:highlight w:val="yellow"/>
+        </w:rPr>
+        <w:t>I2C connected devices: acknowledged by a unique address whether it is a microcontroller, LCD driver, memory or keyboard interface and can operate as either transmitter or receiver depending on its function</w:t>
+      </w:r>
+      <w:r>
+        <w:t>.</w:t>
       </w:r>
     </w:p>
     <w:p>
@@ -5244,7 +6165,13 @@
         </w:numPr>
       </w:pPr>
       <w:r>
-        <w:t>I2C device connection possibility: it is wide, devices can be added or removed easily which is very useful for low maintenance and control application in embedded system</w:t>
+        <w:t xml:space="preserve">I2C device connection possibility: it is wide, devices can be added or removed easily which is very </w:t>
+      </w:r>
+      <w:r>
+        <w:rPr>
+          <w:highlight w:val="yellow"/>
+        </w:rPr>
+        <w:t>useful for low maintenance and control application in embedded system</w:t>
       </w:r>
     </w:p>
     <w:p>
@@ -5252,6 +6179,9 @@
         <w:jc w:val="center"/>
       </w:pPr>
       <w:r>
+        <w:rPr>
+          <w:noProof/>
+        </w:rPr>
         <w:drawing>
           <wp:inline distT="0" distB="0" distL="0" distR="0" wp14:anchorId="74B34B06" wp14:editId="6CAB7B6C">
             <wp:extent cx="2534652" cy="1628322"/>
@@ -5418,6 +6348,9 @@
         <w:jc w:val="center"/>
       </w:pPr>
       <w:r>
+        <w:rPr>
+          <w:noProof/>
+        </w:rPr>
         <w:drawing>
           <wp:inline distT="0" distB="0" distL="0" distR="0" wp14:anchorId="43FC3691" wp14:editId="5B919083">
             <wp:extent cx="3681663" cy="1902586"/>
@@ -5462,8 +6395,14 @@
           <w:ilvl w:val="0"/>
           <w:numId w:val="28"/>
         </w:numPr>
-      </w:pPr>
-      <w:r>
+        <w:rPr>
+          <w:highlight w:val="yellow"/>
+        </w:rPr>
+      </w:pPr>
+      <w:r>
+        <w:rPr>
+          <w:highlight w:val="yellow"/>
+        </w:rPr>
         <w:t xml:space="preserve">I2C working – start and stop conditions: start condition issued on bus before the transaction. </w:t>
       </w:r>
     </w:p>
@@ -5474,8 +6413,14 @@
           <w:ilvl w:val="0"/>
           <w:numId w:val="28"/>
         </w:numPr>
-      </w:pPr>
-      <w:r>
+        <w:rPr>
+          <w:highlight w:val="yellow"/>
+        </w:rPr>
+      </w:pPr>
+      <w:r>
+        <w:rPr>
+          <w:highlight w:val="yellow"/>
+        </w:rPr>
         <w:t>I2C start condition: acts as a signal to all connected ICs that something is about to be transmitted</w:t>
       </w:r>
     </w:p>
@@ -5486,8 +6431,14 @@
           <w:ilvl w:val="0"/>
           <w:numId w:val="28"/>
         </w:numPr>
-      </w:pPr>
-      <w:r>
+        <w:rPr>
+          <w:highlight w:val="yellow"/>
+        </w:rPr>
+      </w:pPr>
+      <w:r>
+        <w:rPr>
+          <w:highlight w:val="yellow"/>
+        </w:rPr>
         <w:t>I2C stop condition: after a message is completed. This is a signal for all the devices on the bus that the bus is available again (idle).</w:t>
       </w:r>
     </w:p>
@@ -5498,8 +6449,14 @@
           <w:ilvl w:val="0"/>
           <w:numId w:val="28"/>
         </w:numPr>
-      </w:pPr>
-      <w:r>
+        <w:rPr>
+          <w:highlight w:val="yellow"/>
+        </w:rPr>
+      </w:pPr>
+      <w:r>
+        <w:rPr>
+          <w:highlight w:val="yellow"/>
+        </w:rPr>
         <w:t>I2C: if a chip was accessed and has received data during the last transaction it will now process this information (if not already processed during the reception of the message)</w:t>
       </w:r>
     </w:p>
@@ -5508,6 +6465,9 @@
         <w:jc w:val="center"/>
       </w:pPr>
       <w:r>
+        <w:rPr>
+          <w:noProof/>
+        </w:rPr>
         <w:drawing>
           <wp:inline distT="0" distB="0" distL="0" distR="0" wp14:anchorId="6B2232F9" wp14:editId="45854C96">
             <wp:extent cx="4628147" cy="706584"/>
@@ -5552,8 +6512,14 @@
           <w:ilvl w:val="0"/>
           <w:numId w:val="29"/>
         </w:numPr>
-      </w:pPr>
-      <w:r>
+        <w:rPr>
+          <w:highlight w:val="yellow"/>
+        </w:rPr>
+      </w:pPr>
+      <w:r>
+        <w:rPr>
+          <w:highlight w:val="yellow"/>
+        </w:rPr>
         <w:t>I2C and transmitting a byte to a slave device: after start condition a byte can be transmitted to a slave by the master. The first byte identifies the slave on the bus (address) and the mode of operation. Meaning of all following bytes depends on slave:</w:t>
       </w:r>
     </w:p>
@@ -5562,6 +6528,9 @@
         <w:jc w:val="center"/>
       </w:pPr>
       <w:r>
+        <w:rPr>
+          <w:noProof/>
+        </w:rPr>
         <w:drawing>
           <wp:inline distT="0" distB="0" distL="0" distR="0" wp14:anchorId="7E241D2C" wp14:editId="03529BD9">
             <wp:extent cx="4736432" cy="1056589"/>
@@ -5606,8 +6575,14 @@
           <w:ilvl w:val="0"/>
           <w:numId w:val="29"/>
         </w:numPr>
-      </w:pPr>
-      <w:r>
+        <w:rPr>
+          <w:highlight w:val="yellow"/>
+        </w:rPr>
+      </w:pPr>
+      <w:r>
+        <w:rPr>
+          <w:highlight w:val="yellow"/>
+        </w:rPr>
         <w:t xml:space="preserve">I2C and receiving a byte from a slave device: once the slave has been addressed and the slave has acknowledged this, a byte can be received from the slave if the R/W bit in the address was set to READ (1) </w:t>
       </w:r>
     </w:p>
@@ -5616,6 +6591,9 @@
         <w:jc w:val="center"/>
       </w:pPr>
       <w:r>
+        <w:rPr>
+          <w:noProof/>
+        </w:rPr>
         <w:lastRenderedPageBreak/>
         <w:drawing>
           <wp:inline distT="0" distB="0" distL="0" distR="0" wp14:anchorId="531E7593" wp14:editId="719030F9">
@@ -5683,6 +6661,9 @@
         <w:jc w:val="center"/>
       </w:pPr>
       <w:r>
+        <w:rPr>
+          <w:noProof/>
+        </w:rPr>
         <w:drawing>
           <wp:inline distT="0" distB="0" distL="0" distR="0" wp14:anchorId="5FDDF1D7" wp14:editId="456A223F">
             <wp:extent cx="2903621" cy="2132932"/>
@@ -5932,6 +6913,14 @@
         <w:t>I2C in an ideal surveillance architecture: following characteristics: high performance, flexibility, easy upgradability, low development cost and migration path to lower cost as the application matures and volume ramps.</w:t>
       </w:r>
     </w:p>
+    <w:p>
+      <w:pPr>
+        <w:pStyle w:val="Heading1"/>
+      </w:pPr>
+      <w:r>
+        <w:t>Some notes about SPI protocol (sparkfun references)</w:t>
+      </w:r>
+    </w:p>
     <w:p/>
     <w:p>
       <w:pPr>
@@ -5984,6 +6973,11 @@
           <w:ilvl w:val="0"/>
           <w:numId w:val="6"/>
         </w:numPr>
+        <w:rPr>
+          <w:rStyle w:val="Hyperlink"/>
+          <w:color w:val="auto"/>
+          <w:u w:val="none"/>
+        </w:rPr>
       </w:pPr>
       <w:hyperlink r:id="rId36">
         <w:r>
@@ -5993,6 +6987,49 @@
           <w:t>https://ieeexplore.ieee.org/abstract/document/9615333</w:t>
         </w:r>
       </w:hyperlink>
+    </w:p>
+    <w:p>
+      <w:pPr>
+        <w:pStyle w:val="ListParagraph"/>
+        <w:numPr>
+          <w:ilvl w:val="0"/>
+          <w:numId w:val="6"/>
+        </w:numPr>
+      </w:pPr>
+      <w:hyperlink r:id="rId37" w:history="1">
+        <w:r>
+          <w:rPr>
+            <w:rStyle w:val="Hyperlink"/>
+          </w:rPr>
+          <w:t>http://coecsl.ece.illinois.edu/se423/datasheets/SerialProtocolsCompared.pdf</w:t>
+        </w:r>
+      </w:hyperlink>
+    </w:p>
+    <w:p>
+      <w:pPr>
+        <w:pStyle w:val="ListParagraph"/>
+        <w:numPr>
+          <w:ilvl w:val="0"/>
+          <w:numId w:val="6"/>
+        </w:numPr>
+      </w:pPr>
+      <w:hyperlink r:id="rId38" w:history="1">
+        <w:r>
+          <w:rPr>
+            <w:rStyle w:val="Hyperlink"/>
+          </w:rPr>
+          <w:t>https://ieeexplore.ieee.org/abstract/document/1097741</w:t>
+        </w:r>
+      </w:hyperlink>
+    </w:p>
+    <w:p>
+      <w:pPr>
+        <w:pStyle w:val="ListParagraph"/>
+        <w:numPr>
+          <w:ilvl w:val="0"/>
+          <w:numId w:val="6"/>
+        </w:numPr>
+      </w:pPr>
     </w:p>
     <w:p/>
     <w:sectPr>

--- a/Documents References/Articoli references notes.docx
+++ b/Documents References/Articoli references notes.docx
@@ -6,8 +6,13 @@
       <w:pPr>
         <w:pStyle w:val="Title"/>
       </w:pPr>
-      <w:r>
-        <w:t xml:space="preserve">Articoli references notes </w:t>
+      <w:proofErr w:type="spellStart"/>
+      <w:r>
+        <w:t>Articoli</w:t>
+      </w:r>
+      <w:proofErr w:type="spellEnd"/>
+      <w:r>
+        <w:t xml:space="preserve"> references notes </w:t>
       </w:r>
     </w:p>
     <w:p>
@@ -19,7 +24,15 @@
         </w:numPr>
       </w:pPr>
       <w:r>
-        <w:t>A Miniaturised, Fully Integrated NDIR CO2 Sensor On-Chip</w:t>
+        <w:t xml:space="preserve">A </w:t>
+      </w:r>
+      <w:proofErr w:type="spellStart"/>
+      <w:r>
+        <w:t>Miniaturised</w:t>
+      </w:r>
+      <w:proofErr w:type="spellEnd"/>
+      <w:r>
+        <w:t>, Fully Integrated NDIR CO2 Sensor On-Chip</w:t>
       </w:r>
     </w:p>
     <w:p>
@@ -282,7 +295,15 @@
         </w:numPr>
       </w:pPr>
       <w:r>
-        <w:t>NDIR CO2: the cost is high because they are typically based on discrete co-assembled optical elements… in last years price and dimension changed giving them more interest in industry and academia</w:t>
+        <w:t xml:space="preserve">NDIR CO2: the cost is high because they are typically based on discrete co-assembled optical elements… in last </w:t>
+      </w:r>
+      <w:proofErr w:type="spellStart"/>
+      <w:r>
+        <w:t>years</w:t>
+      </w:r>
+      <w:proofErr w:type="spellEnd"/>
+      <w:r>
+        <w:t xml:space="preserve"> price and dimension changed giving them more interest in industry and academia</w:t>
       </w:r>
     </w:p>
     <w:p>
@@ -632,7 +653,15 @@
         <w:t>Slow time response:</w:t>
       </w:r>
       <w:r>
-        <w:t xml:space="preserve"> fluctuations of gas and power up can make minutes for the sensor to reach 90% of tis final output value </w:t>
+        <w:t xml:space="preserve"> fluctuations of gas and power up can make minutes for the sensor to reach 90% of </w:t>
+      </w:r>
+      <w:proofErr w:type="spellStart"/>
+      <w:r>
+        <w:t>tis</w:t>
+      </w:r>
+      <w:proofErr w:type="spellEnd"/>
+      <w:r>
+        <w:t xml:space="preserve"> final output value </w:t>
       </w:r>
     </w:p>
     <w:p>
@@ -727,8 +756,13 @@
           <w:numId w:val="4"/>
         </w:numPr>
       </w:pPr>
-      <w:r>
-        <w:t>Interband cascade lasers (ICLs)</w:t>
+      <w:proofErr w:type="spellStart"/>
+      <w:r>
+        <w:t>Interband</w:t>
+      </w:r>
+      <w:proofErr w:type="spellEnd"/>
+      <w:r>
+        <w:t xml:space="preserve"> cascade lasers (ICLs)</w:t>
       </w:r>
     </w:p>
     <w:p>
@@ -1206,7 +1240,15 @@
         </w:numPr>
       </w:pPr>
       <w:r>
-        <w:t>QEPAS (WM): the wm description is based on an intensity representation of an optical wave, so that only the absorption of the sample is considered and dispersion effects due to the sample can be neglected. Those results are obtained after various modulation steps.</w:t>
+        <w:t xml:space="preserve">QEPAS (WM): the </w:t>
+      </w:r>
+      <w:proofErr w:type="spellStart"/>
+      <w:r>
+        <w:t>wm</w:t>
+      </w:r>
+      <w:proofErr w:type="spellEnd"/>
+      <w:r>
+        <w:t xml:space="preserve"> description is based on an intensity representation of an optical wave, so that only the absorption of the sample is considered and dispersion effects due to the sample can be neglected. Those results are obtained after various modulation steps.</w:t>
       </w:r>
     </w:p>
     <w:p>
@@ -1323,7 +1365,23 @@
         </w:numPr>
       </w:pPr>
       <w:r>
-        <w:t>industrial emission measurements such as at combustion sites and gas pipelines (Hcl, CO2, CH4, CO, Nox, CH2O)</w:t>
+        <w:t>industrial emission measurements such as at combustion sites and gas pipelines (</w:t>
+      </w:r>
+      <w:proofErr w:type="spellStart"/>
+      <w:r>
+        <w:t>Hcl</w:t>
+      </w:r>
+      <w:proofErr w:type="spellEnd"/>
+      <w:r>
+        <w:t xml:space="preserve">, CO2, CH4, CO, </w:t>
+      </w:r>
+      <w:proofErr w:type="spellStart"/>
+      <w:r>
+        <w:t>Nox</w:t>
+      </w:r>
+      <w:proofErr w:type="spellEnd"/>
+      <w:r>
+        <w:t>, CH2O)</w:t>
       </w:r>
     </w:p>
     <w:p>
@@ -1335,7 +1393,15 @@
         </w:numPr>
       </w:pPr>
       <w:r>
-        <w:t>urban emission coming from automobile traffic (Nox, Sox)</w:t>
+        <w:t>urban emission coming from automobile traffic (</w:t>
+      </w:r>
+      <w:proofErr w:type="spellStart"/>
+      <w:r>
+        <w:t>Nox</w:t>
+      </w:r>
+      <w:proofErr w:type="spellEnd"/>
+      <w:r>
+        <w:t>, Sox)</w:t>
       </w:r>
     </w:p>
     <w:p>
@@ -1359,7 +1425,15 @@
         </w:numPr>
       </w:pPr>
       <w:r>
-        <w:t>control for manufacturing processes (SF6, Hcl)</w:t>
+        <w:t xml:space="preserve">control for manufacturing processes (SF6, </w:t>
+      </w:r>
+      <w:proofErr w:type="spellStart"/>
+      <w:r>
+        <w:t>Hcl</w:t>
+      </w:r>
+      <w:proofErr w:type="spellEnd"/>
+      <w:r>
+        <w:t>)</w:t>
       </w:r>
     </w:p>
     <w:p>
@@ -1383,7 +1457,15 @@
         </w:numPr>
       </w:pPr>
       <w:r>
-        <w:t>toxic gases (CH2o, Hcl, HCN, N2H4 etc.)</w:t>
+        <w:t xml:space="preserve">toxic gases (CH2o, </w:t>
+      </w:r>
+      <w:proofErr w:type="spellStart"/>
+      <w:r>
+        <w:t>Hcl</w:t>
+      </w:r>
+      <w:proofErr w:type="spellEnd"/>
+      <w:r>
+        <w:t>, HCN, N2H4 etc.)</w:t>
       </w:r>
     </w:p>
     <w:p>
@@ -1424,7 +1506,15 @@
         </w:numPr>
       </w:pPr>
       <w:r>
-        <w:t>QEPAS have been for instance installed in a mobile laboratory to perform atmospheric CH4 and N2O detection near 2 urban landfill sites located in Houston: they recorded concentration values in a very good agreement (&lt;5% difference) with those measured by the Aerodyne Research Inc. “QCL mini monitor” multi-pass optical sensor having a CH4 detection sensitivity of 300 ppt and N2O detection sensitivity of 60ppt, both in 1 s which demostrates the precision, stability and applicability of the QEPAS sensing technique.</w:t>
+        <w:t xml:space="preserve">QEPAS have been for instance installed in a mobile laboratory to perform atmospheric CH4 and N2O detection near 2 urban landfill sites located in Houston: they recorded concentration values in a very good agreement (&lt;5% difference) with those measured by the Aerodyne Research Inc. “QCL mini monitor” multi-pass optical sensor having a CH4 detection sensitivity of 300 ppt and N2O detection sensitivity of 60ppt, both in 1 s which </w:t>
+      </w:r>
+      <w:proofErr w:type="spellStart"/>
+      <w:r>
+        <w:t>demostrates</w:t>
+      </w:r>
+      <w:proofErr w:type="spellEnd"/>
+      <w:r>
+        <w:t xml:space="preserve"> the precision, stability and applicability of the QEPAS sensing technique.</w:t>
       </w:r>
     </w:p>
     <w:p>
@@ -1588,8 +1678,13 @@
           <w:numId w:val="7"/>
         </w:numPr>
       </w:pPr>
-      <w:r>
-        <w:t xml:space="preserve">Vcc: sensor calibration voltage </w:t>
+      <w:proofErr w:type="spellStart"/>
+      <w:r>
+        <w:t>Vcc</w:t>
+      </w:r>
+      <w:proofErr w:type="spellEnd"/>
+      <w:r>
+        <w:t xml:space="preserve">: sensor calibration voltage </w:t>
       </w:r>
     </w:p>
     <w:p>
@@ -1673,7 +1768,15 @@
         </w:numPr>
       </w:pPr>
       <w:r>
-        <w:t>MOX sensors: the value of R0 affects the results in general. This is because it is impossible to secure the reproducibility and stability of this class of sensors as a result of the impossibility of keeping the consistency of the manufacturing environment. It assures some variation in the sensor behaviour from one sensor to another and from one production batch to another.</w:t>
+        <w:t xml:space="preserve">MOX sensors: the value of R0 affects the results in general. This is because it is impossible to secure the reproducibility and stability of this class of sensors as a result of the impossibility of keeping the consistency of the manufacturing environment. It assures some variation in the sensor </w:t>
+      </w:r>
+      <w:proofErr w:type="spellStart"/>
+      <w:r>
+        <w:t>behaviour</w:t>
+      </w:r>
+      <w:proofErr w:type="spellEnd"/>
+      <w:r>
+        <w:t xml:space="preserve"> from one sensor to another and from one production batch to another.</w:t>
       </w:r>
     </w:p>
     <w:p>
@@ -1709,7 +1812,15 @@
         </w:numPr>
       </w:pPr>
       <w:r>
-        <w:t xml:space="preserve">MOX sensor, example of the MQ2 sensor: the 20 kohm load resistance as given in the sensor datasheet is used </w:t>
+        <w:t xml:space="preserve">MOX sensor, example of the MQ2 sensor: the 20 </w:t>
+      </w:r>
+      <w:proofErr w:type="spellStart"/>
+      <w:r>
+        <w:t>kohm</w:t>
+      </w:r>
+      <w:proofErr w:type="spellEnd"/>
+      <w:r>
+        <w:t xml:space="preserve"> load resistance as given in the sensor datasheet is used </w:t>
       </w:r>
     </w:p>
     <w:p>
@@ -2474,7 +2585,15 @@
         <w:t>1.5 STOP BIT:</w:t>
       </w:r>
       <w:r>
-        <w:t xml:space="preserve"> the switch is for stop_half bit state and stays there for just half the baud clock cycle before switching to start state</w:t>
+        <w:t xml:space="preserve"> the switch is for </w:t>
+      </w:r>
+      <w:proofErr w:type="spellStart"/>
+      <w:r>
+        <w:t>stop_half</w:t>
+      </w:r>
+      <w:proofErr w:type="spellEnd"/>
+      <w:r>
+        <w:t xml:space="preserve"> bit state and stays there for just half the baud clock cycle before switching to start state</w:t>
       </w:r>
     </w:p>
     <w:p>
@@ -2528,7 +2647,21 @@
         <w:rPr>
           <w:highlight w:val="yellow"/>
         </w:rPr>
-        <w:t>UART: stop_halfbit: is for 5 bit data bits with 1.5 stop bit. The FSM will stay in this state for only half baud clock cycle and then switch to start state</w:t>
+        <w:t xml:space="preserve">UART: </w:t>
+      </w:r>
+      <w:proofErr w:type="spellStart"/>
+      <w:r>
+        <w:rPr>
+          <w:highlight w:val="yellow"/>
+        </w:rPr>
+        <w:t>stop_halfbit</w:t>
+      </w:r>
+      <w:proofErr w:type="spellEnd"/>
+      <w:r>
+        <w:rPr>
+          <w:highlight w:val="yellow"/>
+        </w:rPr>
+        <w:t>: is for 5 bit data bits with 1.5 stop bit. The FSM will stay in this state for only half baud clock cycle and then switch to start state</w:t>
       </w:r>
     </w:p>
     <w:p>
@@ -3277,17 +3410,53 @@
         </w:rPr>
         <w:t xml:space="preserve">UART : </w:t>
       </w:r>
+      <w:proofErr w:type="spellStart"/>
       <w:r>
         <w:rPr>
           <w:lang w:val="fr-FR"/>
         </w:rPr>
-        <w:t>Device to device communication pr</w:t>
-      </w:r>
+        <w:t>Device</w:t>
+      </w:r>
+      <w:proofErr w:type="spellEnd"/>
       <w:r>
         <w:rPr>
           <w:lang w:val="fr-FR"/>
         </w:rPr>
-        <w:t xml:space="preserve">otocol </w:t>
+        <w:t xml:space="preserve"> to </w:t>
+      </w:r>
+      <w:proofErr w:type="spellStart"/>
+      <w:r>
+        <w:rPr>
+          <w:lang w:val="fr-FR"/>
+        </w:rPr>
+        <w:t>device</w:t>
+      </w:r>
+      <w:proofErr w:type="spellEnd"/>
+      <w:r>
+        <w:rPr>
+          <w:lang w:val="fr-FR"/>
+        </w:rPr>
+        <w:t xml:space="preserve"> communication </w:t>
+      </w:r>
+      <w:proofErr w:type="spellStart"/>
+      <w:r>
+        <w:rPr>
+          <w:lang w:val="fr-FR"/>
+        </w:rPr>
+        <w:t>pr</w:t>
+      </w:r>
+      <w:r>
+        <w:rPr>
+          <w:lang w:val="fr-FR"/>
+        </w:rPr>
+        <w:t>otocol</w:t>
+      </w:r>
+      <w:proofErr w:type="spellEnd"/>
+      <w:r>
+        <w:rPr>
+          <w:lang w:val="fr-FR"/>
+        </w:rPr>
+        <w:t xml:space="preserve"> </w:t>
       </w:r>
     </w:p>
     <w:p>
@@ -3867,7 +4036,15 @@
         <w:t>UART and START BIT</w:t>
       </w:r>
       <w:r>
-        <w:t>: when not transmitting the UART transmission line is at high voltage level, to start the transfer of data, the transmitting UART pulls the transmission line from high to low for 1 clock cycle</w:t>
+        <w:t xml:space="preserve">: when not transmitting the UART transmission line is at high voltage level, to start the transfer of data, the transmitting UART pulls the transmission line from high </w:t>
+      </w:r>
+      <w:proofErr w:type="spellStart"/>
+      <w:r>
+        <w:t>to</w:t>
+      </w:r>
+      <w:proofErr w:type="spellEnd"/>
+      <w:r>
+        <w:t xml:space="preserve"> low for 1 clock cycle</w:t>
       </w:r>
     </w:p>
     <w:p>
@@ -5043,8 +5220,16 @@
         <w:rPr>
           <w:highlight w:val="yellow"/>
         </w:rPr>
-        <w:t>I2C protocol level: implements the basic operations of I2C procol</w:t>
-      </w:r>
+        <w:t xml:space="preserve">I2C protocol level: implements the basic operations of I2C </w:t>
+      </w:r>
+      <w:proofErr w:type="spellStart"/>
+      <w:r>
+        <w:rPr>
+          <w:highlight w:val="yellow"/>
+        </w:rPr>
+        <w:t>procol</w:t>
+      </w:r>
+      <w:proofErr w:type="spellEnd"/>
     </w:p>
     <w:p>
       <w:pPr>
@@ -5124,7 +5309,15 @@
         </w:numPr>
       </w:pPr>
       <w:r>
-        <w:t xml:space="preserve">I2C: in addition to SDA and SCL there’s also the acknowledgement signal sent by the receiver when every byte is transferred. This prevents the data loss of the SDA signal </w:t>
+        <w:t xml:space="preserve">I2C: in addition to SDA and SCL there’s also the acknowledgement signal sent by the receiver when every </w:t>
+      </w:r>
+      <w:proofErr w:type="spellStart"/>
+      <w:r>
+        <w:t>byte</w:t>
+      </w:r>
+      <w:proofErr w:type="spellEnd"/>
+      <w:r>
+        <w:t xml:space="preserve"> is transferred. This prevents the data loss of the SDA signal </w:t>
       </w:r>
     </w:p>
     <w:p>
@@ -5467,7 +5660,15 @@
         </w:numPr>
       </w:pPr>
       <w:r>
-        <w:t xml:space="preserve">I2C designed hw architecture of protocol level for the paper in question: registers for SCL and SDA in </w:t>
+        <w:t xml:space="preserve">I2C designed </w:t>
+      </w:r>
+      <w:proofErr w:type="spellStart"/>
+      <w:r>
+        <w:t>hw</w:t>
+      </w:r>
+      <w:proofErr w:type="spellEnd"/>
+      <w:r>
+        <w:t xml:space="preserve"> architecture of protocol level for the paper in question: registers for SCL and SDA in </w:t>
       </w:r>
       <w:r>
         <w:rPr>
@@ -5525,7 +5726,21 @@
         <w:rPr>
           <w:highlight w:val="yellow"/>
         </w:rPr>
-        <w:t>obtain the posedge and negative edge of SDA signal and SCL signal</w:t>
+        <w:t xml:space="preserve">obtain the </w:t>
+      </w:r>
+      <w:proofErr w:type="spellStart"/>
+      <w:r>
+        <w:rPr>
+          <w:highlight w:val="yellow"/>
+        </w:rPr>
+        <w:t>posedge</w:t>
+      </w:r>
+      <w:proofErr w:type="spellEnd"/>
+      <w:r>
+        <w:rPr>
+          <w:highlight w:val="yellow"/>
+        </w:rPr>
+        <w:t xml:space="preserve"> and negative edge of SDA signal and SCL signal</w:t>
       </w:r>
       <w:r>
         <w:t xml:space="preserve"> </w:t>
@@ -5600,7 +5815,35 @@
         <w:rPr>
           <w:highlight w:val="yellow"/>
         </w:rPr>
-        <w:t xml:space="preserve">Sel Device: module used to compare the device address sent by master and the local device address to determine if this slave device is selected or not and that’s also the determination of the type of operation (reading operation or writing operation). Result of this module is seint to the modules of Tran. Data Recv Data and the application level for the following operations </w:t>
+        <w:t xml:space="preserve">Sel Device: module used to compare the device address sent by master and the local device address to determine if this slave device is selected or not and that’s also the determination of the type of operation (reading operation or writing operation). Result of this module is </w:t>
+      </w:r>
+      <w:proofErr w:type="spellStart"/>
+      <w:r>
+        <w:rPr>
+          <w:highlight w:val="yellow"/>
+        </w:rPr>
+        <w:t>seint</w:t>
+      </w:r>
+      <w:proofErr w:type="spellEnd"/>
+      <w:r>
+        <w:rPr>
+          <w:highlight w:val="yellow"/>
+        </w:rPr>
+        <w:t xml:space="preserve"> to the modules of Tran. Data </w:t>
+      </w:r>
+      <w:proofErr w:type="spellStart"/>
+      <w:r>
+        <w:rPr>
+          <w:highlight w:val="yellow"/>
+        </w:rPr>
+        <w:t>Recv</w:t>
+      </w:r>
+      <w:proofErr w:type="spellEnd"/>
+      <w:r>
+        <w:rPr>
+          <w:highlight w:val="yellow"/>
+        </w:rPr>
+        <w:t xml:space="preserve"> Data and the application level for the following operations </w:t>
       </w:r>
     </w:p>
     <w:p>
@@ -5632,11 +5875,19 @@
           <w:highlight w:val="yellow"/>
         </w:rPr>
       </w:pPr>
-      <w:r>
-        <w:rPr>
-          <w:highlight w:val="yellow"/>
-        </w:rPr>
-        <w:t>Recv data: enabled with the writing operation enabled. This module receives the data sent by the master. When the transfer is completed, the module sends a completing signal to the application level. This last one would obtain the received byte</w:t>
+      <w:proofErr w:type="spellStart"/>
+      <w:r>
+        <w:rPr>
+          <w:highlight w:val="yellow"/>
+        </w:rPr>
+        <w:t>Recv</w:t>
+      </w:r>
+      <w:proofErr w:type="spellEnd"/>
+      <w:r>
+        <w:rPr>
+          <w:highlight w:val="yellow"/>
+        </w:rPr>
+        <w:t xml:space="preserve"> data: enabled with the writing operation enabled. This module receives the data sent by the master. When the transfer is completed, the module sends a completing signal to the application level. This last one would obtain the received byte</w:t>
       </w:r>
     </w:p>
     <w:p>
@@ -5654,7 +5905,21 @@
         <w:rPr>
           <w:highlight w:val="yellow"/>
         </w:rPr>
-        <w:t xml:space="preserve">Tran Data and Recv Data could be executed circularly until received stop signal </w:t>
+        <w:t xml:space="preserve">Tran Data and </w:t>
+      </w:r>
+      <w:proofErr w:type="spellStart"/>
+      <w:r>
+        <w:rPr>
+          <w:highlight w:val="yellow"/>
+        </w:rPr>
+        <w:t>Recv</w:t>
+      </w:r>
+      <w:proofErr w:type="spellEnd"/>
+      <w:r>
+        <w:rPr>
+          <w:highlight w:val="yellow"/>
+        </w:rPr>
+        <w:t xml:space="preserve"> Data could be executed circularly until received stop signal </w:t>
       </w:r>
     </w:p>
     <w:p>
@@ -5784,7 +6049,23 @@
         <w:t>Random sequential reading (RSR):</w:t>
       </w:r>
       <w:r>
-        <w:t xml:space="preserve"> read several bytes from the beginning of subaddress which is a 16 bits data. Subaddress is written by the master firstly, secondly the master will send the start signal and the local device address again. Then there’s the transfer of corresponding bytes one by one by the slave until it receives again the NACK and stop signals</w:t>
+        <w:t xml:space="preserve"> read several bytes from the beginning of </w:t>
+      </w:r>
+      <w:proofErr w:type="spellStart"/>
+      <w:r>
+        <w:t>subaddress</w:t>
+      </w:r>
+      <w:proofErr w:type="spellEnd"/>
+      <w:r>
+        <w:t xml:space="preserve"> which is a 16 bits data. </w:t>
+      </w:r>
+      <w:proofErr w:type="spellStart"/>
+      <w:r>
+        <w:t>Subaddress</w:t>
+      </w:r>
+      <w:proofErr w:type="spellEnd"/>
+      <w:r>
+        <w:t xml:space="preserve"> is written by the master firstly, secondly the master will send the start signal and the local device address again. Then there’s the transfer of corresponding bytes one by one by the slave until it receives again the NACK and stop signals</w:t>
       </w:r>
     </w:p>
     <w:p>
@@ -5799,7 +6080,21 @@
         <w:rPr>
           <w:highlight w:val="yellow"/>
         </w:rPr>
-        <w:t>Random sequential writing (RSW): master writes the data of one or several bytes from the beginning of subaddress to the slave</w:t>
+        <w:t xml:space="preserve">Random sequential writing (RSW): master writes the data of one or several bytes from the beginning of </w:t>
+      </w:r>
+      <w:proofErr w:type="spellStart"/>
+      <w:r>
+        <w:rPr>
+          <w:highlight w:val="yellow"/>
+        </w:rPr>
+        <w:t>subaddress</w:t>
+      </w:r>
+      <w:proofErr w:type="spellEnd"/>
+      <w:r>
+        <w:rPr>
+          <w:highlight w:val="yellow"/>
+        </w:rPr>
+        <w:t xml:space="preserve"> to the slave</w:t>
       </w:r>
       <w:r>
         <w:t xml:space="preserve"> device in this category. The master also writes </w:t>
@@ -5814,7 +6109,15 @@
         </w:numPr>
       </w:pPr>
       <w:r>
-        <w:t xml:space="preserve">the subaddress to slave device firstly. The slave would receive the corresponding bytes sent by master until the stop signal is received </w:t>
+        <w:t xml:space="preserve">the </w:t>
+      </w:r>
+      <w:proofErr w:type="spellStart"/>
+      <w:r>
+        <w:t>subaddress</w:t>
+      </w:r>
+      <w:proofErr w:type="spellEnd"/>
+      <w:r>
+        <w:t xml:space="preserve"> to slave device firstly. The slave would receive the corresponding bytes sent by master until the stop signal is received </w:t>
       </w:r>
     </w:p>
     <w:p>
@@ -5865,7 +6168,21 @@
         <w:rPr>
           <w:highlight w:val="yellow"/>
         </w:rPr>
-        <w:t>I2C: while this protocol defines uniquely the basic operations: start, stop, writing several bytes and reading several bytes, various applications can customize these operations in sort of combinations of basic operations. Different applications for this needs different architecture and a flexible hw architecture is urgently needed</w:t>
+        <w:t xml:space="preserve">I2C: while this protocol defines uniquely the basic operations: start, stop, writing several bytes and reading several bytes, various applications can customize these operations in sort of combinations of basic operations. Different applications for this needs different architecture and a flexible </w:t>
+      </w:r>
+      <w:proofErr w:type="spellStart"/>
+      <w:r>
+        <w:rPr>
+          <w:highlight w:val="yellow"/>
+        </w:rPr>
+        <w:t>hw</w:t>
+      </w:r>
+      <w:proofErr w:type="spellEnd"/>
+      <w:r>
+        <w:rPr>
+          <w:highlight w:val="yellow"/>
+        </w:rPr>
+        <w:t xml:space="preserve"> architecture is urgently needed</w:t>
       </w:r>
     </w:p>
     <w:p>
@@ -5987,7 +6304,15 @@
         </w:numPr>
       </w:pPr>
       <w:r>
-        <w:t>This table summarizes the prons and cons of the various protocols utilization:</w:t>
+        <w:t xml:space="preserve">This table summarizes the </w:t>
+      </w:r>
+      <w:proofErr w:type="spellStart"/>
+      <w:r>
+        <w:t>prons</w:t>
+      </w:r>
+      <w:proofErr w:type="spellEnd"/>
+      <w:r>
+        <w:t xml:space="preserve"> and cons of the various protocols utilization:</w:t>
       </w:r>
     </w:p>
     <w:p>
@@ -6251,8 +6576,13 @@
           <w:numId w:val="28"/>
         </w:numPr>
       </w:pPr>
-      <w:r>
-        <w:t>Prescale register: used to reduce high frequency electrical signal to lower frequency by integer division</w:t>
+      <w:proofErr w:type="spellStart"/>
+      <w:r>
+        <w:t>Prescale</w:t>
+      </w:r>
+      <w:proofErr w:type="spellEnd"/>
+      <w:r>
+        <w:t xml:space="preserve"> register: used to reduce high frequency electrical signal to lower frequency by integer division</w:t>
       </w:r>
     </w:p>
     <w:p>
@@ -6776,8 +7106,13 @@
           <w:numId w:val="30"/>
         </w:numPr>
       </w:pPr>
-      <w:r>
-        <w:t xml:space="preserve">Multimaster serial ended computer bus </w:t>
+      <w:proofErr w:type="spellStart"/>
+      <w:r>
+        <w:t>Multimaster</w:t>
+      </w:r>
+      <w:proofErr w:type="spellEnd"/>
+      <w:r>
+        <w:t xml:space="preserve"> serial ended computer bus </w:t>
       </w:r>
     </w:p>
     <w:p>
@@ -6850,8 +7185,13 @@
       </w:pPr>
       <w:r>
         <w:lastRenderedPageBreak/>
-        <w:t>Used for security sensitive applications like sensor connections, RFID, biometric devices etc</w:t>
-      </w:r>
+        <w:t xml:space="preserve">Used for security sensitive applications like sensor connections, RFID, biometric devices </w:t>
+      </w:r>
+      <w:proofErr w:type="spellStart"/>
+      <w:r>
+        <w:t>etc</w:t>
+      </w:r>
+      <w:proofErr w:type="spellEnd"/>
     </w:p>
     <w:p>
       <w:pPr>
@@ -6918,8 +7258,634 @@
         <w:pStyle w:val="Heading1"/>
       </w:pPr>
       <w:r>
-        <w:t>Some notes about SPI protocol (sparkfun references)</w:t>
-      </w:r>
+        <w:t xml:space="preserve">Design and implementation of a high speed serial peripheral interface </w:t>
+      </w:r>
+    </w:p>
+    <w:p>
+      <w:pPr>
+        <w:pStyle w:val="ListParagraph"/>
+        <w:numPr>
+          <w:ilvl w:val="0"/>
+          <w:numId w:val="31"/>
+        </w:numPr>
+      </w:pPr>
+      <w:r>
+        <w:t>SPI: designed for both inter-chip and intra-chip low/medium speed data-stream transfers</w:t>
+      </w:r>
+    </w:p>
+    <w:p>
+      <w:pPr>
+        <w:pStyle w:val="ListParagraph"/>
+        <w:numPr>
+          <w:ilvl w:val="0"/>
+          <w:numId w:val="31"/>
+        </w:numPr>
+      </w:pPr>
+      <w:r>
+        <w:t xml:space="preserve">SPI: used for communicate between a microcontroller and other devices like external EEPROMs, DACs ADCs </w:t>
+      </w:r>
+      <w:proofErr w:type="spellStart"/>
+      <w:r>
+        <w:t>etc</w:t>
+      </w:r>
+      <w:proofErr w:type="spellEnd"/>
+    </w:p>
+    <w:p>
+      <w:pPr>
+        <w:pStyle w:val="ListParagraph"/>
+        <w:numPr>
+          <w:ilvl w:val="0"/>
+          <w:numId w:val="31"/>
+        </w:numPr>
+      </w:pPr>
+      <w:r>
+        <w:t xml:space="preserve">Ethernet, USB and SATA are meant for “outside the box communications” and data exchanges between the whole systems </w:t>
+      </w:r>
+    </w:p>
+    <w:p>
+      <w:pPr>
+        <w:pStyle w:val="ListParagraph"/>
+        <w:numPr>
+          <w:ilvl w:val="0"/>
+          <w:numId w:val="31"/>
+        </w:numPr>
+      </w:pPr>
+      <w:r>
+        <w:t>SPI: aptly suited for communication between integrated circuits for low/medium data transfer speed with on-board peripherals</w:t>
+      </w:r>
+    </w:p>
+    <w:p>
+      <w:pPr>
+        <w:pStyle w:val="ListParagraph"/>
+        <w:numPr>
+          <w:ilvl w:val="0"/>
+          <w:numId w:val="31"/>
+        </w:numPr>
+      </w:pPr>
+      <w:r>
+        <w:t xml:space="preserve">SPI: master and slaves, the master provides a clock signal to attain synchronization </w:t>
+      </w:r>
+    </w:p>
+    <w:p>
+      <w:pPr>
+        <w:pStyle w:val="ListParagraph"/>
+        <w:numPr>
+          <w:ilvl w:val="0"/>
+          <w:numId w:val="31"/>
+        </w:numPr>
+      </w:pPr>
+      <w:r>
+        <w:t>SPI: data transfer happens only when there is a clock manipulation, incoming data must be read before an attempt to transmit again, the clock is the SCK line and the data exchange between the devices are controlled by SCK clock line</w:t>
+      </w:r>
+    </w:p>
+    <w:p>
+      <w:pPr>
+        <w:pStyle w:val="ListParagraph"/>
+        <w:numPr>
+          <w:ilvl w:val="0"/>
+          <w:numId w:val="31"/>
+        </w:numPr>
+      </w:pPr>
+      <w:r>
+        <w:t>SPI: a device cannot be just a transmitter only device or a receiver only device</w:t>
+      </w:r>
+    </w:p>
+    <w:p>
+      <w:pPr>
+        <w:pStyle w:val="ListParagraph"/>
+        <w:numPr>
+          <w:ilvl w:val="0"/>
+          <w:numId w:val="31"/>
+        </w:numPr>
+      </w:pPr>
+      <w:r>
+        <w:t xml:space="preserve">SPI: working is essentially based on the contents of an eight bit serial shift register present in both the master and slave </w:t>
+      </w:r>
+    </w:p>
+    <w:p>
+      <w:pPr>
+        <w:pStyle w:val="ListParagraph"/>
+        <w:numPr>
+          <w:ilvl w:val="0"/>
+          <w:numId w:val="31"/>
+        </w:numPr>
+      </w:pPr>
+      <w:r>
+        <w:t xml:space="preserve">SPI transmission: takes place based on clock signal which is generated by the master: data are placed in the shift register both by the master and the slave </w:t>
+      </w:r>
+    </w:p>
+    <w:p>
+      <w:pPr>
+        <w:pStyle w:val="ListParagraph"/>
+        <w:numPr>
+          <w:ilvl w:val="0"/>
+          <w:numId w:val="31"/>
+        </w:numPr>
+      </w:pPr>
+      <w:r>
+        <w:t xml:space="preserve">SPI: with 8 clock pulses generated, bits contained in the master’s shift register are transferred by means of the MOSI line to the Slave’s shift register, the slave transfers its shift register content by means of the MISO signal line back to the master, having the content of the 2 shift registers to be exchanged </w:t>
+      </w:r>
+    </w:p>
+    <w:p>
+      <w:pPr>
+        <w:pStyle w:val="ListParagraph"/>
+        <w:numPr>
+          <w:ilvl w:val="0"/>
+          <w:numId w:val="31"/>
+        </w:numPr>
+      </w:pPr>
+      <w:r>
+        <w:t xml:space="preserve">SPI: the following signals for transmissions across the interface are used </w:t>
+      </w:r>
+    </w:p>
+    <w:p>
+      <w:pPr>
+        <w:pStyle w:val="ListParagraph"/>
+        <w:numPr>
+          <w:ilvl w:val="1"/>
+          <w:numId w:val="31"/>
+        </w:numPr>
+      </w:pPr>
+      <w:r>
+        <w:t xml:space="preserve">SS: slave select line. When it goes high the corresponding slave device will be selected, slave selected line is used by master device to select which slave to initiate communication with the master </w:t>
+      </w:r>
+    </w:p>
+    <w:p>
+      <w:pPr>
+        <w:pStyle w:val="ListParagraph"/>
+        <w:numPr>
+          <w:ilvl w:val="1"/>
+          <w:numId w:val="31"/>
+        </w:numPr>
+      </w:pPr>
+      <w:r>
+        <w:t xml:space="preserve">SCK: stands for serial clock. This signal </w:t>
+      </w:r>
+      <w:proofErr w:type="spellStart"/>
+      <w:r>
+        <w:t>synchronises</w:t>
+      </w:r>
+      <w:proofErr w:type="spellEnd"/>
+      <w:r>
+        <w:t xml:space="preserve"> the transmissions taking place across the bus </w:t>
+      </w:r>
+    </w:p>
+    <w:p>
+      <w:pPr>
+        <w:pStyle w:val="ListParagraph"/>
+        <w:numPr>
+          <w:ilvl w:val="1"/>
+          <w:numId w:val="31"/>
+        </w:numPr>
+      </w:pPr>
+      <w:r>
+        <w:t>MOSI: serial single bit data line, it</w:t>
+      </w:r>
+      <w:r>
+        <w:t xml:space="preserve"> is generated by the master based on internally shifted value of the master data register </w:t>
+      </w:r>
+    </w:p>
+    <w:p>
+      <w:pPr>
+        <w:pStyle w:val="ListParagraph"/>
+        <w:numPr>
+          <w:ilvl w:val="1"/>
+          <w:numId w:val="31"/>
+        </w:numPr>
+      </w:pPr>
+      <w:r>
+        <w:t>MISO: serial single bit data line</w:t>
+      </w:r>
+      <w:r>
+        <w:t xml:space="preserve">, it is the line SPI slave communication with the master. It sends out the serially shifted out bits from the slave data register </w:t>
+      </w:r>
+    </w:p>
+    <w:p>
+      <w:pPr>
+        <w:pStyle w:val="ListParagraph"/>
+        <w:numPr>
+          <w:ilvl w:val="0"/>
+          <w:numId w:val="31"/>
+        </w:numPr>
+      </w:pPr>
+      <w:r>
+        <w:t>SPI functionalities of sub-block:</w:t>
+      </w:r>
+    </w:p>
+    <w:p>
+      <w:pPr>
+        <w:pStyle w:val="ListParagraph"/>
+        <w:numPr>
+          <w:ilvl w:val="1"/>
+          <w:numId w:val="31"/>
+        </w:numPr>
+      </w:pPr>
+      <w:r>
+        <w:lastRenderedPageBreak/>
+        <w:t xml:space="preserve">Data register and eight bit shift register: main part of the SPI system. When the SPI transfer takes place, a bit of data gets shifted out of the SPI master’s data register and subsequently the </w:t>
+      </w:r>
+      <w:proofErr w:type="spellStart"/>
+      <w:r>
+        <w:t>srial</w:t>
+      </w:r>
+      <w:proofErr w:type="spellEnd"/>
+      <w:r>
+        <w:t xml:space="preserve"> data which comes from the slave’s data register is serially shifted into the master’s data register</w:t>
+      </w:r>
+    </w:p>
+    <w:p>
+      <w:pPr>
+        <w:pStyle w:val="ListParagraph"/>
+        <w:numPr>
+          <w:ilvl w:val="1"/>
+          <w:numId w:val="31"/>
+        </w:numPr>
+      </w:pPr>
+      <w:r>
+        <w:t xml:space="preserve">Time one SPI transmission completes, 16 clock cycles are used, the contents of master and slave will have been exchanged </w:t>
+      </w:r>
+    </w:p>
+    <w:p>
+      <w:pPr>
+        <w:pStyle w:val="ListParagraph"/>
+        <w:numPr>
+          <w:ilvl w:val="0"/>
+          <w:numId w:val="31"/>
+        </w:numPr>
+      </w:pPr>
+      <w:r>
+        <w:t>SPI control register: the user is provided preliminary control over the SPI operation. This register will be used to control the data transfer of the SPI. It includes enabling the SPI, configuring the SPI in master or slave mode, setting the sampling of data, configuring clock polarity etc.</w:t>
+      </w:r>
+    </w:p>
+    <w:p>
+      <w:pPr>
+        <w:pStyle w:val="ListParagraph"/>
+        <w:numPr>
+          <w:ilvl w:val="0"/>
+          <w:numId w:val="31"/>
+        </w:numPr>
+      </w:pPr>
+      <w:r>
+        <w:t>SPI: based on clock polarity (</w:t>
+      </w:r>
+      <w:proofErr w:type="spellStart"/>
+      <w:r>
+        <w:t>cpol</w:t>
+      </w:r>
+      <w:proofErr w:type="spellEnd"/>
+      <w:r>
+        <w:t>) and clock phase (</w:t>
+      </w:r>
+      <w:proofErr w:type="spellStart"/>
+      <w:r>
+        <w:t>cpha</w:t>
+      </w:r>
+      <w:proofErr w:type="spellEnd"/>
+      <w:r>
+        <w:t>) values 4 different modes of operation are supported in the SPI:</w:t>
+      </w:r>
+    </w:p>
+    <w:p>
+      <w:pPr>
+        <w:pStyle w:val="ListParagraph"/>
+        <w:numPr>
+          <w:ilvl w:val="0"/>
+          <w:numId w:val="31"/>
+        </w:numPr>
+      </w:pPr>
+      <w:r>
+        <w:t>SPI Baud rate register: it consist of series of divider stages. Eight bits in the SPI baud rate register determine the value with which the bus clock is divided</w:t>
+      </w:r>
+    </w:p>
+    <w:p>
+      <w:pPr>
+        <w:pStyle w:val="ListParagraph"/>
+        <w:numPr>
+          <w:ilvl w:val="1"/>
+          <w:numId w:val="31"/>
+        </w:numPr>
+      </w:pPr>
+      <w:r>
+        <w:t>Provision of choices of end user ranged between 2 or 128 divisor.</w:t>
+      </w:r>
+    </w:p>
+    <w:p>
+      <w:pPr>
+        <w:pStyle w:val="ListParagraph"/>
+        <w:numPr>
+          <w:ilvl w:val="1"/>
+          <w:numId w:val="31"/>
+        </w:numPr>
+      </w:pPr>
+      <w:r>
+        <w:t xml:space="preserve">The baud rate generator is active only if the SPI is operating in the master mode </w:t>
+      </w:r>
+    </w:p>
+    <w:p>
+      <w:pPr>
+        <w:jc w:val="center"/>
+      </w:pPr>
+      <w:r>
+        <w:drawing>
+          <wp:inline distT="0" distB="0" distL="0" distR="0" wp14:anchorId="7D38EF07" wp14:editId="2AB6BC19">
+            <wp:extent cx="2337703" cy="3288632"/>
+            <wp:effectExtent l="0" t="0" r="5715" b="7620"/>
+            <wp:docPr id="1394951370" name="Picture 1" descr="A diagram of a computer program&#10;&#10;Description automatically generated"/>
+            <wp:cNvGraphicFramePr>
+              <a:graphicFrameLocks xmlns:a="http://schemas.openxmlformats.org/drawingml/2006/main" noChangeAspect="1"/>
+            </wp:cNvGraphicFramePr>
+            <a:graphic xmlns:a="http://schemas.openxmlformats.org/drawingml/2006/main">
+              <a:graphicData uri="http://schemas.openxmlformats.org/drawingml/2006/picture">
+                <pic:pic xmlns:pic="http://schemas.openxmlformats.org/drawingml/2006/picture">
+                  <pic:nvPicPr>
+                    <pic:cNvPr id="1394951370" name="Picture 1" descr="A diagram of a computer program&#10;&#10;Description automatically generated"/>
+                    <pic:cNvPicPr/>
+                  </pic:nvPicPr>
+                  <pic:blipFill>
+                    <a:blip r:embed="rId36"/>
+                    <a:stretch>
+                      <a:fillRect/>
+                    </a:stretch>
+                  </pic:blipFill>
+                  <pic:spPr>
+                    <a:xfrm>
+                      <a:off x="0" y="0"/>
+                      <a:ext cx="2341781" cy="3294369"/>
+                    </a:xfrm>
+                    <a:prstGeom prst="rect">
+                      <a:avLst/>
+                    </a:prstGeom>
+                  </pic:spPr>
+                </pic:pic>
+              </a:graphicData>
+            </a:graphic>
+          </wp:inline>
+        </w:drawing>
+      </w:r>
+    </w:p>
+    <w:p>
+      <w:pPr>
+        <w:pStyle w:val="ListParagraph"/>
+        <w:numPr>
+          <w:ilvl w:val="0"/>
+          <w:numId w:val="32"/>
+        </w:numPr>
+      </w:pPr>
+      <w:r>
+        <w:t>SPI: low or medium (n MHz to 10n MHz) data transfer rate depending on implementation</w:t>
+      </w:r>
+    </w:p>
+    <w:p>
+      <w:pPr>
+        <w:pStyle w:val="ListParagraph"/>
+        <w:numPr>
+          <w:ilvl w:val="0"/>
+          <w:numId w:val="32"/>
+        </w:numPr>
+      </w:pPr>
+      <w:r>
+        <w:t xml:space="preserve">SPI: offering of multiple transfer rates based on the SPI master baud rate </w:t>
+      </w:r>
+    </w:p>
+    <w:p>
+      <w:pPr>
+        <w:pStyle w:val="ListParagraph"/>
+        <w:numPr>
+          <w:ilvl w:val="1"/>
+          <w:numId w:val="32"/>
+        </w:numPr>
+      </w:pPr>
+      <w:r>
+        <w:t xml:space="preserve">This last one can be programmed by the user </w:t>
+      </w:r>
+    </w:p>
+    <w:p>
+      <w:pPr>
+        <w:pStyle w:val="ListParagraph"/>
+        <w:numPr>
+          <w:ilvl w:val="0"/>
+          <w:numId w:val="32"/>
+        </w:numPr>
+      </w:pPr>
+      <w:r>
+        <w:t xml:space="preserve">SPI can support multi slave operation </w:t>
+      </w:r>
+    </w:p>
+    <w:p>
+      <w:pPr>
+        <w:pStyle w:val="ListParagraph"/>
+        <w:numPr>
+          <w:ilvl w:val="1"/>
+          <w:numId w:val="32"/>
+        </w:numPr>
+      </w:pPr>
+      <w:r>
+        <w:t xml:space="preserve">Master and slave can be transmitter or receiver based on its mode of operation </w:t>
+      </w:r>
+    </w:p>
+    <w:p>
+      <w:pPr>
+        <w:pStyle w:val="ListParagraph"/>
+        <w:numPr>
+          <w:ilvl w:val="0"/>
+          <w:numId w:val="32"/>
+        </w:numPr>
+      </w:pPr>
+      <w:r>
+        <w:t xml:space="preserve">SPI: is capable of receiving and transmitting on both rising and falling edges of the clock </w:t>
+      </w:r>
+      <w:proofErr w:type="spellStart"/>
+      <w:r>
+        <w:t>idipendently</w:t>
+      </w:r>
+      <w:proofErr w:type="spellEnd"/>
+      <w:r>
+        <w:t xml:space="preserve"> </w:t>
+      </w:r>
+    </w:p>
+    <w:p>
+      <w:pPr>
+        <w:pStyle w:val="ListParagraph"/>
+        <w:numPr>
+          <w:ilvl w:val="0"/>
+          <w:numId w:val="32"/>
+        </w:numPr>
+      </w:pPr>
+      <w:r>
+        <w:t>SPI: also can be implemented in VHDL and using FPGA</w:t>
+      </w:r>
+    </w:p>
+    <w:p>
+      <w:pPr>
+        <w:pStyle w:val="Heading1"/>
+      </w:pPr>
+      <w:r>
+        <w:lastRenderedPageBreak/>
+        <w:t xml:space="preserve">Design and verification serial peripheral interface (SPI) protocol for low power applications </w:t>
+      </w:r>
+    </w:p>
+    <w:p>
+      <w:pPr>
+        <w:pStyle w:val="ListParagraph"/>
+        <w:numPr>
+          <w:ilvl w:val="0"/>
+          <w:numId w:val="33"/>
+        </w:numPr>
+      </w:pPr>
+      <w:r>
+        <w:t>Serial communication: the process of sending data one bit at a time, sequentially, over a link</w:t>
+      </w:r>
+    </w:p>
+    <w:p>
+      <w:pPr>
+        <w:pStyle w:val="ListParagraph"/>
+        <w:numPr>
+          <w:ilvl w:val="0"/>
+          <w:numId w:val="33"/>
+        </w:numPr>
+      </w:pPr>
+      <w:r>
+        <w:t>Serial communication: it requires fewer interconnecting cables (wires/fibers) and hence occupies less space</w:t>
+      </w:r>
+    </w:p>
+    <w:p>
+      <w:pPr>
+        <w:pStyle w:val="ListParagraph"/>
+        <w:numPr>
+          <w:ilvl w:val="0"/>
+          <w:numId w:val="33"/>
+        </w:numPr>
+      </w:pPr>
+      <w:r>
+        <w:t>FPGA (field programmable gate arrays): also uses SPI to interface as a slave to a host as master sensor</w:t>
+      </w:r>
+    </w:p>
+    <w:p>
+      <w:pPr>
+        <w:pStyle w:val="ListParagraph"/>
+        <w:numPr>
+          <w:ilvl w:val="0"/>
+          <w:numId w:val="33"/>
+        </w:numPr>
+      </w:pPr>
+      <w:r>
+        <w:t xml:space="preserve">SPI: designed to replace parallel interfaces so that we don’t have to route parallel bus around PCB and provides </w:t>
+      </w:r>
+      <w:proofErr w:type="spellStart"/>
+      <w:r>
+        <w:t>hgiht</w:t>
+      </w:r>
+      <w:proofErr w:type="spellEnd"/>
+      <w:r>
+        <w:t xml:space="preserve"> speed data transfer between the devices </w:t>
+      </w:r>
+    </w:p>
+    <w:p>
+      <w:pPr>
+        <w:pStyle w:val="ListParagraph"/>
+        <w:numPr>
+          <w:ilvl w:val="0"/>
+          <w:numId w:val="33"/>
+        </w:numPr>
+      </w:pPr>
+      <w:r>
+        <w:t>SPI: it is used also in MIC, power PC or ARM and microcontrollers such as PIC and AVR, this protocol can run both as master or slave mode on this chips</w:t>
+      </w:r>
+    </w:p>
+    <w:p>
+      <w:pPr>
+        <w:pStyle w:val="ListParagraph"/>
+        <w:numPr>
+          <w:ilvl w:val="0"/>
+          <w:numId w:val="33"/>
+        </w:numPr>
+      </w:pPr>
+      <w:r>
+        <w:t>SPI: implemented also in intel (low pin count) LPC bus, known as Enhanced Serial Peripheral Interface bus (</w:t>
+      </w:r>
+      <w:proofErr w:type="spellStart"/>
+      <w:r>
+        <w:t>eSPI</w:t>
+      </w:r>
+      <w:proofErr w:type="spellEnd"/>
+      <w:r>
+        <w:t>)</w:t>
+      </w:r>
+    </w:p>
+    <w:p>
+      <w:pPr>
+        <w:pStyle w:val="ListParagraph"/>
+        <w:numPr>
+          <w:ilvl w:val="0"/>
+          <w:numId w:val="33"/>
+        </w:numPr>
+      </w:pPr>
+      <w:r>
+        <w:t>SPI: in the enhanced version the aim is to allow reduction in the number of pins required on motherboard compared to systems using low pin count</w:t>
+      </w:r>
+    </w:p>
+    <w:p>
+      <w:pPr>
+        <w:pStyle w:val="ListParagraph"/>
+        <w:numPr>
+          <w:ilvl w:val="0"/>
+          <w:numId w:val="33"/>
+        </w:numPr>
+      </w:pPr>
+      <w:proofErr w:type="spellStart"/>
+      <w:r>
+        <w:t>eSPI</w:t>
+      </w:r>
+      <w:proofErr w:type="spellEnd"/>
+      <w:r>
+        <w:t xml:space="preserve">: more throughput than LPC reduce the working voltage to 1.8 volts to facilitate smaller chip manufacturing processes, allow enhanced SPI to share serial peripheral interface flash devices with the host </w:t>
+      </w:r>
+    </w:p>
+    <w:p>
+      <w:pPr>
+        <w:pStyle w:val="ListParagraph"/>
+        <w:numPr>
+          <w:ilvl w:val="1"/>
+          <w:numId w:val="33"/>
+        </w:numPr>
+      </w:pPr>
+      <w:r>
+        <w:t>whereas on the other hand low pin count (LPC) bus did not allow firmware hubs to be used by the LPC peripherals and enhanced serial peripheral interface also allow system designers to trade off cost and performance</w:t>
+      </w:r>
+    </w:p>
+    <w:p>
+      <w:pPr>
+        <w:pStyle w:val="ListParagraph"/>
+        <w:numPr>
+          <w:ilvl w:val="0"/>
+          <w:numId w:val="33"/>
+        </w:numPr>
+      </w:pPr>
+      <w:proofErr w:type="spellStart"/>
+      <w:r>
+        <w:t>eSPI</w:t>
+      </w:r>
+      <w:proofErr w:type="spellEnd"/>
+      <w:r>
+        <w:t xml:space="preserve">: saving pins is done either by sharing </w:t>
+      </w:r>
+      <w:proofErr w:type="spellStart"/>
+      <w:r>
+        <w:t>eSPI</w:t>
+      </w:r>
+      <w:proofErr w:type="spellEnd"/>
+      <w:r>
+        <w:t xml:space="preserve"> with SPI devices or be separate from the SPI bus to allow more performance </w:t>
+      </w:r>
+    </w:p>
+    <w:p>
+      <w:pPr>
+        <w:pStyle w:val="ListParagraph"/>
+        <w:numPr>
+          <w:ilvl w:val="0"/>
+          <w:numId w:val="33"/>
+        </w:numPr>
+      </w:pPr>
     </w:p>
     <w:p/>
     <w:p>
@@ -6979,7 +7945,7 @@
           <w:u w:val="none"/>
         </w:rPr>
       </w:pPr>
-      <w:hyperlink r:id="rId36">
+      <w:hyperlink r:id="rId37">
         <w:r>
           <w:rPr>
             <w:rStyle w:val="Hyperlink"/>
@@ -6996,7 +7962,7 @@
           <w:numId w:val="6"/>
         </w:numPr>
       </w:pPr>
-      <w:hyperlink r:id="rId37" w:history="1">
+      <w:hyperlink r:id="rId38" w:history="1">
         <w:r>
           <w:rPr>
             <w:rStyle w:val="Hyperlink"/>
@@ -7013,7 +7979,7 @@
           <w:numId w:val="6"/>
         </w:numPr>
       </w:pPr>
-      <w:hyperlink r:id="rId38" w:history="1">
+      <w:hyperlink r:id="rId39" w:history="1">
         <w:r>
           <w:rPr>
             <w:rStyle w:val="Hyperlink"/>
@@ -8530,6 +9496,119 @@
     </w:lvl>
   </w:abstractNum>
   <w:abstractNum w:abstractNumId="12" w15:restartNumberingAfterBreak="0">
+    <w:nsid w:val="2C950234"/>
+    <w:multiLevelType w:val="hybridMultilevel"/>
+    <w:tmpl w:val="4A52C0C0"/>
+    <w:lvl w:ilvl="0" w:tplc="04100001">
+      <w:start w:val="1"/>
+      <w:numFmt w:val="bullet"/>
+      <w:lvlText w:val=""/>
+      <w:lvlJc w:val="left"/>
+      <w:pPr>
+        <w:ind w:left="720" w:hanging="360"/>
+      </w:pPr>
+      <w:rPr>
+        <w:rFonts w:ascii="Symbol" w:hAnsi="Symbol" w:hint="default"/>
+      </w:rPr>
+    </w:lvl>
+    <w:lvl w:ilvl="1" w:tplc="04100003">
+      <w:start w:val="1"/>
+      <w:numFmt w:val="bullet"/>
+      <w:lvlText w:val="o"/>
+      <w:lvlJc w:val="left"/>
+      <w:pPr>
+        <w:ind w:left="1440" w:hanging="360"/>
+      </w:pPr>
+      <w:rPr>
+        <w:rFonts w:ascii="Courier New" w:hAnsi="Courier New" w:cs="Courier New" w:hint="default"/>
+      </w:rPr>
+    </w:lvl>
+    <w:lvl w:ilvl="2" w:tplc="04100005" w:tentative="1">
+      <w:start w:val="1"/>
+      <w:numFmt w:val="bullet"/>
+      <w:lvlText w:val=""/>
+      <w:lvlJc w:val="left"/>
+      <w:pPr>
+        <w:ind w:left="2160" w:hanging="360"/>
+      </w:pPr>
+      <w:rPr>
+        <w:rFonts w:ascii="Wingdings" w:hAnsi="Wingdings" w:hint="default"/>
+      </w:rPr>
+    </w:lvl>
+    <w:lvl w:ilvl="3" w:tplc="04100001" w:tentative="1">
+      <w:start w:val="1"/>
+      <w:numFmt w:val="bullet"/>
+      <w:lvlText w:val=""/>
+      <w:lvlJc w:val="left"/>
+      <w:pPr>
+        <w:ind w:left="2880" w:hanging="360"/>
+      </w:pPr>
+      <w:rPr>
+        <w:rFonts w:ascii="Symbol" w:hAnsi="Symbol" w:hint="default"/>
+      </w:rPr>
+    </w:lvl>
+    <w:lvl w:ilvl="4" w:tplc="04100003" w:tentative="1">
+      <w:start w:val="1"/>
+      <w:numFmt w:val="bullet"/>
+      <w:lvlText w:val="o"/>
+      <w:lvlJc w:val="left"/>
+      <w:pPr>
+        <w:ind w:left="3600" w:hanging="360"/>
+      </w:pPr>
+      <w:rPr>
+        <w:rFonts w:ascii="Courier New" w:hAnsi="Courier New" w:cs="Courier New" w:hint="default"/>
+      </w:rPr>
+    </w:lvl>
+    <w:lvl w:ilvl="5" w:tplc="04100005" w:tentative="1">
+      <w:start w:val="1"/>
+      <w:numFmt w:val="bullet"/>
+      <w:lvlText w:val=""/>
+      <w:lvlJc w:val="left"/>
+      <w:pPr>
+        <w:ind w:left="4320" w:hanging="360"/>
+      </w:pPr>
+      <w:rPr>
+        <w:rFonts w:ascii="Wingdings" w:hAnsi="Wingdings" w:hint="default"/>
+      </w:rPr>
+    </w:lvl>
+    <w:lvl w:ilvl="6" w:tplc="04100001" w:tentative="1">
+      <w:start w:val="1"/>
+      <w:numFmt w:val="bullet"/>
+      <w:lvlText w:val=""/>
+      <w:lvlJc w:val="left"/>
+      <w:pPr>
+        <w:ind w:left="5040" w:hanging="360"/>
+      </w:pPr>
+      <w:rPr>
+        <w:rFonts w:ascii="Symbol" w:hAnsi="Symbol" w:hint="default"/>
+      </w:rPr>
+    </w:lvl>
+    <w:lvl w:ilvl="7" w:tplc="04100003" w:tentative="1">
+      <w:start w:val="1"/>
+      <w:numFmt w:val="bullet"/>
+      <w:lvlText w:val="o"/>
+      <w:lvlJc w:val="left"/>
+      <w:pPr>
+        <w:ind w:left="5760" w:hanging="360"/>
+      </w:pPr>
+      <w:rPr>
+        <w:rFonts w:ascii="Courier New" w:hAnsi="Courier New" w:cs="Courier New" w:hint="default"/>
+      </w:rPr>
+    </w:lvl>
+    <w:lvl w:ilvl="8" w:tplc="04100005" w:tentative="1">
+      <w:start w:val="1"/>
+      <w:numFmt w:val="bullet"/>
+      <w:lvlText w:val=""/>
+      <w:lvlJc w:val="left"/>
+      <w:pPr>
+        <w:ind w:left="6480" w:hanging="360"/>
+      </w:pPr>
+      <w:rPr>
+        <w:rFonts w:ascii="Wingdings" w:hAnsi="Wingdings" w:hint="default"/>
+      </w:rPr>
+    </w:lvl>
+  </w:abstractNum>
+  <w:abstractNum w:abstractNumId="13" w15:restartNumberingAfterBreak="0">
     <w:nsid w:val="2E581932"/>
     <w:multiLevelType w:val="hybridMultilevel"/>
     <w:tmpl w:val="711CABF0"/>
@@ -8642,7 +9721,120 @@
       </w:rPr>
     </w:lvl>
   </w:abstractNum>
-  <w:abstractNum w:abstractNumId="13" w15:restartNumberingAfterBreak="0">
+  <w:abstractNum w:abstractNumId="14" w15:restartNumberingAfterBreak="0">
+    <w:nsid w:val="3E4470C1"/>
+    <w:multiLevelType w:val="hybridMultilevel"/>
+    <w:tmpl w:val="C9A2F9A0"/>
+    <w:lvl w:ilvl="0" w:tplc="04100001">
+      <w:start w:val="1"/>
+      <w:numFmt w:val="bullet"/>
+      <w:lvlText w:val=""/>
+      <w:lvlJc w:val="left"/>
+      <w:pPr>
+        <w:ind w:left="720" w:hanging="360"/>
+      </w:pPr>
+      <w:rPr>
+        <w:rFonts w:ascii="Symbol" w:hAnsi="Symbol" w:hint="default"/>
+      </w:rPr>
+    </w:lvl>
+    <w:lvl w:ilvl="1" w:tplc="04100003">
+      <w:start w:val="1"/>
+      <w:numFmt w:val="bullet"/>
+      <w:lvlText w:val="o"/>
+      <w:lvlJc w:val="left"/>
+      <w:pPr>
+        <w:ind w:left="1440" w:hanging="360"/>
+      </w:pPr>
+      <w:rPr>
+        <w:rFonts w:ascii="Courier New" w:hAnsi="Courier New" w:cs="Courier New" w:hint="default"/>
+      </w:rPr>
+    </w:lvl>
+    <w:lvl w:ilvl="2" w:tplc="04100005" w:tentative="1">
+      <w:start w:val="1"/>
+      <w:numFmt w:val="bullet"/>
+      <w:lvlText w:val=""/>
+      <w:lvlJc w:val="left"/>
+      <w:pPr>
+        <w:ind w:left="2160" w:hanging="360"/>
+      </w:pPr>
+      <w:rPr>
+        <w:rFonts w:ascii="Wingdings" w:hAnsi="Wingdings" w:hint="default"/>
+      </w:rPr>
+    </w:lvl>
+    <w:lvl w:ilvl="3" w:tplc="04100001" w:tentative="1">
+      <w:start w:val="1"/>
+      <w:numFmt w:val="bullet"/>
+      <w:lvlText w:val=""/>
+      <w:lvlJc w:val="left"/>
+      <w:pPr>
+        <w:ind w:left="2880" w:hanging="360"/>
+      </w:pPr>
+      <w:rPr>
+        <w:rFonts w:ascii="Symbol" w:hAnsi="Symbol" w:hint="default"/>
+      </w:rPr>
+    </w:lvl>
+    <w:lvl w:ilvl="4" w:tplc="04100003" w:tentative="1">
+      <w:start w:val="1"/>
+      <w:numFmt w:val="bullet"/>
+      <w:lvlText w:val="o"/>
+      <w:lvlJc w:val="left"/>
+      <w:pPr>
+        <w:ind w:left="3600" w:hanging="360"/>
+      </w:pPr>
+      <w:rPr>
+        <w:rFonts w:ascii="Courier New" w:hAnsi="Courier New" w:cs="Courier New" w:hint="default"/>
+      </w:rPr>
+    </w:lvl>
+    <w:lvl w:ilvl="5" w:tplc="04100005" w:tentative="1">
+      <w:start w:val="1"/>
+      <w:numFmt w:val="bullet"/>
+      <w:lvlText w:val=""/>
+      <w:lvlJc w:val="left"/>
+      <w:pPr>
+        <w:ind w:left="4320" w:hanging="360"/>
+      </w:pPr>
+      <w:rPr>
+        <w:rFonts w:ascii="Wingdings" w:hAnsi="Wingdings" w:hint="default"/>
+      </w:rPr>
+    </w:lvl>
+    <w:lvl w:ilvl="6" w:tplc="04100001" w:tentative="1">
+      <w:start w:val="1"/>
+      <w:numFmt w:val="bullet"/>
+      <w:lvlText w:val=""/>
+      <w:lvlJc w:val="left"/>
+      <w:pPr>
+        <w:ind w:left="5040" w:hanging="360"/>
+      </w:pPr>
+      <w:rPr>
+        <w:rFonts w:ascii="Symbol" w:hAnsi="Symbol" w:hint="default"/>
+      </w:rPr>
+    </w:lvl>
+    <w:lvl w:ilvl="7" w:tplc="04100003" w:tentative="1">
+      <w:start w:val="1"/>
+      <w:numFmt w:val="bullet"/>
+      <w:lvlText w:val="o"/>
+      <w:lvlJc w:val="left"/>
+      <w:pPr>
+        <w:ind w:left="5760" w:hanging="360"/>
+      </w:pPr>
+      <w:rPr>
+        <w:rFonts w:ascii="Courier New" w:hAnsi="Courier New" w:cs="Courier New" w:hint="default"/>
+      </w:rPr>
+    </w:lvl>
+    <w:lvl w:ilvl="8" w:tplc="04100005" w:tentative="1">
+      <w:start w:val="1"/>
+      <w:numFmt w:val="bullet"/>
+      <w:lvlText w:val=""/>
+      <w:lvlJc w:val="left"/>
+      <w:pPr>
+        <w:ind w:left="6480" w:hanging="360"/>
+      </w:pPr>
+      <w:rPr>
+        <w:rFonts w:ascii="Wingdings" w:hAnsi="Wingdings" w:hint="default"/>
+      </w:rPr>
+    </w:lvl>
+  </w:abstractNum>
+  <w:abstractNum w:abstractNumId="15" w15:restartNumberingAfterBreak="0">
     <w:nsid w:val="3F167BE9"/>
     <w:multiLevelType w:val="hybridMultilevel"/>
     <w:tmpl w:val="BED21EA0"/>
@@ -8755,7 +9947,7 @@
       </w:rPr>
     </w:lvl>
   </w:abstractNum>
-  <w:abstractNum w:abstractNumId="14" w15:restartNumberingAfterBreak="0">
+  <w:abstractNum w:abstractNumId="16" w15:restartNumberingAfterBreak="0">
     <w:nsid w:val="3FDF19B8"/>
     <w:multiLevelType w:val="multilevel"/>
     <w:tmpl w:val="DE5E485E"/>
@@ -8877,7 +10069,7 @@
       </w:pPr>
     </w:lvl>
   </w:abstractNum>
-  <w:abstractNum w:abstractNumId="15" w15:restartNumberingAfterBreak="0">
+  <w:abstractNum w:abstractNumId="17" w15:restartNumberingAfterBreak="0">
     <w:nsid w:val="46EC033C"/>
     <w:multiLevelType w:val="hybridMultilevel"/>
     <w:tmpl w:val="84CCEA90"/>
@@ -8990,7 +10182,7 @@
       </w:rPr>
     </w:lvl>
   </w:abstractNum>
-  <w:abstractNum w:abstractNumId="16" w15:restartNumberingAfterBreak="0">
+  <w:abstractNum w:abstractNumId="18" w15:restartNumberingAfterBreak="0">
     <w:nsid w:val="477E7139"/>
     <w:multiLevelType w:val="hybridMultilevel"/>
     <w:tmpl w:val="EE4C681C"/>
@@ -9103,7 +10295,7 @@
       </w:rPr>
     </w:lvl>
   </w:abstractNum>
-  <w:abstractNum w:abstractNumId="17" w15:restartNumberingAfterBreak="0">
+  <w:abstractNum w:abstractNumId="19" w15:restartNumberingAfterBreak="0">
     <w:nsid w:val="4A1E36FA"/>
     <w:multiLevelType w:val="hybridMultilevel"/>
     <w:tmpl w:val="AF6E95FE"/>
@@ -9216,7 +10408,120 @@
       </w:rPr>
     </w:lvl>
   </w:abstractNum>
-  <w:abstractNum w:abstractNumId="18" w15:restartNumberingAfterBreak="0">
+  <w:abstractNum w:abstractNumId="20" w15:restartNumberingAfterBreak="0">
+    <w:nsid w:val="4CFA657E"/>
+    <w:multiLevelType w:val="hybridMultilevel"/>
+    <w:tmpl w:val="CA721D7E"/>
+    <w:lvl w:ilvl="0" w:tplc="04100001">
+      <w:start w:val="1"/>
+      <w:numFmt w:val="bullet"/>
+      <w:lvlText w:val=""/>
+      <w:lvlJc w:val="left"/>
+      <w:pPr>
+        <w:ind w:left="720" w:hanging="360"/>
+      </w:pPr>
+      <w:rPr>
+        <w:rFonts w:ascii="Symbol" w:hAnsi="Symbol" w:hint="default"/>
+      </w:rPr>
+    </w:lvl>
+    <w:lvl w:ilvl="1" w:tplc="04100003">
+      <w:start w:val="1"/>
+      <w:numFmt w:val="bullet"/>
+      <w:lvlText w:val="o"/>
+      <w:lvlJc w:val="left"/>
+      <w:pPr>
+        <w:ind w:left="1440" w:hanging="360"/>
+      </w:pPr>
+      <w:rPr>
+        <w:rFonts w:ascii="Courier New" w:hAnsi="Courier New" w:cs="Courier New" w:hint="default"/>
+      </w:rPr>
+    </w:lvl>
+    <w:lvl w:ilvl="2" w:tplc="04100005" w:tentative="1">
+      <w:start w:val="1"/>
+      <w:numFmt w:val="bullet"/>
+      <w:lvlText w:val=""/>
+      <w:lvlJc w:val="left"/>
+      <w:pPr>
+        <w:ind w:left="2160" w:hanging="360"/>
+      </w:pPr>
+      <w:rPr>
+        <w:rFonts w:ascii="Wingdings" w:hAnsi="Wingdings" w:hint="default"/>
+      </w:rPr>
+    </w:lvl>
+    <w:lvl w:ilvl="3" w:tplc="04100001" w:tentative="1">
+      <w:start w:val="1"/>
+      <w:numFmt w:val="bullet"/>
+      <w:lvlText w:val=""/>
+      <w:lvlJc w:val="left"/>
+      <w:pPr>
+        <w:ind w:left="2880" w:hanging="360"/>
+      </w:pPr>
+      <w:rPr>
+        <w:rFonts w:ascii="Symbol" w:hAnsi="Symbol" w:hint="default"/>
+      </w:rPr>
+    </w:lvl>
+    <w:lvl w:ilvl="4" w:tplc="04100003" w:tentative="1">
+      <w:start w:val="1"/>
+      <w:numFmt w:val="bullet"/>
+      <w:lvlText w:val="o"/>
+      <w:lvlJc w:val="left"/>
+      <w:pPr>
+        <w:ind w:left="3600" w:hanging="360"/>
+      </w:pPr>
+      <w:rPr>
+        <w:rFonts w:ascii="Courier New" w:hAnsi="Courier New" w:cs="Courier New" w:hint="default"/>
+      </w:rPr>
+    </w:lvl>
+    <w:lvl w:ilvl="5" w:tplc="04100005" w:tentative="1">
+      <w:start w:val="1"/>
+      <w:numFmt w:val="bullet"/>
+      <w:lvlText w:val=""/>
+      <w:lvlJc w:val="left"/>
+      <w:pPr>
+        <w:ind w:left="4320" w:hanging="360"/>
+      </w:pPr>
+      <w:rPr>
+        <w:rFonts w:ascii="Wingdings" w:hAnsi="Wingdings" w:hint="default"/>
+      </w:rPr>
+    </w:lvl>
+    <w:lvl w:ilvl="6" w:tplc="04100001" w:tentative="1">
+      <w:start w:val="1"/>
+      <w:numFmt w:val="bullet"/>
+      <w:lvlText w:val=""/>
+      <w:lvlJc w:val="left"/>
+      <w:pPr>
+        <w:ind w:left="5040" w:hanging="360"/>
+      </w:pPr>
+      <w:rPr>
+        <w:rFonts w:ascii="Symbol" w:hAnsi="Symbol" w:hint="default"/>
+      </w:rPr>
+    </w:lvl>
+    <w:lvl w:ilvl="7" w:tplc="04100003" w:tentative="1">
+      <w:start w:val="1"/>
+      <w:numFmt w:val="bullet"/>
+      <w:lvlText w:val="o"/>
+      <w:lvlJc w:val="left"/>
+      <w:pPr>
+        <w:ind w:left="5760" w:hanging="360"/>
+      </w:pPr>
+      <w:rPr>
+        <w:rFonts w:ascii="Courier New" w:hAnsi="Courier New" w:cs="Courier New" w:hint="default"/>
+      </w:rPr>
+    </w:lvl>
+    <w:lvl w:ilvl="8" w:tplc="04100005" w:tentative="1">
+      <w:start w:val="1"/>
+      <w:numFmt w:val="bullet"/>
+      <w:lvlText w:val=""/>
+      <w:lvlJc w:val="left"/>
+      <w:pPr>
+        <w:ind w:left="6480" w:hanging="360"/>
+      </w:pPr>
+      <w:rPr>
+        <w:rFonts w:ascii="Wingdings" w:hAnsi="Wingdings" w:hint="default"/>
+      </w:rPr>
+    </w:lvl>
+  </w:abstractNum>
+  <w:abstractNum w:abstractNumId="21" w15:restartNumberingAfterBreak="0">
     <w:nsid w:val="56C934EA"/>
     <w:multiLevelType w:val="hybridMultilevel"/>
     <w:tmpl w:val="60EA64A4"/>
@@ -9329,7 +10634,7 @@
       </w:rPr>
     </w:lvl>
   </w:abstractNum>
-  <w:abstractNum w:abstractNumId="19" w15:restartNumberingAfterBreak="0">
+  <w:abstractNum w:abstractNumId="22" w15:restartNumberingAfterBreak="0">
     <w:nsid w:val="61676607"/>
     <w:multiLevelType w:val="multilevel"/>
     <w:tmpl w:val="D92C23C2"/>
@@ -9469,7 +10774,7 @@
       </w:rPr>
     </w:lvl>
   </w:abstractNum>
-  <w:abstractNum w:abstractNumId="20" w15:restartNumberingAfterBreak="0">
+  <w:abstractNum w:abstractNumId="23" w15:restartNumberingAfterBreak="0">
     <w:nsid w:val="620E7D1E"/>
     <w:multiLevelType w:val="hybridMultilevel"/>
     <w:tmpl w:val="8E98D5D6"/>
@@ -9582,7 +10887,7 @@
       </w:rPr>
     </w:lvl>
   </w:abstractNum>
-  <w:abstractNum w:abstractNumId="21" w15:restartNumberingAfterBreak="0">
+  <w:abstractNum w:abstractNumId="24" w15:restartNumberingAfterBreak="0">
     <w:nsid w:val="65123309"/>
     <w:multiLevelType w:val="multilevel"/>
     <w:tmpl w:val="417818D6"/>
@@ -9722,7 +11027,7 @@
       </w:rPr>
     </w:lvl>
   </w:abstractNum>
-  <w:abstractNum w:abstractNumId="22" w15:restartNumberingAfterBreak="0">
+  <w:abstractNum w:abstractNumId="25" w15:restartNumberingAfterBreak="0">
     <w:nsid w:val="68C060FF"/>
     <w:multiLevelType w:val="hybridMultilevel"/>
     <w:tmpl w:val="8110B1AC"/>
@@ -9835,7 +11140,7 @@
       </w:rPr>
     </w:lvl>
   </w:abstractNum>
-  <w:abstractNum w:abstractNumId="23" w15:restartNumberingAfterBreak="0">
+  <w:abstractNum w:abstractNumId="26" w15:restartNumberingAfterBreak="0">
     <w:nsid w:val="6C361288"/>
     <w:multiLevelType w:val="multilevel"/>
     <w:tmpl w:val="6420AEF0"/>
@@ -9975,7 +11280,7 @@
       </w:rPr>
     </w:lvl>
   </w:abstractNum>
-  <w:abstractNum w:abstractNumId="24" w15:restartNumberingAfterBreak="0">
+  <w:abstractNum w:abstractNumId="27" w15:restartNumberingAfterBreak="0">
     <w:nsid w:val="73997498"/>
     <w:multiLevelType w:val="hybridMultilevel"/>
     <w:tmpl w:val="76EA701E"/>
@@ -10088,7 +11393,7 @@
       </w:rPr>
     </w:lvl>
   </w:abstractNum>
-  <w:abstractNum w:abstractNumId="25" w15:restartNumberingAfterBreak="0">
+  <w:abstractNum w:abstractNumId="28" w15:restartNumberingAfterBreak="0">
     <w:nsid w:val="7647579F"/>
     <w:multiLevelType w:val="hybridMultilevel"/>
     <w:tmpl w:val="71344430"/>
@@ -10201,7 +11506,7 @@
       </w:rPr>
     </w:lvl>
   </w:abstractNum>
-  <w:abstractNum w:abstractNumId="26" w15:restartNumberingAfterBreak="0">
+  <w:abstractNum w:abstractNumId="29" w15:restartNumberingAfterBreak="0">
     <w:nsid w:val="79254DC5"/>
     <w:multiLevelType w:val="multilevel"/>
     <w:tmpl w:val="7862DF44"/>
@@ -10341,7 +11646,7 @@
       </w:rPr>
     </w:lvl>
   </w:abstractNum>
-  <w:abstractNum w:abstractNumId="27" w15:restartNumberingAfterBreak="0">
+  <w:abstractNum w:abstractNumId="30" w15:restartNumberingAfterBreak="0">
     <w:nsid w:val="7A31786A"/>
     <w:multiLevelType w:val="multilevel"/>
     <w:tmpl w:val="9AA2B914"/>
@@ -10481,7 +11786,7 @@
       </w:rPr>
     </w:lvl>
   </w:abstractNum>
-  <w:abstractNum w:abstractNumId="28" w15:restartNumberingAfterBreak="0">
+  <w:abstractNum w:abstractNumId="31" w15:restartNumberingAfterBreak="0">
     <w:nsid w:val="7DBD200B"/>
     <w:multiLevelType w:val="hybridMultilevel"/>
     <w:tmpl w:val="1ECCDB64"/>
@@ -10594,7 +11899,7 @@
       </w:rPr>
     </w:lvl>
   </w:abstractNum>
-  <w:abstractNum w:abstractNumId="29" w15:restartNumberingAfterBreak="0">
+  <w:abstractNum w:abstractNumId="32" w15:restartNumberingAfterBreak="0">
     <w:nsid w:val="7E2E6C41"/>
     <w:multiLevelType w:val="hybridMultilevel"/>
     <w:tmpl w:val="76809C4C"/>
@@ -10711,64 +12016,64 @@
     <w:abstractNumId w:val="0"/>
   </w:num>
   <w:num w:numId="2" w16cid:durableId="1757480451">
-    <w:abstractNumId w:val="27"/>
+    <w:abstractNumId w:val="30"/>
   </w:num>
   <w:num w:numId="3" w16cid:durableId="590820843">
     <w:abstractNumId w:val="1"/>
   </w:num>
   <w:num w:numId="4" w16cid:durableId="1869374027">
-    <w:abstractNumId w:val="19"/>
+    <w:abstractNumId w:val="22"/>
   </w:num>
   <w:num w:numId="5" w16cid:durableId="1146045404">
     <w:abstractNumId w:val="8"/>
   </w:num>
   <w:num w:numId="6" w16cid:durableId="369190561">
-    <w:abstractNumId w:val="23"/>
+    <w:abstractNumId w:val="26"/>
   </w:num>
   <w:num w:numId="7" w16cid:durableId="478350836">
     <w:abstractNumId w:val="11"/>
   </w:num>
   <w:num w:numId="8" w16cid:durableId="1636182998">
-    <w:abstractNumId w:val="26"/>
+    <w:abstractNumId w:val="29"/>
   </w:num>
   <w:num w:numId="9" w16cid:durableId="2015719589">
+    <w:abstractNumId w:val="24"/>
+  </w:num>
+  <w:num w:numId="10" w16cid:durableId="785200583">
+    <w:abstractNumId w:val="16"/>
+  </w:num>
+  <w:num w:numId="11" w16cid:durableId="288047710">
     <w:abstractNumId w:val="21"/>
   </w:num>
-  <w:num w:numId="10" w16cid:durableId="785200583">
-    <w:abstractNumId w:val="14"/>
-  </w:num>
-  <w:num w:numId="11" w16cid:durableId="288047710">
-    <w:abstractNumId w:val="18"/>
-  </w:num>
   <w:num w:numId="12" w16cid:durableId="1016542030">
-    <w:abstractNumId w:val="20"/>
+    <w:abstractNumId w:val="23"/>
   </w:num>
   <w:num w:numId="13" w16cid:durableId="1500392542">
-    <w:abstractNumId w:val="17"/>
+    <w:abstractNumId w:val="19"/>
   </w:num>
   <w:num w:numId="14" w16cid:durableId="2093548191">
-    <w:abstractNumId w:val="16"/>
+    <w:abstractNumId w:val="18"/>
   </w:num>
   <w:num w:numId="15" w16cid:durableId="383339201">
     <w:abstractNumId w:val="2"/>
   </w:num>
   <w:num w:numId="16" w16cid:durableId="1978493191">
-    <w:abstractNumId w:val="24"/>
+    <w:abstractNumId w:val="27"/>
   </w:num>
   <w:num w:numId="17" w16cid:durableId="1273126945">
     <w:abstractNumId w:val="5"/>
   </w:num>
   <w:num w:numId="18" w16cid:durableId="95057313">
-    <w:abstractNumId w:val="29"/>
+    <w:abstractNumId w:val="32"/>
   </w:num>
   <w:num w:numId="19" w16cid:durableId="547423399">
     <w:abstractNumId w:val="7"/>
   </w:num>
   <w:num w:numId="20" w16cid:durableId="2085880097">
-    <w:abstractNumId w:val="28"/>
+    <w:abstractNumId w:val="31"/>
   </w:num>
   <w:num w:numId="21" w16cid:durableId="1566716065">
-    <w:abstractNumId w:val="13"/>
+    <w:abstractNumId w:val="15"/>
   </w:num>
   <w:num w:numId="22" w16cid:durableId="1382555133">
     <w:abstractNumId w:val="9"/>
@@ -10777,16 +12082,16 @@
     <w:abstractNumId w:val="3"/>
   </w:num>
   <w:num w:numId="24" w16cid:durableId="954675624">
-    <w:abstractNumId w:val="15"/>
+    <w:abstractNumId w:val="17"/>
   </w:num>
   <w:num w:numId="25" w16cid:durableId="1131366225">
     <w:abstractNumId w:val="10"/>
   </w:num>
   <w:num w:numId="26" w16cid:durableId="9531048">
-    <w:abstractNumId w:val="25"/>
+    <w:abstractNumId w:val="28"/>
   </w:num>
   <w:num w:numId="27" w16cid:durableId="966471678">
-    <w:abstractNumId w:val="22"/>
+    <w:abstractNumId w:val="25"/>
   </w:num>
   <w:num w:numId="28" w16cid:durableId="1406298706">
     <w:abstractNumId w:val="4"/>
@@ -10795,7 +12100,16 @@
     <w:abstractNumId w:val="6"/>
   </w:num>
   <w:num w:numId="30" w16cid:durableId="13920530">
+    <w:abstractNumId w:val="13"/>
+  </w:num>
+  <w:num w:numId="31" w16cid:durableId="37748774">
+    <w:abstractNumId w:val="20"/>
+  </w:num>
+  <w:num w:numId="32" w16cid:durableId="630477419">
     <w:abstractNumId w:val="12"/>
+  </w:num>
+  <w:num w:numId="33" w16cid:durableId="473988385">
+    <w:abstractNumId w:val="14"/>
   </w:num>
 </w:numbering>
 </file>

--- a/Documents References/Articoli references notes.docx
+++ b/Documents References/Articoli references notes.docx
@@ -44,7 +44,15 @@
         </w:numPr>
       </w:pPr>
       <w:r>
-        <w:t xml:space="preserve">CO2 long term exposure by humans can affect the organism: cognitive abilities, bones demineralization and kidney calcification </w:t>
+        <w:t xml:space="preserve">CO2 long term exposure by humans can affect the organism: cognitive abilities, bones demineralization and kidney </w:t>
+      </w:r>
+      <w:proofErr w:type="gramStart"/>
+      <w:r>
+        <w:t>calcification</w:t>
+      </w:r>
+      <w:proofErr w:type="gramEnd"/>
+      <w:r>
+        <w:t xml:space="preserve"> </w:t>
       </w:r>
     </w:p>
     <w:p>
@@ -56,8 +64,13 @@
         </w:numPr>
       </w:pPr>
       <w:r>
-        <w:t>Ventilation air quality dictated by sensors</w:t>
-      </w:r>
+        <w:t xml:space="preserve">Ventilation air quality dictated by </w:t>
+      </w:r>
+      <w:proofErr w:type="gramStart"/>
+      <w:r>
+        <w:t>sensors</w:t>
+      </w:r>
+      <w:proofErr w:type="gramEnd"/>
     </w:p>
     <w:p>
       <w:pPr>
@@ -67,8 +80,13 @@
           <w:numId w:val="2"/>
         </w:numPr>
       </w:pPr>
-      <w:r>
-        <w:t>Also a low cost sensor can sometimes make the effect (electromechanical sensors and NDIR ones)</w:t>
+      <w:proofErr w:type="gramStart"/>
+      <w:r>
+        <w:t>Also</w:t>
+      </w:r>
+      <w:proofErr w:type="gramEnd"/>
+      <w:r>
+        <w:t xml:space="preserve"> a low cost sensor can sometimes make the effect (electromechanical sensors and NDIR ones)</w:t>
       </w:r>
     </w:p>
     <w:p>
@@ -86,8 +104,13 @@
         <w:t>ELECTROMECHANICAL SENSORS:</w:t>
       </w:r>
       <w:r>
-        <w:t xml:space="preserve"> measurement of gas concentration by measuring the change in electrical properties</w:t>
-      </w:r>
+        <w:t xml:space="preserve"> measurement of gas concentration by measuring the change in electrical </w:t>
+      </w:r>
+      <w:proofErr w:type="gramStart"/>
+      <w:r>
+        <w:t>properties</w:t>
+      </w:r>
+      <w:proofErr w:type="gramEnd"/>
     </w:p>
     <w:p>
       <w:pPr>
@@ -250,8 +273,13 @@
         <w:t xml:space="preserve">path length of few centimeters is </w:t>
       </w:r>
       <w:r>
-        <w:t>sufficient to detect small changes in CO2 concentration</w:t>
-      </w:r>
+        <w:t xml:space="preserve">sufficient to detect small changes in CO2 </w:t>
+      </w:r>
+      <w:proofErr w:type="gramStart"/>
+      <w:r>
+        <w:t>concentration</w:t>
+      </w:r>
+      <w:proofErr w:type="gramEnd"/>
     </w:p>
     <w:p>
       <w:pPr>
@@ -271,8 +299,13 @@
         <w:t>e 83% of the total advanced CO2</w:t>
       </w:r>
       <w:r>
-        <w:t xml:space="preserve"> sensors are based on the NDIR technique</w:t>
-      </w:r>
+        <w:t xml:space="preserve"> sensors are based on the NDIR </w:t>
+      </w:r>
+      <w:proofErr w:type="gramStart"/>
+      <w:r>
+        <w:t>technique</w:t>
+      </w:r>
+      <w:proofErr w:type="gramEnd"/>
     </w:p>
     <w:p>
       <w:pPr>
@@ -283,7 +316,15 @@
         </w:numPr>
       </w:pPr>
       <w:r>
-        <w:t xml:space="preserve">NDIR CO2: are also bulky: long (several cm) interaction length is required for achieving ppm detection </w:t>
+        <w:t xml:space="preserve">NDIR CO2: are also bulky: long (several cm) interaction length is required for achieving ppm </w:t>
+      </w:r>
+      <w:proofErr w:type="gramStart"/>
+      <w:r>
+        <w:t>detection</w:t>
+      </w:r>
+      <w:proofErr w:type="gramEnd"/>
+      <w:r>
+        <w:t xml:space="preserve"> </w:t>
       </w:r>
     </w:p>
     <w:p>
@@ -303,8 +344,13 @@
       </w:r>
       <w:proofErr w:type="spellEnd"/>
       <w:r>
-        <w:t xml:space="preserve"> price and dimension changed giving them more interest in industry and academia</w:t>
-      </w:r>
+        <w:t xml:space="preserve"> price and dimension changed giving them more interest in industry and </w:t>
+      </w:r>
+      <w:proofErr w:type="gramStart"/>
+      <w:r>
+        <w:t>academia</w:t>
+      </w:r>
+      <w:proofErr w:type="gramEnd"/>
     </w:p>
     <w:p>
       <w:pPr>
@@ -357,7 +403,15 @@
         <w:t></w:t>
       </w:r>
       <w:r>
-        <w:t xml:space="preserve"> the optical path length can be reduced </w:t>
+        <w:t xml:space="preserve"> the optical path length can be </w:t>
+      </w:r>
+      <w:proofErr w:type="gramStart"/>
+      <w:r>
+        <w:t>reduced</w:t>
+      </w:r>
+      <w:proofErr w:type="gramEnd"/>
+      <w:r>
+        <w:t xml:space="preserve"> </w:t>
       </w:r>
     </w:p>
     <w:p>
@@ -387,7 +441,15 @@
         <w:t xml:space="preserve">detectors </w:t>
       </w:r>
       <w:r>
-        <w:t xml:space="preserve">that are sensing and reference … the overall mechanism allows for autocalibration </w:t>
+        <w:t xml:space="preserve">that are sensing and reference … the overall mechanism allows for </w:t>
+      </w:r>
+      <w:proofErr w:type="gramStart"/>
+      <w:r>
+        <w:t>autocalibration</w:t>
+      </w:r>
+      <w:proofErr w:type="gramEnd"/>
+      <w:r>
+        <w:t xml:space="preserve"> </w:t>
       </w:r>
     </w:p>
     <w:p>
@@ -399,7 +461,15 @@
         </w:numPr>
       </w:pPr>
       <w:r>
-        <w:t xml:space="preserve">NDIR CO2: mid-IR led has a relatively narrow emission spectrum such that the need for optical filters can be eliminated without introducing notable cross-sensitivity by other gases </w:t>
+        <w:t xml:space="preserve">NDIR CO2: mid-IR led has a relatively narrow emission spectrum such that the need for optical filters can be eliminated without introducing notable cross-sensitivity by other </w:t>
+      </w:r>
+      <w:proofErr w:type="gramStart"/>
+      <w:r>
+        <w:t>gases</w:t>
+      </w:r>
+      <w:proofErr w:type="gramEnd"/>
+      <w:r>
+        <w:t xml:space="preserve"> </w:t>
       </w:r>
     </w:p>
     <w:p>
@@ -411,8 +481,21 @@
         </w:numPr>
       </w:pPr>
       <w:r>
-        <w:t>NDIR CO2: why integrating cylinder? Multiple reflections can be experienced by the sensor before reaching the detector and thus a long effective path length on a small sensor footprint</w:t>
-      </w:r>
+        <w:t xml:space="preserve">NDIR CO2: why </w:t>
+      </w:r>
+      <w:proofErr w:type="gramStart"/>
+      <w:r>
+        <w:t>integrating</w:t>
+      </w:r>
+      <w:proofErr w:type="gramEnd"/>
+      <w:r>
+        <w:t xml:space="preserve"> cylinder? Multiple reflections can be experienced by the sensor before reaching the detector and thus a long effective path length on a small sensor </w:t>
+      </w:r>
+      <w:proofErr w:type="gramStart"/>
+      <w:r>
+        <w:t>footprint</w:t>
+      </w:r>
+      <w:proofErr w:type="gramEnd"/>
     </w:p>
     <w:p>
       <w:pPr>
@@ -423,7 +506,15 @@
         </w:numPr>
       </w:pPr>
       <w:r>
-        <w:t xml:space="preserve">NDIR CO2: the response time of the sensor usually depends on the level to measure in ambient (usually few hundreds of ppm), usually it could be long but there’s not a big problem for applications such as air quality monitoring </w:t>
+        <w:t xml:space="preserve">NDIR CO2: the response time of the sensor usually depends on the level to measure in ambient (usually few hundreds of ppm), usually it could be long but there’s not a big problem for applications such as air quality </w:t>
+      </w:r>
+      <w:proofErr w:type="gramStart"/>
+      <w:r>
+        <w:t>monitoring</w:t>
+      </w:r>
+      <w:proofErr w:type="gramEnd"/>
+      <w:r>
+        <w:t xml:space="preserve"> </w:t>
       </w:r>
     </w:p>
     <w:p>
@@ -463,7 +554,15 @@
         <w:t xml:space="preserve"> that can be significant</w:t>
       </w:r>
       <w:r>
-        <w:t xml:space="preserve"> for some specific wavelength depending on the spectral overlap between the absorption band of the target gas and the water molecules </w:t>
+        <w:t xml:space="preserve"> for some specific wavelength depending on the spectral overlap between the absorption band of the target gas and the water </w:t>
+      </w:r>
+      <w:proofErr w:type="gramStart"/>
+      <w:r>
+        <w:t>molecules</w:t>
+      </w:r>
+      <w:proofErr w:type="gramEnd"/>
+      <w:r>
+        <w:t xml:space="preserve"> </w:t>
       </w:r>
     </w:p>
     <w:p>
@@ -487,7 +586,15 @@
         </w:numPr>
       </w:pPr>
       <w:r>
-        <w:t xml:space="preserve">It is negligible in common ranges </w:t>
+        <w:t xml:space="preserve">It is negligible in common </w:t>
+      </w:r>
+      <w:proofErr w:type="gramStart"/>
+      <w:r>
+        <w:t>ranges</w:t>
+      </w:r>
+      <w:proofErr w:type="gramEnd"/>
+      <w:r>
+        <w:t xml:space="preserve"> </w:t>
       </w:r>
     </w:p>
     <w:p>
@@ -499,7 +606,15 @@
         </w:numPr>
       </w:pPr>
       <w:r>
-        <w:t>All sensors: characteristics curves used for determine some points of concentrations dependent on T and RH (that are made variable during the measurement)</w:t>
+        <w:t xml:space="preserve">All sensors: characteristics curves used for </w:t>
+      </w:r>
+      <w:proofErr w:type="gramStart"/>
+      <w:r>
+        <w:t>determine</w:t>
+      </w:r>
+      <w:proofErr w:type="gramEnd"/>
+      <w:r>
+        <w:t xml:space="preserve"> some points of concentrations dependent on T and RH (that are made variable during the measurement)</w:t>
       </w:r>
     </w:p>
     <w:p>
@@ -523,8 +638,13 @@
         </w:numPr>
       </w:pPr>
       <w:r>
-        <w:t>Sometimes it could happen that the reference signal and the sensing signal change in opposite directions during this drift (led photodiode characteristics): strong correlation between the ambient temperature and the sensing signal whilst the worse correlation of the reference channel is not yet fully understood</w:t>
-      </w:r>
+        <w:t xml:space="preserve">Sometimes it could happen that the reference signal and the sensing signal change in opposite directions during this drift (led photodiode characteristics): strong correlation between the ambient temperature and the sensing signal whilst the worse correlation of the reference channel is not yet fully </w:t>
+      </w:r>
+      <w:proofErr w:type="gramStart"/>
+      <w:r>
+        <w:t>understood</w:t>
+      </w:r>
+      <w:proofErr w:type="gramEnd"/>
     </w:p>
     <w:p>
       <w:pPr>
@@ -562,7 +682,15 @@
         <w:t></w:t>
       </w:r>
       <w:r>
-        <w:t xml:space="preserve"> they are mainly classified based on the physical mechanism used </w:t>
+        <w:t xml:space="preserve"> they are mainly classified based on the physical mechanism </w:t>
+      </w:r>
+      <w:proofErr w:type="gramStart"/>
+      <w:r>
+        <w:t>used</w:t>
+      </w:r>
+      <w:proofErr w:type="gramEnd"/>
+      <w:r>
+        <w:t xml:space="preserve"> </w:t>
       </w:r>
     </w:p>
     <w:p>
@@ -608,8 +736,16 @@
         <w:rPr>
           <w:shd w:val="clear" w:color="auto" w:fill="00A933"/>
         </w:rPr>
-        <w:t>Suited for portable, battery powered instruments</w:t>
-      </w:r>
+        <w:t xml:space="preserve">Suited for portable, battery powered </w:t>
+      </w:r>
+      <w:proofErr w:type="gramStart"/>
+      <w:r>
+        <w:rPr>
+          <w:shd w:val="clear" w:color="auto" w:fill="00A933"/>
+        </w:rPr>
+        <w:t>instruments</w:t>
+      </w:r>
+      <w:proofErr w:type="gramEnd"/>
       <w:r>
         <w:t xml:space="preserve"> </w:t>
       </w:r>
@@ -629,8 +765,16 @@
         <w:rPr>
           <w:shd w:val="clear" w:color="auto" w:fill="00A933"/>
         </w:rPr>
-        <w:t>But there’s the influence of hysteresis and water humidity</w:t>
-      </w:r>
+        <w:t xml:space="preserve">But there’s the influence of hysteresis and water </w:t>
+      </w:r>
+      <w:proofErr w:type="gramStart"/>
+      <w:r>
+        <w:rPr>
+          <w:shd w:val="clear" w:color="auto" w:fill="00A933"/>
+        </w:rPr>
+        <w:t>humidity</w:t>
+      </w:r>
+      <w:proofErr w:type="gramEnd"/>
       <w:r>
         <w:rPr>
           <w:shd w:val="clear" w:color="auto" w:fill="FFFF00"/>
@@ -661,7 +805,15 @@
       </w:r>
       <w:proofErr w:type="spellEnd"/>
       <w:r>
-        <w:t xml:space="preserve"> final output value </w:t>
+        <w:t xml:space="preserve"> final output </w:t>
+      </w:r>
+      <w:proofErr w:type="gramStart"/>
+      <w:r>
+        <w:t>value</w:t>
+      </w:r>
+      <w:proofErr w:type="gramEnd"/>
+      <w:r>
+        <w:t xml:space="preserve"> </w:t>
       </w:r>
     </w:p>
     <w:p>
@@ -721,8 +873,13 @@
         <w:t>Semiconductor lasers as light source for sensors:</w:t>
       </w:r>
       <w:r>
-        <w:t xml:space="preserve"> limited by the available optical power</w:t>
-      </w:r>
+        <w:t xml:space="preserve"> limited by the available optical </w:t>
+      </w:r>
+      <w:proofErr w:type="gramStart"/>
+      <w:r>
+        <w:t>power</w:t>
+      </w:r>
+      <w:proofErr w:type="gramEnd"/>
     </w:p>
     <w:p>
       <w:pPr>
@@ -733,7 +890,15 @@
         </w:numPr>
       </w:pPr>
       <w:r>
-        <w:t xml:space="preserve">Mid-IR and previous analyzed NDIR are the common choice </w:t>
+        <w:t xml:space="preserve">Mid-IR and previous analyzed NDIR are the common </w:t>
+      </w:r>
+      <w:proofErr w:type="gramStart"/>
+      <w:r>
+        <w:t>choice</w:t>
+      </w:r>
+      <w:proofErr w:type="gramEnd"/>
+      <w:r>
+        <w:t xml:space="preserve"> </w:t>
       </w:r>
     </w:p>
     <w:p>
@@ -806,8 +971,13 @@
         <w:t>cavity ring down spectroscopy (CRDS):</w:t>
       </w:r>
       <w:r>
-        <w:t xml:space="preserve"> optical cavity with low loss and high reflectivity (&gt;99.9%): long optical path of up to several kilometers. Multiple reflections occur on mirrors after a pulse</w:t>
-      </w:r>
+        <w:t xml:space="preserve"> optical cavity with low loss and high reflectivity (&gt;99.9%): long optical path of up to several kilometers. Multiple reflections occur on mirrors after a </w:t>
+      </w:r>
+      <w:proofErr w:type="gramStart"/>
+      <w:r>
+        <w:t>pulse</w:t>
+      </w:r>
+      <w:proofErr w:type="gramEnd"/>
     </w:p>
     <w:p>
       <w:pPr>
@@ -828,7 +998,15 @@
       </w:r>
       <w:r>
         <w:lastRenderedPageBreak/>
-        <w:t>structure of a weak optical axial modes that makes the system more robust against instability in both cavity and laser spectrum.</w:t>
+        <w:t xml:space="preserve">structure of a </w:t>
+      </w:r>
+      <w:proofErr w:type="gramStart"/>
+      <w:r>
+        <w:t>weak optical axial modes</w:t>
+      </w:r>
+      <w:proofErr w:type="gramEnd"/>
+      <w:r>
+        <w:t xml:space="preserve"> that makes the system more robust against instability in both cavity and laser spectrum.</w:t>
       </w:r>
     </w:p>
     <w:p>
@@ -840,7 +1018,15 @@
         </w:numPr>
       </w:pPr>
       <w:r>
-        <w:t>Cavity output spectroscopy (ICOS): similar to CEAS: measurement procedure is the comparison between signal amplitude both at input and output of cavity.</w:t>
+        <w:t xml:space="preserve">Cavity output spectroscopy (ICOS): </w:t>
+      </w:r>
+      <w:proofErr w:type="gramStart"/>
+      <w:r>
+        <w:t>similar to</w:t>
+      </w:r>
+      <w:proofErr w:type="gramEnd"/>
+      <w:r>
+        <w:t xml:space="preserve"> CEAS: measurement procedure is the comparison between signal amplitude both at input and output of cavity.</w:t>
       </w:r>
     </w:p>
     <w:p>
@@ -858,7 +1044,15 @@
         <w:t xml:space="preserve">Photo-acoustic spectroscopy (PAS): </w:t>
       </w:r>
       <w:r>
-        <w:t>one of the most robust and sensitive trace-gas optical detection techniques. Extremely high detection sensitivities with compact and relatively low cost absorption detection module (ADM)</w:t>
+        <w:t xml:space="preserve">one of the most robust and sensitive trace-gas optical detection techniques. Extremely high detection sensitivities with compact and relatively </w:t>
+      </w:r>
+      <w:proofErr w:type="gramStart"/>
+      <w:r>
+        <w:t>low cost</w:t>
+      </w:r>
+      <w:proofErr w:type="gramEnd"/>
+      <w:r>
+        <w:t xml:space="preserve"> absorption detection module (ADM)</w:t>
       </w:r>
     </w:p>
     <w:p>
@@ -876,7 +1070,15 @@
         <w:t>PAS:</w:t>
       </w:r>
       <w:r>
-        <w:t xml:space="preserve"> is based on optical absorption procedure as ICOS, CEAS and CRDS as well. It differs in the physical phenomenon used for the detection of the absorption signal.</w:t>
+        <w:t xml:space="preserve"> is based on optical absorption </w:t>
+      </w:r>
+      <w:proofErr w:type="gramStart"/>
+      <w:r>
+        <w:t>procedure</w:t>
+      </w:r>
+      <w:proofErr w:type="gramEnd"/>
+      <w:r>
+        <w:t xml:space="preserve"> as ICOS, CEAS and CRDS as well. It differs in the physical phenomenon used for the detection of the absorption signal.</w:t>
       </w:r>
     </w:p>
     <w:p>
@@ -891,10 +1093,21 @@
         <w:rPr>
           <w:shd w:val="clear" w:color="auto" w:fill="FF7B59"/>
         </w:rPr>
-        <w:t>PAS: .</w:t>
-      </w:r>
-      <w:r>
-        <w:t>when light at a specific wavelength is absorbed by the gas sample, excited molecules will subsequently relax to the ground state either through emission of photons or by the means of non-radiative process: it produces localized heating in the gas which in turn results in an increase of the local pressure. If incident light intensity is modulated, generation of thermal energy in the sample will also be periodic and a pressure wave (a sound wave) will be produced having the same frequency of the light modulation.</w:t>
+        <w:t>PAS</w:t>
+      </w:r>
+      <w:proofErr w:type="gramStart"/>
+      <w:r>
+        <w:rPr>
+          <w:shd w:val="clear" w:color="auto" w:fill="FF7B59"/>
+        </w:rPr>
+        <w:t>: .</w:t>
+      </w:r>
+      <w:r>
+        <w:t>when</w:t>
+      </w:r>
+      <w:proofErr w:type="gramEnd"/>
+      <w:r>
+        <w:t xml:space="preserve"> light at a specific wavelength is absorbed by the gas sample, excited molecules will subsequently relax to the ground state either through emission of photons or by the means of non-radiative process: it produces localized heating in the gas which in turn results in an increase of the local pressure. If incident light intensity is modulated, generation of thermal energy in the sample will also be periodic and a pressure wave (a sound wave) will be produced having the same frequency of the light modulation.</w:t>
       </w:r>
     </w:p>
     <w:p>
@@ -960,7 +1173,15 @@
         </w:numPr>
       </w:pPr>
       <w:r>
-        <w:t xml:space="preserve">PAS: also the noise can affect measurements as well. This noise is assumed to be independent from the optical excitation. </w:t>
+        <w:t xml:space="preserve">PAS: </w:t>
+      </w:r>
+      <w:proofErr w:type="gramStart"/>
+      <w:r>
+        <w:t>also</w:t>
+      </w:r>
+      <w:proofErr w:type="gramEnd"/>
+      <w:r>
+        <w:t xml:space="preserve"> the noise can affect measurements as well. This noise is assumed to be independent from the optical excitation. </w:t>
       </w:r>
     </w:p>
     <w:p>
@@ -997,8 +1218,16 @@
         <w:rPr>
           <w:lang w:val="fr-FR"/>
         </w:rPr>
-        <w:t xml:space="preserve"> and 3 main noise sources:</w:t>
-      </w:r>
+        <w:t xml:space="preserve"> and 3 main noise </w:t>
+      </w:r>
+      <w:proofErr w:type="gramStart"/>
+      <w:r>
+        <w:rPr>
+          <w:lang w:val="fr-FR"/>
+        </w:rPr>
+        <w:t>sources:</w:t>
+      </w:r>
+      <w:proofErr w:type="gramEnd"/>
     </w:p>
     <w:p>
       <w:pPr>
@@ -1009,8 +1238,13 @@
         </w:numPr>
       </w:pPr>
       <w:r>
-        <w:t>caused by the radiation that is incident upon the walls of the PAS absorption cell</w:t>
-      </w:r>
+        <w:t xml:space="preserve">caused by the radiation that is incident upon the walls of the PAS absorption </w:t>
+      </w:r>
+      <w:proofErr w:type="gramStart"/>
+      <w:r>
+        <w:t>cell</w:t>
+      </w:r>
+      <w:proofErr w:type="gramEnd"/>
     </w:p>
     <w:p>
       <w:pPr>
@@ -1020,8 +1254,13 @@
           <w:numId w:val="5"/>
         </w:numPr>
       </w:pPr>
-      <w:r>
-        <w:t xml:space="preserve">non selective absorption of the gas cell window </w:t>
+      <w:proofErr w:type="gramStart"/>
+      <w:r>
+        <w:t>non selective</w:t>
+      </w:r>
+      <w:proofErr w:type="gramEnd"/>
+      <w:r>
+        <w:t xml:space="preserve"> absorption of the gas cell window </w:t>
       </w:r>
     </w:p>
     <w:p>
@@ -1054,8 +1293,13 @@
         <w:t>signal to noise ratio improvement (SNR</w:t>
       </w:r>
       <w:r>
-        <w:t>): different designs for PAS cells have been proposed and implemented including a resonant cell with acoustic buffers, windowless and a differential cell</w:t>
-      </w:r>
+        <w:t xml:space="preserve">): different designs for PAS cells have been proposed and implemented including a resonant cell with acoustic buffers, windowless and a differential </w:t>
+      </w:r>
+      <w:proofErr w:type="gramStart"/>
+      <w:r>
+        <w:t>cell</w:t>
+      </w:r>
+      <w:proofErr w:type="gramEnd"/>
     </w:p>
     <w:p>
       <w:pPr>
@@ -1072,7 +1316,15 @@
         <w:t>PAS and differential cell: i</w:t>
       </w:r>
       <w:r>
-        <w:t>t includes 2 acoustic resonators equipped with microphones having same responsivity at the resonance frequency of the cell. Since the laser light excites only one of the 2 resonators, difference between the two signals removes noise components that are coherent in both resonators</w:t>
+        <w:t xml:space="preserve">t includes 2 acoustic resonators equipped with microphones having </w:t>
+      </w:r>
+      <w:proofErr w:type="gramStart"/>
+      <w:r>
+        <w:t>same</w:t>
+      </w:r>
+      <w:proofErr w:type="gramEnd"/>
+      <w:r>
+        <w:t xml:space="preserve"> responsivity at the resonance frequency of the cell. Since the laser light excites only one of the 2 resonators, difference between the two signals removes noise components that are coherent in both resonators</w:t>
       </w:r>
       <w:commentRangeStart w:id="0"/>
       <w:commentRangeEnd w:id="0"/>
@@ -1107,8 +1359,21 @@
         </w:numPr>
       </w:pPr>
       <w:r>
-        <w:t>PAS and other substances than CO2: nitric oxide (NO) from vehicle exhaust emissions, medicine and drug diffusion rates in skin and to detect trace concentrations of disease biomarkers such as ethylene (C2H4), ethane (C2H6) and pentane (C5H12) which are emitted by UV-exposed skin. NH3 for monitoring respiratory emission from cockroaches as well as detection of intake prohibited substances by athletes</w:t>
-      </w:r>
+        <w:t xml:space="preserve">PAS and other substances than CO2: nitric oxide (NO) from vehicle exhaust emissions, </w:t>
+      </w:r>
+      <w:proofErr w:type="gramStart"/>
+      <w:r>
+        <w:t>medicine</w:t>
+      </w:r>
+      <w:proofErr w:type="gramEnd"/>
+      <w:r>
+        <w:t xml:space="preserve"> and drug diffusion rates in skin and to detect trace concentrations of disease biomarkers such as ethylene (C2H4), ethane (C2H6) and pentane (C5H12) which are emitted by UV-exposed skin. NH3 for monitoring respiratory emission from cockroaches as well as detection of intake prohibited substances by </w:t>
+      </w:r>
+      <w:proofErr w:type="gramStart"/>
+      <w:r>
+        <w:t>athletes</w:t>
+      </w:r>
+      <w:proofErr w:type="gramEnd"/>
     </w:p>
     <w:p>
       <w:pPr>
@@ -1120,7 +1385,15 @@
       </w:pPr>
       <w:r>
         <w:lastRenderedPageBreak/>
-        <w:t>PAS low cost detectors on market: smoke detectors, toxic monitoring gas and oil sensors for monitoring hydrocarbons in water.</w:t>
+        <w:t xml:space="preserve">PAS </w:t>
+      </w:r>
+      <w:proofErr w:type="gramStart"/>
+      <w:r>
+        <w:t>low cost</w:t>
+      </w:r>
+      <w:proofErr w:type="gramEnd"/>
+      <w:r>
+        <w:t xml:space="preserve"> detectors on market: smoke detectors, toxic monitoring gas and oil sensors for monitoring hydrocarbons in water.</w:t>
       </w:r>
     </w:p>
     <w:p>
@@ -1138,7 +1411,15 @@
         <w:t>Quartz-enhanced photoacoustic spectroscopy (QEPAS)</w:t>
       </w:r>
       <w:r>
-        <w:t xml:space="preserve">: alternative approach to photo acoustic detection of trace gas utilizing a quartz tuning fork (QTF) as sharply acoustic transducer. It detects weak photo acoustic excitation and allowing the use of extremely small volumes </w:t>
+        <w:t xml:space="preserve">: alternative approach to photo acoustic detection of trace gas utilizing a quartz tuning fork (QTF) as sharply acoustic transducer. It detects weak photo acoustic excitation and allowing the use of extremely small </w:t>
+      </w:r>
+      <w:proofErr w:type="gramStart"/>
+      <w:r>
+        <w:t>volumes</w:t>
+      </w:r>
+      <w:proofErr w:type="gramEnd"/>
+      <w:r>
+        <w:t xml:space="preserve"> </w:t>
       </w:r>
     </w:p>
     <w:p>
@@ -1162,8 +1443,13 @@
         </w:numPr>
       </w:pPr>
       <w:r>
-        <w:t>QEPAS: the quartz crystal is low-loss and low-cost piezoelectric material</w:t>
-      </w:r>
+        <w:t xml:space="preserve">QEPAS: the quartz crystal is low-loss and low-cost piezoelectric </w:t>
+      </w:r>
+      <w:proofErr w:type="gramStart"/>
+      <w:r>
+        <w:t>material</w:t>
+      </w:r>
+      <w:proofErr w:type="gramEnd"/>
     </w:p>
     <w:p>
       <w:pPr>
@@ -1174,8 +1460,13 @@
         </w:numPr>
       </w:pPr>
       <w:r>
-        <w:t>QEPAS: QTF is a quadrupole which provides good environmental noise immunity</w:t>
-      </w:r>
+        <w:t xml:space="preserve">QEPAS: QTF is a quadrupole which provides good environmental noise </w:t>
+      </w:r>
+      <w:proofErr w:type="gramStart"/>
+      <w:r>
+        <w:t>immunity</w:t>
+      </w:r>
+      <w:proofErr w:type="gramEnd"/>
     </w:p>
     <w:p>
       <w:pPr>
@@ -1192,8 +1483,13 @@
         <w:t>QEPAS:</w:t>
       </w:r>
       <w:r>
-        <w:t xml:space="preserve"> the excitation laser beam passes through the gap between the prongs without touching them</w:t>
-      </w:r>
+        <w:t xml:space="preserve"> the excitation laser beam passes through the gap between the prongs without touching </w:t>
+      </w:r>
+      <w:proofErr w:type="gramStart"/>
+      <w:r>
+        <w:t>them</w:t>
+      </w:r>
+      <w:proofErr w:type="gramEnd"/>
     </w:p>
     <w:p>
       <w:pPr>
@@ -1260,7 +1556,15 @@
         </w:numPr>
       </w:pPr>
       <w:r>
-        <w:t xml:space="preserve">Amplitude Modulation (AM) QEPAS: introduced because the vibrational spectra of most molecules consisting of more than five atoms are so dense that infrared absorption spectra consist in 100-200 cm-1 broad bands and spectroscopic identification of these species requires laser excitation sources with a wide spectral coverage </w:t>
+        <w:t xml:space="preserve">Amplitude Modulation (AM) QEPAS: introduced because the vibrational spectra of most molecules consisting of more than five atoms are so dense that infrared absorption spectra consist in 100-200 cm-1 broad bands and spectroscopic identification of these species requires laser excitation sources with a wide spectral </w:t>
+      </w:r>
+      <w:proofErr w:type="gramStart"/>
+      <w:r>
+        <w:t>coverage</w:t>
+      </w:r>
+      <w:proofErr w:type="gramEnd"/>
+      <w:r>
+        <w:t xml:space="preserve"> </w:t>
       </w:r>
     </w:p>
     <w:p>
@@ -1272,7 +1576,15 @@
         </w:numPr>
       </w:pPr>
       <w:r>
-        <w:t>Amplitude Modulation (AM) QEPAS: on a laser radiation. This is operated at f0 by means of square wave amplitude current modulation and QEPAS signals are detected by a lock-in amplifier at the same f0 frequency.</w:t>
+        <w:t xml:space="preserve">Amplitude Modulation (AM) QEPAS: on </w:t>
+      </w:r>
+      <w:proofErr w:type="gramStart"/>
+      <w:r>
+        <w:t>a laser</w:t>
+      </w:r>
+      <w:proofErr w:type="gramEnd"/>
+      <w:r>
+        <w:t xml:space="preserve"> radiation. This is operated at f0 by means of square wave amplitude current modulation and QEPAS signals are detected by a lock-in amplifier at the same f0 frequency.</w:t>
       </w:r>
     </w:p>
     <w:p>
@@ -1284,7 +1596,15 @@
         </w:numPr>
       </w:pPr>
       <w:r>
-        <w:t>Amplitude Modulation (AM) QEPAS are not background free. Residual radiation absorbed inside the gas cell produce a sound at the TF resonant frequency thus generating a coherent background.</w:t>
+        <w:t xml:space="preserve">Amplitude Modulation (AM) QEPAS are not background free. Residual radiation absorbed inside the gas cell </w:t>
+      </w:r>
+      <w:proofErr w:type="gramStart"/>
+      <w:r>
+        <w:t>produce</w:t>
+      </w:r>
+      <w:proofErr w:type="gramEnd"/>
+      <w:r>
+        <w:t xml:space="preserve"> a sound at the TF resonant frequency thus generating a coherent background.</w:t>
       </w:r>
     </w:p>
     <w:p>
@@ -1296,7 +1616,15 @@
         </w:numPr>
       </w:pPr>
       <w:r>
-        <w:t>Amplitude Modulation (AM) QEPAS: background subtraction can be applied because generally it is stable over several hours. This is done also by the mean of normalization of signal and background for every spectral point and in post processing.</w:t>
+        <w:t xml:space="preserve">Amplitude Modulation (AM) QEPAS: background subtraction can be applied because generally it is stable over several hours. This is done also by the </w:t>
+      </w:r>
+      <w:proofErr w:type="gramStart"/>
+      <w:r>
+        <w:t>mean</w:t>
+      </w:r>
+      <w:proofErr w:type="gramEnd"/>
+      <w:r>
+        <w:t xml:space="preserve"> of normalization of signal and background for every spectral point and in post processing.</w:t>
       </w:r>
     </w:p>
     <w:p>
@@ -1546,7 +1874,15 @@
         </w:numPr>
       </w:pPr>
       <w:r>
-        <w:t xml:space="preserve">MQ sensors: process of load resistance selection is a matter not well studied </w:t>
+        <w:t xml:space="preserve">MQ sensors: process of load resistance selection is a matter not well </w:t>
+      </w:r>
+      <w:proofErr w:type="gramStart"/>
+      <w:r>
+        <w:t>studied</w:t>
+      </w:r>
+      <w:proofErr w:type="gramEnd"/>
+      <w:r>
+        <w:t xml:space="preserve"> </w:t>
       </w:r>
     </w:p>
     <w:p>
@@ -1582,8 +1918,13 @@
         </w:numPr>
       </w:pPr>
       <w:r>
-        <w:t>MOX sensors: consists of a micro AL2O3 ceramic tube, a sensitive layer of tin dioxide (SnO2) and Nickel-Chromium alloys which serve as a heater coil</w:t>
-      </w:r>
+        <w:t xml:space="preserve">MOX sensors: consists of a micro AL2O3 ceramic tube, a sensitive layer of tin dioxide (SnO2) and Nickel-Chromium alloys which serve as a heater </w:t>
+      </w:r>
+      <w:proofErr w:type="gramStart"/>
+      <w:r>
+        <w:t>coil</w:t>
+      </w:r>
+      <w:proofErr w:type="gramEnd"/>
     </w:p>
     <w:p>
       <w:pPr>
@@ -1594,8 +1935,13 @@
         </w:numPr>
       </w:pPr>
       <w:r>
-        <w:t>MOX sensors: 6 pins, 4 of which are for signal and electrodes, remaining 2 for heating coils</w:t>
-      </w:r>
+        <w:t xml:space="preserve">MOX sensors: 6 pins, 4 of which are for signal and electrodes, remaining 2 for heating </w:t>
+      </w:r>
+      <w:proofErr w:type="gramStart"/>
+      <w:r>
+        <w:t>coils</w:t>
+      </w:r>
+      <w:proofErr w:type="gramEnd"/>
     </w:p>
     <w:p>
       <w:pPr>
@@ -1606,7 +1952,15 @@
         </w:numPr>
       </w:pPr>
       <w:r>
-        <w:t xml:space="preserve">MOX sensors: tin dioxide (SnO2) semiconductor is the sensor gas sensitive portion with a low conductivity in clean air </w:t>
+        <w:t xml:space="preserve">MOX sensors: tin dioxide (SnO2) semiconductor is the sensor gas sensitive portion with a low conductivity in clean </w:t>
+      </w:r>
+      <w:proofErr w:type="gramStart"/>
+      <w:r>
+        <w:t>air</w:t>
+      </w:r>
+      <w:proofErr w:type="gramEnd"/>
+      <w:r>
+        <w:t xml:space="preserve"> </w:t>
       </w:r>
     </w:p>
     <w:p>
@@ -1618,8 +1972,21 @@
         </w:numPr>
       </w:pPr>
       <w:r>
-        <w:t>MOX sensors and their principle: based on variation of their resistance when they come in contact with the gas to be sensed. Magnitude of the sensor output signal depends on the concentration and nature of the gas and the type of metal oxide used for the sensor sensing surface</w:t>
-      </w:r>
+        <w:t xml:space="preserve">MOX sensors and their principle: based on variation of their resistance when they </w:t>
+      </w:r>
+      <w:proofErr w:type="gramStart"/>
+      <w:r>
+        <w:t>come in contact with</w:t>
+      </w:r>
+      <w:proofErr w:type="gramEnd"/>
+      <w:r>
+        <w:t xml:space="preserve"> the gas to be sensed. Magnitude of the sensor output signal depends on the concentration and nature of the gas and the type of metal oxide used for the sensor sensing </w:t>
+      </w:r>
+      <w:proofErr w:type="gramStart"/>
+      <w:r>
+        <w:t>surface</w:t>
+      </w:r>
+      <w:proofErr w:type="gramEnd"/>
     </w:p>
     <w:p>
       <w:pPr>
@@ -1630,8 +1997,13 @@
         </w:numPr>
       </w:pPr>
       <w:r>
-        <w:t>MOX sensors: made up of 2 elements, namely the heating and the sensing elements. These elements are normally powered independently either form the same or separate voltage surface</w:t>
-      </w:r>
+        <w:t xml:space="preserve">MOX sensors: made up of 2 elements, namely the heating and the sensing elements. These elements are normally powered independently either form the same or separate voltage </w:t>
+      </w:r>
+      <w:proofErr w:type="gramStart"/>
+      <w:r>
+        <w:t>surface</w:t>
+      </w:r>
+      <w:proofErr w:type="gramEnd"/>
     </w:p>
     <w:p>
       <w:pPr>
@@ -1642,8 +2014,13 @@
         </w:numPr>
       </w:pPr>
       <w:r>
-        <w:t>MOX sensors: heater voltage will allow it to generate the required heat for maintaining the sensor in the active state while sensor voltage will allow the sensor to convert the sensed gas concentration to an appropriate voltage level across the load resistor connected in series with the sensing element</w:t>
-      </w:r>
+        <w:t xml:space="preserve">MOX sensors: heater voltage will allow it to generate the required heat for maintaining the sensor in the active state while sensor voltage will allow the sensor to convert the sensed gas concentration to an appropriate voltage level across the load resistor connected in series with the sensing </w:t>
+      </w:r>
+      <w:proofErr w:type="gramStart"/>
+      <w:r>
+        <w:t>element</w:t>
+      </w:r>
+      <w:proofErr w:type="gramEnd"/>
     </w:p>
     <w:p>
       <w:pPr>
@@ -1654,8 +2031,13 @@
         </w:numPr>
       </w:pPr>
       <w:r>
-        <w:t>MOX sensors: because of the characteristic of the sensing element a simple electrical equivalent circuit can be used to convert the sensed gas concentration to a corresponding signal usually voltage across the load resistor</w:t>
-      </w:r>
+        <w:t xml:space="preserve">MOX sensors: because of the characteristic of the sensing element a simple electrical equivalent circuit can be used to convert the sensed gas concentration to a corresponding signal usually voltage across the load </w:t>
+      </w:r>
+      <w:proofErr w:type="gramStart"/>
+      <w:r>
+        <w:t>resistor</w:t>
+      </w:r>
+      <w:proofErr w:type="gramEnd"/>
     </w:p>
     <w:p>
       <w:pPr>
@@ -1744,7 +2126,15 @@
         </w:numPr>
       </w:pPr>
       <w:r>
-        <w:t xml:space="preserve">MOX sensors and R0: this resistance is not explicitly given in the datasheet and has to be determined experimentally </w:t>
+        <w:t xml:space="preserve">MOX sensors and R0: this resistance is not explicitly given in the datasheet and has to be determined </w:t>
+      </w:r>
+      <w:proofErr w:type="gramStart"/>
+      <w:r>
+        <w:t>experimentally</w:t>
+      </w:r>
+      <w:proofErr w:type="gramEnd"/>
+      <w:r>
+        <w:t xml:space="preserve"> </w:t>
       </w:r>
     </w:p>
     <w:p>
@@ -1756,8 +2146,13 @@
         </w:numPr>
       </w:pPr>
       <w:r>
-        <w:t>MOX sensors and R0: it must be determined for every sensor to be used because it is practically impossible to have similar gas sensors with the same value of R0</w:t>
-      </w:r>
+        <w:t xml:space="preserve">MOX sensors and R0: it must be determined for every sensor to be used because it is practically impossible to have similar gas sensors with the same value of </w:t>
+      </w:r>
+      <w:proofErr w:type="gramStart"/>
+      <w:r>
+        <w:t>R0</w:t>
+      </w:r>
+      <w:proofErr w:type="gramEnd"/>
     </w:p>
     <w:p>
       <w:pPr>
@@ -1768,7 +2163,15 @@
         </w:numPr>
       </w:pPr>
       <w:r>
-        <w:t xml:space="preserve">MOX sensors: the value of R0 affects the results in general. This is because it is impossible to secure the reproducibility and stability of this class of sensors as a result of the impossibility of keeping the consistency of the manufacturing environment. It assures some variation in the sensor </w:t>
+        <w:t xml:space="preserve">MOX sensors: the value of R0 affects the results in general. This is because it is impossible to secure the reproducibility and stability of this class of sensors </w:t>
+      </w:r>
+      <w:proofErr w:type="gramStart"/>
+      <w:r>
+        <w:t>as a result of</w:t>
+      </w:r>
+      <w:proofErr w:type="gramEnd"/>
+      <w:r>
+        <w:t xml:space="preserve"> the impossibility of keeping the consistency of the manufacturing environment. It assures some variation in the sensor </w:t>
       </w:r>
       <w:proofErr w:type="spellStart"/>
       <w:r>
@@ -1820,7 +2223,15 @@
       </w:r>
       <w:proofErr w:type="spellEnd"/>
       <w:r>
-        <w:t xml:space="preserve"> load resistance as given in the sensor datasheet is used </w:t>
+        <w:t xml:space="preserve"> load resistance as given in the sensor datasheet is </w:t>
+      </w:r>
+      <w:proofErr w:type="gramStart"/>
+      <w:r>
+        <w:t>used</w:t>
+      </w:r>
+      <w:proofErr w:type="gramEnd"/>
+      <w:r>
+        <w:t xml:space="preserve"> </w:t>
       </w:r>
     </w:p>
     <w:p>
@@ -1844,7 +2255,15 @@
         </w:numPr>
       </w:pPr>
       <w:r>
-        <w:t xml:space="preserve">MOX sensor: the load resistance should be selected wisely: a lower value will result in less sensitivity while a higher value will give less accuracy </w:t>
+        <w:t xml:space="preserve">MOX sensor: the load resistance should be selected wisely: a lower value will result in less sensitivity while a higher value will give less </w:t>
+      </w:r>
+      <w:proofErr w:type="gramStart"/>
+      <w:r>
+        <w:t>accuracy</w:t>
+      </w:r>
+      <w:proofErr w:type="gramEnd"/>
+      <w:r>
+        <w:t xml:space="preserve"> </w:t>
       </w:r>
     </w:p>
     <w:p>
@@ -1852,8 +2271,13 @@
         <w:pStyle w:val="Heading1"/>
       </w:pPr>
       <w:r>
-        <w:t>Application of MQ-Sensors to Indoor Air Quality Monitoring in Lab based on IoT</w:t>
-      </w:r>
+        <w:t xml:space="preserve">Application of MQ-Sensors to Indoor Air Quality Monitoring in Lab based on </w:t>
+      </w:r>
+      <w:proofErr w:type="gramStart"/>
+      <w:r>
+        <w:t>IoT</w:t>
+      </w:r>
+      <w:proofErr w:type="gramEnd"/>
     </w:p>
     <w:p>
       <w:pPr>
@@ -1864,7 +2288,23 @@
         </w:numPr>
       </w:pPr>
       <w:r>
-        <w:t xml:space="preserve">Indoor air quality: refers to the building’s residents’ air quality. State of bad or good content inside a building (residence, hospital, lab) that can impact the occupants’ health, comfort, performance and physical reactions </w:t>
+        <w:t xml:space="preserve">Indoor air </w:t>
+      </w:r>
+      <w:proofErr w:type="gramStart"/>
+      <w:r>
+        <w:t>quality:</w:t>
+      </w:r>
+      <w:proofErr w:type="gramEnd"/>
+      <w:r>
+        <w:t xml:space="preserve"> refers to the building’s residents’ air quality. State of bad or good content inside a building (residence, hospital, lab) that can impact the occupants’ health, comfort, performance and physical </w:t>
+      </w:r>
+      <w:proofErr w:type="gramStart"/>
+      <w:r>
+        <w:t>reactions</w:t>
+      </w:r>
+      <w:proofErr w:type="gramEnd"/>
+      <w:r>
+        <w:t xml:space="preserve"> </w:t>
       </w:r>
     </w:p>
     <w:p>
@@ -1888,7 +2328,15 @@
         </w:numPr>
       </w:pPr>
       <w:r>
-        <w:t xml:space="preserve">2 categories for air pollutants: primary and secondary categories. Primary: polluting elements directly generated by air contamination. An example is CO because is produced by combustion </w:t>
+        <w:t xml:space="preserve">2 categories for air pollutants: primary and secondary categories. Primary: polluting elements directly generated by air contamination. An example is CO because is produced by </w:t>
+      </w:r>
+      <w:proofErr w:type="gramStart"/>
+      <w:r>
+        <w:t>combustion</w:t>
+      </w:r>
+      <w:proofErr w:type="gramEnd"/>
+      <w:r>
+        <w:t xml:space="preserve"> </w:t>
       </w:r>
     </w:p>
     <w:p>
@@ -1900,7 +2348,15 @@
         </w:numPr>
       </w:pPr>
       <w:r>
-        <w:t xml:space="preserve">Secondary contaminants: created when main pollutants react in the atmosphere: photochemical smog produces ozone, which is one example of secondary contamination  </w:t>
+        <w:t xml:space="preserve">Secondary contaminants: created when main pollutants react in the atmosphere: photochemical smog produces ozone, which is one example of secondary </w:t>
+      </w:r>
+      <w:proofErr w:type="gramStart"/>
+      <w:r>
+        <w:t>contamination</w:t>
+      </w:r>
+      <w:proofErr w:type="gramEnd"/>
+      <w:r>
+        <w:t xml:space="preserve">  </w:t>
       </w:r>
     </w:p>
     <w:p>
@@ -1912,7 +2368,15 @@
         </w:numPr>
       </w:pPr>
       <w:r>
-        <w:t>IoT technology: can access information about the availability of indoor air quality monitoring in lab (IAQML) in real time by using Wireless Sensor Network (WSN) based monitoring systems.</w:t>
+        <w:t xml:space="preserve">IoT technology: can access information about the availability of indoor air quality monitoring in </w:t>
+      </w:r>
+      <w:proofErr w:type="gramStart"/>
+      <w:r>
+        <w:t>lab</w:t>
+      </w:r>
+      <w:proofErr w:type="gramEnd"/>
+      <w:r>
+        <w:t xml:space="preserve"> (IAQML) in real time by using Wireless Sensor Network (WSN) based monitoring systems.</w:t>
       </w:r>
     </w:p>
     <w:p>
@@ -1972,8 +2436,19 @@
           <w:sz w:val="32"/>
           <w:szCs w:val="32"/>
         </w:rPr>
-        <w:t>A new approach to realize UART</w:t>
-      </w:r>
+        <w:t xml:space="preserve">A new approach to realize </w:t>
+      </w:r>
+      <w:proofErr w:type="gramStart"/>
+      <w:r>
+        <w:rPr>
+          <w:rFonts w:ascii="Calibri Light" w:eastAsiaTheme="majorEastAsia" w:hAnsi="Calibri Light" w:cstheme="majorBidi"/>
+          <w:color w:val="2F5496" w:themeColor="accent1" w:themeShade="BF"/>
+          <w:sz w:val="32"/>
+          <w:szCs w:val="32"/>
+        </w:rPr>
+        <w:t>UART</w:t>
+      </w:r>
+      <w:proofErr w:type="gramEnd"/>
     </w:p>
     <w:p>
       <w:pPr>
@@ -1984,7 +2459,15 @@
         </w:numPr>
       </w:pPr>
       <w:r>
-        <w:t xml:space="preserve">UART protocol: it is asynchronous as the name reports </w:t>
+        <w:t xml:space="preserve">UART protocol: it is asynchronous as the name </w:t>
+      </w:r>
+      <w:proofErr w:type="gramStart"/>
+      <w:r>
+        <w:t>reports</w:t>
+      </w:r>
+      <w:proofErr w:type="gramEnd"/>
+      <w:r>
+        <w:t xml:space="preserve"> </w:t>
       </w:r>
     </w:p>
     <w:p>
@@ -1996,7 +2479,15 @@
         </w:numPr>
       </w:pPr>
       <w:r>
-        <w:t xml:space="preserve">UART: can be customized for be synchronized, talking about some other protocols </w:t>
+        <w:t xml:space="preserve">UART: can be customized for be synchronized, talking about some other </w:t>
+      </w:r>
+      <w:proofErr w:type="gramStart"/>
+      <w:r>
+        <w:t>protocols</w:t>
+      </w:r>
+      <w:proofErr w:type="gramEnd"/>
+      <w:r>
+        <w:t xml:space="preserve"> </w:t>
       </w:r>
     </w:p>
     <w:p>
@@ -2008,7 +2499,15 @@
         </w:numPr>
       </w:pPr>
       <w:r>
-        <w:t xml:space="preserve">UART protocol: usually includes start bit, parity bit, stop bit and idle state </w:t>
+        <w:t xml:space="preserve">UART </w:t>
+      </w:r>
+      <w:proofErr w:type="gramStart"/>
+      <w:r>
+        <w:t>protocol:</w:t>
+      </w:r>
+      <w:proofErr w:type="gramEnd"/>
+      <w:r>
+        <w:t xml:space="preserve"> usually includes start bit, parity bit, stop bit and idle state </w:t>
       </w:r>
     </w:p>
     <w:p>
@@ -2020,7 +2519,15 @@
         </w:numPr>
       </w:pPr>
       <w:r>
-        <w:t xml:space="preserve">START BIT: the beginning of transmission: when the transmitter sends a character data, a logic “0” signal is firstly send: start bit, time width is a baud rate clock cycle </w:t>
+        <w:t xml:space="preserve">START BIT: the beginning of transmission: when the transmitter sends a character data, a logic “0” signal is firstly </w:t>
+      </w:r>
+      <w:proofErr w:type="gramStart"/>
+      <w:r>
+        <w:t>send:</w:t>
+      </w:r>
+      <w:proofErr w:type="gramEnd"/>
+      <w:r>
+        <w:t xml:space="preserve"> start bit, time width is a baud rate clock cycle </w:t>
       </w:r>
     </w:p>
     <w:p>
@@ -2032,8 +2539,13 @@
         </w:numPr>
       </w:pPr>
       <w:r>
-        <w:t>UART protocol: data bits after the start can be usually from 5 to 8</w:t>
-      </w:r>
+        <w:t xml:space="preserve">UART protocol: data bits after the start can be usually from 5 to </w:t>
+      </w:r>
+      <w:proofErr w:type="gramStart"/>
+      <w:r>
+        <w:t>8</w:t>
+      </w:r>
+      <w:proofErr w:type="gramEnd"/>
     </w:p>
     <w:p>
       <w:pPr>
@@ -2044,8 +2556,13 @@
         </w:numPr>
       </w:pPr>
       <w:r>
-        <w:t>UART protocol: data bit from least significant bit (LSB) begin to sent</w:t>
-      </w:r>
+        <w:t xml:space="preserve">UART protocol: data bit from least significant bit (LSB) begin to </w:t>
+      </w:r>
+      <w:proofErr w:type="gramStart"/>
+      <w:r>
+        <w:t>sent</w:t>
+      </w:r>
+      <w:proofErr w:type="gramEnd"/>
     </w:p>
     <w:p>
       <w:pPr>
@@ -2056,8 +2573,13 @@
         </w:numPr>
       </w:pPr>
       <w:r>
-        <w:t>UART protocol: data bits can be parity bit (odd or even parity) as well as no parity bit</w:t>
-      </w:r>
+        <w:t xml:space="preserve">UART protocol: data bits can be parity bit (odd or even parity) as well as no parity </w:t>
+      </w:r>
+      <w:proofErr w:type="gramStart"/>
+      <w:r>
+        <w:t>bit</w:t>
+      </w:r>
+      <w:proofErr w:type="gramEnd"/>
     </w:p>
     <w:p>
       <w:pPr>
@@ -2074,7 +2596,23 @@
         <w:t>UART protocol</w:t>
       </w:r>
       <w:r>
-        <w:t xml:space="preserve">: after the parity bit some stop bits can occur: they are logic “1” signal containing 1, 1.5 or 2 bits. Those bits are the end of data </w:t>
+        <w:t xml:space="preserve">: after the parity bit some stop bits can </w:t>
+      </w:r>
+      <w:proofErr w:type="gramStart"/>
+      <w:r>
+        <w:t>occur:</w:t>
+      </w:r>
+      <w:proofErr w:type="gramEnd"/>
+      <w:r>
+        <w:t xml:space="preserve"> they are logic “1” signal containing 1, 1.5 or 2 bits. Those bits are the end of </w:t>
+      </w:r>
+      <w:proofErr w:type="gramStart"/>
+      <w:r>
+        <w:t>data</w:t>
+      </w:r>
+      <w:proofErr w:type="gramEnd"/>
+      <w:r>
+        <w:t xml:space="preserve"> </w:t>
       </w:r>
     </w:p>
     <w:p>
@@ -2092,8 +2630,13 @@
         <w:t>UART protocol</w:t>
       </w:r>
       <w:r>
-        <w:t>: idle state is a logic “1”. This data format is adopted by the start and stop bit to achieve character synchronization</w:t>
-      </w:r>
+        <w:t xml:space="preserve">: idle state is a logic “1”. This data format is adopted by the start and stop bit to achieve character </w:t>
+      </w:r>
+      <w:proofErr w:type="gramStart"/>
+      <w:r>
+        <w:t>synchronization</w:t>
+      </w:r>
+      <w:proofErr w:type="gramEnd"/>
     </w:p>
     <w:p>
       <w:pPr>
@@ -2133,14 +2676,30 @@
       <w:r>
         <w:t xml:space="preserve">, the </w:t>
       </w:r>
-      <w:r>
-        <w:rPr>
-          <w:highlight w:val="yellow"/>
-        </w:rPr>
-        <w:t>receiver and a baud rate generator</w:t>
-      </w:r>
-      <w:r>
-        <w:t xml:space="preserve">. Transmitter performs parallel-to-serial conversion </w:t>
+      <w:proofErr w:type="gramStart"/>
+      <w:r>
+        <w:rPr>
+          <w:highlight w:val="yellow"/>
+        </w:rPr>
+        <w:t>receiver</w:t>
+      </w:r>
+      <w:proofErr w:type="gramEnd"/>
+      <w:r>
+        <w:rPr>
+          <w:highlight w:val="yellow"/>
+        </w:rPr>
+        <w:t xml:space="preserve"> and a baud rate generator</w:t>
+      </w:r>
+      <w:r>
+        <w:t xml:space="preserve">. Transmitter performs parallel-to-serial </w:t>
+      </w:r>
+      <w:proofErr w:type="gramStart"/>
+      <w:r>
+        <w:t>conversion</w:t>
+      </w:r>
+      <w:proofErr w:type="gramEnd"/>
+      <w:r>
+        <w:t xml:space="preserve"> </w:t>
       </w:r>
     </w:p>
     <w:p>
@@ -2155,8 +2714,16 @@
         <w:rPr>
           <w:highlight w:val="yellow"/>
         </w:rPr>
-        <w:t>UART baud rate generator generates the required clock signal</w:t>
-      </w:r>
+        <w:t xml:space="preserve">UART baud rate generator generates the required clock </w:t>
+      </w:r>
+      <w:proofErr w:type="gramStart"/>
+      <w:r>
+        <w:rPr>
+          <w:highlight w:val="yellow"/>
+        </w:rPr>
+        <w:t>signal</w:t>
+      </w:r>
+      <w:proofErr w:type="gramEnd"/>
       <w:r>
         <w:t xml:space="preserve"> </w:t>
       </w:r>
@@ -2206,8 +2773,13 @@
         <w:t>parallel data is stored in THR</w:t>
       </w:r>
       <w:r>
-        <w:t xml:space="preserve"> which received form the CPU, then it is transferred to the shift register and send out in the serial data, at same time parity bit is generated and transmitted by TSR, when the whole character is removed from TSR, CPU Interrupt signal is generated</w:t>
-      </w:r>
+        <w:t xml:space="preserve"> which received form the CPU, then it is transferred to the shift register and send out in the serial data, at same time parity bit is generated and transmitted by TSR, when the whole character is removed from TSR, CPU Interrupt signal is </w:t>
+      </w:r>
+      <w:proofErr w:type="gramStart"/>
+      <w:r>
+        <w:t>generated</w:t>
+      </w:r>
+      <w:proofErr w:type="gramEnd"/>
     </w:p>
     <w:p>
       <w:pPr>
@@ -2272,8 +2844,16 @@
         <w:rPr>
           <w:highlight w:val="yellow"/>
         </w:rPr>
-        <w:t>and generate CPU interrupt signal</w:t>
-      </w:r>
+        <w:t xml:space="preserve">and generate CPU interrupt </w:t>
+      </w:r>
+      <w:proofErr w:type="gramStart"/>
+      <w:r>
+        <w:rPr>
+          <w:highlight w:val="yellow"/>
+        </w:rPr>
+        <w:t>signal</w:t>
+      </w:r>
+      <w:proofErr w:type="gramEnd"/>
       <w:r>
         <w:t xml:space="preserve"> </w:t>
       </w:r>
@@ -2296,7 +2876,21 @@
         <w:rPr>
           <w:highlight w:val="yellow"/>
         </w:rPr>
-        <w:t xml:space="preserve">serial-to-parallel conversion is performed </w:t>
+        <w:t xml:space="preserve">serial-to-parallel conversion is </w:t>
+      </w:r>
+      <w:proofErr w:type="gramStart"/>
+      <w:r>
+        <w:rPr>
+          <w:highlight w:val="yellow"/>
+        </w:rPr>
+        <w:t>performed</w:t>
+      </w:r>
+      <w:proofErr w:type="gramEnd"/>
+      <w:r>
+        <w:rPr>
+          <w:highlight w:val="yellow"/>
+        </w:rPr>
+        <w:t xml:space="preserve"> </w:t>
       </w:r>
     </w:p>
     <w:p>
@@ -2314,8 +2908,13 @@
         <w:t>UART: data</w:t>
       </w:r>
       <w:r>
-        <w:t xml:space="preserve"> latches four parts are comprised in the architecture, along with the already mentioned elements</w:t>
-      </w:r>
+        <w:t xml:space="preserve"> latches four parts are comprised in the architecture, along with the already mentioned </w:t>
+      </w:r>
+      <w:proofErr w:type="gramStart"/>
+      <w:r>
+        <w:t>elements</w:t>
+      </w:r>
+      <w:proofErr w:type="gramEnd"/>
     </w:p>
     <w:p>
       <w:pPr>
@@ -2332,7 +2931,21 @@
         <w:rPr>
           <w:highlight w:val="yellow"/>
         </w:rPr>
-        <w:t xml:space="preserve">UART: data is latched by flip-latch and the input and output data is controlled through the door control and output enable pins </w:t>
+        <w:t xml:space="preserve">UART: data is latched by flip-latch and the input and output data is controlled through the door control and output enable </w:t>
+      </w:r>
+      <w:proofErr w:type="gramStart"/>
+      <w:r>
+        <w:rPr>
+          <w:highlight w:val="yellow"/>
+        </w:rPr>
+        <w:t>pins</w:t>
+      </w:r>
+      <w:proofErr w:type="gramEnd"/>
+      <w:r>
+        <w:rPr>
+          <w:highlight w:val="yellow"/>
+        </w:rPr>
+        <w:t xml:space="preserve"> </w:t>
       </w:r>
     </w:p>
     <w:p>
@@ -2350,7 +2963,15 @@
         <w:t>UART: when</w:t>
       </w:r>
       <w:r>
-        <w:t xml:space="preserve"> the door control signal is effectively, the data is latched into the data device and when output enable signal is effectively, data is output </w:t>
+        <w:t xml:space="preserve"> the door control signal is effectively, the data is latched into the data device and when output enable signal is effectively, data is </w:t>
+      </w:r>
+      <w:proofErr w:type="gramStart"/>
+      <w:r>
+        <w:t>output</w:t>
+      </w:r>
+      <w:proofErr w:type="gramEnd"/>
+      <w:r>
+        <w:t xml:space="preserve"> </w:t>
       </w:r>
     </w:p>
     <w:p>
@@ -2369,8 +2990,13 @@
         <w:t>UART: the</w:t>
       </w:r>
       <w:r>
-        <w:t xml:space="preserve"> baud rate clock of which the baud rate of 16 times of baud rate block frequency are generated by the baud rate generator</w:t>
-      </w:r>
+        <w:t xml:space="preserve"> baud rate clock of which the baud rate of 16 times of baud rate block frequency are generated by the baud rate </w:t>
+      </w:r>
+      <w:proofErr w:type="gramStart"/>
+      <w:r>
+        <w:t>generator</w:t>
+      </w:r>
+      <w:proofErr w:type="gramEnd"/>
     </w:p>
     <w:p>
       <w:pPr>
@@ -2400,7 +3026,15 @@
         <w:t>ransmitter</w:t>
       </w:r>
       <w:r>
-        <w:t xml:space="preserve"> performs parallel-to-serial conversion and the receiver performs seral-to-parallel conversions which are realized by state machine</w:t>
+        <w:t xml:space="preserve"> performs parallel-to-serial </w:t>
+      </w:r>
+      <w:proofErr w:type="gramStart"/>
+      <w:r>
+        <w:t>conversion</w:t>
+      </w:r>
+      <w:proofErr w:type="gramEnd"/>
+      <w:r>
+        <w:t xml:space="preserve"> and the receiver performs seral-to-parallel conversions which are realized by state machine</w:t>
       </w:r>
     </w:p>
     <w:p>
@@ -2418,7 +3052,21 @@
         <w:rPr>
           <w:strike/>
         </w:rPr>
-        <w:t>UART transmitter: realized by a state machine of 6 states. When the UART is reset by the reset pin, the transmitter will be reset to start state, waiting until the start bit will be asserted.</w:t>
+        <w:t xml:space="preserve">UART transmitter: realized by a state machine of 6 states. When the UART is reset by the reset pin, the transmitter will be reset to </w:t>
+      </w:r>
+      <w:proofErr w:type="gramStart"/>
+      <w:r>
+        <w:rPr>
+          <w:strike/>
+        </w:rPr>
+        <w:t>start</w:t>
+      </w:r>
+      <w:proofErr w:type="gramEnd"/>
+      <w:r>
+        <w:rPr>
+          <w:strike/>
+        </w:rPr>
+        <w:t xml:space="preserve"> state, waiting until the start bit will be asserted.</w:t>
       </w:r>
     </w:p>
     <w:p>
@@ -2436,7 +3084,21 @@
         <w:rPr>
           <w:strike/>
         </w:rPr>
-        <w:t xml:space="preserve">UART: start bit is asserted as soon as the THR is not empty </w:t>
+        <w:t xml:space="preserve">UART: start bit is asserted as soon as the THR is not </w:t>
+      </w:r>
+      <w:proofErr w:type="gramStart"/>
+      <w:r>
+        <w:rPr>
+          <w:strike/>
+        </w:rPr>
+        <w:t>empty</w:t>
+      </w:r>
+      <w:proofErr w:type="gramEnd"/>
+      <w:r>
+        <w:rPr>
+          <w:strike/>
+        </w:rPr>
+        <w:t xml:space="preserve"> </w:t>
       </w:r>
     </w:p>
     <w:p>
@@ -2454,8 +3116,16 @@
         <w:rPr>
           <w:strike/>
         </w:rPr>
-        <w:t>UART: once a low SOUT (start bit) is asserted, the FSM will switch to shift state</w:t>
-      </w:r>
+        <w:t xml:space="preserve">UART: once a low SOUT (start bit) is asserted, the FSM will switch to shift </w:t>
+      </w:r>
+      <w:proofErr w:type="gramStart"/>
+      <w:r>
+        <w:rPr>
+          <w:strike/>
+        </w:rPr>
+        <w:t>state</w:t>
+      </w:r>
+      <w:proofErr w:type="gramEnd"/>
     </w:p>
     <w:p>
       <w:pPr>
@@ -2472,8 +3142,16 @@
         <w:rPr>
           <w:strike/>
         </w:rPr>
-        <w:t>UART: when the FSM is in shift state, it is simply waiting for the last (most significant) data bit to be shifted out</w:t>
-      </w:r>
+        <w:t xml:space="preserve">UART: when the FSM is in shift state, it is simply waiting for the last (most significant) data bit to be shifted </w:t>
+      </w:r>
+      <w:proofErr w:type="gramStart"/>
+      <w:r>
+        <w:rPr>
+          <w:strike/>
+        </w:rPr>
+        <w:t>out</w:t>
+      </w:r>
+      <w:proofErr w:type="gramEnd"/>
     </w:p>
     <w:p>
       <w:pPr>
@@ -2510,7 +3188,23 @@
           <w:strike/>
           <w:highlight w:val="yellow"/>
         </w:rPr>
-        <w:t xml:space="preserve">UART: when the transmission is completed, the FSM will assert the parity bit </w:t>
+        <w:t xml:space="preserve">UART: when the transmission is completed, the FSM will assert the parity </w:t>
+      </w:r>
+      <w:proofErr w:type="gramStart"/>
+      <w:r>
+        <w:rPr>
+          <w:strike/>
+          <w:highlight w:val="yellow"/>
+        </w:rPr>
+        <w:t>bit</w:t>
+      </w:r>
+      <w:proofErr w:type="gramEnd"/>
+      <w:r>
+        <w:rPr>
+          <w:strike/>
+          <w:highlight w:val="yellow"/>
+        </w:rPr>
+        <w:t xml:space="preserve"> </w:t>
       </w:r>
     </w:p>
     <w:p>
@@ -2567,7 +3261,15 @@
         <w:t>1 STOP BIT - UART:</w:t>
       </w:r>
       <w:r>
-        <w:t xml:space="preserve"> for 1 stop bit, the FSM switches back to start state and waits to assert the start bit of another frame </w:t>
+        <w:t xml:space="preserve"> for 1 stop bit, the FSM switches back to start state and waits to assert the start bit of another </w:t>
+      </w:r>
+      <w:proofErr w:type="gramStart"/>
+      <w:r>
+        <w:t>frame</w:t>
+      </w:r>
+      <w:proofErr w:type="gramEnd"/>
+      <w:r>
+        <w:t xml:space="preserve"> </w:t>
       </w:r>
     </w:p>
     <w:p>
@@ -2593,8 +3295,13 @@
       </w:r>
       <w:proofErr w:type="spellEnd"/>
       <w:r>
-        <w:t xml:space="preserve"> bit state and stays there for just half the baud clock cycle before switching to start state</w:t>
-      </w:r>
+        <w:t xml:space="preserve"> bit state and stays there for just half the baud clock cycle before switching to start </w:t>
+      </w:r>
+      <w:proofErr w:type="gramStart"/>
+      <w:r>
+        <w:t>state</w:t>
+      </w:r>
+      <w:proofErr w:type="gramEnd"/>
     </w:p>
     <w:p>
       <w:pPr>
@@ -2629,8 +3336,16 @@
         <w:rPr>
           <w:highlight w:val="yellow"/>
         </w:rPr>
-        <w:t>UART: the stop bit(s) are asserted at the time when the FSM is leaving the stop_1_bit state</w:t>
-      </w:r>
+        <w:t xml:space="preserve">UART: the stop bit(s) are asserted at the time when the FSM is leaving the stop_1_bit </w:t>
+      </w:r>
+      <w:proofErr w:type="gramStart"/>
+      <w:r>
+        <w:rPr>
+          <w:highlight w:val="yellow"/>
+        </w:rPr>
+        <w:t>state</w:t>
+      </w:r>
+      <w:proofErr w:type="gramEnd"/>
     </w:p>
     <w:p>
       <w:pPr>
@@ -2661,8 +3376,30 @@
         <w:rPr>
           <w:highlight w:val="yellow"/>
         </w:rPr>
-        <w:t>: is for 5 bit data bits with 1.5 stop bit. The FSM will stay in this state for only half baud clock cycle and then switch to start state</w:t>
-      </w:r>
+        <w:t xml:space="preserve">: is for </w:t>
+      </w:r>
+      <w:proofErr w:type="gramStart"/>
+      <w:r>
+        <w:rPr>
+          <w:highlight w:val="yellow"/>
+        </w:rPr>
+        <w:t>5 bit</w:t>
+      </w:r>
+      <w:proofErr w:type="gramEnd"/>
+      <w:r>
+        <w:rPr>
+          <w:highlight w:val="yellow"/>
+        </w:rPr>
+        <w:t xml:space="preserve"> data bits with 1.5 stop bit. The FSM will stay in this state for only half baud clock cycle and then switch to start </w:t>
+      </w:r>
+      <w:proofErr w:type="gramStart"/>
+      <w:r>
+        <w:rPr>
+          <w:highlight w:val="yellow"/>
+        </w:rPr>
+        <w:t>state</w:t>
+      </w:r>
+      <w:proofErr w:type="gramEnd"/>
     </w:p>
     <w:p>
       <w:pPr>
@@ -2679,8 +3416,16 @@
         <w:rPr>
           <w:highlight w:val="yellow"/>
         </w:rPr>
-        <w:t>UART stop_2bit: the first stop bit is in transmission, there’s the waiting for a baud clock cycle then asserts the second stop bit and switches to the start state</w:t>
-      </w:r>
+        <w:t xml:space="preserve">UART stop_2bit: the first stop bit is in transmission, there’s the waiting for a baud clock cycle then asserts the second stop bit and switches to the start </w:t>
+      </w:r>
+      <w:proofErr w:type="gramStart"/>
+      <w:r>
+        <w:rPr>
+          <w:highlight w:val="yellow"/>
+        </w:rPr>
+        <w:t>state</w:t>
+      </w:r>
+      <w:proofErr w:type="gramEnd"/>
     </w:p>
     <w:p>
       <w:pPr>
@@ -2697,7 +3442,21 @@
         <w:rPr>
           <w:highlight w:val="yellow"/>
         </w:rPr>
-        <w:t xml:space="preserve">UART: stop bit is the ending of data, when stop bit is asserted an interrupt signal will be sent and the pin will be low for one baud rate clock cycle </w:t>
+        <w:t xml:space="preserve">UART: stop bit is the ending of data, when stop bit is asserted an interrupt signal will be sent and the pin will be low for one baud rate clock </w:t>
+      </w:r>
+      <w:proofErr w:type="gramStart"/>
+      <w:r>
+        <w:rPr>
+          <w:highlight w:val="yellow"/>
+        </w:rPr>
+        <w:t>cycle</w:t>
+      </w:r>
+      <w:proofErr w:type="gramEnd"/>
+      <w:r>
+        <w:rPr>
+          <w:highlight w:val="yellow"/>
+        </w:rPr>
+        <w:t xml:space="preserve"> </w:t>
       </w:r>
     </w:p>
     <w:p>
@@ -2741,7 +3500,15 @@
         <w:t>UART:</w:t>
       </w:r>
       <w:r>
-        <w:t xml:space="preserve"> used for short-distance, low speed low-cost data exchange between computer and peripheral </w:t>
+        <w:t xml:space="preserve"> used for short-distance, low speed low-cost data exchange between computer and </w:t>
+      </w:r>
+      <w:proofErr w:type="gramStart"/>
+      <w:r>
+        <w:t>peripheral</w:t>
+      </w:r>
+      <w:proofErr w:type="gramEnd"/>
+      <w:r>
+        <w:t xml:space="preserve"> </w:t>
       </w:r>
     </w:p>
     <w:p>
@@ -2753,7 +3520,15 @@
         </w:numPr>
       </w:pPr>
       <w:r>
-        <w:t xml:space="preserve">UART: 3 kernel modules are included: the baud rate generator, receiver and transmitter </w:t>
+        <w:t xml:space="preserve">UART: 3 kernel modules are included: the baud rate generator, receiver and </w:t>
+      </w:r>
+      <w:proofErr w:type="gramStart"/>
+      <w:r>
+        <w:t>transmitter</w:t>
+      </w:r>
+      <w:proofErr w:type="gramEnd"/>
+      <w:r>
+        <w:t xml:space="preserve"> </w:t>
       </w:r>
     </w:p>
     <w:p>
@@ -2771,14 +3546,27 @@
         <w:t>UART:</w:t>
       </w:r>
       <w:r>
-        <w:t xml:space="preserve"> asynchronous serial communication has advantages of less transmission line, high reliability and long transmission distance </w:t>
+        <w:t xml:space="preserve"> asynchronous serial communication has advantages of less transmission line, high </w:t>
+      </w:r>
+      <w:proofErr w:type="gramStart"/>
+      <w:r>
+        <w:t>reliability</w:t>
+      </w:r>
+      <w:proofErr w:type="gramEnd"/>
+      <w:r>
+        <w:t xml:space="preserve"> and long transmission distance </w:t>
       </w:r>
       <w:r>
         <w:sym w:font="Wingdings" w:char="F0E0"/>
       </w:r>
       <w:r>
-        <w:t xml:space="preserve"> this makes it widely used in data exchange between computer and peripherals. This is also implemented by UART</w:t>
-      </w:r>
+        <w:t xml:space="preserve"> this makes it widely used in data exchange between computer and peripherals. This is also implemented by </w:t>
+      </w:r>
+      <w:proofErr w:type="gramStart"/>
+      <w:r>
+        <w:t>UART</w:t>
+      </w:r>
+      <w:proofErr w:type="gramEnd"/>
     </w:p>
     <w:p>
       <w:pPr>
@@ -2795,7 +3583,15 @@
         <w:t>UART: full duplex communication in serial link</w:t>
       </w:r>
       <w:r>
-        <w:t xml:space="preserve">: widely used in data communication and control system </w:t>
+        <w:t xml:space="preserve">: widely used in data communication and control </w:t>
+      </w:r>
+      <w:proofErr w:type="gramStart"/>
+      <w:r>
+        <w:t>system</w:t>
+      </w:r>
+      <w:proofErr w:type="gramEnd"/>
+      <w:r>
+        <w:t xml:space="preserve"> </w:t>
       </w:r>
     </w:p>
     <w:p>
@@ -2813,8 +3609,13 @@
         <w:t>UART:</w:t>
       </w:r>
       <w:r>
-        <w:t xml:space="preserve"> often implemented in FPGA using VHDL</w:t>
-      </w:r>
+        <w:t xml:space="preserve"> often implemented in FPGA using </w:t>
+      </w:r>
+      <w:proofErr w:type="gramStart"/>
+      <w:r>
+        <w:t>VHDL</w:t>
+      </w:r>
+      <w:proofErr w:type="gramEnd"/>
     </w:p>
     <w:p>
       <w:pPr>
@@ -2832,7 +3633,15 @@
         <w:t>UART (basic): only 2 lines communication</w:t>
       </w:r>
       <w:r>
-        <w:t xml:space="preserve">: RXD and TXD to complete full-duplex data communication </w:t>
+        <w:t xml:space="preserve">: RXD and TXD to complete full-duplex data </w:t>
+      </w:r>
+      <w:proofErr w:type="gramStart"/>
+      <w:r>
+        <w:t>communication</w:t>
+      </w:r>
+      <w:proofErr w:type="gramEnd"/>
+      <w:r>
+        <w:t xml:space="preserve"> </w:t>
       </w:r>
     </w:p>
     <w:p>
@@ -2850,7 +3659,15 @@
         <w:t>UART TXD</w:t>
       </w:r>
       <w:r>
-        <w:t xml:space="preserve">: it is the transmit side, the output of UART </w:t>
+        <w:t xml:space="preserve">: it is the transmit side, the output of </w:t>
+      </w:r>
+      <w:proofErr w:type="gramStart"/>
+      <w:r>
+        <w:t>UART</w:t>
+      </w:r>
+      <w:proofErr w:type="gramEnd"/>
+      <w:r>
+        <w:t xml:space="preserve"> </w:t>
       </w:r>
     </w:p>
     <w:p>
@@ -2904,7 +3721,15 @@
         <w:t>UART:</w:t>
       </w:r>
       <w:r>
-        <w:t xml:space="preserve"> when the transmitter is idle, the data line is in the high logic state, when a word is given to the UART for asynchronous transmission, a bit called “start bit” is added to the beginning of each word that is to be transmitted </w:t>
+        <w:t xml:space="preserve"> when the transmitter is idle, the data line is in the high logic state, when a word is given to the UART for asynchronous transmission, a bit called “start bit” is added to the beginning of each word that is to be </w:t>
+      </w:r>
+      <w:proofErr w:type="gramStart"/>
+      <w:r>
+        <w:t>transmitted</w:t>
+      </w:r>
+      <w:proofErr w:type="gramEnd"/>
+      <w:r>
+        <w:t xml:space="preserve"> </w:t>
       </w:r>
     </w:p>
     <w:p>
@@ -2922,7 +3747,15 @@
         <w:t>UART: start bit</w:t>
       </w:r>
       <w:r>
-        <w:t xml:space="preserve">: used to alert the receiver that a word of data is about to be sent and force the clock in the receiver into synchronization with the clock in the transmitter </w:t>
+        <w:t xml:space="preserve">: used to alert the receiver that a word of data is about to be sent and force the clock in the receiver into synchronization with the clock in the </w:t>
+      </w:r>
+      <w:proofErr w:type="gramStart"/>
+      <w:r>
+        <w:t>transmitter</w:t>
+      </w:r>
+      <w:proofErr w:type="gramEnd"/>
+      <w:r>
+        <w:t xml:space="preserve"> </w:t>
       </w:r>
     </w:p>
     <w:p>
@@ -2952,8 +3785,13 @@
         <w:t>UART:</w:t>
       </w:r>
       <w:r>
-        <w:t xml:space="preserve"> after the start bit, the individual data bits of the word are sent with the least significant bit (LSB) being sent first</w:t>
-      </w:r>
+        <w:t xml:space="preserve"> after the start bit, the individual data bits of the word are sent with the least significant bit (LSB) being sent </w:t>
+      </w:r>
+      <w:proofErr w:type="gramStart"/>
+      <w:r>
+        <w:t>first</w:t>
+      </w:r>
+      <w:proofErr w:type="gramEnd"/>
     </w:p>
     <w:p>
       <w:pPr>
@@ -2964,7 +3802,15 @@
         </w:numPr>
       </w:pPr>
       <w:r>
-        <w:t xml:space="preserve">UART: each bit in the transmission is transmitted for exactly the same amount of time as all of the other bits </w:t>
+        <w:t xml:space="preserve">UART: each bit in the transmission is transmitted for exactly the same amount of time as all of the other </w:t>
+      </w:r>
+      <w:proofErr w:type="gramStart"/>
+      <w:r>
+        <w:t>bits</w:t>
+      </w:r>
+      <w:proofErr w:type="gramEnd"/>
+      <w:r>
+        <w:t xml:space="preserve"> </w:t>
       </w:r>
     </w:p>
     <w:p>
@@ -2976,7 +3822,15 @@
         </w:numPr>
       </w:pPr>
       <w:r>
-        <w:t xml:space="preserve">The receiver looks at the wire at approximately halfway through the period assigned to each bit to determine if the bit is a 1 or 0 </w:t>
+        <w:t xml:space="preserve">The receiver looks at the wire at approximately halfway through the period assigned to each bit to determine if the bit is a 1 or </w:t>
+      </w:r>
+      <w:proofErr w:type="gramStart"/>
+      <w:r>
+        <w:t>0</w:t>
+      </w:r>
+      <w:proofErr w:type="gramEnd"/>
+      <w:r>
+        <w:t xml:space="preserve"> </w:t>
       </w:r>
     </w:p>
     <w:p>
@@ -2988,7 +3842,15 @@
         </w:numPr>
       </w:pPr>
       <w:r>
-        <w:t>For example, if it takes 2 seconds to send each bit, the receiver will examine the signal to determine if it is a 1 or a 0 after one second has passed, then will wait 2 seconds and then examine the value of the next bit and so on</w:t>
+        <w:t xml:space="preserve">For example, if it takes 2 seconds to send each bit, the receiver will examine the signal to determine if it is a 1 or a 0 after one second has passed, then will wait 2 </w:t>
+      </w:r>
+      <w:proofErr w:type="gramStart"/>
+      <w:r>
+        <w:t>seconds</w:t>
+      </w:r>
+      <w:proofErr w:type="gramEnd"/>
+      <w:r>
+        <w:t xml:space="preserve"> and then examine the value of the next bit and so on</w:t>
       </w:r>
     </w:p>
     <w:p>
@@ -3006,7 +3868,21 @@
         <w:rPr>
           <w:highlight w:val="yellow"/>
         </w:rPr>
-        <w:t xml:space="preserve">UART: after the entire data word has been sent, the transmitter may add a parity bit that the transmitter generates, this will be used by the receiver to perform simple error checking </w:t>
+        <w:t xml:space="preserve">UART: after the entire data word has been sent, the transmitter may add a parity bit that the transmitter generates, this will be used by the receiver to perform simple error </w:t>
+      </w:r>
+      <w:proofErr w:type="gramStart"/>
+      <w:r>
+        <w:rPr>
+          <w:highlight w:val="yellow"/>
+        </w:rPr>
+        <w:t>checking</w:t>
+      </w:r>
+      <w:proofErr w:type="gramEnd"/>
+      <w:r>
+        <w:rPr>
+          <w:highlight w:val="yellow"/>
+        </w:rPr>
+        <w:t xml:space="preserve"> </w:t>
       </w:r>
     </w:p>
     <w:p>
@@ -3018,7 +3894,15 @@
         </w:numPr>
       </w:pPr>
       <w:r>
-        <w:t xml:space="preserve">UART: at least one stop bit is sent by the transmitter </w:t>
+        <w:t xml:space="preserve">UART: at least one stop bit is sent by the </w:t>
+      </w:r>
+      <w:proofErr w:type="gramStart"/>
+      <w:r>
+        <w:t>transmitter</w:t>
+      </w:r>
+      <w:proofErr w:type="gramEnd"/>
+      <w:r>
+        <w:t xml:space="preserve"> </w:t>
       </w:r>
     </w:p>
     <w:p>
@@ -3036,7 +3920,21 @@
         <w:rPr>
           <w:highlight w:val="yellow"/>
         </w:rPr>
-        <w:t>UART: when the receiver has received all of the bits in the data word, it may check the parity bits (both sender and receiver must agree on whether a parity bit is to be used)</w:t>
+        <w:t xml:space="preserve">UART: when the receiver has received </w:t>
+      </w:r>
+      <w:proofErr w:type="gramStart"/>
+      <w:r>
+        <w:rPr>
+          <w:highlight w:val="yellow"/>
+        </w:rPr>
+        <w:t>all of</w:t>
+      </w:r>
+      <w:proofErr w:type="gramEnd"/>
+      <w:r>
+        <w:rPr>
+          <w:highlight w:val="yellow"/>
+        </w:rPr>
+        <w:t xml:space="preserve"> the bits in the data word, it may check the parity bits (both sender and receiver must agree on whether a parity bit is to be used)</w:t>
       </w:r>
     </w:p>
     <w:p>
@@ -3057,7 +3955,21 @@
         <w:rPr>
           <w:highlight w:val="yellow"/>
         </w:rPr>
-        <w:t xml:space="preserve">the UART consider the entire word to be garbled and will report a framing error to the host processor when the data word is read </w:t>
+        <w:t xml:space="preserve">the UART consider the entire word to be garbled and will report a framing error to the host processor when the data word is </w:t>
+      </w:r>
+      <w:proofErr w:type="gramStart"/>
+      <w:r>
+        <w:rPr>
+          <w:highlight w:val="yellow"/>
+        </w:rPr>
+        <w:t>read</w:t>
+      </w:r>
+      <w:proofErr w:type="gramEnd"/>
+      <w:r>
+        <w:rPr>
+          <w:highlight w:val="yellow"/>
+        </w:rPr>
+        <w:t xml:space="preserve"> </w:t>
       </w:r>
     </w:p>
     <w:p>
@@ -3075,8 +3987,16 @@
         <w:rPr>
           <w:highlight w:val="yellow"/>
         </w:rPr>
-        <w:t>has been interrupted</w:t>
-      </w:r>
+        <w:t xml:space="preserve">has been </w:t>
+      </w:r>
+      <w:proofErr w:type="gramStart"/>
+      <w:r>
+        <w:rPr>
+          <w:highlight w:val="yellow"/>
+        </w:rPr>
+        <w:t>interrupted</w:t>
+      </w:r>
+      <w:proofErr w:type="gramEnd"/>
       <w:r>
         <w:t xml:space="preserve"> </w:t>
       </w:r>
@@ -3096,7 +4016,15 @@
         <w:t>UART: in</w:t>
       </w:r>
       <w:r>
-        <w:t xml:space="preserve"> both correct reception or not cases, start parity and stop bits are automatically discards and not passed to the host </w:t>
+        <w:t xml:space="preserve"> both correct reception or not cases, start parity and stop bits are automatically discards and not passed to the </w:t>
+      </w:r>
+      <w:proofErr w:type="gramStart"/>
+      <w:r>
+        <w:t>host</w:t>
+      </w:r>
+      <w:proofErr w:type="gramEnd"/>
+      <w:r>
+        <w:t xml:space="preserve"> </w:t>
       </w:r>
     </w:p>
     <w:p>
@@ -3111,7 +4039,21 @@
         <w:rPr>
           <w:highlight w:val="yellow"/>
         </w:rPr>
-        <w:t>UART: if another word is ready for transmission, the start bit for the new word can be sent as soon as the stop bit for the previous word has been sent. Because asynchronous data are self-synchronizing, if there’s no data to transmit the transmission line can be idle</w:t>
+        <w:t xml:space="preserve">UART: if another word is ready for transmission, the start bit for the new word can be sent as soon as the stop bit for the previous </w:t>
+      </w:r>
+      <w:proofErr w:type="gramStart"/>
+      <w:r>
+        <w:rPr>
+          <w:highlight w:val="yellow"/>
+        </w:rPr>
+        <w:t>word</w:t>
+      </w:r>
+      <w:proofErr w:type="gramEnd"/>
+      <w:r>
+        <w:rPr>
+          <w:highlight w:val="yellow"/>
+        </w:rPr>
+        <w:t xml:space="preserve"> has been sent. Because asynchronous data are self-synchronizing, if there’s no data to transmit the transmission line can be idle</w:t>
       </w:r>
       <w:r>
         <w:t>.</w:t>
@@ -3191,11 +4133,19 @@
           <w:highlight w:val="yellow"/>
         </w:rPr>
       </w:pPr>
-      <w:r>
-        <w:rPr>
-          <w:highlight w:val="yellow"/>
-        </w:rPr>
-        <w:t>Top down strategy with the UART serial communication divided in 3 sub-modules</w:t>
+      <w:proofErr w:type="gramStart"/>
+      <w:r>
+        <w:rPr>
+          <w:highlight w:val="yellow"/>
+        </w:rPr>
+        <w:t>Top down</w:t>
+      </w:r>
+      <w:proofErr w:type="gramEnd"/>
+      <w:r>
+        <w:rPr>
+          <w:highlight w:val="yellow"/>
+        </w:rPr>
+        <w:t xml:space="preserve"> strategy with the UART serial communication divided in 3 sub-modules</w:t>
       </w:r>
     </w:p>
     <w:p>
@@ -3268,8 +4218,13 @@
         <w:t>UART ba</w:t>
       </w:r>
       <w:r>
-        <w:t>ud rate generator: used to produce a local clock signal which is much higher than the baud rate to control the UART receive and transmit</w:t>
-      </w:r>
+        <w:t xml:space="preserve">ud rate generator: used to produce a local clock signal which is much higher than the baud rate to control the UART receive and </w:t>
+      </w:r>
+      <w:proofErr w:type="gramStart"/>
+      <w:r>
+        <w:t>transmit</w:t>
+      </w:r>
+      <w:proofErr w:type="gramEnd"/>
     </w:p>
     <w:p>
       <w:pPr>
@@ -3286,7 +4241,15 @@
         <w:t>UART receiver module</w:t>
       </w:r>
       <w:r>
-        <w:t xml:space="preserve">: receive the serial signal at RXD and convert them into parallel data </w:t>
+        <w:t xml:space="preserve">: receive the serial signal at RXD and convert them into parallel </w:t>
+      </w:r>
+      <w:proofErr w:type="gramStart"/>
+      <w:r>
+        <w:t>data</w:t>
+      </w:r>
+      <w:proofErr w:type="gramEnd"/>
+      <w:r>
+        <w:t xml:space="preserve"> </w:t>
       </w:r>
     </w:p>
     <w:p>
@@ -3301,10 +4264,21 @@
         <w:rPr>
           <w:highlight w:val="yellow"/>
         </w:rPr>
-        <w:t>UART transmit module</w:t>
-      </w:r>
-      <w:r>
-        <w:t>: converts the bytes into serial bits according to the basic frame format and transmits those bits through TXD</w:t>
+        <w:t xml:space="preserve">UART transmit </w:t>
+      </w:r>
+      <w:proofErr w:type="gramStart"/>
+      <w:r>
+        <w:rPr>
+          <w:highlight w:val="yellow"/>
+        </w:rPr>
+        <w:t>module</w:t>
+      </w:r>
+      <w:r>
+        <w:t>:</w:t>
+      </w:r>
+      <w:proofErr w:type="gramEnd"/>
+      <w:r>
+        <w:t xml:space="preserve"> converts the bytes into serial bits according to the basic frame format and transmits those bits through TXD</w:t>
       </w:r>
     </w:p>
     <w:p>
@@ -3467,8 +4441,13 @@
           <w:numId w:val="14"/>
         </w:numPr>
       </w:pPr>
-      <w:r>
-        <w:t>UART : when properly configured i</w:t>
+      <w:proofErr w:type="gramStart"/>
+      <w:r>
+        <w:t>UART :</w:t>
+      </w:r>
+      <w:proofErr w:type="gramEnd"/>
+      <w:r>
+        <w:t xml:space="preserve"> when properly configured i</w:t>
       </w:r>
       <w:r>
         <w:t xml:space="preserve">t can work with many different types of serial protocols that involve transmitting and receiving data </w:t>
@@ -3492,8 +4471,13 @@
         <w:t xml:space="preserve"> communication protocols: data is</w:t>
       </w:r>
       <w:r>
-        <w:t xml:space="preserve"> transferred bit by bit using a single line or wire</w:t>
-      </w:r>
+        <w:t xml:space="preserve"> transferred bit by bit using a single line or </w:t>
+      </w:r>
+      <w:proofErr w:type="gramStart"/>
+      <w:r>
+        <w:t>wire</w:t>
+      </w:r>
+      <w:proofErr w:type="gramEnd"/>
     </w:p>
     <w:p>
       <w:pPr>
@@ -3503,6 +4487,7 @@
           <w:numId w:val="14"/>
         </w:numPr>
       </w:pPr>
+      <w:proofErr w:type="gramStart"/>
       <w:r>
         <w:t xml:space="preserve">2 </w:t>
       </w:r>
@@ -3510,7 +4495,14 @@
         <w:rPr>
           <w:highlight w:val="yellow"/>
         </w:rPr>
-        <w:t>way communication</w:t>
+        <w:t>way</w:t>
+      </w:r>
+      <w:proofErr w:type="gramEnd"/>
+      <w:r>
+        <w:rPr>
+          <w:highlight w:val="yellow"/>
+        </w:rPr>
+        <w:t xml:space="preserve"> communication</w:t>
       </w:r>
       <w:r>
         <w:t xml:space="preserve">: two wires are used for successful serial data transfer </w:t>
@@ -3531,7 +4523,21 @@
         <w:rPr>
           <w:highlight w:val="yellow"/>
         </w:rPr>
-        <w:t xml:space="preserve">UART and serial communications positive aspect: depending on the application they need less circuitry and wires which reduces the cost of implementation </w:t>
+        <w:t xml:space="preserve">UART and serial communications positive aspect: depending on the application they need less circuitry and wires which reduces the cost of </w:t>
+      </w:r>
+      <w:proofErr w:type="gramStart"/>
+      <w:r>
+        <w:rPr>
+          <w:highlight w:val="yellow"/>
+        </w:rPr>
+        <w:t>implementation</w:t>
+      </w:r>
+      <w:proofErr w:type="gramEnd"/>
+      <w:r>
+        <w:rPr>
+          <w:highlight w:val="yellow"/>
+        </w:rPr>
+        <w:t xml:space="preserve"> </w:t>
       </w:r>
     </w:p>
     <w:p>
@@ -3543,8 +4549,13 @@
         </w:numPr>
       </w:pPr>
       <w:r>
-        <w:t>UART: it is used by embedded systems, microcontrollers, computers for a device-to-device hardware communication protocol</w:t>
-      </w:r>
+        <w:t xml:space="preserve">UART: it is used by embedded systems, microcontrollers, computers for a device-to-device hardware communication </w:t>
+      </w:r>
+      <w:proofErr w:type="gramStart"/>
+      <w:r>
+        <w:t>protocol</w:t>
+      </w:r>
+      <w:proofErr w:type="gramEnd"/>
     </w:p>
     <w:p>
       <w:pPr>
@@ -3561,8 +4572,16 @@
         <w:rPr>
           <w:highlight w:val="yellow"/>
         </w:rPr>
-        <w:t>UART: it uses only 2 wires for its transmitting and receiving ends</w:t>
-      </w:r>
+        <w:t xml:space="preserve">UART: it uses only 2 wires for its transmitting and receiving </w:t>
+      </w:r>
+      <w:proofErr w:type="gramStart"/>
+      <w:r>
+        <w:rPr>
+          <w:highlight w:val="yellow"/>
+        </w:rPr>
+        <w:t>ends</w:t>
+      </w:r>
+      <w:proofErr w:type="gramEnd"/>
     </w:p>
     <w:p>
       <w:pPr>
@@ -3573,7 +4592,15 @@
         </w:numPr>
       </w:pPr>
       <w:r>
-        <w:t xml:space="preserve">UART: not fully optimized all the time. Properly implementation of frame protocol is commonly disregarded when using the UART module inside the microcontroller </w:t>
+        <w:t xml:space="preserve">UART: not fully optimized all the time. Properly implementation of frame protocol is commonly disregarded when using the UART module inside the </w:t>
+      </w:r>
+      <w:proofErr w:type="gramStart"/>
+      <w:r>
+        <w:t>microcontroller</w:t>
+      </w:r>
+      <w:proofErr w:type="gramEnd"/>
+      <w:r>
+        <w:t xml:space="preserve"> </w:t>
       </w:r>
     </w:p>
     <w:p>
@@ -3591,8 +4618,13 @@
         <w:t>UART:</w:t>
       </w:r>
       <w:r>
-        <w:t xml:space="preserve"> hardware communication protocol that uses asynchronous serial communication with configurable speed and asynchronous means there is no clock signal to synchronize the output bits from the transmitting device going to the receiving end</w:t>
-      </w:r>
+        <w:t xml:space="preserve"> hardware communication protocol that uses asynchronous serial communication with configurable speed and asynchronous means there is no clock signal to synchronize the output bits from the transmitting device going to the receiving </w:t>
+      </w:r>
+      <w:proofErr w:type="gramStart"/>
+      <w:r>
+        <w:t>end</w:t>
+      </w:r>
+      <w:proofErr w:type="gramEnd"/>
     </w:p>
     <w:p>
       <w:pPr>
@@ -3667,7 +4699,15 @@
       </w:pPr>
       <w:r>
         <w:lastRenderedPageBreak/>
-        <w:t xml:space="preserve">UART and 2 signals: transmitter and receiver: they are hence used to transmit and receive serial data intended for serial communication </w:t>
+        <w:t xml:space="preserve">UART and 2 signals: transmitter and receiver: they are hence used to transmit and receive serial data intended for serial </w:t>
+      </w:r>
+      <w:proofErr w:type="gramStart"/>
+      <w:r>
+        <w:t>communication</w:t>
+      </w:r>
+      <w:proofErr w:type="gramEnd"/>
+      <w:r>
+        <w:t xml:space="preserve"> </w:t>
       </w:r>
     </w:p>
     <w:p>
@@ -3742,7 +4782,15 @@
         <w:t>Transmitting UART is connected</w:t>
       </w:r>
       <w:r>
-        <w:t xml:space="preserve"> to a controlling data bus that sends data in a parallel form </w:t>
+        <w:t xml:space="preserve"> to a controlling data bus that sends data in a parallel </w:t>
+      </w:r>
+      <w:proofErr w:type="gramStart"/>
+      <w:r>
+        <w:t>form</w:t>
+      </w:r>
+      <w:proofErr w:type="gramEnd"/>
+      <w:r>
+        <w:t xml:space="preserve"> </w:t>
       </w:r>
     </w:p>
     <w:p>
@@ -3754,8 +4802,13 @@
         </w:numPr>
       </w:pPr>
       <w:r>
-        <w:t>Data are then transmitted on the transmission line (wire) serially bit by bit to the receiving UART</w:t>
-      </w:r>
+        <w:t xml:space="preserve">Data are then transmitted on the transmission line (wire) serially bit by bit to the receiving </w:t>
+      </w:r>
+      <w:proofErr w:type="gramStart"/>
+      <w:r>
+        <w:t>UART</w:t>
+      </w:r>
+      <w:proofErr w:type="gramEnd"/>
     </w:p>
     <w:p>
       <w:pPr>
@@ -3766,7 +4819,15 @@
         </w:numPr>
       </w:pPr>
       <w:r>
-        <w:t xml:space="preserve">The receiving UART in turns will convert the serial data into parallel for receiving device </w:t>
+        <w:t xml:space="preserve">The receiving UART in turns will convert the serial data into parallel for receiving </w:t>
+      </w:r>
+      <w:proofErr w:type="gramStart"/>
+      <w:r>
+        <w:t>device</w:t>
+      </w:r>
+      <w:proofErr w:type="gramEnd"/>
+      <w:r>
+        <w:t xml:space="preserve"> </w:t>
       </w:r>
     </w:p>
     <w:p>
@@ -3784,8 +4845,13 @@
         <w:t>UART and baud rate</w:t>
       </w:r>
       <w:r>
-        <w:t>: as for most serial communication, it needs to be set the same on both the transmitting and receiving device</w:t>
-      </w:r>
+        <w:t xml:space="preserve">: as for most serial communication, it needs to be set the same on both the transmitting and receiving </w:t>
+      </w:r>
+      <w:proofErr w:type="gramStart"/>
+      <w:r>
+        <w:t>device</w:t>
+      </w:r>
+      <w:proofErr w:type="gramEnd"/>
     </w:p>
     <w:p>
       <w:pPr>
@@ -3802,8 +4868,16 @@
         <w:rPr>
           <w:highlight w:val="yellow"/>
         </w:rPr>
-        <w:t>the rate at which information is transferred to a communication channel</w:t>
-      </w:r>
+        <w:t xml:space="preserve">the rate at which information is transferred to a communication </w:t>
+      </w:r>
+      <w:proofErr w:type="gramStart"/>
+      <w:r>
+        <w:rPr>
+          <w:highlight w:val="yellow"/>
+        </w:rPr>
+        <w:t>channel</w:t>
+      </w:r>
+      <w:proofErr w:type="gramEnd"/>
       <w:r>
         <w:t xml:space="preserve"> </w:t>
       </w:r>
@@ -3826,8 +4900,13 @@
         <w:t xml:space="preserve"> set baud rate</w:t>
       </w:r>
       <w:r>
-        <w:t xml:space="preserve"> will serve as the maximum number of bits per second to be transferred</w:t>
-      </w:r>
+        <w:t xml:space="preserve"> will serve as the maximum number of bits per second to be </w:t>
+      </w:r>
+      <w:proofErr w:type="gramStart"/>
+      <w:r>
+        <w:t>transferred</w:t>
+      </w:r>
+      <w:proofErr w:type="gramEnd"/>
     </w:p>
     <w:p>
       <w:pPr>
@@ -3901,8 +4980,13 @@
         <w:t>UART</w:t>
       </w:r>
       <w:r>
-        <w:t>: instead of a clock signal, the transmitter generates a bitstream based on its clock signal while the receiver is using its internal clock signal to sample the incoming data</w:t>
-      </w:r>
+        <w:t xml:space="preserve">: instead of a clock signal, the transmitter generates a bitstream based on its clock signal while the receiver is using its internal clock signal to sample the incoming </w:t>
+      </w:r>
+      <w:proofErr w:type="gramStart"/>
+      <w:r>
+        <w:t>data</w:t>
+      </w:r>
+      <w:proofErr w:type="gramEnd"/>
     </w:p>
     <w:p>
       <w:pPr>
@@ -3919,8 +5003,13 @@
         <w:t>UART a</w:t>
       </w:r>
       <w:r>
-        <w:t>nd point of synchronization: having the same baud rate at both sides</w:t>
-      </w:r>
+        <w:t xml:space="preserve">nd point of synchronization: having the same baud rate at both </w:t>
+      </w:r>
+      <w:proofErr w:type="gramStart"/>
+      <w:r>
+        <w:t>sides</w:t>
+      </w:r>
+      <w:proofErr w:type="gramEnd"/>
     </w:p>
     <w:p>
       <w:pPr>
@@ -4044,8 +5133,13 @@
       </w:r>
       <w:proofErr w:type="spellEnd"/>
       <w:r>
-        <w:t xml:space="preserve"> low for 1 clock cycle</w:t>
-      </w:r>
+        <w:t xml:space="preserve"> low for 1 clock </w:t>
+      </w:r>
+      <w:proofErr w:type="gramStart"/>
+      <w:r>
+        <w:t>cycle</w:t>
+      </w:r>
+      <w:proofErr w:type="gramEnd"/>
     </w:p>
     <w:p>
       <w:pPr>
@@ -4062,7 +5156,15 @@
         <w:t>UART and the receiving device:</w:t>
       </w:r>
       <w:r>
-        <w:t xml:space="preserve"> when it detects the high to low voltage transition, it begins reading the bits in the data frame at the frequency of the baud rate </w:t>
+        <w:t xml:space="preserve"> when it detects the high to low voltage transition, it begins reading the bits in the data frame at the frequency of the baud </w:t>
+      </w:r>
+      <w:proofErr w:type="gramStart"/>
+      <w:r>
+        <w:t>rate</w:t>
+      </w:r>
+      <w:proofErr w:type="gramEnd"/>
+      <w:r>
+        <w:t xml:space="preserve"> </w:t>
       </w:r>
     </w:p>
     <w:p>
@@ -4189,7 +5291,21 @@
         <w:rPr>
           <w:highlight w:val="yellow"/>
         </w:rPr>
-        <w:t>Parity describes the evenness or oddness of a number and it is used for receiving UART to tell if any data has changed during transmission.</w:t>
+        <w:t xml:space="preserve">Parity describes the evenness or oddness of a </w:t>
+      </w:r>
+      <w:proofErr w:type="gramStart"/>
+      <w:r>
+        <w:rPr>
+          <w:highlight w:val="yellow"/>
+        </w:rPr>
+        <w:t>number</w:t>
+      </w:r>
+      <w:proofErr w:type="gramEnd"/>
+      <w:r>
+        <w:rPr>
+          <w:highlight w:val="yellow"/>
+        </w:rPr>
+        <w:t xml:space="preserve"> and it is used for receiving UART to tell if any data has changed during transmission.</w:t>
       </w:r>
     </w:p>
     <w:p>
@@ -4207,7 +5323,21 @@
         <w:rPr>
           <w:highlight w:val="yellow"/>
         </w:rPr>
-        <w:t xml:space="preserve">Bits can be changed by electromagnetic radiation, mismatched baud rate or long distance data transfer </w:t>
+        <w:t xml:space="preserve">Bits can be changed by electromagnetic radiation, mismatched baud rate or </w:t>
+      </w:r>
+      <w:proofErr w:type="gramStart"/>
+      <w:r>
+        <w:rPr>
+          <w:highlight w:val="yellow"/>
+        </w:rPr>
+        <w:t>long distance</w:t>
+      </w:r>
+      <w:proofErr w:type="gramEnd"/>
+      <w:r>
+        <w:rPr>
+          <w:highlight w:val="yellow"/>
+        </w:rPr>
+        <w:t xml:space="preserve"> data transfer </w:t>
       </w:r>
     </w:p>
     <w:p>
@@ -4243,7 +5373,15 @@
         <w:t>UART:</w:t>
       </w:r>
       <w:r>
-        <w:t xml:space="preserve"> when the parity bit matches the data, UART knows that the transmission is free of errors. </w:t>
+        <w:t xml:space="preserve"> </w:t>
+      </w:r>
+      <w:proofErr w:type="gramStart"/>
+      <w:r>
+        <w:t>when</w:t>
+      </w:r>
+      <w:proofErr w:type="gramEnd"/>
+      <w:r>
+        <w:t xml:space="preserve"> the parity bit matches the data, UART knows that the transmission is free of errors. </w:t>
       </w:r>
     </w:p>
     <w:p>
@@ -4306,8 +5444,13 @@
         <w:t>UART and stop bit:</w:t>
       </w:r>
       <w:r>
-        <w:t xml:space="preserve"> to signal the end of the data packet, sending UART drives the data transmission line from a low voltage to a high voltage for one (1) or two (2) bits duration</w:t>
-      </w:r>
+        <w:t xml:space="preserve"> to signal the end of the data packet, sending UART drives the data transmission line from a low voltage to a high voltage for one (1) or two (2) bits </w:t>
+      </w:r>
+      <w:proofErr w:type="gramStart"/>
+      <w:r>
+        <w:t>duration</w:t>
+      </w:r>
+      <w:proofErr w:type="gramEnd"/>
     </w:p>
     <w:p>
       <w:pPr>
@@ -4674,7 +5817,15 @@
         </w:numPr>
       </w:pPr>
       <w:r>
-        <w:t xml:space="preserve">UART and importance of added bits: for instance when 2 device use the same UART frame protocol, there are tendencies that when connecting to the same UART without checking the configuration, the device will be connected to different pins that may cause malfunctions in the system </w:t>
+        <w:t xml:space="preserve">UART and importance of added bits: for </w:t>
+      </w:r>
+      <w:proofErr w:type="gramStart"/>
+      <w:r>
+        <w:t>instance</w:t>
+      </w:r>
+      <w:proofErr w:type="gramEnd"/>
+      <w:r>
+        <w:t xml:space="preserve"> when 2 device use the same UART frame protocol, there are tendencies that when connecting to the same UART without checking the configuration, the device will be connected to different pins that may cause malfunctions in the system </w:t>
       </w:r>
     </w:p>
     <w:p>
@@ -4686,7 +5837,23 @@
         </w:numPr>
       </w:pPr>
       <w:r>
-        <w:t xml:space="preserve">UART: on the other end the implementation of this secure stuff ensures security as well because of the need to parse the information received in alignment with the design frame protocol. Each frame protocol is specifically designed to be unique and secure </w:t>
+        <w:t xml:space="preserve">UART: </w:t>
+      </w:r>
+      <w:proofErr w:type="gramStart"/>
+      <w:r>
+        <w:t>on</w:t>
+      </w:r>
+      <w:proofErr w:type="gramEnd"/>
+      <w:r>
+        <w:t xml:space="preserve"> the other end the implementation of this secure stuff ensures security as well because of the need to parse the information received in alignment with the design frame protocol. Each frame protocol is specifically designed to be unique and </w:t>
+      </w:r>
+      <w:proofErr w:type="gramStart"/>
+      <w:r>
+        <w:t>secure</w:t>
+      </w:r>
+      <w:proofErr w:type="gramEnd"/>
+      <w:r>
+        <w:t xml:space="preserve"> </w:t>
       </w:r>
     </w:p>
     <w:p>
@@ -4701,8 +5868,13 @@
         <w:t>UART: in designing a frame protocol, designers ca</w:t>
       </w:r>
       <w:r>
-        <w:t>n set the desired headers and trailers, including CRC to different devices</w:t>
-      </w:r>
+        <w:t xml:space="preserve">n set the desired headers and trailers, including CRC to different </w:t>
+      </w:r>
+      <w:proofErr w:type="gramStart"/>
+      <w:r>
+        <w:t>devices</w:t>
+      </w:r>
+      <w:proofErr w:type="gramEnd"/>
     </w:p>
     <w:p>
       <w:pPr>
@@ -4770,8 +5942,13 @@
         </w:numPr>
       </w:pPr>
       <w:r>
-        <w:t>Header 1 (H1 is 0xAB) and Header 2 (H2 is 0xCD): it is a unique identifier that determines if we are communicating with the correct device</w:t>
-      </w:r>
+        <w:t xml:space="preserve">Header 1 (H1 is 0xAB) and Header 2 (H2 is 0xCD): it is a unique identifier that determines if we are communicating with the correct </w:t>
+      </w:r>
+      <w:proofErr w:type="gramStart"/>
+      <w:r>
+        <w:t>device</w:t>
+      </w:r>
+      <w:proofErr w:type="gramEnd"/>
     </w:p>
     <w:p>
       <w:pPr>
@@ -4782,8 +5959,13 @@
         </w:numPr>
       </w:pPr>
       <w:r>
-        <w:t>Command (CMD) selection: it depends on the list of command designed to create the communication between 2 devices</w:t>
-      </w:r>
+        <w:t xml:space="preserve">Command (CMD) selection: it depends on the list of command designed to create the communication between 2 </w:t>
+      </w:r>
+      <w:proofErr w:type="gramStart"/>
+      <w:r>
+        <w:t>devices</w:t>
+      </w:r>
+      <w:proofErr w:type="gramEnd"/>
     </w:p>
     <w:p>
       <w:pPr>
@@ -4794,8 +5976,13 @@
         </w:numPr>
       </w:pPr>
       <w:r>
-        <w:t>Data length (DL) per command: it will be based on the command chosen. We can maximize the length of data depending on the command chosen, so it can vary based on the selection. In that case, the data length can be adjusted</w:t>
-      </w:r>
+        <w:t xml:space="preserve">Data length (DL) per command: it will be based on the command chosen. We can maximize the length of data depending on the command chosen, so it can vary based on the selection. In that case, the data length can be </w:t>
+      </w:r>
+      <w:proofErr w:type="gramStart"/>
+      <w:r>
+        <w:t>adjusted</w:t>
+      </w:r>
+      <w:proofErr w:type="gramEnd"/>
     </w:p>
     <w:p>
       <w:pPr>
@@ -4806,8 +5993,13 @@
         </w:numPr>
       </w:pPr>
       <w:r>
-        <w:t>Data n (varying data): the payload to be transferred from devices</w:t>
-      </w:r>
+        <w:t xml:space="preserve">Data n (varying data): the payload to be transferred from </w:t>
+      </w:r>
+      <w:proofErr w:type="gramStart"/>
+      <w:r>
+        <w:t>devices</w:t>
+      </w:r>
+      <w:proofErr w:type="gramEnd"/>
     </w:p>
     <w:p>
       <w:pPr>
@@ -4818,7 +6010,15 @@
         </w:numPr>
       </w:pPr>
       <w:r>
-        <w:t xml:space="preserve">Trailer 1 (T1 is 0XE1) and trailer 2 (T2 is 0XE2): they are data that are added after the transmission is ended. Just like the header they can be uniquely identified </w:t>
+        <w:t xml:space="preserve">Trailer 1 (T1 is 0XE1) and trailer 2 (T2 is 0XE2): they are data that are added after the transmission is ended. Just like the header they can be uniquely </w:t>
+      </w:r>
+      <w:proofErr w:type="gramStart"/>
+      <w:r>
+        <w:t>identified</w:t>
+      </w:r>
+      <w:proofErr w:type="gramEnd"/>
+      <w:r>
+        <w:t xml:space="preserve"> </w:t>
       </w:r>
     </w:p>
     <w:p>
@@ -4836,8 +6036,13 @@
         <w:t>Cycling redundancy checking (CRC Formula):</w:t>
       </w:r>
       <w:r>
-        <w:t xml:space="preserve"> it is an added error detecting mode to detect accidental changes to raw data. CRC value of the transmitting device must always be equal to the CRC computation on the receiver’s end</w:t>
-      </w:r>
+        <w:t xml:space="preserve"> it is an added error detecting mode to detect accidental changes to raw data. CRC value of the transmitting device must always be equal to the CRC computation on the receiver’s </w:t>
+      </w:r>
+      <w:proofErr w:type="gramStart"/>
+      <w:r>
+        <w:t>end</w:t>
+      </w:r>
+      <w:proofErr w:type="gramEnd"/>
     </w:p>
     <w:p>
       <w:pPr>
@@ -4848,7 +6053,15 @@
         </w:numPr>
       </w:pPr>
       <w:r>
-        <w:t xml:space="preserve">It is advisable to add security by implementing frame protocols for each UART device. The frame protocol needs identical configurations on both the transmitting and receiving devices </w:t>
+        <w:t xml:space="preserve">It is advisable to add security by implementing frame protocols for each UART device. The frame protocol needs identical configurations on both the transmitting and receiving </w:t>
+      </w:r>
+      <w:proofErr w:type="gramStart"/>
+      <w:r>
+        <w:t>devices</w:t>
+      </w:r>
+      <w:proofErr w:type="gramEnd"/>
+      <w:r>
+        <w:t xml:space="preserve"> </w:t>
       </w:r>
     </w:p>
     <w:p>
@@ -4896,7 +6109,15 @@
         </w:numPr>
       </w:pPr>
       <w:r>
-        <w:t xml:space="preserve">A sample port details in datasheet </w:t>
+        <w:t xml:space="preserve">A sample port details in </w:t>
+      </w:r>
+      <w:proofErr w:type="gramStart"/>
+      <w:r>
+        <w:t>datasheet</w:t>
+      </w:r>
+      <w:proofErr w:type="gramEnd"/>
+      <w:r>
+        <w:t xml:space="preserve"> </w:t>
       </w:r>
     </w:p>
     <w:p>
@@ -4932,7 +6153,15 @@
         </w:numPr>
       </w:pPr>
       <w:r>
-        <w:t xml:space="preserve">Some concepts for getting the BAUD RATE formula </w:t>
+        <w:t xml:space="preserve">Some concepts for getting the BAUD RATE </w:t>
+      </w:r>
+      <w:proofErr w:type="gramStart"/>
+      <w:r>
+        <w:t>formula</w:t>
+      </w:r>
+      <w:proofErr w:type="gramEnd"/>
+      <w:r>
+        <w:t xml:space="preserve"> </w:t>
       </w:r>
     </w:p>
     <w:p>
@@ -4990,8 +6219,13 @@
         </w:numPr>
       </w:pPr>
       <w:r>
-        <w:t>OSR (oversample rate): varies from 0 to 3</w:t>
-      </w:r>
+        <w:t xml:space="preserve">OSR (oversample rate): varies from 0 to </w:t>
+      </w:r>
+      <w:proofErr w:type="gramStart"/>
+      <w:r>
+        <w:t>3</w:t>
+      </w:r>
+      <w:proofErr w:type="gramEnd"/>
     </w:p>
     <w:p>
       <w:pPr>
@@ -5050,7 +6284,15 @@
         </w:numPr>
       </w:pPr>
       <w:r>
-        <w:t>FIFTH: check the detailed registers for UART configuration. Taking a look at the parameters in computing the baud rate such as UART_LCR2, UART_DIV and UART_FBR</w:t>
+        <w:t xml:space="preserve">FIFTH: check the detailed registers for UART configuration. </w:t>
+      </w:r>
+      <w:proofErr w:type="gramStart"/>
+      <w:r>
+        <w:t>Taking a look</w:t>
+      </w:r>
+      <w:proofErr w:type="gramEnd"/>
+      <w:r>
+        <w:t xml:space="preserve"> at the parameters in computing the baud rate such as UART_LCR2, UART_DIV and UART_FBR</w:t>
       </w:r>
     </w:p>
     <w:p>
@@ -5074,8 +6316,13 @@
         </w:numPr>
       </w:pPr>
       <w:r>
-        <w:t>Those operational concepts are important because of robust, quality-driven products development</w:t>
-      </w:r>
+        <w:t xml:space="preserve">Those operational concepts are important because of robust, quality-driven products </w:t>
+      </w:r>
+      <w:proofErr w:type="gramStart"/>
+      <w:r>
+        <w:t>development</w:t>
+      </w:r>
+      <w:proofErr w:type="gramEnd"/>
     </w:p>
     <w:p>
       <w:pPr>
@@ -5086,8 +6333,13 @@
         </w:numPr>
       </w:pPr>
       <w:r>
-        <w:t>UART is one of the most commonly used hardware communication protocol, this knowledge can enable design flexibility in future designs</w:t>
-      </w:r>
+        <w:t xml:space="preserve">UART is one of the most commonly used hardware communication protocol, this knowledge can enable design flexibility in future </w:t>
+      </w:r>
+      <w:proofErr w:type="gramStart"/>
+      <w:r>
+        <w:t>designs</w:t>
+      </w:r>
+      <w:proofErr w:type="gramEnd"/>
     </w:p>
     <w:p>
       <w:pPr>
@@ -5122,8 +6374,16 @@
         <w:rPr>
           <w:highlight w:val="yellow"/>
         </w:rPr>
-        <w:t>Debugging: early detection of system bugs is important during development. Adding UART can help in this scenario by capturing messages from the system</w:t>
-      </w:r>
+        <w:t xml:space="preserve">Debugging: early detection of system bugs is important during development. Adding UART can help in this scenario by capturing messages from the </w:t>
+      </w:r>
+      <w:proofErr w:type="gramStart"/>
+      <w:r>
+        <w:rPr>
+          <w:highlight w:val="yellow"/>
+        </w:rPr>
+        <w:t>system</w:t>
+      </w:r>
+      <w:proofErr w:type="gramEnd"/>
     </w:p>
     <w:p>
       <w:pPr>
@@ -5140,8 +6400,16 @@
         <w:rPr>
           <w:highlight w:val="yellow"/>
         </w:rPr>
-        <w:t>Manufacturing function-level tracing: logs are very important in manufacturing. They determine functionalities by alerting operators to what is happening on the manufacturing line</w:t>
-      </w:r>
+        <w:t xml:space="preserve">Manufacturing function-level tracing: logs are very important in manufacturing. They determine functionalities by alerting operators to what is happening on the manufacturing </w:t>
+      </w:r>
+      <w:proofErr w:type="gramStart"/>
+      <w:r>
+        <w:rPr>
+          <w:highlight w:val="yellow"/>
+        </w:rPr>
+        <w:t>line</w:t>
+      </w:r>
+      <w:proofErr w:type="gramEnd"/>
     </w:p>
     <w:p>
       <w:pPr>
@@ -5158,8 +6426,16 @@
         <w:rPr>
           <w:highlight w:val="yellow"/>
         </w:rPr>
-        <w:t>Customer or client updates: software updates are highly important. Having complete, dynamic hardware with update-capable software is important to having a complete system</w:t>
-      </w:r>
+        <w:t xml:space="preserve">Customer or client updates: software updates are highly important. Having complete, dynamic hardware with update-capable software is important to having a complete </w:t>
+      </w:r>
+      <w:proofErr w:type="gramStart"/>
+      <w:r>
+        <w:rPr>
+          <w:highlight w:val="yellow"/>
+        </w:rPr>
+        <w:t>system</w:t>
+      </w:r>
+      <w:proofErr w:type="gramEnd"/>
     </w:p>
     <w:p>
       <w:pPr>
@@ -5220,7 +6496,21 @@
         <w:rPr>
           <w:highlight w:val="yellow"/>
         </w:rPr>
-        <w:t xml:space="preserve">I2C protocol level: implements the basic operations of I2C </w:t>
+        <w:t xml:space="preserve">I2C protocol </w:t>
+      </w:r>
+      <w:proofErr w:type="gramStart"/>
+      <w:r>
+        <w:rPr>
+          <w:highlight w:val="yellow"/>
+        </w:rPr>
+        <w:t>level:</w:t>
+      </w:r>
+      <w:proofErr w:type="gramEnd"/>
+      <w:r>
+        <w:rPr>
+          <w:highlight w:val="yellow"/>
+        </w:rPr>
+        <w:t xml:space="preserve"> implements the basic operations of I2C </w:t>
       </w:r>
       <w:proofErr w:type="spellStart"/>
       <w:r>
@@ -5246,7 +6536,21 @@
         <w:rPr>
           <w:highlight w:val="yellow"/>
         </w:rPr>
-        <w:t xml:space="preserve">I2C application level: bases on protocol level aiming to the demand of various applications </w:t>
+        <w:t xml:space="preserve">I2C application level: bases on protocol level aiming to the demand of various </w:t>
+      </w:r>
+      <w:proofErr w:type="gramStart"/>
+      <w:r>
+        <w:rPr>
+          <w:highlight w:val="yellow"/>
+        </w:rPr>
+        <w:t>applications</w:t>
+      </w:r>
+      <w:proofErr w:type="gramEnd"/>
+      <w:r>
+        <w:rPr>
+          <w:highlight w:val="yellow"/>
+        </w:rPr>
+        <w:t xml:space="preserve"> </w:t>
       </w:r>
     </w:p>
     <w:p>
@@ -5264,7 +6568,21 @@
         <w:rPr>
           <w:highlight w:val="yellow"/>
         </w:rPr>
-        <w:t xml:space="preserve">I2C inter integrated circuit: communication protocol very suitable for communications between on-board peripherals to transfer low/medium speed data </w:t>
+        <w:t xml:space="preserve">I2C inter integrated circuit: communication protocol very suitable for communications between on-board peripherals to transfer low/medium speed </w:t>
+      </w:r>
+      <w:proofErr w:type="gramStart"/>
+      <w:r>
+        <w:rPr>
+          <w:highlight w:val="yellow"/>
+        </w:rPr>
+        <w:t>data</w:t>
+      </w:r>
+      <w:proofErr w:type="gramEnd"/>
+      <w:r>
+        <w:rPr>
+          <w:highlight w:val="yellow"/>
+        </w:rPr>
+        <w:t xml:space="preserve"> </w:t>
       </w:r>
     </w:p>
     <w:p>
@@ -5282,7 +6600,21 @@
         <w:rPr>
           <w:highlight w:val="yellow"/>
         </w:rPr>
-        <w:t xml:space="preserve">I2C: widely used in various controllers, sensors and some other integrated circuits </w:t>
+        <w:t xml:space="preserve">I2C: widely used in various controllers, sensors and some other integrated </w:t>
+      </w:r>
+      <w:proofErr w:type="gramStart"/>
+      <w:r>
+        <w:rPr>
+          <w:highlight w:val="yellow"/>
+        </w:rPr>
+        <w:t>circuits</w:t>
+      </w:r>
+      <w:proofErr w:type="gramEnd"/>
+      <w:r>
+        <w:rPr>
+          <w:highlight w:val="yellow"/>
+        </w:rPr>
+        <w:t xml:space="preserve"> </w:t>
       </w:r>
     </w:p>
     <w:p>
@@ -5297,8 +6629,13 @@
         <w:t>I2C: no central server to resolve data conflicts, th</w:t>
       </w:r>
       <w:r>
-        <w:t>at are hence resolved by the wired-and configurations of the serial data (SDA) signal and serial clock (SCL) signal</w:t>
-      </w:r>
+        <w:t xml:space="preserve">at are hence resolved by the wired-and configurations of the serial data (SDA) signal and serial clock (SCL) </w:t>
+      </w:r>
+      <w:proofErr w:type="gramStart"/>
+      <w:r>
+        <w:t>signal</w:t>
+      </w:r>
+      <w:proofErr w:type="gramEnd"/>
     </w:p>
     <w:p>
       <w:pPr>
@@ -5317,7 +6654,15 @@
       </w:r>
       <w:proofErr w:type="spellEnd"/>
       <w:r>
-        <w:t xml:space="preserve"> is transferred. This prevents the data loss of the SDA signal </w:t>
+        <w:t xml:space="preserve"> is transferred. This prevents the data loss of the SDA </w:t>
+      </w:r>
+      <w:proofErr w:type="gramStart"/>
+      <w:r>
+        <w:t>signal</w:t>
+      </w:r>
+      <w:proofErr w:type="gramEnd"/>
+      <w:r>
+        <w:t xml:space="preserve"> </w:t>
       </w:r>
     </w:p>
     <w:p>
@@ -5329,7 +6674,15 @@
         </w:numPr>
       </w:pPr>
       <w:r>
-        <w:t>I2C protocol: defines the time s</w:t>
+        <w:t xml:space="preserve">I2C </w:t>
+      </w:r>
+      <w:proofErr w:type="gramStart"/>
+      <w:r>
+        <w:t>protocol:</w:t>
+      </w:r>
+      <w:proofErr w:type="gramEnd"/>
+      <w:r>
+        <w:t xml:space="preserve"> defines the time s</w:t>
       </w:r>
       <w:r>
         <w:t xml:space="preserve">equence of writing or reading one or several data, every byte must be accurately specified </w:t>
@@ -5351,8 +6704,16 @@
           <w:highlight w:val="yellow"/>
         </w:rPr>
         <w:lastRenderedPageBreak/>
-        <w:t>I2C can be implemented in hardware with the utilization of FPGA</w:t>
-      </w:r>
+        <w:t xml:space="preserve">I2C can be implemented in hardware with the utilization of </w:t>
+      </w:r>
+      <w:proofErr w:type="gramStart"/>
+      <w:r>
+        <w:rPr>
+          <w:highlight w:val="yellow"/>
+        </w:rPr>
+        <w:t>FPGA</w:t>
+      </w:r>
+      <w:proofErr w:type="gramEnd"/>
     </w:p>
     <w:p>
       <w:pPr>
@@ -5369,8 +6730,16 @@
         <w:rPr>
           <w:highlight w:val="yellow"/>
         </w:rPr>
-        <w:t>I2C adopted protocols in the reference: protocol level signal level and interface level in the proposed methods</w:t>
-      </w:r>
+        <w:t xml:space="preserve">I2C adopted protocols in the reference: protocol level signal level and interface level in the proposed </w:t>
+      </w:r>
+      <w:proofErr w:type="gramStart"/>
+      <w:r>
+        <w:rPr>
+          <w:highlight w:val="yellow"/>
+        </w:rPr>
+        <w:t>methods</w:t>
+      </w:r>
+      <w:proofErr w:type="gramEnd"/>
     </w:p>
     <w:p>
       <w:pPr>
@@ -5387,8 +6756,16 @@
         <w:rPr>
           <w:highlight w:val="yellow"/>
         </w:rPr>
-        <w:t>I2C protocol level: signal and state defined by basic I2C protocol</w:t>
-      </w:r>
+        <w:t xml:space="preserve">I2C protocol level: signal and state defined by basic I2C </w:t>
+      </w:r>
+      <w:proofErr w:type="gramStart"/>
+      <w:r>
+        <w:rPr>
+          <w:highlight w:val="yellow"/>
+        </w:rPr>
+        <w:t>protocol</w:t>
+      </w:r>
+      <w:proofErr w:type="gramEnd"/>
     </w:p>
     <w:p>
       <w:pPr>
@@ -5405,8 +6782,16 @@
         <w:rPr>
           <w:highlight w:val="yellow"/>
         </w:rPr>
-        <w:t>I2C: there could be the communication with many devices in the same bus network and each device is recognized by its unique address</w:t>
-      </w:r>
+        <w:t xml:space="preserve">I2C: there could be the communication with many devices in the same bus network and each device is recognized by its unique </w:t>
+      </w:r>
+      <w:proofErr w:type="gramStart"/>
+      <w:r>
+        <w:rPr>
+          <w:highlight w:val="yellow"/>
+        </w:rPr>
+        <w:t>address</w:t>
+      </w:r>
+      <w:proofErr w:type="gramEnd"/>
     </w:p>
     <w:p>
       <w:pPr>
@@ -5423,7 +6808,21 @@
         <w:rPr>
           <w:highlight w:val="yellow"/>
         </w:rPr>
-        <w:t xml:space="preserve">I2C: data is transmitted by 2 wire, bidirectional serial bus (SDA and SCL) of I2C bus network </w:t>
+        <w:t xml:space="preserve">I2C: data is transmitted by 2 wire, bidirectional serial bus (SDA and SCL) of I2C bus </w:t>
+      </w:r>
+      <w:proofErr w:type="gramStart"/>
+      <w:r>
+        <w:rPr>
+          <w:highlight w:val="yellow"/>
+        </w:rPr>
+        <w:t>network</w:t>
+      </w:r>
+      <w:proofErr w:type="gramEnd"/>
+      <w:r>
+        <w:rPr>
+          <w:highlight w:val="yellow"/>
+        </w:rPr>
+        <w:t xml:space="preserve"> </w:t>
       </w:r>
     </w:p>
     <w:p>
@@ -5504,7 +6903,21 @@
         <w:rPr>
           <w:highlight w:val="yellow"/>
         </w:rPr>
-        <w:t xml:space="preserve">I2C: negative and positive edge of SDA in the high level of SCL represent the start signal and the stop signal respectively </w:t>
+        <w:t xml:space="preserve">I2C: negative and positive edge of SDA in the high level of SCL represent the start signal and the stop signal </w:t>
+      </w:r>
+      <w:proofErr w:type="gramStart"/>
+      <w:r>
+        <w:rPr>
+          <w:highlight w:val="yellow"/>
+        </w:rPr>
+        <w:t>respectively</w:t>
+      </w:r>
+      <w:proofErr w:type="gramEnd"/>
+      <w:r>
+        <w:rPr>
+          <w:highlight w:val="yellow"/>
+        </w:rPr>
+        <w:t xml:space="preserve"> </w:t>
       </w:r>
     </w:p>
     <w:p>
@@ -5522,7 +6935,21 @@
         <w:rPr>
           <w:highlight w:val="yellow"/>
         </w:rPr>
-        <w:t xml:space="preserve">I2C: the signal of SDA would not reverse in the high level of SCL when the other signals are transmitted </w:t>
+        <w:t xml:space="preserve">I2C: the signal of SDA would not reverse in the high level of SCL when the other signals are </w:t>
+      </w:r>
+      <w:proofErr w:type="gramStart"/>
+      <w:r>
+        <w:rPr>
+          <w:highlight w:val="yellow"/>
+        </w:rPr>
+        <w:t>transmitted</w:t>
+      </w:r>
+      <w:proofErr w:type="gramEnd"/>
+      <w:r>
+        <w:rPr>
+          <w:highlight w:val="yellow"/>
+        </w:rPr>
+        <w:t xml:space="preserve"> </w:t>
       </w:r>
     </w:p>
     <w:p>
@@ -5540,7 +6967,21 @@
         <w:rPr>
           <w:highlight w:val="yellow"/>
         </w:rPr>
-        <w:t xml:space="preserve">I2C: ACK: it is the acknowledgment bit and NACK must be transmitted after transmitting the data of one byte in the I2C protocol </w:t>
+        <w:t xml:space="preserve">I2C: ACK: it is the acknowledgment bit and NACK must be transmitted after transmitting the data of one byte in the I2C </w:t>
+      </w:r>
+      <w:proofErr w:type="gramStart"/>
+      <w:r>
+        <w:rPr>
+          <w:highlight w:val="yellow"/>
+        </w:rPr>
+        <w:t>protocol</w:t>
+      </w:r>
+      <w:proofErr w:type="gramEnd"/>
+      <w:r>
+        <w:rPr>
+          <w:highlight w:val="yellow"/>
+        </w:rPr>
+        <w:t xml:space="preserve"> </w:t>
       </w:r>
     </w:p>
     <w:p>
@@ -5603,7 +7044,21 @@
         <w:rPr>
           <w:highlight w:val="yellow"/>
         </w:rPr>
-        <w:t xml:space="preserve">I2C data frames: follow the address frame closely. This phase will transmit several bytes continuously until the stop signal is coming and the meaning of every byte would be different in various applications </w:t>
+        <w:t xml:space="preserve">I2C data frames: follow the address frame closely. This phase will transmit several bytes continuously until the stop signal is coming and the meaning of every byte would be different in various </w:t>
+      </w:r>
+      <w:proofErr w:type="gramStart"/>
+      <w:r>
+        <w:rPr>
+          <w:highlight w:val="yellow"/>
+        </w:rPr>
+        <w:t>applications</w:t>
+      </w:r>
+      <w:proofErr w:type="gramEnd"/>
+      <w:r>
+        <w:rPr>
+          <w:highlight w:val="yellow"/>
+        </w:rPr>
+        <w:t xml:space="preserve"> </w:t>
       </w:r>
     </w:p>
     <w:p>
@@ -5740,8 +7195,16 @@
         <w:rPr>
           <w:highlight w:val="yellow"/>
         </w:rPr>
-        <w:t xml:space="preserve"> and negative edge of SDA signal and SCL signal</w:t>
-      </w:r>
+        <w:t xml:space="preserve"> and negative edge of SDA signal and SCL </w:t>
+      </w:r>
+      <w:proofErr w:type="gramStart"/>
+      <w:r>
+        <w:rPr>
+          <w:highlight w:val="yellow"/>
+        </w:rPr>
+        <w:t>signal</w:t>
+      </w:r>
+      <w:proofErr w:type="gramEnd"/>
       <w:r>
         <w:t xml:space="preserve"> </w:t>
       </w:r>
@@ -5797,8 +7260,16 @@
         <w:rPr>
           <w:highlight w:val="yellow"/>
         </w:rPr>
-        <w:t>Com Stop: transfer ended</w:t>
-      </w:r>
+        <w:t xml:space="preserve">Com Stop: transfer </w:t>
+      </w:r>
+      <w:proofErr w:type="gramStart"/>
+      <w:r>
+        <w:rPr>
+          <w:highlight w:val="yellow"/>
+        </w:rPr>
+        <w:t>ended</w:t>
+      </w:r>
+      <w:proofErr w:type="gramEnd"/>
     </w:p>
     <w:p>
       <w:pPr>
@@ -5815,7 +7286,21 @@
         <w:rPr>
           <w:highlight w:val="yellow"/>
         </w:rPr>
-        <w:t xml:space="preserve">Sel Device: module used to compare the device address sent by master and the local device address to determine if this slave device is selected or not and that’s also the determination of the type of operation (reading operation or writing operation). Result of this module is </w:t>
+        <w:t xml:space="preserve">Sel Device: module used to compare the device address sent by master and the local device address to determine if this slave device is selected or not and that’s also the determination of the type of operation (reading operation or writing operation). </w:t>
+      </w:r>
+      <w:proofErr w:type="gramStart"/>
+      <w:r>
+        <w:rPr>
+          <w:highlight w:val="yellow"/>
+        </w:rPr>
+        <w:t>Result</w:t>
+      </w:r>
+      <w:proofErr w:type="gramEnd"/>
+      <w:r>
+        <w:rPr>
+          <w:highlight w:val="yellow"/>
+        </w:rPr>
+        <w:t xml:space="preserve"> of this module is </w:t>
       </w:r>
       <w:proofErr w:type="spellStart"/>
       <w:r>
@@ -5861,7 +7346,49 @@
         <w:rPr>
           <w:highlight w:val="yellow"/>
         </w:rPr>
-        <w:t xml:space="preserve">Tran Data: when local slave device is selected and the reading operation is enabled. This module sends the data provided by application level to the master device. Data must be converted to the serial data before sending to the output buffer. State of this module should be provided to the application level for determining the next operation by application level </w:t>
+        <w:t xml:space="preserve">Tran Data: when local slave device is </w:t>
+      </w:r>
+      <w:proofErr w:type="gramStart"/>
+      <w:r>
+        <w:rPr>
+          <w:highlight w:val="yellow"/>
+        </w:rPr>
+        <w:t>selected</w:t>
+      </w:r>
+      <w:proofErr w:type="gramEnd"/>
+      <w:r>
+        <w:rPr>
+          <w:highlight w:val="yellow"/>
+        </w:rPr>
+        <w:t xml:space="preserve"> and the reading operation is enabled. This module sends the data provided by application level to the master device. Data must be converted to </w:t>
+      </w:r>
+      <w:proofErr w:type="gramStart"/>
+      <w:r>
+        <w:rPr>
+          <w:highlight w:val="yellow"/>
+        </w:rPr>
+        <w:t>the serial</w:t>
+      </w:r>
+      <w:proofErr w:type="gramEnd"/>
+      <w:r>
+        <w:rPr>
+          <w:highlight w:val="yellow"/>
+        </w:rPr>
+        <w:t xml:space="preserve"> data before sending to the output buffer. State of this module should be provided to the application level for determining the next operation by application </w:t>
+      </w:r>
+      <w:proofErr w:type="gramStart"/>
+      <w:r>
+        <w:rPr>
+          <w:highlight w:val="yellow"/>
+        </w:rPr>
+        <w:t>level</w:t>
+      </w:r>
+      <w:proofErr w:type="gramEnd"/>
+      <w:r>
+        <w:rPr>
+          <w:highlight w:val="yellow"/>
+        </w:rPr>
+        <w:t xml:space="preserve"> </w:t>
       </w:r>
     </w:p>
     <w:p>
@@ -5887,8 +7414,16 @@
         <w:rPr>
           <w:highlight w:val="yellow"/>
         </w:rPr>
-        <w:t xml:space="preserve"> data: enabled with the writing operation enabled. This module receives the data sent by the master. When the transfer is completed, the module sends a completing signal to the application level. This last one would obtain the received byte</w:t>
-      </w:r>
+        <w:t xml:space="preserve"> data: enabled with the writing operation enabled. This module receives the data sent by the master. When the transfer is completed, the module sends a completing signal to the application level. This last one would obtain the received </w:t>
+      </w:r>
+      <w:proofErr w:type="gramStart"/>
+      <w:r>
+        <w:rPr>
+          <w:highlight w:val="yellow"/>
+        </w:rPr>
+        <w:t>byte</w:t>
+      </w:r>
+      <w:proofErr w:type="gramEnd"/>
     </w:p>
     <w:p>
       <w:pPr>
@@ -5919,7 +7454,21 @@
         <w:rPr>
           <w:highlight w:val="yellow"/>
         </w:rPr>
-        <w:t xml:space="preserve"> Data could be executed circularly until received stop signal </w:t>
+        <w:t xml:space="preserve"> Data could be executed circularly until received stop </w:t>
+      </w:r>
+      <w:proofErr w:type="gramStart"/>
+      <w:r>
+        <w:rPr>
+          <w:highlight w:val="yellow"/>
+        </w:rPr>
+        <w:t>signal</w:t>
+      </w:r>
+      <w:proofErr w:type="gramEnd"/>
+      <w:r>
+        <w:rPr>
+          <w:highlight w:val="yellow"/>
+        </w:rPr>
+        <w:t xml:space="preserve"> </w:t>
       </w:r>
     </w:p>
     <w:p>
@@ -5994,7 +7543,21 @@
         <w:rPr>
           <w:highlight w:val="yellow"/>
         </w:rPr>
-        <w:t xml:space="preserve">Idle state: local device listens to SDA and SCL signals until the device receives the start signal </w:t>
+        <w:t xml:space="preserve">Idle state: local device listens to SDA and SCL signals until the device receives the start </w:t>
+      </w:r>
+      <w:proofErr w:type="gramStart"/>
+      <w:r>
+        <w:rPr>
+          <w:highlight w:val="yellow"/>
+        </w:rPr>
+        <w:t>signal</w:t>
+      </w:r>
+      <w:proofErr w:type="gramEnd"/>
+      <w:r>
+        <w:rPr>
+          <w:highlight w:val="yellow"/>
+        </w:rPr>
+        <w:t xml:space="preserve"> </w:t>
       </w:r>
     </w:p>
     <w:p>
@@ -6097,7 +7660,15 @@
         <w:t xml:space="preserve"> to the slave</w:t>
       </w:r>
       <w:r>
-        <w:t xml:space="preserve"> device in this category. The master also writes </w:t>
+        <w:t xml:space="preserve"> device in this category. The master also </w:t>
+      </w:r>
+      <w:proofErr w:type="gramStart"/>
+      <w:r>
+        <w:t>writes</w:t>
+      </w:r>
+      <w:proofErr w:type="gramEnd"/>
+      <w:r>
+        <w:t xml:space="preserve"> </w:t>
       </w:r>
     </w:p>
     <w:p>
@@ -6117,7 +7688,15 @@
       </w:r>
       <w:proofErr w:type="spellEnd"/>
       <w:r>
-        <w:t xml:space="preserve"> to slave device firstly. The slave would receive the corresponding bytes sent by master until the stop signal is received </w:t>
+        <w:t xml:space="preserve"> to slave device firstly. The slave would receive the corresponding bytes sent by master until the stop signal is </w:t>
+      </w:r>
+      <w:proofErr w:type="gramStart"/>
+      <w:r>
+        <w:t>received</w:t>
+      </w:r>
+      <w:proofErr w:type="gramEnd"/>
+      <w:r>
+        <w:t xml:space="preserve"> </w:t>
       </w:r>
     </w:p>
     <w:p>
@@ -6135,7 +7714,35 @@
         <w:rPr>
           <w:highlight w:val="yellow"/>
         </w:rPr>
-        <w:t xml:space="preserve">I2C application protocol: there could some mechanisms of reset to idle state when the circuit enters the error state and over the time threshold. This module is also introduced for security reasons and for the I2C protection </w:t>
+        <w:t xml:space="preserve">I2C application protocol: there could </w:t>
+      </w:r>
+      <w:proofErr w:type="gramStart"/>
+      <w:r>
+        <w:rPr>
+          <w:highlight w:val="yellow"/>
+        </w:rPr>
+        <w:t>some</w:t>
+      </w:r>
+      <w:proofErr w:type="gramEnd"/>
+      <w:r>
+        <w:rPr>
+          <w:highlight w:val="yellow"/>
+        </w:rPr>
+        <w:t xml:space="preserve"> mechanisms of reset to idle state when the circuit enters the error state and over the time threshold. This module is also introduced for security reasons and for the I2C </w:t>
+      </w:r>
+      <w:proofErr w:type="gramStart"/>
+      <w:r>
+        <w:rPr>
+          <w:highlight w:val="yellow"/>
+        </w:rPr>
+        <w:t>protection</w:t>
+      </w:r>
+      <w:proofErr w:type="gramEnd"/>
+      <w:r>
+        <w:rPr>
+          <w:highlight w:val="yellow"/>
+        </w:rPr>
+        <w:t xml:space="preserve"> </w:t>
       </w:r>
     </w:p>
     <w:p>
@@ -6168,7 +7775,21 @@
         <w:rPr>
           <w:highlight w:val="yellow"/>
         </w:rPr>
-        <w:t xml:space="preserve">I2C: while this protocol defines uniquely the basic operations: start, stop, writing several bytes and reading several bytes, various applications can customize these operations in sort of combinations of basic operations. Different applications for this needs different architecture and a flexible </w:t>
+        <w:t xml:space="preserve">I2C: while this protocol defines uniquely the basic operations: start, stop, writing several bytes and reading several bytes, various applications can customize these operations in sort of combinations of basic operations. Different applications for this </w:t>
+      </w:r>
+      <w:proofErr w:type="gramStart"/>
+      <w:r>
+        <w:rPr>
+          <w:highlight w:val="yellow"/>
+        </w:rPr>
+        <w:t>needs</w:t>
+      </w:r>
+      <w:proofErr w:type="gramEnd"/>
+      <w:r>
+        <w:rPr>
+          <w:highlight w:val="yellow"/>
+        </w:rPr>
+        <w:t xml:space="preserve"> different architecture and a flexible </w:t>
       </w:r>
       <w:proofErr w:type="spellStart"/>
       <w:r>
@@ -6208,7 +7829,15 @@
         <w:t>I2C:</w:t>
       </w:r>
       <w:r>
-        <w:t xml:space="preserve"> easy communication without data loss, with excellent speed compared to other protocols </w:t>
+        <w:t xml:space="preserve"> easy communication without data loss, with excellent speed compared to other </w:t>
+      </w:r>
+      <w:proofErr w:type="gramStart"/>
+      <w:r>
+        <w:t>protocols</w:t>
+      </w:r>
+      <w:proofErr w:type="gramEnd"/>
+      <w:r>
+        <w:t xml:space="preserve"> </w:t>
       </w:r>
     </w:p>
     <w:p>
@@ -6220,7 +7849,15 @@
         </w:numPr>
       </w:pPr>
       <w:r>
-        <w:t xml:space="preserve">I2C: only 2 wires for communication needed, high speed communication and control in parameters with its development </w:t>
+        <w:t xml:space="preserve">I2C: only 2 wires for communication </w:t>
+      </w:r>
+      <w:proofErr w:type="gramStart"/>
+      <w:r>
+        <w:t>needed,</w:t>
+      </w:r>
+      <w:proofErr w:type="gramEnd"/>
+      <w:r>
+        <w:t xml:space="preserve"> high speed communication and control in parameters with its development </w:t>
       </w:r>
     </w:p>
     <w:p>
@@ -6262,8 +7899,13 @@
         </w:numPr>
       </w:pPr>
       <w:r>
-        <w:t>Serial interfaces: USB, SPI and UARTS are all just one type to point type protocol. USB uses multiplexer to communicate with other devices</w:t>
-      </w:r>
+        <w:t xml:space="preserve">Serial interfaces: USB, SPI and UARTS are all just one type to point type protocol. USB uses multiplexer to communicate with other </w:t>
+      </w:r>
+      <w:proofErr w:type="gramStart"/>
+      <w:r>
+        <w:t>devices</w:t>
+      </w:r>
+      <w:proofErr w:type="gramEnd"/>
     </w:p>
     <w:p>
       <w:pPr>
@@ -6312,7 +7954,15 @@
       </w:r>
       <w:proofErr w:type="spellEnd"/>
       <w:r>
-        <w:t xml:space="preserve"> and cons of the various protocols utilization:</w:t>
+        <w:t xml:space="preserve"> and cons of the various </w:t>
+      </w:r>
+      <w:proofErr w:type="gramStart"/>
+      <w:r>
+        <w:t>protocols</w:t>
+      </w:r>
+      <w:proofErr w:type="gramEnd"/>
+      <w:r>
+        <w:t xml:space="preserve"> utilization:</w:t>
       </w:r>
     </w:p>
     <w:p>
@@ -6376,7 +8026,21 @@
           <w:highlight w:val="yellow"/>
         </w:rPr>
         <w:lastRenderedPageBreak/>
-        <w:t xml:space="preserve">I2C physical size and power requirement get reduce over the years, the main reason for it is more number of transistors can be integrated into smaller size and less number of interconnections wire present in between ICs can be possible </w:t>
+        <w:t xml:space="preserve">I2C physical size and power requirement get reduce over the years, the main reason for it is </w:t>
+      </w:r>
+      <w:proofErr w:type="gramStart"/>
+      <w:r>
+        <w:rPr>
+          <w:highlight w:val="yellow"/>
+        </w:rPr>
+        <w:t>more</w:t>
+      </w:r>
+      <w:proofErr w:type="gramEnd"/>
+      <w:r>
+        <w:rPr>
+          <w:highlight w:val="yellow"/>
+        </w:rPr>
+        <w:t xml:space="preserve"> number of transistors can be integrated into smaller size and less number of interconnections wire present in between ICs can be possible </w:t>
       </w:r>
     </w:p>
     <w:p>
@@ -6439,7 +8103,21 @@
         <w:rPr>
           <w:highlight w:val="yellow"/>
         </w:rPr>
-        <w:t>I2C bus: physically consists of two active wires and a ground connection. The 2 active wires are Serial Clock (SCL) and serial data (SDA).</w:t>
+        <w:t xml:space="preserve">I2C </w:t>
+      </w:r>
+      <w:proofErr w:type="gramStart"/>
+      <w:r>
+        <w:rPr>
+          <w:highlight w:val="yellow"/>
+        </w:rPr>
+        <w:t>bus:</w:t>
+      </w:r>
+      <w:proofErr w:type="gramEnd"/>
+      <w:r>
+        <w:rPr>
+          <w:highlight w:val="yellow"/>
+        </w:rPr>
+        <w:t xml:space="preserve"> physically consists of two active wires and a ground connection. The 2 active wires are Serial Clock (SCL) and serial data (SDA).</w:t>
       </w:r>
     </w:p>
     <w:p>
@@ -6457,8 +8135,16 @@
         <w:rPr>
           <w:highlight w:val="yellow"/>
         </w:rPr>
-        <w:t>I2C wires: bidirectional half duplex in nature which carry information between the devices connected to the bus</w:t>
-      </w:r>
+        <w:t xml:space="preserve">I2C wires: bidirectional half duplex in nature which carry information between the devices connected to the </w:t>
+      </w:r>
+      <w:proofErr w:type="gramStart"/>
+      <w:r>
+        <w:rPr>
+          <w:highlight w:val="yellow"/>
+        </w:rPr>
+        <w:t>bus</w:t>
+      </w:r>
+      <w:proofErr w:type="gramEnd"/>
       <w:r>
         <w:t xml:space="preserve"> </w:t>
       </w:r>
@@ -6496,8 +8182,16 @@
         <w:rPr>
           <w:highlight w:val="yellow"/>
         </w:rPr>
-        <w:t>useful for low maintenance and control application in embedded system</w:t>
-      </w:r>
+        <w:t xml:space="preserve">useful for low maintenance and control application in embedded </w:t>
+      </w:r>
+      <w:proofErr w:type="gramStart"/>
+      <w:r>
+        <w:rPr>
+          <w:highlight w:val="yellow"/>
+        </w:rPr>
+        <w:t>system</w:t>
+      </w:r>
+      <w:proofErr w:type="gramEnd"/>
     </w:p>
     <w:p>
       <w:pPr>
@@ -6582,7 +8276,15 @@
       </w:r>
       <w:proofErr w:type="spellEnd"/>
       <w:r>
-        <w:t xml:space="preserve"> register: used to reduce high frequency electrical signal to lower frequency by integer division</w:t>
+        <w:t xml:space="preserve"> </w:t>
+      </w:r>
+      <w:proofErr w:type="gramStart"/>
+      <w:r>
+        <w:t>register:</w:t>
+      </w:r>
+      <w:proofErr w:type="gramEnd"/>
+      <w:r>
+        <w:t xml:space="preserve"> used to reduce high frequency electrical signal to lower frequency by integer division</w:t>
       </w:r>
     </w:p>
     <w:p>
@@ -6606,7 +8308,15 @@
         </w:numPr>
       </w:pPr>
       <w:r>
-        <w:t xml:space="preserve">Status register: it is where the data comes in the origin and depending on this data it is issued the command register  </w:t>
+        <w:t xml:space="preserve">Status register: it is where the data comes in the origin and depending on this data it is issued the command </w:t>
+      </w:r>
+      <w:proofErr w:type="gramStart"/>
+      <w:r>
+        <w:t>register</w:t>
+      </w:r>
+      <w:proofErr w:type="gramEnd"/>
+      <w:r>
+        <w:t xml:space="preserve">  </w:t>
       </w:r>
     </w:p>
     <w:p>
@@ -6618,8 +8328,13 @@
         </w:numPr>
       </w:pPr>
       <w:r>
-        <w:t>Transmit register</w:t>
-      </w:r>
+        <w:t xml:space="preserve">Transmit </w:t>
+      </w:r>
+      <w:proofErr w:type="gramStart"/>
+      <w:r>
+        <w:t>register</w:t>
+      </w:r>
+      <w:proofErr w:type="gramEnd"/>
     </w:p>
     <w:p>
       <w:pPr>
@@ -6630,8 +8345,13 @@
         </w:numPr>
       </w:pPr>
       <w:r>
-        <w:t>Receive register</w:t>
-      </w:r>
+        <w:t xml:space="preserve">Receive </w:t>
+      </w:r>
+      <w:proofErr w:type="gramStart"/>
+      <w:r>
+        <w:t>register</w:t>
+      </w:r>
+      <w:proofErr w:type="gramEnd"/>
     </w:p>
     <w:p>
       <w:pPr>
@@ -6639,7 +8359,15 @@
         <w:ind w:left="2160"/>
       </w:pPr>
       <w:r>
-        <w:t xml:space="preserve">Those last 2 registers are for deciding whether to transmit or receive the data and this data is transmitted parallel to data I/O register </w:t>
+        <w:t xml:space="preserve">Those last 2 registers are for deciding whether to transmit or receive the data and this data is transmitted parallel to data I/O </w:t>
+      </w:r>
+      <w:proofErr w:type="gramStart"/>
+      <w:r>
+        <w:t>register</w:t>
+      </w:r>
+      <w:proofErr w:type="gramEnd"/>
+      <w:r>
+        <w:t xml:space="preserve"> </w:t>
       </w:r>
     </w:p>
     <w:p>
@@ -6751,8 +8479,16 @@
         <w:rPr>
           <w:highlight w:val="yellow"/>
         </w:rPr>
-        <w:t>I2C start condition: acts as a signal to all connected ICs that something is about to be transmitted</w:t>
-      </w:r>
+        <w:t xml:space="preserve">I2C start condition: acts as a signal to all connected ICs that something is about to be </w:t>
+      </w:r>
+      <w:proofErr w:type="gramStart"/>
+      <w:r>
+        <w:rPr>
+          <w:highlight w:val="yellow"/>
+        </w:rPr>
+        <w:t>transmitted</w:t>
+      </w:r>
+      <w:proofErr w:type="gramEnd"/>
     </w:p>
     <w:p>
       <w:pPr>
@@ -6971,8 +8707,13 @@
         </w:numPr>
       </w:pPr>
       <w:r>
-        <w:t>Getting acknowledge ACK from a slave device: when address or data byte has been transmitted onto the bus it must be acknowledged by the slave(s): In case of an address if the address matches its own then that slave and only that slave will respond to the address with an ACK</w:t>
-      </w:r>
+        <w:t xml:space="preserve">Getting acknowledge ACK from a slave device: when address or data byte has been transmitted onto the bus it must be acknowledged by the slave(s): In case of an address if the address matches its own then that slave and only that slave will respond to the address with an </w:t>
+      </w:r>
+      <w:proofErr w:type="gramStart"/>
+      <w:r>
+        <w:t>ACK</w:t>
+      </w:r>
+      <w:proofErr w:type="gramEnd"/>
     </w:p>
     <w:p>
       <w:pPr>
@@ -7112,7 +8853,15 @@
       </w:r>
       <w:proofErr w:type="spellEnd"/>
       <w:r>
-        <w:t xml:space="preserve"> serial ended computer bus </w:t>
+        <w:t xml:space="preserve"> serial ended computer </w:t>
+      </w:r>
+      <w:proofErr w:type="gramStart"/>
+      <w:r>
+        <w:t>bus</w:t>
+      </w:r>
+      <w:proofErr w:type="gramEnd"/>
+      <w:r>
+        <w:t xml:space="preserve"> </w:t>
       </w:r>
     </w:p>
     <w:p>
@@ -7124,7 +8873,15 @@
         </w:numPr>
       </w:pPr>
       <w:r>
-        <w:t xml:space="preserve">I2C has 2 wire bi-directional serial bus </w:t>
+        <w:t xml:space="preserve">I2C has 2 wire bi-directional serial </w:t>
+      </w:r>
+      <w:proofErr w:type="gramStart"/>
+      <w:r>
+        <w:t>bus</w:t>
+      </w:r>
+      <w:proofErr w:type="gramEnd"/>
+      <w:r>
+        <w:t xml:space="preserve"> </w:t>
       </w:r>
     </w:p>
     <w:p>
@@ -7136,8 +8893,13 @@
         </w:numPr>
       </w:pPr>
       <w:r>
-        <w:t>It is a simple and efficient method for data exchange</w:t>
-      </w:r>
+        <w:t xml:space="preserve">It is a simple and efficient method for data </w:t>
+      </w:r>
+      <w:proofErr w:type="gramStart"/>
+      <w:r>
+        <w:t>exchange</w:t>
+      </w:r>
+      <w:proofErr w:type="gramEnd"/>
     </w:p>
     <w:p>
       <w:pPr>
@@ -7148,7 +8910,15 @@
         </w:numPr>
       </w:pPr>
       <w:r>
-        <w:t xml:space="preserve">I2C protocol have low bandwidth </w:t>
+        <w:t xml:space="preserve">I2C protocol have low </w:t>
+      </w:r>
+      <w:proofErr w:type="gramStart"/>
+      <w:r>
+        <w:t>bandwidth</w:t>
+      </w:r>
+      <w:proofErr w:type="gramEnd"/>
+      <w:r>
+        <w:t xml:space="preserve"> </w:t>
       </w:r>
     </w:p>
     <w:p>
@@ -7160,8 +8930,13 @@
         </w:numPr>
       </w:pPr>
       <w:r>
-        <w:t>It is a short distance protocol</w:t>
-      </w:r>
+        <w:t xml:space="preserve">It is a short distance </w:t>
+      </w:r>
+      <w:proofErr w:type="gramStart"/>
+      <w:r>
+        <w:t>protocol</w:t>
+      </w:r>
+      <w:proofErr w:type="gramEnd"/>
     </w:p>
     <w:p>
       <w:pPr>
@@ -7188,10 +8963,12 @@
         <w:t xml:space="preserve">Used for security sensitive applications like sensor connections, RFID, biometric devices </w:t>
       </w:r>
       <w:proofErr w:type="spellStart"/>
+      <w:proofErr w:type="gramStart"/>
       <w:r>
         <w:t>etc</w:t>
       </w:r>
       <w:proofErr w:type="spellEnd"/>
+      <w:proofErr w:type="gramEnd"/>
     </w:p>
     <w:p>
       <w:pPr>
@@ -7214,7 +8991,15 @@
         </w:numPr>
       </w:pPr>
       <w:r>
-        <w:t xml:space="preserve">Each device is recognized by its unique address and can operates as either a transmitter or receiver, depending upon the function of the device </w:t>
+        <w:t xml:space="preserve">Each device is recognized by its unique address and can operates as either a transmitter or receiver, depending upon the function of the </w:t>
+      </w:r>
+      <w:proofErr w:type="gramStart"/>
+      <w:r>
+        <w:t>device</w:t>
+      </w:r>
+      <w:proofErr w:type="gramEnd"/>
+      <w:r>
+        <w:t xml:space="preserve"> </w:t>
       </w:r>
     </w:p>
     <w:p>
@@ -7226,8 +9011,13 @@
         </w:numPr>
       </w:pPr>
       <w:r>
-        <w:t>It provides enhance security system</w:t>
-      </w:r>
+        <w:t xml:space="preserve">It provides enhance security </w:t>
+      </w:r>
+      <w:proofErr w:type="gramStart"/>
+      <w:r>
+        <w:t>system</w:t>
+      </w:r>
+      <w:proofErr w:type="gramEnd"/>
     </w:p>
     <w:p>
       <w:pPr>
@@ -7250,7 +9040,15 @@
         </w:numPr>
       </w:pPr>
       <w:r>
-        <w:t>I2C in an ideal surveillance architecture: following characteristics: high performance, flexibility, easy upgradability, low development cost and migration path to lower cost as the application matures and volume ramps.</w:t>
+        <w:t xml:space="preserve">I2C </w:t>
+      </w:r>
+      <w:proofErr w:type="gramStart"/>
+      <w:r>
+        <w:t>in</w:t>
+      </w:r>
+      <w:proofErr w:type="gramEnd"/>
+      <w:r>
+        <w:t xml:space="preserve"> an ideal surveillance architecture: following characteristics: high performance, flexibility, easy upgradability, low development cost and migration path to lower cost as the application matures and volume ramps.</w:t>
       </w:r>
     </w:p>
     <w:p>
@@ -7258,7 +9056,15 @@
         <w:pStyle w:val="Heading1"/>
       </w:pPr>
       <w:r>
-        <w:t xml:space="preserve">Design and implementation of a high speed serial peripheral interface </w:t>
+        <w:t xml:space="preserve">Design and implementation of a </w:t>
+      </w:r>
+      <w:proofErr w:type="gramStart"/>
+      <w:r>
+        <w:t>high speed</w:t>
+      </w:r>
+      <w:proofErr w:type="gramEnd"/>
+      <w:r>
+        <w:t xml:space="preserve"> serial peripheral interface </w:t>
       </w:r>
     </w:p>
     <w:p>
@@ -7270,8 +9076,13 @@
         </w:numPr>
       </w:pPr>
       <w:r>
-        <w:t>SPI: designed for both inter-chip and intra-chip low/medium speed data-stream transfers</w:t>
-      </w:r>
+        <w:t xml:space="preserve">SPI: designed for both inter-chip and intra-chip low/medium speed data-stream </w:t>
+      </w:r>
+      <w:proofErr w:type="gramStart"/>
+      <w:r>
+        <w:t>transfers</w:t>
+      </w:r>
+      <w:proofErr w:type="gramEnd"/>
     </w:p>
     <w:p>
       <w:pPr>
@@ -7282,7 +9093,15 @@
         </w:numPr>
       </w:pPr>
       <w:r>
-        <w:t xml:space="preserve">SPI: used for communicate between a microcontroller and other devices like external EEPROMs, DACs ADCs </w:t>
+        <w:t xml:space="preserve">SPI: used for </w:t>
+      </w:r>
+      <w:proofErr w:type="gramStart"/>
+      <w:r>
+        <w:t>communicate</w:t>
+      </w:r>
+      <w:proofErr w:type="gramEnd"/>
+      <w:r>
+        <w:t xml:space="preserve"> between a microcontroller and other devices like external EEPROMs, DACs ADCs </w:t>
       </w:r>
       <w:proofErr w:type="spellStart"/>
       <w:r>
@@ -7299,7 +9118,15 @@
         </w:numPr>
       </w:pPr>
       <w:r>
-        <w:t xml:space="preserve">Ethernet, USB and SATA are meant for “outside the box communications” and data exchanges between the whole systems </w:t>
+        <w:t xml:space="preserve">Ethernet, USB and SATA are meant for “outside the box communications” and data exchanges between the whole </w:t>
+      </w:r>
+      <w:proofErr w:type="gramStart"/>
+      <w:r>
+        <w:t>systems</w:t>
+      </w:r>
+      <w:proofErr w:type="gramEnd"/>
+      <w:r>
+        <w:t xml:space="preserve"> </w:t>
       </w:r>
     </w:p>
     <w:p>
@@ -7311,8 +9138,13 @@
         </w:numPr>
       </w:pPr>
       <w:r>
-        <w:t>SPI: aptly suited for communication between integrated circuits for low/medium data transfer speed with on-board peripherals</w:t>
-      </w:r>
+        <w:t xml:space="preserve">SPI: aptly suited for communication between integrated circuits for low/medium data transfer speed with on-board </w:t>
+      </w:r>
+      <w:proofErr w:type="gramStart"/>
+      <w:r>
+        <w:t>peripherals</w:t>
+      </w:r>
+      <w:proofErr w:type="gramEnd"/>
     </w:p>
     <w:p>
       <w:pPr>
@@ -7323,7 +9155,15 @@
         </w:numPr>
       </w:pPr>
       <w:r>
-        <w:t xml:space="preserve">SPI: master and slaves, the master provides a clock signal to attain synchronization </w:t>
+        <w:t xml:space="preserve">SPI: master and slaves, the master provides a clock signal to attain </w:t>
+      </w:r>
+      <w:proofErr w:type="gramStart"/>
+      <w:r>
+        <w:t>synchronization</w:t>
+      </w:r>
+      <w:proofErr w:type="gramEnd"/>
+      <w:r>
+        <w:t xml:space="preserve"> </w:t>
       </w:r>
     </w:p>
     <w:p>
@@ -7335,8 +9175,13 @@
         </w:numPr>
       </w:pPr>
       <w:r>
-        <w:t>SPI: data transfer happens only when there is a clock manipulation, incoming data must be read before an attempt to transmit again, the clock is the SCK line and the data exchange between the devices are controlled by SCK clock line</w:t>
-      </w:r>
+        <w:t xml:space="preserve">SPI: data transfer happens only when there is a clock manipulation, incoming data must be read before an attempt to transmit again, the clock is the SCK line and the data exchange between the devices are controlled by SCK clock </w:t>
+      </w:r>
+      <w:proofErr w:type="gramStart"/>
+      <w:r>
+        <w:t>line</w:t>
+      </w:r>
+      <w:proofErr w:type="gramEnd"/>
     </w:p>
     <w:p>
       <w:pPr>
@@ -7347,8 +9192,13 @@
         </w:numPr>
       </w:pPr>
       <w:r>
-        <w:t>SPI: a device cannot be just a transmitter only device or a receiver only device</w:t>
-      </w:r>
+        <w:t xml:space="preserve">SPI: a device cannot be just a transmitter only device or a receiver only </w:t>
+      </w:r>
+      <w:proofErr w:type="gramStart"/>
+      <w:r>
+        <w:t>device</w:t>
+      </w:r>
+      <w:proofErr w:type="gramEnd"/>
     </w:p>
     <w:p>
       <w:pPr>
@@ -7359,7 +9209,15 @@
         </w:numPr>
       </w:pPr>
       <w:r>
-        <w:t xml:space="preserve">SPI: working is essentially based on the contents of an eight bit serial shift register present in both the master and slave </w:t>
+        <w:t xml:space="preserve">SPI: working is essentially based on the contents of an </w:t>
+      </w:r>
+      <w:proofErr w:type="gramStart"/>
+      <w:r>
+        <w:t>eight bit</w:t>
+      </w:r>
+      <w:proofErr w:type="gramEnd"/>
+      <w:r>
+        <w:t xml:space="preserve"> serial shift register present in both the master and slave </w:t>
       </w:r>
     </w:p>
     <w:p>
@@ -7371,7 +9229,15 @@
         </w:numPr>
       </w:pPr>
       <w:r>
-        <w:t xml:space="preserve">SPI transmission: takes place based on clock signal which is generated by the master: data are placed in the shift register both by the master and the slave </w:t>
+        <w:t xml:space="preserve">SPI transmission: takes place based on clock signal which is generated by the master: data are placed in the shift register both by the master and the </w:t>
+      </w:r>
+      <w:proofErr w:type="gramStart"/>
+      <w:r>
+        <w:t>slave</w:t>
+      </w:r>
+      <w:proofErr w:type="gramEnd"/>
+      <w:r>
+        <w:t xml:space="preserve"> </w:t>
       </w:r>
     </w:p>
     <w:p>
@@ -7383,7 +9249,15 @@
         </w:numPr>
       </w:pPr>
       <w:r>
-        <w:t xml:space="preserve">SPI: with 8 clock pulses generated, bits contained in the master’s shift register are transferred by means of the MOSI line to the Slave’s shift register, the slave transfers its shift register content by means of the MISO signal line back to the master, having the content of the 2 shift registers to be exchanged </w:t>
+        <w:t xml:space="preserve">SPI: with 8 clock pulses generated, bits contained in the master’s shift register are transferred by means of the MOSI line to the Slave’s shift register, the slave transfers its shift register content by means of the MISO signal line back to the master, having the content of the 2 shift registers to be </w:t>
+      </w:r>
+      <w:proofErr w:type="gramStart"/>
+      <w:r>
+        <w:t>exchanged</w:t>
+      </w:r>
+      <w:proofErr w:type="gramEnd"/>
+      <w:r>
+        <w:t xml:space="preserve"> </w:t>
       </w:r>
     </w:p>
     <w:p>
@@ -7395,7 +9269,15 @@
         </w:numPr>
       </w:pPr>
       <w:r>
-        <w:t xml:space="preserve">SPI: the following signals for transmissions across the interface are used </w:t>
+        <w:t xml:space="preserve">SPI: the following signals for transmissions across the interface are </w:t>
+      </w:r>
+      <w:proofErr w:type="gramStart"/>
+      <w:r>
+        <w:t>used</w:t>
+      </w:r>
+      <w:proofErr w:type="gramEnd"/>
+      <w:r>
+        <w:t xml:space="preserve"> </w:t>
       </w:r>
     </w:p>
     <w:p>
@@ -7407,7 +9289,15 @@
         </w:numPr>
       </w:pPr>
       <w:r>
-        <w:t xml:space="preserve">SS: slave select line. When it goes high the corresponding slave device will be selected, slave selected line is used by master device to select which slave to initiate communication with the master </w:t>
+        <w:t xml:space="preserve">SS: slave select line. When it goes high the corresponding slave device will be selected, slave selected line is used by master device to select which slave to initiate communication with the </w:t>
+      </w:r>
+      <w:proofErr w:type="gramStart"/>
+      <w:r>
+        <w:t>master</w:t>
+      </w:r>
+      <w:proofErr w:type="gramEnd"/>
+      <w:r>
+        <w:t xml:space="preserve"> </w:t>
       </w:r>
     </w:p>
     <w:p>
@@ -7427,7 +9317,15 @@
       </w:r>
       <w:proofErr w:type="spellEnd"/>
       <w:r>
-        <w:t xml:space="preserve"> the transmissions taking place across the bus </w:t>
+        <w:t xml:space="preserve"> the transmissions taking place across the </w:t>
+      </w:r>
+      <w:proofErr w:type="gramStart"/>
+      <w:r>
+        <w:t>bus</w:t>
+      </w:r>
+      <w:proofErr w:type="gramEnd"/>
+      <w:r>
+        <w:t xml:space="preserve"> </w:t>
       </w:r>
     </w:p>
     <w:p>
@@ -7457,7 +9355,15 @@
         <w:t>MISO: serial single bit data line</w:t>
       </w:r>
       <w:r>
-        <w:t xml:space="preserve">, it is the line SPI slave communication with the master. It sends out the serially shifted out bits from the slave data register </w:t>
+        <w:t xml:space="preserve">, it is the line SPI slave communication with the master. It sends out the serially shifted out bits from the slave data </w:t>
+      </w:r>
+      <w:proofErr w:type="gramStart"/>
+      <w:r>
+        <w:t>register</w:t>
+      </w:r>
+      <w:proofErr w:type="gramEnd"/>
+      <w:r>
+        <w:t xml:space="preserve"> </w:t>
       </w:r>
     </w:p>
     <w:p>
@@ -7482,7 +9388,15 @@
       </w:pPr>
       <w:r>
         <w:lastRenderedPageBreak/>
-        <w:t xml:space="preserve">Data register and eight bit shift register: main part of the SPI system. When the SPI transfer takes place, a bit of data gets shifted out of the SPI master’s data register and subsequently the </w:t>
+        <w:t xml:space="preserve">Data register and </w:t>
+      </w:r>
+      <w:proofErr w:type="gramStart"/>
+      <w:r>
+        <w:t>eight bit</w:t>
+      </w:r>
+      <w:proofErr w:type="gramEnd"/>
+      <w:r>
+        <w:t xml:space="preserve"> shift register: main part of the SPI system. When the SPI transfer takes place, a bit of data gets shifted out of the SPI master’s data register and subsequently the </w:t>
       </w:r>
       <w:proofErr w:type="spellStart"/>
       <w:r>
@@ -7490,8 +9404,13 @@
       </w:r>
       <w:proofErr w:type="spellEnd"/>
       <w:r>
-        <w:t xml:space="preserve"> data which comes from the slave’s data register is serially shifted into the master’s data register</w:t>
-      </w:r>
+        <w:t xml:space="preserve"> data which comes from the slave’s data register is serially shifted into the master’s data </w:t>
+      </w:r>
+      <w:proofErr w:type="gramStart"/>
+      <w:r>
+        <w:t>register</w:t>
+      </w:r>
+      <w:proofErr w:type="gramEnd"/>
     </w:p>
     <w:p>
       <w:pPr>
@@ -7502,7 +9421,15 @@
         </w:numPr>
       </w:pPr>
       <w:r>
-        <w:t xml:space="preserve">Time one SPI transmission completes, 16 clock cycles are used, the contents of master and slave will have been exchanged </w:t>
+        <w:t xml:space="preserve">Time one SPI transmission completes, 16 clock cycles are used, the contents of master and slave will have been </w:t>
+      </w:r>
+      <w:proofErr w:type="gramStart"/>
+      <w:r>
+        <w:t>exchanged</w:t>
+      </w:r>
+      <w:proofErr w:type="gramEnd"/>
+      <w:r>
+        <w:t xml:space="preserve"> </w:t>
       </w:r>
     </w:p>
     <w:p>
@@ -7554,8 +9481,29 @@
         </w:numPr>
       </w:pPr>
       <w:r>
-        <w:t>SPI Baud rate register: it consist of series of divider stages. Eight bits in the SPI baud rate register determine the value with which the bus clock is divided</w:t>
-      </w:r>
+        <w:t xml:space="preserve">SPI Baud rate register: it </w:t>
+      </w:r>
+      <w:proofErr w:type="gramStart"/>
+      <w:r>
+        <w:t>consist</w:t>
+      </w:r>
+      <w:proofErr w:type="gramEnd"/>
+      <w:r>
+        <w:t xml:space="preserve"> of </w:t>
+      </w:r>
+      <w:proofErr w:type="gramStart"/>
+      <w:r>
+        <w:t>series</w:t>
+      </w:r>
+      <w:proofErr w:type="gramEnd"/>
+      <w:r>
+        <w:t xml:space="preserve"> of divider stages. Eight bits in the SPI baud rate register determine the value with which the bus clock is </w:t>
+      </w:r>
+      <w:proofErr w:type="gramStart"/>
+      <w:r>
+        <w:t>divided</w:t>
+      </w:r>
+      <w:proofErr w:type="gramEnd"/>
     </w:p>
     <w:p>
       <w:pPr>
@@ -7566,7 +9514,15 @@
         </w:numPr>
       </w:pPr>
       <w:r>
-        <w:t>Provision of choices of end user ranged between 2 or 128 divisor.</w:t>
+        <w:t xml:space="preserve">Provision of choices of end user ranged between 2 or 128 </w:t>
+      </w:r>
+      <w:proofErr w:type="gramStart"/>
+      <w:r>
+        <w:t>divisor</w:t>
+      </w:r>
+      <w:proofErr w:type="gramEnd"/>
+      <w:r>
+        <w:t>.</w:t>
       </w:r>
     </w:p>
     <w:p>
@@ -7578,7 +9534,15 @@
         </w:numPr>
       </w:pPr>
       <w:r>
-        <w:t xml:space="preserve">The baud rate generator is active only if the SPI is operating in the master mode </w:t>
+        <w:t xml:space="preserve">The baud rate generator is active only if the SPI is operating in the master </w:t>
+      </w:r>
+      <w:proofErr w:type="gramStart"/>
+      <w:r>
+        <w:t>mode</w:t>
+      </w:r>
+      <w:proofErr w:type="gramEnd"/>
+      <w:r>
+        <w:t xml:space="preserve"> </w:t>
       </w:r>
     </w:p>
     <w:p>
@@ -7586,6 +9550,9 @@
         <w:jc w:val="center"/>
       </w:pPr>
       <w:r>
+        <w:rPr>
+          <w:noProof/>
+        </w:rPr>
         <w:drawing>
           <wp:inline distT="0" distB="0" distL="0" distR="0" wp14:anchorId="7D38EF07" wp14:editId="2AB6BC19">
             <wp:extent cx="2337703" cy="3288632"/>
@@ -7632,8 +9599,13 @@
         </w:numPr>
       </w:pPr>
       <w:r>
-        <w:t>SPI: low or medium (n MHz to 10n MHz) data transfer rate depending on implementation</w:t>
-      </w:r>
+        <w:t xml:space="preserve">SPI: low or medium (n MHz to 10n MHz) data transfer rate depending on </w:t>
+      </w:r>
+      <w:proofErr w:type="gramStart"/>
+      <w:r>
+        <w:t>implementation</w:t>
+      </w:r>
+      <w:proofErr w:type="gramEnd"/>
     </w:p>
     <w:p>
       <w:pPr>
@@ -7644,7 +9616,15 @@
         </w:numPr>
       </w:pPr>
       <w:r>
-        <w:t xml:space="preserve">SPI: offering of multiple transfer rates based on the SPI master baud rate </w:t>
+        <w:t xml:space="preserve">SPI: offering of multiple transfer rates based on the SPI master baud </w:t>
+      </w:r>
+      <w:proofErr w:type="gramStart"/>
+      <w:r>
+        <w:t>rate</w:t>
+      </w:r>
+      <w:proofErr w:type="gramEnd"/>
+      <w:r>
+        <w:t xml:space="preserve"> </w:t>
       </w:r>
     </w:p>
     <w:p>
@@ -7656,7 +9636,15 @@
         </w:numPr>
       </w:pPr>
       <w:r>
-        <w:t xml:space="preserve">This last one can be programmed by the user </w:t>
+        <w:t xml:space="preserve">This last one can be programmed by the </w:t>
+      </w:r>
+      <w:proofErr w:type="gramStart"/>
+      <w:r>
+        <w:t>user</w:t>
+      </w:r>
+      <w:proofErr w:type="gramEnd"/>
+      <w:r>
+        <w:t xml:space="preserve"> </w:t>
       </w:r>
     </w:p>
     <w:p>
@@ -7668,7 +9656,15 @@
         </w:numPr>
       </w:pPr>
       <w:r>
-        <w:t xml:space="preserve">SPI can support multi slave operation </w:t>
+        <w:t xml:space="preserve">SPI can support multi slave </w:t>
+      </w:r>
+      <w:proofErr w:type="gramStart"/>
+      <w:r>
+        <w:t>operation</w:t>
+      </w:r>
+      <w:proofErr w:type="gramEnd"/>
+      <w:r>
+        <w:t xml:space="preserve"> </w:t>
       </w:r>
     </w:p>
     <w:p>
@@ -7680,7 +9676,15 @@
         </w:numPr>
       </w:pPr>
       <w:r>
-        <w:t xml:space="preserve">Master and slave can be transmitter or receiver based on its mode of operation </w:t>
+        <w:t xml:space="preserve">Master and slave can be transmitter or receiver based on its mode of </w:t>
+      </w:r>
+      <w:proofErr w:type="gramStart"/>
+      <w:r>
+        <w:t>operation</w:t>
+      </w:r>
+      <w:proofErr w:type="gramEnd"/>
+      <w:r>
+        <w:t xml:space="preserve"> </w:t>
       </w:r>
     </w:p>
     <w:p>
@@ -7695,10 +9699,12 @@
         <w:t xml:space="preserve">SPI: is capable of receiving and transmitting on both rising and falling edges of the clock </w:t>
       </w:r>
       <w:proofErr w:type="spellStart"/>
+      <w:proofErr w:type="gramStart"/>
       <w:r>
         <w:t>idipendently</w:t>
       </w:r>
       <w:proofErr w:type="spellEnd"/>
+      <w:proofErr w:type="gramEnd"/>
       <w:r>
         <w:t xml:space="preserve"> </w:t>
       </w:r>
@@ -7712,7 +9718,15 @@
         </w:numPr>
       </w:pPr>
       <w:r>
-        <w:t>SPI: also can be implemented in VHDL and using FPGA</w:t>
+        <w:t xml:space="preserve">SPI: </w:t>
+      </w:r>
+      <w:proofErr w:type="gramStart"/>
+      <w:r>
+        <w:t>also</w:t>
+      </w:r>
+      <w:proofErr w:type="gramEnd"/>
+      <w:r>
+        <w:t xml:space="preserve"> can be implemented in VHDL and using FPGA</w:t>
       </w:r>
     </w:p>
     <w:p>
@@ -7733,8 +9747,13 @@
         </w:numPr>
       </w:pPr>
       <w:r>
-        <w:t>Serial communication: the process of sending data one bit at a time, sequentially, over a link</w:t>
-      </w:r>
+        <w:t xml:space="preserve">Serial communication: the process of sending data one bit at a time, sequentially, over a </w:t>
+      </w:r>
+      <w:proofErr w:type="gramStart"/>
+      <w:r>
+        <w:t>link</w:t>
+      </w:r>
+      <w:proofErr w:type="gramEnd"/>
     </w:p>
     <w:p>
       <w:pPr>
@@ -7745,8 +9764,13 @@
         </w:numPr>
       </w:pPr>
       <w:r>
-        <w:t>Serial communication: it requires fewer interconnecting cables (wires/fibers) and hence occupies less space</w:t>
-      </w:r>
+        <w:t xml:space="preserve">Serial communication: it requires fewer interconnecting cables (wires/fibers) and hence occupies less </w:t>
+      </w:r>
+      <w:proofErr w:type="gramStart"/>
+      <w:r>
+        <w:t>space</w:t>
+      </w:r>
+      <w:proofErr w:type="gramEnd"/>
     </w:p>
     <w:p>
       <w:pPr>
@@ -7757,8 +9781,13 @@
         </w:numPr>
       </w:pPr>
       <w:r>
-        <w:t>FPGA (field programmable gate arrays): also uses SPI to interface as a slave to a host as master sensor</w:t>
-      </w:r>
+        <w:t xml:space="preserve">FPGA (field programmable gate arrays): also uses SPI to interface as a slave to a host as master </w:t>
+      </w:r>
+      <w:proofErr w:type="gramStart"/>
+      <w:r>
+        <w:t>sensor</w:t>
+      </w:r>
+      <w:proofErr w:type="gramEnd"/>
     </w:p>
     <w:p>
       <w:pPr>
@@ -7777,7 +9806,15 @@
       </w:r>
       <w:proofErr w:type="spellEnd"/>
       <w:r>
-        <w:t xml:space="preserve"> speed data transfer between the devices </w:t>
+        <w:t xml:space="preserve"> speed data transfer between the </w:t>
+      </w:r>
+      <w:proofErr w:type="gramStart"/>
+      <w:r>
+        <w:t>devices</w:t>
+      </w:r>
+      <w:proofErr w:type="gramEnd"/>
+      <w:r>
+        <w:t xml:space="preserve"> </w:t>
       </w:r>
     </w:p>
     <w:p>
@@ -7789,7 +9826,15 @@
         </w:numPr>
       </w:pPr>
       <w:r>
-        <w:t>SPI: it is used also in MIC, power PC or ARM and microcontrollers such as PIC and AVR, this protocol can run both as master or slave mode on this chips</w:t>
+        <w:t xml:space="preserve">SPI: it is used also in MIC, power PC or ARM and microcontrollers such as PIC and AVR, this protocol can run both as master </w:t>
+      </w:r>
+      <w:proofErr w:type="gramStart"/>
+      <w:r>
+        <w:t>or</w:t>
+      </w:r>
+      <w:proofErr w:type="gramEnd"/>
+      <w:r>
+        <w:t xml:space="preserve"> slave mode on this chips</w:t>
       </w:r>
     </w:p>
     <w:p>
@@ -7821,8 +9866,13 @@
         </w:numPr>
       </w:pPr>
       <w:r>
-        <w:t>SPI: in the enhanced version the aim is to allow reduction in the number of pins required on motherboard compared to systems using low pin count</w:t>
-      </w:r>
+        <w:t xml:space="preserve">SPI: in the enhanced version the aim is to allow reduction in the number of pins required on motherboard compared to systems using low pin </w:t>
+      </w:r>
+      <w:proofErr w:type="gramStart"/>
+      <w:r>
+        <w:t>count</w:t>
+      </w:r>
+      <w:proofErr w:type="gramEnd"/>
     </w:p>
     <w:p>
       <w:pPr>
@@ -7838,7 +9888,15 @@
       </w:r>
       <w:proofErr w:type="spellEnd"/>
       <w:r>
-        <w:t xml:space="preserve">: more throughput than LPC reduce the working voltage to 1.8 volts to facilitate smaller chip manufacturing processes, allow enhanced SPI to share serial peripheral interface flash devices with the host </w:t>
+        <w:t xml:space="preserve">: more throughput than LPC reduce the working voltage to 1.8 volts to facilitate smaller chip manufacturing processes, allow enhanced SPI to share serial peripheral interface flash devices with the </w:t>
+      </w:r>
+      <w:proofErr w:type="gramStart"/>
+      <w:r>
+        <w:t>host</w:t>
+      </w:r>
+      <w:proofErr w:type="gramEnd"/>
+      <w:r>
+        <w:t xml:space="preserve"> </w:t>
       </w:r>
     </w:p>
     <w:p>
@@ -7875,16 +9933,390 @@
       </w:r>
       <w:proofErr w:type="spellEnd"/>
       <w:r>
-        <w:t xml:space="preserve"> with SPI devices or be separate from the SPI bus to allow more performance </w:t>
-      </w:r>
-    </w:p>
-    <w:p>
-      <w:pPr>
-        <w:pStyle w:val="ListParagraph"/>
-        <w:numPr>
-          <w:ilvl w:val="0"/>
-          <w:numId w:val="33"/>
-        </w:numPr>
+        <w:t xml:space="preserve"> with SPI devices or be separate from the SPI bus to allow more </w:t>
+      </w:r>
+      <w:proofErr w:type="gramStart"/>
+      <w:r>
+        <w:t>performance</w:t>
+      </w:r>
+      <w:proofErr w:type="gramEnd"/>
+      <w:r>
+        <w:t xml:space="preserve"> </w:t>
+      </w:r>
+    </w:p>
+    <w:p>
+      <w:pPr>
+        <w:pStyle w:val="Heading1"/>
+      </w:pPr>
+      <w:r>
+        <w:t xml:space="preserve">serial protocols </w:t>
+      </w:r>
+      <w:proofErr w:type="gramStart"/>
+      <w:r>
+        <w:t>compared</w:t>
+      </w:r>
+      <w:proofErr w:type="gramEnd"/>
+      <w:r>
+        <w:t xml:space="preserve"> </w:t>
+      </w:r>
+    </w:p>
+    <w:p>
+      <w:pPr>
+        <w:pStyle w:val="ListParagraph"/>
+        <w:numPr>
+          <w:ilvl w:val="0"/>
+          <w:numId w:val="34"/>
+        </w:numPr>
+      </w:pPr>
+      <w:r>
+        <w:rPr>
+          <w:highlight w:val="yellow"/>
+        </w:rPr>
+        <w:t xml:space="preserve">many serial communication interfaces compete for use in embedded </w:t>
+      </w:r>
+      <w:proofErr w:type="gramStart"/>
+      <w:r>
+        <w:rPr>
+          <w:highlight w:val="yellow"/>
+        </w:rPr>
+        <w:t>system</w:t>
+      </w:r>
+      <w:proofErr w:type="gramEnd"/>
+      <w:r>
+        <w:t xml:space="preserve"> </w:t>
+      </w:r>
+    </w:p>
+    <w:p>
+      <w:pPr>
+        <w:pStyle w:val="ListParagraph"/>
+        <w:numPr>
+          <w:ilvl w:val="0"/>
+          <w:numId w:val="34"/>
+        </w:numPr>
+      </w:pPr>
+      <w:r>
+        <w:rPr>
+          <w:highlight w:val="yellow"/>
+        </w:rPr>
+        <w:t>serial interfaces</w:t>
+      </w:r>
+      <w:r>
+        <w:t xml:space="preserve">: used in the need to interface with a PC, during development and/or in the </w:t>
+      </w:r>
+      <w:proofErr w:type="gramStart"/>
+      <w:r>
+        <w:t>field</w:t>
+      </w:r>
+      <w:proofErr w:type="gramEnd"/>
+      <w:r>
+        <w:t xml:space="preserve"> </w:t>
+      </w:r>
+    </w:p>
+    <w:p>
+      <w:pPr>
+        <w:pStyle w:val="ListParagraph"/>
+        <w:numPr>
+          <w:ilvl w:val="0"/>
+          <w:numId w:val="34"/>
+        </w:numPr>
+      </w:pPr>
+      <w:r>
+        <w:rPr>
+          <w:highlight w:val="yellow"/>
+        </w:rPr>
+        <w:t>serial interfaces</w:t>
+      </w:r>
+      <w:r>
+        <w:t xml:space="preserve">: present of more PC: they have a sort of serial bus interface available to connect </w:t>
+      </w:r>
+      <w:proofErr w:type="gramStart"/>
+      <w:r>
+        <w:t>peripherals</w:t>
+      </w:r>
+      <w:proofErr w:type="gramEnd"/>
+      <w:r>
+        <w:t xml:space="preserve"> </w:t>
+      </w:r>
+    </w:p>
+    <w:p>
+      <w:pPr>
+        <w:pStyle w:val="ListParagraph"/>
+        <w:numPr>
+          <w:ilvl w:val="0"/>
+          <w:numId w:val="34"/>
+        </w:numPr>
+      </w:pPr>
+      <w:r>
+        <w:rPr>
+          <w:highlight w:val="yellow"/>
+        </w:rPr>
+        <w:t>serial interfaces</w:t>
+      </w:r>
+      <w:r>
+        <w:t xml:space="preserve">: it is often easier to use in embedded systems, easier with respect to the use of the ISA or PCI expansion </w:t>
+      </w:r>
+      <w:proofErr w:type="gramStart"/>
+      <w:r>
+        <w:t>bus</w:t>
+      </w:r>
+      <w:proofErr w:type="gramEnd"/>
+      <w:r>
+        <w:t xml:space="preserve"> </w:t>
+      </w:r>
+    </w:p>
+    <w:p>
+      <w:pPr>
+        <w:pStyle w:val="ListParagraph"/>
+        <w:numPr>
+          <w:ilvl w:val="0"/>
+          <w:numId w:val="34"/>
+        </w:numPr>
+      </w:pPr>
+      <w:r>
+        <w:rPr>
+          <w:highlight w:val="yellow"/>
+        </w:rPr>
+        <w:t>serial interfaces:</w:t>
+      </w:r>
+      <w:r>
+        <w:t xml:space="preserve"> low pin counts, they can be performed with just one I/O pin, compared to eight or more for parallel </w:t>
+      </w:r>
+      <w:proofErr w:type="gramStart"/>
+      <w:r>
+        <w:t>communications</w:t>
+      </w:r>
+      <w:proofErr w:type="gramEnd"/>
+      <w:r>
+        <w:t xml:space="preserve"> </w:t>
+      </w:r>
+    </w:p>
+    <w:p>
+      <w:pPr>
+        <w:pStyle w:val="ListParagraph"/>
+        <w:numPr>
+          <w:ilvl w:val="0"/>
+          <w:numId w:val="34"/>
+        </w:numPr>
+        <w:rPr>
+          <w:highlight w:val="yellow"/>
+        </w:rPr>
+      </w:pPr>
+      <w:r>
+        <w:rPr>
+          <w:highlight w:val="yellow"/>
+        </w:rPr>
+        <w:t xml:space="preserve">serial interface: many common embedded systems peripherals, such as analog-to-digital and digital-to-analog converters, LCDs, temperature sensors, support serial </w:t>
+      </w:r>
+      <w:proofErr w:type="gramStart"/>
+      <w:r>
+        <w:rPr>
+          <w:highlight w:val="yellow"/>
+        </w:rPr>
+        <w:t>interface</w:t>
+      </w:r>
+      <w:proofErr w:type="gramEnd"/>
+    </w:p>
+    <w:p>
+      <w:pPr>
+        <w:pStyle w:val="ListParagraph"/>
+        <w:numPr>
+          <w:ilvl w:val="0"/>
+          <w:numId w:val="34"/>
+        </w:numPr>
+      </w:pPr>
+      <w:r>
+        <w:rPr>
+          <w:highlight w:val="yellow"/>
+        </w:rPr>
+        <w:t>serial interface (bus):</w:t>
+      </w:r>
+      <w:r>
+        <w:t xml:space="preserve"> they provide inter-processor communication-a </w:t>
+      </w:r>
+      <w:proofErr w:type="gramStart"/>
+      <w:r>
+        <w:t>network</w:t>
+      </w:r>
+      <w:proofErr w:type="gramEnd"/>
+      <w:r>
+        <w:t xml:space="preserve"> </w:t>
+      </w:r>
+    </w:p>
+    <w:p>
+      <w:pPr>
+        <w:pStyle w:val="ListParagraph"/>
+        <w:numPr>
+          <w:ilvl w:val="1"/>
+          <w:numId w:val="34"/>
+        </w:numPr>
+      </w:pPr>
+      <w:r>
+        <w:t xml:space="preserve">large tasks that would normally require larger processors to be tackled with several inexpensive smaller </w:t>
+      </w:r>
+      <w:proofErr w:type="gramStart"/>
+      <w:r>
+        <w:t>processors</w:t>
+      </w:r>
+      <w:proofErr w:type="gramEnd"/>
+      <w:r>
+        <w:t xml:space="preserve"> </w:t>
+      </w:r>
+    </w:p>
+    <w:p>
+      <w:pPr>
+        <w:pStyle w:val="ListParagraph"/>
+        <w:numPr>
+          <w:ilvl w:val="0"/>
+          <w:numId w:val="34"/>
+        </w:numPr>
+      </w:pPr>
+      <w:r>
+        <w:t xml:space="preserve">serial interface: allow processors to communicate without the need for shared memory and semaphores, with the relative </w:t>
+      </w:r>
+      <w:proofErr w:type="gramStart"/>
+      <w:r>
+        <w:t>problems</w:t>
+      </w:r>
+      <w:proofErr w:type="gramEnd"/>
+    </w:p>
+    <w:p>
+      <w:pPr>
+        <w:pStyle w:val="ListParagraph"/>
+        <w:numPr>
+          <w:ilvl w:val="0"/>
+          <w:numId w:val="34"/>
+        </w:numPr>
+      </w:pPr>
+      <w:r>
+        <w:rPr>
+          <w:highlight w:val="yellow"/>
+        </w:rPr>
+        <w:t>serial interface</w:t>
+      </w:r>
+      <w:r>
+        <w:t xml:space="preserve">: it would not substitute the parallel buses for some </w:t>
+      </w:r>
+      <w:proofErr w:type="gramStart"/>
+      <w:r>
+        <w:t>cases</w:t>
+      </w:r>
+      <w:proofErr w:type="gramEnd"/>
+    </w:p>
+    <w:p>
+      <w:pPr>
+        <w:pStyle w:val="ListParagraph"/>
+        <w:numPr>
+          <w:ilvl w:val="1"/>
+          <w:numId w:val="34"/>
+        </w:numPr>
+      </w:pPr>
+      <w:r>
+        <w:lastRenderedPageBreak/>
+        <w:t xml:space="preserve">parallel buses: for operational fetches, address and data buses, other microprogram control </w:t>
+      </w:r>
+      <w:proofErr w:type="gramStart"/>
+      <w:r>
+        <w:t>are</w:t>
+      </w:r>
+      <w:proofErr w:type="gramEnd"/>
+      <w:r>
+        <w:t xml:space="preserve"> the clear winner </w:t>
+      </w:r>
+    </w:p>
+    <w:p>
+      <w:pPr>
+        <w:pStyle w:val="ListParagraph"/>
+        <w:numPr>
+          <w:ilvl w:val="0"/>
+          <w:numId w:val="34"/>
+        </w:numPr>
+        <w:rPr>
+          <w:highlight w:val="yellow"/>
+        </w:rPr>
+      </w:pPr>
+      <w:r>
+        <w:rPr>
+          <w:highlight w:val="yellow"/>
+        </w:rPr>
+        <w:t xml:space="preserve">memory mapping peripherals: technique commonly used for systems with address and data </w:t>
+      </w:r>
+      <w:proofErr w:type="gramStart"/>
+      <w:r>
+        <w:rPr>
+          <w:highlight w:val="yellow"/>
+        </w:rPr>
+        <w:t>buses</w:t>
+      </w:r>
+      <w:proofErr w:type="gramEnd"/>
+    </w:p>
+    <w:p>
+      <w:pPr>
+        <w:pStyle w:val="ListParagraph"/>
+        <w:numPr>
+          <w:ilvl w:val="1"/>
+          <w:numId w:val="34"/>
+        </w:numPr>
+      </w:pPr>
+      <w:r>
+        <w:t>allowing parallel access to off-chip peripherals</w:t>
+      </w:r>
+    </w:p>
+    <w:p>
+      <w:pPr>
+        <w:pStyle w:val="ListParagraph"/>
+        <w:numPr>
+          <w:ilvl w:val="0"/>
+          <w:numId w:val="34"/>
+        </w:numPr>
+        <w:rPr>
+          <w:highlight w:val="yellow"/>
+        </w:rPr>
+      </w:pPr>
+      <w:r>
+        <w:rPr>
+          <w:highlight w:val="yellow"/>
+        </w:rPr>
+        <w:t xml:space="preserve">memory mapping peripherals: </w:t>
+      </w:r>
+      <w:proofErr w:type="gramStart"/>
+      <w:r>
+        <w:rPr>
+          <w:highlight w:val="yellow"/>
+        </w:rPr>
+        <w:t>however</w:t>
+      </w:r>
+      <w:proofErr w:type="gramEnd"/>
+      <w:r>
+        <w:rPr>
+          <w:highlight w:val="yellow"/>
+        </w:rPr>
+        <w:t xml:space="preserve"> with many 8-bit </w:t>
+      </w:r>
+      <w:proofErr w:type="spellStart"/>
+      <w:r>
+        <w:rPr>
+          <w:highlight w:val="yellow"/>
+        </w:rPr>
+        <w:t>microncontrollers</w:t>
+      </w:r>
+      <w:proofErr w:type="spellEnd"/>
+      <w:r>
+        <w:rPr>
+          <w:highlight w:val="yellow"/>
+        </w:rPr>
+        <w:t xml:space="preserve"> (alone 8-pin) with no external address / data bus available for design, memory-mapping is not an option </w:t>
+      </w:r>
+    </w:p>
+    <w:p>
+      <w:pPr>
+        <w:pStyle w:val="ListParagraph"/>
+        <w:numPr>
+          <w:ilvl w:val="0"/>
+          <w:numId w:val="34"/>
+        </w:numPr>
+        <w:rPr>
+          <w:highlight w:val="yellow"/>
+        </w:rPr>
       </w:pPr>
     </w:p>
     <w:p/>
@@ -7997,7 +10429,37 @@
         </w:numPr>
       </w:pPr>
     </w:p>
-    <w:p/>
+    <w:p>
+      <w:r>
+        <w:t>others</w:t>
+      </w:r>
+    </w:p>
+    <w:p>
+      <w:pPr>
+        <w:pStyle w:val="ListParagraph"/>
+        <w:numPr>
+          <w:ilvl w:val="0"/>
+          <w:numId w:val="35"/>
+        </w:numPr>
+      </w:pPr>
+      <w:hyperlink r:id="rId40" w:history="1">
+        <w:r>
+          <w:rPr>
+            <w:rStyle w:val="Hyperlink"/>
+          </w:rPr>
+          <w:t>https://medium.com/@sarakadam18/the-most-popular-serial-communication-protocols-c191e34be8ac</w:t>
+        </w:r>
+      </w:hyperlink>
+    </w:p>
+    <w:p>
+      <w:pPr>
+        <w:pStyle w:val="ListParagraph"/>
+        <w:numPr>
+          <w:ilvl w:val="0"/>
+          <w:numId w:val="35"/>
+        </w:numPr>
+      </w:pPr>
+    </w:p>
     <w:sectPr>
       <w:pgSz w:w="12240" w:h="15840"/>
       <w:pgMar w:top="1440" w:right="1440" w:bottom="1440" w:left="1440" w:header="0" w:footer="0" w:gutter="0"/>
@@ -8651,6 +11113,119 @@
     </w:lvl>
   </w:abstractNum>
   <w:abstractNum w:abstractNumId="5" w15:restartNumberingAfterBreak="0">
+    <w:nsid w:val="15CA278B"/>
+    <w:multiLevelType w:val="hybridMultilevel"/>
+    <w:tmpl w:val="8054BE8A"/>
+    <w:lvl w:ilvl="0" w:tplc="04100001">
+      <w:start w:val="1"/>
+      <w:numFmt w:val="bullet"/>
+      <w:lvlText w:val=""/>
+      <w:lvlJc w:val="left"/>
+      <w:pPr>
+        <w:ind w:left="720" w:hanging="360"/>
+      </w:pPr>
+      <w:rPr>
+        <w:rFonts w:ascii="Symbol" w:hAnsi="Symbol" w:hint="default"/>
+      </w:rPr>
+    </w:lvl>
+    <w:lvl w:ilvl="1" w:tplc="04100003">
+      <w:start w:val="1"/>
+      <w:numFmt w:val="bullet"/>
+      <w:lvlText w:val="o"/>
+      <w:lvlJc w:val="left"/>
+      <w:pPr>
+        <w:ind w:left="1440" w:hanging="360"/>
+      </w:pPr>
+      <w:rPr>
+        <w:rFonts w:ascii="Courier New" w:hAnsi="Courier New" w:cs="Courier New" w:hint="default"/>
+      </w:rPr>
+    </w:lvl>
+    <w:lvl w:ilvl="2" w:tplc="04100005" w:tentative="1">
+      <w:start w:val="1"/>
+      <w:numFmt w:val="bullet"/>
+      <w:lvlText w:val=""/>
+      <w:lvlJc w:val="left"/>
+      <w:pPr>
+        <w:ind w:left="2160" w:hanging="360"/>
+      </w:pPr>
+      <w:rPr>
+        <w:rFonts w:ascii="Wingdings" w:hAnsi="Wingdings" w:hint="default"/>
+      </w:rPr>
+    </w:lvl>
+    <w:lvl w:ilvl="3" w:tplc="04100001" w:tentative="1">
+      <w:start w:val="1"/>
+      <w:numFmt w:val="bullet"/>
+      <w:lvlText w:val=""/>
+      <w:lvlJc w:val="left"/>
+      <w:pPr>
+        <w:ind w:left="2880" w:hanging="360"/>
+      </w:pPr>
+      <w:rPr>
+        <w:rFonts w:ascii="Symbol" w:hAnsi="Symbol" w:hint="default"/>
+      </w:rPr>
+    </w:lvl>
+    <w:lvl w:ilvl="4" w:tplc="04100003" w:tentative="1">
+      <w:start w:val="1"/>
+      <w:numFmt w:val="bullet"/>
+      <w:lvlText w:val="o"/>
+      <w:lvlJc w:val="left"/>
+      <w:pPr>
+        <w:ind w:left="3600" w:hanging="360"/>
+      </w:pPr>
+      <w:rPr>
+        <w:rFonts w:ascii="Courier New" w:hAnsi="Courier New" w:cs="Courier New" w:hint="default"/>
+      </w:rPr>
+    </w:lvl>
+    <w:lvl w:ilvl="5" w:tplc="04100005" w:tentative="1">
+      <w:start w:val="1"/>
+      <w:numFmt w:val="bullet"/>
+      <w:lvlText w:val=""/>
+      <w:lvlJc w:val="left"/>
+      <w:pPr>
+        <w:ind w:left="4320" w:hanging="360"/>
+      </w:pPr>
+      <w:rPr>
+        <w:rFonts w:ascii="Wingdings" w:hAnsi="Wingdings" w:hint="default"/>
+      </w:rPr>
+    </w:lvl>
+    <w:lvl w:ilvl="6" w:tplc="04100001" w:tentative="1">
+      <w:start w:val="1"/>
+      <w:numFmt w:val="bullet"/>
+      <w:lvlText w:val=""/>
+      <w:lvlJc w:val="left"/>
+      <w:pPr>
+        <w:ind w:left="5040" w:hanging="360"/>
+      </w:pPr>
+      <w:rPr>
+        <w:rFonts w:ascii="Symbol" w:hAnsi="Symbol" w:hint="default"/>
+      </w:rPr>
+    </w:lvl>
+    <w:lvl w:ilvl="7" w:tplc="04100003" w:tentative="1">
+      <w:start w:val="1"/>
+      <w:numFmt w:val="bullet"/>
+      <w:lvlText w:val="o"/>
+      <w:lvlJc w:val="left"/>
+      <w:pPr>
+        <w:ind w:left="5760" w:hanging="360"/>
+      </w:pPr>
+      <w:rPr>
+        <w:rFonts w:ascii="Courier New" w:hAnsi="Courier New" w:cs="Courier New" w:hint="default"/>
+      </w:rPr>
+    </w:lvl>
+    <w:lvl w:ilvl="8" w:tplc="04100005" w:tentative="1">
+      <w:start w:val="1"/>
+      <w:numFmt w:val="bullet"/>
+      <w:lvlText w:val=""/>
+      <w:lvlJc w:val="left"/>
+      <w:pPr>
+        <w:ind w:left="6480" w:hanging="360"/>
+      </w:pPr>
+      <w:rPr>
+        <w:rFonts w:ascii="Wingdings" w:hAnsi="Wingdings" w:hint="default"/>
+      </w:rPr>
+    </w:lvl>
+  </w:abstractNum>
+  <w:abstractNum w:abstractNumId="6" w15:restartNumberingAfterBreak="0">
     <w:nsid w:val="17EA2793"/>
     <w:multiLevelType w:val="hybridMultilevel"/>
     <w:tmpl w:val="FAD2CEA6"/>
@@ -8763,7 +11338,7 @@
       </w:rPr>
     </w:lvl>
   </w:abstractNum>
-  <w:abstractNum w:abstractNumId="6" w15:restartNumberingAfterBreak="0">
+  <w:abstractNum w:abstractNumId="7" w15:restartNumberingAfterBreak="0">
     <w:nsid w:val="1B646FBA"/>
     <w:multiLevelType w:val="hybridMultilevel"/>
     <w:tmpl w:val="FBE64228"/>
@@ -8876,7 +11451,7 @@
       </w:rPr>
     </w:lvl>
   </w:abstractNum>
-  <w:abstractNum w:abstractNumId="7" w15:restartNumberingAfterBreak="0">
+  <w:abstractNum w:abstractNumId="8" w15:restartNumberingAfterBreak="0">
     <w:nsid w:val="1CA228CB"/>
     <w:multiLevelType w:val="hybridMultilevel"/>
     <w:tmpl w:val="927C4240"/>
@@ -8989,7 +11564,7 @@
       </w:rPr>
     </w:lvl>
   </w:abstractNum>
-  <w:abstractNum w:abstractNumId="8" w15:restartNumberingAfterBreak="0">
+  <w:abstractNum w:abstractNumId="9" w15:restartNumberingAfterBreak="0">
     <w:nsid w:val="1EF303BE"/>
     <w:multiLevelType w:val="multilevel"/>
     <w:tmpl w:val="9AB6CC2C"/>
@@ -9129,7 +11704,120 @@
       </w:rPr>
     </w:lvl>
   </w:abstractNum>
-  <w:abstractNum w:abstractNumId="9" w15:restartNumberingAfterBreak="0">
+  <w:abstractNum w:abstractNumId="10" w15:restartNumberingAfterBreak="0">
+    <w:nsid w:val="251A12B6"/>
+    <w:multiLevelType w:val="hybridMultilevel"/>
+    <w:tmpl w:val="FF761204"/>
+    <w:lvl w:ilvl="0" w:tplc="04100001">
+      <w:start w:val="1"/>
+      <w:numFmt w:val="bullet"/>
+      <w:lvlText w:val=""/>
+      <w:lvlJc w:val="left"/>
+      <w:pPr>
+        <w:ind w:left="720" w:hanging="360"/>
+      </w:pPr>
+      <w:rPr>
+        <w:rFonts w:ascii="Symbol" w:hAnsi="Symbol" w:hint="default"/>
+      </w:rPr>
+    </w:lvl>
+    <w:lvl w:ilvl="1" w:tplc="04100003" w:tentative="1">
+      <w:start w:val="1"/>
+      <w:numFmt w:val="bullet"/>
+      <w:lvlText w:val="o"/>
+      <w:lvlJc w:val="left"/>
+      <w:pPr>
+        <w:ind w:left="1440" w:hanging="360"/>
+      </w:pPr>
+      <w:rPr>
+        <w:rFonts w:ascii="Courier New" w:hAnsi="Courier New" w:cs="Courier New" w:hint="default"/>
+      </w:rPr>
+    </w:lvl>
+    <w:lvl w:ilvl="2" w:tplc="04100005" w:tentative="1">
+      <w:start w:val="1"/>
+      <w:numFmt w:val="bullet"/>
+      <w:lvlText w:val=""/>
+      <w:lvlJc w:val="left"/>
+      <w:pPr>
+        <w:ind w:left="2160" w:hanging="360"/>
+      </w:pPr>
+      <w:rPr>
+        <w:rFonts w:ascii="Wingdings" w:hAnsi="Wingdings" w:hint="default"/>
+      </w:rPr>
+    </w:lvl>
+    <w:lvl w:ilvl="3" w:tplc="04100001" w:tentative="1">
+      <w:start w:val="1"/>
+      <w:numFmt w:val="bullet"/>
+      <w:lvlText w:val=""/>
+      <w:lvlJc w:val="left"/>
+      <w:pPr>
+        <w:ind w:left="2880" w:hanging="360"/>
+      </w:pPr>
+      <w:rPr>
+        <w:rFonts w:ascii="Symbol" w:hAnsi="Symbol" w:hint="default"/>
+      </w:rPr>
+    </w:lvl>
+    <w:lvl w:ilvl="4" w:tplc="04100003" w:tentative="1">
+      <w:start w:val="1"/>
+      <w:numFmt w:val="bullet"/>
+      <w:lvlText w:val="o"/>
+      <w:lvlJc w:val="left"/>
+      <w:pPr>
+        <w:ind w:left="3600" w:hanging="360"/>
+      </w:pPr>
+      <w:rPr>
+        <w:rFonts w:ascii="Courier New" w:hAnsi="Courier New" w:cs="Courier New" w:hint="default"/>
+      </w:rPr>
+    </w:lvl>
+    <w:lvl w:ilvl="5" w:tplc="04100005" w:tentative="1">
+      <w:start w:val="1"/>
+      <w:numFmt w:val="bullet"/>
+      <w:lvlText w:val=""/>
+      <w:lvlJc w:val="left"/>
+      <w:pPr>
+        <w:ind w:left="4320" w:hanging="360"/>
+      </w:pPr>
+      <w:rPr>
+        <w:rFonts w:ascii="Wingdings" w:hAnsi="Wingdings" w:hint="default"/>
+      </w:rPr>
+    </w:lvl>
+    <w:lvl w:ilvl="6" w:tplc="04100001" w:tentative="1">
+      <w:start w:val="1"/>
+      <w:numFmt w:val="bullet"/>
+      <w:lvlText w:val=""/>
+      <w:lvlJc w:val="left"/>
+      <w:pPr>
+        <w:ind w:left="5040" w:hanging="360"/>
+      </w:pPr>
+      <w:rPr>
+        <w:rFonts w:ascii="Symbol" w:hAnsi="Symbol" w:hint="default"/>
+      </w:rPr>
+    </w:lvl>
+    <w:lvl w:ilvl="7" w:tplc="04100003" w:tentative="1">
+      <w:start w:val="1"/>
+      <w:numFmt w:val="bullet"/>
+      <w:lvlText w:val="o"/>
+      <w:lvlJc w:val="left"/>
+      <w:pPr>
+        <w:ind w:left="5760" w:hanging="360"/>
+      </w:pPr>
+      <w:rPr>
+        <w:rFonts w:ascii="Courier New" w:hAnsi="Courier New" w:cs="Courier New" w:hint="default"/>
+      </w:rPr>
+    </w:lvl>
+    <w:lvl w:ilvl="8" w:tplc="04100005" w:tentative="1">
+      <w:start w:val="1"/>
+      <w:numFmt w:val="bullet"/>
+      <w:lvlText w:val=""/>
+      <w:lvlJc w:val="left"/>
+      <w:pPr>
+        <w:ind w:left="6480" w:hanging="360"/>
+      </w:pPr>
+      <w:rPr>
+        <w:rFonts w:ascii="Wingdings" w:hAnsi="Wingdings" w:hint="default"/>
+      </w:rPr>
+    </w:lvl>
+  </w:abstractNum>
+  <w:abstractNum w:abstractNumId="11" w15:restartNumberingAfterBreak="0">
     <w:nsid w:val="257A7010"/>
     <w:multiLevelType w:val="hybridMultilevel"/>
     <w:tmpl w:val="B80AD7CA"/>
@@ -9242,7 +11930,7 @@
       </w:rPr>
     </w:lvl>
   </w:abstractNum>
-  <w:abstractNum w:abstractNumId="10" w15:restartNumberingAfterBreak="0">
+  <w:abstractNum w:abstractNumId="12" w15:restartNumberingAfterBreak="0">
     <w:nsid w:val="2A220B06"/>
     <w:multiLevelType w:val="hybridMultilevel"/>
     <w:tmpl w:val="2C2053C2"/>
@@ -9355,7 +12043,7 @@
       </w:rPr>
     </w:lvl>
   </w:abstractNum>
-  <w:abstractNum w:abstractNumId="11" w15:restartNumberingAfterBreak="0">
+  <w:abstractNum w:abstractNumId="13" w15:restartNumberingAfterBreak="0">
     <w:nsid w:val="2A345916"/>
     <w:multiLevelType w:val="multilevel"/>
     <w:tmpl w:val="CC60FF5A"/>
@@ -9495,7 +12183,7 @@
       </w:rPr>
     </w:lvl>
   </w:abstractNum>
-  <w:abstractNum w:abstractNumId="12" w15:restartNumberingAfterBreak="0">
+  <w:abstractNum w:abstractNumId="14" w15:restartNumberingAfterBreak="0">
     <w:nsid w:val="2C950234"/>
     <w:multiLevelType w:val="hybridMultilevel"/>
     <w:tmpl w:val="4A52C0C0"/>
@@ -9608,7 +12296,7 @@
       </w:rPr>
     </w:lvl>
   </w:abstractNum>
-  <w:abstractNum w:abstractNumId="13" w15:restartNumberingAfterBreak="0">
+  <w:abstractNum w:abstractNumId="15" w15:restartNumberingAfterBreak="0">
     <w:nsid w:val="2E581932"/>
     <w:multiLevelType w:val="hybridMultilevel"/>
     <w:tmpl w:val="711CABF0"/>
@@ -9721,7 +12409,7 @@
       </w:rPr>
     </w:lvl>
   </w:abstractNum>
-  <w:abstractNum w:abstractNumId="14" w15:restartNumberingAfterBreak="0">
+  <w:abstractNum w:abstractNumId="16" w15:restartNumberingAfterBreak="0">
     <w:nsid w:val="3E4470C1"/>
     <w:multiLevelType w:val="hybridMultilevel"/>
     <w:tmpl w:val="C9A2F9A0"/>
@@ -9834,7 +12522,7 @@
       </w:rPr>
     </w:lvl>
   </w:abstractNum>
-  <w:abstractNum w:abstractNumId="15" w15:restartNumberingAfterBreak="0">
+  <w:abstractNum w:abstractNumId="17" w15:restartNumberingAfterBreak="0">
     <w:nsid w:val="3F167BE9"/>
     <w:multiLevelType w:val="hybridMultilevel"/>
     <w:tmpl w:val="BED21EA0"/>
@@ -9947,7 +12635,7 @@
       </w:rPr>
     </w:lvl>
   </w:abstractNum>
-  <w:abstractNum w:abstractNumId="16" w15:restartNumberingAfterBreak="0">
+  <w:abstractNum w:abstractNumId="18" w15:restartNumberingAfterBreak="0">
     <w:nsid w:val="3FDF19B8"/>
     <w:multiLevelType w:val="multilevel"/>
     <w:tmpl w:val="DE5E485E"/>
@@ -10069,7 +12757,7 @@
       </w:pPr>
     </w:lvl>
   </w:abstractNum>
-  <w:abstractNum w:abstractNumId="17" w15:restartNumberingAfterBreak="0">
+  <w:abstractNum w:abstractNumId="19" w15:restartNumberingAfterBreak="0">
     <w:nsid w:val="46EC033C"/>
     <w:multiLevelType w:val="hybridMultilevel"/>
     <w:tmpl w:val="84CCEA90"/>
@@ -10182,7 +12870,7 @@
       </w:rPr>
     </w:lvl>
   </w:abstractNum>
-  <w:abstractNum w:abstractNumId="18" w15:restartNumberingAfterBreak="0">
+  <w:abstractNum w:abstractNumId="20" w15:restartNumberingAfterBreak="0">
     <w:nsid w:val="477E7139"/>
     <w:multiLevelType w:val="hybridMultilevel"/>
     <w:tmpl w:val="EE4C681C"/>
@@ -10295,7 +12983,7 @@
       </w:rPr>
     </w:lvl>
   </w:abstractNum>
-  <w:abstractNum w:abstractNumId="19" w15:restartNumberingAfterBreak="0">
+  <w:abstractNum w:abstractNumId="21" w15:restartNumberingAfterBreak="0">
     <w:nsid w:val="4A1E36FA"/>
     <w:multiLevelType w:val="hybridMultilevel"/>
     <w:tmpl w:val="AF6E95FE"/>
@@ -10408,7 +13096,7 @@
       </w:rPr>
     </w:lvl>
   </w:abstractNum>
-  <w:abstractNum w:abstractNumId="20" w15:restartNumberingAfterBreak="0">
+  <w:abstractNum w:abstractNumId="22" w15:restartNumberingAfterBreak="0">
     <w:nsid w:val="4CFA657E"/>
     <w:multiLevelType w:val="hybridMultilevel"/>
     <w:tmpl w:val="CA721D7E"/>
@@ -10521,7 +13209,7 @@
       </w:rPr>
     </w:lvl>
   </w:abstractNum>
-  <w:abstractNum w:abstractNumId="21" w15:restartNumberingAfterBreak="0">
+  <w:abstractNum w:abstractNumId="23" w15:restartNumberingAfterBreak="0">
     <w:nsid w:val="56C934EA"/>
     <w:multiLevelType w:val="hybridMultilevel"/>
     <w:tmpl w:val="60EA64A4"/>
@@ -10634,7 +13322,7 @@
       </w:rPr>
     </w:lvl>
   </w:abstractNum>
-  <w:abstractNum w:abstractNumId="22" w15:restartNumberingAfterBreak="0">
+  <w:abstractNum w:abstractNumId="24" w15:restartNumberingAfterBreak="0">
     <w:nsid w:val="61676607"/>
     <w:multiLevelType w:val="multilevel"/>
     <w:tmpl w:val="D92C23C2"/>
@@ -10774,7 +13462,7 @@
       </w:rPr>
     </w:lvl>
   </w:abstractNum>
-  <w:abstractNum w:abstractNumId="23" w15:restartNumberingAfterBreak="0">
+  <w:abstractNum w:abstractNumId="25" w15:restartNumberingAfterBreak="0">
     <w:nsid w:val="620E7D1E"/>
     <w:multiLevelType w:val="hybridMultilevel"/>
     <w:tmpl w:val="8E98D5D6"/>
@@ -10887,7 +13575,7 @@
       </w:rPr>
     </w:lvl>
   </w:abstractNum>
-  <w:abstractNum w:abstractNumId="24" w15:restartNumberingAfterBreak="0">
+  <w:abstractNum w:abstractNumId="26" w15:restartNumberingAfterBreak="0">
     <w:nsid w:val="65123309"/>
     <w:multiLevelType w:val="multilevel"/>
     <w:tmpl w:val="417818D6"/>
@@ -11027,7 +13715,7 @@
       </w:rPr>
     </w:lvl>
   </w:abstractNum>
-  <w:abstractNum w:abstractNumId="25" w15:restartNumberingAfterBreak="0">
+  <w:abstractNum w:abstractNumId="27" w15:restartNumberingAfterBreak="0">
     <w:nsid w:val="68C060FF"/>
     <w:multiLevelType w:val="hybridMultilevel"/>
     <w:tmpl w:val="8110B1AC"/>
@@ -11140,7 +13828,7 @@
       </w:rPr>
     </w:lvl>
   </w:abstractNum>
-  <w:abstractNum w:abstractNumId="26" w15:restartNumberingAfterBreak="0">
+  <w:abstractNum w:abstractNumId="28" w15:restartNumberingAfterBreak="0">
     <w:nsid w:val="6C361288"/>
     <w:multiLevelType w:val="multilevel"/>
     <w:tmpl w:val="6420AEF0"/>
@@ -11280,7 +13968,7 @@
       </w:rPr>
     </w:lvl>
   </w:abstractNum>
-  <w:abstractNum w:abstractNumId="27" w15:restartNumberingAfterBreak="0">
+  <w:abstractNum w:abstractNumId="29" w15:restartNumberingAfterBreak="0">
     <w:nsid w:val="73997498"/>
     <w:multiLevelType w:val="hybridMultilevel"/>
     <w:tmpl w:val="76EA701E"/>
@@ -11393,7 +14081,7 @@
       </w:rPr>
     </w:lvl>
   </w:abstractNum>
-  <w:abstractNum w:abstractNumId="28" w15:restartNumberingAfterBreak="0">
+  <w:abstractNum w:abstractNumId="30" w15:restartNumberingAfterBreak="0">
     <w:nsid w:val="7647579F"/>
     <w:multiLevelType w:val="hybridMultilevel"/>
     <w:tmpl w:val="71344430"/>
@@ -11506,7 +14194,7 @@
       </w:rPr>
     </w:lvl>
   </w:abstractNum>
-  <w:abstractNum w:abstractNumId="29" w15:restartNumberingAfterBreak="0">
+  <w:abstractNum w:abstractNumId="31" w15:restartNumberingAfterBreak="0">
     <w:nsid w:val="79254DC5"/>
     <w:multiLevelType w:val="multilevel"/>
     <w:tmpl w:val="7862DF44"/>
@@ -11646,7 +14334,7 @@
       </w:rPr>
     </w:lvl>
   </w:abstractNum>
-  <w:abstractNum w:abstractNumId="30" w15:restartNumberingAfterBreak="0">
+  <w:abstractNum w:abstractNumId="32" w15:restartNumberingAfterBreak="0">
     <w:nsid w:val="7A31786A"/>
     <w:multiLevelType w:val="multilevel"/>
     <w:tmpl w:val="9AA2B914"/>
@@ -11786,7 +14474,7 @@
       </w:rPr>
     </w:lvl>
   </w:abstractNum>
-  <w:abstractNum w:abstractNumId="31" w15:restartNumberingAfterBreak="0">
+  <w:abstractNum w:abstractNumId="33" w15:restartNumberingAfterBreak="0">
     <w:nsid w:val="7DBD200B"/>
     <w:multiLevelType w:val="hybridMultilevel"/>
     <w:tmpl w:val="1ECCDB64"/>
@@ -11899,7 +14587,7 @@
       </w:rPr>
     </w:lvl>
   </w:abstractNum>
-  <w:abstractNum w:abstractNumId="32" w15:restartNumberingAfterBreak="0">
+  <w:abstractNum w:abstractNumId="34" w15:restartNumberingAfterBreak="0">
     <w:nsid w:val="7E2E6C41"/>
     <w:multiLevelType w:val="hybridMultilevel"/>
     <w:tmpl w:val="76809C4C"/>
@@ -12016,100 +14704,106 @@
     <w:abstractNumId w:val="0"/>
   </w:num>
   <w:num w:numId="2" w16cid:durableId="1757480451">
-    <w:abstractNumId w:val="30"/>
+    <w:abstractNumId w:val="32"/>
   </w:num>
   <w:num w:numId="3" w16cid:durableId="590820843">
     <w:abstractNumId w:val="1"/>
   </w:num>
   <w:num w:numId="4" w16cid:durableId="1869374027">
-    <w:abstractNumId w:val="22"/>
+    <w:abstractNumId w:val="24"/>
   </w:num>
   <w:num w:numId="5" w16cid:durableId="1146045404">
-    <w:abstractNumId w:val="8"/>
+    <w:abstractNumId w:val="9"/>
   </w:num>
   <w:num w:numId="6" w16cid:durableId="369190561">
+    <w:abstractNumId w:val="28"/>
+  </w:num>
+  <w:num w:numId="7" w16cid:durableId="478350836">
+    <w:abstractNumId w:val="13"/>
+  </w:num>
+  <w:num w:numId="8" w16cid:durableId="1636182998">
+    <w:abstractNumId w:val="31"/>
+  </w:num>
+  <w:num w:numId="9" w16cid:durableId="2015719589">
     <w:abstractNumId w:val="26"/>
   </w:num>
-  <w:num w:numId="7" w16cid:durableId="478350836">
-    <w:abstractNumId w:val="11"/>
-  </w:num>
-  <w:num w:numId="8" w16cid:durableId="1636182998">
-    <w:abstractNumId w:val="29"/>
-  </w:num>
-  <w:num w:numId="9" w16cid:durableId="2015719589">
-    <w:abstractNumId w:val="24"/>
-  </w:num>
   <w:num w:numId="10" w16cid:durableId="785200583">
-    <w:abstractNumId w:val="16"/>
+    <w:abstractNumId w:val="18"/>
   </w:num>
   <w:num w:numId="11" w16cid:durableId="288047710">
+    <w:abstractNumId w:val="23"/>
+  </w:num>
+  <w:num w:numId="12" w16cid:durableId="1016542030">
+    <w:abstractNumId w:val="25"/>
+  </w:num>
+  <w:num w:numId="13" w16cid:durableId="1500392542">
     <w:abstractNumId w:val="21"/>
   </w:num>
-  <w:num w:numId="12" w16cid:durableId="1016542030">
-    <w:abstractNumId w:val="23"/>
-  </w:num>
-  <w:num w:numId="13" w16cid:durableId="1500392542">
-    <w:abstractNumId w:val="19"/>
-  </w:num>
   <w:num w:numId="14" w16cid:durableId="2093548191">
-    <w:abstractNumId w:val="18"/>
+    <w:abstractNumId w:val="20"/>
   </w:num>
   <w:num w:numId="15" w16cid:durableId="383339201">
     <w:abstractNumId w:val="2"/>
   </w:num>
   <w:num w:numId="16" w16cid:durableId="1978493191">
-    <w:abstractNumId w:val="27"/>
+    <w:abstractNumId w:val="29"/>
   </w:num>
   <w:num w:numId="17" w16cid:durableId="1273126945">
-    <w:abstractNumId w:val="5"/>
+    <w:abstractNumId w:val="6"/>
   </w:num>
   <w:num w:numId="18" w16cid:durableId="95057313">
-    <w:abstractNumId w:val="32"/>
+    <w:abstractNumId w:val="34"/>
   </w:num>
   <w:num w:numId="19" w16cid:durableId="547423399">
-    <w:abstractNumId w:val="7"/>
+    <w:abstractNumId w:val="8"/>
   </w:num>
   <w:num w:numId="20" w16cid:durableId="2085880097">
-    <w:abstractNumId w:val="31"/>
+    <w:abstractNumId w:val="33"/>
   </w:num>
   <w:num w:numId="21" w16cid:durableId="1566716065">
-    <w:abstractNumId w:val="15"/>
+    <w:abstractNumId w:val="17"/>
   </w:num>
   <w:num w:numId="22" w16cid:durableId="1382555133">
-    <w:abstractNumId w:val="9"/>
+    <w:abstractNumId w:val="11"/>
   </w:num>
   <w:num w:numId="23" w16cid:durableId="750003022">
     <w:abstractNumId w:val="3"/>
   </w:num>
   <w:num w:numId="24" w16cid:durableId="954675624">
-    <w:abstractNumId w:val="17"/>
+    <w:abstractNumId w:val="19"/>
   </w:num>
   <w:num w:numId="25" w16cid:durableId="1131366225">
-    <w:abstractNumId w:val="10"/>
+    <w:abstractNumId w:val="12"/>
   </w:num>
   <w:num w:numId="26" w16cid:durableId="9531048">
-    <w:abstractNumId w:val="28"/>
+    <w:abstractNumId w:val="30"/>
   </w:num>
   <w:num w:numId="27" w16cid:durableId="966471678">
-    <w:abstractNumId w:val="25"/>
+    <w:abstractNumId w:val="27"/>
   </w:num>
   <w:num w:numId="28" w16cid:durableId="1406298706">
     <w:abstractNumId w:val="4"/>
   </w:num>
   <w:num w:numId="29" w16cid:durableId="1255043727">
-    <w:abstractNumId w:val="6"/>
+    <w:abstractNumId w:val="7"/>
   </w:num>
   <w:num w:numId="30" w16cid:durableId="13920530">
-    <w:abstractNumId w:val="13"/>
+    <w:abstractNumId w:val="15"/>
   </w:num>
   <w:num w:numId="31" w16cid:durableId="37748774">
-    <w:abstractNumId w:val="20"/>
+    <w:abstractNumId w:val="22"/>
   </w:num>
   <w:num w:numId="32" w16cid:durableId="630477419">
-    <w:abstractNumId w:val="12"/>
+    <w:abstractNumId w:val="14"/>
   </w:num>
   <w:num w:numId="33" w16cid:durableId="473988385">
-    <w:abstractNumId w:val="14"/>
+    <w:abstractNumId w:val="16"/>
+  </w:num>
+  <w:num w:numId="34" w16cid:durableId="984163437">
+    <w:abstractNumId w:val="5"/>
+  </w:num>
+  <w:num w:numId="35" w16cid:durableId="892077760">
+    <w:abstractNumId w:val="10"/>
   </w:num>
 </w:numbering>
 </file>

--- a/Documents References/Articoli references notes.docx
+++ b/Documents References/Articoli references notes.docx
@@ -10319,6 +10319,1432 @@
         </w:rPr>
       </w:pPr>
     </w:p>
+    <w:p>
+      <w:pPr>
+        <w:pStyle w:val="Heading1"/>
+      </w:pPr>
+      <w:r>
+        <w:t xml:space="preserve">the FTT-CAN protocol: Why and How </w:t>
+      </w:r>
+    </w:p>
+    <w:p>
+      <w:pPr>
+        <w:pStyle w:val="ListParagraph"/>
+        <w:numPr>
+          <w:ilvl w:val="0"/>
+          <w:numId w:val="36"/>
+        </w:numPr>
+      </w:pPr>
+      <w:r>
+        <w:t xml:space="preserve">CAN protocol: supports the time-triggered communication in flexible way and being an efficient combination of both time and event-triggered traffic with temporal </w:t>
+      </w:r>
+      <w:proofErr w:type="gramStart"/>
+      <w:r>
+        <w:t>isolation</w:t>
+      </w:r>
+      <w:proofErr w:type="gramEnd"/>
+      <w:r>
+        <w:t xml:space="preserve"> </w:t>
+      </w:r>
+    </w:p>
+    <w:p>
+      <w:pPr>
+        <w:pStyle w:val="ListParagraph"/>
+        <w:numPr>
+          <w:ilvl w:val="0"/>
+          <w:numId w:val="36"/>
+        </w:numPr>
+      </w:pPr>
+      <w:r>
+        <w:t>CAN: two complementary subsystems: the Synchronous and the Asynchronous Messaging System, the protocol can convey real-time traffic of either type</w:t>
+      </w:r>
+    </w:p>
+    <w:p>
+      <w:pPr>
+        <w:pStyle w:val="ListParagraph"/>
+        <w:numPr>
+          <w:ilvl w:val="0"/>
+          <w:numId w:val="36"/>
+        </w:numPr>
+      </w:pPr>
+      <w:r>
+        <w:t xml:space="preserve">Flexibility on fieldbus systems: dynamic communication requirements with the online addition, removal and adaptation of message streams must be supported, sometimes stringent timing constraints arising from control and monitoring requirements are also needed… flexibility and timeliness have typically been considered separately and the most </w:t>
+      </w:r>
+      <w:proofErr w:type="spellStart"/>
+      <w:r>
+        <w:t>filedbuses</w:t>
+      </w:r>
+      <w:proofErr w:type="spellEnd"/>
+      <w:r>
+        <w:t xml:space="preserve"> available today favor either one aspect or the </w:t>
+      </w:r>
+      <w:proofErr w:type="gramStart"/>
+      <w:r>
+        <w:t>other</w:t>
+      </w:r>
+      <w:proofErr w:type="gramEnd"/>
+      <w:r>
+        <w:t xml:space="preserve"> </w:t>
+      </w:r>
+    </w:p>
+    <w:p>
+      <w:pPr>
+        <w:pStyle w:val="ListParagraph"/>
+        <w:numPr>
+          <w:ilvl w:val="0"/>
+          <w:numId w:val="36"/>
+        </w:numPr>
+      </w:pPr>
+      <w:r>
+        <w:t xml:space="preserve">Fieldbus systems: another requirement is the capacity to deliver both time and event trigger communication services under timing </w:t>
+      </w:r>
+      <w:proofErr w:type="gramStart"/>
+      <w:r>
+        <w:t>constraints</w:t>
+      </w:r>
+      <w:proofErr w:type="gramEnd"/>
+      <w:r>
+        <w:t xml:space="preserve"> </w:t>
+      </w:r>
+    </w:p>
+    <w:p>
+      <w:pPr>
+        <w:pStyle w:val="ListParagraph"/>
+        <w:numPr>
+          <w:ilvl w:val="1"/>
+          <w:numId w:val="36"/>
+        </w:numPr>
+      </w:pPr>
+      <w:r>
+        <w:t xml:space="preserve">Time communication: </w:t>
+      </w:r>
+      <w:proofErr w:type="gramStart"/>
+      <w:r>
+        <w:t>well</w:t>
+      </w:r>
+      <w:proofErr w:type="gramEnd"/>
+      <w:r>
+        <w:t xml:space="preserve"> suited for conveying periodic updates of state data </w:t>
+      </w:r>
+    </w:p>
+    <w:p>
+      <w:pPr>
+        <w:pStyle w:val="ListParagraph"/>
+        <w:numPr>
+          <w:ilvl w:val="1"/>
+          <w:numId w:val="36"/>
+        </w:numPr>
+      </w:pPr>
+      <w:r>
+        <w:t xml:space="preserve">Event trigger communication: </w:t>
+      </w:r>
+      <w:proofErr w:type="gramStart"/>
+      <w:r>
+        <w:t>well</w:t>
+      </w:r>
+      <w:proofErr w:type="gramEnd"/>
+      <w:r>
+        <w:t xml:space="preserve"> suited for conveying alarms and management data </w:t>
+      </w:r>
+    </w:p>
+    <w:p>
+      <w:pPr>
+        <w:pStyle w:val="ListParagraph"/>
+        <w:numPr>
+          <w:ilvl w:val="1"/>
+          <w:numId w:val="36"/>
+        </w:numPr>
+      </w:pPr>
+      <w:r>
+        <w:t xml:space="preserve">In every case one against to other is often privileged: In systems eminently time triggered, event triggered services are either non existing or handled inefficiently in terms of either response time or network utilization, on the other hand, in systems eminently event -triggered, interesting properties of time triggered services such as composability with respect to the temporal behavior are normally </w:t>
+      </w:r>
+      <w:proofErr w:type="gramStart"/>
+      <w:r>
+        <w:t>lost</w:t>
+      </w:r>
+      <w:proofErr w:type="gramEnd"/>
+      <w:r>
+        <w:t xml:space="preserve"> </w:t>
+      </w:r>
+    </w:p>
+    <w:p>
+      <w:pPr>
+        <w:pStyle w:val="ListParagraph"/>
+        <w:numPr>
+          <w:ilvl w:val="0"/>
+          <w:numId w:val="36"/>
+        </w:numPr>
+      </w:pPr>
+      <w:r>
+        <w:t xml:space="preserve">Paradigms aim to reach time and event triggered service in an efficient manner … this is done by the FTT-CAN protocol: the flexible time triggered communication on controller area </w:t>
+      </w:r>
+      <w:proofErr w:type="gramStart"/>
+      <w:r>
+        <w:t>network</w:t>
+      </w:r>
+      <w:proofErr w:type="gramEnd"/>
+      <w:r>
+        <w:t xml:space="preserve"> </w:t>
+      </w:r>
+    </w:p>
+    <w:p>
+      <w:pPr>
+        <w:pStyle w:val="ListParagraph"/>
+        <w:numPr>
+          <w:ilvl w:val="0"/>
+          <w:numId w:val="36"/>
+        </w:numPr>
+      </w:pPr>
+      <w:r>
+        <w:t xml:space="preserve">Static vs dynamic traffic scheduling </w:t>
+      </w:r>
+    </w:p>
+    <w:p>
+      <w:pPr>
+        <w:pStyle w:val="ListParagraph"/>
+        <w:numPr>
+          <w:ilvl w:val="1"/>
+          <w:numId w:val="36"/>
+        </w:numPr>
+      </w:pPr>
+      <w:r>
+        <w:t xml:space="preserve">Static scheduling: communication requirements are fixed throughout all the system </w:t>
+      </w:r>
+      <w:proofErr w:type="gramStart"/>
+      <w:r>
+        <w:t>operation</w:t>
+      </w:r>
+      <w:proofErr w:type="gramEnd"/>
+    </w:p>
+    <w:p>
+      <w:pPr>
+        <w:pStyle w:val="ListParagraph"/>
+        <w:numPr>
+          <w:ilvl w:val="2"/>
+          <w:numId w:val="36"/>
+        </w:numPr>
+      </w:pPr>
+      <w:r>
+        <w:t xml:space="preserve">Release and transmission times are known at pre-run </w:t>
+      </w:r>
+      <w:proofErr w:type="gramStart"/>
+      <w:r>
+        <w:t>time</w:t>
+      </w:r>
+      <w:proofErr w:type="gramEnd"/>
+      <w:r>
+        <w:t xml:space="preserve"> </w:t>
+      </w:r>
+    </w:p>
+    <w:p>
+      <w:pPr>
+        <w:pStyle w:val="ListParagraph"/>
+        <w:numPr>
+          <w:ilvl w:val="2"/>
+          <w:numId w:val="36"/>
+        </w:numPr>
+      </w:pPr>
+      <w:r>
+        <w:t xml:space="preserve">Timeliness is supported: complex offline </w:t>
+      </w:r>
+      <w:proofErr w:type="spellStart"/>
+      <w:r>
+        <w:t>schedulability</w:t>
+      </w:r>
+      <w:proofErr w:type="spellEnd"/>
+      <w:r>
+        <w:t xml:space="preserve"> analysis to be carried out are possible… but the level of flexibility is </w:t>
+      </w:r>
+      <w:proofErr w:type="gramStart"/>
+      <w:r>
+        <w:t>low</w:t>
+      </w:r>
+      <w:proofErr w:type="gramEnd"/>
+      <w:r>
+        <w:t xml:space="preserve"> </w:t>
+      </w:r>
+    </w:p>
+    <w:p>
+      <w:pPr>
+        <w:pStyle w:val="ListParagraph"/>
+        <w:numPr>
+          <w:ilvl w:val="1"/>
+          <w:numId w:val="36"/>
+        </w:numPr>
+      </w:pPr>
+      <w:r>
+        <w:t xml:space="preserve">Dynamic scheduling: the communication requirements may change at run </w:t>
+      </w:r>
+      <w:proofErr w:type="gramStart"/>
+      <w:r>
+        <w:t>time</w:t>
+      </w:r>
+      <w:proofErr w:type="gramEnd"/>
+      <w:r>
+        <w:t xml:space="preserve"> </w:t>
+      </w:r>
+    </w:p>
+    <w:p>
+      <w:pPr>
+        <w:pStyle w:val="ListParagraph"/>
+        <w:numPr>
+          <w:ilvl w:val="2"/>
+          <w:numId w:val="36"/>
+        </w:numPr>
+      </w:pPr>
+      <w:r>
+        <w:t xml:space="preserve">Flexibility is </w:t>
+      </w:r>
+      <w:proofErr w:type="gramStart"/>
+      <w:r>
+        <w:t>guaranteed</w:t>
+      </w:r>
+      <w:proofErr w:type="gramEnd"/>
+    </w:p>
+    <w:p>
+      <w:pPr>
+        <w:pStyle w:val="ListParagraph"/>
+        <w:numPr>
+          <w:ilvl w:val="2"/>
+          <w:numId w:val="36"/>
+        </w:numPr>
+      </w:pPr>
+      <w:r>
+        <w:t xml:space="preserve">But for timeliness guarantee an online admission control based on an adequate </w:t>
+      </w:r>
+      <w:proofErr w:type="spellStart"/>
+      <w:r>
+        <w:t>schedulability</w:t>
+      </w:r>
+      <w:proofErr w:type="spellEnd"/>
+      <w:r>
+        <w:t xml:space="preserve"> analysis must be used </w:t>
+      </w:r>
+    </w:p>
+    <w:p>
+      <w:pPr>
+        <w:pStyle w:val="ListParagraph"/>
+        <w:numPr>
+          <w:ilvl w:val="2"/>
+          <w:numId w:val="36"/>
+        </w:numPr>
+      </w:pPr>
+      <w:r>
+        <w:t>Timing constraints but with no timeliness guarantees</w:t>
+      </w:r>
+    </w:p>
+    <w:p>
+      <w:pPr>
+        <w:pStyle w:val="ListParagraph"/>
+        <w:numPr>
+          <w:ilvl w:val="1"/>
+          <w:numId w:val="36"/>
+        </w:numPr>
+      </w:pPr>
+      <w:r>
+        <w:t xml:space="preserve">In the rest of scratched section some other paradigms related to the static and dynamic scheduling are reported </w:t>
+      </w:r>
+    </w:p>
+    <w:p>
+      <w:pPr>
+        <w:pStyle w:val="ListParagraph"/>
+        <w:numPr>
+          <w:ilvl w:val="0"/>
+          <w:numId w:val="36"/>
+        </w:numPr>
+      </w:pPr>
+      <w:r>
+        <w:lastRenderedPageBreak/>
+        <w:t xml:space="preserve">FTT-CAN: dual phase elementary cycle concept in order to combine time and event triggered communication with temporal </w:t>
+      </w:r>
+      <w:proofErr w:type="gramStart"/>
+      <w:r>
+        <w:t>isolation</w:t>
+      </w:r>
+      <w:proofErr w:type="gramEnd"/>
+      <w:r>
+        <w:t xml:space="preserve"> </w:t>
+      </w:r>
+    </w:p>
+    <w:p>
+      <w:pPr>
+        <w:pStyle w:val="ListParagraph"/>
+        <w:numPr>
+          <w:ilvl w:val="0"/>
+          <w:numId w:val="36"/>
+        </w:numPr>
+      </w:pPr>
+      <w:r>
+        <w:t xml:space="preserve">FTT-CAN: a master node schedules online and centrally the time-triggered traffic: events are kept centrally in one local </w:t>
+      </w:r>
+      <w:proofErr w:type="gramStart"/>
+      <w:r>
+        <w:t>table</w:t>
+      </w:r>
+      <w:proofErr w:type="gramEnd"/>
+      <w:r>
+        <w:t xml:space="preserve"> </w:t>
+      </w:r>
+    </w:p>
+    <w:p>
+      <w:pPr>
+        <w:pStyle w:val="ListParagraph"/>
+        <w:numPr>
+          <w:ilvl w:val="0"/>
+          <w:numId w:val="36"/>
+        </w:numPr>
+      </w:pPr>
+      <w:r>
+        <w:t>FTT-CAN: with online admission control the protocol supports the time-triggered traffic in a flexible way under guaranteed time (dynamic planning-based scheduling algorithm)</w:t>
+      </w:r>
+    </w:p>
+    <w:p>
+      <w:pPr>
+        <w:pStyle w:val="ListParagraph"/>
+        <w:numPr>
+          <w:ilvl w:val="0"/>
+          <w:numId w:val="36"/>
+        </w:numPr>
+      </w:pPr>
+      <w:r>
+        <w:t xml:space="preserve">FTT-CAN: time triggered traffic is controlled without collisions either through master-slave transmission control or through control of transmission </w:t>
+      </w:r>
+      <w:proofErr w:type="gramStart"/>
+      <w:r>
+        <w:t>instants</w:t>
+      </w:r>
+      <w:proofErr w:type="gramEnd"/>
+      <w:r>
+        <w:t xml:space="preserve"> </w:t>
+      </w:r>
+    </w:p>
+    <w:p>
+      <w:pPr>
+        <w:pStyle w:val="Heading1"/>
+        <w:rPr>
+          <w:rFonts w:ascii="Cambria Math" w:hAnsi="Cambria Math" w:cs="Cambria Math"/>
+        </w:rPr>
+      </w:pPr>
+      <w:r>
+        <w:t>CAN+: A new backward-compatible Controller Area Network (CAN) protocol</w:t>
+      </w:r>
+      <w:r>
+        <w:t xml:space="preserve"> </w:t>
+      </w:r>
+      <w:r>
+        <w:t>with up to 16x higher data rates</w:t>
+      </w:r>
+      <w:r>
+        <w:rPr>
+          <w:rFonts w:ascii="Cambria Math" w:hAnsi="Cambria Math" w:cs="Cambria Math"/>
+        </w:rPr>
+        <w:t>∗</w:t>
+      </w:r>
+    </w:p>
+    <w:p>
+      <w:pPr>
+        <w:pStyle w:val="ListParagraph"/>
+        <w:numPr>
+          <w:ilvl w:val="0"/>
+          <w:numId w:val="37"/>
+        </w:numPr>
+        <w:rPr>
+          <w:highlight w:val="yellow"/>
+        </w:rPr>
+      </w:pPr>
+      <w:r>
+        <w:rPr>
+          <w:highlight w:val="yellow"/>
+        </w:rPr>
+        <w:t xml:space="preserve">CAN: the facto standard for </w:t>
+      </w:r>
+      <w:proofErr w:type="spellStart"/>
+      <w:r>
+        <w:rPr>
+          <w:highlight w:val="yellow"/>
+        </w:rPr>
+        <w:t>filedbuses</w:t>
+      </w:r>
+      <w:proofErr w:type="spellEnd"/>
+      <w:r>
+        <w:rPr>
+          <w:highlight w:val="yellow"/>
+        </w:rPr>
+        <w:t xml:space="preserve"> in many domains, especially automotive</w:t>
+      </w:r>
+    </w:p>
+    <w:p>
+      <w:pPr>
+        <w:pStyle w:val="ListParagraph"/>
+        <w:numPr>
+          <w:ilvl w:val="0"/>
+          <w:numId w:val="37"/>
+        </w:numPr>
+        <w:rPr>
+          <w:highlight w:val="yellow"/>
+        </w:rPr>
+      </w:pPr>
+      <w:r>
+        <w:rPr>
+          <w:highlight w:val="yellow"/>
+        </w:rPr>
+        <w:t xml:space="preserve">CAN physical setup: terminated 2 wired </w:t>
+      </w:r>
+      <w:proofErr w:type="gramStart"/>
+      <w:r>
+        <w:rPr>
+          <w:highlight w:val="yellow"/>
+        </w:rPr>
+        <w:t>bus</w:t>
+      </w:r>
+      <w:proofErr w:type="gramEnd"/>
+      <w:r>
+        <w:rPr>
+          <w:highlight w:val="yellow"/>
+        </w:rPr>
+        <w:t xml:space="preserve"> where nodes can be connected in any order </w:t>
+      </w:r>
+    </w:p>
+    <w:p>
+      <w:pPr>
+        <w:pStyle w:val="ListParagraph"/>
+        <w:numPr>
+          <w:ilvl w:val="0"/>
+          <w:numId w:val="37"/>
+        </w:numPr>
+      </w:pPr>
+      <w:r>
+        <w:t>CAN: bits are in the Non return to zero method logic</w:t>
+      </w:r>
+    </w:p>
+    <w:p>
+      <w:pPr>
+        <w:pStyle w:val="ListParagraph"/>
+        <w:numPr>
+          <w:ilvl w:val="1"/>
+          <w:numId w:val="37"/>
+        </w:numPr>
+        <w:rPr>
+          <w:highlight w:val="yellow"/>
+        </w:rPr>
+      </w:pPr>
+      <w:r>
+        <w:rPr>
+          <w:highlight w:val="yellow"/>
+        </w:rPr>
+        <w:t xml:space="preserve">Logical 0: represented by a voltage difference between the 2 wires. It is the dominant </w:t>
+      </w:r>
+      <w:proofErr w:type="gramStart"/>
+      <w:r>
+        <w:rPr>
+          <w:highlight w:val="yellow"/>
+        </w:rPr>
+        <w:t>logic</w:t>
+      </w:r>
+      <w:proofErr w:type="gramEnd"/>
+      <w:r>
+        <w:rPr>
+          <w:highlight w:val="yellow"/>
+        </w:rPr>
+        <w:t xml:space="preserve"> </w:t>
+      </w:r>
+    </w:p>
+    <w:p>
+      <w:pPr>
+        <w:pStyle w:val="ListParagraph"/>
+        <w:numPr>
+          <w:ilvl w:val="1"/>
+          <w:numId w:val="37"/>
+        </w:numPr>
+        <w:rPr>
+          <w:highlight w:val="yellow"/>
+        </w:rPr>
+      </w:pPr>
+      <w:r>
+        <w:rPr>
+          <w:highlight w:val="yellow"/>
+        </w:rPr>
+        <w:t xml:space="preserve">Logical 1: no difference in voltage. It is the recessive logic, applied when both bits are </w:t>
+      </w:r>
+      <w:proofErr w:type="gramStart"/>
+      <w:r>
+        <w:rPr>
+          <w:highlight w:val="yellow"/>
+        </w:rPr>
+        <w:t>pending</w:t>
+      </w:r>
+      <w:proofErr w:type="gramEnd"/>
+      <w:r>
+        <w:rPr>
+          <w:highlight w:val="yellow"/>
+        </w:rPr>
+        <w:t xml:space="preserve"> </w:t>
+      </w:r>
+    </w:p>
+    <w:p>
+      <w:pPr>
+        <w:pStyle w:val="ListParagraph"/>
+        <w:numPr>
+          <w:ilvl w:val="1"/>
+          <w:numId w:val="37"/>
+        </w:numPr>
+        <w:rPr>
+          <w:highlight w:val="yellow"/>
+        </w:rPr>
+      </w:pPr>
+      <w:r>
+        <w:rPr>
+          <w:highlight w:val="yellow"/>
+        </w:rPr>
+        <w:t xml:space="preserve">Size of this voltage difference depends on the environment of </w:t>
+      </w:r>
+      <w:proofErr w:type="gramStart"/>
+      <w:r>
+        <w:rPr>
+          <w:highlight w:val="yellow"/>
+        </w:rPr>
+        <w:t>application</w:t>
+      </w:r>
+      <w:proofErr w:type="gramEnd"/>
+      <w:r>
+        <w:rPr>
+          <w:highlight w:val="yellow"/>
+        </w:rPr>
+        <w:t xml:space="preserve"> </w:t>
+      </w:r>
+    </w:p>
+    <w:p>
+      <w:pPr>
+        <w:pStyle w:val="ListParagraph"/>
+        <w:numPr>
+          <w:ilvl w:val="1"/>
+          <w:numId w:val="37"/>
+        </w:numPr>
+        <w:rPr>
+          <w:highlight w:val="yellow"/>
+        </w:rPr>
+      </w:pPr>
+      <w:r>
+        <w:rPr>
+          <w:highlight w:val="yellow"/>
+        </w:rPr>
+        <w:t xml:space="preserve">It may </w:t>
+      </w:r>
+      <w:proofErr w:type="gramStart"/>
+      <w:r>
+        <w:rPr>
+          <w:highlight w:val="yellow"/>
+        </w:rPr>
+        <w:t>results</w:t>
+      </w:r>
+      <w:proofErr w:type="gramEnd"/>
+      <w:r>
+        <w:rPr>
+          <w:highlight w:val="yellow"/>
+        </w:rPr>
+        <w:t xml:space="preserve"> in long sequences of 1s or 0s where missing edges makes synchronization impossible </w:t>
+      </w:r>
+    </w:p>
+    <w:p>
+      <w:pPr>
+        <w:pStyle w:val="ListParagraph"/>
+        <w:numPr>
+          <w:ilvl w:val="1"/>
+          <w:numId w:val="37"/>
+        </w:numPr>
+        <w:rPr>
+          <w:highlight w:val="yellow"/>
+        </w:rPr>
+      </w:pPr>
+      <w:r>
+        <w:rPr>
+          <w:highlight w:val="yellow"/>
+        </w:rPr>
+        <w:t xml:space="preserve">Bit stuffing is hence used: bit inverted inserted between 5 consecutive similar bits, this additional bit is filtered by the </w:t>
+      </w:r>
+      <w:proofErr w:type="gramStart"/>
+      <w:r>
+        <w:rPr>
+          <w:highlight w:val="yellow"/>
+        </w:rPr>
+        <w:t>receiver</w:t>
+      </w:r>
+      <w:proofErr w:type="gramEnd"/>
+      <w:r>
+        <w:rPr>
+          <w:highlight w:val="yellow"/>
+        </w:rPr>
+        <w:t xml:space="preserve"> </w:t>
+      </w:r>
+    </w:p>
+    <w:p>
+      <w:pPr>
+        <w:pStyle w:val="ListParagraph"/>
+        <w:numPr>
+          <w:ilvl w:val="0"/>
+          <w:numId w:val="37"/>
+        </w:numPr>
+      </w:pPr>
+      <w:r>
+        <w:t xml:space="preserve"> </w:t>
+      </w:r>
+      <w:proofErr w:type="spellStart"/>
+      <w:r>
+        <w:t>Al</w:t>
+      </w:r>
+      <w:r>
+        <w:t>CAN</w:t>
+      </w:r>
+      <w:proofErr w:type="spellEnd"/>
+      <w:r>
+        <w:t>: length of a bit is depending on the bit rate used (</w:t>
+      </w:r>
+      <w:proofErr w:type="spellStart"/>
+      <w:proofErr w:type="gramStart"/>
+      <w:r>
+        <w:t>eg</w:t>
+      </w:r>
+      <w:proofErr w:type="spellEnd"/>
+      <w:proofErr w:type="gramEnd"/>
+      <w:r>
+        <w:t xml:space="preserve"> 1 microsecond at 1Mbit/s), the signal is not perfect and delay also needs to be considered </w:t>
+      </w:r>
+    </w:p>
+    <w:p>
+      <w:pPr>
+        <w:pStyle w:val="ListParagraph"/>
+        <w:numPr>
+          <w:ilvl w:val="1"/>
+          <w:numId w:val="37"/>
+        </w:numPr>
+        <w:rPr>
+          <w:highlight w:val="yellow"/>
+        </w:rPr>
+      </w:pPr>
+      <w:r>
+        <w:rPr>
+          <w:highlight w:val="yellow"/>
+        </w:rPr>
+        <w:t xml:space="preserve">A bit transmission interval is divided into </w:t>
+      </w:r>
+      <w:proofErr w:type="gramStart"/>
+      <w:r>
+        <w:rPr>
+          <w:highlight w:val="yellow"/>
+        </w:rPr>
+        <w:t>8 to 25 time</w:t>
+      </w:r>
+      <w:proofErr w:type="gramEnd"/>
+      <w:r>
+        <w:rPr>
+          <w:highlight w:val="yellow"/>
+        </w:rPr>
+        <w:t xml:space="preserve"> segments </w:t>
+      </w:r>
+    </w:p>
+    <w:p>
+      <w:pPr>
+        <w:pStyle w:val="ListParagraph"/>
+        <w:numPr>
+          <w:ilvl w:val="1"/>
+          <w:numId w:val="37"/>
+        </w:numPr>
+        <w:rPr>
+          <w:highlight w:val="yellow"/>
+        </w:rPr>
+      </w:pPr>
+      <w:r>
+        <w:rPr>
+          <w:highlight w:val="yellow"/>
+        </w:rPr>
+        <w:t xml:space="preserve">After about 2/3 (depending on settings) of the bit time, the signal is </w:t>
+      </w:r>
+      <w:proofErr w:type="gramStart"/>
+      <w:r>
+        <w:rPr>
+          <w:highlight w:val="yellow"/>
+        </w:rPr>
+        <w:t>sampled</w:t>
+      </w:r>
+      <w:proofErr w:type="gramEnd"/>
+      <w:r>
+        <w:rPr>
+          <w:highlight w:val="yellow"/>
+        </w:rPr>
+        <w:t xml:space="preserve"> </w:t>
+      </w:r>
+    </w:p>
+    <w:p>
+      <w:pPr>
+        <w:pStyle w:val="ListParagraph"/>
+        <w:numPr>
+          <w:ilvl w:val="0"/>
+          <w:numId w:val="37"/>
+        </w:numPr>
+      </w:pPr>
+      <w:r>
+        <w:t xml:space="preserve">CAN: synchronization is done </w:t>
+      </w:r>
+      <w:r>
+        <w:rPr>
+          <w:highlight w:val="yellow"/>
+        </w:rPr>
+        <w:t>after each edge by resetting the counter of the time segments</w:t>
+      </w:r>
+      <w:r>
+        <w:t xml:space="preserve">, the length of the </w:t>
+      </w:r>
+      <w:r>
+        <w:rPr>
+          <w:highlight w:val="yellow"/>
+        </w:rPr>
+        <w:t>bit time is adjusted if the detected edge is offset by more than the predefined</w:t>
+      </w:r>
+      <w:r>
+        <w:t xml:space="preserve"> </w:t>
+      </w:r>
+      <w:r>
+        <w:rPr>
+          <w:highlight w:val="yellow"/>
+        </w:rPr>
+        <w:t xml:space="preserve">resynchronization jump </w:t>
+      </w:r>
+      <w:proofErr w:type="spellStart"/>
+      <w:r>
+        <w:rPr>
+          <w:highlight w:val="yellow"/>
+        </w:rPr>
+        <w:t>witdth</w:t>
+      </w:r>
+      <w:proofErr w:type="spellEnd"/>
+      <w:r>
+        <w:t xml:space="preserve"> </w:t>
+      </w:r>
+    </w:p>
+    <w:p>
+      <w:pPr>
+        <w:pStyle w:val="ListParagraph"/>
+        <w:numPr>
+          <w:ilvl w:val="0"/>
+          <w:numId w:val="37"/>
+        </w:numPr>
+      </w:pPr>
+      <w:r>
+        <w:t xml:space="preserve">CAN: </w:t>
+      </w:r>
+      <w:proofErr w:type="gramStart"/>
+      <w:r>
+        <w:rPr>
+          <w:highlight w:val="yellow"/>
+        </w:rPr>
+        <w:t>message oriented</w:t>
+      </w:r>
+      <w:proofErr w:type="gramEnd"/>
+      <w:r>
+        <w:rPr>
+          <w:highlight w:val="yellow"/>
+        </w:rPr>
+        <w:t xml:space="preserve"> protocol where each node can read all the messages</w:t>
+      </w:r>
+      <w:r>
+        <w:t xml:space="preserve"> </w:t>
+      </w:r>
+    </w:p>
+    <w:p>
+      <w:pPr>
+        <w:pStyle w:val="ListParagraph"/>
+        <w:numPr>
+          <w:ilvl w:val="0"/>
+          <w:numId w:val="37"/>
+        </w:numPr>
+      </w:pPr>
+      <w:r>
+        <w:t>CAN and four types of messages:</w:t>
+      </w:r>
+    </w:p>
+    <w:p>
+      <w:pPr>
+        <w:pStyle w:val="ListParagraph"/>
+        <w:numPr>
+          <w:ilvl w:val="1"/>
+          <w:numId w:val="37"/>
+        </w:numPr>
+        <w:rPr>
+          <w:highlight w:val="green"/>
+        </w:rPr>
+      </w:pPr>
+      <w:r>
+        <w:rPr>
+          <w:highlight w:val="green"/>
+        </w:rPr>
+        <w:t xml:space="preserve">Data message is for the information </w:t>
+      </w:r>
+      <w:proofErr w:type="gramStart"/>
+      <w:r>
+        <w:rPr>
+          <w:highlight w:val="green"/>
+        </w:rPr>
+        <w:t>exchange</w:t>
+      </w:r>
+      <w:proofErr w:type="gramEnd"/>
+    </w:p>
+    <w:p>
+      <w:pPr>
+        <w:pStyle w:val="ListParagraph"/>
+        <w:numPr>
+          <w:ilvl w:val="2"/>
+          <w:numId w:val="37"/>
+        </w:numPr>
+      </w:pPr>
+      <w:r>
+        <w:t xml:space="preserve">Data variations are </w:t>
+      </w:r>
+      <w:proofErr w:type="gramStart"/>
+      <w:r>
+        <w:rPr>
+          <w:highlight w:val="green"/>
+        </w:rPr>
+        <w:t>form</w:t>
+      </w:r>
+      <w:proofErr w:type="gramEnd"/>
+      <w:r>
+        <w:rPr>
+          <w:highlight w:val="green"/>
+        </w:rPr>
+        <w:t xml:space="preserve"> 0 to 8 bytes</w:t>
+      </w:r>
+    </w:p>
+    <w:p>
+      <w:pPr>
+        <w:pStyle w:val="ListParagraph"/>
+        <w:numPr>
+          <w:ilvl w:val="2"/>
+          <w:numId w:val="37"/>
+        </w:numPr>
+      </w:pPr>
+      <w:r>
+        <w:t xml:space="preserve">The content is described </w:t>
+      </w:r>
+      <w:r>
+        <w:rPr>
+          <w:highlight w:val="green"/>
+        </w:rPr>
+        <w:t xml:space="preserve">by a unique </w:t>
+      </w:r>
+      <w:proofErr w:type="gramStart"/>
+      <w:r>
+        <w:rPr>
+          <w:highlight w:val="green"/>
+        </w:rPr>
+        <w:t>identifier</w:t>
+      </w:r>
+      <w:proofErr w:type="gramEnd"/>
+    </w:p>
+    <w:p>
+      <w:pPr>
+        <w:pStyle w:val="ListParagraph"/>
+        <w:numPr>
+          <w:ilvl w:val="3"/>
+          <w:numId w:val="37"/>
+        </w:numPr>
+        <w:rPr>
+          <w:highlight w:val="green"/>
+        </w:rPr>
+      </w:pPr>
+      <w:r>
+        <w:t xml:space="preserve">Besides the content description </w:t>
+      </w:r>
+      <w:r>
+        <w:rPr>
+          <w:highlight w:val="green"/>
+        </w:rPr>
+        <w:t xml:space="preserve">the identifier also defines the priority by which access to the bus is granted </w:t>
+      </w:r>
+    </w:p>
+    <w:p>
+      <w:pPr>
+        <w:pStyle w:val="ListParagraph"/>
+        <w:numPr>
+          <w:ilvl w:val="0"/>
+          <w:numId w:val="37"/>
+        </w:numPr>
+      </w:pPr>
+      <w:r>
+        <w:t xml:space="preserve">CAN: </w:t>
+      </w:r>
+      <w:r>
+        <w:rPr>
+          <w:highlight w:val="yellow"/>
+        </w:rPr>
+        <w:t>bus access is decided by CSMA/BA (Carrier sense multiple access with bitwise arbitration):</w:t>
+      </w:r>
+    </w:p>
+    <w:p>
+      <w:pPr>
+        <w:pStyle w:val="ListParagraph"/>
+        <w:numPr>
+          <w:ilvl w:val="1"/>
+          <w:numId w:val="37"/>
+        </w:numPr>
+      </w:pPr>
+      <w:r>
+        <w:t xml:space="preserve">Each node that wants </w:t>
+      </w:r>
+      <w:r>
+        <w:rPr>
+          <w:highlight w:val="yellow"/>
+        </w:rPr>
+        <w:t>to have access to the bus starts sending its message as soon as the</w:t>
+      </w:r>
+      <w:r>
+        <w:t xml:space="preserve"> bus is idle for </w:t>
+      </w:r>
+      <w:proofErr w:type="gramStart"/>
+      <w:r>
+        <w:t>3 bit</w:t>
+      </w:r>
+      <w:proofErr w:type="gramEnd"/>
+      <w:r>
+        <w:t xml:space="preserve"> times </w:t>
+      </w:r>
+    </w:p>
+    <w:p>
+      <w:pPr>
+        <w:pStyle w:val="ListParagraph"/>
+        <w:numPr>
+          <w:ilvl w:val="1"/>
+          <w:numId w:val="37"/>
+        </w:numPr>
+      </w:pPr>
+      <w:r>
+        <w:t xml:space="preserve">Every sent bit is also watched: when the sent bit differs from the watched, then a </w:t>
+      </w:r>
+      <w:r>
+        <w:rPr>
+          <w:highlight w:val="yellow"/>
+        </w:rPr>
+        <w:t>message with higher priority (lower identifier) also is pending and transmission is</w:t>
+      </w:r>
+      <w:r>
+        <w:t xml:space="preserve"> </w:t>
+      </w:r>
+      <w:proofErr w:type="gramStart"/>
+      <w:r>
+        <w:rPr>
+          <w:highlight w:val="yellow"/>
+        </w:rPr>
+        <w:t>stopped</w:t>
+      </w:r>
+      <w:proofErr w:type="gramEnd"/>
+    </w:p>
+    <w:p>
+      <w:pPr>
+        <w:pStyle w:val="ListParagraph"/>
+        <w:numPr>
+          <w:ilvl w:val="1"/>
+          <w:numId w:val="37"/>
+        </w:numPr>
+      </w:pPr>
+      <w:r>
+        <w:rPr>
+          <w:highlight w:val="yellow"/>
+        </w:rPr>
+        <w:lastRenderedPageBreak/>
+        <w:t xml:space="preserve">After sending the identifier, only the message with the highest priority is left and has exclusive bus </w:t>
+      </w:r>
+      <w:proofErr w:type="gramStart"/>
+      <w:r>
+        <w:rPr>
+          <w:highlight w:val="yellow"/>
+        </w:rPr>
+        <w:t>access</w:t>
+      </w:r>
+      <w:proofErr w:type="gramEnd"/>
+    </w:p>
+    <w:p>
+      <w:pPr>
+        <w:pStyle w:val="ListParagraph"/>
+        <w:numPr>
+          <w:ilvl w:val="0"/>
+          <w:numId w:val="37"/>
+        </w:numPr>
+      </w:pPr>
+      <w:r>
+        <w:t xml:space="preserve">CAN: </w:t>
+      </w:r>
+      <w:proofErr w:type="gramStart"/>
+      <w:r>
+        <w:t>non destructive</w:t>
+      </w:r>
+      <w:proofErr w:type="gramEnd"/>
+      <w:r>
+        <w:t xml:space="preserve"> priority based access with up to 2032 priorities is guaranteed</w:t>
+      </w:r>
+    </w:p>
+    <w:p>
+      <w:pPr>
+        <w:pStyle w:val="ListParagraph"/>
+        <w:numPr>
+          <w:ilvl w:val="0"/>
+          <w:numId w:val="37"/>
+        </w:numPr>
+        <w:rPr>
+          <w:highlight w:val="yellow"/>
+        </w:rPr>
+      </w:pPr>
+      <w:r>
+        <w:rPr>
+          <w:highlight w:val="yellow"/>
+        </w:rPr>
+        <w:t xml:space="preserve">CAN and error handling: one of the most </w:t>
+      </w:r>
+      <w:proofErr w:type="gramStart"/>
+      <w:r>
+        <w:rPr>
+          <w:highlight w:val="yellow"/>
+        </w:rPr>
+        <w:t>reason</w:t>
+      </w:r>
+      <w:proofErr w:type="gramEnd"/>
+      <w:r>
+        <w:rPr>
+          <w:highlight w:val="yellow"/>
+        </w:rPr>
+        <w:t xml:space="preserve"> why it is successful</w:t>
+      </w:r>
+    </w:p>
+    <w:p>
+      <w:pPr>
+        <w:pStyle w:val="ListParagraph"/>
+        <w:numPr>
+          <w:ilvl w:val="0"/>
+          <w:numId w:val="37"/>
+        </w:numPr>
+      </w:pPr>
+      <w:r>
+        <w:t>CAN and error handling</w:t>
+      </w:r>
+      <w:r>
+        <w:rPr>
+          <w:highlight w:val="yellow"/>
+        </w:rPr>
+        <w:t>: as soon as any node detects an error</w:t>
+      </w:r>
+      <w:r>
+        <w:t xml:space="preserve">, it sends an error message which consists of six consecutive dominant bits, the sequence is unique and can be immediately </w:t>
+      </w:r>
+      <w:proofErr w:type="gramStart"/>
+      <w:r>
+        <w:t>detected</w:t>
+      </w:r>
+      <w:proofErr w:type="gramEnd"/>
+      <w:r>
+        <w:t xml:space="preserve"> </w:t>
+      </w:r>
+    </w:p>
+    <w:p>
+      <w:pPr>
+        <w:pStyle w:val="ListParagraph"/>
+        <w:numPr>
+          <w:ilvl w:val="1"/>
+          <w:numId w:val="37"/>
+        </w:numPr>
+      </w:pPr>
+      <w:r>
+        <w:t xml:space="preserve">There are 3 states in which a node can be depending on number of </w:t>
+      </w:r>
+      <w:proofErr w:type="gramStart"/>
+      <w:r>
+        <w:t>error</w:t>
+      </w:r>
+      <w:proofErr w:type="gramEnd"/>
+      <w:r>
+        <w:t xml:space="preserve"> counted: </w:t>
+      </w:r>
+    </w:p>
+    <w:p>
+      <w:pPr>
+        <w:pStyle w:val="ListParagraph"/>
+        <w:numPr>
+          <w:ilvl w:val="2"/>
+          <w:numId w:val="37"/>
+        </w:numPr>
+        <w:rPr>
+          <w:highlight w:val="yellow"/>
+        </w:rPr>
+      </w:pPr>
+      <w:r>
+        <w:rPr>
+          <w:highlight w:val="yellow"/>
+        </w:rPr>
+        <w:t xml:space="preserve">Error active: the node is working as </w:t>
+      </w:r>
+      <w:proofErr w:type="gramStart"/>
+      <w:r>
+        <w:rPr>
+          <w:highlight w:val="yellow"/>
+        </w:rPr>
+        <w:t>intended</w:t>
+      </w:r>
+      <w:proofErr w:type="gramEnd"/>
+      <w:r>
+        <w:rPr>
+          <w:highlight w:val="yellow"/>
+        </w:rPr>
+        <w:t xml:space="preserve"> </w:t>
+      </w:r>
+    </w:p>
+    <w:p>
+      <w:pPr>
+        <w:pStyle w:val="ListParagraph"/>
+        <w:numPr>
+          <w:ilvl w:val="2"/>
+          <w:numId w:val="37"/>
+        </w:numPr>
+      </w:pPr>
+      <w:r>
+        <w:t xml:space="preserve">Error passive: the node is still monitoring bus traffic, but don’t send error messages and defer to error active </w:t>
+      </w:r>
+      <w:proofErr w:type="gramStart"/>
+      <w:r>
+        <w:t>nodes</w:t>
+      </w:r>
+      <w:proofErr w:type="gramEnd"/>
+      <w:r>
+        <w:t xml:space="preserve"> </w:t>
+      </w:r>
+    </w:p>
+    <w:p>
+      <w:pPr>
+        <w:pStyle w:val="ListParagraph"/>
+        <w:numPr>
+          <w:ilvl w:val="2"/>
+          <w:numId w:val="37"/>
+        </w:numPr>
+      </w:pPr>
+      <w:r>
+        <w:t xml:space="preserve">Bus off: not allowed to have any influence on the </w:t>
+      </w:r>
+      <w:proofErr w:type="gramStart"/>
+      <w:r>
+        <w:t>bus</w:t>
+      </w:r>
+      <w:proofErr w:type="gramEnd"/>
+      <w:r>
+        <w:t xml:space="preserve"> </w:t>
+      </w:r>
+    </w:p>
+    <w:p>
+      <w:pPr>
+        <w:pStyle w:val="ListParagraph"/>
+        <w:numPr>
+          <w:ilvl w:val="0"/>
+          <w:numId w:val="37"/>
+        </w:numPr>
+        <w:rPr>
+          <w:highlight w:val="yellow"/>
+        </w:rPr>
+      </w:pPr>
+      <w:r>
+        <w:t xml:space="preserve">CAN and main reasons of speed limit: </w:t>
+      </w:r>
+      <w:r>
+        <w:rPr>
+          <w:highlight w:val="yellow"/>
+        </w:rPr>
+        <w:t xml:space="preserve">output resistance, propagation delay and oscillator inaccuracy </w:t>
+      </w:r>
+    </w:p>
+    <w:p>
+      <w:pPr>
+        <w:pStyle w:val="ListParagraph"/>
+        <w:numPr>
+          <w:ilvl w:val="1"/>
+          <w:numId w:val="37"/>
+        </w:numPr>
+      </w:pPr>
+      <w:r>
+        <w:rPr>
+          <w:highlight w:val="yellow"/>
+        </w:rPr>
+        <w:t>Output resistance</w:t>
+      </w:r>
+      <w:r>
+        <w:t xml:space="preserve">: it only limits the length of the bus depending on the power </w:t>
+      </w:r>
+      <w:proofErr w:type="gramStart"/>
+      <w:r>
+        <w:t>used</w:t>
+      </w:r>
+      <w:proofErr w:type="gramEnd"/>
+      <w:r>
+        <w:t xml:space="preserve"> </w:t>
+      </w:r>
+    </w:p>
+    <w:p>
+      <w:pPr>
+        <w:pStyle w:val="ListParagraph"/>
+        <w:numPr>
+          <w:ilvl w:val="1"/>
+          <w:numId w:val="37"/>
+        </w:numPr>
+      </w:pPr>
+      <w:r>
+        <w:rPr>
+          <w:highlight w:val="yellow"/>
+        </w:rPr>
+        <w:t>Oscillator inaccuracy:</w:t>
+      </w:r>
+      <w:r>
+        <w:t xml:space="preserve"> overcome when more expensive HW is used, can be </w:t>
+      </w:r>
+      <w:proofErr w:type="gramStart"/>
+      <w:r>
+        <w:t>expensive</w:t>
+      </w:r>
+      <w:proofErr w:type="gramEnd"/>
+      <w:r>
+        <w:t xml:space="preserve"> </w:t>
+      </w:r>
+    </w:p>
+    <w:p>
+      <w:pPr>
+        <w:pStyle w:val="ListParagraph"/>
+        <w:numPr>
+          <w:ilvl w:val="1"/>
+          <w:numId w:val="37"/>
+        </w:numPr>
+      </w:pPr>
+      <w:r>
+        <w:rPr>
+          <w:highlight w:val="yellow"/>
+        </w:rPr>
+        <w:t>Propagation delay</w:t>
+      </w:r>
+      <w:r>
+        <w:t xml:space="preserve">: 2 components </w:t>
+      </w:r>
+    </w:p>
+    <w:p>
+      <w:pPr>
+        <w:pStyle w:val="ListParagraph"/>
+        <w:numPr>
+          <w:ilvl w:val="2"/>
+          <w:numId w:val="37"/>
+        </w:numPr>
+        <w:rPr>
+          <w:highlight w:val="yellow"/>
+        </w:rPr>
+      </w:pPr>
+      <w:r>
+        <w:rPr>
+          <w:highlight w:val="yellow"/>
+        </w:rPr>
+        <w:t xml:space="preserve">Signal delay on cable </w:t>
+      </w:r>
+    </w:p>
+    <w:p>
+      <w:pPr>
+        <w:pStyle w:val="ListParagraph"/>
+        <w:numPr>
+          <w:ilvl w:val="2"/>
+          <w:numId w:val="37"/>
+        </w:numPr>
+        <w:rPr>
+          <w:highlight w:val="yellow"/>
+        </w:rPr>
+      </w:pPr>
+      <w:r>
+        <w:rPr>
+          <w:highlight w:val="yellow"/>
+        </w:rPr>
+        <w:t xml:space="preserve">Delay within the controller and transceiver </w:t>
+      </w:r>
+    </w:p>
+    <w:p>
+      <w:pPr>
+        <w:pStyle w:val="ListParagraph"/>
+        <w:numPr>
+          <w:ilvl w:val="2"/>
+          <w:numId w:val="37"/>
+        </w:numPr>
+      </w:pPr>
+      <w:r>
+        <w:rPr>
+          <w:highlight w:val="yellow"/>
+        </w:rPr>
+        <w:t>Propagation delay: reason</w:t>
+      </w:r>
+      <w:r>
+        <w:t xml:space="preserve"> why CAN has bit rate limitations depending on the length of the </w:t>
+      </w:r>
+      <w:proofErr w:type="gramStart"/>
+      <w:r>
+        <w:t>bus</w:t>
+      </w:r>
+      <w:proofErr w:type="gramEnd"/>
+      <w:r>
+        <w:t xml:space="preserve"> </w:t>
+      </w:r>
+    </w:p>
+    <w:p>
+      <w:pPr>
+        <w:pStyle w:val="ListParagraph"/>
+        <w:numPr>
+          <w:ilvl w:val="3"/>
+          <w:numId w:val="37"/>
+        </w:numPr>
+      </w:pPr>
+      <w:r>
+        <w:t xml:space="preserve">In this fashion error occurs if during the arbitration phase a sending </w:t>
+      </w:r>
+      <w:r>
+        <w:rPr>
+          <w:highlight w:val="yellow"/>
+        </w:rPr>
+        <w:t>node cannot observe if it is overwritten until the end of the bit time</w:t>
+      </w:r>
+      <w:r>
+        <w:t xml:space="preserve"> (time interval from the beginning of transmission of a single bit to the end)</w:t>
+      </w:r>
+    </w:p>
+    <w:p>
+      <w:pPr>
+        <w:pStyle w:val="ListParagraph"/>
+        <w:numPr>
+          <w:ilvl w:val="3"/>
+          <w:numId w:val="37"/>
+        </w:numPr>
+        <w:rPr>
+          <w:highlight w:val="yellow"/>
+        </w:rPr>
+      </w:pPr>
+      <w:r>
+        <w:rPr>
+          <w:highlight w:val="yellow"/>
+        </w:rPr>
+        <w:t xml:space="preserve">Propagation delay is not allowed to be longer than the time from the beginning of the bit time to the sampling point </w:t>
+      </w:r>
+      <w:r>
+        <w:t xml:space="preserve">Wikipedia – </w:t>
+      </w:r>
+      <w:proofErr w:type="spellStart"/>
+      <w:r>
+        <w:t>cotroller</w:t>
+      </w:r>
+      <w:proofErr w:type="spellEnd"/>
+      <w:r>
+        <w:t xml:space="preserve"> area </w:t>
+      </w:r>
+      <w:proofErr w:type="gramStart"/>
+      <w:r>
+        <w:t>network</w:t>
+      </w:r>
+      <w:proofErr w:type="gramEnd"/>
+      <w:r>
+        <w:t xml:space="preserve"> </w:t>
+      </w:r>
+    </w:p>
     <w:p/>
     <w:p>
       <w:pPr>
@@ -10448,6 +11874,23 @@
             <w:rStyle w:val="Hyperlink"/>
           </w:rPr>
           <w:t>https://medium.com/@sarakadam18/the-most-popular-serial-communication-protocols-c191e34be8ac</w:t>
+        </w:r>
+      </w:hyperlink>
+    </w:p>
+    <w:p>
+      <w:pPr>
+        <w:pStyle w:val="ListParagraph"/>
+        <w:numPr>
+          <w:ilvl w:val="0"/>
+          <w:numId w:val="35"/>
+        </w:numPr>
+      </w:pPr>
+      <w:hyperlink r:id="rId41" w:history="1">
+        <w:r>
+          <w:rPr>
+            <w:rStyle w:val="Hyperlink"/>
+          </w:rPr>
+          <w:t>https://en.wikipedia.org/wiki/CAN_bus</w:t>
         </w:r>
       </w:hyperlink>
     </w:p>
@@ -11339,6 +12782,119 @@
     </w:lvl>
   </w:abstractNum>
   <w:abstractNum w:abstractNumId="7" w15:restartNumberingAfterBreak="0">
+    <w:nsid w:val="1988259F"/>
+    <w:multiLevelType w:val="hybridMultilevel"/>
+    <w:tmpl w:val="E7DA223A"/>
+    <w:lvl w:ilvl="0" w:tplc="04100001">
+      <w:start w:val="1"/>
+      <w:numFmt w:val="bullet"/>
+      <w:lvlText w:val=""/>
+      <w:lvlJc w:val="left"/>
+      <w:pPr>
+        <w:ind w:left="720" w:hanging="360"/>
+      </w:pPr>
+      <w:rPr>
+        <w:rFonts w:ascii="Symbol" w:hAnsi="Symbol" w:hint="default"/>
+      </w:rPr>
+    </w:lvl>
+    <w:lvl w:ilvl="1" w:tplc="04100003">
+      <w:start w:val="1"/>
+      <w:numFmt w:val="bullet"/>
+      <w:lvlText w:val="o"/>
+      <w:lvlJc w:val="left"/>
+      <w:pPr>
+        <w:ind w:left="1440" w:hanging="360"/>
+      </w:pPr>
+      <w:rPr>
+        <w:rFonts w:ascii="Courier New" w:hAnsi="Courier New" w:cs="Courier New" w:hint="default"/>
+      </w:rPr>
+    </w:lvl>
+    <w:lvl w:ilvl="2" w:tplc="04100005">
+      <w:start w:val="1"/>
+      <w:numFmt w:val="bullet"/>
+      <w:lvlText w:val=""/>
+      <w:lvlJc w:val="left"/>
+      <w:pPr>
+        <w:ind w:left="2160" w:hanging="360"/>
+      </w:pPr>
+      <w:rPr>
+        <w:rFonts w:ascii="Wingdings" w:hAnsi="Wingdings" w:hint="default"/>
+      </w:rPr>
+    </w:lvl>
+    <w:lvl w:ilvl="3" w:tplc="04100001">
+      <w:start w:val="1"/>
+      <w:numFmt w:val="bullet"/>
+      <w:lvlText w:val=""/>
+      <w:lvlJc w:val="left"/>
+      <w:pPr>
+        <w:ind w:left="2880" w:hanging="360"/>
+      </w:pPr>
+      <w:rPr>
+        <w:rFonts w:ascii="Symbol" w:hAnsi="Symbol" w:hint="default"/>
+      </w:rPr>
+    </w:lvl>
+    <w:lvl w:ilvl="4" w:tplc="04100003" w:tentative="1">
+      <w:start w:val="1"/>
+      <w:numFmt w:val="bullet"/>
+      <w:lvlText w:val="o"/>
+      <w:lvlJc w:val="left"/>
+      <w:pPr>
+        <w:ind w:left="3600" w:hanging="360"/>
+      </w:pPr>
+      <w:rPr>
+        <w:rFonts w:ascii="Courier New" w:hAnsi="Courier New" w:cs="Courier New" w:hint="default"/>
+      </w:rPr>
+    </w:lvl>
+    <w:lvl w:ilvl="5" w:tplc="04100005" w:tentative="1">
+      <w:start w:val="1"/>
+      <w:numFmt w:val="bullet"/>
+      <w:lvlText w:val=""/>
+      <w:lvlJc w:val="left"/>
+      <w:pPr>
+        <w:ind w:left="4320" w:hanging="360"/>
+      </w:pPr>
+      <w:rPr>
+        <w:rFonts w:ascii="Wingdings" w:hAnsi="Wingdings" w:hint="default"/>
+      </w:rPr>
+    </w:lvl>
+    <w:lvl w:ilvl="6" w:tplc="04100001" w:tentative="1">
+      <w:start w:val="1"/>
+      <w:numFmt w:val="bullet"/>
+      <w:lvlText w:val=""/>
+      <w:lvlJc w:val="left"/>
+      <w:pPr>
+        <w:ind w:left="5040" w:hanging="360"/>
+      </w:pPr>
+      <w:rPr>
+        <w:rFonts w:ascii="Symbol" w:hAnsi="Symbol" w:hint="default"/>
+      </w:rPr>
+    </w:lvl>
+    <w:lvl w:ilvl="7" w:tplc="04100003" w:tentative="1">
+      <w:start w:val="1"/>
+      <w:numFmt w:val="bullet"/>
+      <w:lvlText w:val="o"/>
+      <w:lvlJc w:val="left"/>
+      <w:pPr>
+        <w:ind w:left="5760" w:hanging="360"/>
+      </w:pPr>
+      <w:rPr>
+        <w:rFonts w:ascii="Courier New" w:hAnsi="Courier New" w:cs="Courier New" w:hint="default"/>
+      </w:rPr>
+    </w:lvl>
+    <w:lvl w:ilvl="8" w:tplc="04100005" w:tentative="1">
+      <w:start w:val="1"/>
+      <w:numFmt w:val="bullet"/>
+      <w:lvlText w:val=""/>
+      <w:lvlJc w:val="left"/>
+      <w:pPr>
+        <w:ind w:left="6480" w:hanging="360"/>
+      </w:pPr>
+      <w:rPr>
+        <w:rFonts w:ascii="Wingdings" w:hAnsi="Wingdings" w:hint="default"/>
+      </w:rPr>
+    </w:lvl>
+  </w:abstractNum>
+  <w:abstractNum w:abstractNumId="8" w15:restartNumberingAfterBreak="0">
     <w:nsid w:val="1B646FBA"/>
     <w:multiLevelType w:val="hybridMultilevel"/>
     <w:tmpl w:val="FBE64228"/>
@@ -11451,7 +13007,7 @@
       </w:rPr>
     </w:lvl>
   </w:abstractNum>
-  <w:abstractNum w:abstractNumId="8" w15:restartNumberingAfterBreak="0">
+  <w:abstractNum w:abstractNumId="9" w15:restartNumberingAfterBreak="0">
     <w:nsid w:val="1CA228CB"/>
     <w:multiLevelType w:val="hybridMultilevel"/>
     <w:tmpl w:val="927C4240"/>
@@ -11564,7 +13120,7 @@
       </w:rPr>
     </w:lvl>
   </w:abstractNum>
-  <w:abstractNum w:abstractNumId="9" w15:restartNumberingAfterBreak="0">
+  <w:abstractNum w:abstractNumId="10" w15:restartNumberingAfterBreak="0">
     <w:nsid w:val="1EF303BE"/>
     <w:multiLevelType w:val="multilevel"/>
     <w:tmpl w:val="9AB6CC2C"/>
@@ -11704,7 +13260,7 @@
       </w:rPr>
     </w:lvl>
   </w:abstractNum>
-  <w:abstractNum w:abstractNumId="10" w15:restartNumberingAfterBreak="0">
+  <w:abstractNum w:abstractNumId="11" w15:restartNumberingAfterBreak="0">
     <w:nsid w:val="251A12B6"/>
     <w:multiLevelType w:val="hybridMultilevel"/>
     <w:tmpl w:val="FF761204"/>
@@ -11817,7 +13373,7 @@
       </w:rPr>
     </w:lvl>
   </w:abstractNum>
-  <w:abstractNum w:abstractNumId="11" w15:restartNumberingAfterBreak="0">
+  <w:abstractNum w:abstractNumId="12" w15:restartNumberingAfterBreak="0">
     <w:nsid w:val="257A7010"/>
     <w:multiLevelType w:val="hybridMultilevel"/>
     <w:tmpl w:val="B80AD7CA"/>
@@ -11930,7 +13486,7 @@
       </w:rPr>
     </w:lvl>
   </w:abstractNum>
-  <w:abstractNum w:abstractNumId="12" w15:restartNumberingAfterBreak="0">
+  <w:abstractNum w:abstractNumId="13" w15:restartNumberingAfterBreak="0">
     <w:nsid w:val="2A220B06"/>
     <w:multiLevelType w:val="hybridMultilevel"/>
     <w:tmpl w:val="2C2053C2"/>
@@ -12043,7 +13599,7 @@
       </w:rPr>
     </w:lvl>
   </w:abstractNum>
-  <w:abstractNum w:abstractNumId="13" w15:restartNumberingAfterBreak="0">
+  <w:abstractNum w:abstractNumId="14" w15:restartNumberingAfterBreak="0">
     <w:nsid w:val="2A345916"/>
     <w:multiLevelType w:val="multilevel"/>
     <w:tmpl w:val="CC60FF5A"/>
@@ -12183,7 +13739,7 @@
       </w:rPr>
     </w:lvl>
   </w:abstractNum>
-  <w:abstractNum w:abstractNumId="14" w15:restartNumberingAfterBreak="0">
+  <w:abstractNum w:abstractNumId="15" w15:restartNumberingAfterBreak="0">
     <w:nsid w:val="2C950234"/>
     <w:multiLevelType w:val="hybridMultilevel"/>
     <w:tmpl w:val="4A52C0C0"/>
@@ -12296,7 +13852,7 @@
       </w:rPr>
     </w:lvl>
   </w:abstractNum>
-  <w:abstractNum w:abstractNumId="15" w15:restartNumberingAfterBreak="0">
+  <w:abstractNum w:abstractNumId="16" w15:restartNumberingAfterBreak="0">
     <w:nsid w:val="2E581932"/>
     <w:multiLevelType w:val="hybridMultilevel"/>
     <w:tmpl w:val="711CABF0"/>
@@ -12409,7 +13965,7 @@
       </w:rPr>
     </w:lvl>
   </w:abstractNum>
-  <w:abstractNum w:abstractNumId="16" w15:restartNumberingAfterBreak="0">
+  <w:abstractNum w:abstractNumId="17" w15:restartNumberingAfterBreak="0">
     <w:nsid w:val="3E4470C1"/>
     <w:multiLevelType w:val="hybridMultilevel"/>
     <w:tmpl w:val="C9A2F9A0"/>
@@ -12522,7 +14078,7 @@
       </w:rPr>
     </w:lvl>
   </w:abstractNum>
-  <w:abstractNum w:abstractNumId="17" w15:restartNumberingAfterBreak="0">
+  <w:abstractNum w:abstractNumId="18" w15:restartNumberingAfterBreak="0">
     <w:nsid w:val="3F167BE9"/>
     <w:multiLevelType w:val="hybridMultilevel"/>
     <w:tmpl w:val="BED21EA0"/>
@@ -12635,7 +14191,7 @@
       </w:rPr>
     </w:lvl>
   </w:abstractNum>
-  <w:abstractNum w:abstractNumId="18" w15:restartNumberingAfterBreak="0">
+  <w:abstractNum w:abstractNumId="19" w15:restartNumberingAfterBreak="0">
     <w:nsid w:val="3FDF19B8"/>
     <w:multiLevelType w:val="multilevel"/>
     <w:tmpl w:val="DE5E485E"/>
@@ -12757,7 +14313,7 @@
       </w:pPr>
     </w:lvl>
   </w:abstractNum>
-  <w:abstractNum w:abstractNumId="19" w15:restartNumberingAfterBreak="0">
+  <w:abstractNum w:abstractNumId="20" w15:restartNumberingAfterBreak="0">
     <w:nsid w:val="46EC033C"/>
     <w:multiLevelType w:val="hybridMultilevel"/>
     <w:tmpl w:val="84CCEA90"/>
@@ -12870,7 +14426,7 @@
       </w:rPr>
     </w:lvl>
   </w:abstractNum>
-  <w:abstractNum w:abstractNumId="20" w15:restartNumberingAfterBreak="0">
+  <w:abstractNum w:abstractNumId="21" w15:restartNumberingAfterBreak="0">
     <w:nsid w:val="477E7139"/>
     <w:multiLevelType w:val="hybridMultilevel"/>
     <w:tmpl w:val="EE4C681C"/>
@@ -12983,7 +14539,7 @@
       </w:rPr>
     </w:lvl>
   </w:abstractNum>
-  <w:abstractNum w:abstractNumId="21" w15:restartNumberingAfterBreak="0">
+  <w:abstractNum w:abstractNumId="22" w15:restartNumberingAfterBreak="0">
     <w:nsid w:val="4A1E36FA"/>
     <w:multiLevelType w:val="hybridMultilevel"/>
     <w:tmpl w:val="AF6E95FE"/>
@@ -13096,7 +14652,7 @@
       </w:rPr>
     </w:lvl>
   </w:abstractNum>
-  <w:abstractNum w:abstractNumId="22" w15:restartNumberingAfterBreak="0">
+  <w:abstractNum w:abstractNumId="23" w15:restartNumberingAfterBreak="0">
     <w:nsid w:val="4CFA657E"/>
     <w:multiLevelType w:val="hybridMultilevel"/>
     <w:tmpl w:val="CA721D7E"/>
@@ -13209,7 +14765,120 @@
       </w:rPr>
     </w:lvl>
   </w:abstractNum>
-  <w:abstractNum w:abstractNumId="23" w15:restartNumberingAfterBreak="0">
+  <w:abstractNum w:abstractNumId="24" w15:restartNumberingAfterBreak="0">
+    <w:nsid w:val="56972B78"/>
+    <w:multiLevelType w:val="hybridMultilevel"/>
+    <w:tmpl w:val="D1B8F974"/>
+    <w:lvl w:ilvl="0" w:tplc="04100001">
+      <w:start w:val="1"/>
+      <w:numFmt w:val="bullet"/>
+      <w:lvlText w:val=""/>
+      <w:lvlJc w:val="left"/>
+      <w:pPr>
+        <w:ind w:left="720" w:hanging="360"/>
+      </w:pPr>
+      <w:rPr>
+        <w:rFonts w:ascii="Symbol" w:hAnsi="Symbol" w:hint="default"/>
+      </w:rPr>
+    </w:lvl>
+    <w:lvl w:ilvl="1" w:tplc="04100003">
+      <w:start w:val="1"/>
+      <w:numFmt w:val="bullet"/>
+      <w:lvlText w:val="o"/>
+      <w:lvlJc w:val="left"/>
+      <w:pPr>
+        <w:ind w:left="1440" w:hanging="360"/>
+      </w:pPr>
+      <w:rPr>
+        <w:rFonts w:ascii="Courier New" w:hAnsi="Courier New" w:cs="Courier New" w:hint="default"/>
+      </w:rPr>
+    </w:lvl>
+    <w:lvl w:ilvl="2" w:tplc="04100005">
+      <w:start w:val="1"/>
+      <w:numFmt w:val="bullet"/>
+      <w:lvlText w:val=""/>
+      <w:lvlJc w:val="left"/>
+      <w:pPr>
+        <w:ind w:left="2160" w:hanging="360"/>
+      </w:pPr>
+      <w:rPr>
+        <w:rFonts w:ascii="Wingdings" w:hAnsi="Wingdings" w:hint="default"/>
+      </w:rPr>
+    </w:lvl>
+    <w:lvl w:ilvl="3" w:tplc="04100001" w:tentative="1">
+      <w:start w:val="1"/>
+      <w:numFmt w:val="bullet"/>
+      <w:lvlText w:val=""/>
+      <w:lvlJc w:val="left"/>
+      <w:pPr>
+        <w:ind w:left="2880" w:hanging="360"/>
+      </w:pPr>
+      <w:rPr>
+        <w:rFonts w:ascii="Symbol" w:hAnsi="Symbol" w:hint="default"/>
+      </w:rPr>
+    </w:lvl>
+    <w:lvl w:ilvl="4" w:tplc="04100003" w:tentative="1">
+      <w:start w:val="1"/>
+      <w:numFmt w:val="bullet"/>
+      <w:lvlText w:val="o"/>
+      <w:lvlJc w:val="left"/>
+      <w:pPr>
+        <w:ind w:left="3600" w:hanging="360"/>
+      </w:pPr>
+      <w:rPr>
+        <w:rFonts w:ascii="Courier New" w:hAnsi="Courier New" w:cs="Courier New" w:hint="default"/>
+      </w:rPr>
+    </w:lvl>
+    <w:lvl w:ilvl="5" w:tplc="04100005" w:tentative="1">
+      <w:start w:val="1"/>
+      <w:numFmt w:val="bullet"/>
+      <w:lvlText w:val=""/>
+      <w:lvlJc w:val="left"/>
+      <w:pPr>
+        <w:ind w:left="4320" w:hanging="360"/>
+      </w:pPr>
+      <w:rPr>
+        <w:rFonts w:ascii="Wingdings" w:hAnsi="Wingdings" w:hint="default"/>
+      </w:rPr>
+    </w:lvl>
+    <w:lvl w:ilvl="6" w:tplc="04100001" w:tentative="1">
+      <w:start w:val="1"/>
+      <w:numFmt w:val="bullet"/>
+      <w:lvlText w:val=""/>
+      <w:lvlJc w:val="left"/>
+      <w:pPr>
+        <w:ind w:left="5040" w:hanging="360"/>
+      </w:pPr>
+      <w:rPr>
+        <w:rFonts w:ascii="Symbol" w:hAnsi="Symbol" w:hint="default"/>
+      </w:rPr>
+    </w:lvl>
+    <w:lvl w:ilvl="7" w:tplc="04100003" w:tentative="1">
+      <w:start w:val="1"/>
+      <w:numFmt w:val="bullet"/>
+      <w:lvlText w:val="o"/>
+      <w:lvlJc w:val="left"/>
+      <w:pPr>
+        <w:ind w:left="5760" w:hanging="360"/>
+      </w:pPr>
+      <w:rPr>
+        <w:rFonts w:ascii="Courier New" w:hAnsi="Courier New" w:cs="Courier New" w:hint="default"/>
+      </w:rPr>
+    </w:lvl>
+    <w:lvl w:ilvl="8" w:tplc="04100005" w:tentative="1">
+      <w:start w:val="1"/>
+      <w:numFmt w:val="bullet"/>
+      <w:lvlText w:val=""/>
+      <w:lvlJc w:val="left"/>
+      <w:pPr>
+        <w:ind w:left="6480" w:hanging="360"/>
+      </w:pPr>
+      <w:rPr>
+        <w:rFonts w:ascii="Wingdings" w:hAnsi="Wingdings" w:hint="default"/>
+      </w:rPr>
+    </w:lvl>
+  </w:abstractNum>
+  <w:abstractNum w:abstractNumId="25" w15:restartNumberingAfterBreak="0">
     <w:nsid w:val="56C934EA"/>
     <w:multiLevelType w:val="hybridMultilevel"/>
     <w:tmpl w:val="60EA64A4"/>
@@ -13322,7 +14991,7 @@
       </w:rPr>
     </w:lvl>
   </w:abstractNum>
-  <w:abstractNum w:abstractNumId="24" w15:restartNumberingAfterBreak="0">
+  <w:abstractNum w:abstractNumId="26" w15:restartNumberingAfterBreak="0">
     <w:nsid w:val="61676607"/>
     <w:multiLevelType w:val="multilevel"/>
     <w:tmpl w:val="D92C23C2"/>
@@ -13462,7 +15131,7 @@
       </w:rPr>
     </w:lvl>
   </w:abstractNum>
-  <w:abstractNum w:abstractNumId="25" w15:restartNumberingAfterBreak="0">
+  <w:abstractNum w:abstractNumId="27" w15:restartNumberingAfterBreak="0">
     <w:nsid w:val="620E7D1E"/>
     <w:multiLevelType w:val="hybridMultilevel"/>
     <w:tmpl w:val="8E98D5D6"/>
@@ -13575,7 +15244,7 @@
       </w:rPr>
     </w:lvl>
   </w:abstractNum>
-  <w:abstractNum w:abstractNumId="26" w15:restartNumberingAfterBreak="0">
+  <w:abstractNum w:abstractNumId="28" w15:restartNumberingAfterBreak="0">
     <w:nsid w:val="65123309"/>
     <w:multiLevelType w:val="multilevel"/>
     <w:tmpl w:val="417818D6"/>
@@ -13715,7 +15384,7 @@
       </w:rPr>
     </w:lvl>
   </w:abstractNum>
-  <w:abstractNum w:abstractNumId="27" w15:restartNumberingAfterBreak="0">
+  <w:abstractNum w:abstractNumId="29" w15:restartNumberingAfterBreak="0">
     <w:nsid w:val="68C060FF"/>
     <w:multiLevelType w:val="hybridMultilevel"/>
     <w:tmpl w:val="8110B1AC"/>
@@ -13828,7 +15497,7 @@
       </w:rPr>
     </w:lvl>
   </w:abstractNum>
-  <w:abstractNum w:abstractNumId="28" w15:restartNumberingAfterBreak="0">
+  <w:abstractNum w:abstractNumId="30" w15:restartNumberingAfterBreak="0">
     <w:nsid w:val="6C361288"/>
     <w:multiLevelType w:val="multilevel"/>
     <w:tmpl w:val="6420AEF0"/>
@@ -13968,7 +15637,7 @@
       </w:rPr>
     </w:lvl>
   </w:abstractNum>
-  <w:abstractNum w:abstractNumId="29" w15:restartNumberingAfterBreak="0">
+  <w:abstractNum w:abstractNumId="31" w15:restartNumberingAfterBreak="0">
     <w:nsid w:val="73997498"/>
     <w:multiLevelType w:val="hybridMultilevel"/>
     <w:tmpl w:val="76EA701E"/>
@@ -14081,7 +15750,7 @@
       </w:rPr>
     </w:lvl>
   </w:abstractNum>
-  <w:abstractNum w:abstractNumId="30" w15:restartNumberingAfterBreak="0">
+  <w:abstractNum w:abstractNumId="32" w15:restartNumberingAfterBreak="0">
     <w:nsid w:val="7647579F"/>
     <w:multiLevelType w:val="hybridMultilevel"/>
     <w:tmpl w:val="71344430"/>
@@ -14194,7 +15863,7 @@
       </w:rPr>
     </w:lvl>
   </w:abstractNum>
-  <w:abstractNum w:abstractNumId="31" w15:restartNumberingAfterBreak="0">
+  <w:abstractNum w:abstractNumId="33" w15:restartNumberingAfterBreak="0">
     <w:nsid w:val="79254DC5"/>
     <w:multiLevelType w:val="multilevel"/>
     <w:tmpl w:val="7862DF44"/>
@@ -14334,7 +16003,7 @@
       </w:rPr>
     </w:lvl>
   </w:abstractNum>
-  <w:abstractNum w:abstractNumId="32" w15:restartNumberingAfterBreak="0">
+  <w:abstractNum w:abstractNumId="34" w15:restartNumberingAfterBreak="0">
     <w:nsid w:val="7A31786A"/>
     <w:multiLevelType w:val="multilevel"/>
     <w:tmpl w:val="9AA2B914"/>
@@ -14474,7 +16143,7 @@
       </w:rPr>
     </w:lvl>
   </w:abstractNum>
-  <w:abstractNum w:abstractNumId="33" w15:restartNumberingAfterBreak="0">
+  <w:abstractNum w:abstractNumId="35" w15:restartNumberingAfterBreak="0">
     <w:nsid w:val="7DBD200B"/>
     <w:multiLevelType w:val="hybridMultilevel"/>
     <w:tmpl w:val="1ECCDB64"/>
@@ -14587,7 +16256,7 @@
       </w:rPr>
     </w:lvl>
   </w:abstractNum>
-  <w:abstractNum w:abstractNumId="34" w15:restartNumberingAfterBreak="0">
+  <w:abstractNum w:abstractNumId="36" w15:restartNumberingAfterBreak="0">
     <w:nsid w:val="7E2E6C41"/>
     <w:multiLevelType w:val="hybridMultilevel"/>
     <w:tmpl w:val="76809C4C"/>
@@ -14704,106 +16373,112 @@
     <w:abstractNumId w:val="0"/>
   </w:num>
   <w:num w:numId="2" w16cid:durableId="1757480451">
-    <w:abstractNumId w:val="32"/>
+    <w:abstractNumId w:val="34"/>
   </w:num>
   <w:num w:numId="3" w16cid:durableId="590820843">
     <w:abstractNumId w:val="1"/>
   </w:num>
   <w:num w:numId="4" w16cid:durableId="1869374027">
-    <w:abstractNumId w:val="24"/>
+    <w:abstractNumId w:val="26"/>
   </w:num>
   <w:num w:numId="5" w16cid:durableId="1146045404">
-    <w:abstractNumId w:val="9"/>
+    <w:abstractNumId w:val="10"/>
   </w:num>
   <w:num w:numId="6" w16cid:durableId="369190561">
+    <w:abstractNumId w:val="30"/>
+  </w:num>
+  <w:num w:numId="7" w16cid:durableId="478350836">
+    <w:abstractNumId w:val="14"/>
+  </w:num>
+  <w:num w:numId="8" w16cid:durableId="1636182998">
+    <w:abstractNumId w:val="33"/>
+  </w:num>
+  <w:num w:numId="9" w16cid:durableId="2015719589">
     <w:abstractNumId w:val="28"/>
   </w:num>
-  <w:num w:numId="7" w16cid:durableId="478350836">
-    <w:abstractNumId w:val="13"/>
-  </w:num>
-  <w:num w:numId="8" w16cid:durableId="1636182998">
-    <w:abstractNumId w:val="31"/>
-  </w:num>
-  <w:num w:numId="9" w16cid:durableId="2015719589">
-    <w:abstractNumId w:val="26"/>
-  </w:num>
   <w:num w:numId="10" w16cid:durableId="785200583">
-    <w:abstractNumId w:val="18"/>
+    <w:abstractNumId w:val="19"/>
   </w:num>
   <w:num w:numId="11" w16cid:durableId="288047710">
-    <w:abstractNumId w:val="23"/>
+    <w:abstractNumId w:val="25"/>
   </w:num>
   <w:num w:numId="12" w16cid:durableId="1016542030">
-    <w:abstractNumId w:val="25"/>
+    <w:abstractNumId w:val="27"/>
   </w:num>
   <w:num w:numId="13" w16cid:durableId="1500392542">
-    <w:abstractNumId w:val="21"/>
+    <w:abstractNumId w:val="22"/>
   </w:num>
   <w:num w:numId="14" w16cid:durableId="2093548191">
-    <w:abstractNumId w:val="20"/>
+    <w:abstractNumId w:val="21"/>
   </w:num>
   <w:num w:numId="15" w16cid:durableId="383339201">
     <w:abstractNumId w:val="2"/>
   </w:num>
   <w:num w:numId="16" w16cid:durableId="1978493191">
-    <w:abstractNumId w:val="29"/>
+    <w:abstractNumId w:val="31"/>
   </w:num>
   <w:num w:numId="17" w16cid:durableId="1273126945">
     <w:abstractNumId w:val="6"/>
   </w:num>
   <w:num w:numId="18" w16cid:durableId="95057313">
-    <w:abstractNumId w:val="34"/>
+    <w:abstractNumId w:val="36"/>
   </w:num>
   <w:num w:numId="19" w16cid:durableId="547423399">
-    <w:abstractNumId w:val="8"/>
+    <w:abstractNumId w:val="9"/>
   </w:num>
   <w:num w:numId="20" w16cid:durableId="2085880097">
-    <w:abstractNumId w:val="33"/>
+    <w:abstractNumId w:val="35"/>
   </w:num>
   <w:num w:numId="21" w16cid:durableId="1566716065">
-    <w:abstractNumId w:val="17"/>
+    <w:abstractNumId w:val="18"/>
   </w:num>
   <w:num w:numId="22" w16cid:durableId="1382555133">
-    <w:abstractNumId w:val="11"/>
+    <w:abstractNumId w:val="12"/>
   </w:num>
   <w:num w:numId="23" w16cid:durableId="750003022">
     <w:abstractNumId w:val="3"/>
   </w:num>
   <w:num w:numId="24" w16cid:durableId="954675624">
-    <w:abstractNumId w:val="19"/>
+    <w:abstractNumId w:val="20"/>
   </w:num>
   <w:num w:numId="25" w16cid:durableId="1131366225">
-    <w:abstractNumId w:val="12"/>
+    <w:abstractNumId w:val="13"/>
   </w:num>
   <w:num w:numId="26" w16cid:durableId="9531048">
-    <w:abstractNumId w:val="30"/>
+    <w:abstractNumId w:val="32"/>
   </w:num>
   <w:num w:numId="27" w16cid:durableId="966471678">
-    <w:abstractNumId w:val="27"/>
+    <w:abstractNumId w:val="29"/>
   </w:num>
   <w:num w:numId="28" w16cid:durableId="1406298706">
     <w:abstractNumId w:val="4"/>
   </w:num>
   <w:num w:numId="29" w16cid:durableId="1255043727">
-    <w:abstractNumId w:val="7"/>
+    <w:abstractNumId w:val="8"/>
   </w:num>
   <w:num w:numId="30" w16cid:durableId="13920530">
+    <w:abstractNumId w:val="16"/>
+  </w:num>
+  <w:num w:numId="31" w16cid:durableId="37748774">
+    <w:abstractNumId w:val="23"/>
+  </w:num>
+  <w:num w:numId="32" w16cid:durableId="630477419">
     <w:abstractNumId w:val="15"/>
   </w:num>
-  <w:num w:numId="31" w16cid:durableId="37748774">
-    <w:abstractNumId w:val="22"/>
-  </w:num>
-  <w:num w:numId="32" w16cid:durableId="630477419">
-    <w:abstractNumId w:val="14"/>
-  </w:num>
   <w:num w:numId="33" w16cid:durableId="473988385">
-    <w:abstractNumId w:val="16"/>
+    <w:abstractNumId w:val="17"/>
   </w:num>
   <w:num w:numId="34" w16cid:durableId="984163437">
     <w:abstractNumId w:val="5"/>
   </w:num>
   <w:num w:numId="35" w16cid:durableId="892077760">
-    <w:abstractNumId w:val="10"/>
+    <w:abstractNumId w:val="11"/>
+  </w:num>
+  <w:num w:numId="36" w16cid:durableId="1797945951">
+    <w:abstractNumId w:val="24"/>
+  </w:num>
+  <w:num w:numId="37" w16cid:durableId="1091244777">
+    <w:abstractNumId w:val="7"/>
   </w:num>
 </w:numbering>
 </file>

--- a/Documents References/Articoli references notes.docx
+++ b/Documents References/Articoli references notes.docx
@@ -2368,15 +2368,7 @@
         </w:numPr>
       </w:pPr>
       <w:r>
-        <w:t xml:space="preserve">IoT technology: can access information about the availability of indoor air quality monitoring in </w:t>
-      </w:r>
-      <w:proofErr w:type="gramStart"/>
-      <w:r>
-        <w:t>lab</w:t>
-      </w:r>
-      <w:proofErr w:type="gramEnd"/>
-      <w:r>
-        <w:t xml:space="preserve"> (IAQML) in real time by using Wireless Sensor Network (WSN) based monitoring systems.</w:t>
+        <w:t>IoT technology: can access information about the availability of indoor air quality monitoring in lab (IAQML) in real time by using Wireless Sensor Network (WSN) based monitoring systems.</w:t>
       </w:r>
     </w:p>
     <w:p>
@@ -3052,21 +3044,7 @@
         <w:rPr>
           <w:strike/>
         </w:rPr>
-        <w:t xml:space="preserve">UART transmitter: realized by a state machine of 6 states. When the UART is reset by the reset pin, the transmitter will be reset to </w:t>
-      </w:r>
-      <w:proofErr w:type="gramStart"/>
-      <w:r>
-        <w:rPr>
-          <w:strike/>
-        </w:rPr>
-        <w:t>start</w:t>
-      </w:r>
-      <w:proofErr w:type="gramEnd"/>
-      <w:r>
-        <w:rPr>
-          <w:strike/>
-        </w:rPr>
-        <w:t xml:space="preserve"> state, waiting until the start bit will be asserted.</w:t>
+        <w:t>UART transmitter: realized by a state machine of 6 states. When the UART is reset by the reset pin, the transmitter will be reset to start state, waiting until the start bit will be asserted.</w:t>
       </w:r>
     </w:p>
     <w:p>
@@ -9074,12 +9052,21 @@
           <w:ilvl w:val="0"/>
           <w:numId w:val="31"/>
         </w:numPr>
-      </w:pPr>
-      <w:r>
+        <w:rPr>
+          <w:highlight w:val="yellow"/>
+        </w:rPr>
+      </w:pPr>
+      <w:r>
+        <w:rPr>
+          <w:highlight w:val="yellow"/>
+        </w:rPr>
         <w:t xml:space="preserve">SPI: designed for both inter-chip and intra-chip low/medium speed data-stream </w:t>
       </w:r>
       <w:proofErr w:type="gramStart"/>
       <w:r>
+        <w:rPr>
+          <w:highlight w:val="yellow"/>
+        </w:rPr>
         <w:t>transfers</w:t>
       </w:r>
       <w:proofErr w:type="gramEnd"/>
@@ -9138,10 +9125,28 @@
         </w:numPr>
       </w:pPr>
       <w:r>
-        <w:t xml:space="preserve">SPI: aptly suited for communication between integrated circuits for low/medium data transfer speed with on-board </w:t>
-      </w:r>
-      <w:proofErr w:type="gramStart"/>
-      <w:r>
+        <w:t xml:space="preserve">SPI: aptly suited for </w:t>
+      </w:r>
+      <w:r>
+        <w:rPr>
+          <w:highlight w:val="yellow"/>
+        </w:rPr>
+        <w:t>communication between integrated circuits</w:t>
+      </w:r>
+      <w:r>
+        <w:t xml:space="preserve"> for low/medium data transfer speed with </w:t>
+      </w:r>
+      <w:r>
+        <w:rPr>
+          <w:highlight w:val="yellow"/>
+        </w:rPr>
+        <w:t xml:space="preserve">on-board </w:t>
+      </w:r>
+      <w:proofErr w:type="gramStart"/>
+      <w:r>
+        <w:rPr>
+          <w:highlight w:val="yellow"/>
+        </w:rPr>
         <w:t>peripherals</w:t>
       </w:r>
       <w:proofErr w:type="gramEnd"/>
@@ -9249,16 +9254,43 @@
         </w:numPr>
       </w:pPr>
       <w:r>
-        <w:t xml:space="preserve">SPI: with 8 clock pulses generated, bits contained in the master’s shift register are transferred by means of the MOSI line to the Slave’s shift register, the slave transfers its shift register content by means of the MISO signal line back to the master, having the content of the 2 shift registers to be </w:t>
-      </w:r>
-      <w:proofErr w:type="gramStart"/>
-      <w:r>
-        <w:t>exchanged</w:t>
-      </w:r>
-      <w:proofErr w:type="gramEnd"/>
+        <w:t xml:space="preserve">SPI: with 8 clock pulses generated, bits contained in the master’s shift register are transferred by means of the MOSI line to the Slave’s shift register, the slave transfers its shift register content by means of the </w:t>
+      </w:r>
+      <w:r>
+        <w:rPr>
+          <w:highlight w:val="yellow"/>
+        </w:rPr>
+        <w:t>MISO signal line back to the master</w:t>
+      </w:r>
+      <w:r>
+        <w:t xml:space="preserve">, having the content of the </w:t>
+      </w:r>
+      <w:r>
+        <w:rPr>
+          <w:highlight w:val="yellow"/>
+        </w:rPr>
+        <w:t>2 shift registers to be</w:t>
+      </w:r>
       <w:r>
         <w:t xml:space="preserve"> </w:t>
       </w:r>
+      <w:proofErr w:type="gramStart"/>
+      <w:r>
+        <w:t>e</w:t>
+      </w:r>
+      <w:r>
+        <w:rPr>
+          <w:highlight w:val="yellow"/>
+        </w:rPr>
+        <w:t>xchange</w:t>
+      </w:r>
+      <w:r>
+        <w:t>d</w:t>
+      </w:r>
+      <w:proofErr w:type="gramEnd"/>
+      <w:r>
+        <w:t xml:space="preserve"> </w:t>
+      </w:r>
     </w:p>
     <w:p>
       <w:pPr>
@@ -9267,16 +9299,31 @@
           <w:ilvl w:val="0"/>
           <w:numId w:val="31"/>
         </w:numPr>
-      </w:pPr>
-      <w:r>
-        <w:t xml:space="preserve">SPI: the following signals for transmissions across the interface are </w:t>
-      </w:r>
-      <w:proofErr w:type="gramStart"/>
-      <w:r>
+        <w:rPr>
+          <w:highlight w:val="yellow"/>
+        </w:rPr>
+      </w:pPr>
+      <w:r>
+        <w:t xml:space="preserve">SPI: the following </w:t>
+      </w:r>
+      <w:r>
+        <w:rPr>
+          <w:highlight w:val="yellow"/>
+        </w:rPr>
+        <w:t xml:space="preserve">signals for transmissions across the interface are </w:t>
+      </w:r>
+      <w:proofErr w:type="gramStart"/>
+      <w:r>
+        <w:rPr>
+          <w:highlight w:val="yellow"/>
+        </w:rPr>
         <w:t>used</w:t>
       </w:r>
       <w:proofErr w:type="gramEnd"/>
       <w:r>
+        <w:rPr>
+          <w:highlight w:val="yellow"/>
+        </w:rPr>
         <w:t xml:space="preserve"> </w:t>
       </w:r>
     </w:p>
@@ -9287,16 +9334,28 @@
           <w:ilvl w:val="1"/>
           <w:numId w:val="31"/>
         </w:numPr>
-      </w:pPr>
-      <w:r>
+        <w:rPr>
+          <w:highlight w:val="yellow"/>
+        </w:rPr>
+      </w:pPr>
+      <w:r>
+        <w:rPr>
+          <w:highlight w:val="yellow"/>
+        </w:rPr>
         <w:t xml:space="preserve">SS: slave select line. When it goes high the corresponding slave device will be selected, slave selected line is used by master device to select which slave to initiate communication with the </w:t>
       </w:r>
       <w:proofErr w:type="gramStart"/>
       <w:r>
+        <w:rPr>
+          <w:highlight w:val="yellow"/>
+        </w:rPr>
         <w:t>master</w:t>
       </w:r>
       <w:proofErr w:type="gramEnd"/>
       <w:r>
+        <w:rPr>
+          <w:highlight w:val="yellow"/>
+        </w:rPr>
         <w:t xml:space="preserve"> </w:t>
       </w:r>
     </w:p>
@@ -9826,14 +9885,32 @@
         </w:numPr>
       </w:pPr>
       <w:r>
-        <w:t xml:space="preserve">SPI: it is used also in MIC, power PC or ARM and microcontrollers such as PIC and AVR, this protocol can run both as master </w:t>
-      </w:r>
-      <w:proofErr w:type="gramStart"/>
-      <w:r>
+        <w:rPr>
+          <w:highlight w:val="yellow"/>
+        </w:rPr>
+        <w:t>SPI: it is used also in MIC, power PC or ARM and microcontrollers such as PIC and AVR, this</w:t>
+      </w:r>
+      <w:r>
+        <w:t xml:space="preserve"> </w:t>
+      </w:r>
+      <w:r>
+        <w:rPr>
+          <w:highlight w:val="yellow"/>
+        </w:rPr>
+        <w:t xml:space="preserve">protocol can run both as master </w:t>
+      </w:r>
+      <w:proofErr w:type="gramStart"/>
+      <w:r>
+        <w:rPr>
+          <w:highlight w:val="yellow"/>
+        </w:rPr>
         <w:t>or</w:t>
       </w:r>
       <w:proofErr w:type="gramEnd"/>
       <w:r>
+        <w:rPr>
+          <w:highlight w:val="yellow"/>
+        </w:rPr>
         <w:t xml:space="preserve"> slave mode on this chips</w:t>
       </w:r>
     </w:p>
@@ -9846,7 +9923,16 @@
         </w:numPr>
       </w:pPr>
       <w:r>
-        <w:t>SPI: implemented also in intel (low pin count) LPC bus, known as Enhanced Serial Peripheral Interface bus (</w:t>
+        <w:t xml:space="preserve">SPI: implemented also </w:t>
+      </w:r>
+      <w:r>
+        <w:rPr>
+          <w:highlight w:val="yellow"/>
+        </w:rPr>
+        <w:t>in intel (low pin count) LPC bus</w:t>
+      </w:r>
+      <w:r>
+        <w:t>, known as Enhanced Serial Peripheral Interface bus (</w:t>
       </w:r>
       <w:proofErr w:type="spellStart"/>
       <w:r>
@@ -9866,10 +9952,28 @@
         </w:numPr>
       </w:pPr>
       <w:r>
-        <w:t xml:space="preserve">SPI: in the enhanced version the aim is to allow reduction in the number of pins required on motherboard compared to systems using low pin </w:t>
-      </w:r>
-      <w:proofErr w:type="gramStart"/>
-      <w:r>
+        <w:t xml:space="preserve">SPI: in the enhanced version the aim is to allow </w:t>
+      </w:r>
+      <w:r>
+        <w:rPr>
+          <w:highlight w:val="yellow"/>
+        </w:rPr>
+        <w:t>reduction in the number of pins required on</w:t>
+      </w:r>
+      <w:r>
+        <w:t xml:space="preserve"> </w:t>
+      </w:r>
+      <w:r>
+        <w:rPr>
+          <w:highlight w:val="yellow"/>
+        </w:rPr>
+        <w:t xml:space="preserve">motherboard compared to systems using low pin </w:t>
+      </w:r>
+      <w:proofErr w:type="gramStart"/>
+      <w:r>
+        <w:rPr>
+          <w:highlight w:val="yellow"/>
+        </w:rPr>
         <w:t>count</w:t>
       </w:r>
       <w:proofErr w:type="gramEnd"/>
@@ -9884,11 +9988,20 @@
       </w:pPr>
       <w:proofErr w:type="spellStart"/>
       <w:r>
+        <w:rPr>
+          <w:highlight w:val="yellow"/>
+        </w:rPr>
         <w:t>eSPI</w:t>
       </w:r>
       <w:proofErr w:type="spellEnd"/>
       <w:r>
-        <w:t xml:space="preserve">: more throughput than LPC reduce the working voltage to 1.8 volts to facilitate smaller chip manufacturing processes, allow enhanced SPI to share serial peripheral interface flash devices with the </w:t>
+        <w:rPr>
+          <w:highlight w:val="yellow"/>
+        </w:rPr>
+        <w:t>: more throughput than LPC reduce the working voltage to 1.8 volts to facilitate smaller chip manufacturing processes</w:t>
+      </w:r>
+      <w:r>
+        <w:t xml:space="preserve">, allow enhanced SPI to share serial peripheral interface flash devices with the </w:t>
       </w:r>
       <w:proofErr w:type="gramStart"/>
       <w:r>
@@ -9908,7 +10021,13 @@
         </w:numPr>
       </w:pPr>
       <w:r>
-        <w:t>whereas on the other hand low pin count (LPC) bus did not allow firmware hubs to be used by the LPC peripherals and enhanced serial peripheral interface also allow system designers to trade off cost and performance</w:t>
+        <w:t xml:space="preserve">whereas on the other hand low pin count (LPC) bus did not allow firmware hubs to be used by the LPC peripherals and enhanced serial peripheral interface also allow system </w:t>
+      </w:r>
+      <w:r>
+        <w:rPr>
+          <w:highlight w:val="yellow"/>
+        </w:rPr>
+        <w:t>designers to trade off cost and performance</w:t>
       </w:r>
     </w:p>
     <w:p>
@@ -10726,13 +10845,7 @@
         </w:rPr>
       </w:pPr>
       <w:r>
-        <w:t>CAN+: A new backward-compatible Controller Area Network (CAN) protocol</w:t>
-      </w:r>
-      <w:r>
-        <w:t xml:space="preserve"> </w:t>
-      </w:r>
-      <w:r>
-        <w:t>with up to 16x higher data rates</w:t>
+        <w:t>CAN+: A new backward-compatible Controller Area Network (CAN) protocol with up to 16x higher data rates</w:t>
       </w:r>
       <w:r>
         <w:rPr>
@@ -10863,8 +10976,15 @@
       <w:r>
         <w:rPr>
           <w:highlight w:val="yellow"/>
-        </w:rPr>
-        <w:t xml:space="preserve">Logical 1: no difference in voltage. It is the recessive logic, applied when both bits are </w:t>
+          <w:lang w:val="it-IT"/>
+        </w:rPr>
+        <w:t xml:space="preserve">Logical 1: no difference in voltage. </w:t>
+      </w:r>
+      <w:r>
+        <w:rPr>
+          <w:highlight w:val="yellow"/>
+        </w:rPr>
+        <w:t xml:space="preserve">It is the recessive logic, applied when both bits are </w:t>
       </w:r>
       <w:proofErr w:type="gramStart"/>
       <w:r>
@@ -11372,10 +11492,12 @@
       <w:r>
         <w:t xml:space="preserve">CAN: </w:t>
       </w:r>
+      <w:proofErr w:type="spellStart"/>
       <w:proofErr w:type="gramStart"/>
       <w:r>
         <w:t>non destructive</w:t>
       </w:r>
+      <w:proofErr w:type="spellEnd"/>
       <w:proofErr w:type="gramEnd"/>
       <w:r>
         <w:t xml:space="preserve"> priority based access with up to 2032 priorities is guaranteed</w:t>
@@ -11745,7 +11867,4931 @@
         <w:t xml:space="preserve"> </w:t>
       </w:r>
     </w:p>
+    <w:p>
+      <w:pPr>
+        <w:pStyle w:val="Heading1"/>
+      </w:pPr>
+      <w:r>
+        <w:t>Using UAV-Based Systems to Monitor Air Pollution in Areas with Poor Accessibility</w:t>
+      </w:r>
+    </w:p>
+    <w:p>
+      <w:pPr>
+        <w:pStyle w:val="ListParagraph"/>
+        <w:numPr>
+          <w:ilvl w:val="0"/>
+          <w:numId w:val="38"/>
+        </w:numPr>
+      </w:pPr>
+      <w:r>
+        <w:t xml:space="preserve">Talking also about other projects: for </w:t>
+      </w:r>
+      <w:proofErr w:type="gramStart"/>
+      <w:r>
+        <w:t>instance</w:t>
+      </w:r>
+      <w:proofErr w:type="gramEnd"/>
+      <w:r>
+        <w:t xml:space="preserve"> the map of water levels in vineyard </w:t>
+      </w:r>
+    </w:p>
+    <w:p>
+      <w:pPr>
+        <w:pStyle w:val="ListParagraph"/>
+        <w:numPr>
+          <w:ilvl w:val="0"/>
+          <w:numId w:val="38"/>
+        </w:numPr>
+        <w:rPr>
+          <w:highlight w:val="yellow"/>
+        </w:rPr>
+      </w:pPr>
+      <w:r>
+        <w:rPr>
+          <w:highlight w:val="yellow"/>
+        </w:rPr>
+        <w:t xml:space="preserve">UAS: unmanned aerial systems – swarm creation or communication interaction between them </w:t>
+      </w:r>
+    </w:p>
+    <w:p>
+      <w:pPr>
+        <w:pStyle w:val="ListParagraph"/>
+        <w:numPr>
+          <w:ilvl w:val="1"/>
+          <w:numId w:val="38"/>
+        </w:numPr>
+        <w:rPr>
+          <w:highlight w:val="yellow"/>
+        </w:rPr>
+      </w:pPr>
+      <w:r>
+        <w:rPr>
+          <w:highlight w:val="yellow"/>
+        </w:rPr>
+        <w:t xml:space="preserve">Virtual tracks and predefinition of a switch station mode </w:t>
+      </w:r>
+    </w:p>
+    <w:p>
+      <w:pPr>
+        <w:pStyle w:val="ListParagraph"/>
+        <w:numPr>
+          <w:ilvl w:val="1"/>
+          <w:numId w:val="38"/>
+        </w:numPr>
+      </w:pPr>
+      <w:r>
+        <w:rPr>
+          <w:highlight w:val="yellow"/>
+        </w:rPr>
+        <w:t xml:space="preserve">Nodes can split or merge with another group of </w:t>
+      </w:r>
+      <w:proofErr w:type="gramStart"/>
+      <w:r>
+        <w:rPr>
+          <w:highlight w:val="yellow"/>
+        </w:rPr>
+        <w:t>nodes</w:t>
+      </w:r>
+      <w:proofErr w:type="gramEnd"/>
+      <w:r>
+        <w:t xml:space="preserve"> </w:t>
+      </w:r>
+    </w:p>
+    <w:p>
+      <w:pPr>
+        <w:pStyle w:val="ListParagraph"/>
+        <w:numPr>
+          <w:ilvl w:val="0"/>
+          <w:numId w:val="38"/>
+        </w:numPr>
+      </w:pPr>
+      <w:r>
+        <w:t xml:space="preserve">UAV integration with base stations which monitor the </w:t>
+      </w:r>
+      <w:proofErr w:type="gramStart"/>
+      <w:r>
+        <w:t>pollution</w:t>
+      </w:r>
+      <w:proofErr w:type="gramEnd"/>
+      <w:r>
+        <w:t xml:space="preserve"> </w:t>
+      </w:r>
+    </w:p>
+    <w:p>
+      <w:pPr>
+        <w:pStyle w:val="ListParagraph"/>
+        <w:numPr>
+          <w:ilvl w:val="1"/>
+          <w:numId w:val="38"/>
+        </w:numPr>
+      </w:pPr>
+      <w:r>
+        <w:t xml:space="preserve">For </w:t>
+      </w:r>
+      <w:proofErr w:type="gramStart"/>
+      <w:r>
+        <w:t>instance</w:t>
+      </w:r>
+      <w:proofErr w:type="gramEnd"/>
+      <w:r>
+        <w:t xml:space="preserve"> ozone monitoring using UAV</w:t>
+      </w:r>
+    </w:p>
+    <w:p>
+      <w:pPr>
+        <w:pStyle w:val="ListParagraph"/>
+        <w:numPr>
+          <w:ilvl w:val="0"/>
+          <w:numId w:val="38"/>
+        </w:numPr>
+        <w:rPr>
+          <w:highlight w:val="yellow"/>
+        </w:rPr>
+      </w:pPr>
+      <w:r>
+        <w:rPr>
+          <w:highlight w:val="yellow"/>
+        </w:rPr>
+        <w:t xml:space="preserve">Semi random circular movement (SRCM) for covering particular shape path in the </w:t>
+      </w:r>
+      <w:proofErr w:type="gramStart"/>
+      <w:r>
+        <w:rPr>
+          <w:highlight w:val="yellow"/>
+        </w:rPr>
+        <w:t>analysis</w:t>
+      </w:r>
+      <w:proofErr w:type="gramEnd"/>
+    </w:p>
+    <w:p>
+      <w:pPr>
+        <w:pStyle w:val="ListParagraph"/>
+        <w:numPr>
+          <w:ilvl w:val="1"/>
+          <w:numId w:val="38"/>
+        </w:numPr>
+      </w:pPr>
+      <w:proofErr w:type="spellStart"/>
+      <w:r>
+        <w:t>a</w:t>
+      </w:r>
+      <w:r>
+        <w:t>Algorithms</w:t>
+      </w:r>
+      <w:proofErr w:type="spellEnd"/>
+      <w:r>
+        <w:t xml:space="preserve"> to cover specific area have been analyzed, selecting a point in the space along with the line perpendicular to its heading direction and then drives the UAV based on geometric </w:t>
+      </w:r>
+      <w:proofErr w:type="gramStart"/>
+      <w:r>
+        <w:t>considerations</w:t>
+      </w:r>
+      <w:proofErr w:type="gramEnd"/>
+    </w:p>
+    <w:p>
+      <w:pPr>
+        <w:pStyle w:val="ListParagraph"/>
+        <w:numPr>
+          <w:ilvl w:val="0"/>
+          <w:numId w:val="38"/>
+        </w:numPr>
+      </w:pPr>
+      <w:r>
+        <w:t xml:space="preserve">Creation of flexible communications infrastructure in case of Aerial Ad Hoc Network and in case of disaster </w:t>
+      </w:r>
+    </w:p>
+    <w:p>
+      <w:pPr>
+        <w:pStyle w:val="ListParagraph"/>
+        <w:numPr>
+          <w:ilvl w:val="0"/>
+          <w:numId w:val="38"/>
+        </w:numPr>
+      </w:pPr>
+      <w:r>
+        <w:lastRenderedPageBreak/>
+        <w:t xml:space="preserve">Working also in in-network </w:t>
+      </w:r>
+      <w:r>
+        <w:rPr>
+          <w:highlight w:val="yellow"/>
+        </w:rPr>
+        <w:t>density analysis that Is used to select the physical areas that need to</w:t>
+      </w:r>
+      <w:r>
+        <w:t xml:space="preserve"> </w:t>
+      </w:r>
+      <w:r>
+        <w:rPr>
+          <w:highlight w:val="yellow"/>
+        </w:rPr>
+        <w:t xml:space="preserve">be visited by a flying </w:t>
+      </w:r>
+      <w:proofErr w:type="gramStart"/>
+      <w:r>
+        <w:rPr>
+          <w:highlight w:val="yellow"/>
+        </w:rPr>
+        <w:t>robot</w:t>
+      </w:r>
+      <w:proofErr w:type="gramEnd"/>
+      <w:r>
+        <w:t xml:space="preserve"> </w:t>
+      </w:r>
+    </w:p>
+    <w:p>
+      <w:pPr>
+        <w:pStyle w:val="ListParagraph"/>
+        <w:numPr>
+          <w:ilvl w:val="0"/>
+          <w:numId w:val="38"/>
+        </w:numPr>
+        <w:rPr>
+          <w:highlight w:val="yellow"/>
+        </w:rPr>
+      </w:pPr>
+      <w:r>
+        <w:rPr>
+          <w:highlight w:val="yellow"/>
+        </w:rPr>
+        <w:t xml:space="preserve">Other attempts are done with a Paparazzi Mobility Model (PPRZM) by defining five types of movements (Stay On, Waypoint, Eight, Scan, and Oval), following a defined state machine with different probabilities to change between </w:t>
+      </w:r>
+      <w:proofErr w:type="gramStart"/>
+      <w:r>
+        <w:rPr>
+          <w:highlight w:val="yellow"/>
+        </w:rPr>
+        <w:t>state</w:t>
+      </w:r>
+      <w:proofErr w:type="gramEnd"/>
+      <w:r>
+        <w:rPr>
+          <w:highlight w:val="yellow"/>
+        </w:rPr>
+        <w:t xml:space="preserve"> </w:t>
+      </w:r>
+    </w:p>
+    <w:p>
+      <w:pPr>
+        <w:pStyle w:val="ListParagraph"/>
+        <w:numPr>
+          <w:ilvl w:val="0"/>
+          <w:numId w:val="38"/>
+        </w:numPr>
+      </w:pPr>
+      <w:r>
+        <w:t xml:space="preserve">Studies that </w:t>
+      </w:r>
+      <w:proofErr w:type="gramStart"/>
+      <w:r>
+        <w:t>focuses</w:t>
+      </w:r>
+      <w:proofErr w:type="gramEnd"/>
+      <w:r>
+        <w:t xml:space="preserve"> on animal based navigation patterns </w:t>
+      </w:r>
+    </w:p>
+    <w:p>
+      <w:pPr>
+        <w:pStyle w:val="ListParagraph"/>
+        <w:numPr>
+          <w:ilvl w:val="1"/>
+          <w:numId w:val="38"/>
+        </w:numPr>
+        <w:rPr>
+          <w:highlight w:val="yellow"/>
+        </w:rPr>
+      </w:pPr>
+      <w:r>
+        <w:t xml:space="preserve">For </w:t>
+      </w:r>
+      <w:proofErr w:type="gramStart"/>
+      <w:r>
+        <w:t>instance</w:t>
+      </w:r>
+      <w:proofErr w:type="gramEnd"/>
+      <w:r>
+        <w:t xml:space="preserve"> the investigation of UAV placement and navigation strategies with the end goal </w:t>
+      </w:r>
+      <w:r>
+        <w:rPr>
+          <w:highlight w:val="yellow"/>
+        </w:rPr>
+        <w:t>of improving network connectivity using local flocking rules that aerial living beings like birds, insects typically follows</w:t>
+      </w:r>
+    </w:p>
+    <w:p>
+      <w:pPr>
+        <w:pStyle w:val="ListParagraph"/>
+        <w:numPr>
+          <w:ilvl w:val="0"/>
+          <w:numId w:val="38"/>
+        </w:numPr>
+      </w:pPr>
+      <w:r>
+        <w:t xml:space="preserve">Metaheuristics and optimization algorithms are used for finding and analyze the particular </w:t>
+      </w:r>
+      <w:proofErr w:type="gramStart"/>
+      <w:r>
+        <w:t>area</w:t>
+      </w:r>
+      <w:proofErr w:type="gramEnd"/>
+      <w:r>
+        <w:t xml:space="preserve"> </w:t>
+      </w:r>
+    </w:p>
+    <w:p>
+      <w:pPr>
+        <w:pStyle w:val="ListParagraph"/>
+        <w:numPr>
+          <w:ilvl w:val="1"/>
+          <w:numId w:val="38"/>
+        </w:numPr>
+        <w:rPr>
+          <w:highlight w:val="yellow"/>
+        </w:rPr>
+      </w:pPr>
+      <w:r>
+        <w:t xml:space="preserve">Chemotaxis metaheuristic: </w:t>
+      </w:r>
+      <w:r>
+        <w:rPr>
+          <w:highlight w:val="yellow"/>
+        </w:rPr>
+        <w:t>based on bacteria movement</w:t>
+      </w:r>
+      <w:r>
+        <w:t xml:space="preserve">, the microorganisms react to a chemical stimulus by moving towards areas with higher concentration of some </w:t>
+      </w:r>
+      <w:r>
+        <w:rPr>
+          <w:highlight w:val="yellow"/>
+        </w:rPr>
+        <w:t>components (food) and moving away from others (</w:t>
+      </w:r>
+      <w:proofErr w:type="gramStart"/>
+      <w:r>
+        <w:rPr>
+          <w:highlight w:val="yellow"/>
+        </w:rPr>
+        <w:t>e.g.</w:t>
+      </w:r>
+      <w:proofErr w:type="gramEnd"/>
+      <w:r>
+        <w:rPr>
+          <w:highlight w:val="yellow"/>
+        </w:rPr>
+        <w:t xml:space="preserve"> poison)</w:t>
+      </w:r>
+    </w:p>
+    <w:p>
+      <w:pPr>
+        <w:pStyle w:val="ListParagraph"/>
+        <w:numPr>
+          <w:ilvl w:val="1"/>
+          <w:numId w:val="38"/>
+        </w:numPr>
+        <w:rPr>
+          <w:highlight w:val="yellow"/>
+        </w:rPr>
+      </w:pPr>
+      <w:r>
+        <w:rPr>
+          <w:highlight w:val="yellow"/>
+        </w:rPr>
+        <w:t>Run and tumble strategy</w:t>
+      </w:r>
+      <w:r>
+        <w:t xml:space="preserve">: run: when the component concentration is increased with respect to the previous sample, the movement continues to follow the same direction as </w:t>
+      </w:r>
+      <w:r>
+        <w:rPr>
+          <w:highlight w:val="yellow"/>
+        </w:rPr>
+        <w:t>before plus a random portion of the algorithm (a random angle)</w:t>
+      </w:r>
+    </w:p>
+    <w:p>
+      <w:pPr>
+        <w:pStyle w:val="ListParagraph"/>
+        <w:numPr>
+          <w:ilvl w:val="1"/>
+          <w:numId w:val="38"/>
+        </w:numPr>
+      </w:pPr>
+      <w:proofErr w:type="spellStart"/>
+      <w:r>
+        <w:rPr>
+          <w:highlight w:val="yellow"/>
+        </w:rPr>
+        <w:t>Thumble</w:t>
+      </w:r>
+      <w:proofErr w:type="spellEnd"/>
+      <w:r>
+        <w:rPr>
+          <w:highlight w:val="yellow"/>
+        </w:rPr>
+        <w:t>: wh</w:t>
+      </w:r>
+      <w:r>
+        <w:t>en the concentration is decreasing, the algorithm takes a turn in the opposite direction with another random angle (part)</w:t>
+      </w:r>
+    </w:p>
+    <w:p>
+      <w:pPr>
+        <w:pStyle w:val="ListParagraph"/>
+        <w:numPr>
+          <w:ilvl w:val="1"/>
+          <w:numId w:val="38"/>
+        </w:numPr>
+      </w:pPr>
+      <w:r>
+        <w:rPr>
+          <w:highlight w:val="yellow"/>
+        </w:rPr>
+        <w:t>The angle or rando</w:t>
+      </w:r>
+      <w:r>
+        <w:t xml:space="preserve">m parts are used to introduce variability and to maximize the gradient, allowing in general to reach the most polluted area </w:t>
+      </w:r>
+      <w:proofErr w:type="gramStart"/>
+      <w:r>
+        <w:t>faster</w:t>
+      </w:r>
+      <w:proofErr w:type="gramEnd"/>
+      <w:r>
+        <w:t xml:space="preserve"> </w:t>
+      </w:r>
+    </w:p>
+    <w:p>
+      <w:pPr>
+        <w:pStyle w:val="ListParagraph"/>
+        <w:numPr>
+          <w:ilvl w:val="0"/>
+          <w:numId w:val="38"/>
+        </w:numPr>
+      </w:pPr>
+      <w:r>
+        <w:t>Particle swarm optimization (PSO): there’s a stochastic adjustment made on the assumption of a maintenance of the position by a particle in the air (in a d dimension in a t time)</w:t>
+      </w:r>
+    </w:p>
+    <w:p>
+      <w:pPr>
+        <w:pStyle w:val="ListParagraph"/>
+        <w:numPr>
+          <w:ilvl w:val="0"/>
+          <w:numId w:val="38"/>
+        </w:numPr>
+      </w:pPr>
+      <w:r>
+        <w:t>Those 2 algorithms are used to find the maximum area of pollution from which usual patterns of movement are done by the UAV (for instance in a circular way)</w:t>
+      </w:r>
+    </w:p>
+    <w:p>
+      <w:pPr>
+        <w:pStyle w:val="ListParagraph"/>
+        <w:numPr>
+          <w:ilvl w:val="0"/>
+          <w:numId w:val="38"/>
+        </w:numPr>
+      </w:pPr>
+      <w:r>
+        <w:t>(adaptive spiraling technique)</w:t>
+      </w:r>
+    </w:p>
+    <w:p>
+      <w:pPr>
+        <w:pStyle w:val="ListParagraph"/>
+        <w:numPr>
+          <w:ilvl w:val="0"/>
+          <w:numId w:val="38"/>
+        </w:numPr>
+      </w:pPr>
+      <w:r>
+        <w:t xml:space="preserve">TTL counter is often used: for having the maximum pollutant area, or the counter is reached or whereas a new maximum is recorded the TTL is </w:t>
+      </w:r>
+      <w:proofErr w:type="gramStart"/>
+      <w:r>
+        <w:t>reset</w:t>
+      </w:r>
+      <w:proofErr w:type="gramEnd"/>
+      <w:r>
+        <w:t xml:space="preserve"> </w:t>
+      </w:r>
+    </w:p>
+    <w:p>
+      <w:pPr>
+        <w:pStyle w:val="ListParagraph"/>
+        <w:numPr>
+          <w:ilvl w:val="0"/>
+          <w:numId w:val="38"/>
+        </w:numPr>
+      </w:pPr>
+      <w:r>
+        <w:t xml:space="preserve">After reaching the maximum point there’s some algorithms that can convers the surrounding area by applying a basic step size: change this step depends on the detected pollutants variations (procedure </w:t>
+      </w:r>
+      <w:proofErr w:type="gramStart"/>
+      <w:r>
+        <w:t>similar to</w:t>
+      </w:r>
+      <w:proofErr w:type="gramEnd"/>
+      <w:r>
+        <w:t xml:space="preserve"> finding the phase)</w:t>
+      </w:r>
+    </w:p>
+    <w:p>
+      <w:pPr>
+        <w:pStyle w:val="ListParagraph"/>
+        <w:numPr>
+          <w:ilvl w:val="1"/>
+          <w:numId w:val="38"/>
+        </w:numPr>
+      </w:pPr>
+      <w:proofErr w:type="gramStart"/>
+      <w:r>
+        <w:t>In particular if</w:t>
+      </w:r>
+      <w:proofErr w:type="gramEnd"/>
+      <w:r>
+        <w:t xml:space="preserve"> the step direction is less than a preset value, the step size increases until reaching 3 x </w:t>
+      </w:r>
+      <w:proofErr w:type="spellStart"/>
+      <w:r>
+        <w:t>dj</w:t>
+      </w:r>
+      <w:proofErr w:type="spellEnd"/>
+      <w:r>
+        <w:t xml:space="preserve">, otherwise it decreases until </w:t>
+      </w:r>
+      <w:proofErr w:type="spellStart"/>
+      <w:r>
+        <w:t>dij</w:t>
+      </w:r>
+      <w:proofErr w:type="spellEnd"/>
+      <w:r>
+        <w:t xml:space="preserve"> is reached (some other 2 variables)</w:t>
+      </w:r>
+    </w:p>
+    <w:p>
+      <w:pPr>
+        <w:pStyle w:val="ListParagraph"/>
+        <w:numPr>
+          <w:ilvl w:val="0"/>
+          <w:numId w:val="38"/>
+        </w:numPr>
+      </w:pPr>
+      <w:r>
+        <w:t xml:space="preserve">when the maximum is then reaching the exploration phase is started again and then the RTB mode (return to base) for finishing the exploration </w:t>
+      </w:r>
+    </w:p>
+    <w:p>
+      <w:pPr>
+        <w:pStyle w:val="ListParagraph"/>
+        <w:numPr>
+          <w:ilvl w:val="0"/>
+          <w:numId w:val="38"/>
+        </w:numPr>
+      </w:pPr>
+      <w:r>
+        <w:t xml:space="preserve">SPIRALLING WITH ALTERNATE DIRECTIONS (OPTIMIZATION): Those concepts are then inserted into an </w:t>
+      </w:r>
+      <w:proofErr w:type="gramStart"/>
+      <w:r>
+        <w:t>algorithm optimizations</w:t>
+      </w:r>
+      <w:proofErr w:type="gramEnd"/>
+      <w:r>
+        <w:t xml:space="preserve">: for instance alternating the direction for each round to allow minimizing the length of some steps </w:t>
+      </w:r>
+    </w:p>
+    <w:p>
+      <w:pPr>
+        <w:pStyle w:val="ListParagraph"/>
+        <w:numPr>
+          <w:ilvl w:val="1"/>
+          <w:numId w:val="38"/>
+        </w:numPr>
+      </w:pPr>
+      <w:r>
+        <w:t xml:space="preserve">… or the general size of the area to search as well as its borders before starting the </w:t>
+      </w:r>
+      <w:proofErr w:type="gramStart"/>
+      <w:r>
+        <w:t>mission</w:t>
+      </w:r>
+      <w:proofErr w:type="gramEnd"/>
+      <w:r>
+        <w:t xml:space="preserve"> </w:t>
+      </w:r>
+    </w:p>
+    <w:p>
+      <w:pPr>
+        <w:pStyle w:val="ListParagraph"/>
+        <w:numPr>
+          <w:ilvl w:val="0"/>
+          <w:numId w:val="38"/>
+        </w:numPr>
+      </w:pPr>
+      <w:r>
+        <w:t xml:space="preserve">Skipping previously monitored areas (optimization): </w:t>
+      </w:r>
+      <w:proofErr w:type="spellStart"/>
+      <w:r>
+        <w:t>PdUC</w:t>
+      </w:r>
+      <w:proofErr w:type="spellEnd"/>
+      <w:r>
+        <w:t xml:space="preserve"> maintains the list containing the location of the central position of all the spirals with their respective radius to determine the monitored </w:t>
+      </w:r>
+      <w:proofErr w:type="gramStart"/>
+      <w:r>
+        <w:t>areas</w:t>
+      </w:r>
+      <w:proofErr w:type="gramEnd"/>
+    </w:p>
+    <w:p>
+      <w:pPr>
+        <w:pStyle w:val="ListParagraph"/>
+        <w:numPr>
+          <w:ilvl w:val="1"/>
+          <w:numId w:val="38"/>
+        </w:numPr>
+      </w:pPr>
+      <w:r>
+        <w:t xml:space="preserve">The next exploration phase will omit these points for the sake of </w:t>
+      </w:r>
+      <w:proofErr w:type="gramStart"/>
+      <w:r>
+        <w:t>celerity</w:t>
+      </w:r>
+      <w:proofErr w:type="gramEnd"/>
+      <w:r>
+        <w:t xml:space="preserve"> </w:t>
+      </w:r>
+    </w:p>
+    <w:p>
+      <w:pPr>
+        <w:pStyle w:val="ListParagraph"/>
+        <w:numPr>
+          <w:ilvl w:val="0"/>
+          <w:numId w:val="38"/>
+        </w:numPr>
+      </w:pPr>
+      <w:r>
+        <w:t xml:space="preserve">Simulations and graph creation are also taken into account after an </w:t>
+      </w:r>
+      <w:proofErr w:type="gramStart"/>
+      <w:r>
+        <w:t>analysis</w:t>
+      </w:r>
+      <w:proofErr w:type="gramEnd"/>
+      <w:r>
+        <w:t xml:space="preserve"> </w:t>
+      </w:r>
+    </w:p>
+    <w:p>
+      <w:pPr>
+        <w:pStyle w:val="ListParagraph"/>
+        <w:numPr>
+          <w:ilvl w:val="0"/>
+          <w:numId w:val="38"/>
+        </w:numPr>
+      </w:pPr>
+      <w:r>
+        <w:lastRenderedPageBreak/>
+        <w:t xml:space="preserve">Spiral models </w:t>
+      </w:r>
+      <w:proofErr w:type="gramStart"/>
+      <w:r>
+        <w:t>does</w:t>
+      </w:r>
+      <w:proofErr w:type="gramEnd"/>
+      <w:r>
+        <w:t xml:space="preserve"> not depend on the start position </w:t>
+      </w:r>
+    </w:p>
+    <w:p>
+      <w:pPr>
+        <w:pStyle w:val="ListParagraph"/>
+        <w:numPr>
+          <w:ilvl w:val="0"/>
+          <w:numId w:val="38"/>
+        </w:numPr>
+      </w:pPr>
+      <w:proofErr w:type="gramStart"/>
+      <w:r>
+        <w:t>Also</w:t>
+      </w:r>
+      <w:proofErr w:type="gramEnd"/>
+      <w:r>
+        <w:t xml:space="preserve"> with some predictions and already known parameters of pollutants about the covered areas</w:t>
+      </w:r>
+    </w:p>
+    <w:p>
+      <w:pPr>
+        <w:pStyle w:val="ListParagraph"/>
+        <w:numPr>
+          <w:ilvl w:val="0"/>
+          <w:numId w:val="38"/>
+        </w:numPr>
+      </w:pPr>
+      <w:r>
+        <w:t xml:space="preserve">Multiple UAVs can be adopted in the </w:t>
+      </w:r>
+      <w:proofErr w:type="gramStart"/>
+      <w:r>
+        <w:t>research</w:t>
+      </w:r>
+      <w:proofErr w:type="gramEnd"/>
+      <w:r>
+        <w:t xml:space="preserve"> but this has some open issues</w:t>
+      </w:r>
+    </w:p>
+    <w:p>
+      <w:pPr>
+        <w:pStyle w:val="ListParagraph"/>
+        <w:numPr>
+          <w:ilvl w:val="1"/>
+          <w:numId w:val="38"/>
+        </w:numPr>
+      </w:pPr>
+      <w:r>
+        <w:t xml:space="preserve">The cooperation: to maximize the effectiveness and reduce mapping times, achieving the same task, with the acceleration of the whole process and before completing the monitoring </w:t>
+      </w:r>
+      <w:proofErr w:type="gramStart"/>
+      <w:r>
+        <w:t>process</w:t>
+      </w:r>
+      <w:proofErr w:type="gramEnd"/>
+    </w:p>
+    <w:p>
+      <w:pPr>
+        <w:pStyle w:val="ListParagraph"/>
+        <w:numPr>
+          <w:ilvl w:val="1"/>
+          <w:numId w:val="38"/>
+        </w:numPr>
+      </w:pPr>
+      <w:r>
+        <w:t>Collision avoidance</w:t>
+      </w:r>
+    </w:p>
+    <w:p>
+      <w:pPr>
+        <w:pStyle w:val="ListParagraph"/>
+        <w:numPr>
+          <w:ilvl w:val="1"/>
+          <w:numId w:val="38"/>
+        </w:numPr>
+      </w:pPr>
+      <w:r>
+        <w:t xml:space="preserve">Communication: for achieving the mentioned goals, this between each UAV with each other and </w:t>
+      </w:r>
+      <w:proofErr w:type="spellStart"/>
+      <w:r>
+        <w:t>wrt</w:t>
+      </w:r>
+      <w:proofErr w:type="spellEnd"/>
+      <w:r>
+        <w:t xml:space="preserve"> the central station</w:t>
+      </w:r>
+    </w:p>
+    <w:p>
+      <w:pPr>
+        <w:pStyle w:val="ListParagraph"/>
+        <w:numPr>
+          <w:ilvl w:val="0"/>
+          <w:numId w:val="38"/>
+        </w:numPr>
+      </w:pPr>
+      <w:r>
+        <w:t xml:space="preserve">But using UAVs new issues are offered: </w:t>
+      </w:r>
+    </w:p>
+    <w:p>
+      <w:pPr>
+        <w:pStyle w:val="ListParagraph"/>
+        <w:numPr>
+          <w:ilvl w:val="1"/>
+          <w:numId w:val="38"/>
+        </w:numPr>
+      </w:pPr>
+      <w:r>
+        <w:t xml:space="preserve">Altitude: different levels of concentration detection, determining if there’s a </w:t>
+      </w:r>
+      <w:proofErr w:type="gramStart"/>
+      <w:r>
+        <w:t>layers of pollutants</w:t>
+      </w:r>
+      <w:proofErr w:type="gramEnd"/>
+      <w:r>
+        <w:t xml:space="preserve"> that can cause health problems in rugged mountainsides </w:t>
+      </w:r>
+    </w:p>
+    <w:p>
+      <w:pPr>
+        <w:pStyle w:val="ListParagraph"/>
+        <w:numPr>
+          <w:ilvl w:val="1"/>
+          <w:numId w:val="38"/>
+        </w:numPr>
+      </w:pPr>
+      <w:r>
+        <w:t xml:space="preserve">Wind can affect the analysis in dynamic way, requiring more attempts in same </w:t>
+      </w:r>
+      <w:proofErr w:type="gramStart"/>
+      <w:r>
+        <w:t>areas</w:t>
+      </w:r>
+      <w:proofErr w:type="gramEnd"/>
+      <w:r>
+        <w:t xml:space="preserve"> </w:t>
+      </w:r>
+    </w:p>
+    <w:p>
+      <w:pPr>
+        <w:pStyle w:val="ListParagraph"/>
+        <w:numPr>
+          <w:ilvl w:val="0"/>
+          <w:numId w:val="38"/>
+        </w:numPr>
+      </w:pPr>
+      <w:r>
+        <w:t>Pollution base UAV control system (PDUC)</w:t>
+      </w:r>
+    </w:p>
+    <w:p>
+      <w:pPr>
+        <w:pStyle w:val="ListParagraph"/>
+        <w:numPr>
+          <w:ilvl w:val="0"/>
+          <w:numId w:val="38"/>
+        </w:numPr>
+      </w:pPr>
+      <w:r>
+        <w:t xml:space="preserve">Chemotaxis metaheuristic combination with the local particle swarm optimization (PSO) and Adaptive </w:t>
+      </w:r>
+      <w:proofErr w:type="spellStart"/>
+      <w:r>
+        <w:t>spiralling</w:t>
+      </w:r>
+      <w:proofErr w:type="spellEnd"/>
+      <w:r>
+        <w:t xml:space="preserve"> technique </w:t>
+      </w:r>
+    </w:p>
+    <w:p>
+      <w:pPr>
+        <w:pStyle w:val="ListParagraph"/>
+        <w:numPr>
+          <w:ilvl w:val="1"/>
+          <w:numId w:val="38"/>
+        </w:numPr>
+      </w:pPr>
+      <w:r>
+        <w:t xml:space="preserve">Creation of algorithm able to quickly search for hotspots having high pollution values and cover the surrounding are as well, thereby obtaining a complete and detailed pollution map of the target </w:t>
+      </w:r>
+      <w:proofErr w:type="gramStart"/>
+      <w:r>
+        <w:t>region</w:t>
+      </w:r>
+      <w:proofErr w:type="gramEnd"/>
+      <w:r>
+        <w:t xml:space="preserve"> </w:t>
+      </w:r>
+    </w:p>
+    <w:p>
+      <w:pPr>
+        <w:pStyle w:val="Heading1"/>
+      </w:pPr>
+      <w:r>
+        <w:t>Design of a low-cost Wireless Sensor Network with UAV mobile node for agricultural applications</w:t>
+      </w:r>
+    </w:p>
+    <w:p>
+      <w:pPr>
+        <w:pStyle w:val="ListParagraph"/>
+        <w:numPr>
+          <w:ilvl w:val="0"/>
+          <w:numId w:val="39"/>
+        </w:numPr>
+      </w:pPr>
+      <w:r>
+        <w:t xml:space="preserve">Wireless Sensor Network (WSN) in agriculture environment monitoring </w:t>
+      </w:r>
+    </w:p>
+    <w:p>
+      <w:pPr>
+        <w:pStyle w:val="ListParagraph"/>
+        <w:numPr>
+          <w:ilvl w:val="0"/>
+          <w:numId w:val="39"/>
+        </w:numPr>
+      </w:pPr>
+      <w:r>
+        <w:t xml:space="preserve">UAV are used for collecting information provided by different nodes on the </w:t>
+      </w:r>
+      <w:proofErr w:type="gramStart"/>
+      <w:r>
+        <w:t>terrain</w:t>
+      </w:r>
+      <w:proofErr w:type="gramEnd"/>
+      <w:r>
+        <w:t xml:space="preserve"> </w:t>
+      </w:r>
+    </w:p>
+    <w:p>
+      <w:pPr>
+        <w:pStyle w:val="ListParagraph"/>
+        <w:numPr>
+          <w:ilvl w:val="0"/>
+          <w:numId w:val="39"/>
+        </w:numPr>
+      </w:pPr>
+      <w:r>
+        <w:rPr>
+          <w:highlight w:val="yellow"/>
+        </w:rPr>
+        <w:t>Changes affecting crops</w:t>
+      </w:r>
+      <w:r>
+        <w:t xml:space="preserve">, such as pets, diseases, significant changes in soil moisture, drought or </w:t>
+      </w:r>
+      <w:proofErr w:type="gramStart"/>
+      <w:r>
+        <w:t>floods</w:t>
+      </w:r>
+      <w:proofErr w:type="gramEnd"/>
+    </w:p>
+    <w:p>
+      <w:pPr>
+        <w:pStyle w:val="ListParagraph"/>
+        <w:numPr>
+          <w:ilvl w:val="0"/>
+          <w:numId w:val="39"/>
+        </w:numPr>
+      </w:pPr>
+      <w:r>
+        <w:rPr>
+          <w:highlight w:val="yellow"/>
+        </w:rPr>
+        <w:t>Sensors:</w:t>
+      </w:r>
+      <w:r>
+        <w:t xml:space="preserve"> can alert the farmers at the onset frost damage and providing better microclimate awareness</w:t>
+      </w:r>
+    </w:p>
+    <w:p>
+      <w:pPr>
+        <w:pStyle w:val="ListParagraph"/>
+        <w:numPr>
+          <w:ilvl w:val="0"/>
+          <w:numId w:val="39"/>
+        </w:numPr>
+      </w:pPr>
+      <w:r>
+        <w:rPr>
+          <w:highlight w:val="yellow"/>
+        </w:rPr>
+        <w:t>Agricultur</w:t>
+      </w:r>
+      <w:r>
+        <w:t xml:space="preserve">e: optimum point for harvesting, water resource for irrigation, fertilizer use and to increase crop performance </w:t>
+      </w:r>
+    </w:p>
+    <w:p>
+      <w:pPr>
+        <w:pStyle w:val="ListParagraph"/>
+        <w:numPr>
+          <w:ilvl w:val="0"/>
+          <w:numId w:val="39"/>
+        </w:numPr>
+        <w:rPr>
+          <w:highlight w:val="yellow"/>
+        </w:rPr>
+      </w:pPr>
+      <w:r>
+        <w:rPr>
+          <w:highlight w:val="yellow"/>
+        </w:rPr>
+        <w:t xml:space="preserve">Temperature, </w:t>
+      </w:r>
+      <w:proofErr w:type="gramStart"/>
+      <w:r>
+        <w:rPr>
+          <w:highlight w:val="yellow"/>
+        </w:rPr>
+        <w:t>humidity</w:t>
+      </w:r>
+      <w:proofErr w:type="gramEnd"/>
+      <w:r>
+        <w:rPr>
+          <w:highlight w:val="yellow"/>
+        </w:rPr>
+        <w:t xml:space="preserve"> and salinity </w:t>
+      </w:r>
+    </w:p>
+    <w:p>
+      <w:pPr>
+        <w:pStyle w:val="ListParagraph"/>
+        <w:numPr>
+          <w:ilvl w:val="0"/>
+          <w:numId w:val="39"/>
+        </w:numPr>
+      </w:pPr>
+      <w:r>
+        <w:t xml:space="preserve">WPANS utilization: wireless personal area network </w:t>
+      </w:r>
+    </w:p>
+    <w:p>
+      <w:pPr>
+        <w:pStyle w:val="ListParagraph"/>
+        <w:numPr>
+          <w:ilvl w:val="0"/>
+          <w:numId w:val="39"/>
+        </w:numPr>
+      </w:pPr>
+      <w:r>
+        <w:t>GSM, GPRS and CDMA technology as well</w:t>
+      </w:r>
+    </w:p>
+    <w:p>
+      <w:pPr>
+        <w:pStyle w:val="ListParagraph"/>
+        <w:numPr>
+          <w:ilvl w:val="0"/>
+          <w:numId w:val="39"/>
+        </w:numPr>
+      </w:pPr>
+      <w:r>
+        <w:t xml:space="preserve">Technology adopted depends on the field extension: radio signals can be used too if area is very </w:t>
+      </w:r>
+      <w:proofErr w:type="gramStart"/>
+      <w:r>
+        <w:t>extended</w:t>
+      </w:r>
+      <w:proofErr w:type="gramEnd"/>
+      <w:r>
+        <w:t xml:space="preserve"> </w:t>
+      </w:r>
+    </w:p>
+    <w:p>
+      <w:pPr>
+        <w:pStyle w:val="ListParagraph"/>
+        <w:numPr>
+          <w:ilvl w:val="0"/>
+          <w:numId w:val="39"/>
+        </w:numPr>
+      </w:pPr>
+      <w:r>
+        <w:rPr>
+          <w:highlight w:val="yellow"/>
+        </w:rPr>
+        <w:t>Aerial images:</w:t>
+      </w:r>
+      <w:r>
+        <w:t xml:space="preserve"> can be used to detect water accumulation on plant surfaces or on the </w:t>
+      </w:r>
+      <w:proofErr w:type="gramStart"/>
+      <w:r>
+        <w:t>ground</w:t>
+      </w:r>
+      <w:proofErr w:type="gramEnd"/>
+      <w:r>
+        <w:t xml:space="preserve"> </w:t>
+      </w:r>
+    </w:p>
+    <w:p>
+      <w:pPr>
+        <w:pStyle w:val="ListParagraph"/>
+        <w:numPr>
+          <w:ilvl w:val="0"/>
+          <w:numId w:val="39"/>
+        </w:numPr>
+      </w:pPr>
+      <w:r>
+        <w:rPr>
+          <w:highlight w:val="yellow"/>
+        </w:rPr>
+        <w:t>Color of plants can change too when they suffer from a disease</w:t>
+      </w:r>
+      <w:r>
+        <w:t xml:space="preserve"> or a </w:t>
+      </w:r>
+      <w:proofErr w:type="gramStart"/>
+      <w:r>
+        <w:t>pest</w:t>
+      </w:r>
+      <w:proofErr w:type="gramEnd"/>
+    </w:p>
+    <w:p>
+      <w:pPr>
+        <w:pStyle w:val="ListParagraph"/>
+        <w:numPr>
+          <w:ilvl w:val="0"/>
+          <w:numId w:val="39"/>
+        </w:numPr>
+        <w:rPr>
+          <w:highlight w:val="yellow"/>
+        </w:rPr>
+      </w:pPr>
+      <w:r>
+        <w:rPr>
+          <w:highlight w:val="yellow"/>
+        </w:rPr>
+        <w:t xml:space="preserve">(manned aircraft or satellite) </w:t>
+      </w:r>
+      <w:r>
+        <w:rPr>
+          <w:highlight w:val="yellow"/>
+        </w:rPr>
+        <w:sym w:font="Wingdings" w:char="F0E0"/>
+      </w:r>
+      <w:r>
+        <w:rPr>
+          <w:highlight w:val="yellow"/>
+        </w:rPr>
+        <w:t xml:space="preserve"> expensive technology as well </w:t>
+      </w:r>
+    </w:p>
+    <w:p>
+      <w:pPr>
+        <w:pStyle w:val="ListParagraph"/>
+        <w:numPr>
+          <w:ilvl w:val="0"/>
+          <w:numId w:val="39"/>
+        </w:numPr>
+      </w:pPr>
+      <w:r>
+        <w:t>Infrared images: moisture on crops and</w:t>
+      </w:r>
+      <w:r>
+        <w:t xml:space="preserve"> soil </w:t>
+      </w:r>
+    </w:p>
+    <w:p>
+      <w:pPr>
+        <w:pStyle w:val="ListParagraph"/>
+        <w:numPr>
+          <w:ilvl w:val="0"/>
+          <w:numId w:val="39"/>
+        </w:numPr>
+      </w:pPr>
+      <w:r>
+        <w:t xml:space="preserve">If a pest is detected, pesticides or insecticides can be used to fight </w:t>
+      </w:r>
+      <w:proofErr w:type="gramStart"/>
+      <w:r>
+        <w:t>them</w:t>
+      </w:r>
+      <w:proofErr w:type="gramEnd"/>
+      <w:r>
+        <w:t xml:space="preserve"> </w:t>
+      </w:r>
+    </w:p>
+    <w:p>
+      <w:pPr>
+        <w:pStyle w:val="ListParagraph"/>
+        <w:numPr>
+          <w:ilvl w:val="1"/>
+          <w:numId w:val="39"/>
+        </w:numPr>
+      </w:pPr>
+      <w:r>
+        <w:t xml:space="preserve">Vehicle is able to transport these substances and release them at a particular point when </w:t>
+      </w:r>
+      <w:proofErr w:type="gramStart"/>
+      <w:r>
+        <w:t>necessary</w:t>
+      </w:r>
+      <w:proofErr w:type="gramEnd"/>
+      <w:r>
+        <w:t xml:space="preserve"> </w:t>
+      </w:r>
+    </w:p>
+    <w:p>
+      <w:pPr>
+        <w:pStyle w:val="ListParagraph"/>
+        <w:numPr>
+          <w:ilvl w:val="0"/>
+          <w:numId w:val="39"/>
+        </w:numPr>
+      </w:pPr>
+      <w:r>
+        <w:t xml:space="preserve">Vehicle’s manageability and usability: it can be fry autonomously or could be guided </w:t>
+      </w:r>
+      <w:proofErr w:type="gramStart"/>
+      <w:r>
+        <w:t>manually</w:t>
+      </w:r>
+      <w:proofErr w:type="gramEnd"/>
+    </w:p>
+    <w:p>
+      <w:pPr>
+        <w:pStyle w:val="ListParagraph"/>
+        <w:numPr>
+          <w:ilvl w:val="0"/>
+          <w:numId w:val="39"/>
+        </w:numPr>
+      </w:pPr>
+      <w:proofErr w:type="gramStart"/>
+      <w:r>
+        <w:lastRenderedPageBreak/>
+        <w:t>Low cost</w:t>
+      </w:r>
+      <w:proofErr w:type="gramEnd"/>
+      <w:r>
+        <w:t xml:space="preserve"> mobile sensor node and low cost sensor nodes scattered throughout the field </w:t>
+      </w:r>
+    </w:p>
+    <w:p>
+      <w:pPr>
+        <w:pStyle w:val="ListParagraph"/>
+        <w:numPr>
+          <w:ilvl w:val="0"/>
+          <w:numId w:val="39"/>
+        </w:numPr>
+      </w:pPr>
+      <w:r>
+        <w:t xml:space="preserve">UAV and sensors on board can include image sensors and can act if </w:t>
+      </w:r>
+      <w:proofErr w:type="gramStart"/>
+      <w:r>
+        <w:t>necessary</w:t>
+      </w:r>
+      <w:proofErr w:type="gramEnd"/>
+      <w:r>
+        <w:t xml:space="preserve"> </w:t>
+      </w:r>
+    </w:p>
+    <w:p>
+      <w:pPr>
+        <w:pStyle w:val="ListParagraph"/>
+        <w:numPr>
+          <w:ilvl w:val="0"/>
+          <w:numId w:val="39"/>
+        </w:numPr>
+      </w:pPr>
+      <w:r>
+        <w:rPr>
+          <w:u w:val="single"/>
+        </w:rPr>
+        <w:t xml:space="preserve">Vehicle can fly above the nodes at a certain distance: communication range must be sufficient to enable the mobile node to communicate with the sensor nodes dispersed on the ground and to collect the data stored on </w:t>
+      </w:r>
+      <w:proofErr w:type="gramStart"/>
+      <w:r>
+        <w:rPr>
+          <w:u w:val="single"/>
+        </w:rPr>
+        <w:t>them</w:t>
+      </w:r>
+      <w:proofErr w:type="gramEnd"/>
+      <w:r>
+        <w:rPr>
+          <w:u w:val="single"/>
+        </w:rPr>
+        <w:t xml:space="preserve"> </w:t>
+      </w:r>
+    </w:p>
+    <w:p>
+      <w:pPr>
+        <w:pStyle w:val="ListParagraph"/>
+        <w:numPr>
+          <w:ilvl w:val="0"/>
+          <w:numId w:val="39"/>
+        </w:numPr>
+      </w:pPr>
+      <w:r>
+        <w:rPr>
+          <w:u w:val="single"/>
+        </w:rPr>
+        <w:t>Sufficient high quality for the video stream of provenience of the UAV</w:t>
+      </w:r>
+    </w:p>
+    <w:p>
+      <w:pPr>
+        <w:pStyle w:val="ListParagraph"/>
+        <w:numPr>
+          <w:ilvl w:val="0"/>
+          <w:numId w:val="39"/>
+        </w:numPr>
+      </w:pPr>
+      <w:r>
+        <w:rPr>
+          <w:u w:val="single"/>
+        </w:rPr>
+        <w:t xml:space="preserve">Substances carried by the </w:t>
+      </w:r>
+      <w:proofErr w:type="gramStart"/>
+      <w:r>
+        <w:rPr>
+          <w:u w:val="single"/>
+        </w:rPr>
+        <w:t>UAV</w:t>
+      </w:r>
+      <w:proofErr w:type="gramEnd"/>
+    </w:p>
+    <w:p>
+      <w:pPr>
+        <w:pStyle w:val="ListParagraph"/>
+        <w:numPr>
+          <w:ilvl w:val="0"/>
+          <w:numId w:val="39"/>
+        </w:numPr>
+      </w:pPr>
+      <w:r>
+        <w:rPr>
+          <w:u w:val="single"/>
+        </w:rPr>
+        <w:t xml:space="preserve">UAV battery duration is an issue </w:t>
+      </w:r>
+      <w:proofErr w:type="gramStart"/>
+      <w:r>
+        <w:rPr>
+          <w:u w:val="single"/>
+        </w:rPr>
+        <w:t>too</w:t>
+      </w:r>
+      <w:proofErr w:type="gramEnd"/>
+    </w:p>
+    <w:p>
+      <w:pPr>
+        <w:pStyle w:val="ListParagraph"/>
+        <w:numPr>
+          <w:ilvl w:val="0"/>
+          <w:numId w:val="39"/>
+        </w:numPr>
+      </w:pPr>
+      <w:r>
+        <w:t xml:space="preserve">The vehicle in a context like this must perform six main </w:t>
+      </w:r>
+      <w:proofErr w:type="gramStart"/>
+      <w:r>
+        <w:t>tasks</w:t>
+      </w:r>
+      <w:proofErr w:type="gramEnd"/>
+    </w:p>
+    <w:p>
+      <w:pPr>
+        <w:pStyle w:val="ListParagraph"/>
+        <w:numPr>
+          <w:ilvl w:val="1"/>
+          <w:numId w:val="39"/>
+        </w:numPr>
+      </w:pPr>
+      <w:r>
+        <w:t xml:space="preserve">Receive and store information fetched from ground </w:t>
+      </w:r>
+      <w:proofErr w:type="gramStart"/>
+      <w:r>
+        <w:t>sensors</w:t>
+      </w:r>
+      <w:proofErr w:type="gramEnd"/>
+    </w:p>
+    <w:p>
+      <w:pPr>
+        <w:pStyle w:val="ListParagraph"/>
+        <w:numPr>
+          <w:ilvl w:val="1"/>
+          <w:numId w:val="39"/>
+        </w:numPr>
+      </w:pPr>
+      <w:r>
+        <w:t xml:space="preserve">Transmit the data obtained from the </w:t>
+      </w:r>
+      <w:proofErr w:type="gramStart"/>
+      <w:r>
+        <w:t>nodes</w:t>
+      </w:r>
+      <w:proofErr w:type="gramEnd"/>
+      <w:r>
+        <w:t xml:space="preserve"> </w:t>
+      </w:r>
+    </w:p>
+    <w:p>
+      <w:pPr>
+        <w:pStyle w:val="ListParagraph"/>
+        <w:numPr>
+          <w:ilvl w:val="1"/>
+          <w:numId w:val="39"/>
+        </w:numPr>
+      </w:pPr>
+      <w:r>
+        <w:t xml:space="preserve">Transmit the </w:t>
+      </w:r>
+      <w:proofErr w:type="spellStart"/>
+      <w:r>
+        <w:t>aeroplane’s</w:t>
+      </w:r>
+      <w:proofErr w:type="spellEnd"/>
+      <w:r>
+        <w:t xml:space="preserve"> telemetry </w:t>
+      </w:r>
+      <w:proofErr w:type="gramStart"/>
+      <w:r>
+        <w:t>messages</w:t>
+      </w:r>
+      <w:proofErr w:type="gramEnd"/>
+    </w:p>
+    <w:p>
+      <w:pPr>
+        <w:pStyle w:val="ListParagraph"/>
+        <w:numPr>
+          <w:ilvl w:val="1"/>
+          <w:numId w:val="39"/>
+        </w:numPr>
+      </w:pPr>
+      <w:r>
+        <w:t xml:space="preserve">Receive and transmit orders and instructions to the </w:t>
+      </w:r>
+      <w:proofErr w:type="gramStart"/>
+      <w:r>
+        <w:t>autopilot</w:t>
+      </w:r>
+      <w:proofErr w:type="gramEnd"/>
+      <w:r>
+        <w:t xml:space="preserve"> </w:t>
+      </w:r>
+    </w:p>
+    <w:p>
+      <w:pPr>
+        <w:pStyle w:val="ListParagraph"/>
+        <w:numPr>
+          <w:ilvl w:val="1"/>
+          <w:numId w:val="39"/>
+        </w:numPr>
+      </w:pPr>
+      <w:r>
+        <w:t xml:space="preserve">Stream a first person </w:t>
+      </w:r>
+      <w:proofErr w:type="gramStart"/>
+      <w:r>
+        <w:t>view</w:t>
+      </w:r>
+      <w:proofErr w:type="gramEnd"/>
+      <w:r>
+        <w:t xml:space="preserve"> low latency video </w:t>
+      </w:r>
+    </w:p>
+    <w:p>
+      <w:pPr>
+        <w:pStyle w:val="ListParagraph"/>
+        <w:numPr>
+          <w:ilvl w:val="1"/>
+          <w:numId w:val="39"/>
+        </w:numPr>
+      </w:pPr>
+      <w:r>
+        <w:t xml:space="preserve">Perform the actions in response when </w:t>
+      </w:r>
+      <w:proofErr w:type="gramStart"/>
+      <w:r>
+        <w:t>required</w:t>
+      </w:r>
+      <w:proofErr w:type="gramEnd"/>
+      <w:r>
+        <w:t xml:space="preserve"> </w:t>
+      </w:r>
+    </w:p>
+    <w:p>
+      <w:pPr>
+        <w:pStyle w:val="ListParagraph"/>
+        <w:numPr>
+          <w:ilvl w:val="0"/>
+          <w:numId w:val="39"/>
+        </w:numPr>
+      </w:pPr>
+      <w:r>
+        <w:t xml:space="preserve">This fashion also because a mobile sensor node or mule has been designed to collect the data from the static sensor </w:t>
+      </w:r>
+      <w:proofErr w:type="gramStart"/>
+      <w:r>
+        <w:t>nodes</w:t>
+      </w:r>
+      <w:proofErr w:type="gramEnd"/>
+      <w:r>
+        <w:t xml:space="preserve"> </w:t>
+      </w:r>
+    </w:p>
+    <w:p>
+      <w:pPr>
+        <w:pStyle w:val="ListParagraph"/>
+        <w:numPr>
+          <w:ilvl w:val="1"/>
+          <w:numId w:val="39"/>
+        </w:numPr>
+      </w:pPr>
+      <w:r>
+        <w:t xml:space="preserve">With the use </w:t>
+      </w:r>
+      <w:proofErr w:type="spellStart"/>
+      <w:r>
+        <w:t>pof</w:t>
+      </w:r>
+      <w:proofErr w:type="spellEnd"/>
+      <w:r>
+        <w:t xml:space="preserve"> the aerial vehicle </w:t>
+      </w:r>
+    </w:p>
+    <w:p>
+      <w:pPr>
+        <w:pStyle w:val="ListParagraph"/>
+        <w:numPr>
+          <w:ilvl w:val="0"/>
+          <w:numId w:val="39"/>
+        </w:numPr>
+      </w:pPr>
+      <w:r>
+        <w:t xml:space="preserve">Ranges of distances of employment are different (10 km – 100 ha) and net is suited depending on this </w:t>
+      </w:r>
+      <w:proofErr w:type="gramStart"/>
+      <w:r>
+        <w:t>distance</w:t>
+      </w:r>
+      <w:proofErr w:type="gramEnd"/>
+    </w:p>
+    <w:p>
+      <w:pPr>
+        <w:pStyle w:val="Heading1"/>
+      </w:pPr>
+      <w:r>
+        <w:t>UAV-</w:t>
+      </w:r>
+      <w:r>
+        <w:rPr>
+          <w:highlight w:val="cyan"/>
+        </w:rPr>
+        <w:t>Based Forest Health Monitoring</w:t>
+      </w:r>
+      <w:r>
+        <w:t>: A Systematic Review</w:t>
+      </w:r>
+    </w:p>
+    <w:p>
+      <w:pPr>
+        <w:pStyle w:val="ListParagraph"/>
+        <w:numPr>
+          <w:ilvl w:val="0"/>
+          <w:numId w:val="40"/>
+        </w:numPr>
+      </w:pPr>
+      <w:r>
+        <w:rPr>
+          <w:highlight w:val="yellow"/>
+        </w:rPr>
+        <w:t>Forest health monitoring (FHM</w:t>
+      </w:r>
+      <w:r>
+        <w:t>)</w:t>
+      </w:r>
+    </w:p>
+    <w:p>
+      <w:pPr>
+        <w:pStyle w:val="ListParagraph"/>
+        <w:numPr>
+          <w:ilvl w:val="0"/>
+          <w:numId w:val="40"/>
+        </w:numPr>
+      </w:pPr>
+      <w:r>
+        <w:t>Mitigate or reduce the damage of forest (pest treatment, fire prevention) and ecosystem services attached to it (timber production, drinking water purification)</w:t>
+      </w:r>
+    </w:p>
+    <w:p>
+      <w:pPr>
+        <w:pStyle w:val="ListParagraph"/>
+        <w:numPr>
+          <w:ilvl w:val="0"/>
+          <w:numId w:val="40"/>
+        </w:numPr>
+      </w:pPr>
+      <w:r>
+        <w:rPr>
+          <w:highlight w:val="yellow"/>
+        </w:rPr>
+        <w:t>Ground truth information solution: trained forestry staff that indicates an external state of health or damage</w:t>
+      </w:r>
+      <w:r>
+        <w:t xml:space="preserve"> (ICP forest program – European collaboration of 42 participating countries – standardized framework for the assessment and monitoring of forests in Europe and beyond)</w:t>
+      </w:r>
+    </w:p>
+    <w:p>
+      <w:pPr>
+        <w:pStyle w:val="ListParagraph"/>
+        <w:numPr>
+          <w:ilvl w:val="0"/>
+          <w:numId w:val="40"/>
+        </w:numPr>
+        <w:rPr>
+          <w:highlight w:val="yellow"/>
+        </w:rPr>
+      </w:pPr>
+      <w:r>
+        <w:rPr>
+          <w:highlight w:val="yellow"/>
+        </w:rPr>
+        <w:t xml:space="preserve">ICP: identifying cross-correlations between environmental factors and the responses of forests in selected </w:t>
+      </w:r>
+      <w:proofErr w:type="gramStart"/>
+      <w:r>
+        <w:rPr>
+          <w:highlight w:val="yellow"/>
+        </w:rPr>
+        <w:t>ecosystems</w:t>
+      </w:r>
+      <w:proofErr w:type="gramEnd"/>
+      <w:r>
+        <w:rPr>
+          <w:highlight w:val="yellow"/>
+        </w:rPr>
+        <w:t xml:space="preserve"> </w:t>
+      </w:r>
+    </w:p>
+    <w:p>
+      <w:pPr>
+        <w:pStyle w:val="ListParagraph"/>
+        <w:rPr>
+          <w:highlight w:val="yellow"/>
+        </w:rPr>
+      </w:pPr>
+      <w:r>
+        <w:rPr>
+          <w:highlight w:val="yellow"/>
+        </w:rPr>
+        <w:t>Logistically complex, time consuming cost and labor-</w:t>
+      </w:r>
+      <w:proofErr w:type="spellStart"/>
+      <w:r>
+        <w:rPr>
+          <w:highlight w:val="yellow"/>
+        </w:rPr>
+        <w:t>intesive</w:t>
+      </w:r>
+      <w:proofErr w:type="spellEnd"/>
+      <w:r>
+        <w:rPr>
+          <w:highlight w:val="yellow"/>
+        </w:rPr>
+        <w:t xml:space="preserve"> ground surveys, only feasible at the plot-scale</w:t>
+      </w:r>
+    </w:p>
+    <w:p>
+      <w:pPr>
+        <w:pStyle w:val="ListParagraph"/>
+        <w:numPr>
+          <w:ilvl w:val="0"/>
+          <w:numId w:val="40"/>
+        </w:numPr>
+      </w:pPr>
+      <w:r>
+        <w:t xml:space="preserve">RS: remote sensing establishes itself a part of FHM, enabling the acquisition of forest health indicators based on spectral or structural features derived from sensor data in an objective, quantitative and repetitive manner at multiple spatial </w:t>
+      </w:r>
+      <w:proofErr w:type="gramStart"/>
+      <w:r>
+        <w:t>scales</w:t>
+      </w:r>
+      <w:proofErr w:type="gramEnd"/>
+    </w:p>
+    <w:p>
+      <w:pPr>
+        <w:pStyle w:val="ListParagraph"/>
+        <w:numPr>
+          <w:ilvl w:val="0"/>
+          <w:numId w:val="40"/>
+        </w:numPr>
+        <w:rPr>
+          <w:highlight w:val="yellow"/>
+        </w:rPr>
+      </w:pPr>
+      <w:r>
+        <w:rPr>
+          <w:highlight w:val="yellow"/>
+        </w:rPr>
+        <w:t xml:space="preserve">RPAS: in this paper there are the already mentioned UAV and UAS systems, the remotely piloted aircraft system (RPAS) considering the UAV as part of an entire operating system, including the equipment needed to control it </w:t>
+      </w:r>
+      <w:proofErr w:type="gramStart"/>
+      <w:r>
+        <w:rPr>
+          <w:highlight w:val="yellow"/>
+        </w:rPr>
+        <w:t>remotely</w:t>
+      </w:r>
+      <w:proofErr w:type="gramEnd"/>
+      <w:r>
+        <w:rPr>
+          <w:highlight w:val="yellow"/>
+        </w:rPr>
+        <w:t xml:space="preserve"> </w:t>
+      </w:r>
+    </w:p>
+    <w:p>
+      <w:pPr>
+        <w:pStyle w:val="ListParagraph"/>
+        <w:numPr>
+          <w:ilvl w:val="0"/>
+          <w:numId w:val="40"/>
+        </w:numPr>
+        <w:rPr>
+          <w:highlight w:val="yellow"/>
+        </w:rPr>
+      </w:pPr>
+      <w:r>
+        <w:rPr>
+          <w:highlight w:val="yellow"/>
+        </w:rPr>
+        <w:t xml:space="preserve">Satellite-based RS still dominates forest health research: publicly accessible </w:t>
+      </w:r>
+      <w:proofErr w:type="spellStart"/>
+      <w:r>
+        <w:rPr>
+          <w:highlight w:val="yellow"/>
+        </w:rPr>
+        <w:t>imaginery</w:t>
+      </w:r>
+      <w:proofErr w:type="spellEnd"/>
+      <w:r>
+        <w:rPr>
+          <w:highlight w:val="yellow"/>
+        </w:rPr>
+        <w:t xml:space="preserve"> such as Landsat, </w:t>
+      </w:r>
+      <w:proofErr w:type="gramStart"/>
+      <w:r>
+        <w:rPr>
+          <w:highlight w:val="yellow"/>
+        </w:rPr>
+        <w:t>MODIS</w:t>
+      </w:r>
+      <w:proofErr w:type="gramEnd"/>
+      <w:r>
+        <w:rPr>
+          <w:highlight w:val="yellow"/>
+        </w:rPr>
+        <w:t xml:space="preserve"> and Sentinel </w:t>
+      </w:r>
+    </w:p>
+    <w:p>
+      <w:pPr>
+        <w:pStyle w:val="ListParagraph"/>
+        <w:numPr>
+          <w:ilvl w:val="1"/>
+          <w:numId w:val="40"/>
+        </w:numPr>
+        <w:rPr>
+          <w:highlight w:val="yellow"/>
+        </w:rPr>
+      </w:pPr>
+      <w:r>
+        <w:rPr>
+          <w:highlight w:val="yellow"/>
+        </w:rPr>
+        <w:t xml:space="preserve">Large area coverage makes satellites valuable tools at multiple </w:t>
+      </w:r>
+      <w:proofErr w:type="gramStart"/>
+      <w:r>
+        <w:rPr>
+          <w:highlight w:val="yellow"/>
+        </w:rPr>
+        <w:t>scale</w:t>
+      </w:r>
+      <w:proofErr w:type="gramEnd"/>
+    </w:p>
+    <w:p>
+      <w:pPr>
+        <w:pStyle w:val="ListParagraph"/>
+        <w:numPr>
+          <w:ilvl w:val="1"/>
+          <w:numId w:val="40"/>
+        </w:numPr>
+        <w:rPr>
+          <w:highlight w:val="yellow"/>
+        </w:rPr>
+      </w:pPr>
+      <w:proofErr w:type="gramStart"/>
+      <w:r>
+        <w:rPr>
+          <w:highlight w:val="yellow"/>
+        </w:rPr>
+        <w:t>Nevertheless</w:t>
+      </w:r>
+      <w:proofErr w:type="gramEnd"/>
+      <w:r>
+        <w:rPr>
+          <w:highlight w:val="yellow"/>
+        </w:rPr>
+        <w:t xml:space="preserve"> both temporal and spatial resolution of satellite RS for monitoring forest ecosystems are sometimes insufficient and reach the limits of feasibility </w:t>
+      </w:r>
+    </w:p>
+    <w:p>
+      <w:pPr>
+        <w:pStyle w:val="ListParagraph"/>
+        <w:numPr>
+          <w:ilvl w:val="0"/>
+          <w:numId w:val="40"/>
+        </w:numPr>
+      </w:pPr>
+      <w:r>
+        <w:rPr>
+          <w:highlight w:val="yellow"/>
+        </w:rPr>
+        <w:lastRenderedPageBreak/>
+        <w:t>Case when biotic and abiotic factors trigger responses that lead to rapidly changing</w:t>
+      </w:r>
+      <w:r>
+        <w:t xml:space="preserve"> processes in </w:t>
+      </w:r>
+      <w:r>
+        <w:rPr>
+          <w:highlight w:val="yellow"/>
+        </w:rPr>
+        <w:t xml:space="preserve">forests: up to date and regularly acquired information becomes a key </w:t>
+      </w:r>
+      <w:proofErr w:type="gramStart"/>
+      <w:r>
+        <w:rPr>
+          <w:highlight w:val="yellow"/>
+        </w:rPr>
+        <w:t>requirement</w:t>
+      </w:r>
+      <w:proofErr w:type="gramEnd"/>
+      <w:r>
+        <w:t xml:space="preserve"> </w:t>
+      </w:r>
+    </w:p>
+    <w:p>
+      <w:pPr>
+        <w:pStyle w:val="ListParagraph"/>
+        <w:numPr>
+          <w:ilvl w:val="0"/>
+          <w:numId w:val="40"/>
+        </w:numPr>
+        <w:rPr>
+          <w:highlight w:val="yellow"/>
+        </w:rPr>
+      </w:pPr>
+      <w:r>
+        <w:rPr>
+          <w:highlight w:val="yellow"/>
+        </w:rPr>
+        <w:t xml:space="preserve">UAV: can in generally be controlled manually and perform predetermined flight missions </w:t>
+      </w:r>
+      <w:proofErr w:type="gramStart"/>
+      <w:r>
+        <w:rPr>
+          <w:highlight w:val="yellow"/>
+        </w:rPr>
+        <w:t>autonomously</w:t>
+      </w:r>
+      <w:proofErr w:type="gramEnd"/>
+      <w:r>
+        <w:rPr>
+          <w:highlight w:val="yellow"/>
+        </w:rPr>
+        <w:t xml:space="preserve"> </w:t>
+      </w:r>
+    </w:p>
+    <w:p>
+      <w:pPr>
+        <w:jc w:val="center"/>
+      </w:pPr>
+      <w:r>
+        <w:t xml:space="preserve"> </w:t>
+      </w:r>
+      <w:r>
+        <w:rPr>
+          <w:noProof/>
+        </w:rPr>
+        <w:drawing>
+          <wp:inline distT="0" distB="0" distL="0" distR="0" wp14:anchorId="023D22E0" wp14:editId="7E6FA105">
+            <wp:extent cx="4953429" cy="5959356"/>
+            <wp:effectExtent l="0" t="0" r="0" b="3810"/>
+            <wp:docPr id="1936633610" name="Picture 1" descr="A diagram of a plane&#10;&#10;Description automatically generated"/>
+            <wp:cNvGraphicFramePr>
+              <a:graphicFrameLocks xmlns:a="http://schemas.openxmlformats.org/drawingml/2006/main" noChangeAspect="1"/>
+            </wp:cNvGraphicFramePr>
+            <a:graphic xmlns:a="http://schemas.openxmlformats.org/drawingml/2006/main">
+              <a:graphicData uri="http://schemas.openxmlformats.org/drawingml/2006/picture">
+                <pic:pic xmlns:pic="http://schemas.openxmlformats.org/drawingml/2006/picture">
+                  <pic:nvPicPr>
+                    <pic:cNvPr id="1936633610" name="Picture 1" descr="A diagram of a plane&#10;&#10;Description automatically generated"/>
+                    <pic:cNvPicPr/>
+                  </pic:nvPicPr>
+                  <pic:blipFill>
+                    <a:blip r:embed="rId37"/>
+                    <a:stretch>
+                      <a:fillRect/>
+                    </a:stretch>
+                  </pic:blipFill>
+                  <pic:spPr>
+                    <a:xfrm>
+                      <a:off x="0" y="0"/>
+                      <a:ext cx="4953429" cy="5959356"/>
+                    </a:xfrm>
+                    <a:prstGeom prst="rect">
+                      <a:avLst/>
+                    </a:prstGeom>
+                  </pic:spPr>
+                </pic:pic>
+              </a:graphicData>
+            </a:graphic>
+          </wp:inline>
+        </w:drawing>
+      </w:r>
+    </w:p>
+    <w:p>
+      <w:pPr>
+        <w:pStyle w:val="ListParagraph"/>
+        <w:numPr>
+          <w:ilvl w:val="0"/>
+          <w:numId w:val="41"/>
+        </w:numPr>
+      </w:pPr>
+      <w:r>
+        <w:rPr>
+          <w:u w:val="single"/>
+        </w:rPr>
+        <w:t xml:space="preserve">Legally possible capacity can usually be exhausted, as flying beyond the </w:t>
+      </w:r>
+      <w:proofErr w:type="spellStart"/>
+      <w:r>
+        <w:rPr>
+          <w:u w:val="single"/>
+        </w:rPr>
+        <w:t>visuali</w:t>
+      </w:r>
+      <w:proofErr w:type="spellEnd"/>
+      <w:r>
+        <w:rPr>
+          <w:u w:val="single"/>
+        </w:rPr>
+        <w:t xml:space="preserve"> line of sight (BVLOS) is not permitted in many </w:t>
+      </w:r>
+      <w:proofErr w:type="gramStart"/>
+      <w:r>
+        <w:rPr>
+          <w:u w:val="single"/>
+        </w:rPr>
+        <w:t>countries</w:t>
+      </w:r>
+      <w:proofErr w:type="gramEnd"/>
+    </w:p>
+    <w:p>
+      <w:pPr>
+        <w:pStyle w:val="ListParagraph"/>
+        <w:numPr>
+          <w:ilvl w:val="0"/>
+          <w:numId w:val="41"/>
+        </w:numPr>
+        <w:rPr>
+          <w:highlight w:val="yellow"/>
+        </w:rPr>
+      </w:pPr>
+      <w:r>
+        <w:rPr>
+          <w:highlight w:val="yellow"/>
+        </w:rPr>
+        <w:t xml:space="preserve">Fixed wing, rotary wing and hybrid solutions represent the major platform types that have prevailed for recent forestry </w:t>
+      </w:r>
+      <w:proofErr w:type="gramStart"/>
+      <w:r>
+        <w:rPr>
+          <w:highlight w:val="yellow"/>
+        </w:rPr>
+        <w:t>applications</w:t>
+      </w:r>
+      <w:proofErr w:type="gramEnd"/>
+    </w:p>
+    <w:p>
+      <w:pPr>
+        <w:pStyle w:val="ListParagraph"/>
+        <w:numPr>
+          <w:ilvl w:val="1"/>
+          <w:numId w:val="41"/>
+        </w:numPr>
+      </w:pPr>
+      <w:r>
+        <w:rPr>
+          <w:highlight w:val="yellow"/>
+        </w:rPr>
+        <w:t>Former: has the shape of an ordinary airplane</w:t>
+      </w:r>
+      <w:r>
+        <w:t xml:space="preserve"> with rigid wings and benefits from its aerodynamic shape to </w:t>
+      </w:r>
+      <w:r>
+        <w:rPr>
+          <w:highlight w:val="yellow"/>
+        </w:rPr>
+        <w:t>optimize cruise efficiency</w:t>
+      </w:r>
+      <w:r>
+        <w:t xml:space="preserve">, it allows to maximize flight duration and thus larger areas can be covered </w:t>
+      </w:r>
+    </w:p>
+    <w:p>
+      <w:pPr>
+        <w:pStyle w:val="ListParagraph"/>
+        <w:numPr>
+          <w:ilvl w:val="2"/>
+          <w:numId w:val="41"/>
+        </w:numPr>
+      </w:pPr>
+      <w:r>
+        <w:lastRenderedPageBreak/>
+        <w:t xml:space="preserve">Drawback: requisition of large and flat take-off and landing locations without higher </w:t>
+      </w:r>
+      <w:proofErr w:type="spellStart"/>
+      <w:r>
+        <w:t>obtacles</w:t>
+      </w:r>
+      <w:proofErr w:type="spellEnd"/>
+      <w:r>
+        <w:t>, can be a problem in forest terrains</w:t>
+      </w:r>
+    </w:p>
+    <w:p>
+      <w:pPr>
+        <w:pStyle w:val="ListParagraph"/>
+        <w:numPr>
+          <w:ilvl w:val="2"/>
+          <w:numId w:val="41"/>
+        </w:numPr>
+      </w:pPr>
+      <w:r>
+        <w:t xml:space="preserve">A constant forward motion is needed with a minimum speed to get sufficient air </w:t>
+      </w:r>
+      <w:r>
+        <w:rPr>
+          <w:highlight w:val="yellow"/>
+        </w:rPr>
+        <w:t>buoyancy</w:t>
+      </w:r>
+      <w:r>
+        <w:t xml:space="preserve">, motion blur can affect in this way adversely the image </w:t>
+      </w:r>
+      <w:proofErr w:type="gramStart"/>
+      <w:r>
+        <w:t>quality</w:t>
+      </w:r>
+      <w:proofErr w:type="gramEnd"/>
+      <w:r>
+        <w:t xml:space="preserve"> </w:t>
+      </w:r>
+    </w:p>
+    <w:p>
+      <w:pPr>
+        <w:pStyle w:val="ListParagraph"/>
+        <w:numPr>
+          <w:ilvl w:val="1"/>
+          <w:numId w:val="41"/>
+        </w:numPr>
+        <w:rPr>
+          <w:highlight w:val="yellow"/>
+        </w:rPr>
+      </w:pPr>
+      <w:r>
+        <w:rPr>
+          <w:highlight w:val="yellow"/>
+        </w:rPr>
+        <w:t xml:space="preserve">Rotary wing drones are most frequently embodied by multirotor models propelled by four, six or up to eight </w:t>
+      </w:r>
+      <w:proofErr w:type="gramStart"/>
+      <w:r>
+        <w:rPr>
+          <w:highlight w:val="yellow"/>
+        </w:rPr>
+        <w:t>rotors</w:t>
+      </w:r>
+      <w:proofErr w:type="gramEnd"/>
+      <w:r>
+        <w:rPr>
+          <w:highlight w:val="yellow"/>
+        </w:rPr>
+        <w:t xml:space="preserve"> </w:t>
+      </w:r>
+    </w:p>
+    <w:p>
+      <w:pPr>
+        <w:pStyle w:val="ListParagraph"/>
+        <w:numPr>
+          <w:ilvl w:val="2"/>
+          <w:numId w:val="41"/>
+        </w:numPr>
+        <w:rPr>
+          <w:highlight w:val="yellow"/>
+        </w:rPr>
+      </w:pPr>
+      <w:r>
+        <w:rPr>
+          <w:highlight w:val="yellow"/>
+        </w:rPr>
+        <w:t xml:space="preserve">Vertical take-off and </w:t>
+      </w:r>
+      <w:proofErr w:type="spellStart"/>
+      <w:r>
+        <w:rPr>
+          <w:highlight w:val="yellow"/>
+        </w:rPr>
+        <w:t>lending</w:t>
+      </w:r>
+      <w:proofErr w:type="spellEnd"/>
+      <w:r>
+        <w:rPr>
+          <w:highlight w:val="yellow"/>
+        </w:rPr>
+        <w:t xml:space="preserve"> (VTOL), single rotor models (helicopters) are still being used in few </w:t>
+      </w:r>
+      <w:proofErr w:type="gramStart"/>
+      <w:r>
+        <w:rPr>
+          <w:highlight w:val="yellow"/>
+        </w:rPr>
+        <w:t>cases</w:t>
+      </w:r>
+      <w:proofErr w:type="gramEnd"/>
+    </w:p>
+    <w:p>
+      <w:pPr>
+        <w:pStyle w:val="ListParagraph"/>
+        <w:numPr>
+          <w:ilvl w:val="2"/>
+          <w:numId w:val="41"/>
+        </w:numPr>
+        <w:rPr>
+          <w:highlight w:val="yellow"/>
+        </w:rPr>
+      </w:pPr>
+      <w:r>
+        <w:rPr>
+          <w:highlight w:val="yellow"/>
+        </w:rPr>
+        <w:t xml:space="preserve">Are in general more </w:t>
+      </w:r>
+      <w:proofErr w:type="spellStart"/>
+      <w:r>
+        <w:rPr>
+          <w:highlight w:val="yellow"/>
+        </w:rPr>
+        <w:t>manoeuverable</w:t>
+      </w:r>
+      <w:proofErr w:type="spellEnd"/>
+      <w:r>
+        <w:rPr>
+          <w:highlight w:val="yellow"/>
+        </w:rPr>
+        <w:t xml:space="preserve"> and responsive: allowing operators to launch even in locations with constrained space, easier to handle and more versatile in their </w:t>
+      </w:r>
+      <w:proofErr w:type="gramStart"/>
+      <w:r>
+        <w:rPr>
+          <w:highlight w:val="yellow"/>
+        </w:rPr>
+        <w:t>applications</w:t>
+      </w:r>
+      <w:proofErr w:type="gramEnd"/>
+      <w:r>
+        <w:rPr>
+          <w:highlight w:val="yellow"/>
+        </w:rPr>
+        <w:t xml:space="preserve"> </w:t>
+      </w:r>
+    </w:p>
+    <w:p>
+      <w:pPr>
+        <w:pStyle w:val="ListParagraph"/>
+        <w:numPr>
+          <w:ilvl w:val="2"/>
+          <w:numId w:val="41"/>
+        </w:numPr>
+        <w:rPr>
+          <w:highlight w:val="yellow"/>
+        </w:rPr>
+      </w:pPr>
+      <w:r>
+        <w:rPr>
+          <w:highlight w:val="yellow"/>
+        </w:rPr>
+        <w:t xml:space="preserve">BUT: higher energy consumption </w:t>
+      </w:r>
+    </w:p>
+    <w:p>
+      <w:pPr>
+        <w:pStyle w:val="ListParagraph"/>
+        <w:numPr>
+          <w:ilvl w:val="0"/>
+          <w:numId w:val="41"/>
+        </w:numPr>
+      </w:pPr>
+      <w:r>
+        <w:t xml:space="preserve">Forest stress and damage: caused by stress-induced physiological and morphological responses of trees as a process of acclimation to environmental changes in an attempt to compensate for the loss of </w:t>
+      </w:r>
+      <w:proofErr w:type="gramStart"/>
+      <w:r>
+        <w:t>productivity</w:t>
+      </w:r>
+      <w:proofErr w:type="gramEnd"/>
+      <w:r>
+        <w:t xml:space="preserve"> </w:t>
+      </w:r>
+    </w:p>
+    <w:p>
+      <w:pPr>
+        <w:pStyle w:val="ListParagraph"/>
+        <w:numPr>
+          <w:ilvl w:val="1"/>
+          <w:numId w:val="41"/>
+        </w:numPr>
+      </w:pPr>
+      <w:proofErr w:type="spellStart"/>
+      <w:r>
+        <w:t>Previsual</w:t>
+      </w:r>
+      <w:proofErr w:type="spellEnd"/>
+      <w:r>
+        <w:t xml:space="preserve"> changes in pigmentation composition of leaves (chlorophyll and carotenoid) are caused by a change of activity of biochemical </w:t>
+      </w:r>
+      <w:proofErr w:type="gramStart"/>
+      <w:r>
+        <w:t>processes</w:t>
+      </w:r>
+      <w:proofErr w:type="gramEnd"/>
+    </w:p>
+    <w:p>
+      <w:pPr>
+        <w:pStyle w:val="ListParagraph"/>
+        <w:numPr>
+          <w:ilvl w:val="1"/>
+          <w:numId w:val="41"/>
+        </w:numPr>
+      </w:pPr>
+      <w:r>
+        <w:t xml:space="preserve">For </w:t>
+      </w:r>
+      <w:proofErr w:type="gramStart"/>
+      <w:r>
+        <w:t>example</w:t>
+      </w:r>
+      <w:proofErr w:type="gramEnd"/>
+      <w:r>
+        <w:t xml:space="preserve"> less activity in photosynthesis may occur, these subtle symptoms are typically not visible to the human eye </w:t>
+      </w:r>
+    </w:p>
+    <w:p>
+      <w:pPr>
+        <w:pStyle w:val="ListParagraph"/>
+        <w:numPr>
+          <w:ilvl w:val="2"/>
+          <w:numId w:val="41"/>
+        </w:numPr>
+      </w:pPr>
+      <w:r>
+        <w:t xml:space="preserve">In advanced stages, prolonged exposure to stress can cause irreversible damage, including </w:t>
+      </w:r>
+      <w:proofErr w:type="spellStart"/>
+      <w:r>
+        <w:t>discolocation</w:t>
+      </w:r>
+      <w:proofErr w:type="spellEnd"/>
+      <w:r>
+        <w:t xml:space="preserve">, wilting, defoliation and eventually lead to the tree’s </w:t>
+      </w:r>
+      <w:proofErr w:type="gramStart"/>
+      <w:r>
+        <w:t>death</w:t>
+      </w:r>
+      <w:proofErr w:type="gramEnd"/>
+      <w:r>
+        <w:t xml:space="preserve"> </w:t>
+      </w:r>
+    </w:p>
+    <w:p>
+      <w:pPr>
+        <w:pStyle w:val="ListParagraph"/>
+        <w:numPr>
+          <w:ilvl w:val="0"/>
+          <w:numId w:val="41"/>
+        </w:numPr>
+      </w:pPr>
+      <w:r>
+        <w:t xml:space="preserve">Biotic stressors </w:t>
+      </w:r>
+    </w:p>
+    <w:p>
+      <w:pPr>
+        <w:pStyle w:val="ListParagraph"/>
+        <w:numPr>
+          <w:ilvl w:val="1"/>
+          <w:numId w:val="41"/>
+        </w:numPr>
+      </w:pPr>
+      <w:r>
+        <w:t>Pets</w:t>
+      </w:r>
+    </w:p>
+    <w:p>
+      <w:pPr>
+        <w:pStyle w:val="ListParagraph"/>
+        <w:numPr>
+          <w:ilvl w:val="2"/>
+          <w:numId w:val="41"/>
+        </w:numPr>
+      </w:pPr>
+      <w:r>
+        <w:t xml:space="preserve">Coleoptera (72%) are the main category of insects with also other back beetle species ((Ips </w:t>
+      </w:r>
+      <w:proofErr w:type="spellStart"/>
+      <w:r>
+        <w:t>typographus</w:t>
+      </w:r>
+      <w:proofErr w:type="spellEnd"/>
+      <w:r>
+        <w:t xml:space="preserve"> L., Ips </w:t>
+      </w:r>
+      <w:proofErr w:type="spellStart"/>
+      <w:r>
+        <w:t>acuminatus</w:t>
+      </w:r>
+      <w:proofErr w:type="spellEnd"/>
+      <w:r>
+        <w:t>, Ips</w:t>
+      </w:r>
+    </w:p>
+    <w:p>
+      <w:pPr>
+        <w:pStyle w:val="ListParagraph"/>
+        <w:numPr>
+          <w:ilvl w:val="2"/>
+          <w:numId w:val="41"/>
+        </w:numPr>
+      </w:pPr>
+      <w:proofErr w:type="spellStart"/>
+      <w:r>
+        <w:t>sexdentatus</w:t>
+      </w:r>
+      <w:proofErr w:type="spellEnd"/>
+      <w:r>
+        <w:t xml:space="preserve">, </w:t>
+      </w:r>
+      <w:proofErr w:type="spellStart"/>
+      <w:r>
+        <w:t>Pityogenes</w:t>
+      </w:r>
+      <w:proofErr w:type="spellEnd"/>
+      <w:r>
+        <w:t xml:space="preserve"> </w:t>
+      </w:r>
+      <w:proofErr w:type="spellStart"/>
+      <w:r>
+        <w:t>chalcographus</w:t>
+      </w:r>
+      <w:proofErr w:type="spellEnd"/>
+      <w:r>
+        <w:t xml:space="preserve">, </w:t>
+      </w:r>
+      <w:proofErr w:type="spellStart"/>
+      <w:r>
+        <w:t>Polygraphus</w:t>
+      </w:r>
+      <w:proofErr w:type="spellEnd"/>
+      <w:r>
+        <w:t xml:space="preserve"> </w:t>
+      </w:r>
+      <w:proofErr w:type="spellStart"/>
+      <w:r>
+        <w:t>proximus</w:t>
+      </w:r>
+      <w:proofErr w:type="spellEnd"/>
+      <w:r>
+        <w:t xml:space="preserve"> Blandford, </w:t>
+      </w:r>
+      <w:proofErr w:type="spellStart"/>
+      <w:r>
+        <w:t>Dendroctonus</w:t>
+      </w:r>
+      <w:proofErr w:type="spellEnd"/>
+      <w:r>
+        <w:t xml:space="preserve"> </w:t>
+      </w:r>
+      <w:proofErr w:type="spellStart"/>
+      <w:r>
+        <w:t>Brevicomis</w:t>
+      </w:r>
+      <w:proofErr w:type="spellEnd"/>
+    </w:p>
+    <w:p>
+      <w:pPr>
+        <w:pStyle w:val="ListParagraph"/>
+        <w:numPr>
+          <w:ilvl w:val="2"/>
+          <w:numId w:val="41"/>
+        </w:numPr>
+      </w:pPr>
+      <w:r>
+        <w:t xml:space="preserve">and </w:t>
+      </w:r>
+      <w:proofErr w:type="spellStart"/>
+      <w:r>
+        <w:t>Dendroctonus</w:t>
+      </w:r>
+      <w:proofErr w:type="spellEnd"/>
+      <w:r>
+        <w:t xml:space="preserve"> mexicanus Hopkins</w:t>
+      </w:r>
+    </w:p>
+    <w:p>
+      <w:pPr>
+        <w:pStyle w:val="ListParagraph"/>
+        <w:numPr>
+          <w:ilvl w:val="2"/>
+          <w:numId w:val="41"/>
+        </w:numPr>
+      </w:pPr>
+      <w:r>
+        <w:t>pine shoot beetle (</w:t>
+      </w:r>
+      <w:proofErr w:type="spellStart"/>
+      <w:r>
+        <w:t>tomicus</w:t>
+      </w:r>
+      <w:proofErr w:type="spellEnd"/>
+      <w:r>
+        <w:t xml:space="preserve"> </w:t>
+      </w:r>
+      <w:proofErr w:type="spellStart"/>
+      <w:r>
+        <w:t>piniperda</w:t>
+      </w:r>
+      <w:proofErr w:type="spellEnd"/>
+      <w:r>
+        <w:t>)</w:t>
+      </w:r>
+    </w:p>
+    <w:p>
+      <w:pPr>
+        <w:pStyle w:val="ListParagraph"/>
+        <w:numPr>
+          <w:ilvl w:val="2"/>
+          <w:numId w:val="41"/>
+        </w:numPr>
+      </w:pPr>
+      <w:r>
+        <w:t xml:space="preserve">eucalyptus </w:t>
+      </w:r>
+      <w:proofErr w:type="spellStart"/>
+      <w:r>
+        <w:t>longhorned</w:t>
+      </w:r>
+      <w:proofErr w:type="spellEnd"/>
+      <w:r>
+        <w:t xml:space="preserve"> borer (</w:t>
+      </w:r>
+      <w:proofErr w:type="spellStart"/>
+      <w:r>
+        <w:t>phoracantha</w:t>
+      </w:r>
+      <w:proofErr w:type="spellEnd"/>
+      <w:r>
+        <w:t xml:space="preserve"> </w:t>
+      </w:r>
+      <w:proofErr w:type="spellStart"/>
+      <w:r>
+        <w:t>semipunctata</w:t>
+      </w:r>
+      <w:proofErr w:type="spellEnd"/>
+      <w:r>
+        <w:t>)</w:t>
+      </w:r>
+    </w:p>
+    <w:p>
+      <w:pPr>
+        <w:jc w:val="center"/>
+      </w:pPr>
+      <w:r>
+        <w:rPr>
+          <w:noProof/>
+        </w:rPr>
+        <w:drawing>
+          <wp:inline distT="0" distB="0" distL="0" distR="0" wp14:anchorId="3C863A86" wp14:editId="5769FA70">
+            <wp:extent cx="5943600" cy="1877695"/>
+            <wp:effectExtent l="0" t="0" r="0" b="8255"/>
+            <wp:docPr id="522277782" name="Picture 1" descr="A text on a page&#10;&#10;Description automatically generated"/>
+            <wp:cNvGraphicFramePr>
+              <a:graphicFrameLocks xmlns:a="http://schemas.openxmlformats.org/drawingml/2006/main" noChangeAspect="1"/>
+            </wp:cNvGraphicFramePr>
+            <a:graphic xmlns:a="http://schemas.openxmlformats.org/drawingml/2006/main">
+              <a:graphicData uri="http://schemas.openxmlformats.org/drawingml/2006/picture">
+                <pic:pic xmlns:pic="http://schemas.openxmlformats.org/drawingml/2006/picture">
+                  <pic:nvPicPr>
+                    <pic:cNvPr id="522277782" name="Picture 1" descr="A text on a page&#10;&#10;Description automatically generated"/>
+                    <pic:cNvPicPr/>
+                  </pic:nvPicPr>
+                  <pic:blipFill>
+                    <a:blip r:embed="rId38"/>
+                    <a:stretch>
+                      <a:fillRect/>
+                    </a:stretch>
+                  </pic:blipFill>
+                  <pic:spPr>
+                    <a:xfrm>
+                      <a:off x="0" y="0"/>
+                      <a:ext cx="5943600" cy="1877695"/>
+                    </a:xfrm>
+                    <a:prstGeom prst="rect">
+                      <a:avLst/>
+                    </a:prstGeom>
+                  </pic:spPr>
+                </pic:pic>
+              </a:graphicData>
+            </a:graphic>
+          </wp:inline>
+        </w:drawing>
+      </w:r>
+    </w:p>
+    <w:p>
+      <w:pPr>
+        <w:pStyle w:val="ListParagraph"/>
+        <w:numPr>
+          <w:ilvl w:val="0"/>
+          <w:numId w:val="42"/>
+        </w:numPr>
+      </w:pPr>
+      <w:r>
+        <w:t xml:space="preserve">machine learning algorithm used for dividing trees into three classes: healthy, infested and </w:t>
+      </w:r>
+      <w:proofErr w:type="gramStart"/>
+      <w:r>
+        <w:t>dead</w:t>
+      </w:r>
+      <w:proofErr w:type="gramEnd"/>
+    </w:p>
+    <w:p>
+      <w:pPr>
+        <w:pStyle w:val="ListParagraph"/>
+        <w:numPr>
+          <w:ilvl w:val="0"/>
+          <w:numId w:val="42"/>
+        </w:numPr>
+        <w:rPr>
+          <w:highlight w:val="yellow"/>
+        </w:rPr>
+      </w:pPr>
+      <w:r>
+        <w:rPr>
+          <w:highlight w:val="yellow"/>
+        </w:rPr>
+        <w:lastRenderedPageBreak/>
+        <w:t xml:space="preserve">hearth mortality patterns by a drone conducted on different sites collecting RGB and multispectral </w:t>
+      </w:r>
+      <w:proofErr w:type="spellStart"/>
+      <w:proofErr w:type="gramStart"/>
+      <w:r>
+        <w:rPr>
+          <w:highlight w:val="yellow"/>
+        </w:rPr>
+        <w:t>imaginery</w:t>
+      </w:r>
+      <w:proofErr w:type="spellEnd"/>
+      <w:proofErr w:type="gramEnd"/>
+      <w:r>
+        <w:rPr>
+          <w:highlight w:val="yellow"/>
+        </w:rPr>
+        <w:t xml:space="preserve"> </w:t>
+      </w:r>
+    </w:p>
+    <w:p>
+      <w:pPr>
+        <w:pStyle w:val="ListParagraph"/>
+        <w:numPr>
+          <w:ilvl w:val="0"/>
+          <w:numId w:val="42"/>
+        </w:numPr>
+      </w:pPr>
+      <w:r>
+        <w:t>tree mortality results in climatic water deficit (CWD)</w:t>
+      </w:r>
+    </w:p>
+    <w:p>
+      <w:pPr>
+        <w:pStyle w:val="ListParagraph"/>
+        <w:numPr>
+          <w:ilvl w:val="0"/>
+          <w:numId w:val="42"/>
+        </w:numPr>
+      </w:pPr>
+      <w:r>
+        <w:t xml:space="preserve">hyperspectral image </w:t>
+      </w:r>
+    </w:p>
+    <w:p>
+      <w:pPr>
+        <w:pStyle w:val="ListParagraph"/>
+        <w:numPr>
+          <w:ilvl w:val="0"/>
+          <w:numId w:val="42"/>
+        </w:numPr>
+      </w:pPr>
+      <w:r>
+        <w:t xml:space="preserve">PWD: pine wilt </w:t>
+      </w:r>
+      <w:proofErr w:type="spellStart"/>
+      <w:r>
+        <w:t>desease</w:t>
+      </w:r>
+      <w:proofErr w:type="spellEnd"/>
+      <w:r>
+        <w:t xml:space="preserve">, fungi are the second major source of tree infection, different fungal pathogens are </w:t>
+      </w:r>
+      <w:proofErr w:type="gramStart"/>
+      <w:r>
+        <w:t>analyzed</w:t>
+      </w:r>
+      <w:proofErr w:type="gramEnd"/>
+    </w:p>
+    <w:p>
+      <w:pPr>
+        <w:pStyle w:val="ListParagraph"/>
+        <w:numPr>
+          <w:ilvl w:val="0"/>
+          <w:numId w:val="42"/>
+        </w:numPr>
+      </w:pPr>
+      <w:r>
+        <w:t xml:space="preserve">Other investigated pathogen effects were caused by bacteria and </w:t>
+      </w:r>
+      <w:proofErr w:type="gramStart"/>
+      <w:r>
+        <w:t>oomycetes</w:t>
+      </w:r>
+      <w:proofErr w:type="gramEnd"/>
+      <w:r>
+        <w:t xml:space="preserve"> </w:t>
+      </w:r>
+    </w:p>
+    <w:p>
+      <w:pPr>
+        <w:pStyle w:val="ListParagraph"/>
+        <w:numPr>
+          <w:ilvl w:val="0"/>
+          <w:numId w:val="42"/>
+        </w:numPr>
+      </w:pPr>
+      <w:r>
+        <w:t xml:space="preserve">Acute oak decline reported, which is likely to be caused by an interactive bacterial </w:t>
+      </w:r>
+      <w:proofErr w:type="spellStart"/>
+      <w:proofErr w:type="gramStart"/>
+      <w:r>
+        <w:t>pathobiome</w:t>
+      </w:r>
+      <w:proofErr w:type="spellEnd"/>
+      <w:proofErr w:type="gramEnd"/>
+    </w:p>
+    <w:p>
+      <w:pPr>
+        <w:pStyle w:val="ListParagraph"/>
+        <w:numPr>
+          <w:ilvl w:val="0"/>
+          <w:numId w:val="42"/>
+        </w:numPr>
+      </w:pPr>
+      <w:r>
+        <w:t xml:space="preserve">Multispectral camera attached to UAV for monitoring </w:t>
+      </w:r>
+      <w:proofErr w:type="gramStart"/>
+      <w:r>
+        <w:t>these kind</w:t>
+      </w:r>
+      <w:proofErr w:type="gramEnd"/>
+      <w:r>
+        <w:t xml:space="preserve"> of </w:t>
+      </w:r>
+      <w:proofErr w:type="spellStart"/>
+      <w:r>
+        <w:t>direaseas</w:t>
+      </w:r>
+      <w:proofErr w:type="spellEnd"/>
+      <w:r>
+        <w:t xml:space="preserve"> with simultaneous ground surveys conduction </w:t>
+      </w:r>
+    </w:p>
+    <w:p>
+      <w:pPr>
+        <w:pStyle w:val="ListParagraph"/>
+        <w:numPr>
+          <w:ilvl w:val="0"/>
+          <w:numId w:val="42"/>
+        </w:numPr>
+      </w:pPr>
+      <w:r>
+        <w:t xml:space="preserve">Pines are more likely to be affected by </w:t>
+      </w:r>
+      <w:proofErr w:type="gramStart"/>
+      <w:r>
+        <w:t>these kind</w:t>
+      </w:r>
+      <w:proofErr w:type="gramEnd"/>
+      <w:r>
+        <w:t xml:space="preserve"> of diseases </w:t>
+      </w:r>
+    </w:p>
+    <w:p>
+      <w:pPr>
+        <w:pStyle w:val="ListParagraph"/>
+        <w:numPr>
+          <w:ilvl w:val="0"/>
+          <w:numId w:val="42"/>
+        </w:numPr>
+      </w:pPr>
+      <w:r>
+        <w:t xml:space="preserve">Different indexes </w:t>
+      </w:r>
+      <w:proofErr w:type="gramStart"/>
+      <w:r>
+        <w:t>are been</w:t>
+      </w:r>
+      <w:proofErr w:type="gramEnd"/>
+      <w:r>
+        <w:t xml:space="preserve"> elaborated and compared to find an accurate map</w:t>
+      </w:r>
+    </w:p>
+    <w:p>
+      <w:pPr>
+        <w:pStyle w:val="ListParagraph"/>
+        <w:numPr>
+          <w:ilvl w:val="1"/>
+          <w:numId w:val="42"/>
+        </w:numPr>
+      </w:pPr>
+      <w:r>
+        <w:t xml:space="preserve">NDVI: normalized difference vegetation index: provision of the most sensitive vegetation index to physiological changes in leaf pigments </w:t>
+      </w:r>
+    </w:p>
+    <w:p>
+      <w:pPr>
+        <w:pStyle w:val="ListParagraph"/>
+        <w:numPr>
+          <w:ilvl w:val="1"/>
+          <w:numId w:val="42"/>
+        </w:numPr>
+      </w:pPr>
+      <w:r>
+        <w:rPr>
+          <w:highlight w:val="yellow"/>
+        </w:rPr>
+        <w:t>RF classifiers with</w:t>
+      </w:r>
+      <w:r>
+        <w:t xml:space="preserve"> combination of NDVI and a three-variable model offered the best </w:t>
+      </w:r>
+      <w:proofErr w:type="gramStart"/>
+      <w:r>
+        <w:t>results</w:t>
+      </w:r>
+      <w:proofErr w:type="gramEnd"/>
+      <w:r>
+        <w:t xml:space="preserve"> </w:t>
+      </w:r>
+    </w:p>
+    <w:p>
+      <w:pPr>
+        <w:pStyle w:val="ListParagraph"/>
+        <w:numPr>
+          <w:ilvl w:val="1"/>
+          <w:numId w:val="42"/>
+        </w:numPr>
+      </w:pPr>
+      <w:proofErr w:type="spellStart"/>
+      <w:r>
+        <w:t>RapidEye</w:t>
+      </w:r>
+      <w:proofErr w:type="spellEnd"/>
+      <w:r>
+        <w:t xml:space="preserve"> satellite imagery are combined with these analysis (NDRE: normalized difference red edge)</w:t>
+      </w:r>
+    </w:p>
+    <w:p>
+      <w:pPr>
+        <w:pStyle w:val="ListParagraph"/>
+        <w:numPr>
+          <w:ilvl w:val="1"/>
+          <w:numId w:val="42"/>
+        </w:numPr>
+      </w:pPr>
+      <w:r>
+        <w:t xml:space="preserve">Utilization of the 2 approaches for the best result </w:t>
+      </w:r>
+    </w:p>
+    <w:p>
+      <w:pPr>
+        <w:pStyle w:val="ListParagraph"/>
+        <w:numPr>
+          <w:ilvl w:val="0"/>
+          <w:numId w:val="42"/>
+        </w:numPr>
+      </w:pPr>
+      <w:proofErr w:type="spellStart"/>
+      <w:r>
+        <w:t>Phytoparasites</w:t>
+      </w:r>
+      <w:proofErr w:type="spellEnd"/>
+    </w:p>
+    <w:p>
+      <w:pPr>
+        <w:pStyle w:val="ListParagraph"/>
+        <w:numPr>
+          <w:ilvl w:val="1"/>
+          <w:numId w:val="42"/>
+        </w:numPr>
+      </w:pPr>
+      <w:r>
+        <w:t xml:space="preserve">Mistletoe- infected and </w:t>
+      </w:r>
+      <w:proofErr w:type="spellStart"/>
+      <w:r>
+        <w:t>nonifected</w:t>
+      </w:r>
+      <w:proofErr w:type="spellEnd"/>
+      <w:r>
+        <w:t xml:space="preserve"> eucalyptus trees three canopy temperatures are measured, the </w:t>
+      </w:r>
+      <w:proofErr w:type="spellStart"/>
+      <w:r>
+        <w:t>non infected</w:t>
+      </w:r>
+      <w:proofErr w:type="spellEnd"/>
+      <w:r>
+        <w:t xml:space="preserve"> has a gap of 2 deg </w:t>
+      </w:r>
+      <w:proofErr w:type="spellStart"/>
+      <w:r>
+        <w:t>wrt</w:t>
+      </w:r>
+      <w:proofErr w:type="spellEnd"/>
+      <w:r>
+        <w:t xml:space="preserve"> the infected one </w:t>
+      </w:r>
+      <w:r>
+        <w:sym w:font="Wingdings" w:char="F0E0"/>
+      </w:r>
+      <w:r>
+        <w:t xml:space="preserve"> higher transpiration rate of </w:t>
+      </w:r>
+      <w:proofErr w:type="gramStart"/>
+      <w:r>
+        <w:t>mistletoe</w:t>
+      </w:r>
+      <w:proofErr w:type="gramEnd"/>
+    </w:p>
+    <w:p>
+      <w:pPr>
+        <w:pStyle w:val="ListParagraph"/>
+        <w:numPr>
+          <w:ilvl w:val="1"/>
+          <w:numId w:val="42"/>
+        </w:numPr>
+      </w:pPr>
+      <w:r>
+        <w:t xml:space="preserve">When incoming radiation peaked, these temperature differences were most </w:t>
+      </w:r>
+      <w:proofErr w:type="gramStart"/>
+      <w:r>
+        <w:t>pronounced</w:t>
+      </w:r>
+      <w:proofErr w:type="gramEnd"/>
+    </w:p>
+    <w:p>
+      <w:pPr>
+        <w:pStyle w:val="ListParagraph"/>
+        <w:numPr>
+          <w:ilvl w:val="1"/>
+          <w:numId w:val="42"/>
+        </w:numPr>
+      </w:pPr>
+      <w:r>
+        <w:t xml:space="preserve">Non infected trees </w:t>
+      </w:r>
+      <w:proofErr w:type="gramStart"/>
+      <w:r>
+        <w:t>has</w:t>
+      </w:r>
+      <w:proofErr w:type="gramEnd"/>
+      <w:r>
+        <w:t xml:space="preserve"> a lower temperature than the host trees caused by the hemiparasite (lower transpiration)</w:t>
+      </w:r>
+    </w:p>
+    <w:p>
+      <w:pPr>
+        <w:pStyle w:val="ListParagraph"/>
+        <w:numPr>
+          <w:ilvl w:val="1"/>
+          <w:numId w:val="42"/>
+        </w:numPr>
+        <w:rPr>
+          <w:highlight w:val="yellow"/>
+        </w:rPr>
+      </w:pPr>
+      <w:r>
+        <w:rPr>
+          <w:highlight w:val="yellow"/>
+        </w:rPr>
+        <w:t xml:space="preserve">RGB camera can be used as </w:t>
+      </w:r>
+      <w:proofErr w:type="gramStart"/>
+      <w:r>
+        <w:rPr>
+          <w:highlight w:val="yellow"/>
+        </w:rPr>
+        <w:t>well</w:t>
+      </w:r>
+      <w:proofErr w:type="gramEnd"/>
+      <w:r>
+        <w:rPr>
+          <w:highlight w:val="yellow"/>
+        </w:rPr>
+        <w:t xml:space="preserve"> </w:t>
+      </w:r>
+    </w:p>
+    <w:p>
+      <w:pPr>
+        <w:pStyle w:val="ListParagraph"/>
+        <w:numPr>
+          <w:ilvl w:val="0"/>
+          <w:numId w:val="42"/>
+        </w:numPr>
+      </w:pPr>
+      <w:r>
+        <w:t>Abiotic</w:t>
+      </w:r>
+    </w:p>
+    <w:p>
+      <w:pPr>
+        <w:pStyle w:val="ListParagraph"/>
+        <w:numPr>
+          <w:ilvl w:val="1"/>
+          <w:numId w:val="42"/>
+        </w:numPr>
+      </w:pPr>
+      <w:r>
+        <w:t>Forest fires among the others: particularly the assessment of postfire damage and tree recovery as well as drought-induced tree stress</w:t>
+      </w:r>
+    </w:p>
+    <w:p>
+      <w:pPr>
+        <w:pStyle w:val="ListParagraph"/>
+        <w:numPr>
+          <w:ilvl w:val="1"/>
+          <w:numId w:val="42"/>
+        </w:numPr>
+      </w:pPr>
+    </w:p>
+    <w:p>
+      <w:pPr>
+        <w:pStyle w:val="Heading1"/>
+      </w:pPr>
+      <w:r>
+        <w:rPr>
+          <w:highlight w:val="yellow"/>
+        </w:rPr>
+        <w:t>Mini-UAV Based Sensory System for Measuring Environmental Variables in Greenhouses</w:t>
+      </w:r>
+    </w:p>
+    <w:p>
+      <w:pPr>
+        <w:pStyle w:val="ListParagraph"/>
+        <w:numPr>
+          <w:ilvl w:val="0"/>
+          <w:numId w:val="43"/>
+        </w:numPr>
+      </w:pPr>
+      <w:r>
+        <w:t xml:space="preserve">Sensory system on board a small </w:t>
+      </w:r>
+      <w:proofErr w:type="spellStart"/>
+      <w:r>
+        <w:t>quadrator</w:t>
+      </w:r>
+      <w:proofErr w:type="spellEnd"/>
+    </w:p>
+    <w:p>
+      <w:pPr>
+        <w:pStyle w:val="ListParagraph"/>
+        <w:numPr>
+          <w:ilvl w:val="0"/>
+          <w:numId w:val="43"/>
+        </w:numPr>
+      </w:pPr>
+      <w:r>
+        <w:t xml:space="preserve">Maps of temperature, humidity, luminosity and CO2 concentration illustrated in plot </w:t>
+      </w:r>
+      <w:proofErr w:type="gramStart"/>
+      <w:r>
+        <w:t>forms</w:t>
+      </w:r>
+      <w:proofErr w:type="gramEnd"/>
+    </w:p>
+    <w:p>
+      <w:pPr>
+        <w:pStyle w:val="ListParagraph"/>
+        <w:numPr>
+          <w:ilvl w:val="0"/>
+          <w:numId w:val="43"/>
+        </w:numPr>
+      </w:pPr>
+      <w:r>
+        <w:t>Climate control, crop monitoring and failure detection (break in a plastic cover)</w:t>
+      </w:r>
+    </w:p>
+    <w:p>
+      <w:pPr>
+        <w:pStyle w:val="ListParagraph"/>
+        <w:numPr>
+          <w:ilvl w:val="0"/>
+          <w:numId w:val="43"/>
+        </w:numPr>
+      </w:pPr>
+      <w:r>
+        <w:t>Greenhouse: most suitable area for employing automation, robotic and computing technologies</w:t>
+      </w:r>
+    </w:p>
+    <w:p>
+      <w:pPr>
+        <w:pStyle w:val="ListParagraph"/>
+        <w:numPr>
+          <w:ilvl w:val="0"/>
+          <w:numId w:val="43"/>
+        </w:numPr>
+      </w:pPr>
+      <w:r>
+        <w:t xml:space="preserve">Greenhouse: some of them have already </w:t>
+      </w:r>
+      <w:r>
+        <w:rPr>
+          <w:highlight w:val="yellow"/>
+        </w:rPr>
+        <w:t>climate control systems</w:t>
+      </w:r>
+      <w:r>
+        <w:t xml:space="preserve">, with humidity and temperature </w:t>
+      </w:r>
+      <w:r>
+        <w:rPr>
+          <w:highlight w:val="yellow"/>
+        </w:rPr>
+        <w:t>sensors as well as irrigation</w:t>
+      </w:r>
+      <w:r>
+        <w:t xml:space="preserve">, </w:t>
+      </w:r>
+      <w:proofErr w:type="gramStart"/>
+      <w:r>
+        <w:rPr>
+          <w:highlight w:val="yellow"/>
+        </w:rPr>
+        <w:t>ventilation</w:t>
+      </w:r>
+      <w:proofErr w:type="gramEnd"/>
+      <w:r>
+        <w:rPr>
+          <w:highlight w:val="yellow"/>
+        </w:rPr>
+        <w:t xml:space="preserve"> and heating systems</w:t>
+      </w:r>
+      <w:r>
+        <w:t xml:space="preserve"> </w:t>
+      </w:r>
+    </w:p>
+    <w:p>
+      <w:pPr>
+        <w:pStyle w:val="ListParagraph"/>
+        <w:numPr>
+          <w:ilvl w:val="1"/>
+          <w:numId w:val="43"/>
+        </w:numPr>
+      </w:pPr>
+      <w:r>
+        <w:t xml:space="preserve">Inclusion of climate control, production monitoring and detection of infestations </w:t>
+      </w:r>
+    </w:p>
+    <w:p>
+      <w:pPr>
+        <w:pStyle w:val="ListParagraph"/>
+        <w:numPr>
+          <w:ilvl w:val="0"/>
+          <w:numId w:val="43"/>
+        </w:numPr>
+        <w:rPr>
+          <w:highlight w:val="yellow"/>
+        </w:rPr>
+      </w:pPr>
+      <w:r>
+        <w:rPr>
+          <w:highlight w:val="yellow"/>
+        </w:rPr>
+        <w:t>Greenhouse: there are also several limitations aspects due to their cost and reliability issues, implementations are unprofitable and complex</w:t>
+      </w:r>
+    </w:p>
+    <w:p>
+      <w:pPr>
+        <w:pStyle w:val="ListParagraph"/>
+        <w:numPr>
+          <w:ilvl w:val="0"/>
+          <w:numId w:val="43"/>
+        </w:numPr>
+        <w:rPr>
+          <w:highlight w:val="yellow"/>
+        </w:rPr>
+      </w:pPr>
+      <w:r>
+        <w:rPr>
+          <w:highlight w:val="yellow"/>
+        </w:rPr>
+        <w:lastRenderedPageBreak/>
+        <w:t xml:space="preserve">Wireless sensor network emergence (WSN): </w:t>
+      </w:r>
+    </w:p>
+    <w:p>
+      <w:pPr>
+        <w:pStyle w:val="ListParagraph"/>
+        <w:numPr>
+          <w:ilvl w:val="1"/>
+          <w:numId w:val="43"/>
+        </w:numPr>
+      </w:pPr>
+      <w:r>
+        <w:rPr>
+          <w:highlight w:val="yellow"/>
+        </w:rPr>
+        <w:t>provides flexibility</w:t>
+      </w:r>
+      <w:r>
+        <w:t xml:space="preserve"> (network without a fixed architecture)</w:t>
+      </w:r>
+    </w:p>
+    <w:p>
+      <w:pPr>
+        <w:pStyle w:val="ListParagraph"/>
+        <w:numPr>
+          <w:ilvl w:val="1"/>
+          <w:numId w:val="43"/>
+        </w:numPr>
+      </w:pPr>
+      <w:r>
+        <w:rPr>
+          <w:highlight w:val="yellow"/>
+        </w:rPr>
+        <w:t>modularity (</w:t>
+      </w:r>
+      <w:r>
+        <w:t>a network that can incorporate other devices)</w:t>
+      </w:r>
+    </w:p>
+    <w:p>
+      <w:pPr>
+        <w:pStyle w:val="ListParagraph"/>
+        <w:numPr>
+          <w:ilvl w:val="1"/>
+          <w:numId w:val="43"/>
+        </w:numPr>
+        <w:rPr>
+          <w:highlight w:val="yellow"/>
+        </w:rPr>
+      </w:pPr>
+      <w:r>
+        <w:rPr>
+          <w:highlight w:val="yellow"/>
+        </w:rPr>
+        <w:t>fault tolerance (operability still guarantee with failures in some motes)</w:t>
+      </w:r>
+    </w:p>
+    <w:p>
+      <w:pPr>
+        <w:pStyle w:val="ListParagraph"/>
+        <w:numPr>
+          <w:ilvl w:val="1"/>
+          <w:numId w:val="43"/>
+        </w:numPr>
+      </w:pPr>
+      <w:r>
+        <w:rPr>
+          <w:highlight w:val="yellow"/>
+        </w:rPr>
+        <w:t>lower power consumption</w:t>
+      </w:r>
+      <w:r>
+        <w:t xml:space="preserve"> (motes have usually a sleep mode) to facilities </w:t>
+      </w:r>
+    </w:p>
+    <w:p>
+      <w:pPr>
+        <w:pStyle w:val="ListParagraph"/>
+        <w:numPr>
+          <w:ilvl w:val="0"/>
+          <w:numId w:val="43"/>
+        </w:numPr>
+      </w:pPr>
+      <w:r>
+        <w:t xml:space="preserve">in the greenhouse context the WSN are implemented more experimentally than productively </w:t>
+      </w:r>
+    </w:p>
+    <w:p>
+      <w:pPr>
+        <w:pStyle w:val="ListParagraph"/>
+        <w:numPr>
+          <w:ilvl w:val="1"/>
+          <w:numId w:val="43"/>
+        </w:numPr>
+      </w:pPr>
+      <w:r>
+        <w:t>WSN still fails for the fixed locations of the motes and the corresponding costs (large for greenhouse)</w:t>
+      </w:r>
+    </w:p>
+    <w:p>
+      <w:pPr>
+        <w:pStyle w:val="ListParagraph"/>
+        <w:numPr>
+          <w:ilvl w:val="1"/>
+          <w:numId w:val="43"/>
+        </w:numPr>
+      </w:pPr>
+      <w:r>
+        <w:t xml:space="preserve"> This problem is solved with mobile ground or aerial </w:t>
+      </w:r>
+      <w:proofErr w:type="gramStart"/>
+      <w:r>
+        <w:t>robots</w:t>
+      </w:r>
+      <w:proofErr w:type="gramEnd"/>
+      <w:r>
+        <w:t xml:space="preserve"> </w:t>
+      </w:r>
+    </w:p>
+    <w:p>
+      <w:pPr>
+        <w:pStyle w:val="ListParagraph"/>
+        <w:numPr>
+          <w:ilvl w:val="0"/>
+          <w:numId w:val="43"/>
+        </w:numPr>
+        <w:rPr>
+          <w:highlight w:val="yellow"/>
+        </w:rPr>
+      </w:pPr>
+      <w:r>
+        <w:rPr>
+          <w:highlight w:val="yellow"/>
+        </w:rPr>
+        <w:t xml:space="preserve">UAV: used for detecting carbon dioxide, methane and water </w:t>
+      </w:r>
+      <w:proofErr w:type="gramStart"/>
+      <w:r>
+        <w:rPr>
+          <w:highlight w:val="yellow"/>
+        </w:rPr>
+        <w:t>vapor</w:t>
+      </w:r>
+      <w:proofErr w:type="gramEnd"/>
+      <w:r>
+        <w:rPr>
+          <w:highlight w:val="yellow"/>
+        </w:rPr>
+        <w:t xml:space="preserve"> </w:t>
+      </w:r>
+    </w:p>
+    <w:p>
+      <w:pPr>
+        <w:pStyle w:val="ListParagraph"/>
+        <w:numPr>
+          <w:ilvl w:val="0"/>
+          <w:numId w:val="43"/>
+        </w:numPr>
+      </w:pPr>
+      <w:proofErr w:type="spellStart"/>
+      <w:r>
+        <w:rPr>
+          <w:u w:val="single"/>
+        </w:rPr>
+        <w:t>Uav</w:t>
+      </w:r>
+      <w:proofErr w:type="spellEnd"/>
+      <w:r>
+        <w:rPr>
+          <w:u w:val="single"/>
+        </w:rPr>
+        <w:t xml:space="preserve">: used in agriculture also for precision agriculture (PA) tasks: </w:t>
+      </w:r>
+    </w:p>
+    <w:p>
+      <w:pPr>
+        <w:pStyle w:val="ListParagraph"/>
+        <w:numPr>
+          <w:ilvl w:val="1"/>
+          <w:numId w:val="43"/>
+        </w:numPr>
+      </w:pPr>
+      <w:r>
+        <w:rPr>
+          <w:u w:val="single"/>
+        </w:rPr>
+        <w:t>the measurement of vegetation density</w:t>
+      </w:r>
+    </w:p>
+    <w:p>
+      <w:pPr>
+        <w:pStyle w:val="ListParagraph"/>
+        <w:numPr>
+          <w:ilvl w:val="1"/>
+          <w:numId w:val="43"/>
+        </w:numPr>
+      </w:pPr>
+      <w:r>
+        <w:rPr>
+          <w:u w:val="single"/>
+        </w:rPr>
+        <w:t>determination of irrigation needs</w:t>
+      </w:r>
+    </w:p>
+    <w:p>
+      <w:pPr>
+        <w:pStyle w:val="ListParagraph"/>
+        <w:numPr>
+          <w:ilvl w:val="1"/>
+          <w:numId w:val="43"/>
+        </w:numPr>
+      </w:pPr>
+      <w:r>
+        <w:rPr>
+          <w:u w:val="single"/>
+        </w:rPr>
+        <w:t xml:space="preserve">the construction of mosaics of fields for weeds detection </w:t>
+      </w:r>
+    </w:p>
+    <w:p>
+      <w:pPr>
+        <w:pStyle w:val="ListParagraph"/>
+        <w:numPr>
+          <w:ilvl w:val="1"/>
+          <w:numId w:val="43"/>
+        </w:numPr>
+      </w:pPr>
+      <w:r>
+        <w:rPr>
+          <w:u w:val="single"/>
+        </w:rPr>
+        <w:t xml:space="preserve">WSNs supporting in crop </w:t>
+      </w:r>
+      <w:proofErr w:type="gramStart"/>
+      <w:r>
+        <w:rPr>
+          <w:u w:val="single"/>
+        </w:rPr>
+        <w:t>monitoring</w:t>
+      </w:r>
+      <w:proofErr w:type="gramEnd"/>
+      <w:r>
+        <w:rPr>
+          <w:u w:val="single"/>
+        </w:rPr>
+        <w:t xml:space="preserve"> </w:t>
+      </w:r>
+    </w:p>
+    <w:p>
+      <w:pPr>
+        <w:pStyle w:val="ListParagraph"/>
+        <w:numPr>
+          <w:ilvl w:val="0"/>
+          <w:numId w:val="43"/>
+        </w:numPr>
+        <w:rPr>
+          <w:highlight w:val="yellow"/>
+        </w:rPr>
+      </w:pPr>
+      <w:r>
+        <w:rPr>
+          <w:highlight w:val="yellow"/>
+        </w:rPr>
+        <w:t xml:space="preserve">Indoor farming </w:t>
+      </w:r>
+      <w:proofErr w:type="gramStart"/>
+      <w:r>
+        <w:rPr>
+          <w:highlight w:val="yellow"/>
+        </w:rPr>
+        <w:t>are</w:t>
+      </w:r>
+      <w:proofErr w:type="gramEnd"/>
+      <w:r>
+        <w:rPr>
+          <w:highlight w:val="yellow"/>
+        </w:rPr>
+        <w:t xml:space="preserve"> still a limited field of application: several tasks in greenhouse agriculture that could be performed using a mini-UAV</w:t>
+      </w:r>
+    </w:p>
+    <w:p>
+      <w:pPr>
+        <w:pStyle w:val="ListParagraph"/>
+        <w:numPr>
+          <w:ilvl w:val="1"/>
+          <w:numId w:val="43"/>
+        </w:numPr>
+        <w:rPr>
+          <w:highlight w:val="yellow"/>
+        </w:rPr>
+      </w:pPr>
+      <w:r>
+        <w:rPr>
+          <w:highlight w:val="yellow"/>
+        </w:rPr>
+        <w:t>Measurement of climate variables</w:t>
+      </w:r>
+    </w:p>
+    <w:p>
+      <w:pPr>
+        <w:pStyle w:val="ListParagraph"/>
+        <w:numPr>
+          <w:ilvl w:val="1"/>
+          <w:numId w:val="43"/>
+        </w:numPr>
+        <w:rPr>
+          <w:highlight w:val="yellow"/>
+        </w:rPr>
+      </w:pPr>
+      <w:r>
+        <w:rPr>
+          <w:highlight w:val="yellow"/>
+        </w:rPr>
+        <w:t xml:space="preserve">Monitoring of plants </w:t>
+      </w:r>
+    </w:p>
+    <w:p>
+      <w:pPr>
+        <w:pStyle w:val="ListParagraph"/>
+        <w:numPr>
+          <w:ilvl w:val="1"/>
+          <w:numId w:val="43"/>
+        </w:numPr>
+        <w:rPr>
+          <w:highlight w:val="yellow"/>
+        </w:rPr>
+      </w:pPr>
+      <w:r>
+        <w:rPr>
+          <w:highlight w:val="yellow"/>
+        </w:rPr>
+        <w:t>Surveillance of the perimeter</w:t>
+      </w:r>
+    </w:p>
+    <w:p>
+      <w:pPr>
+        <w:pStyle w:val="ListParagraph"/>
+        <w:numPr>
+          <w:ilvl w:val="0"/>
+          <w:numId w:val="43"/>
+        </w:numPr>
+        <w:rPr>
+          <w:highlight w:val="yellow"/>
+        </w:rPr>
+      </w:pPr>
+      <w:r>
+        <w:t xml:space="preserve">2 </w:t>
+      </w:r>
+      <w:r>
+        <w:rPr>
+          <w:highlight w:val="yellow"/>
+        </w:rPr>
+        <w:t xml:space="preserve">designed systems in the paper </w:t>
+      </w:r>
+    </w:p>
+    <w:p>
+      <w:pPr>
+        <w:pStyle w:val="ListParagraph"/>
+        <w:numPr>
+          <w:ilvl w:val="1"/>
+          <w:numId w:val="43"/>
+        </w:numPr>
+        <w:rPr>
+          <w:highlight w:val="yellow"/>
+        </w:rPr>
+      </w:pPr>
+      <w:r>
+        <w:rPr>
+          <w:highlight w:val="yellow"/>
+        </w:rPr>
+        <w:t xml:space="preserve">The first one encompasses the acquisition of the environmental variables that can be measured in the </w:t>
+      </w:r>
+      <w:proofErr w:type="gramStart"/>
+      <w:r>
+        <w:rPr>
+          <w:highlight w:val="yellow"/>
+        </w:rPr>
+        <w:t>air</w:t>
+      </w:r>
+      <w:proofErr w:type="gramEnd"/>
+      <w:r>
+        <w:rPr>
+          <w:highlight w:val="yellow"/>
+        </w:rPr>
+        <w:t xml:space="preserve"> </w:t>
+      </w:r>
+    </w:p>
+    <w:p>
+      <w:pPr>
+        <w:pStyle w:val="ListParagraph"/>
+        <w:numPr>
+          <w:ilvl w:val="1"/>
+          <w:numId w:val="43"/>
+        </w:numPr>
+        <w:rPr>
+          <w:highlight w:val="yellow"/>
+        </w:rPr>
+      </w:pPr>
+      <w:r>
+        <w:rPr>
+          <w:highlight w:val="yellow"/>
+        </w:rPr>
+        <w:t>The second instead not only sensing (acquisition of environmental variables) but also the actuation (climate control, crop monitoring and failure detection)</w:t>
+      </w:r>
+    </w:p>
+    <w:p>
+      <w:pPr>
+        <w:jc w:val="center"/>
+      </w:pPr>
+      <w:r>
+        <w:rPr>
+          <w:noProof/>
+        </w:rPr>
+        <w:lastRenderedPageBreak/>
+        <w:drawing>
+          <wp:inline distT="0" distB="0" distL="0" distR="0" wp14:anchorId="060DABE4" wp14:editId="083BCC44">
+            <wp:extent cx="5943600" cy="4028440"/>
+            <wp:effectExtent l="0" t="0" r="0" b="0"/>
+            <wp:docPr id="1250389415" name="Picture 1" descr="A diagram of a computer&#10;&#10;Description automatically generated"/>
+            <wp:cNvGraphicFramePr>
+              <a:graphicFrameLocks xmlns:a="http://schemas.openxmlformats.org/drawingml/2006/main" noChangeAspect="1"/>
+            </wp:cNvGraphicFramePr>
+            <a:graphic xmlns:a="http://schemas.openxmlformats.org/drawingml/2006/main">
+              <a:graphicData uri="http://schemas.openxmlformats.org/drawingml/2006/picture">
+                <pic:pic xmlns:pic="http://schemas.openxmlformats.org/drawingml/2006/picture">
+                  <pic:nvPicPr>
+                    <pic:cNvPr id="1250389415" name="Picture 1" descr="A diagram of a computer&#10;&#10;Description automatically generated"/>
+                    <pic:cNvPicPr/>
+                  </pic:nvPicPr>
+                  <pic:blipFill>
+                    <a:blip r:embed="rId39"/>
+                    <a:stretch>
+                      <a:fillRect/>
+                    </a:stretch>
+                  </pic:blipFill>
+                  <pic:spPr>
+                    <a:xfrm>
+                      <a:off x="0" y="0"/>
+                      <a:ext cx="5943600" cy="4028440"/>
+                    </a:xfrm>
+                    <a:prstGeom prst="rect">
+                      <a:avLst/>
+                    </a:prstGeom>
+                  </pic:spPr>
+                </pic:pic>
+              </a:graphicData>
+            </a:graphic>
+          </wp:inline>
+        </w:drawing>
+      </w:r>
+    </w:p>
+    <w:p>
+      <w:pPr>
+        <w:pStyle w:val="ListParagraph"/>
+        <w:numPr>
+          <w:ilvl w:val="0"/>
+          <w:numId w:val="44"/>
+        </w:numPr>
+      </w:pPr>
+      <w:r>
+        <w:t xml:space="preserve">Complete system is a centralized architecture: central PC receives data from sensing devices (ground, aerial robots and static sensors), compiles the data, makes decisions and sends commands to the actuation </w:t>
+      </w:r>
+      <w:proofErr w:type="gramStart"/>
+      <w:r>
+        <w:t>devices</w:t>
+      </w:r>
+      <w:proofErr w:type="gramEnd"/>
+    </w:p>
+    <w:p>
+      <w:pPr>
+        <w:pStyle w:val="ListParagraph"/>
+        <w:numPr>
+          <w:ilvl w:val="1"/>
+          <w:numId w:val="44"/>
+        </w:numPr>
+      </w:pPr>
+      <w:r>
+        <w:t xml:space="preserve">Advantage: all information is collected, </w:t>
+      </w:r>
+      <w:proofErr w:type="gramStart"/>
+      <w:r>
+        <w:t>managed</w:t>
+      </w:r>
+      <w:proofErr w:type="gramEnd"/>
+      <w:r>
+        <w:t xml:space="preserve"> and saved on single computer </w:t>
+      </w:r>
+    </w:p>
+    <w:p>
+      <w:pPr>
+        <w:pStyle w:val="ListParagraph"/>
+        <w:numPr>
+          <w:ilvl w:val="1"/>
+          <w:numId w:val="44"/>
+        </w:numPr>
+      </w:pPr>
+      <w:r>
+        <w:t xml:space="preserve">Disadvantage: the system cannot recover from a failure in the central computer </w:t>
+      </w:r>
+    </w:p>
+    <w:p>
+      <w:pPr>
+        <w:pStyle w:val="ListParagraph"/>
+        <w:numPr>
+          <w:ilvl w:val="0"/>
+          <w:numId w:val="44"/>
+        </w:numPr>
+        <w:rPr>
+          <w:highlight w:val="yellow"/>
+        </w:rPr>
+      </w:pPr>
+      <w:r>
+        <w:rPr>
+          <w:highlight w:val="yellow"/>
+        </w:rPr>
+        <w:t xml:space="preserve">Modularity of the system: it may be composed by different aerial and ground robots with different </w:t>
+      </w:r>
+      <w:proofErr w:type="gramStart"/>
+      <w:r>
+        <w:rPr>
+          <w:highlight w:val="yellow"/>
+        </w:rPr>
+        <w:t>purposes</w:t>
+      </w:r>
+      <w:proofErr w:type="gramEnd"/>
+      <w:r>
+        <w:rPr>
+          <w:highlight w:val="yellow"/>
+        </w:rPr>
+        <w:t xml:space="preserve"> </w:t>
+      </w:r>
+    </w:p>
+    <w:p>
+      <w:pPr>
+        <w:pStyle w:val="ListParagraph"/>
+        <w:numPr>
+          <w:ilvl w:val="1"/>
+          <w:numId w:val="44"/>
+        </w:numPr>
+        <w:rPr>
+          <w:highlight w:val="yellow"/>
+        </w:rPr>
+      </w:pPr>
+      <w:r>
+        <w:rPr>
+          <w:highlight w:val="yellow"/>
+        </w:rPr>
+        <w:t>Acquisition of air variables</w:t>
+      </w:r>
+    </w:p>
+    <w:p>
+      <w:pPr>
+        <w:pStyle w:val="ListParagraph"/>
+        <w:numPr>
+          <w:ilvl w:val="1"/>
+          <w:numId w:val="44"/>
+        </w:numPr>
+        <w:rPr>
+          <w:highlight w:val="yellow"/>
+        </w:rPr>
+      </w:pPr>
+      <w:r>
+        <w:rPr>
+          <w:highlight w:val="yellow"/>
+        </w:rPr>
+        <w:t xml:space="preserve">Determination of ground properties </w:t>
+      </w:r>
+    </w:p>
+    <w:p>
+      <w:pPr>
+        <w:pStyle w:val="ListParagraph"/>
+        <w:numPr>
+          <w:ilvl w:val="1"/>
+          <w:numId w:val="44"/>
+        </w:numPr>
+        <w:rPr>
+          <w:highlight w:val="yellow"/>
+        </w:rPr>
+      </w:pPr>
+      <w:r>
+        <w:rPr>
+          <w:highlight w:val="yellow"/>
+        </w:rPr>
+        <w:t xml:space="preserve">Supply of water </w:t>
+      </w:r>
+    </w:p>
+    <w:p>
+      <w:pPr>
+        <w:pStyle w:val="ListParagraph"/>
+        <w:numPr>
+          <w:ilvl w:val="1"/>
+          <w:numId w:val="44"/>
+        </w:numPr>
+        <w:rPr>
+          <w:highlight w:val="yellow"/>
+        </w:rPr>
+      </w:pPr>
+      <w:r>
+        <w:rPr>
+          <w:highlight w:val="yellow"/>
+        </w:rPr>
+        <w:t xml:space="preserve">Supply of nutrients </w:t>
+      </w:r>
+    </w:p>
+    <w:p>
+      <w:pPr>
+        <w:pStyle w:val="ListParagraph"/>
+        <w:numPr>
+          <w:ilvl w:val="1"/>
+          <w:numId w:val="44"/>
+        </w:numPr>
+        <w:rPr>
+          <w:highlight w:val="yellow"/>
+        </w:rPr>
+      </w:pPr>
+      <w:r>
+        <w:rPr>
+          <w:highlight w:val="yellow"/>
+        </w:rPr>
+        <w:t xml:space="preserve">Fertilizers or protection products </w:t>
+      </w:r>
+    </w:p>
+    <w:p>
+      <w:pPr>
+        <w:pStyle w:val="ListParagraph"/>
+        <w:numPr>
+          <w:ilvl w:val="0"/>
+          <w:numId w:val="44"/>
+        </w:numPr>
+      </w:pPr>
+      <w:r>
+        <w:t xml:space="preserve">Adding or removing robots to adapt to the needs of different greenhouses can be done in this </w:t>
+      </w:r>
+      <w:proofErr w:type="gramStart"/>
+      <w:r>
+        <w:t>optic</w:t>
+      </w:r>
+      <w:proofErr w:type="gramEnd"/>
+    </w:p>
+    <w:p>
+      <w:pPr>
+        <w:pStyle w:val="ListParagraph"/>
+        <w:numPr>
+          <w:ilvl w:val="0"/>
+          <w:numId w:val="44"/>
+        </w:numPr>
+        <w:rPr>
+          <w:highlight w:val="yellow"/>
+        </w:rPr>
+      </w:pPr>
+      <w:r>
+        <w:rPr>
+          <w:highlight w:val="yellow"/>
+        </w:rPr>
+        <w:t>Min- UAV + Unmanned Ground Vehicles</w:t>
+      </w:r>
+    </w:p>
+    <w:p>
+      <w:pPr>
+        <w:pStyle w:val="ListParagraph"/>
+        <w:numPr>
+          <w:ilvl w:val="1"/>
+          <w:numId w:val="44"/>
+        </w:numPr>
+        <w:rPr>
+          <w:highlight w:val="yellow"/>
+        </w:rPr>
+      </w:pPr>
+      <w:r>
+        <w:rPr>
+          <w:highlight w:val="yellow"/>
+        </w:rPr>
+        <w:t xml:space="preserve">UGVs and WSNs are hindered by limitations that UAVs can </w:t>
+      </w:r>
+      <w:proofErr w:type="gramStart"/>
+      <w:r>
+        <w:rPr>
+          <w:highlight w:val="yellow"/>
+        </w:rPr>
+        <w:t>overcome</w:t>
+      </w:r>
+      <w:proofErr w:type="gramEnd"/>
+      <w:r>
+        <w:rPr>
+          <w:highlight w:val="yellow"/>
+        </w:rPr>
+        <w:t xml:space="preserve"> </w:t>
+      </w:r>
+    </w:p>
     <w:p/>
+    <w:p/>
+    <w:p/>
+    <w:p>
+      <w:pPr>
+        <w:pStyle w:val="Heading1"/>
+      </w:pPr>
+      <w:r>
+        <w:lastRenderedPageBreak/>
+        <w:t>A system of UAV application in indoor environment</w:t>
+      </w:r>
+    </w:p>
+    <w:p>
+      <w:pPr>
+        <w:pStyle w:val="ListParagraph"/>
+        <w:numPr>
+          <w:ilvl w:val="0"/>
+          <w:numId w:val="45"/>
+        </w:numPr>
+      </w:pPr>
+      <w:r>
+        <w:t xml:space="preserve">A system architecture of UAV scheduling system is </w:t>
+      </w:r>
+      <w:proofErr w:type="gramStart"/>
+      <w:r>
+        <w:t>presented</w:t>
+      </w:r>
+      <w:proofErr w:type="gramEnd"/>
+      <w:r>
+        <w:t xml:space="preserve"> and the framework of scheduler component is included in an indoor environment situations</w:t>
+      </w:r>
+    </w:p>
+    <w:p>
+      <w:pPr>
+        <w:pStyle w:val="ListParagraph"/>
+        <w:numPr>
+          <w:ilvl w:val="1"/>
+          <w:numId w:val="45"/>
+        </w:numPr>
+        <w:rPr>
+          <w:highlight w:val="cyan"/>
+        </w:rPr>
+      </w:pPr>
+      <w:r>
+        <w:rPr>
+          <w:highlight w:val="cyan"/>
+        </w:rPr>
+        <w:t xml:space="preserve">Scheduler component provides a systematic abstraction and achieve an efficient computation </w:t>
+      </w:r>
+      <w:proofErr w:type="gramStart"/>
+      <w:r>
+        <w:rPr>
+          <w:highlight w:val="cyan"/>
+        </w:rPr>
+        <w:t>time</w:t>
+      </w:r>
+      <w:proofErr w:type="gramEnd"/>
+      <w:r>
+        <w:rPr>
+          <w:highlight w:val="cyan"/>
+        </w:rPr>
+        <w:t xml:space="preserve"> </w:t>
+      </w:r>
+    </w:p>
+    <w:p>
+      <w:pPr>
+        <w:pStyle w:val="ListParagraph"/>
+        <w:numPr>
+          <w:ilvl w:val="0"/>
+          <w:numId w:val="45"/>
+        </w:numPr>
+        <w:rPr>
+          <w:highlight w:val="cyan"/>
+        </w:rPr>
+      </w:pPr>
+      <w:r>
+        <w:rPr>
+          <w:highlight w:val="cyan"/>
+        </w:rPr>
+        <w:t xml:space="preserve">UAV: surveillance, logistics and search-rescue missions </w:t>
+      </w:r>
+    </w:p>
+    <w:p>
+      <w:pPr>
+        <w:pStyle w:val="ListParagraph"/>
+        <w:numPr>
+          <w:ilvl w:val="0"/>
+          <w:numId w:val="45"/>
+        </w:numPr>
+        <w:rPr>
+          <w:highlight w:val="yellow"/>
+        </w:rPr>
+      </w:pPr>
+      <w:r>
+        <w:t xml:space="preserve">UAV: indoor environments </w:t>
+      </w:r>
+      <w:proofErr w:type="gramStart"/>
+      <w:r>
+        <w:rPr>
+          <w:highlight w:val="yellow"/>
+        </w:rPr>
+        <w:t>comprehends</w:t>
+      </w:r>
+      <w:proofErr w:type="gramEnd"/>
+      <w:r>
+        <w:rPr>
+          <w:highlight w:val="yellow"/>
+        </w:rPr>
+        <w:t xml:space="preserve"> manufacturing and service (hospitals, production</w:t>
+      </w:r>
+      <w:r>
+        <w:t xml:space="preserve"> </w:t>
+      </w:r>
+      <w:r>
+        <w:rPr>
+          <w:highlight w:val="yellow"/>
+        </w:rPr>
+        <w:t>companies and nuclear power plants)</w:t>
+      </w:r>
+    </w:p>
+    <w:p>
+      <w:pPr>
+        <w:pStyle w:val="ListParagraph"/>
+        <w:numPr>
+          <w:ilvl w:val="1"/>
+          <w:numId w:val="45"/>
+        </w:numPr>
+      </w:pPr>
+      <w:r>
+        <w:t xml:space="preserve">Equipment with </w:t>
+      </w:r>
+      <w:r>
+        <w:rPr>
+          <w:highlight w:val="yellow"/>
+        </w:rPr>
+        <w:t>imaging device and sensors</w:t>
+      </w:r>
+      <w:r>
+        <w:t xml:space="preserve"> </w:t>
+      </w:r>
+    </w:p>
+    <w:p>
+      <w:pPr>
+        <w:pStyle w:val="ListParagraph"/>
+        <w:numPr>
+          <w:ilvl w:val="1"/>
+          <w:numId w:val="45"/>
+        </w:numPr>
+      </w:pPr>
+      <w:r>
+        <w:t xml:space="preserve">Inspection tasks </w:t>
+      </w:r>
+      <w:r>
+        <w:rPr>
+          <w:highlight w:val="yellow"/>
+        </w:rPr>
+        <w:t>in harsh environment with both visual and sensorial inspection</w:t>
+      </w:r>
+    </w:p>
+    <w:p>
+      <w:pPr>
+        <w:pStyle w:val="ListParagraph"/>
+        <w:numPr>
+          <w:ilvl w:val="0"/>
+          <w:numId w:val="45"/>
+        </w:numPr>
+      </w:pPr>
+      <w:r>
+        <w:t xml:space="preserve">UAV: if equipped </w:t>
+      </w:r>
+      <w:r>
+        <w:rPr>
+          <w:highlight w:val="yellow"/>
+        </w:rPr>
+        <w:t>with a gripper</w:t>
+      </w:r>
+      <w:r>
+        <w:t xml:space="preserve">, material handling task in a manufacturing environment to feed materials to the production line is also </w:t>
+      </w:r>
+      <w:proofErr w:type="gramStart"/>
+      <w:r>
+        <w:t>possible</w:t>
+      </w:r>
+      <w:proofErr w:type="gramEnd"/>
+      <w:r>
+        <w:t xml:space="preserve"> </w:t>
+      </w:r>
+    </w:p>
+    <w:p>
+      <w:pPr>
+        <w:pStyle w:val="ListParagraph"/>
+        <w:numPr>
+          <w:ilvl w:val="0"/>
+          <w:numId w:val="45"/>
+        </w:numPr>
+        <w:rPr>
+          <w:highlight w:val="yellow"/>
+        </w:rPr>
+      </w:pPr>
+      <w:r>
+        <w:rPr>
+          <w:highlight w:val="yellow"/>
+        </w:rPr>
+        <w:t xml:space="preserve">UAV: a 360° inspection angle of an object in a </w:t>
+      </w:r>
+      <w:proofErr w:type="gramStart"/>
+      <w:r>
+        <w:rPr>
+          <w:highlight w:val="yellow"/>
+        </w:rPr>
+        <w:t>three dimensional</w:t>
+      </w:r>
+      <w:proofErr w:type="gramEnd"/>
+      <w:r>
+        <w:rPr>
+          <w:highlight w:val="yellow"/>
+        </w:rPr>
+        <w:t xml:space="preserve"> space is possible </w:t>
+      </w:r>
+    </w:p>
+    <w:p>
+      <w:pPr>
+        <w:pStyle w:val="ListParagraph"/>
+        <w:numPr>
+          <w:ilvl w:val="0"/>
+          <w:numId w:val="45"/>
+        </w:numPr>
+      </w:pPr>
+      <w:r>
+        <w:t xml:space="preserve">Versus UGV: </w:t>
+      </w:r>
+      <w:r>
+        <w:rPr>
+          <w:highlight w:val="yellow"/>
+        </w:rPr>
+        <w:t>operability in empty upper space</w:t>
+      </w:r>
+      <w:r>
+        <w:t xml:space="preserve"> </w:t>
+      </w:r>
+    </w:p>
+    <w:p>
+      <w:pPr>
+        <w:pStyle w:val="ListParagraph"/>
+        <w:numPr>
+          <w:ilvl w:val="0"/>
+          <w:numId w:val="45"/>
+        </w:numPr>
+      </w:pPr>
+      <w:r>
+        <w:rPr>
+          <w:u w:val="single"/>
+        </w:rPr>
+        <w:t xml:space="preserve">Greenhouses and crops: visual inspection on tall or short plants and sense the chemical level of the environment without any distance limitation toward the </w:t>
+      </w:r>
+      <w:proofErr w:type="gramStart"/>
+      <w:r>
+        <w:rPr>
+          <w:u w:val="single"/>
+        </w:rPr>
+        <w:t>wall</w:t>
+      </w:r>
+      <w:proofErr w:type="gramEnd"/>
+    </w:p>
+    <w:p>
+      <w:pPr>
+        <w:pStyle w:val="ListParagraph"/>
+        <w:numPr>
+          <w:ilvl w:val="0"/>
+          <w:numId w:val="45"/>
+        </w:numPr>
+        <w:rPr>
+          <w:highlight w:val="yellow"/>
+        </w:rPr>
+      </w:pPr>
+      <w:r>
+        <w:rPr>
+          <w:highlight w:val="yellow"/>
+        </w:rPr>
+        <w:t>UAV limitations in indoor: global positioning system</w:t>
+      </w:r>
+    </w:p>
+    <w:p>
+      <w:pPr>
+        <w:pStyle w:val="ListParagraph"/>
+        <w:numPr>
+          <w:ilvl w:val="0"/>
+          <w:numId w:val="45"/>
+        </w:numPr>
+      </w:pPr>
+      <w:r>
+        <w:t xml:space="preserve">UAV: equipped with video camera, laser range finder, motion capture systems and wireless communication technologies, enabling the indoor </w:t>
+      </w:r>
+      <w:proofErr w:type="gramStart"/>
+      <w:r>
+        <w:t>operation</w:t>
+      </w:r>
+      <w:proofErr w:type="gramEnd"/>
+      <w:r>
+        <w:t xml:space="preserve"> </w:t>
+      </w:r>
+    </w:p>
+    <w:p>
+      <w:pPr>
+        <w:pStyle w:val="ListParagraph"/>
+        <w:numPr>
+          <w:ilvl w:val="0"/>
+          <w:numId w:val="45"/>
+        </w:numPr>
+      </w:pPr>
+      <w:r>
+        <w:t xml:space="preserve">Indoor environment and studies on scheduling activities of UAV is such </w:t>
+      </w:r>
+      <w:proofErr w:type="gramStart"/>
+      <w:r>
+        <w:t>places</w:t>
+      </w:r>
+      <w:proofErr w:type="gramEnd"/>
+    </w:p>
+    <w:p>
+      <w:pPr>
+        <w:pStyle w:val="ListParagraph"/>
+        <w:numPr>
+          <w:ilvl w:val="1"/>
+          <w:numId w:val="45"/>
+        </w:numPr>
+      </w:pPr>
+      <w:r>
+        <w:t xml:space="preserve">Studies on UAVs focus on the scheduling of split jobs of long surveillance </w:t>
+      </w:r>
+      <w:proofErr w:type="gramStart"/>
+      <w:r>
+        <w:t>missions</w:t>
+      </w:r>
+      <w:proofErr w:type="gramEnd"/>
+      <w:r>
+        <w:t xml:space="preserve"> </w:t>
+      </w:r>
+    </w:p>
+    <w:p>
+      <w:pPr>
+        <w:pStyle w:val="ListParagraph"/>
+        <w:numPr>
+          <w:ilvl w:val="1"/>
+          <w:numId w:val="45"/>
+        </w:numPr>
+      </w:pPr>
+      <w:r>
+        <w:t xml:space="preserve">This maintains a persistent UAV </w:t>
+      </w:r>
+      <w:proofErr w:type="gramStart"/>
+      <w:r>
+        <w:t>operation</w:t>
+      </w:r>
+      <w:proofErr w:type="gramEnd"/>
+      <w:r>
+        <w:t xml:space="preserve"> </w:t>
+      </w:r>
+    </w:p>
+    <w:p>
+      <w:pPr>
+        <w:pStyle w:val="ListParagraph"/>
+        <w:numPr>
+          <w:ilvl w:val="0"/>
+          <w:numId w:val="45"/>
+        </w:numPr>
+        <w:rPr>
+          <w:highlight w:val="yellow"/>
+        </w:rPr>
+      </w:pPr>
+      <w:r>
+        <w:rPr>
+          <w:highlight w:val="yellow"/>
+        </w:rPr>
+        <w:t xml:space="preserve">UAV: also moving material handling systems by moving materials between different locations in an indoor </w:t>
+      </w:r>
+      <w:proofErr w:type="gramStart"/>
+      <w:r>
+        <w:rPr>
+          <w:highlight w:val="yellow"/>
+        </w:rPr>
+        <w:t>establishment</w:t>
+      </w:r>
+      <w:proofErr w:type="gramEnd"/>
+      <w:r>
+        <w:rPr>
+          <w:highlight w:val="yellow"/>
+        </w:rPr>
+        <w:t xml:space="preserve"> </w:t>
+      </w:r>
+    </w:p>
+    <w:p>
+      <w:pPr>
+        <w:pStyle w:val="ListParagraph"/>
+        <w:numPr>
+          <w:ilvl w:val="0"/>
+          <w:numId w:val="45"/>
+        </w:numPr>
+        <w:rPr>
+          <w:highlight w:val="yellow"/>
+        </w:rPr>
+      </w:pPr>
+      <w:r>
+        <w:rPr>
+          <w:highlight w:val="yellow"/>
+        </w:rPr>
+        <w:t xml:space="preserve">UAV TASKS: material handling, quality inspection and area surveillance mission </w:t>
+      </w:r>
+    </w:p>
+    <w:p>
+      <w:pPr>
+        <w:pStyle w:val="ListParagraph"/>
+        <w:numPr>
+          <w:ilvl w:val="0"/>
+          <w:numId w:val="45"/>
+        </w:numPr>
+        <w:rPr>
+          <w:highlight w:val="yellow"/>
+        </w:rPr>
+      </w:pPr>
+      <w:r>
+        <w:rPr>
+          <w:highlight w:val="yellow"/>
+        </w:rPr>
+        <w:t xml:space="preserve">UAV ENVIRONMENT: the surroundings and infrastructure where the UAV system will be </w:t>
+      </w:r>
+      <w:proofErr w:type="gramStart"/>
+      <w:r>
+        <w:rPr>
+          <w:highlight w:val="yellow"/>
+        </w:rPr>
+        <w:t>deployed</w:t>
+      </w:r>
+      <w:proofErr w:type="gramEnd"/>
+      <w:r>
+        <w:rPr>
+          <w:highlight w:val="yellow"/>
+        </w:rPr>
+        <w:t xml:space="preserve"> </w:t>
+      </w:r>
+    </w:p>
+    <w:p>
+      <w:pPr>
+        <w:pStyle w:val="ListParagraph"/>
+        <w:numPr>
+          <w:ilvl w:val="0"/>
+          <w:numId w:val="45"/>
+        </w:numPr>
+      </w:pPr>
+      <w:r>
+        <w:t>UAV Operation SYSTEM (</w:t>
+      </w:r>
+      <w:proofErr w:type="spellStart"/>
+      <w:r>
+        <w:t>uav</w:t>
+      </w:r>
+      <w:proofErr w:type="spellEnd"/>
+      <w:r>
+        <w:t xml:space="preserve"> </w:t>
+      </w:r>
+      <w:proofErr w:type="spellStart"/>
+      <w:r>
+        <w:t>os</w:t>
+      </w:r>
+      <w:proofErr w:type="spellEnd"/>
+      <w:r>
+        <w:t xml:space="preserve">): contains different types of UAVs (equipped with gripper, imaging device and sensor), recharge center and other resources which support UAV </w:t>
+      </w:r>
+      <w:proofErr w:type="gramStart"/>
+      <w:r>
+        <w:t>operation</w:t>
+      </w:r>
+      <w:proofErr w:type="gramEnd"/>
+      <w:r>
+        <w:t xml:space="preserve"> </w:t>
+      </w:r>
+    </w:p>
+    <w:p>
+      <w:pPr>
+        <w:pStyle w:val="ListParagraph"/>
+        <w:numPr>
+          <w:ilvl w:val="0"/>
+          <w:numId w:val="45"/>
+        </w:numPr>
+      </w:pPr>
+      <w:r>
+        <w:t xml:space="preserve">Mentioned last three affect each other in a chain reaction forming six groups of </w:t>
+      </w:r>
+      <w:proofErr w:type="gramStart"/>
+      <w:r>
+        <w:t>requirement</w:t>
+      </w:r>
+      <w:proofErr w:type="gramEnd"/>
+      <w:r>
+        <w:t>:</w:t>
+      </w:r>
+    </w:p>
+    <w:p>
+      <w:pPr>
+        <w:jc w:val="center"/>
+      </w:pPr>
+      <w:r>
+        <w:rPr>
+          <w:noProof/>
+        </w:rPr>
+        <w:lastRenderedPageBreak/>
+        <w:drawing>
+          <wp:inline distT="0" distB="0" distL="0" distR="0" wp14:anchorId="313BF9AA" wp14:editId="24FAA4C9">
+            <wp:extent cx="5943600" cy="3538220"/>
+            <wp:effectExtent l="0" t="0" r="0" b="5080"/>
+            <wp:docPr id="853300413" name="Picture 1" descr="A diagram of a task&#10;&#10;Description automatically generated"/>
+            <wp:cNvGraphicFramePr>
+              <a:graphicFrameLocks xmlns:a="http://schemas.openxmlformats.org/drawingml/2006/main" noChangeAspect="1"/>
+            </wp:cNvGraphicFramePr>
+            <a:graphic xmlns:a="http://schemas.openxmlformats.org/drawingml/2006/main">
+              <a:graphicData uri="http://schemas.openxmlformats.org/drawingml/2006/picture">
+                <pic:pic xmlns:pic="http://schemas.openxmlformats.org/drawingml/2006/picture">
+                  <pic:nvPicPr>
+                    <pic:cNvPr id="853300413" name="Picture 1" descr="A diagram of a task&#10;&#10;Description automatically generated"/>
+                    <pic:cNvPicPr/>
+                  </pic:nvPicPr>
+                  <pic:blipFill>
+                    <a:blip r:embed="rId40"/>
+                    <a:stretch>
+                      <a:fillRect/>
+                    </a:stretch>
+                  </pic:blipFill>
+                  <pic:spPr>
+                    <a:xfrm>
+                      <a:off x="0" y="0"/>
+                      <a:ext cx="5943600" cy="3538220"/>
+                    </a:xfrm>
+                    <a:prstGeom prst="rect">
+                      <a:avLst/>
+                    </a:prstGeom>
+                  </pic:spPr>
+                </pic:pic>
+              </a:graphicData>
+            </a:graphic>
+          </wp:inline>
+        </w:drawing>
+      </w:r>
+    </w:p>
+    <w:p>
+      <w:pPr>
+        <w:pStyle w:val="ListParagraph"/>
+        <w:numPr>
+          <w:ilvl w:val="0"/>
+          <w:numId w:val="46"/>
+        </w:numPr>
+      </w:pPr>
+      <w:r>
+        <w:t xml:space="preserve">An instance of this flow: </w:t>
+      </w:r>
+    </w:p>
+    <w:p>
+      <w:pPr>
+        <w:pStyle w:val="ListParagraph"/>
+        <w:numPr>
+          <w:ilvl w:val="0"/>
+          <w:numId w:val="47"/>
+        </w:numPr>
+      </w:pPr>
+      <w:r>
+        <w:t>UAVs are employed to perform inspection tasks on wind turbines (on predetermined points of interest)</w:t>
+      </w:r>
+    </w:p>
+    <w:p>
+      <w:pPr>
+        <w:pStyle w:val="ListParagraph"/>
+        <w:numPr>
+          <w:ilvl w:val="0"/>
+          <w:numId w:val="47"/>
+        </w:numPr>
+      </w:pPr>
+      <w:r>
+        <w:t xml:space="preserve">In an indoor wind turbine production facility where UAV is allowed to fly through </w:t>
+      </w:r>
+    </w:p>
+    <w:p>
+      <w:pPr>
+        <w:pStyle w:val="ListParagraph"/>
+        <w:numPr>
+          <w:ilvl w:val="0"/>
+          <w:numId w:val="47"/>
+        </w:numPr>
+      </w:pPr>
+      <w:r>
+        <w:t xml:space="preserve">UAV(s) equipped with a camera shall fly through a pre-defined path plan (according to the defined points of interest) supported by the indoor positioning system and scheduler shall assign which UAV to inspect which point of interest on which wind turbine in what </w:t>
+      </w:r>
+      <w:proofErr w:type="gramStart"/>
+      <w:r>
+        <w:t>order</w:t>
+      </w:r>
+      <w:proofErr w:type="gramEnd"/>
+      <w:r>
+        <w:t xml:space="preserve"> </w:t>
+      </w:r>
+    </w:p>
+    <w:p>
+      <w:pPr>
+        <w:pStyle w:val="ListParagraph"/>
+        <w:numPr>
+          <w:ilvl w:val="0"/>
+          <w:numId w:val="47"/>
+        </w:numPr>
+      </w:pPr>
+      <w:r>
+        <w:t xml:space="preserve">If there are inaccessible points of interest on the rear part of the wind turbine, outside the confined space of indoor positioning system due to its length </w:t>
+      </w:r>
+      <w:proofErr w:type="gramStart"/>
+      <w:r>
+        <w:t>shape</w:t>
+      </w:r>
+      <w:proofErr w:type="gramEnd"/>
+    </w:p>
+    <w:p>
+      <w:pPr>
+        <w:pStyle w:val="ListParagraph"/>
+        <w:numPr>
+          <w:ilvl w:val="0"/>
+          <w:numId w:val="47"/>
+        </w:numPr>
+      </w:pPr>
+      <w:r>
+        <w:t xml:space="preserve">A solution is offered: additional satellites are installed to extend the confined space to cover the rear part of the wind </w:t>
+      </w:r>
+      <w:proofErr w:type="gramStart"/>
+      <w:r>
+        <w:t>turbine</w:t>
+      </w:r>
+      <w:proofErr w:type="gramEnd"/>
+      <w:r>
+        <w:t xml:space="preserve"> </w:t>
+      </w:r>
+    </w:p>
+    <w:p>
+      <w:pPr>
+        <w:pStyle w:val="ListParagraph"/>
+        <w:numPr>
+          <w:ilvl w:val="0"/>
+          <w:numId w:val="47"/>
+        </w:numPr>
+      </w:pPr>
+      <w:proofErr w:type="gramStart"/>
+      <w:r>
+        <w:t>Finally</w:t>
+      </w:r>
+      <w:proofErr w:type="gramEnd"/>
+      <w:r>
+        <w:t xml:space="preserve"> it is confirmed that the inspection tasks can be performed without any trouble </w:t>
+      </w:r>
+    </w:p>
+    <w:p>
+      <w:pPr>
+        <w:pStyle w:val="ListParagraph"/>
+        <w:numPr>
+          <w:ilvl w:val="0"/>
+          <w:numId w:val="46"/>
+        </w:numPr>
+        <w:rPr>
+          <w:highlight w:val="yellow"/>
+        </w:rPr>
+      </w:pPr>
+      <w:r>
+        <w:rPr>
+          <w:highlight w:val="yellow"/>
+        </w:rPr>
+        <w:t>In an indoor area there’s less flexibility in dodging when a potential collision is met</w:t>
+      </w:r>
+    </w:p>
+    <w:p>
+      <w:pPr>
+        <w:pStyle w:val="ListParagraph"/>
+        <w:numPr>
+          <w:ilvl w:val="1"/>
+          <w:numId w:val="46"/>
+        </w:numPr>
+      </w:pPr>
+      <w:r>
+        <w:t xml:space="preserve">Hence is here the scheduling, following non-colliding </w:t>
+      </w:r>
+      <w:proofErr w:type="gramStart"/>
+      <w:r>
+        <w:t>paths</w:t>
+      </w:r>
+      <w:proofErr w:type="gramEnd"/>
+      <w:r>
+        <w:t xml:space="preserve"> </w:t>
+      </w:r>
+    </w:p>
+    <w:p>
+      <w:pPr>
+        <w:pStyle w:val="ListParagraph"/>
+        <w:numPr>
+          <w:ilvl w:val="1"/>
+          <w:numId w:val="46"/>
+        </w:numPr>
+      </w:pPr>
+      <w:r>
+        <w:t xml:space="preserve">This because both risks of damage of UAVs and resources can be </w:t>
+      </w:r>
+      <w:proofErr w:type="gramStart"/>
+      <w:r>
+        <w:t>found</w:t>
+      </w:r>
+      <w:proofErr w:type="gramEnd"/>
+      <w:r>
+        <w:t xml:space="preserve"> </w:t>
+      </w:r>
+    </w:p>
+    <w:p>
+      <w:pPr>
+        <w:pStyle w:val="ListParagraph"/>
+        <w:numPr>
+          <w:ilvl w:val="1"/>
+          <w:numId w:val="46"/>
+        </w:numPr>
+      </w:pPr>
+      <w:r>
+        <w:t>(human worker, machine on shop floor)</w:t>
+      </w:r>
+    </w:p>
+    <w:p>
+      <w:pPr>
+        <w:pStyle w:val="ListParagraph"/>
+        <w:numPr>
+          <w:ilvl w:val="0"/>
+          <w:numId w:val="46"/>
+        </w:numPr>
+      </w:pPr>
+      <w:proofErr w:type="gramStart"/>
+      <w:r>
+        <w:t>Also</w:t>
+      </w:r>
+      <w:proofErr w:type="gramEnd"/>
+      <w:r>
+        <w:t xml:space="preserve"> for the “wind” of an outdoor environment, compressed air pipe in industrial environment might cause air turbulence around the flight path </w:t>
+      </w:r>
+    </w:p>
+    <w:p>
+      <w:pPr>
+        <w:pStyle w:val="ListParagraph"/>
+        <w:numPr>
+          <w:ilvl w:val="1"/>
+          <w:numId w:val="46"/>
+        </w:numPr>
+      </w:pPr>
+      <w:r>
+        <w:t xml:space="preserve">UAV system with employment of multiple UAVs for performing multiple tasks across such environment within a minimized </w:t>
+      </w:r>
+      <w:proofErr w:type="spellStart"/>
+      <w:r>
+        <w:t>makespan</w:t>
+      </w:r>
+      <w:proofErr w:type="spellEnd"/>
+      <w:r>
+        <w:t xml:space="preserve"> is highly </w:t>
+      </w:r>
+      <w:proofErr w:type="gramStart"/>
+      <w:r>
+        <w:t>challenging</w:t>
+      </w:r>
+      <w:proofErr w:type="gramEnd"/>
+      <w:r>
+        <w:t xml:space="preserve"> </w:t>
+      </w:r>
+    </w:p>
+    <w:p>
+      <w:pPr>
+        <w:jc w:val="center"/>
+      </w:pPr>
+      <w:r>
+        <w:rPr>
+          <w:noProof/>
+        </w:rPr>
+        <w:lastRenderedPageBreak/>
+        <w:drawing>
+          <wp:inline distT="0" distB="0" distL="0" distR="0" wp14:anchorId="0E91A92C" wp14:editId="65B0976F">
+            <wp:extent cx="5943600" cy="3794760"/>
+            <wp:effectExtent l="0" t="0" r="0" b="0"/>
+            <wp:docPr id="1221700225" name="Picture 1" descr="A diagram of a smart farm&#10;&#10;Description automatically generated with medium confidence"/>
+            <wp:cNvGraphicFramePr>
+              <a:graphicFrameLocks xmlns:a="http://schemas.openxmlformats.org/drawingml/2006/main" noChangeAspect="1"/>
+            </wp:cNvGraphicFramePr>
+            <a:graphic xmlns:a="http://schemas.openxmlformats.org/drawingml/2006/main">
+              <a:graphicData uri="http://schemas.openxmlformats.org/drawingml/2006/picture">
+                <pic:pic xmlns:pic="http://schemas.openxmlformats.org/drawingml/2006/picture">
+                  <pic:nvPicPr>
+                    <pic:cNvPr id="1221700225" name="Picture 1" descr="A diagram of a smart farm&#10;&#10;Description automatically generated with medium confidence"/>
+                    <pic:cNvPicPr/>
+                  </pic:nvPicPr>
+                  <pic:blipFill>
+                    <a:blip r:embed="rId41"/>
+                    <a:stretch>
+                      <a:fillRect/>
+                    </a:stretch>
+                  </pic:blipFill>
+                  <pic:spPr>
+                    <a:xfrm>
+                      <a:off x="0" y="0"/>
+                      <a:ext cx="5943600" cy="3794760"/>
+                    </a:xfrm>
+                    <a:prstGeom prst="rect">
+                      <a:avLst/>
+                    </a:prstGeom>
+                  </pic:spPr>
+                </pic:pic>
+              </a:graphicData>
+            </a:graphic>
+          </wp:inline>
+        </w:drawing>
+      </w:r>
+    </w:p>
+    <w:p>
+      <w:pPr>
+        <w:pStyle w:val="ListParagraph"/>
+        <w:numPr>
+          <w:ilvl w:val="0"/>
+          <w:numId w:val="48"/>
+        </w:numPr>
+      </w:pPr>
+      <w:r>
+        <w:t xml:space="preserve">UAV operation is allowed in predefined </w:t>
+      </w:r>
+      <w:proofErr w:type="gramStart"/>
+      <w:r>
+        <w:t>spaces</w:t>
+      </w:r>
+      <w:proofErr w:type="gramEnd"/>
+      <w:r>
+        <w:t xml:space="preserve"> </w:t>
+      </w:r>
+    </w:p>
+    <w:p>
+      <w:pPr>
+        <w:pStyle w:val="ListParagraph"/>
+        <w:numPr>
+          <w:ilvl w:val="1"/>
+          <w:numId w:val="48"/>
+        </w:numPr>
+      </w:pPr>
+      <w:r>
+        <w:t xml:space="preserve">No other element’s presence shall pass/collide with this </w:t>
+      </w:r>
+      <w:proofErr w:type="gramStart"/>
+      <w:r>
+        <w:t>space</w:t>
+      </w:r>
+      <w:proofErr w:type="gramEnd"/>
+      <w:r>
+        <w:t xml:space="preserve"> </w:t>
+      </w:r>
+    </w:p>
+    <w:p>
+      <w:pPr>
+        <w:pStyle w:val="ListParagraph"/>
+        <w:numPr>
+          <w:ilvl w:val="1"/>
+          <w:numId w:val="48"/>
+        </w:numPr>
+      </w:pPr>
+      <w:r>
+        <w:t xml:space="preserve">Establishing a robust safe operation </w:t>
+      </w:r>
+    </w:p>
+    <w:p>
+      <w:pPr>
+        <w:pStyle w:val="ListParagraph"/>
+        <w:numPr>
+          <w:ilvl w:val="0"/>
+          <w:numId w:val="48"/>
+        </w:numPr>
+      </w:pPr>
+      <w:r>
+        <w:t xml:space="preserve">UAV can be equipped with proximity sensor for avoiding unwilled collisions, also if path </w:t>
+      </w:r>
+      <w:proofErr w:type="gramStart"/>
+      <w:r>
+        <w:t>are</w:t>
+      </w:r>
+      <w:proofErr w:type="gramEnd"/>
+      <w:r>
+        <w:t xml:space="preserve"> already well established </w:t>
+      </w:r>
+    </w:p>
+    <w:p>
+      <w:pPr>
+        <w:pStyle w:val="ListParagraph"/>
+        <w:numPr>
+          <w:ilvl w:val="0"/>
+          <w:numId w:val="48"/>
+        </w:numPr>
+      </w:pPr>
+      <w:r>
+        <w:t xml:space="preserve">Areas of production line are </w:t>
+      </w:r>
+      <w:proofErr w:type="gramStart"/>
+      <w:r>
+        <w:t>remain</w:t>
+      </w:r>
+      <w:proofErr w:type="gramEnd"/>
+      <w:r>
+        <w:t xml:space="preserve"> untouched and positioning satellites (which send signals to the receivers attached on the UAVs) are installed surrounding the confined space </w:t>
+      </w:r>
+    </w:p>
+    <w:p>
+      <w:pPr>
+        <w:pStyle w:val="ListParagraph"/>
+        <w:numPr>
+          <w:ilvl w:val="0"/>
+          <w:numId w:val="48"/>
+        </w:numPr>
+      </w:pPr>
+      <w:r>
+        <w:t xml:space="preserve">UAV positioning sensor sends measurement data to the server with radio frequency RF transceivers attached on the UAVs, they can communicate directly to the server for </w:t>
+      </w:r>
+      <w:proofErr w:type="gramStart"/>
+      <w:r>
+        <w:t>command and control</w:t>
+      </w:r>
+      <w:proofErr w:type="gramEnd"/>
+      <w:r>
+        <w:t xml:space="preserve"> purpose </w:t>
+      </w:r>
+    </w:p>
+    <w:p>
+      <w:pPr>
+        <w:pStyle w:val="ListParagraph"/>
+        <w:numPr>
+          <w:ilvl w:val="0"/>
+          <w:numId w:val="48"/>
+        </w:numPr>
+      </w:pPr>
+      <w:r>
+        <w:t xml:space="preserve">UAV flying space boundaries: must be taken into account when layers of path are considered in the environment map, knowing that when UAV flies, it creates air turbulence above and below the propellers of the </w:t>
+      </w:r>
+      <w:proofErr w:type="gramStart"/>
+      <w:r>
+        <w:t>UAV</w:t>
+      </w:r>
+      <w:proofErr w:type="gramEnd"/>
+    </w:p>
+    <w:p>
+      <w:pPr>
+        <w:pStyle w:val="ListParagraph"/>
+        <w:numPr>
+          <w:ilvl w:val="0"/>
+          <w:numId w:val="48"/>
+        </w:numPr>
+      </w:pPr>
+      <w:r>
+        <w:t xml:space="preserve">UAV and uncertain events: indoor operations exist various potential uncertain </w:t>
+      </w:r>
+      <w:proofErr w:type="gramStart"/>
+      <w:r>
+        <w:t>events</w:t>
+      </w:r>
+      <w:proofErr w:type="gramEnd"/>
+      <w:r>
+        <w:t xml:space="preserve"> </w:t>
+      </w:r>
+    </w:p>
+    <w:p>
+      <w:pPr>
+        <w:pStyle w:val="ListParagraph"/>
+        <w:numPr>
+          <w:ilvl w:val="1"/>
+          <w:numId w:val="48"/>
+        </w:numPr>
+      </w:pPr>
+      <w:r>
+        <w:t xml:space="preserve">Manufacturing environments: machine breakdown, dropping wire, UAV engine failure or even an </w:t>
+      </w:r>
+      <w:proofErr w:type="gramStart"/>
+      <w:r>
+        <w:t>unexpected closed</w:t>
+      </w:r>
+      <w:proofErr w:type="gramEnd"/>
+      <w:r>
+        <w:t xml:space="preserve"> door which yields an infeasible path </w:t>
+      </w:r>
+    </w:p>
+    <w:p>
+      <w:pPr>
+        <w:pStyle w:val="ListParagraph"/>
+        <w:numPr>
+          <w:ilvl w:val="2"/>
+          <w:numId w:val="48"/>
+        </w:numPr>
+      </w:pPr>
+      <w:r>
+        <w:t xml:space="preserve">Important to intercept trajectory colliding path to human labor or ground vehicle for not causing additional </w:t>
+      </w:r>
+      <w:proofErr w:type="gramStart"/>
+      <w:r>
+        <w:t>damages</w:t>
+      </w:r>
+      <w:proofErr w:type="gramEnd"/>
+    </w:p>
+    <w:p>
+      <w:pPr>
+        <w:pStyle w:val="ListParagraph"/>
+        <w:numPr>
+          <w:ilvl w:val="2"/>
+          <w:numId w:val="48"/>
+        </w:numPr>
+      </w:pPr>
+      <w:r>
+        <w:t>Re scheduling job because of possible generated delays by this operation</w:t>
+      </w:r>
+    </w:p>
+    <w:p>
+      <w:pPr>
+        <w:pStyle w:val="ListParagraph"/>
+        <w:numPr>
+          <w:ilvl w:val="0"/>
+          <w:numId w:val="48"/>
+        </w:numPr>
+      </w:pPr>
+      <w:r>
+        <w:t xml:space="preserve">MAP systems: provides the information of possible trajectory in the environment where the UAV may pass through and perform </w:t>
+      </w:r>
+      <w:proofErr w:type="gramStart"/>
+      <w:r>
+        <w:t>tasks</w:t>
+      </w:r>
+      <w:proofErr w:type="gramEnd"/>
+    </w:p>
+    <w:p>
+      <w:pPr>
+        <w:pStyle w:val="ListParagraph"/>
+        <w:numPr>
+          <w:ilvl w:val="1"/>
+          <w:numId w:val="48"/>
+        </w:numPr>
+      </w:pPr>
+      <w:r>
+        <w:t xml:space="preserve">Possible trajectories of a particular task </w:t>
+      </w:r>
+      <w:proofErr w:type="gramStart"/>
+      <w:r>
+        <w:t>is</w:t>
+      </w:r>
+      <w:proofErr w:type="gramEnd"/>
+      <w:r>
+        <w:t xml:space="preserve"> one of the inputs for the scheduler to determine the order of execution for the tasks at hand </w:t>
+      </w:r>
+    </w:p>
+    <w:p>
+      <w:pPr>
+        <w:pStyle w:val="ListParagraph"/>
+        <w:numPr>
+          <w:ilvl w:val="1"/>
+          <w:numId w:val="48"/>
+        </w:numPr>
+      </w:pPr>
+      <w:r>
+        <w:lastRenderedPageBreak/>
+        <w:t xml:space="preserve">API (application programming interface) for passing this </w:t>
+      </w:r>
+      <w:proofErr w:type="gramStart"/>
+      <w:r>
+        <w:t>parameter</w:t>
+      </w:r>
+      <w:proofErr w:type="gramEnd"/>
+    </w:p>
+    <w:p>
+      <w:pPr>
+        <w:pStyle w:val="ListParagraph"/>
+        <w:numPr>
+          <w:ilvl w:val="1"/>
+          <w:numId w:val="48"/>
+        </w:numPr>
+      </w:pPr>
+      <w:r>
+        <w:t xml:space="preserve">Other input of the scheduler is </w:t>
+      </w:r>
+      <w:proofErr w:type="gramStart"/>
+      <w:r>
+        <w:t>three dimensional</w:t>
+      </w:r>
+      <w:proofErr w:type="gramEnd"/>
+      <w:r>
+        <w:t xml:space="preserve"> coordinate of the UAV from the indoor positioning control software</w:t>
+      </w:r>
+    </w:p>
+    <w:p>
+      <w:pPr>
+        <w:pStyle w:val="ListParagraph"/>
+        <w:numPr>
+          <w:ilvl w:val="1"/>
+          <w:numId w:val="48"/>
+        </w:numPr>
+      </w:pPr>
+    </w:p>
     <w:p>
       <w:pPr>
         <w:pStyle w:val="Heading1"/>
@@ -11803,7 +16849,7 @@
           <w:u w:val="none"/>
         </w:rPr>
       </w:pPr>
-      <w:hyperlink r:id="rId37">
+      <w:hyperlink r:id="rId42">
         <w:r>
           <w:rPr>
             <w:rStyle w:val="Hyperlink"/>
@@ -11820,7 +16866,7 @@
           <w:numId w:val="6"/>
         </w:numPr>
       </w:pPr>
-      <w:hyperlink r:id="rId38" w:history="1">
+      <w:hyperlink r:id="rId43" w:history="1">
         <w:r>
           <w:rPr>
             <w:rStyle w:val="Hyperlink"/>
@@ -11837,7 +16883,7 @@
           <w:numId w:val="6"/>
         </w:numPr>
       </w:pPr>
-      <w:hyperlink r:id="rId39" w:history="1">
+      <w:hyperlink r:id="rId44" w:history="1">
         <w:r>
           <w:rPr>
             <w:rStyle w:val="Hyperlink"/>
@@ -11868,7 +16914,7 @@
           <w:numId w:val="35"/>
         </w:numPr>
       </w:pPr>
-      <w:hyperlink r:id="rId40" w:history="1">
+      <w:hyperlink r:id="rId45" w:history="1">
         <w:r>
           <w:rPr>
             <w:rStyle w:val="Hyperlink"/>
@@ -11885,7 +16931,7 @@
           <w:numId w:val="35"/>
         </w:numPr>
       </w:pPr>
-      <w:hyperlink r:id="rId41" w:history="1">
+      <w:hyperlink r:id="rId46" w:history="1">
         <w:r>
           <w:rPr>
             <w:rStyle w:val="Hyperlink"/>
@@ -11964,6 +17010,119 @@
 <file path=word/numbering.xml><?xml version="1.0" encoding="utf-8"?>
 <w:numbering xmlns:wpc="http://schemas.microsoft.com/office/word/2010/wordprocessingCanvas" xmlns:cx="http://schemas.microsoft.com/office/drawing/2014/chartex" xmlns:cx1="http://schemas.microsoft.com/office/drawing/2015/9/8/chartex" xmlns:cx2="http://schemas.microsoft.com/office/drawing/2015/10/21/chartex" xmlns:cx3="http://schemas.microsoft.com/office/drawing/2016/5/9/chartex" xmlns:cx4="http://schemas.microsoft.com/office/drawing/2016/5/10/chartex" xmlns:cx5="http://schemas.microsoft.com/office/drawing/2016/5/11/chartex" xmlns:cx6="http://schemas.microsoft.com/office/drawing/2016/5/12/chartex" xmlns:cx7="http://schemas.microsoft.com/office/drawing/2016/5/13/chartex" xmlns:cx8="http://schemas.microsoft.com/office/drawing/2016/5/14/chartex" xmlns:mc="http://schemas.openxmlformats.org/markup-compatibility/2006" xmlns:aink="http://schemas.microsoft.com/office/drawing/2016/ink" xmlns:am3d="http://schemas.microsoft.com/office/drawing/2017/model3d" xmlns:o="urn:schemas-microsoft-com:office:office" xmlns:oel="http://schemas.microsoft.com/office/2019/extlst" xmlns:r="http://schemas.openxmlformats.org/officeDocument/2006/relationships" xmlns:m="http://schemas.openxmlformats.org/officeDocument/2006/math" xmlns:v="urn:schemas-microsoft-com:vml" xmlns:wp14="http://schemas.microsoft.com/office/word/2010/wordprocessingDrawing" xmlns:wp="http://schemas.openxmlformats.org/drawingml/2006/wordprocessingDrawing" xmlns:w10="urn:schemas-microsoft-com:office:word" xmlns:w="http://schemas.openxmlformats.org/wordprocessingml/2006/main" xmlns:w14="http://schemas.microsoft.com/office/word/2010/wordml" xmlns:w15="http://schemas.microsoft.com/office/word/2012/wordml" xmlns:w16cex="http://schemas.microsoft.com/office/word/2018/wordml/cex" xmlns:w16cid="http://schemas.microsoft.com/office/word/2016/wordml/cid" xmlns:w16="http://schemas.microsoft.com/office/word/2018/wordml" xmlns:w16sdtdh="http://schemas.microsoft.com/office/word/2020/wordml/sdtdatahash" xmlns:w16se="http://schemas.microsoft.com/office/word/2015/wordml/symex" xmlns:wpg="http://schemas.microsoft.com/office/word/2010/wordprocessingGroup" xmlns:wpi="http://schemas.microsoft.com/office/word/2010/wordprocessingInk" xmlns:wne="http://schemas.microsoft.com/office/word/2006/wordml" xmlns:wps="http://schemas.microsoft.com/office/word/2010/wordprocessingShape" mc:Ignorable="w14 w15 w16se w16cid w16 w16cex w16sdtdh wp14">
   <w:abstractNum w:abstractNumId="0" w15:restartNumberingAfterBreak="0">
+    <w:nsid w:val="00697129"/>
+    <w:multiLevelType w:val="hybridMultilevel"/>
+    <w:tmpl w:val="049C0C68"/>
+    <w:lvl w:ilvl="0" w:tplc="04100001">
+      <w:start w:val="1"/>
+      <w:numFmt w:val="bullet"/>
+      <w:lvlText w:val=""/>
+      <w:lvlJc w:val="left"/>
+      <w:pPr>
+        <w:ind w:left="720" w:hanging="360"/>
+      </w:pPr>
+      <w:rPr>
+        <w:rFonts w:ascii="Symbol" w:hAnsi="Symbol" w:hint="default"/>
+      </w:rPr>
+    </w:lvl>
+    <w:lvl w:ilvl="1" w:tplc="04100003">
+      <w:start w:val="1"/>
+      <w:numFmt w:val="bullet"/>
+      <w:lvlText w:val="o"/>
+      <w:lvlJc w:val="left"/>
+      <w:pPr>
+        <w:ind w:left="1440" w:hanging="360"/>
+      </w:pPr>
+      <w:rPr>
+        <w:rFonts w:ascii="Courier New" w:hAnsi="Courier New" w:cs="Courier New" w:hint="default"/>
+      </w:rPr>
+    </w:lvl>
+    <w:lvl w:ilvl="2" w:tplc="04100005" w:tentative="1">
+      <w:start w:val="1"/>
+      <w:numFmt w:val="bullet"/>
+      <w:lvlText w:val=""/>
+      <w:lvlJc w:val="left"/>
+      <w:pPr>
+        <w:ind w:left="2160" w:hanging="360"/>
+      </w:pPr>
+      <w:rPr>
+        <w:rFonts w:ascii="Wingdings" w:hAnsi="Wingdings" w:hint="default"/>
+      </w:rPr>
+    </w:lvl>
+    <w:lvl w:ilvl="3" w:tplc="04100001" w:tentative="1">
+      <w:start w:val="1"/>
+      <w:numFmt w:val="bullet"/>
+      <w:lvlText w:val=""/>
+      <w:lvlJc w:val="left"/>
+      <w:pPr>
+        <w:ind w:left="2880" w:hanging="360"/>
+      </w:pPr>
+      <w:rPr>
+        <w:rFonts w:ascii="Symbol" w:hAnsi="Symbol" w:hint="default"/>
+      </w:rPr>
+    </w:lvl>
+    <w:lvl w:ilvl="4" w:tplc="04100003" w:tentative="1">
+      <w:start w:val="1"/>
+      <w:numFmt w:val="bullet"/>
+      <w:lvlText w:val="o"/>
+      <w:lvlJc w:val="left"/>
+      <w:pPr>
+        <w:ind w:left="3600" w:hanging="360"/>
+      </w:pPr>
+      <w:rPr>
+        <w:rFonts w:ascii="Courier New" w:hAnsi="Courier New" w:cs="Courier New" w:hint="default"/>
+      </w:rPr>
+    </w:lvl>
+    <w:lvl w:ilvl="5" w:tplc="04100005" w:tentative="1">
+      <w:start w:val="1"/>
+      <w:numFmt w:val="bullet"/>
+      <w:lvlText w:val=""/>
+      <w:lvlJc w:val="left"/>
+      <w:pPr>
+        <w:ind w:left="4320" w:hanging="360"/>
+      </w:pPr>
+      <w:rPr>
+        <w:rFonts w:ascii="Wingdings" w:hAnsi="Wingdings" w:hint="default"/>
+      </w:rPr>
+    </w:lvl>
+    <w:lvl w:ilvl="6" w:tplc="04100001" w:tentative="1">
+      <w:start w:val="1"/>
+      <w:numFmt w:val="bullet"/>
+      <w:lvlText w:val=""/>
+      <w:lvlJc w:val="left"/>
+      <w:pPr>
+        <w:ind w:left="5040" w:hanging="360"/>
+      </w:pPr>
+      <w:rPr>
+        <w:rFonts w:ascii="Symbol" w:hAnsi="Symbol" w:hint="default"/>
+      </w:rPr>
+    </w:lvl>
+    <w:lvl w:ilvl="7" w:tplc="04100003" w:tentative="1">
+      <w:start w:val="1"/>
+      <w:numFmt w:val="bullet"/>
+      <w:lvlText w:val="o"/>
+      <w:lvlJc w:val="left"/>
+      <w:pPr>
+        <w:ind w:left="5760" w:hanging="360"/>
+      </w:pPr>
+      <w:rPr>
+        <w:rFonts w:ascii="Courier New" w:hAnsi="Courier New" w:cs="Courier New" w:hint="default"/>
+      </w:rPr>
+    </w:lvl>
+    <w:lvl w:ilvl="8" w:tplc="04100005" w:tentative="1">
+      <w:start w:val="1"/>
+      <w:numFmt w:val="bullet"/>
+      <w:lvlText w:val=""/>
+      <w:lvlJc w:val="left"/>
+      <w:pPr>
+        <w:ind w:left="6480" w:hanging="360"/>
+      </w:pPr>
+      <w:rPr>
+        <w:rFonts w:ascii="Wingdings" w:hAnsi="Wingdings" w:hint="default"/>
+      </w:rPr>
+    </w:lvl>
+  </w:abstractNum>
+  <w:abstractNum w:abstractNumId="1" w15:restartNumberingAfterBreak="0">
     <w:nsid w:val="08990356"/>
     <w:multiLevelType w:val="multilevel"/>
     <w:tmpl w:val="310E3B02"/>
@@ -12076,7 +17235,7 @@
       </w:pPr>
     </w:lvl>
   </w:abstractNum>
-  <w:abstractNum w:abstractNumId="1" w15:restartNumberingAfterBreak="0">
+  <w:abstractNum w:abstractNumId="2" w15:restartNumberingAfterBreak="0">
     <w:nsid w:val="0BEE6B63"/>
     <w:multiLevelType w:val="multilevel"/>
     <w:tmpl w:val="25A69AB6"/>
@@ -12216,7 +17375,7 @@
       </w:rPr>
     </w:lvl>
   </w:abstractNum>
-  <w:abstractNum w:abstractNumId="2" w15:restartNumberingAfterBreak="0">
+  <w:abstractNum w:abstractNumId="3" w15:restartNumberingAfterBreak="0">
     <w:nsid w:val="0DB76090"/>
     <w:multiLevelType w:val="hybridMultilevel"/>
     <w:tmpl w:val="945E5794"/>
@@ -12329,7 +17488,120 @@
       </w:rPr>
     </w:lvl>
   </w:abstractNum>
-  <w:abstractNum w:abstractNumId="3" w15:restartNumberingAfterBreak="0">
+  <w:abstractNum w:abstractNumId="4" w15:restartNumberingAfterBreak="0">
+    <w:nsid w:val="0E477283"/>
+    <w:multiLevelType w:val="hybridMultilevel"/>
+    <w:tmpl w:val="FDC65AF8"/>
+    <w:lvl w:ilvl="0" w:tplc="04100001">
+      <w:start w:val="1"/>
+      <w:numFmt w:val="bullet"/>
+      <w:lvlText w:val=""/>
+      <w:lvlJc w:val="left"/>
+      <w:pPr>
+        <w:ind w:left="720" w:hanging="360"/>
+      </w:pPr>
+      <w:rPr>
+        <w:rFonts w:ascii="Symbol" w:hAnsi="Symbol" w:hint="default"/>
+      </w:rPr>
+    </w:lvl>
+    <w:lvl w:ilvl="1" w:tplc="04100003">
+      <w:start w:val="1"/>
+      <w:numFmt w:val="bullet"/>
+      <w:lvlText w:val="o"/>
+      <w:lvlJc w:val="left"/>
+      <w:pPr>
+        <w:ind w:left="1440" w:hanging="360"/>
+      </w:pPr>
+      <w:rPr>
+        <w:rFonts w:ascii="Courier New" w:hAnsi="Courier New" w:cs="Courier New" w:hint="default"/>
+      </w:rPr>
+    </w:lvl>
+    <w:lvl w:ilvl="2" w:tplc="04100005" w:tentative="1">
+      <w:start w:val="1"/>
+      <w:numFmt w:val="bullet"/>
+      <w:lvlText w:val=""/>
+      <w:lvlJc w:val="left"/>
+      <w:pPr>
+        <w:ind w:left="2160" w:hanging="360"/>
+      </w:pPr>
+      <w:rPr>
+        <w:rFonts w:ascii="Wingdings" w:hAnsi="Wingdings" w:hint="default"/>
+      </w:rPr>
+    </w:lvl>
+    <w:lvl w:ilvl="3" w:tplc="04100001" w:tentative="1">
+      <w:start w:val="1"/>
+      <w:numFmt w:val="bullet"/>
+      <w:lvlText w:val=""/>
+      <w:lvlJc w:val="left"/>
+      <w:pPr>
+        <w:ind w:left="2880" w:hanging="360"/>
+      </w:pPr>
+      <w:rPr>
+        <w:rFonts w:ascii="Symbol" w:hAnsi="Symbol" w:hint="default"/>
+      </w:rPr>
+    </w:lvl>
+    <w:lvl w:ilvl="4" w:tplc="04100003" w:tentative="1">
+      <w:start w:val="1"/>
+      <w:numFmt w:val="bullet"/>
+      <w:lvlText w:val="o"/>
+      <w:lvlJc w:val="left"/>
+      <w:pPr>
+        <w:ind w:left="3600" w:hanging="360"/>
+      </w:pPr>
+      <w:rPr>
+        <w:rFonts w:ascii="Courier New" w:hAnsi="Courier New" w:cs="Courier New" w:hint="default"/>
+      </w:rPr>
+    </w:lvl>
+    <w:lvl w:ilvl="5" w:tplc="04100005" w:tentative="1">
+      <w:start w:val="1"/>
+      <w:numFmt w:val="bullet"/>
+      <w:lvlText w:val=""/>
+      <w:lvlJc w:val="left"/>
+      <w:pPr>
+        <w:ind w:left="4320" w:hanging="360"/>
+      </w:pPr>
+      <w:rPr>
+        <w:rFonts w:ascii="Wingdings" w:hAnsi="Wingdings" w:hint="default"/>
+      </w:rPr>
+    </w:lvl>
+    <w:lvl w:ilvl="6" w:tplc="04100001" w:tentative="1">
+      <w:start w:val="1"/>
+      <w:numFmt w:val="bullet"/>
+      <w:lvlText w:val=""/>
+      <w:lvlJc w:val="left"/>
+      <w:pPr>
+        <w:ind w:left="5040" w:hanging="360"/>
+      </w:pPr>
+      <w:rPr>
+        <w:rFonts w:ascii="Symbol" w:hAnsi="Symbol" w:hint="default"/>
+      </w:rPr>
+    </w:lvl>
+    <w:lvl w:ilvl="7" w:tplc="04100003" w:tentative="1">
+      <w:start w:val="1"/>
+      <w:numFmt w:val="bullet"/>
+      <w:lvlText w:val="o"/>
+      <w:lvlJc w:val="left"/>
+      <w:pPr>
+        <w:ind w:left="5760" w:hanging="360"/>
+      </w:pPr>
+      <w:rPr>
+        <w:rFonts w:ascii="Courier New" w:hAnsi="Courier New" w:cs="Courier New" w:hint="default"/>
+      </w:rPr>
+    </w:lvl>
+    <w:lvl w:ilvl="8" w:tplc="04100005" w:tentative="1">
+      <w:start w:val="1"/>
+      <w:numFmt w:val="bullet"/>
+      <w:lvlText w:val=""/>
+      <w:lvlJc w:val="left"/>
+      <w:pPr>
+        <w:ind w:left="6480" w:hanging="360"/>
+      </w:pPr>
+      <w:rPr>
+        <w:rFonts w:ascii="Wingdings" w:hAnsi="Wingdings" w:hint="default"/>
+      </w:rPr>
+    </w:lvl>
+  </w:abstractNum>
+  <w:abstractNum w:abstractNumId="5" w15:restartNumberingAfterBreak="0">
     <w:nsid w:val="1205096D"/>
     <w:multiLevelType w:val="hybridMultilevel"/>
     <w:tmpl w:val="94527B7E"/>
@@ -12442,7 +17714,7 @@
       </w:rPr>
     </w:lvl>
   </w:abstractNum>
-  <w:abstractNum w:abstractNumId="4" w15:restartNumberingAfterBreak="0">
+  <w:abstractNum w:abstractNumId="6" w15:restartNumberingAfterBreak="0">
     <w:nsid w:val="14775260"/>
     <w:multiLevelType w:val="hybridMultilevel"/>
     <w:tmpl w:val="6DB8AAE6"/>
@@ -12555,7 +17827,7 @@
       </w:rPr>
     </w:lvl>
   </w:abstractNum>
-  <w:abstractNum w:abstractNumId="5" w15:restartNumberingAfterBreak="0">
+  <w:abstractNum w:abstractNumId="7" w15:restartNumberingAfterBreak="0">
     <w:nsid w:val="15CA278B"/>
     <w:multiLevelType w:val="hybridMultilevel"/>
     <w:tmpl w:val="8054BE8A"/>
@@ -12668,7 +17940,7 @@
       </w:rPr>
     </w:lvl>
   </w:abstractNum>
-  <w:abstractNum w:abstractNumId="6" w15:restartNumberingAfterBreak="0">
+  <w:abstractNum w:abstractNumId="8" w15:restartNumberingAfterBreak="0">
     <w:nsid w:val="17EA2793"/>
     <w:multiLevelType w:val="hybridMultilevel"/>
     <w:tmpl w:val="FAD2CEA6"/>
@@ -12781,7 +18053,7 @@
       </w:rPr>
     </w:lvl>
   </w:abstractNum>
-  <w:abstractNum w:abstractNumId="7" w15:restartNumberingAfterBreak="0">
+  <w:abstractNum w:abstractNumId="9" w15:restartNumberingAfterBreak="0">
     <w:nsid w:val="1988259F"/>
     <w:multiLevelType w:val="hybridMultilevel"/>
     <w:tmpl w:val="E7DA223A"/>
@@ -12894,7 +18166,7 @@
       </w:rPr>
     </w:lvl>
   </w:abstractNum>
-  <w:abstractNum w:abstractNumId="8" w15:restartNumberingAfterBreak="0">
+  <w:abstractNum w:abstractNumId="10" w15:restartNumberingAfterBreak="0">
     <w:nsid w:val="1B646FBA"/>
     <w:multiLevelType w:val="hybridMultilevel"/>
     <w:tmpl w:val="FBE64228"/>
@@ -13007,7 +18279,7 @@
       </w:rPr>
     </w:lvl>
   </w:abstractNum>
-  <w:abstractNum w:abstractNumId="9" w15:restartNumberingAfterBreak="0">
+  <w:abstractNum w:abstractNumId="11" w15:restartNumberingAfterBreak="0">
     <w:nsid w:val="1CA228CB"/>
     <w:multiLevelType w:val="hybridMultilevel"/>
     <w:tmpl w:val="927C4240"/>
@@ -13120,7 +18392,7 @@
       </w:rPr>
     </w:lvl>
   </w:abstractNum>
-  <w:abstractNum w:abstractNumId="10" w15:restartNumberingAfterBreak="0">
+  <w:abstractNum w:abstractNumId="12" w15:restartNumberingAfterBreak="0">
     <w:nsid w:val="1EF303BE"/>
     <w:multiLevelType w:val="multilevel"/>
     <w:tmpl w:val="9AB6CC2C"/>
@@ -13260,7 +18532,7 @@
       </w:rPr>
     </w:lvl>
   </w:abstractNum>
-  <w:abstractNum w:abstractNumId="11" w15:restartNumberingAfterBreak="0">
+  <w:abstractNum w:abstractNumId="13" w15:restartNumberingAfterBreak="0">
     <w:nsid w:val="251A12B6"/>
     <w:multiLevelType w:val="hybridMultilevel"/>
     <w:tmpl w:val="FF761204"/>
@@ -13373,7 +18645,7 @@
       </w:rPr>
     </w:lvl>
   </w:abstractNum>
-  <w:abstractNum w:abstractNumId="12" w15:restartNumberingAfterBreak="0">
+  <w:abstractNum w:abstractNumId="14" w15:restartNumberingAfterBreak="0">
     <w:nsid w:val="257A7010"/>
     <w:multiLevelType w:val="hybridMultilevel"/>
     <w:tmpl w:val="B80AD7CA"/>
@@ -13486,7 +18758,120 @@
       </w:rPr>
     </w:lvl>
   </w:abstractNum>
-  <w:abstractNum w:abstractNumId="13" w15:restartNumberingAfterBreak="0">
+  <w:abstractNum w:abstractNumId="15" w15:restartNumberingAfterBreak="0">
+    <w:nsid w:val="27327212"/>
+    <w:multiLevelType w:val="hybridMultilevel"/>
+    <w:tmpl w:val="C3867894"/>
+    <w:lvl w:ilvl="0" w:tplc="04100001">
+      <w:start w:val="1"/>
+      <w:numFmt w:val="bullet"/>
+      <w:lvlText w:val=""/>
+      <w:lvlJc w:val="left"/>
+      <w:pPr>
+        <w:ind w:left="720" w:hanging="360"/>
+      </w:pPr>
+      <w:rPr>
+        <w:rFonts w:ascii="Symbol" w:hAnsi="Symbol" w:hint="default"/>
+      </w:rPr>
+    </w:lvl>
+    <w:lvl w:ilvl="1" w:tplc="04100003">
+      <w:start w:val="1"/>
+      <w:numFmt w:val="bullet"/>
+      <w:lvlText w:val="o"/>
+      <w:lvlJc w:val="left"/>
+      <w:pPr>
+        <w:ind w:left="1440" w:hanging="360"/>
+      </w:pPr>
+      <w:rPr>
+        <w:rFonts w:ascii="Courier New" w:hAnsi="Courier New" w:cs="Courier New" w:hint="default"/>
+      </w:rPr>
+    </w:lvl>
+    <w:lvl w:ilvl="2" w:tplc="04100005">
+      <w:start w:val="1"/>
+      <w:numFmt w:val="bullet"/>
+      <w:lvlText w:val=""/>
+      <w:lvlJc w:val="left"/>
+      <w:pPr>
+        <w:ind w:left="2160" w:hanging="360"/>
+      </w:pPr>
+      <w:rPr>
+        <w:rFonts w:ascii="Wingdings" w:hAnsi="Wingdings" w:hint="default"/>
+      </w:rPr>
+    </w:lvl>
+    <w:lvl w:ilvl="3" w:tplc="04100001" w:tentative="1">
+      <w:start w:val="1"/>
+      <w:numFmt w:val="bullet"/>
+      <w:lvlText w:val=""/>
+      <w:lvlJc w:val="left"/>
+      <w:pPr>
+        <w:ind w:left="2880" w:hanging="360"/>
+      </w:pPr>
+      <w:rPr>
+        <w:rFonts w:ascii="Symbol" w:hAnsi="Symbol" w:hint="default"/>
+      </w:rPr>
+    </w:lvl>
+    <w:lvl w:ilvl="4" w:tplc="04100003" w:tentative="1">
+      <w:start w:val="1"/>
+      <w:numFmt w:val="bullet"/>
+      <w:lvlText w:val="o"/>
+      <w:lvlJc w:val="left"/>
+      <w:pPr>
+        <w:ind w:left="3600" w:hanging="360"/>
+      </w:pPr>
+      <w:rPr>
+        <w:rFonts w:ascii="Courier New" w:hAnsi="Courier New" w:cs="Courier New" w:hint="default"/>
+      </w:rPr>
+    </w:lvl>
+    <w:lvl w:ilvl="5" w:tplc="04100005" w:tentative="1">
+      <w:start w:val="1"/>
+      <w:numFmt w:val="bullet"/>
+      <w:lvlText w:val=""/>
+      <w:lvlJc w:val="left"/>
+      <w:pPr>
+        <w:ind w:left="4320" w:hanging="360"/>
+      </w:pPr>
+      <w:rPr>
+        <w:rFonts w:ascii="Wingdings" w:hAnsi="Wingdings" w:hint="default"/>
+      </w:rPr>
+    </w:lvl>
+    <w:lvl w:ilvl="6" w:tplc="04100001" w:tentative="1">
+      <w:start w:val="1"/>
+      <w:numFmt w:val="bullet"/>
+      <w:lvlText w:val=""/>
+      <w:lvlJc w:val="left"/>
+      <w:pPr>
+        <w:ind w:left="5040" w:hanging="360"/>
+      </w:pPr>
+      <w:rPr>
+        <w:rFonts w:ascii="Symbol" w:hAnsi="Symbol" w:hint="default"/>
+      </w:rPr>
+    </w:lvl>
+    <w:lvl w:ilvl="7" w:tplc="04100003" w:tentative="1">
+      <w:start w:val="1"/>
+      <w:numFmt w:val="bullet"/>
+      <w:lvlText w:val="o"/>
+      <w:lvlJc w:val="left"/>
+      <w:pPr>
+        <w:ind w:left="5760" w:hanging="360"/>
+      </w:pPr>
+      <w:rPr>
+        <w:rFonts w:ascii="Courier New" w:hAnsi="Courier New" w:cs="Courier New" w:hint="default"/>
+      </w:rPr>
+    </w:lvl>
+    <w:lvl w:ilvl="8" w:tplc="04100005" w:tentative="1">
+      <w:start w:val="1"/>
+      <w:numFmt w:val="bullet"/>
+      <w:lvlText w:val=""/>
+      <w:lvlJc w:val="left"/>
+      <w:pPr>
+        <w:ind w:left="6480" w:hanging="360"/>
+      </w:pPr>
+      <w:rPr>
+        <w:rFonts w:ascii="Wingdings" w:hAnsi="Wingdings" w:hint="default"/>
+      </w:rPr>
+    </w:lvl>
+  </w:abstractNum>
+  <w:abstractNum w:abstractNumId="16" w15:restartNumberingAfterBreak="0">
     <w:nsid w:val="2A220B06"/>
     <w:multiLevelType w:val="hybridMultilevel"/>
     <w:tmpl w:val="2C2053C2"/>
@@ -13599,7 +18984,7 @@
       </w:rPr>
     </w:lvl>
   </w:abstractNum>
-  <w:abstractNum w:abstractNumId="14" w15:restartNumberingAfterBreak="0">
+  <w:abstractNum w:abstractNumId="17" w15:restartNumberingAfterBreak="0">
     <w:nsid w:val="2A345916"/>
     <w:multiLevelType w:val="multilevel"/>
     <w:tmpl w:val="CC60FF5A"/>
@@ -13739,7 +19124,7 @@
       </w:rPr>
     </w:lvl>
   </w:abstractNum>
-  <w:abstractNum w:abstractNumId="15" w15:restartNumberingAfterBreak="0">
+  <w:abstractNum w:abstractNumId="18" w15:restartNumberingAfterBreak="0">
     <w:nsid w:val="2C950234"/>
     <w:multiLevelType w:val="hybridMultilevel"/>
     <w:tmpl w:val="4A52C0C0"/>
@@ -13852,7 +19237,7 @@
       </w:rPr>
     </w:lvl>
   </w:abstractNum>
-  <w:abstractNum w:abstractNumId="16" w15:restartNumberingAfterBreak="0">
+  <w:abstractNum w:abstractNumId="19" w15:restartNumberingAfterBreak="0">
     <w:nsid w:val="2E581932"/>
     <w:multiLevelType w:val="hybridMultilevel"/>
     <w:tmpl w:val="711CABF0"/>
@@ -13965,7 +19350,548 @@
       </w:rPr>
     </w:lvl>
   </w:abstractNum>
-  <w:abstractNum w:abstractNumId="17" w15:restartNumberingAfterBreak="0">
+  <w:abstractNum w:abstractNumId="20" w15:restartNumberingAfterBreak="0">
+    <w:nsid w:val="2FBB4441"/>
+    <w:multiLevelType w:val="hybridMultilevel"/>
+    <w:tmpl w:val="5C4642EC"/>
+    <w:lvl w:ilvl="0" w:tplc="04100001">
+      <w:start w:val="1"/>
+      <w:numFmt w:val="bullet"/>
+      <w:lvlText w:val=""/>
+      <w:lvlJc w:val="left"/>
+      <w:pPr>
+        <w:ind w:left="720" w:hanging="360"/>
+      </w:pPr>
+      <w:rPr>
+        <w:rFonts w:ascii="Symbol" w:hAnsi="Symbol" w:hint="default"/>
+      </w:rPr>
+    </w:lvl>
+    <w:lvl w:ilvl="1" w:tplc="04100003">
+      <w:start w:val="1"/>
+      <w:numFmt w:val="bullet"/>
+      <w:lvlText w:val="o"/>
+      <w:lvlJc w:val="left"/>
+      <w:pPr>
+        <w:ind w:left="1440" w:hanging="360"/>
+      </w:pPr>
+      <w:rPr>
+        <w:rFonts w:ascii="Courier New" w:hAnsi="Courier New" w:cs="Courier New" w:hint="default"/>
+      </w:rPr>
+    </w:lvl>
+    <w:lvl w:ilvl="2" w:tplc="04100005" w:tentative="1">
+      <w:start w:val="1"/>
+      <w:numFmt w:val="bullet"/>
+      <w:lvlText w:val=""/>
+      <w:lvlJc w:val="left"/>
+      <w:pPr>
+        <w:ind w:left="2160" w:hanging="360"/>
+      </w:pPr>
+      <w:rPr>
+        <w:rFonts w:ascii="Wingdings" w:hAnsi="Wingdings" w:hint="default"/>
+      </w:rPr>
+    </w:lvl>
+    <w:lvl w:ilvl="3" w:tplc="04100001" w:tentative="1">
+      <w:start w:val="1"/>
+      <w:numFmt w:val="bullet"/>
+      <w:lvlText w:val=""/>
+      <w:lvlJc w:val="left"/>
+      <w:pPr>
+        <w:ind w:left="2880" w:hanging="360"/>
+      </w:pPr>
+      <w:rPr>
+        <w:rFonts w:ascii="Symbol" w:hAnsi="Symbol" w:hint="default"/>
+      </w:rPr>
+    </w:lvl>
+    <w:lvl w:ilvl="4" w:tplc="04100003" w:tentative="1">
+      <w:start w:val="1"/>
+      <w:numFmt w:val="bullet"/>
+      <w:lvlText w:val="o"/>
+      <w:lvlJc w:val="left"/>
+      <w:pPr>
+        <w:ind w:left="3600" w:hanging="360"/>
+      </w:pPr>
+      <w:rPr>
+        <w:rFonts w:ascii="Courier New" w:hAnsi="Courier New" w:cs="Courier New" w:hint="default"/>
+      </w:rPr>
+    </w:lvl>
+    <w:lvl w:ilvl="5" w:tplc="04100005" w:tentative="1">
+      <w:start w:val="1"/>
+      <w:numFmt w:val="bullet"/>
+      <w:lvlText w:val=""/>
+      <w:lvlJc w:val="left"/>
+      <w:pPr>
+        <w:ind w:left="4320" w:hanging="360"/>
+      </w:pPr>
+      <w:rPr>
+        <w:rFonts w:ascii="Wingdings" w:hAnsi="Wingdings" w:hint="default"/>
+      </w:rPr>
+    </w:lvl>
+    <w:lvl w:ilvl="6" w:tplc="04100001" w:tentative="1">
+      <w:start w:val="1"/>
+      <w:numFmt w:val="bullet"/>
+      <w:lvlText w:val=""/>
+      <w:lvlJc w:val="left"/>
+      <w:pPr>
+        <w:ind w:left="5040" w:hanging="360"/>
+      </w:pPr>
+      <w:rPr>
+        <w:rFonts w:ascii="Symbol" w:hAnsi="Symbol" w:hint="default"/>
+      </w:rPr>
+    </w:lvl>
+    <w:lvl w:ilvl="7" w:tplc="04100003" w:tentative="1">
+      <w:start w:val="1"/>
+      <w:numFmt w:val="bullet"/>
+      <w:lvlText w:val="o"/>
+      <w:lvlJc w:val="left"/>
+      <w:pPr>
+        <w:ind w:left="5760" w:hanging="360"/>
+      </w:pPr>
+      <w:rPr>
+        <w:rFonts w:ascii="Courier New" w:hAnsi="Courier New" w:cs="Courier New" w:hint="default"/>
+      </w:rPr>
+    </w:lvl>
+    <w:lvl w:ilvl="8" w:tplc="04100005" w:tentative="1">
+      <w:start w:val="1"/>
+      <w:numFmt w:val="bullet"/>
+      <w:lvlText w:val=""/>
+      <w:lvlJc w:val="left"/>
+      <w:pPr>
+        <w:ind w:left="6480" w:hanging="360"/>
+      </w:pPr>
+      <w:rPr>
+        <w:rFonts w:ascii="Wingdings" w:hAnsi="Wingdings" w:hint="default"/>
+      </w:rPr>
+    </w:lvl>
+  </w:abstractNum>
+  <w:abstractNum w:abstractNumId="21" w15:restartNumberingAfterBreak="0">
+    <w:nsid w:val="31FC5DF7"/>
+    <w:multiLevelType w:val="hybridMultilevel"/>
+    <w:tmpl w:val="3FFE742C"/>
+    <w:lvl w:ilvl="0" w:tplc="04100001">
+      <w:start w:val="1"/>
+      <w:numFmt w:val="bullet"/>
+      <w:lvlText w:val=""/>
+      <w:lvlJc w:val="left"/>
+      <w:pPr>
+        <w:ind w:left="720" w:hanging="360"/>
+      </w:pPr>
+      <w:rPr>
+        <w:rFonts w:ascii="Symbol" w:hAnsi="Symbol" w:hint="default"/>
+      </w:rPr>
+    </w:lvl>
+    <w:lvl w:ilvl="1" w:tplc="04100003">
+      <w:start w:val="1"/>
+      <w:numFmt w:val="bullet"/>
+      <w:lvlText w:val="o"/>
+      <w:lvlJc w:val="left"/>
+      <w:pPr>
+        <w:ind w:left="1440" w:hanging="360"/>
+      </w:pPr>
+      <w:rPr>
+        <w:rFonts w:ascii="Courier New" w:hAnsi="Courier New" w:cs="Courier New" w:hint="default"/>
+      </w:rPr>
+    </w:lvl>
+    <w:lvl w:ilvl="2" w:tplc="04100005" w:tentative="1">
+      <w:start w:val="1"/>
+      <w:numFmt w:val="bullet"/>
+      <w:lvlText w:val=""/>
+      <w:lvlJc w:val="left"/>
+      <w:pPr>
+        <w:ind w:left="2160" w:hanging="360"/>
+      </w:pPr>
+      <w:rPr>
+        <w:rFonts w:ascii="Wingdings" w:hAnsi="Wingdings" w:hint="default"/>
+      </w:rPr>
+    </w:lvl>
+    <w:lvl w:ilvl="3" w:tplc="04100001" w:tentative="1">
+      <w:start w:val="1"/>
+      <w:numFmt w:val="bullet"/>
+      <w:lvlText w:val=""/>
+      <w:lvlJc w:val="left"/>
+      <w:pPr>
+        <w:ind w:left="2880" w:hanging="360"/>
+      </w:pPr>
+      <w:rPr>
+        <w:rFonts w:ascii="Symbol" w:hAnsi="Symbol" w:hint="default"/>
+      </w:rPr>
+    </w:lvl>
+    <w:lvl w:ilvl="4" w:tplc="04100003" w:tentative="1">
+      <w:start w:val="1"/>
+      <w:numFmt w:val="bullet"/>
+      <w:lvlText w:val="o"/>
+      <w:lvlJc w:val="left"/>
+      <w:pPr>
+        <w:ind w:left="3600" w:hanging="360"/>
+      </w:pPr>
+      <w:rPr>
+        <w:rFonts w:ascii="Courier New" w:hAnsi="Courier New" w:cs="Courier New" w:hint="default"/>
+      </w:rPr>
+    </w:lvl>
+    <w:lvl w:ilvl="5" w:tplc="04100005" w:tentative="1">
+      <w:start w:val="1"/>
+      <w:numFmt w:val="bullet"/>
+      <w:lvlText w:val=""/>
+      <w:lvlJc w:val="left"/>
+      <w:pPr>
+        <w:ind w:left="4320" w:hanging="360"/>
+      </w:pPr>
+      <w:rPr>
+        <w:rFonts w:ascii="Wingdings" w:hAnsi="Wingdings" w:hint="default"/>
+      </w:rPr>
+    </w:lvl>
+    <w:lvl w:ilvl="6" w:tplc="04100001" w:tentative="1">
+      <w:start w:val="1"/>
+      <w:numFmt w:val="bullet"/>
+      <w:lvlText w:val=""/>
+      <w:lvlJc w:val="left"/>
+      <w:pPr>
+        <w:ind w:left="5040" w:hanging="360"/>
+      </w:pPr>
+      <w:rPr>
+        <w:rFonts w:ascii="Symbol" w:hAnsi="Symbol" w:hint="default"/>
+      </w:rPr>
+    </w:lvl>
+    <w:lvl w:ilvl="7" w:tplc="04100003" w:tentative="1">
+      <w:start w:val="1"/>
+      <w:numFmt w:val="bullet"/>
+      <w:lvlText w:val="o"/>
+      <w:lvlJc w:val="left"/>
+      <w:pPr>
+        <w:ind w:left="5760" w:hanging="360"/>
+      </w:pPr>
+      <w:rPr>
+        <w:rFonts w:ascii="Courier New" w:hAnsi="Courier New" w:cs="Courier New" w:hint="default"/>
+      </w:rPr>
+    </w:lvl>
+    <w:lvl w:ilvl="8" w:tplc="04100005" w:tentative="1">
+      <w:start w:val="1"/>
+      <w:numFmt w:val="bullet"/>
+      <w:lvlText w:val=""/>
+      <w:lvlJc w:val="left"/>
+      <w:pPr>
+        <w:ind w:left="6480" w:hanging="360"/>
+      </w:pPr>
+      <w:rPr>
+        <w:rFonts w:ascii="Wingdings" w:hAnsi="Wingdings" w:hint="default"/>
+      </w:rPr>
+    </w:lvl>
+  </w:abstractNum>
+  <w:abstractNum w:abstractNumId="22" w15:restartNumberingAfterBreak="0">
+    <w:nsid w:val="34294A73"/>
+    <w:multiLevelType w:val="hybridMultilevel"/>
+    <w:tmpl w:val="583ED802"/>
+    <w:lvl w:ilvl="0" w:tplc="42C6277E">
+      <w:start w:val="1"/>
+      <w:numFmt w:val="decimal"/>
+      <w:lvlText w:val="%1-"/>
+      <w:lvlJc w:val="left"/>
+      <w:pPr>
+        <w:ind w:left="720" w:hanging="360"/>
+      </w:pPr>
+      <w:rPr>
+        <w:rFonts w:hint="default"/>
+      </w:rPr>
+    </w:lvl>
+    <w:lvl w:ilvl="1" w:tplc="04100019" w:tentative="1">
+      <w:start w:val="1"/>
+      <w:numFmt w:val="lowerLetter"/>
+      <w:lvlText w:val="%2."/>
+      <w:lvlJc w:val="left"/>
+      <w:pPr>
+        <w:ind w:left="1440" w:hanging="360"/>
+      </w:pPr>
+    </w:lvl>
+    <w:lvl w:ilvl="2" w:tplc="0410001B" w:tentative="1">
+      <w:start w:val="1"/>
+      <w:numFmt w:val="lowerRoman"/>
+      <w:lvlText w:val="%3."/>
+      <w:lvlJc w:val="right"/>
+      <w:pPr>
+        <w:ind w:left="2160" w:hanging="180"/>
+      </w:pPr>
+    </w:lvl>
+    <w:lvl w:ilvl="3" w:tplc="0410000F" w:tentative="1">
+      <w:start w:val="1"/>
+      <w:numFmt w:val="decimal"/>
+      <w:lvlText w:val="%4."/>
+      <w:lvlJc w:val="left"/>
+      <w:pPr>
+        <w:ind w:left="2880" w:hanging="360"/>
+      </w:pPr>
+    </w:lvl>
+    <w:lvl w:ilvl="4" w:tplc="04100019" w:tentative="1">
+      <w:start w:val="1"/>
+      <w:numFmt w:val="lowerLetter"/>
+      <w:lvlText w:val="%5."/>
+      <w:lvlJc w:val="left"/>
+      <w:pPr>
+        <w:ind w:left="3600" w:hanging="360"/>
+      </w:pPr>
+    </w:lvl>
+    <w:lvl w:ilvl="5" w:tplc="0410001B" w:tentative="1">
+      <w:start w:val="1"/>
+      <w:numFmt w:val="lowerRoman"/>
+      <w:lvlText w:val="%6."/>
+      <w:lvlJc w:val="right"/>
+      <w:pPr>
+        <w:ind w:left="4320" w:hanging="180"/>
+      </w:pPr>
+    </w:lvl>
+    <w:lvl w:ilvl="6" w:tplc="0410000F" w:tentative="1">
+      <w:start w:val="1"/>
+      <w:numFmt w:val="decimal"/>
+      <w:lvlText w:val="%7."/>
+      <w:lvlJc w:val="left"/>
+      <w:pPr>
+        <w:ind w:left="5040" w:hanging="360"/>
+      </w:pPr>
+    </w:lvl>
+    <w:lvl w:ilvl="7" w:tplc="04100019" w:tentative="1">
+      <w:start w:val="1"/>
+      <w:numFmt w:val="lowerLetter"/>
+      <w:lvlText w:val="%8."/>
+      <w:lvlJc w:val="left"/>
+      <w:pPr>
+        <w:ind w:left="5760" w:hanging="360"/>
+      </w:pPr>
+    </w:lvl>
+    <w:lvl w:ilvl="8" w:tplc="0410001B" w:tentative="1">
+      <w:start w:val="1"/>
+      <w:numFmt w:val="lowerRoman"/>
+      <w:lvlText w:val="%9."/>
+      <w:lvlJc w:val="right"/>
+      <w:pPr>
+        <w:ind w:left="6480" w:hanging="180"/>
+      </w:pPr>
+    </w:lvl>
+  </w:abstractNum>
+  <w:abstractNum w:abstractNumId="23" w15:restartNumberingAfterBreak="0">
+    <w:nsid w:val="36F50F28"/>
+    <w:multiLevelType w:val="hybridMultilevel"/>
+    <w:tmpl w:val="381E5CEC"/>
+    <w:lvl w:ilvl="0" w:tplc="04100001">
+      <w:start w:val="1"/>
+      <w:numFmt w:val="bullet"/>
+      <w:lvlText w:val=""/>
+      <w:lvlJc w:val="left"/>
+      <w:pPr>
+        <w:ind w:left="720" w:hanging="360"/>
+      </w:pPr>
+      <w:rPr>
+        <w:rFonts w:ascii="Symbol" w:hAnsi="Symbol" w:hint="default"/>
+      </w:rPr>
+    </w:lvl>
+    <w:lvl w:ilvl="1" w:tplc="04100003">
+      <w:start w:val="1"/>
+      <w:numFmt w:val="bullet"/>
+      <w:lvlText w:val="o"/>
+      <w:lvlJc w:val="left"/>
+      <w:pPr>
+        <w:ind w:left="1440" w:hanging="360"/>
+      </w:pPr>
+      <w:rPr>
+        <w:rFonts w:ascii="Courier New" w:hAnsi="Courier New" w:cs="Courier New" w:hint="default"/>
+      </w:rPr>
+    </w:lvl>
+    <w:lvl w:ilvl="2" w:tplc="04100005" w:tentative="1">
+      <w:start w:val="1"/>
+      <w:numFmt w:val="bullet"/>
+      <w:lvlText w:val=""/>
+      <w:lvlJc w:val="left"/>
+      <w:pPr>
+        <w:ind w:left="2160" w:hanging="360"/>
+      </w:pPr>
+      <w:rPr>
+        <w:rFonts w:ascii="Wingdings" w:hAnsi="Wingdings" w:hint="default"/>
+      </w:rPr>
+    </w:lvl>
+    <w:lvl w:ilvl="3" w:tplc="04100001" w:tentative="1">
+      <w:start w:val="1"/>
+      <w:numFmt w:val="bullet"/>
+      <w:lvlText w:val=""/>
+      <w:lvlJc w:val="left"/>
+      <w:pPr>
+        <w:ind w:left="2880" w:hanging="360"/>
+      </w:pPr>
+      <w:rPr>
+        <w:rFonts w:ascii="Symbol" w:hAnsi="Symbol" w:hint="default"/>
+      </w:rPr>
+    </w:lvl>
+    <w:lvl w:ilvl="4" w:tplc="04100003" w:tentative="1">
+      <w:start w:val="1"/>
+      <w:numFmt w:val="bullet"/>
+      <w:lvlText w:val="o"/>
+      <w:lvlJc w:val="left"/>
+      <w:pPr>
+        <w:ind w:left="3600" w:hanging="360"/>
+      </w:pPr>
+      <w:rPr>
+        <w:rFonts w:ascii="Courier New" w:hAnsi="Courier New" w:cs="Courier New" w:hint="default"/>
+      </w:rPr>
+    </w:lvl>
+    <w:lvl w:ilvl="5" w:tplc="04100005" w:tentative="1">
+      <w:start w:val="1"/>
+      <w:numFmt w:val="bullet"/>
+      <w:lvlText w:val=""/>
+      <w:lvlJc w:val="left"/>
+      <w:pPr>
+        <w:ind w:left="4320" w:hanging="360"/>
+      </w:pPr>
+      <w:rPr>
+        <w:rFonts w:ascii="Wingdings" w:hAnsi="Wingdings" w:hint="default"/>
+      </w:rPr>
+    </w:lvl>
+    <w:lvl w:ilvl="6" w:tplc="04100001" w:tentative="1">
+      <w:start w:val="1"/>
+      <w:numFmt w:val="bullet"/>
+      <w:lvlText w:val=""/>
+      <w:lvlJc w:val="left"/>
+      <w:pPr>
+        <w:ind w:left="5040" w:hanging="360"/>
+      </w:pPr>
+      <w:rPr>
+        <w:rFonts w:ascii="Symbol" w:hAnsi="Symbol" w:hint="default"/>
+      </w:rPr>
+    </w:lvl>
+    <w:lvl w:ilvl="7" w:tplc="04100003" w:tentative="1">
+      <w:start w:val="1"/>
+      <w:numFmt w:val="bullet"/>
+      <w:lvlText w:val="o"/>
+      <w:lvlJc w:val="left"/>
+      <w:pPr>
+        <w:ind w:left="5760" w:hanging="360"/>
+      </w:pPr>
+      <w:rPr>
+        <w:rFonts w:ascii="Courier New" w:hAnsi="Courier New" w:cs="Courier New" w:hint="default"/>
+      </w:rPr>
+    </w:lvl>
+    <w:lvl w:ilvl="8" w:tplc="04100005" w:tentative="1">
+      <w:start w:val="1"/>
+      <w:numFmt w:val="bullet"/>
+      <w:lvlText w:val=""/>
+      <w:lvlJc w:val="left"/>
+      <w:pPr>
+        <w:ind w:left="6480" w:hanging="360"/>
+      </w:pPr>
+      <w:rPr>
+        <w:rFonts w:ascii="Wingdings" w:hAnsi="Wingdings" w:hint="default"/>
+      </w:rPr>
+    </w:lvl>
+  </w:abstractNum>
+  <w:abstractNum w:abstractNumId="24" w15:restartNumberingAfterBreak="0">
+    <w:nsid w:val="38F01360"/>
+    <w:multiLevelType w:val="hybridMultilevel"/>
+    <w:tmpl w:val="0E1A6AC2"/>
+    <w:lvl w:ilvl="0" w:tplc="04100001">
+      <w:start w:val="1"/>
+      <w:numFmt w:val="bullet"/>
+      <w:lvlText w:val=""/>
+      <w:lvlJc w:val="left"/>
+      <w:pPr>
+        <w:ind w:left="720" w:hanging="360"/>
+      </w:pPr>
+      <w:rPr>
+        <w:rFonts w:ascii="Symbol" w:hAnsi="Symbol" w:hint="default"/>
+      </w:rPr>
+    </w:lvl>
+    <w:lvl w:ilvl="1" w:tplc="04100003">
+      <w:start w:val="1"/>
+      <w:numFmt w:val="bullet"/>
+      <w:lvlText w:val="o"/>
+      <w:lvlJc w:val="left"/>
+      <w:pPr>
+        <w:ind w:left="1440" w:hanging="360"/>
+      </w:pPr>
+      <w:rPr>
+        <w:rFonts w:ascii="Courier New" w:hAnsi="Courier New" w:cs="Courier New" w:hint="default"/>
+      </w:rPr>
+    </w:lvl>
+    <w:lvl w:ilvl="2" w:tplc="04100005" w:tentative="1">
+      <w:start w:val="1"/>
+      <w:numFmt w:val="bullet"/>
+      <w:lvlText w:val=""/>
+      <w:lvlJc w:val="left"/>
+      <w:pPr>
+        <w:ind w:left="2160" w:hanging="360"/>
+      </w:pPr>
+      <w:rPr>
+        <w:rFonts w:ascii="Wingdings" w:hAnsi="Wingdings" w:hint="default"/>
+      </w:rPr>
+    </w:lvl>
+    <w:lvl w:ilvl="3" w:tplc="04100001" w:tentative="1">
+      <w:start w:val="1"/>
+      <w:numFmt w:val="bullet"/>
+      <w:lvlText w:val=""/>
+      <w:lvlJc w:val="left"/>
+      <w:pPr>
+        <w:ind w:left="2880" w:hanging="360"/>
+      </w:pPr>
+      <w:rPr>
+        <w:rFonts w:ascii="Symbol" w:hAnsi="Symbol" w:hint="default"/>
+      </w:rPr>
+    </w:lvl>
+    <w:lvl w:ilvl="4" w:tplc="04100003" w:tentative="1">
+      <w:start w:val="1"/>
+      <w:numFmt w:val="bullet"/>
+      <w:lvlText w:val="o"/>
+      <w:lvlJc w:val="left"/>
+      <w:pPr>
+        <w:ind w:left="3600" w:hanging="360"/>
+      </w:pPr>
+      <w:rPr>
+        <w:rFonts w:ascii="Courier New" w:hAnsi="Courier New" w:cs="Courier New" w:hint="default"/>
+      </w:rPr>
+    </w:lvl>
+    <w:lvl w:ilvl="5" w:tplc="04100005" w:tentative="1">
+      <w:start w:val="1"/>
+      <w:numFmt w:val="bullet"/>
+      <w:lvlText w:val=""/>
+      <w:lvlJc w:val="left"/>
+      <w:pPr>
+        <w:ind w:left="4320" w:hanging="360"/>
+      </w:pPr>
+      <w:rPr>
+        <w:rFonts w:ascii="Wingdings" w:hAnsi="Wingdings" w:hint="default"/>
+      </w:rPr>
+    </w:lvl>
+    <w:lvl w:ilvl="6" w:tplc="04100001" w:tentative="1">
+      <w:start w:val="1"/>
+      <w:numFmt w:val="bullet"/>
+      <w:lvlText w:val=""/>
+      <w:lvlJc w:val="left"/>
+      <w:pPr>
+        <w:ind w:left="5040" w:hanging="360"/>
+      </w:pPr>
+      <w:rPr>
+        <w:rFonts w:ascii="Symbol" w:hAnsi="Symbol" w:hint="default"/>
+      </w:rPr>
+    </w:lvl>
+    <w:lvl w:ilvl="7" w:tplc="04100003" w:tentative="1">
+      <w:start w:val="1"/>
+      <w:numFmt w:val="bullet"/>
+      <w:lvlText w:val="o"/>
+      <w:lvlJc w:val="left"/>
+      <w:pPr>
+        <w:ind w:left="5760" w:hanging="360"/>
+      </w:pPr>
+      <w:rPr>
+        <w:rFonts w:ascii="Courier New" w:hAnsi="Courier New" w:cs="Courier New" w:hint="default"/>
+      </w:rPr>
+    </w:lvl>
+    <w:lvl w:ilvl="8" w:tplc="04100005" w:tentative="1">
+      <w:start w:val="1"/>
+      <w:numFmt w:val="bullet"/>
+      <w:lvlText w:val=""/>
+      <w:lvlJc w:val="left"/>
+      <w:pPr>
+        <w:ind w:left="6480" w:hanging="360"/>
+      </w:pPr>
+      <w:rPr>
+        <w:rFonts w:ascii="Wingdings" w:hAnsi="Wingdings" w:hint="default"/>
+      </w:rPr>
+    </w:lvl>
+  </w:abstractNum>
+  <w:abstractNum w:abstractNumId="25" w15:restartNumberingAfterBreak="0">
     <w:nsid w:val="3E4470C1"/>
     <w:multiLevelType w:val="hybridMultilevel"/>
     <w:tmpl w:val="C9A2F9A0"/>
@@ -14078,7 +20004,7 @@
       </w:rPr>
     </w:lvl>
   </w:abstractNum>
-  <w:abstractNum w:abstractNumId="18" w15:restartNumberingAfterBreak="0">
+  <w:abstractNum w:abstractNumId="26" w15:restartNumberingAfterBreak="0">
     <w:nsid w:val="3F167BE9"/>
     <w:multiLevelType w:val="hybridMultilevel"/>
     <w:tmpl w:val="BED21EA0"/>
@@ -14191,7 +20117,7 @@
       </w:rPr>
     </w:lvl>
   </w:abstractNum>
-  <w:abstractNum w:abstractNumId="19" w15:restartNumberingAfterBreak="0">
+  <w:abstractNum w:abstractNumId="27" w15:restartNumberingAfterBreak="0">
     <w:nsid w:val="3FDF19B8"/>
     <w:multiLevelType w:val="multilevel"/>
     <w:tmpl w:val="DE5E485E"/>
@@ -14313,7 +20239,7 @@
       </w:pPr>
     </w:lvl>
   </w:abstractNum>
-  <w:abstractNum w:abstractNumId="20" w15:restartNumberingAfterBreak="0">
+  <w:abstractNum w:abstractNumId="28" w15:restartNumberingAfterBreak="0">
     <w:nsid w:val="46EC033C"/>
     <w:multiLevelType w:val="hybridMultilevel"/>
     <w:tmpl w:val="84CCEA90"/>
@@ -14426,7 +20352,7 @@
       </w:rPr>
     </w:lvl>
   </w:abstractNum>
-  <w:abstractNum w:abstractNumId="21" w15:restartNumberingAfterBreak="0">
+  <w:abstractNum w:abstractNumId="29" w15:restartNumberingAfterBreak="0">
     <w:nsid w:val="477E7139"/>
     <w:multiLevelType w:val="hybridMultilevel"/>
     <w:tmpl w:val="EE4C681C"/>
@@ -14539,7 +20465,7 @@
       </w:rPr>
     </w:lvl>
   </w:abstractNum>
-  <w:abstractNum w:abstractNumId="22" w15:restartNumberingAfterBreak="0">
+  <w:abstractNum w:abstractNumId="30" w15:restartNumberingAfterBreak="0">
     <w:nsid w:val="4A1E36FA"/>
     <w:multiLevelType w:val="hybridMultilevel"/>
     <w:tmpl w:val="AF6E95FE"/>
@@ -14652,7 +20578,7 @@
       </w:rPr>
     </w:lvl>
   </w:abstractNum>
-  <w:abstractNum w:abstractNumId="23" w15:restartNumberingAfterBreak="0">
+  <w:abstractNum w:abstractNumId="31" w15:restartNumberingAfterBreak="0">
     <w:nsid w:val="4CFA657E"/>
     <w:multiLevelType w:val="hybridMultilevel"/>
     <w:tmpl w:val="CA721D7E"/>
@@ -14765,7 +20691,120 @@
       </w:rPr>
     </w:lvl>
   </w:abstractNum>
-  <w:abstractNum w:abstractNumId="24" w15:restartNumberingAfterBreak="0">
+  <w:abstractNum w:abstractNumId="32" w15:restartNumberingAfterBreak="0">
+    <w:nsid w:val="508D7A8A"/>
+    <w:multiLevelType w:val="hybridMultilevel"/>
+    <w:tmpl w:val="88384BF0"/>
+    <w:lvl w:ilvl="0" w:tplc="04100001">
+      <w:start w:val="1"/>
+      <w:numFmt w:val="bullet"/>
+      <w:lvlText w:val=""/>
+      <w:lvlJc w:val="left"/>
+      <w:pPr>
+        <w:ind w:left="720" w:hanging="360"/>
+      </w:pPr>
+      <w:rPr>
+        <w:rFonts w:ascii="Symbol" w:hAnsi="Symbol" w:hint="default"/>
+      </w:rPr>
+    </w:lvl>
+    <w:lvl w:ilvl="1" w:tplc="04100003">
+      <w:start w:val="1"/>
+      <w:numFmt w:val="bullet"/>
+      <w:lvlText w:val="o"/>
+      <w:lvlJc w:val="left"/>
+      <w:pPr>
+        <w:ind w:left="1440" w:hanging="360"/>
+      </w:pPr>
+      <w:rPr>
+        <w:rFonts w:ascii="Courier New" w:hAnsi="Courier New" w:cs="Courier New" w:hint="default"/>
+      </w:rPr>
+    </w:lvl>
+    <w:lvl w:ilvl="2" w:tplc="04100005" w:tentative="1">
+      <w:start w:val="1"/>
+      <w:numFmt w:val="bullet"/>
+      <w:lvlText w:val=""/>
+      <w:lvlJc w:val="left"/>
+      <w:pPr>
+        <w:ind w:left="2160" w:hanging="360"/>
+      </w:pPr>
+      <w:rPr>
+        <w:rFonts w:ascii="Wingdings" w:hAnsi="Wingdings" w:hint="default"/>
+      </w:rPr>
+    </w:lvl>
+    <w:lvl w:ilvl="3" w:tplc="04100001" w:tentative="1">
+      <w:start w:val="1"/>
+      <w:numFmt w:val="bullet"/>
+      <w:lvlText w:val=""/>
+      <w:lvlJc w:val="left"/>
+      <w:pPr>
+        <w:ind w:left="2880" w:hanging="360"/>
+      </w:pPr>
+      <w:rPr>
+        <w:rFonts w:ascii="Symbol" w:hAnsi="Symbol" w:hint="default"/>
+      </w:rPr>
+    </w:lvl>
+    <w:lvl w:ilvl="4" w:tplc="04100003" w:tentative="1">
+      <w:start w:val="1"/>
+      <w:numFmt w:val="bullet"/>
+      <w:lvlText w:val="o"/>
+      <w:lvlJc w:val="left"/>
+      <w:pPr>
+        <w:ind w:left="3600" w:hanging="360"/>
+      </w:pPr>
+      <w:rPr>
+        <w:rFonts w:ascii="Courier New" w:hAnsi="Courier New" w:cs="Courier New" w:hint="default"/>
+      </w:rPr>
+    </w:lvl>
+    <w:lvl w:ilvl="5" w:tplc="04100005" w:tentative="1">
+      <w:start w:val="1"/>
+      <w:numFmt w:val="bullet"/>
+      <w:lvlText w:val=""/>
+      <w:lvlJc w:val="left"/>
+      <w:pPr>
+        <w:ind w:left="4320" w:hanging="360"/>
+      </w:pPr>
+      <w:rPr>
+        <w:rFonts w:ascii="Wingdings" w:hAnsi="Wingdings" w:hint="default"/>
+      </w:rPr>
+    </w:lvl>
+    <w:lvl w:ilvl="6" w:tplc="04100001" w:tentative="1">
+      <w:start w:val="1"/>
+      <w:numFmt w:val="bullet"/>
+      <w:lvlText w:val=""/>
+      <w:lvlJc w:val="left"/>
+      <w:pPr>
+        <w:ind w:left="5040" w:hanging="360"/>
+      </w:pPr>
+      <w:rPr>
+        <w:rFonts w:ascii="Symbol" w:hAnsi="Symbol" w:hint="default"/>
+      </w:rPr>
+    </w:lvl>
+    <w:lvl w:ilvl="7" w:tplc="04100003" w:tentative="1">
+      <w:start w:val="1"/>
+      <w:numFmt w:val="bullet"/>
+      <w:lvlText w:val="o"/>
+      <w:lvlJc w:val="left"/>
+      <w:pPr>
+        <w:ind w:left="5760" w:hanging="360"/>
+      </w:pPr>
+      <w:rPr>
+        <w:rFonts w:ascii="Courier New" w:hAnsi="Courier New" w:cs="Courier New" w:hint="default"/>
+      </w:rPr>
+    </w:lvl>
+    <w:lvl w:ilvl="8" w:tplc="04100005" w:tentative="1">
+      <w:start w:val="1"/>
+      <w:numFmt w:val="bullet"/>
+      <w:lvlText w:val=""/>
+      <w:lvlJc w:val="left"/>
+      <w:pPr>
+        <w:ind w:left="6480" w:hanging="360"/>
+      </w:pPr>
+      <w:rPr>
+        <w:rFonts w:ascii="Wingdings" w:hAnsi="Wingdings" w:hint="default"/>
+      </w:rPr>
+    </w:lvl>
+  </w:abstractNum>
+  <w:abstractNum w:abstractNumId="33" w15:restartNumberingAfterBreak="0">
     <w:nsid w:val="56972B78"/>
     <w:multiLevelType w:val="hybridMultilevel"/>
     <w:tmpl w:val="D1B8F974"/>
@@ -14878,7 +20917,7 @@
       </w:rPr>
     </w:lvl>
   </w:abstractNum>
-  <w:abstractNum w:abstractNumId="25" w15:restartNumberingAfterBreak="0">
+  <w:abstractNum w:abstractNumId="34" w15:restartNumberingAfterBreak="0">
     <w:nsid w:val="56C934EA"/>
     <w:multiLevelType w:val="hybridMultilevel"/>
     <w:tmpl w:val="60EA64A4"/>
@@ -14991,7 +21030,7 @@
       </w:rPr>
     </w:lvl>
   </w:abstractNum>
-  <w:abstractNum w:abstractNumId="26" w15:restartNumberingAfterBreak="0">
+  <w:abstractNum w:abstractNumId="35" w15:restartNumberingAfterBreak="0">
     <w:nsid w:val="61676607"/>
     <w:multiLevelType w:val="multilevel"/>
     <w:tmpl w:val="D92C23C2"/>
@@ -15131,7 +21170,7 @@
       </w:rPr>
     </w:lvl>
   </w:abstractNum>
-  <w:abstractNum w:abstractNumId="27" w15:restartNumberingAfterBreak="0">
+  <w:abstractNum w:abstractNumId="36" w15:restartNumberingAfterBreak="0">
     <w:nsid w:val="620E7D1E"/>
     <w:multiLevelType w:val="hybridMultilevel"/>
     <w:tmpl w:val="8E98D5D6"/>
@@ -15244,7 +21283,7 @@
       </w:rPr>
     </w:lvl>
   </w:abstractNum>
-  <w:abstractNum w:abstractNumId="28" w15:restartNumberingAfterBreak="0">
+  <w:abstractNum w:abstractNumId="37" w15:restartNumberingAfterBreak="0">
     <w:nsid w:val="65123309"/>
     <w:multiLevelType w:val="multilevel"/>
     <w:tmpl w:val="417818D6"/>
@@ -15384,7 +21423,7 @@
       </w:rPr>
     </w:lvl>
   </w:abstractNum>
-  <w:abstractNum w:abstractNumId="29" w15:restartNumberingAfterBreak="0">
+  <w:abstractNum w:abstractNumId="38" w15:restartNumberingAfterBreak="0">
     <w:nsid w:val="68C060FF"/>
     <w:multiLevelType w:val="hybridMultilevel"/>
     <w:tmpl w:val="8110B1AC"/>
@@ -15497,7 +21536,7 @@
       </w:rPr>
     </w:lvl>
   </w:abstractNum>
-  <w:abstractNum w:abstractNumId="30" w15:restartNumberingAfterBreak="0">
+  <w:abstractNum w:abstractNumId="39" w15:restartNumberingAfterBreak="0">
     <w:nsid w:val="6C361288"/>
     <w:multiLevelType w:val="multilevel"/>
     <w:tmpl w:val="6420AEF0"/>
@@ -15637,7 +21676,233 @@
       </w:rPr>
     </w:lvl>
   </w:abstractNum>
-  <w:abstractNum w:abstractNumId="31" w15:restartNumberingAfterBreak="0">
+  <w:abstractNum w:abstractNumId="40" w15:restartNumberingAfterBreak="0">
+    <w:nsid w:val="71BB5A71"/>
+    <w:multiLevelType w:val="hybridMultilevel"/>
+    <w:tmpl w:val="BFE0ACBE"/>
+    <w:lvl w:ilvl="0" w:tplc="04100001">
+      <w:start w:val="1"/>
+      <w:numFmt w:val="bullet"/>
+      <w:lvlText w:val=""/>
+      <w:lvlJc w:val="left"/>
+      <w:pPr>
+        <w:ind w:left="720" w:hanging="360"/>
+      </w:pPr>
+      <w:rPr>
+        <w:rFonts w:ascii="Symbol" w:hAnsi="Symbol" w:hint="default"/>
+      </w:rPr>
+    </w:lvl>
+    <w:lvl w:ilvl="1" w:tplc="04100003">
+      <w:start w:val="1"/>
+      <w:numFmt w:val="bullet"/>
+      <w:lvlText w:val="o"/>
+      <w:lvlJc w:val="left"/>
+      <w:pPr>
+        <w:ind w:left="1440" w:hanging="360"/>
+      </w:pPr>
+      <w:rPr>
+        <w:rFonts w:ascii="Courier New" w:hAnsi="Courier New" w:cs="Courier New" w:hint="default"/>
+      </w:rPr>
+    </w:lvl>
+    <w:lvl w:ilvl="2" w:tplc="04100005">
+      <w:start w:val="1"/>
+      <w:numFmt w:val="bullet"/>
+      <w:lvlText w:val=""/>
+      <w:lvlJc w:val="left"/>
+      <w:pPr>
+        <w:ind w:left="2160" w:hanging="360"/>
+      </w:pPr>
+      <w:rPr>
+        <w:rFonts w:ascii="Wingdings" w:hAnsi="Wingdings" w:hint="default"/>
+      </w:rPr>
+    </w:lvl>
+    <w:lvl w:ilvl="3" w:tplc="04100001" w:tentative="1">
+      <w:start w:val="1"/>
+      <w:numFmt w:val="bullet"/>
+      <w:lvlText w:val=""/>
+      <w:lvlJc w:val="left"/>
+      <w:pPr>
+        <w:ind w:left="2880" w:hanging="360"/>
+      </w:pPr>
+      <w:rPr>
+        <w:rFonts w:ascii="Symbol" w:hAnsi="Symbol" w:hint="default"/>
+      </w:rPr>
+    </w:lvl>
+    <w:lvl w:ilvl="4" w:tplc="04100003" w:tentative="1">
+      <w:start w:val="1"/>
+      <w:numFmt w:val="bullet"/>
+      <w:lvlText w:val="o"/>
+      <w:lvlJc w:val="left"/>
+      <w:pPr>
+        <w:ind w:left="3600" w:hanging="360"/>
+      </w:pPr>
+      <w:rPr>
+        <w:rFonts w:ascii="Courier New" w:hAnsi="Courier New" w:cs="Courier New" w:hint="default"/>
+      </w:rPr>
+    </w:lvl>
+    <w:lvl w:ilvl="5" w:tplc="04100005" w:tentative="1">
+      <w:start w:val="1"/>
+      <w:numFmt w:val="bullet"/>
+      <w:lvlText w:val=""/>
+      <w:lvlJc w:val="left"/>
+      <w:pPr>
+        <w:ind w:left="4320" w:hanging="360"/>
+      </w:pPr>
+      <w:rPr>
+        <w:rFonts w:ascii="Wingdings" w:hAnsi="Wingdings" w:hint="default"/>
+      </w:rPr>
+    </w:lvl>
+    <w:lvl w:ilvl="6" w:tplc="04100001" w:tentative="1">
+      <w:start w:val="1"/>
+      <w:numFmt w:val="bullet"/>
+      <w:lvlText w:val=""/>
+      <w:lvlJc w:val="left"/>
+      <w:pPr>
+        <w:ind w:left="5040" w:hanging="360"/>
+      </w:pPr>
+      <w:rPr>
+        <w:rFonts w:ascii="Symbol" w:hAnsi="Symbol" w:hint="default"/>
+      </w:rPr>
+    </w:lvl>
+    <w:lvl w:ilvl="7" w:tplc="04100003" w:tentative="1">
+      <w:start w:val="1"/>
+      <w:numFmt w:val="bullet"/>
+      <w:lvlText w:val="o"/>
+      <w:lvlJc w:val="left"/>
+      <w:pPr>
+        <w:ind w:left="5760" w:hanging="360"/>
+      </w:pPr>
+      <w:rPr>
+        <w:rFonts w:ascii="Courier New" w:hAnsi="Courier New" w:cs="Courier New" w:hint="default"/>
+      </w:rPr>
+    </w:lvl>
+    <w:lvl w:ilvl="8" w:tplc="04100005" w:tentative="1">
+      <w:start w:val="1"/>
+      <w:numFmt w:val="bullet"/>
+      <w:lvlText w:val=""/>
+      <w:lvlJc w:val="left"/>
+      <w:pPr>
+        <w:ind w:left="6480" w:hanging="360"/>
+      </w:pPr>
+      <w:rPr>
+        <w:rFonts w:ascii="Wingdings" w:hAnsi="Wingdings" w:hint="default"/>
+      </w:rPr>
+    </w:lvl>
+  </w:abstractNum>
+  <w:abstractNum w:abstractNumId="41" w15:restartNumberingAfterBreak="0">
+    <w:nsid w:val="71D542C8"/>
+    <w:multiLevelType w:val="hybridMultilevel"/>
+    <w:tmpl w:val="51EA0A2C"/>
+    <w:lvl w:ilvl="0" w:tplc="04100001">
+      <w:start w:val="1"/>
+      <w:numFmt w:val="bullet"/>
+      <w:lvlText w:val=""/>
+      <w:lvlJc w:val="left"/>
+      <w:pPr>
+        <w:ind w:left="720" w:hanging="360"/>
+      </w:pPr>
+      <w:rPr>
+        <w:rFonts w:ascii="Symbol" w:hAnsi="Symbol" w:hint="default"/>
+      </w:rPr>
+    </w:lvl>
+    <w:lvl w:ilvl="1" w:tplc="04100003">
+      <w:start w:val="1"/>
+      <w:numFmt w:val="bullet"/>
+      <w:lvlText w:val="o"/>
+      <w:lvlJc w:val="left"/>
+      <w:pPr>
+        <w:ind w:left="1440" w:hanging="360"/>
+      </w:pPr>
+      <w:rPr>
+        <w:rFonts w:ascii="Courier New" w:hAnsi="Courier New" w:cs="Courier New" w:hint="default"/>
+      </w:rPr>
+    </w:lvl>
+    <w:lvl w:ilvl="2" w:tplc="04100005" w:tentative="1">
+      <w:start w:val="1"/>
+      <w:numFmt w:val="bullet"/>
+      <w:lvlText w:val=""/>
+      <w:lvlJc w:val="left"/>
+      <w:pPr>
+        <w:ind w:left="2160" w:hanging="360"/>
+      </w:pPr>
+      <w:rPr>
+        <w:rFonts w:ascii="Wingdings" w:hAnsi="Wingdings" w:hint="default"/>
+      </w:rPr>
+    </w:lvl>
+    <w:lvl w:ilvl="3" w:tplc="04100001" w:tentative="1">
+      <w:start w:val="1"/>
+      <w:numFmt w:val="bullet"/>
+      <w:lvlText w:val=""/>
+      <w:lvlJc w:val="left"/>
+      <w:pPr>
+        <w:ind w:left="2880" w:hanging="360"/>
+      </w:pPr>
+      <w:rPr>
+        <w:rFonts w:ascii="Symbol" w:hAnsi="Symbol" w:hint="default"/>
+      </w:rPr>
+    </w:lvl>
+    <w:lvl w:ilvl="4" w:tplc="04100003" w:tentative="1">
+      <w:start w:val="1"/>
+      <w:numFmt w:val="bullet"/>
+      <w:lvlText w:val="o"/>
+      <w:lvlJc w:val="left"/>
+      <w:pPr>
+        <w:ind w:left="3600" w:hanging="360"/>
+      </w:pPr>
+      <w:rPr>
+        <w:rFonts w:ascii="Courier New" w:hAnsi="Courier New" w:cs="Courier New" w:hint="default"/>
+      </w:rPr>
+    </w:lvl>
+    <w:lvl w:ilvl="5" w:tplc="04100005" w:tentative="1">
+      <w:start w:val="1"/>
+      <w:numFmt w:val="bullet"/>
+      <w:lvlText w:val=""/>
+      <w:lvlJc w:val="left"/>
+      <w:pPr>
+        <w:ind w:left="4320" w:hanging="360"/>
+      </w:pPr>
+      <w:rPr>
+        <w:rFonts w:ascii="Wingdings" w:hAnsi="Wingdings" w:hint="default"/>
+      </w:rPr>
+    </w:lvl>
+    <w:lvl w:ilvl="6" w:tplc="04100001" w:tentative="1">
+      <w:start w:val="1"/>
+      <w:numFmt w:val="bullet"/>
+      <w:lvlText w:val=""/>
+      <w:lvlJc w:val="left"/>
+      <w:pPr>
+        <w:ind w:left="5040" w:hanging="360"/>
+      </w:pPr>
+      <w:rPr>
+        <w:rFonts w:ascii="Symbol" w:hAnsi="Symbol" w:hint="default"/>
+      </w:rPr>
+    </w:lvl>
+    <w:lvl w:ilvl="7" w:tplc="04100003" w:tentative="1">
+      <w:start w:val="1"/>
+      <w:numFmt w:val="bullet"/>
+      <w:lvlText w:val="o"/>
+      <w:lvlJc w:val="left"/>
+      <w:pPr>
+        <w:ind w:left="5760" w:hanging="360"/>
+      </w:pPr>
+      <w:rPr>
+        <w:rFonts w:ascii="Courier New" w:hAnsi="Courier New" w:cs="Courier New" w:hint="default"/>
+      </w:rPr>
+    </w:lvl>
+    <w:lvl w:ilvl="8" w:tplc="04100005" w:tentative="1">
+      <w:start w:val="1"/>
+      <w:numFmt w:val="bullet"/>
+      <w:lvlText w:val=""/>
+      <w:lvlJc w:val="left"/>
+      <w:pPr>
+        <w:ind w:left="6480" w:hanging="360"/>
+      </w:pPr>
+      <w:rPr>
+        <w:rFonts w:ascii="Wingdings" w:hAnsi="Wingdings" w:hint="default"/>
+      </w:rPr>
+    </w:lvl>
+  </w:abstractNum>
+  <w:abstractNum w:abstractNumId="42" w15:restartNumberingAfterBreak="0">
     <w:nsid w:val="73997498"/>
     <w:multiLevelType w:val="hybridMultilevel"/>
     <w:tmpl w:val="76EA701E"/>
@@ -15750,7 +22015,7 @@
       </w:rPr>
     </w:lvl>
   </w:abstractNum>
-  <w:abstractNum w:abstractNumId="32" w15:restartNumberingAfterBreak="0">
+  <w:abstractNum w:abstractNumId="43" w15:restartNumberingAfterBreak="0">
     <w:nsid w:val="7647579F"/>
     <w:multiLevelType w:val="hybridMultilevel"/>
     <w:tmpl w:val="71344430"/>
@@ -15863,7 +22128,7 @@
       </w:rPr>
     </w:lvl>
   </w:abstractNum>
-  <w:abstractNum w:abstractNumId="33" w15:restartNumberingAfterBreak="0">
+  <w:abstractNum w:abstractNumId="44" w15:restartNumberingAfterBreak="0">
     <w:nsid w:val="79254DC5"/>
     <w:multiLevelType w:val="multilevel"/>
     <w:tmpl w:val="7862DF44"/>
@@ -16003,7 +22268,7 @@
       </w:rPr>
     </w:lvl>
   </w:abstractNum>
-  <w:abstractNum w:abstractNumId="34" w15:restartNumberingAfterBreak="0">
+  <w:abstractNum w:abstractNumId="45" w15:restartNumberingAfterBreak="0">
     <w:nsid w:val="7A31786A"/>
     <w:multiLevelType w:val="multilevel"/>
     <w:tmpl w:val="9AA2B914"/>
@@ -16143,7 +22408,7 @@
       </w:rPr>
     </w:lvl>
   </w:abstractNum>
-  <w:abstractNum w:abstractNumId="35" w15:restartNumberingAfterBreak="0">
+  <w:abstractNum w:abstractNumId="46" w15:restartNumberingAfterBreak="0">
     <w:nsid w:val="7DBD200B"/>
     <w:multiLevelType w:val="hybridMultilevel"/>
     <w:tmpl w:val="1ECCDB64"/>
@@ -16256,7 +22521,7 @@
       </w:rPr>
     </w:lvl>
   </w:abstractNum>
-  <w:abstractNum w:abstractNumId="36" w15:restartNumberingAfterBreak="0">
+  <w:abstractNum w:abstractNumId="47" w15:restartNumberingAfterBreak="0">
     <w:nsid w:val="7E2E6C41"/>
     <w:multiLevelType w:val="hybridMultilevel"/>
     <w:tmpl w:val="76809C4C"/>
@@ -16370,115 +22635,148 @@
     </w:lvl>
   </w:abstractNum>
   <w:num w:numId="1" w16cid:durableId="985089825">
+    <w:abstractNumId w:val="1"/>
+  </w:num>
+  <w:num w:numId="2" w16cid:durableId="1757480451">
+    <w:abstractNumId w:val="45"/>
+  </w:num>
+  <w:num w:numId="3" w16cid:durableId="590820843">
+    <w:abstractNumId w:val="2"/>
+  </w:num>
+  <w:num w:numId="4" w16cid:durableId="1869374027">
+    <w:abstractNumId w:val="35"/>
+  </w:num>
+  <w:num w:numId="5" w16cid:durableId="1146045404">
+    <w:abstractNumId w:val="12"/>
+  </w:num>
+  <w:num w:numId="6" w16cid:durableId="369190561">
+    <w:abstractNumId w:val="39"/>
+  </w:num>
+  <w:num w:numId="7" w16cid:durableId="478350836">
+    <w:abstractNumId w:val="17"/>
+  </w:num>
+  <w:num w:numId="8" w16cid:durableId="1636182998">
+    <w:abstractNumId w:val="44"/>
+  </w:num>
+  <w:num w:numId="9" w16cid:durableId="2015719589">
+    <w:abstractNumId w:val="37"/>
+  </w:num>
+  <w:num w:numId="10" w16cid:durableId="785200583">
+    <w:abstractNumId w:val="27"/>
+  </w:num>
+  <w:num w:numId="11" w16cid:durableId="288047710">
+    <w:abstractNumId w:val="34"/>
+  </w:num>
+  <w:num w:numId="12" w16cid:durableId="1016542030">
+    <w:abstractNumId w:val="36"/>
+  </w:num>
+  <w:num w:numId="13" w16cid:durableId="1500392542">
+    <w:abstractNumId w:val="30"/>
+  </w:num>
+  <w:num w:numId="14" w16cid:durableId="2093548191">
+    <w:abstractNumId w:val="29"/>
+  </w:num>
+  <w:num w:numId="15" w16cid:durableId="383339201">
+    <w:abstractNumId w:val="3"/>
+  </w:num>
+  <w:num w:numId="16" w16cid:durableId="1978493191">
+    <w:abstractNumId w:val="42"/>
+  </w:num>
+  <w:num w:numId="17" w16cid:durableId="1273126945">
+    <w:abstractNumId w:val="8"/>
+  </w:num>
+  <w:num w:numId="18" w16cid:durableId="95057313">
+    <w:abstractNumId w:val="47"/>
+  </w:num>
+  <w:num w:numId="19" w16cid:durableId="547423399">
+    <w:abstractNumId w:val="11"/>
+  </w:num>
+  <w:num w:numId="20" w16cid:durableId="2085880097">
+    <w:abstractNumId w:val="46"/>
+  </w:num>
+  <w:num w:numId="21" w16cid:durableId="1566716065">
+    <w:abstractNumId w:val="26"/>
+  </w:num>
+  <w:num w:numId="22" w16cid:durableId="1382555133">
+    <w:abstractNumId w:val="14"/>
+  </w:num>
+  <w:num w:numId="23" w16cid:durableId="750003022">
+    <w:abstractNumId w:val="5"/>
+  </w:num>
+  <w:num w:numId="24" w16cid:durableId="954675624">
+    <w:abstractNumId w:val="28"/>
+  </w:num>
+  <w:num w:numId="25" w16cid:durableId="1131366225">
+    <w:abstractNumId w:val="16"/>
+  </w:num>
+  <w:num w:numId="26" w16cid:durableId="9531048">
+    <w:abstractNumId w:val="43"/>
+  </w:num>
+  <w:num w:numId="27" w16cid:durableId="966471678">
+    <w:abstractNumId w:val="38"/>
+  </w:num>
+  <w:num w:numId="28" w16cid:durableId="1406298706">
+    <w:abstractNumId w:val="6"/>
+  </w:num>
+  <w:num w:numId="29" w16cid:durableId="1255043727">
+    <w:abstractNumId w:val="10"/>
+  </w:num>
+  <w:num w:numId="30" w16cid:durableId="13920530">
+    <w:abstractNumId w:val="19"/>
+  </w:num>
+  <w:num w:numId="31" w16cid:durableId="37748774">
+    <w:abstractNumId w:val="31"/>
+  </w:num>
+  <w:num w:numId="32" w16cid:durableId="630477419">
+    <w:abstractNumId w:val="18"/>
+  </w:num>
+  <w:num w:numId="33" w16cid:durableId="473988385">
+    <w:abstractNumId w:val="25"/>
+  </w:num>
+  <w:num w:numId="34" w16cid:durableId="984163437">
+    <w:abstractNumId w:val="7"/>
+  </w:num>
+  <w:num w:numId="35" w16cid:durableId="892077760">
+    <w:abstractNumId w:val="13"/>
+  </w:num>
+  <w:num w:numId="36" w16cid:durableId="1797945951">
+    <w:abstractNumId w:val="33"/>
+  </w:num>
+  <w:num w:numId="37" w16cid:durableId="1091244777">
+    <w:abstractNumId w:val="9"/>
+  </w:num>
+  <w:num w:numId="38" w16cid:durableId="532114809">
     <w:abstractNumId w:val="0"/>
   </w:num>
-  <w:num w:numId="2" w16cid:durableId="1757480451">
-    <w:abstractNumId w:val="34"/>
+  <w:num w:numId="39" w16cid:durableId="1095251652">
+    <w:abstractNumId w:val="21"/>
   </w:num>
-  <w:num w:numId="3" w16cid:durableId="590820843">
-    <w:abstractNumId w:val="1"/>
+  <w:num w:numId="40" w16cid:durableId="1612854029">
+    <w:abstractNumId w:val="23"/>
   </w:num>
-  <w:num w:numId="4" w16cid:durableId="1869374027">
-    <w:abstractNumId w:val="26"/>
+  <w:num w:numId="41" w16cid:durableId="925575860">
+    <w:abstractNumId w:val="40"/>
   </w:num>
-  <w:num w:numId="5" w16cid:durableId="1146045404">
-    <w:abstractNumId w:val="10"/>
+  <w:num w:numId="42" w16cid:durableId="1298221395">
+    <w:abstractNumId w:val="20"/>
   </w:num>
-  <w:num w:numId="6" w16cid:durableId="369190561">
-    <w:abstractNumId w:val="30"/>
+  <w:num w:numId="43" w16cid:durableId="452679531">
+    <w:abstractNumId w:val="41"/>
   </w:num>
-  <w:num w:numId="7" w16cid:durableId="478350836">
-    <w:abstractNumId w:val="14"/>
+  <w:num w:numId="44" w16cid:durableId="1498232693">
+    <w:abstractNumId w:val="24"/>
   </w:num>
-  <w:num w:numId="8" w16cid:durableId="1636182998">
-    <w:abstractNumId w:val="33"/>
+  <w:num w:numId="45" w16cid:durableId="270549862">
+    <w:abstractNumId w:val="32"/>
   </w:num>
-  <w:num w:numId="9" w16cid:durableId="2015719589">
-    <w:abstractNumId w:val="28"/>
+  <w:num w:numId="46" w16cid:durableId="872695035">
+    <w:abstractNumId w:val="4"/>
   </w:num>
-  <w:num w:numId="10" w16cid:durableId="785200583">
-    <w:abstractNumId w:val="19"/>
-  </w:num>
-  <w:num w:numId="11" w16cid:durableId="288047710">
-    <w:abstractNumId w:val="25"/>
-  </w:num>
-  <w:num w:numId="12" w16cid:durableId="1016542030">
-    <w:abstractNumId w:val="27"/>
-  </w:num>
-  <w:num w:numId="13" w16cid:durableId="1500392542">
+  <w:num w:numId="47" w16cid:durableId="1787263161">
     <w:abstractNumId w:val="22"/>
   </w:num>
-  <w:num w:numId="14" w16cid:durableId="2093548191">
-    <w:abstractNumId w:val="21"/>
-  </w:num>
-  <w:num w:numId="15" w16cid:durableId="383339201">
-    <w:abstractNumId w:val="2"/>
-  </w:num>
-  <w:num w:numId="16" w16cid:durableId="1978493191">
-    <w:abstractNumId w:val="31"/>
-  </w:num>
-  <w:num w:numId="17" w16cid:durableId="1273126945">
-    <w:abstractNumId w:val="6"/>
-  </w:num>
-  <w:num w:numId="18" w16cid:durableId="95057313">
-    <w:abstractNumId w:val="36"/>
-  </w:num>
-  <w:num w:numId="19" w16cid:durableId="547423399">
-    <w:abstractNumId w:val="9"/>
-  </w:num>
-  <w:num w:numId="20" w16cid:durableId="2085880097">
-    <w:abstractNumId w:val="35"/>
-  </w:num>
-  <w:num w:numId="21" w16cid:durableId="1566716065">
-    <w:abstractNumId w:val="18"/>
-  </w:num>
-  <w:num w:numId="22" w16cid:durableId="1382555133">
-    <w:abstractNumId w:val="12"/>
-  </w:num>
-  <w:num w:numId="23" w16cid:durableId="750003022">
-    <w:abstractNumId w:val="3"/>
-  </w:num>
-  <w:num w:numId="24" w16cid:durableId="954675624">
-    <w:abstractNumId w:val="20"/>
-  </w:num>
-  <w:num w:numId="25" w16cid:durableId="1131366225">
-    <w:abstractNumId w:val="13"/>
-  </w:num>
-  <w:num w:numId="26" w16cid:durableId="9531048">
-    <w:abstractNumId w:val="32"/>
-  </w:num>
-  <w:num w:numId="27" w16cid:durableId="966471678">
-    <w:abstractNumId w:val="29"/>
-  </w:num>
-  <w:num w:numId="28" w16cid:durableId="1406298706">
-    <w:abstractNumId w:val="4"/>
-  </w:num>
-  <w:num w:numId="29" w16cid:durableId="1255043727">
-    <w:abstractNumId w:val="8"/>
-  </w:num>
-  <w:num w:numId="30" w16cid:durableId="13920530">
-    <w:abstractNumId w:val="16"/>
-  </w:num>
-  <w:num w:numId="31" w16cid:durableId="37748774">
-    <w:abstractNumId w:val="23"/>
-  </w:num>
-  <w:num w:numId="32" w16cid:durableId="630477419">
+  <w:num w:numId="48" w16cid:durableId="407266481">
     <w:abstractNumId w:val="15"/>
-  </w:num>
-  <w:num w:numId="33" w16cid:durableId="473988385">
-    <w:abstractNumId w:val="17"/>
-  </w:num>
-  <w:num w:numId="34" w16cid:durableId="984163437">
-    <w:abstractNumId w:val="5"/>
-  </w:num>
-  <w:num w:numId="35" w16cid:durableId="892077760">
-    <w:abstractNumId w:val="11"/>
-  </w:num>
-  <w:num w:numId="36" w16cid:durableId="1797945951">
-    <w:abstractNumId w:val="24"/>
-  </w:num>
-  <w:num w:numId="37" w16cid:durableId="1091244777">
-    <w:abstractNumId w:val="7"/>
   </w:num>
 </w:numbering>
 </file>
